--- a/embrion.dorado.docx
+++ b/embrion.dorado.docx
@@ -183,69 +183,133 @@
     <w:p>
       <w:pPr>
         <w:pStyle w:val="Textopreformateado"/>
-        <w:rPr>
-          <w:lang w:val="es-ES"/>
-        </w:rPr>
-      </w:pPr>
-      <w:r>
-        <w:rPr>
-          <w:lang w:val="es-ES"/>
-        </w:rPr>
-        <w:t>2018: para Lucio,  embrión de nuestras vidas</w:t>
-      </w:r>
-    </w:p>
-    <w:p>
-      <w:pPr>
-        <w:pStyle w:val="Textopreformateado"/>
-        <w:rPr>
-          <w:lang w:val="es-ES"/>
-        </w:rPr>
-      </w:pPr>
-      <w:r>
-        <w:rPr>
-          <w:lang w:val="es-ES"/>
-        </w:rPr>
-        <w:t>+ para Haydée, maestra de embriología y amor·motor de mi cardiogénesis</w:t>
-      </w:r>
-    </w:p>
-    <w:p>
-      <w:pPr>
-        <w:pStyle w:val="Textopreformateado"/>
-        <w:rPr>
-          <w:lang w:val="es-ES"/>
-        </w:rPr>
-      </w:pPr>
-      <w:r>
-        <w:rPr>
-          <w:lang w:val="es-ES"/>
-        </w:rPr>
-      </w:r>
-    </w:p>
-    <w:p>
-      <w:pPr>
-        <w:pStyle w:val="Textopreformateado"/>
-        <w:rPr>
-          <w:lang w:val="es-ES"/>
-        </w:rPr>
-      </w:pPr>
-      <w:r>
-        <w:rPr>
-          <w:lang w:val="es-ES"/>
-        </w:rPr>
-      </w:r>
-    </w:p>
-    <w:p>
-      <w:pPr>
-        <w:pStyle w:val="Textopreformateado"/>
-        <w:rPr>
-          <w:lang w:val="es-ES"/>
-        </w:rPr>
-      </w:pPr>
-      <w:r>
-        <w:rPr>
-          <w:lang w:val="es-ES"/>
-        </w:rPr>
-        <w:t>1998: para Cecilia, cuando era un embrión</w:t>
+        <w:rPr/>
+      </w:pPr>
+      <w:r>
+        <w:rPr>
+          <w:lang w:val="es-ES"/>
+        </w:rPr>
+        <w:t>2018: para Haydée,</w:t>
+      </w:r>
+    </w:p>
+    <w:p>
+      <w:pPr>
+        <w:pStyle w:val="Textopreformateado"/>
+        <w:rPr/>
+      </w:pPr>
+      <w:r>
+        <w:rPr>
+          <w:lang w:val="es-ES"/>
+        </w:rPr>
+        <w:t xml:space="preserve">maestra de embriología </w:t>
+      </w:r>
+    </w:p>
+    <w:p>
+      <w:pPr>
+        <w:pStyle w:val="Textopreformateado"/>
+        <w:rPr/>
+      </w:pPr>
+      <w:r>
+        <w:rPr>
+          <w:lang w:val="es-ES"/>
+        </w:rPr>
+        <w:t xml:space="preserve">y amor·motor </w:t>
+      </w:r>
+    </w:p>
+    <w:p>
+      <w:pPr>
+        <w:pStyle w:val="Textopreformateado"/>
+        <w:rPr/>
+      </w:pPr>
+      <w:r>
+        <w:rPr>
+          <w:lang w:val="es-ES"/>
+        </w:rPr>
+        <w:t>de mi cardiogénesis</w:t>
+      </w:r>
+    </w:p>
+    <w:p>
+      <w:pPr>
+        <w:pStyle w:val="Textopreformateado"/>
+        <w:rPr>
+          <w:lang w:val="es-ES"/>
+        </w:rPr>
+      </w:pPr>
+      <w:r>
+        <w:rPr>
+          <w:lang w:val="es-ES"/>
+        </w:rPr>
+        <w:t>&amp;</w:t>
+      </w:r>
+    </w:p>
+    <w:p>
+      <w:pPr>
+        <w:pStyle w:val="Textopreformateado"/>
+        <w:rPr/>
+      </w:pPr>
+      <w:r>
+        <w:rPr>
+          <w:lang w:val="es-ES"/>
+        </w:rPr>
+        <w:t>para Lucio</w:t>
+      </w:r>
+    </w:p>
+    <w:p>
+      <w:pPr>
+        <w:pStyle w:val="Textopreformateado"/>
+        <w:rPr/>
+      </w:pPr>
+      <w:r>
+        <w:rPr>
+          <w:lang w:val="es-ES"/>
+        </w:rPr>
+        <w:t>embrión de nuestras vidas</w:t>
+      </w:r>
+    </w:p>
+    <w:p>
+      <w:pPr>
+        <w:pStyle w:val="Textopreformateado"/>
+        <w:rPr/>
+      </w:pPr>
+      <w:r>
+        <w:rPr/>
+      </w:r>
+    </w:p>
+    <w:p>
+      <w:pPr>
+        <w:pStyle w:val="Textopreformateado"/>
+        <w:rPr>
+          <w:lang w:val="es-ES"/>
+        </w:rPr>
+      </w:pPr>
+      <w:r>
+        <w:rPr>
+          <w:lang w:val="es-ES"/>
+        </w:rPr>
+      </w:r>
+    </w:p>
+    <w:p>
+      <w:pPr>
+        <w:pStyle w:val="Textopreformateado"/>
+        <w:rPr/>
+      </w:pPr>
+      <w:r>
+        <w:rPr>
+          <w:lang w:val="es-ES"/>
+        </w:rPr>
+        <w:t>1998: para Cecilia</w:t>
+      </w:r>
+    </w:p>
+    <w:p>
+      <w:pPr>
+        <w:pStyle w:val="Textopreformateado"/>
+        <w:rPr/>
+      </w:pPr>
+      <w:r>
+        <w:rPr>
+          <w:lang w:val="es-ES"/>
+        </w:rPr>
+        <w:t>cuando era un embrión</w:t>
       </w:r>
     </w:p>
     <w:p>
@@ -278,15 +342,13 @@
     <w:p>
       <w:pPr>
         <w:pStyle w:val="Textopreformateado"/>
-        <w:rPr>
-          <w:lang w:val="es-ES"/>
-        </w:rPr>
-      </w:pPr>
-      <w:r>
-        <w:rPr>
-          <w:lang w:val="es-ES"/>
-        </w:rPr>
-        <w:t>&lt;epígrafes&gt;</w:t>
+        <w:rPr/>
+      </w:pPr>
+      <w:r>
+        <w:rPr>
+          <w:lang w:val="es-ES"/>
+        </w:rPr>
+        <w:t>&lt;epígrafe&gt;</w:t>
       </w:r>
     </w:p>
     <w:p>
@@ -361,9 +423,7 @@
     <w:p>
       <w:pPr>
         <w:pStyle w:val="Textopreformateado"/>
-        <w:rPr>
-          <w:lang w:val="es-ES"/>
-        </w:rPr>
+        <w:rPr/>
       </w:pPr>
       <w:r>
         <w:rPr>
@@ -397,7 +457,7 @@
         <w:rPr>
           <w:lang w:val="es-ES"/>
         </w:rPr>
-        <w:t>&lt;epígrafes&gt;</w:t>
+        <w:t>&lt;epígrafe&gt;</w:t>
       </w:r>
     </w:p>
     <w:p>
@@ -538,9 +598,7 @@
     <w:p>
       <w:pPr>
         <w:pStyle w:val="Textopreformateado"/>
-        <w:rPr>
-          <w:lang w:val="es-ES"/>
-        </w:rPr>
+        <w:rPr/>
       </w:pPr>
       <w:r>
         <w:rPr>
@@ -725,6 +783,77 @@
         <w:rPr>
           <w:lang w:val="es-ES"/>
         </w:rPr>
+        <w:drawing>
+          <wp:anchor behindDoc="0" distT="0" distB="0" distL="0" distR="0" simplePos="0" locked="0" layoutInCell="1" allowOverlap="1" relativeHeight="3">
+            <wp:simplePos x="0" y="0"/>
+            <wp:positionH relativeFrom="column">
+              <wp:align>center</wp:align>
+            </wp:positionH>
+            <wp:positionV relativeFrom="paragraph">
+              <wp:posOffset>635</wp:posOffset>
+            </wp:positionV>
+            <wp:extent cx="284480" cy="259715"/>
+            <wp:effectExtent l="0" t="0" r="0" b="0"/>
+            <wp:wrapTopAndBottom/>
+            <wp:docPr id="1" name="Image1" descr=""/>
+            <wp:cNvGraphicFramePr>
+              <a:graphicFrameLocks xmlns:a="http://schemas.openxmlformats.org/drawingml/2006/main" noChangeAspect="1"/>
+            </wp:cNvGraphicFramePr>
+            <a:graphic xmlns:a="http://schemas.openxmlformats.org/drawingml/2006/main">
+              <a:graphicData uri="http://schemas.openxmlformats.org/drawingml/2006/picture">
+                <pic:pic xmlns:pic="http://schemas.openxmlformats.org/drawingml/2006/picture">
+                  <pic:nvPicPr>
+                    <pic:cNvPr id="1" name="Image1" descr=""/>
+                    <pic:cNvPicPr>
+                      <a:picLocks noChangeAspect="1" noChangeArrowheads="1"/>
+                    </pic:cNvPicPr>
+                  </pic:nvPicPr>
+                  <pic:blipFill>
+                    <a:blip r:embed="rId2"/>
+                    <a:stretch>
+                      <a:fillRect/>
+                    </a:stretch>
+                  </pic:blipFill>
+                  <pic:spPr bwMode="auto">
+                    <a:xfrm>
+                      <a:off x="0" y="0"/>
+                      <a:ext cx="284480" cy="259715"/>
+                    </a:xfrm>
+                    <a:prstGeom prst="rect">
+                      <a:avLst/>
+                    </a:prstGeom>
+                  </pic:spPr>
+                </pic:pic>
+              </a:graphicData>
+            </a:graphic>
+          </wp:anchor>
+        </w:drawing>
+      </w:r>
+    </w:p>
+    <w:p>
+      <w:pPr>
+        <w:pStyle w:val="Textopreformateado"/>
+        <w:rPr>
+          <w:lang w:val="es-ES"/>
+        </w:rPr>
+      </w:pPr>
+      <w:r>
+        <w:rPr>
+          <w:lang w:val="es-ES"/>
+        </w:rPr>
+      </w:r>
+    </w:p>
+    <w:p>
+      <w:pPr>
+        <w:pStyle w:val="Textopreformateado"/>
+        <w:rPr>
+          <w:lang w:val="es-ES"/>
+        </w:rPr>
+      </w:pPr>
+      <w:r>
+        <w:rPr>
+          <w:lang w:val="es-ES"/>
+        </w:rPr>
         <w:t>Todo el polvo de Celaya se hizo bolita en torno a sí mismo sobre la punta de ese dedo artrópodo que reptaba en lo profundo de su nariz. Parapetados al final del horizonte, los cañones carrancistas retumbaban con la cadencia de una catedral tocando a muerto. El teniente Donaciano Flores se sacó un moco salobre de pólvora y batallas y se lo llevó a la boca para masticarlo con ese miedo granular que dejan tras de sí las cargas de caballería. Junto a él, toda su humanidad encorvada sobre el suelo, el sargento Urbina le cosía una virgencita a su sombrero de soyate.</w:t>
       </w:r>
     </w:p>
@@ -801,22 +930,7 @@
     <w:p>
       <w:pPr>
         <w:pStyle w:val="Textopreformateado"/>
-        <w:rPr>
-          <w:lang w:val="es-ES"/>
-        </w:rPr>
-      </w:pPr>
-      <w:r>
-        <w:rPr>
-          <w:lang w:val="es-ES"/>
-        </w:rPr>
-      </w:r>
-    </w:p>
-    <w:p>
-      <w:pPr>
-        <w:pStyle w:val="Textopreformateado"/>
-        <w:rPr>
-          <w:lang w:val="es-ES"/>
-        </w:rPr>
+        <w:rPr/>
       </w:pPr>
       <w:r>
         <w:rPr>
@@ -856,22 +970,7 @@
     <w:p>
       <w:pPr>
         <w:pStyle w:val="Textopreformateado"/>
-        <w:rPr>
-          <w:lang w:val="es-ES"/>
-        </w:rPr>
-      </w:pPr>
-      <w:r>
-        <w:rPr>
-          <w:lang w:val="es-ES"/>
-        </w:rPr>
-      </w:r>
-    </w:p>
-    <w:p>
-      <w:pPr>
-        <w:pStyle w:val="Textopreformateado"/>
-        <w:rPr>
-          <w:lang w:val="es-ES"/>
-        </w:rPr>
+        <w:rPr/>
       </w:pPr>
       <w:r>
         <w:rPr>
@@ -911,48 +1010,7 @@
     <w:p>
       <w:pPr>
         <w:pStyle w:val="Textopreformateado"/>
-        <w:rPr>
-          <w:lang w:val="es-ES"/>
-        </w:rPr>
-      </w:pPr>
-      <w:r>
-        <w:rPr>
-          <w:lang w:val="es-ES"/>
-        </w:rPr>
-      </w:r>
-    </w:p>
-    <w:p>
-      <w:pPr>
-        <w:pStyle w:val="Textopreformateado"/>
-        <w:rPr>
-          <w:lang w:val="es-ES"/>
-        </w:rPr>
-      </w:pPr>
-      <w:r>
-        <w:rPr>
-          <w:lang w:val="es-ES"/>
-        </w:rPr>
-      </w:r>
-    </w:p>
-    <w:p>
-      <w:pPr>
-        <w:pStyle w:val="Textopreformateado"/>
-        <w:rPr>
-          <w:lang w:val="es-ES"/>
-        </w:rPr>
-      </w:pPr>
-      <w:r>
-        <w:rPr>
-          <w:lang w:val="es-ES"/>
-        </w:rPr>
-      </w:r>
-    </w:p>
-    <w:p>
-      <w:pPr>
-        <w:pStyle w:val="Textopreformateado"/>
-        <w:rPr>
-          <w:lang w:val="es-ES"/>
-        </w:rPr>
+        <w:rPr/>
       </w:pPr>
       <w:r>
         <w:rPr>
@@ -1006,9 +1064,7 @@
     <w:p>
       <w:pPr>
         <w:pStyle w:val="Textopreformateado"/>
-        <w:rPr>
-          <w:lang w:val="es-ES"/>
-        </w:rPr>
+        <w:rPr/>
       </w:pPr>
       <w:r>
         <w:rPr>
@@ -1025,9 +1081,65 @@
         </w:rPr>
       </w:pPr>
       <w:r>
-        <w:rPr>
-          <w:lang w:val="es-ES"/>
-        </w:rPr>
+        <w:rPr/>
+      </w:r>
+    </w:p>
+    <w:p>
+      <w:pPr>
+        <w:pStyle w:val="Textopreformateado"/>
+        <w:rPr>
+          <w:lang w:val="es-ES"/>
+        </w:rPr>
+      </w:pPr>
+      <w:r>
+        <w:rPr>
+          <w:lang w:val="es-ES"/>
+        </w:rPr>
+        <w:drawing>
+          <wp:anchor behindDoc="0" distT="0" distB="0" distL="0" distR="0" simplePos="0" locked="0" layoutInCell="1" allowOverlap="1" relativeHeight="4">
+            <wp:simplePos x="0" y="0"/>
+            <wp:positionH relativeFrom="column">
+              <wp:align>center</wp:align>
+            </wp:positionH>
+            <wp:positionV relativeFrom="paragraph">
+              <wp:posOffset>635</wp:posOffset>
+            </wp:positionV>
+            <wp:extent cx="284480" cy="259715"/>
+            <wp:effectExtent l="0" t="0" r="0" b="0"/>
+            <wp:wrapTopAndBottom/>
+            <wp:docPr id="2" name="Image2" descr=""/>
+            <wp:cNvGraphicFramePr>
+              <a:graphicFrameLocks xmlns:a="http://schemas.openxmlformats.org/drawingml/2006/main" noChangeAspect="1"/>
+            </wp:cNvGraphicFramePr>
+            <a:graphic xmlns:a="http://schemas.openxmlformats.org/drawingml/2006/main">
+              <a:graphicData uri="http://schemas.openxmlformats.org/drawingml/2006/picture">
+                <pic:pic xmlns:pic="http://schemas.openxmlformats.org/drawingml/2006/picture">
+                  <pic:nvPicPr>
+                    <pic:cNvPr id="2" name="Image2" descr=""/>
+                    <pic:cNvPicPr>
+                      <a:picLocks noChangeAspect="1" noChangeArrowheads="1"/>
+                    </pic:cNvPicPr>
+                  </pic:nvPicPr>
+                  <pic:blipFill>
+                    <a:blip r:embed="rId3"/>
+                    <a:stretch>
+                      <a:fillRect/>
+                    </a:stretch>
+                  </pic:blipFill>
+                  <pic:spPr bwMode="auto">
+                    <a:xfrm>
+                      <a:off x="0" y="0"/>
+                      <a:ext cx="284480" cy="259715"/>
+                    </a:xfrm>
+                    <a:prstGeom prst="rect">
+                      <a:avLst/>
+                    </a:prstGeom>
+                  </pic:spPr>
+                </pic:pic>
+              </a:graphicData>
+            </a:graphic>
+          </wp:anchor>
+        </w:drawing>
       </w:r>
     </w:p>
     <w:p>
@@ -1106,6 +1218,65 @@
       </w:pPr>
       <w:r>
         <w:rPr>
+          <w:b/>
+          <w:bCs/>
+        </w:rPr>
+        <w:drawing>
+          <wp:anchor behindDoc="0" distT="0" distB="0" distL="0" distR="0" simplePos="0" locked="0" layoutInCell="1" allowOverlap="1" relativeHeight="5">
+            <wp:simplePos x="0" y="0"/>
+            <wp:positionH relativeFrom="column">
+              <wp:align>center</wp:align>
+            </wp:positionH>
+            <wp:positionV relativeFrom="paragraph">
+              <wp:posOffset>635</wp:posOffset>
+            </wp:positionV>
+            <wp:extent cx="284480" cy="259715"/>
+            <wp:effectExtent l="0" t="0" r="0" b="0"/>
+            <wp:wrapTopAndBottom/>
+            <wp:docPr id="3" name="Image3" descr=""/>
+            <wp:cNvGraphicFramePr>
+              <a:graphicFrameLocks xmlns:a="http://schemas.openxmlformats.org/drawingml/2006/main" noChangeAspect="1"/>
+            </wp:cNvGraphicFramePr>
+            <a:graphic xmlns:a="http://schemas.openxmlformats.org/drawingml/2006/main">
+              <a:graphicData uri="http://schemas.openxmlformats.org/drawingml/2006/picture">
+                <pic:pic xmlns:pic="http://schemas.openxmlformats.org/drawingml/2006/picture">
+                  <pic:nvPicPr>
+                    <pic:cNvPr id="3" name="Image3" descr=""/>
+                    <pic:cNvPicPr>
+                      <a:picLocks noChangeAspect="1" noChangeArrowheads="1"/>
+                    </pic:cNvPicPr>
+                  </pic:nvPicPr>
+                  <pic:blipFill>
+                    <a:blip r:embed="rId4"/>
+                    <a:stretch>
+                      <a:fillRect/>
+                    </a:stretch>
+                  </pic:blipFill>
+                  <pic:spPr bwMode="auto">
+                    <a:xfrm>
+                      <a:off x="0" y="0"/>
+                      <a:ext cx="284480" cy="259715"/>
+                    </a:xfrm>
+                    <a:prstGeom prst="rect">
+                      <a:avLst/>
+                    </a:prstGeom>
+                  </pic:spPr>
+                </pic:pic>
+              </a:graphicData>
+            </a:graphic>
+          </wp:anchor>
+        </w:drawing>
+      </w:r>
+    </w:p>
+    <w:p>
+      <w:pPr>
+        <w:pStyle w:val="Textopreformateado"/>
+        <w:rPr>
+          <w:lang w:val="es-ES"/>
+        </w:rPr>
+      </w:pPr>
+      <w:r>
+        <w:rPr>
           <w:lang w:val="es-ES"/>
         </w:rPr>
         <w:t>Mi mamá me mima. Mi mamá me despierta con juguito de naranja. Mi mamá se desvela lavando mi piyama. Mi mamá me mima mucho. Mi mamá no se duerme hasta que llego. Mi mamá espera mi llamada a toda hora. Mi mamá cocina para mí durante el día. Mi mamá piensa en mí mucho y todo el día porque mi mamá me mima. Mi mamá le presume a sus amigas: Mi hijo es Ingeniero. Mi mamá me da la vida. Mi mamá me llama cuando mi llamada desespera: mi mamá me llama todo el día. Mi mamá me mima y cuando me mima me recuerda todo lo guapo que yo soy. Mi mamá me mira largo rato mientras duermo y me repite, para que ni en sueños se me olvide: Yo te di la vida, yo te di la vida. Mi mamá no tiene otra ocupación que yo. Yo soy su profesión, de fe, de carrera, yo soy su profesión.</w:t>
@@ -1114,56 +1285,97 @@
     <w:p>
       <w:pPr>
         <w:pStyle w:val="Textopreformateado"/>
-        <w:rPr>
-          <w:lang w:val="es-ES"/>
-        </w:rPr>
-      </w:pPr>
-      <w:r>
-        <w:rPr>
-          <w:lang w:val="es-ES"/>
-        </w:rPr>
-        <w:t>Mi mamá me mima y al mimarme va tramando mi destino. Mi mamá es inquebrantable. Mi mamá entra al baño mientras me baño y le recuerda a mi desnudez ruborizada y treintañera: tállate bien los codos, Juaritos. Hasta cuando me masturbo mi mamá me mima y abre la puerta de mi cuarto y entromete su nariz en mis orgasmos. Mi mamá corta mis fantasías y las tetas se vuelven culpas y las nalgas reproches y las vaginas se disuelven dejándome entre las piernas un aborto de orgasmo fláccido y avergonzado. Mi mamá se llama Máxima pero los muchachos de equipo la apodan doña M. Mi mamá me habla de Dios mientras registra mis calzones. Mi mamá le hace reproches al buen Dios porque encontró un rastro de semen fosilizado en mis calzones. Mi mamá me deja de mimar y solloza amarga: ¿acaso yo te he enseñado esto? ¿Tan mala madre he sido? ¿En qué fallé, Dios mío, en qué fallé? Mi mamá llora por todo eso que yo soy y por todo eso que ella se inventa que yo soy y por todo eso que indefectiblemente voy a ser porque ella ya se lo inventó, pongo un ejemplo: mi mamá se inventa que soy puto. Yo no era puto, yo jamás he sido puto, pero en cuanto mi mamá me deja de mimar y se inventa que soy puto empiezo yo a sentirme un poco puto y me pregunto</w:t>
-      </w:r>
-    </w:p>
-    <w:p>
-      <w:pPr>
-        <w:pStyle w:val="Textopreformateado"/>
-        <w:rPr>
-          <w:lang w:val="es-ES"/>
-        </w:rPr>
-      </w:pPr>
-      <w:r>
-        <w:rPr>
-          <w:lang w:val="es-ES"/>
-        </w:rPr>
-        <w:t xml:space="preserve">¿verdaderamente seré puto? ¿Qué estoy sintiendo ahora que el delantero brasileño me pone sus dedos duros un poquito arriba de los hombros, un poquito abajo del cuello y me soba suavecito? ¿Me está gustando? Mi mamá vuelve a sollozar amarga: ¿Tan mala madre he sido? ¿En qué fallé, Dios mío, si yo te di una educación y unos principios y te enseñé a ser hombrecito y te escogí una novia que recorté de las secciones de sociales, de las revistas de moda, de los anuncios de perfume? Mi mamá se inventa que soy puto porque cuando salgo con mi novia le digo que ando con unos amigos. A mi mamá no le puedo confesar que salgo con mi novia porque a sus ojos mi novia sólo es gordita, morena y chaparrita esto anula no sólo nuestro amor, sino también el doctorado en Edimburgo. En los ojos de mi madre, la novia de Juaritos se supone alta, rubia, de ojos verdes y raza inmejorable. A mi mamá, que tanto me ha mimado, no le puedo presentar nada gordito, moreno y chaparrito. </w:t>
-      </w:r>
-    </w:p>
-    <w:p>
-      <w:pPr>
-        <w:pStyle w:val="Textopreformateado"/>
-        <w:rPr>
-          <w:lang w:val="es-ES"/>
-        </w:rPr>
-      </w:pPr>
-      <w:r>
-        <w:rPr>
-          <w:lang w:val="es-ES"/>
-        </w:rPr>
-        <w:t>Mi mamá me ha mimado, mi mamá me mimó, mi mamá me mimó mucho muchos años, mi mamá me mimó largo y apretado, mi mamá me mimo y esto es pasado porque mi mamá ya no me mima más, mi mamá me edipa, mi mamá me edipa largo y apretado, mucho y muchos años, mi mamá me edipa y porque me edipa cae gravemente enferma el día en que El Sol de Durango anuncia que el ingeniero Jorgejuárez Buentello asume el cargo de segundo entrenador de los Constructores de Gomezpalacio, oscuro equipo de la tercera división. Mi mamá me edipa y porque me edipa es internada en un hospital cuando se entera de mis labios que su Juaritos, su ingeniero (tanto que mi mamá me presumía) mandó la ingeniería al carajo y decidió entregar su vida y su talento a su verdadera pasión: el noble arte del fútbol. Mi mamá me edipa y porque me edipa sus primeras palabras al salir del hospital son: Hijo, maricón y encima fútbolista, estás jodido.</w:t>
-      </w:r>
-    </w:p>
-    <w:p>
-      <w:pPr>
-        <w:pStyle w:val="Textopreformateado"/>
-        <w:rPr>
-          <w:lang w:val="es-ES"/>
-        </w:rPr>
-      </w:pPr>
-      <w:r>
-        <w:rPr>
-          <w:lang w:val="es-ES"/>
-        </w:rPr>
+        <w:rPr/>
+      </w:pPr>
+      <w:r>
+        <w:rPr>
+          <w:lang w:val="es-ES"/>
+        </w:rPr>
+        <w:t xml:space="preserve">Mi mamá me mima y al mimarme va tramando mi destino. Mi mamá es inquebrantable. Mi mamá entra al baño mientras me baño y le recuerda a mi desnudez ruborizada y treintañera: tállate bien los codos, Jaimito. Hasta cuando me masturbo mi mamá me mima y abre la puerta de mi cuarto y entromete su nariz en mis orgasmos. Mi mamá corta mis fantasías y las tetas se vuelven culpas y las nalgas reproches y las vaginas se disuelven dejándome entre las piernas un aborto de orgasmo fláccido y avergonzado. Mi mamá se llama Máxima pero los muchachos de equipo la apodan doña M. Mi mamá me habla de Dios mientras registra mis calzones. Mi mamá le hace reproches al buen Dios porque encontró un rastro de semen fosilizado en mis calzones. Mi mamá me deja de mimar y solloza amarga: ¿acaso yo te he enseñado esto? ¿Tan mala madre he sido? ¿En qué fallé, Dios mío, en qué fallé? Mi mamá llora por todo eso que yo soy y por todo eso que ella se inventa que yo soy y por todo eso que indefectiblemente voy a ser porque ella ya se lo inventó, pongo un ejemplo: mi mamá se inventa que soy puto. Yo no era puto, yo jamás he sido puto, pero en cuanto mi mamá me deja de mimar y se inventa que soy puto empiezo yo a sentirme un poco puto y me pregunto ¿verdaderamente seré puto? ¿Qué estoy sintiendo ahora que el delantero brasileño me pone sus dedos duros un poquito arriba de los hombros, un poquito abajo del cuello y me soba suavecito? ¿Me está gustando? Mi mamá vuelve a sollozar amarga: ¿Tan mala madre he sido? ¿En qué fallé, Dios mío, si yo te di una educación y unos principios y te enseñé a ser hombrecito y te escogí una novia que recorté de las secciones de sociales, de las revistas de moda, de los anuncios de perfume? Mi mamá se inventa que soy puto porque cuando salgo con mi novia le digo que ando con unos amigos. A mi mamá no le puedo confesar que salgo con mi novia porque a sus ojos mi novia sólo es gordita, morena y chaparrita esto anula no sólo nuestro amor, sino también el doctorado en Edimburgo. En los ojos de mi madre, la novia de Jaimito se supone alta, rubia, de ojos verdes y raza inmejorable. A mi mamá, que tanto me ha mimado, no le puedo presentar nada gordito, moreno y chaparrito. </w:t>
+      </w:r>
+    </w:p>
+    <w:p>
+      <w:pPr>
+        <w:pStyle w:val="Textopreformateado"/>
+        <w:rPr>
+          <w:lang w:val="es-ES"/>
+        </w:rPr>
+      </w:pPr>
+      <w:r>
+        <w:rPr>
+          <w:lang w:val="es-ES"/>
+        </w:rPr>
+        <w:t xml:space="preserve">Mi mamá me ha mimado, mi mamá me mimó, mi mamá me mimó mucho muchos años, mi mamá me mimó largo y apretado, mi mamá me mimo y esto es pasado porque mi mamá ya no me mima más, mi mamá me edipa, mi mamá me edipa largo y apretado, mucho y muchos años, mi mamá me edipa y porque me edipa cae gravemente enferma el día en que El Sol de Durango anuncia que el ingeniero </w:t>
+      </w:r>
+      <w:r>
+        <w:rPr>
+          <w:lang w:val="es-ES"/>
+        </w:rPr>
+        <w:t>Jaime Alfredo</w:t>
+      </w:r>
+      <w:r>
+        <w:rPr>
+          <w:lang w:val="es-ES"/>
+        </w:rPr>
+        <w:t xml:space="preserve"> Buentello asume el cargo de segundo entrenador de los Constructores de Gomezpalacio, oscuro equipo de la tercera división. Mi mamá me edipa y porque me edipa es internada en un hospital cuando se entera de mis labios que su Jaimito, su ingeniero (tanto que mi mamá me presumía) mandó la ingeniería al carajo y decidió entregar su vida y su talento a su verdadera pasión: el noble arte del fútbol. Mi mamá me edipa y porque me edipa sus primeras palabras al salir del hospital son: Hijo, maricón y encima fútbolista, estás jodido.</w:t>
+      </w:r>
+    </w:p>
+    <w:p>
+      <w:pPr>
+        <w:pStyle w:val="Textopreformateado"/>
+        <w:rPr>
+          <w:lang w:val="es-ES"/>
+        </w:rPr>
+      </w:pPr>
+      <w:r>
+        <w:rPr>
+          <w:lang w:val="es-ES"/>
+        </w:rPr>
+        <w:drawing>
+          <wp:anchor behindDoc="0" distT="0" distB="0" distL="0" distR="0" simplePos="0" locked="0" layoutInCell="1" allowOverlap="1" relativeHeight="6">
+            <wp:simplePos x="0" y="0"/>
+            <wp:positionH relativeFrom="column">
+              <wp:align>center</wp:align>
+            </wp:positionH>
+            <wp:positionV relativeFrom="paragraph">
+              <wp:posOffset>635</wp:posOffset>
+            </wp:positionV>
+            <wp:extent cx="284480" cy="259715"/>
+            <wp:effectExtent l="0" t="0" r="0" b="0"/>
+            <wp:wrapTopAndBottom/>
+            <wp:docPr id="4" name="Image4" descr=""/>
+            <wp:cNvGraphicFramePr>
+              <a:graphicFrameLocks xmlns:a="http://schemas.openxmlformats.org/drawingml/2006/main" noChangeAspect="1"/>
+            </wp:cNvGraphicFramePr>
+            <a:graphic xmlns:a="http://schemas.openxmlformats.org/drawingml/2006/main">
+              <a:graphicData uri="http://schemas.openxmlformats.org/drawingml/2006/picture">
+                <pic:pic xmlns:pic="http://schemas.openxmlformats.org/drawingml/2006/picture">
+                  <pic:nvPicPr>
+                    <pic:cNvPr id="4" name="Image4" descr=""/>
+                    <pic:cNvPicPr>
+                      <a:picLocks noChangeAspect="1" noChangeArrowheads="1"/>
+                    </pic:cNvPicPr>
+                  </pic:nvPicPr>
+                  <pic:blipFill>
+                    <a:blip r:embed="rId5"/>
+                    <a:stretch>
+                      <a:fillRect/>
+                    </a:stretch>
+                  </pic:blipFill>
+                  <pic:spPr bwMode="auto">
+                    <a:xfrm>
+                      <a:off x="0" y="0"/>
+                      <a:ext cx="284480" cy="259715"/>
+                    </a:xfrm>
+                    <a:prstGeom prst="rect">
+                      <a:avLst/>
+                    </a:prstGeom>
+                  </pic:spPr>
+                </pic:pic>
+              </a:graphicData>
+            </a:graphic>
+          </wp:anchor>
+        </w:drawing>
       </w:r>
     </w:p>
     <w:p>
@@ -1344,6 +1556,51 @@
         <w:rPr>
           <w:lang w:val="es-ES"/>
         </w:rPr>
+        <w:drawing>
+          <wp:anchor behindDoc="0" distT="0" distB="0" distL="0" distR="0" simplePos="0" locked="0" layoutInCell="1" allowOverlap="1" relativeHeight="7">
+            <wp:simplePos x="0" y="0"/>
+            <wp:positionH relativeFrom="column">
+              <wp:align>center</wp:align>
+            </wp:positionH>
+            <wp:positionV relativeFrom="paragraph">
+              <wp:posOffset>635</wp:posOffset>
+            </wp:positionV>
+            <wp:extent cx="284480" cy="259715"/>
+            <wp:effectExtent l="0" t="0" r="0" b="0"/>
+            <wp:wrapTopAndBottom/>
+            <wp:docPr id="5" name="Image5" descr=""/>
+            <wp:cNvGraphicFramePr>
+              <a:graphicFrameLocks xmlns:a="http://schemas.openxmlformats.org/drawingml/2006/main" noChangeAspect="1"/>
+            </wp:cNvGraphicFramePr>
+            <a:graphic xmlns:a="http://schemas.openxmlformats.org/drawingml/2006/main">
+              <a:graphicData uri="http://schemas.openxmlformats.org/drawingml/2006/picture">
+                <pic:pic xmlns:pic="http://schemas.openxmlformats.org/drawingml/2006/picture">
+                  <pic:nvPicPr>
+                    <pic:cNvPr id="5" name="Image5" descr=""/>
+                    <pic:cNvPicPr>
+                      <a:picLocks noChangeAspect="1" noChangeArrowheads="1"/>
+                    </pic:cNvPicPr>
+                  </pic:nvPicPr>
+                  <pic:blipFill>
+                    <a:blip r:embed="rId6"/>
+                    <a:stretch>
+                      <a:fillRect/>
+                    </a:stretch>
+                  </pic:blipFill>
+                  <pic:spPr bwMode="auto">
+                    <a:xfrm>
+                      <a:off x="0" y="0"/>
+                      <a:ext cx="284480" cy="259715"/>
+                    </a:xfrm>
+                    <a:prstGeom prst="rect">
+                      <a:avLst/>
+                    </a:prstGeom>
+                  </pic:spPr>
+                </pic:pic>
+              </a:graphicData>
+            </a:graphic>
+          </wp:anchor>
+        </w:drawing>
       </w:r>
     </w:p>
     <w:p>
@@ -1384,20 +1641,3065 @@
         <w:rPr>
           <w:lang w:val="es-ES"/>
         </w:rPr>
+        <w:t>__Mucho frío anda haciendo en este rancho</w:t>
+      </w:r>
+    </w:p>
+    <w:p>
+      <w:pPr>
+        <w:pStyle w:val="Textopreformateado"/>
+        <w:rPr/>
+      </w:pPr>
+      <w:r>
+        <w:rPr>
+          <w:lang w:val="es-ES"/>
+        </w:rPr>
+        <w:t>__Ha de ser tanto abandono __respondió el sargento Urbina sujetando una virgencita que le había quedado mal cosida__: se me anda queriendo volar la Fidela</w:t>
+      </w:r>
+    </w:p>
+    <w:p>
+      <w:pPr>
+        <w:pStyle w:val="Textopreformateado"/>
+        <w:rPr>
+          <w:lang w:val="es-ES"/>
+        </w:rPr>
+      </w:pPr>
+      <w:r>
+        <w:rPr>
+          <w:lang w:val="es-ES"/>
+        </w:rPr>
+        <w:t>__A mí se me afigura que ésa no es la Fidela, ésa es la Felipa porque se parece a las estampas que venden en la catedral de Zacatecas</w:t>
+      </w:r>
+    </w:p>
+    <w:p>
+      <w:pPr>
+        <w:pStyle w:val="Textopreformateado"/>
+        <w:rPr>
+          <w:lang w:val="es-ES"/>
+        </w:rPr>
+      </w:pPr>
+      <w:r>
+        <w:rPr>
+          <w:lang w:val="es-ES"/>
+        </w:rPr>
+        <w:t>__No mi teniente, se anda usted confundiendo: la Felipa era la viuda de aquel español de ciudad Juárez, el que coleccionaba yelmos, ¿se acuerda?</w:t>
+      </w:r>
+    </w:p>
+    <w:p>
+      <w:pPr>
+        <w:pStyle w:val="Textopreformateado"/>
+        <w:rPr>
+          <w:lang w:val="es-ES"/>
+        </w:rPr>
+      </w:pPr>
+      <w:r>
+        <w:rPr>
+          <w:lang w:val="es-ES"/>
+        </w:rPr>
+        <w:t>El teniente ya no lo escuchaba. Tenía en la punta del dedo un moco suave, jugoso, de formas gentiles, y en el hilo transparente que lo unía con su nariz veía caminar la sombra del general Villa, el fin de la batalla de Celaya, la hora de la victoria. Pronto, quizá mañana, esos ojos color carbón de azabache de Pancho Villa, todo él uniforme dorado, lo verían de frente y le entregarían a la niña. Para eso son las revoluciones, mi teniente. Nomás por eso hemos luchado.</w:t>
+      </w:r>
+    </w:p>
+    <w:p>
+      <w:pPr>
+        <w:pStyle w:val="Textopreformateado"/>
+        <w:rPr>
+          <w:lang w:val="es-ES"/>
+        </w:rPr>
+      </w:pPr>
+      <w:r>
+        <w:rPr>
+          <w:lang w:val="es-ES"/>
+        </w:rPr>
+        <w:t>El sargento Urbina echó pie a tierra y sujetó el caballo entre las junturas de dos tablas. Descorrió las trancas del corral y sacó de sus arreos un par de costales. A punto estuvo de llamar al teniente Flores, que se alejaba ensimismado, cuando posó su mirada sobre la quieta figura de una gallina.</w:t>
+      </w:r>
+    </w:p>
+    <w:p>
+      <w:pPr>
+        <w:pStyle w:val="Textopreformateado"/>
+        <w:rPr>
+          <w:lang w:val="es-ES"/>
+        </w:rPr>
+      </w:pPr>
+      <w:r>
+        <w:rPr>
+          <w:lang w:val="es-ES"/>
+        </w:rPr>
+        <w:t>Inmaculada, carnosa, contoneaba sus plumas sobre el brocal de un pozo.</w:t>
+      </w:r>
+    </w:p>
+    <w:p>
+      <w:pPr>
+        <w:pStyle w:val="Textopreformateado"/>
+        <w:rPr/>
+      </w:pPr>
+      <w:r>
+        <w:rPr>
+          <w:lang w:val="es-ES"/>
+        </w:rPr>
+        <w:t xml:space="preserve">Perfecto esperó en silencio a que el teniente se alejara y, como si la presencia de la gallina encajara a pelo en sus reflexiones, sin cambiar de postura ni de gesto, se sacó la verga lentamente. El cañón de su miembro, largo y pulido, se transformó en un dedo de rosa a la luz poniente del sol. Poco a poco el gran dedo fue enderezándose en dirección de la gallina. Una orgía de plumas y pescuezos revoloteó en los anhelos de Perfecto, que cerró los ojos y se saboreó la lengua sobre los labios antes de abrirlos de nuevo para ver sólo la sombra de un gatillo y la boca de una Smith &amp; Wesson. El disparo sonó seco y diminuto en la inmensidad de la tarde. La gallina cayó, también seca, al suelo. </w:t>
+      </w:r>
+    </w:p>
+    <w:p>
+      <w:pPr>
+        <w:pStyle w:val="Textopreformateado"/>
+        <w:rPr>
+          <w:lang w:val="es-ES"/>
+        </w:rPr>
+      </w:pPr>
+      <w:r>
+        <w:rPr>
+          <w:lang w:val="es-ES"/>
+        </w:rPr>
+        <w:t>__Nabor Nolasco, oficial constitucionalista a la caza de gallinas: ¿hay licencia? __Dijo alguien el ataviado con el uniforme carrancista, sin dejar de apuntar. Al sargento Urbina se le atragantó el gerundio entre los dedos. Avergonzado, se guardó su flacidez humillada en los calzones.</w:t>
+      </w:r>
+    </w:p>
+    <w:p>
+      <w:pPr>
+        <w:pStyle w:val="Textopreformateado"/>
+        <w:rPr>
+          <w:lang w:val="es-ES"/>
+        </w:rPr>
+      </w:pPr>
+      <w:r>
+        <w:rPr>
+          <w:lang w:val="es-ES"/>
+        </w:rPr>
+        <w:t xml:space="preserve">__¿Es usted villista? __enhiesta la cabeza, arrogante el busto, bien puestos los pies sobre la tierra y elegantemente dobladas las piernas entre los arreos de campaña, el carrancista preguntaba lo que ya sabía. Nadie los miraba, salvo la desolación del rancho y un batallón de gallinas. Las cuarenta y siete virgencitas respondieron de un balanceo a otro, negando juntas. </w:t>
+      </w:r>
+    </w:p>
+    <w:p>
+      <w:pPr>
+        <w:pStyle w:val="Textopreformateado"/>
+        <w:rPr>
+          <w:lang w:val="es-ES"/>
+        </w:rPr>
+      </w:pPr>
+      <w:r>
+        <w:rPr>
+          <w:lang w:val="es-ES"/>
+        </w:rPr>
+        <w:t>__Usted es villista, ¿pa qué lo niega? Ora lo voy a tener que acostar de un tiro en la barriga, como hago yo con los villistas __el ojo de la Smith &amp; Wesson lo miraba inyectado de silencio.</w:t>
+      </w:r>
+    </w:p>
+    <w:p>
+      <w:pPr>
+        <w:pStyle w:val="Textopreformateado"/>
+        <w:rPr>
+          <w:lang w:val="es-ES"/>
+        </w:rPr>
+      </w:pPr>
+      <w:r>
+        <w:rPr>
+          <w:lang w:val="es-ES"/>
+        </w:rPr>
+        <w:t>Un cañón de artillería reverberó en el horizonte recordándoles que a lo lejos se libraba, magnificada, la misma batalla.</w:t>
+      </w:r>
+    </w:p>
+    <w:p>
+      <w:pPr>
+        <w:pStyle w:val="Textopreformateado"/>
+        <w:rPr>
+          <w:lang w:val="es-ES"/>
+        </w:rPr>
+      </w:pPr>
+      <w:r>
+        <w:rPr>
+          <w:lang w:val="es-ES"/>
+        </w:rPr>
+        <w:t>__Treinta y siete __murmuró Nolasco apenas entre dientes. Se escuchó otro estallido breve__: ¡treinta y ocho! __agregó y sus ojos revolotearon detrás de las montañas__: ya van treinta y ocho: no van a aguantar más de cincuenta __concluyó triunfante.</w:t>
+      </w:r>
+    </w:p>
+    <w:p>
+      <w:pPr>
+        <w:pStyle w:val="Textopreformateado"/>
+        <w:rPr>
+          <w:lang w:val="es-ES"/>
+        </w:rPr>
+      </w:pPr>
+      <w:r>
+        <w:rPr>
+          <w:lang w:val="es-ES"/>
+        </w:rPr>
+        <w:t>__Pues entonces vámonos regresando a la batalla y deje usted de apuntarle así a mi sargento; mejor allá en la bola averiguamos __apareciendo por sorpresa, Donaciano Flores</w:t>
+      </w:r>
+    </w:p>
+    <w:p>
+      <w:pPr>
+        <w:pStyle w:val="Textopreformateado"/>
+        <w:rPr>
+          <w:lang w:val="es-ES"/>
+        </w:rPr>
+      </w:pPr>
+      <w:r>
+        <w:rPr>
+          <w:lang w:val="es-ES"/>
+        </w:rPr>
+        <w:t>Flores apoyó la carabina sobre la espalda ciega del carrancista.</w:t>
+      </w:r>
+    </w:p>
+    <w:p>
+      <w:pPr>
+        <w:pStyle w:val="Textopreformateado"/>
+        <w:rPr>
+          <w:lang w:val="es-ES"/>
+        </w:rPr>
+      </w:pPr>
+      <w:r>
+        <w:rPr>
+          <w:lang w:val="es-ES"/>
+        </w:rPr>
+        <w:t>__Ta bueno, pues. Pa qué nos matamos de oquis __asintió Nolasco sin dejar de apuntar.</w:t>
+      </w:r>
+    </w:p>
+    <w:p>
+      <w:pPr>
+        <w:pStyle w:val="Textopreformateado"/>
+        <w:rPr>
+          <w:lang w:val="es-ES"/>
+        </w:rPr>
+      </w:pPr>
+      <w:r>
+        <w:rPr>
+          <w:lang w:val="es-ES"/>
+        </w:rPr>
+        <w:t>__Pues ta bueno __repitió el sargento Urbina sin dejar de ser apuntado.</w:t>
+      </w:r>
+    </w:p>
+    <w:p>
+      <w:pPr>
+        <w:pStyle w:val="Textopreformateado"/>
+        <w:rPr>
+          <w:lang w:val="es-ES"/>
+        </w:rPr>
+      </w:pPr>
+      <w:r>
+        <w:rPr>
+          <w:lang w:val="es-ES"/>
+        </w:rPr>
+        <w:t>__Pues órale, muévanle __ordenó el teniente Flores, ya no tan convencido.</w:t>
+      </w:r>
+    </w:p>
+    <w:p>
+      <w:pPr>
+        <w:pStyle w:val="Textopreformateado"/>
+        <w:rPr>
+          <w:lang w:val="es-ES"/>
+        </w:rPr>
+      </w:pPr>
+      <w:r>
+        <w:rPr>
+          <w:lang w:val="es-ES"/>
+        </w:rPr>
+        <w:t>Los tres guardaron un solo silencio. Los dos que se podían mirar porque estaban frente a frente, se miraron. Un viento congelado, en extremo improbable pues corría en Celaya el mes de abril, les alborotó los cabellos. Los tres recordaron, no sin cierta vergüenza, que algo dentro de ellos se había apaciguado al conocer la misión encomendada por sus respectivos bandos. Robar gallinas siempre era más fácil que morir allá, tan arraiz, tan de frente a la metralla.</w:t>
+      </w:r>
+    </w:p>
+    <w:p>
+      <w:pPr>
+        <w:pStyle w:val="Textopreformateado"/>
+        <w:rPr>
+          <w:lang w:val="es-ES"/>
+        </w:rPr>
+      </w:pPr>
+      <w:r>
+        <w:rPr>
+          <w:lang w:val="es-ES"/>
+        </w:rPr>
+        <w:t>__¿Pero... y las gallinas? __preguntó Perfecto.</w:t>
+      </w:r>
+    </w:p>
+    <w:p>
+      <w:pPr>
+        <w:pStyle w:val="Textopreformateado"/>
+        <w:rPr>
+          <w:lang w:val="es-ES"/>
+        </w:rPr>
+      </w:pPr>
+      <w:r>
+        <w:rPr>
+          <w:lang w:val="es-ES"/>
+        </w:rPr>
+        <w:t>__¿Nos las podemos jugar al juego del Festín De Balas, y que cada quién se lleve las que su puntería le procure? __resolvió Nabor Nolasco sin traicionar a su macho intrínseco revolucionario. Como puestas ya de acuerdo, la carabina y la Smith &amp; Wesson dejaron de apuntar al mismo tiempo. Nabor Nolasco y Donaciano Flores caminaron hacia el centro del corral. El carrancista fue señalando diversos puntos del corral contiguo. Después describió, moviendo la mano, una serie de evoluciones que repitió el villista con ánimo de entenderle. Donaciano dispararía sobre las gallinas blancas. Nabor Nolasco sobre las coloradas.</w:t>
+      </w:r>
+    </w:p>
+    <w:p>
+      <w:pPr>
+        <w:pStyle w:val="Textopreformateado"/>
+        <w:rPr>
+          <w:lang w:val="es-ES"/>
+        </w:rPr>
+      </w:pPr>
+      <w:r>
+        <w:rPr>
+          <w:lang w:val="es-ES"/>
+        </w:rPr>
+        <w:t>Aquel corral era el más amplio. Tenía en dos de sus lados sendas puertas hacia el campo. El lado del fondo no era una simple cerca de tablas, sino una tapia de adobes. Nolasco se acercó al corral de las gallinas. Sus piernas formaban un compás hercúleo y destellaban. Se quitó el sombrero, las amenazó con la mirada y les habló así sus palabras:</w:t>
+      </w:r>
+    </w:p>
+    <w:p>
+      <w:pPr>
+        <w:pStyle w:val="Textopreformateado"/>
+        <w:rPr>
+          <w:lang w:val="es-ES"/>
+        </w:rPr>
+      </w:pPr>
+      <w:r>
+        <w:rPr>
+          <w:lang w:val="es-ES"/>
+        </w:rPr>
+        <w:t>__En cuanto asomen por la puerta, los villistas y yo empezaremos a dispararles. Las que lleguen a la tapia y la salten quedan libres. Si alguna no le quiere entrar, aquí el sargento Urbina les meterá un tiro en la barriga. ¿Entendido? __preguntó Nabor Nolasco.</w:t>
+      </w:r>
+    </w:p>
+    <w:p>
+      <w:pPr>
+        <w:pStyle w:val="Textopreformateado"/>
+        <w:rPr>
+          <w:lang w:val="es-ES"/>
+        </w:rPr>
+      </w:pPr>
+      <w:r>
+        <w:rPr>
+          <w:lang w:val="es-ES"/>
+        </w:rPr>
+        <w:t>Las gallinas respondieron con un revoloteo desordenado.</w:t>
+      </w:r>
+    </w:p>
+    <w:p>
+      <w:pPr>
+        <w:pStyle w:val="Textopreformateado"/>
+        <w:rPr>
+          <w:lang w:val="es-ES"/>
+        </w:rPr>
+      </w:pPr>
+      <w:r>
+        <w:rPr>
+          <w:lang w:val="es-ES"/>
+        </w:rPr>
+      </w:r>
+    </w:p>
+    <w:p>
+      <w:pPr>
+        <w:pStyle w:val="Textopreformateado"/>
+        <w:rPr>
+          <w:lang w:val="es-ES"/>
+        </w:rPr>
+      </w:pPr>
+      <w:r>
+        <w:rPr>
+          <w:lang w:val="es-ES"/>
+        </w:rPr>
+      </w:r>
+    </w:p>
+    <w:p>
+      <w:pPr>
+        <w:pStyle w:val="Textopreformateado"/>
+        <w:rPr>
+          <w:lang w:val="es-ES"/>
+        </w:rPr>
+      </w:pPr>
+      <w:r>
+        <w:rPr>
+          <w:lang w:val="es-ES"/>
+        </w:rPr>
+      </w:r>
+    </w:p>
+    <w:p>
+      <w:pPr>
+        <w:pStyle w:val="Textopreformateado"/>
+        <w:rPr>
+          <w:lang w:val="es-ES"/>
+        </w:rPr>
+      </w:pPr>
+      <w:r>
+        <w:rPr>
+          <w:lang w:val="es-ES"/>
+        </w:rPr>
+        <w:t>De aquí salimos con el embrión en la mano o no salimos, amenazó el judicial blandiendo la pistola cuando el Doctor Marzio, con el sudor escarchándole la frente, les advirtió que sin luz no iba a operar a nadie. El apagón llegó de pronto, como llega un parpadeo, y dejó sin luz la operación de dejarte a ti sin vida, de no darte a luz, de darte a sombras, de quitarte.</w:t>
+      </w:r>
+    </w:p>
+    <w:p>
+      <w:pPr>
+        <w:pStyle w:val="Textopreformateado"/>
+        <w:rPr/>
+      </w:pPr>
+      <w:r>
+        <w:rPr>
+          <w:lang w:val="es-ES"/>
+        </w:rPr>
+        <w:t>El Doctor dijo espátula y algo en tu naturaleza elemental se removió al saber que la batalla sería embrión a cuerpo, sin ventajas para nadie, pues sin corriente eléctrica la máquina de hacer abortos no era más que un manojo muerto de tentáculos, metal y plástico enmarañados.</w:t>
+      </w:r>
+    </w:p>
+    <w:p>
+      <w:pPr>
+        <w:pStyle w:val="Textopreformateado"/>
+        <w:rPr/>
+      </w:pPr>
+      <w:r>
+        <w:rPr>
+          <w:lang w:val="es-ES"/>
+        </w:rPr>
+        <w:t xml:space="preserve">La enfermera que te tocó era grande, gorda y </w:t>
+      </w:r>
+      <w:r>
+        <w:rPr>
+          <w:lang w:val="es-ES"/>
+        </w:rPr>
+        <w:t xml:space="preserve">guapamente </w:t>
+      </w:r>
+      <w:r>
+        <w:rPr>
+          <w:lang w:val="es-ES"/>
+        </w:rPr>
+        <w:t xml:space="preserve">generosa. Pero sobre todo, y si tuvieras una pizca de memoria lo recordarías, su piel era negra como la oscuridad amniótica que te envuelve. Tu enfermera trajo un par de velas y encendió una en cada flanco de tu madre con un silencio idéntico al que se forma antes de las misas de cuerpo presente. Ese danzar perpetuo que llevan las llamas dentro revoloteó naranja sobre los lentes oscuros de los judiciales. Quién sabe qué viento de azar pasó por ahí postergando la solemnidad para mejor momento y encendiendo por error un radiodespertador de baterías que decidió despertar justo bien sintonizado en una cumbia colombiana con tambores que retumbaron en el quirófano con la cadencia de una catedral tocando a muerto y removieron esa quietud tuya tan primera. La enfermera corrió a apagarla. La solemnidad retomó el momento. El Doctor se puso los guantes. Y tú, embrión dorado, te dispusiste a librar tu última batalla. </w:t>
+      </w:r>
+    </w:p>
+    <w:p>
+      <w:pPr>
+        <w:pStyle w:val="Textopreformateado"/>
+        <w:rPr>
+          <w:lang w:val="es-ES"/>
+        </w:rPr>
+      </w:pPr>
+      <w:r>
+        <w:rPr>
+          <w:lang w:val="es-ES"/>
+        </w:rPr>
+      </w:r>
+    </w:p>
+    <w:p>
+      <w:pPr>
+        <w:pStyle w:val="Textopreformateado"/>
+        <w:rPr>
+          <w:lang w:val="es-ES"/>
+        </w:rPr>
+      </w:pPr>
+      <w:r>
+        <w:rPr>
+          <w:lang w:val="es-ES"/>
+        </w:rPr>
+      </w:r>
+    </w:p>
+    <w:p>
+      <w:pPr>
+        <w:pStyle w:val="Textopreformateado"/>
+        <w:rPr>
+          <w:lang w:val="es-ES"/>
+        </w:rPr>
+      </w:pPr>
+      <w:r>
+        <w:rPr>
+          <w:lang w:val="es-ES"/>
+        </w:rPr>
+      </w:r>
+    </w:p>
+    <w:p>
+      <w:pPr>
+        <w:pStyle w:val="Textopreformateado"/>
+        <w:rPr>
+          <w:lang w:val="es-ES"/>
+        </w:rPr>
+      </w:pPr>
+      <w:r>
+        <w:rPr>
+          <w:lang w:val="es-ES"/>
+        </w:rPr>
+        <w:t xml:space="preserve">Estadio del Atlante. Gran final de torneo de verano de la tercera división: por el ascenso a segunda, Atlante versus  Constructores de Gomezpalacio. </w:t>
+      </w:r>
+    </w:p>
+    <w:p>
+      <w:pPr>
+        <w:pStyle w:val="Textopreformateado"/>
+        <w:rPr>
+          <w:lang w:val="es-ES"/>
+        </w:rPr>
+      </w:pPr>
+      <w:r>
+        <w:rPr>
+          <w:lang w:val="es-ES"/>
+        </w:rPr>
+        <w:t>El cotejo se verá engalanado con el enlace matrimonial de la pareja ganadora del concurso Cásate con la Tropi Pi, tres punto catorce dieciséis de tu cuadrante, quienes unirán sus destinos durante el medio tiempo. El nonagenario magnate multibillonario y flamante propietario del Atlante Fútbol Club, abrirá generosamente su palco privado y recién remodelado a la feliz pareja.</w:t>
+      </w:r>
+    </w:p>
+    <w:p>
+      <w:pPr>
+        <w:pStyle w:val="Textopreformateado"/>
+        <w:rPr>
+          <w:lang w:val="es-ES"/>
+        </w:rPr>
+      </w:pPr>
+      <w:r>
+        <w:rPr>
+          <w:lang w:val="es-ES"/>
+        </w:rPr>
+      </w:r>
+    </w:p>
+    <w:p>
+      <w:pPr>
+        <w:pStyle w:val="Textopreformateado"/>
+        <w:rPr>
+          <w:lang w:val="es-ES"/>
+        </w:rPr>
+      </w:pPr>
+      <w:r>
+        <w:rPr>
+          <w:lang w:val="es-ES"/>
+        </w:rPr>
+      </w:r>
+    </w:p>
+    <w:p>
+      <w:pPr>
+        <w:pStyle w:val="Textopreformateado"/>
+        <w:rPr>
+          <w:lang w:val="es-ES"/>
+        </w:rPr>
+      </w:pPr>
+      <w:r>
+        <w:rPr>
+          <w:lang w:val="es-ES"/>
+        </w:rPr>
+      </w:r>
+    </w:p>
+    <w:p>
+      <w:pPr>
+        <w:pStyle w:val="Textopreformateado"/>
+        <w:rPr>
+          <w:lang w:val="es-ES"/>
+        </w:rPr>
+      </w:pPr>
+      <w:r>
+        <w:rPr>
+          <w:lang w:val="es-ES"/>
+        </w:rPr>
+        <w:t xml:space="preserve">Para llegar de Coyoacán a Querétaro hay que tomar el segundo piso del Anillo Periférico Sur, pasar eso que antes era el Toreo de Cuatro Caminos y que el porvenir de hoy transformó en un faraónico centro comercial. Sobre las ruinas imaginarias de aquel toreo (en donde, según recuerdo, había de todo, box, conciertos, ferias: todo menos tores) Sandra y yo recordamos una discoteca hoy desaparecida, en donde se organizaban tardeadas sin alcohol, aptas para que los adolescentes que éramos bailaran y se prefrotaran mútuamente las hormonas dentro de un contexto relativamente inocente: el News. Ambos conocimos el News, ella viviendo en el Ajusco, extremo sur de la cuidad, y yo en el extremo norte de Ecatepec. </w:t>
+      </w:r>
+    </w:p>
+    <w:p>
+      <w:pPr>
+        <w:pStyle w:val="Textopreformateado"/>
+        <w:rPr>
+          <w:lang w:val="es-ES"/>
+        </w:rPr>
+      </w:pPr>
+      <w:r>
+        <w:rPr>
+          <w:lang w:val="es-ES"/>
+        </w:rPr>
+        <w:t>__¿habremos coincidido?</w:t>
+      </w:r>
+    </w:p>
+    <w:p>
+      <w:pPr>
+        <w:pStyle w:val="Textopreformateado"/>
+        <w:rPr>
+          <w:lang w:val="es-ES"/>
+        </w:rPr>
+      </w:pPr>
+      <w:r>
+        <w:rPr>
+          <w:lang w:val="es-ES"/>
+        </w:rPr>
+        <w:t>__capaz que sí</w:t>
+      </w:r>
+    </w:p>
+    <w:p>
+      <w:pPr>
+        <w:pStyle w:val="Textopreformateado"/>
+        <w:rPr>
+          <w:lang w:val="es-ES"/>
+        </w:rPr>
+      </w:pPr>
+      <w:r>
+        <w:rPr>
+          <w:lang w:val="es-ES"/>
+        </w:rPr>
+        <w:t>__¿te imaginas si nos hubiéramos conocido en aquel entonces adolescente?</w:t>
+      </w:r>
+    </w:p>
+    <w:p>
+      <w:pPr>
+        <w:pStyle w:val="Textopreformateado"/>
+        <w:rPr>
+          <w:lang w:val="es-ES"/>
+        </w:rPr>
+      </w:pPr>
+      <w:r>
+        <w:rPr>
+          <w:lang w:val="es-ES"/>
+        </w:rPr>
+        <w:t>__ya no te hagas pendejo y empiézame a leer tu novela</w:t>
+      </w:r>
+    </w:p>
+    <w:p>
+      <w:pPr>
+        <w:pStyle w:val="Textopreformateado"/>
+        <w:rPr>
+          <w:lang w:val="es-ES"/>
+        </w:rPr>
+      </w:pPr>
+      <w:r>
+        <w:rPr>
+          <w:lang w:val="es-ES"/>
+        </w:rPr>
+        <w:t>__estaba esperando que el tráfico se pusiera denso</w:t>
+      </w:r>
+    </w:p>
+    <w:p>
+      <w:pPr>
+        <w:pStyle w:val="Textopreformateado"/>
+        <w:rPr>
+          <w:lang w:val="es-ES"/>
+        </w:rPr>
+      </w:pPr>
+      <w:r>
+        <w:rPr>
+          <w:lang w:val="es-ES"/>
+        </w:rPr>
+        <w:t>__torres de Satélite: tráfico denso, dice el wayz</w:t>
+      </w:r>
+    </w:p>
+    <w:p>
+      <w:pPr>
+        <w:pStyle w:val="Textopreformateado"/>
+        <w:rPr>
+          <w:lang w:val="es-ES"/>
+        </w:rPr>
+      </w:pPr>
+      <w:r>
+        <w:rPr>
+          <w:lang w:val="es-ES"/>
+        </w:rPr>
+        <w:t>__voy pues</w:t>
+      </w:r>
+    </w:p>
+    <w:p>
+      <w:pPr>
+        <w:pStyle w:val="Textopreformateado"/>
+        <w:rPr>
+          <w:lang w:val="es-ES"/>
+        </w:rPr>
+      </w:pPr>
+      <w:r>
+        <w:rPr>
+          <w:lang w:val="es-ES"/>
+        </w:rPr>
+        <w:t>Tambor subterráneo, Nabor Nolasco, mi mamá me mima, aborto, estadio.</w:t>
+      </w:r>
+    </w:p>
+    <w:p>
+      <w:pPr>
+        <w:pStyle w:val="Textopreformateado"/>
+        <w:rPr>
+          <w:lang w:val="es-ES"/>
+        </w:rPr>
+      </w:pPr>
+      <w:r>
+        <w:rPr>
+          <w:lang w:val="es-ES"/>
+        </w:rPr>
+        <w:t>__no entiendo gran cosa</w:t>
+      </w:r>
+    </w:p>
+    <w:p>
+      <w:pPr>
+        <w:pStyle w:val="Textopreformateado"/>
+        <w:rPr>
+          <w:lang w:val="es-ES"/>
+        </w:rPr>
+      </w:pPr>
+      <w:r>
+        <w:rPr>
+          <w:lang w:val="es-ES"/>
+        </w:rPr>
+        <w:t>__¿qué no entiendes?</w:t>
+      </w:r>
+    </w:p>
+    <w:p>
+      <w:pPr>
+        <w:pStyle w:val="Textopreformateado"/>
+        <w:rPr>
+          <w:lang w:val="es-ES"/>
+        </w:rPr>
+      </w:pPr>
+      <w:r>
+        <w:rPr>
+          <w:lang w:val="es-ES"/>
+        </w:rPr>
+        <w:t>__el teniente ese</w:t>
+      </w:r>
+    </w:p>
+    <w:p>
+      <w:pPr>
+        <w:pStyle w:val="Textopreformateado"/>
+        <w:rPr>
+          <w:lang w:val="es-ES"/>
+        </w:rPr>
+      </w:pPr>
+      <w:r>
+        <w:rPr>
+          <w:lang w:val="es-ES"/>
+        </w:rPr>
+        <w:t>__Donaciano Flores</w:t>
+      </w:r>
+    </w:p>
+    <w:p>
+      <w:pPr>
+        <w:pStyle w:val="Textopreformateado"/>
+        <w:rPr>
+          <w:lang w:val="es-ES"/>
+        </w:rPr>
+      </w:pPr>
+      <w:r>
+        <w:rPr>
+          <w:lang w:val="es-ES"/>
+        </w:rPr>
+        <w:t>__¿qué le pasa?</w:t>
+      </w:r>
+    </w:p>
+    <w:p>
+      <w:pPr>
+        <w:pStyle w:val="Textopreformateado"/>
+        <w:rPr>
+          <w:lang w:val="es-ES"/>
+        </w:rPr>
+      </w:pPr>
+      <w:r>
+        <w:rPr>
+          <w:lang w:val="es-ES"/>
+        </w:rPr>
+        <w:t>__pues se le oscurecen las sus luces de inteligencia y cree que la revolución es nada más para encontrar a</w:t>
+      </w:r>
+    </w:p>
+    <w:p>
+      <w:pPr>
+        <w:pStyle w:val="Textopreformateado"/>
+        <w:rPr>
+          <w:lang w:val="es-ES"/>
+        </w:rPr>
+      </w:pPr>
+      <w:r>
+        <w:rPr>
+          <w:lang w:val="es-ES"/>
+        </w:rPr>
+        <w:t>__¿su hija?</w:t>
+      </w:r>
+    </w:p>
+    <w:p>
+      <w:pPr>
+        <w:pStyle w:val="Textopreformateado"/>
+        <w:rPr>
+          <w:lang w:val="es-ES"/>
+        </w:rPr>
+      </w:pPr>
+      <w:r>
+        <w:rPr>
+          <w:lang w:val="es-ES"/>
+        </w:rPr>
+        <w:t>__¡no!, la niña Malena, una joven de la que está enamorado</w:t>
+      </w:r>
+    </w:p>
+    <w:p>
+      <w:pPr>
+        <w:pStyle w:val="Textopreformateado"/>
+        <w:rPr>
+          <w:lang w:val="es-ES"/>
+        </w:rPr>
+      </w:pPr>
+      <w:r>
+        <w:rPr>
+          <w:lang w:val="es-ES"/>
+        </w:rPr>
+        <w:t>__¿y dónde la conoció?</w:t>
+      </w:r>
+    </w:p>
+    <w:p>
+      <w:pPr>
+        <w:pStyle w:val="Textopreformateado"/>
+        <w:rPr>
+          <w:lang w:val="es-ES"/>
+        </w:rPr>
+      </w:pPr>
+      <w:r>
+        <w:rPr>
+          <w:lang w:val="es-ES"/>
+        </w:rPr>
+        <w:t>__ya no me acuerdo, tengo que seguir leyendo</w:t>
+      </w:r>
+    </w:p>
+    <w:p>
+      <w:pPr>
+        <w:pStyle w:val="Textopreformateado"/>
+        <w:rPr>
+          <w:lang w:val="es-ES"/>
+        </w:rPr>
+      </w:pPr>
+      <w:r>
+        <w:rPr>
+          <w:lang w:val="es-ES"/>
+        </w:rPr>
+        <w:t>__¿cómo de que no te acuerdas? ¡eres EL AUTOR!</w:t>
+      </w:r>
+    </w:p>
+    <w:p>
+      <w:pPr>
+        <w:pStyle w:val="Textopreformateado"/>
+        <w:rPr>
+          <w:lang w:val="es-ES"/>
+        </w:rPr>
+      </w:pPr>
+      <w:r>
+        <w:rPr>
+          <w:lang w:val="es-ES"/>
+        </w:rPr>
+        <w:t>__la escribí hace mucho: quién sabe quién era yo por allá entonces</w:t>
+      </w:r>
+    </w:p>
+    <w:p>
+      <w:pPr>
+        <w:pStyle w:val="Textopreformateado"/>
+        <w:rPr>
+          <w:lang w:val="es-ES"/>
+        </w:rPr>
+      </w:pPr>
+      <w:r>
+        <w:rPr>
+          <w:lang w:val="es-ES"/>
+        </w:rPr>
+        <w:t>__¿y ese aborto?</w:t>
+      </w:r>
+    </w:p>
+    <w:p>
+      <w:pPr>
+        <w:pStyle w:val="Textopreformateado"/>
+        <w:rPr>
+          <w:lang w:val="es-ES"/>
+        </w:rPr>
+      </w:pPr>
+      <w:r>
+        <w:rPr>
+          <w:lang w:val="es-ES"/>
+        </w:rPr>
+        <w:t>__creo recordar que la que está abortando se llama también Malena</w:t>
+      </w:r>
+    </w:p>
+    <w:p>
+      <w:pPr>
+        <w:pStyle w:val="Textopreformateado"/>
+        <w:rPr>
+          <w:lang w:val="es-ES"/>
+        </w:rPr>
+      </w:pPr>
+      <w:r>
+        <w:rPr>
+          <w:lang w:val="es-ES"/>
+        </w:rPr>
+        <w:t>__como la enamorada del revolucionario</w:t>
+      </w:r>
+    </w:p>
+    <w:p>
+      <w:pPr>
+        <w:pStyle w:val="Textopreformateado"/>
+        <w:rPr>
+          <w:lang w:val="es-ES"/>
+        </w:rPr>
+      </w:pPr>
+      <w:r>
+        <w:rPr>
+          <w:lang w:val="es-ES"/>
+        </w:rPr>
+        <w:t>__así es, y me parece que están abortando a una especia de clonacion de Donaciano Flores</w:t>
+      </w:r>
+    </w:p>
+    <w:p>
+      <w:pPr>
+        <w:pStyle w:val="Textopreformateado"/>
+        <w:rPr>
+          <w:lang w:val="es-ES"/>
+        </w:rPr>
+      </w:pPr>
+      <w:r>
+        <w:rPr>
+          <w:lang w:val="es-ES"/>
+        </w:rPr>
+        <w:t>__pero hay judiciales ahí</w:t>
+      </w:r>
+    </w:p>
+    <w:p>
+      <w:pPr>
+        <w:pStyle w:val="Textopreformateado"/>
+        <w:rPr>
+          <w:lang w:val="es-ES"/>
+        </w:rPr>
+      </w:pPr>
+      <w:r>
+        <w:rPr>
+          <w:lang w:val="es-ES"/>
+        </w:rPr>
+        <w:t>__sí, la están obligando a abortar: ella no quiere</w:t>
+      </w:r>
+    </w:p>
+    <w:p>
+      <w:pPr>
+        <w:pStyle w:val="Textopreformateado"/>
+        <w:rPr>
+          <w:lang w:val="es-ES"/>
+        </w:rPr>
+      </w:pPr>
+      <w:r>
+        <w:rPr>
+          <w:lang w:val="es-ES"/>
+        </w:rPr>
+        <w:t>__¿y por qué?</w:t>
+      </w:r>
+    </w:p>
+    <w:p>
+      <w:pPr>
+        <w:pStyle w:val="Textopreformateado"/>
+        <w:rPr>
+          <w:lang w:val="es-ES"/>
+        </w:rPr>
+      </w:pPr>
+      <w:r>
+        <w:rPr>
+          <w:lang w:val="es-ES"/>
+        </w:rPr>
+        <w:t>__pfff... tampoco me acuerdo... recuerdo que el Embrión Dorado es una especie de clonación de Donaciano Flores, que alguien implanta a fuerza en el útero de la nieta o la bisnieta de aquella niña Malena de la revolución</w:t>
+      </w:r>
+    </w:p>
+    <w:p>
+      <w:pPr>
+        <w:pStyle w:val="Textopreformateado"/>
+        <w:rPr>
+          <w:lang w:val="es-ES"/>
+        </w:rPr>
+      </w:pPr>
+      <w:r>
+        <w:rPr>
+          <w:lang w:val="es-ES"/>
+        </w:rPr>
+        <w:t>__qué complicado.. en cambio a tu mamá sí la reconozco en la parte de mimamámemima</w:t>
+      </w:r>
+    </w:p>
+    <w:p>
+      <w:pPr>
+        <w:pStyle w:val="Textopreformateado"/>
+        <w:rPr>
+          <w:lang w:val="es-ES"/>
+        </w:rPr>
+      </w:pPr>
+      <w:r>
+        <w:rPr>
+          <w:lang w:val="es-ES"/>
+        </w:rPr>
+        <w:t>__mi mamá es inconfundible</w:t>
+      </w:r>
+    </w:p>
+    <w:p>
+      <w:pPr>
+        <w:pStyle w:val="Textopreformateado"/>
+        <w:rPr>
+          <w:lang w:val="es-ES"/>
+        </w:rPr>
+      </w:pPr>
+      <w:r>
+        <w:rPr>
+          <w:lang w:val="es-ES"/>
+        </w:rPr>
+        <w:t xml:space="preserve">__ya llegamos a las torres de Satélite: sigue leyendo, a ver si acabo por entender </w:t>
+      </w:r>
+    </w:p>
+    <w:p>
+      <w:pPr>
+        <w:pStyle w:val="Textopreformateado"/>
+        <w:rPr>
+          <w:lang w:val="es-ES"/>
+        </w:rPr>
+      </w:pPr>
+      <w:r>
+        <w:rPr>
+          <w:lang w:val="es-ES"/>
+        </w:rPr>
+      </w:r>
+    </w:p>
+    <w:p>
+      <w:pPr>
+        <w:pStyle w:val="Textopreformateado"/>
+        <w:rPr>
+          <w:lang w:val="es-ES"/>
+        </w:rPr>
+      </w:pPr>
+      <w:r>
+        <w:rPr>
+          <w:lang w:val="es-ES"/>
+        </w:rPr>
+      </w:r>
+    </w:p>
+    <w:p>
+      <w:pPr>
+        <w:pStyle w:val="Textopreformateado"/>
+        <w:rPr>
+          <w:lang w:val="es-ES"/>
+        </w:rPr>
+      </w:pPr>
+      <w:r>
+        <w:rPr>
+          <w:lang w:val="es-ES"/>
+        </w:rPr>
+      </w:r>
+    </w:p>
+    <w:p>
+      <w:pPr>
+        <w:pStyle w:val="Textopreformateado"/>
+        <w:rPr>
+          <w:lang w:val="es-ES"/>
+        </w:rPr>
+      </w:pPr>
+      <w:r>
+        <w:rPr>
+          <w:lang w:val="es-ES"/>
+        </w:rPr>
+        <w:t>El sargento Urbina las manoseaba un poco antes de soltarlas. Las gallinas salían lentas, caminando con ese garbo cauteloso y simplón con que caminan, estirando el cuello a cada paso como si un único nervio las surcara. El primer disparo les reventó el garbo y las abalanzó sobre la tapia. Unas daban brincos entre charcos de tripas y de sangre. Otras bailaban danza grotesca al abrigo del brocal de un pozo hasta que una bala las curaba de su frenesí o las hacía caer de bruces por el agujero del pozo. Casi todas se precipitaban sobre la pared de adobes y trataban de escalarla trepando sobre cadáveres entrelazados, calientes, húmedos. Algunas lograban clavar sus patas en la barda de tierra pero sus plumas, agitadas por intensa ansiedad de vida, se transformaban pronto en plumas moribundas.</w:t>
+      </w:r>
+    </w:p>
+    <w:p>
+      <w:pPr>
+        <w:pStyle w:val="Textopreformateado"/>
+        <w:rPr/>
+      </w:pPr>
+      <w:r>
+        <w:rPr>
+          <w:lang w:val="es-ES"/>
+        </w:rPr>
+        <w:t>No conforme con dejar sus estertores muertos sobre el suelo, Nabor Nolasco les disparaba varias veces hasta hacer explotar el nido de intestinos en una pirotecnia de vesículas y glándulas. ¡Qué colores tan bonitos esconden las gallinas en sus adentros! pensaba el carrancista mientras contaba de cuántos balazos desaparece una gallina de la faz de la tierra. Unodós trescuatrocinco, enunciaba en voz alta el carrancista, aunque ocasionalmente un cuarenta y siete o un cincuenta y uno se intrincaban en su otra cuenta, haciendo eco a algún disparo lejano en el horizonte, pues en su obsesión enumerativa Nolasco también quería memorizar cuánto fuego de artillería era necesario para desaparecer al general Villa de la faz de la tierra. Junto a él, Donaciano disparaba ensimismado. Por hallarse falto de una oreja, le era imposible atrapar la cuenta del carrancista, que pasaba de largo sin detenerse en sus oídos.</w:t>
+      </w:r>
+    </w:p>
+    <w:p>
+      <w:pPr>
+        <w:pStyle w:val="Textopreformateado"/>
+        <w:rPr>
+          <w:lang w:val="es-ES"/>
+        </w:rPr>
+      </w:pPr>
+      <w:r>
+        <w:rPr>
+          <w:lang w:val="es-ES"/>
+        </w:rPr>
+      </w:r>
+    </w:p>
+    <w:p>
+      <w:pPr>
+        <w:pStyle w:val="Textopreformateado"/>
+        <w:rPr>
+          <w:lang w:val="es-ES"/>
+        </w:rPr>
+      </w:pPr>
+      <w:r>
+        <w:rPr>
+          <w:lang w:val="es-ES"/>
+        </w:rPr>
+        <w:t>El angustioso huir de las gallinas, fuga de una sinfonía en donde la pasión de matar y el ansia de vivir lucharon como temas, duró cerca de dos horas. Las gallinas se acabaron. Un silencio sideral calló sobre los corrales. De la batalla ya nada se escuchaba. Corrían esos minutos postreros del ocaso en que se confunden los comienzos con los fines. Un ejército de moscas profanó el silencio y se ocupó de los intestinos, desparramados por lo ancho de la tierra.</w:t>
+      </w:r>
+    </w:p>
+    <w:p>
+      <w:pPr>
+        <w:pStyle w:val="Textopreformateado"/>
+        <w:rPr>
+          <w:lang w:val="es-ES"/>
+        </w:rPr>
+      </w:pPr>
+      <w:r>
+        <w:rPr>
+          <w:lang w:val="es-ES"/>
+        </w:rPr>
+        <w:t>__Vayámonos repartiendo las gallinas antes de que anochezca __propuso</w:t>
+      </w:r>
+    </w:p>
+    <w:p>
+      <w:pPr>
+        <w:pStyle w:val="Textopreformateado"/>
+        <w:rPr>
+          <w:lang w:val="es-ES"/>
+        </w:rPr>
+      </w:pPr>
+      <w:r>
+        <w:rPr>
+          <w:lang w:val="es-ES"/>
+        </w:rPr>
+        <w:t>Donaciano. Cada quien fue abriendo su costal y levantando del suelo aquello que le correspondía. La selección no fue difícil, pues mientras las blancas estaban enteras, con apenas un balazo en cualquier sitio, las coloradas eran un amasijo de sangre, plumas y entrañas que el carrancista echaba a puños en su costal.</w:t>
+      </w:r>
+    </w:p>
+    <w:p>
+      <w:pPr>
+        <w:pStyle w:val="Textopreformateado"/>
+        <w:rPr>
+          <w:lang w:val="es-ES"/>
+        </w:rPr>
+      </w:pPr>
+      <w:r>
+        <w:rPr>
+          <w:lang w:val="es-ES"/>
+        </w:rPr>
+        <w:t>De pronto, de algún rincón, saltó una gallina viva. Perfecto corrió hacia ella y con una mano la agarró del pescuezo mientras con la otra luchaba por sacar de sus calzones una repentina y violenta erección. Una vez más la Smith &amp; Wesson se le adelantó.</w:t>
+      </w:r>
+    </w:p>
+    <w:p>
+      <w:pPr>
+        <w:pStyle w:val="Textopreformateado"/>
+        <w:rPr>
+          <w:lang w:val="es-ES"/>
+        </w:rPr>
+      </w:pPr>
+      <w:r>
+        <w:rPr>
+          <w:lang w:val="es-ES"/>
+        </w:rPr>
+        <w:t>__¡Uno dostrés cuatro! __cantó Nolasco, pero al pregón del cinco ya no hubo bala que acompañara la cuenta. Con el puro pescuezo en la mano, el sargento desenfundó su pistola y encañonó al carrancista. Coléricos, los lamparones del mal del pinto se erizaron de luz.</w:t>
+      </w:r>
+    </w:p>
+    <w:p>
+      <w:pPr>
+        <w:pStyle w:val="Textopreformateado"/>
+        <w:rPr>
+          <w:lang w:val="es-ES"/>
+        </w:rPr>
+      </w:pPr>
+      <w:r>
+        <w:rPr>
+          <w:lang w:val="es-ES"/>
+        </w:rPr>
+        <w:t>__Cinco __repitió Nolasco y presionó el gatillo, pero la garganta de la Smith &amp;</w:t>
+      </w:r>
+    </w:p>
+    <w:p>
+      <w:pPr>
+        <w:pStyle w:val="Textopreformateado"/>
+        <w:rPr>
+          <w:lang w:val="es-ES"/>
+        </w:rPr>
+      </w:pPr>
+      <w:r>
+        <w:rPr>
+          <w:lang w:val="es-ES"/>
+        </w:rPr>
+        <w:t>Wesson no contestó.</w:t>
+      </w:r>
+    </w:p>
+    <w:p>
+      <w:pPr>
+        <w:pStyle w:val="Textopreformateado"/>
+        <w:rPr>
+          <w:lang w:val="es-ES"/>
+        </w:rPr>
+      </w:pPr>
+      <w:r>
+        <w:rPr>
+          <w:lang w:val="es-ES"/>
+        </w:rPr>
+        <w:t>__Sosiega esas armas, Perfecto, que de este hombre no hemos recibido afrenta alguna, salvo la de portar en su uniforme los galones enemigos</w:t>
+      </w:r>
+    </w:p>
+    <w:p>
+      <w:pPr>
+        <w:pStyle w:val="Textopreformateado"/>
+        <w:rPr>
+          <w:lang w:val="es-ES"/>
+        </w:rPr>
+      </w:pPr>
+      <w:r>
+        <w:rPr>
+          <w:lang w:val="es-ES"/>
+        </w:rPr>
+        <w:t>__Bien que se ganó la inquina de mis rencores, mi teniente. Me ha matado ya dos gallinitas que tenía yo apalabradas</w:t>
+      </w:r>
+    </w:p>
+    <w:p>
+      <w:pPr>
+        <w:pStyle w:val="Textopreformateado"/>
+        <w:rPr>
+          <w:lang w:val="es-ES"/>
+        </w:rPr>
+      </w:pPr>
+      <w:r>
+        <w:rPr>
+          <w:lang w:val="es-ES"/>
+        </w:rPr>
+        <w:t>__no es razón suficiente para quitarle así la vida, pues mientras él tuvo parque respetó bien las nuestras</w:t>
+      </w:r>
+    </w:p>
+    <w:p>
+      <w:pPr>
+        <w:pStyle w:val="Textopreformateado"/>
+        <w:rPr>
+          <w:lang w:val="es-ES"/>
+        </w:rPr>
+      </w:pPr>
+      <w:r>
+        <w:rPr>
+          <w:lang w:val="es-ES"/>
+        </w:rPr>
+        <w:t>__Masque así sea</w:t>
+      </w:r>
+    </w:p>
+    <w:p>
+      <w:pPr>
+        <w:pStyle w:val="Textopreformateado"/>
+        <w:rPr>
+          <w:lang w:val="es-ES"/>
+        </w:rPr>
+      </w:pPr>
+      <w:r>
+        <w:rPr>
+          <w:lang w:val="es-ES"/>
+        </w:rPr>
+        <w:t>__Si tal es tu rencor quédate con sus gallinas, pero respétale la vida. Y usted, córrale al monte antes de que aquí mi sargento se arrepienta, que luego tiene sus arrebatos __Nabor Nolasco caminó sobre la inmundicia, hacia la tapia de adobes.</w:t>
+      </w:r>
+    </w:p>
+    <w:p>
+      <w:pPr>
+        <w:pStyle w:val="Textopreformateado"/>
+        <w:rPr>
+          <w:lang w:val="es-ES"/>
+        </w:rPr>
+      </w:pPr>
+      <w:r>
+        <w:rPr>
+          <w:lang w:val="es-ES"/>
+        </w:rPr>
+        <w:t>__¡Órale, pa que sientas lo que sienten las gallinas! __un primer disparo le reventó el garbo y lo abalanzó sobre la tapia. Sus pasos hacían plash plash confundidos entre tanta víscera. Con cada balazo la noche iba cayendo, como si fuera también por balazos que cayera. El carrancista saltó la barda y se fue haciendo lejos. Un punto móvil. Un cuerpo que corría. Tanto se doblaba el cuerpo al correr que se le hubiera confundido con algo rastreante a flor de suelo.</w:t>
+      </w:r>
+    </w:p>
+    <w:p>
+      <w:pPr>
+        <w:pStyle w:val="Textopreformateado"/>
+        <w:rPr>
+          <w:lang w:val="es-ES"/>
+        </w:rPr>
+      </w:pPr>
+      <w:r>
+        <w:rPr>
+          <w:lang w:val="es-ES"/>
+        </w:rPr>
+        <w:t>Abrieron los costales. Enfundaron las gallinas. Ya montado en el caballo,</w:t>
+      </w:r>
+    </w:p>
+    <w:p>
+      <w:pPr>
+        <w:pStyle w:val="Textopreformateado"/>
+        <w:rPr>
+          <w:lang w:val="es-ES"/>
+        </w:rPr>
+      </w:pPr>
+      <w:r>
+        <w:rPr>
+          <w:lang w:val="es-ES"/>
+        </w:rPr>
+        <w:t>Perfecto vislumbró una última viva. Solitaria, apacible, empollaba un huevo al fondo del corral. El sargento Urbina echó pie a tierra, la levantó con maternal ternura y pisó el huevo, que crujió con esa tristeza embrionaria de quien se sabe no nacido.</w:t>
+      </w:r>
+    </w:p>
+    <w:p>
+      <w:pPr>
+        <w:pStyle w:val="Textopreformateado"/>
+        <w:rPr>
+          <w:lang w:val="es-ES"/>
+        </w:rPr>
+      </w:pPr>
+      <w:r>
+        <w:rPr>
+          <w:lang w:val="es-ES"/>
+        </w:rPr>
+        <w:t>Y se alejaron. Sobre el caballo negro se añoraba a Malenita. Sobre el tordillo se iba acariciando una gallina.</w:t>
+      </w:r>
+    </w:p>
+    <w:p>
+      <w:pPr>
+        <w:pStyle w:val="Textopreformateado"/>
+        <w:rPr>
+          <w:lang w:val="es-ES"/>
+        </w:rPr>
+      </w:pPr>
+      <w:r>
+        <w:rPr>
+          <w:lang w:val="es-ES"/>
+        </w:rPr>
+      </w:r>
+    </w:p>
+    <w:p>
+      <w:pPr>
+        <w:pStyle w:val="Textopreformateado"/>
+        <w:rPr>
+          <w:lang w:val="es-ES"/>
+        </w:rPr>
+      </w:pPr>
+      <w:r>
+        <w:rPr>
+          <w:lang w:val="es-ES"/>
+        </w:rPr>
+      </w:r>
+    </w:p>
+    <w:p>
+      <w:pPr>
+        <w:pStyle w:val="Textopreformateado"/>
+        <w:rPr>
+          <w:lang w:val="es-ES"/>
+        </w:rPr>
+      </w:pPr>
+      <w:r>
+        <w:rPr>
+          <w:lang w:val="es-ES"/>
+        </w:rPr>
+      </w:r>
+    </w:p>
+    <w:p>
+      <w:pPr>
+        <w:pStyle w:val="Textopreformateado"/>
+        <w:rPr>
+          <w:lang w:val="es-ES"/>
+        </w:rPr>
+      </w:pPr>
+      <w:r>
+        <w:rPr>
+          <w:lang w:val="es-ES"/>
+        </w:rPr>
+        <w:t>Retumbaron los tambores en el quirófano y retumbó la cumbia en los transistores del radiodespertador de baterías y retumbaron las galaxias ultraprofundas ante el retumbar de las caderas orbitales de la enfermera cuando se levantó para apagar el súbito surgir de tambores en el despertador: Radio Universidad presenta su programa: Ritmos del África, retumbó la voz del locutor y retumbó tu tumba madre y retumbó tu útero tumba y retumbó el émbolo dentro de la jeringa al inyectar quinientas unidades de pentopol en el torrente sanguíneo de tu madre y retumbó la memoria de sus sienes ya no rumbo al sueño anestesiado sino rumbo a aquel recuerdo enfebrecido de su cumpleaños numero siete: retumbaron entonces cada uno de los meses que le faltaban al año de mil novecientos setenta y nueve para encallar en su cupleaños y retumbó el pastel con forma de gata Hello Kitty sobre cuyas narinas yace enterrada una vela con forma de núero siete mientras que  una enredadera de niños globos payasos serpentinas se enreda que te enreda en el pasado remoto de tu madre que con su faringe niña sopla que te sopla pero la flama aniversaria no se apaga y tu madre vuelve a soplar pero la flama no se agita ni inmuta ni se extingue sino que al contrario se obstina en reencenderse  a pesar de los embates céfiros del aliento infantil de tu madre aniversaria conforme sus pulmones se hinchan exigidos sobre el retumbar de éstas son las mañanitas que cantaba el rey David hoy por ser día de tu santo te las retumbamos aquí sobre esta flama necia que no se apaga ¡mordida mordida! más las risas niñas endodonciándose con el dulce azúcar cristalizado de la piñata bajo una serpiente emplumada de globos multiconteniendo la gordura de tanto aire coloreado y retumbó el despierta mira que ya amaneció cuando tu madre sumergida en la anestesia sopla que te sopla por la tráquea un aire ávido y por cumplir siete años desesperado y retumba y se enoja y desespera en berrinche lírico la flama necia le está arruinando su cumpleaños cuando en eso ya nadie le hace caso a su cumpleaños y las mañanitas se interrumpen y ya nadie le abstrae la nuca contra el pastel para que sumerja su semblante en la mordida tampoco nadie la consuela en su berrinche ni le explica que esa clase de velas fueron químicamente concebidas para desesperar a la del cumpleaños fingiendo que se apagan para volverse a encender de nuevo en un ciclo que pareciera infinito en su impacto contra la percepción temporal de una niña de recién siete años que a nadie le importa ya porque ¿qué pasó? ¿por qué todos se van de mi cumpleaños? pero la pregunta se queda preguntando al aire inflamado la combustión de la vela hasta que un par de dedos adultos ensalivados la apagan junto con el cumpleaños porque se nos apagó la abuela en vez de la vela ¿cuál abuela? ¡la abuela Malena! ¡le dio una embolia, quénoestásviendo? pero si era mi fiesta de cumpleaños ¡que te calles, las embolias no avisan, hay que llevar a la abuela Malena al hospital! y retumbaron los niños que se van de la mano abrupta de sus madres padres o tutores y retumbó la urgencia que quita el pastel de enmedio para recostar a la abuela sobre el aborto de una fiesta de cumpleaños junto con el riguroso desfile de remedios caseros para la embolia: dénle un ajo o no mejor un té de gengibre o no mejor traigan rápido una rama de gingko ¡abran paso, abran paso! retumbaron las botas de los paramédicos abriendo las puertas del del escepticismo científico en el teatro de la herbolaria poputlar para así  llevarse en camilla la agonía de la abuelita Malena y retumbaron las ruedas chillonas de la camilla en el árbol combinatorio de las posibilidades existenciales no realizadas porque nunca a partir de entonces la abuela Malena llegará jamás a ser tu bisabuela embrión dorado a excepción de esta proyección platónica que retumba vaga tras la anestésica fogata de pentopol con que la anestesia el doctor Marzio vino a nublar la caverna memoriosa de tu madre quien en sus apenas siete inteligentes si bien breves años piensa: se la llevaron en camilla blanca unos hombres de blanco envuelta en sábana blanca transportada en ambulancia blanca y la trajeron de regreso unos señores de negro envuelta en una bolsa negra y camioneta negra: ándale niña ayúdame a quitar los globos que esto pasó de ser tu fiesta a volverse el velorio de la abuela Malena mira por acá a los invitados que llegaron con regalos y se van dejando un pésame: asómate embrión dorado al traumático recuerdo alteranestésico de tu madre niña el día en que su fiesta de cumpleaños desembocó final de los años de tu jamás para nunca bisabuela: (retúmbate ahora, embrión dorado, en un megamix de japibérdey con rosario:) Santa María, madre de Dios, ruega por ella. Pide un deseo. Santa virgen de las vírgenes, ruega por ella. Ahora cierra los ojos, piensa fuerte en tu deseo y apaga la vela. Madre amable, ruega por ella. Pero la vela no se apaga y justo cuando pido mi deseo se desmaya mi abuela. Madre purísima, ruega por ella. No se desmayó: le dio una embolia, le dieron un té de gengibre, llegó la ambulancia, se la llevaron al hospital 20 de noviembre en donde la ciencia médica diagnosticó que falleció durante el trayecto debido a una tromboembolia pulmonar.</w:t>
+      </w:r>
+    </w:p>
+    <w:p>
+      <w:pPr>
+        <w:pStyle w:val="Textopreformateado"/>
+        <w:rPr>
+          <w:lang w:val="es-ES"/>
+        </w:rPr>
+      </w:pPr>
+      <w:r>
+        <w:rPr>
+          <w:lang w:val="es-ES"/>
+        </w:rPr>
+        <w:t>Madre de la divina gracia, ruega por ella. Tromboembolia a su vez causada por una hipercoagulabilidad congénita (factor V de Leiden): es un milagro que con tal cuadro haya alcanzado la edad que alcanzó.</w:t>
+      </w:r>
+    </w:p>
+    <w:p>
+      <w:pPr>
+        <w:pStyle w:val="Textopreformateado"/>
+        <w:rPr>
+          <w:lang w:val="es-ES"/>
+        </w:rPr>
+      </w:pPr>
+      <w:r>
+        <w:rPr>
+          <w:lang w:val="es-ES"/>
+        </w:rPr>
+        <w:t>Virgen laudable, ruega por ella. ¿Pediste tu deseo? Sí: que mi abuelita reviva. Virgen prudentísima, ruega por ella. ¿Por qué la meten en esa caja? No es una caja: se llama ataúd. Virgen poderosa, ruega por ella. La vamos a velar aquí en la sala. Madre del creador, ruega por ella. ¿Qué significa velarla? Que vamos a estar con ella toda la noche, despidiéndola para su viaje al cielo con diosito, y que mañana por la mañana la llevamos al panteón a sepultar bajo la tierra.</w:t>
+      </w:r>
+    </w:p>
+    <w:p>
+      <w:pPr>
+        <w:pStyle w:val="Textopreformateado"/>
+        <w:rPr>
+          <w:lang w:val="es-ES"/>
+        </w:rPr>
+      </w:pPr>
+      <w:r>
+        <w:rPr>
+          <w:lang w:val="es-ES"/>
+        </w:rPr>
+        <w:t xml:space="preserve">Salud de los enfermos, ruega por ella. ¿Bajo la tierra? ¿Para que no se pudra? Sí, bajo la tiera para que no se pudra y suba al cielo enterita, tal y como la recuerdas: ya ponte la piyama: ya te tienes qué dormir. </w:t>
+      </w:r>
+    </w:p>
+    <w:p>
+      <w:pPr>
+        <w:pStyle w:val="Textopreformateado"/>
+        <w:rPr>
+          <w:lang w:val="es-ES"/>
+        </w:rPr>
+      </w:pPr>
+      <w:r>
+        <w:rPr>
+          <w:lang w:val="es-ES"/>
+        </w:rPr>
+        <w:t xml:space="preserve">Auxilio de los cristianos, ruega por ella. Pasada la media noche, un pelotón de guardaespaldas (traje, corbata, lentes oscuros, complexión robusta: tal y como te imaginas a los guardaespaldas) irrumpió en pedazos el velorio. Torre de David, ruega por ella. Los guardaespaldas gravitaban en torno a un viejo alto y gordo y canoso, también de lentes oscuros, a quien a todas sonoras luces le hacía falta una oreja: ¿de dónde se agarran las gafas cuando te falta una oreja? Torre de marfil, ruega por ella. Lo feo que se veía el viejo priísta con ese agujero a raiz en el lugar de su oreja. Rosa mística, ruega por ella. Te juro que no se le enchuecaban ni se le caían ni le bailaban siquiera los lentes: se me hace que los tenía clavados en la cabeza. Consuelo de los afligidos, ruega por ella. Se ven tan ridículos con gafas de sol a la media noche: ¿quién los va a andar deslumbrando a estas horas, armados hasta los tenientes? Gólgota de la abortante, ruega por ella. El viejo se quitó las gafas con mano temblorosa y se asomó hacia la boca del ataúd: las lágrimas llegaron a sus ojos en pretérito perfecto, como llegan las lágrimas a los ancianos. Arca de la alianza, ruega por ella. Como si las lágrimas escondieran una orden sobreentendida, los guaruras apuntaron sus cañones sobre los deudos. Arca del embrión, ruega por ella. Ya estuvo, ya nos masacraron. Espejo de pentopol, ruega por ella. Nadie nos disparó: entre cuatro guardaespaldas se echaron el ataúd en hombros, lo metieron dentro de una camioneta negra y nos dejaron un cheque equivalente a un año de salario conglomerado de todos los aquí presentes. Casa del oro, ruega por ella. ¿Qué hacemos ahora? Qué quieres hacer, pendejo: ni modo que llamemos a la policía, si ellos mismos son la policía. Estrella de la mañana, ruega por ella. Vamos a seguirla velando en ausencia entonces: quién iba decir que la abuela valiera tanto. Trono de la eterna sabiduría, ruega por ella. Tu madre despertó con la primera luz del alba: ¿dónde está mi abuelita? Puerta del cielo, ruega por ella. Ni modo de explicarle que un nonagenario y multibillonario magnate se robó su cadáver a la media noche y como reparación nos dejó a cambio un chingo de dinero, por eso nadie va a ir a reclamarle nada, ¿o sí? Causa de nuestra alegría, ruega por ella. ¿Díganme dónde está mi abuelita? Se desmayó ayer, durante tu fiesta de  cumpleaños, ¿te acuerdas? Y la tuvimos que llevar al hospital y de ahí  se fue al cielo: ¿ves aquella estrella?: es tu abuelita Malena. Puerta del mal, ruega por ella. ¿Por qué no me esperaron para enterrarla? Reina de los ángeles, ruega por ella. Se estima que el olfato de un niño para detectar mentiras es cien mil veces más potente que el de un adulto. Reina de la animadversión, ruega por ella. Mi deseo se cumplió: mi abuelita revivió, pero los grandes no me quieren decir nada. Reina del santísimo rosario, ruega por ella. ¿A dónde vas, Malenita? Al parque a donde me llevaba mi abuelita. Reina inmortal, ruega por ella. </w:t>
+      </w:r>
+    </w:p>
+    <w:p>
+      <w:pPr>
+        <w:pStyle w:val="Textopreformateado"/>
+        <w:rPr>
+          <w:lang w:val="es-ES"/>
+        </w:rPr>
+      </w:pPr>
+      <w:r>
+        <w:rPr>
+          <w:lang w:val="es-ES"/>
+        </w:rPr>
+      </w:r>
+    </w:p>
+    <w:p>
+      <w:pPr>
+        <w:pStyle w:val="Textopreformateado"/>
+        <w:rPr>
+          <w:lang w:val="es-ES"/>
+        </w:rPr>
+      </w:pPr>
+      <w:r>
+        <w:rPr>
+          <w:lang w:val="es-ES"/>
+        </w:rPr>
+      </w:r>
+    </w:p>
+    <w:p>
+      <w:pPr>
+        <w:pStyle w:val="Textopreformateado"/>
+        <w:rPr>
+          <w:lang w:val="es-ES"/>
+        </w:rPr>
+      </w:pPr>
+      <w:r>
+        <w:rPr>
+          <w:lang w:val="es-ES"/>
+        </w:rPr>
+      </w:r>
+    </w:p>
+    <w:p>
+      <w:pPr>
+        <w:pStyle w:val="Textopreformateado"/>
+        <w:rPr>
+          <w:lang w:val="es-ES"/>
+        </w:rPr>
+      </w:pPr>
+      <w:r>
+        <w:rPr>
+          <w:lang w:val="es-ES"/>
+        </w:rPr>
+        <w:t>__Puedo meter los goles más tristes esta noche __dijo con su acento portugués y el cabrón me mandó un beso. El Negro Epaminondas es el máximo goleador de los Constructores de Gomez Palacio. Nuestra primera entrenadora, Roberta Carranza (alias la Beta) y yo fuimos a Brasil en busca de un talento emergente y barato y regresamos con el contrato de transferencia de Epaminondas Gonçalves Conselheiro, goleador nacido en Salvador de Bahía. Llegado el momento, Beta me obligó a ir por él al aeropuerto, acompañarlo al examen médico y enseñarle las tres tristes attracciones turísticas de Gomezpalacio. Desde nuestro primer encuentro en Salvador de Bahía, Beta se dio cuenta y me dijo: ese muchacho te está echando el ojo. Después me encargó llevarlo a bailar todos los martes al Salón Bar Mi Delirio para evitar que se deprimiera (Beta se puso de acuerdo con el dueño del bar para que no le vendiera una sola gota de alcohol a nuestro deportista de alto rendimiento). Sin embargo Epaminondas no necesitaba alcohol para inflamar todos los martes la rocoloa del Salón Bar Mi Delirio con las baladas portuguesas de Roberto Carlos y sacarme a bailar y sobarme las nalgas durante la balada para luego organizar monumentales dramas de celos cuando Malenita viajaba desde la Ciudad de México para que pasáramos juntos el fin de semana en este páramo llamado Gomezpalacio.</w:t>
+      </w:r>
+    </w:p>
+    <w:p>
+      <w:pPr>
+        <w:pStyle w:val="Textopreformateado"/>
+        <w:rPr>
+          <w:lang w:val="es-ES"/>
+        </w:rPr>
+      </w:pPr>
+      <w:r>
+        <w:rPr>
+          <w:lang w:val="es-ES"/>
+        </w:rPr>
+        <w:t>__Te estás ocupando maravillosamente bien de la parte motivacional, Jaime __Me felicitaba Beta cuando, tras las primeras cuatro jornadas del torneo, los Constructores de Gomez Palacio dominaban la parte alta de la tabla gracias los goles infalibles de Epaminondas Gonçalves __: ¿y hasta dónde hay que llegar en la parte motivacional? __me habría gustado preguntarle: no sé si te has fijado, Beta, que cada que este cabrón marca un gol corre hasta la línea lateral y salta y me abraza y se abalanza sobre el cuerpo técnico junto con el resto de los jugadores y aprovecha el festejo para lanzar sus infalibles dedos contra mis nalgas, quién sabe cómo le hace para localizarlas infaliblemente bajo la masa de cuerpos festivos para florear con sus dedos ese territorio inexplorado, ese Gomezpalacio del deseo masculino que se localiza entre los testículos y el orificio que remata nuestros respectivos conductos digestivos y que, cual causa legal unívoca, despierta una erección voluntariosa, motivada, necia como un salmón contracorriente queriendo realizar ese deseo que no lleva ni cinco segundos en mi hipotálamo cuando se ve acompañado de las advocaciones morales de mi madre: tú no eres puto, Jaimito, recompon la postura, siéntate derecho, piensa las glándulas mamarias abiertas como flores altas de maguey de tu Puerquita cuando se levanta la playera guinda de los constructores de Gomezpalacio en un hotel sin aire acondicionado de la avenida Morelos, colonia Centro: ¿y qué me dices del sudor de sus axilas, o del firmes ya de su clítoris al primer contacto de tu lengua: verdad que no eres puto, verdad que eso sí te excita? Pero es que ambos me calientan por igual, mamá: ¿qué hago ahora? ¿Nos juntamos los tres para coger? ¡No seas estúpido, Jaimito! Si un futbolista te calientan igual que tu novia, quiere decir que de todas formas eres puto: mírate al espejo: mira nada más ese desastre de corte de pelo: ¿comparten estilista tú y tu depravado brasileño?</w:t>
+      </w:r>
+    </w:p>
+    <w:p>
+      <w:pPr>
+        <w:pStyle w:val="Textopreformateado"/>
+        <w:rPr>
+          <w:lang w:val="es-ES"/>
+        </w:rPr>
+      </w:pPr>
+      <w:r>
+        <w:rPr>
+          <w:lang w:val="es-ES"/>
+        </w:rPr>
+        <w:t>__¡Despiértate, cabron! __me increpa Beta, de vuelta al presente. El presente es esto: el estadio del Atlante, la multitudo hostil, el magnate nonagenario entrando con paso majestuoso al palco VIP. Nuestros jugadores reconocen el terreno. Beta les propina a nuestros Constructores una última arenga motivacional. Los árbitros revisan los trazos rectilíneos de cal que delimitan la cancha. La multitud ruge en un cántico que inunda de lírica el estadio:</w:t>
+      </w:r>
+    </w:p>
+    <w:p>
+      <w:pPr>
+        <w:pStyle w:val="Textopreformateado"/>
+        <w:rPr>
+          <w:lang w:val="es-ES"/>
+        </w:rPr>
+      </w:pPr>
+      <w:r>
+        <w:rPr>
+          <w:lang w:val="es-ES"/>
+        </w:rPr>
+      </w:r>
+    </w:p>
+    <w:p>
+      <w:pPr>
+        <w:pStyle w:val="Textopreformateado"/>
+        <w:rPr>
+          <w:lang w:val="es-ES"/>
+        </w:rPr>
+      </w:pPr>
+      <w:r>
+        <w:rPr>
+          <w:lang w:val="es-ES"/>
+        </w:rPr>
+        <w:t>Les guste o no les guste les cuadre o no les cuadre el Atlante es su madre y si no... ¡chinguen a sus paaaadreeeeees!</w:t>
+      </w:r>
+    </w:p>
+    <w:p>
+      <w:pPr>
+        <w:pStyle w:val="Textopreformateado"/>
+        <w:rPr>
+          <w:lang w:val="es-ES"/>
+        </w:rPr>
+      </w:pPr>
+      <w:r>
+        <w:rPr>
+          <w:lang w:val="es-ES"/>
+        </w:rPr>
+      </w:r>
+    </w:p>
+    <w:p>
+      <w:pPr>
+        <w:pStyle w:val="Textopreformateado"/>
+        <w:rPr>
+          <w:lang w:val="es-ES"/>
+        </w:rPr>
+      </w:pPr>
+      <w:r>
+        <w:rPr>
+          <w:lang w:val="es-ES"/>
+        </w:rPr>
+      </w:r>
+    </w:p>
+    <w:p>
+      <w:pPr>
+        <w:pStyle w:val="Textopreformateado"/>
+        <w:rPr>
+          <w:lang w:val="es-ES"/>
+        </w:rPr>
+      </w:pPr>
+      <w:r>
+        <w:rPr>
+          <w:lang w:val="es-ES"/>
+        </w:rPr>
+        <w:t xml:space="preserve">Suena mi teléfono. Beta me mira con ojos de Te He Dicho Mil Veces Que Apagues Esa Chingadera Durante El Partido. Yo sé que es mi Puerquita que llama para darme ánimos, así que elijo hacerme pendejo con cara de No Me Tardo. </w:t>
+      </w:r>
+    </w:p>
+    <w:p>
+      <w:pPr>
+        <w:pStyle w:val="Textopreformateado"/>
+        <w:rPr>
+          <w:lang w:val="es-ES"/>
+        </w:rPr>
+      </w:pPr>
+      <w:r>
+        <w:rPr>
+          <w:lang w:val="es-ES"/>
+        </w:rPr>
+        <w:t>__Ánimo mi marranito</w:t>
+      </w:r>
+    </w:p>
+    <w:p>
+      <w:pPr>
+        <w:pStyle w:val="Textopreformateado"/>
+        <w:rPr>
+          <w:lang w:val="es-ES"/>
+        </w:rPr>
+      </w:pPr>
+      <w:r>
+        <w:rPr>
+          <w:lang w:val="es-ES"/>
+        </w:rPr>
+        <w:t>__¿Ya llegaste mi puerquita, en qué tribuna te pusieron?</w:t>
+      </w:r>
+    </w:p>
+    <w:p>
+      <w:pPr>
+        <w:pStyle w:val="Textopreformateado"/>
+        <w:rPr>
+          <w:lang w:val="es-ES"/>
+        </w:rPr>
+      </w:pPr>
+      <w:r>
+        <w:rPr>
+          <w:lang w:val="es-ES"/>
+        </w:rPr>
+        <w:t>__Dos tribunas a la izquierda del palco del magnate nonagenario, donde están todos los de Gomezpalacio __Beta redobla la mirada de A Ver A Qué Horas.</w:t>
+      </w:r>
+    </w:p>
+    <w:p>
+      <w:pPr>
+        <w:pStyle w:val="Textopreformateado"/>
+        <w:rPr>
+          <w:lang w:val="es-ES"/>
+        </w:rPr>
+      </w:pPr>
+      <w:r>
+        <w:rPr>
+          <w:lang w:val="es-ES"/>
+        </w:rPr>
+        <w:t>Malenita agita los brazos a la sombra del palco reservado a los personajes importantes y me manda besitos. La casaca visitante guinda claro de los Constructores de Gomezpalacio le queda justa: sus glándulas mamarias y su panza se me antojan por igual: mamarlas: erección: que Epaminondas anote. Beta me toma por el brazo y con esa autoridad empática que la caracteriza me ordena: salúdamela y cuelga.</w:t>
+      </w:r>
+    </w:p>
+    <w:p>
+      <w:pPr>
+        <w:pStyle w:val="Textopreformateado"/>
+        <w:rPr>
+          <w:lang w:val="es-ES"/>
+        </w:rPr>
+      </w:pPr>
+      <w:r>
+        <w:rPr>
+          <w:lang w:val="es-ES"/>
+        </w:rPr>
+        <w:t>__Te manda saludar Beta</w:t>
+      </w:r>
+    </w:p>
+    <w:p>
+      <w:pPr>
+        <w:pStyle w:val="Textopreformateado"/>
+        <w:rPr>
+          <w:lang w:val="es-ES"/>
+        </w:rPr>
+      </w:pPr>
+      <w:r>
+        <w:rPr>
+          <w:lang w:val="es-ES"/>
+        </w:rPr>
+        <w:t>__¡Salúdamela de vuelta... es más... me la podrías comunicar dos segundos?</w:t>
+      </w:r>
+    </w:p>
+    <w:p>
+      <w:pPr>
+        <w:pStyle w:val="Textopreformateado"/>
+        <w:rPr>
+          <w:lang w:val="es-ES"/>
+        </w:rPr>
+      </w:pPr>
+      <w:r>
+        <w:rPr>
+          <w:lang w:val="es-ES"/>
+        </w:rPr>
+        <w:t>__Quiere hablar contigo __le digo con el brazo extendido al final del teléfono.</w:t>
+      </w:r>
+    </w:p>
+    <w:p>
+      <w:pPr>
+        <w:pStyle w:val="Textopreformateado"/>
+        <w:rPr>
+          <w:lang w:val="es-ES"/>
+        </w:rPr>
+      </w:pPr>
+      <w:r>
+        <w:rPr>
+          <w:lang w:val="es-ES"/>
+        </w:rPr>
+        <w:t>__¿Conmigo, ahorita? __Beta No Lo Puede Creer.</w:t>
+      </w:r>
+    </w:p>
+    <w:p>
+      <w:pPr>
+        <w:pStyle w:val="Textopreformateado"/>
+        <w:rPr>
+          <w:lang w:val="es-ES"/>
+        </w:rPr>
+      </w:pPr>
+      <w:r>
+        <w:rPr>
+          <w:lang w:val="es-ES"/>
+        </w:rPr>
+        <w:t>__Sí</w:t>
+      </w:r>
+    </w:p>
+    <w:p>
+      <w:pPr>
+        <w:pStyle w:val="Textopreformateado"/>
+        <w:rPr>
+          <w:lang w:val="es-ES"/>
+        </w:rPr>
+      </w:pPr>
+      <w:r>
+        <w:rPr>
+          <w:lang w:val="es-ES"/>
+        </w:rPr>
+        <w:t>__¡Ayñ! __su brazo levemente velludo, sus manos de uñas guindas que combinan con el color de nuestra casaca, sus labios pintados, firmes, responden:</w:t>
+      </w:r>
+    </w:p>
+    <w:p>
+      <w:pPr>
+        <w:pStyle w:val="Textopreformateado"/>
+        <w:rPr>
+          <w:lang w:val="es-ES"/>
+        </w:rPr>
+      </w:pPr>
+      <w:r>
+        <w:rPr>
+          <w:lang w:val="es-ES"/>
+        </w:rPr>
+        <w:t>__¡Hola Malenita!</w:t>
+      </w:r>
+    </w:p>
+    <w:p>
+      <w:pPr>
+        <w:pStyle w:val="Textopreformateado"/>
+        <w:rPr>
+          <w:lang w:val="es-ES"/>
+        </w:rPr>
+      </w:pPr>
+      <w:r>
+        <w:rPr>
+          <w:lang w:val="es-ES"/>
+        </w:rPr>
+        <w:t>__¡Hola Beta, cómo estás? No te quiero interrumpir mucho porque sé que estás a punto de tu primera final, pero te quería proponer que desplazaras ligeramente al Ampollas Sandoval hacia la contención izquierda, porque sospecho que el Atlante va a insistir mucho por esa banda</w:t>
+      </w:r>
+    </w:p>
+    <w:p>
+      <w:pPr>
+        <w:pStyle w:val="Textopreformateado"/>
+        <w:rPr>
+          <w:lang w:val="es-ES"/>
+        </w:rPr>
+      </w:pPr>
+      <w:r>
+        <w:rPr>
+          <w:lang w:val="es-ES"/>
+        </w:rPr>
+        <w:t>__Buena idea, Malenita: la voy a considerar: te paso de regreso a Jaime __Beta me regresa el auricular con expresión de Tiene Razón Tu Novia y de inmediato le pega un grito al Ampollas Sandoval para que se acerque a la banda a hablar con ella.</w:t>
+      </w:r>
+    </w:p>
+    <w:p>
+      <w:pPr>
+        <w:pStyle w:val="Textopreformateado"/>
+        <w:rPr>
+          <w:lang w:val="es-ES"/>
+        </w:rPr>
+      </w:pPr>
+      <w:r>
+        <w:rPr>
+          <w:lang w:val="es-ES"/>
+        </w:rPr>
+        <w:t>__¿Bueno, mi Purerquita? vamos a ganar una final: nos hablamos al ratito</w:t>
+      </w:r>
+    </w:p>
+    <w:p>
+      <w:pPr>
+        <w:pStyle w:val="Textopreformateado"/>
+        <w:rPr>
+          <w:lang w:val="es-ES"/>
+        </w:rPr>
+      </w:pPr>
+      <w:r>
+        <w:rPr>
+          <w:lang w:val="es-ES"/>
+        </w:rPr>
+        <w:t>__Te mando un beso, mi Marranito: ojalá Epaminondas se inspire</w:t>
+      </w:r>
+    </w:p>
+    <w:p>
+      <w:pPr>
+        <w:pStyle w:val="Textopreformateado"/>
+        <w:rPr>
+          <w:lang w:val="es-ES"/>
+        </w:rPr>
+      </w:pPr>
+      <w:r>
+        <w:rPr>
+          <w:lang w:val="es-ES"/>
+        </w:rPr>
+        <w:t>__Ojalá. Te quiero, mi Puerquita</w:t>
+      </w:r>
+    </w:p>
+    <w:p>
+      <w:pPr>
+        <w:pStyle w:val="Textopreformateado"/>
+        <w:rPr>
+          <w:lang w:val="es-ES"/>
+        </w:rPr>
+      </w:pPr>
+      <w:r>
+        <w:rPr>
+          <w:lang w:val="es-ES"/>
+        </w:rPr>
+        <w:t>__Suerte: nos llamamos en un rato</w:t>
+      </w:r>
+    </w:p>
+    <w:p>
+      <w:pPr>
+        <w:pStyle w:val="Textopreformateado"/>
+        <w:rPr>
+          <w:lang w:val="es-ES"/>
+        </w:rPr>
+      </w:pPr>
+      <w:r>
+        <w:rPr>
+          <w:lang w:val="es-ES"/>
+        </w:rPr>
+        <w:t>Cuelgo. El Negro Epaminonds, quien debería estar concentrado en su calentamiento frente al marco, me ve teléfono en mano y se pone invisiblemente celoso porque sabe que estoy con Malenita. Me saca la lengua. Lo ignoro.</w:t>
+      </w:r>
+    </w:p>
+    <w:p>
+      <w:pPr>
+        <w:pStyle w:val="Textopreformateado"/>
+        <w:rPr>
+          <w:lang w:val="es-ES"/>
+        </w:rPr>
+      </w:pPr>
+      <w:r>
+        <w:rPr>
+          <w:lang w:val="es-ES"/>
+        </w:rPr>
+        <w:t>Foto de ambos equipos. Sorteo. Nuestros Constructores saltan al terreno de juego. La rechifla no se hace esperar. Llueven insultos, rollos de papel azul y grana, vasos de cerveza, orines, recuadros de papel revolución con la leyenda: Les Vamos A Meter La Verga. Pinches atlantistas machos, debe estar pensando mi Puerquita. Nuestros jugadores no se inmutan. El árbitro pita el inicio del encuentro. Beta se come las uñas.</w:t>
+      </w:r>
+    </w:p>
+    <w:p>
+      <w:pPr>
+        <w:pStyle w:val="Textopreformateado"/>
+        <w:rPr>
+          <w:lang w:val="es-ES"/>
+        </w:rPr>
+      </w:pPr>
+      <w:r>
+        <w:rPr>
+          <w:lang w:val="es-ES"/>
+        </w:rPr>
+        <w:t>__No te las comas, Beta: están pintadas __El Nonoxinol Vázquez desborda por la banda derecha. Barrida artera de Atlantista Siqueiros. El árbitro no marca la falta. Beta se levanta cual espantasuegras para reclamarle a gritos:</w:t>
+      </w:r>
+    </w:p>
+    <w:p>
+      <w:pPr>
+        <w:pStyle w:val="Textopreformateado"/>
+        <w:rPr>
+          <w:lang w:val="es-ES"/>
+        </w:rPr>
+      </w:pPr>
+      <w:r>
+        <w:rPr>
+          <w:lang w:val="es-ES"/>
+        </w:rPr>
+        <w:t>__¡¡¡Estás viendo y no ves, pedazo de alcornoque!!!</w:t>
+      </w:r>
+    </w:p>
+    <w:p>
+      <w:pPr>
+        <w:pStyle w:val="Textopreformateado"/>
+        <w:rPr>
+          <w:lang w:val="es-ES"/>
+        </w:rPr>
+      </w:pPr>
+      <w:r>
+        <w:rPr>
+          <w:lang w:val="es-ES"/>
+        </w:rPr>
+        <w:t>__calmate Beta: no queremos que te expulsen: ese pinche árbitro no solo es localista: también muy quisquilloso __vuelve a sonar mi teléfono. Apenas lo escucho bajo el griterío. Beta no me ve. Contesto.</w:t>
+      </w:r>
+    </w:p>
+    <w:p>
+      <w:pPr>
+        <w:pStyle w:val="Textopreformateado"/>
+        <w:rPr>
+          <w:lang w:val="es-ES"/>
+        </w:rPr>
+      </w:pPr>
+      <w:r>
+        <w:rPr>
+          <w:lang w:val="es-ES"/>
+        </w:rPr>
+        <w:t>__¿Que pasó mi Puerquita?</w:t>
+      </w:r>
+    </w:p>
+    <w:p>
+      <w:pPr>
+        <w:pStyle w:val="Textopreformateado"/>
+        <w:rPr>
+          <w:lang w:val="es-ES"/>
+        </w:rPr>
+      </w:pPr>
+      <w:r>
+        <w:rPr>
+          <w:lang w:val="es-ES"/>
+        </w:rPr>
+        <w:t>__Puerquita tu puta madre: mira al pie de los reflectores</w:t>
+      </w:r>
+    </w:p>
+    <w:p>
+      <w:pPr>
+        <w:pStyle w:val="Textopreformateado"/>
+        <w:rPr>
+          <w:lang w:val="es-ES"/>
+        </w:rPr>
+      </w:pPr>
+      <w:r>
+        <w:rPr>
+          <w:lang w:val="es-ES"/>
+        </w:rPr>
+        <w:t>__Estoy mirando el pie de los reflectores</w:t>
+      </w:r>
+    </w:p>
+    <w:p>
+      <w:pPr>
+        <w:pStyle w:val="Textopreformateado"/>
+        <w:rPr>
+          <w:lang w:val="es-ES"/>
+        </w:rPr>
+      </w:pPr>
+      <w:r>
+        <w:rPr>
+          <w:lang w:val="es-ES"/>
+        </w:rPr>
+        <w:t>__Dime qué ves</w:t>
+      </w:r>
+    </w:p>
+    <w:p>
+      <w:pPr>
+        <w:pStyle w:val="Textopreformateado"/>
+        <w:rPr>
+          <w:lang w:val="es-ES"/>
+        </w:rPr>
+      </w:pPr>
+      <w:r>
+        <w:rPr>
+          <w:lang w:val="es-ES"/>
+        </w:rPr>
+        <w:t>__A un granadero</w:t>
+      </w:r>
+    </w:p>
+    <w:p>
+      <w:pPr>
+        <w:pStyle w:val="Textopreformateado"/>
+        <w:rPr>
+          <w:lang w:val="es-ES"/>
+        </w:rPr>
+      </w:pPr>
+      <w:r>
+        <w:rPr>
+          <w:lang w:val="es-ES"/>
+        </w:rPr>
+        <w:t>__¿Un granadero... estás seguro? A mí me parece más bien un franco tirador, ¿no?</w:t>
+      </w:r>
+    </w:p>
+    <w:p>
+      <w:pPr>
+        <w:pStyle w:val="Textopreformateado"/>
+        <w:rPr>
+          <w:lang w:val="es-ES"/>
+        </w:rPr>
+      </w:pPr>
+      <w:r>
+        <w:rPr>
+          <w:lang w:val="es-ES"/>
+        </w:rPr>
+        <w:t>__Tengo vista distante defectuosa y no traje mis lentes</w:t>
+      </w:r>
+    </w:p>
+    <w:p>
+      <w:pPr>
+        <w:pStyle w:val="Textopreformateado"/>
+        <w:rPr>
+          <w:lang w:val="es-ES"/>
+        </w:rPr>
+      </w:pPr>
+      <w:r>
+        <w:rPr>
+          <w:lang w:val="es-ES"/>
+        </w:rPr>
+        <w:t>__Qué lástima... bueno, ¿y a qué crees tu que se deba la presencia de un francotirador ahí?</w:t>
+      </w:r>
+    </w:p>
+    <w:p>
+      <w:pPr>
+        <w:pStyle w:val="Textopreformateado"/>
+        <w:rPr>
+          <w:lang w:val="es-ES"/>
+        </w:rPr>
+      </w:pPr>
+      <w:r>
+        <w:rPr>
+          <w:lang w:val="es-ES"/>
+        </w:rPr>
+        <w:t>__Mmmhh... no sé... ¿francotirar?</w:t>
+      </w:r>
+    </w:p>
+    <w:p>
+      <w:pPr>
+        <w:pStyle w:val="Textopreformateado"/>
+        <w:rPr>
+          <w:lang w:val="es-ES"/>
+        </w:rPr>
+      </w:pPr>
+      <w:r>
+        <w:rPr>
+          <w:lang w:val="es-ES"/>
+        </w:rPr>
+        <w:t>__Házte pendejo</w:t>
+      </w:r>
+    </w:p>
+    <w:p>
+      <w:pPr>
+        <w:pStyle w:val="Textopreformateado"/>
+        <w:rPr>
+          <w:lang w:val="es-ES"/>
+        </w:rPr>
+      </w:pPr>
+      <w:r>
+        <w:rPr>
+          <w:lang w:val="es-ES"/>
+        </w:rPr>
+        <w:t>__¡Te juro quue no lo sé!</w:t>
+      </w:r>
+    </w:p>
+    <w:p>
+      <w:pPr>
+        <w:pStyle w:val="Textopreformateado"/>
+        <w:rPr>
+          <w:lang w:val="es-ES"/>
+        </w:rPr>
+      </w:pPr>
+      <w:r>
+        <w:rPr>
+          <w:lang w:val="es-ES"/>
+        </w:rPr>
+        <w:t>__Pues apuntarte imbécil: el francotirador te está apuntando para que tú te cagues de miedo y me obedezcas: ¿comprendes?</w:t>
+      </w:r>
+    </w:p>
+    <w:p>
+      <w:pPr>
+        <w:pStyle w:val="Textopreformateado"/>
+        <w:rPr>
+          <w:lang w:val="es-ES"/>
+        </w:rPr>
+      </w:pPr>
+      <w:r>
+        <w:rPr>
+          <w:lang w:val="es-ES"/>
+        </w:rPr>
+        <w:t>__Más o menos... ¿y qué es lo que tengo qué hacer para que el francotirador se vaya de ahí? ¿quieres dinero?</w:t>
+      </w:r>
+    </w:p>
+    <w:p>
+      <w:pPr>
+        <w:pStyle w:val="Textopreformateado"/>
+        <w:rPr>
+          <w:lang w:val="es-ES"/>
+        </w:rPr>
+      </w:pPr>
+      <w:r>
+        <w:rPr>
+          <w:lang w:val="es-ES"/>
+        </w:rPr>
+        <w:t>__No seas estúpido</w:t>
+      </w:r>
+    </w:p>
+    <w:p>
+      <w:pPr>
+        <w:pStyle w:val="Textopreformateado"/>
+        <w:rPr>
+          <w:lang w:val="es-ES"/>
+        </w:rPr>
+      </w:pPr>
+      <w:r>
+        <w:rPr>
+          <w:lang w:val="es-ES"/>
+        </w:rPr>
+        <w:t>__Mira... si no es mucha molestia.. estoy un poco ocupado... tengo qué subir a los Constructores a la segunda división y con todo gusto te atiendo... ¡bye bye!</w:t>
+      </w:r>
+    </w:p>
+    <w:p>
+      <w:pPr>
+        <w:pStyle w:val="Textopreformateado"/>
+        <w:rPr>
+          <w:lang w:val="es-ES"/>
+        </w:rPr>
+      </w:pPr>
+      <w:r>
+        <w:rPr>
+          <w:lang w:val="es-ES"/>
+        </w:rPr>
+        <w:t>Cuelgo. La delgada franja de aficionados de los Constructores agita las banderas y entona los cánticos con gran emoción desde la sección del estadio que les ha sido asignada. Dicen que el nonagenario magnate quiere hacer obras en este estadio de los Potros de Hierro del Atlante para cubrir el terreno de juego, como en el estadio de los Astros de Houston. Un Potro Dome. No mamar. El Tiliche Mendoza rechaza un peligroso centro con la cabeza.</w:t>
+      </w:r>
+    </w:p>
+    <w:p>
+      <w:pPr>
+        <w:pStyle w:val="Textopreformateado"/>
+        <w:rPr>
+          <w:lang w:val="es-ES"/>
+        </w:rPr>
+      </w:pPr>
+      <w:r>
+        <w:rPr>
+          <w:lang w:val="es-ES"/>
+        </w:rPr>
+        <w:t>__¡Qué grande eres, Tiliche! __lo arenga Beta desde la banda. Qué bien se le ve a Beta ese pantalón azul. Sobresalen bonito sus nalgas. Nunca me había fijado en la bonita parábola de las nalgas de Beta. Nunca es tarde. Suena de nuevo mi teléfono. Cómo chingan.</w:t>
+      </w:r>
+    </w:p>
+    <w:p>
+      <w:pPr>
+        <w:pStyle w:val="Textopreformateado"/>
+        <w:rPr>
+          <w:lang w:val="es-ES"/>
+        </w:rPr>
+      </w:pPr>
+      <w:r>
+        <w:rPr>
+          <w:lang w:val="es-ES"/>
+        </w:rPr>
+        <w:t>__¿Puerquita?</w:t>
+      </w:r>
+    </w:p>
+    <w:p>
+      <w:pPr>
+        <w:pStyle w:val="Textopreformateado"/>
+        <w:rPr>
+          <w:lang w:val="es-ES"/>
+        </w:rPr>
+      </w:pPr>
+      <w:r>
+        <w:rPr>
+          <w:lang w:val="es-ES"/>
+        </w:rPr>
+        <w:t>__Te juro que esta no es la hora de hacerse el valiente: no cuando tienes un francotirador en el pecho</w:t>
+      </w:r>
+    </w:p>
+    <w:p>
+      <w:pPr>
+        <w:pStyle w:val="Textopreformateado"/>
+        <w:rPr>
+          <w:lang w:val="es-ES"/>
+        </w:rPr>
+      </w:pPr>
+      <w:r>
+        <w:rPr>
+          <w:lang w:val="es-ES"/>
+        </w:rPr>
+        <w:t>__¡Qué insistencia! ¿En qué te puedo ayudar?</w:t>
+      </w:r>
+    </w:p>
+    <w:p>
+      <w:pPr>
+        <w:pStyle w:val="Textopreformateado"/>
+        <w:rPr>
+          <w:lang w:val="es-ES"/>
+        </w:rPr>
+      </w:pPr>
+      <w:r>
+        <w:rPr>
+          <w:lang w:val="es-ES"/>
+        </w:rPr>
+        <w:t>__Te tienes que ayudar tú mismo __el Tiliche Mendoza se barre por la banda izquierda para impedir el desborde de Atlantista Pellicer. Éste lo encara. Hay conato de bronca. Beta pide calma a gritos. Los gritos no son un buen vehículo de calma.</w:t>
+      </w:r>
+    </w:p>
+    <w:p>
+      <w:pPr>
+        <w:pStyle w:val="Textopreformateado"/>
+        <w:rPr>
+          <w:lang w:val="es-ES"/>
+        </w:rPr>
+      </w:pPr>
+      <w:r>
+        <w:rPr>
+          <w:lang w:val="es-ES"/>
+        </w:rPr>
+        <w:t>__¡Cerdo, asesino, tarjeta! __yo tampoco estoy calmado.</w:t>
+      </w:r>
+    </w:p>
+    <w:p>
+      <w:pPr>
+        <w:pStyle w:val="Textopreformateado"/>
+        <w:rPr>
+          <w:lang w:val="es-ES"/>
+        </w:rPr>
+      </w:pPr>
+      <w:r>
+        <w:rPr>
+          <w:lang w:val="es-ES"/>
+        </w:rPr>
+        <w:t>__Escúcheme bien __insiste la voz amenazante del teléfono __quiero que antes del minuto quince del segundo tiempo los constructores vayan abajo mínimo por dos goles. De otro modo, esos dos francotiradores que siguen apuntándo hacia ti y hacia tu bella damita entrenadora los van a dejar a ambos en calidad de coladera, por no hablar de tu novio el goleador brasileño... ¿entendido? __tiro directo, cobra el Chocorrol García: el balón se estrella contra el travesaño, el Chinchampú Lugo contrarremata de cabeza, pero los reflejos felinos de Atlantista Vasconcelos mandan envían nuestras esperanzas a tiro de esquina.</w:t>
+      </w:r>
+    </w:p>
+    <w:p>
+      <w:pPr>
+        <w:pStyle w:val="Textopreformateado"/>
+        <w:rPr>
+          <w:lang w:val="es-ES"/>
+        </w:rPr>
+      </w:pPr>
+      <w:r>
+        <w:rPr>
+          <w:lang w:val="es-ES"/>
+        </w:rPr>
+        <w:t>__¡Cerca la bala, ése es nuestro Chinchampú, mucho por ese cabezazo! __vocifera Beta despejándose el fleco de la frente con la mano, conforme Atlantista Reyes despeja un tiro de esquina mal cobrado.</w:t>
+      </w:r>
+    </w:p>
+    <w:p>
+      <w:pPr>
+        <w:pStyle w:val="Textopreformateado"/>
+        <w:rPr>
+          <w:lang w:val="es-ES"/>
+        </w:rPr>
+      </w:pPr>
+      <w:r>
+        <w:rPr>
+          <w:lang w:val="es-ES"/>
+        </w:rPr>
+        <w:t>__Te estás haciendo pendejo: no me crees  __insiste con tono autoritario desde la boina del teléfono celular __el Norsuiza Jiménez filtra un balón con ventaja para el Alquitrán Martínez, que peina de cabeza. Epaminondas Gonçalves Conselheiro remata sin vergüenza ni apodo en espectacular tijera, venciendo a Atlantista Vasconcelos: el balón está al fondo de la red. Constructores de Gomezpalacio 1: Atlante 0.</w:t>
+      </w:r>
+    </w:p>
+    <w:p>
+      <w:pPr>
+        <w:pStyle w:val="Textopreformateado"/>
+        <w:rPr>
+          <w:lang w:val="es-ES"/>
+        </w:rPr>
+      </w:pPr>
+      <w:r>
+        <w:rPr>
+          <w:lang w:val="es-ES"/>
+        </w:rPr>
+        <w:t xml:space="preserve">El Negro Epaminondas está enojado: no me mete mano durante la celebración del gol. </w:t>
+      </w:r>
+    </w:p>
+    <w:p>
+      <w:pPr>
+        <w:pStyle w:val="Textopreformateado"/>
+        <w:rPr>
+          <w:lang w:val="es-ES"/>
+        </w:rPr>
+      </w:pPr>
+      <w:r>
+        <w:rPr>
+          <w:lang w:val="es-ES"/>
+        </w:rPr>
+        <w:t>__¡Arriba, Constructores, pero no se me distraigan: nada está dicho aún! __Beta evita que el regocijo disperse la concentracion de los jugadores. Una depresión glacial congela la garganta del estadio. El bullicio corre por cuenta de la minúscula porra visitante de los Constructores: mi Puerquita se agita entre las banderas: la victoria es afrodisiaca: deseo acariciarla.</w:t>
+      </w:r>
+    </w:p>
+    <w:p>
+      <w:pPr>
+        <w:pStyle w:val="Textopreformateado"/>
+        <w:rPr>
+          <w:lang w:val="es-ES"/>
+        </w:rPr>
+      </w:pPr>
+      <w:r>
+        <w:rPr>
+          <w:lang w:val="es-ES"/>
+        </w:rPr>
+        <w:t>Es tanta la felicidad que he olvidado que olvidé mi teléfono en la banca. La voz del chantaje se ha ido. Mejor así. Marco el número de Malenita.</w:t>
+      </w:r>
+    </w:p>
+    <w:p>
+      <w:pPr>
+        <w:pStyle w:val="Textopreformateado"/>
+        <w:rPr>
+          <w:lang w:val="es-ES"/>
+        </w:rPr>
+      </w:pPr>
+      <w:r>
+        <w:rPr>
+          <w:lang w:val="es-ES"/>
+        </w:rPr>
+        <w:t>__¡Felicidades, mi puerquito! __Atlantista Orozco dispara desviado.</w:t>
+      </w:r>
+    </w:p>
+    <w:p>
+      <w:pPr>
+        <w:pStyle w:val="Textopreformateado"/>
+        <w:rPr>
+          <w:lang w:val="es-ES"/>
+        </w:rPr>
+      </w:pPr>
+      <w:r>
+        <w:rPr>
+          <w:lang w:val="es-ES"/>
+        </w:rPr>
+        <w:t>__¿Empezamos bien, verdad? __despeje de meta del Moco López.</w:t>
+      </w:r>
+    </w:p>
+    <w:p>
+      <w:pPr>
+        <w:pStyle w:val="Textopreformateado"/>
+        <w:rPr>
+          <w:lang w:val="es-ES"/>
+        </w:rPr>
+      </w:pPr>
+      <w:r>
+        <w:rPr>
+          <w:lang w:val="es-ES"/>
+        </w:rPr>
+        <w:t xml:space="preserve">__Sí, pero estoy viendo al Ampollas Sandoval muy suelto en la contención... ¿por qué no le recomiendas a Beta que baje al Ampollas a la defensa central y meta al Buches Galarraga, que es más correoso y tiene mejor salida hacia el frente __Atlantista Gorostiza se adorna, baja de pecho y sirve con el talon. La porra de los Constructores comienza a corear oles. </w:t>
+      </w:r>
+    </w:p>
+    <w:p>
+      <w:pPr>
+        <w:pStyle w:val="Textopreformateado"/>
+        <w:rPr>
+          <w:lang w:val="es-ES"/>
+        </w:rPr>
+      </w:pPr>
+      <w:r>
+        <w:rPr>
+          <w:lang w:val="es-ES"/>
+        </w:rPr>
+        <w:t>__Tienes razón mi puerquita, ahorita le digo a Beta __servicio largo para</w:t>
+      </w:r>
+    </w:p>
+    <w:p>
+      <w:pPr>
+        <w:pStyle w:val="Textopreformateado"/>
+        <w:rPr>
+          <w:lang w:val="es-ES"/>
+        </w:rPr>
+      </w:pPr>
+      <w:r>
+        <w:rPr>
+          <w:lang w:val="es-ES"/>
+        </w:rPr>
+        <w:t xml:space="preserve">Atlantista Echeverría. El árbitro marca fuera de lugar. Echeverría protesta, escupe, marrullerea:  el nazareno le inflige una tarjeta amarilla. El estadio rechifla al unísono. </w:t>
+      </w:r>
+    </w:p>
+    <w:p>
+      <w:pPr>
+        <w:pStyle w:val="Textopreformateado"/>
+        <w:rPr>
+          <w:lang w:val="es-ES"/>
+        </w:rPr>
+      </w:pPr>
+      <w:r>
+        <w:rPr>
+          <w:lang w:val="es-ES"/>
+        </w:rPr>
+        <w:t>__Bueno, ya no te distraigo más, mi Cochinito. Besos __Atlantista</w:t>
+      </w:r>
+    </w:p>
+    <w:p>
+      <w:pPr>
+        <w:pStyle w:val="Textopreformateado"/>
+        <w:rPr>
+          <w:lang w:val="es-ES"/>
+        </w:rPr>
+      </w:pPr>
+      <w:r>
+        <w:rPr>
+          <w:lang w:val="es-ES"/>
+        </w:rPr>
+        <w:t>Ibargüengoitia se hace pendejo con el balón.</w:t>
+      </w:r>
+    </w:p>
+    <w:p>
+      <w:pPr>
+        <w:pStyle w:val="Textopreformateado"/>
+        <w:rPr>
+          <w:lang w:val="es-ES"/>
+        </w:rPr>
+      </w:pPr>
+      <w:r>
+        <w:rPr>
+          <w:lang w:val="es-ES"/>
+        </w:rPr>
+        <w:t>Cuelgo. Me acerci a Beta. Me dispongo a ilustrar la idea de Maleita en la pizarra de estrategia cuando el punto rojo de la mira de un rifle réflex danza en torno a mis vientre, pasa sobre mi pelvis y se centra en mi esternón. Concentrada en las acciones de juego, Beta no se da cuenta de nada. El punto rojo proviene de uno de los francotiradores: cuando nuestras miradas se cruzan me saluda con una mano abierta en cinco dedos. Me levanto. El punto rojo me sigue. Conforme mis pasos se acercan hacia el cuarto árbitro, el punto rojo desaparece.</w:t>
+      </w:r>
+    </w:p>
+    <w:p>
+      <w:pPr>
+        <w:pStyle w:val="Textopreformateado"/>
+        <w:rPr>
+          <w:lang w:val="es-ES"/>
+        </w:rPr>
+      </w:pPr>
+      <w:r>
+        <w:rPr>
+          <w:lang w:val="es-ES"/>
+        </w:rPr>
+        <w:t>__Me están apuntando con un láser __me quejo.</w:t>
+      </w:r>
+    </w:p>
+    <w:p>
+      <w:pPr>
+        <w:pStyle w:val="Textopreformateado"/>
+        <w:rPr>
+          <w:lang w:val="es-ES"/>
+        </w:rPr>
+      </w:pPr>
+      <w:r>
+        <w:rPr>
+          <w:lang w:val="es-ES"/>
+        </w:rPr>
+        <w:t>__Y a mí que me dice __el cuarto árbitro tiene cosas más importantes qué hacer.</w:t>
+      </w:r>
+    </w:p>
+    <w:p>
+      <w:pPr>
+        <w:pStyle w:val="Textopreformateado"/>
+        <w:rPr>
+          <w:lang w:val="es-ES"/>
+        </w:rPr>
+      </w:pPr>
+      <w:r>
+        <w:rPr>
+          <w:lang w:val="es-ES"/>
+        </w:rPr>
+        <w:t>__Me están apuntando con la mira réflex de un rifle: me están amenazando</w:t>
+      </w:r>
+    </w:p>
+    <w:p>
+      <w:pPr>
+        <w:pStyle w:val="Textopreformateado"/>
+        <w:rPr>
+          <w:lang w:val="es-ES"/>
+        </w:rPr>
+      </w:pPr>
+      <w:r>
+        <w:rPr>
+          <w:lang w:val="es-ES"/>
+        </w:rPr>
+        <w:t>__¿Rifle? ¿cuál rifle? Usted está paranoico: seguro es un cábula que logró pasar al estadio con su apuntador láser: relájese y concéntrese en el juego: van ganando</w:t>
+      </w:r>
+    </w:p>
+    <w:p>
+      <w:pPr>
+        <w:pStyle w:val="Textopreformateado"/>
+        <w:rPr>
+          <w:lang w:val="es-ES"/>
+        </w:rPr>
+      </w:pPr>
+      <w:r>
+        <w:rPr>
+          <w:lang w:val="es-ES"/>
+        </w:rPr>
+        <w:t xml:space="preserve">Vuelve a sonar mi celular. El cuarto árbitro me mira con cara de Apague Eso. </w:t>
+      </w:r>
+    </w:p>
+    <w:p>
+      <w:pPr>
+        <w:pStyle w:val="Textopreformateado"/>
+        <w:rPr>
+          <w:lang w:val="es-ES"/>
+        </w:rPr>
+      </w:pPr>
+      <w:r>
+        <w:rPr>
+          <w:lang w:val="es-ES"/>
+        </w:rPr>
+        <w:t>__¿Bueno?</w:t>
+      </w:r>
+    </w:p>
+    <w:p>
+      <w:pPr>
+        <w:pStyle w:val="Textopreformateado"/>
+        <w:rPr>
+          <w:lang w:val="es-ES"/>
+        </w:rPr>
+      </w:pPr>
+      <w:r>
+        <w:rPr>
+          <w:lang w:val="es-ES"/>
+        </w:rPr>
+        <w:t>__¿Y bien?</w:t>
+      </w:r>
+    </w:p>
+    <w:p>
+      <w:pPr>
+        <w:pStyle w:val="Textopreformateado"/>
+        <w:rPr>
+          <w:lang w:val="es-ES"/>
+        </w:rPr>
+      </w:pPr>
+      <w:r>
+        <w:rPr>
+          <w:lang w:val="es-ES"/>
+        </w:rPr>
+        <w:t>__¿Tú crees que me voy a someter tus tretas intimidatorias? Vamos a subir a la segunda división: esos francotiradores son pura faramaya</w:t>
+      </w:r>
+    </w:p>
+    <w:p>
+      <w:pPr>
+        <w:pStyle w:val="Textopreformateado"/>
+        <w:rPr>
+          <w:lang w:val="es-ES"/>
+        </w:rPr>
+      </w:pPr>
+      <w:r>
+        <w:rPr>
+          <w:lang w:val="es-ES"/>
+        </w:rPr>
+        <w:t>__La decisión es tuya: quieremos dos goles del Atlante antes del minuto quince del segundo tiempo. De otro modo... __el francotirador me saluda de nuevo: el punto rojo reaparece y se centra sobre mis testículos. Por favor: en el pene no, piensa mi miedo. ¿Y si hablara nada más con el Moco López? Moco: me están amenazando: te tienes que dejar meter dos goles. Inconscientemente comienzo a caminar rumbo a la portería del Moco. Regreso a la banca. Vuelvo rumbo al Moco. Es un arquero experimentado: alguna vez jugó en primera división: ¿como lo tomaría? No sé qué hacer. Vuelve a sonar mi teléfono. Me refundo en la banca, lejos de Beta y de los suplentes. Que ya se calle mi celular. ¿Y si lo apago?</w:t>
+      </w:r>
+    </w:p>
+    <w:p>
+      <w:pPr>
+        <w:pStyle w:val="Textopreformateado"/>
+        <w:rPr>
+          <w:lang w:val="es-ES"/>
+        </w:rPr>
+      </w:pPr>
+      <w:r>
+        <w:rPr>
+          <w:lang w:val="es-ES"/>
+        </w:rPr>
+        <w:t>__¿Bueno?</w:t>
+      </w:r>
+    </w:p>
+    <w:p>
+      <w:pPr>
+        <w:pStyle w:val="Textopreformateado"/>
+        <w:rPr>
+          <w:lang w:val="es-ES"/>
+        </w:rPr>
+      </w:pPr>
+      <w:r>
+        <w:rPr>
+          <w:lang w:val="es-ES"/>
+        </w:rPr>
+        <w:t>__Tiene una llamada de larga distancia por cobrar: ¿la acepta?</w:t>
+      </w:r>
+    </w:p>
+    <w:p>
+      <w:pPr>
+        <w:pStyle w:val="Textopreformateado"/>
+        <w:rPr>
+          <w:lang w:val="es-ES"/>
+        </w:rPr>
+      </w:pPr>
+      <w:r>
+        <w:rPr>
+          <w:lang w:val="es-ES"/>
+        </w:rPr>
+        <w:t>__¿Por cobrar? ¿quién me llama y de dónde?</w:t>
+      </w:r>
+    </w:p>
+    <w:p>
+      <w:pPr>
+        <w:pStyle w:val="Textopreformateado"/>
+        <w:rPr>
+          <w:lang w:val="es-ES"/>
+        </w:rPr>
+      </w:pPr>
+      <w:r>
+        <w:rPr>
+          <w:lang w:val="es-ES"/>
+        </w:rPr>
+        <w:t>__Le llama el señor Francisco I. Madero, desde el más allá.</w:t>
+      </w:r>
+    </w:p>
+    <w:p>
+      <w:pPr>
+        <w:pStyle w:val="Textopreformateado"/>
+        <w:rPr>
+          <w:lang w:val="es-ES"/>
+        </w:rPr>
+      </w:pPr>
+      <w:r>
+        <w:rPr>
+          <w:lang w:val="es-ES"/>
+        </w:rPr>
+        <w:t>__¿Quién?</w:t>
+      </w:r>
+    </w:p>
+    <w:p>
+      <w:pPr>
+        <w:pStyle w:val="Textopreformateado"/>
+        <w:rPr>
+          <w:lang w:val="es-ES"/>
+        </w:rPr>
+      </w:pPr>
+      <w:r>
+        <w:rPr>
+          <w:lang w:val="es-ES"/>
+        </w:rPr>
+        <w:t>__Está bien, lo comunico __marrullero, Atlantista Portillo le pega un codazo en la mandíbula al Frijol Manríquez. Desde la porra de los Constructores retumba el bumbún de un tambor.</w:t>
+      </w:r>
+    </w:p>
+    <w:p>
+      <w:pPr>
+        <w:pStyle w:val="Textopreformateado"/>
+        <w:rPr>
+          <w:lang w:val="es-ES"/>
+        </w:rPr>
+      </w:pPr>
+      <w:r>
+        <w:rPr>
+          <w:lang w:val="es-ES"/>
+        </w:rPr>
+      </w:r>
+    </w:p>
+    <w:p>
+      <w:pPr>
+        <w:pStyle w:val="Textopreformateado"/>
+        <w:rPr>
+          <w:lang w:val="es-ES"/>
+        </w:rPr>
+      </w:pPr>
+      <w:r>
+        <w:rPr>
+          <w:lang w:val="es-ES"/>
+        </w:rPr>
+      </w:r>
+    </w:p>
+    <w:p>
+      <w:pPr>
+        <w:pStyle w:val="Textopreformateado"/>
+        <w:rPr>
+          <w:lang w:val="es-ES"/>
+        </w:rPr>
+      </w:pPr>
+      <w:r>
+        <w:rPr>
+          <w:lang w:val="es-ES"/>
+        </w:rPr>
+      </w:r>
+    </w:p>
+    <w:p>
+      <w:pPr>
+        <w:pStyle w:val="Textopreformateado"/>
+        <w:rPr>
+          <w:lang w:val="es-ES"/>
+        </w:rPr>
+      </w:pPr>
+      <w:r>
+        <w:rPr>
+          <w:lang w:val="es-ES"/>
+        </w:rPr>
+        <w:t>Lechería. Perinorte. Centros comerciales que no existían. Centros comerciales más grandes y majestuosos que las pirámides de Giza.</w:t>
+      </w:r>
+    </w:p>
+    <w:p>
+      <w:pPr>
+        <w:pStyle w:val="Textopreformateado"/>
+        <w:rPr>
+          <w:lang w:val="es-ES"/>
+        </w:rPr>
+      </w:pPr>
+      <w:r>
+        <w:rPr>
+          <w:lang w:val="es-ES"/>
+        </w:rPr>
+        <w:t>__¿te está dando sueño mi lectura?</w:t>
+      </w:r>
+    </w:p>
+    <w:p>
+      <w:pPr>
+        <w:pStyle w:val="Textopreformateado"/>
+        <w:rPr>
+          <w:lang w:val="es-ES"/>
+        </w:rPr>
+      </w:pPr>
+      <w:r>
+        <w:rPr>
+          <w:lang w:val="es-ES"/>
+        </w:rPr>
+        <w:t>__algo: está muy confusa</w:t>
+      </w:r>
+    </w:p>
+    <w:p>
+      <w:pPr>
+        <w:pStyle w:val="Textopreformateado"/>
+        <w:rPr>
+          <w:lang w:val="es-ES"/>
+        </w:rPr>
+      </w:pPr>
+      <w:r>
+        <w:rPr>
+          <w:lang w:val="es-ES"/>
+        </w:rPr>
+        <w:t>__¿ya viste esos outlets? Deberíamos venir algún día a comprarnos ropa</w:t>
+      </w:r>
+    </w:p>
+    <w:p>
+      <w:pPr>
+        <w:pStyle w:val="Textopreformateado"/>
+        <w:rPr>
+          <w:lang w:val="es-ES"/>
+        </w:rPr>
+      </w:pPr>
+      <w:r>
+        <w:rPr>
+          <w:lang w:val="es-ES"/>
+        </w:rPr>
+        <w:t>__me da hueva el shopping porque nunca encuentro ropa de mi talla: estoy muy flaca</w:t>
+      </w:r>
+    </w:p>
+    <w:p>
+      <w:pPr>
+        <w:pStyle w:val="Textopreformateado"/>
+        <w:rPr>
+          <w:lang w:val="es-ES"/>
+        </w:rPr>
+      </w:pPr>
+      <w:r>
+        <w:rPr>
+          <w:lang w:val="es-ES"/>
+        </w:rPr>
+        <w:t>__¿y le entendiste?</w:t>
+      </w:r>
+    </w:p>
+    <w:p>
+      <w:pPr>
+        <w:pStyle w:val="Textopreformateado"/>
+        <w:rPr>
+          <w:lang w:val="es-ES"/>
+        </w:rPr>
+      </w:pPr>
+      <w:r>
+        <w:rPr>
+          <w:lang w:val="es-ES"/>
+        </w:rPr>
+        <w:t>__¿a qué?</w:t>
+      </w:r>
+    </w:p>
+    <w:p>
+      <w:pPr>
+        <w:pStyle w:val="Textopreformateado"/>
+        <w:rPr>
+          <w:lang w:val="es-ES"/>
+        </w:rPr>
+      </w:pPr>
+      <w:r>
+        <w:rPr>
+          <w:lang w:val="es-ES"/>
+        </w:rPr>
+        <w:t>__a lo que está pasando en la novela</w:t>
+      </w:r>
+    </w:p>
+    <w:p>
+      <w:pPr>
+        <w:pStyle w:val="Textopreformateado"/>
+        <w:rPr>
+          <w:lang w:val="es-ES"/>
+        </w:rPr>
+      </w:pPr>
+      <w:r>
+        <w:rPr>
+          <w:lang w:val="es-ES"/>
+        </w:rPr>
+        <w:t>__pues hay un partido de fútbol, una revolución, algo horrible en un hospital que no alcanzo a entender y tú eres bisexual</w:t>
+      </w:r>
+    </w:p>
+    <w:p>
+      <w:pPr>
+        <w:pStyle w:val="Textopreformateado"/>
+        <w:rPr>
+          <w:lang w:val="es-ES"/>
+        </w:rPr>
+      </w:pPr>
+      <w:r>
+        <w:rPr>
+          <w:lang w:val="es-ES"/>
+        </w:rPr>
+        <w:t>__yo no: el narrador</w:t>
+      </w:r>
+    </w:p>
+    <w:p>
+      <w:pPr>
+        <w:pStyle w:val="Textopreformateado"/>
+        <w:rPr>
+          <w:lang w:val="es-ES"/>
+        </w:rPr>
+      </w:pPr>
+      <w:r>
+        <w:rPr>
+          <w:lang w:val="es-ES"/>
+        </w:rPr>
+        <w:t>__no te hagas pendejo: qué guardadito te lo tenías</w:t>
+      </w:r>
+    </w:p>
+    <w:p>
+      <w:pPr>
+        <w:pStyle w:val="Textopreformateado"/>
+        <w:rPr>
+          <w:lang w:val="es-ES"/>
+        </w:rPr>
+      </w:pPr>
+      <w:r>
+        <w:rPr>
+          <w:lang w:val="es-ES"/>
+        </w:rPr>
+        <w:t>__¿y qué apoco tú nunca le pusiste con mujeres?</w:t>
+      </w:r>
+    </w:p>
+    <w:p>
+      <w:pPr>
+        <w:pStyle w:val="Textopreformateado"/>
+        <w:rPr>
+          <w:lang w:val="es-ES"/>
+        </w:rPr>
+      </w:pPr>
+      <w:r>
+        <w:rPr>
+          <w:lang w:val="es-ES"/>
+        </w:rPr>
+        <w:t>__sí</w:t>
+      </w:r>
+    </w:p>
+    <w:p>
+      <w:pPr>
+        <w:pStyle w:val="Textopreformateado"/>
+        <w:rPr>
+          <w:lang w:val="es-ES"/>
+        </w:rPr>
+      </w:pPr>
+      <w:r>
+        <w:rPr>
+          <w:lang w:val="es-ES"/>
+        </w:rPr>
+        <w:t>__ahí está</w:t>
+      </w:r>
+    </w:p>
+    <w:p>
+      <w:pPr>
+        <w:pStyle w:val="Textopreformateado"/>
+        <w:rPr>
+          <w:lang w:val="es-ES"/>
+        </w:rPr>
+      </w:pPr>
+      <w:r>
+        <w:rPr>
+          <w:lang w:val="es-ES"/>
+        </w:rPr>
+        <w:t>__¿y te gustó?</w:t>
+      </w:r>
+    </w:p>
+    <w:p>
+      <w:pPr>
+        <w:pStyle w:val="Textopreformateado"/>
+        <w:rPr>
+          <w:lang w:val="es-ES"/>
+        </w:rPr>
+      </w:pPr>
+      <w:r>
+        <w:rPr>
+          <w:lang w:val="es-ES"/>
+        </w:rPr>
+        <w:t>__¿qué?</w:t>
+      </w:r>
+    </w:p>
+    <w:p>
+      <w:pPr>
+        <w:pStyle w:val="Textopreformateado"/>
+        <w:rPr>
+          <w:lang w:val="es-ES"/>
+        </w:rPr>
+      </w:pPr>
+      <w:r>
+        <w:rPr>
+          <w:lang w:val="es-ES"/>
+        </w:rPr>
+        <w:t>__pues ponerle con hombres</w:t>
+      </w:r>
+    </w:p>
+    <w:p>
+      <w:pPr>
+        <w:pStyle w:val="Textopreformateado"/>
+        <w:rPr>
+          <w:lang w:val="es-ES"/>
+        </w:rPr>
+      </w:pPr>
+      <w:r>
+        <w:rPr>
+          <w:lang w:val="es-ES"/>
+        </w:rPr>
+        <w:t>__dos-tres no te impresiones... ¿y a tí?</w:t>
+      </w:r>
+    </w:p>
+    <w:p>
+      <w:pPr>
+        <w:pStyle w:val="Textopreformateado"/>
+        <w:rPr>
+          <w:lang w:val="es-ES"/>
+        </w:rPr>
+      </w:pPr>
+      <w:r>
+        <w:rPr>
+          <w:lang w:val="es-ES"/>
+        </w:rPr>
+        <w:t>__¡a mí me encanta!</w:t>
+      </w:r>
+    </w:p>
+    <w:p>
+      <w:pPr>
+        <w:pStyle w:val="Textopreformateado"/>
+        <w:rPr>
+          <w:lang w:val="es-ES"/>
+        </w:rPr>
+      </w:pPr>
+      <w:r>
+        <w:rPr>
+          <w:lang w:val="es-ES"/>
+        </w:rPr>
+        <w:t>__¿ponerle con mujeres?</w:t>
+      </w:r>
+    </w:p>
+    <w:p>
+      <w:pPr>
+        <w:pStyle w:val="Textopreformateado"/>
+        <w:rPr>
+          <w:lang w:val="es-ES"/>
+        </w:rPr>
+      </w:pPr>
+      <w:r>
+        <w:rPr>
+          <w:lang w:val="es-ES"/>
+        </w:rPr>
+        <w:t>__¡no, con hombres!</w:t>
+      </w:r>
+    </w:p>
+    <w:p>
+      <w:pPr>
+        <w:pStyle w:val="Textopreformateado"/>
+        <w:rPr>
+          <w:lang w:val="es-ES"/>
+        </w:rPr>
+      </w:pPr>
+      <w:r>
+        <w:rPr>
+          <w:lang w:val="es-ES"/>
+        </w:rPr>
+        <w:t>__#JajáJaQuéChistosa: te estoy preguntando si te gusta ponerle con mujeres</w:t>
+      </w:r>
+    </w:p>
+    <w:p>
+      <w:pPr>
+        <w:pStyle w:val="Textopreformateado"/>
+        <w:rPr>
+          <w:lang w:val="es-ES"/>
+        </w:rPr>
+      </w:pPr>
+      <w:r>
+        <w:rPr>
+          <w:lang w:val="es-ES"/>
+        </w:rPr>
+        <w:t>__ah... pues sí... una vez me ligó una mesera en un bar</w:t>
+      </w:r>
+    </w:p>
+    <w:p>
+      <w:pPr>
+        <w:pStyle w:val="Textopreformateado"/>
+        <w:rPr>
+          <w:lang w:val="es-ES"/>
+        </w:rPr>
+      </w:pPr>
+      <w:r>
+        <w:rPr>
+          <w:lang w:val="es-ES"/>
+        </w:rPr>
+        <w:t>__¿y luego?</w:t>
+      </w:r>
+    </w:p>
+    <w:p>
+      <w:pPr>
+        <w:pStyle w:val="Textopreformateado"/>
+        <w:rPr>
+          <w:lang w:val="es-ES"/>
+        </w:rPr>
+      </w:pPr>
+      <w:r>
+        <w:rPr>
+          <w:lang w:val="es-ES"/>
+        </w:rPr>
+        <w:t>__pues nos fuimos</w:t>
+      </w:r>
+    </w:p>
+    <w:p>
+      <w:pPr>
+        <w:pStyle w:val="Textopreformateado"/>
+        <w:rPr>
+          <w:lang w:val="es-ES"/>
+        </w:rPr>
+      </w:pPr>
+      <w:r>
+        <w:rPr>
+          <w:lang w:val="es-ES"/>
+        </w:rPr>
+        <w:t>__¿así nomás, con una desconocida?</w:t>
+      </w:r>
+    </w:p>
+    <w:p>
+      <w:pPr>
+        <w:pStyle w:val="Textopreformateado"/>
+        <w:rPr>
+          <w:lang w:val="es-ES"/>
+        </w:rPr>
+      </w:pPr>
+      <w:r>
+        <w:rPr>
+          <w:lang w:val="es-ES"/>
+        </w:rPr>
+        <w:t>__no seas moralino, como si tú nunca te hubieras ido con desconocidas... o con desconocidos</w:t>
+      </w:r>
+    </w:p>
+    <w:p>
+      <w:pPr>
+        <w:pStyle w:val="Textopreformateado"/>
+        <w:rPr>
+          <w:lang w:val="es-ES"/>
+        </w:rPr>
+      </w:pPr>
+      <w:r>
+        <w:rPr>
+          <w:lang w:val="es-ES"/>
+        </w:rPr>
+        <w:t>__ahora me vas a traer de bajada porque una vez le puse con un güey</w:t>
+      </w:r>
+    </w:p>
+    <w:p>
+      <w:pPr>
+        <w:pStyle w:val="Textopreformateado"/>
+        <w:rPr>
+          <w:lang w:val="es-ES"/>
+        </w:rPr>
+      </w:pPr>
+      <w:r>
+        <w:rPr>
+          <w:lang w:val="es-ES"/>
+        </w:rPr>
+        <w:t>__¿una?</w:t>
+      </w:r>
+    </w:p>
+    <w:p>
+      <w:pPr>
+        <w:pStyle w:val="Textopreformateado"/>
+        <w:rPr>
+          <w:lang w:val="es-ES"/>
+        </w:rPr>
+      </w:pPr>
+      <w:r>
+        <w:rPr>
+          <w:lang w:val="es-ES"/>
+        </w:rPr>
+        <w:t>__bueno, dos... máximo tres</w:t>
+      </w:r>
+    </w:p>
+    <w:p>
+      <w:pPr>
+        <w:pStyle w:val="Textopreformateado"/>
+        <w:rPr>
+          <w:lang w:val="es-ES"/>
+        </w:rPr>
+      </w:pPr>
+      <w:r>
+        <w:rPr>
+          <w:lang w:val="es-ES"/>
+        </w:rPr>
+        <w:t>__mira de lo que una se entera leyendo tu novela</w:t>
+      </w:r>
+    </w:p>
+    <w:p>
+      <w:pPr>
+        <w:pStyle w:val="Textopreformateado"/>
+        <w:rPr>
+          <w:lang w:val="es-ES"/>
+        </w:rPr>
+      </w:pPr>
+      <w:r>
+        <w:rPr>
+          <w:lang w:val="es-ES"/>
+        </w:rPr>
+        <w:t>__yo no he confesado nada: esto es una obra de ficción</w:t>
+      </w:r>
+    </w:p>
+    <w:p>
+      <w:pPr>
+        <w:pStyle w:val="Textopreformateado"/>
+        <w:rPr>
+          <w:lang w:val="es-ES"/>
+        </w:rPr>
+      </w:pPr>
+      <w:r>
+        <w:rPr>
+          <w:lang w:val="es-ES"/>
+        </w:rPr>
+        <w:t>__no me distraigas: voy a rebasar a este tráiler</w:t>
+      </w:r>
+    </w:p>
+    <w:p>
+      <w:pPr>
+        <w:pStyle w:val="Textopreformateado"/>
+        <w:rPr>
+          <w:lang w:val="es-ES"/>
+        </w:rPr>
+      </w:pPr>
+      <w:r>
+        <w:rPr>
+          <w:lang w:val="es-ES"/>
+        </w:rPr>
         <w:t>__</w:t>
       </w:r>
-      <w:r>
-        <w:rPr>
-          <w:lang w:val="es-ES"/>
-        </w:rPr>
-        <w:t>M</w:t>
-      </w:r>
-      <w:r>
-        <w:rPr>
-          <w:lang w:val="es-ES"/>
-        </w:rPr>
-        <w:t>ucho frío anda haciendo en este rancho</w:t>
-      </w:r>
     </w:p>
     <w:p>
       <w:pPr>
@@ -1412,4149 +4714,6 @@
         </w:rPr>
         <w:t>__</w:t>
       </w:r>
-      <w:r>
-        <w:rPr>
-          <w:lang w:val="es-ES"/>
-        </w:rPr>
-        <w:t>H</w:t>
-      </w:r>
-      <w:r>
-        <w:rPr>
-          <w:lang w:val="es-ES"/>
-        </w:rPr>
-        <w:t>a de ser tanto abandono __respondió el sargento Urbina sujetando una virgencita que le había quedado mal cosida__: se me anda queriendo volar la</w:t>
-      </w:r>
-    </w:p>
-    <w:p>
-      <w:pPr>
-        <w:pStyle w:val="Textopreformateado"/>
-        <w:rPr>
-          <w:lang w:val="es-ES"/>
-        </w:rPr>
-      </w:pPr>
-      <w:r>
-        <w:rPr>
-          <w:lang w:val="es-ES"/>
-        </w:rPr>
-        <w:t>Fidela</w:t>
-      </w:r>
-    </w:p>
-    <w:p>
-      <w:pPr>
-        <w:pStyle w:val="Textopreformateado"/>
-        <w:rPr>
-          <w:lang w:val="es-ES"/>
-        </w:rPr>
-      </w:pPr>
-      <w:r>
-        <w:rPr>
-          <w:lang w:val="es-ES"/>
-        </w:rPr>
-        <w:t>__</w:t>
-      </w:r>
-      <w:r>
-        <w:rPr>
-          <w:lang w:val="es-ES"/>
-        </w:rPr>
-        <w:t>A</w:t>
-      </w:r>
-      <w:r>
-        <w:rPr>
-          <w:lang w:val="es-ES"/>
-        </w:rPr>
-        <w:t xml:space="preserve"> mí se me afigura que ésa no es la Fidela, ésa es la Felipa porque se parece a las estampas que venden en la catedral de Zacatecas</w:t>
-      </w:r>
-    </w:p>
-    <w:p>
-      <w:pPr>
-        <w:pStyle w:val="Textopreformateado"/>
-        <w:rPr>
-          <w:lang w:val="es-ES"/>
-        </w:rPr>
-      </w:pPr>
-      <w:r>
-        <w:rPr>
-          <w:lang w:val="es-ES"/>
-        </w:rPr>
-        <w:t>__</w:t>
-      </w:r>
-      <w:r>
-        <w:rPr>
-          <w:lang w:val="es-ES"/>
-        </w:rPr>
-        <w:t>N</w:t>
-      </w:r>
-      <w:r>
-        <w:rPr>
-          <w:lang w:val="es-ES"/>
-        </w:rPr>
-        <w:t>o mi teniente, se anda usted confundiendo: la Felipa era la viuda de aquel español de ciudad Juárez, el que coleccionaba yelmos, ¿se acuerda?</w:t>
-      </w:r>
-    </w:p>
-    <w:p>
-      <w:pPr>
-        <w:pStyle w:val="Textopreformateado"/>
-        <w:rPr>
-          <w:lang w:val="es-ES"/>
-        </w:rPr>
-      </w:pPr>
-      <w:r>
-        <w:rPr>
-          <w:lang w:val="es-ES"/>
-        </w:rPr>
-        <w:t>El teniente ya no lo escuchaba. Tenía en la punta del dedo un moco suave, jugoso, de formas gentiles, y en el hilo transparente que lo unía con su nariz veía caminar la sombra del general Villa, el fin de la batalla de Celaya, la hora de la victoria. Pronto, quizá mañana, esos ojos color carbón de azabache de Pancho Villa, todo él uniforme dorado, lo verían de frente y le entregarían a la niña. Para eso son las revoluciones, mi teniente. Nomás por eso hemos luchado.</w:t>
-      </w:r>
-    </w:p>
-    <w:p>
-      <w:pPr>
-        <w:pStyle w:val="Textopreformateado"/>
-        <w:rPr>
-          <w:lang w:val="es-ES"/>
-        </w:rPr>
-      </w:pPr>
-      <w:r>
-        <w:rPr>
-          <w:lang w:val="es-ES"/>
-        </w:rPr>
-        <w:t>El sargento Urbina echó pie a tierra y sujetó el caballo entre las junturas de dos tablas. Descorrió las trancas del corral y sacó de sus arreos un par de costales. A punto estuvo de llamar al teniente Flores, que se alejaba ensimismado, cuando posó su mirada sobre la quieta figura de una gallina.</w:t>
-      </w:r>
-    </w:p>
-    <w:p>
-      <w:pPr>
-        <w:pStyle w:val="Textopreformateado"/>
-        <w:rPr>
-          <w:lang w:val="es-ES"/>
-        </w:rPr>
-      </w:pPr>
-      <w:r>
-        <w:rPr>
-          <w:lang w:val="es-ES"/>
-        </w:rPr>
-        <w:t>Inmaculada, carnosa, contoneaba sus plumas sobre el brocal de un pozo.</w:t>
-      </w:r>
-    </w:p>
-    <w:p>
-      <w:pPr>
-        <w:pStyle w:val="Textopreformateado"/>
-        <w:rPr>
-          <w:lang w:val="es-ES"/>
-        </w:rPr>
-      </w:pPr>
-      <w:r>
-        <w:rPr>
-          <w:lang w:val="es-ES"/>
-        </w:rPr>
-        <w:t>Perfecto esperó en silencio a que el teniente se alejara y, como si la presencia de la gallina encajara a pelo en sus reflexiones, sin cambiar de postura ni de gesto, se sacó la verga lentamente. El cañón de su miembro, largo y pulido, se transformó en un dedo de rosa a la luz poniente del sol. Poco a poco el gran dedo fue enderezándose en dirección de la gallina. Una orgía de plumas y pescuezos revoloteó en los anhelos de Perfecto, que cerró los ojos y se saboreó la lengua sobre los labios antes de abrirlos de nuevo para ver sólo la sombra de un gatillo y la boca de una</w:t>
-      </w:r>
-    </w:p>
-    <w:p>
-      <w:pPr>
-        <w:pStyle w:val="Textopreformateado"/>
-        <w:rPr>
-          <w:lang w:val="es-ES"/>
-        </w:rPr>
-      </w:pPr>
-      <w:r>
-        <w:rPr>
-          <w:lang w:val="es-ES"/>
-        </w:rPr>
-        <w:t xml:space="preserve">Smith &amp; Wesson. El disparo sonó seco y diminuto en la inmensidad de la tarde. </w:t>
-      </w:r>
-    </w:p>
-    <w:p>
-      <w:pPr>
-        <w:pStyle w:val="Textopreformateado"/>
-        <w:rPr>
-          <w:lang w:val="es-ES"/>
-        </w:rPr>
-      </w:pPr>
-      <w:r>
-        <w:rPr>
-          <w:lang w:val="es-ES"/>
-        </w:rPr>
-        <w:t xml:space="preserve">La gallina cayó, también seca, al suelo. </w:t>
-      </w:r>
-    </w:p>
-    <w:p>
-      <w:pPr>
-        <w:pStyle w:val="Textopreformateado"/>
-        <w:rPr>
-          <w:lang w:val="es-ES"/>
-        </w:rPr>
-      </w:pPr>
-      <w:r>
-        <w:rPr>
-          <w:lang w:val="es-ES"/>
-        </w:rPr>
-        <w:t>__Nabor Nolasco, oficial constitucionalista a la caza de gallinas: ¿hay licencia? __</w:t>
-      </w:r>
-      <w:r>
-        <w:rPr>
-          <w:lang w:val="es-ES"/>
-        </w:rPr>
-        <w:t>D</w:t>
-      </w:r>
-      <w:r>
-        <w:rPr>
-          <w:lang w:val="es-ES"/>
-        </w:rPr>
-        <w:t>ijo alguien el ataviado con el uniforme carrancista, sin dejar de apuntar. Al sargento Urbina se le atragantó el gerundio entre los dedos. Avergonzado, se guardó su flacidez humillada en los calzones.</w:t>
-      </w:r>
-    </w:p>
-    <w:p>
-      <w:pPr>
-        <w:pStyle w:val="Textopreformateado"/>
-        <w:rPr>
-          <w:lang w:val="es-ES"/>
-        </w:rPr>
-      </w:pPr>
-      <w:r>
-        <w:rPr>
-          <w:lang w:val="es-ES"/>
-        </w:rPr>
-        <w:t>__¿</w:t>
-      </w:r>
-      <w:r>
-        <w:rPr>
-          <w:lang w:val="es-ES"/>
-        </w:rPr>
-        <w:t>E</w:t>
-      </w:r>
-      <w:r>
-        <w:rPr>
-          <w:lang w:val="es-ES"/>
-        </w:rPr>
-        <w:t xml:space="preserve">s usted villista? __enhiesta la cabeza, arrogante el busto, bien puestos los pies sobre la tierra y elegantemente dobladas las piernas entre los arreos de campaña, el carrancista preguntaba lo que ya sabía. Nadie los miraba, salvo la desolación del rancho y un batallón de gallinas. Las cuarenta y siete virgencitas respondieron de un balanceo a otro, negando juntas. </w:t>
-      </w:r>
-    </w:p>
-    <w:p>
-      <w:pPr>
-        <w:pStyle w:val="Textopreformateado"/>
-        <w:rPr>
-          <w:lang w:val="es-ES"/>
-        </w:rPr>
-      </w:pPr>
-      <w:r>
-        <w:rPr>
-          <w:lang w:val="es-ES"/>
-        </w:rPr>
-        <w:t>__</w:t>
-      </w:r>
-      <w:r>
-        <w:rPr>
-          <w:lang w:val="es-ES"/>
-        </w:rPr>
-        <w:t>U</w:t>
-      </w:r>
-      <w:r>
-        <w:rPr>
-          <w:lang w:val="es-ES"/>
-        </w:rPr>
-        <w:t>sted es villista, ¿pa qué lo niega? Ora lo voy a tener que acostar de un tiro en la barriga, como hago yo con los villistas __el ojo de la Smith &amp; Wesson lo miraba inyectado de silencio.</w:t>
-      </w:r>
-    </w:p>
-    <w:p>
-      <w:pPr>
-        <w:pStyle w:val="Textopreformateado"/>
-        <w:rPr>
-          <w:lang w:val="es-ES"/>
-        </w:rPr>
-      </w:pPr>
-      <w:r>
-        <w:rPr>
-          <w:lang w:val="es-ES"/>
-        </w:rPr>
-        <w:t>Un cañón de artillería reverberó en el horizonte recordándoles que a lo lejos se libraba, magnificada, la misma batalla.</w:t>
-      </w:r>
-    </w:p>
-    <w:p>
-      <w:pPr>
-        <w:pStyle w:val="Textopreformateado"/>
-        <w:rPr>
-          <w:lang w:val="es-ES"/>
-        </w:rPr>
-      </w:pPr>
-      <w:r>
-        <w:rPr>
-          <w:lang w:val="es-ES"/>
-        </w:rPr>
-        <w:t>__</w:t>
-      </w:r>
-      <w:r>
-        <w:rPr>
-          <w:lang w:val="es-ES"/>
-        </w:rPr>
-        <w:t>T</w:t>
-      </w:r>
-      <w:r>
-        <w:rPr>
-          <w:lang w:val="es-ES"/>
-        </w:rPr>
-        <w:t>reinta y siete __murmuró Nolasco apenas entre dientes. Se escuchó otro estallido breve__: ¡treinta y ocho! __agregó y sus ojos revolotearon detrás de las montañas__: ya van treinta y ocho: no van a aguantar más de cincuenta __concluyó triunfante.</w:t>
-      </w:r>
-    </w:p>
-    <w:p>
-      <w:pPr>
-        <w:pStyle w:val="Textopreformateado"/>
-        <w:rPr>
-          <w:lang w:val="es-ES"/>
-        </w:rPr>
-      </w:pPr>
-      <w:r>
-        <w:rPr>
-          <w:lang w:val="es-ES"/>
-        </w:rPr>
-        <w:t>__</w:t>
-      </w:r>
-      <w:r>
-        <w:rPr>
-          <w:lang w:val="es-ES"/>
-        </w:rPr>
-        <w:t>P</w:t>
-      </w:r>
-      <w:r>
-        <w:rPr>
-          <w:lang w:val="es-ES"/>
-        </w:rPr>
-        <w:t>ues entonces vámonos regresando a la batalla y deje usted de apuntarle así a mi sargento; mejor allá en la bola averiguamos __apareciendo por sorpresa, Donaciano Flores</w:t>
-      </w:r>
-    </w:p>
-    <w:p>
-      <w:pPr>
-        <w:pStyle w:val="Textopreformateado"/>
-        <w:rPr>
-          <w:lang w:val="es-ES"/>
-        </w:rPr>
-      </w:pPr>
-      <w:r>
-        <w:rPr>
-          <w:lang w:val="es-ES"/>
-        </w:rPr>
-        <w:t>Flores apoyó la carabina sobre la espalda ciega del carrancista.</w:t>
-      </w:r>
-    </w:p>
-    <w:p>
-      <w:pPr>
-        <w:pStyle w:val="Textopreformateado"/>
-        <w:rPr>
-          <w:lang w:val="es-ES"/>
-        </w:rPr>
-      </w:pPr>
-      <w:r>
-        <w:rPr>
-          <w:lang w:val="es-ES"/>
-        </w:rPr>
-        <w:t>__</w:t>
-      </w:r>
-      <w:r>
-        <w:rPr>
-          <w:lang w:val="es-ES"/>
-        </w:rPr>
-        <w:t>T</w:t>
-      </w:r>
-      <w:r>
-        <w:rPr>
-          <w:lang w:val="es-ES"/>
-        </w:rPr>
-        <w:t>a bueno, pues. Pa qué nos matamos de oquis __asintió Nolasco sin dejar de apuntar.</w:t>
-      </w:r>
-    </w:p>
-    <w:p>
-      <w:pPr>
-        <w:pStyle w:val="Textopreformateado"/>
-        <w:rPr>
-          <w:lang w:val="es-ES"/>
-        </w:rPr>
-      </w:pPr>
-      <w:r>
-        <w:rPr>
-          <w:lang w:val="es-ES"/>
-        </w:rPr>
-        <w:t>__</w:t>
-      </w:r>
-      <w:r>
-        <w:rPr>
-          <w:lang w:val="es-ES"/>
-        </w:rPr>
-        <w:t>P</w:t>
-      </w:r>
-      <w:r>
-        <w:rPr>
-          <w:lang w:val="es-ES"/>
-        </w:rPr>
-        <w:t>ues ta bueno __repitió el sargento Urbina sin dejar de ser apuntado.</w:t>
-      </w:r>
-    </w:p>
-    <w:p>
-      <w:pPr>
-        <w:pStyle w:val="Textopreformateado"/>
-        <w:rPr>
-          <w:lang w:val="es-ES"/>
-        </w:rPr>
-      </w:pPr>
-      <w:r>
-        <w:rPr>
-          <w:lang w:val="es-ES"/>
-        </w:rPr>
-        <w:t>__</w:t>
-      </w:r>
-      <w:r>
-        <w:rPr>
-          <w:lang w:val="es-ES"/>
-        </w:rPr>
-        <w:t>P</w:t>
-      </w:r>
-      <w:r>
-        <w:rPr>
-          <w:lang w:val="es-ES"/>
-        </w:rPr>
-        <w:t>ues órale, muévanle __ordenó el teniente Flores, ya no tan convencido.</w:t>
-      </w:r>
-    </w:p>
-    <w:p>
-      <w:pPr>
-        <w:pStyle w:val="Textopreformateado"/>
-        <w:rPr>
-          <w:lang w:val="es-ES"/>
-        </w:rPr>
-      </w:pPr>
-      <w:r>
-        <w:rPr>
-          <w:lang w:val="es-ES"/>
-        </w:rPr>
-        <w:t>Los tres guardaron un solo silencio. Los dos que se podían mirar porque estaban frente a frente, se miraron. Un viento congelado, en extremo improbable pues corría en Celaya el mes de abril, les alborotó los cabellos. Los tres recordaron, no sin cierta vergüenza, que algo dentro de ellos se había apaciguado al conocer la misión encomendada por sus respectivos bandos. Robar gallinas siempre era más fácil que morir allá, tan arraiz, tan de frente a la metralla.</w:t>
-      </w:r>
-    </w:p>
-    <w:p>
-      <w:pPr>
-        <w:pStyle w:val="Textopreformateado"/>
-        <w:rPr>
-          <w:lang w:val="es-ES"/>
-        </w:rPr>
-      </w:pPr>
-      <w:r>
-        <w:rPr>
-          <w:lang w:val="es-ES"/>
-        </w:rPr>
-        <w:t>__¿</w:t>
-      </w:r>
-      <w:r>
-        <w:rPr>
-          <w:lang w:val="es-ES"/>
-        </w:rPr>
-        <w:t>P</w:t>
-      </w:r>
-      <w:r>
-        <w:rPr>
-          <w:lang w:val="es-ES"/>
-        </w:rPr>
-        <w:t>ero... y las gallinas? __preguntó Perfecto.</w:t>
-      </w:r>
-    </w:p>
-    <w:p>
-      <w:pPr>
-        <w:pStyle w:val="Textopreformateado"/>
-        <w:rPr>
-          <w:lang w:val="es-ES"/>
-        </w:rPr>
-      </w:pPr>
-      <w:r>
-        <w:rPr>
-          <w:lang w:val="es-ES"/>
-        </w:rPr>
-        <w:t>__¿</w:t>
-      </w:r>
-      <w:r>
-        <w:rPr>
-          <w:lang w:val="es-ES"/>
-        </w:rPr>
-        <w:t>N</w:t>
-      </w:r>
-      <w:r>
-        <w:rPr>
-          <w:lang w:val="es-ES"/>
-        </w:rPr>
-        <w:t>os las podemos jugar al juego del Festín De Balas, y que cada quién se lleve las que su puntería le procure? __resolvió Nabor Nolasco sin traicionar a su macho intrínseco revolucionario. Como puestas ya de acuerdo, la carabina y la Smith &amp; Wesson dejaron de apuntar al mismo tiempo. Nabor Nolasco y Donaciano Flores caminaron hacia el centro del corral. El carrancista fue señalando diversos puntos del corral contiguo. Después describió, moviendo la mano, una serie de evoluciones que repitió el villista con ánimo de entenderle. Donaciano dispararía sobre las gallinas blancas. Nabor Nolasco sobre las coloradas.</w:t>
-      </w:r>
-    </w:p>
-    <w:p>
-      <w:pPr>
-        <w:pStyle w:val="Textopreformateado"/>
-        <w:rPr>
-          <w:lang w:val="es-ES"/>
-        </w:rPr>
-      </w:pPr>
-      <w:r>
-        <w:rPr>
-          <w:lang w:val="es-ES"/>
-        </w:rPr>
-        <w:t>Aquel corral era el más amplio. Tenía en dos de sus lados sendas puertas hacia el campo. El lado del fondo no era una simple cerca de tablas, sino una tapia de adobes. Nolasco se acercó al corral de las gallinas. Sus piernas formaban un compás hercúleo y destellaban. Se quitó el sombrero, las amenazó con la mirada y les habló así sus palabras:</w:t>
-      </w:r>
-    </w:p>
-    <w:p>
-      <w:pPr>
-        <w:pStyle w:val="Textopreformateado"/>
-        <w:rPr>
-          <w:lang w:val="es-ES"/>
-        </w:rPr>
-      </w:pPr>
-      <w:r>
-        <w:rPr>
-          <w:lang w:val="es-ES"/>
-        </w:rPr>
-        <w:t>__</w:t>
-      </w:r>
-      <w:r>
-        <w:rPr>
-          <w:lang w:val="es-ES"/>
-        </w:rPr>
-        <w:t>E</w:t>
-      </w:r>
-      <w:r>
-        <w:rPr>
-          <w:lang w:val="es-ES"/>
-        </w:rPr>
-        <w:t>n cuanto asomen por la puerta, los villistas y yo empezaremos a dispararles. Las que lleguen a la tapia y la salten quedan libres. Si alguna no le quiere entrar, aquí el sargento Urbina les meterá un tiro en la barriga. ¿Entendido? __preguntó Nabor Nolasco.</w:t>
-      </w:r>
-    </w:p>
-    <w:p>
-      <w:pPr>
-        <w:pStyle w:val="Textopreformateado"/>
-        <w:rPr>
-          <w:lang w:val="es-ES"/>
-        </w:rPr>
-      </w:pPr>
-      <w:r>
-        <w:rPr>
-          <w:lang w:val="es-ES"/>
-        </w:rPr>
-        <w:t>Las gallinas respondieron con un revoloteo desordenado.</w:t>
-      </w:r>
-    </w:p>
-    <w:p>
-      <w:pPr>
-        <w:pStyle w:val="Textopreformateado"/>
-        <w:rPr>
-          <w:lang w:val="es-ES"/>
-        </w:rPr>
-      </w:pPr>
-      <w:r>
-        <w:rPr>
-          <w:lang w:val="es-ES"/>
-        </w:rPr>
-      </w:r>
-    </w:p>
-    <w:p>
-      <w:pPr>
-        <w:pStyle w:val="Textopreformateado"/>
-        <w:rPr>
-          <w:lang w:val="es-ES"/>
-        </w:rPr>
-      </w:pPr>
-      <w:r>
-        <w:rPr>
-          <w:lang w:val="es-ES"/>
-        </w:rPr>
-      </w:r>
-    </w:p>
-    <w:p>
-      <w:pPr>
-        <w:pStyle w:val="Textopreformateado"/>
-        <w:rPr>
-          <w:lang w:val="es-ES"/>
-        </w:rPr>
-      </w:pPr>
-      <w:r>
-        <w:rPr>
-          <w:lang w:val="es-ES"/>
-        </w:rPr>
-      </w:r>
-    </w:p>
-    <w:p>
-      <w:pPr>
-        <w:pStyle w:val="Textopreformateado"/>
-        <w:rPr>
-          <w:lang w:val="es-ES"/>
-        </w:rPr>
-      </w:pPr>
-      <w:r>
-        <w:rPr>
-          <w:lang w:val="es-ES"/>
-        </w:rPr>
-        <w:t>De aquí salimos con el embrión en la mano o no salimos, amenazó el judicial blandiendo la pistola cuando el Doctor Marzio, con el sudor escarchándole la frente, les advirtió que sin luz no iba a operar a nadie. El apagón llegó de pronto, como llega un parpadeo, y dejó sin luz la operación de dejarte a ti sin vida, de no darte a luz, de darte a sombras, de quitarte.</w:t>
-      </w:r>
-    </w:p>
-    <w:p>
-      <w:pPr>
-        <w:pStyle w:val="Textopreformateado"/>
-        <w:rPr>
-          <w:lang w:val="es-ES"/>
-        </w:rPr>
-      </w:pPr>
-      <w:r>
-        <w:rPr>
-          <w:lang w:val="es-ES"/>
-        </w:rPr>
-        <w:t>El Doctor dijo espátula y algo en tu naturaleza elemental se removió al saber que la batalla sería embrión a cuerpo, sin ventajas para nadie, pues sin corriente eléctrica la máquina de hacer abortos no era más que un manojo muerto de tentáculos, metal y plástico enmarañados.</w:t>
-      </w:r>
-    </w:p>
-    <w:p>
-      <w:pPr>
-        <w:pStyle w:val="Textopreformateado"/>
-        <w:rPr>
-          <w:lang w:val="es-ES"/>
-        </w:rPr>
-      </w:pPr>
-      <w:r>
-        <w:rPr>
-          <w:lang w:val="es-ES"/>
-        </w:rPr>
-        <w:t xml:space="preserve">La enfermera que te tocó era guapa, grande, gorda y generosa. Pero sobre todo, y si tuvieras una pizca de memoria lo recordarías, su piel era negra como la oscuridad amniótica que te envuelve. Tu enfermera trajo un par de velas y encendió una en cada flanco de tu madre con un silencio idéntico al que se forma antes de las misas de cuerpo presente. Ese danzar perpetuo que llevan las llamas dentro revoloteó naranja sobre los lentes oscuros de los judiciales. Quién sabe qué viento de azar pasó por ahí postergando la solemnidad para mejor momento y encendiendo por error un radiodespertador de baterías que decidió despertar justo bien sintonizado en una cumbia colombiana con tambores que retumbaron en el quirófano con la cadencia de una catedral tocando a muerto y removieron esa quietud tuya tan primera. La enfermera corrió a apagarla. La solemnidad retomó el momento. El Doctor se puso los guantes. Y tú, embrión dorado, te dispusiste a librar tu última batalla. </w:t>
-      </w:r>
-    </w:p>
-    <w:p>
-      <w:pPr>
-        <w:pStyle w:val="Textopreformateado"/>
-        <w:rPr>
-          <w:lang w:val="es-ES"/>
-        </w:rPr>
-      </w:pPr>
-      <w:r>
-        <w:rPr>
-          <w:lang w:val="es-ES"/>
-        </w:rPr>
-      </w:r>
-    </w:p>
-    <w:p>
-      <w:pPr>
-        <w:pStyle w:val="Textopreformateado"/>
-        <w:rPr>
-          <w:lang w:val="es-ES"/>
-        </w:rPr>
-      </w:pPr>
-      <w:r>
-        <w:rPr>
-          <w:lang w:val="es-ES"/>
-        </w:rPr>
-      </w:r>
-    </w:p>
-    <w:p>
-      <w:pPr>
-        <w:pStyle w:val="Textopreformateado"/>
-        <w:rPr>
-          <w:lang w:val="es-ES"/>
-        </w:rPr>
-      </w:pPr>
-      <w:r>
-        <w:rPr>
-          <w:lang w:val="es-ES"/>
-        </w:rPr>
-      </w:r>
-    </w:p>
-    <w:p>
-      <w:pPr>
-        <w:pStyle w:val="Textopreformateado"/>
-        <w:rPr>
-          <w:lang w:val="es-ES"/>
-        </w:rPr>
-      </w:pPr>
-      <w:r>
-        <w:rPr>
-          <w:lang w:val="es-ES"/>
-        </w:rPr>
-        <w:t xml:space="preserve">Estadio del Atlante. Gran final de torneo de verano de la tercera división: por el ascenso a segunda, Atlante versus  Constructores de Gomezpalacio. </w:t>
-      </w:r>
-    </w:p>
-    <w:p>
-      <w:pPr>
-        <w:pStyle w:val="Textopreformateado"/>
-        <w:rPr>
-          <w:lang w:val="es-ES"/>
-        </w:rPr>
-      </w:pPr>
-      <w:r>
-        <w:rPr>
-          <w:lang w:val="es-ES"/>
-        </w:rPr>
-        <w:t>El cotejo se verá engalanado con el enlace matrimonial de la pareja ganadora del concurso Cásate con la Tropi Pi, tres punto catorce dieciséis de tu cuadrante, quienes unirán sus destinos durante el medio tiempo. El nonagenario magnate multibillonario y flamante propietario del Atlante Fútbol Club, abrirá generosamente su palco privado y recién remodelado a la feliz pareja.</w:t>
-      </w:r>
-    </w:p>
-    <w:p>
-      <w:pPr>
-        <w:pStyle w:val="Textopreformateado"/>
-        <w:rPr>
-          <w:lang w:val="es-ES"/>
-        </w:rPr>
-      </w:pPr>
-      <w:r>
-        <w:rPr>
-          <w:lang w:val="es-ES"/>
-        </w:rPr>
-      </w:r>
-    </w:p>
-    <w:p>
-      <w:pPr>
-        <w:pStyle w:val="Textopreformateado"/>
-        <w:rPr>
-          <w:lang w:val="es-ES"/>
-        </w:rPr>
-      </w:pPr>
-      <w:r>
-        <w:rPr>
-          <w:lang w:val="es-ES"/>
-        </w:rPr>
-      </w:r>
-    </w:p>
-    <w:p>
-      <w:pPr>
-        <w:pStyle w:val="Textopreformateado"/>
-        <w:rPr>
-          <w:lang w:val="es-ES"/>
-        </w:rPr>
-      </w:pPr>
-      <w:r>
-        <w:rPr>
-          <w:lang w:val="es-ES"/>
-        </w:rPr>
-      </w:r>
-    </w:p>
-    <w:p>
-      <w:pPr>
-        <w:pStyle w:val="Textopreformateado"/>
-        <w:rPr>
-          <w:lang w:val="es-ES"/>
-        </w:rPr>
-      </w:pPr>
-      <w:r>
-        <w:rPr>
-          <w:lang w:val="es-ES"/>
-        </w:rPr>
-        <w:t xml:space="preserve">Para llegar de Coyoacán a Querétaro hay que tomar el segundo piso del Anillo Periférico Sur, pasar eso que antes era el Toreo de Cuatro Caminos y que el porvenir de hoy transformó en un faraónico centro comercial. Sobre las ruinas imaginarias de aquel toreo (en donde, según recuerdo, había de todo, box, conciertos, ferias: todo menos tores) Sandra y yo recordamos una discoteca hoy desaparecida, en donde se organizaban tardeadas sin alcohol, aptas para que los adolescentes que éramos bailaran y se prefrotaran mútuamente las hormonas dentro de un contexto relativamente inocente: el News. Ambos conocimos el News, ella viviendo en el Ajusco, extremo sur de la cuidad, y yo en el extremo norte de Ecatepec. </w:t>
-      </w:r>
-    </w:p>
-    <w:p>
-      <w:pPr>
-        <w:pStyle w:val="Textopreformateado"/>
-        <w:rPr>
-          <w:lang w:val="es-ES"/>
-        </w:rPr>
-      </w:pPr>
-      <w:r>
-        <w:rPr>
-          <w:lang w:val="es-ES"/>
-        </w:rPr>
-        <w:t>__¿habremos coincidido?</w:t>
-      </w:r>
-    </w:p>
-    <w:p>
-      <w:pPr>
-        <w:pStyle w:val="Textopreformateado"/>
-        <w:rPr>
-          <w:lang w:val="es-ES"/>
-        </w:rPr>
-      </w:pPr>
-      <w:r>
-        <w:rPr>
-          <w:lang w:val="es-ES"/>
-        </w:rPr>
-        <w:t>__capaz que sí</w:t>
-      </w:r>
-    </w:p>
-    <w:p>
-      <w:pPr>
-        <w:pStyle w:val="Textopreformateado"/>
-        <w:rPr>
-          <w:lang w:val="es-ES"/>
-        </w:rPr>
-      </w:pPr>
-      <w:r>
-        <w:rPr>
-          <w:lang w:val="es-ES"/>
-        </w:rPr>
-        <w:t>__¿te imaginas si nos hubiéramos conocido en aquel entonces adolescente?</w:t>
-      </w:r>
-    </w:p>
-    <w:p>
-      <w:pPr>
-        <w:pStyle w:val="Textopreformateado"/>
-        <w:rPr>
-          <w:lang w:val="es-ES"/>
-        </w:rPr>
-      </w:pPr>
-      <w:r>
-        <w:rPr>
-          <w:lang w:val="es-ES"/>
-        </w:rPr>
-        <w:t>__ya no te hagas pendejo y empiézame a leer tu novela</w:t>
-      </w:r>
-    </w:p>
-    <w:p>
-      <w:pPr>
-        <w:pStyle w:val="Textopreformateado"/>
-        <w:rPr>
-          <w:lang w:val="es-ES"/>
-        </w:rPr>
-      </w:pPr>
-      <w:r>
-        <w:rPr>
-          <w:lang w:val="es-ES"/>
-        </w:rPr>
-        <w:t>__estaba esperando que el tráfico se pusiera denso</w:t>
-      </w:r>
-    </w:p>
-    <w:p>
-      <w:pPr>
-        <w:pStyle w:val="Textopreformateado"/>
-        <w:rPr>
-          <w:lang w:val="es-ES"/>
-        </w:rPr>
-      </w:pPr>
-      <w:r>
-        <w:rPr>
-          <w:lang w:val="es-ES"/>
-        </w:rPr>
-        <w:t>__torres de Satélite: tráfico denso, dice el wayz</w:t>
-      </w:r>
-    </w:p>
-    <w:p>
-      <w:pPr>
-        <w:pStyle w:val="Textopreformateado"/>
-        <w:rPr>
-          <w:lang w:val="es-ES"/>
-        </w:rPr>
-      </w:pPr>
-      <w:r>
-        <w:rPr>
-          <w:lang w:val="es-ES"/>
-        </w:rPr>
-        <w:t>__voy pues</w:t>
-      </w:r>
-    </w:p>
-    <w:p>
-      <w:pPr>
-        <w:pStyle w:val="Textopreformateado"/>
-        <w:rPr>
-          <w:lang w:val="es-ES"/>
-        </w:rPr>
-      </w:pPr>
-      <w:r>
-        <w:rPr>
-          <w:lang w:val="es-ES"/>
-        </w:rPr>
-        <w:t>Tambor subterráneo, Nabor Nolasco, mi mamá me mima, aborto, estadio.</w:t>
-      </w:r>
-    </w:p>
-    <w:p>
-      <w:pPr>
-        <w:pStyle w:val="Textopreformateado"/>
-        <w:rPr>
-          <w:lang w:val="es-ES"/>
-        </w:rPr>
-      </w:pPr>
-      <w:r>
-        <w:rPr>
-          <w:lang w:val="es-ES"/>
-        </w:rPr>
-        <w:t>__no entiendo gran cosa</w:t>
-      </w:r>
-    </w:p>
-    <w:p>
-      <w:pPr>
-        <w:pStyle w:val="Textopreformateado"/>
-        <w:rPr>
-          <w:lang w:val="es-ES"/>
-        </w:rPr>
-      </w:pPr>
-      <w:r>
-        <w:rPr>
-          <w:lang w:val="es-ES"/>
-        </w:rPr>
-        <w:t>__¿qué no entiendes?</w:t>
-      </w:r>
-    </w:p>
-    <w:p>
-      <w:pPr>
-        <w:pStyle w:val="Textopreformateado"/>
-        <w:rPr>
-          <w:lang w:val="es-ES"/>
-        </w:rPr>
-      </w:pPr>
-      <w:r>
-        <w:rPr>
-          <w:lang w:val="es-ES"/>
-        </w:rPr>
-        <w:t>__el teniente ese</w:t>
-      </w:r>
-    </w:p>
-    <w:p>
-      <w:pPr>
-        <w:pStyle w:val="Textopreformateado"/>
-        <w:rPr>
-          <w:lang w:val="es-ES"/>
-        </w:rPr>
-      </w:pPr>
-      <w:r>
-        <w:rPr>
-          <w:lang w:val="es-ES"/>
-        </w:rPr>
-        <w:t>__Donaciano Flores</w:t>
-      </w:r>
-    </w:p>
-    <w:p>
-      <w:pPr>
-        <w:pStyle w:val="Textopreformateado"/>
-        <w:rPr>
-          <w:lang w:val="es-ES"/>
-        </w:rPr>
-      </w:pPr>
-      <w:r>
-        <w:rPr>
-          <w:lang w:val="es-ES"/>
-        </w:rPr>
-        <w:t>__¿qué le pasa?</w:t>
-      </w:r>
-    </w:p>
-    <w:p>
-      <w:pPr>
-        <w:pStyle w:val="Textopreformateado"/>
-        <w:rPr>
-          <w:lang w:val="es-ES"/>
-        </w:rPr>
-      </w:pPr>
-      <w:r>
-        <w:rPr>
-          <w:lang w:val="es-ES"/>
-        </w:rPr>
-        <w:t>__pues se le oscurecen las sus luces de inteligencia y cree que la revolución es nada más para encontrar a</w:t>
-      </w:r>
-    </w:p>
-    <w:p>
-      <w:pPr>
-        <w:pStyle w:val="Textopreformateado"/>
-        <w:rPr>
-          <w:lang w:val="es-ES"/>
-        </w:rPr>
-      </w:pPr>
-      <w:r>
-        <w:rPr>
-          <w:lang w:val="es-ES"/>
-        </w:rPr>
-        <w:t>__¿su hija?</w:t>
-      </w:r>
-    </w:p>
-    <w:p>
-      <w:pPr>
-        <w:pStyle w:val="Textopreformateado"/>
-        <w:rPr>
-          <w:lang w:val="es-ES"/>
-        </w:rPr>
-      </w:pPr>
-      <w:r>
-        <w:rPr>
-          <w:lang w:val="es-ES"/>
-        </w:rPr>
-        <w:t>__¡no!, la niña Malena, una joven de la que está enamorado</w:t>
-      </w:r>
-    </w:p>
-    <w:p>
-      <w:pPr>
-        <w:pStyle w:val="Textopreformateado"/>
-        <w:rPr>
-          <w:lang w:val="es-ES"/>
-        </w:rPr>
-      </w:pPr>
-      <w:r>
-        <w:rPr>
-          <w:lang w:val="es-ES"/>
-        </w:rPr>
-        <w:t>__¿y dónde la conoció?</w:t>
-      </w:r>
-    </w:p>
-    <w:p>
-      <w:pPr>
-        <w:pStyle w:val="Textopreformateado"/>
-        <w:rPr>
-          <w:lang w:val="es-ES"/>
-        </w:rPr>
-      </w:pPr>
-      <w:r>
-        <w:rPr>
-          <w:lang w:val="es-ES"/>
-        </w:rPr>
-        <w:t>__ya no me acuerdo, tengo que seguir leyendo</w:t>
-      </w:r>
-    </w:p>
-    <w:p>
-      <w:pPr>
-        <w:pStyle w:val="Textopreformateado"/>
-        <w:rPr>
-          <w:lang w:val="es-ES"/>
-        </w:rPr>
-      </w:pPr>
-      <w:r>
-        <w:rPr>
-          <w:lang w:val="es-ES"/>
-        </w:rPr>
-        <w:t>__¿cómo de que no te acuerdas? ¡eres EL AUTOR!</w:t>
-      </w:r>
-    </w:p>
-    <w:p>
-      <w:pPr>
-        <w:pStyle w:val="Textopreformateado"/>
-        <w:rPr>
-          <w:lang w:val="es-ES"/>
-        </w:rPr>
-      </w:pPr>
-      <w:r>
-        <w:rPr>
-          <w:lang w:val="es-ES"/>
-        </w:rPr>
-        <w:t>__la escribí hace mucho: quién sabe quién era yo por allá entonces</w:t>
-      </w:r>
-    </w:p>
-    <w:p>
-      <w:pPr>
-        <w:pStyle w:val="Textopreformateado"/>
-        <w:rPr>
-          <w:lang w:val="es-ES"/>
-        </w:rPr>
-      </w:pPr>
-      <w:r>
-        <w:rPr>
-          <w:lang w:val="es-ES"/>
-        </w:rPr>
-        <w:t>__¿y ese aborto?</w:t>
-      </w:r>
-    </w:p>
-    <w:p>
-      <w:pPr>
-        <w:pStyle w:val="Textopreformateado"/>
-        <w:rPr>
-          <w:lang w:val="es-ES"/>
-        </w:rPr>
-      </w:pPr>
-      <w:r>
-        <w:rPr>
-          <w:lang w:val="es-ES"/>
-        </w:rPr>
-        <w:t>__creo recordar que la que está abortando se llama también Malena</w:t>
-      </w:r>
-    </w:p>
-    <w:p>
-      <w:pPr>
-        <w:pStyle w:val="Textopreformateado"/>
-        <w:rPr>
-          <w:lang w:val="es-ES"/>
-        </w:rPr>
-      </w:pPr>
-      <w:r>
-        <w:rPr>
-          <w:lang w:val="es-ES"/>
-        </w:rPr>
-        <w:t>__como la enamorada del revolucionario</w:t>
-      </w:r>
-    </w:p>
-    <w:p>
-      <w:pPr>
-        <w:pStyle w:val="Textopreformateado"/>
-        <w:rPr>
-          <w:lang w:val="es-ES"/>
-        </w:rPr>
-      </w:pPr>
-      <w:r>
-        <w:rPr>
-          <w:lang w:val="es-ES"/>
-        </w:rPr>
-        <w:t>__así es, y me parece que están abortando a una especia de clonacion de Donaciano Flores</w:t>
-      </w:r>
-    </w:p>
-    <w:p>
-      <w:pPr>
-        <w:pStyle w:val="Textopreformateado"/>
-        <w:rPr>
-          <w:lang w:val="es-ES"/>
-        </w:rPr>
-      </w:pPr>
-      <w:r>
-        <w:rPr>
-          <w:lang w:val="es-ES"/>
-        </w:rPr>
-        <w:t>__pero hay judiciales ahí</w:t>
-      </w:r>
-    </w:p>
-    <w:p>
-      <w:pPr>
-        <w:pStyle w:val="Textopreformateado"/>
-        <w:rPr>
-          <w:lang w:val="es-ES"/>
-        </w:rPr>
-      </w:pPr>
-      <w:r>
-        <w:rPr>
-          <w:lang w:val="es-ES"/>
-        </w:rPr>
-        <w:t>__sí, la están obligando a abortar: ella no quiere</w:t>
-      </w:r>
-    </w:p>
-    <w:p>
-      <w:pPr>
-        <w:pStyle w:val="Textopreformateado"/>
-        <w:rPr>
-          <w:lang w:val="es-ES"/>
-        </w:rPr>
-      </w:pPr>
-      <w:r>
-        <w:rPr>
-          <w:lang w:val="es-ES"/>
-        </w:rPr>
-        <w:t>__¿y por qué?</w:t>
-      </w:r>
-    </w:p>
-    <w:p>
-      <w:pPr>
-        <w:pStyle w:val="Textopreformateado"/>
-        <w:rPr>
-          <w:lang w:val="es-ES"/>
-        </w:rPr>
-      </w:pPr>
-      <w:r>
-        <w:rPr>
-          <w:lang w:val="es-ES"/>
-        </w:rPr>
-        <w:t>__pfff... tampoco me acuerdo... recuerdo que el Embrión Dorado es una especie de clonación de Donaciano Flores, que alguien implanta a fuerza en el útero de la nieta o la bisnieta de aquella niña Malena de la revolución</w:t>
-      </w:r>
-    </w:p>
-    <w:p>
-      <w:pPr>
-        <w:pStyle w:val="Textopreformateado"/>
-        <w:rPr>
-          <w:lang w:val="es-ES"/>
-        </w:rPr>
-      </w:pPr>
-      <w:r>
-        <w:rPr>
-          <w:lang w:val="es-ES"/>
-        </w:rPr>
-        <w:t>__qué complicado.. en cambio a tu mamá sí la reconozco en la parte de mimamámemima</w:t>
-      </w:r>
-    </w:p>
-    <w:p>
-      <w:pPr>
-        <w:pStyle w:val="Textopreformateado"/>
-        <w:rPr>
-          <w:lang w:val="es-ES"/>
-        </w:rPr>
-      </w:pPr>
-      <w:r>
-        <w:rPr>
-          <w:lang w:val="es-ES"/>
-        </w:rPr>
-        <w:t>__mi mamá es inconfundible</w:t>
-      </w:r>
-    </w:p>
-    <w:p>
-      <w:pPr>
-        <w:pStyle w:val="Textopreformateado"/>
-        <w:rPr>
-          <w:lang w:val="es-ES"/>
-        </w:rPr>
-      </w:pPr>
-      <w:r>
-        <w:rPr>
-          <w:lang w:val="es-ES"/>
-        </w:rPr>
-        <w:t xml:space="preserve">__ya llegamos a las torres de Satélite: sigue leyendo, a ver si acabo por entender </w:t>
-      </w:r>
-    </w:p>
-    <w:p>
-      <w:pPr>
-        <w:pStyle w:val="Textopreformateado"/>
-        <w:rPr>
-          <w:lang w:val="es-ES"/>
-        </w:rPr>
-      </w:pPr>
-      <w:r>
-        <w:rPr>
-          <w:lang w:val="es-ES"/>
-        </w:rPr>
-      </w:r>
-    </w:p>
-    <w:p>
-      <w:pPr>
-        <w:pStyle w:val="Textopreformateado"/>
-        <w:rPr>
-          <w:lang w:val="es-ES"/>
-        </w:rPr>
-      </w:pPr>
-      <w:r>
-        <w:rPr>
-          <w:lang w:val="es-ES"/>
-        </w:rPr>
-      </w:r>
-    </w:p>
-    <w:p>
-      <w:pPr>
-        <w:pStyle w:val="Textopreformateado"/>
-        <w:rPr>
-          <w:lang w:val="es-ES"/>
-        </w:rPr>
-      </w:pPr>
-      <w:r>
-        <w:rPr>
-          <w:lang w:val="es-ES"/>
-        </w:rPr>
-      </w:r>
-    </w:p>
-    <w:p>
-      <w:pPr>
-        <w:pStyle w:val="Textopreformateado"/>
-        <w:rPr>
-          <w:lang w:val="es-ES"/>
-        </w:rPr>
-      </w:pPr>
-      <w:r>
-        <w:rPr>
-          <w:lang w:val="es-ES"/>
-        </w:rPr>
-        <w:t>El sargento Urbina las manoseaba un poco antes de soltarlas. Las gallinas salían lentas, caminando con ese garbo cauteloso y simplón con que caminan, estirando el cuello a cada paso como si un único nervio las surcara. El primer disparo les reventó el garbo y las abalanzó sobre la tapia. Unas daban brincos entre charcos de tripas y de sangre. Otras bailaban danza grotesca al abrigo del brocal de un pozo hasta que una bala las curaba de su frenesí o las hacía caer de bruces por el agujero del pozo. Casi todas se precipitaban sobre la pared de adobes y trataban de escalarla trepando sobre cadáveres entrelazados, calientes, húmedos. Algunas lograban clavar sus patas en la barda de tierra pero sus plumas, agitadas por intensa ansiedad de vida, se transformaban pronto en plumas moribundas.</w:t>
-      </w:r>
-    </w:p>
-    <w:p>
-      <w:pPr>
-        <w:pStyle w:val="Textopreformateado"/>
-        <w:rPr>
-          <w:lang w:val="es-ES"/>
-        </w:rPr>
-      </w:pPr>
-      <w:r>
-        <w:rPr>
-          <w:lang w:val="es-ES"/>
-        </w:rPr>
-        <w:t>No conforme con dejar sus estertores muertos sobre el suelo, Nabor Nolasco les disparaba varias veces hasta hacer explotar el nido de intestinos en una pirotecnia de vesículas y glándulas. ¡Qué colores tan bonitos esconden las gallinas en sus adentros! pensaba el carrancista mientras contaba de cuántos balazos desaparece una gallina de la faz de la tierra. Unodós trescuatrocinco, enunciaba en voz alta el carrancista, aunque ocasionalmente un cuarenta y siete o un cincuenta y uno se intrincaban en su otra cuenta, haciendo eco a algún disparo lejano en el horizonte, pues en su obsesión enumerativa Nolasco también quería memorizar cuánto fuego de artillería era necesario para desaparecer al general Villa de la faz de la tierra. Junto a él,</w:t>
-      </w:r>
-    </w:p>
-    <w:p>
-      <w:pPr>
-        <w:pStyle w:val="Textopreformateado"/>
-        <w:rPr>
-          <w:lang w:val="es-ES"/>
-        </w:rPr>
-      </w:pPr>
-      <w:r>
-        <w:rPr>
-          <w:lang w:val="es-ES"/>
-        </w:rPr>
-        <w:t>Donaciano disparaba ensimismado. Por hallarse falto de una oreja, le era imposible atrapar la cuenta del carrancista, que pasaba de largo sin detenerse en sus oídos.</w:t>
-      </w:r>
-    </w:p>
-    <w:p>
-      <w:pPr>
-        <w:pStyle w:val="Textopreformateado"/>
-        <w:rPr>
-          <w:lang w:val="es-ES"/>
-        </w:rPr>
-      </w:pPr>
-      <w:r>
-        <w:rPr>
-          <w:lang w:val="es-ES"/>
-        </w:rPr>
-      </w:r>
-    </w:p>
-    <w:p>
-      <w:pPr>
-        <w:pStyle w:val="Textopreformateado"/>
-        <w:rPr>
-          <w:lang w:val="es-ES"/>
-        </w:rPr>
-      </w:pPr>
-      <w:r>
-        <w:rPr>
-          <w:lang w:val="es-ES"/>
-        </w:rPr>
-        <w:t>El angustioso huir de las gallinas, fuga de una sinfonía en donde la pasión de matar y el ansia de vivir lucharon como temas, duró cerca de dos horas. Las gallinas se acabaron. Un silencio sideral calló sobre los corrales. De la batalla ya nada se escuchaba. Corrían esos minutos postreros del ocaso en que se confunden los comienzos con los fines. Un ejército de moscas profanó el silencio y se ocupó de los intestinos, desparramados por lo ancho de la tierra.</w:t>
-      </w:r>
-    </w:p>
-    <w:p>
-      <w:pPr>
-        <w:pStyle w:val="Textopreformateado"/>
-        <w:rPr>
-          <w:lang w:val="es-ES"/>
-        </w:rPr>
-      </w:pPr>
-      <w:r>
-        <w:rPr>
-          <w:lang w:val="es-ES"/>
-        </w:rPr>
-        <w:t>__</w:t>
-      </w:r>
-      <w:r>
-        <w:rPr>
-          <w:lang w:val="es-ES"/>
-        </w:rPr>
-        <w:t>V</w:t>
-      </w:r>
-      <w:r>
-        <w:rPr>
-          <w:lang w:val="es-ES"/>
-        </w:rPr>
-        <w:t>ayámonos repartiendo las gallinas antes de que anochezca __propuso</w:t>
-      </w:r>
-    </w:p>
-    <w:p>
-      <w:pPr>
-        <w:pStyle w:val="Textopreformateado"/>
-        <w:rPr>
-          <w:lang w:val="es-ES"/>
-        </w:rPr>
-      </w:pPr>
-      <w:r>
-        <w:rPr>
-          <w:lang w:val="es-ES"/>
-        </w:rPr>
-        <w:t>Donaciano. Cada quien fue abriendo su costal y levantando del suelo aquello que le correspondía. La selección no fue difícil, pues mientras las blancas estaban enteras, con apenas un balazo en cualquier sitio, las coloradas eran un amasijo de sangre, plumas y entrañas que el carrancista echaba a puños en su costal.</w:t>
-      </w:r>
-    </w:p>
-    <w:p>
-      <w:pPr>
-        <w:pStyle w:val="Textopreformateado"/>
-        <w:rPr>
-          <w:lang w:val="es-ES"/>
-        </w:rPr>
-      </w:pPr>
-      <w:r>
-        <w:rPr>
-          <w:lang w:val="es-ES"/>
-        </w:rPr>
-        <w:t>De pronto, de algún rincón, saltó una gallina viva. Perfecto corrió hacia ella y con una mano la agarró del pescuezo mientras con la otra luchaba por sacar de sus calzones una repentina y violenta erección. Una vez más la Smith &amp; Wesson se le adelantó.</w:t>
-      </w:r>
-    </w:p>
-    <w:p>
-      <w:pPr>
-        <w:pStyle w:val="Textopreformateado"/>
-        <w:rPr>
-          <w:lang w:val="es-ES"/>
-        </w:rPr>
-      </w:pPr>
-      <w:r>
-        <w:rPr>
-          <w:lang w:val="es-ES"/>
-        </w:rPr>
-        <w:t>__¡</w:t>
-      </w:r>
-      <w:r>
-        <w:rPr>
-          <w:lang w:val="es-ES"/>
-        </w:rPr>
-        <w:t>U</w:t>
-      </w:r>
-      <w:r>
-        <w:rPr>
-          <w:lang w:val="es-ES"/>
-        </w:rPr>
-        <w:t>no dostrés cuatro! __cantó Nolasco, pero al pregón del cinco ya no hubo bala que acompañara la cuenta. Con el puro pescuezo en la mano, el sargento desenfundó su pistola y encañonó al carrancista. Coléricos, los lamparones del mal del pinto se erizaron de luz.</w:t>
-      </w:r>
-    </w:p>
-    <w:p>
-      <w:pPr>
-        <w:pStyle w:val="Textopreformateado"/>
-        <w:rPr>
-          <w:lang w:val="es-ES"/>
-        </w:rPr>
-      </w:pPr>
-      <w:r>
-        <w:rPr>
-          <w:lang w:val="es-ES"/>
-        </w:rPr>
-        <w:t>__</w:t>
-      </w:r>
-      <w:r>
-        <w:rPr>
-          <w:lang w:val="es-ES"/>
-        </w:rPr>
-        <w:t>C</w:t>
-      </w:r>
-      <w:r>
-        <w:rPr>
-          <w:lang w:val="es-ES"/>
-        </w:rPr>
-        <w:t>inco __repitió Nolasco y presionó el gatillo, pero la garganta de la Smith &amp;</w:t>
-      </w:r>
-    </w:p>
-    <w:p>
-      <w:pPr>
-        <w:pStyle w:val="Textopreformateado"/>
-        <w:rPr>
-          <w:lang w:val="es-ES"/>
-        </w:rPr>
-      </w:pPr>
-      <w:r>
-        <w:rPr>
-          <w:lang w:val="es-ES"/>
-        </w:rPr>
-        <w:t>Wesson no contestó.</w:t>
-      </w:r>
-    </w:p>
-    <w:p>
-      <w:pPr>
-        <w:pStyle w:val="Textopreformateado"/>
-        <w:rPr>
-          <w:lang w:val="es-ES"/>
-        </w:rPr>
-      </w:pPr>
-      <w:r>
-        <w:rPr>
-          <w:lang w:val="es-ES"/>
-        </w:rPr>
-        <w:t>__</w:t>
-      </w:r>
-      <w:r>
-        <w:rPr>
-          <w:lang w:val="es-ES"/>
-        </w:rPr>
-        <w:t>S</w:t>
-      </w:r>
-      <w:r>
-        <w:rPr>
-          <w:lang w:val="es-ES"/>
-        </w:rPr>
-        <w:t>osiega esas armas, Perfecto, que de este hombre no hemos recibido afrenta alguna, salvo la de portar en su uniforme los galones enemigos</w:t>
-      </w:r>
-    </w:p>
-    <w:p>
-      <w:pPr>
-        <w:pStyle w:val="Textopreformateado"/>
-        <w:rPr>
-          <w:lang w:val="es-ES"/>
-        </w:rPr>
-      </w:pPr>
-      <w:r>
-        <w:rPr>
-          <w:lang w:val="es-ES"/>
-        </w:rPr>
-        <w:t>__</w:t>
-      </w:r>
-      <w:r>
-        <w:rPr>
-          <w:lang w:val="es-ES"/>
-        </w:rPr>
-        <w:t>B</w:t>
-      </w:r>
-      <w:r>
-        <w:rPr>
-          <w:lang w:val="es-ES"/>
-        </w:rPr>
-        <w:t>ien que se ganó la inquina de mis rencores, mi teniente. Me ha matado ya dos gallinitas que tenía yo apalabradas</w:t>
-      </w:r>
-    </w:p>
-    <w:p>
-      <w:pPr>
-        <w:pStyle w:val="Textopreformateado"/>
-        <w:rPr>
-          <w:lang w:val="es-ES"/>
-        </w:rPr>
-      </w:pPr>
-      <w:r>
-        <w:rPr>
-          <w:lang w:val="es-ES"/>
-        </w:rPr>
-        <w:t>__no es razón suficiente para quitarle así la vida, pues mientras él tuvo parque respetó bien las nuestras</w:t>
-      </w:r>
-    </w:p>
-    <w:p>
-      <w:pPr>
-        <w:pStyle w:val="Textopreformateado"/>
-        <w:rPr>
-          <w:lang w:val="es-ES"/>
-        </w:rPr>
-      </w:pPr>
-      <w:r>
-        <w:rPr>
-          <w:lang w:val="es-ES"/>
-        </w:rPr>
-        <w:t>__</w:t>
-      </w:r>
-      <w:r>
-        <w:rPr>
-          <w:lang w:val="es-ES"/>
-        </w:rPr>
-        <w:t>M</w:t>
-      </w:r>
-      <w:r>
-        <w:rPr>
-          <w:lang w:val="es-ES"/>
-        </w:rPr>
-        <w:t>asque así sea</w:t>
-      </w:r>
-    </w:p>
-    <w:p>
-      <w:pPr>
-        <w:pStyle w:val="Textopreformateado"/>
-        <w:rPr>
-          <w:lang w:val="es-ES"/>
-        </w:rPr>
-      </w:pPr>
-      <w:r>
-        <w:rPr>
-          <w:lang w:val="es-ES"/>
-        </w:rPr>
-        <w:t>__</w:t>
-      </w:r>
-      <w:r>
-        <w:rPr>
-          <w:lang w:val="es-ES"/>
-        </w:rPr>
-        <w:t>S</w:t>
-      </w:r>
-      <w:r>
-        <w:rPr>
-          <w:lang w:val="es-ES"/>
-        </w:rPr>
-        <w:t>i tal es tu rencor quédate con sus gallinas, pero respétale la vida. Y usted, córrale al monte antes de que aquí mi sargento se arrepienta, que luego tiene sus arrebatos __Nabor Nolasco caminó sobre la inmundicia, hacia la tapia de adobes.</w:t>
-      </w:r>
-    </w:p>
-    <w:p>
-      <w:pPr>
-        <w:pStyle w:val="Textopreformateado"/>
-        <w:rPr>
-          <w:lang w:val="es-ES"/>
-        </w:rPr>
-      </w:pPr>
-      <w:r>
-        <w:rPr>
-          <w:lang w:val="es-ES"/>
-        </w:rPr>
-        <w:t>__¡</w:t>
-      </w:r>
-      <w:r>
-        <w:rPr>
-          <w:lang w:val="es-ES"/>
-        </w:rPr>
-        <w:t>Ó</w:t>
-      </w:r>
-      <w:r>
-        <w:rPr>
-          <w:lang w:val="es-ES"/>
-        </w:rPr>
-        <w:t>rale, pa que sientas lo que sienten las gallinas! __un primer disparo le reventó el garbo y lo abalanzó sobre la tapia. Sus pasos hacían plash plash confundidos entre tanta víscera. Con cada balazo la noche iba cayendo, como si fuera también por balazos que cayera. El carrancista saltó la barda y se fue haciendo lejos. Un punto móvil. Un cuerpo que corría. Tanto se doblaba el cuerpo al correr que se le hubiera confundido con algo rastreante a flor de suelo.</w:t>
-      </w:r>
-    </w:p>
-    <w:p>
-      <w:pPr>
-        <w:pStyle w:val="Textopreformateado"/>
-        <w:rPr>
-          <w:lang w:val="es-ES"/>
-        </w:rPr>
-      </w:pPr>
-      <w:r>
-        <w:rPr>
-          <w:lang w:val="es-ES"/>
-        </w:rPr>
-        <w:t>Abrieron los costales. Enfundaron las gallinas. Ya montado en el caballo,</w:t>
-      </w:r>
-    </w:p>
-    <w:p>
-      <w:pPr>
-        <w:pStyle w:val="Textopreformateado"/>
-        <w:rPr>
-          <w:lang w:val="es-ES"/>
-        </w:rPr>
-      </w:pPr>
-      <w:r>
-        <w:rPr>
-          <w:lang w:val="es-ES"/>
-        </w:rPr>
-        <w:t>Perfecto vislumbró una última viva. Solitaria, apacible, empollaba un huevo al fondo del corral. El sargento Urbina echó pie a tierra, la levantó con maternal ternura y pisó el huevo, que crujió con esa tristeza embrionaria de quien se sabe no nacido.</w:t>
-      </w:r>
-    </w:p>
-    <w:p>
-      <w:pPr>
-        <w:pStyle w:val="Textopreformateado"/>
-        <w:rPr>
-          <w:lang w:val="es-ES"/>
-        </w:rPr>
-      </w:pPr>
-      <w:r>
-        <w:rPr>
-          <w:lang w:val="es-ES"/>
-        </w:rPr>
-        <w:t>Y se alejaron. Sobre el caballo negro se añoraba a Malenita. Sobre el tordillo se iba acariciando una gallina.</w:t>
-      </w:r>
-    </w:p>
-    <w:p>
-      <w:pPr>
-        <w:pStyle w:val="Textopreformateado"/>
-        <w:rPr>
-          <w:lang w:val="es-ES"/>
-        </w:rPr>
-      </w:pPr>
-      <w:r>
-        <w:rPr>
-          <w:lang w:val="es-ES"/>
-        </w:rPr>
-      </w:r>
-    </w:p>
-    <w:p>
-      <w:pPr>
-        <w:pStyle w:val="Textopreformateado"/>
-        <w:rPr>
-          <w:lang w:val="es-ES"/>
-        </w:rPr>
-      </w:pPr>
-      <w:r>
-        <w:rPr>
-          <w:lang w:val="es-ES"/>
-        </w:rPr>
-      </w:r>
-    </w:p>
-    <w:p>
-      <w:pPr>
-        <w:pStyle w:val="Textopreformateado"/>
-        <w:rPr>
-          <w:lang w:val="es-ES"/>
-        </w:rPr>
-      </w:pPr>
-      <w:r>
-        <w:rPr>
-          <w:lang w:val="es-ES"/>
-        </w:rPr>
-      </w:r>
-    </w:p>
-    <w:p>
-      <w:pPr>
-        <w:pStyle w:val="Textopreformateado"/>
-        <w:rPr>
-          <w:lang w:val="es-ES"/>
-        </w:rPr>
-      </w:pPr>
-      <w:r>
-        <w:rPr>
-          <w:lang w:val="es-ES"/>
-        </w:rPr>
-        <w:t>Retumbaron los tambores en el quirófano y retumbó la cumbia en los transistores del radiodespertador de baterías y retumbaron las galaxias ultraprofundas ante el retumbar de las caderas orbitales de la enfermera cuando se levantó para apagar el súbito surgir de tambores en el despertador: Radio Universidad presenta su programa: Ritmos del África, retumbó la voz del locutor y retumbó tu tumba madre y retumbó tu útero tumba y retumbó el émbolo dentro de la jeringa al inyectar quinientas unidades de pentopol en el torrente sanguíneo de tu madre y retumbó la memoria de sus sienes ya no rumbo al sueño anestesiado sino rumbo a aquel recuerdo enfebrecido de su cumpleaños numero siete: retumbaron entonces cada uno de los meses que le faltaban al año de mil novecientos setenta y nueve para encallar en su cupleaños y retumbó el pastel con forma de gata Hello Kitty sobre cuyas narinas yace enterrada una vela con forma de núero siete mientras que  una enredadera de niños globos payasos serpentinas se enreda que te enreda en el pasado remoto de tu madre que con su faringe niña sopla que te sopla pero la flama aniversaria no se apaga y tu madre vuelve a soplar pero la flama no se agita ni inmuta ni se extingue sino que al contrario se obstina en reencenderse  a pesar de los embates céfiros del aliento infantil de tu madre aniversaria conforme sus pulmones se hinchan exigidos sobre el retumbar de éstas son las mañanitas que cantaba el rey David hoy por ser día de tu santo te las retumbamos aquí sobre esta flama necia que no se apaga ¡mordida mordida! más las risas niñas endodonciándose con el dulce azúcar cristalizado de la piñata bajo una serpiente emplumada de globos multiconteniendo la gordura de tanto aire coloreado y retumbó el despierta mira que ya amaneció cuando tu madre sumergida en la anestesia sopla que te sopla por la tráquea un aire ávido y por cumplir siete años desesperado y retumba y se enoja y desespera en berrinche lírico la flama necia le está arruinando su cumpleaños cuando en eso ya nadie le hace caso a su cumpleaños y las mañanitas se interrumpen y ya nadie le abstrae la nuca contra el pastel para que sumerja su semblante en la mordida tampoco nadie la consuela en su berrinche ni le explica que esa clase de velas fueron químicamente concebidas para desesperar a la del cumpleaños fingiendo que se apagan para volverse a encender de nuevo en un ciclo que pareciera infinito en su impacto contra la percepción temporal de una niña de recién siete años que a nadie le importa ya porque ¿qué pasó? ¿por qué todos se van de mi cumpleaños? pero la pregunta se queda preguntando al aire inflamado la combustión de la vela hasta que un par de dedos adultos ensalivados la apagan junto con el cumpleaños porque se nos apagó la abuela en vez de la vela ¿cuál abuela? ¡la abuela Malena! ¡le dio una embolia, quénoestásviendo? pero si era mi fiesta de cumpleaños ¡que te calles, las embolias no avisan, hay que llevar a la abuela Malena al hospital! y retumbaron los niños que se van de la mano abrupta de sus madres padres o tutores y retumbó la urgencia que quita el pastel de enmedio para recostar a la abuela sobre el aborto de una fiesta de cumpleaños junto con el riguroso desfile de remedios caseros para la embolia: dénle un ajo o no mejor un té de gengibre o no mejor traigan rápido una rama de gingko ¡abran paso, abran paso! retumbaron las botas de los paramédicos abriendo las puertas del del escepticismo científico en el teatro de la herbolaria poputlar para así  llevarse en camilla la agonía de la abuelita Malena y retumbaron las ruedas chillonas de la camilla en el árbol combinatorio de las posibilidades existenciales no realizadas porque nunca a partir de entonces la abuela Malena llegará jamás a ser tu bisabuela embrión dorado a excepción de esta proyección platónica que retumba vaga tras la anestésica fogata de pentopol con que la anestesia el doctor Marzio vino a nublar la caverna memoriosa de tu madre quien en sus apenas siete inteligentes si bien breves años piensa: se la llevaron en camilla blanca unos hombres de blanco envuelta en sábana blanca transportada en ambulancia blanca y la trajeron de regreso unos señores de negro envuelta en una bolsa negra y camioneta negra: ándale niña ayúdame a quitar los globos que esto pasó de ser tu fiesta a volverse el velorio de la abuela Malena mira por acá a los invitados que llegaron con regalos y se van dejando un pésame: asómate embrión dorado al traumático recuerdo alteranestésico de tu madre niña el día en que su fiesta de cumpleaños desembocó final de los años de tu jamás para nunca bisabuela: (retúmbate ahora, embrión dorado, en un megamix de japibérdey con rosario:) Santa María, madre de Dios, ruega por ella. Pide un deseo. Santa virgen de las vírgenes, ruega por ella. Ahora cierra los ojos, piensa fuerte en tu deseo y apaga la vela. Madre amable, ruega por ella. Pero la vela no se apaga y justo cuando pido mi deseo se desmaya mi abuela. Madre purísima, ruega por ella. No se desmayó: le dio una embolia, le dieron un té de gengibre, llegó la ambulancia, se la llevaron al hospital 20 de noviembre en donde la ciencia médica diagnosticó que falleció durante el trayecto debido a una tromboembolia pulmonar.</w:t>
-      </w:r>
-    </w:p>
-    <w:p>
-      <w:pPr>
-        <w:pStyle w:val="Textopreformateado"/>
-        <w:rPr>
-          <w:lang w:val="es-ES"/>
-        </w:rPr>
-      </w:pPr>
-      <w:r>
-        <w:rPr>
-          <w:lang w:val="es-ES"/>
-        </w:rPr>
-        <w:t>Madre de la divina gracia, ruega por ella. Tromboembolia a su vez causada por una hipercoagulabilidad congénita (factor V de Leiden): es un milagro que con tal cuadro haya alcanzado la edad que alcanzó.</w:t>
-      </w:r>
-    </w:p>
-    <w:p>
-      <w:pPr>
-        <w:pStyle w:val="Textopreformateado"/>
-        <w:rPr>
-          <w:lang w:val="es-ES"/>
-        </w:rPr>
-      </w:pPr>
-      <w:r>
-        <w:rPr>
-          <w:lang w:val="es-ES"/>
-        </w:rPr>
-        <w:t>Virgen laudable, ruega por ella. ¿Pediste tu deseo? Sí: que mi abuelita reviva. Virgen prudentísima, ruega por ella. ¿Por qué la meten en esa caja? No es una caja: se llama ataúd. Virgen poderosa, ruega por ella. La vamos a velar aquí en la sala. Madre del creador, ruega por ella. ¿Qué significa velarla? Que vamos a estar con ella toda la noche, despidiéndola para su viaje al cielo con diosito, y que mañana por la mañana la llevamos al panteón a sepultar bajo la tierra.</w:t>
-      </w:r>
-    </w:p>
-    <w:p>
-      <w:pPr>
-        <w:pStyle w:val="Textopreformateado"/>
-        <w:rPr>
-          <w:lang w:val="es-ES"/>
-        </w:rPr>
-      </w:pPr>
-      <w:r>
-        <w:rPr>
-          <w:lang w:val="es-ES"/>
-        </w:rPr>
-        <w:t xml:space="preserve">Salud de los enfermos, ruega por ella. ¿Bajo la tierra? ¿Para que no se pudra? Sí, bajo la tiera para que no se pudra y suba al cielo enterita, tal y como la recuerdas: ya ponte la piyama: ya te tienes qué dormir. </w:t>
-      </w:r>
-    </w:p>
-    <w:p>
-      <w:pPr>
-        <w:pStyle w:val="Textopreformateado"/>
-        <w:rPr>
-          <w:lang w:val="es-ES"/>
-        </w:rPr>
-      </w:pPr>
-      <w:r>
-        <w:rPr>
-          <w:lang w:val="es-ES"/>
-        </w:rPr>
-        <w:t xml:space="preserve">Auxilio de los cristianos, ruega por ella. Pasada la media noche, un pelotón de guardaespaldas (traje, corbata, lentes oscuros, complexión robusta: tal y como te imaginas a los guardaespaldas) irrumpió en pedazos el velorio. Torre de David, ruega por ella. Los guardaespaldas gravitaban en torno a un viejo alto y gordo y canoso, también de lentes oscuros, a quien a todas sonoras luces le hacía falta una oreja: ¿de dónde se agarran las gafas cuando te falta una oreja? Torre de marfil, ruega por ella. Lo feo que se veía el viejo priísta con ese agujero a raiz en el lugar de su oreja. Rosa mística, ruega por ella. Te juro que no se le enchuecaban ni se le caían ni le bailaban siquiera los lentes: se me hace que los tenía clavados en la cabeza. Consuelo de los afligidos, ruega por ella. Se ven tan ridículos con gafas de sol a la media noche: ¿quién los va a andar deslumbrando a estas horas, armados hasta los tenientes? Gólgota de la abortante, ruega por ella. El viejo se quitó las gafas con mano temblorosa y se asomó hacia la boca del ataúd: las lágrimas llegaron a sus ojos en pretérito perfecto, como llegan las lágrimas a los ancianos. Arca de la alianza, ruega por ella. Como si las lágrimas escondieran una orden sobreentendida, los guaruras apuntaron sus cañones sobre los deudos. Arca del embrión, ruega por ella. Ya estuvo, ya nos masacraron. Espejo de pentopol, ruega por ella. Nadie nos disparó: entre cuatro guardaespaldas se echaron el ataúd en hombros, lo metieron dentro de una camioneta negra y nos dejaron un cheque equivalente a un año de salario conglomerado de todos los aquí presentes. Casa del oro, ruega por ella. ¿Qué hacemos ahora? Qué quieres hacer, pendejo: ni modo que llamemos a la policía, si ellos mismos son la policía. Estrella de la mañana, ruega por ella. Vamos a seguirla velando en ausencia entonces: quién iba decir que la abuela valiera tanto. Trono de la eterna sabiduría, ruega por ella. Tu madre despertó con la primera luz del alba: ¿dónde está mi abuelita? Puerta del cielo, ruega por ella. Ni modo de explicarle que un nonagenario y multibillonario magnate se robó su cadáver a la media noche y como reparación nos dejó a cambio un chingo de dinero, por eso nadie va a ir a reclamarle nada, ¿o sí? Causa de nuestra alegría, ruega por ella. ¿Díganme dónde está mi abuelita? Se desmayó ayer, durante tu fiesta de  cumpleaños, ¿te acuerdas? Y la tuvimos que llevar al hospital y de ahí  se fue al cielo: ¿ves aquella estrella?: es tu abuelita Malena. Puerta del mal, ruega por ella. ¿Por qué no me esperaron para enterrarla? Reina de los ángeles, ruega por ella. Se estima que el olfato de un niño para detectar mentiras es cien mil veces más potente que el de un adulto. Reina de la animadversión, ruega por ella. Mi deseo se cumplió: mi abuelita revivió, pero los grandes no me quieren decir nada. Reina del santísimo rosario, ruega por ella. ¿A dónde vas, Malenita? Al parque a donde me llevaba mi abuelita. Reina inmortal, ruega por ella. </w:t>
-      </w:r>
-    </w:p>
-    <w:p>
-      <w:pPr>
-        <w:pStyle w:val="Textopreformateado"/>
-        <w:rPr>
-          <w:lang w:val="es-ES"/>
-        </w:rPr>
-      </w:pPr>
-      <w:r>
-        <w:rPr>
-          <w:lang w:val="es-ES"/>
-        </w:rPr>
-      </w:r>
-    </w:p>
-    <w:p>
-      <w:pPr>
-        <w:pStyle w:val="Textopreformateado"/>
-        <w:rPr>
-          <w:lang w:val="es-ES"/>
-        </w:rPr>
-      </w:pPr>
-      <w:r>
-        <w:rPr>
-          <w:lang w:val="es-ES"/>
-        </w:rPr>
-      </w:r>
-    </w:p>
-    <w:p>
-      <w:pPr>
-        <w:pStyle w:val="Textopreformateado"/>
-        <w:rPr>
-          <w:lang w:val="es-ES"/>
-        </w:rPr>
-      </w:pPr>
-      <w:r>
-        <w:rPr>
-          <w:lang w:val="es-ES"/>
-        </w:rPr>
-      </w:r>
-    </w:p>
-    <w:p>
-      <w:pPr>
-        <w:pStyle w:val="Textopreformateado"/>
-        <w:rPr>
-          <w:lang w:val="es-ES"/>
-        </w:rPr>
-      </w:pPr>
-      <w:r>
-        <w:rPr>
-          <w:lang w:val="es-ES"/>
-        </w:rPr>
-        <w:t>__</w:t>
-      </w:r>
-      <w:r>
-        <w:rPr>
-          <w:lang w:val="es-ES"/>
-        </w:rPr>
-        <w:t>P</w:t>
-      </w:r>
-      <w:r>
-        <w:rPr>
-          <w:lang w:val="es-ES"/>
-        </w:rPr>
-        <w:t>uedo meter los goles más tristes esta noche __dijo con su acento portugués y el cabrón me mandó un beso. El Negro Epaminondas es el máximo goleador de los Constructores de Gomez Palacio. Nuestra primera entrenadora, Roberta Carranza (alias la Beta) y yo fuimos a Brasil en busca de un talento emergente y barato y regresamos con el contrato de transferencia de Epaminondas Gonçalves Conselheiro, goleador nacido en Salvador de Bahía. Llegado el momento, Beta me obligó a ir por él al aeropuerto, acompañarlo al examen médico y enseñarle las tres tristes attracciones turísticas de Gomezpalacio. Desde nuestro primer encuentro en Salvador de Bahía, Beta se dio cuenta y me dijo: ese muchacho te está echando el ojo. Después me encargó llevarlo a bailar todos los martes al Salón Bar Mi Delirio para evitar que se deprimiera (Beta se puso de acuerdo con el dueño del bar para que no le vendiera una sola gota de alcohol a nuestro deportista de alto rendimiento). Sin embargo Epaminondas no necesitaba alcohol para inflamar todos los martes la rocoloa del Salón Bar Mi Delirio con las baladas portuguesas de Roberto Carlos y sacarme a bailar y sobarme las nalgas durante la balada para luego organizar monumentales dramas de celos cuando Malenita viajaba desde la Ciudad de México para que pasáramos juntos el fin de semana en este páramo llamado Gomezpalacio.</w:t>
-      </w:r>
-    </w:p>
-    <w:p>
-      <w:pPr>
-        <w:pStyle w:val="Textopreformateado"/>
-        <w:rPr>
-          <w:lang w:val="es-ES"/>
-        </w:rPr>
-      </w:pPr>
-      <w:r>
-        <w:rPr>
-          <w:lang w:val="es-ES"/>
-        </w:rPr>
-        <w:t>__</w:t>
-      </w:r>
-      <w:r>
-        <w:rPr>
-          <w:lang w:val="es-ES"/>
-        </w:rPr>
-        <w:t>T</w:t>
-      </w:r>
-      <w:r>
-        <w:rPr>
-          <w:lang w:val="es-ES"/>
-        </w:rPr>
-        <w:t>e estás ocupando maravillosamente bien de la parte motivacional, Jorgejuárez __</w:t>
-      </w:r>
-      <w:r>
-        <w:rPr>
-          <w:lang w:val="es-ES"/>
-        </w:rPr>
-        <w:t>M</w:t>
-      </w:r>
-      <w:r>
-        <w:rPr>
-          <w:lang w:val="es-ES"/>
-        </w:rPr>
-        <w:t>e felicitaba Beta cuando, tras las primeras cuatro jornadas del torneo, los Constructores de Gomez Palacio dominaban la parte alta de la tabla gracias los goles infalibles de Epaminondas Gonçalves __: ¿y hasta dónde hay que llegar en la parte motivacional? __me habría gustado preguntarle: no sé si te has fijado, Beta, que cada que este cabrón marca un gol corre hasta la línea lateral y salta y me abraza y se abalanza sobre el cuerpo técnico junto con el resto de los jugadores y aprovecha el festejo para lanzar sus infalibles dedos contra mis nalgas, quién sabe cómo le hace para localizarlas infaliblemente bajo la masa de cuerpos festivos para florear con sus dedos ese territorio inexplorado, ese Gomezpalacio del deseo masculino que se localiza entre los testículos y el orificio que remata nuestros respectivos conductos digestivos y que, cual causa legal unívoca, despierta una erección voluntariosa, motivada, necia como un salmón contracorriente queriendo realizar ese deseo que no lleva ni cinco segundos en mi hipotálamo cuando se ve acompañado de las advocaciones morales de mi madre: tú no eres puto, Juaritos, recompon la postura, siéntate derecho, piensa las glándulas mamarias abiertas como flores altas de maguey de tu Puerquita cuando se levanta la playera guinda de los constructores de Gomezpalacio en un hotel sin aire acondicionado de la avenida Morelos, colonia Centro: ¿y qué me dices del sudor de sus axilas, o del firmes ya de su clítoris al primer contacto de tu lengua: verdad que no eres puto, verdad que eso sí te excita? Pero es que ambos me calientan por igual, mamá: ¿qué hago ahora? ¿Nos juntamos los tres para coger? ¡No seas estúpido, Juaritos! Si un futbolista te calientan igual que tu novia, quiere decir que de todas formas eres puto: mírate al espejo: mira nada más ese desastre de corte de pelo: ¿comparten estilista tú y tu depravado brasileño?</w:t>
-      </w:r>
-    </w:p>
-    <w:p>
-      <w:pPr>
-        <w:pStyle w:val="Textopreformateado"/>
-        <w:rPr>
-          <w:lang w:val="es-ES"/>
-        </w:rPr>
-      </w:pPr>
-      <w:r>
-        <w:rPr>
-          <w:lang w:val="es-ES"/>
-        </w:rPr>
-        <w:t>__¡</w:t>
-      </w:r>
-      <w:r>
-        <w:rPr>
-          <w:lang w:val="es-ES"/>
-        </w:rPr>
-        <w:t>D</w:t>
-      </w:r>
-      <w:r>
-        <w:rPr>
-          <w:lang w:val="es-ES"/>
-        </w:rPr>
-        <w:t>espiértate, cabron! __me increpa Beta, de vuelta al presente. El presente es esto: el estadio del Atlante, la multitudo hostil, el magnate nonagenario entrando con paso majestuoso al palco VIP. Nuestros jugadores reconocen el terreno. Beta les propina a nuestros Constructores una última arenga motivacional. Los árbitros revisan los trazos rectilíneos de cal que delimitan la cancha. La multitud ruge en un cántico que inunda de lírica el estadio:</w:t>
-      </w:r>
-    </w:p>
-    <w:p>
-      <w:pPr>
-        <w:pStyle w:val="Textopreformateado"/>
-        <w:rPr>
-          <w:lang w:val="es-ES"/>
-        </w:rPr>
-      </w:pPr>
-      <w:r>
-        <w:rPr>
-          <w:lang w:val="es-ES"/>
-        </w:rPr>
-      </w:r>
-    </w:p>
-    <w:p>
-      <w:pPr>
-        <w:pStyle w:val="Textopreformateado"/>
-        <w:rPr>
-          <w:lang w:val="es-ES"/>
-        </w:rPr>
-      </w:pPr>
-      <w:r>
-        <w:rPr>
-          <w:lang w:val="es-ES"/>
-        </w:rPr>
-        <w:t>Les guste o no les guste les cuadre o no les cuadre el Atlante es su madre y si no... ¡chinguen a sus paaaadreeeeees!</w:t>
-      </w:r>
-    </w:p>
-    <w:p>
-      <w:pPr>
-        <w:pStyle w:val="Textopreformateado"/>
-        <w:rPr>
-          <w:lang w:val="es-ES"/>
-        </w:rPr>
-      </w:pPr>
-      <w:r>
-        <w:rPr>
-          <w:lang w:val="es-ES"/>
-        </w:rPr>
-      </w:r>
-    </w:p>
-    <w:p>
-      <w:pPr>
-        <w:pStyle w:val="Textopreformateado"/>
-        <w:rPr>
-          <w:lang w:val="es-ES"/>
-        </w:rPr>
-      </w:pPr>
-      <w:r>
-        <w:rPr>
-          <w:lang w:val="es-ES"/>
-        </w:rPr>
-      </w:r>
-    </w:p>
-    <w:p>
-      <w:pPr>
-        <w:pStyle w:val="Textopreformateado"/>
-        <w:rPr>
-          <w:lang w:val="es-ES"/>
-        </w:rPr>
-      </w:pPr>
-      <w:r>
-        <w:rPr>
-          <w:lang w:val="es-ES"/>
-        </w:rPr>
-        <w:t xml:space="preserve">Suena mi teléfono. Beta me mira con ojos de Te He Dicho Mil Veces Que Apagues Esa Chingadera Durante El Partido. Yo sé que es mi Puerquita que llama para darme ánimos, así que elijo hacerme pendejo con cara de No Me Tardo. </w:t>
-      </w:r>
-    </w:p>
-    <w:p>
-      <w:pPr>
-        <w:pStyle w:val="Textopreformateado"/>
-        <w:rPr>
-          <w:lang w:val="es-ES"/>
-        </w:rPr>
-      </w:pPr>
-      <w:r>
-        <w:rPr>
-          <w:lang w:val="es-ES"/>
-        </w:rPr>
-        <w:t>__</w:t>
-      </w:r>
-      <w:r>
-        <w:rPr>
-          <w:lang w:val="es-ES"/>
-        </w:rPr>
-        <w:t>Á</w:t>
-      </w:r>
-      <w:r>
-        <w:rPr>
-          <w:lang w:val="es-ES"/>
-        </w:rPr>
-        <w:t>nimo mi marranito</w:t>
-      </w:r>
-    </w:p>
-    <w:p>
-      <w:pPr>
-        <w:pStyle w:val="Textopreformateado"/>
-        <w:rPr>
-          <w:lang w:val="es-ES"/>
-        </w:rPr>
-      </w:pPr>
-      <w:r>
-        <w:rPr>
-          <w:lang w:val="es-ES"/>
-        </w:rPr>
-        <w:t>__¿</w:t>
-      </w:r>
-      <w:r>
-        <w:rPr>
-          <w:lang w:val="es-ES"/>
-        </w:rPr>
-        <w:t>Y</w:t>
-      </w:r>
-      <w:r>
-        <w:rPr>
-          <w:lang w:val="es-ES"/>
-        </w:rPr>
-        <w:t>a llegaste mi puerquita, en qué tribuna te pusieron?</w:t>
-      </w:r>
-    </w:p>
-    <w:p>
-      <w:pPr>
-        <w:pStyle w:val="Textopreformateado"/>
-        <w:rPr>
-          <w:lang w:val="es-ES"/>
-        </w:rPr>
-      </w:pPr>
-      <w:r>
-        <w:rPr>
-          <w:lang w:val="es-ES"/>
-        </w:rPr>
-        <w:t>__</w:t>
-      </w:r>
-      <w:r>
-        <w:rPr>
-          <w:lang w:val="es-ES"/>
-        </w:rPr>
-        <w:t>D</w:t>
-      </w:r>
-      <w:r>
-        <w:rPr>
-          <w:lang w:val="es-ES"/>
-        </w:rPr>
-        <w:t>os tribunas a la izquierda del palco del magnate nonagenario, donde están todos los de Gomezpalacio __Beta redobla la mirada de A Ver A Qué Horas.</w:t>
-      </w:r>
-    </w:p>
-    <w:p>
-      <w:pPr>
-        <w:pStyle w:val="Textopreformateado"/>
-        <w:rPr>
-          <w:lang w:val="es-ES"/>
-        </w:rPr>
-      </w:pPr>
-      <w:r>
-        <w:rPr>
-          <w:lang w:val="es-ES"/>
-        </w:rPr>
-        <w:t>Malenita agita los brazos a la sombra del palco reservado a los personajes importantes y me manda besitos. La casaca visitante guinda claro de los Constructores de Gomezpalacio le queda justa: sus glándulas mamarias y su panza se me antojan por igual: mamarlas: erección: que Epaminondas anote. Beta me toma por el brazo y con esa autoridad empática que la caracteriza me ordena: salúdamela y cuelga.</w:t>
-      </w:r>
-    </w:p>
-    <w:p>
-      <w:pPr>
-        <w:pStyle w:val="Textopreformateado"/>
-        <w:rPr>
-          <w:lang w:val="es-ES"/>
-        </w:rPr>
-      </w:pPr>
-      <w:r>
-        <w:rPr>
-          <w:lang w:val="es-ES"/>
-        </w:rPr>
-        <w:t>__</w:t>
-      </w:r>
-      <w:r>
-        <w:rPr>
-          <w:lang w:val="es-ES"/>
-        </w:rPr>
-        <w:t>T</w:t>
-      </w:r>
-      <w:r>
-        <w:rPr>
-          <w:lang w:val="es-ES"/>
-        </w:rPr>
-        <w:t>e manda saludar Beta</w:t>
-      </w:r>
-    </w:p>
-    <w:p>
-      <w:pPr>
-        <w:pStyle w:val="Textopreformateado"/>
-        <w:rPr>
-          <w:lang w:val="es-ES"/>
-        </w:rPr>
-      </w:pPr>
-      <w:r>
-        <w:rPr>
-          <w:lang w:val="es-ES"/>
-        </w:rPr>
-        <w:t>__¡</w:t>
-      </w:r>
-      <w:r>
-        <w:rPr>
-          <w:lang w:val="es-ES"/>
-        </w:rPr>
-        <w:t>S</w:t>
-      </w:r>
-      <w:r>
-        <w:rPr>
-          <w:lang w:val="es-ES"/>
-        </w:rPr>
-        <w:t>alúdamela de vuelta... es más... me la podrías comunicar dos segundos?</w:t>
-      </w:r>
-    </w:p>
-    <w:p>
-      <w:pPr>
-        <w:pStyle w:val="Textopreformateado"/>
-        <w:rPr>
-          <w:lang w:val="es-ES"/>
-        </w:rPr>
-      </w:pPr>
-      <w:r>
-        <w:rPr>
-          <w:lang w:val="es-ES"/>
-        </w:rPr>
-        <w:t>__</w:t>
-      </w:r>
-      <w:r>
-        <w:rPr>
-          <w:lang w:val="es-ES"/>
-        </w:rPr>
-        <w:t>Q</w:t>
-      </w:r>
-      <w:r>
-        <w:rPr>
-          <w:lang w:val="es-ES"/>
-        </w:rPr>
-        <w:t>uiere hablar contigo __le digo con el brazo extendido al final del teléfono.</w:t>
-      </w:r>
-    </w:p>
-    <w:p>
-      <w:pPr>
-        <w:pStyle w:val="Textopreformateado"/>
-        <w:rPr>
-          <w:lang w:val="es-ES"/>
-        </w:rPr>
-      </w:pPr>
-      <w:r>
-        <w:rPr>
-          <w:lang w:val="es-ES"/>
-        </w:rPr>
-        <w:t>__¿</w:t>
-      </w:r>
-      <w:r>
-        <w:rPr>
-          <w:lang w:val="es-ES"/>
-        </w:rPr>
-        <w:t>C</w:t>
-      </w:r>
-      <w:r>
-        <w:rPr>
-          <w:lang w:val="es-ES"/>
-        </w:rPr>
-        <w:t>onmigo, ahorita? __Beta No Lo Puede Creer.</w:t>
-      </w:r>
-    </w:p>
-    <w:p>
-      <w:pPr>
-        <w:pStyle w:val="Textopreformateado"/>
-        <w:rPr>
-          <w:lang w:val="es-ES"/>
-        </w:rPr>
-      </w:pPr>
-      <w:r>
-        <w:rPr>
-          <w:lang w:val="es-ES"/>
-        </w:rPr>
-        <w:t>__</w:t>
-      </w:r>
-      <w:r>
-        <w:rPr>
-          <w:lang w:val="es-ES"/>
-        </w:rPr>
-        <w:t>S</w:t>
-      </w:r>
-      <w:r>
-        <w:rPr>
-          <w:lang w:val="es-ES"/>
-        </w:rPr>
-        <w:t>í</w:t>
-      </w:r>
-    </w:p>
-    <w:p>
-      <w:pPr>
-        <w:pStyle w:val="Textopreformateado"/>
-        <w:rPr>
-          <w:lang w:val="es-ES"/>
-        </w:rPr>
-      </w:pPr>
-      <w:r>
-        <w:rPr>
-          <w:lang w:val="es-ES"/>
-        </w:rPr>
-        <w:t>__¡</w:t>
-      </w:r>
-      <w:r>
-        <w:rPr>
-          <w:lang w:val="es-ES"/>
-        </w:rPr>
-        <w:t>A</w:t>
-      </w:r>
-      <w:r>
-        <w:rPr>
-          <w:lang w:val="es-ES"/>
-        </w:rPr>
-        <w:t>yñ! __su brazo levemente velludo, sus manos de uñas guindas que combinan con el color de nuestra casaca, sus labios pintados, firmes, responden:</w:t>
-      </w:r>
-    </w:p>
-    <w:p>
-      <w:pPr>
-        <w:pStyle w:val="Textopreformateado"/>
-        <w:rPr>
-          <w:lang w:val="es-ES"/>
-        </w:rPr>
-      </w:pPr>
-      <w:r>
-        <w:rPr>
-          <w:lang w:val="es-ES"/>
-        </w:rPr>
-        <w:t>__¡</w:t>
-      </w:r>
-      <w:r>
-        <w:rPr>
-          <w:lang w:val="es-ES"/>
-        </w:rPr>
-        <w:t>H</w:t>
-      </w:r>
-      <w:r>
-        <w:rPr>
-          <w:lang w:val="es-ES"/>
-        </w:rPr>
-        <w:t>ola Malenita!</w:t>
-      </w:r>
-    </w:p>
-    <w:p>
-      <w:pPr>
-        <w:pStyle w:val="Textopreformateado"/>
-        <w:rPr>
-          <w:lang w:val="es-ES"/>
-        </w:rPr>
-      </w:pPr>
-      <w:r>
-        <w:rPr>
-          <w:lang w:val="es-ES"/>
-        </w:rPr>
-        <w:t>__¡</w:t>
-      </w:r>
-      <w:r>
-        <w:rPr>
-          <w:lang w:val="es-ES"/>
-        </w:rPr>
-        <w:t>H</w:t>
-      </w:r>
-      <w:r>
-        <w:rPr>
-          <w:lang w:val="es-ES"/>
-        </w:rPr>
-        <w:t>ola Beta, cómo estás? No te quiero interrumpir mucho porque sé que estás a punto de tu primera final, pero te quería proponer que desplazaras ligeramente al Ampollas Sandoval hacia la contención izquierda, porque sospecho que el Atlante va a insistir mucho por esa banda</w:t>
-      </w:r>
-    </w:p>
-    <w:p>
-      <w:pPr>
-        <w:pStyle w:val="Textopreformateado"/>
-        <w:rPr>
-          <w:lang w:val="es-ES"/>
-        </w:rPr>
-      </w:pPr>
-      <w:r>
-        <w:rPr>
-          <w:lang w:val="es-ES"/>
-        </w:rPr>
-        <w:t>__</w:t>
-      </w:r>
-      <w:r>
-        <w:rPr>
-          <w:lang w:val="es-ES"/>
-        </w:rPr>
-        <w:t>B</w:t>
-      </w:r>
-      <w:r>
-        <w:rPr>
-          <w:lang w:val="es-ES"/>
-        </w:rPr>
-        <w:t>uena idea, Malenita: la voy a considerar: te paso de regreso a Jorgejuárez __Beta me regresa el auricular con expresión de Tiene Razón Tu Novia y de inmediato le pega un grito al Ampollas Sandoval para que se acerque a la banda a hablar con ella.</w:t>
-      </w:r>
-    </w:p>
-    <w:p>
-      <w:pPr>
-        <w:pStyle w:val="Textopreformateado"/>
-        <w:rPr>
-          <w:lang w:val="es-ES"/>
-        </w:rPr>
-      </w:pPr>
-      <w:r>
-        <w:rPr>
-          <w:lang w:val="es-ES"/>
-        </w:rPr>
-        <w:t>__¿</w:t>
-      </w:r>
-      <w:r>
-        <w:rPr>
-          <w:lang w:val="es-ES"/>
-        </w:rPr>
-        <w:t>B</w:t>
-      </w:r>
-      <w:r>
-        <w:rPr>
-          <w:lang w:val="es-ES"/>
-        </w:rPr>
-        <w:t>ueno, mi Purerquita? vamos a ganar una final: nos hablamos al ratito</w:t>
-      </w:r>
-    </w:p>
-    <w:p>
-      <w:pPr>
-        <w:pStyle w:val="Textopreformateado"/>
-        <w:rPr>
-          <w:lang w:val="es-ES"/>
-        </w:rPr>
-      </w:pPr>
-      <w:r>
-        <w:rPr>
-          <w:lang w:val="es-ES"/>
-        </w:rPr>
-        <w:t>__</w:t>
-      </w:r>
-      <w:r>
-        <w:rPr>
-          <w:lang w:val="es-ES"/>
-        </w:rPr>
-        <w:t>T</w:t>
-      </w:r>
-      <w:r>
-        <w:rPr>
-          <w:lang w:val="es-ES"/>
-        </w:rPr>
-        <w:t>e mando un beso, mi Marranito: ojalá Epaminondas se inspire</w:t>
-      </w:r>
-    </w:p>
-    <w:p>
-      <w:pPr>
-        <w:pStyle w:val="Textopreformateado"/>
-        <w:rPr>
-          <w:lang w:val="es-ES"/>
-        </w:rPr>
-      </w:pPr>
-      <w:r>
-        <w:rPr>
-          <w:lang w:val="es-ES"/>
-        </w:rPr>
-        <w:t>__</w:t>
-      </w:r>
-      <w:r>
-        <w:rPr>
-          <w:lang w:val="es-ES"/>
-        </w:rPr>
-        <w:t>O</w:t>
-      </w:r>
-      <w:r>
-        <w:rPr>
-          <w:lang w:val="es-ES"/>
-        </w:rPr>
-        <w:t>jalá. Te quiero, mi Puerquita</w:t>
-      </w:r>
-    </w:p>
-    <w:p>
-      <w:pPr>
-        <w:pStyle w:val="Textopreformateado"/>
-        <w:rPr>
-          <w:lang w:val="es-ES"/>
-        </w:rPr>
-      </w:pPr>
-      <w:r>
-        <w:rPr>
-          <w:lang w:val="es-ES"/>
-        </w:rPr>
-        <w:t>__</w:t>
-      </w:r>
-      <w:r>
-        <w:rPr>
-          <w:lang w:val="es-ES"/>
-        </w:rPr>
-        <w:t>S</w:t>
-      </w:r>
-      <w:r>
-        <w:rPr>
-          <w:lang w:val="es-ES"/>
-        </w:rPr>
-        <w:t>uerte: nos llamamos en un rato</w:t>
-      </w:r>
-    </w:p>
-    <w:p>
-      <w:pPr>
-        <w:pStyle w:val="Textopreformateado"/>
-        <w:rPr>
-          <w:lang w:val="es-ES"/>
-        </w:rPr>
-      </w:pPr>
-      <w:r>
-        <w:rPr>
-          <w:lang w:val="es-ES"/>
-        </w:rPr>
-        <w:t>Cuelgo. El Negro Epaminonds, quien debería estar concentrado en su calentamiento frente al marco, me ve teléfono en mano y se pone invisiblemente celoso porque sabe que estoy con Malenita. Me saca la lengua. Lo ignoro.</w:t>
-      </w:r>
-    </w:p>
-    <w:p>
-      <w:pPr>
-        <w:pStyle w:val="Textopreformateado"/>
-        <w:rPr>
-          <w:lang w:val="es-ES"/>
-        </w:rPr>
-      </w:pPr>
-      <w:r>
-        <w:rPr>
-          <w:lang w:val="es-ES"/>
-        </w:rPr>
-        <w:t>Foto de ambos equipos. Sorteo. Nuestros Constructores saltan al terreno de juego. La rechifla no se hace esperar. Llueven insultos, rollos de papel azul y grana, vasos de cerveza, orines, recuadros de papel revolución con la leyenda: Les Vamos A Meter La Verga. Pinches atlantistas machos, debe estar pensando mi Puerquita. Nuestros jugadores no se inmutan. El árbitro pita el inicio del encuentro. Beta se come las uñas.</w:t>
-      </w:r>
-    </w:p>
-    <w:p>
-      <w:pPr>
-        <w:pStyle w:val="Textopreformateado"/>
-        <w:rPr>
-          <w:lang w:val="es-ES"/>
-        </w:rPr>
-      </w:pPr>
-      <w:r>
-        <w:rPr>
-          <w:lang w:val="es-ES"/>
-        </w:rPr>
-        <w:t>__</w:t>
-      </w:r>
-      <w:r>
-        <w:rPr>
-          <w:lang w:val="es-ES"/>
-        </w:rPr>
-        <w:t>N</w:t>
-      </w:r>
-      <w:r>
-        <w:rPr>
-          <w:lang w:val="es-ES"/>
-        </w:rPr>
-        <w:t>o te las comas, Beta: están pintadas __El Nonoxinol Vázquez desborda por la banda derecha. Barrida artera de Atlantista Siqueiros. El árbitro no marca la falta. Beta se levanta cual espantasuegras para reclamarle a gritos:</w:t>
-      </w:r>
-    </w:p>
-    <w:p>
-      <w:pPr>
-        <w:pStyle w:val="Textopreformateado"/>
-        <w:rPr>
-          <w:lang w:val="es-ES"/>
-        </w:rPr>
-      </w:pPr>
-      <w:r>
-        <w:rPr>
-          <w:lang w:val="es-ES"/>
-        </w:rPr>
-        <w:t>__¡¡¡</w:t>
-      </w:r>
-      <w:r>
-        <w:rPr>
-          <w:lang w:val="es-ES"/>
-        </w:rPr>
-        <w:t>E</w:t>
-      </w:r>
-      <w:r>
-        <w:rPr>
-          <w:lang w:val="es-ES"/>
-        </w:rPr>
-        <w:t>stás viendo y no ves, pedazo de alcornoque!!!</w:t>
-      </w:r>
-    </w:p>
-    <w:p>
-      <w:pPr>
-        <w:pStyle w:val="Textopreformateado"/>
-        <w:rPr>
-          <w:lang w:val="es-ES"/>
-        </w:rPr>
-      </w:pPr>
-      <w:r>
-        <w:rPr>
-          <w:lang w:val="es-ES"/>
-        </w:rPr>
-        <w:t>__calmate Beta: no queremos que te expulsen: ese pinche árbitro no solo es localista: también muy quisquilloso __vuelve a sonar mi teléfono. Apenas lo escucho bajo el griterío. Beta no me ve. Contesto.</w:t>
-      </w:r>
-    </w:p>
-    <w:p>
-      <w:pPr>
-        <w:pStyle w:val="Textopreformateado"/>
-        <w:rPr>
-          <w:lang w:val="es-ES"/>
-        </w:rPr>
-      </w:pPr>
-      <w:r>
-        <w:rPr>
-          <w:lang w:val="es-ES"/>
-        </w:rPr>
-        <w:t>__¿</w:t>
-      </w:r>
-      <w:r>
-        <w:rPr>
-          <w:lang w:val="es-ES"/>
-        </w:rPr>
-        <w:t>Q</w:t>
-      </w:r>
-      <w:r>
-        <w:rPr>
-          <w:lang w:val="es-ES"/>
-        </w:rPr>
-        <w:t>ue pasó mi Puerquita?</w:t>
-      </w:r>
-    </w:p>
-    <w:p>
-      <w:pPr>
-        <w:pStyle w:val="Textopreformateado"/>
-        <w:rPr>
-          <w:lang w:val="es-ES"/>
-        </w:rPr>
-      </w:pPr>
-      <w:r>
-        <w:rPr>
-          <w:lang w:val="es-ES"/>
-        </w:rPr>
-        <w:t>__Puerquita tu puta madre: mira al pie de los reflectores</w:t>
-      </w:r>
-    </w:p>
-    <w:p>
-      <w:pPr>
-        <w:pStyle w:val="Textopreformateado"/>
-        <w:rPr>
-          <w:lang w:val="es-ES"/>
-        </w:rPr>
-      </w:pPr>
-      <w:r>
-        <w:rPr>
-          <w:lang w:val="es-ES"/>
-        </w:rPr>
-        <w:t>__</w:t>
-      </w:r>
-      <w:r>
-        <w:rPr>
-          <w:lang w:val="es-ES"/>
-        </w:rPr>
-        <w:t>E</w:t>
-      </w:r>
-      <w:r>
-        <w:rPr>
-          <w:lang w:val="es-ES"/>
-        </w:rPr>
-        <w:t>stoy mirando el pie de los reflectores</w:t>
-      </w:r>
-    </w:p>
-    <w:p>
-      <w:pPr>
-        <w:pStyle w:val="Textopreformateado"/>
-        <w:rPr>
-          <w:lang w:val="es-ES"/>
-        </w:rPr>
-      </w:pPr>
-      <w:r>
-        <w:rPr>
-          <w:lang w:val="es-ES"/>
-        </w:rPr>
-        <w:t>__</w:t>
-      </w:r>
-      <w:r>
-        <w:rPr>
-          <w:lang w:val="es-ES"/>
-        </w:rPr>
-        <w:t>D</w:t>
-      </w:r>
-      <w:r>
-        <w:rPr>
-          <w:lang w:val="es-ES"/>
-        </w:rPr>
-        <w:t>ime qué ves</w:t>
-      </w:r>
-    </w:p>
-    <w:p>
-      <w:pPr>
-        <w:pStyle w:val="Textopreformateado"/>
-        <w:rPr>
-          <w:lang w:val="es-ES"/>
-        </w:rPr>
-      </w:pPr>
-      <w:r>
-        <w:rPr>
-          <w:lang w:val="es-ES"/>
-        </w:rPr>
-        <w:t>__</w:t>
-      </w:r>
-      <w:r>
-        <w:rPr>
-          <w:lang w:val="es-ES"/>
-        </w:rPr>
-        <w:t>A</w:t>
-      </w:r>
-      <w:r>
-        <w:rPr>
-          <w:lang w:val="es-ES"/>
-        </w:rPr>
-        <w:t xml:space="preserve"> un granadero</w:t>
-      </w:r>
-    </w:p>
-    <w:p>
-      <w:pPr>
-        <w:pStyle w:val="Textopreformateado"/>
-        <w:rPr>
-          <w:lang w:val="es-ES"/>
-        </w:rPr>
-      </w:pPr>
-      <w:r>
-        <w:rPr>
-          <w:lang w:val="es-ES"/>
-        </w:rPr>
-        <w:t>__¿</w:t>
-      </w:r>
-      <w:r>
-        <w:rPr>
-          <w:lang w:val="es-ES"/>
-        </w:rPr>
-        <w:t>U</w:t>
-      </w:r>
-      <w:r>
-        <w:rPr>
-          <w:lang w:val="es-ES"/>
-        </w:rPr>
-        <w:t>n granadero... estás seguro? A mí me parece más bien un franco tirador, ¿no?</w:t>
-      </w:r>
-    </w:p>
-    <w:p>
-      <w:pPr>
-        <w:pStyle w:val="Textopreformateado"/>
-        <w:rPr>
-          <w:lang w:val="es-ES"/>
-        </w:rPr>
-      </w:pPr>
-      <w:r>
-        <w:rPr>
-          <w:lang w:val="es-ES"/>
-        </w:rPr>
-        <w:t>__</w:t>
-      </w:r>
-      <w:r>
-        <w:rPr>
-          <w:lang w:val="es-ES"/>
-        </w:rPr>
-        <w:t>T</w:t>
-      </w:r>
-      <w:r>
-        <w:rPr>
-          <w:lang w:val="es-ES"/>
-        </w:rPr>
-        <w:t>engo vista distante defectuosa y no traje mis lentes</w:t>
-      </w:r>
-    </w:p>
-    <w:p>
-      <w:pPr>
-        <w:pStyle w:val="Textopreformateado"/>
-        <w:rPr>
-          <w:lang w:val="es-ES"/>
-        </w:rPr>
-      </w:pPr>
-      <w:r>
-        <w:rPr>
-          <w:lang w:val="es-ES"/>
-        </w:rPr>
-        <w:t>__</w:t>
-      </w:r>
-      <w:r>
-        <w:rPr>
-          <w:lang w:val="es-ES"/>
-        </w:rPr>
-        <w:t>Q</w:t>
-      </w:r>
-      <w:r>
-        <w:rPr>
-          <w:lang w:val="es-ES"/>
-        </w:rPr>
-        <w:t>ué lástima... bueno, ¿y a qué crees tu que se deba la presencia de un francotirador ahí?</w:t>
-      </w:r>
-    </w:p>
-    <w:p>
-      <w:pPr>
-        <w:pStyle w:val="Textopreformateado"/>
-        <w:rPr>
-          <w:lang w:val="es-ES"/>
-        </w:rPr>
-      </w:pPr>
-      <w:r>
-        <w:rPr>
-          <w:lang w:val="es-ES"/>
-        </w:rPr>
-        <w:t>__</w:t>
-      </w:r>
-      <w:r>
-        <w:rPr>
-          <w:lang w:val="es-ES"/>
-        </w:rPr>
-        <w:t>M</w:t>
-      </w:r>
-      <w:r>
-        <w:rPr>
-          <w:lang w:val="es-ES"/>
-        </w:rPr>
-        <w:t>mmhh... no sé... ¿francotirar?</w:t>
-      </w:r>
-    </w:p>
-    <w:p>
-      <w:pPr>
-        <w:pStyle w:val="Textopreformateado"/>
-        <w:rPr>
-          <w:lang w:val="es-ES"/>
-        </w:rPr>
-      </w:pPr>
-      <w:r>
-        <w:rPr>
-          <w:lang w:val="es-ES"/>
-        </w:rPr>
-        <w:t>__</w:t>
-      </w:r>
-      <w:r>
-        <w:rPr>
-          <w:lang w:val="es-ES"/>
-        </w:rPr>
-        <w:t>H</w:t>
-      </w:r>
-      <w:r>
-        <w:rPr>
-          <w:lang w:val="es-ES"/>
-        </w:rPr>
-        <w:t>ázte pendejo</w:t>
-      </w:r>
-    </w:p>
-    <w:p>
-      <w:pPr>
-        <w:pStyle w:val="Textopreformateado"/>
-        <w:rPr>
-          <w:lang w:val="es-ES"/>
-        </w:rPr>
-      </w:pPr>
-      <w:r>
-        <w:rPr>
-          <w:lang w:val="es-ES"/>
-        </w:rPr>
-        <w:t>__¡</w:t>
-      </w:r>
-      <w:r>
-        <w:rPr>
-          <w:lang w:val="es-ES"/>
-        </w:rPr>
-        <w:t>T</w:t>
-      </w:r>
-      <w:r>
-        <w:rPr>
-          <w:lang w:val="es-ES"/>
-        </w:rPr>
-        <w:t>e juro quue no lo sé!</w:t>
-      </w:r>
-    </w:p>
-    <w:p>
-      <w:pPr>
-        <w:pStyle w:val="Textopreformateado"/>
-        <w:rPr>
-          <w:lang w:val="es-ES"/>
-        </w:rPr>
-      </w:pPr>
-      <w:r>
-        <w:rPr>
-          <w:lang w:val="es-ES"/>
-        </w:rPr>
-        <w:t>__</w:t>
-      </w:r>
-      <w:r>
-        <w:rPr>
-          <w:lang w:val="es-ES"/>
-        </w:rPr>
-        <w:t>P</w:t>
-      </w:r>
-      <w:r>
-        <w:rPr>
-          <w:lang w:val="es-ES"/>
-        </w:rPr>
-        <w:t>ues apuntarte imbécil: el francotirador te está apuntando para que tú te cagues de miedo y me obedezcas: ¿comprendes?</w:t>
-      </w:r>
-    </w:p>
-    <w:p>
-      <w:pPr>
-        <w:pStyle w:val="Textopreformateado"/>
-        <w:rPr>
-          <w:lang w:val="es-ES"/>
-        </w:rPr>
-      </w:pPr>
-      <w:r>
-        <w:rPr>
-          <w:lang w:val="es-ES"/>
-        </w:rPr>
-        <w:t>__</w:t>
-      </w:r>
-      <w:r>
-        <w:rPr>
-          <w:lang w:val="es-ES"/>
-        </w:rPr>
-        <w:t>M</w:t>
-      </w:r>
-      <w:r>
-        <w:rPr>
-          <w:lang w:val="es-ES"/>
-        </w:rPr>
-        <w:t>ás o menos... ¿y qué es lo que tengo qué hacer para que el francotirador se vaya de ahí? ¿quieres dinero?</w:t>
-      </w:r>
-    </w:p>
-    <w:p>
-      <w:pPr>
-        <w:pStyle w:val="Textopreformateado"/>
-        <w:rPr>
-          <w:lang w:val="es-ES"/>
-        </w:rPr>
-      </w:pPr>
-      <w:r>
-        <w:rPr>
-          <w:lang w:val="es-ES"/>
-        </w:rPr>
-        <w:t>__</w:t>
-      </w:r>
-      <w:r>
-        <w:rPr>
-          <w:lang w:val="es-ES"/>
-        </w:rPr>
-        <w:t>N</w:t>
-      </w:r>
-      <w:r>
-        <w:rPr>
-          <w:lang w:val="es-ES"/>
-        </w:rPr>
-        <w:t>o seas estúpido</w:t>
-      </w:r>
-    </w:p>
-    <w:p>
-      <w:pPr>
-        <w:pStyle w:val="Textopreformateado"/>
-        <w:rPr>
-          <w:lang w:val="es-ES"/>
-        </w:rPr>
-      </w:pPr>
-      <w:r>
-        <w:rPr>
-          <w:lang w:val="es-ES"/>
-        </w:rPr>
-        <w:t>__</w:t>
-      </w:r>
-      <w:r>
-        <w:rPr>
-          <w:lang w:val="es-ES"/>
-        </w:rPr>
-        <w:t>M</w:t>
-      </w:r>
-      <w:r>
-        <w:rPr>
-          <w:lang w:val="es-ES"/>
-        </w:rPr>
-        <w:t>ira... si no es mucha molestia.. estoy un poco ocupado... tengo qué subir a los Constructores a la segunda división y con todo gusto te atiendo... ¡bye bye!</w:t>
-      </w:r>
-    </w:p>
-    <w:p>
-      <w:pPr>
-        <w:pStyle w:val="Textopreformateado"/>
-        <w:rPr>
-          <w:lang w:val="es-ES"/>
-        </w:rPr>
-      </w:pPr>
-      <w:r>
-        <w:rPr>
-          <w:lang w:val="es-ES"/>
-        </w:rPr>
-        <w:t>Cuelgo. La delgada franja de aficionados de los Constructores agita las banderas y entona los cánticos con gran emoción desde la sección del estadio que les ha sido asignada. Dicen que el nonagenario magnate quiere hacer obras en este estadio de los Potros de Hierro del Atlante para cubrir el terreno de juego, como en el estadio de los Astros de Houston. Un Potro Dome. No mamar. El Tiliche Mendoza rechaza un peligroso centro con la cabeza.</w:t>
-      </w:r>
-    </w:p>
-    <w:p>
-      <w:pPr>
-        <w:pStyle w:val="Textopreformateado"/>
-        <w:rPr>
-          <w:lang w:val="es-ES"/>
-        </w:rPr>
-      </w:pPr>
-      <w:r>
-        <w:rPr>
-          <w:lang w:val="es-ES"/>
-        </w:rPr>
-        <w:t>__¡</w:t>
-      </w:r>
-      <w:r>
-        <w:rPr>
-          <w:lang w:val="es-ES"/>
-        </w:rPr>
-        <w:t>Q</w:t>
-      </w:r>
-      <w:r>
-        <w:rPr>
-          <w:lang w:val="es-ES"/>
-        </w:rPr>
-        <w:t>ué grande eres, Tiliche! __lo arenga Beta desde la banda. Qué bien se le ve a Beta ese pantalón azul. Sobresalen bonito sus nalgas. Nunca me había fijado en la bonita parábola de las nalgas de Beta. Nunca es tarde. Suena de nuevo mi teléfono. Cómo chingan.</w:t>
-      </w:r>
-    </w:p>
-    <w:p>
-      <w:pPr>
-        <w:pStyle w:val="Textopreformateado"/>
-        <w:rPr>
-          <w:lang w:val="es-ES"/>
-        </w:rPr>
-      </w:pPr>
-      <w:r>
-        <w:rPr>
-          <w:lang w:val="es-ES"/>
-        </w:rPr>
-        <w:t>__¿Puerquita?</w:t>
-      </w:r>
-    </w:p>
-    <w:p>
-      <w:pPr>
-        <w:pStyle w:val="Textopreformateado"/>
-        <w:rPr>
-          <w:lang w:val="es-ES"/>
-        </w:rPr>
-      </w:pPr>
-      <w:r>
-        <w:rPr>
-          <w:lang w:val="es-ES"/>
-        </w:rPr>
-        <w:t>__</w:t>
-      </w:r>
-      <w:r>
-        <w:rPr>
-          <w:lang w:val="es-ES"/>
-        </w:rPr>
-        <w:t>T</w:t>
-      </w:r>
-      <w:r>
-        <w:rPr>
-          <w:lang w:val="es-ES"/>
-        </w:rPr>
-        <w:t>e juro que esta no es la hora de hacerse el valiente: no cuando tienes un francotirador en el pecho</w:t>
-      </w:r>
-    </w:p>
-    <w:p>
-      <w:pPr>
-        <w:pStyle w:val="Textopreformateado"/>
-        <w:rPr>
-          <w:lang w:val="es-ES"/>
-        </w:rPr>
-      </w:pPr>
-      <w:r>
-        <w:rPr>
-          <w:lang w:val="es-ES"/>
-        </w:rPr>
-        <w:t>__¡</w:t>
-      </w:r>
-      <w:r>
-        <w:rPr>
-          <w:lang w:val="es-ES"/>
-        </w:rPr>
-        <w:t>Q</w:t>
-      </w:r>
-      <w:r>
-        <w:rPr>
-          <w:lang w:val="es-ES"/>
-        </w:rPr>
-        <w:t>ué insistencia! ¿En qué te puedo ayudar?</w:t>
-      </w:r>
-    </w:p>
-    <w:p>
-      <w:pPr>
-        <w:pStyle w:val="Textopreformateado"/>
-        <w:rPr>
-          <w:lang w:val="es-ES"/>
-        </w:rPr>
-      </w:pPr>
-      <w:r>
-        <w:rPr>
-          <w:lang w:val="es-ES"/>
-        </w:rPr>
-        <w:t>__</w:t>
-      </w:r>
-      <w:r>
-        <w:rPr>
-          <w:lang w:val="es-ES"/>
-        </w:rPr>
-        <w:t>T</w:t>
-      </w:r>
-      <w:r>
-        <w:rPr>
-          <w:lang w:val="es-ES"/>
-        </w:rPr>
-        <w:t>e tienes que ayudar tú mismo __el Tiliche Mendoza se barre por la banda izquierda para impedir el desborde de Atlantista Pellicer. Éste lo encara. Hay conato de bronca. Beta pide calma a gritos. Los gritos no son un buen vehículo de calma.</w:t>
-      </w:r>
-    </w:p>
-    <w:p>
-      <w:pPr>
-        <w:pStyle w:val="Textopreformateado"/>
-        <w:rPr>
-          <w:lang w:val="es-ES"/>
-        </w:rPr>
-      </w:pPr>
-      <w:r>
-        <w:rPr>
-          <w:lang w:val="es-ES"/>
-        </w:rPr>
-        <w:t>__¡</w:t>
-      </w:r>
-      <w:r>
-        <w:rPr>
-          <w:lang w:val="es-ES"/>
-        </w:rPr>
-        <w:t>C</w:t>
-      </w:r>
-      <w:r>
-        <w:rPr>
-          <w:lang w:val="es-ES"/>
-        </w:rPr>
-        <w:t>erdo, asesino, tarjeta! __yo tampoco estoy calmado.</w:t>
-      </w:r>
-    </w:p>
-    <w:p>
-      <w:pPr>
-        <w:pStyle w:val="Textopreformateado"/>
-        <w:rPr>
-          <w:lang w:val="es-ES"/>
-        </w:rPr>
-      </w:pPr>
-      <w:r>
-        <w:rPr>
-          <w:lang w:val="es-ES"/>
-        </w:rPr>
-        <w:t>__</w:t>
-      </w:r>
-      <w:r>
-        <w:rPr>
-          <w:lang w:val="es-ES"/>
-        </w:rPr>
-        <w:t>E</w:t>
-      </w:r>
-      <w:r>
-        <w:rPr>
-          <w:lang w:val="es-ES"/>
-        </w:rPr>
-        <w:t>scúcheme bien __insiste la voz amenazante del teléfono __quiero que antes del minuto quince del segundo tiempo los constructores vayan abajo mínimo por dos goles. De otro modo, esos dos francotiradores que siguen apuntándo hacia ti y hacia tu bella damita entrenadora los van a dejar a ambos en calidad de coladera, por no hablar de tu novio el goleador brasileño... ¿entendido? __tiro directo, cobra el Chocorrol García: el balón se estrella contra el travesaño, el Chinchampú Lugo contrarremata de cabeza, pero los reflejos felinos de Atlantista Vasconcelos mandan envían nuestras esperanzas a tiro de esquina.</w:t>
-      </w:r>
-    </w:p>
-    <w:p>
-      <w:pPr>
-        <w:pStyle w:val="Textopreformateado"/>
-        <w:rPr>
-          <w:lang w:val="es-ES"/>
-        </w:rPr>
-      </w:pPr>
-      <w:r>
-        <w:rPr>
-          <w:lang w:val="es-ES"/>
-        </w:rPr>
-        <w:t>__¡</w:t>
-      </w:r>
-      <w:r>
-        <w:rPr>
-          <w:lang w:val="es-ES"/>
-        </w:rPr>
-        <w:t>C</w:t>
-      </w:r>
-      <w:r>
-        <w:rPr>
-          <w:lang w:val="es-ES"/>
-        </w:rPr>
-        <w:t>erca la bala, ése es nuestro Chinchampú, mucho por ese cabezazo! __vocifera Beta despejándose el fleco de la frente con la mano, conforme Atlantista Reyes despeja un tiro de esquina mal cobrado.</w:t>
-      </w:r>
-    </w:p>
-    <w:p>
-      <w:pPr>
-        <w:pStyle w:val="Textopreformateado"/>
-        <w:rPr>
-          <w:lang w:val="es-ES"/>
-        </w:rPr>
-      </w:pPr>
-      <w:r>
-        <w:rPr>
-          <w:lang w:val="es-ES"/>
-        </w:rPr>
-        <w:t>__</w:t>
-      </w:r>
-      <w:r>
-        <w:rPr>
-          <w:lang w:val="es-ES"/>
-        </w:rPr>
-        <w:t>T</w:t>
-      </w:r>
-      <w:r>
-        <w:rPr>
-          <w:lang w:val="es-ES"/>
-        </w:rPr>
-        <w:t>e estás haciendo pendejo: no me crees  __insiste con tono autoritario desde la boina del teléfono celular __el Norsuiza Jiménez filtra un balón con ventaja para el Alquitrán Martínez, que peina de cabeza. Epaminondas Gonçalves Conselheiro remata sin vergüenza ni apodo en espectacular tijera, venciendo a Atlantista Vasconcelos: el balón está al fondo de la red. Constructores de Gomezpalacio 1: Atlante 0.</w:t>
-      </w:r>
-    </w:p>
-    <w:p>
-      <w:pPr>
-        <w:pStyle w:val="Textopreformateado"/>
-        <w:rPr>
-          <w:lang w:val="es-ES"/>
-        </w:rPr>
-      </w:pPr>
-      <w:r>
-        <w:rPr>
-          <w:lang w:val="es-ES"/>
-        </w:rPr>
-        <w:t xml:space="preserve">El Negro Epaminondas está enojado: no me mete mano durante la celebración del gol. </w:t>
-      </w:r>
-    </w:p>
-    <w:p>
-      <w:pPr>
-        <w:pStyle w:val="Textopreformateado"/>
-        <w:rPr>
-          <w:lang w:val="es-ES"/>
-        </w:rPr>
-      </w:pPr>
-      <w:r>
-        <w:rPr>
-          <w:lang w:val="es-ES"/>
-        </w:rPr>
-        <w:t>__¡</w:t>
-      </w:r>
-      <w:r>
-        <w:rPr>
-          <w:lang w:val="es-ES"/>
-        </w:rPr>
-        <w:t>A</w:t>
-      </w:r>
-      <w:r>
-        <w:rPr>
-          <w:lang w:val="es-ES"/>
-        </w:rPr>
-        <w:t>rriba, Constructores, pero no se me distraigan: nada está dicho aún! __Beta evita que el regocijo disperse la concentracion de los jugadores. Una depresión glacial congela la garganta del estadio. El bullicio corre por cuenta de la minúscula porra visitante de los Constructores: mi Puerquita se agita entre las banderas: la victoria es afrodisiaca: deseo acariciarla.</w:t>
-      </w:r>
-    </w:p>
-    <w:p>
-      <w:pPr>
-        <w:pStyle w:val="Textopreformateado"/>
-        <w:rPr>
-          <w:lang w:val="es-ES"/>
-        </w:rPr>
-      </w:pPr>
-      <w:r>
-        <w:rPr>
-          <w:lang w:val="es-ES"/>
-        </w:rPr>
-        <w:t>Es tanta la felicidad que he olvidado que olvidé mi teléfono en la banca. La voz del chantaje se ha ido. Mejor así. Marco el número de Malenita.</w:t>
-      </w:r>
-    </w:p>
-    <w:p>
-      <w:pPr>
-        <w:pStyle w:val="Textopreformateado"/>
-        <w:rPr>
-          <w:lang w:val="es-ES"/>
-        </w:rPr>
-      </w:pPr>
-      <w:r>
-        <w:rPr>
-          <w:lang w:val="es-ES"/>
-        </w:rPr>
-        <w:t>__¡</w:t>
-      </w:r>
-      <w:r>
-        <w:rPr>
-          <w:lang w:val="es-ES"/>
-        </w:rPr>
-        <w:t>F</w:t>
-      </w:r>
-      <w:r>
-        <w:rPr>
-          <w:lang w:val="es-ES"/>
-        </w:rPr>
-        <w:t>elicidades, mi puerquito! __Atlantista Orozco dispara desviado.</w:t>
-      </w:r>
-    </w:p>
-    <w:p>
-      <w:pPr>
-        <w:pStyle w:val="Textopreformateado"/>
-        <w:rPr>
-          <w:lang w:val="es-ES"/>
-        </w:rPr>
-      </w:pPr>
-      <w:r>
-        <w:rPr>
-          <w:lang w:val="es-ES"/>
-        </w:rPr>
-        <w:t>__¿</w:t>
-      </w:r>
-      <w:r>
-        <w:rPr>
-          <w:lang w:val="es-ES"/>
-        </w:rPr>
-        <w:t>E</w:t>
-      </w:r>
-      <w:r>
-        <w:rPr>
-          <w:lang w:val="es-ES"/>
-        </w:rPr>
-        <w:t>mpezamos bien, verdad? __despeje de meta del Moco López.</w:t>
-      </w:r>
-    </w:p>
-    <w:p>
-      <w:pPr>
-        <w:pStyle w:val="Textopreformateado"/>
-        <w:rPr>
-          <w:lang w:val="es-ES"/>
-        </w:rPr>
-      </w:pPr>
-      <w:r>
-        <w:rPr>
-          <w:lang w:val="es-ES"/>
-        </w:rPr>
-        <w:t>__</w:t>
-      </w:r>
-      <w:r>
-        <w:rPr>
-          <w:lang w:val="es-ES"/>
-        </w:rPr>
-        <w:t>S</w:t>
-      </w:r>
-      <w:r>
-        <w:rPr>
-          <w:lang w:val="es-ES"/>
-        </w:rPr>
-        <w:t xml:space="preserve">í, pero estoy viendo al Ampollas Sandoval muy suelto en la contención... ¿por qué no le recomiendas a Beta que baje al Ampollas a la defensa central y meta al Buches Galarraga, que es más correoso y tiene mejor salida hacia el frente __Atlantista Gorostiza se adorna, baja de pecho y sirve con el talon. La porra de los Constructores comienza a corear oles. </w:t>
-      </w:r>
-    </w:p>
-    <w:p>
-      <w:pPr>
-        <w:pStyle w:val="Textopreformateado"/>
-        <w:rPr>
-          <w:lang w:val="es-ES"/>
-        </w:rPr>
-      </w:pPr>
-      <w:r>
-        <w:rPr>
-          <w:lang w:val="es-ES"/>
-        </w:rPr>
-        <w:t>__</w:t>
-      </w:r>
-      <w:r>
-        <w:rPr>
-          <w:lang w:val="es-ES"/>
-        </w:rPr>
-        <w:t>T</w:t>
-      </w:r>
-      <w:r>
-        <w:rPr>
-          <w:lang w:val="es-ES"/>
-        </w:rPr>
-        <w:t>ienes razón mi puerquita, ahorita le digo a Beta __servicio largo para</w:t>
-      </w:r>
-    </w:p>
-    <w:p>
-      <w:pPr>
-        <w:pStyle w:val="Textopreformateado"/>
-        <w:rPr>
-          <w:lang w:val="es-ES"/>
-        </w:rPr>
-      </w:pPr>
-      <w:r>
-        <w:rPr>
-          <w:lang w:val="es-ES"/>
-        </w:rPr>
-        <w:t xml:space="preserve">Atlantista Echeverría. El árbitro marca fuera de lugar. Echeverría protesta, escupe, marrullerea:  el nazareno le inflige una tarjeta amarilla. El estadio rechifla al unísono. </w:t>
-      </w:r>
-    </w:p>
-    <w:p>
-      <w:pPr>
-        <w:pStyle w:val="Textopreformateado"/>
-        <w:rPr>
-          <w:lang w:val="es-ES"/>
-        </w:rPr>
-      </w:pPr>
-      <w:r>
-        <w:rPr>
-          <w:lang w:val="es-ES"/>
-        </w:rPr>
-        <w:t>__</w:t>
-      </w:r>
-      <w:r>
-        <w:rPr>
-          <w:lang w:val="es-ES"/>
-        </w:rPr>
-        <w:t>B</w:t>
-      </w:r>
-      <w:r>
-        <w:rPr>
-          <w:lang w:val="es-ES"/>
-        </w:rPr>
-        <w:t>ueno, ya no te distraigo más, mi Cochinito. Besos __Atlantista</w:t>
-      </w:r>
-    </w:p>
-    <w:p>
-      <w:pPr>
-        <w:pStyle w:val="Textopreformateado"/>
-        <w:rPr>
-          <w:lang w:val="es-ES"/>
-        </w:rPr>
-      </w:pPr>
-      <w:r>
-        <w:rPr>
-          <w:lang w:val="es-ES"/>
-        </w:rPr>
-        <w:t>Ibargüengoitia se hace pendejo con el balón.</w:t>
-      </w:r>
-    </w:p>
-    <w:p>
-      <w:pPr>
-        <w:pStyle w:val="Textopreformateado"/>
-        <w:rPr>
-          <w:lang w:val="es-ES"/>
-        </w:rPr>
-      </w:pPr>
-      <w:r>
-        <w:rPr>
-          <w:lang w:val="es-ES"/>
-        </w:rPr>
-        <w:t>Cuelgo. Me acerci a Beta. Me dispongo a ilustrar la idea de Maleita en la pizarra de estrategia cuando el punto rojo de la mira de un rifle réflex danza en torno a mis vientre, pasa sobre mi pelvis y se centra en mi esternón. Concentrada en las acciones de juego, Beta no se da cuenta de nada. El punto rojo proviene de uno de los francotiradores: cuando nuestras miradas se cruzan me saluda con una mano abierta en cinco dedos. Me levanto. El punto rojo me sigue. Conforme mis pasos se acercan hacia el cuarto árbitro, el punto rojo desaparece.</w:t>
-      </w:r>
-    </w:p>
-    <w:p>
-      <w:pPr>
-        <w:pStyle w:val="Textopreformateado"/>
-        <w:rPr>
-          <w:lang w:val="es-ES"/>
-        </w:rPr>
-      </w:pPr>
-      <w:r>
-        <w:rPr>
-          <w:lang w:val="es-ES"/>
-        </w:rPr>
-        <w:t>__</w:t>
-      </w:r>
-      <w:r>
-        <w:rPr>
-          <w:lang w:val="es-ES"/>
-        </w:rPr>
-        <w:t>M</w:t>
-      </w:r>
-      <w:r>
-        <w:rPr>
-          <w:lang w:val="es-ES"/>
-        </w:rPr>
-        <w:t>e están apuntando con un láser __me quejo.</w:t>
-      </w:r>
-    </w:p>
-    <w:p>
-      <w:pPr>
-        <w:pStyle w:val="Textopreformateado"/>
-        <w:rPr>
-          <w:lang w:val="es-ES"/>
-        </w:rPr>
-      </w:pPr>
-      <w:r>
-        <w:rPr>
-          <w:lang w:val="es-ES"/>
-        </w:rPr>
-        <w:t>__</w:t>
-      </w:r>
-      <w:r>
-        <w:rPr>
-          <w:lang w:val="es-ES"/>
-        </w:rPr>
-        <w:t>Y</w:t>
-      </w:r>
-      <w:r>
-        <w:rPr>
-          <w:lang w:val="es-ES"/>
-        </w:rPr>
-        <w:t xml:space="preserve"> a mí que me dice __el cuarto árbitro tiene cosas más importantes qué hacer.</w:t>
-      </w:r>
-    </w:p>
-    <w:p>
-      <w:pPr>
-        <w:pStyle w:val="Textopreformateado"/>
-        <w:rPr>
-          <w:lang w:val="es-ES"/>
-        </w:rPr>
-      </w:pPr>
-      <w:r>
-        <w:rPr>
-          <w:lang w:val="es-ES"/>
-        </w:rPr>
-        <w:t>__</w:t>
-      </w:r>
-      <w:r>
-        <w:rPr>
-          <w:lang w:val="es-ES"/>
-        </w:rPr>
-        <w:t>M</w:t>
-      </w:r>
-      <w:r>
-        <w:rPr>
-          <w:lang w:val="es-ES"/>
-        </w:rPr>
-        <w:t>e están apuntando con la mira réflex de un rifle: me están amenazando</w:t>
-      </w:r>
-    </w:p>
-    <w:p>
-      <w:pPr>
-        <w:pStyle w:val="Textopreformateado"/>
-        <w:rPr>
-          <w:lang w:val="es-ES"/>
-        </w:rPr>
-      </w:pPr>
-      <w:r>
-        <w:rPr>
-          <w:lang w:val="es-ES"/>
-        </w:rPr>
-        <w:t>__¿</w:t>
-      </w:r>
-      <w:r>
-        <w:rPr>
-          <w:lang w:val="es-ES"/>
-        </w:rPr>
-        <w:t>R</w:t>
-      </w:r>
-      <w:r>
-        <w:rPr>
-          <w:lang w:val="es-ES"/>
-        </w:rPr>
-        <w:t>ifle? ¿cuál rifle? Usted está paranoico: seguro es un cábula que logró pasar al estadio con su apuntador láser: relájese y concéntrese en el juego: van ganando</w:t>
-      </w:r>
-    </w:p>
-    <w:p>
-      <w:pPr>
-        <w:pStyle w:val="Textopreformateado"/>
-        <w:rPr>
-          <w:lang w:val="es-ES"/>
-        </w:rPr>
-      </w:pPr>
-      <w:r>
-        <w:rPr>
-          <w:lang w:val="es-ES"/>
-        </w:rPr>
-        <w:t xml:space="preserve">Vuelve a sonar mi celular. El cuarto árbitro me mira con cara de Apague Eso. </w:t>
-      </w:r>
-    </w:p>
-    <w:p>
-      <w:pPr>
-        <w:pStyle w:val="Textopreformateado"/>
-        <w:rPr>
-          <w:lang w:val="es-ES"/>
-        </w:rPr>
-      </w:pPr>
-      <w:r>
-        <w:rPr>
-          <w:lang w:val="es-ES"/>
-        </w:rPr>
-        <w:t>__¿</w:t>
-      </w:r>
-      <w:r>
-        <w:rPr>
-          <w:lang w:val="es-ES"/>
-        </w:rPr>
-        <w:t>B</w:t>
-      </w:r>
-      <w:r>
-        <w:rPr>
-          <w:lang w:val="es-ES"/>
-        </w:rPr>
-        <w:t>ueno?</w:t>
-      </w:r>
-    </w:p>
-    <w:p>
-      <w:pPr>
-        <w:pStyle w:val="Textopreformateado"/>
-        <w:rPr>
-          <w:lang w:val="es-ES"/>
-        </w:rPr>
-      </w:pPr>
-      <w:r>
-        <w:rPr>
-          <w:lang w:val="es-ES"/>
-        </w:rPr>
-        <w:t>__¿</w:t>
-      </w:r>
-      <w:r>
-        <w:rPr>
-          <w:lang w:val="es-ES"/>
-        </w:rPr>
-        <w:t>Y</w:t>
-      </w:r>
-      <w:r>
-        <w:rPr>
-          <w:lang w:val="es-ES"/>
-        </w:rPr>
-        <w:t xml:space="preserve"> bien?</w:t>
-      </w:r>
-    </w:p>
-    <w:p>
-      <w:pPr>
-        <w:pStyle w:val="Textopreformateado"/>
-        <w:rPr>
-          <w:lang w:val="es-ES"/>
-        </w:rPr>
-      </w:pPr>
-      <w:r>
-        <w:rPr>
-          <w:lang w:val="es-ES"/>
-        </w:rPr>
-        <w:t>__¿</w:t>
-      </w:r>
-      <w:r>
-        <w:rPr>
-          <w:lang w:val="es-ES"/>
-        </w:rPr>
-        <w:t>T</w:t>
-      </w:r>
-      <w:r>
-        <w:rPr>
-          <w:lang w:val="es-ES"/>
-        </w:rPr>
-        <w:t>ú crees que me voy a someter tus tretas intimidatorias? Vamos a subir a la segunda división: esos francotiradores son pura faramaya</w:t>
-      </w:r>
-    </w:p>
-    <w:p>
-      <w:pPr>
-        <w:pStyle w:val="Textopreformateado"/>
-        <w:rPr>
-          <w:lang w:val="es-ES"/>
-        </w:rPr>
-      </w:pPr>
-      <w:r>
-        <w:rPr>
-          <w:lang w:val="es-ES"/>
-        </w:rPr>
-        <w:t>__</w:t>
-      </w:r>
-      <w:r>
-        <w:rPr>
-          <w:lang w:val="es-ES"/>
-        </w:rPr>
-        <w:t>L</w:t>
-      </w:r>
-      <w:r>
-        <w:rPr>
-          <w:lang w:val="es-ES"/>
-        </w:rPr>
-        <w:t>a decisión es tuya: quieremos dos goles del Atlante antes del minuto quince del segundo tiempo. De otro modo... __el francotirador me saluda de nuevo: el punto rojo reaparece y se centra sobre mis testículos. Por favor: en el pene no, piensa mi miedo. ¿Y si hablara nada más con el Moco López? Moco: me están amenazando: te tienes que dejar meter dos goles. Inconscientemente comienzo a caminar rumbo a la portería del Moco. Regreso a la banca. Vuelvo rumbo al Moco. Es un arquero experimentado: alguna vez jugó en primera división: ¿como lo tomaría? No sé qué hacer. Vuelve a sonar mi teléfono. Me refundo en la banca, lejos de Beta y de los suplentes. Que ya se calle mi celular. ¿Y si lo apago?</w:t>
-      </w:r>
-    </w:p>
-    <w:p>
-      <w:pPr>
-        <w:pStyle w:val="Textopreformateado"/>
-        <w:rPr>
-          <w:lang w:val="es-ES"/>
-        </w:rPr>
-      </w:pPr>
-      <w:r>
-        <w:rPr>
-          <w:lang w:val="es-ES"/>
-        </w:rPr>
-        <w:t>__¿</w:t>
-      </w:r>
-      <w:r>
-        <w:rPr>
-          <w:lang w:val="es-ES"/>
-        </w:rPr>
-        <w:t>B</w:t>
-      </w:r>
-      <w:r>
-        <w:rPr>
-          <w:lang w:val="es-ES"/>
-        </w:rPr>
-        <w:t>ueno?</w:t>
-      </w:r>
-    </w:p>
-    <w:p>
-      <w:pPr>
-        <w:pStyle w:val="Textopreformateado"/>
-        <w:rPr>
-          <w:lang w:val="es-ES"/>
-        </w:rPr>
-      </w:pPr>
-      <w:r>
-        <w:rPr>
-          <w:lang w:val="es-ES"/>
-        </w:rPr>
-        <w:t>__</w:t>
-      </w:r>
-      <w:r>
-        <w:rPr>
-          <w:lang w:val="es-ES"/>
-        </w:rPr>
-        <w:t>T</w:t>
-      </w:r>
-      <w:r>
-        <w:rPr>
-          <w:lang w:val="es-ES"/>
-        </w:rPr>
-        <w:t>iene una llamada de larga distancia por cobrar: ¿la acepta?</w:t>
-      </w:r>
-    </w:p>
-    <w:p>
-      <w:pPr>
-        <w:pStyle w:val="Textopreformateado"/>
-        <w:rPr>
-          <w:lang w:val="es-ES"/>
-        </w:rPr>
-      </w:pPr>
-      <w:r>
-        <w:rPr>
-          <w:lang w:val="es-ES"/>
-        </w:rPr>
-        <w:t>__¿</w:t>
-      </w:r>
-      <w:r>
-        <w:rPr>
-          <w:lang w:val="es-ES"/>
-        </w:rPr>
-        <w:t>P</w:t>
-      </w:r>
-      <w:r>
-        <w:rPr>
-          <w:lang w:val="es-ES"/>
-        </w:rPr>
-        <w:t>or cobrar? ¿quién me llama y de dónde?</w:t>
-      </w:r>
-    </w:p>
-    <w:p>
-      <w:pPr>
-        <w:pStyle w:val="Textopreformateado"/>
-        <w:rPr>
-          <w:lang w:val="es-ES"/>
-        </w:rPr>
-      </w:pPr>
-      <w:r>
-        <w:rPr>
-          <w:lang w:val="es-ES"/>
-        </w:rPr>
-        <w:t>__</w:t>
-      </w:r>
-      <w:r>
-        <w:rPr>
-          <w:lang w:val="es-ES"/>
-        </w:rPr>
-        <w:t>L</w:t>
-      </w:r>
-      <w:r>
-        <w:rPr>
-          <w:lang w:val="es-ES"/>
-        </w:rPr>
-        <w:t>e llama el señor Francisco I. Madero, desde el más allá.</w:t>
-      </w:r>
-    </w:p>
-    <w:p>
-      <w:pPr>
-        <w:pStyle w:val="Textopreformateado"/>
-        <w:rPr>
-          <w:lang w:val="es-ES"/>
-        </w:rPr>
-      </w:pPr>
-      <w:r>
-        <w:rPr>
-          <w:lang w:val="es-ES"/>
-        </w:rPr>
-        <w:t>__¿</w:t>
-      </w:r>
-      <w:r>
-        <w:rPr>
-          <w:lang w:val="es-ES"/>
-        </w:rPr>
-        <w:t>Q</w:t>
-      </w:r>
-      <w:r>
-        <w:rPr>
-          <w:lang w:val="es-ES"/>
-        </w:rPr>
-        <w:t>uién?</w:t>
-      </w:r>
-    </w:p>
-    <w:p>
-      <w:pPr>
-        <w:pStyle w:val="Textopreformateado"/>
-        <w:rPr>
-          <w:lang w:val="es-ES"/>
-        </w:rPr>
-      </w:pPr>
-      <w:r>
-        <w:rPr>
-          <w:lang w:val="es-ES"/>
-        </w:rPr>
-        <w:t>__</w:t>
-      </w:r>
-      <w:r>
-        <w:rPr>
-          <w:lang w:val="es-ES"/>
-        </w:rPr>
-        <w:t>E</w:t>
-      </w:r>
-      <w:r>
-        <w:rPr>
-          <w:lang w:val="es-ES"/>
-        </w:rPr>
-        <w:t>stá bien, lo comunico __marrullero, Atlantista Portillo le pega un codazo en la mandíbula al Frijol Manríquez. Desde la porra de los Constructores retumba el bumbún de un tambor.</w:t>
-      </w:r>
-    </w:p>
-    <w:p>
-      <w:pPr>
-        <w:pStyle w:val="Textopreformateado"/>
-        <w:rPr>
-          <w:lang w:val="es-ES"/>
-        </w:rPr>
-      </w:pPr>
-      <w:r>
-        <w:rPr>
-          <w:lang w:val="es-ES"/>
-        </w:rPr>
-      </w:r>
-    </w:p>
-    <w:p>
-      <w:pPr>
-        <w:pStyle w:val="Textopreformateado"/>
-        <w:rPr>
-          <w:lang w:val="es-ES"/>
-        </w:rPr>
-      </w:pPr>
-      <w:r>
-        <w:rPr>
-          <w:lang w:val="es-ES"/>
-        </w:rPr>
-      </w:r>
-    </w:p>
-    <w:p>
-      <w:pPr>
-        <w:pStyle w:val="Textopreformateado"/>
-        <w:rPr>
-          <w:lang w:val="es-ES"/>
-        </w:rPr>
-      </w:pPr>
-      <w:r>
-        <w:rPr>
-          <w:lang w:val="es-ES"/>
-        </w:rPr>
-      </w:r>
-    </w:p>
-    <w:p>
-      <w:pPr>
-        <w:pStyle w:val="Textopreformateado"/>
-        <w:rPr>
-          <w:lang w:val="es-ES"/>
-        </w:rPr>
-      </w:pPr>
-      <w:r>
-        <w:rPr>
-          <w:lang w:val="es-ES"/>
-        </w:rPr>
-        <w:t>Lechería. Perinorte. Centros comerciales que no existían. Centros comerciales más grandes y majestuosos que las pirámides de Giza.</w:t>
-      </w:r>
-    </w:p>
-    <w:p>
-      <w:pPr>
-        <w:pStyle w:val="Textopreformateado"/>
-        <w:rPr>
-          <w:lang w:val="es-ES"/>
-        </w:rPr>
-      </w:pPr>
-      <w:r>
-        <w:rPr>
-          <w:lang w:val="es-ES"/>
-        </w:rPr>
-        <w:t>__¿te está dando sueño mi lectura?</w:t>
-      </w:r>
-    </w:p>
-    <w:p>
-      <w:pPr>
-        <w:pStyle w:val="Textopreformateado"/>
-        <w:rPr>
-          <w:lang w:val="es-ES"/>
-        </w:rPr>
-      </w:pPr>
-      <w:r>
-        <w:rPr>
-          <w:lang w:val="es-ES"/>
-        </w:rPr>
-        <w:t>__algo: está muy confusa</w:t>
-      </w:r>
-    </w:p>
-    <w:p>
-      <w:pPr>
-        <w:pStyle w:val="Textopreformateado"/>
-        <w:rPr>
-          <w:lang w:val="es-ES"/>
-        </w:rPr>
-      </w:pPr>
-      <w:r>
-        <w:rPr>
-          <w:lang w:val="es-ES"/>
-        </w:rPr>
-        <w:t>__¿ya viste esos outlets? Deberíamos venir algún día a comprarnos ropa</w:t>
-      </w:r>
-    </w:p>
-    <w:p>
-      <w:pPr>
-        <w:pStyle w:val="Textopreformateado"/>
-        <w:rPr>
-          <w:lang w:val="es-ES"/>
-        </w:rPr>
-      </w:pPr>
-      <w:r>
-        <w:rPr>
-          <w:lang w:val="es-ES"/>
-        </w:rPr>
-        <w:t>__me da hueva el shopping porque nunca encuentro ropa de mi talla: estoy muy flaca</w:t>
-      </w:r>
-    </w:p>
-    <w:p>
-      <w:pPr>
-        <w:pStyle w:val="Textopreformateado"/>
-        <w:rPr>
-          <w:lang w:val="es-ES"/>
-        </w:rPr>
-      </w:pPr>
-      <w:r>
-        <w:rPr>
-          <w:lang w:val="es-ES"/>
-        </w:rPr>
-        <w:t>__¿y le entendiste?</w:t>
-      </w:r>
-    </w:p>
-    <w:p>
-      <w:pPr>
-        <w:pStyle w:val="Textopreformateado"/>
-        <w:rPr>
-          <w:lang w:val="es-ES"/>
-        </w:rPr>
-      </w:pPr>
-      <w:r>
-        <w:rPr>
-          <w:lang w:val="es-ES"/>
-        </w:rPr>
-        <w:t>__¿a qué?</w:t>
-      </w:r>
-    </w:p>
-    <w:p>
-      <w:pPr>
-        <w:pStyle w:val="Textopreformateado"/>
-        <w:rPr>
-          <w:lang w:val="es-ES"/>
-        </w:rPr>
-      </w:pPr>
-      <w:r>
-        <w:rPr>
-          <w:lang w:val="es-ES"/>
-        </w:rPr>
-        <w:t>__a lo que está pasando en la novela</w:t>
-      </w:r>
-    </w:p>
-    <w:p>
-      <w:pPr>
-        <w:pStyle w:val="Textopreformateado"/>
-        <w:rPr>
-          <w:lang w:val="es-ES"/>
-        </w:rPr>
-      </w:pPr>
-      <w:r>
-        <w:rPr>
-          <w:lang w:val="es-ES"/>
-        </w:rPr>
-        <w:t>__pues hay un partido de fútbol, una revolución, algo horrible en un hospital que no alcanzo a entender y tú eres bisexual</w:t>
-      </w:r>
-    </w:p>
-    <w:p>
-      <w:pPr>
-        <w:pStyle w:val="Textopreformateado"/>
-        <w:rPr>
-          <w:lang w:val="es-ES"/>
-        </w:rPr>
-      </w:pPr>
-      <w:r>
-        <w:rPr>
-          <w:lang w:val="es-ES"/>
-        </w:rPr>
-        <w:t>__yo no: el narrador</w:t>
-      </w:r>
-    </w:p>
-    <w:p>
-      <w:pPr>
-        <w:pStyle w:val="Textopreformateado"/>
-        <w:rPr>
-          <w:lang w:val="es-ES"/>
-        </w:rPr>
-      </w:pPr>
-      <w:r>
-        <w:rPr>
-          <w:lang w:val="es-ES"/>
-        </w:rPr>
-        <w:t>__no te hagas pendejo: qué guardadito te lo tenías</w:t>
-      </w:r>
-    </w:p>
-    <w:p>
-      <w:pPr>
-        <w:pStyle w:val="Textopreformateado"/>
-        <w:rPr>
-          <w:lang w:val="es-ES"/>
-        </w:rPr>
-      </w:pPr>
-      <w:r>
-        <w:rPr>
-          <w:lang w:val="es-ES"/>
-        </w:rPr>
-        <w:t>__¿y qué apoco tú nunca le pusiste con mujeres?</w:t>
-      </w:r>
-    </w:p>
-    <w:p>
-      <w:pPr>
-        <w:pStyle w:val="Textopreformateado"/>
-        <w:rPr>
-          <w:lang w:val="es-ES"/>
-        </w:rPr>
-      </w:pPr>
-      <w:r>
-        <w:rPr>
-          <w:lang w:val="es-ES"/>
-        </w:rPr>
-        <w:t>__sí</w:t>
-      </w:r>
-    </w:p>
-    <w:p>
-      <w:pPr>
-        <w:pStyle w:val="Textopreformateado"/>
-        <w:rPr>
-          <w:lang w:val="es-ES"/>
-        </w:rPr>
-      </w:pPr>
-      <w:r>
-        <w:rPr>
-          <w:lang w:val="es-ES"/>
-        </w:rPr>
-        <w:t>__ahí está</w:t>
-      </w:r>
-    </w:p>
-    <w:p>
-      <w:pPr>
-        <w:pStyle w:val="Textopreformateado"/>
-        <w:rPr>
-          <w:lang w:val="es-ES"/>
-        </w:rPr>
-      </w:pPr>
-      <w:r>
-        <w:rPr>
-          <w:lang w:val="es-ES"/>
-        </w:rPr>
-        <w:t>__¿y te gustó?</w:t>
-      </w:r>
-    </w:p>
-    <w:p>
-      <w:pPr>
-        <w:pStyle w:val="Textopreformateado"/>
-        <w:rPr>
-          <w:lang w:val="es-ES"/>
-        </w:rPr>
-      </w:pPr>
-      <w:r>
-        <w:rPr>
-          <w:lang w:val="es-ES"/>
-        </w:rPr>
-        <w:t>__¿qué?</w:t>
-      </w:r>
-    </w:p>
-    <w:p>
-      <w:pPr>
-        <w:pStyle w:val="Textopreformateado"/>
-        <w:rPr>
-          <w:lang w:val="es-ES"/>
-        </w:rPr>
-      </w:pPr>
-      <w:r>
-        <w:rPr>
-          <w:lang w:val="es-ES"/>
-        </w:rPr>
-        <w:t>__pues ponerle con hombres</w:t>
-      </w:r>
-    </w:p>
-    <w:p>
-      <w:pPr>
-        <w:pStyle w:val="Textopreformateado"/>
-        <w:rPr>
-          <w:lang w:val="es-ES"/>
-        </w:rPr>
-      </w:pPr>
-      <w:r>
-        <w:rPr>
-          <w:lang w:val="es-ES"/>
-        </w:rPr>
-        <w:t>__dos-tres no te impresiones... ¿y a tí?</w:t>
-      </w:r>
-    </w:p>
-    <w:p>
-      <w:pPr>
-        <w:pStyle w:val="Textopreformateado"/>
-        <w:rPr>
-          <w:lang w:val="es-ES"/>
-        </w:rPr>
-      </w:pPr>
-      <w:r>
-        <w:rPr>
-          <w:lang w:val="es-ES"/>
-        </w:rPr>
-        <w:t>__¡a mí me encanta!</w:t>
-      </w:r>
-    </w:p>
-    <w:p>
-      <w:pPr>
-        <w:pStyle w:val="Textopreformateado"/>
-        <w:rPr>
-          <w:lang w:val="es-ES"/>
-        </w:rPr>
-      </w:pPr>
-      <w:r>
-        <w:rPr>
-          <w:lang w:val="es-ES"/>
-        </w:rPr>
-        <w:t>__¿ponerle con mujeres?</w:t>
-      </w:r>
-    </w:p>
-    <w:p>
-      <w:pPr>
-        <w:pStyle w:val="Textopreformateado"/>
-        <w:rPr>
-          <w:lang w:val="es-ES"/>
-        </w:rPr>
-      </w:pPr>
-      <w:r>
-        <w:rPr>
-          <w:lang w:val="es-ES"/>
-        </w:rPr>
-        <w:t>__¡no, con hombres!</w:t>
-      </w:r>
-    </w:p>
-    <w:p>
-      <w:pPr>
-        <w:pStyle w:val="Textopreformateado"/>
-        <w:rPr>
-          <w:lang w:val="es-ES"/>
-        </w:rPr>
-      </w:pPr>
-      <w:r>
-        <w:rPr>
-          <w:lang w:val="es-ES"/>
-        </w:rPr>
-        <w:t>__#JajáJaQuéChistosa: te estoy preguntando si te gusta ponerle con mujeres</w:t>
-      </w:r>
-    </w:p>
-    <w:p>
-      <w:pPr>
-        <w:pStyle w:val="Textopreformateado"/>
-        <w:rPr>
-          <w:lang w:val="es-ES"/>
-        </w:rPr>
-      </w:pPr>
-      <w:r>
-        <w:rPr>
-          <w:lang w:val="es-ES"/>
-        </w:rPr>
-        <w:t>__ah... pues sí... una vez me ligó una mesera en un bar</w:t>
-      </w:r>
-    </w:p>
-    <w:p>
-      <w:pPr>
-        <w:pStyle w:val="Textopreformateado"/>
-        <w:rPr>
-          <w:lang w:val="es-ES"/>
-        </w:rPr>
-      </w:pPr>
-      <w:r>
-        <w:rPr>
-          <w:lang w:val="es-ES"/>
-        </w:rPr>
-        <w:t>__¿y luego?</w:t>
-      </w:r>
-    </w:p>
-    <w:p>
-      <w:pPr>
-        <w:pStyle w:val="Textopreformateado"/>
-        <w:rPr>
-          <w:lang w:val="es-ES"/>
-        </w:rPr>
-      </w:pPr>
-      <w:r>
-        <w:rPr>
-          <w:lang w:val="es-ES"/>
-        </w:rPr>
-        <w:t>__pues nos fuimos</w:t>
-      </w:r>
-    </w:p>
-    <w:p>
-      <w:pPr>
-        <w:pStyle w:val="Textopreformateado"/>
-        <w:rPr>
-          <w:lang w:val="es-ES"/>
-        </w:rPr>
-      </w:pPr>
-      <w:r>
-        <w:rPr>
-          <w:lang w:val="es-ES"/>
-        </w:rPr>
-        <w:t>__¿así nomás, con una desconocida?</w:t>
-      </w:r>
-    </w:p>
-    <w:p>
-      <w:pPr>
-        <w:pStyle w:val="Textopreformateado"/>
-        <w:rPr>
-          <w:lang w:val="es-ES"/>
-        </w:rPr>
-      </w:pPr>
-      <w:r>
-        <w:rPr>
-          <w:lang w:val="es-ES"/>
-        </w:rPr>
-        <w:t>__no seas moralino, como si tú nunca te hubieras ido con desconocidas... o con desconocidos</w:t>
-      </w:r>
-    </w:p>
-    <w:p>
-      <w:pPr>
-        <w:pStyle w:val="Textopreformateado"/>
-        <w:rPr>
-          <w:lang w:val="es-ES"/>
-        </w:rPr>
-      </w:pPr>
-      <w:r>
-        <w:rPr>
-          <w:lang w:val="es-ES"/>
-        </w:rPr>
-        <w:t>__ahora me vas a traer de bajada porque una vez le puse con un güey</w:t>
-      </w:r>
-    </w:p>
-    <w:p>
-      <w:pPr>
-        <w:pStyle w:val="Textopreformateado"/>
-        <w:rPr>
-          <w:lang w:val="es-ES"/>
-        </w:rPr>
-      </w:pPr>
-      <w:r>
-        <w:rPr>
-          <w:lang w:val="es-ES"/>
-        </w:rPr>
-        <w:t>__¿una?</w:t>
-      </w:r>
-    </w:p>
-    <w:p>
-      <w:pPr>
-        <w:pStyle w:val="Textopreformateado"/>
-        <w:rPr>
-          <w:lang w:val="es-ES"/>
-        </w:rPr>
-      </w:pPr>
-      <w:r>
-        <w:rPr>
-          <w:lang w:val="es-ES"/>
-        </w:rPr>
-        <w:t>__bueno, dos... máximo tres</w:t>
-      </w:r>
-    </w:p>
-    <w:p>
-      <w:pPr>
-        <w:pStyle w:val="Textopreformateado"/>
-        <w:rPr>
-          <w:lang w:val="es-ES"/>
-        </w:rPr>
-      </w:pPr>
-      <w:r>
-        <w:rPr>
-          <w:lang w:val="es-ES"/>
-        </w:rPr>
-        <w:t>__mira de lo que una se entera leyendo tu novela</w:t>
-      </w:r>
-    </w:p>
-    <w:p>
-      <w:pPr>
-        <w:pStyle w:val="Textopreformateado"/>
-        <w:rPr>
-          <w:lang w:val="es-ES"/>
-        </w:rPr>
-      </w:pPr>
-      <w:r>
-        <w:rPr>
-          <w:lang w:val="es-ES"/>
-        </w:rPr>
-        <w:t>__yo no he confesado nada: esto es una obra de ficción</w:t>
-      </w:r>
-    </w:p>
-    <w:p>
-      <w:pPr>
-        <w:pStyle w:val="Textopreformateado"/>
-        <w:rPr>
-          <w:lang w:val="es-ES"/>
-        </w:rPr>
-      </w:pPr>
-      <w:r>
-        <w:rPr>
-          <w:lang w:val="es-ES"/>
-        </w:rPr>
-        <w:t>__no me distraigas: voy a rebasar a este tráiler</w:t>
-      </w:r>
-    </w:p>
-    <w:p>
-      <w:pPr>
-        <w:pStyle w:val="Textopreformateado"/>
-        <w:rPr>
-          <w:lang w:val="es-ES"/>
-        </w:rPr>
-      </w:pPr>
-      <w:r>
-        <w:rPr>
-          <w:lang w:val="es-ES"/>
-        </w:rPr>
-        <w:t>__</w:t>
-      </w:r>
-    </w:p>
-    <w:p>
-      <w:pPr>
-        <w:pStyle w:val="Textopreformateado"/>
-        <w:rPr>
-          <w:lang w:val="es-ES"/>
-        </w:rPr>
-      </w:pPr>
-      <w:r>
-        <w:rPr>
-          <w:lang w:val="es-ES"/>
-        </w:rPr>
-        <w:t>__</w:t>
-      </w:r>
     </w:p>
     <w:p>
       <w:pPr>
@@ -6517,15 +5676,25 @@
     <w:p>
       <w:pPr>
         <w:pStyle w:val="Textopreformateado"/>
-        <w:rPr>
-          <w:lang w:val="es-ES"/>
-        </w:rPr>
-      </w:pPr>
-      <w:r>
-        <w:rPr>
-          <w:lang w:val="es-ES"/>
-        </w:rPr>
-        <w:t>__Pero el día en que me muera te vas a acordar, Jorgejuárez. Tanto que te dimos, tanto que invertimos en tu educación para que no fueras un paria ni un mafioso y mira nada más dónde tienes a tu pobre madre. ¿Qué no te das cuenta? Si tu padre levantara la cabeza...</w:t>
+        <w:rPr/>
+      </w:pPr>
+      <w:r>
+        <w:rPr>
+          <w:lang w:val="es-ES"/>
+        </w:rPr>
+        <w:t xml:space="preserve">__Pero el día en que me muera te vas a acordar, </w:t>
+      </w:r>
+      <w:r>
+        <w:rPr>
+          <w:lang w:val="es-ES"/>
+        </w:rPr>
+        <w:t>Jaime Alfredo</w:t>
+      </w:r>
+      <w:r>
+        <w:rPr>
+          <w:lang w:val="es-ES"/>
+        </w:rPr>
+        <w:t>. Tanto que te dimos, tanto que invertimos en tu educación para que no fueras un paria ni un mafioso y mira nada más dónde tienes a tu pobre madre. ¿Qué no te das cuenta? Si tu padre levantara la cabeza...</w:t>
       </w:r>
     </w:p>
     <w:p>
@@ -6545,15 +5714,25 @@
     <w:p>
       <w:pPr>
         <w:pStyle w:val="Textopreformateado"/>
-        <w:rPr>
-          <w:lang w:val="es-ES"/>
-        </w:rPr>
-      </w:pPr>
-      <w:r>
-        <w:rPr>
-          <w:lang w:val="es-ES"/>
-        </w:rPr>
-        <w:t>__No Jorgejuárez, a los hijos no se les quiere nada más porque son hijos. Yo te lo advertí, evita las malas compañías, pero nunca me hiciste caso, tú crees que lo sabes todo, crees que tu madre es una ignorante. Es mi culpa, fui demasiado manga ancha, demasiado consentidora. Mira a Mauricito, a él sus papás no le pagaron buenos colegios ni juguetes importados ni clases de karate.</w:t>
+        <w:rPr/>
+      </w:pPr>
+      <w:r>
+        <w:rPr>
+          <w:lang w:val="es-ES"/>
+        </w:rPr>
+        <w:t xml:space="preserve">__No </w:t>
+      </w:r>
+      <w:r>
+        <w:rPr>
+          <w:lang w:val="es-ES"/>
+        </w:rPr>
+        <w:t>Jaime Alfredo</w:t>
+      </w:r>
+      <w:r>
+        <w:rPr>
+          <w:lang w:val="es-ES"/>
+        </w:rPr>
+        <w:t>, a los hijos no se les quiere nada más porque son hijos. Yo te lo advertí, evita las malas compañías, pero nunca me hiciste caso, tú crees que lo sabes todo, crees que tu madre es una ignorante. Es mi culpa, fui demasiado manga ancha, demasiado consentidora. Mira a Mauricito, a él sus papás no le pagaron buenos colegios ni juguetes importados ni clases de karate.</w:t>
       </w:r>
     </w:p>
     <w:p>
@@ -6587,15 +5766,37 @@
     <w:p>
       <w:pPr>
         <w:pStyle w:val="Textopreformateado"/>
-        <w:rPr>
-          <w:lang w:val="es-ES"/>
-        </w:rPr>
-      </w:pPr>
-      <w:r>
-        <w:rPr>
-          <w:lang w:val="es-ES"/>
-        </w:rPr>
-        <w:t>__A buena hora te preocupas, Jorgejuárez, a buena hora. ¿Dónde estabas cuando uno de esos malvivientes me bañó de orines? ¿Y cuando me detuvieron por irle a dar su merecido? ¿Y cuando estos chimpancés me trajeron por la fuerza y me obligaron a hablar contigo? Porque entérate, Jorgejuárez, que no te necesito. Si crees que con tus rebeldías de adolescente me haces daño estás equivocado, sólo te dañas a ti mismo. Yo sé que estoy sola en el mundo. Yo sé que desde la muerte tu padre me quedé sin nadie que...</w:t>
+        <w:rPr/>
+      </w:pPr>
+      <w:r>
+        <w:rPr>
+          <w:lang w:val="es-ES"/>
+        </w:rPr>
+        <w:t xml:space="preserve">__A buena hora te preocupas, </w:t>
+      </w:r>
+      <w:r>
+        <w:rPr>
+          <w:lang w:val="es-ES"/>
+        </w:rPr>
+        <w:t>Jaime Alfredo</w:t>
+      </w:r>
+      <w:r>
+        <w:rPr>
+          <w:lang w:val="es-ES"/>
+        </w:rPr>
+        <w:t xml:space="preserve">, a buena hora. ¿Dónde estabas cuando uno de esos malvivientes me bañó de orines? ¿Y cuando me detuvieron por irle a dar su merecido? ¿Y cuando estos chimpancés me trajeron por la fuerza y me obligaron a hablar contigo? Porque entérate, </w:t>
+      </w:r>
+      <w:r>
+        <w:rPr>
+          <w:lang w:val="es-ES"/>
+        </w:rPr>
+        <w:t>Jaime Alfredo</w:t>
+      </w:r>
+      <w:r>
+        <w:rPr>
+          <w:lang w:val="es-ES"/>
+        </w:rPr>
+        <w:t>, que no te necesito. Si crees que con tus rebeldías de adolescente me haces daño estás equivocado, sólo te dañas a ti mismo. Yo sé que estoy sola en el mundo. Yo sé que desde la muerte tu padre me quedé sin nadie que...</w:t>
       </w:r>
     </w:p>
     <w:p>
@@ -21206,7 +20407,7 @@
             <wp:extent cx="2661285" cy="1369695"/>
             <wp:effectExtent l="0" t="0" r="0" b="0"/>
             <wp:wrapTopAndBottom/>
-            <wp:docPr id="1" name="Imagen1" descr=""/>
+            <wp:docPr id="6" name="Imagen1" descr=""/>
             <wp:cNvGraphicFramePr>
               <a:graphicFrameLocks xmlns:a="http://schemas.openxmlformats.org/drawingml/2006/main" noChangeAspect="1"/>
             </wp:cNvGraphicFramePr>
@@ -21214,13 +20415,13 @@
               <a:graphicData uri="http://schemas.openxmlformats.org/drawingml/2006/picture">
                 <pic:pic xmlns:pic="http://schemas.openxmlformats.org/drawingml/2006/picture">
                   <pic:nvPicPr>
-                    <pic:cNvPr id="1" name="Imagen1" descr=""/>
+                    <pic:cNvPr id="6" name="Imagen1" descr=""/>
                     <pic:cNvPicPr>
                       <a:picLocks noChangeAspect="1" noChangeArrowheads="1"/>
                     </pic:cNvPicPr>
                   </pic:nvPicPr>
                   <pic:blipFill>
-                    <a:blip r:embed="rId2"/>
+                    <a:blip r:embed="rId7"/>
                     <a:stretch>
                       <a:fillRect/>
                     </a:stretch>
@@ -22621,7 +21822,7 @@
         <w:rPr>
           <w:lang w:val="es-ES"/>
         </w:rPr>
-        <w:t>__¿Y Jorgejuárez?</w:t>
+        <w:t>__¿Y Jaime?</w:t>
       </w:r>
     </w:p>
     <w:p>
@@ -24852,15 +24053,13 @@
     <w:p>
       <w:pPr>
         <w:pStyle w:val="Textopreformateado"/>
-        <w:rPr>
-          <w:lang w:val="es-ES"/>
-        </w:rPr>
-      </w:pPr>
-      <w:r>
-        <w:rPr>
-          <w:lang w:val="es-ES"/>
-        </w:rPr>
-        <w:t>Es Doña Máxima. Me pide que por favor, si veo a Juaritos, le recuerde que hoy le tocan sus vitaminas. Aforismo: el fin último de toda realidad es pasarse de novela.</w:t>
+        <w:rPr/>
+      </w:pPr>
+      <w:r>
+        <w:rPr>
+          <w:lang w:val="es-ES"/>
+        </w:rPr>
+        <w:t>Es Doña Máxima. Me pide que por favor, si veo a Jaimito, le recuerde que hoy le tocan sus vitaminas. Aforismo: el fin último de toda realidad es pasarse de novela.</w:t>
       </w:r>
     </w:p>
     <w:p>
@@ -24935,43 +24134,13 @@
     <w:p>
       <w:pPr>
         <w:pStyle w:val="Textopreformateado"/>
-        <w:rPr>
-          <w:lang w:val="es-ES"/>
-        </w:rPr>
-      </w:pPr>
-      <w:r>
-        <w:rPr>
-          <w:lang w:val="es-ES"/>
-        </w:rPr>
-        <w:t>En los Laboratorios Frontera Para la Sangre y la Orina hay filas de enfermos con grandes sobres en las manos, algunos inciertos de SIDA, otros con el costillar recién radiografiados, algunos más con las venas punteadas de rojo, o frasquitos de caca abochornando la bolsa derecha del saco. Un altoparlante nombra a cuentagotas sus apellidos. Normal. Sin embargo, al trasponer la frontera del</w:t>
-      </w:r>
-    </w:p>
-    <w:p>
-      <w:pPr>
-        <w:pStyle w:val="Textopreformateado"/>
-        <w:rPr>
-          <w:lang w:val="es-ES"/>
-        </w:rPr>
-      </w:pPr>
-      <w:r>
-        <w:rPr>
-          <w:lang w:val="es-ES"/>
-        </w:rPr>
-        <w:t>SÓLO PERSONAL AUTORIZADO, sorpresa: no hay batas blancas, no hay tubos de ensayo llenos de sangre, no hay microscopios ni muebles ni consultorios.</w:t>
-      </w:r>
-    </w:p>
-    <w:p>
-      <w:pPr>
-        <w:pStyle w:val="Textopreformateado"/>
-        <w:rPr>
-          <w:lang w:val="es-ES"/>
-        </w:rPr>
-      </w:pPr>
-      <w:r>
-        <w:rPr>
-          <w:lang w:val="es-ES"/>
-        </w:rPr>
-        <w:t>¿Nada? pregunta Malenita incrédula, nada, responde Nacha Ceniceros, ninguno de esos que ves allá afuera están enfermos, son actores pagados por nosotros para que nos cubran de los curiosos. Tu verdadero laboratorio va a estar en la azotea, con todo lo que tú pidas. ¿Todo lo que yo pida? Así es, lo que tú pidas.</w:t>
+        <w:rPr/>
+      </w:pPr>
+      <w:r>
+        <w:rPr>
+          <w:lang w:val="es-ES"/>
+        </w:rPr>
+        <w:t>En los Laboratorios Frontera Para la Sangre y la Orina hay filas de enfermos con grandes sobres en las manos, algunos inciertos de SIDA, otros con el costillar recién radiografiados, algunos más con las venas punteadas de rojo, o frasquitos de caca abochornando la bolsa derecha del saco. Un altoparlante nombra a cuentagotas sus apellidos. Normal. Sin embargo, al trasponer la frontera del SÓLO PERSONAL AUTORIZADO, sorpresa: no hay batas blancas, no hay tubos de ensayo llenos de sangre, no hay microscopios ni muebles ni consultorios. ¿Nada? pregunta Malenita incrédula, nada, responde Nacha Ceniceros, ninguno de esos que ves allá afuera están enfermos, son actores pagados por nosotros para que nos cubran de los curiosos. Tu verdadero laboratorio va a estar en la azotea, con todo lo que tú pidas. ¿Todo lo que yo pida? Así es, lo que tú pidas.</w:t>
       </w:r>
     </w:p>
     <w:p>
@@ -25159,15 +24328,37 @@
     <w:p>
       <w:pPr>
         <w:pStyle w:val="Textopreformateado"/>
-        <w:rPr>
-          <w:lang w:val="es-ES"/>
-        </w:rPr>
-      </w:pPr>
-      <w:r>
-        <w:rPr>
-          <w:lang w:val="es-ES"/>
-        </w:rPr>
-        <w:t>La lista no termina ahí, ni es la única que Malenita va a hacer para tener a punto la Fábrica del Embrión Dorado. Se necesitarán muchas listas como esa, porque son esas listas las que echan a andar la maquinaria burocrática que transfigura partidas registradas en la HTML como “compra de 24000 libros de texto para los estudiantes de primaria de Ahuacuotzingo” en la alquimia tecnológica necesaria para que hada Malena obtenga una gota idéntica a otra gota de Donaciano.</w:t>
+        <w:rPr/>
+      </w:pPr>
+      <w:r>
+        <w:rPr>
+          <w:lang w:val="es-ES"/>
+        </w:rPr>
+        <w:t xml:space="preserve">La lista no termina ahí, ni es la única que Malenita va a hacer para tener a punto la Fábrica del Embrión Dorado. Se necesitarán muchas listas como esa, porque son esas listas las que echan a andar la maquinaria burocrática que transfigura partidas registradas en </w:t>
+      </w:r>
+      <w:r>
+        <w:rPr>
+          <w:lang w:val="es-ES"/>
+        </w:rPr>
+        <w:t>Telmex</w:t>
+      </w:r>
+      <w:r>
+        <w:rPr>
+          <w:lang w:val="es-ES"/>
+        </w:rPr>
+        <w:t xml:space="preserve"> como “</w:t>
+      </w:r>
+      <w:r>
+        <w:rPr>
+          <w:lang w:val="es-ES"/>
+        </w:rPr>
+        <w:t xml:space="preserve">fondo caritativo para la </w:t>
+      </w:r>
+      <w:r>
+        <w:rPr>
+          <w:lang w:val="es-ES"/>
+        </w:rPr>
+        <w:t>compra de 24000 libros de texto para los estudiantes de primaria de Ahuacuotzingo” en la alquimia tecnológica necesaria para que hada Malena obtenga una gota idéntica a otra gota de Donaciano.</w:t>
       </w:r>
     </w:p>
     <w:p>
@@ -28535,19 +27726,7 @@
         <w:rPr>
           <w:lang w:val="es-ES"/>
         </w:rPr>
-        <w:t xml:space="preserve">¿bajas? ¿Y si al Café de Nadie se lo tragó ya la novela y el que nos viene a tomar la orden es Perfecto Urbina? Déjame vestirme, ahorita bajo, ahorita, cómo cagan los diminutivos, sobre todo en este país, en otros países han de cagar distinto, jojoy, no es necesario que aclare que al salir a la realidad (Álvaro Obregón, mediodía, frío) no llevo puesta la novela pero sí puedo novelar mientras camino porque ya no </w:t>
-      </w:r>
-      <w:r>
-        <w:rPr>
-          <w:lang w:val="es-ES"/>
-        </w:rPr>
-        <w:t>7</w:t>
-      </w:r>
-      <w:r>
-        <w:rPr>
-          <w:lang w:val="es-ES"/>
-        </w:rPr>
-        <w:t>distingo cuándo estoy escribiendo y cuándo haciendo otras cosas, será porque últimamente casi no he hecho otras cosas, como caminar y novelar al mismo tiempo como si trajera en el cerebro una laptop que automáticamente pusiera las cosas en su lugar, es decir en la novela, buenos días, tardes ya, me contesta triste, ¿qué tienes Malena, por qué te ves tan triste? Malena me pide un café cortado y para ella pide un capuchino triste, sin azúcar y con poca espuma, entonces para qué chingados pides capuchino si no te gusta la espuma, me gusta cómo se ve pero no cómo sabe, qué mamona te has vuelto desde Europa, pero de eso no venimos a hablar, sino del sobre que trae entre manos y de esas lágrimas que castañetean en la punta de su mirada. Veo veo ¿qué ves? problemas de amor, veo que vas a llorar, lloro pues, y me da un sobre con los motivos de su llanto, mis manos lo toman como si lo bebieran, salen unas fotos con el reverso mirando al cielo, Malena pone encima la palma de una mano arrepentida, ¡mejor no las veas! ya te chingaste, y se las arrebato, ella se queda con unas, yo me logro llevar otras y otras más caen al suelo, éstas sí boca arriba, ¡ay cabrón! ya se tragó al Café de Nadie, te lo dije, pensamos yo y mi fuero interno con música del fondo del llanto de Malena cuando vemos a Buentello de la mano de un jugador del Gomezpalacio, compartiendo un mismo helado, besándose frente a un cine, Malena ya ni la chingas, eso te pasa por andar contratando detectives, ¿cuáles detectives? el sobre me llegó por mensajería, a lo mejor es un montaje, dice sorbiéndose los mocos. ¿Tú ya sabías? ¿Qué? Que mi Puerquito era puto. No. Pero si tú eres su mejor amigo. Amigos los güevos y no se hablan, me hubiera gustado contestarle y así le habría contestado de estar en la novela, pero en la realidad hay que ser diplomáticos, por eso le digo que sí, que éramos muy amigos pero que a ese grado de intimidad nunca llegamos. Por lo menos tuviera buen gusto el cabrón pero mira, un pinche fútbolista, negro chaparro y feo,</w:t>
+        <w:t>¿bajas? ¿Y si al Café de Nadie se lo tragó ya la novela y el que nos viene a tomar la orden es Perfecto Urbina? Déjame vestirme, ahorita bajo, ahorita, cómo cagan los diminutivos, sobre todo en este país, en otros países han de cagar distinto, jojoy, no es necesario que aclare que al salir a la realidad (Álvaro Obregón, mediodía, frío) no llevo puesta la novela pero sí puedo novelar mientras camino porque ya no 7distingo cuándo estoy escribiendo y cuándo haciendo otras cosas, será porque últimamente casi no he hecho otras cosas, como caminar y novelar al mismo tiempo como si trajera en el cerebro una laptop que automáticamente pusiera las cosas en su lugar, es decir en la novela, buenos días, tardes ya, me contesta triste, ¿qué tienes Malena, por qué te ves tan triste? Malena me pide un café cortado y para ella pide un capuchino triste, sin azúcar y con poca espuma, entonces para qué chingados pides capuchino si no te gusta la espuma, me gusta cómo se ve pero no cómo sabe, qué mamona te has vuelto desde Europa, pero de eso no venimos a hablar, sino del sobre que trae entre manos y de esas lágrimas que castañetean en la punta de su mirada. Veo veo ¿qué ves? problemas de amor, veo que vas a llorar, lloro pues, y me da un sobre con los motivos de su llanto, mis manos lo toman como si lo bebieran, salen unas fotos con el reverso mirando al cielo, Malena pone encima la palma de una mano arrepentida, ¡mejor no las veas! ya te chingaste, y se las arrebato, ella se queda con unas, yo me logro llevar otras y otras más caen al suelo, éstas sí boca arriba, ¡ay cabrón! ya se tragó al Café de Nadie, te lo dije, pensamos yo y mi fuero interno con música del fondo del llanto de Malena cuando vemos a Buentello de la mano de un jugador del Gomezpalacio, compartiendo un mismo helado, besándose frente a un cine, Malena ya ni la chingas, eso te pasa por andar contratando detectives, ¿cuáles detectives? el sobre me llegó por mensajería, a lo mejor es un montaje, dice sorbiéndose los mocos. ¿Tú ya sabías? ¿Qué? Que mi Puerquito era puto. No. Pero si tú eres su mejor amigo. Amigos los güevos y no se hablan, me hubiera gustado contestarle y así le habría contestado de estar en la novela, pero en la realidad hay que ser diplomáticos, por eso le digo que sí, que éramos muy amigos pero que a ese grado de intimidad nunca llegamos. Por lo menos tuviera buen gusto el cabrón pero mira, un pinche fútbolista, negro chaparro y feo,</w:t>
       </w:r>
     </w:p>
     <w:p>
@@ -31163,21 +30342,13 @@
         <w:rPr>
           <w:lang w:val="es-ES"/>
         </w:rPr>
-        <w:t xml:space="preserve">1995-2001; </w:t>
-      </w:r>
-      <w:r>
-        <w:rPr>
-          <w:lang w:val="es-ES"/>
-        </w:rPr>
-        <w:t>2018</w:t>
-      </w:r>
-    </w:p>
-    <w:p>
-      <w:pPr>
-        <w:pStyle w:val="Textopreformateado"/>
-        <w:rPr>
-          <w:lang w:val="es-ES"/>
-        </w:rPr>
+        <w:t>1995-2001; 2018</w:t>
+      </w:r>
+    </w:p>
+    <w:p>
+      <w:pPr>
+        <w:pStyle w:val="Textopreformateado"/>
+        <w:rPr/>
       </w:pPr>
       <w:r>
         <w:rPr>
@@ -31187,13 +30358,14 @@
       </w:r>
     </w:p>
     <w:sectPr>
-      <w:footerReference w:type="default" r:id="rId3"/>
+      <w:footerReference w:type="default" r:id="rId8"/>
       <w:type w:val="nextPage"/>
       <w:pgSz w:w="12240" w:h="15840"/>
       <w:pgMar w:left="1134" w:right="1134" w:header="0" w:top="1134" w:footer="1134" w:bottom="1644" w:gutter="0"/>
       <w:pgNumType w:fmt="decimal"/>
       <w:formProt w:val="false"/>
       <w:textDirection w:val="lrTb"/>
+      <w:docGrid w:type="default" w:linePitch="240" w:charSpace="4294961151"/>
     </w:sectPr>
   </w:body>
 </w:document>
@@ -31203,13 +30375,9 @@
 <w:ftr xmlns:o="urn:schemas-microsoft-com:office:office" xmlns:r="http://schemas.openxmlformats.org/officeDocument/2006/relationships" xmlns:v="urn:schemas-microsoft-com:vml" xmlns:w="http://schemas.openxmlformats.org/wordprocessingml/2006/main" xmlns:w10="urn:schemas-microsoft-com:office:word" xmlns:wp="http://schemas.openxmlformats.org/drawingml/2006/wordprocessingDrawing" xmlns:wps="http://schemas.microsoft.com/office/word/2010/wordprocessingShape" xmlns:wpg="http://schemas.microsoft.com/office/word/2010/wordprocessingGroup" xmlns:mc="http://schemas.openxmlformats.org/markup-compatibility/2006" xmlns:wp14="http://schemas.microsoft.com/office/word/2010/wordprocessingDrawing" xmlns:w14="http://schemas.microsoft.com/office/word/2010/wordml" mc:Ignorable="w14 wp14">
   <w:p>
     <w:pPr>
-      <w:pStyle w:val="Piedepgina"/>
+      <w:pStyle w:val="Footer"/>
       <w:jc w:val="center"/>
-      <w:rPr>
-        <w:rFonts w:ascii="Courier New" w:hAnsi="Courier New"/>
-        <w:sz w:val="20"/>
-        <w:szCs w:val="20"/>
-      </w:rPr>
+      <w:rPr/>
     </w:pPr>
     <w:r>
       <w:rPr>
@@ -31220,35 +30388,15 @@
       <w:fldChar w:fldCharType="begin"/>
     </w:r>
     <w:r>
-      <w:rPr>
-        <w:sz w:val="20"/>
-        <w:szCs w:val="20"/>
-        <w:rFonts w:ascii="Courier New" w:hAnsi="Courier New"/>
-      </w:rPr>
       <w:instrText> PAGE </w:instrText>
     </w:r>
     <w:r>
-      <w:rPr>
-        <w:sz w:val="20"/>
-        <w:szCs w:val="20"/>
-        <w:rFonts w:ascii="Courier New" w:hAnsi="Courier New"/>
-      </w:rPr>
       <w:fldChar w:fldCharType="separate"/>
     </w:r>
     <w:r>
-      <w:rPr>
-        <w:sz w:val="20"/>
-        <w:szCs w:val="20"/>
-        <w:rFonts w:ascii="Courier New" w:hAnsi="Courier New"/>
-      </w:rPr>
-      <w:t>93</w:t>
+      <w:t>139</w:t>
     </w:r>
     <w:r>
-      <w:rPr>
-        <w:sz w:val="20"/>
-        <w:szCs w:val="20"/>
-        <w:rFonts w:ascii="Courier New" w:hAnsi="Courier New"/>
-      </w:rPr>
       <w:fldChar w:fldCharType="end"/>
     </w:r>
   </w:p>
@@ -31261,7 +30409,6 @@
     <w:rPrDefault>
       <w:rPr>
         <w:rFonts w:ascii="Liberation Serif" w:hAnsi="Liberation Serif" w:eastAsia="Lucida Sans Unicode" w:cs="Mangal"/>
-        <w:sz w:val="24"/>
         <w:szCs w:val="24"/>
         <w:lang w:val="es-ES" w:eastAsia="zh-CN" w:bidi="hi-IN"/>
       </w:rPr>
@@ -31275,31 +30422,33 @@
     <w:qFormat/>
     <w:pPr>
       <w:widowControl w:val="false"/>
+      <w:bidi w:val="0"/>
+      <w:jc w:val="left"/>
     </w:pPr>
     <w:rPr>
       <w:rFonts w:ascii="Liberation Serif" w:hAnsi="Liberation Serif" w:eastAsia="Lucida Sans Unicode" w:cs="Mangal"/>
-      <w:color w:val="auto"/>
+      <w:color w:val="00000A"/>
       <w:sz w:val="24"/>
       <w:szCs w:val="24"/>
       <w:lang w:val="es-ES" w:eastAsia="zh-CN" w:bidi="hi-IN"/>
     </w:rPr>
   </w:style>
-  <w:style w:type="paragraph" w:styleId="Ttulo">
-    <w:name w:val="Título"/>
+  <w:style w:type="paragraph" w:styleId="Heading">
+    <w:name w:val="Heading"/>
     <w:basedOn w:val="Normal"/>
-    <w:next w:val="Cuerpodetexto"/>
+    <w:next w:val="TextBody"/>
     <w:qFormat/>
     <w:pPr>
-      <w:keepNext w:val="true"/>
+      <w:keepNext/>
       <w:spacing w:before="240" w:after="120"/>
     </w:pPr>
     <w:rPr>
-      <w:rFonts w:ascii="Liberation Sans" w:hAnsi="Liberation Sans" w:eastAsia="SimHei" w:cs="Mangal"/>
+      <w:rFonts w:ascii="Liberation Sans" w:hAnsi="Liberation Sans" w:eastAsia="Noto Sans CJK SC Regular" w:cs="FreeSans"/>
       <w:sz w:val="28"/>
       <w:szCs w:val="28"/>
     </w:rPr>
   </w:style>
-  <w:style w:type="paragraph" w:styleId="Cuerpodetexto">
+  <w:style w:type="paragraph" w:styleId="TextBody">
     <w:name w:val="Body Text"/>
     <w:basedOn w:val="Normal"/>
     <w:pPr>
@@ -31307,15 +30456,15 @@
     </w:pPr>
     <w:rPr/>
   </w:style>
-  <w:style w:type="paragraph" w:styleId="Lista">
+  <w:style w:type="paragraph" w:styleId="List">
     <w:name w:val="List"/>
-    <w:basedOn w:val="Cuerpodetexto"/>
+    <w:basedOn w:val="TextBody"/>
     <w:pPr/>
     <w:rPr>
       <w:rFonts w:cs="Mangal"/>
     </w:rPr>
   </w:style>
-  <w:style w:type="paragraph" w:styleId="Leyenda">
+  <w:style w:type="paragraph" w:styleId="Caption">
     <w:name w:val="Caption"/>
     <w:basedOn w:val="Normal"/>
     <w:qFormat/>
@@ -31329,6 +30478,31 @@
       <w:iCs/>
       <w:sz w:val="24"/>
       <w:szCs w:val="24"/>
+    </w:rPr>
+  </w:style>
+  <w:style w:type="paragraph" w:styleId="Index">
+    <w:name w:val="Index"/>
+    <w:basedOn w:val="Normal"/>
+    <w:qFormat/>
+    <w:pPr>
+      <w:suppressLineNumbers/>
+    </w:pPr>
+    <w:rPr>
+      <w:rFonts w:cs="FreeSans"/>
+    </w:rPr>
+  </w:style>
+  <w:style w:type="paragraph" w:styleId="Ttulo">
+    <w:name w:val="Título"/>
+    <w:basedOn w:val="Normal"/>
+    <w:qFormat/>
+    <w:pPr>
+      <w:keepNext/>
+      <w:spacing w:before="240" w:after="120"/>
+    </w:pPr>
+    <w:rPr>
+      <w:rFonts w:ascii="Liberation Sans" w:hAnsi="Liberation Sans" w:eastAsia="SimHei" w:cs="Mangal"/>
+      <w:sz w:val="28"/>
+      <w:szCs w:val="28"/>
     </w:rPr>
   </w:style>
   <w:style w:type="paragraph" w:styleId="Ndice">
@@ -31347,7 +30521,7 @@
     <w:basedOn w:val="Normal"/>
     <w:qFormat/>
     <w:pPr>
-      <w:spacing w:before="0" w:after="0"/>
+      <w:spacing w:lineRule="auto" w:line="360" w:before="0" w:after="0"/>
     </w:pPr>
     <w:rPr>
       <w:rFonts w:ascii="Liberation Mono" w:hAnsi="Liberation Mono" w:eastAsia="Courier New" w:cs="Liberation Mono"/>
@@ -31355,7 +30529,7 @@
       <w:szCs w:val="20"/>
     </w:rPr>
   </w:style>
-  <w:style w:type="paragraph" w:styleId="Piedepgina">
+  <w:style w:type="paragraph" w:styleId="Footer">
     <w:name w:val="Footer"/>
     <w:basedOn w:val="Normal"/>
     <w:pPr>

--- a/embrion.dorado.docx
+++ b/embrion.dorado.docx
@@ -2,6 +2,20 @@
 <file path=word/document.xml><?xml version="1.0" encoding="utf-8"?>
 <w:document xmlns:o="urn:schemas-microsoft-com:office:office" xmlns:r="http://schemas.openxmlformats.org/officeDocument/2006/relationships" xmlns:v="urn:schemas-microsoft-com:vml" xmlns:w="http://schemas.openxmlformats.org/wordprocessingml/2006/main" xmlns:w10="urn:schemas-microsoft-com:office:word" xmlns:wp="http://schemas.openxmlformats.org/drawingml/2006/wordprocessingDrawing" xmlns:wps="http://schemas.microsoft.com/office/word/2010/wordprocessingShape" xmlns:wpg="http://schemas.microsoft.com/office/word/2010/wordprocessingGroup" xmlns:mc="http://schemas.openxmlformats.org/markup-compatibility/2006" xmlns:wp14="http://schemas.microsoft.com/office/word/2010/wordprocessingDrawing" xmlns:w14="http://schemas.microsoft.com/office/word/2010/wordml" mc:Ignorable="w14 wp14">
   <w:body>
+    <w:p>
+      <w:pPr>
+        <w:pStyle w:val="Textopreformateado"/>
+        <w:rPr>
+          <w:b w:val="false"/>
+          <w:b w:val="false"/>
+          <w:bCs w:val="false"/>
+          <w:lang w:val="es-ES"/>
+        </w:rPr>
+      </w:pPr>
+      <w:r>
+        <w:rPr/>
+      </w:r>
+    </w:p>
     <w:p>
       <w:pPr>
         <w:pStyle w:val="Textopreformateado"/>
@@ -1081,7 +1095,9 @@
         </w:rPr>
       </w:pPr>
       <w:r>
-        <w:rPr/>
+        <w:rPr>
+          <w:lang w:val="es-ES"/>
+        </w:rPr>
       </w:r>
     </w:p>
     <w:p>
@@ -1218,8 +1234,7 @@
       </w:pPr>
       <w:r>
         <w:rPr>
-          <w:b/>
-          <w:bCs/>
+          <w:lang w:val="es-ES"/>
         </w:rPr>
         <w:drawing>
           <wp:anchor behindDoc="0" distT="0" distB="0" distL="0" distR="0" simplePos="0" locked="0" layoutInCell="1" allowOverlap="1" relativeHeight="5">
@@ -1305,19 +1320,7 @@
         <w:rPr>
           <w:lang w:val="es-ES"/>
         </w:rPr>
-        <w:t xml:space="preserve">Mi mamá me ha mimado, mi mamá me mimó, mi mamá me mimó mucho muchos años, mi mamá me mimó largo y apretado, mi mamá me mimo y esto es pasado porque mi mamá ya no me mima más, mi mamá me edipa, mi mamá me edipa largo y apretado, mucho y muchos años, mi mamá me edipa y porque me edipa cae gravemente enferma el día en que El Sol de Durango anuncia que el ingeniero </w:t>
-      </w:r>
-      <w:r>
-        <w:rPr>
-          <w:lang w:val="es-ES"/>
-        </w:rPr>
-        <w:t>Jaime Alfredo</w:t>
-      </w:r>
-      <w:r>
-        <w:rPr>
-          <w:lang w:val="es-ES"/>
-        </w:rPr>
-        <w:t xml:space="preserve"> Buentello asume el cargo de segundo entrenador de los Constructores de Gomezpalacio, oscuro equipo de la tercera división. Mi mamá me edipa y porque me edipa es internada en un hospital cuando se entera de mis labios que su Jaimito, su ingeniero (tanto que mi mamá me presumía) mandó la ingeniería al carajo y decidió entregar su vida y su talento a su verdadera pasión: el noble arte del fútbol. Mi mamá me edipa y porque me edipa sus primeras palabras al salir del hospital son: Hijo, maricón y encima fútbolista, estás jodido.</w:t>
+        <w:t>Mi mamá me ha mimado, mi mamá me mimó, mi mamá me mimó mucho muchos años, mi mamá me mimó largo y apretado, mi mamá me mimo y esto es pasado porque mi mamá ya no me mima más, mi mamá me edipa, mi mamá me edipa largo y apretado, mucho y muchos años, mi mamá me edipa y porque me edipa cae gravemente enferma el día en que El Sol de Durango anuncia que el ingeniero Jaime Alfredo Buentello asume el cargo de segundo entrenador de los Constructores de Gomezpalacio, oscuro equipo de la tercera división. Mi mamá me edipa y porque me edipa es internada en un hospital cuando se entera de mis labios que su Jaimito, su ingeniero (tanto que mi mamá me presumía) mandó la ingeniería al carajo y decidió entregar su vida y su talento a su verdadera pasión: el noble arte del fútbol. Mi mamá me edipa y porque me edipa sus primeras palabras al salir del hospital son: Hijo, maricón y encima fútbolista, estás jodido.</w:t>
       </w:r>
     </w:p>
     <w:p>
@@ -2036,19 +2039,7 @@
         <w:rPr>
           <w:lang w:val="es-ES"/>
         </w:rPr>
-        <w:t xml:space="preserve">La enfermera que te tocó era grande, gorda y </w:t>
-      </w:r>
-      <w:r>
-        <w:rPr>
-          <w:lang w:val="es-ES"/>
-        </w:rPr>
-        <w:t xml:space="preserve">guapamente </w:t>
-      </w:r>
-      <w:r>
-        <w:rPr>
-          <w:lang w:val="es-ES"/>
-        </w:rPr>
-        <w:t xml:space="preserve">generosa. Pero sobre todo, y si tuvieras una pizca de memoria lo recordarías, su piel era negra como la oscuridad amniótica que te envuelve. Tu enfermera trajo un par de velas y encendió una en cada flanco de tu madre con un silencio idéntico al que se forma antes de las misas de cuerpo presente. Ese danzar perpetuo que llevan las llamas dentro revoloteó naranja sobre los lentes oscuros de los judiciales. Quién sabe qué viento de azar pasó por ahí postergando la solemnidad para mejor momento y encendiendo por error un radiodespertador de baterías que decidió despertar justo bien sintonizado en una cumbia colombiana con tambores que retumbaron en el quirófano con la cadencia de una catedral tocando a muerto y removieron esa quietud tuya tan primera. La enfermera corrió a apagarla. La solemnidad retomó el momento. El Doctor se puso los guantes. Y tú, embrión dorado, te dispusiste a librar tu última batalla. </w:t>
+        <w:t xml:space="preserve">La enfermera que te tocó era grande, gorda y guapamente generosa. Pero sobre todo, y si tuvieras una pizca de memoria lo recordarías, su piel era negra como la oscuridad amniótica que te envuelve. Tu enfermera trajo un par de velas y encendió una en cada flanco de tu madre con un silencio idéntico al que se forma antes de las misas de cuerpo presente. Ese danzar perpetuo que llevan las llamas dentro revoloteó naranja sobre los lentes oscuros de los judiciales. Quién sabe qué viento de azar pasó por ahí postergando la solemnidad para mejor momento y encendiendo por error un radiodespertador de baterías que decidió despertar justo bien sintonizado en una cumbia colombiana con tambores que retumbaron en el quirófano con la cadencia de una catedral tocando a muerto y removieron esa quietud tuya tan primera. La enfermera corrió a apagarla. La solemnidad retomó el momento. El Doctor se puso los guantes. Y tú, embrión dorado, te dispusiste a librar tu última batalla. </w:t>
       </w:r>
     </w:p>
     <w:p>
@@ -5682,19 +5673,7 @@
         <w:rPr>
           <w:lang w:val="es-ES"/>
         </w:rPr>
-        <w:t xml:space="preserve">__Pero el día en que me muera te vas a acordar, </w:t>
-      </w:r>
-      <w:r>
-        <w:rPr>
-          <w:lang w:val="es-ES"/>
-        </w:rPr>
-        <w:t>Jaime Alfredo</w:t>
-      </w:r>
-      <w:r>
-        <w:rPr>
-          <w:lang w:val="es-ES"/>
-        </w:rPr>
-        <w:t>. Tanto que te dimos, tanto que invertimos en tu educación para que no fueras un paria ni un mafioso y mira nada más dónde tienes a tu pobre madre. ¿Qué no te das cuenta? Si tu padre levantara la cabeza...</w:t>
+        <w:t>__Pero el día en que me muera te vas a acordar, Jaime Alfredo. Tanto que te dimos, tanto que invertimos en tu educación para que no fueras un paria ni un mafioso y mira nada más dónde tienes a tu pobre madre. ¿Qué no te das cuenta? Si tu padre levantara la cabeza...</w:t>
       </w:r>
     </w:p>
     <w:p>
@@ -5720,19 +5699,7 @@
         <w:rPr>
           <w:lang w:val="es-ES"/>
         </w:rPr>
-        <w:t xml:space="preserve">__No </w:t>
-      </w:r>
-      <w:r>
-        <w:rPr>
-          <w:lang w:val="es-ES"/>
-        </w:rPr>
-        <w:t>Jaime Alfredo</w:t>
-      </w:r>
-      <w:r>
-        <w:rPr>
-          <w:lang w:val="es-ES"/>
-        </w:rPr>
-        <w:t>, a los hijos no se les quiere nada más porque son hijos. Yo te lo advertí, evita las malas compañías, pero nunca me hiciste caso, tú crees que lo sabes todo, crees que tu madre es una ignorante. Es mi culpa, fui demasiado manga ancha, demasiado consentidora. Mira a Mauricito, a él sus papás no le pagaron buenos colegios ni juguetes importados ni clases de karate.</w:t>
+        <w:t>__No Jaime Alfredo, a los hijos no se les quiere nada más porque son hijos. Yo te lo advertí, evita las malas compañías, pero nunca me hiciste caso, tú crees que lo sabes todo, crees que tu madre es una ignorante. Es mi culpa, fui demasiado manga ancha, demasiado consentidora. Mira a Mauricito, a él sus papás no le pagaron buenos colegios ni juguetes importados ni clases de karate.</w:t>
       </w:r>
     </w:p>
     <w:p>
@@ -5772,31 +5739,7 @@
         <w:rPr>
           <w:lang w:val="es-ES"/>
         </w:rPr>
-        <w:t xml:space="preserve">__A buena hora te preocupas, </w:t>
-      </w:r>
-      <w:r>
-        <w:rPr>
-          <w:lang w:val="es-ES"/>
-        </w:rPr>
-        <w:t>Jaime Alfredo</w:t>
-      </w:r>
-      <w:r>
-        <w:rPr>
-          <w:lang w:val="es-ES"/>
-        </w:rPr>
-        <w:t xml:space="preserve">, a buena hora. ¿Dónde estabas cuando uno de esos malvivientes me bañó de orines? ¿Y cuando me detuvieron por irle a dar su merecido? ¿Y cuando estos chimpancés me trajeron por la fuerza y me obligaron a hablar contigo? Porque entérate, </w:t>
-      </w:r>
-      <w:r>
-        <w:rPr>
-          <w:lang w:val="es-ES"/>
-        </w:rPr>
-        <w:t>Jaime Alfredo</w:t>
-      </w:r>
-      <w:r>
-        <w:rPr>
-          <w:lang w:val="es-ES"/>
-        </w:rPr>
-        <w:t>, que no te necesito. Si crees que con tus rebeldías de adolescente me haces daño estás equivocado, sólo te dañas a ti mismo. Yo sé que estoy sola en el mundo. Yo sé que desde la muerte tu padre me quedé sin nadie que...</w:t>
+        <w:t>__A buena hora te preocupas, Jaime Alfredo, a buena hora. ¿Dónde estabas cuando uno de esos malvivientes me bañó de orines? ¿Y cuando me detuvieron por irle a dar su merecido? ¿Y cuando estos chimpancés me trajeron por la fuerza y me obligaron a hablar contigo? Porque entérate, Jaime Alfredo, que no te necesito. Si crees que con tus rebeldías de adolescente me haces daño estás equivocado, sólo te dañas a ti mismo. Yo sé que estoy sola en el mundo. Yo sé que desde la muerte tu padre me quedé sin nadie que...</w:t>
       </w:r>
     </w:p>
     <w:p>
@@ -24334,31 +24277,7 @@
         <w:rPr>
           <w:lang w:val="es-ES"/>
         </w:rPr>
-        <w:t xml:space="preserve">La lista no termina ahí, ni es la única que Malenita va a hacer para tener a punto la Fábrica del Embrión Dorado. Se necesitarán muchas listas como esa, porque son esas listas las que echan a andar la maquinaria burocrática que transfigura partidas registradas en </w:t>
-      </w:r>
-      <w:r>
-        <w:rPr>
-          <w:lang w:val="es-ES"/>
-        </w:rPr>
-        <w:t>Telmex</w:t>
-      </w:r>
-      <w:r>
-        <w:rPr>
-          <w:lang w:val="es-ES"/>
-        </w:rPr>
-        <w:t xml:space="preserve"> como “</w:t>
-      </w:r>
-      <w:r>
-        <w:rPr>
-          <w:lang w:val="es-ES"/>
-        </w:rPr>
-        <w:t xml:space="preserve">fondo caritativo para la </w:t>
-      </w:r>
-      <w:r>
-        <w:rPr>
-          <w:lang w:val="es-ES"/>
-        </w:rPr>
-        <w:t>compra de 24000 libros de texto para los estudiantes de primaria de Ahuacuotzingo” en la alquimia tecnológica necesaria para que hada Malena obtenga una gota idéntica a otra gota de Donaciano.</w:t>
+        <w:t>La lista no termina ahí, ni es la única que Malenita va a hacer para tener a punto la Fábrica del Embrión Dorado. Se necesitarán muchas listas como esa, porque son esas listas las que echan a andar la maquinaria burocrática que transfigura partidas registradas en Telmex como “fondo caritativo para la compra de 24000 libros de texto para los estudiantes de primaria de Ahuacuotzingo” en la alquimia tecnológica necesaria para que hada Malena obtenga una gota idéntica a otra gota de Donaciano.</w:t>
       </w:r>
     </w:p>
     <w:p>
@@ -30380,11 +30299,7 @@
       <w:rPr/>
     </w:pPr>
     <w:r>
-      <w:rPr>
-        <w:rFonts w:ascii="Courier New" w:hAnsi="Courier New"/>
-        <w:sz w:val="20"/>
-        <w:szCs w:val="20"/>
-      </w:rPr>
+      <w:rPr/>
       <w:fldChar w:fldCharType="begin"/>
     </w:r>
     <w:r>
@@ -30409,6 +30324,7 @@
     <w:rPrDefault>
       <w:rPr>
         <w:rFonts w:ascii="Liberation Serif" w:hAnsi="Liberation Serif" w:eastAsia="Lucida Sans Unicode" w:cs="Mangal"/>
+        <w:sz w:val="20"/>
         <w:szCs w:val="24"/>
         <w:lang w:val="es-ES" w:eastAsia="zh-CN" w:bidi="hi-IN"/>
       </w:rPr>

--- a/embrion.dorado.docx
+++ b/embrion.dorado.docx
@@ -13,7 +13,11 @@
         </w:rPr>
       </w:pPr>
       <w:r>
-        <w:rPr/>
+        <w:rPr>
+          <w:b w:val="false"/>
+          <w:bCs w:val="false"/>
+          <w:lang w:val="es-ES"/>
+        </w:rPr>
       </w:r>
     </w:p>
     <w:p>
@@ -191,625 +195,44 @@
         <w:rPr>
           <w:lang w:val="es-ES"/>
         </w:rPr>
-        <w:t>&lt;dedicatorias&gt;</w:t>
-      </w:r>
-    </w:p>
-    <w:p>
-      <w:pPr>
-        <w:pStyle w:val="Textopreformateado"/>
-        <w:rPr/>
-      </w:pPr>
-      <w:r>
-        <w:rPr>
-          <w:lang w:val="es-ES"/>
-        </w:rPr>
-        <w:t>2018: para Haydée,</w:t>
-      </w:r>
-    </w:p>
-    <w:p>
-      <w:pPr>
-        <w:pStyle w:val="Textopreformateado"/>
-        <w:rPr/>
-      </w:pPr>
-      <w:r>
-        <w:rPr>
-          <w:lang w:val="es-ES"/>
-        </w:rPr>
-        <w:t xml:space="preserve">maestra de embriología </w:t>
-      </w:r>
-    </w:p>
-    <w:p>
-      <w:pPr>
-        <w:pStyle w:val="Textopreformateado"/>
-        <w:rPr/>
-      </w:pPr>
-      <w:r>
-        <w:rPr>
-          <w:lang w:val="es-ES"/>
-        </w:rPr>
-        <w:t xml:space="preserve">y amor·motor </w:t>
-      </w:r>
-    </w:p>
-    <w:p>
-      <w:pPr>
-        <w:pStyle w:val="Textopreformateado"/>
-        <w:rPr/>
-      </w:pPr>
-      <w:r>
-        <w:rPr>
-          <w:lang w:val="es-ES"/>
-        </w:rPr>
-        <w:t>de mi cardiogénesis</w:t>
-      </w:r>
-    </w:p>
-    <w:p>
-      <w:pPr>
-        <w:pStyle w:val="Textopreformateado"/>
-        <w:rPr>
-          <w:lang w:val="es-ES"/>
-        </w:rPr>
-      </w:pPr>
-      <w:r>
-        <w:rPr>
-          <w:lang w:val="es-ES"/>
-        </w:rPr>
-        <w:t>&amp;</w:t>
-      </w:r>
-    </w:p>
-    <w:p>
-      <w:pPr>
-        <w:pStyle w:val="Textopreformateado"/>
-        <w:rPr/>
-      </w:pPr>
-      <w:r>
-        <w:rPr>
-          <w:lang w:val="es-ES"/>
-        </w:rPr>
-        <w:t>para Lucio</w:t>
-      </w:r>
-    </w:p>
-    <w:p>
-      <w:pPr>
-        <w:pStyle w:val="Textopreformateado"/>
-        <w:rPr/>
-      </w:pPr>
-      <w:r>
-        <w:rPr>
-          <w:lang w:val="es-ES"/>
-        </w:rPr>
-        <w:t>embrión de nuestras vidas</w:t>
-      </w:r>
-    </w:p>
-    <w:p>
-      <w:pPr>
-        <w:pStyle w:val="Textopreformateado"/>
-        <w:rPr/>
-      </w:pPr>
-      <w:r>
-        <w:rPr/>
-      </w:r>
-    </w:p>
-    <w:p>
-      <w:pPr>
-        <w:pStyle w:val="Textopreformateado"/>
-        <w:rPr>
-          <w:lang w:val="es-ES"/>
-        </w:rPr>
-      </w:pPr>
-      <w:r>
-        <w:rPr>
-          <w:lang w:val="es-ES"/>
-        </w:rPr>
-      </w:r>
-    </w:p>
-    <w:p>
-      <w:pPr>
-        <w:pStyle w:val="Textopreformateado"/>
-        <w:rPr/>
-      </w:pPr>
-      <w:r>
-        <w:rPr>
-          <w:lang w:val="es-ES"/>
-        </w:rPr>
-        <w:t>1998: para Cecilia</w:t>
-      </w:r>
-    </w:p>
-    <w:p>
-      <w:pPr>
-        <w:pStyle w:val="Textopreformateado"/>
-        <w:rPr/>
-      </w:pPr>
-      <w:r>
-        <w:rPr>
-          <w:lang w:val="es-ES"/>
-        </w:rPr>
-        <w:t>cuando era un embrión</w:t>
-      </w:r>
-    </w:p>
-    <w:p>
-      <w:pPr>
-        <w:pStyle w:val="Textopreformateado"/>
-        <w:rPr>
-          <w:lang w:val="es-ES"/>
-        </w:rPr>
-      </w:pPr>
-      <w:r>
-        <w:rPr>
-          <w:lang w:val="es-ES"/>
-        </w:rPr>
-        <w:t>&lt;/dedicatorias&gt;</w:t>
-      </w:r>
-    </w:p>
-    <w:p>
-      <w:pPr>
-        <w:pStyle w:val="Textopreformateado"/>
-        <w:rPr>
-          <w:lang w:val="es-ES"/>
-        </w:rPr>
-      </w:pPr>
-      <w:r>
-        <w:rPr>
-          <w:lang w:val="es-ES"/>
-        </w:rPr>
-      </w:r>
-    </w:p>
-    <w:p>
-      <w:pPr>
-        <w:pStyle w:val="Textopreformateado"/>
-        <w:rPr/>
-      </w:pPr>
-      <w:r>
-        <w:rPr>
-          <w:lang w:val="es-ES"/>
-        </w:rPr>
-        <w:t>&lt;epígrafe&gt;</w:t>
-      </w:r>
-    </w:p>
-    <w:p>
-      <w:pPr>
-        <w:pStyle w:val="Textopreformateado"/>
-        <w:rPr>
-          <w:lang w:val="es-ES"/>
-        </w:rPr>
-      </w:pPr>
-      <w:r>
-        <w:rPr>
-          <w:lang w:val="es-ES"/>
-        </w:rPr>
-        <w:t>2018:</w:t>
-      </w:r>
-    </w:p>
-    <w:p>
-      <w:pPr>
-        <w:pStyle w:val="Textopreformateado"/>
-        <w:rPr>
-          <w:lang w:val="es-ES"/>
-        </w:rPr>
-      </w:pPr>
-      <w:r>
-        <w:rPr>
-          <w:lang w:val="es-ES"/>
-        </w:rPr>
-        <w:t>"Personne n'est à l'intérieur de rien" / "No hay nadie dentro de nada"</w:t>
-      </w:r>
-    </w:p>
-    <w:p>
-      <w:pPr>
-        <w:pStyle w:val="Textopreformateado"/>
-        <w:rPr>
-          <w:lang w:val="es-ES"/>
-        </w:rPr>
-      </w:pPr>
-      <w:r>
-        <w:rPr>
-          <w:lang w:val="es-ES"/>
-        </w:rPr>
-        <w:t>Valère Novarina</w:t>
-      </w:r>
-    </w:p>
-    <w:p>
-      <w:pPr>
-        <w:pStyle w:val="Textopreformateado"/>
-        <w:rPr>
-          <w:lang w:val="es-ES"/>
-        </w:rPr>
-      </w:pPr>
-      <w:r>
-        <w:rPr>
-          <w:lang w:val="es-ES"/>
-        </w:rPr>
-      </w:r>
-    </w:p>
-    <w:p>
-      <w:pPr>
-        <w:pStyle w:val="Textopreformateado"/>
-        <w:rPr>
-          <w:lang w:val="es-ES"/>
-        </w:rPr>
-      </w:pPr>
-      <w:r>
-        <w:rPr>
-          <w:lang w:val="es-ES"/>
-        </w:rPr>
-        <w:t>1998:</w:t>
-      </w:r>
-    </w:p>
-    <w:p>
-      <w:pPr>
-        <w:pStyle w:val="Textopreformateado"/>
-        <w:rPr/>
-      </w:pPr>
-      <w:r>
-        <w:rPr>
-          <w:lang w:val="es-ES"/>
-        </w:rPr>
-        <w:t>"Yes" / "Sí"</w:t>
-      </w:r>
-    </w:p>
-    <w:p>
-      <w:pPr>
-        <w:pStyle w:val="Textopreformateado"/>
-        <w:rPr>
-          <w:lang w:val="es-ES"/>
-        </w:rPr>
-      </w:pPr>
-      <w:r>
-        <w:rPr>
-          <w:lang w:val="es-ES"/>
-        </w:rPr>
-        <w:t>James Joyce</w:t>
-      </w:r>
-    </w:p>
-    <w:p>
-      <w:pPr>
-        <w:pStyle w:val="Textopreformateado"/>
-        <w:rPr>
-          <w:lang w:val="es-ES"/>
-        </w:rPr>
-      </w:pPr>
-      <w:r>
-        <w:rPr>
-          <w:lang w:val="es-ES"/>
-        </w:rPr>
-        <w:t>&lt;epígrafe&gt;</w:t>
-      </w:r>
-    </w:p>
-    <w:p>
-      <w:pPr>
-        <w:pStyle w:val="Textopreformateado"/>
-        <w:rPr>
-          <w:lang w:val="es-ES"/>
-        </w:rPr>
-      </w:pPr>
-      <w:r>
-        <w:rPr>
-          <w:lang w:val="es-ES"/>
-        </w:rPr>
-      </w:r>
-    </w:p>
-    <w:p>
-      <w:pPr>
-        <w:pStyle w:val="Textopreformateado"/>
-        <w:rPr>
-          <w:lang w:val="es-ES"/>
-        </w:rPr>
-      </w:pPr>
-      <w:r>
-        <w:rPr>
-          <w:lang w:val="es-ES"/>
-        </w:rPr>
-        <w:t>&lt;prólogo&gt;</w:t>
-      </w:r>
-    </w:p>
-    <w:p>
-      <w:pPr>
-        <w:pStyle w:val="Textopreformateado"/>
-        <w:rPr>
-          <w:lang w:val="es-ES"/>
-        </w:rPr>
-      </w:pPr>
-      <w:r>
-        <w:rPr>
-          <w:lang w:val="es-ES"/>
-        </w:rPr>
-        <w:t>Cuando tenía 23 años empecé a escribir una novela sobre la clonación de un revolucionario mexicano. Era 1995 y yo financiaba mi naciente vocación literaria programando sistemas para un banco. Tenía dos ambiciones: ser escritor y darle la vuelta al mundo. Había empezado a escribir aquella (esta) novela motivado (entre comillas) por una proposición implícita en el manifiesto de cierta vanguardia literaria de cuyo no nombre no quiero acordarme, que prescribía que los temas literarios mexicanos se habían agotado: la renovación formal consistía en escribir novelas ideológicas ubicadas en Centroeuropa (no sé si en verdad aquel manifiesto decía eso, pero yo así lo pasé a interpretar allá entonces).</w:t>
-      </w:r>
-    </w:p>
-    <w:p>
-      <w:pPr>
-        <w:pStyle w:val="Textopreformateado"/>
-        <w:rPr>
-          <w:lang w:val="es-ES"/>
-        </w:rPr>
-      </w:pPr>
-      <w:r>
-        <w:rPr>
-          <w:lang w:val="es-ES"/>
-        </w:rPr>
-      </w:r>
-    </w:p>
-    <w:p>
-      <w:pPr>
-        <w:pStyle w:val="Textopreformateado"/>
-        <w:rPr>
-          <w:lang w:val="es-ES"/>
-        </w:rPr>
-      </w:pPr>
-      <w:r>
-        <w:rPr>
-          <w:lang w:val="es-ES"/>
-        </w:rPr>
-        <w:t>Tras tres años de inflación salarial bancaria, la primera burbuja internet reventó (me despidieron) justo cuando yo llegaba al ahorro objetivo que me había fijado para despedirme para siempre de los sistemas computacionales y partir catorce meses de mochila a darle la vuelta al mundo. Me llevé por supuesta la novela: la escribía a mano, sobre un altero tamaño oficio de papel revolución, en el albergue, en el templo, en el tren o donde me agarrara. Viajaba con una tienda de campaña a la que apodaba la raíz cuadrada: medía un metro por un metro: se dormía sobre su hipotenusa. Una noche, en un camping griego, cayó un aguacero bíblico que me empapó por completo el manuscrito. Lo tuve que secar al sol hoja por hoja, bajo una hilera de piedritas para que el viento no se la llevara.</w:t>
-      </w:r>
-    </w:p>
-    <w:p>
-      <w:pPr>
-        <w:pStyle w:val="Textopreformateado"/>
-        <w:rPr>
-          <w:lang w:val="es-ES"/>
-        </w:rPr>
-      </w:pPr>
-      <w:r>
-        <w:rPr>
-          <w:lang w:val="es-ES"/>
-        </w:rPr>
-      </w:r>
-    </w:p>
-    <w:p>
-      <w:pPr>
-        <w:pStyle w:val="Textopreformateado"/>
-        <w:rPr>
-          <w:lang w:val="es-ES"/>
-        </w:rPr>
-      </w:pPr>
-      <w:r>
-        <w:rPr>
-          <w:lang w:val="es-ES"/>
-        </w:rPr>
-        <w:t xml:space="preserve">Regresé a México como era de esperarse: sin un centavo. Envié el Embrión Dorado a varios concursos, seguro de su éxito, mientras con la otra mano escribía currículums y cartas de motivación para trabajar como programador en las aseguradoras. Cuando me contrataron, me dije: serán 6 meses: luego renuncio para irme a la feria de Frankfurt a presentar la traducción al alemán del Embrión Dorado. </w:t>
-      </w:r>
-    </w:p>
-    <w:p>
-      <w:pPr>
-        <w:pStyle w:val="Textopreformateado"/>
-        <w:rPr>
-          <w:lang w:val="es-ES"/>
-        </w:rPr>
-      </w:pPr>
-      <w:r>
-        <w:rPr>
-          <w:lang w:val="es-ES"/>
-        </w:rPr>
-      </w:r>
-    </w:p>
-    <w:p>
-      <w:pPr>
-        <w:pStyle w:val="Textopreformateado"/>
-        <w:rPr>
-          <w:lang w:val="es-ES"/>
-        </w:rPr>
-      </w:pPr>
-      <w:r>
-        <w:rPr>
-          <w:lang w:val="es-ES"/>
-        </w:rPr>
-        <w:t xml:space="preserve">Hoy tengo 46 años. Buscando las aventuras he llegado a una infinidad de lugares, pero ninguno de ellos se acerca ni remotamente a la condición de autor multipublicado. He incluso conocido en persona a una muestra estadísticamente significativa de autores multipublicados, de donde he aprendido que la fama y la fortuna literarias no consisten únicamente en batirse a diario contra el ingrato oficio de las letras hasta alcanzar eso que (según Bolaño) "acoquina y encacha", sino sobre todo en: [1] contar con una enorme voluntad de autopromoción; [2] hacer Maquiavelos en el trampolín político; [3] emparejarse con un cónyuge dispuesto a criar, alimentar y educar a la descendencia genética mientras se escribe (y se autopromociona y se enfiesta y se olvida lo importante) para posteriormente, ya por haber alcanzado la tierra prometida de la multibeca, ya por no haber llegado ahí nunca, desemparejarse y alejarse de la dicha descendencia con estruendo y furia.  </w:t>
-      </w:r>
-    </w:p>
-    <w:p>
-      <w:pPr>
-        <w:pStyle w:val="Textopreformateado"/>
-        <w:rPr>
-          <w:lang w:val="es-ES"/>
-        </w:rPr>
-      </w:pPr>
-      <w:r>
-        <w:rPr>
-          <w:lang w:val="es-ES"/>
-        </w:rPr>
-      </w:r>
-    </w:p>
-    <w:p>
-      <w:pPr>
-        <w:pStyle w:val="Textopreformateado"/>
-        <w:rPr/>
-      </w:pPr>
-      <w:r>
-        <w:rPr>
-          <w:lang w:val="es-ES"/>
-        </w:rPr>
-        <w:t xml:space="preserve">Entretanto, el Embrión Dorado permaneció 23 años virginalmente inédito. Hace unos meses, cuando mi amiga Florence Olivier publicó </w:t>
-      </w:r>
-      <w:r>
-        <w:rPr>
-          <w:i/>
-          <w:iCs/>
-          <w:lang w:val="es-ES"/>
-        </w:rPr>
-        <w:t>Poesía + Novela = Poesía</w:t>
-      </w:r>
-      <w:r>
-        <w:rPr>
-          <w:lang w:val="es-ES"/>
-        </w:rPr>
-        <w:t xml:space="preserve">. </w:t>
-      </w:r>
-      <w:r>
-        <w:rPr>
-          <w:i/>
-          <w:iCs/>
-          <w:lang w:val="es-ES"/>
-        </w:rPr>
-        <w:t>La apuesta de Roberto Bolaño</w:t>
-      </w:r>
-      <w:r>
-        <w:rPr>
-          <w:lang w:val="es-ES"/>
-        </w:rPr>
-        <w:t xml:space="preserve"> en esta misma casa editorial, el Embrión Dorado salió a cuento en una conversación suya con Edgar García Valencia, su (hoy nuestro) editor. En improbable coincidencia, resultó que Edgar recordaba el manuscrito del Embrión Dorado por haberlo dictaminado hace 20 años para Joaquín Mortiz, con un dictamen positivo que no llegó (entonces) a ningún lado. Edgar procedió enviarme un mensaje por féisbuc en donde proponía que lo publicáramos aquí, en la Universidad Veracruzana, pero el mensaje durmió seis meses porque yo vivo en tuíter y rara vez me meto al féisbuc, hasta el día en que instalé en mi teléfono una aplicación que resucitó el dicho mensaje. Al leerlo, fui impaciente a abrir mi cuenta archivo.vivo@hotmail.com donde hacía dos periodos geológicos que no entraba, para desenterrar la última reescritura de 1998. Luego le di </w:t>
-      </w:r>
-      <w:r>
-        <w:rPr>
-          <w:i/>
-          <w:iCs/>
-          <w:lang w:val="es-ES"/>
-        </w:rPr>
-        <w:t xml:space="preserve">send </w:t>
-      </w:r>
-      <w:r>
-        <w:rPr>
-          <w:lang w:val="es-ES"/>
-        </w:rPr>
-        <w:t xml:space="preserve">al mensaje (novela adjunta), no con las ilusiones perdidas de aquel yo de 26 años que se autocreía mucho, sino lleno de gratitud existencial y también sabedor de que cuando cuando algo pasa por Florence, Bolaño, Veracruz y un camping griego seguramente viene con buena estrella, aunque se tarde 23 años en llegar. </w:t>
-      </w:r>
-    </w:p>
-    <w:p>
-      <w:pPr>
-        <w:pStyle w:val="Textopreformateado"/>
-        <w:rPr>
-          <w:lang w:val="es-ES"/>
-        </w:rPr>
-      </w:pPr>
-      <w:r>
-        <w:rPr>
-          <w:lang w:val="es-ES"/>
-        </w:rPr>
-        <w:t>&lt;/prólogo&gt;</w:t>
-      </w:r>
-    </w:p>
-    <w:p>
-      <w:pPr>
-        <w:pStyle w:val="Textopreformateado"/>
-        <w:rPr>
-          <w:lang w:val="es-ES"/>
-        </w:rPr>
-      </w:pPr>
-      <w:r>
-        <w:rPr>
-          <w:lang w:val="es-ES"/>
-        </w:rPr>
-      </w:r>
-    </w:p>
-    <w:p>
-      <w:pPr>
-        <w:pStyle w:val="Textopreformateado"/>
-        <w:rPr>
-          <w:lang w:val="es-ES"/>
-        </w:rPr>
-      </w:pPr>
-      <w:r>
-        <w:rPr>
-          <w:lang w:val="es-ES"/>
-        </w:rPr>
-        <w:t>&lt;texto&gt;</w:t>
-      </w:r>
-    </w:p>
-    <w:p>
-      <w:pPr>
-        <w:pStyle w:val="Textopreformateado"/>
-        <w:rPr>
-          <w:lang w:val="es-ES"/>
-        </w:rPr>
-      </w:pPr>
-      <w:r>
-        <w:rPr>
-          <w:lang w:val="es-ES"/>
-        </w:rPr>
-        <w:t>Capítulo Número Uno Bis</w:t>
-      </w:r>
-    </w:p>
-    <w:p>
-      <w:pPr>
-        <w:pStyle w:val="Textopreformateado"/>
-        <w:rPr>
-          <w:lang w:val="es-ES"/>
-        </w:rPr>
-      </w:pPr>
-      <w:r>
-        <w:rPr>
-          <w:lang w:val="es-ES"/>
-        </w:rPr>
-      </w:r>
-    </w:p>
-    <w:p>
-      <w:pPr>
-        <w:pStyle w:val="Textopreformateado"/>
-        <w:rPr>
-          <w:lang w:val="es-ES"/>
-        </w:rPr>
-      </w:pPr>
-      <w:r>
-        <w:rPr>
-          <w:lang w:val="es-ES"/>
-        </w:rPr>
-        <w:t>Tambor subterráneo. Tambor dentro del cuerpo. Tambor soterrado. Tambor adentro. Tambor nonato. Tambor revolución. Tambor estadio. Tambor desierto.</w:t>
-      </w:r>
-    </w:p>
-    <w:p>
-      <w:pPr>
-        <w:pStyle w:val="Textopreformateado"/>
-        <w:rPr>
-          <w:lang w:val="es-ES"/>
-        </w:rPr>
-      </w:pPr>
-      <w:r>
-        <w:rPr>
-          <w:lang w:val="es-ES"/>
-        </w:rPr>
-        <w:t>Tambor plegaria. Tambor maricón. Tambor útero. Tambor abierto. Tambor aborto.</w:t>
-      </w:r>
-    </w:p>
-    <w:p>
-      <w:pPr>
-        <w:pStyle w:val="Textopreformateado"/>
-        <w:rPr>
-          <w:lang w:val="es-ES"/>
-        </w:rPr>
-      </w:pPr>
-      <w:r>
-        <w:rPr>
-          <w:lang w:val="es-ES"/>
-        </w:rPr>
-        <w:t>Tambor temblor. Tambor gallina. Tambor tambor.</w:t>
-      </w:r>
-    </w:p>
-    <w:p>
-      <w:pPr>
-        <w:pStyle w:val="Textopreformateado"/>
-        <w:rPr>
-          <w:lang w:val="es-ES"/>
-        </w:rPr>
-      </w:pPr>
-      <w:r>
-        <w:rPr>
-          <w:lang w:val="es-ES"/>
-        </w:rPr>
-      </w:r>
-    </w:p>
-    <w:p>
-      <w:pPr>
-        <w:pStyle w:val="Textopreformateado"/>
-        <w:rPr>
-          <w:lang w:val="es-ES"/>
-        </w:rPr>
-      </w:pPr>
-      <w:r>
-        <w:rPr>
-          <w:lang w:val="es-ES"/>
-        </w:rPr>
+        <w:t>&lt;copyright&gt;</w:t>
+      </w:r>
+    </w:p>
+    <w:p>
+      <w:pPr>
+        <w:pStyle w:val="Textopreformateado"/>
+        <w:rPr>
+          <w:lang w:val="es-ES"/>
+        </w:rPr>
+      </w:pPr>
+      <w:r>
+        <w:rPr>
+          <w:lang w:val="es-ES"/>
+        </w:rPr>
+        <w:t>2018, Jorge Harmodio.</w:t>
+      </w:r>
+    </w:p>
+    <w:p>
+      <w:pPr>
+        <w:pStyle w:val="Textopreformateado"/>
+        <w:rPr>
+          <w:lang w:val="es-ES"/>
+        </w:rPr>
+      </w:pPr>
+      <w:r>
         <w:drawing>
-          <wp:anchor behindDoc="0" distT="0" distB="0" distL="0" distR="0" simplePos="0" locked="0" layoutInCell="1" allowOverlap="1" relativeHeight="3">
+          <wp:anchor behindDoc="0" distT="0" distB="0" distL="0" distR="0" simplePos="0" locked="0" layoutInCell="1" allowOverlap="1" relativeHeight="4">
             <wp:simplePos x="0" y="0"/>
             <wp:positionH relativeFrom="column">
-              <wp:align>center</wp:align>
+              <wp:posOffset>71755</wp:posOffset>
             </wp:positionH>
             <wp:positionV relativeFrom="paragraph">
-              <wp:posOffset>635</wp:posOffset>
+              <wp:posOffset>-3810</wp:posOffset>
             </wp:positionV>
-            <wp:extent cx="284480" cy="259715"/>
+            <wp:extent cx="1191895" cy="419735"/>
             <wp:effectExtent l="0" t="0" r="0" b="0"/>
             <wp:wrapTopAndBottom/>
-            <wp:docPr id="1" name="Image1" descr=""/>
+            <wp:docPr id="1" name="Image6" descr=""/>
             <wp:cNvGraphicFramePr>
               <a:graphicFrameLocks xmlns:a="http://schemas.openxmlformats.org/drawingml/2006/main" noChangeAspect="1"/>
             </wp:cNvGraphicFramePr>
@@ -817,7 +240,7 @@
               <a:graphicData uri="http://schemas.openxmlformats.org/drawingml/2006/picture">
                 <pic:pic xmlns:pic="http://schemas.openxmlformats.org/drawingml/2006/picture">
                   <pic:nvPicPr>
-                    <pic:cNvPr id="1" name="Image1" descr=""/>
+                    <pic:cNvPr id="1" name="Image6" descr=""/>
                     <pic:cNvPicPr>
                       <a:picLocks noChangeAspect="1" noChangeArrowheads="1"/>
                     </pic:cNvPicPr>
@@ -831,7 +254,7 @@
                   <pic:spPr bwMode="auto">
                     <a:xfrm>
                       <a:off x="0" y="0"/>
-                      <a:ext cx="284480" cy="259715"/>
+                      <a:ext cx="1191895" cy="419735"/>
                     </a:xfrm>
                     <a:prstGeom prst="rect">
                       <a:avLst/>
@@ -843,6 +266,989 @@
           </wp:anchor>
         </w:drawing>
       </w:r>
+      <w:r>
+        <w:rPr>
+          <w:lang w:val="es-ES"/>
+        </w:rPr>
+        <w:t xml:space="preserve">Esta obra es publicada bajo una licencia </w:t>
+      </w:r>
+    </w:p>
+    <w:p>
+      <w:pPr>
+        <w:pStyle w:val="Textopreformateado"/>
+        <w:ind w:left="709" w:hanging="0"/>
+        <w:rPr>
+          <w:lang w:val="es-ES"/>
+        </w:rPr>
+      </w:pPr>
+      <w:r>
+        <w:rPr>
+          <w:lang w:val="es-ES"/>
+        </w:rPr>
+        <w:t>&lt;a href=”</w:t>
+      </w:r>
+      <w:hyperlink r:id="rId3">
+        <w:r>
+          <w:rPr>
+            <w:rStyle w:val="InternetLink"/>
+            <w:lang w:val="es-ES"/>
+          </w:rPr>
+          <w:t>https://freedomdefined.org/Licenses/CC-BY-SA-4.0</w:t>
+        </w:r>
+      </w:hyperlink>
+      <w:r>
+        <w:rPr>
+          <w:lang w:val="es-ES"/>
+        </w:rPr>
+        <w:t xml:space="preserve">” </w:t>
+      </w:r>
+    </w:p>
+    <w:p>
+      <w:pPr>
+        <w:pStyle w:val="Textopreformateado"/>
+        <w:ind w:left="709" w:hanging="0"/>
+        <w:rPr>
+          <w:i/>
+          <w:i/>
+          <w:iCs/>
+          <w:lang w:val="es-ES"/>
+        </w:rPr>
+      </w:pPr>
+      <w:r>
+        <w:rPr>
+          <w:b/>
+          <w:bCs/>
+          <w:i/>
+          <w:iCs/>
+          <w:lang w:val="es-ES"/>
+        </w:rPr>
+        <w:t>Creative Commons Attribution-ShareAlike 4.0 Unported License</w:t>
+      </w:r>
+    </w:p>
+    <w:p>
+      <w:pPr>
+        <w:pStyle w:val="Textopreformateado"/>
+        <w:ind w:left="709" w:hanging="0"/>
+        <w:rPr>
+          <w:b/>
+          <w:b/>
+          <w:bCs/>
+          <w:lang w:val="es-ES"/>
+        </w:rPr>
+      </w:pPr>
+      <w:r>
+        <w:rPr>
+          <w:b/>
+          <w:bCs/>
+          <w:lang w:val="es-ES"/>
+        </w:rPr>
+        <w:t xml:space="preserve">&lt;/a&gt; </w:t>
+      </w:r>
+    </w:p>
+    <w:p>
+      <w:pPr>
+        <w:pStyle w:val="Textopreformateado"/>
+        <w:rPr>
+          <w:lang w:val="es-ES"/>
+        </w:rPr>
+      </w:pPr>
+      <w:r>
+        <w:rPr>
+          <w:lang w:val="es-ES"/>
+        </w:rPr>
+        <w:t>Usted es libre de copiar, distribuir, remezclar, transformar e incluso de hacer uso comercial de esta obra siempre y cuando respete las siguientes condiciones:</w:t>
+      </w:r>
+    </w:p>
+    <w:p>
+      <w:pPr>
+        <w:pStyle w:val="Textopreformateado"/>
+        <w:rPr>
+          <w:lang w:val="es-ES"/>
+        </w:rPr>
+      </w:pPr>
+      <w:r>
+        <w:rPr>
+          <w:lang w:val="es-ES"/>
+        </w:rPr>
+        <w:t>1. Citar el nombre del autor,</w:t>
+      </w:r>
+    </w:p>
+    <w:p>
+      <w:pPr>
+        <w:pStyle w:val="Textopreformateado"/>
+        <w:rPr>
+          <w:lang w:val="es-ES"/>
+        </w:rPr>
+      </w:pPr>
+      <w:r>
+        <w:rPr>
+          <w:lang w:val="es-ES"/>
+        </w:rPr>
+        <w:t>2. No reclamar ningún tipo de derechos reservados sobre la obra.</w:t>
+      </w:r>
+    </w:p>
+    <w:p>
+      <w:pPr>
+        <w:pStyle w:val="Textopreformateado"/>
+        <w:rPr>
+          <w:lang w:val="es-ES"/>
+        </w:rPr>
+      </w:pPr>
+      <w:r>
+        <w:rPr>
+          <w:lang w:val="es-ES"/>
+        </w:rPr>
+        <w:t>3. Propagar la libertad contenida en la licencia, es decir, que las obras derivadas serán también copyleft CC-BY-SA</w:t>
+      </w:r>
+    </w:p>
+    <w:p>
+      <w:pPr>
+        <w:pStyle w:val="Textopreformateado"/>
+        <w:rPr>
+          <w:lang w:val="es-ES"/>
+        </w:rPr>
+      </w:pPr>
+      <w:r>
+        <w:rPr>
+          <w:lang w:val="es-ES"/>
+        </w:rPr>
+        <w:t>&lt;/copyright&gt;</w:t>
+      </w:r>
+    </w:p>
+    <w:p>
+      <w:pPr>
+        <w:pStyle w:val="Textopreformateado"/>
+        <w:rPr>
+          <w:lang w:val="es-ES"/>
+        </w:rPr>
+      </w:pPr>
+      <w:r>
+        <w:rPr>
+          <w:lang w:val="es-ES"/>
+        </w:rPr>
+      </w:r>
+    </w:p>
+    <w:p>
+      <w:pPr>
+        <w:pStyle w:val="Textopreformateado"/>
+        <w:rPr>
+          <w:lang w:val="es-ES"/>
+        </w:rPr>
+      </w:pPr>
+      <w:r>
+        <w:rPr>
+          <w:lang w:val="es-ES"/>
+        </w:rPr>
+        <w:t>&lt;dedicatorias&gt;</w:t>
+      </w:r>
+    </w:p>
+    <w:p>
+      <w:pPr>
+        <w:pStyle w:val="Textopreformateado"/>
+        <w:rPr/>
+      </w:pPr>
+      <w:r>
+        <w:rPr>
+          <w:lang w:val="es-ES"/>
+        </w:rPr>
+        <w:t>2018: para Haydée,</w:t>
+      </w:r>
+    </w:p>
+    <w:p>
+      <w:pPr>
+        <w:pStyle w:val="Textopreformateado"/>
+        <w:rPr/>
+      </w:pPr>
+      <w:r>
+        <w:rPr>
+          <w:lang w:val="es-ES"/>
+        </w:rPr>
+        <w:t xml:space="preserve">maestra de embriología </w:t>
+      </w:r>
+    </w:p>
+    <w:p>
+      <w:pPr>
+        <w:pStyle w:val="Textopreformateado"/>
+        <w:rPr/>
+      </w:pPr>
+      <w:r>
+        <w:rPr>
+          <w:lang w:val="es-ES"/>
+        </w:rPr>
+        <w:t xml:space="preserve">y amor·motor </w:t>
+      </w:r>
+    </w:p>
+    <w:p>
+      <w:pPr>
+        <w:pStyle w:val="Textopreformateado"/>
+        <w:rPr/>
+      </w:pPr>
+      <w:r>
+        <w:rPr>
+          <w:lang w:val="es-ES"/>
+        </w:rPr>
+        <w:t>de mi cardiogénesis</w:t>
+      </w:r>
+    </w:p>
+    <w:p>
+      <w:pPr>
+        <w:pStyle w:val="Textopreformateado"/>
+        <w:rPr>
+          <w:lang w:val="es-ES"/>
+        </w:rPr>
+      </w:pPr>
+      <w:r>
+        <w:rPr>
+          <w:lang w:val="es-ES"/>
+        </w:rPr>
+        <w:t>&amp;</w:t>
+      </w:r>
+    </w:p>
+    <w:p>
+      <w:pPr>
+        <w:pStyle w:val="Textopreformateado"/>
+        <w:rPr/>
+      </w:pPr>
+      <w:r>
+        <w:rPr>
+          <w:lang w:val="es-ES"/>
+        </w:rPr>
+        <w:t>para Lucio</w:t>
+      </w:r>
+    </w:p>
+    <w:p>
+      <w:pPr>
+        <w:pStyle w:val="Textopreformateado"/>
+        <w:rPr/>
+      </w:pPr>
+      <w:r>
+        <w:rPr>
+          <w:lang w:val="es-ES"/>
+        </w:rPr>
+        <w:t>embrión·</w:t>
+      </w:r>
+      <w:r>
+        <w:rPr>
+          <w:lang w:val="es-ES"/>
+        </w:rPr>
+        <w:t>pillo</w:t>
+      </w:r>
+      <w:r>
+        <w:rPr>
+          <w:lang w:val="es-ES"/>
+        </w:rPr>
+        <w:t xml:space="preserve"> de nuestras vidas</w:t>
+      </w:r>
+    </w:p>
+    <w:p>
+      <w:pPr>
+        <w:pStyle w:val="Textopreformateado"/>
+        <w:rPr/>
+      </w:pPr>
+      <w:r>
+        <w:rPr/>
+      </w:r>
+    </w:p>
+    <w:p>
+      <w:pPr>
+        <w:pStyle w:val="Textopreformateado"/>
+        <w:rPr/>
+      </w:pPr>
+      <w:r>
+        <w:rPr>
+          <w:lang w:val="es-ES"/>
+        </w:rPr>
+        <w:t>1998: para Cecilia</w:t>
+      </w:r>
+    </w:p>
+    <w:p>
+      <w:pPr>
+        <w:pStyle w:val="Textopreformateado"/>
+        <w:rPr/>
+      </w:pPr>
+      <w:r>
+        <w:rPr>
+          <w:lang w:val="es-ES"/>
+        </w:rPr>
+        <w:t>cuando era un embrión</w:t>
+      </w:r>
+    </w:p>
+    <w:p>
+      <w:pPr>
+        <w:pStyle w:val="Textopreformateado"/>
+        <w:rPr>
+          <w:lang w:val="es-ES"/>
+        </w:rPr>
+      </w:pPr>
+      <w:r>
+        <w:rPr>
+          <w:lang w:val="es-ES"/>
+        </w:rPr>
+        <w:t>&lt;/dedicatorias&gt;</w:t>
+      </w:r>
+    </w:p>
+    <w:p>
+      <w:pPr>
+        <w:pStyle w:val="Textopreformateado"/>
+        <w:rPr>
+          <w:lang w:val="es-ES"/>
+        </w:rPr>
+      </w:pPr>
+      <w:r>
+        <w:rPr>
+          <w:lang w:val="es-ES"/>
+        </w:rPr>
+      </w:r>
+    </w:p>
+    <w:p>
+      <w:pPr>
+        <w:pStyle w:val="Textopreformateado"/>
+        <w:rPr/>
+      </w:pPr>
+      <w:r>
+        <w:rPr>
+          <w:lang w:val="es-ES"/>
+        </w:rPr>
+        <w:t>&lt;epígrafe&gt;</w:t>
+      </w:r>
+    </w:p>
+    <w:p>
+      <w:pPr>
+        <w:pStyle w:val="Textopreformateado"/>
+        <w:rPr>
+          <w:lang w:val="es-ES"/>
+        </w:rPr>
+      </w:pPr>
+      <w:r>
+        <w:rPr>
+          <w:lang w:val="es-ES"/>
+        </w:rPr>
+        <w:t>2018:</w:t>
+      </w:r>
+    </w:p>
+    <w:p>
+      <w:pPr>
+        <w:pStyle w:val="Textopreformateado"/>
+        <w:rPr>
+          <w:lang w:val="es-ES"/>
+        </w:rPr>
+      </w:pPr>
+      <w:r>
+        <w:rPr>
+          <w:lang w:val="es-ES"/>
+        </w:rPr>
+        <w:t xml:space="preserve">"Personne n'est à l'intérieur de rien" / "No hay nadie dentro de </w:t>
+      </w:r>
+      <w:r>
+        <w:rPr>
+          <w:lang w:val="es-ES"/>
+        </w:rPr>
+        <w:t xml:space="preserve">la </w:t>
+      </w:r>
+      <w:r>
+        <w:rPr>
+          <w:lang w:val="es-ES"/>
+        </w:rPr>
+        <w:t>nada"</w:t>
+      </w:r>
+    </w:p>
+    <w:p>
+      <w:pPr>
+        <w:pStyle w:val="Textopreformateado"/>
+        <w:rPr>
+          <w:lang w:val="es-ES"/>
+        </w:rPr>
+      </w:pPr>
+      <w:r>
+        <w:rPr>
+          <w:lang w:val="es-ES"/>
+        </w:rPr>
+        <w:t>Valère Novarina</w:t>
+      </w:r>
+    </w:p>
+    <w:p>
+      <w:pPr>
+        <w:pStyle w:val="Textopreformateado"/>
+        <w:rPr>
+          <w:lang w:val="es-ES"/>
+        </w:rPr>
+      </w:pPr>
+      <w:r>
+        <w:rPr>
+          <w:lang w:val="es-ES"/>
+        </w:rPr>
+      </w:r>
+    </w:p>
+    <w:p>
+      <w:pPr>
+        <w:pStyle w:val="Textopreformateado"/>
+        <w:rPr>
+          <w:lang w:val="es-ES"/>
+        </w:rPr>
+      </w:pPr>
+      <w:r>
+        <w:rPr>
+          <w:lang w:val="es-ES"/>
+        </w:rPr>
+        <w:t>1998:</w:t>
+      </w:r>
+    </w:p>
+    <w:p>
+      <w:pPr>
+        <w:pStyle w:val="Textopreformateado"/>
+        <w:rPr/>
+      </w:pPr>
+      <w:r>
+        <w:rPr>
+          <w:lang w:val="es-ES"/>
+        </w:rPr>
+        <w:t>"Yes" / "Sí"</w:t>
+      </w:r>
+    </w:p>
+    <w:p>
+      <w:pPr>
+        <w:pStyle w:val="Textopreformateado"/>
+        <w:rPr>
+          <w:lang w:val="es-ES"/>
+        </w:rPr>
+      </w:pPr>
+      <w:r>
+        <w:rPr>
+          <w:lang w:val="es-ES"/>
+        </w:rPr>
+        <w:t>James Joyce</w:t>
+      </w:r>
+    </w:p>
+    <w:p>
+      <w:pPr>
+        <w:pStyle w:val="Textopreformateado"/>
+        <w:rPr>
+          <w:lang w:val="es-ES"/>
+        </w:rPr>
+      </w:pPr>
+      <w:r>
+        <w:rPr>
+          <w:lang w:val="es-ES"/>
+        </w:rPr>
+        <w:t>&lt;epígrafe&gt;</w:t>
+      </w:r>
+    </w:p>
+    <w:p>
+      <w:pPr>
+        <w:pStyle w:val="Textopreformateado"/>
+        <w:rPr>
+          <w:lang w:val="es-ES"/>
+        </w:rPr>
+      </w:pPr>
+      <w:r>
+        <w:rPr>
+          <w:lang w:val="es-ES"/>
+        </w:rPr>
+      </w:r>
+    </w:p>
+    <w:p>
+      <w:pPr>
+        <w:pStyle w:val="Textopreformateado"/>
+        <w:rPr>
+          <w:lang w:val="es-ES"/>
+        </w:rPr>
+      </w:pPr>
+      <w:r>
+        <w:rPr>
+          <w:lang w:val="es-ES"/>
+        </w:rPr>
+        <w:t>&lt;prólogo&gt;</w:t>
+      </w:r>
+    </w:p>
+    <w:p>
+      <w:pPr>
+        <w:pStyle w:val="Textopreformateado"/>
+        <w:rPr/>
+      </w:pPr>
+      <w:r>
+        <w:rPr>
+          <w:lang w:val="es-ES"/>
+        </w:rPr>
+        <w:t xml:space="preserve">Cuando tenía 23 años empecé a escribir una novela sobre la clonación de un revolucionario mexicano. Era 1995 y yo financiaba mi naciente vocación literaria programando sistemas para un banco. Tenía dos ambiciones: </w:t>
+      </w:r>
+      <w:r>
+        <w:rPr>
+          <w:lang w:val="es-ES"/>
+        </w:rPr>
+        <w:t>ganarme la vida escribiendo</w:t>
+      </w:r>
+      <w:r>
+        <w:rPr>
+          <w:lang w:val="es-ES"/>
+        </w:rPr>
+        <w:t xml:space="preserve"> y darle la vuelta al mundo. Había empezado a escribir aquella (esta) novela motivado (entre comillas) por una proposición implícita en el manifiesto de cierta vanguardia literaria de cuyo no nombre no quiero acordarme, que prescribía que los temas literarios mexicanos se habían agotado: la renovación formal consistía en escribir novelas ideológicas ubicadas en Centroeuropa (no sé si en verdad aquel manifiesto decía eso, pero yo así lo pasé a interpretar entonces).</w:t>
+      </w:r>
+    </w:p>
+    <w:p>
+      <w:pPr>
+        <w:pStyle w:val="Textopreformateado"/>
+        <w:rPr>
+          <w:lang w:val="es-ES"/>
+        </w:rPr>
+      </w:pPr>
+      <w:r>
+        <w:rPr>
+          <w:lang w:val="es-ES"/>
+        </w:rPr>
+      </w:r>
+    </w:p>
+    <w:p>
+      <w:pPr>
+        <w:pStyle w:val="Textopreformateado"/>
+        <w:rPr/>
+      </w:pPr>
+      <w:r>
+        <w:rPr>
+          <w:lang w:val="es-ES"/>
+        </w:rPr>
+        <w:t xml:space="preserve">Tras tres años de inflación salarial bancaria, la primera burbuja internet reventó justo cuando yo llegaba al ahorro objetivo que me había fijado para </w:t>
+      </w:r>
+      <w:r>
+        <w:rPr>
+          <w:lang w:val="es-ES"/>
+        </w:rPr>
+        <w:t xml:space="preserve">decirle adiós a </w:t>
+      </w:r>
+      <w:r>
+        <w:rPr>
+          <w:lang w:val="es-ES"/>
+        </w:rPr>
+        <w:t>los sistemas computacionales y partir catorce meses de mochila a darle la vuelta al mundo. Me llevé por supuesta la novela: la escribía a mano, sobre un altero de papel revolución tamaño oficio, en el albergue, en el templo, en el tren o donde me agarrara. Viajaba con una tienda de campaña a la que apodaba la raíz cuadrada: medía un metro por un metro: se dormía sobre su hipotenusa. Una noche, en un camping griego, cayó un aguacero bíblico que me empapó por completo el manuscrito. Lo tuve que secar al sol hoja por hoja, bajo una hilera de piedritas para que el viento no se la llevara.</w:t>
+      </w:r>
+    </w:p>
+    <w:p>
+      <w:pPr>
+        <w:pStyle w:val="Textopreformateado"/>
+        <w:rPr>
+          <w:lang w:val="es-ES"/>
+        </w:rPr>
+      </w:pPr>
+      <w:r>
+        <w:rPr>
+          <w:lang w:val="es-ES"/>
+        </w:rPr>
+      </w:r>
+    </w:p>
+    <w:p>
+      <w:pPr>
+        <w:pStyle w:val="Textopreformateado"/>
+        <w:rPr/>
+      </w:pPr>
+      <w:r>
+        <w:rPr>
+          <w:lang w:val="es-ES"/>
+        </w:rPr>
+        <w:t xml:space="preserve">Regresé a México como era de esperarse: sin un centavo. Envié el Embrión Dorado a varios concursos, seguro de su </w:t>
+      </w:r>
+      <w:r>
+        <w:rPr>
+          <w:lang w:val="es-ES"/>
+        </w:rPr>
+        <w:t>arrasador impacto</w:t>
+      </w:r>
+      <w:r>
+        <w:rPr>
+          <w:lang w:val="es-ES"/>
+        </w:rPr>
+        <w:t xml:space="preserve">, mientras con la otra mano escribía currículum </w:t>
+      </w:r>
+      <w:r>
+        <w:rPr>
+          <w:lang w:val="es-ES"/>
+        </w:rPr>
+        <w:t>vítae</w:t>
+      </w:r>
+      <w:r>
+        <w:rPr>
+          <w:lang w:val="es-ES"/>
+        </w:rPr>
+        <w:t xml:space="preserve"> y cartas de motivación para trabajar como programador en las aseguradoras. Cuando me contrataron, me dije: serán 6 meses: luego renuncio para irme a la feria de </w:t>
+      </w:r>
+      <w:r>
+        <w:rPr>
+          <w:lang w:val="es-ES"/>
+        </w:rPr>
+        <w:t>Fráncfort</w:t>
+      </w:r>
+      <w:r>
+        <w:rPr>
+          <w:lang w:val="es-ES"/>
+        </w:rPr>
+        <w:t xml:space="preserve"> a presentar la traducción al alemán del Embrión Dorado. </w:t>
+      </w:r>
+    </w:p>
+    <w:p>
+      <w:pPr>
+        <w:pStyle w:val="Textopreformateado"/>
+        <w:rPr>
+          <w:lang w:val="es-ES"/>
+        </w:rPr>
+      </w:pPr>
+      <w:r>
+        <w:rPr>
+          <w:lang w:val="es-ES"/>
+        </w:rPr>
+      </w:r>
+    </w:p>
+    <w:p>
+      <w:pPr>
+        <w:pStyle w:val="Textopreformateado"/>
+        <w:rPr/>
+      </w:pPr>
+      <w:r>
+        <w:rPr>
+          <w:lang w:val="es-ES"/>
+        </w:rPr>
+        <w:t xml:space="preserve">Hoy tengo 46 años. Buscando las aventuras he llegado a una infinidad de lugares, pero ninguno de ellos se acerca ni remotamente a </w:t>
+      </w:r>
+      <w:r>
+        <w:rPr>
+          <w:lang w:val="es-ES"/>
+        </w:rPr>
+        <w:t>la feria de Fráncfort</w:t>
+      </w:r>
+      <w:r>
+        <w:rPr>
+          <w:lang w:val="es-ES"/>
+        </w:rPr>
+        <w:t xml:space="preserve">. He incluso conocido en persona a una muestra estadísticamente significativa de autores </w:t>
+      </w:r>
+      <w:r>
+        <w:rPr>
+          <w:lang w:val="es-ES"/>
+        </w:rPr>
+        <w:t>que suelen promocionar sus libros en la feria de Fráncfort</w:t>
+      </w:r>
+      <w:r>
+        <w:rPr>
+          <w:lang w:val="es-ES"/>
+        </w:rPr>
+        <w:t>, de donde he aprendido que la fama y la fortuna literarias no consisten únicamente en batirse a diario contra el ingrato oficio de las letras hasta alcanzar eso que (según Bolaño) "acoquina y encacha", sino sobre todo en: [1] contar con una enorme voluntad de autopromoción; [2] hacer Maquiavelos en el trampolín político-</w:t>
+      </w:r>
+      <w:r>
+        <w:rPr>
+          <w:lang w:val="es-ES"/>
+        </w:rPr>
+        <w:t>literario</w:t>
+      </w:r>
+      <w:r>
+        <w:rPr>
+          <w:lang w:val="es-ES"/>
+        </w:rPr>
+        <w:t xml:space="preserve">; [3] emparejarse con un cónyuge dispuesto a criar, alimentar y educar a la descendencia genética mientras </w:t>
+      </w:r>
+      <w:r>
+        <w:rPr>
+          <w:lang w:val="es-ES"/>
+        </w:rPr>
+        <w:t>se</w:t>
+      </w:r>
+      <w:r>
+        <w:rPr>
+          <w:lang w:val="es-ES"/>
+        </w:rPr>
+        <w:t xml:space="preserve"> escribe (y se autopromociona y se enfiesta y se olvida </w:t>
+      </w:r>
+      <w:r>
+        <w:rPr>
+          <w:lang w:val="es-ES"/>
+        </w:rPr>
+        <w:t xml:space="preserve">de </w:t>
+      </w:r>
+      <w:r>
+        <w:rPr>
+          <w:lang w:val="es-ES"/>
+        </w:rPr>
+        <w:t>lo importante) para posteriormente, ya por haber alcanzado la tierra prometida de</w:t>
+      </w:r>
+      <w:r>
+        <w:rPr>
+          <w:lang w:val="es-ES"/>
+        </w:rPr>
+        <w:t>l multipremio y/o</w:t>
+      </w:r>
+      <w:r>
+        <w:rPr>
+          <w:lang w:val="es-ES"/>
+        </w:rPr>
+        <w:t xml:space="preserve"> la multibeca, ya por no haber llegado nunca </w:t>
+      </w:r>
+      <w:r>
+        <w:rPr>
+          <w:lang w:val="es-ES"/>
+        </w:rPr>
+        <w:t>a ella</w:t>
+      </w:r>
+      <w:r>
+        <w:rPr>
+          <w:lang w:val="es-ES"/>
+        </w:rPr>
+        <w:t xml:space="preserve">, desemparejarse y </w:t>
+      </w:r>
+      <w:r>
+        <w:rPr>
+          <w:lang w:val="es-ES"/>
+        </w:rPr>
+        <w:t>desvincularse con estruendo y furia,</w:t>
+      </w:r>
+      <w:r>
+        <w:rPr>
+          <w:lang w:val="es-ES"/>
+        </w:rPr>
+        <w:t xml:space="preserve"> </w:t>
+      </w:r>
+      <w:r>
+        <w:rPr>
+          <w:lang w:val="es-ES"/>
+        </w:rPr>
+        <w:t xml:space="preserve">tanto </w:t>
+      </w:r>
+      <w:r>
+        <w:rPr>
+          <w:lang w:val="es-ES"/>
+        </w:rPr>
+        <w:t xml:space="preserve">de </w:t>
+      </w:r>
+      <w:r>
+        <w:rPr>
+          <w:lang w:val="es-ES"/>
+        </w:rPr>
+        <w:t xml:space="preserve">ese cónyuge sin cuyo invaluable apoyo la escritura hubiera sido imposible, como de toda responsabilidad afectiva y logística hacia la arriba mencionada descendencia genética. </w:t>
+      </w:r>
+    </w:p>
+    <w:p>
+      <w:pPr>
+        <w:pStyle w:val="Textopreformateado"/>
+        <w:rPr>
+          <w:lang w:val="es-ES"/>
+        </w:rPr>
+      </w:pPr>
+      <w:r>
+        <w:rPr>
+          <w:lang w:val="es-ES"/>
+        </w:rPr>
+      </w:r>
+    </w:p>
+    <w:p>
+      <w:pPr>
+        <w:pStyle w:val="Textopreformateado"/>
+        <w:rPr/>
+      </w:pPr>
+      <w:r>
+        <w:rPr>
+          <w:lang w:val="es-ES"/>
+        </w:rPr>
+        <w:t xml:space="preserve">Entretanto, el Embrión Dorado permaneció 23 años virginalmente inédito. Hace unos meses, cuando mi amiga Florence Olivier publicó </w:t>
+      </w:r>
+      <w:r>
+        <w:rPr>
+          <w:i/>
+          <w:iCs/>
+          <w:lang w:val="es-ES"/>
+        </w:rPr>
+        <w:t>Poesía + Novela = Poesía</w:t>
+      </w:r>
+      <w:r>
+        <w:rPr>
+          <w:lang w:val="es-ES"/>
+        </w:rPr>
+        <w:t xml:space="preserve">. </w:t>
+      </w:r>
+      <w:r>
+        <w:rPr>
+          <w:i/>
+          <w:iCs/>
+          <w:lang w:val="es-ES"/>
+        </w:rPr>
+        <w:t>La apuesta de Roberto Bolaño</w:t>
+      </w:r>
+      <w:r>
+        <w:rPr>
+          <w:lang w:val="es-ES"/>
+        </w:rPr>
+        <w:t xml:space="preserve"> en esta misma casa editorial, el Embrión Dorado salió a cuento en una conversación suya con Edgar García Valencia, su (hoy nuestro) editor. En improbable coincidencia, resultó que Edgar recordaba el manuscrito del Embrión Dorado por haberlo dictaminado hace 20 años para Joaquín Mortiz, con un dictamen positivo que no llegó (entonces) a ningún lado. Edgar procedió enviarme un mensaje por féisbuc en donde proponía que lo publicáramos aquí, en la Universidad Veracruzana, pero el mensaje durmió seis meses porque yo vivo en tuíter y rara vez me meto al féisbuc, hasta el día en que instalé en mi teléfono una aplicación que resucitó el dicho mensaje. Al leerlo, fui impaciente a abrir mi cuenta archivo.vivo@hotmail.com donde hacía dos periodos geológicos que no entraba, para desenterrar la última reescritura de 1998. Luego le di </w:t>
+      </w:r>
+      <w:r>
+        <w:rPr>
+          <w:i/>
+          <w:iCs/>
+          <w:lang w:val="es-ES"/>
+        </w:rPr>
+        <w:t xml:space="preserve">send </w:t>
+      </w:r>
+      <w:r>
+        <w:rPr>
+          <w:lang w:val="es-ES"/>
+        </w:rPr>
+        <w:t xml:space="preserve">al mensaje (novela adjunta), no con las ilusiones perdidas de aquel yo de 26 años que se autocreía mucho, sino lleno de gratitud existencial y también sabedor de que, cuando cuando algo pasa por Florence, Bolaño, Veracruz y un camping griego, seguramente viene con buena estrella, aunque tarde 23 años en llegar. </w:t>
+      </w:r>
+    </w:p>
+    <w:p>
+      <w:pPr>
+        <w:pStyle w:val="Textopreformateado"/>
+        <w:rPr>
+          <w:lang w:val="es-ES"/>
+        </w:rPr>
+      </w:pPr>
+      <w:r>
+        <w:rPr>
+          <w:lang w:val="es-ES"/>
+        </w:rPr>
+        <w:t>&lt;/prólogo&gt;</w:t>
+      </w:r>
+    </w:p>
+    <w:p>
+      <w:pPr>
+        <w:pStyle w:val="Textopreformateado"/>
+        <w:rPr>
+          <w:lang w:val="es-ES"/>
+        </w:rPr>
+      </w:pPr>
+      <w:r>
+        <w:rPr>
+          <w:lang w:val="es-ES"/>
+        </w:rPr>
+      </w:r>
+      <w:r>
+        <w:br w:type="page"/>
+      </w:r>
+    </w:p>
+    <w:p>
+      <w:pPr>
+        <w:pStyle w:val="Textopreformateado"/>
+        <w:rPr>
+          <w:lang w:val="es-ES"/>
+        </w:rPr>
+      </w:pPr>
+      <w:r>
+        <w:rPr>
+          <w:lang w:val="es-ES"/>
+        </w:rPr>
+      </w:r>
+    </w:p>
+    <w:p>
+      <w:pPr>
+        <w:pStyle w:val="Textopreformateado"/>
+        <w:rPr>
+          <w:lang w:val="es-ES"/>
+        </w:rPr>
+      </w:pPr>
+      <w:r>
+        <w:rPr>
+          <w:lang w:val="es-ES"/>
+        </w:rPr>
+        <w:t>&lt;texto&gt;</w:t>
+      </w:r>
+    </w:p>
+    <w:p>
+      <w:pPr>
+        <w:pStyle w:val="Textopreformateado"/>
+        <w:rPr/>
+      </w:pPr>
+      <w:r>
+        <w:rPr>
+          <w:lang w:val="es-ES"/>
+        </w:rPr>
+        <w:t>&lt;capítulo título=”</w:t>
+      </w:r>
+      <w:r>
+        <w:rPr>
+          <w:lang w:val="es-ES"/>
+        </w:rPr>
+        <w:t>Capítulo Número Uno Bis”</w:t>
+      </w:r>
+      <w:r>
+        <w:rPr>
+          <w:lang w:val="es-ES"/>
+        </w:rPr>
+        <w:t>&gt;</w:t>
+      </w:r>
+    </w:p>
+    <w:p>
+      <w:pPr>
+        <w:pStyle w:val="Textopreformateado"/>
+        <w:rPr>
+          <w:lang w:val="es-ES"/>
+        </w:rPr>
+      </w:pPr>
+      <w:r>
+        <w:rPr>
+          <w:lang w:val="es-ES"/>
+        </w:rPr>
+      </w:r>
+    </w:p>
+    <w:p>
+      <w:pPr>
+        <w:pStyle w:val="Textopreformateado"/>
+        <w:rPr>
+          <w:lang w:val="es-ES"/>
+        </w:rPr>
+      </w:pPr>
+      <w:r>
+        <w:rPr>
+          <w:lang w:val="es-ES"/>
+        </w:rPr>
+        <w:t>Tambor subterráneo. Tambor dentro del cuerpo. Tambor soterrado. Tambor adentro. Tambor nonato. Tambor revolución. Tambor estadio. Tambor desierto.</w:t>
+      </w:r>
+    </w:p>
+    <w:p>
+      <w:pPr>
+        <w:pStyle w:val="Textopreformateado"/>
+        <w:rPr>
+          <w:lang w:val="es-ES"/>
+        </w:rPr>
+      </w:pPr>
+      <w:r>
+        <w:rPr>
+          <w:lang w:val="es-ES"/>
+        </w:rPr>
+        <w:t>Tambor plegaria. Tambor maricón. Tambor útero. Tambor abierto. Tambor aborto.</w:t>
+      </w:r>
+    </w:p>
+    <w:p>
+      <w:pPr>
+        <w:pStyle w:val="Textopreformateado"/>
+        <w:rPr>
+          <w:lang w:val="es-ES"/>
+        </w:rPr>
+      </w:pPr>
+      <w:r>
+        <w:rPr>
+          <w:lang w:val="es-ES"/>
+        </w:rPr>
+        <w:t>Tambor temblor. Tambor gallina. Tambor tambor.</w:t>
+      </w:r>
+    </w:p>
+    <w:p>
+      <w:pPr>
+        <w:pStyle w:val="Textopreformateado"/>
+        <w:rPr>
+          <w:lang w:val="es-ES"/>
+        </w:rPr>
+      </w:pPr>
+      <w:r>
+        <w:rPr>
+          <w:lang w:val="es-ES"/>
+        </w:rPr>
+      </w:r>
+    </w:p>
+    <w:p>
+      <w:pPr>
+        <w:pStyle w:val="Textopreformateado"/>
+        <w:rPr>
+          <w:lang w:val="es-ES"/>
+        </w:rPr>
+      </w:pPr>
+      <w:r>
+        <w:rPr>
+          <w:lang w:val="es-ES"/>
+        </w:rPr>
+      </w:r>
     </w:p>
     <w:p>
       <w:pPr>
@@ -956,55 +1362,85 @@
     <w:p>
       <w:pPr>
         <w:pStyle w:val="Textopreformateado"/>
-        <w:rPr>
-          <w:lang w:val="es-ES"/>
-        </w:rPr>
-      </w:pPr>
-      <w:r>
-        <w:rPr>
-          <w:lang w:val="es-ES"/>
-        </w:rPr>
-        <w:t>Porque Donaciano Flores parecía ignorar los acontecimientos recientes de la revolución: no recordaba la decena trágica ni el asesinato de Francisco I. Madero ni la posterior traición de Victoriano Huerta. Porque en la obnubilada percepción del teniente</w:t>
-      </w:r>
-    </w:p>
-    <w:p>
-      <w:pPr>
-        <w:pStyle w:val="Textopreformateado"/>
-        <w:rPr>
-          <w:lang w:val="es-ES"/>
-        </w:rPr>
-      </w:pPr>
-      <w:r>
-        <w:rPr>
-          <w:lang w:val="es-ES"/>
-        </w:rPr>
-        <w:t>Flores, esta revolución era otra guerra Troya, pero aquí la Helena de la historia no se llamaba Helena, se llamaba niña Malena, y el objetivo estratégico del general Francisco Villa no era otro que el de acallar los cañones enemigos con la única finalidad de llegar a ella.</w:t>
-      </w:r>
-    </w:p>
-    <w:p>
-      <w:pPr>
-        <w:pStyle w:val="Textopreformateado"/>
         <w:rPr/>
       </w:pPr>
       <w:r>
         <w:rPr>
           <w:lang w:val="es-ES"/>
         </w:rPr>
-        <w:t>El sargento Urbina rumiaba el extravío del teniente Flores y las cuarenta y siete vírgenes de su cabeza desaprobaban girando sobre su eje. Cada estampa de la virgencita cosida a su sombrero correspondía al recuerdo de una soldadera amarrada al cuerpo y a la memoria en cualquier noche diáfana de tropa, noche de guitarras y de pulques pendencieros. Perfecto</w:t>
-      </w:r>
-    </w:p>
-    <w:p>
-      <w:pPr>
-        <w:pStyle w:val="Textopreformateado"/>
-        <w:rPr>
-          <w:lang w:val="es-ES"/>
-        </w:rPr>
-      </w:pPr>
-      <w:r>
-        <w:rPr>
-          <w:lang w:val="es-ES"/>
-        </w:rPr>
-        <w:t>Urbina las tomaba por el talle y les hablaba sus mentiras y así flotando sobre lisonjas las tendía entre los huizachales. Bien escondida había de estar la luna para que las manchas del mal del pinto no resplandecieran blancas sobre su piel, casi noche cerrada de tan morena. ¿Cuál sería la locura del sargento Urbina?</w:t>
+        <w:t xml:space="preserve">Porque Donaciano Flores parecía ignorar los acontecimientos recientes de la revolución: no recordaba la </w:t>
+      </w:r>
+      <w:r>
+        <w:rPr>
+          <w:lang w:val="es-ES"/>
+        </w:rPr>
+        <w:t>D</w:t>
+      </w:r>
+      <w:r>
+        <w:rPr>
+          <w:lang w:val="es-ES"/>
+        </w:rPr>
+        <w:t xml:space="preserve">ecena </w:t>
+      </w:r>
+      <w:r>
+        <w:rPr>
+          <w:lang w:val="es-ES"/>
+        </w:rPr>
+        <w:t>T</w:t>
+      </w:r>
+      <w:r>
+        <w:rPr>
+          <w:lang w:val="es-ES"/>
+        </w:rPr>
+        <w:t xml:space="preserve">rágica ni el asesinato de Francisco I. Madero ni la posterior traición de Victoriano Huerta: </w:t>
+      </w:r>
+      <w:r>
+        <w:rPr>
+          <w:lang w:val="es-ES"/>
+        </w:rPr>
+        <w:t>e</w:t>
+      </w:r>
+      <w:r>
+        <w:rPr>
+          <w:lang w:val="es-ES"/>
+        </w:rPr>
+        <w:t xml:space="preserve">n la obnubilada percepción del teniente Flores, esta revolución era otra Troya, pero aquí la Helena de </w:t>
+      </w:r>
+      <w:r>
+        <w:rPr>
+          <w:lang w:val="es-ES"/>
+        </w:rPr>
+        <w:t xml:space="preserve">la </w:t>
+      </w:r>
+      <w:r>
+        <w:rPr>
+          <w:lang w:val="es-ES"/>
+        </w:rPr>
+        <w:t xml:space="preserve">historia se llamaba niña Malena, y el objetivo estratégico del general Francisco Villa no era otro que el de acallar los cañones enemigos con la única finalidad de </w:t>
+      </w:r>
+      <w:r>
+        <w:rPr>
+          <w:lang w:val="es-ES"/>
+        </w:rPr>
+        <w:t>hallarla</w:t>
+      </w:r>
+      <w:r>
+        <w:rPr>
+          <w:lang w:val="es-ES"/>
+        </w:rPr>
+        <w:t>.</w:t>
+      </w:r>
+    </w:p>
+    <w:p>
+      <w:pPr>
+        <w:pStyle w:val="Textopreformateado"/>
+        <w:rPr/>
+      </w:pPr>
+      <w:r>
+        <w:rPr>
+          <w:lang w:val="es-ES"/>
+        </w:rPr>
+        <w:t>El sargento Urbina rumiaba el extravío del teniente Flores y las cuarenta y siete vírgenes de su cabeza desaprobaban girando sobre su eje. Cada estampa de la virgencita cosida a su sombrero correspondía al recuerdo de una soldadera amarrada al cuerpo y a la memoria en cualquier noche diáfana de tropa, noche de guitarras y de pulques pendencieros. Perfecto Urbina las tomaba por el talle y les hablaba sus mentiras y así flotando sobre lisonjas las tendía entre los huizachales. Bien escondida había de estar la luna para que las manchas del mal del pinto no resplandecieran blancas sobre su piel, casi noche cerrada de tan morena. ¿Cuál sería la locura del sargento Urbina?</w:t>
       </w:r>
     </w:p>
     <w:p>
@@ -1036,15 +1472,37 @@
     <w:p>
       <w:pPr>
         <w:pStyle w:val="Textopreformateado"/>
-        <w:rPr>
-          <w:lang w:val="es-ES"/>
-        </w:rPr>
-      </w:pPr>
-      <w:r>
-        <w:rPr>
-          <w:lang w:val="es-ES"/>
-        </w:rPr>
-        <w:t>Los gritos de mando del coronel Cervantes alborotaron al regimiento. Se ensillaron las bestias, se municionó la tropa, se terciaron las carabinas y se apretaron los miedos entre los dientes. ¿No oye usted todo ese fuego de artillería, no siente usted la muy grande mortandad que nos va dejando tan secos como al teniente Medina? Bien dispuestas a morir estaban las hordas villistas cuando un dorado de la escolta personal del Centauro del Norte llegó gritando ¡alto a la caballería, alto a las armas! y le habló así sus palabras al coronel Cervantes:</w:t>
+        <w:rPr/>
+      </w:pPr>
+      <w:r>
+        <w:rPr>
+          <w:lang w:val="es-ES"/>
+        </w:rPr>
+        <w:t xml:space="preserve">Los gritos de mando del coronel Cervantes alborotaron al regimiento. Se ensillaron las bestias, se municionó la tropa, se terciaron las carabinas y se apretaron los miedos entre los dientes. ¿No oye usted todo ese fuego de artillería, no siente usted la muy grande mortandad que nos va dejando tan </w:t>
+      </w:r>
+      <w:r>
+        <w:rPr>
+          <w:lang w:val="es-ES"/>
+        </w:rPr>
+        <w:t>difuntos</w:t>
+      </w:r>
+      <w:r>
+        <w:rPr>
+          <w:lang w:val="es-ES"/>
+        </w:rPr>
+        <w:t xml:space="preserve"> como </w:t>
+      </w:r>
+      <w:r>
+        <w:rPr>
+          <w:lang w:val="es-ES"/>
+        </w:rPr>
+        <w:t>e</w:t>
+      </w:r>
+      <w:r>
+        <w:rPr>
+          <w:lang w:val="es-ES"/>
+        </w:rPr>
+        <w:t>l teniente Medina? Bien dispuestas a morir estaban las hordas villistas cuando un dorado de la escolta personal del Centauro del Norte llegó gritando ¡alto a la caballería, alto a las armas! y le habló así sus palabras al coronel Cervantes:</w:t>
       </w:r>
     </w:p>
     <w:p>
@@ -1111,8 +1569,101 @@
         <w:rPr>
           <w:lang w:val="es-ES"/>
         </w:rPr>
+      </w:r>
+    </w:p>
+    <w:p>
+      <w:pPr>
+        <w:pStyle w:val="Textopreformateado"/>
+        <w:rPr>
+          <w:lang w:val="es-ES"/>
+        </w:rPr>
+      </w:pPr>
+      <w:r>
+        <w:rPr>
+          <w:lang w:val="es-ES"/>
+        </w:rPr>
+      </w:r>
+    </w:p>
+    <w:p>
+      <w:pPr>
+        <w:pStyle w:val="Textopreformateado"/>
+        <w:rPr>
+          <w:lang w:val="es-ES"/>
+        </w:rPr>
+      </w:pPr>
+      <w:r>
+        <w:rPr>
+          <w:lang w:val="es-ES"/>
+        </w:rPr>
+        <w:t>Tu madre es gordita, morena y chaparrita, estudió un doctorado en Edimburgo y se muere por parirte. A tu madre la volvieron a secuestrar cuando ya estaba secuestrada y la trajeron por fuerza a esta clínica. Pero tu madre no quería y por no querer le amarraron la voluntad a una camilla y le ahogaron las protestas en el ojo inyectado de pólvora de una pistola. El Doctor Marzio la miró y quiso no reconocerla. El Doctor palideció y se negó a practicar la operación pero los mismos argumentos inyectados de pólvora lo convencieron. El Doctor tragó un hilo muy largo de saliva y detrás de la saliva se quiso tragar uno a uno los ladrillos de su clínica de abortos clandestinos. No se quitaron los lentes los judiciales cuando el</w:t>
+      </w:r>
+    </w:p>
+    <w:p>
+      <w:pPr>
+        <w:pStyle w:val="Textopreformateado"/>
+        <w:rPr>
+          <w:lang w:val="es-ES"/>
+        </w:rPr>
+      </w:pPr>
+      <w:r>
+        <w:rPr>
+          <w:lang w:val="es-ES"/>
+        </w:rPr>
+        <w:t>Doctor le hizo a un lado la falda y le bajó el encaje de los calzones y le ahorcó los tobillos con unas correas amansalocas que colgaban del techo como las sogas de un patíbulo. Los cuatro judiciales embarraron su mirar genital entre las piernas abiertas de tu madre. El Doctor no quería pero había practicado tantas veces la misma operación que su mano parecía mandarse sola y sola inyectar en las venas de tu madre (que se conectan con tus incipientes venas) quinientas unidades de pentopol que navegaron en su sangre (y después en la tuya) y la hicieron recordar entre alucinaciones a quien, de haber tú nacido, hubieras conocido como tu bisabuela.</w:t>
+      </w:r>
+    </w:p>
+    <w:p>
+      <w:pPr>
+        <w:pStyle w:val="Textopreformateado"/>
+        <w:rPr>
+          <w:lang w:val="es-ES"/>
+        </w:rPr>
+      </w:pPr>
+      <w:r>
+        <w:rPr>
+          <w:lang w:val="es-ES"/>
+        </w:rPr>
+      </w:r>
+    </w:p>
+    <w:p>
+      <w:pPr>
+        <w:pStyle w:val="Textopreformateado"/>
+        <w:rPr>
+          <w:lang w:val="es-ES"/>
+        </w:rPr>
+      </w:pPr>
+      <w:r>
+        <w:rPr>
+          <w:lang w:val="es-ES"/>
+        </w:rPr>
+      </w:r>
+    </w:p>
+    <w:p>
+      <w:pPr>
+        <w:pStyle w:val="Textopreformateado"/>
+        <w:rPr>
+          <w:lang w:val="es-ES"/>
+        </w:rPr>
+      </w:pPr>
+      <w:r>
+        <w:rPr>
+          <w:lang w:val="es-ES"/>
+        </w:rPr>
+      </w:r>
+    </w:p>
+    <w:p>
+      <w:pPr>
+        <w:pStyle w:val="Textopreformateado"/>
+        <w:rPr>
+          <w:lang w:val="es-ES"/>
+        </w:rPr>
+      </w:pPr>
+      <w:r>
+        <w:rPr>
+          <w:lang w:val="es-ES"/>
+        </w:rPr>
         <w:drawing>
-          <wp:anchor behindDoc="0" distT="0" distB="0" distL="0" distR="0" simplePos="0" locked="0" layoutInCell="1" allowOverlap="1" relativeHeight="4">
+          <wp:anchor behindDoc="0" distT="0" distB="0" distL="0" distR="0" simplePos="0" locked="0" layoutInCell="1" allowOverlap="1" relativeHeight="3">
             <wp:simplePos x="0" y="0"/>
             <wp:positionH relativeFrom="column">
               <wp:align>center</wp:align>
@@ -1123,7 +1674,7 @@
             <wp:extent cx="284480" cy="259715"/>
             <wp:effectExtent l="0" t="0" r="0" b="0"/>
             <wp:wrapTopAndBottom/>
-            <wp:docPr id="2" name="Image2" descr=""/>
+            <wp:docPr id="2" name="Image3" descr=""/>
             <wp:cNvGraphicFramePr>
               <a:graphicFrameLocks xmlns:a="http://schemas.openxmlformats.org/drawingml/2006/main" noChangeAspect="1"/>
             </wp:cNvGraphicFramePr>
@@ -1131,132 +1682,7 @@
               <a:graphicData uri="http://schemas.openxmlformats.org/drawingml/2006/picture">
                 <pic:pic xmlns:pic="http://schemas.openxmlformats.org/drawingml/2006/picture">
                   <pic:nvPicPr>
-                    <pic:cNvPr id="2" name="Image2" descr=""/>
-                    <pic:cNvPicPr>
-                      <a:picLocks noChangeAspect="1" noChangeArrowheads="1"/>
-                    </pic:cNvPicPr>
-                  </pic:nvPicPr>
-                  <pic:blipFill>
-                    <a:blip r:embed="rId3"/>
-                    <a:stretch>
-                      <a:fillRect/>
-                    </a:stretch>
-                  </pic:blipFill>
-                  <pic:spPr bwMode="auto">
-                    <a:xfrm>
-                      <a:off x="0" y="0"/>
-                      <a:ext cx="284480" cy="259715"/>
-                    </a:xfrm>
-                    <a:prstGeom prst="rect">
-                      <a:avLst/>
-                    </a:prstGeom>
-                  </pic:spPr>
-                </pic:pic>
-              </a:graphicData>
-            </a:graphic>
-          </wp:anchor>
-        </w:drawing>
-      </w:r>
-    </w:p>
-    <w:p>
-      <w:pPr>
-        <w:pStyle w:val="Textopreformateado"/>
-        <w:rPr>
-          <w:lang w:val="es-ES"/>
-        </w:rPr>
-      </w:pPr>
-      <w:r>
-        <w:rPr>
-          <w:lang w:val="es-ES"/>
-        </w:rPr>
-        <w:t>Tu madre es gordita, morena y chaparrita, estudió un doctorado en Edimburgo y se muere por parirte. A tu madre la volvieron a secuestrar cuando ya estaba secuestrada y la trajeron por fuerza a esta clínica. Pero tu madre no quería y por no querer le amarraron la voluntad a una camilla y le ahogaron las protestas en el ojo inyectado de pólvora de una pistola. El Doctor Marzio la miró y quiso no reconocerla. El Doctor palideció y se negó a practicar la operación pero los mismos argumentos inyectados de pólvora lo convencieron. El Doctor tragó un hilo muy largo de saliva y detrás de la saliva se quiso tragar uno a uno los ladrillos de su clínica de abortos clandestinos. No se quitaron los lentes los judiciales cuando el</w:t>
-      </w:r>
-    </w:p>
-    <w:p>
-      <w:pPr>
-        <w:pStyle w:val="Textopreformateado"/>
-        <w:rPr>
-          <w:lang w:val="es-ES"/>
-        </w:rPr>
-      </w:pPr>
-      <w:r>
-        <w:rPr>
-          <w:lang w:val="es-ES"/>
-        </w:rPr>
-        <w:t>Doctor le hizo a un lado la falda y le bajó el encaje de los calzones y le ahorcó los tobillos con unas correas amansalocas que colgaban del techo como las sogas de un patíbulo. Los cuatro judiciales embarraron su mirar genital entre las piernas abiertas de tu madre. El Doctor no quería pero había practicado tantas veces la misma operación que su mano parecía mandarse sola y sola inyectar en las venas de tu madre (que se conectan con tus incipientes venas) quinientas unidades de pentopol que navegaron en su sangre (y después en la tuya) y la hicieron recordar entre alucinaciones a quien, de haber tú nacido, hubieras conocido como tu bisabuela.</w:t>
-      </w:r>
-    </w:p>
-    <w:p>
-      <w:pPr>
-        <w:pStyle w:val="Textopreformateado"/>
-        <w:rPr>
-          <w:lang w:val="es-ES"/>
-        </w:rPr>
-      </w:pPr>
-      <w:r>
-        <w:rPr>
-          <w:lang w:val="es-ES"/>
-        </w:rPr>
-      </w:r>
-    </w:p>
-    <w:p>
-      <w:pPr>
-        <w:pStyle w:val="Textopreformateado"/>
-        <w:rPr>
-          <w:lang w:val="es-ES"/>
-        </w:rPr>
-      </w:pPr>
-      <w:r>
-        <w:rPr>
-          <w:lang w:val="es-ES"/>
-        </w:rPr>
-      </w:r>
-    </w:p>
-    <w:p>
-      <w:pPr>
-        <w:pStyle w:val="Textopreformateado"/>
-        <w:rPr>
-          <w:lang w:val="es-ES"/>
-        </w:rPr>
-      </w:pPr>
-      <w:r>
-        <w:rPr>
-          <w:lang w:val="es-ES"/>
-        </w:rPr>
-      </w:r>
-    </w:p>
-    <w:p>
-      <w:pPr>
-        <w:pStyle w:val="Textopreformateado"/>
-        <w:rPr>
-          <w:lang w:val="es-ES"/>
-        </w:rPr>
-      </w:pPr>
-      <w:r>
-        <w:rPr>
-          <w:lang w:val="es-ES"/>
-        </w:rPr>
-        <w:drawing>
-          <wp:anchor behindDoc="0" distT="0" distB="0" distL="0" distR="0" simplePos="0" locked="0" layoutInCell="1" allowOverlap="1" relativeHeight="5">
-            <wp:simplePos x="0" y="0"/>
-            <wp:positionH relativeFrom="column">
-              <wp:align>center</wp:align>
-            </wp:positionH>
-            <wp:positionV relativeFrom="paragraph">
-              <wp:posOffset>635</wp:posOffset>
-            </wp:positionV>
-            <wp:extent cx="284480" cy="259715"/>
-            <wp:effectExtent l="0" t="0" r="0" b="0"/>
-            <wp:wrapTopAndBottom/>
-            <wp:docPr id="3" name="Image3" descr=""/>
-            <wp:cNvGraphicFramePr>
-              <a:graphicFrameLocks xmlns:a="http://schemas.openxmlformats.org/drawingml/2006/main" noChangeAspect="1"/>
-            </wp:cNvGraphicFramePr>
-            <a:graphic xmlns:a="http://schemas.openxmlformats.org/drawingml/2006/main">
-              <a:graphicData uri="http://schemas.openxmlformats.org/drawingml/2006/picture">
-                <pic:pic xmlns:pic="http://schemas.openxmlformats.org/drawingml/2006/picture">
-                  <pic:nvPicPr>
-                    <pic:cNvPr id="3" name="Image3" descr=""/>
+                    <pic:cNvPr id="2" name="Image3" descr=""/>
                     <pic:cNvPicPr>
                       <a:picLocks noChangeAspect="1" noChangeArrowheads="1"/>
                     </pic:cNvPicPr>
@@ -1286,35 +1712,133 @@
     <w:p>
       <w:pPr>
         <w:pStyle w:val="Textopreformateado"/>
-        <w:rPr>
-          <w:lang w:val="es-ES"/>
-        </w:rPr>
-      </w:pPr>
-      <w:r>
-        <w:rPr>
-          <w:lang w:val="es-ES"/>
-        </w:rPr>
-        <w:t>Mi mamá me mima. Mi mamá me despierta con juguito de naranja. Mi mamá se desvela lavando mi piyama. Mi mamá me mima mucho. Mi mamá no se duerme hasta que llego. Mi mamá espera mi llamada a toda hora. Mi mamá cocina para mí durante el día. Mi mamá piensa en mí mucho y todo el día porque mi mamá me mima. Mi mamá le presume a sus amigas: Mi hijo es Ingeniero. Mi mamá me da la vida. Mi mamá me llama cuando mi llamada desespera: mi mamá me llama todo el día. Mi mamá me mima y cuando me mima me recuerda todo lo guapo que yo soy. Mi mamá me mira largo rato mientras duermo y me repite, para que ni en sueños se me olvide: Yo te di la vida, yo te di la vida. Mi mamá no tiene otra ocupación que yo. Yo soy su profesión, de fe, de carrera, yo soy su profesión.</w:t>
-      </w:r>
-    </w:p>
-    <w:p>
-      <w:pPr>
-        <w:pStyle w:val="Textopreformateado"/>
         <w:rPr/>
       </w:pPr>
       <w:r>
         <w:rPr>
           <w:lang w:val="es-ES"/>
         </w:rPr>
-        <w:t xml:space="preserve">Mi mamá me mima y al mimarme va tramando mi destino. Mi mamá es inquebrantable. Mi mamá entra al baño mientras me baño y le recuerda a mi desnudez ruborizada y treintañera: tállate bien los codos, Jaimito. Hasta cuando me masturbo mi mamá me mima y abre la puerta de mi cuarto y entromete su nariz en mis orgasmos. Mi mamá corta mis fantasías y las tetas se vuelven culpas y las nalgas reproches y las vaginas se disuelven dejándome entre las piernas un aborto de orgasmo fláccido y avergonzado. Mi mamá se llama Máxima pero los muchachos de equipo la apodan doña M. Mi mamá me habla de Dios mientras registra mis calzones. Mi mamá le hace reproches al buen Dios porque encontró un rastro de semen fosilizado en mis calzones. Mi mamá me deja de mimar y solloza amarga: ¿acaso yo te he enseñado esto? ¿Tan mala madre he sido? ¿En qué fallé, Dios mío, en qué fallé? Mi mamá llora por todo eso que yo soy y por todo eso que ella se inventa que yo soy y por todo eso que indefectiblemente voy a ser porque ella ya se lo inventó, pongo un ejemplo: mi mamá se inventa que soy puto. Yo no era puto, yo jamás he sido puto, pero en cuanto mi mamá me deja de mimar y se inventa que soy puto empiezo yo a sentirme un poco puto y me pregunto ¿verdaderamente seré puto? ¿Qué estoy sintiendo ahora que el delantero brasileño me pone sus dedos duros un poquito arriba de los hombros, un poquito abajo del cuello y me soba suavecito? ¿Me está gustando? Mi mamá vuelve a sollozar amarga: ¿Tan mala madre he sido? ¿En qué fallé, Dios mío, si yo te di una educación y unos principios y te enseñé a ser hombrecito y te escogí una novia que recorté de las secciones de sociales, de las revistas de moda, de los anuncios de perfume? Mi mamá se inventa que soy puto porque cuando salgo con mi novia le digo que ando con unos amigos. A mi mamá no le puedo confesar que salgo con mi novia porque a sus ojos mi novia sólo es gordita, morena y chaparrita esto anula no sólo nuestro amor, sino también el doctorado en Edimburgo. En los ojos de mi madre, la novia de Jaimito se supone alta, rubia, de ojos verdes y raza inmejorable. A mi mamá, que tanto me ha mimado, no le puedo presentar nada gordito, moreno y chaparrito. </w:t>
-      </w:r>
-    </w:p>
-    <w:p>
-      <w:pPr>
-        <w:pStyle w:val="Textopreformateado"/>
-        <w:rPr>
-          <w:lang w:val="es-ES"/>
-        </w:rPr>
+        <w:t xml:space="preserve">Mi mamá me mima. Mi mamá me despierta con juguito de naranja. Mi mamá se desvela lavando mi piyama. Mi mamá me mima mucho. Mi mamá no se duerme hasta que llego. Mi mamá espera mi llamada a toda hora. Mi mamá cocina para mí durante el día. Mi mamá piensa en mí mucho y todo el día porque mi mamá me mima. Mi mamá le presume a sus amigas: </w:t>
+      </w:r>
+      <w:r>
+        <w:rPr>
+          <w:lang w:val="es-ES"/>
+        </w:rPr>
+        <w:t>m</w:t>
+      </w:r>
+      <w:r>
+        <w:rPr>
+          <w:lang w:val="es-ES"/>
+        </w:rPr>
+        <w:t xml:space="preserve">i hijo es Ingeniero. Mi mamá me da la vida. Mi mamá me llama cuando mi llamada desespera: mi mamá me llama todo el día. Mi mamá me mima y cuando me mima me recuerda todo lo guapo que yo soy. Mi mamá me mira largo rato mientras duermo y me repite, para que ni en sueños se me olvide: </w:t>
+      </w:r>
+      <w:r>
+        <w:rPr>
+          <w:lang w:val="es-ES"/>
+        </w:rPr>
+        <w:t>y</w:t>
+      </w:r>
+      <w:r>
+        <w:rPr>
+          <w:lang w:val="es-ES"/>
+        </w:rPr>
+        <w:t>o te di la vida, yo te di la vida. Mi mamá no tiene otra ocupación que yo. Yo soy su profesión, de fe, de carrera, yo soy su profesión.</w:t>
+      </w:r>
+    </w:p>
+    <w:p>
+      <w:pPr>
+        <w:pStyle w:val="Textopreformateado"/>
+        <w:rPr/>
+      </w:pPr>
+      <w:r>
+        <w:rPr>
+          <w:lang w:val="es-ES"/>
+        </w:rPr>
+        <w:t xml:space="preserve">Mi mamá me mima y al mimarme va tramando mi destino. Mi mamá es inquebrantable. Mi mamá entra al baño mientras me baño y le recuerda a mi desnudez ruborizada y treintañera: tállate bien los codos, Jaimito. Hasta cuando me masturbo mi mamá me mima y abre la puerta de mi cuarto y entromete su nariz en mis orgasmos. Mi mamá corta mis fantasías y las tetas se vuelven culpas y las nalgas reproches y las vaginas se disuelven dejándome entre las piernas un aborto de orgasmo fláccido y avergonzado. Mi mamá se llama Máxima pero los </w:t>
+      </w:r>
+      <w:r>
+        <w:rPr>
+          <w:lang w:val="es-ES"/>
+        </w:rPr>
+        <w:t>futbolistas</w:t>
+      </w:r>
+      <w:r>
+        <w:rPr>
+          <w:lang w:val="es-ES"/>
+        </w:rPr>
+        <w:t xml:space="preserve"> de equipo la apodan doña M. Mi mamá me habla de Dios mientras registra mis calzones. Mi mamá le hace reproches al buen Dios porque encontró un rastro de semen fosilizado en mis calzones. Mi mamá me deja de mimar y solloza amarga: ¿acaso yo te he enseñado esto? ¿Tan mala madre he sido? ¿En qué fallé, Dios mío, en qué fallé? Mi mamá llora por todo eso que yo soy y por todo eso que ella se inventa que yo soy y por todo eso que indefectiblemente voy a ser porque ella ya se lo inventó, pongo un ejemplo: mi mamá se inventa que soy puto. Yo no era puto, yo jamás he sido puto, pero en cuanto mi mamá me deja de mimar y se inventa que soy puto empiezo yo a sentirme un poco puto y me pregunto ¿verdaderamente seré puto? ¿Qué estoy sintiendo ahora que el delantero brasileño me pone sus dedos duros un poquito arriba de los hombros, un poquito abajo del cuello y me soba suavecito? ¿Me está gustando? Mi mamá vuelve a sollozar amarga: ¿Tan mala madre he sido? ¿En qué fallé, Dios mío, si yo te di una educación y unos principios y te enseñé a ser hombrecito y te escogí una novia que recorté de las secciones de sociales, de las revistas de moda, de los anuncios de perfume? Mi mamá se inventa que soy puto porque cuando salgo con mi novia le digo que ando con unos amigos. A mi mamá no le puedo confesar que salgo con mi novia porque </w:t>
+      </w:r>
+      <w:r>
+        <w:rPr>
+          <w:lang w:val="es-ES"/>
+        </w:rPr>
+        <w:t xml:space="preserve">en </w:t>
+      </w:r>
+      <w:r>
+        <w:rPr>
+          <w:lang w:val="es-ES"/>
+        </w:rPr>
+        <w:t xml:space="preserve">sus ojos mi novia sólo es gordita, morena y chaparrita </w:t>
+      </w:r>
+      <w:r>
+        <w:rPr>
+          <w:lang w:val="es-ES"/>
+        </w:rPr>
+        <w:t xml:space="preserve">y </w:t>
+      </w:r>
+      <w:r>
+        <w:rPr>
+          <w:lang w:val="es-ES"/>
+        </w:rPr>
+        <w:t xml:space="preserve">esto anula no sólo nuestro amor, sino también el doctorado en Edimburgo </w:t>
+      </w:r>
+      <w:r>
+        <w:rPr>
+          <w:lang w:val="es-ES"/>
+        </w:rPr>
+        <w:t>y la persona de Malenita entera</w:t>
+      </w:r>
+      <w:r>
+        <w:rPr>
+          <w:lang w:val="es-ES"/>
+        </w:rPr>
+        <w:t xml:space="preserve">. </w:t>
+      </w:r>
+      <w:r>
+        <w:rPr>
+          <w:lang w:val="es-ES"/>
+        </w:rPr>
+        <w:t xml:space="preserve">Para </w:t>
+      </w:r>
+      <w:r>
+        <w:rPr>
+          <w:lang w:val="es-ES"/>
+        </w:rPr>
+        <w:t xml:space="preserve">mi madre, la novia de Jaimito se supone alta, rubia, de ojos </w:t>
+      </w:r>
+      <w:r>
+        <w:rPr>
+          <w:lang w:val="es-ES"/>
+        </w:rPr>
+        <w:t xml:space="preserve">transparentes </w:t>
+      </w:r>
+      <w:r>
+        <w:rPr>
+          <w:lang w:val="es-ES"/>
+        </w:rPr>
+        <w:t xml:space="preserve">y raza inmejorable. A mi mamá, que tanto me ha mimado, no le puedo presentar </w:t>
+      </w:r>
+      <w:r>
+        <w:rPr>
+          <w:lang w:val="es-ES"/>
+        </w:rPr>
+        <w:t xml:space="preserve">esto gordito, esto moreno, esto chaparrito que es mi novia porque en su cosmovisión racial dichos atributos son malformaciones imposibilitadoras. </w:t>
+      </w:r>
+    </w:p>
+    <w:p>
+      <w:pPr>
+        <w:pStyle w:val="Textopreformateado"/>
+        <w:rPr/>
       </w:pPr>
       <w:r>
         <w:rPr>
@@ -1334,65 +1858,66 @@
         <w:rPr>
           <w:lang w:val="es-ES"/>
         </w:rPr>
-        <w:drawing>
-          <wp:anchor behindDoc="0" distT="0" distB="0" distL="0" distR="0" simplePos="0" locked="0" layoutInCell="1" allowOverlap="1" relativeHeight="6">
-            <wp:simplePos x="0" y="0"/>
-            <wp:positionH relativeFrom="column">
-              <wp:align>center</wp:align>
-            </wp:positionH>
-            <wp:positionV relativeFrom="paragraph">
-              <wp:posOffset>635</wp:posOffset>
-            </wp:positionV>
-            <wp:extent cx="284480" cy="259715"/>
-            <wp:effectExtent l="0" t="0" r="0" b="0"/>
-            <wp:wrapTopAndBottom/>
-            <wp:docPr id="4" name="Image4" descr=""/>
-            <wp:cNvGraphicFramePr>
-              <a:graphicFrameLocks xmlns:a="http://schemas.openxmlformats.org/drawingml/2006/main" noChangeAspect="1"/>
-            </wp:cNvGraphicFramePr>
-            <a:graphic xmlns:a="http://schemas.openxmlformats.org/drawingml/2006/main">
-              <a:graphicData uri="http://schemas.openxmlformats.org/drawingml/2006/picture">
-                <pic:pic xmlns:pic="http://schemas.openxmlformats.org/drawingml/2006/picture">
-                  <pic:nvPicPr>
-                    <pic:cNvPr id="4" name="Image4" descr=""/>
-                    <pic:cNvPicPr>
-                      <a:picLocks noChangeAspect="1" noChangeArrowheads="1"/>
-                    </pic:cNvPicPr>
-                  </pic:nvPicPr>
-                  <pic:blipFill>
-                    <a:blip r:embed="rId5"/>
-                    <a:stretch>
-                      <a:fillRect/>
-                    </a:stretch>
-                  </pic:blipFill>
-                  <pic:spPr bwMode="auto">
-                    <a:xfrm>
-                      <a:off x="0" y="0"/>
-                      <a:ext cx="284480" cy="259715"/>
-                    </a:xfrm>
-                    <a:prstGeom prst="rect">
-                      <a:avLst/>
-                    </a:prstGeom>
-                  </pic:spPr>
-                </pic:pic>
-              </a:graphicData>
-            </a:graphic>
-          </wp:anchor>
-        </w:drawing>
-      </w:r>
-    </w:p>
-    <w:p>
-      <w:pPr>
-        <w:pStyle w:val="Textopreformateado"/>
-        <w:rPr>
-          <w:lang w:val="es-ES"/>
-        </w:rPr>
-      </w:pPr>
-      <w:r>
-        <w:rPr>
-          <w:lang w:val="es-ES"/>
-        </w:rPr>
-        <w:t xml:space="preserve">Joaquín Mortiz, Édgar, Bolaño, Florence, Veracruz: así le cuento a  la improbable cadena de vicisitudes que condujeron a la publicación de la novela. Su sentido de la realidad planta luego luego los pies en la tierra: </w:t>
+      </w:r>
+    </w:p>
+    <w:p>
+      <w:pPr>
+        <w:pStyle w:val="Textopreformateado"/>
+        <w:rPr>
+          <w:lang w:val="es-ES"/>
+        </w:rPr>
+      </w:pPr>
+      <w:r>
+        <w:rPr>
+          <w:lang w:val="es-ES"/>
+        </w:rPr>
+      </w:r>
+    </w:p>
+    <w:p>
+      <w:pPr>
+        <w:pStyle w:val="Textopreformateado"/>
+        <w:rPr>
+          <w:lang w:val="es-ES"/>
+        </w:rPr>
+      </w:pPr>
+      <w:r>
+        <w:rPr/>
+      </w:r>
+    </w:p>
+    <w:p>
+      <w:pPr>
+        <w:pStyle w:val="Textopreformateado"/>
+        <w:rPr/>
+      </w:pPr>
+      <w:r>
+        <w:rPr>
+          <w:lang w:val="es-ES"/>
+        </w:rPr>
+        <w:t xml:space="preserve">Joaquín Mortiz, Édgar, Bolaño, Florence, Veracruz: así le cuento a  la improbable cadena de vicisitudes que condujeron a la publicación de la novela. Su sentido de la realidad planta </w:t>
+      </w:r>
+      <w:r>
+        <w:rPr>
+          <w:lang w:val="es-ES"/>
+        </w:rPr>
+        <w:t xml:space="preserve">inmediatamente </w:t>
+      </w:r>
+      <w:r>
+        <w:rPr>
+          <w:lang w:val="es-ES"/>
+        </w:rPr>
+        <w:t xml:space="preserve">los pies </w:t>
+      </w:r>
+      <w:r>
+        <w:rPr>
+          <w:lang w:val="es-ES"/>
+        </w:rPr>
+        <w:t xml:space="preserve">sobre </w:t>
+      </w:r>
+      <w:r>
+        <w:rPr>
+          <w:lang w:val="es-ES"/>
+        </w:rPr>
+        <w:t xml:space="preserve">la tierra: </w:t>
       </w:r>
     </w:p>
     <w:p>
@@ -1412,15 +1937,19 @@
     <w:p>
       <w:pPr>
         <w:pStyle w:val="Textopreformateado"/>
-        <w:rPr>
-          <w:lang w:val="es-ES"/>
-        </w:rPr>
-      </w:pPr>
-      <w:r>
-        <w:rPr>
-          <w:lang w:val="es-ES"/>
-        </w:rPr>
-        <w:t>__finales de agosto</w:t>
+        <w:rPr/>
+      </w:pPr>
+      <w:r>
+        <w:rPr>
+          <w:lang w:val="es-ES"/>
+        </w:rPr>
+        <w:t>__</w:t>
+      </w:r>
+      <w:r>
+        <w:rPr>
+          <w:lang w:val="es-ES"/>
+        </w:rPr>
+        <w:t>15 de noviembre</w:t>
       </w:r>
     </w:p>
     <w:p>
@@ -1510,15 +2039,19 @@
     <w:p>
       <w:pPr>
         <w:pStyle w:val="Textopreformateado"/>
-        <w:rPr>
-          <w:lang w:val="es-ES"/>
-        </w:rPr>
-      </w:pPr>
-      <w:r>
-        <w:rPr>
-          <w:lang w:val="es-ES"/>
-        </w:rPr>
-        <w:t>__que no ya estamos en 1993: los árboles no tienen la culpa de tu novela: léemela en el áyPad</w:t>
+        <w:rPr/>
+      </w:pPr>
+      <w:r>
+        <w:rPr>
+          <w:lang w:val="es-ES"/>
+        </w:rPr>
+        <w:t xml:space="preserve">__que no ya estamos en 1993: los árboles no tienen la culpa de tu novela: léemela </w:t>
+      </w:r>
+      <w:r>
+        <w:rPr>
+          <w:lang w:val="es-ES"/>
+        </w:rPr>
+        <w:t>en la táblet</w:t>
       </w:r>
     </w:p>
     <w:p>
@@ -1559,51 +2092,6 @@
         <w:rPr>
           <w:lang w:val="es-ES"/>
         </w:rPr>
-        <w:drawing>
-          <wp:anchor behindDoc="0" distT="0" distB="0" distL="0" distR="0" simplePos="0" locked="0" layoutInCell="1" allowOverlap="1" relativeHeight="7">
-            <wp:simplePos x="0" y="0"/>
-            <wp:positionH relativeFrom="column">
-              <wp:align>center</wp:align>
-            </wp:positionH>
-            <wp:positionV relativeFrom="paragraph">
-              <wp:posOffset>635</wp:posOffset>
-            </wp:positionV>
-            <wp:extent cx="284480" cy="259715"/>
-            <wp:effectExtent l="0" t="0" r="0" b="0"/>
-            <wp:wrapTopAndBottom/>
-            <wp:docPr id="5" name="Image5" descr=""/>
-            <wp:cNvGraphicFramePr>
-              <a:graphicFrameLocks xmlns:a="http://schemas.openxmlformats.org/drawingml/2006/main" noChangeAspect="1"/>
-            </wp:cNvGraphicFramePr>
-            <a:graphic xmlns:a="http://schemas.openxmlformats.org/drawingml/2006/main">
-              <a:graphicData uri="http://schemas.openxmlformats.org/drawingml/2006/picture">
-                <pic:pic xmlns:pic="http://schemas.openxmlformats.org/drawingml/2006/picture">
-                  <pic:nvPicPr>
-                    <pic:cNvPr id="5" name="Image5" descr=""/>
-                    <pic:cNvPicPr>
-                      <a:picLocks noChangeAspect="1" noChangeArrowheads="1"/>
-                    </pic:cNvPicPr>
-                  </pic:nvPicPr>
-                  <pic:blipFill>
-                    <a:blip r:embed="rId6"/>
-                    <a:stretch>
-                      <a:fillRect/>
-                    </a:stretch>
-                  </pic:blipFill>
-                  <pic:spPr bwMode="auto">
-                    <a:xfrm>
-                      <a:off x="0" y="0"/>
-                      <a:ext cx="284480" cy="259715"/>
-                    </a:xfrm>
-                    <a:prstGeom prst="rect">
-                      <a:avLst/>
-                    </a:prstGeom>
-                  </pic:spPr>
-                </pic:pic>
-              </a:graphicData>
-            </a:graphic>
-          </wp:anchor>
-        </w:drawing>
       </w:r>
     </w:p>
     <w:p>
@@ -1656,21 +2144,19 @@
         <w:rPr>
           <w:lang w:val="es-ES"/>
         </w:rPr>
-        <w:t>__Ha de ser tanto abandono __respondió el sargento Urbina sujetando una virgencita que le había quedado mal cosida__: se me anda queriendo volar la Fidela</w:t>
-      </w:r>
-    </w:p>
-    <w:p>
-      <w:pPr>
-        <w:pStyle w:val="Textopreformateado"/>
-        <w:rPr>
-          <w:lang w:val="es-ES"/>
-        </w:rPr>
-      </w:pPr>
-      <w:r>
-        <w:rPr>
-          <w:lang w:val="es-ES"/>
-        </w:rPr>
-        <w:t>__A mí se me afigura que ésa no es la Fidela, ésa es la Felipa porque se parece a las estampas que venden en la catedral de Zacatecas</w:t>
+        <w:t>__Ha de ser tanto abandono __respondió el sargento Urbina sujetando una virgencita que le había quedado mal cosida__: se me anda queriendo volar la Fidela.</w:t>
+      </w:r>
+    </w:p>
+    <w:p>
+      <w:pPr>
+        <w:pStyle w:val="Textopreformateado"/>
+        <w:rPr/>
+      </w:pPr>
+      <w:r>
+        <w:rPr>
+          <w:lang w:val="es-ES"/>
+        </w:rPr>
+        <w:t>__A mí se me afigura que ésa no es la Fidela, ésa es la Felipa porque se parece a las estampas que venden en la catedral de Zacatecas.</w:t>
       </w:r>
     </w:p>
     <w:p>
@@ -1690,15 +2176,43 @@
     <w:p>
       <w:pPr>
         <w:pStyle w:val="Textopreformateado"/>
-        <w:rPr>
-          <w:lang w:val="es-ES"/>
-        </w:rPr>
-      </w:pPr>
-      <w:r>
-        <w:rPr>
-          <w:lang w:val="es-ES"/>
-        </w:rPr>
-        <w:t>El teniente ya no lo escuchaba. Tenía en la punta del dedo un moco suave, jugoso, de formas gentiles, y en el hilo transparente que lo unía con su nariz veía caminar la sombra del general Villa, el fin de la batalla de Celaya, la hora de la victoria. Pronto, quizá mañana, esos ojos color carbón de azabache de Pancho Villa, todo él uniforme dorado, lo verían de frente y le entregarían a la niña. Para eso son las revoluciones, mi teniente. Nomás por eso hemos luchado.</w:t>
+        <w:rPr/>
+      </w:pPr>
+      <w:r>
+        <w:rPr>
+          <w:lang w:val="es-ES"/>
+        </w:rPr>
+        <w:t>Pero e</w:t>
+      </w:r>
+      <w:r>
+        <w:rPr>
+          <w:lang w:val="es-ES"/>
+        </w:rPr>
+        <w:t xml:space="preserve">l teniente </w:t>
+      </w:r>
+      <w:r>
+        <w:rPr>
+          <w:lang w:val="es-ES"/>
+        </w:rPr>
+        <w:t xml:space="preserve">Flores </w:t>
+      </w:r>
+      <w:r>
+        <w:rPr>
+          <w:lang w:val="es-ES"/>
+        </w:rPr>
+        <w:t>ya no lo escuchaba. Tenía en la punta del dedo un moco suave, jugoso, de formas gentiles, y en el hilo transparente que lo unía con su nariz veía caminar la sombra del general Villa, el fin</w:t>
+      </w:r>
+      <w:r>
+        <w:rPr>
+          <w:lang w:val="es-ES"/>
+        </w:rPr>
+        <w:t>al triunfante</w:t>
+      </w:r>
+      <w:r>
+        <w:rPr>
+          <w:lang w:val="es-ES"/>
+        </w:rPr>
+        <w:t xml:space="preserve"> de la batalla de Celaya, la hora de la victoria. Pronto, quizá mañana, esos ojos color carbón de azabache de Pancho Villa, todo él uniforme dorado, lo verían de frente y le entregarían a la niña. Para eso son las revoluciones, mi teniente. Nomás por eso hemos luchado.</w:t>
       </w:r>
     </w:p>
     <w:p>
@@ -1738,35 +2252,73 @@
         <w:rPr>
           <w:lang w:val="es-ES"/>
         </w:rPr>
-        <w:t xml:space="preserve">Perfecto esperó en silencio a que el teniente se alejara y, como si la presencia de la gallina encajara a pelo en sus reflexiones, sin cambiar de postura ni de gesto, se sacó la verga lentamente. El cañón de su miembro, largo y pulido, se transformó en un dedo de rosa a la luz poniente del sol. Poco a poco el gran dedo fue enderezándose en dirección de la gallina. Una orgía de plumas y pescuezos revoloteó en los anhelos de Perfecto, que cerró los ojos y se saboreó la lengua sobre los labios antes de abrirlos de nuevo para ver sólo la sombra de un gatillo y la boca de una Smith &amp; Wesson. El disparo sonó seco y diminuto en la inmensidad de la tarde. La gallina cayó, también seca, al suelo. </w:t>
-      </w:r>
-    </w:p>
-    <w:p>
-      <w:pPr>
-        <w:pStyle w:val="Textopreformateado"/>
-        <w:rPr>
-          <w:lang w:val="es-ES"/>
-        </w:rPr>
-      </w:pPr>
-      <w:r>
-        <w:rPr>
-          <w:lang w:val="es-ES"/>
-        </w:rPr>
-        <w:t>__Nabor Nolasco, oficial constitucionalista a la caza de gallinas: ¿hay licencia? __Dijo alguien el ataviado con el uniforme carrancista, sin dejar de apuntar. Al sargento Urbina se le atragantó el gerundio entre los dedos. Avergonzado, se guardó su flacidez humillada en los calzones.</w:t>
-      </w:r>
-    </w:p>
-    <w:p>
-      <w:pPr>
-        <w:pStyle w:val="Textopreformateado"/>
-        <w:rPr>
-          <w:lang w:val="es-ES"/>
-        </w:rPr>
-      </w:pPr>
-      <w:r>
-        <w:rPr>
-          <w:lang w:val="es-ES"/>
-        </w:rPr>
-        <w:t xml:space="preserve">__¿Es usted villista? __enhiesta la cabeza, arrogante el busto, bien puestos los pies sobre la tierra y elegantemente dobladas las piernas entre los arreos de campaña, el carrancista preguntaba lo que ya sabía. Nadie los miraba, salvo la desolación del rancho y un batallón de gallinas. Las cuarenta y siete virgencitas respondieron de un balanceo a otro, negando juntas. </w:t>
+        <w:t xml:space="preserve">Perfecto esperó en silencio a que el teniente se alejara y, como si la presencia de la gallina encajara a pelo en sus reflexiones, sin cambiar de postura ni de gesto, se sacó la verga lentamente. El cañón de su miembro, largo y pulido, se transformó en un dedo de rosa a la luz poniente del sol. Poco a poco el gran dedo fue enderezándose en dirección de la gallina. Una orgía de plumas y pescuezos revoloteó en los anhelos de Perfecto, que cerró los ojos y se saboreó la lengua sobre los labios antes de abrirlos de nuevo para ver sólo la sombra de un gatillo y la boca de un </w:t>
+      </w:r>
+      <w:r>
+        <w:rPr>
+          <w:lang w:val="es-ES"/>
+        </w:rPr>
+        <w:t>revólver marca</w:t>
+      </w:r>
+      <w:r>
+        <w:rPr>
+          <w:lang w:val="es-ES"/>
+        </w:rPr>
+        <w:t xml:space="preserve"> Smith &amp; Wesson. El disparo sonó seco y diminuto en la inmensidad de la tarde. La gallina cayó, también seca, al suelo. </w:t>
+      </w:r>
+    </w:p>
+    <w:p>
+      <w:pPr>
+        <w:pStyle w:val="Textopreformateado"/>
+        <w:rPr/>
+      </w:pPr>
+      <w:r>
+        <w:rPr>
+          <w:lang w:val="es-ES"/>
+        </w:rPr>
+        <w:t>__Nabor Nolasco, oficial constitucionalista a la caza de gallinas: ¿hay licencia? __</w:t>
+      </w:r>
+      <w:r>
+        <w:rPr>
+          <w:lang w:val="es-ES"/>
+        </w:rPr>
+        <w:t>d</w:t>
+      </w:r>
+      <w:r>
+        <w:rPr>
+          <w:lang w:val="es-ES"/>
+        </w:rPr>
+        <w:t>ijo alguien ataviado con el uniforme carrancista, sin dejar de apuntar. Al sargento Urbina se le atragantó el gerundio entre los dedos. Avergonzado, se guardó su flacidez humillada en los calzones.</w:t>
+      </w:r>
+    </w:p>
+    <w:p>
+      <w:pPr>
+        <w:pStyle w:val="Textopreformateado"/>
+        <w:rPr/>
+      </w:pPr>
+      <w:r>
+        <w:rPr>
+          <w:lang w:val="es-ES"/>
+        </w:rPr>
+        <w:t xml:space="preserve">__¿Es usted villista? __enhiesta la cabeza, arrogante el busto, bien puestos los pies sobre la tierra y elegantemente dobladas las piernas entre los arreos de campaña, el carrancista preguntaba lo que ya sabía. Nadie los miraba, salvo la desolación del rancho y un batallón de gallinas. Las cuarenta y siete virgencitas respondieron </w:t>
+      </w:r>
+      <w:r>
+        <w:rPr>
+          <w:lang w:val="es-ES"/>
+        </w:rPr>
+        <w:t xml:space="preserve">con </w:t>
+      </w:r>
+      <w:r>
+        <w:rPr>
+          <w:lang w:val="es-ES"/>
+        </w:rPr>
+        <w:t xml:space="preserve">un balanceo, </w:t>
+      </w:r>
+      <w:r>
+        <w:rPr>
+          <w:lang w:val="es-ES"/>
+        </w:rPr>
+        <w:t xml:space="preserve">negando en el aire. </w:t>
       </w:r>
     </w:p>
     <w:p>
@@ -1814,29 +2366,25 @@
     <w:p>
       <w:pPr>
         <w:pStyle w:val="Textopreformateado"/>
-        <w:rPr>
-          <w:lang w:val="es-ES"/>
-        </w:rPr>
-      </w:pPr>
-      <w:r>
-        <w:rPr>
-          <w:lang w:val="es-ES"/>
-        </w:rPr>
-        <w:t>__Pues entonces vámonos regresando a la batalla y deje usted de apuntarle así a mi sargento; mejor allá en la bola averiguamos __apareciendo por sorpresa, Donaciano Flores</w:t>
-      </w:r>
-    </w:p>
-    <w:p>
-      <w:pPr>
-        <w:pStyle w:val="Textopreformateado"/>
-        <w:rPr>
-          <w:lang w:val="es-ES"/>
-        </w:rPr>
-      </w:pPr>
-      <w:r>
-        <w:rPr>
-          <w:lang w:val="es-ES"/>
-        </w:rPr>
-        <w:t>Flores apoyó la carabina sobre la espalda ciega del carrancista.</w:t>
+        <w:rPr/>
+      </w:pPr>
+      <w:r>
+        <w:rPr>
+          <w:lang w:val="es-ES"/>
+        </w:rPr>
+        <w:t xml:space="preserve">__Pues entonces vámonos regresando a la batalla y </w:t>
+      </w:r>
+      <w:r>
+        <w:rPr>
+          <w:lang w:val="es-ES"/>
+        </w:rPr>
+        <w:t xml:space="preserve">ya </w:t>
+      </w:r>
+      <w:r>
+        <w:rPr>
+          <w:lang w:val="es-ES"/>
+        </w:rPr>
+        <w:t>deje usted de apuntarle así a mi sargento; mejor allá en la bola averiguamos __apareciendo por sorpresa, Donaciano Flores apoyó la carabina sobre la espalda ciega del carrancista.</w:t>
       </w:r>
     </w:p>
     <w:p>
@@ -1884,15 +2432,37 @@
     <w:p>
       <w:pPr>
         <w:pStyle w:val="Textopreformateado"/>
-        <w:rPr>
-          <w:lang w:val="es-ES"/>
-        </w:rPr>
-      </w:pPr>
-      <w:r>
-        <w:rPr>
-          <w:lang w:val="es-ES"/>
-        </w:rPr>
-        <w:t>Los tres guardaron un solo silencio. Los dos que se podían mirar porque estaban frente a frente, se miraron. Un viento congelado, en extremo improbable pues corría en Celaya el mes de abril, les alborotó los cabellos. Los tres recordaron, no sin cierta vergüenza, que algo dentro de ellos se había apaciguado al conocer la misión encomendada por sus respectivos bandos. Robar gallinas siempre era más fácil que morir allá, tan arraiz, tan de frente a la metralla.</w:t>
+        <w:rPr/>
+      </w:pPr>
+      <w:r>
+        <w:rPr>
+          <w:lang w:val="es-ES"/>
+        </w:rPr>
+        <w:t xml:space="preserve">Los tres guardaron un solo silencio. Los dos que se podían mirar porque estaban frente a frente, se miraron. Un viento </w:t>
+      </w:r>
+      <w:r>
+        <w:rPr>
+          <w:lang w:val="es-ES"/>
+        </w:rPr>
+        <w:t>frío</w:t>
+      </w:r>
+      <w:r>
+        <w:rPr>
+          <w:lang w:val="es-ES"/>
+        </w:rPr>
+        <w:t xml:space="preserve">, en extremo improbable </w:t>
+      </w:r>
+      <w:r>
+        <w:rPr>
+          <w:lang w:val="es-ES"/>
+        </w:rPr>
+        <w:t>para ese mes de abril en Celaya</w:t>
+      </w:r>
+      <w:r>
+        <w:rPr>
+          <w:lang w:val="es-ES"/>
+        </w:rPr>
+        <w:t>, les alborotó los cabellos. Los tres recordaron, no sin cierta vergüenza, que algo dentro de ellos se había apaciguado al conocer la misión encomendada por sus respectivos bandos. Robar gallinas siempre era más fácil que morir allá, tan arraiz, tan de frente a la metralla.</w:t>
       </w:r>
     </w:p>
     <w:p>
@@ -1912,15 +2482,13 @@
     <w:p>
       <w:pPr>
         <w:pStyle w:val="Textopreformateado"/>
-        <w:rPr>
-          <w:lang w:val="es-ES"/>
-        </w:rPr>
-      </w:pPr>
-      <w:r>
-        <w:rPr>
-          <w:lang w:val="es-ES"/>
-        </w:rPr>
-        <w:t>__¿Nos las podemos jugar al juego del Festín De Balas, y que cada quién se lleve las que su puntería le procure? __resolvió Nabor Nolasco sin traicionar a su macho intrínseco revolucionario. Como puestas ya de acuerdo, la carabina y la Smith &amp; Wesson dejaron de apuntar al mismo tiempo. Nabor Nolasco y Donaciano Flores caminaron hacia el centro del corral. El carrancista fue señalando diversos puntos del corral contiguo. Después describió, moviendo la mano, una serie de evoluciones que repitió el villista con ánimo de entenderle. Donaciano dispararía sobre las gallinas blancas. Nabor Nolasco sobre las coloradas.</w:t>
+        <w:rPr/>
+      </w:pPr>
+      <w:r>
+        <w:rPr>
+          <w:lang w:val="es-ES"/>
+        </w:rPr>
+        <w:t>__Nos las podemos jugar al juego del Festín De Balas, y que cada quién se lleve las que su puntería le procure __resolvió Nabor Nolasco sin traicionar a su macho intrínseco revolucionario. Como puestas ya de acuerdo, la carabina y la Smith &amp; Wesson dejaron de apuntar al mismo tiempo. Nabor Nolasco y Donaciano Flores caminaron hacia el centro del corral. El carrancista fue señalando diversos puntos del corral contiguo. Después describió, moviendo la mano, una serie de evoluciones que repitió el villista con ánimo de entenderle. Donaciano dispararía sobre las gallinas blancas. Nabor Nolasco sobre las coloradas.</w:t>
       </w:r>
     </w:p>
     <w:p>
@@ -1940,15 +2508,25 @@
     <w:p>
       <w:pPr>
         <w:pStyle w:val="Textopreformateado"/>
-        <w:rPr>
-          <w:lang w:val="es-ES"/>
-        </w:rPr>
-      </w:pPr>
-      <w:r>
-        <w:rPr>
-          <w:lang w:val="es-ES"/>
-        </w:rPr>
-        <w:t>__En cuanto asomen por la puerta, los villistas y yo empezaremos a dispararles. Las que lleguen a la tapia y la salten quedan libres. Si alguna no le quiere entrar, aquí el sargento Urbina les meterá un tiro en la barriga. ¿Entendido? __preguntó Nabor Nolasco.</w:t>
+        <w:rPr/>
+      </w:pPr>
+      <w:r>
+        <w:rPr>
+          <w:lang w:val="es-ES"/>
+        </w:rPr>
+        <w:t xml:space="preserve">__En cuanto asomen por la puerta, </w:t>
+      </w:r>
+      <w:r>
+        <w:rPr>
+          <w:lang w:val="es-ES"/>
+        </w:rPr>
+        <w:t xml:space="preserve">estos señores </w:t>
+      </w:r>
+      <w:r>
+        <w:rPr>
+          <w:lang w:val="es-ES"/>
+        </w:rPr>
+        <w:t>villistas y yo empezaremos a dispararles. Las que lleguen a la tapia y la salten quedan libres. Si alguna no le quiere entrar, aquí el sargento Urbina les meterá un tiro en la barriga. ¿Entendido? __preguntó Nabor Nolasco.</w:t>
       </w:r>
     </w:p>
     <w:p>
@@ -2007,27 +2585,25 @@
     <w:p>
       <w:pPr>
         <w:pStyle w:val="Textopreformateado"/>
-        <w:rPr>
-          <w:lang w:val="es-ES"/>
-        </w:rPr>
-      </w:pPr>
-      <w:r>
-        <w:rPr>
-          <w:lang w:val="es-ES"/>
-        </w:rPr>
-        <w:t>De aquí salimos con el embrión en la mano o no salimos, amenazó el judicial blandiendo la pistola cuando el Doctor Marzio, con el sudor escarchándole la frente, les advirtió que sin luz no iba a operar a nadie. El apagón llegó de pronto, como llega un parpadeo, y dejó sin luz la operación de dejarte a ti sin vida, de no darte a luz, de darte a sombras, de quitarte.</w:t>
-      </w:r>
-    </w:p>
-    <w:p>
-      <w:pPr>
-        <w:pStyle w:val="Textopreformateado"/>
         <w:rPr/>
       </w:pPr>
       <w:r>
         <w:rPr>
           <w:lang w:val="es-ES"/>
         </w:rPr>
-        <w:t>El Doctor dijo espátula y algo en tu naturaleza elemental se removió al saber que la batalla sería embrión a cuerpo, sin ventajas para nadie, pues sin corriente eléctrica la máquina de hacer abortos no era más que un manojo muerto de tentáculos, metal y plástico enmarañados.</w:t>
+        <w:t xml:space="preserve">De aquí salimos con el embrión en la mano o no salimos, amenazó el judicial blandiendo la pistola cuando el Doctor Marzio, con el sudor escarchándole la frente, les advirtió que sin luz no iba a operar a nadie. El apagón llegó de pronto, como llega un parpadeo, y dejó sin luz la operación de dejarte a ti sin vida, de no darte a luz, de darte a sombras, de </w:t>
+      </w:r>
+      <w:r>
+        <w:rPr>
+          <w:lang w:val="es-ES"/>
+        </w:rPr>
+        <w:t>quitarte</w:t>
+      </w:r>
+      <w:r>
+        <w:rPr>
+          <w:lang w:val="es-ES"/>
+        </w:rPr>
+        <w:t>.</w:t>
       </w:r>
     </w:p>
     <w:p>
@@ -2039,127 +2615,313 @@
         <w:rPr>
           <w:lang w:val="es-ES"/>
         </w:rPr>
-        <w:t xml:space="preserve">La enfermera que te tocó era grande, gorda y guapamente generosa. Pero sobre todo, y si tuvieras una pizca de memoria lo recordarías, su piel era negra como la oscuridad amniótica que te envuelve. Tu enfermera trajo un par de velas y encendió una en cada flanco de tu madre con un silencio idéntico al que se forma antes de las misas de cuerpo presente. Ese danzar perpetuo que llevan las llamas dentro revoloteó naranja sobre los lentes oscuros de los judiciales. Quién sabe qué viento de azar pasó por ahí postergando la solemnidad para mejor momento y encendiendo por error un radiodespertador de baterías que decidió despertar justo bien sintonizado en una cumbia colombiana con tambores que retumbaron en el quirófano con la cadencia de una catedral tocando a muerto y removieron esa quietud tuya tan primera. La enfermera corrió a apagarla. La solemnidad retomó el momento. El Doctor se puso los guantes. Y tú, embrión dorado, te dispusiste a librar tu última batalla. </w:t>
-      </w:r>
-    </w:p>
-    <w:p>
-      <w:pPr>
-        <w:pStyle w:val="Textopreformateado"/>
-        <w:rPr>
-          <w:lang w:val="es-ES"/>
-        </w:rPr>
-      </w:pPr>
-      <w:r>
-        <w:rPr>
-          <w:lang w:val="es-ES"/>
-        </w:rPr>
-      </w:r>
-    </w:p>
-    <w:p>
-      <w:pPr>
-        <w:pStyle w:val="Textopreformateado"/>
-        <w:rPr>
-          <w:lang w:val="es-ES"/>
-        </w:rPr>
-      </w:pPr>
-      <w:r>
-        <w:rPr>
-          <w:lang w:val="es-ES"/>
-        </w:rPr>
-      </w:r>
-    </w:p>
-    <w:p>
-      <w:pPr>
-        <w:pStyle w:val="Textopreformateado"/>
-        <w:rPr>
-          <w:lang w:val="es-ES"/>
-        </w:rPr>
-      </w:pPr>
-      <w:r>
-        <w:rPr>
-          <w:lang w:val="es-ES"/>
-        </w:rPr>
-      </w:r>
-    </w:p>
-    <w:p>
-      <w:pPr>
-        <w:pStyle w:val="Textopreformateado"/>
-        <w:rPr>
-          <w:lang w:val="es-ES"/>
-        </w:rPr>
-      </w:pPr>
-      <w:r>
-        <w:rPr>
-          <w:lang w:val="es-ES"/>
-        </w:rPr>
-        <w:t xml:space="preserve">Estadio del Atlante. Gran final de torneo de verano de la tercera división: por el ascenso a segunda, Atlante versus  Constructores de Gomezpalacio. </w:t>
-      </w:r>
-    </w:p>
-    <w:p>
-      <w:pPr>
-        <w:pStyle w:val="Textopreformateado"/>
-        <w:rPr>
-          <w:lang w:val="es-ES"/>
-        </w:rPr>
-      </w:pPr>
-      <w:r>
-        <w:rPr>
-          <w:lang w:val="es-ES"/>
-        </w:rPr>
-        <w:t>El cotejo se verá engalanado con el enlace matrimonial de la pareja ganadora del concurso Cásate con la Tropi Pi, tres punto catorce dieciséis de tu cuadrante, quienes unirán sus destinos durante el medio tiempo. El nonagenario magnate multibillonario y flamante propietario del Atlante Fútbol Club, abrirá generosamente su palco privado y recién remodelado a la feliz pareja.</w:t>
-      </w:r>
-    </w:p>
-    <w:p>
-      <w:pPr>
-        <w:pStyle w:val="Textopreformateado"/>
-        <w:rPr>
-          <w:lang w:val="es-ES"/>
-        </w:rPr>
-      </w:pPr>
-      <w:r>
-        <w:rPr>
-          <w:lang w:val="es-ES"/>
-        </w:rPr>
-      </w:r>
-    </w:p>
-    <w:p>
-      <w:pPr>
-        <w:pStyle w:val="Textopreformateado"/>
-        <w:rPr>
-          <w:lang w:val="es-ES"/>
-        </w:rPr>
-      </w:pPr>
-      <w:r>
-        <w:rPr>
-          <w:lang w:val="es-ES"/>
-        </w:rPr>
-      </w:r>
-    </w:p>
-    <w:p>
-      <w:pPr>
-        <w:pStyle w:val="Textopreformateado"/>
-        <w:rPr>
-          <w:lang w:val="es-ES"/>
-        </w:rPr>
-      </w:pPr>
-      <w:r>
-        <w:rPr>
-          <w:lang w:val="es-ES"/>
-        </w:rPr>
-      </w:r>
-    </w:p>
-    <w:p>
-      <w:pPr>
-        <w:pStyle w:val="Textopreformateado"/>
-        <w:rPr>
-          <w:lang w:val="es-ES"/>
-        </w:rPr>
-      </w:pPr>
-      <w:r>
-        <w:rPr>
-          <w:lang w:val="es-ES"/>
-        </w:rPr>
-        <w:t xml:space="preserve">Para llegar de Coyoacán a Querétaro hay que tomar el segundo piso del Anillo Periférico Sur, pasar eso que antes era el Toreo de Cuatro Caminos y que el porvenir de hoy transformó en un faraónico centro comercial. Sobre las ruinas imaginarias de aquel toreo (en donde, según recuerdo, había de todo, box, conciertos, ferias: todo menos tores) Sandra y yo recordamos una discoteca hoy desaparecida, en donde se organizaban tardeadas sin alcohol, aptas para que los adolescentes que éramos bailaran y se prefrotaran mútuamente las hormonas dentro de un contexto relativamente inocente: el News. Ambos conocimos el News, ella viviendo en el Ajusco, extremo sur de la cuidad, y yo en el extremo norte de Ecatepec. </w:t>
+        <w:t xml:space="preserve">El Doctor dijo espátula y algo en tu naturaleza elemental se removió al saber que la batalla sería embrión a cuerpo, sin ventajas para nadie, pues sin corriente eléctrica la máquina de hacer abortos no era más que un manojo </w:t>
+      </w:r>
+      <w:r>
+        <w:rPr>
+          <w:lang w:val="es-ES"/>
+        </w:rPr>
+        <w:t>inerte</w:t>
+      </w:r>
+      <w:r>
+        <w:rPr>
+          <w:lang w:val="es-ES"/>
+        </w:rPr>
+        <w:t xml:space="preserve"> de tentáculos, metal y plástico enmarañados.</w:t>
+      </w:r>
+    </w:p>
+    <w:p>
+      <w:pPr>
+        <w:pStyle w:val="Textopreformateado"/>
+        <w:rPr/>
+      </w:pPr>
+      <w:r>
+        <w:rPr>
+          <w:lang w:val="es-ES"/>
+        </w:rPr>
+        <w:t xml:space="preserve">La enfermera que te tocó era </w:t>
+      </w:r>
+      <w:r>
+        <w:rPr>
+          <w:lang w:val="es-ES"/>
+        </w:rPr>
+        <w:t>guapa</w:t>
+      </w:r>
+      <w:r>
+        <w:rPr>
+          <w:lang w:val="es-ES"/>
+        </w:rPr>
+        <w:t xml:space="preserve">, gorda, </w:t>
+      </w:r>
+      <w:r>
+        <w:rPr>
+          <w:lang w:val="es-ES"/>
+        </w:rPr>
+        <w:t xml:space="preserve">generosa en </w:t>
+      </w:r>
+      <w:r>
+        <w:rPr>
+          <w:lang w:val="es-ES"/>
+        </w:rPr>
+        <w:t xml:space="preserve">su inmenso </w:t>
+      </w:r>
+      <w:r>
+        <w:rPr>
+          <w:lang w:val="es-ES"/>
+        </w:rPr>
+        <w:t>escote</w:t>
+      </w:r>
+      <w:r>
+        <w:rPr>
+          <w:lang w:val="es-ES"/>
+        </w:rPr>
+        <w:t xml:space="preserve">. Pero sobre todo, y si tuvieras una pizca de memoria lo recordarías, su piel era negra como la oscuridad amniótica que te envuelve. </w:t>
+      </w:r>
+      <w:r>
+        <w:rPr>
+          <w:lang w:val="es-ES"/>
+        </w:rPr>
+        <w:t xml:space="preserve">La </w:t>
+      </w:r>
+      <w:r>
+        <w:rPr>
+          <w:lang w:val="es-ES"/>
+        </w:rPr>
+        <w:t xml:space="preserve">enfermera trajo un par de velas y encendió una en cada flanco de tu madre con </w:t>
+      </w:r>
+      <w:r>
+        <w:rPr>
+          <w:lang w:val="es-ES"/>
+        </w:rPr>
+        <w:t>el silencio del cuerpo presente</w:t>
+      </w:r>
+      <w:r>
+        <w:rPr>
+          <w:lang w:val="es-ES"/>
+        </w:rPr>
+        <w:t xml:space="preserve">. Ese danzar perpetuo que llevan las llamas dentro revoloteó naranja sobre los lentes oscuros de los judiciales. Quién sabe qué viento de azar pasó por ahí postergando la solemnidad para mejor momento y encendiendo por error un radiodespertador de baterías que decidió despertar </w:t>
+      </w:r>
+      <w:r>
+        <w:rPr>
+          <w:lang w:val="es-ES"/>
+        </w:rPr>
+        <w:t xml:space="preserve">justamente </w:t>
+      </w:r>
+      <w:r>
+        <w:rPr>
+          <w:lang w:val="es-ES"/>
+        </w:rPr>
+        <w:t xml:space="preserve">sintonizado en una </w:t>
+      </w:r>
+      <w:r>
+        <w:rPr>
+          <w:lang w:val="es-ES"/>
+        </w:rPr>
+        <w:t>cumbia cubana</w:t>
+      </w:r>
+      <w:r>
+        <w:rPr>
+          <w:lang w:val="es-ES"/>
+        </w:rPr>
+        <w:t xml:space="preserve"> con tambores que retumbaron en el quirófano con la cadencia de una catedral tocando a muerto y removieron esa quietud tuya tan primera. La enfermera corrió a apagarl</w:t>
+      </w:r>
+      <w:r>
+        <w:rPr>
+          <w:lang w:val="es-ES"/>
+        </w:rPr>
+        <w:t>o</w:t>
+      </w:r>
+      <w:r>
+        <w:rPr>
+          <w:lang w:val="es-ES"/>
+        </w:rPr>
+        <w:t xml:space="preserve">. </w:t>
+      </w:r>
+      <w:r>
+        <w:rPr>
+          <w:lang w:val="es-ES"/>
+        </w:rPr>
+        <w:t>Solemne ahora sí, e</w:t>
+      </w:r>
+      <w:r>
+        <w:rPr>
+          <w:lang w:val="es-ES"/>
+        </w:rPr>
+        <w:t xml:space="preserve">l Doctor se puso los guantes. Y tú, embrión dorado, te dispusiste a librar tu última batalla. </w:t>
+      </w:r>
+    </w:p>
+    <w:p>
+      <w:pPr>
+        <w:pStyle w:val="Textopreformateado"/>
+        <w:rPr>
+          <w:lang w:val="es-ES"/>
+        </w:rPr>
+      </w:pPr>
+      <w:r>
+        <w:rPr>
+          <w:lang w:val="es-ES"/>
+        </w:rPr>
+      </w:r>
+    </w:p>
+    <w:p>
+      <w:pPr>
+        <w:pStyle w:val="Textopreformateado"/>
+        <w:rPr>
+          <w:lang w:val="es-ES"/>
+        </w:rPr>
+      </w:pPr>
+      <w:r>
+        <w:rPr>
+          <w:lang w:val="es-ES"/>
+        </w:rPr>
+      </w:r>
+    </w:p>
+    <w:p>
+      <w:pPr>
+        <w:pStyle w:val="Textopreformateado"/>
+        <w:rPr>
+          <w:lang w:val="es-ES"/>
+        </w:rPr>
+      </w:pPr>
+      <w:r>
+        <w:rPr>
+          <w:lang w:val="es-ES"/>
+        </w:rPr>
+      </w:r>
+    </w:p>
+    <w:p>
+      <w:pPr>
+        <w:pStyle w:val="Textopreformateado"/>
+        <w:rPr/>
+      </w:pPr>
+      <w:r>
+        <w:rPr>
+          <w:lang w:val="es-ES"/>
+        </w:rPr>
+        <w:t xml:space="preserve">Estadio del Atlante. Gran final de torneo de verano de la tercera división: por el ascenso a segunda, Atlante </w:t>
+      </w:r>
+      <w:r>
+        <w:rPr>
+          <w:lang w:val="es-ES"/>
+        </w:rPr>
+        <w:t>vs.</w:t>
+      </w:r>
+      <w:r>
+        <w:rPr>
+          <w:lang w:val="es-ES"/>
+        </w:rPr>
+        <w:t xml:space="preserve"> Constructores de </w:t>
+      </w:r>
+      <w:r>
+        <w:rPr>
+          <w:lang w:val="es-ES"/>
+        </w:rPr>
+        <w:t>Gomezpalacio</w:t>
+      </w:r>
+      <w:r>
+        <w:rPr>
+          <w:lang w:val="es-ES"/>
+        </w:rPr>
+        <w:t xml:space="preserve">. El cotejo se verá engalanado con el enlace matrimonial de la pareja ganadora del concurso Cásate con la Tropi Pi, tres punto catorce dieciséis de tu cuadrante, quienes unirán sus destinos durante el medio tiempo. El </w:t>
+      </w:r>
+      <w:r>
+        <w:rPr>
+          <w:lang w:val="es-ES"/>
+        </w:rPr>
+        <w:t xml:space="preserve">multibillononagenario magnate de las telecomunicaciones y </w:t>
+      </w:r>
+      <w:r>
+        <w:rPr>
+          <w:lang w:val="es-ES"/>
+        </w:rPr>
+        <w:t xml:space="preserve">flamante propietario del Atlante Fútbol Club, abrirá generosamente su </w:t>
+      </w:r>
+      <w:r>
+        <w:rPr>
+          <w:lang w:val="es-ES"/>
+        </w:rPr>
+        <w:t xml:space="preserve">recién remodelado </w:t>
+      </w:r>
+      <w:r>
+        <w:rPr>
+          <w:lang w:val="es-ES"/>
+        </w:rPr>
+        <w:t>palco privado a la feliz pareja.</w:t>
+      </w:r>
+    </w:p>
+    <w:p>
+      <w:pPr>
+        <w:pStyle w:val="Textopreformateado"/>
+        <w:rPr>
+          <w:lang w:val="es-ES"/>
+        </w:rPr>
+      </w:pPr>
+      <w:r>
+        <w:rPr>
+          <w:lang w:val="es-ES"/>
+        </w:rPr>
+      </w:r>
+    </w:p>
+    <w:p>
+      <w:pPr>
+        <w:pStyle w:val="Textopreformateado"/>
+        <w:rPr>
+          <w:lang w:val="es-ES"/>
+        </w:rPr>
+      </w:pPr>
+      <w:r>
+        <w:rPr>
+          <w:lang w:val="es-ES"/>
+        </w:rPr>
+      </w:r>
+    </w:p>
+    <w:p>
+      <w:pPr>
+        <w:pStyle w:val="Textopreformateado"/>
+        <w:rPr>
+          <w:lang w:val="es-ES"/>
+        </w:rPr>
+      </w:pPr>
+      <w:r>
+        <w:rPr>
+          <w:lang w:val="es-ES"/>
+        </w:rPr>
+      </w:r>
+    </w:p>
+    <w:p>
+      <w:pPr>
+        <w:pStyle w:val="Textopreformateado"/>
+        <w:rPr/>
+      </w:pPr>
+      <w:r>
+        <w:rPr>
+          <w:lang w:val="es-ES"/>
+        </w:rPr>
+        <w:t>Para llegar de Coyoacán a Querétaro hay que tomar el segundo piso del Anillo Periférico Sur, pasar eso que antes era el Toreo de Cuatro Caminos y que el porvenir de hoy transformó en un faraónico centro comercial. Sobre las ruinas imaginarias de aquel toreo (en donde, según recuerdo, había de todo, box, conciertos, ferias: todo menos tor</w:t>
+      </w:r>
+      <w:r>
+        <w:rPr>
+          <w:lang w:val="es-ES"/>
+        </w:rPr>
+        <w:t>o</w:t>
+      </w:r>
+      <w:r>
+        <w:rPr>
+          <w:lang w:val="es-ES"/>
+        </w:rPr>
+        <w:t xml:space="preserve">s) </w:t>
+      </w:r>
+      <w:r>
+        <w:rPr>
+          <w:lang w:val="es-ES"/>
+        </w:rPr>
+        <w:t>Haydée</w:t>
+      </w:r>
+      <w:r>
+        <w:rPr>
+          <w:lang w:val="es-ES"/>
+        </w:rPr>
+        <w:t xml:space="preserve"> y yo recordamos una discoteca hoy desaparecida, en donde se organizaban tardeadas sin alcohol, aptas para que los adolescentes que éramos bailaran y se prefrotaran mútuamente las hormonas dentro de un contexto relativamente inocente: el News. Ambos conocimos el News, ella viviendo en el Ajusco, extremo sur de la cuidad, y yo en el extremo norte de Ecatepec. </w:t>
       </w:r>
     </w:p>
     <w:p>
@@ -2235,15 +2997,19 @@
     <w:p>
       <w:pPr>
         <w:pStyle w:val="Textopreformateado"/>
-        <w:rPr>
-          <w:lang w:val="es-ES"/>
-        </w:rPr>
-      </w:pPr>
-      <w:r>
-        <w:rPr>
-          <w:lang w:val="es-ES"/>
-        </w:rPr>
-        <w:t>__torres de Satélite: tráfico denso, dice el wayz</w:t>
+        <w:rPr/>
+      </w:pPr>
+      <w:r>
+        <w:rPr>
+          <w:lang w:val="es-ES"/>
+        </w:rPr>
+        <w:t xml:space="preserve">__torres de Satélite: tráfico denso, </w:t>
+      </w:r>
+      <w:r>
+        <w:rPr>
+          <w:lang w:val="es-ES"/>
+        </w:rPr>
+        <w:t>dictamina la voz artificial del navegador guía</w:t>
       </w:r>
     </w:p>
     <w:p>
@@ -2305,15 +3071,19 @@
     <w:p>
       <w:pPr>
         <w:pStyle w:val="Textopreformateado"/>
-        <w:rPr>
-          <w:lang w:val="es-ES"/>
-        </w:rPr>
-      </w:pPr>
-      <w:r>
-        <w:rPr>
-          <w:lang w:val="es-ES"/>
-        </w:rPr>
-        <w:t>__el teniente ese</w:t>
+        <w:rPr/>
+      </w:pPr>
+      <w:r>
+        <w:rPr>
+          <w:lang w:val="es-ES"/>
+        </w:rPr>
+        <w:t xml:space="preserve">__el teniente ese, </w:t>
+      </w:r>
+      <w:r>
+        <w:rPr>
+          <w:lang w:val="es-ES"/>
+        </w:rPr>
+        <w:t>¿cómo se llama?</w:t>
       </w:r>
     </w:p>
     <w:p>
@@ -2347,15 +3117,13 @@
     <w:p>
       <w:pPr>
         <w:pStyle w:val="Textopreformateado"/>
-        <w:rPr>
-          <w:lang w:val="es-ES"/>
-        </w:rPr>
-      </w:pPr>
-      <w:r>
-        <w:rPr>
-          <w:lang w:val="es-ES"/>
-        </w:rPr>
-        <w:t>__pues se le oscurecen las sus luces de inteligencia y cree que la revolución es nada más para encontrar a</w:t>
+        <w:rPr/>
+      </w:pPr>
+      <w:r>
+        <w:rPr>
+          <w:lang w:val="es-ES"/>
+        </w:rPr>
+        <w:t>__pues se le oscurecen sus luces de inteligencia y cree que la revolución es nada más para encontrar a...</w:t>
       </w:r>
     </w:p>
     <w:p>
@@ -2375,15 +3143,49 @@
     <w:p>
       <w:pPr>
         <w:pStyle w:val="Textopreformateado"/>
-        <w:rPr>
-          <w:lang w:val="es-ES"/>
-        </w:rPr>
-      </w:pPr>
-      <w:r>
-        <w:rPr>
-          <w:lang w:val="es-ES"/>
-        </w:rPr>
-        <w:t>__¡no!, la niña Malena, una joven de la que está enamorado</w:t>
+        <w:rPr/>
+      </w:pPr>
+      <w:r>
+        <w:rPr>
+          <w:lang w:val="es-ES"/>
+        </w:rPr>
+        <w:t xml:space="preserve">__¡no, </w:t>
+      </w:r>
+      <w:r>
+        <w:rPr>
+          <w:lang w:val="es-ES"/>
+        </w:rPr>
+        <w:t xml:space="preserve">a </w:t>
+      </w:r>
+      <w:r>
+        <w:rPr>
+          <w:lang w:val="es-ES"/>
+        </w:rPr>
+        <w:t xml:space="preserve">la niña Malena!, una </w:t>
+      </w:r>
+      <w:r>
+        <w:rPr>
+          <w:lang w:val="es-ES"/>
+        </w:rPr>
+        <w:t xml:space="preserve">jovencita </w:t>
+      </w:r>
+      <w:r>
+        <w:rPr>
+          <w:lang w:val="es-ES"/>
+        </w:rPr>
+        <w:t xml:space="preserve">de la que </w:t>
+      </w:r>
+      <w:r>
+        <w:rPr>
+          <w:lang w:val="es-ES"/>
+        </w:rPr>
+        <w:t xml:space="preserve">vive </w:t>
+      </w:r>
+      <w:r>
+        <w:rPr>
+          <w:lang w:val="es-ES"/>
+        </w:rPr>
+        <w:t>enamorado</w:t>
       </w:r>
     </w:p>
     <w:p>
@@ -2543,15 +3345,37 @@
     <w:p>
       <w:pPr>
         <w:pStyle w:val="Textopreformateado"/>
-        <w:rPr>
-          <w:lang w:val="es-ES"/>
-        </w:rPr>
-      </w:pPr>
-      <w:r>
-        <w:rPr>
-          <w:lang w:val="es-ES"/>
-        </w:rPr>
-        <w:t>__pfff... tampoco me acuerdo... recuerdo que el Embrión Dorado es una especie de clonación de Donaciano Flores, que alguien implanta a fuerza en el útero de la nieta o la bisnieta de aquella niña Malena de la revolución</w:t>
+        <w:rPr/>
+      </w:pPr>
+      <w:r>
+        <w:rPr>
+          <w:lang w:val="es-ES"/>
+        </w:rPr>
+        <w:t xml:space="preserve">__pfff... tampoco me acuerdo... recuerdo que el Embrión Dorado es una especie de </w:t>
+      </w:r>
+      <w:r>
+        <w:rPr>
+          <w:lang w:val="es-ES"/>
+        </w:rPr>
+        <w:t>clón</w:t>
+      </w:r>
+      <w:r>
+        <w:rPr>
+          <w:lang w:val="es-ES"/>
+        </w:rPr>
+        <w:t xml:space="preserve"> de Donaciano Flores, que alguien implanta a </w:t>
+      </w:r>
+      <w:r>
+        <w:rPr>
+          <w:lang w:val="es-ES"/>
+        </w:rPr>
+        <w:t xml:space="preserve">la </w:t>
+      </w:r>
+      <w:r>
+        <w:rPr>
+          <w:lang w:val="es-ES"/>
+        </w:rPr>
+        <w:t>fuerza en el útero de la nieta o la bisnieta de aquella niña Malena de la revolución</w:t>
       </w:r>
     </w:p>
     <w:p>
@@ -2803,15 +3627,25 @@
     <w:p>
       <w:pPr>
         <w:pStyle w:val="Textopreformateado"/>
-        <w:rPr>
-          <w:lang w:val="es-ES"/>
-        </w:rPr>
-      </w:pPr>
-      <w:r>
-        <w:rPr>
-          <w:lang w:val="es-ES"/>
-        </w:rPr>
-        <w:t>__no es razón suficiente para quitarle así la vida, pues mientras él tuvo parque respetó bien las nuestras</w:t>
+        <w:rPr/>
+      </w:pPr>
+      <w:r>
+        <w:rPr>
+          <w:lang w:val="es-ES"/>
+        </w:rPr>
+        <w:t>__</w:t>
+      </w:r>
+      <w:r>
+        <w:rPr>
+          <w:lang w:val="es-ES"/>
+        </w:rPr>
+        <w:t>N</w:t>
+      </w:r>
+      <w:r>
+        <w:rPr>
+          <w:lang w:val="es-ES"/>
+        </w:rPr>
+        <w:t>o es razón suficiente para quitarle así la vida, pues mientras él tuvo parque respetó bien las nuestras.</w:t>
       </w:r>
     </w:p>
     <w:p>
@@ -2845,15 +3679,33 @@
     <w:p>
       <w:pPr>
         <w:pStyle w:val="Textopreformateado"/>
-        <w:rPr>
-          <w:lang w:val="es-ES"/>
-        </w:rPr>
-      </w:pPr>
-      <w:r>
-        <w:rPr>
-          <w:lang w:val="es-ES"/>
-        </w:rPr>
-        <w:t>__¡Órale, pa que sientas lo que sienten las gallinas! __un primer disparo le reventó el garbo y lo abalanzó sobre la tapia. Sus pasos hacían plash plash confundidos entre tanta víscera. Con cada balazo la noche iba cayendo, como si fuera también por balazos que cayera. El carrancista saltó la barda y se fue haciendo lejos. Un punto móvil. Un cuerpo que corría. Tanto se doblaba el cuerpo al correr que se le hubiera confundido con algo rastreante a flor de suelo.</w:t>
+        <w:rPr/>
+      </w:pPr>
+      <w:r>
+        <w:rPr>
+          <w:lang w:val="es-ES"/>
+        </w:rPr>
+        <w:t xml:space="preserve">__¡Órale, pa que sientas lo que sienten las gallinas! __un primer disparo le reventó el garbo y lo abalanzó sobre la tapia. Sus pasos hacían plash plash confundidos entre tanta víscera. Con cada balazo la noche iba cayendo, como </w:t>
+      </w:r>
+      <w:r>
+        <w:rPr>
+          <w:lang w:val="es-ES"/>
+        </w:rPr>
+        <w:t xml:space="preserve">a balazos fuera que se cayera. </w:t>
+      </w:r>
+    </w:p>
+    <w:p>
+      <w:pPr>
+        <w:pStyle w:val="Textopreformateado"/>
+        <w:rPr>
+          <w:lang w:val="es-ES"/>
+        </w:rPr>
+      </w:pPr>
+      <w:r>
+        <w:rPr>
+          <w:lang w:val="es-ES"/>
+        </w:rPr>
+        <w:t>si fuera también por balazos que cayera. El carrancista saltó la barda y se fue haciendo lejos. Un punto móvil. Un cuerpo que corría. Tanto se doblaba el cuerpo al correr que se le hubiera confundido con algo rastreante a flor de suelo.</w:t>
       </w:r>
     </w:p>
     <w:p>
@@ -5067,6 +5919,20 @@
         <w:rPr>
           <w:lang w:val="es-ES"/>
         </w:rPr>
+      </w:r>
+    </w:p>
+    <w:p>
+      <w:pPr>
+        <w:pStyle w:val="Textopreformateado"/>
+        <w:rPr>
+          <w:lang w:val="es-ES"/>
+        </w:rPr>
+      </w:pPr>
+      <w:r>
+        <w:rPr>
+          <w:lang w:val="es-ES"/>
+        </w:rPr>
+        <w:t>&lt;/capítulo&gt;</w:t>
       </w:r>
     </w:p>
     <w:p>
@@ -20350,7 +21216,7 @@
             <wp:extent cx="2661285" cy="1369695"/>
             <wp:effectExtent l="0" t="0" r="0" b="0"/>
             <wp:wrapTopAndBottom/>
-            <wp:docPr id="6" name="Imagen1" descr=""/>
+            <wp:docPr id="3" name="Imagen1" descr=""/>
             <wp:cNvGraphicFramePr>
               <a:graphicFrameLocks xmlns:a="http://schemas.openxmlformats.org/drawingml/2006/main" noChangeAspect="1"/>
             </wp:cNvGraphicFramePr>
@@ -20358,13 +21224,13 @@
               <a:graphicData uri="http://schemas.openxmlformats.org/drawingml/2006/picture">
                 <pic:pic xmlns:pic="http://schemas.openxmlformats.org/drawingml/2006/picture">
                   <pic:nvPicPr>
-                    <pic:cNvPr id="6" name="Imagen1" descr=""/>
+                    <pic:cNvPr id="3" name="Imagen1" descr=""/>
                     <pic:cNvPicPr>
                       <a:picLocks noChangeAspect="1" noChangeArrowheads="1"/>
                     </pic:cNvPicPr>
                   </pic:nvPicPr>
                   <pic:blipFill>
-                    <a:blip r:embed="rId7"/>
+                    <a:blip r:embed="rId5"/>
                     <a:stretch>
                       <a:fillRect/>
                     </a:stretch>
@@ -30277,7 +31143,7 @@
       </w:r>
     </w:p>
     <w:sectPr>
-      <w:footerReference w:type="default" r:id="rId8"/>
+      <w:footerReference w:type="default" r:id="rId6"/>
       <w:type w:val="nextPage"/>
       <w:pgSz w:w="12240" w:h="15840"/>
       <w:pgMar w:left="1134" w:right="1134" w:header="0" w:top="1134" w:footer="1134" w:bottom="1644" w:gutter="0"/>
@@ -30309,7 +31175,7 @@
       <w:fldChar w:fldCharType="separate"/>
     </w:r>
     <w:r>
-      <w:t>139</w:t>
+      <w:t>140</w:t>
     </w:r>
     <w:r>
       <w:fldChar w:fldCharType="end"/>
@@ -30347,6 +31213,14 @@
       <w:sz w:val="24"/>
       <w:szCs w:val="24"/>
       <w:lang w:val="es-ES" w:eastAsia="zh-CN" w:bidi="hi-IN"/>
+    </w:rPr>
+  </w:style>
+  <w:style w:type="character" w:styleId="InternetLink">
+    <w:name w:val="Internet Link"/>
+    <w:rPr>
+      <w:color w:val="000080"/>
+      <w:u w:val="single"/>
+      <w:lang w:val="zxx" w:eastAsia="zxx" w:bidi="zxx"/>
     </w:rPr>
   </w:style>
   <w:style w:type="paragraph" w:styleId="Heading">

--- a/embrion.dorado.docx
+++ b/embrion.dorado.docx
@@ -221,7 +221,7 @@
       </w:pPr>
       <w:r>
         <w:drawing>
-          <wp:anchor behindDoc="0" distT="0" distB="0" distL="0" distR="0" simplePos="0" locked="0" layoutInCell="1" allowOverlap="1" relativeHeight="4">
+          <wp:anchor behindDoc="0" distT="0" distB="0" distL="0" distR="0" simplePos="0" locked="0" layoutInCell="1" allowOverlap="1" relativeHeight="3">
             <wp:simplePos x="0" y="0"/>
             <wp:positionH relativeFrom="column">
               <wp:posOffset>71755</wp:posOffset>
@@ -749,19 +749,7 @@
         <w:rPr>
           <w:lang w:val="es-ES"/>
         </w:rPr>
-        <w:t xml:space="preserve">Cuando tenía 23 años empecé a escribir una novela sobre la clonación de un revolucionario mexicano. Era 1995 y yo financiaba mi naciente vocación literaria programando sistemas para un banco. Tenía dos ambiciones: ganarme la vida escribiendo y darle la vuelta al mundo. Había empezado a escribir aquella (esta) novela motivado (entre comillas) por una proposición implícita en el manifiesto de cierta vanguardia literaria de cuyo no nombre no quiero acordarme, que prescribía que los temas literarios mexicanos se habían agotado: la renovación formal consistía en escribir novelas ideológicas ubicadas en Centroeuropa (no sé si en verdad aquel manifiesto decía eso, pero yo así lo pasé a interpretar </w:t>
-      </w:r>
-      <w:r>
-        <w:rPr>
-          <w:lang w:val="es-ES"/>
-        </w:rPr>
-        <w:t xml:space="preserve">allá </w:t>
-      </w:r>
-      <w:r>
-        <w:rPr>
-          <w:lang w:val="es-ES"/>
-        </w:rPr>
-        <w:t>entonces).</w:t>
+        <w:t>Cuando tenía 23 años empecé a escribir una novela sobre la clonación de un revolucionario mexicano. Era 1995 y yo financiaba mi naciente vocación literaria programando sistemas para un banco. Tenía dos ambiciones: ganarme la vida escribiendo y darle la vuelta al mundo. Había empezado a escribir aquella (esta) novela motivado (entre comillas) por una proposición implícita en el manifiesto de cierta vanguardia literaria de cuyo no nombre no quiero acordarme, que prescribía que los temas literarios mexicanos se habían agotado: la renovación formal consistía en escribir novelas ideológicas ubicadas en Centroeuropa (no sé si en verdad aquel manifiesto decía eso, pero yo así lo pasé a interpretar allá entonces).</w:t>
       </w:r>
     </w:p>
     <w:p>
@@ -786,55 +774,7 @@
         <w:rPr>
           <w:lang w:val="es-ES"/>
         </w:rPr>
-        <w:t xml:space="preserve">Tras tres años de inflación salarial bancaria, la primera burbuja internet reventó justo cuando yo llegaba al ahorro objetivo que me había fijado para decirle adiós a los sistemas computacionales y partir catorce meses de mochila a darle la vuelta al mundo. Me llevé por supuesta la novela: la escribía a mano, sobre un altero de papel revolución tamaño oficio, en el albergue, en el templo, en el tren o donde me agarrara. Viajaba con una tienda de campaña a la que apodaba la </w:t>
-      </w:r>
-      <w:r>
-        <w:rPr>
-          <w:lang w:val="es-ES"/>
-        </w:rPr>
-        <w:t>R</w:t>
-      </w:r>
-      <w:r>
-        <w:rPr>
-          <w:lang w:val="es-ES"/>
-        </w:rPr>
-        <w:t xml:space="preserve">aíz </w:t>
-      </w:r>
-      <w:r>
-        <w:rPr>
-          <w:lang w:val="es-ES"/>
-        </w:rPr>
-        <w:t>C</w:t>
-      </w:r>
-      <w:r>
-        <w:rPr>
-          <w:lang w:val="es-ES"/>
-        </w:rPr>
-        <w:t xml:space="preserve">uadrada: medía un metro por un metro: </w:t>
-      </w:r>
-      <w:r>
-        <w:rPr>
-          <w:lang w:val="es-ES"/>
-        </w:rPr>
-        <w:t xml:space="preserve">yo </w:t>
-      </w:r>
-      <w:r>
-        <w:rPr>
-          <w:lang w:val="es-ES"/>
-        </w:rPr>
-        <w:t>dormía sobre su hipotenusa. Una noche, en un camping griego, cayó un aguacero bíblico que me empapó por completo el manuscrito. Lo tuve que secar al sol hoja por hoja, bajo una hilera de piedritas para que el viento no se l</w:t>
-      </w:r>
-      <w:r>
-        <w:rPr>
-          <w:lang w:val="es-ES"/>
-        </w:rPr>
-        <w:t>o</w:t>
-      </w:r>
-      <w:r>
-        <w:rPr>
-          <w:lang w:val="es-ES"/>
-        </w:rPr>
-        <w:t xml:space="preserve"> llevara.</w:t>
+        <w:t>Tras tres años de inflación salarial bancaria, la primera burbuja internet reventó justo cuando yo llegaba al ahorro objetivo que me había fijado para decirle adiós a los sistemas computacionales y partir catorce meses de mochila a darle la vuelta al mundo. Me llevé por supuesta la novela: la escribía a mano, sobre un altero de papel revolución tamaño oficio, en el albergue, en el templo, en el tren o donde me agarrara. Viajaba con una tienda de campaña a la que apodaba la Raíz Cuadrada: medía un metro por un metro: yo dormía sobre su hipotenusa. Una noche, en un camping griego, cayó un aguacero bíblico que me empapó por completo el manuscrito. Lo tuve que secar al sol hoja por hoja, bajo una hilera de piedritas para que el viento no se lo llevara.</w:t>
       </w:r>
     </w:p>
     <w:p>
@@ -937,19 +877,7 @@
         <w:rPr>
           <w:lang w:val="es-ES"/>
         </w:rPr>
-        <w:t xml:space="preserve"> en esta misma casa editorial, el Embrión Dorado salió a cuento en una conversación suya con Edgar García Valencia, su (hoy nuestro) editor. En improbable coincidencia, resultó que Edgar recordaba el manuscrito del Embrión Dorado por haberlo dictaminado hace 20 años para Joaquín Mortiz, con un dictamen positivo que no llegó (entonces) a ningún lado. Edgar procedió </w:t>
-      </w:r>
-      <w:r>
-        <w:rPr>
-          <w:lang w:val="es-ES"/>
-        </w:rPr>
-        <w:t xml:space="preserve">a </w:t>
-      </w:r>
-      <w:r>
-        <w:rPr>
-          <w:lang w:val="es-ES"/>
-        </w:rPr>
-        <w:t xml:space="preserve">enviarme un mensaje por féisbuc en donde proponía que lo publicáramos aquí, en la Universidad Veracruzana, pero el mensaje durmió seis meses porque yo vivo en tuíter y rara vez me meto al féisbuc, hasta el día en que instalé en mi teléfono una aplicación que resucitó el dicho mensaje. Al leerlo, fui impaciente a abrir mi cuenta archivo.vivo@hotmail.com donde hacía dos periodos geológicos que no entraba, para desenterrar la última reescritura de 1998. Luego le di </w:t>
+        <w:t xml:space="preserve"> en esta misma casa editorial, el Embrión Dorado salió a cuento en una conversación suya con Edgar García Valencia, su (hoy nuestro) editor. En improbable coincidencia, resultó que Edgar recordaba el manuscrito del Embrión Dorado por haberlo dictaminado hace 20 años para Joaquín Mortiz, con un dictamen positivo que no llegó (entonces) a ningún lado. Edgar procedió a enviarme un mensaje por féisbuc en donde proponía que lo publicáramos aquí, en la Universidad Veracruzana, pero el mensaje durmió seis meses porque yo vivo en tuíter y rara vez me meto al féisbuc, hasta el día en que instalé en mi teléfono una aplicación que resucitó el dicho mensaje. Al leerlo, fui impaciente a abrir mi cuenta archivo.vivo@hotmail.com donde hacía dos periodos geológicos que no entraba, para desenterrar la última reescritura de 1998. Luego le di </w:t>
       </w:r>
       <w:r>
         <w:rPr>
@@ -963,19 +891,7 @@
         <w:rPr>
           <w:lang w:val="es-ES"/>
         </w:rPr>
-        <w:t>al mensaje (novela adjunta), no con las ilusiones perdidas de aquel yo de 2</w:t>
-      </w:r>
-      <w:r>
-        <w:rPr>
-          <w:lang w:val="es-ES"/>
-        </w:rPr>
-        <w:t>3</w:t>
-      </w:r>
-      <w:r>
-        <w:rPr>
-          <w:lang w:val="es-ES"/>
-        </w:rPr>
-        <w:t xml:space="preserve"> años que se autocreía mucho, sino lleno de gratitud existencial y también sabedor de que, cuando algo pasa por Florence, Bolaño, Veracruz y un camping griego, seguramente viene con buena estrella, aunque tarde 23 años en llegar. </w:t>
+        <w:t xml:space="preserve">al mensaje (novela adjunta), no con las ilusiones perdidas de aquel yo de 23 años que se autocreía mucho, sino lleno de gratitud existencial y también sabedor de que, cuando algo pasa por Florence, Bolaño, Veracruz y un camping griego, seguramente viene con buena estrella, aunque tarde 23 años en llegar. </w:t>
       </w:r>
     </w:p>
     <w:p>
@@ -1389,118 +1305,47 @@
         <w:rPr>
           <w:lang w:val="es-ES"/>
         </w:rPr>
-        <w:t>Tu madre es gordita, morena y chaparrita, estudió un doctorado en Edimburgo y se muere por parirte. A tu madre la volvieron a secuestrar cuando ya estaba secuestrada y la trajeron por fuerza a esta clínica. Pero tu madre no quería y por no querer le amarraron la voluntad a una camilla y le ahogaron las protestas en el ojo inyectado de pólvora de una pistola. El Doctor Marzio la miró y quiso no reconocerla. El Doctor palideció y se negó a practicar la operación pero los mismos argumentos inyectados de pólvora lo convencieron. El Doctor tragó un hilo muy largo de saliva y detrás de la saliva se quiso tragar uno a uno los ladrillos de su clínica de abortos clandestinos. No se quitaron los lentes los judiciales cuando el</w:t>
-      </w:r>
-    </w:p>
-    <w:p>
-      <w:pPr>
-        <w:pStyle w:val="Textopreformateado"/>
-        <w:rPr>
-          <w:lang w:val="es-ES"/>
-        </w:rPr>
-      </w:pPr>
-      <w:r>
-        <w:rPr>
-          <w:lang w:val="es-ES"/>
-        </w:rPr>
-        <w:t>Doctor le hizo a un lado la falda y le bajó el encaje de los calzones y le ahorcó los tobillos con unas correas amansalocas que colgaban del techo como las sogas de un patíbulo. Los cuatro judiciales embarraron su mirar genital entre las piernas abiertas de tu madre. El Doctor no quería pero había practicado tantas veces la misma operación que su mano parecía mandarse sola y sola inyectar en las venas de tu madre (que se conectan con tus incipientes venas) quinientas unidades de pentopol que navegaron en su sangre (y después en la tuya) y la hicieron recordar entre alucinaciones a quien, de haber tú nacido, hubieras conocido como tu bisabuela.</w:t>
-      </w:r>
-    </w:p>
-    <w:p>
-      <w:pPr>
-        <w:pStyle w:val="Textopreformateado"/>
-        <w:rPr>
-          <w:lang w:val="es-ES"/>
-        </w:rPr>
-      </w:pPr>
-      <w:r>
-        <w:rPr>
-          <w:lang w:val="es-ES"/>
-        </w:rPr>
-      </w:r>
-    </w:p>
-    <w:p>
-      <w:pPr>
-        <w:pStyle w:val="Textopreformateado"/>
-        <w:rPr>
-          <w:lang w:val="es-ES"/>
-        </w:rPr>
-      </w:pPr>
-      <w:r>
-        <w:rPr>
-          <w:lang w:val="es-ES"/>
-        </w:rPr>
-      </w:r>
-    </w:p>
-    <w:p>
-      <w:pPr>
-        <w:pStyle w:val="Textopreformateado"/>
-        <w:rPr>
-          <w:lang w:val="es-ES"/>
-        </w:rPr>
-      </w:pPr>
-      <w:r>
-        <w:rPr>
-          <w:lang w:val="es-ES"/>
-        </w:rPr>
-      </w:r>
-    </w:p>
-    <w:p>
-      <w:pPr>
-        <w:pStyle w:val="Textopreformateado"/>
-        <w:rPr>
-          <w:lang w:val="es-ES"/>
-        </w:rPr>
-      </w:pPr>
-      <w:r>
-        <w:rPr>
-          <w:lang w:val="es-ES"/>
-        </w:rPr>
-        <w:drawing>
-          <wp:anchor behindDoc="0" distT="0" distB="0" distL="0" distR="0" simplePos="0" locked="0" layoutInCell="1" allowOverlap="1" relativeHeight="3">
-            <wp:simplePos x="0" y="0"/>
-            <wp:positionH relativeFrom="column">
-              <wp:align>center</wp:align>
-            </wp:positionH>
-            <wp:positionV relativeFrom="paragraph">
-              <wp:posOffset>635</wp:posOffset>
-            </wp:positionV>
-            <wp:extent cx="284480" cy="259715"/>
-            <wp:effectExtent l="0" t="0" r="0" b="0"/>
-            <wp:wrapTopAndBottom/>
-            <wp:docPr id="2" name="Image3" descr=""/>
-            <wp:cNvGraphicFramePr>
-              <a:graphicFrameLocks xmlns:a="http://schemas.openxmlformats.org/drawingml/2006/main" noChangeAspect="1"/>
-            </wp:cNvGraphicFramePr>
-            <a:graphic xmlns:a="http://schemas.openxmlformats.org/drawingml/2006/main">
-              <a:graphicData uri="http://schemas.openxmlformats.org/drawingml/2006/picture">
-                <pic:pic xmlns:pic="http://schemas.openxmlformats.org/drawingml/2006/picture">
-                  <pic:nvPicPr>
-                    <pic:cNvPr id="2" name="Image3" descr=""/>
-                    <pic:cNvPicPr>
-                      <a:picLocks noChangeAspect="1" noChangeArrowheads="1"/>
-                    </pic:cNvPicPr>
-                  </pic:nvPicPr>
-                  <pic:blipFill>
-                    <a:blip r:embed="rId4"/>
-                    <a:stretch>
-                      <a:fillRect/>
-                    </a:stretch>
-                  </pic:blipFill>
-                  <pic:spPr bwMode="auto">
-                    <a:xfrm>
-                      <a:off x="0" y="0"/>
-                      <a:ext cx="284480" cy="259715"/>
-                    </a:xfrm>
-                    <a:prstGeom prst="rect">
-                      <a:avLst/>
-                    </a:prstGeom>
-                  </pic:spPr>
-                </pic:pic>
-              </a:graphicData>
-            </a:graphic>
-          </wp:anchor>
-        </w:drawing>
+        <w:t>Tu madre es gordita, morena y chaparrita, estudió un doctorado en Edimburgo y se muere por parirte. A tu madre la volvieron a secuestrar cuando ya estaba secuestrada y la trajeron por fuerza a esta clínica. Pero tu madre no quería y por no querer le amarraron la voluntad a una camilla y le ahogaron las protestas en el ojo inyectado de pólvora de una pistola. El doctor Marzio la miró y quiso no reconocerla. El doctor palideció y se negó a practicar la operación pero los mismos argumentos inyectados de pólvora lo convencieron. El doctor tragó un hilo muy largo de saliva y detrás de la saliva se quiso tragar uno a uno los ladrillos de su clínica de abortos clandestinos. No se quitaron los lentes los judiciales cuando el</w:t>
+      </w:r>
+    </w:p>
+    <w:p>
+      <w:pPr>
+        <w:pStyle w:val="Textopreformateado"/>
+        <w:rPr>
+          <w:lang w:val="es-ES"/>
+        </w:rPr>
+      </w:pPr>
+      <w:r>
+        <w:rPr>
+          <w:lang w:val="es-ES"/>
+        </w:rPr>
+        <w:t>doctor le hizo a un lado la falda y le bajó el encaje de los calzones y le ahorcó los tobillos con unas correas amansalocas que colgaban del techo como las sogas de un patíbulo. Los cuatro judiciales embarraron su mirar genital entre las piernas abiertas de tu madre. El doctor no quería pero había practicado tantas veces la misma operación que su mano parecía mandarse sola y sola inyectar en las venas de tu madre (que se conectan con tus incipientes venas) quinientas unidades de pentopol que navegaron en su sangre (y después en la tuya) y la hicieron recordar entre alucinaciones a quien, de haber tú nacido, hubieras conocido como tu bisabuela.</w:t>
+      </w:r>
+    </w:p>
+    <w:p>
+      <w:pPr>
+        <w:pStyle w:val="Textopreformateado"/>
+        <w:rPr>
+          <w:lang w:val="es-ES"/>
+        </w:rPr>
+      </w:pPr>
+      <w:r>
+        <w:rPr>
+          <w:lang w:val="es-ES"/>
+        </w:rPr>
+      </w:r>
+    </w:p>
+    <w:p>
+      <w:pPr>
+        <w:pStyle w:val="Textopreformateado"/>
+        <w:rPr>
+          <w:lang w:val="es-ES"/>
+        </w:rPr>
+      </w:pPr>
+      <w:r>
+        <w:rPr>
+          <w:lang w:val="es-ES"/>
+        </w:rPr>
       </w:r>
     </w:p>
     <w:p>
@@ -1524,7 +1369,61 @@
         <w:rPr>
           <w:lang w:val="es-ES"/>
         </w:rPr>
-        <w:t xml:space="preserve">Mi mamá me mima y al mimarme va tramando mi destino. Mi mamá es inquebrantable. Mi mamá entra al baño mientras me baño y le recuerda a mi desnudez ruborizada y treintañera: tállate bien los codos, Jaimito. Hasta cuando me masturbo mi mamá me mima y abre la puerta de mi cuarto y entromete su nariz en mis orgasmos. Mi mamá corta mis fantasías y las tetas se vuelven culpas y las nalgas reproches y las vaginas se disuelven dejándome entre las piernas un aborto de orgasmo fláccido y avergonzado. Mi mamá se llama Máxima pero los futbolistas de equipo la apodan doña M. Mi mamá me habla de Dios mientras registra mis calzones. Mi mamá le hace reproches al buen Dios porque encontró un rastro de semen fosilizado en mis calzones. Mi mamá me deja de mimar y solloza amarga: ¿acaso yo te he enseñado esto? ¿Tan mala madre he sido? ¿En qué fallé, Dios mío, en qué fallé? Mi mamá llora por todo eso que yo soy y por todo eso que ella se inventa que yo soy y por todo eso que indefectiblemente voy a ser porque ella ya se lo inventó, pongo un ejemplo: mi mamá se inventa que soy puto. Yo no era puto, yo jamás he sido puto, pero en cuanto mi mamá me deja de mimar y se inventa que soy puto empiezo yo a sentirme un poco puto y me pregunto ¿verdaderamente seré puto? ¿Qué estoy sintiendo ahora que el delantero brasileño me pone sus dedos duros un poquito arriba de los hombros, un poquito abajo del cuello y me soba suavecito? ¿Me está gustando? Mi mamá vuelve a sollozar amarga: ¿Tan mala madre he sido? ¿En qué fallé, Dios mío, si yo te di una educación y unos principios y te enseñé a ser hombrecito y te escogí una novia que recorté de las secciones de sociales, de las revistas de moda, de los anuncios de perfume? Mi mamá se inventa que soy puto porque cuando salgo con mi novia le digo que ando con unos amigos. A mi mamá no le puedo confesar que salgo con mi novia porque en sus ojos mi novia sólo es gordita, morena y chaparrita y esto anula no sólo nuestro amor, sino también el doctorado en Edimburgo y la persona de Malenita entera. Para mi madre, la novia de Jaimito se supone alta, rubia, de ojos transparentes y raza inmejorable. A mi mamá, que tanto me ha mimado, no le puedo presentar esto gordito, esto moreno, esto chaparrito que es mi novia porque en su cosmovisión racial dichos atributos son malformaciones imposibilitadoras. </w:t>
+        <w:t xml:space="preserve">Mi mamá me mima y al mimarme va tramando mi destino. Mi mamá es inquebrantable. Mi mamá entra al baño mientras me baño y le recuerda a mi desnudez ruborizada y treintañera: tállate bien los codos, Jaimecito. Hasta cuando me masturbo mi mamá me mima y abre la puerta de mi cuarto y entromete su nariz en mis orgasmos. Mi mamá corta mis fantasías y las tetas se vuelven culpas y las nalgas reproches y las vaginas se disuelven dejándome entre las piernas un aborto de orgasmo fláccido y avergonzado. Mi mamá se llama Máxima pero los futbolistas de equipo la apodan doña M. Mi mamá me habla de Dios mientras registra mis calzones. Mi mamá le hace reproches al buen Dios porque encontró un rastro de semen fosilizado en mis calzones. Mi mamá me deja de mimar y solloza amarga: ¿acaso yo te he enseñado esto? ¿Tan mala madre he sido? ¿En qué fallé, Dios mío, en qué fallé? Mi mamá llora por todo eso que yo soy y por todo eso que ella se inventa que yo soy y por todo eso que indefectiblemente voy a ser porque ella ya se lo inventó, pongo un ejemplo: mi mamá se inventa que soy puto. Yo no era puto, yo jamás he sido puto, pero en cuanto mi mamá me deja de mimar y se inventa que soy puto empiezo yo a sentirme un poco puto y me pregunto ¿verdaderamente seré puto? ¿Qué estoy sintiendo ahora que el delantero brasileño me pone sus dedos duros un poquito arriba de los hombros, un poquito abajo del cuello y me soba suavecito? ¿Me está gustando? Mi mamá vuelve a sollozar amarga: ¿Tan mala madre he sido? ¿En qué fallé, Dios mío, si yo te di una educación y unos principios y te enseñé a ser hombrecito y te escogí una novia que recorté de las secciones de sociales, de las revistas de moda, de los anuncios de perfume? Mi mamá se inventa que soy puto porque cuando salgo con mi novia le digo que ando con unos amigos. A mi mamá no le puedo confesar que salgo con mi novia porque en sus ojos mi novia sólo es gordita, morena y chaparrita y esto anula no sólo nuestro amor, sino también el doctorado en Edimburgo y la persona de Malenita entera. Para mi madre, la novia de Jaimecito se supone alta, rubia, de ojos transparentes y raza inmejorable. A mi mamá, que tanto me ha mimado, </w:t>
+      </w:r>
+      <w:r>
+        <w:rPr>
+          <w:lang w:val="es-ES"/>
+        </w:rPr>
+        <w:t xml:space="preserve">tengo miedo de enseñarle </w:t>
+      </w:r>
+      <w:r>
+        <w:rPr>
+          <w:i/>
+          <w:iCs/>
+          <w:lang w:val="es-ES"/>
+        </w:rPr>
+        <w:t xml:space="preserve">esto </w:t>
+      </w:r>
+      <w:r>
+        <w:rPr>
+          <w:i w:val="false"/>
+          <w:iCs w:val="false"/>
+          <w:lang w:val="es-ES"/>
+        </w:rPr>
+        <w:t>que a sus ojos es mi novia</w:t>
+      </w:r>
+      <w:r>
+        <w:rPr>
+          <w:lang w:val="es-ES"/>
+        </w:rPr>
+        <w:t>. Mi mamá me ha mimado, mi mamá me mimó, mi mamá me mimó mucho muchos años, mi mamá me mimó largo y apretado, mi mamá me mimo y esto es pasado porque mi mamá ya no me mima más, mi mamá me edipa, mi mamá me edipa largo y apretado, mucho y muchos años, mi mamá me edipa y porque me edipa cae gravemente enferma el día en que El Sol de Durango anuncia que el ingeniero Jaime Alfredo Buentello asume el cargo de segundo entrenador de los Constructores de Gomezpalacio, oscuro equipo de la tercera división. Mi mamá me edipa y porque me edipa es internada en un hospital cuando se entera de mis labios que su Jaimecito, su ingeniero (tanto que mi mamá me presumía) mandó la ingeniería al carajo y decidió entregar su vida y su talento a su verdadera pasión: el noble arte del fútbol. Mi mamá me edipa y porque me edipa sus primeras palabras al salir del hospital son: Hijo, maricón y encima fútbolista, estás jodido.</w:t>
+      </w:r>
+    </w:p>
+    <w:p>
+      <w:pPr>
+        <w:pStyle w:val="Textopreformateado"/>
+        <w:rPr>
+          <w:lang w:val="es-ES"/>
+        </w:rPr>
+      </w:pPr>
+      <w:r>
+        <w:rPr>
+          <w:lang w:val="es-ES"/>
+        </w:rPr>
+      </w:r>
+    </w:p>
+    <w:p>
+      <w:pPr>
+        <w:pStyle w:val="Textopreformateado"/>
+        <w:rPr>
+          <w:lang w:val="es-ES"/>
+        </w:rPr>
+      </w:pPr>
+      <w:r>
+        <w:rPr>
+          <w:lang w:val="es-ES"/>
+        </w:rPr>
       </w:r>
     </w:p>
     <w:p>
@@ -1536,46 +1435,33 @@
         <w:rPr>
           <w:lang w:val="es-ES"/>
         </w:rPr>
-        <w:t>Mi mamá me ha mimado, mi mamá me mimó, mi mamá me mimó mucho muchos años, mi mamá me mimó largo y apretado, mi mamá me mimo y esto es pasado porque mi mamá ya no me mima más, mi mamá me edipa, mi mamá me edipa largo y apretado, mucho y muchos años, mi mamá me edipa y porque me edipa cae gravemente enferma el día en que El Sol de Durango anuncia que el ingeniero Jaime Alfredo Buentello asume el cargo de segundo entrenador de los Constructores de Gomezpalacio, oscuro equipo de la tercera división. Mi mamá me edipa y porque me edipa es internada en un hospital cuando se entera de mis labios que su Jaimito, su ingeniero (tanto que mi mamá me presumía) mandó la ingeniería al carajo y decidió entregar su vida y su talento a su verdadera pasión: el noble arte del fútbol. Mi mamá me edipa y porque me edipa sus primeras palabras al salir del hospital son: Hijo, maricón y encima fútbolista, estás jodido.</w:t>
-      </w:r>
-    </w:p>
-    <w:p>
-      <w:pPr>
-        <w:pStyle w:val="Textopreformateado"/>
-        <w:rPr>
-          <w:lang w:val="es-ES"/>
-        </w:rPr>
-      </w:pPr>
-      <w:r>
-        <w:rPr>
-          <w:lang w:val="es-ES"/>
-        </w:rPr>
-      </w:r>
-    </w:p>
-    <w:p>
-      <w:pPr>
-        <w:pStyle w:val="Textopreformateado"/>
-        <w:rPr>
-          <w:lang w:val="es-ES"/>
-        </w:rPr>
-      </w:pPr>
-      <w:r>
-        <w:rPr>
-          <w:lang w:val="es-ES"/>
-        </w:rPr>
-      </w:r>
-    </w:p>
-    <w:p>
-      <w:pPr>
-        <w:pStyle w:val="Textopreformateado"/>
-        <w:rPr>
-          <w:lang w:val="es-ES"/>
-        </w:rPr>
-      </w:pPr>
-      <w:r>
-        <w:rPr>
-          <w:lang w:val="es-ES"/>
-        </w:rPr>
+        <w:t xml:space="preserve">Joaquín Mortiz, Édgar, Bolaño, Florence, Veracruz: así le cuento a </w:t>
+      </w:r>
+      <w:r>
+        <w:rPr>
+          <w:lang w:val="es-ES"/>
+        </w:rPr>
+        <w:t>Haydée</w:t>
+      </w:r>
+      <w:r>
+        <w:rPr>
+          <w:lang w:val="es-ES"/>
+        </w:rPr>
+        <w:t xml:space="preserve"> la improbable cadena de vicisitudes que condujeron a la publicación de la novela. Su sentido de la realidad planta inmediatamente los pies sobre la tierra: </w:t>
+      </w:r>
+    </w:p>
+    <w:p>
+      <w:pPr>
+        <w:pStyle w:val="Textopreformateado"/>
+        <w:rPr>
+          <w:lang w:val="es-ES"/>
+        </w:rPr>
+      </w:pPr>
+      <w:r>
+        <w:rPr>
+          <w:lang w:val="es-ES"/>
+        </w:rPr>
+        <w:t xml:space="preserve">__¿cuándo la tienes qué entregar? </w:t>
       </w:r>
     </w:p>
     <w:p>
@@ -1587,21 +1473,91 @@
         <w:rPr>
           <w:lang w:val="es-ES"/>
         </w:rPr>
-        <w:t xml:space="preserve">Joaquín Mortiz, Édgar, Bolaño, Florence, Veracruz: así le cuento a  la improbable cadena de vicisitudes que condujeron a la publicación de la novela. Su sentido de la realidad planta inmediatamente los pies sobre la tierra: </w:t>
-      </w:r>
-    </w:p>
-    <w:p>
-      <w:pPr>
-        <w:pStyle w:val="Textopreformateado"/>
-        <w:rPr>
-          <w:lang w:val="es-ES"/>
-        </w:rPr>
-      </w:pPr>
-      <w:r>
-        <w:rPr>
-          <w:lang w:val="es-ES"/>
-        </w:rPr>
-        <w:t xml:space="preserve">__¿cuándo la tienes qué entregar? </w:t>
+        <w:t>__15 de noviembre</w:t>
+      </w:r>
+    </w:p>
+    <w:p>
+      <w:pPr>
+        <w:pStyle w:val="Textopreformateado"/>
+        <w:rPr>
+          <w:lang w:val="es-ES"/>
+        </w:rPr>
+      </w:pPr>
+      <w:r>
+        <w:rPr>
+          <w:lang w:val="es-ES"/>
+        </w:rPr>
+        <w:t>__está a la vuelta</w:t>
+      </w:r>
+    </w:p>
+    <w:p>
+      <w:pPr>
+        <w:pStyle w:val="Textopreformateado"/>
+        <w:rPr>
+          <w:lang w:val="es-ES"/>
+        </w:rPr>
+      </w:pPr>
+      <w:r>
+        <w:rPr>
+          <w:lang w:val="es-ES"/>
+        </w:rPr>
+        <w:t>__en efecto</w:t>
+      </w:r>
+    </w:p>
+    <w:p>
+      <w:pPr>
+        <w:pStyle w:val="Textopreformateado"/>
+        <w:rPr>
+          <w:lang w:val="es-ES"/>
+        </w:rPr>
+      </w:pPr>
+      <w:r>
+        <w:rPr>
+          <w:lang w:val="es-ES"/>
+        </w:rPr>
+        <w:t>__¿y si me la vas leyendo camino a Querétaro?</w:t>
+      </w:r>
+    </w:p>
+    <w:p>
+      <w:pPr>
+        <w:pStyle w:val="Textopreformateado"/>
+        <w:rPr>
+          <w:lang w:val="es-ES"/>
+        </w:rPr>
+      </w:pPr>
+      <w:r>
+        <w:rPr>
+          <w:lang w:val="es-ES"/>
+        </w:rPr>
+        <w:t>__órale, la imprimo</w:t>
+      </w:r>
+    </w:p>
+    <w:p>
+      <w:pPr>
+        <w:pStyle w:val="Textopreformateado"/>
+        <w:rPr>
+          <w:lang w:val="es-ES"/>
+        </w:rPr>
+      </w:pPr>
+      <w:r>
+        <w:rPr>
+          <w:lang w:val="es-ES"/>
+        </w:rPr>
+        <w:t>__nomames</w:t>
+      </w:r>
+    </w:p>
+    <w:p>
+      <w:pPr>
+        <w:pStyle w:val="Textopreformateado"/>
+        <w:rPr>
+          <w:lang w:val="es-ES"/>
+        </w:rPr>
+      </w:pPr>
+      <w:r>
+        <w:rPr>
+          <w:lang w:val="es-ES"/>
+        </w:rPr>
+        <w:t>__¿nomames qué?</w:t>
       </w:r>
     </w:p>
     <w:p>
@@ -1613,29 +1569,1160 @@
         <w:rPr>
           <w:lang w:val="es-ES"/>
         </w:rPr>
-        <w:t>__15 de noviembre</w:t>
-      </w:r>
-    </w:p>
-    <w:p>
-      <w:pPr>
-        <w:pStyle w:val="Textopreformateado"/>
-        <w:rPr>
-          <w:lang w:val="es-ES"/>
-        </w:rPr>
-      </w:pPr>
-      <w:r>
-        <w:rPr>
-          <w:lang w:val="es-ES"/>
-        </w:rPr>
-        <w:t>__está a la vuelta</w:t>
-      </w:r>
-    </w:p>
-    <w:p>
-      <w:pPr>
-        <w:pStyle w:val="Textopreformateado"/>
-        <w:rPr>
-          <w:lang w:val="es-ES"/>
-        </w:rPr>
+        <w:t>__que no ya estamos en 1993: los árboles no tienen la culpa de tu novela: léemela en la táblet</w:t>
+      </w:r>
+    </w:p>
+    <w:p>
+      <w:pPr>
+        <w:pStyle w:val="Textopreformateado"/>
+        <w:rPr>
+          <w:lang w:val="es-ES"/>
+        </w:rPr>
+      </w:pPr>
+      <w:r>
+        <w:rPr>
+          <w:lang w:val="es-ES"/>
+        </w:rPr>
+        <w:t xml:space="preserve">__va </w:t>
+      </w:r>
+    </w:p>
+    <w:p>
+      <w:pPr>
+        <w:pStyle w:val="Textopreformateado"/>
+        <w:rPr>
+          <w:lang w:val="es-ES"/>
+        </w:rPr>
+      </w:pPr>
+      <w:r>
+        <w:rPr>
+          <w:lang w:val="es-ES"/>
+        </w:rPr>
+      </w:r>
+    </w:p>
+    <w:p>
+      <w:pPr>
+        <w:pStyle w:val="Textopreformateado"/>
+        <w:rPr>
+          <w:lang w:val="es-ES"/>
+        </w:rPr>
+      </w:pPr>
+      <w:r>
+        <w:rPr>
+          <w:lang w:val="es-ES"/>
+        </w:rPr>
+      </w:r>
+    </w:p>
+    <w:p>
+      <w:pPr>
+        <w:pStyle w:val="Textopreformateado"/>
+        <w:rPr>
+          <w:lang w:val="es-ES"/>
+        </w:rPr>
+      </w:pPr>
+      <w:r>
+        <w:rPr>
+          <w:lang w:val="es-ES"/>
+        </w:rPr>
+        <w:t>Declinaba la tarde. El cacarear de unas gallinas entrometió la cresta en el repiqueteo lejano de los cañones. Donaciano Flores y Perfecto Urbina se enfilaron rumbo a la ranchería que cacareaba. Con tardía altivez, una leyenda coronaba la entrada en azulejos de Talavera: Rancho La Gallina Degollada. Apenas cruzando el umbral, un latigazo de aire despegó del suelo y amenazó con volarles los sombreros.</w:t>
+      </w:r>
+    </w:p>
+    <w:p>
+      <w:pPr>
+        <w:pStyle w:val="Textopreformateado"/>
+        <w:rPr>
+          <w:lang w:val="es-ES"/>
+        </w:rPr>
+      </w:pPr>
+      <w:r>
+        <w:rPr>
+          <w:lang w:val="es-ES"/>
+        </w:rPr>
+        <w:t>__Mucho frío anda haciendo en este rancho</w:t>
+      </w:r>
+    </w:p>
+    <w:p>
+      <w:pPr>
+        <w:pStyle w:val="Textopreformateado"/>
+        <w:rPr/>
+      </w:pPr>
+      <w:r>
+        <w:rPr>
+          <w:lang w:val="es-ES"/>
+        </w:rPr>
+        <w:t>__Ha de ser tanto abandono __respondió el sargento Urbina sujetando una virgencita que le había quedado mal cosida__: se me anda queriendo volar la Fidela.</w:t>
+      </w:r>
+    </w:p>
+    <w:p>
+      <w:pPr>
+        <w:pStyle w:val="Textopreformateado"/>
+        <w:rPr/>
+      </w:pPr>
+      <w:r>
+        <w:rPr>
+          <w:lang w:val="es-ES"/>
+        </w:rPr>
+        <w:t>__A mí se me afigura que ésa no es la Fidela, ésa es la Felipa porque se parece a las estampas que venden en la catedral de Zacatecas.</w:t>
+      </w:r>
+    </w:p>
+    <w:p>
+      <w:pPr>
+        <w:pStyle w:val="Textopreformateado"/>
+        <w:rPr>
+          <w:lang w:val="es-ES"/>
+        </w:rPr>
+      </w:pPr>
+      <w:r>
+        <w:rPr>
+          <w:lang w:val="es-ES"/>
+        </w:rPr>
+        <w:t>__No mi teniente, se anda usted confundiendo: la Felipa era la viuda de aquel español de ciudad Juárez, el que coleccionaba yelmos, ¿se acuerda?</w:t>
+      </w:r>
+    </w:p>
+    <w:p>
+      <w:pPr>
+        <w:pStyle w:val="Textopreformateado"/>
+        <w:rPr/>
+      </w:pPr>
+      <w:r>
+        <w:rPr>
+          <w:lang w:val="es-ES"/>
+        </w:rPr>
+        <w:t xml:space="preserve">Pero el teniente Flores ya no lo escuchaba. Tenía en la punta del dedo un moco suave, jugoso, de formas gentiles, y en el hilo transparente que lo unía con su nariz veía caminar la sombra del general Villa, el </w:t>
+      </w:r>
+      <w:r>
+        <w:rPr>
+          <w:lang w:val="es-ES"/>
+        </w:rPr>
+        <w:t xml:space="preserve">fin triunfador </w:t>
+      </w:r>
+      <w:r>
+        <w:rPr>
+          <w:lang w:val="es-ES"/>
+        </w:rPr>
+        <w:t>de la batalla de Celaya, la hora de la victoria. Pronto, quizá mañana, esos ojos color carbón de azabache de Pancho Villa, todo él uniforme dorado, lo verían de frente y le entregarían a la niña. Para eso son las revoluciones, mi teniente. Nomás por eso hemos luchado.</w:t>
+      </w:r>
+    </w:p>
+    <w:p>
+      <w:pPr>
+        <w:pStyle w:val="Textopreformateado"/>
+        <w:rPr>
+          <w:lang w:val="es-ES"/>
+        </w:rPr>
+      </w:pPr>
+      <w:r>
+        <w:rPr>
+          <w:lang w:val="es-ES"/>
+        </w:rPr>
+        <w:t>El sargento Urbina echó pie a tierra y sujetó el caballo entre las junturas de dos tablas. Descorrió las trancas del corral y sacó de sus arreos un par de costales. A punto estuvo de llamar al teniente Flores, que se alejaba ensimismado, cuando posó su mirada sobre la quieta figura de una gallina.</w:t>
+      </w:r>
+    </w:p>
+    <w:p>
+      <w:pPr>
+        <w:pStyle w:val="Textopreformateado"/>
+        <w:rPr>
+          <w:lang w:val="es-ES"/>
+        </w:rPr>
+      </w:pPr>
+      <w:r>
+        <w:rPr>
+          <w:lang w:val="es-ES"/>
+        </w:rPr>
+        <w:t>Inmaculada, carnosa, contoneaba sus plumas sobre el brocal de un pozo.</w:t>
+      </w:r>
+    </w:p>
+    <w:p>
+      <w:pPr>
+        <w:pStyle w:val="Textopreformateado"/>
+        <w:rPr/>
+      </w:pPr>
+      <w:r>
+        <w:rPr>
+          <w:lang w:val="es-ES"/>
+        </w:rPr>
+        <w:t xml:space="preserve">Perfecto esperó en silencio a que el teniente se alejara y, como si la presencia de la gallina encajara a pelo en sus reflexiones, sin cambiar de postura ni de gesto, se sacó la verga lentamente. El cañón de su miembro, largo y pulido, se transformó en un dedo de rosa a la luz poniente del sol. Poco a poco el gran dedo fue enderezándose en dirección de la gallina. Una orgía de plumas y pescuezos revoloteó en los anhelos de Perfecto, que cerró los ojos y se saboreó la lengua sobre los labios antes de abrirlos de nuevo para ver sólo la sombra de un gatillo y la boca de un revólver Smith &amp; Wesson. El disparo sonó seco y diminuto en la inmensidad de la tarde. La gallina cayó, también seca, al suelo. </w:t>
+      </w:r>
+    </w:p>
+    <w:p>
+      <w:pPr>
+        <w:pStyle w:val="Textopreformateado"/>
+        <w:rPr/>
+      </w:pPr>
+      <w:r>
+        <w:rPr>
+          <w:lang w:val="es-ES"/>
+        </w:rPr>
+        <w:t>__Nabor Nolasco, oficial constitucionalista a la caza de gallinas: ¿hay licencia? __dijo alguien ataviado con el uniforme carrancista, sin dejar de apuntar. Al sargento Urbina se le atragantó el gerundio entre los dedos. Avergonzado, se guardó su flacidez humillada en los calzones.</w:t>
+      </w:r>
+    </w:p>
+    <w:p>
+      <w:pPr>
+        <w:pStyle w:val="Textopreformateado"/>
+        <w:rPr/>
+      </w:pPr>
+      <w:r>
+        <w:rPr>
+          <w:lang w:val="es-ES"/>
+        </w:rPr>
+        <w:t xml:space="preserve">__¿Es usted villista? __enhiesta la cabeza, arrogante el busto, bien puestos los pies sobre la tierra y elegantemente dobladas las piernas entre los arreos de campaña, el carrancista preguntaba lo que ya sabía. Nadie los miraba, salvo la desolación del rancho y un batallón de gallinas. Las cuarenta y siete virgencitas respondieron con un balanceo, negando en el aire. </w:t>
+      </w:r>
+    </w:p>
+    <w:p>
+      <w:pPr>
+        <w:pStyle w:val="Textopreformateado"/>
+        <w:rPr>
+          <w:lang w:val="es-ES"/>
+        </w:rPr>
+      </w:pPr>
+      <w:r>
+        <w:rPr>
+          <w:lang w:val="es-ES"/>
+        </w:rPr>
+        <w:t>__Usted es villista, ¿pa qué lo niega? Ora lo voy a tener que acostar de un tiro en la barriga, como hago yo con los villistas __el ojo de la Smith &amp; Wesson lo miraba inyectado de silencio.</w:t>
+      </w:r>
+    </w:p>
+    <w:p>
+      <w:pPr>
+        <w:pStyle w:val="Textopreformateado"/>
+        <w:rPr>
+          <w:lang w:val="es-ES"/>
+        </w:rPr>
+      </w:pPr>
+      <w:r>
+        <w:rPr>
+          <w:lang w:val="es-ES"/>
+        </w:rPr>
+        <w:t>Un cañón de artillería reverberó en el horizonte recordándoles que a lo lejos se libraba, magnificada, la misma batalla.</w:t>
+      </w:r>
+    </w:p>
+    <w:p>
+      <w:pPr>
+        <w:pStyle w:val="Textopreformateado"/>
+        <w:rPr>
+          <w:lang w:val="es-ES"/>
+        </w:rPr>
+      </w:pPr>
+      <w:r>
+        <w:rPr>
+          <w:lang w:val="es-ES"/>
+        </w:rPr>
+        <w:t>__Treinta y siete __murmuró Nolasco apenas entre dientes. Se escuchó otro estallido breve__: ¡treinta y ocho! __agregó y sus ojos revolotearon detrás de las montañas__: ya van treinta y ocho: no van a aguantar más de cincuenta __concluyó triunfante.</w:t>
+      </w:r>
+    </w:p>
+    <w:p>
+      <w:pPr>
+        <w:pStyle w:val="Textopreformateado"/>
+        <w:rPr/>
+      </w:pPr>
+      <w:r>
+        <w:rPr>
+          <w:lang w:val="es-ES"/>
+        </w:rPr>
+        <w:t>__Pues entonces vámonos regresando a la batalla y ya deje usted de apuntarle así a mi sargento; mejor allá en la bola averiguamos __apareciendo por sorpresa, Donaciano Flores apoyó la carabina sobre la espalda ciega del carrancista.</w:t>
+      </w:r>
+    </w:p>
+    <w:p>
+      <w:pPr>
+        <w:pStyle w:val="Textopreformateado"/>
+        <w:rPr>
+          <w:lang w:val="es-ES"/>
+        </w:rPr>
+      </w:pPr>
+      <w:r>
+        <w:rPr>
+          <w:lang w:val="es-ES"/>
+        </w:rPr>
+        <w:t>__Ta bueno, pues. Pa qué nos matamos de oquis __asintió Nolasco sin dejar de apuntar.</w:t>
+      </w:r>
+    </w:p>
+    <w:p>
+      <w:pPr>
+        <w:pStyle w:val="Textopreformateado"/>
+        <w:rPr>
+          <w:lang w:val="es-ES"/>
+        </w:rPr>
+      </w:pPr>
+      <w:r>
+        <w:rPr>
+          <w:lang w:val="es-ES"/>
+        </w:rPr>
+        <w:t>__Pues ta bueno __repitió el sargento Urbina sin dejar de ser apuntado.</w:t>
+      </w:r>
+    </w:p>
+    <w:p>
+      <w:pPr>
+        <w:pStyle w:val="Textopreformateado"/>
+        <w:rPr>
+          <w:lang w:val="es-ES"/>
+        </w:rPr>
+      </w:pPr>
+      <w:r>
+        <w:rPr>
+          <w:lang w:val="es-ES"/>
+        </w:rPr>
+        <w:t>__Pues órale, muévanle __ordenó el teniente Flores, ya no tan convencido.</w:t>
+      </w:r>
+    </w:p>
+    <w:p>
+      <w:pPr>
+        <w:pStyle w:val="Textopreformateado"/>
+        <w:rPr/>
+      </w:pPr>
+      <w:r>
+        <w:rPr>
+          <w:lang w:val="es-ES"/>
+        </w:rPr>
+        <w:t>Los tres guardaron un solo silencio. Los dos que se podían mirar porque estaban frente a frente, se miraron. Un viento frío, en extremo improbable para ese mes de abril en Celaya, les alborotó los cabellos. Los tres recordaron, no sin cierta vergüenza, que algo dentro de ellos se había apaciguado al conocer la misión encomendada por sus respectivos bandos. Robar gallinas siempre era más fácil que morir allá, tan arraiz, tan de frente a la metralla.</w:t>
+      </w:r>
+    </w:p>
+    <w:p>
+      <w:pPr>
+        <w:pStyle w:val="Textopreformateado"/>
+        <w:rPr>
+          <w:lang w:val="es-ES"/>
+        </w:rPr>
+      </w:pPr>
+      <w:r>
+        <w:rPr>
+          <w:lang w:val="es-ES"/>
+        </w:rPr>
+        <w:t>__¿Pero... y las gallinas? __preguntó Perfecto.</w:t>
+      </w:r>
+    </w:p>
+    <w:p>
+      <w:pPr>
+        <w:pStyle w:val="Textopreformateado"/>
+        <w:rPr/>
+      </w:pPr>
+      <w:r>
+        <w:rPr>
+          <w:lang w:val="es-ES"/>
+        </w:rPr>
+        <w:t>__Nos las podemos jugar al juego del Festín De Balas, y que cada quién se lleve las que su puntería le procure __resolvió Nabor Nolasco sin traicionar a su macho intrínseco revolucionario. Como puestas ya de acuerdo, la carabina y la Smith &amp; Wesson dejaron de apuntar al mismo tiempo. Nabor Nolasco y Donaciano Flores caminaron hacia el centro del corral. El carrancista fue señalando diversos puntos del corral contiguo. Después describió, moviendo la mano, una serie de evoluciones que repitió el villista con ánimo de entenderle. Donaciano dispararía sobre las gallinas blancas. Nabor Nolasco sobre las coloradas.</w:t>
+      </w:r>
+    </w:p>
+    <w:p>
+      <w:pPr>
+        <w:pStyle w:val="Textopreformateado"/>
+        <w:rPr>
+          <w:lang w:val="es-ES"/>
+        </w:rPr>
+      </w:pPr>
+      <w:r>
+        <w:rPr>
+          <w:lang w:val="es-ES"/>
+        </w:rPr>
+        <w:t>Aquel corral era el más amplio. Tenía en dos de sus lados sendas puertas hacia el campo. El lado del fondo no era una simple cerca de tablas, sino una tapia de adobes. Nolasco se acercó al corral de las gallinas. Sus piernas formaban un compás hercúleo y destellaban. Se quitó el sombrero, las amenazó con la mirada y les habló así sus palabras:</w:t>
+      </w:r>
+    </w:p>
+    <w:p>
+      <w:pPr>
+        <w:pStyle w:val="Textopreformateado"/>
+        <w:rPr/>
+      </w:pPr>
+      <w:r>
+        <w:rPr>
+          <w:lang w:val="es-ES"/>
+        </w:rPr>
+        <w:t>__En cuanto asomen por la puerta, estos señores villistas y yo empezaremos a dispararles. Las que lleguen a la tapia y la salten quedan libres. Si alguna no le quiere entrar, aquí el sargento Urbina les meterá un tiro en la barriga. __¿Entendido? __preguntó Nabor Nolasco.</w:t>
+      </w:r>
+    </w:p>
+    <w:p>
+      <w:pPr>
+        <w:pStyle w:val="Textopreformateado"/>
+        <w:rPr/>
+      </w:pPr>
+      <w:r>
+        <w:rPr>
+          <w:lang w:val="es-ES"/>
+        </w:rPr>
+        <w:t>Las gallinas respondieron con un revoloteo desordenado.</w:t>
+      </w:r>
+    </w:p>
+    <w:p>
+      <w:pPr>
+        <w:pStyle w:val="Textopreformateado"/>
+        <w:rPr>
+          <w:lang w:val="es-ES"/>
+        </w:rPr>
+      </w:pPr>
+      <w:r>
+        <w:rPr>
+          <w:lang w:val="es-ES"/>
+        </w:rPr>
+      </w:r>
+    </w:p>
+    <w:p>
+      <w:pPr>
+        <w:pStyle w:val="Textopreformateado"/>
+        <w:rPr>
+          <w:lang w:val="es-ES"/>
+        </w:rPr>
+      </w:pPr>
+      <w:r>
+        <w:rPr>
+          <w:lang w:val="es-ES"/>
+        </w:rPr>
+      </w:r>
+    </w:p>
+    <w:p>
+      <w:pPr>
+        <w:pStyle w:val="Textopreformateado"/>
+        <w:rPr/>
+      </w:pPr>
+      <w:r>
+        <w:rPr>
+          <w:lang w:val="es-ES"/>
+        </w:rPr>
+        <w:t xml:space="preserve">De aquí salimos con el embrión en la mano o no salimos, amenazó el judicial blandiendo la pistola cuando el </w:t>
+      </w:r>
+      <w:r>
+        <w:rPr>
+          <w:lang w:val="es-ES"/>
+        </w:rPr>
+        <w:t>d</w:t>
+      </w:r>
+      <w:r>
+        <w:rPr>
+          <w:lang w:val="es-ES"/>
+        </w:rPr>
+        <w:t xml:space="preserve">octor Marzio, con el sudor escarchándole la frente, les advirtió que sin luz no iba a operar a nadie. El apagón llegó de pronto, como llega un parpadeo, y dejó sin luz la operación de dejarte a ti sin vida, de no darte a luz, de darte a sombras, de quitarte. El </w:t>
+      </w:r>
+      <w:r>
+        <w:rPr>
+          <w:lang w:val="es-ES"/>
+        </w:rPr>
+        <w:t>d</w:t>
+      </w:r>
+      <w:r>
+        <w:rPr>
+          <w:lang w:val="es-ES"/>
+        </w:rPr>
+        <w:t xml:space="preserve">octor dijo espátula y algo en tu naturaleza elemental se removió al saber que la batalla sería embrión a cuerpo, sin ventajas para nadie, pues sin corriente eléctrica la máquina de hacer abortos no era más que un manojo inerte de tentáculos, metal y plástico enmarañados. La enfermera era guapa, gorda, generosa </w:t>
+      </w:r>
+      <w:r>
+        <w:rPr>
+          <w:lang w:val="es-ES"/>
+        </w:rPr>
+        <w:t xml:space="preserve">desde </w:t>
+      </w:r>
+      <w:r>
+        <w:rPr>
+          <w:lang w:val="es-ES"/>
+        </w:rPr>
+        <w:t xml:space="preserve">su escote </w:t>
+      </w:r>
+      <w:r>
+        <w:rPr>
+          <w:lang w:val="es-ES"/>
+        </w:rPr>
+        <w:t>sin fin</w:t>
+      </w:r>
+      <w:r>
+        <w:rPr>
+          <w:lang w:val="es-ES"/>
+        </w:rPr>
+        <w:t xml:space="preserve">. Pero sobre todo, y si tuvieras una pizca de memoria lo recordarías, su piel era negra como la oscuridad amniótica que te envuelve. La enfermera trajo un par de velas y encendió una en cada flanco de tu madre con el silencio </w:t>
+      </w:r>
+      <w:r>
+        <w:rPr>
+          <w:lang w:val="es-ES"/>
+        </w:rPr>
+        <w:t>de quien pidió un traje prestado para asistir al funeral</w:t>
+      </w:r>
+      <w:r>
+        <w:rPr>
+          <w:lang w:val="es-ES"/>
+        </w:rPr>
+        <w:t xml:space="preserve">. Ese danzar perpetuo que llevan las llamas dentro revoloteó naranja sobre los lentes oscuros de los judiciales. </w:t>
+      </w:r>
+      <w:r>
+        <w:rPr>
+          <w:lang w:val="es-ES"/>
+        </w:rPr>
+        <w:t xml:space="preserve">La enfermera </w:t>
+      </w:r>
+      <w:r>
+        <w:rPr>
+          <w:lang w:val="es-ES"/>
+        </w:rPr>
+        <w:t>degustaba</w:t>
+      </w:r>
+      <w:r>
+        <w:rPr>
+          <w:lang w:val="es-ES"/>
+        </w:rPr>
+        <w:t xml:space="preserve"> con fruición un tarugo de tamarindo azucarado, pero quién sabe qué </w:t>
+      </w:r>
+      <w:r>
+        <w:rPr>
+          <w:lang w:val="es-ES"/>
+        </w:rPr>
+        <w:t xml:space="preserve">viento  de azar pasó por ahí postergando </w:t>
+      </w:r>
+      <w:r>
+        <w:rPr>
+          <w:lang w:val="es-ES"/>
+        </w:rPr>
+        <w:t xml:space="preserve">su premura </w:t>
+      </w:r>
+      <w:r>
+        <w:rPr>
+          <w:lang w:val="es-ES"/>
+        </w:rPr>
+        <w:t xml:space="preserve">y </w:t>
+      </w:r>
+      <w:r>
+        <w:rPr>
+          <w:lang w:val="es-ES"/>
+        </w:rPr>
+        <w:t xml:space="preserve">electrizando </w:t>
+      </w:r>
+      <w:r>
+        <w:rPr>
+          <w:lang w:val="es-ES"/>
+        </w:rPr>
+        <w:t xml:space="preserve">por error un radiodespertador de baterías que decidió </w:t>
+      </w:r>
+      <w:r>
+        <w:rPr>
+          <w:lang w:val="es-ES"/>
+        </w:rPr>
+        <w:t xml:space="preserve">encenderse solo y solo aparecer sintonizado </w:t>
+      </w:r>
+      <w:r>
+        <w:rPr>
+          <w:lang w:val="es-ES"/>
+        </w:rPr>
+        <w:t xml:space="preserve">en </w:t>
+      </w:r>
+      <w:r>
+        <w:rPr>
+          <w:lang w:val="es-ES"/>
+        </w:rPr>
+        <w:t xml:space="preserve">cierta cumbia de </w:t>
+      </w:r>
+      <w:r>
+        <w:rPr>
+          <w:lang w:val="es-ES"/>
+        </w:rPr>
+        <w:t xml:space="preserve">tambores que </w:t>
+      </w:r>
+      <w:r>
+        <w:rPr>
+          <w:lang w:val="es-ES"/>
+        </w:rPr>
+        <w:t xml:space="preserve">retumbó </w:t>
+      </w:r>
+      <w:r>
+        <w:rPr>
+          <w:lang w:val="es-ES"/>
+        </w:rPr>
+        <w:t xml:space="preserve">en el quirófano con la cadencia de una catedral tocando a muerto y </w:t>
+      </w:r>
+      <w:r>
+        <w:rPr>
+          <w:lang w:val="es-ES"/>
+        </w:rPr>
+        <w:t>removió</w:t>
+      </w:r>
+      <w:r>
+        <w:rPr>
+          <w:lang w:val="es-ES"/>
+        </w:rPr>
+        <w:t xml:space="preserve"> esa quietud tuya tan primera. La enfermera corrió a apagarlo </w:t>
+      </w:r>
+      <w:r>
+        <w:rPr>
+          <w:lang w:val="es-ES"/>
+        </w:rPr>
+        <w:t xml:space="preserve">conforme el doctor </w:t>
+      </w:r>
+      <w:r>
+        <w:rPr>
+          <w:lang w:val="es-ES"/>
+        </w:rPr>
+        <w:t xml:space="preserve">se puso los guantes </w:t>
+      </w:r>
+      <w:r>
+        <w:rPr>
+          <w:lang w:val="es-ES"/>
+        </w:rPr>
+        <w:t>y</w:t>
+      </w:r>
+      <w:r>
+        <w:rPr>
+          <w:lang w:val="es-ES"/>
+        </w:rPr>
+        <w:t xml:space="preserve"> tú, embrión dorado, te dispusiste a librar tu última batalla. </w:t>
+      </w:r>
+    </w:p>
+    <w:p>
+      <w:pPr>
+        <w:pStyle w:val="Textopreformateado"/>
+        <w:rPr>
+          <w:lang w:val="es-ES"/>
+        </w:rPr>
+      </w:pPr>
+      <w:r>
+        <w:rPr>
+          <w:lang w:val="es-ES"/>
+        </w:rPr>
+      </w:r>
+    </w:p>
+    <w:p>
+      <w:pPr>
+        <w:pStyle w:val="Textopreformateado"/>
+        <w:rPr>
+          <w:lang w:val="es-ES"/>
+        </w:rPr>
+      </w:pPr>
+      <w:r>
+        <w:rPr>
+          <w:lang w:val="es-ES"/>
+        </w:rPr>
+      </w:r>
+    </w:p>
+    <w:p>
+      <w:pPr>
+        <w:pStyle w:val="Textopreformateado"/>
+        <w:rPr>
+          <w:lang w:val="es-ES"/>
+        </w:rPr>
+      </w:pPr>
+      <w:r>
+        <w:rPr>
+          <w:lang w:val="es-ES"/>
+        </w:rPr>
+      </w:r>
+    </w:p>
+    <w:p>
+      <w:pPr>
+        <w:pStyle w:val="Textopreformateado"/>
+        <w:rPr/>
+      </w:pPr>
+      <w:r>
+        <w:rPr>
+          <w:lang w:val="es-ES"/>
+        </w:rPr>
+        <w:t xml:space="preserve">Estadio del Atlante. Gran final de torneo de verano de la tercera división: por el ascenso a segunda, Atlante vs. Constructores de Gomezpalacio. El cotejo se verá engalanado con el enlace matrimonial de la pareja ganadora del concurso Cásate con la Tropi Pi, tres punto catorce dieciséis de tu cuadrante, quienes unirán sus destinos durante el medio tiempo. El multibillononagenario </w:t>
+      </w:r>
+      <w:r>
+        <w:rPr>
+          <w:lang w:val="es-ES"/>
+        </w:rPr>
+        <w:t xml:space="preserve">exlíder sindical, </w:t>
+      </w:r>
+      <w:r>
+        <w:rPr>
+          <w:lang w:val="es-ES"/>
+        </w:rPr>
+        <w:t>presidente vitalicion de la HTML</w:t>
+      </w:r>
+      <w:r>
+        <w:rPr>
+          <w:rStyle w:val="FootnoteAnchor"/>
+          <w:lang w:val="es-ES"/>
+        </w:rPr>
+        <w:footnoteReference w:id="2"/>
+      </w:r>
+      <w:r>
+        <w:rPr>
+          <w:lang w:val="es-ES"/>
+        </w:rPr>
+        <w:t xml:space="preserve"> y hoy </w:t>
+      </w:r>
+      <w:r>
+        <w:rPr>
+          <w:lang w:val="es-ES"/>
+        </w:rPr>
+        <w:t xml:space="preserve">magnate de las telecomunicaciones, </w:t>
+      </w:r>
+      <w:r>
+        <w:rPr>
+          <w:lang w:val="es-ES"/>
+        </w:rPr>
+        <w:t xml:space="preserve">además de </w:t>
+      </w:r>
+      <w:r>
+        <w:rPr>
+          <w:lang w:val="es-ES"/>
+        </w:rPr>
+        <w:t xml:space="preserve">flamante </w:t>
+      </w:r>
+      <w:r>
+        <w:rPr>
+          <w:lang w:val="es-ES"/>
+        </w:rPr>
+        <w:t xml:space="preserve">y nuevo y recién </w:t>
+      </w:r>
+      <w:r>
+        <w:rPr>
+          <w:lang w:val="es-ES"/>
+        </w:rPr>
+        <w:t xml:space="preserve">propietario del Atlante Fútbol Club, abrirá generosamente su palco privado </w:t>
+      </w:r>
+      <w:r>
+        <w:rPr>
+          <w:lang w:val="es-ES"/>
+        </w:rPr>
+        <w:t>(también recién remodelado el mejor estilo VHP</w:t>
+      </w:r>
+      <w:r>
+        <w:rPr>
+          <w:rStyle w:val="FootnoteAnchor"/>
+          <w:lang w:val="es-ES"/>
+        </w:rPr>
+        <w:footnoteReference w:id="3"/>
+      </w:r>
+      <w:r>
+        <w:rPr>
+          <w:lang w:val="es-ES"/>
+        </w:rPr>
+        <w:t xml:space="preserve">) </w:t>
+      </w:r>
+      <w:r>
+        <w:rPr>
+          <w:lang w:val="es-ES"/>
+        </w:rPr>
+        <w:t>a la feliz pareja.</w:t>
+      </w:r>
+    </w:p>
+    <w:p>
+      <w:pPr>
+        <w:pStyle w:val="Textopreformateado"/>
+        <w:rPr>
+          <w:lang w:val="es-ES"/>
+        </w:rPr>
+      </w:pPr>
+      <w:r>
+        <w:rPr>
+          <w:lang w:val="es-ES"/>
+        </w:rPr>
+      </w:r>
+    </w:p>
+    <w:p>
+      <w:pPr>
+        <w:pStyle w:val="Textopreformateado"/>
+        <w:rPr>
+          <w:lang w:val="es-ES"/>
+        </w:rPr>
+      </w:pPr>
+      <w:r>
+        <w:rPr>
+          <w:lang w:val="es-ES"/>
+        </w:rPr>
+      </w:r>
+    </w:p>
+    <w:p>
+      <w:pPr>
+        <w:pStyle w:val="Textopreformateado"/>
+        <w:rPr/>
+      </w:pPr>
+      <w:r>
+        <w:rPr>
+          <w:lang w:val="es-ES"/>
+        </w:rPr>
+        <w:t xml:space="preserve">Para llegar de Coyoacán a Querétaro hay que tomar el segundo piso del Anillo Periférico Sur, pasar eso que antes era el Toreo de Cuatro Caminos y que el porvenir de hoy transformó en un faraónico centro comercial. Sobre las ruinas imaginarias de aquel toreo (en donde, según recuerdo, había de todo, box, conciertos, ferias: todo menos toros) Haydée y yo recordamos una discoteca hoy desaparecida, en donde se organizaban tardeadas sin alcohol, aptas para que los adolescentes que éramos bailaran y se prefrotaran mútuamente las hormonas dentro de un contexto relativamente inocente: el News. Ambos conocimos el News, ella viviendo en el Ajusco, extremo sur de la cuidad, y yo en el extremo norte de Ecatepec. </w:t>
+      </w:r>
+    </w:p>
+    <w:p>
+      <w:pPr>
+        <w:pStyle w:val="Textopreformateado"/>
+        <w:rPr>
+          <w:lang w:val="es-ES"/>
+        </w:rPr>
+      </w:pPr>
+      <w:r>
+        <w:rPr>
+          <w:lang w:val="es-ES"/>
+        </w:rPr>
+        <w:t>__¿habremos coincidido?</w:t>
+      </w:r>
+    </w:p>
+    <w:p>
+      <w:pPr>
+        <w:pStyle w:val="Textopreformateado"/>
+        <w:rPr/>
+      </w:pPr>
+      <w:r>
+        <w:rPr>
+          <w:lang w:val="es-ES"/>
+        </w:rPr>
+        <w:t>__capaz que sí</w:t>
+      </w:r>
+    </w:p>
+    <w:p>
+      <w:pPr>
+        <w:pStyle w:val="Textopreformateado"/>
+        <w:rPr>
+          <w:lang w:val="es-ES"/>
+        </w:rPr>
+      </w:pPr>
+      <w:r>
+        <w:rPr>
+          <w:lang w:val="es-ES"/>
+        </w:rPr>
+        <w:t>__¿te imaginas si nos hubiéramos conocido en aquel entonces adolescente?</w:t>
+      </w:r>
+    </w:p>
+    <w:p>
+      <w:pPr>
+        <w:pStyle w:val="Textopreformateado"/>
+        <w:rPr>
+          <w:lang w:val="es-ES"/>
+        </w:rPr>
+      </w:pPr>
+      <w:r>
+        <w:rPr>
+          <w:lang w:val="es-ES"/>
+        </w:rPr>
+        <w:t>__ya no te hagas pendejo y empiézame a leer tu novela</w:t>
+      </w:r>
+    </w:p>
+    <w:p>
+      <w:pPr>
+        <w:pStyle w:val="Textopreformateado"/>
+        <w:rPr>
+          <w:lang w:val="es-ES"/>
+        </w:rPr>
+      </w:pPr>
+      <w:r>
+        <w:rPr>
+          <w:lang w:val="es-ES"/>
+        </w:rPr>
+        <w:t>__estaba esperando que el tráfico se pusiera denso</w:t>
+      </w:r>
+    </w:p>
+    <w:p>
+      <w:pPr>
+        <w:pStyle w:val="Textopreformateado"/>
+        <w:rPr/>
+      </w:pPr>
+      <w:r>
+        <w:rPr>
+          <w:lang w:val="es-ES"/>
+        </w:rPr>
+        <w:t>__torres de Satélite: tráfico denso, dictamina la voz artificial del navegador guía</w:t>
+      </w:r>
+    </w:p>
+    <w:p>
+      <w:pPr>
+        <w:pStyle w:val="Textopreformateado"/>
+        <w:rPr/>
+      </w:pPr>
+      <w:r>
+        <w:rPr>
+          <w:lang w:val="es-ES"/>
+        </w:rPr>
+        <w:t xml:space="preserve">__voy pues: </w:t>
+      </w:r>
+      <w:r>
+        <w:rPr>
+          <w:lang w:val="es-ES"/>
+        </w:rPr>
+        <w:t>tambor subterráneo, tambor dentro del cuerpo, tambor soterrado, etcétera</w:t>
+      </w:r>
+    </w:p>
+    <w:p>
+      <w:pPr>
+        <w:pStyle w:val="Textopreformateado"/>
+        <w:rPr/>
+      </w:pPr>
+      <w:r>
+        <w:rPr>
+          <w:lang w:val="es-ES"/>
+        </w:rPr>
+        <w:t xml:space="preserve">__no </w:t>
+      </w:r>
+      <w:r>
+        <w:rPr>
+          <w:lang w:val="es-ES"/>
+        </w:rPr>
+        <w:t>se le entiende gran cosa</w:t>
+      </w:r>
+    </w:p>
+    <w:p>
+      <w:pPr>
+        <w:pStyle w:val="Textopreformateado"/>
+        <w:rPr/>
+      </w:pPr>
+      <w:r>
+        <w:rPr>
+          <w:lang w:val="es-ES"/>
+        </w:rPr>
+        <w:t xml:space="preserve">__¿qué no </w:t>
+      </w:r>
+      <w:r>
+        <w:rPr>
+          <w:lang w:val="es-ES"/>
+        </w:rPr>
+        <w:t>se le entiende</w:t>
+      </w:r>
+      <w:r>
+        <w:rPr>
+          <w:lang w:val="es-ES"/>
+        </w:rPr>
+        <w:t>?</w:t>
+      </w:r>
+    </w:p>
+    <w:p>
+      <w:pPr>
+        <w:pStyle w:val="Textopreformateado"/>
+        <w:rPr/>
+      </w:pPr>
+      <w:r>
+        <w:rPr>
+          <w:lang w:val="es-ES"/>
+        </w:rPr>
+        <w:t xml:space="preserve">__¿qué le pasa </w:t>
+      </w:r>
+      <w:r>
+        <w:rPr>
+          <w:lang w:val="es-ES"/>
+        </w:rPr>
+        <w:t>a ese teniente</w:t>
+      </w:r>
+      <w:r>
+        <w:rPr>
+          <w:lang w:val="es-ES"/>
+        </w:rPr>
+        <w:t>?</w:t>
+      </w:r>
+    </w:p>
+    <w:p>
+      <w:pPr>
+        <w:pStyle w:val="Textopreformateado"/>
+        <w:rPr/>
+      </w:pPr>
+      <w:r>
+        <w:rPr>
+          <w:lang w:val="es-ES"/>
+        </w:rPr>
+        <w:t>__</w:t>
+      </w:r>
+      <w:r>
+        <w:rPr>
+          <w:lang w:val="es-ES"/>
+        </w:rPr>
+        <w:t xml:space="preserve">¿a Donaciano?, </w:t>
+      </w:r>
+      <w:r>
+        <w:rPr>
+          <w:lang w:val="es-ES"/>
+        </w:rPr>
+        <w:t xml:space="preserve">pues </w:t>
+      </w:r>
+      <w:r>
+        <w:rPr>
+          <w:lang w:val="es-ES"/>
+        </w:rPr>
+        <w:t xml:space="preserve">le pasa que </w:t>
+      </w:r>
+      <w:r>
+        <w:rPr>
+          <w:lang w:val="es-ES"/>
+        </w:rPr>
+        <w:t>se le oscurecen sus luces de inteligencia y cree que la revolución es nada más para encontrar a...</w:t>
+      </w:r>
+    </w:p>
+    <w:p>
+      <w:pPr>
+        <w:pStyle w:val="Textopreformateado"/>
+        <w:rPr/>
+      </w:pPr>
+      <w:r>
+        <w:rPr>
+          <w:lang w:val="es-ES"/>
+        </w:rPr>
+        <w:t>__¿su hija?</w:t>
+      </w:r>
+    </w:p>
+    <w:p>
+      <w:pPr>
+        <w:pStyle w:val="Textopreformateado"/>
+        <w:rPr/>
+      </w:pPr>
+      <w:r>
+        <w:rPr>
+          <w:lang w:val="es-ES"/>
+        </w:rPr>
+        <w:t xml:space="preserve">__¡no, </w:t>
+      </w:r>
+      <w:r>
+        <w:rPr>
+          <w:lang w:val="es-ES"/>
+        </w:rPr>
+        <w:t>nada qué ver! A</w:t>
+      </w:r>
+      <w:r>
+        <w:rPr>
+          <w:lang w:val="es-ES"/>
+        </w:rPr>
+        <w:t xml:space="preserve"> la niña Malena, </w:t>
+      </w:r>
+      <w:r>
+        <w:rPr>
+          <w:lang w:val="es-ES"/>
+        </w:rPr>
+        <w:t>de quien está enamorado</w:t>
+      </w:r>
+    </w:p>
+    <w:p>
+      <w:pPr>
+        <w:pStyle w:val="Textopreformateado"/>
+        <w:rPr>
+          <w:lang w:val="es-ES"/>
+        </w:rPr>
+      </w:pPr>
+      <w:r>
+        <w:rPr>
+          <w:lang w:val="es-ES"/>
+        </w:rPr>
+        <w:t>__¿y dónde la conoció?</w:t>
+      </w:r>
+    </w:p>
+    <w:p>
+      <w:pPr>
+        <w:pStyle w:val="Textopreformateado"/>
+        <w:rPr>
+          <w:lang w:val="es-ES"/>
+        </w:rPr>
+      </w:pPr>
+      <w:r>
+        <w:rPr>
+          <w:lang w:val="es-ES"/>
+        </w:rPr>
+        <w:t>__ya no me acuerdo, tengo que seguir leyendo</w:t>
+      </w:r>
+    </w:p>
+    <w:p>
+      <w:pPr>
+        <w:pStyle w:val="Textopreformateado"/>
+        <w:rPr/>
+      </w:pPr>
+      <w:r>
+        <w:rPr>
+          <w:lang w:val="es-ES"/>
+        </w:rPr>
+        <w:t>__¿cómo de que no te acuerdas? ¡eres E</w:t>
+      </w:r>
+      <w:r>
+        <w:rPr>
+          <w:lang w:val="es-ES"/>
+        </w:rPr>
+        <w:t>l</w:t>
+      </w:r>
+      <w:r>
+        <w:rPr>
+          <w:lang w:val="es-ES"/>
+        </w:rPr>
+        <w:t xml:space="preserve"> A</w:t>
+      </w:r>
+      <w:r>
+        <w:rPr>
+          <w:lang w:val="es-ES"/>
+        </w:rPr>
+        <w:t>utor</w:t>
+      </w:r>
+      <w:r>
+        <w:rPr>
+          <w:lang w:val="es-ES"/>
+        </w:rPr>
+        <w:t>!</w:t>
+      </w:r>
+    </w:p>
+    <w:p>
+      <w:pPr>
+        <w:pStyle w:val="Textopreformateado"/>
+        <w:rPr>
+          <w:lang w:val="es-ES"/>
+        </w:rPr>
+      </w:pPr>
+      <w:r>
+        <w:rPr>
+          <w:lang w:val="es-ES"/>
+        </w:rPr>
+        <w:t>__la escribí hace mucho: quién sabe quién era yo por allá entonces</w:t>
+      </w:r>
+    </w:p>
+    <w:p>
+      <w:pPr>
+        <w:pStyle w:val="Textopreformateado"/>
+        <w:rPr>
+          <w:lang w:val="es-ES"/>
+        </w:rPr>
+      </w:pPr>
+      <w:r>
+        <w:rPr>
+          <w:lang w:val="es-ES"/>
+        </w:rPr>
+        <w:t>__¿y ese aborto?</w:t>
+      </w:r>
+    </w:p>
+    <w:p>
+      <w:pPr>
+        <w:pStyle w:val="Textopreformateado"/>
+        <w:rPr/>
+      </w:pPr>
+      <w:r>
+        <w:rPr>
+          <w:lang w:val="es-ES"/>
+        </w:rPr>
+        <w:t>__</w:t>
+      </w:r>
+      <w:r>
+        <w:rPr>
+          <w:lang w:val="es-ES"/>
+        </w:rPr>
+        <w:t xml:space="preserve">la que aborta </w:t>
+      </w:r>
+      <w:r>
+        <w:rPr>
+          <w:lang w:val="es-ES"/>
+        </w:rPr>
+        <w:t xml:space="preserve">también </w:t>
+      </w:r>
+      <w:r>
+        <w:rPr>
+          <w:lang w:val="es-ES"/>
+        </w:rPr>
+        <w:t xml:space="preserve">se llama </w:t>
+      </w:r>
+      <w:r>
+        <w:rPr>
+          <w:lang w:val="es-ES"/>
+        </w:rPr>
+        <w:t xml:space="preserve">Malena, </w:t>
+      </w:r>
+      <w:r>
+        <w:rPr>
+          <w:lang w:val="es-ES"/>
+        </w:rPr>
+        <w:t>y de algún modo es pariente de la Malena de...</w:t>
+      </w:r>
+    </w:p>
+    <w:p>
+      <w:pPr>
+        <w:pStyle w:val="Textopreformateado"/>
+        <w:rPr/>
+      </w:pPr>
+      <w:r>
+        <w:rPr>
+          <w:lang w:val="es-ES"/>
+        </w:rPr>
+        <w:t>__</w:t>
+      </w:r>
+      <w:r>
+        <w:rPr>
+          <w:lang w:val="es-ES"/>
+        </w:rPr>
+        <w:t>de la revolución: previsible: seguro va a ser su nieta o algo así</w:t>
+      </w:r>
+    </w:p>
+    <w:p>
+      <w:pPr>
+        <w:pStyle w:val="Textopreformateado"/>
+        <w:rPr/>
       </w:pPr>
       <w:r>
         <w:rPr>
@@ -1647,150 +2734,19 @@
     <w:p>
       <w:pPr>
         <w:pStyle w:val="Textopreformateado"/>
-        <w:rPr>
-          <w:lang w:val="es-ES"/>
-        </w:rPr>
-      </w:pPr>
-      <w:r>
-        <w:rPr>
-          <w:lang w:val="es-ES"/>
-        </w:rPr>
-        <w:t>__¿y si me la vas leyendo camino a Querétaro?</w:t>
-      </w:r>
-    </w:p>
-    <w:p>
-      <w:pPr>
-        <w:pStyle w:val="Textopreformateado"/>
-        <w:rPr>
-          <w:lang w:val="es-ES"/>
-        </w:rPr>
-      </w:pPr>
-      <w:r>
-        <w:rPr>
-          <w:lang w:val="es-ES"/>
-        </w:rPr>
-        <w:t>__órale, la imprimo</w:t>
-      </w:r>
-    </w:p>
-    <w:p>
-      <w:pPr>
-        <w:pStyle w:val="Textopreformateado"/>
-        <w:rPr>
-          <w:lang w:val="es-ES"/>
-        </w:rPr>
-      </w:pPr>
-      <w:r>
-        <w:rPr>
-          <w:lang w:val="es-ES"/>
-        </w:rPr>
-        <w:t>__nomames</w:t>
-      </w:r>
-    </w:p>
-    <w:p>
-      <w:pPr>
-        <w:pStyle w:val="Textopreformateado"/>
-        <w:rPr>
-          <w:lang w:val="es-ES"/>
-        </w:rPr>
-      </w:pPr>
-      <w:r>
-        <w:rPr>
-          <w:lang w:val="es-ES"/>
-        </w:rPr>
-        <w:t>__¿nomames qué?</w:t>
-      </w:r>
-    </w:p>
-    <w:p>
-      <w:pPr>
-        <w:pStyle w:val="Textopreformateado"/>
         <w:rPr/>
       </w:pPr>
       <w:r>
         <w:rPr>
           <w:lang w:val="es-ES"/>
         </w:rPr>
-        <w:t>__que no ya estamos en 1993: los árboles no tienen la culpa de tu novela: léemela en la táblet</w:t>
-      </w:r>
-    </w:p>
-    <w:p>
-      <w:pPr>
-        <w:pStyle w:val="Textopreformateado"/>
-        <w:rPr>
-          <w:lang w:val="es-ES"/>
-        </w:rPr>
-      </w:pPr>
-      <w:r>
-        <w:rPr>
-          <w:lang w:val="es-ES"/>
-        </w:rPr>
-        <w:t xml:space="preserve">__va </w:t>
-      </w:r>
-    </w:p>
-    <w:p>
-      <w:pPr>
-        <w:pStyle w:val="Textopreformateado"/>
-        <w:rPr>
-          <w:lang w:val="es-ES"/>
-        </w:rPr>
-      </w:pPr>
-      <w:r>
-        <w:rPr>
-          <w:lang w:val="es-ES"/>
-        </w:rPr>
-      </w:r>
-    </w:p>
-    <w:p>
-      <w:pPr>
-        <w:pStyle w:val="Textopreformateado"/>
-        <w:rPr>
-          <w:lang w:val="es-ES"/>
-        </w:rPr>
-      </w:pPr>
-      <w:r>
-        <w:rPr>
-          <w:lang w:val="es-ES"/>
-        </w:rPr>
-      </w:r>
-    </w:p>
-    <w:p>
-      <w:pPr>
-        <w:pStyle w:val="Textopreformateado"/>
-        <w:rPr>
-          <w:lang w:val="es-ES"/>
-        </w:rPr>
-      </w:pPr>
-      <w:r>
-        <w:rPr>
-          <w:lang w:val="es-ES"/>
-        </w:rPr>
-      </w:r>
-    </w:p>
-    <w:p>
-      <w:pPr>
-        <w:pStyle w:val="Textopreformateado"/>
-        <w:rPr>
-          <w:lang w:val="es-ES"/>
-        </w:rPr>
-      </w:pPr>
-      <w:r>
-        <w:rPr>
-          <w:lang w:val="es-ES"/>
-        </w:rPr>
-        <w:t>Declinaba la tarde. El cacarear de unas gallinas entrometió la cresta en el repiqueteo lejano de los cañones. Donaciano Flores y Perfecto Urbina se enfilaron rumbo a la ranchería que cacareaba. Con tardía altivez, una leyenda coronaba la entrada en azulejos de Talavera: Rancho La Gallina Degollada. Apenas cruzando el umbral, un latigazo de aire despegó del suelo y amenazó con volarles los sombreros.</w:t>
-      </w:r>
-    </w:p>
-    <w:p>
-      <w:pPr>
-        <w:pStyle w:val="Textopreformateado"/>
-        <w:rPr>
-          <w:lang w:val="es-ES"/>
-        </w:rPr>
-      </w:pPr>
-      <w:r>
-        <w:rPr>
-          <w:lang w:val="es-ES"/>
-        </w:rPr>
-        <w:t>__Mucho frío anda haciendo en este rancho</w:t>
+        <w:t xml:space="preserve">__pero hay judiciales ahí, </w:t>
+      </w:r>
+      <w:r>
+        <w:rPr>
+          <w:lang w:val="es-ES"/>
+        </w:rPr>
+        <w:t>¿no?</w:t>
       </w:r>
     </w:p>
     <w:p>
@@ -1802,7 +2758,21 @@
         <w:rPr>
           <w:lang w:val="es-ES"/>
         </w:rPr>
-        <w:t>__Ha de ser tanto abandono __respondió el sargento Urbina sujetando una virgencita que le había quedado mal cosida__: se me anda queriendo volar la Fidela.</w:t>
+        <w:t>__la están obligando a abortar: ella no quiere</w:t>
+      </w:r>
+    </w:p>
+    <w:p>
+      <w:pPr>
+        <w:pStyle w:val="Textopreformateado"/>
+        <w:rPr>
+          <w:lang w:val="es-ES"/>
+        </w:rPr>
+      </w:pPr>
+      <w:r>
+        <w:rPr>
+          <w:lang w:val="es-ES"/>
+        </w:rPr>
+        <w:t>__¿y por qué?</w:t>
       </w:r>
     </w:p>
     <w:p>
@@ -1814,21 +2784,19 @@
         <w:rPr>
           <w:lang w:val="es-ES"/>
         </w:rPr>
-        <w:t>__A mí se me afigura que ésa no es la Fidela, ésa es la Felipa porque se parece a las estampas que venden en la catedral de Zacatecas.</w:t>
-      </w:r>
-    </w:p>
-    <w:p>
-      <w:pPr>
-        <w:pStyle w:val="Textopreformateado"/>
-        <w:rPr>
-          <w:lang w:val="es-ES"/>
-        </w:rPr>
-      </w:pPr>
-      <w:r>
-        <w:rPr>
-          <w:lang w:val="es-ES"/>
-        </w:rPr>
-        <w:t>__No mi teniente, se anda usted confundiendo: la Felipa era la viuda de aquel español de ciudad Juárez, el que coleccionaba yelmos, ¿se acuerda?</w:t>
+        <w:t>__</w:t>
+      </w:r>
+      <w:r>
+        <w:rPr>
+          <w:lang w:val="es-ES"/>
+        </w:rPr>
+        <w:t>pfff</w:t>
+      </w:r>
+      <w:r>
+        <w:rPr>
+          <w:lang w:val="es-ES"/>
+        </w:rPr>
+        <w:t xml:space="preserve">... tampoco me acuerdo... </w:t>
       </w:r>
     </w:p>
     <w:p>
@@ -1840,35 +2808,13 @@
         <w:rPr>
           <w:lang w:val="es-ES"/>
         </w:rPr>
-        <w:t>Pero el teniente Flores ya no lo escuchaba. Tenía en la punta del dedo un moco suave, jugoso, de formas gentiles, y en el hilo transparente que lo unía con su nariz veía caminar la sombra del general Villa, el final triunfante de la batalla de Celaya, la hora de la victoria. Pronto, quizá mañana, esos ojos color carbón de azabache de Pancho Villa, todo él uniforme dorado, lo verían de frente y le entregarían a la niña. Para eso son las revoluciones, mi teniente. Nomás por eso hemos luchado.</w:t>
-      </w:r>
-    </w:p>
-    <w:p>
-      <w:pPr>
-        <w:pStyle w:val="Textopreformateado"/>
-        <w:rPr>
-          <w:lang w:val="es-ES"/>
-        </w:rPr>
-      </w:pPr>
-      <w:r>
-        <w:rPr>
-          <w:lang w:val="es-ES"/>
-        </w:rPr>
-        <w:t>El sargento Urbina echó pie a tierra y sujetó el caballo entre las junturas de dos tablas. Descorrió las trancas del corral y sacó de sus arreos un par de costales. A punto estuvo de llamar al teniente Flores, que se alejaba ensimismado, cuando posó su mirada sobre la quieta figura de una gallina.</w:t>
-      </w:r>
-    </w:p>
-    <w:p>
-      <w:pPr>
-        <w:pStyle w:val="Textopreformateado"/>
-        <w:rPr>
-          <w:lang w:val="es-ES"/>
-        </w:rPr>
-      </w:pPr>
-      <w:r>
-        <w:rPr>
-          <w:lang w:val="es-ES"/>
-        </w:rPr>
-        <w:t>Inmaculada, carnosa, contoneaba sus plumas sobre el brocal de un pozo.</w:t>
+        <w:t>__</w:t>
+      </w:r>
+      <w:r>
+        <w:rPr>
+          <w:lang w:val="es-ES"/>
+        </w:rPr>
+        <w:t>oye, pero el pentopol no existe</w:t>
       </w:r>
     </w:p>
     <w:p>
@@ -1880,7 +2826,7 @@
         <w:rPr>
           <w:lang w:val="es-ES"/>
         </w:rPr>
-        <w:t xml:space="preserve">Perfecto esperó en silencio a que el teniente se alejara y, como si la presencia de la gallina encajara a pelo en sus reflexiones, sin cambiar de postura ni de gesto, se sacó la verga lentamente. El cañón de su miembro, largo y pulido, se transformó en un dedo de rosa a la luz poniente del sol. Poco a poco el gran dedo fue enderezándose en dirección de la gallina. Una orgía de plumas y pescuezos revoloteó en los anhelos de Perfecto, que cerró los ojos y se saboreó la lengua sobre los labios antes de abrirlos de nuevo para ver sólo la sombra de un gatillo y la boca de un revólver marca Smith &amp; Wesson. El disparo sonó seco y diminuto en la inmensidad de la tarde. La gallina cayó, también seca, al suelo. </w:t>
+        <w:t>__¿no? Según yo es un anestésico general que se administra a las pacientes que van a abortar</w:t>
       </w:r>
     </w:p>
     <w:p>
@@ -1892,7 +2838,7 @@
         <w:rPr>
           <w:lang w:val="es-ES"/>
         </w:rPr>
-        <w:t>__Nabor Nolasco, oficial constitucionalista a la caza de gallinas: ¿hay licencia? __dijo alguien ataviado con el uniforme carrancista, sin dejar de apuntar. Al sargento Urbina se le atragantó el gerundio entre los dedos. Avergonzado, se guardó su flacidez humillada en los calzones.</w:t>
+        <w:t>__¿no estás hablando del propofol?</w:t>
       </w:r>
     </w:p>
     <w:p>
@@ -1904,49 +2850,7 @@
         <w:rPr>
           <w:lang w:val="es-ES"/>
         </w:rPr>
-        <w:t xml:space="preserve">__¿Es usted villista? __enhiesta la cabeza, arrogante el busto, bien puestos los pies sobre la tierra y elegantemente dobladas las piernas entre los arreos de campaña, el carrancista preguntaba lo que ya sabía. Nadie los miraba, salvo la desolación del rancho y un batallón de gallinas. Las cuarenta y siete virgencitas respondieron con un balanceo, negando en el aire. </w:t>
-      </w:r>
-    </w:p>
-    <w:p>
-      <w:pPr>
-        <w:pStyle w:val="Textopreformateado"/>
-        <w:rPr>
-          <w:lang w:val="es-ES"/>
-        </w:rPr>
-      </w:pPr>
-      <w:r>
-        <w:rPr>
-          <w:lang w:val="es-ES"/>
-        </w:rPr>
-        <w:t>__Usted es villista, ¿pa qué lo niega? Ora lo voy a tener que acostar de un tiro en la barriga, como hago yo con los villistas __el ojo de la Smith &amp; Wesson lo miraba inyectado de silencio.</w:t>
-      </w:r>
-    </w:p>
-    <w:p>
-      <w:pPr>
-        <w:pStyle w:val="Textopreformateado"/>
-        <w:rPr>
-          <w:lang w:val="es-ES"/>
-        </w:rPr>
-      </w:pPr>
-      <w:r>
-        <w:rPr>
-          <w:lang w:val="es-ES"/>
-        </w:rPr>
-        <w:t>Un cañón de artillería reverberó en el horizonte recordándoles que a lo lejos se libraba, magnificada, la misma batalla.</w:t>
-      </w:r>
-    </w:p>
-    <w:p>
-      <w:pPr>
-        <w:pStyle w:val="Textopreformateado"/>
-        <w:rPr>
-          <w:lang w:val="es-ES"/>
-        </w:rPr>
-      </w:pPr>
-      <w:r>
-        <w:rPr>
-          <w:lang w:val="es-ES"/>
-        </w:rPr>
-        <w:t>__Treinta y siete __murmuró Nolasco apenas entre dientes. Se escuchó otro estallido breve__: ¡treinta y ocho! __agregó y sus ojos revolotearon detrás de las montañas__: ya van treinta y ocho: no van a aguantar más de cincuenta __concluyó triunfante.</w:t>
+        <w:t xml:space="preserve">__mierda… quizá sí… pero me suena mejor pentopol… </w:t>
       </w:r>
     </w:p>
     <w:p>
@@ -1958,49 +2862,13 @@
         <w:rPr>
           <w:lang w:val="es-ES"/>
         </w:rPr>
-        <w:t>__Pues entonces vámonos regresando a la batalla y ya deje usted de apuntarle así a mi sargento; mejor allá en la bola averiguamos __apareciendo por sorpresa, Donaciano Flores apoyó la carabina sobre la espalda ciega del carrancista.</w:t>
-      </w:r>
-    </w:p>
-    <w:p>
-      <w:pPr>
-        <w:pStyle w:val="Textopreformateado"/>
-        <w:rPr>
-          <w:lang w:val="es-ES"/>
-        </w:rPr>
-      </w:pPr>
-      <w:r>
-        <w:rPr>
-          <w:lang w:val="es-ES"/>
-        </w:rPr>
-        <w:t>__Ta bueno, pues. Pa qué nos matamos de oquis __asintió Nolasco sin dejar de apuntar.</w:t>
-      </w:r>
-    </w:p>
-    <w:p>
-      <w:pPr>
-        <w:pStyle w:val="Textopreformateado"/>
-        <w:rPr>
-          <w:lang w:val="es-ES"/>
-        </w:rPr>
-      </w:pPr>
-      <w:r>
-        <w:rPr>
-          <w:lang w:val="es-ES"/>
-        </w:rPr>
-        <w:t>__Pues ta bueno __repitió el sargento Urbina sin dejar de ser apuntado.</w:t>
-      </w:r>
-    </w:p>
-    <w:p>
-      <w:pPr>
-        <w:pStyle w:val="Textopreformateado"/>
-        <w:rPr>
-          <w:lang w:val="es-ES"/>
-        </w:rPr>
-      </w:pPr>
-      <w:r>
-        <w:rPr>
-          <w:lang w:val="es-ES"/>
-        </w:rPr>
-        <w:t>__Pues órale, muévanle __ordenó el teniente Flores, ya no tan convencido.</w:t>
+        <w:t>__</w:t>
+      </w:r>
+      <w:r>
+        <w:rPr>
+          <w:lang w:val="es-ES"/>
+        </w:rPr>
+        <w:t>pues si no te interesa la precisión científica, no podemos ni la ciencia y ni yo hacer ya nada por ti</w:t>
       </w:r>
     </w:p>
     <w:p>
@@ -2012,21 +2880,13 @@
         <w:rPr>
           <w:lang w:val="es-ES"/>
         </w:rPr>
-        <w:t>Los tres guardaron un solo silencio. Los dos que se podían mirar porque estaban frente a frente, se miraron. Un viento frío, en extremo improbable para ese mes de abril en Celaya, les alborotó los cabellos. Los tres recordaron, no sin cierta vergüenza, que algo dentro de ellos se había apaciguado al conocer la misión encomendada por sus respectivos bandos. Robar gallinas siempre era más fácil que morir allá, tan arraiz, tan de frente a la metralla.</w:t>
-      </w:r>
-    </w:p>
-    <w:p>
-      <w:pPr>
-        <w:pStyle w:val="Textopreformateado"/>
-        <w:rPr>
-          <w:lang w:val="es-ES"/>
-        </w:rPr>
-      </w:pPr>
-      <w:r>
-        <w:rPr>
-          <w:lang w:val="es-ES"/>
-        </w:rPr>
-        <w:t>__¿Pero... y las gallinas? __preguntó Perfecto.</w:t>
+        <w:t>__</w:t>
+      </w:r>
+      <w:r>
+        <w:rPr>
+          <w:lang w:val="es-ES"/>
+        </w:rPr>
+        <w:t xml:space="preserve">no es que no me importe… es que ya le agarré cariño a la antestesia por pentopol… </w:t>
       </w:r>
     </w:p>
     <w:p>
@@ -2038,21 +2898,7 @@
         <w:rPr>
           <w:lang w:val="es-ES"/>
         </w:rPr>
-        <w:t>__Nos las podemos jugar al juego del Festín De Balas, y que cada quién se lleve las que su puntería le procure __resolvió Nabor Nolasco sin traicionar a su macho intrínseco revolucionario. Como puestas ya de acuerdo, la carabina y la Smith &amp; Wesson dejaron de apuntar al mismo tiempo. Nabor Nolasco y Donaciano Flores caminaron hacia el centro del corral. El carrancista fue señalando diversos puntos del corral contiguo. Después describió, moviendo la mano, una serie de evoluciones que repitió el villista con ánimo de entenderle. Donaciano dispararía sobre las gallinas blancas. Nabor Nolasco sobre las coloradas.</w:t>
-      </w:r>
-    </w:p>
-    <w:p>
-      <w:pPr>
-        <w:pStyle w:val="Textopreformateado"/>
-        <w:rPr>
-          <w:lang w:val="es-ES"/>
-        </w:rPr>
-      </w:pPr>
-      <w:r>
-        <w:rPr>
-          <w:lang w:val="es-ES"/>
-        </w:rPr>
-        <w:t>Aquel corral era el más amplio. Tenía en dos de sus lados sendas puertas hacia el campo. El lado del fondo no era una simple cerca de tablas, sino una tapia de adobes. Nolasco se acercó al corral de las gallinas. Sus piernas formaban un compás hercúleo y destellaban. Se quitó el sombrero, las amenazó con la mirada y les habló así sus palabras:</w:t>
+        <w:t>__¡con que no anestesies al lector!</w:t>
       </w:r>
     </w:p>
     <w:p>
@@ -2064,60 +2910,7 @@
         <w:rPr>
           <w:lang w:val="es-ES"/>
         </w:rPr>
-        <w:t>__En cuanto asomen por la puerta, estos señores villistas y yo empezaremos a dispararles. Las que lleguen a la tapia y la salten quedan libres. Si alguna no le quiere entrar, aquí el sargento Urbina les meterá un tiro en la barriga. ¿Entendido? __preguntó Nabor Nolasco.</w:t>
-      </w:r>
-    </w:p>
-    <w:p>
-      <w:pPr>
-        <w:pStyle w:val="Textopreformateado"/>
-        <w:rPr>
-          <w:lang w:val="es-ES"/>
-        </w:rPr>
-      </w:pPr>
-      <w:r>
-        <w:rPr>
-          <w:lang w:val="es-ES"/>
-        </w:rPr>
-        <w:t>Las gallinas respondieron con un revoloteo desordenado.</w:t>
-      </w:r>
-    </w:p>
-    <w:p>
-      <w:pPr>
-        <w:pStyle w:val="Textopreformateado"/>
-        <w:rPr>
-          <w:lang w:val="es-ES"/>
-        </w:rPr>
-      </w:pPr>
-      <w:r>
-        <w:rPr>
-          <w:lang w:val="es-ES"/>
-        </w:rPr>
-      </w:r>
-    </w:p>
-    <w:p>
-      <w:pPr>
-        <w:pStyle w:val="Textopreformateado"/>
-        <w:rPr>
-          <w:lang w:val="es-ES"/>
-        </w:rPr>
-      </w:pPr>
-      <w:r>
-        <w:rPr>
-          <w:lang w:val="es-ES"/>
-        </w:rPr>
-      </w:r>
-    </w:p>
-    <w:p>
-      <w:pPr>
-        <w:pStyle w:val="Textopreformateado"/>
-        <w:rPr>
-          <w:lang w:val="es-ES"/>
-        </w:rPr>
-      </w:pPr>
-      <w:r>
-        <w:rPr>
-          <w:lang w:val="es-ES"/>
-        </w:rPr>
+        <w:t>__ya llegamos a las torres de Satélite</w:t>
       </w:r>
     </w:p>
     <w:p>
@@ -2129,7 +2922,7 @@
         <w:rPr>
           <w:lang w:val="es-ES"/>
         </w:rPr>
-        <w:t>De aquí salimos con el embrión en la mano o no salimos, amenazó el judicial blandiendo la pistola cuando el Doctor Marzio, con el sudor escarchándole la frente, les advirtió que sin luz no iba a operar a nadie. El apagón llegó de pronto, como llega un parpadeo, y dejó sin luz la operación de dejarte a ti sin vida, de no darte a luz, de darte a sombras, de quitarte.</w:t>
+        <w:t>__sigue leyendo pues</w:t>
       </w:r>
     </w:p>
     <w:p>
@@ -2141,7 +2934,19 @@
         <w:rPr>
           <w:lang w:val="es-ES"/>
         </w:rPr>
-        <w:t>El Doctor dijo espátula y algo en tu naturaleza elemental se removió al saber que la batalla sería embrión a cuerpo, sin ventajas para nadie, pues sin corriente eléctrica la máquina de hacer abortos no era más que un manojo inerte de tentáculos, metal y plástico enmarañados.</w:t>
+        <w:t xml:space="preserve">__¿estás lista?: </w:t>
+      </w:r>
+      <w:r>
+        <w:rPr>
+          <w:lang w:val="es-ES"/>
+        </w:rPr>
+        <w:t xml:space="preserve">ya regresa el </w:t>
+      </w:r>
+      <w:r>
+        <w:rPr>
+          <w:lang w:val="es-ES"/>
+        </w:rPr>
+        <w:t>personaje inspirado en mi mamá</w:t>
       </w:r>
     </w:p>
     <w:p>
@@ -2153,179 +2958,41 @@
         <w:rPr>
           <w:lang w:val="es-ES"/>
         </w:rPr>
-        <w:t xml:space="preserve">La enfermera que te tocó era guapa, gorda, generosa en su inmenso escote. Pero sobre todo, y si tuvieras una pizca de memoria lo recordarías, su piel era negra como la oscuridad amniótica que te envuelve. La enfermera trajo un par de velas y encendió una en cada flanco de tu madre con el silencio del cuerpo presente. Ese danzar perpetuo que llevan las llamas dentro revoloteó naranja sobre los lentes oscuros de los judiciales. Quién sabe qué viento de azar pasó por ahí postergando la solemnidad para mejor momento y encendiendo por error un radiodespertador de baterías que decidió despertar justamente sintonizado en una cumbia cubana con tambores que retumbaron en el quirófano con la cadencia de una catedral tocando a muerto y removieron esa quietud tuya tan primera. La enfermera corrió a apagarlo. Solemne ahora sí, el Doctor se puso los guantes. Y tú, embrión dorado, te dispusiste a librar tu última batalla. </w:t>
-      </w:r>
-    </w:p>
-    <w:p>
-      <w:pPr>
-        <w:pStyle w:val="Textopreformateado"/>
-        <w:rPr>
-          <w:lang w:val="es-ES"/>
-        </w:rPr>
-      </w:pPr>
-      <w:r>
-        <w:rPr>
-          <w:lang w:val="es-ES"/>
-        </w:rPr>
-      </w:r>
-    </w:p>
-    <w:p>
-      <w:pPr>
-        <w:pStyle w:val="Textopreformateado"/>
-        <w:rPr>
-          <w:lang w:val="es-ES"/>
-        </w:rPr>
-      </w:pPr>
-      <w:r>
-        <w:rPr>
-          <w:lang w:val="es-ES"/>
-        </w:rPr>
-      </w:r>
-    </w:p>
-    <w:p>
-      <w:pPr>
-        <w:pStyle w:val="Textopreformateado"/>
-        <w:rPr>
-          <w:lang w:val="es-ES"/>
-        </w:rPr>
-      </w:pPr>
-      <w:r>
-        <w:rPr>
-          <w:lang w:val="es-ES"/>
-        </w:rPr>
-      </w:r>
-    </w:p>
-    <w:p>
-      <w:pPr>
-        <w:pStyle w:val="Textopreformateado"/>
+        <w:t>__</w:t>
+      </w:r>
+      <w:r>
+        <w:rPr>
+          <w:lang w:val="es-ES"/>
+        </w:rPr>
+        <w:t>¡</w:t>
+      </w:r>
+      <w:r>
+        <w:rPr>
+          <w:lang w:val="es-ES"/>
+        </w:rPr>
+        <w:t>para tu mamá nunca estoy lista!</w:t>
+      </w:r>
+    </w:p>
+    <w:p>
+      <w:pPr>
+        <w:pStyle w:val="Textopreformateado"/>
+        <w:rPr>
+          <w:lang w:val="es-ES"/>
+        </w:rPr>
+      </w:pPr>
+      <w:r>
         <w:rPr/>
-      </w:pPr>
-      <w:r>
-        <w:rPr>
-          <w:lang w:val="es-ES"/>
-        </w:rPr>
-        <w:t>Estadio del Atlante. Gran final de torneo de verano de la tercera división: por el ascenso a segunda, Atlante vs. Constructores de Gomezpalacio. El cotejo se verá engalanado con el enlace matrimonial de la pareja ganadora del concurso Cásate con la Tropi Pi, tres punto catorce dieciséis de tu cuadrante, quienes unirán sus destinos durante el medio tiempo. El multibillononagenario magnate de las telecomunicaciones y flamante propietario del Atlante Fútbol Club, abrirá generosamente su recién remodelado palco privado a la feliz pareja.</w:t>
-      </w:r>
-    </w:p>
-    <w:p>
-      <w:pPr>
-        <w:pStyle w:val="Textopreformateado"/>
-        <w:rPr>
-          <w:lang w:val="es-ES"/>
-        </w:rPr>
-      </w:pPr>
-      <w:r>
-        <w:rPr>
-          <w:lang w:val="es-ES"/>
-        </w:rPr>
-      </w:r>
-    </w:p>
-    <w:p>
-      <w:pPr>
-        <w:pStyle w:val="Textopreformateado"/>
-        <w:rPr>
-          <w:lang w:val="es-ES"/>
-        </w:rPr>
-      </w:pPr>
-      <w:r>
-        <w:rPr>
-          <w:lang w:val="es-ES"/>
-        </w:rPr>
-      </w:r>
-    </w:p>
-    <w:p>
-      <w:pPr>
-        <w:pStyle w:val="Textopreformateado"/>
-        <w:rPr>
-          <w:lang w:val="es-ES"/>
-        </w:rPr>
-      </w:pPr>
-      <w:r>
-        <w:rPr>
-          <w:lang w:val="es-ES"/>
-        </w:rPr>
-      </w:r>
-    </w:p>
-    <w:p>
-      <w:pPr>
-        <w:pStyle w:val="Textopreformateado"/>
+      </w:r>
+    </w:p>
+    <w:p>
+      <w:pPr>
+        <w:pStyle w:val="Textopreformateado"/>
+        <w:rPr>
+          <w:lang w:val="es-ES"/>
+        </w:rPr>
+      </w:pPr>
+      <w:r>
         <w:rPr/>
-      </w:pPr>
-      <w:r>
-        <w:rPr>
-          <w:lang w:val="es-ES"/>
-        </w:rPr>
-        <w:t xml:space="preserve">Para llegar de Coyoacán a Querétaro hay que tomar el segundo piso del Anillo Periférico Sur, pasar eso que antes era el Toreo de Cuatro Caminos y que el porvenir de hoy transformó en un faraónico centro comercial. Sobre las ruinas imaginarias de aquel toreo (en donde, según recuerdo, había de todo, box, conciertos, ferias: todo menos toros) Haydée y yo recordamos una discoteca hoy desaparecida, en donde se organizaban tardeadas sin alcohol, aptas para que los adolescentes que éramos bailaran y se prefrotaran mútuamente las hormonas dentro de un contexto relativamente inocente: el News. Ambos conocimos el News, ella viviendo en el Ajusco, extremo sur de la cuidad, y yo en el extremo norte de Ecatepec. </w:t>
-      </w:r>
-    </w:p>
-    <w:p>
-      <w:pPr>
-        <w:pStyle w:val="Textopreformateado"/>
-        <w:rPr>
-          <w:lang w:val="es-ES"/>
-        </w:rPr>
-      </w:pPr>
-      <w:r>
-        <w:rPr>
-          <w:lang w:val="es-ES"/>
-        </w:rPr>
-        <w:t>__¿habremos coincidido?</w:t>
-      </w:r>
-    </w:p>
-    <w:p>
-      <w:pPr>
-        <w:pStyle w:val="Textopreformateado"/>
-        <w:rPr>
-          <w:lang w:val="es-ES"/>
-        </w:rPr>
-      </w:pPr>
-      <w:r>
-        <w:rPr>
-          <w:lang w:val="es-ES"/>
-        </w:rPr>
-        <w:t>__capaz que sí</w:t>
-      </w:r>
-    </w:p>
-    <w:p>
-      <w:pPr>
-        <w:pStyle w:val="Textopreformateado"/>
-        <w:rPr>
-          <w:lang w:val="es-ES"/>
-        </w:rPr>
-      </w:pPr>
-      <w:r>
-        <w:rPr>
-          <w:lang w:val="es-ES"/>
-        </w:rPr>
-        <w:t>__¿te imaginas si nos hubiéramos conocido en aquel entonces adolescente?</w:t>
-      </w:r>
-    </w:p>
-    <w:p>
-      <w:pPr>
-        <w:pStyle w:val="Textopreformateado"/>
-        <w:rPr>
-          <w:lang w:val="es-ES"/>
-        </w:rPr>
-      </w:pPr>
-      <w:r>
-        <w:rPr>
-          <w:lang w:val="es-ES"/>
-        </w:rPr>
-        <w:t>__ya no te hagas pendejo y empiézame a leer tu novela</w:t>
-      </w:r>
-    </w:p>
-    <w:p>
-      <w:pPr>
-        <w:pStyle w:val="Textopreformateado"/>
-        <w:rPr>
-          <w:lang w:val="es-ES"/>
-        </w:rPr>
-      </w:pPr>
-      <w:r>
-        <w:rPr>
-          <w:lang w:val="es-ES"/>
-        </w:rPr>
-        <w:t>__estaba esperando que el tráfico se pusiera denso</w:t>
       </w:r>
     </w:p>
     <w:p>
@@ -2337,63 +3004,7 @@
         <w:rPr>
           <w:lang w:val="es-ES"/>
         </w:rPr>
-        <w:t>__torres de Satélite: tráfico denso, dictamina la voz artificial del navegador guía</w:t>
-      </w:r>
-    </w:p>
-    <w:p>
-      <w:pPr>
-        <w:pStyle w:val="Textopreformateado"/>
-        <w:rPr>
-          <w:lang w:val="es-ES"/>
-        </w:rPr>
-      </w:pPr>
-      <w:r>
-        <w:rPr>
-          <w:lang w:val="es-ES"/>
-        </w:rPr>
-        <w:t>__voy pues</w:t>
-      </w:r>
-    </w:p>
-    <w:p>
-      <w:pPr>
-        <w:pStyle w:val="Textopreformateado"/>
-        <w:rPr>
-          <w:lang w:val="es-ES"/>
-        </w:rPr>
-      </w:pPr>
-      <w:r>
-        <w:rPr>
-          <w:lang w:val="es-ES"/>
-        </w:rPr>
-        <w:t>Tambor subterráneo, Nabor Nolasco, mi mamá me mima, aborto, estadio.</w:t>
-      </w:r>
-    </w:p>
-    <w:p>
-      <w:pPr>
-        <w:pStyle w:val="Textopreformateado"/>
-        <w:rPr>
-          <w:lang w:val="es-ES"/>
-        </w:rPr>
-      </w:pPr>
-      <w:r>
-        <w:rPr>
-          <w:lang w:val="es-ES"/>
-        </w:rPr>
-        <w:t>__no entiendo gran cosa</w:t>
-      </w:r>
-    </w:p>
-    <w:p>
-      <w:pPr>
-        <w:pStyle w:val="Textopreformateado"/>
-        <w:rPr>
-          <w:lang w:val="es-ES"/>
-        </w:rPr>
-      </w:pPr>
-      <w:r>
-        <w:rPr>
-          <w:lang w:val="es-ES"/>
-        </w:rPr>
-        <w:t>__¿qué no entiendes?</w:t>
+        <w:t>El sargento Urbina las manoseaba un poco antes de soltarlas. Las gallinas salían lentas, caminando con ese garbo cauteloso y simplón con que caminan, estirando el cuello a cada paso como si un único nervio las surcara. El primer disparo les reventó el garbo y las abalanzó sobre la tapia. Unas daban brincos entre charcos de tripas y de sangre. Otras bailaban danza grotesca al abrigo del brocal de un pozo hasta que una bala las curaba de su frenesí o las hacía caer de bruces por el agujero del pozo. Casi todas se precipitaban sobre la pared de adobes y trataban de escalarla trepando sobre cadáveres entrelazados, calientes, húmedos. Algunas lograban clavar sus patas en la barda de tierra pero sus plumas, agitadas por intensa ansiedad de vida, se transformaban pronto en plumas moribundas.</w:t>
       </w:r>
     </w:p>
     <w:p>
@@ -2405,35 +3016,133 @@
         <w:rPr>
           <w:lang w:val="es-ES"/>
         </w:rPr>
-        <w:t>__el teniente ese, ¿cómo se llama?</w:t>
-      </w:r>
-    </w:p>
-    <w:p>
-      <w:pPr>
-        <w:pStyle w:val="Textopreformateado"/>
-        <w:rPr>
-          <w:lang w:val="es-ES"/>
-        </w:rPr>
-      </w:pPr>
-      <w:r>
-        <w:rPr>
-          <w:lang w:val="es-ES"/>
-        </w:rPr>
-        <w:t>__Donaciano Flores</w:t>
-      </w:r>
-    </w:p>
-    <w:p>
-      <w:pPr>
-        <w:pStyle w:val="Textopreformateado"/>
-        <w:rPr>
-          <w:lang w:val="es-ES"/>
-        </w:rPr>
-      </w:pPr>
-      <w:r>
-        <w:rPr>
-          <w:lang w:val="es-ES"/>
-        </w:rPr>
-        <w:t>__¿qué le pasa?</w:t>
+        <w:t>No conforme con dejar sus estertores muertos sobre el suelo, Nabor Nolasco les disparaba varias veces hasta hacer explotar el nido de intestinos en una pirotecnia de vesículas y glándulas. ¡Qué colores tan bonitos esconden las gallinas en sus adentros! pensaba el carrancista mientras contaba de cuántos balazos desaparece una gallina de la faz de la tierra. Unodós trescuatrocinco, enunciaba en voz alta el carrancista, aunque ocasionalmente un cuarenta y siete o un cincuenta y uno se intrincaban en su otra cuenta, haciendo eco a algún disparo lejano en el horizonte, pues en su obsesión enumerativa Nolasco también quería memorizar cuánto fuego de artillería era necesario para desaparecer al general Villa de la faz de la tierra. Junto a él, Donaciano disparaba ensimismado. Por hallarse falto de una oreja, le era imposible atrapar la cuenta del carrancista, que pasaba de largo sin detenerse en sus oídos.</w:t>
+      </w:r>
+    </w:p>
+    <w:p>
+      <w:pPr>
+        <w:pStyle w:val="Textopreformateado"/>
+        <w:rPr>
+          <w:lang w:val="es-ES"/>
+        </w:rPr>
+      </w:pPr>
+      <w:r>
+        <w:rPr>
+          <w:lang w:val="es-ES"/>
+        </w:rPr>
+        <w:t>El angustioso huir de las gallinas, fuga de una sinfonía en donde la pasión de matar y el ansia de vivir lucharon como temas, duró cerca de dos horas. Las gallinas se acabaron. Un silencio sideral calló sobre los corrales. De la batalla ya nada se escuchaba. Corrían esos minutos postreros del ocaso en que se confunden los comienzos con los fines. Un ejército de moscas profanó el silencio y se ocupó de los intestinos, desparramados por lo ancho de la tierra.</w:t>
+      </w:r>
+    </w:p>
+    <w:p>
+      <w:pPr>
+        <w:pStyle w:val="Textopreformateado"/>
+        <w:rPr>
+          <w:lang w:val="es-ES"/>
+        </w:rPr>
+      </w:pPr>
+      <w:r>
+        <w:rPr>
+          <w:lang w:val="es-ES"/>
+        </w:rPr>
+        <w:t>__Vayámonos repartiendo las gallinas antes de que anochezca __propuso</w:t>
+      </w:r>
+    </w:p>
+    <w:p>
+      <w:pPr>
+        <w:pStyle w:val="Textopreformateado"/>
+        <w:rPr>
+          <w:lang w:val="es-ES"/>
+        </w:rPr>
+      </w:pPr>
+      <w:r>
+        <w:rPr>
+          <w:lang w:val="es-ES"/>
+        </w:rPr>
+        <w:t>Donaciano. Cada quien fue abriendo su costal y levantando del suelo aquello que le correspondía. La selección no fue difícil, pues mientras las blancas estaban enteras, con apenas un balazo en cualquier sitio, las coloradas eran un amasijo de sangre, plumas y entrañas que el carrancista echaba a puños en su costal.</w:t>
+      </w:r>
+    </w:p>
+    <w:p>
+      <w:pPr>
+        <w:pStyle w:val="Textopreformateado"/>
+        <w:rPr>
+          <w:lang w:val="es-ES"/>
+        </w:rPr>
+      </w:pPr>
+      <w:r>
+        <w:rPr>
+          <w:lang w:val="es-ES"/>
+        </w:rPr>
+        <w:t>De pronto, de algún rincón, saltó una gallina viva. Perfecto corrió hacia ella y con una mano la agarró del pescuezo mientras con la otra luchaba por sacar de sus calzones una repentina y violenta erección. Una vez más la Smith &amp; Wesson se le adelantó.</w:t>
+      </w:r>
+    </w:p>
+    <w:p>
+      <w:pPr>
+        <w:pStyle w:val="Textopreformateado"/>
+        <w:rPr>
+          <w:lang w:val="es-ES"/>
+        </w:rPr>
+      </w:pPr>
+      <w:r>
+        <w:rPr>
+          <w:lang w:val="es-ES"/>
+        </w:rPr>
+        <w:t>__¡Uno dostrés cuatro! __cantó Nolasco, pero al pregón del cinco ya no hubo bala que acompañara la cuenta. Con el puro pescuezo en la mano, el sargento desenfundó su pistola y encañonó al carrancista. Coléricos, los lamparones del mal del pinto se erizaron de luz.</w:t>
+      </w:r>
+    </w:p>
+    <w:p>
+      <w:pPr>
+        <w:pStyle w:val="Textopreformateado"/>
+        <w:rPr>
+          <w:lang w:val="es-ES"/>
+        </w:rPr>
+      </w:pPr>
+      <w:r>
+        <w:rPr>
+          <w:lang w:val="es-ES"/>
+        </w:rPr>
+        <w:t>__Cinco __repitió Nolasco y presionó el gatillo, pero la garganta de la Smith &amp;</w:t>
+      </w:r>
+    </w:p>
+    <w:p>
+      <w:pPr>
+        <w:pStyle w:val="Textopreformateado"/>
+        <w:rPr>
+          <w:lang w:val="es-ES"/>
+        </w:rPr>
+      </w:pPr>
+      <w:r>
+        <w:rPr>
+          <w:lang w:val="es-ES"/>
+        </w:rPr>
+        <w:t>Wesson no contestó.</w:t>
+      </w:r>
+    </w:p>
+    <w:p>
+      <w:pPr>
+        <w:pStyle w:val="Textopreformateado"/>
+        <w:rPr>
+          <w:lang w:val="es-ES"/>
+        </w:rPr>
+      </w:pPr>
+      <w:r>
+        <w:rPr>
+          <w:lang w:val="es-ES"/>
+        </w:rPr>
+        <w:t>__Sosiega esas armas, Perfecto, que de este hombre no hemos recibido afrenta alguna, salvo la de portar en su uniforme los galones enemigos</w:t>
+      </w:r>
+    </w:p>
+    <w:p>
+      <w:pPr>
+        <w:pStyle w:val="Textopreformateado"/>
+        <w:rPr>
+          <w:lang w:val="es-ES"/>
+        </w:rPr>
+      </w:pPr>
+      <w:r>
+        <w:rPr>
+          <w:lang w:val="es-ES"/>
+        </w:rPr>
+        <w:t>__Bien que se ganó la inquina de mis rencores, mi teniente. Me ha matado ya dos gallinitas que tenía yo apalabradas</w:t>
       </w:r>
     </w:p>
     <w:p>
@@ -2445,21 +3154,35 @@
         <w:rPr>
           <w:lang w:val="es-ES"/>
         </w:rPr>
-        <w:t>__pues se le oscurecen sus luces de inteligencia y cree que la revolución es nada más para encontrar a...</w:t>
-      </w:r>
-    </w:p>
-    <w:p>
-      <w:pPr>
-        <w:pStyle w:val="Textopreformateado"/>
-        <w:rPr>
-          <w:lang w:val="es-ES"/>
-        </w:rPr>
-      </w:pPr>
-      <w:r>
-        <w:rPr>
-          <w:lang w:val="es-ES"/>
-        </w:rPr>
-        <w:t>__¿su hija?</w:t>
+        <w:t>__No es razón suficiente para quitarle así la vida, pues mientras él tuvo parque respetó bien las nuestras.</w:t>
+      </w:r>
+    </w:p>
+    <w:p>
+      <w:pPr>
+        <w:pStyle w:val="Textopreformateado"/>
+        <w:rPr>
+          <w:lang w:val="es-ES"/>
+        </w:rPr>
+      </w:pPr>
+      <w:r>
+        <w:rPr>
+          <w:lang w:val="es-ES"/>
+        </w:rPr>
+        <w:t>__Masque así sea</w:t>
+      </w:r>
+    </w:p>
+    <w:p>
+      <w:pPr>
+        <w:pStyle w:val="Textopreformateado"/>
+        <w:rPr>
+          <w:lang w:val="es-ES"/>
+        </w:rPr>
+      </w:pPr>
+      <w:r>
+        <w:rPr>
+          <w:lang w:val="es-ES"/>
+        </w:rPr>
+        <w:t>__Si tal es tu rencor quédate con sus gallinas, pero respétale la vida. Y usted, córrale al monte antes de que aquí mi sargento se arrepienta, que luego tiene sus arrebatos __Nabor Nolasco caminó sobre la inmundicia, hacia la tapia de adobes.</w:t>
       </w:r>
     </w:p>
     <w:p>
@@ -2471,161 +3194,71 @@
         <w:rPr>
           <w:lang w:val="es-ES"/>
         </w:rPr>
-        <w:t>__¡no, a la niña Malena!, una jovencita de la que vive enamorado</w:t>
-      </w:r>
-    </w:p>
-    <w:p>
-      <w:pPr>
-        <w:pStyle w:val="Textopreformateado"/>
-        <w:rPr>
-          <w:lang w:val="es-ES"/>
-        </w:rPr>
-      </w:pPr>
-      <w:r>
-        <w:rPr>
-          <w:lang w:val="es-ES"/>
-        </w:rPr>
-        <w:t>__¿y dónde la conoció?</w:t>
-      </w:r>
-    </w:p>
-    <w:p>
-      <w:pPr>
-        <w:pStyle w:val="Textopreformateado"/>
-        <w:rPr>
-          <w:lang w:val="es-ES"/>
-        </w:rPr>
-      </w:pPr>
-      <w:r>
-        <w:rPr>
-          <w:lang w:val="es-ES"/>
-        </w:rPr>
-        <w:t>__ya no me acuerdo, tengo que seguir leyendo</w:t>
-      </w:r>
-    </w:p>
-    <w:p>
-      <w:pPr>
-        <w:pStyle w:val="Textopreformateado"/>
-        <w:rPr>
-          <w:lang w:val="es-ES"/>
-        </w:rPr>
-      </w:pPr>
-      <w:r>
-        <w:rPr>
-          <w:lang w:val="es-ES"/>
-        </w:rPr>
-        <w:t>__¿cómo de que no te acuerdas? ¡eres EL AUTOR!</w:t>
-      </w:r>
-    </w:p>
-    <w:p>
-      <w:pPr>
-        <w:pStyle w:val="Textopreformateado"/>
-        <w:rPr>
-          <w:lang w:val="es-ES"/>
-        </w:rPr>
-      </w:pPr>
-      <w:r>
-        <w:rPr>
-          <w:lang w:val="es-ES"/>
-        </w:rPr>
-        <w:t>__la escribí hace mucho: quién sabe quién era yo por allá entonces</w:t>
-      </w:r>
-    </w:p>
-    <w:p>
-      <w:pPr>
-        <w:pStyle w:val="Textopreformateado"/>
-        <w:rPr>
-          <w:lang w:val="es-ES"/>
-        </w:rPr>
-      </w:pPr>
-      <w:r>
-        <w:rPr>
-          <w:lang w:val="es-ES"/>
-        </w:rPr>
-        <w:t>__¿y ese aborto?</w:t>
-      </w:r>
-    </w:p>
-    <w:p>
-      <w:pPr>
-        <w:pStyle w:val="Textopreformateado"/>
-        <w:rPr>
-          <w:lang w:val="es-ES"/>
-        </w:rPr>
-      </w:pPr>
-      <w:r>
-        <w:rPr>
-          <w:lang w:val="es-ES"/>
-        </w:rPr>
-        <w:t>__creo recordar que la que está abortando se llama también Malena</w:t>
-      </w:r>
-    </w:p>
-    <w:p>
-      <w:pPr>
-        <w:pStyle w:val="Textopreformateado"/>
-        <w:rPr>
-          <w:lang w:val="es-ES"/>
-        </w:rPr>
-      </w:pPr>
-      <w:r>
-        <w:rPr>
-          <w:lang w:val="es-ES"/>
-        </w:rPr>
-        <w:t>__como la enamorada del revolucionario</w:t>
-      </w:r>
-    </w:p>
-    <w:p>
-      <w:pPr>
-        <w:pStyle w:val="Textopreformateado"/>
-        <w:rPr>
-          <w:lang w:val="es-ES"/>
-        </w:rPr>
-      </w:pPr>
-      <w:r>
-        <w:rPr>
-          <w:lang w:val="es-ES"/>
-        </w:rPr>
-        <w:t>__así es, y me parece que están abortando a una especia de clonacion de Donaciano Flores</w:t>
-      </w:r>
-    </w:p>
-    <w:p>
-      <w:pPr>
-        <w:pStyle w:val="Textopreformateado"/>
-        <w:rPr>
-          <w:lang w:val="es-ES"/>
-        </w:rPr>
-      </w:pPr>
-      <w:r>
-        <w:rPr>
-          <w:lang w:val="es-ES"/>
-        </w:rPr>
-        <w:t>__pero hay judiciales ahí</w:t>
-      </w:r>
-    </w:p>
-    <w:p>
-      <w:pPr>
-        <w:pStyle w:val="Textopreformateado"/>
-        <w:rPr>
-          <w:lang w:val="es-ES"/>
-        </w:rPr>
-      </w:pPr>
-      <w:r>
-        <w:rPr>
-          <w:lang w:val="es-ES"/>
-        </w:rPr>
-        <w:t>__sí, la están obligando a abortar: ella no quiere</w:t>
-      </w:r>
-    </w:p>
-    <w:p>
-      <w:pPr>
-        <w:pStyle w:val="Textopreformateado"/>
-        <w:rPr>
-          <w:lang w:val="es-ES"/>
-        </w:rPr>
-      </w:pPr>
-      <w:r>
-        <w:rPr>
-          <w:lang w:val="es-ES"/>
-        </w:rPr>
-        <w:t>__¿y por qué?</w:t>
+        <w:t xml:space="preserve">__¡Órale, pa que sientas lo que sienten las gallinas! __un primer disparo le reventó el garbo y lo abalanzó sobre la tapia. Sus pasos hacían plash plash confundidos entre tanta víscera. Con cada balazo la noche iba cayendo, como si a balazos fuera que cayera. El carrancista saltó la barda y se fue haciendo lejos. Un punto móvil. Un cuerpo que corría. Tanto se doblaba el cuerpo al correr que se le hubiera confundido con algo rastreante a flor de suelo. </w:t>
+      </w:r>
+      <w:r>
+        <w:rPr>
+          <w:lang w:val="es-ES"/>
+        </w:rPr>
+        <w:t>Se a</w:t>
+      </w:r>
+      <w:r>
+        <w:rPr>
+          <w:lang w:val="es-ES"/>
+        </w:rPr>
+        <w:t xml:space="preserve">brieron los costales. </w:t>
+      </w:r>
+      <w:r>
+        <w:rPr>
+          <w:lang w:val="es-ES"/>
+        </w:rPr>
+        <w:t>Se e</w:t>
+      </w:r>
+      <w:r>
+        <w:rPr>
+          <w:lang w:val="es-ES"/>
+        </w:rPr>
+        <w:t>nfundaron las gallinas. Ya montado en el caballo, Perfecto vislumbró una última viva. Solitaria, apacible, empollaba un huevo al fondo del corral. El sargento Urbina echó pie a tierra, la levantó con maternal ternura y pisó el huevo, que crujió con esa tristeza embrionaria de quien se sabe no nacido.</w:t>
+      </w:r>
+    </w:p>
+    <w:p>
+      <w:pPr>
+        <w:pStyle w:val="Textopreformateado"/>
+        <w:rPr>
+          <w:lang w:val="es-ES"/>
+        </w:rPr>
+      </w:pPr>
+      <w:r>
+        <w:rPr>
+          <w:lang w:val="es-ES"/>
+        </w:rPr>
+        <w:t>Y se alejaron. Sobre el caballo negro se añoraba a Malenita. Sobre el tordillo se iba acariciando una gallina.</w:t>
+      </w:r>
+    </w:p>
+    <w:p>
+      <w:pPr>
+        <w:pStyle w:val="Textopreformateado"/>
+        <w:rPr>
+          <w:lang w:val="es-ES"/>
+        </w:rPr>
+      </w:pPr>
+      <w:r>
+        <w:rPr>
+          <w:lang w:val="es-ES"/>
+        </w:rPr>
+      </w:r>
+    </w:p>
+    <w:p>
+      <w:pPr>
+        <w:pStyle w:val="Textopreformateado"/>
+        <w:rPr>
+          <w:lang w:val="es-ES"/>
+        </w:rPr>
+      </w:pPr>
+      <w:r>
+        <w:rPr>
+          <w:lang w:val="es-ES"/>
+        </w:rPr>
       </w:r>
     </w:p>
     <w:p>
@@ -2637,102 +3270,1107 @@
         <w:rPr>
           <w:lang w:val="es-ES"/>
         </w:rPr>
-        <w:t>__pfff... tampoco me acuerdo... recuerdo que el Embrión Dorado es una especie de clón de Donaciano Flores, que alguien implanta a la fuerza en el útero de la nieta o la bisnieta de aquella niña Malena de la revolución</w:t>
-      </w:r>
-    </w:p>
-    <w:p>
-      <w:pPr>
-        <w:pStyle w:val="Textopreformateado"/>
-        <w:rPr>
-          <w:lang w:val="es-ES"/>
-        </w:rPr>
-      </w:pPr>
-      <w:r>
-        <w:rPr>
-          <w:lang w:val="es-ES"/>
-        </w:rPr>
-        <w:t>__qué complicado.. en cambio a tu mamá sí la reconozco en la parte de mimamámemima</w:t>
-      </w:r>
-    </w:p>
-    <w:p>
-      <w:pPr>
-        <w:pStyle w:val="Textopreformateado"/>
-        <w:rPr>
-          <w:lang w:val="es-ES"/>
-        </w:rPr>
-      </w:pPr>
-      <w:r>
-        <w:rPr>
-          <w:lang w:val="es-ES"/>
-        </w:rPr>
-        <w:t>__mi mamá es inconfundible</w:t>
-      </w:r>
-    </w:p>
-    <w:p>
-      <w:pPr>
-        <w:pStyle w:val="Textopreformateado"/>
-        <w:rPr>
-          <w:lang w:val="es-ES"/>
-        </w:rPr>
-      </w:pPr>
-      <w:r>
-        <w:rPr>
-          <w:lang w:val="es-ES"/>
-        </w:rPr>
-        <w:t xml:space="preserve">__ya llegamos a las torres de Satélite: sigue leyendo, a ver si acabo por entender </w:t>
-      </w:r>
-    </w:p>
-    <w:p>
-      <w:pPr>
-        <w:pStyle w:val="Textopreformateado"/>
-        <w:rPr>
-          <w:lang w:val="es-ES"/>
-        </w:rPr>
-      </w:pPr>
-      <w:r>
-        <w:rPr>
-          <w:lang w:val="es-ES"/>
-        </w:rPr>
-      </w:r>
-    </w:p>
-    <w:p>
-      <w:pPr>
-        <w:pStyle w:val="Textopreformateado"/>
-        <w:rPr>
-          <w:lang w:val="es-ES"/>
-        </w:rPr>
-      </w:pPr>
-      <w:r>
-        <w:rPr>
-          <w:lang w:val="es-ES"/>
-        </w:rPr>
-      </w:r>
-    </w:p>
-    <w:p>
-      <w:pPr>
-        <w:pStyle w:val="Textopreformateado"/>
-        <w:rPr>
-          <w:lang w:val="es-ES"/>
-        </w:rPr>
-      </w:pPr>
-      <w:r>
-        <w:rPr>
-          <w:lang w:val="es-ES"/>
-        </w:rPr>
-      </w:r>
-    </w:p>
-    <w:p>
-      <w:pPr>
-        <w:pStyle w:val="Textopreformateado"/>
-        <w:rPr>
-          <w:lang w:val="es-ES"/>
-        </w:rPr>
-      </w:pPr>
-      <w:r>
-        <w:rPr>
-          <w:lang w:val="es-ES"/>
-        </w:rPr>
-        <w:t>El sargento Urbina las manoseaba un poco antes de soltarlas. Las gallinas salían lentas, caminando con ese garbo cauteloso y simplón con que caminan, estirando el cuello a cada paso como si un único nervio las surcara. El primer disparo les reventó el garbo y las abalanzó sobre la tapia. Unas daban brincos entre charcos de tripas y de sangre. Otras bailaban danza grotesca al abrigo del brocal de un pozo hasta que una bala las curaba de su frenesí o las hacía caer de bruces por el agujero del pozo. Casi todas se precipitaban sobre la pared de adobes y trataban de escalarla trepando sobre cadáveres entrelazados, calientes, húmedos. Algunas lograban clavar sus patas en la barda de tierra pero sus plumas, agitadas por intensa ansiedad de vida, se transformaban pronto en plumas moribundas.</w:t>
+        <w:t xml:space="preserve">Retumbaron los tambores en el quirófano y </w:t>
+      </w:r>
+      <w:r>
+        <w:rPr>
+          <w:lang w:val="es-ES"/>
+        </w:rPr>
+        <w:t xml:space="preserve">retumbó el tarugo de tamarindo en la digestión de la enfermera y retumbó tu tumba madre y retumbó tu útero tumba y retumbó tu tambor tumba y retumbó también el reflejo de las velas en el techo: Radio Univesidad presenta su programa: Ritmos del África, retumbó la voz del locutor y retumbaron también las galaxias ultradifusas cuando las caderas de la enfermera se bambolearon rumbo al radiodespertador autodeterminado para apagarlo y retumbaron tum tum tum las sienes de tu madre y se agitaron los ríos de pentopol en su cabeza cuando la balsa obnubilada de sus alucinaciones anestésicas encalló en un litoral de la memoria: tu madre está cumpliendo siete años y </w:t>
+      </w:r>
+      <w:r>
+        <w:rPr>
+          <w:lang w:val="es-ES"/>
+        </w:rPr>
+        <w:t xml:space="preserve">retumbaron </w:t>
+      </w:r>
+      <w:r>
+        <w:rPr>
+          <w:lang w:val="es-ES"/>
+        </w:rPr>
+        <w:t>ahí entonces</w:t>
+      </w:r>
+      <w:r>
+        <w:rPr>
+          <w:lang w:val="es-ES"/>
+        </w:rPr>
+        <w:t xml:space="preserve"> </w:t>
+      </w:r>
+      <w:r>
+        <w:rPr>
+          <w:lang w:val="es-ES"/>
+        </w:rPr>
+        <w:t xml:space="preserve">la aritmética de </w:t>
+      </w:r>
+      <w:r>
+        <w:rPr>
+          <w:lang w:val="es-ES"/>
+        </w:rPr>
+        <w:t xml:space="preserve">los meses que le faltaban al año de mil novecientos setenta y nueve para encallar en su cupleaños y retumbó el pastel de Hello Kitty sobre cuyas narinas yace enterrada una vela con forma de núero siete mientras que una enredadera de niños globos payasos serpentinas se enreda que te enreda en el pasado remoto de tu madre que con su faringe niña sopla que te sopla </w:t>
+      </w:r>
+      <w:r>
+        <w:rPr>
+          <w:lang w:val="es-ES"/>
+        </w:rPr>
+        <w:t xml:space="preserve">pero la flama aniversaria no se agita por el contrario permanece y tu madre sopla que te sopla en sus pulmones exigidos estas son las mañanitas que cantaba el rey David mas ni con las mañanitas </w:t>
+      </w:r>
+      <w:r>
+        <w:rPr>
+          <w:lang w:val="es-ES"/>
+        </w:rPr>
+        <w:t xml:space="preserve">la flama </w:t>
+      </w:r>
+      <w:r>
+        <w:rPr>
+          <w:lang w:val="es-ES"/>
+        </w:rPr>
+        <w:t xml:space="preserve">se inmuta o se extingue hoy por ser día de tu cumple te las cantamos aquí obstinada </w:t>
+      </w:r>
+      <w:r>
+        <w:rPr>
+          <w:lang w:val="es-ES"/>
+        </w:rPr>
+        <w:t xml:space="preserve">en reencenderse a pesar de los embates céfiros del aliento infantil </w:t>
+      </w:r>
+      <w:r>
+        <w:rPr>
+          <w:lang w:val="es-ES"/>
+        </w:rPr>
+        <w:t xml:space="preserve">de tu mamá drogada para abortar entre risas del payaso y globos abscesos de color conteniendo su mutismo aéreo mientras que tu madre se ahoga desde la tráquea en ese esfuerzo sobre humano soplando un aire ávido y por cumplir siete años desesperado y cuando parece que se apagó se enciende de nuevo y tu madre quisiera robarle una ventisca de aire a los globos de las paredes pero estos tan calladitos tan contenidos en su atmósfera nada responden despierta mi bien despierta mira que ya amaneció </w:t>
+      </w:r>
+      <w:r>
+        <w:rPr>
+          <w:lang w:val="es-ES"/>
+        </w:rPr>
+        <w:t>¡</w:t>
+      </w:r>
+      <w:r>
+        <w:rPr>
+          <w:lang w:val="es-ES"/>
+        </w:rPr>
+        <w:t>mor di da mor di da</w:t>
+      </w:r>
+      <w:r>
+        <w:rPr>
+          <w:lang w:val="es-ES"/>
+        </w:rPr>
+        <w:t xml:space="preserve">! </w:t>
+      </w:r>
+      <w:r>
+        <w:rPr>
+          <w:lang w:val="es-ES"/>
+        </w:rPr>
+        <w:t xml:space="preserve">canta el coro de risas endodonciadas de azúcar tan impacientes como siempre por ir a reventar a palos la piñata hasta que tu mamá en un berrinche lírico se enoja porque qué se cree esta mugre vela para venirme a arruinar y desesperar y emberrinchar mi cumple con su flama necia y retumbó de pronto en eso así subitamente es decir como </w:t>
+      </w:r>
+      <w:r>
+        <w:rPr>
+          <w:lang w:val="es-ES"/>
+        </w:rPr>
+        <w:t xml:space="preserve">suelen sobrevenir sin más las tragedias en las novelas </w:t>
+      </w:r>
+      <w:r>
+        <w:rPr>
+          <w:lang w:val="es-ES"/>
+        </w:rPr>
+        <w:t xml:space="preserve">el silencio y el cambio de ánimo y el entristecimiento general del decorado porque a nadie ya le importa tu madre ni su berrinche ni la flama empecinada y las mañanitas se silencian y ninguna mano adulta viene a abstraerle a tu mamá su </w:t>
+      </w:r>
+      <w:r>
+        <w:rPr>
+          <w:lang w:val="es-ES"/>
+        </w:rPr>
+        <w:t xml:space="preserve">nuca </w:t>
+      </w:r>
+      <w:r>
+        <w:rPr>
+          <w:lang w:val="es-ES"/>
+        </w:rPr>
+        <w:t xml:space="preserve">niña </w:t>
+      </w:r>
+      <w:r>
+        <w:rPr>
+          <w:lang w:val="es-ES"/>
+        </w:rPr>
+        <w:t xml:space="preserve">contra el pastel para que sumerja su semblante en la mordida </w:t>
+      </w:r>
+      <w:r>
+        <w:rPr>
+          <w:lang w:val="es-ES"/>
+        </w:rPr>
+        <w:t xml:space="preserve">mordida mordida </w:t>
+      </w:r>
+      <w:r>
+        <w:rPr>
+          <w:lang w:val="es-ES"/>
+        </w:rPr>
+        <w:t xml:space="preserve">ni la van tampoco a consolar en su merecido berrinche ni a venir a explicarle tampoco que </w:t>
+      </w:r>
+      <w:r>
+        <w:rPr>
+          <w:lang w:val="es-ES"/>
+        </w:rPr>
+        <w:t xml:space="preserve">esa clase de velas fueron químicamente concebidas para </w:t>
+      </w:r>
+      <w:r>
+        <w:rPr>
+          <w:lang w:val="es-ES"/>
+        </w:rPr>
+        <w:t xml:space="preserve">generar un impacto de desesperación en la percepción fenomenológico temporal de las niñas fingiendo reencenderse en un ciclo cuasiinfinito que brutalmente se rompió con una embolia: </w:t>
+      </w:r>
+      <w:r>
+        <w:rPr>
+          <w:lang w:val="es-ES"/>
+        </w:rPr>
+        <w:t xml:space="preserve">¿qué </w:t>
+      </w:r>
+      <w:r>
+        <w:rPr>
+          <w:lang w:val="es-ES"/>
+        </w:rPr>
+        <w:t xml:space="preserve">pasa </w:t>
+      </w:r>
+      <w:r>
+        <w:rPr>
+          <w:lang w:val="es-ES"/>
+        </w:rPr>
+        <w:t>mamá</w:t>
+      </w:r>
+      <w:r>
+        <w:rPr>
+          <w:lang w:val="es-ES"/>
+        </w:rPr>
+        <w:t xml:space="preserve">? ¿por qué todos </w:t>
+      </w:r>
+      <w:r>
+        <w:rPr>
+          <w:lang w:val="es-ES"/>
+        </w:rPr>
+        <w:t xml:space="preserve">mis amigos </w:t>
+      </w:r>
+      <w:r>
+        <w:rPr>
+          <w:lang w:val="es-ES"/>
+        </w:rPr>
+        <w:t xml:space="preserve">se van de mi cumpleaños? pero la pregunta se queda </w:t>
+      </w:r>
+      <w:r>
+        <w:rPr>
+          <w:lang w:val="es-ES"/>
+        </w:rPr>
+        <w:t xml:space="preserve">suspendida de </w:t>
+      </w:r>
+      <w:r>
+        <w:rPr>
+          <w:lang w:val="es-ES"/>
+        </w:rPr>
+        <w:t>sí misma</w:t>
+      </w:r>
+      <w:r>
+        <w:rPr>
+          <w:lang w:val="es-ES"/>
+        </w:rPr>
+        <w:t xml:space="preserve"> </w:t>
+      </w:r>
+      <w:r>
+        <w:rPr>
+          <w:lang w:val="es-ES"/>
+        </w:rPr>
+        <w:t xml:space="preserve">o de </w:t>
+      </w:r>
+      <w:r>
+        <w:rPr>
+          <w:lang w:val="es-ES"/>
+        </w:rPr>
+        <w:t xml:space="preserve">la combustión </w:t>
+      </w:r>
+      <w:r>
+        <w:rPr>
+          <w:lang w:val="es-ES"/>
+        </w:rPr>
+        <w:t xml:space="preserve">mentirosa </w:t>
+      </w:r>
+      <w:r>
+        <w:rPr>
+          <w:lang w:val="es-ES"/>
+        </w:rPr>
+        <w:t xml:space="preserve">de la vela hasta </w:t>
+      </w:r>
+      <w:r>
+        <w:rPr>
+          <w:lang w:val="es-ES"/>
+        </w:rPr>
+        <w:t xml:space="preserve">que un par de dedos </w:t>
+      </w:r>
+      <w:r>
+        <w:rPr>
+          <w:lang w:val="es-ES"/>
+        </w:rPr>
+        <w:t>ensalivados de</w:t>
+      </w:r>
+      <w:r>
+        <w:rPr>
+          <w:lang w:val="es-ES"/>
+        </w:rPr>
+        <w:t xml:space="preserve"> adulto la apagan </w:t>
+      </w:r>
+      <w:r>
+        <w:rPr>
+          <w:lang w:val="es-ES"/>
+        </w:rPr>
+        <w:t xml:space="preserve">absolutamente </w:t>
+      </w:r>
+      <w:r>
+        <w:rPr>
+          <w:lang w:val="es-ES"/>
+        </w:rPr>
+        <w:t xml:space="preserve">junto con el </w:t>
+      </w:r>
+      <w:r>
+        <w:rPr>
+          <w:lang w:val="es-ES"/>
+        </w:rPr>
+        <w:t xml:space="preserve">aniversario entero: </w:t>
+      </w:r>
+      <w:r>
+        <w:rPr>
+          <w:lang w:val="es-ES"/>
+        </w:rPr>
+        <w:t xml:space="preserve">se nos apagó la abuela en vez de la vela </w:t>
+      </w:r>
+      <w:r>
+        <w:rPr>
+          <w:lang w:val="es-ES"/>
+        </w:rPr>
+        <w:t xml:space="preserve">¿me entendiste? </w:t>
+      </w:r>
+      <w:r>
+        <w:rPr>
+          <w:lang w:val="es-ES"/>
+        </w:rPr>
+        <w:t xml:space="preserve">¿cuál abuela? </w:t>
+      </w:r>
+      <w:r>
+        <w:rPr>
+          <w:lang w:val="es-ES"/>
+        </w:rPr>
+        <w:t>¿pues cuál abuela va a ser? ¡la única que te queda: l</w:t>
+      </w:r>
+      <w:r>
+        <w:rPr>
+          <w:lang w:val="es-ES"/>
+        </w:rPr>
+        <w:t xml:space="preserve">a abuela Malena! </w:t>
+      </w:r>
+      <w:r>
+        <w:rPr>
+          <w:lang w:val="es-ES"/>
+        </w:rPr>
+        <w:t xml:space="preserve">¿qué le pasó? </w:t>
+      </w:r>
+      <w:r>
+        <w:rPr>
+          <w:lang w:val="es-ES"/>
+        </w:rPr>
+        <w:t xml:space="preserve">¡le dio una embolia, </w:t>
+      </w:r>
+      <w:r>
+        <w:rPr>
+          <w:lang w:val="es-ES"/>
+        </w:rPr>
+        <w:t>qué no estás viendo</w:t>
+      </w:r>
+      <w:r>
+        <w:rPr>
+          <w:lang w:val="es-ES"/>
+        </w:rPr>
+        <w:t xml:space="preserve">? pero si era mi fiesta de cumpleaños ¡que te calles, </w:t>
+      </w:r>
+      <w:r>
+        <w:rPr>
+          <w:lang w:val="es-ES"/>
+        </w:rPr>
+        <w:t xml:space="preserve">niña pendeja, </w:t>
+      </w:r>
+      <w:r>
+        <w:rPr>
+          <w:lang w:val="es-ES"/>
+        </w:rPr>
+        <w:t xml:space="preserve">las embolias no avisan, hay que </w:t>
+      </w:r>
+      <w:r>
+        <w:rPr>
+          <w:lang w:val="es-ES"/>
+        </w:rPr>
+        <w:t>llamar a una ambulancia</w:t>
+      </w:r>
+      <w:r>
+        <w:rPr>
+          <w:lang w:val="es-ES"/>
+        </w:rPr>
+        <w:t xml:space="preserve">! y retumbaron </w:t>
+      </w:r>
+      <w:r>
+        <w:rPr>
+          <w:lang w:val="es-ES"/>
+        </w:rPr>
+        <w:t xml:space="preserve">la prisa del apuro </w:t>
+      </w:r>
+      <w:r>
+        <w:rPr>
+          <w:lang w:val="es-ES"/>
+        </w:rPr>
+        <w:t xml:space="preserve">quítenme ese </w:t>
+      </w:r>
+      <w:r>
+        <w:rPr>
+          <w:lang w:val="es-ES"/>
+        </w:rPr>
+        <w:t>pastel de enmedio para recostar a la abuel</w:t>
+      </w:r>
+      <w:r>
+        <w:rPr>
+          <w:lang w:val="es-ES"/>
+        </w:rPr>
+        <w:t>ita aquí encima d</w:t>
+      </w:r>
+      <w:r>
+        <w:rPr>
+          <w:lang w:val="es-ES"/>
+        </w:rPr>
+        <w:t xml:space="preserve">el aborto de una fiesta de cumpleaños </w:t>
+      </w:r>
+      <w:r>
+        <w:rPr>
+          <w:lang w:val="es-ES"/>
+        </w:rPr>
+        <w:t xml:space="preserve">acompañada por </w:t>
+      </w:r>
+      <w:r>
+        <w:rPr>
+          <w:lang w:val="es-ES"/>
+        </w:rPr>
+        <w:t xml:space="preserve">el riguroso desfile de remedios caseros para la embolia: dénle un ajo o no mejor un té de gengibre o no mejor traigan rápido una rama de gingko ¡abran paso, abran paso! retumbaron las botas de los paramédicos abriendo la </w:t>
+      </w:r>
+      <w:r>
+        <w:rPr>
+          <w:lang w:val="es-ES"/>
+        </w:rPr>
+        <w:t>com</w:t>
+      </w:r>
+      <w:r>
+        <w:rPr>
+          <w:lang w:val="es-ES"/>
+        </w:rPr>
+        <w:t xml:space="preserve">puerta del escepticismo científico en </w:t>
+      </w:r>
+      <w:r>
+        <w:rPr>
+          <w:lang w:val="es-ES"/>
+        </w:rPr>
+        <w:t xml:space="preserve">este </w:t>
+      </w:r>
+      <w:r>
+        <w:rPr>
+          <w:lang w:val="es-ES"/>
+        </w:rPr>
+        <w:t xml:space="preserve">teatro de la herbolaria popular para así llevarse en camilla la agonía de la abuela Malena y </w:t>
+      </w:r>
+      <w:r>
+        <w:rPr>
+          <w:lang w:val="es-ES"/>
+        </w:rPr>
+        <w:t xml:space="preserve">rechinaron las ruedas de la ambulancia en </w:t>
+      </w:r>
+      <w:r>
+        <w:rPr>
+          <w:lang w:val="es-ES"/>
+        </w:rPr>
+        <w:t xml:space="preserve">el árbol combinatorio de las posibilidades existenciales no realizadas porque nunca a partir de entonces la abuela Malena llegará jamás a ser tu bisabuela embrión dorado a excepción de esta proyección platónica que retumba vaga tras la anestésica fogata de pentopol con que la anestesia el doctor Marzio vino a nublar la caverna memoriosa de tu madre quien en sus apenas siete inteligentes si bien breves años </w:t>
+      </w:r>
+      <w:r>
+        <w:rPr>
+          <w:lang w:val="es-ES"/>
+        </w:rPr>
+        <w:t xml:space="preserve">ya </w:t>
+      </w:r>
+      <w:r>
+        <w:rPr>
+          <w:lang w:val="es-ES"/>
+        </w:rPr>
+        <w:t>puede pensar por sí misma</w:t>
+      </w:r>
+      <w:r>
+        <w:rPr>
+          <w:lang w:val="es-ES"/>
+        </w:rPr>
+        <w:t xml:space="preserve">: se la llevaron en camilla blanca unos hombres de blanco envuelta en sábana blanca </w:t>
+      </w:r>
+      <w:r>
+        <w:rPr>
+          <w:lang w:val="es-ES"/>
+        </w:rPr>
+        <w:t xml:space="preserve">y siendo </w:t>
+      </w:r>
+      <w:r>
+        <w:rPr>
+          <w:lang w:val="es-ES"/>
+        </w:rPr>
+        <w:t xml:space="preserve">transportada en ambulancia blanca y </w:t>
+      </w:r>
+      <w:r>
+        <w:rPr>
+          <w:lang w:val="es-ES"/>
+        </w:rPr>
+        <w:t xml:space="preserve">a la mañana siguiente </w:t>
+      </w:r>
+      <w:r>
+        <w:rPr>
+          <w:lang w:val="es-ES"/>
+        </w:rPr>
+        <w:t xml:space="preserve">la trajeron de regreso unos señores de negro </w:t>
+      </w:r>
+      <w:r>
+        <w:rPr>
+          <w:lang w:val="es-ES"/>
+        </w:rPr>
+        <w:t xml:space="preserve">en una carroza negra </w:t>
+      </w:r>
+      <w:r>
+        <w:rPr>
+          <w:lang w:val="es-ES"/>
+        </w:rPr>
+        <w:t xml:space="preserve">envuelta </w:t>
+      </w:r>
+      <w:r>
+        <w:rPr>
+          <w:lang w:val="es-ES"/>
+        </w:rPr>
+        <w:t xml:space="preserve">ella </w:t>
+      </w:r>
+      <w:r>
+        <w:rPr>
+          <w:lang w:val="es-ES"/>
+        </w:rPr>
+        <w:t xml:space="preserve">en una bolsa negra: ándale </w:t>
+      </w:r>
+      <w:r>
+        <w:rPr>
+          <w:lang w:val="es-ES"/>
+        </w:rPr>
+        <w:t xml:space="preserve">Malenita </w:t>
+      </w:r>
+      <w:r>
+        <w:rPr>
+          <w:lang w:val="es-ES"/>
+        </w:rPr>
+        <w:t xml:space="preserve">ayúdame a quitar los globos que esto pasó de ser tu fiesta </w:t>
+      </w:r>
+      <w:r>
+        <w:rPr>
+          <w:lang w:val="es-ES"/>
+        </w:rPr>
+        <w:t xml:space="preserve">de cumpleaños </w:t>
+      </w:r>
+      <w:r>
+        <w:rPr>
+          <w:lang w:val="es-ES"/>
+        </w:rPr>
+        <w:t xml:space="preserve">a volverse el velorio de </w:t>
+      </w:r>
+      <w:r>
+        <w:rPr>
+          <w:lang w:val="es-ES"/>
+        </w:rPr>
+        <w:t xml:space="preserve">tu </w:t>
+      </w:r>
+      <w:r>
+        <w:rPr>
+          <w:lang w:val="es-ES"/>
+        </w:rPr>
+        <w:t>abuel</w:t>
+      </w:r>
+      <w:r>
+        <w:rPr>
+          <w:lang w:val="es-ES"/>
+        </w:rPr>
+        <w:t>ita</w:t>
+      </w:r>
+      <w:r>
+        <w:rPr>
+          <w:lang w:val="es-ES"/>
+        </w:rPr>
+        <w:t xml:space="preserve"> Malena mira por acá a los invitados que llegaron con regalos y se van dejando un pésame: asómate embrión dorado al traumático recuerdo alteranestésico de tu madre niña el día en que su fiesta de cumpleaños </w:t>
+      </w:r>
+      <w:r>
+        <w:rPr>
+          <w:lang w:val="es-ES"/>
+        </w:rPr>
+        <w:t xml:space="preserve">número 7 </w:t>
+      </w:r>
+      <w:r>
+        <w:rPr>
+          <w:lang w:val="es-ES"/>
+        </w:rPr>
+        <w:t xml:space="preserve">desembocó final de los años de tu jamás para nunca bisabuela: (retúmbate ahora, embrión dorado, en un megamix de japibérdey con rosario:) Santa María, madre de Dios, ruega por ella. </w:t>
+      </w:r>
+      <w:r>
+        <w:rPr>
+          <w:lang w:val="es-ES"/>
+        </w:rPr>
+        <w:t xml:space="preserve">Nadie le cambió el vestidco por uno menos festivo, a prueba de tragedias. </w:t>
+      </w:r>
+      <w:r>
+        <w:rPr>
+          <w:lang w:val="es-ES"/>
+        </w:rPr>
+        <w:t xml:space="preserve">Santa virgen de las vírgenes, ruega por ella. Pide un deseo. </w:t>
+      </w:r>
+      <w:r>
+        <w:rPr>
+          <w:lang w:val="es-ES"/>
+        </w:rPr>
+        <w:t xml:space="preserve">Santa madre del tambor, ruega por ella. </w:t>
+      </w:r>
+      <w:r>
+        <w:rPr>
+          <w:lang w:val="es-ES"/>
+        </w:rPr>
+        <w:t xml:space="preserve">Ahora cierra los ojos, piensa fuerte en tu deseo y apaga la vela. Madre amable, ruega por ella. Pero la vela no se apaga y justo cuando pido mi deseo se desmaya mi abuela. Madre purísima, ruega por ella. No se desmayó: le dio una embolia, le dieron un té de gengibre, llegó la ambulancia, se la llevaron al hospital 20 de noviembre en donde la ciencia médica diagnosticó que falleció durante el trayecto debido a una tromboembolia pulmonar. Madre de la divina gracia, ruega por ella. Tromboembolia a su vez causada por una hipercoagulabilidad congénita factor V de Leiden: es un milagro que con tal cuadro haya alcanzado la edad que alcanzó. Virgen laudable, ruega por ella. ¿Pediste tu deseo </w:t>
+      </w:r>
+      <w:r>
+        <w:rPr>
+          <w:lang w:val="es-ES"/>
+        </w:rPr>
+        <w:t>cuando estabas apagando la vela</w:t>
+      </w:r>
+      <w:r>
+        <w:rPr>
+          <w:lang w:val="es-ES"/>
+        </w:rPr>
+        <w:t xml:space="preserve">? </w:t>
+      </w:r>
+      <w:r>
+        <w:rPr>
+          <w:lang w:val="es-ES"/>
+        </w:rPr>
+        <w:t xml:space="preserve">Virgen inimaginable, ruega por ella. No pude apagar la vela: se prendía y se prendía y se volvía a aprender. </w:t>
+      </w:r>
+      <w:r>
+        <w:rPr>
+          <w:lang w:val="es-ES"/>
+        </w:rPr>
+        <w:t xml:space="preserve">Virgen prudentísima, ruega por ella. </w:t>
+      </w:r>
+      <w:r>
+        <w:rPr>
+          <w:lang w:val="es-ES"/>
+        </w:rPr>
+        <w:t xml:space="preserve">Pues pídelo ahora, ven, apaga aquí este cirio. Virgen poderosa, ruega por ella. ¿Qué deseo pediste? Madre inallanable, ruega por ella. Que mi abuelita reviva. Madre del pentopol, ruega por ella. </w:t>
+      </w:r>
+      <w:r>
+        <w:rPr>
+          <w:lang w:val="es-ES"/>
+        </w:rPr>
+        <w:t>¿</w:t>
+      </w:r>
+      <w:r>
+        <w:rPr>
+          <w:lang w:val="es-ES"/>
+        </w:rPr>
+        <w:t xml:space="preserve">Para qué </w:t>
+      </w:r>
+      <w:r>
+        <w:rPr>
+          <w:lang w:val="es-ES"/>
+        </w:rPr>
+        <w:t xml:space="preserve">la meten en esa caja? </w:t>
+      </w:r>
+      <w:r>
+        <w:rPr>
+          <w:lang w:val="es-ES"/>
+        </w:rPr>
+        <w:t xml:space="preserve">Madre invisible, ruega por ella. </w:t>
+      </w:r>
+      <w:r>
+        <w:rPr>
+          <w:lang w:val="es-ES"/>
+        </w:rPr>
+        <w:t xml:space="preserve">No es una caja: se llama ataúd. </w:t>
+      </w:r>
+      <w:r>
+        <w:rPr>
+          <w:lang w:val="es-ES"/>
+        </w:rPr>
+        <w:t>Madre perversa</w:t>
+      </w:r>
+      <w:r>
+        <w:rPr>
+          <w:lang w:val="es-ES"/>
+        </w:rPr>
+        <w:t xml:space="preserve">, ruega por ella. La vamos a velar aquí en la sala. Madre del creador, ruega por ella. ¿Qué significa velarla? </w:t>
+      </w:r>
+      <w:r>
+        <w:rPr>
+          <w:lang w:val="es-ES"/>
+        </w:rPr>
+        <w:t xml:space="preserve">Madre revolucionaria, ruega por ella. </w:t>
+      </w:r>
+      <w:r>
+        <w:rPr>
+          <w:lang w:val="es-ES"/>
+        </w:rPr>
+        <w:t xml:space="preserve">Que vamos a estar con ella toda la noche, despidiéndola para su viaje al cielo con diosito, y que mañana por la mañana la </w:t>
+      </w:r>
+      <w:r>
+        <w:rPr>
+          <w:lang w:val="es-ES"/>
+        </w:rPr>
+        <w:t>llevaremos</w:t>
+      </w:r>
+      <w:r>
+        <w:rPr>
+          <w:lang w:val="es-ES"/>
+        </w:rPr>
+        <w:t xml:space="preserve"> al panteón </w:t>
+      </w:r>
+      <w:r>
+        <w:rPr>
+          <w:lang w:val="es-ES"/>
+        </w:rPr>
+        <w:t>para enterrarla</w:t>
+      </w:r>
+      <w:r>
+        <w:rPr>
+          <w:lang w:val="es-ES"/>
+        </w:rPr>
+        <w:t xml:space="preserve">. Salud de los enfermos, ruega por ella. ¿Bajo la tierra? ¿Para que no se pudra? Sí, bajo la tiera para que no se pudra y suba al cielo enterita, tal y como la recuerdas: ya ponte la piyama: ya te tienes qué dormir. Auxilio de los cristianos, ruega por ella. </w:t>
+      </w:r>
+      <w:r>
+        <w:rPr>
+          <w:lang w:val="es-ES"/>
+        </w:rPr>
+        <w:t xml:space="preserve">Ya se iba a dormir empiyamada cuando una sorpresiva tormenta de diarrea le nubló los intestinos. Madre del millonario, ruega por ella. Con la furia de una resurrección de crucifijo, sus intestinos lloraron un llanto de espageti con jamón y crema de cumpleañois, agua de jamaica y papas sabritas atrabancadas. Auxilio de los cristianos, ruega por ella. Durante ese momentaneo lapso de diarrea, </w:t>
+      </w:r>
+      <w:r>
+        <w:rPr>
+          <w:lang w:val="es-ES"/>
+        </w:rPr>
+        <w:t xml:space="preserve">un pelotón de guardaespaldas (traje, corbata, lentes oscuros, complexión </w:t>
+      </w:r>
+      <w:r>
+        <w:rPr>
+          <w:lang w:val="es-ES"/>
+        </w:rPr>
+        <w:t>musculosa</w:t>
+      </w:r>
+      <w:r>
+        <w:rPr>
+          <w:lang w:val="es-ES"/>
+        </w:rPr>
+        <w:t xml:space="preserve">: tal y como te imaginas a los guardaespaldas) irrumpió </w:t>
+      </w:r>
+      <w:r>
+        <w:rPr>
+          <w:lang w:val="es-ES"/>
+        </w:rPr>
+        <w:t xml:space="preserve">en tromba en </w:t>
+      </w:r>
+      <w:r>
+        <w:rPr>
+          <w:lang w:val="es-ES"/>
+        </w:rPr>
+        <w:t xml:space="preserve">el velorio. Torre de David, ruega por ella. Los guardaespaldas gravitaban en torno a un viejo alto y </w:t>
+      </w:r>
+      <w:r>
+        <w:rPr>
+          <w:lang w:val="es-ES"/>
+        </w:rPr>
+        <w:t xml:space="preserve">robusto </w:t>
+      </w:r>
+      <w:r>
+        <w:rPr>
+          <w:lang w:val="es-ES"/>
+        </w:rPr>
+        <w:t xml:space="preserve">y canoso, también de lentes oscuros, </w:t>
+      </w:r>
+      <w:r>
+        <w:rPr>
+          <w:lang w:val="es-ES"/>
+        </w:rPr>
+        <w:t xml:space="preserve">con un bigotito patético sobre los labios y la visibilísima y </w:t>
+      </w:r>
+      <w:r>
+        <w:rPr>
+          <w:lang w:val="es-ES"/>
+        </w:rPr>
+        <w:t xml:space="preserve">sonoras </w:t>
+      </w:r>
+      <w:r>
+        <w:rPr>
+          <w:lang w:val="es-ES"/>
+        </w:rPr>
+        <w:t xml:space="preserve">carencia de </w:t>
+      </w:r>
+      <w:r>
+        <w:rPr>
+          <w:lang w:val="es-ES"/>
+        </w:rPr>
+        <w:t xml:space="preserve">una oreja: ¿de dónde se agarran las gafas cuando te falta una oreja? Torre de marfil, ruega por ella. Lo feo que se veía el viejo priísta </w:t>
+      </w:r>
+      <w:r>
+        <w:rPr>
+          <w:lang w:val="es-ES"/>
+        </w:rPr>
+        <w:t xml:space="preserve">telefonista sindicalista y multibillonario de corrupción y crápula </w:t>
+      </w:r>
+      <w:r>
+        <w:rPr>
+          <w:lang w:val="es-ES"/>
+        </w:rPr>
+        <w:t xml:space="preserve">con ese agujero </w:t>
+      </w:r>
+      <w:r>
+        <w:rPr>
+          <w:lang w:val="es-ES"/>
+        </w:rPr>
+        <w:t xml:space="preserve">a raíz en vez de </w:t>
+      </w:r>
+      <w:r>
+        <w:rPr>
+          <w:lang w:val="es-ES"/>
+        </w:rPr>
+        <w:t xml:space="preserve">de </w:t>
+      </w:r>
+      <w:r>
+        <w:rPr>
+          <w:lang w:val="es-ES"/>
+        </w:rPr>
+        <w:t xml:space="preserve">una </w:t>
+      </w:r>
+      <w:r>
+        <w:rPr>
+          <w:lang w:val="es-ES"/>
+        </w:rPr>
+        <w:t xml:space="preserve">oreja. Rosa mística, ruega por ella. Te juro que no se le enchuecaban ni se le caían ni le bailaban siquiera los lentes: se me hace que los tenía clavados en la cabeza. Consuelo de los afligidos, ruega por ella. Se ven tan ridículos </w:t>
+      </w:r>
+      <w:r>
+        <w:rPr>
+          <w:lang w:val="es-ES"/>
+        </w:rPr>
+        <w:t xml:space="preserve">los políticos con lentes oscuros </w:t>
+      </w:r>
+      <w:r>
+        <w:rPr>
+          <w:lang w:val="es-ES"/>
+        </w:rPr>
+        <w:t xml:space="preserve">a la media noche: ¿quién los va a andar deslumbrando a estas horas, armados </w:t>
+      </w:r>
+      <w:r>
+        <w:rPr>
+          <w:lang w:val="es-ES"/>
+        </w:rPr>
+        <w:t>como andan hasta los tenientes</w:t>
+      </w:r>
+      <w:r>
+        <w:rPr>
+          <w:lang w:val="es-ES"/>
+        </w:rPr>
+        <w:t xml:space="preserve">? Gólgota de la abortante, ruega por ella. El viejo se quitó las gafas con mano temblorosa y se asomó hacia la boca </w:t>
+      </w:r>
+      <w:r>
+        <w:rPr>
+          <w:lang w:val="es-ES"/>
+        </w:rPr>
+        <w:t xml:space="preserve">abierta </w:t>
+      </w:r>
+      <w:r>
+        <w:rPr>
+          <w:lang w:val="es-ES"/>
+        </w:rPr>
+        <w:t xml:space="preserve">del ataúd: las lágrimas </w:t>
+      </w:r>
+      <w:r>
+        <w:rPr>
+          <w:lang w:val="es-ES"/>
+        </w:rPr>
+        <w:t xml:space="preserve">anegaron sus </w:t>
+      </w:r>
+      <w:r>
+        <w:rPr>
+          <w:lang w:val="es-ES"/>
+        </w:rPr>
+        <w:t xml:space="preserve">ojos en </w:t>
+      </w:r>
+      <w:r>
+        <w:rPr>
+          <w:lang w:val="es-ES"/>
+        </w:rPr>
+        <w:t>pretérito pluscuamperfecto</w:t>
+      </w:r>
+      <w:r>
+        <w:rPr>
+          <w:lang w:val="es-ES"/>
+        </w:rPr>
+        <w:t xml:space="preserve">. Arca de la alianza, ruega por ella. Como si las lágrimas escondieran una orden sobreentendida, los guaruras apuntaron sus cañones sobre los deudos. Arca del embrión, ruega por ella. Ya estuvo, ya nos masacraron. Espejo de pentopol, ruega por ella. </w:t>
+      </w:r>
+      <w:r>
+        <w:rPr>
+          <w:lang w:val="es-ES"/>
+        </w:rPr>
+        <w:t>Nada de eso: n</w:t>
+      </w:r>
+      <w:r>
+        <w:rPr>
+          <w:lang w:val="es-ES"/>
+        </w:rPr>
+        <w:t xml:space="preserve">adie nos disparó: </w:t>
+      </w:r>
+      <w:r>
+        <w:rPr>
+          <w:lang w:val="es-ES"/>
+        </w:rPr>
+        <w:t xml:space="preserve">todo lo contrario: </w:t>
+      </w:r>
+      <w:r>
+        <w:rPr>
+          <w:lang w:val="es-ES"/>
+        </w:rPr>
+        <w:t xml:space="preserve">entre cuatro guardaespaldas se echaron el ataúd en hombros, lo metieron dentro de una </w:t>
+      </w:r>
+      <w:r>
+        <w:rPr>
+          <w:lang w:val="es-ES"/>
+        </w:rPr>
+        <w:t>suburban</w:t>
+      </w:r>
+      <w:r>
+        <w:rPr>
+          <w:lang w:val="es-ES"/>
+        </w:rPr>
+        <w:t xml:space="preserve"> negra y nos dejaron un cheque equivalente a un año de salario conglomerado de todos los aquí presentes. Casa del oro, ruega por ella. ¿Qué hacemos ahora? Qué quieres hacer, pendejo: ni modo que llamemos a la policía, si ellos mismos son la policía. Estrella de la mañana, ruega por ella. Vamos a seguirla velando en ausencia entonces: quién iba decir que la abuela valiera tanto </w:t>
+      </w:r>
+      <w:r>
+        <w:rPr>
+          <w:lang w:val="es-ES"/>
+        </w:rPr>
+        <w:t>varo</w:t>
+      </w:r>
+      <w:r>
+        <w:rPr>
+          <w:lang w:val="es-ES"/>
+        </w:rPr>
+        <w:t xml:space="preserve">. Trono de la eterna sabiduría, ruega por ella. Tu madre </w:t>
+      </w:r>
+      <w:r>
+        <w:rPr>
+          <w:lang w:val="es-ES"/>
+        </w:rPr>
+        <w:t xml:space="preserve">salió del baño media hora de diarrea después: ya no vio el ataúd: </w:t>
+      </w:r>
+      <w:r>
+        <w:rPr>
+          <w:lang w:val="es-ES"/>
+        </w:rPr>
+        <w:t xml:space="preserve">¿dónde está mi abuelita? Puerta del cielo, ruega por ella. Ni modo de explicarle que </w:t>
+      </w:r>
+      <w:r>
+        <w:rPr>
+          <w:lang w:val="es-ES"/>
+        </w:rPr>
+        <w:t xml:space="preserve">el </w:t>
+      </w:r>
+      <w:r>
+        <w:rPr>
+          <w:lang w:val="es-ES"/>
+        </w:rPr>
+        <w:t xml:space="preserve">multibillonario magnate </w:t>
+      </w:r>
+      <w:r>
+        <w:rPr>
+          <w:lang w:val="es-ES"/>
+        </w:rPr>
+        <w:t xml:space="preserve">sindical </w:t>
+      </w:r>
+      <w:r>
+        <w:rPr>
+          <w:lang w:val="es-ES"/>
+        </w:rPr>
+        <w:t xml:space="preserve">se robó su cadáver a la media noche y como reparación nos dejó a cambio un chingo de dinero, por eso nadie va a ir a reclamarle nada, ¿o sí? Causa de nuestra alegría, ruega por ella. ¿Díganme dónde está mi abuelita? Se desmayó ayer, durante tu fiesta de  cumpleaños, ¿te acuerdas? Y la tuvimos que llevar al hospital y de ahí se fue al cielo. </w:t>
+      </w:r>
+      <w:r>
+        <w:rPr>
+          <w:lang w:val="es-ES"/>
+        </w:rPr>
+        <w:t xml:space="preserve">Dintel de la mentira, ruega por ella. </w:t>
+      </w:r>
+      <w:r>
+        <w:rPr>
+          <w:lang w:val="es-ES"/>
+        </w:rPr>
+        <w:t>¿</w:t>
+      </w:r>
+      <w:r>
+        <w:rPr>
+          <w:lang w:val="es-ES"/>
+        </w:rPr>
+        <w:t>Ve</w:t>
+      </w:r>
+      <w:r>
+        <w:rPr>
+          <w:lang w:val="es-ES"/>
+        </w:rPr>
+        <w:t>s aquella estrella?: es tu abuelita Malena. Puerta del mal, ruega por ella. ¿</w:t>
+      </w:r>
+      <w:r>
+        <w:rPr>
+          <w:lang w:val="es-ES"/>
+        </w:rPr>
+        <w:t>No que la íbamos a llevar mañana al panteón para enterrarla</w:t>
+      </w:r>
+      <w:r>
+        <w:rPr>
+          <w:lang w:val="es-ES"/>
+        </w:rPr>
+        <w:t>? Reina de los ángeles, ruega por ella. Se estima que el olfato de un</w:t>
+      </w:r>
+      <w:r>
+        <w:rPr>
+          <w:lang w:val="es-ES"/>
+        </w:rPr>
+        <w:t>a</w:t>
+      </w:r>
+      <w:r>
+        <w:rPr>
+          <w:lang w:val="es-ES"/>
+        </w:rPr>
+        <w:t xml:space="preserve"> niñ</w:t>
+      </w:r>
+      <w:r>
+        <w:rPr>
+          <w:lang w:val="es-ES"/>
+        </w:rPr>
+        <w:t xml:space="preserve">a </w:t>
+      </w:r>
+      <w:r>
+        <w:rPr>
+          <w:lang w:val="es-ES"/>
+        </w:rPr>
+        <w:t xml:space="preserve">es cien mil veces más potente que el de un adulto </w:t>
+      </w:r>
+      <w:r>
+        <w:rPr>
+          <w:lang w:val="es-ES"/>
+        </w:rPr>
+        <w:t>en cuando a detectar las mentiras</w:t>
+      </w:r>
+      <w:r>
+        <w:rPr>
+          <w:lang w:val="es-ES"/>
+        </w:rPr>
+        <w:t xml:space="preserve">. Reina de la animadversión, ruega por ella. </w:t>
+      </w:r>
+      <w:r>
+        <w:rPr>
+          <w:lang w:val="es-ES"/>
+        </w:rPr>
+        <w:t xml:space="preserve">No es cierto mamá, mira mamá, te voy a decir lo que pasó: yo apagué al fin la vela y cerré los ojos y pedí que mi abuelita reviviera y como es mi cumpleaños mi deseo se cumplió y mi abuelita ya revivió. </w:t>
+      </w:r>
+      <w:r>
+        <w:rPr>
+          <w:lang w:val="es-ES"/>
+        </w:rPr>
+        <w:t xml:space="preserve">Reina del santísimo rosario, ruega por ella. </w:t>
+      </w:r>
+      <w:r>
+        <w:rPr>
+          <w:lang w:val="es-ES"/>
+        </w:rPr>
+        <w:t xml:space="preserve">Tu madre niña se pone el abrigo. Puerta portal, ruega por ella. Y se echa, previsora como es, un rollo de papel en el bolsillo. Reina de los profetas, ruega por ella. ¿A dónde vas, Malenita? Reina del santísimo rosario, ruega por ella. Al parque a donde me llevaba mi abuelita: ahí a de estar, y si no la busco. </w:t>
+      </w:r>
+      <w:r>
+        <w:rPr>
+          <w:lang w:val="es-ES"/>
+        </w:rPr>
+        <w:t xml:space="preserve">Reina inmortal, ruega por ella. </w:t>
+      </w:r>
+    </w:p>
+    <w:p>
+      <w:pPr>
+        <w:pStyle w:val="Textopreformateado"/>
+        <w:rPr>
+          <w:lang w:val="es-ES"/>
+        </w:rPr>
+      </w:pPr>
+      <w:r>
+        <w:rPr>
+          <w:lang w:val="es-ES"/>
+        </w:rPr>
+      </w:r>
+    </w:p>
+    <w:p>
+      <w:pPr>
+        <w:pStyle w:val="Textopreformateado"/>
+        <w:rPr>
+          <w:lang w:val="es-ES"/>
+        </w:rPr>
+      </w:pPr>
+      <w:r>
+        <w:rPr>
+          <w:lang w:val="es-ES"/>
+        </w:rPr>
+      </w:r>
+    </w:p>
+    <w:p>
+      <w:pPr>
+        <w:pStyle w:val="Textopreformateado"/>
+        <w:rPr>
+          <w:lang w:val="es-ES"/>
+        </w:rPr>
+      </w:pPr>
+      <w:r>
+        <w:rPr>
+          <w:lang w:val="es-ES"/>
+        </w:rPr>
+        <w:t>HASTA AQUÍ LA CORRECCIÓN: 22/01/18</w:t>
+      </w:r>
+    </w:p>
+    <w:p>
+      <w:pPr>
+        <w:pStyle w:val="Textopreformateado"/>
+        <w:rPr>
+          <w:lang w:val="es-ES"/>
+        </w:rPr>
+      </w:pPr>
+      <w:r>
+        <w:rPr>
+          <w:lang w:val="es-ES"/>
+        </w:rPr>
+      </w:r>
+    </w:p>
+    <w:p>
+      <w:pPr>
+        <w:pStyle w:val="Textopreformateado"/>
+        <w:rPr>
+          <w:lang w:val="es-ES"/>
+        </w:rPr>
+      </w:pPr>
+      <w:r>
+        <w:rPr>
+          <w:lang w:val="es-ES"/>
+        </w:rPr>
+      </w:r>
+    </w:p>
+    <w:p>
+      <w:pPr>
+        <w:pStyle w:val="Textopreformateado"/>
+        <w:rPr>
+          <w:lang w:val="es-ES"/>
+        </w:rPr>
+      </w:pPr>
+      <w:r>
+        <w:rPr>
+          <w:lang w:val="es-ES"/>
+        </w:rPr>
+        <w:t>__Puedo meter los goles más tristes esta noche __dijo con su acento portugués y el cabrón me mandó un beso. El Negro Epaminondas es el máximo goleador de los Constructores de Gomez Palacio. Nuestra primera entrenadora, Roberta Carranza (alias la Beta) y yo fuimos a Brasil en busca de un talento emergente y barato y regresamos con el contrato de transferencia de Epaminondas Gonçalves Conselheiro, goleador nacido en Salvador de Bahía. Llegado el momento, Beta me obligó a ir por él al aeropuerto, acompañarlo al examen médico y enseñarle las tres tristes attracciones turísticas de Gomezpalacio. Desde nuestro primer encuentro en Salvador de Bahía, Beta se dio cuenta y me dijo: ese muchacho te está echando el ojo. Después me encargó llevarlo a bailar todos los martes al Salón Bar Mi Delirio para evitar que se deprimiera (Beta se puso de acuerdo con el dueño del bar para que no le vendiera una sola gota de alcohol a nuestro deportista de alto rendimiento). Sin embargo Epaminondas no necesitaba alcohol para inflamar todos los martes la rocoloa del Salón Bar Mi Delirio con las baladas portuguesas de Roberto Carlos y sacarme a bailar y sobarme las nalgas durante la balada para luego organizar monumentales dramas de celos cuando Malenita viajaba desde la Ciudad de México para que pasáramos juntos el fin de semana en este páramo llamado Gomezpalacio.</w:t>
       </w:r>
     </w:p>
     <w:p>
@@ -2744,370 +4382,7 @@
         <w:rPr>
           <w:lang w:val="es-ES"/>
         </w:rPr>
-        <w:t>No conforme con dejar sus estertores muertos sobre el suelo, Nabor Nolasco les disparaba varias veces hasta hacer explotar el nido de intestinos en una pirotecnia de vesículas y glándulas. ¡Qué colores tan bonitos esconden las gallinas en sus adentros! pensaba el carrancista mientras contaba de cuántos balazos desaparece una gallina de la faz de la tierra. Unodós trescuatrocinco, enunciaba en voz alta el carrancista, aunque ocasionalmente un cuarenta y siete o un cincuenta y uno se intrincaban en su otra cuenta, haciendo eco a algún disparo lejano en el horizonte, pues en su obsesión enumerativa Nolasco también quería memorizar cuánto fuego de artillería era necesario para desaparecer al general Villa de la faz de la tierra. Junto a él, Donaciano disparaba ensimismado. Por hallarse falto de una oreja, le era imposible atrapar la cuenta del carrancista, que pasaba de largo sin detenerse en sus oídos.</w:t>
-      </w:r>
-    </w:p>
-    <w:p>
-      <w:pPr>
-        <w:pStyle w:val="Textopreformateado"/>
-        <w:rPr>
-          <w:lang w:val="es-ES"/>
-        </w:rPr>
-      </w:pPr>
-      <w:r>
-        <w:rPr>
-          <w:lang w:val="es-ES"/>
-        </w:rPr>
-      </w:r>
-    </w:p>
-    <w:p>
-      <w:pPr>
-        <w:pStyle w:val="Textopreformateado"/>
-        <w:rPr>
-          <w:lang w:val="es-ES"/>
-        </w:rPr>
-      </w:pPr>
-      <w:r>
-        <w:rPr>
-          <w:lang w:val="es-ES"/>
-        </w:rPr>
-        <w:t>El angustioso huir de las gallinas, fuga de una sinfonía en donde la pasión de matar y el ansia de vivir lucharon como temas, duró cerca de dos horas. Las gallinas se acabaron. Un silencio sideral calló sobre los corrales. De la batalla ya nada se escuchaba. Corrían esos minutos postreros del ocaso en que se confunden los comienzos con los fines. Un ejército de moscas profanó el silencio y se ocupó de los intestinos, desparramados por lo ancho de la tierra.</w:t>
-      </w:r>
-    </w:p>
-    <w:p>
-      <w:pPr>
-        <w:pStyle w:val="Textopreformateado"/>
-        <w:rPr>
-          <w:lang w:val="es-ES"/>
-        </w:rPr>
-      </w:pPr>
-      <w:r>
-        <w:rPr>
-          <w:lang w:val="es-ES"/>
-        </w:rPr>
-        <w:t>__Vayámonos repartiendo las gallinas antes de que anochezca __propuso</w:t>
-      </w:r>
-    </w:p>
-    <w:p>
-      <w:pPr>
-        <w:pStyle w:val="Textopreformateado"/>
-        <w:rPr>
-          <w:lang w:val="es-ES"/>
-        </w:rPr>
-      </w:pPr>
-      <w:r>
-        <w:rPr>
-          <w:lang w:val="es-ES"/>
-        </w:rPr>
-        <w:t>Donaciano. Cada quien fue abriendo su costal y levantando del suelo aquello que le correspondía. La selección no fue difícil, pues mientras las blancas estaban enteras, con apenas un balazo en cualquier sitio, las coloradas eran un amasijo de sangre, plumas y entrañas que el carrancista echaba a puños en su costal.</w:t>
-      </w:r>
-    </w:p>
-    <w:p>
-      <w:pPr>
-        <w:pStyle w:val="Textopreformateado"/>
-        <w:rPr>
-          <w:lang w:val="es-ES"/>
-        </w:rPr>
-      </w:pPr>
-      <w:r>
-        <w:rPr>
-          <w:lang w:val="es-ES"/>
-        </w:rPr>
-        <w:t>De pronto, de algún rincón, saltó una gallina viva. Perfecto corrió hacia ella y con una mano la agarró del pescuezo mientras con la otra luchaba por sacar de sus calzones una repentina y violenta erección. Una vez más la Smith &amp; Wesson se le adelantó.</w:t>
-      </w:r>
-    </w:p>
-    <w:p>
-      <w:pPr>
-        <w:pStyle w:val="Textopreformateado"/>
-        <w:rPr>
-          <w:lang w:val="es-ES"/>
-        </w:rPr>
-      </w:pPr>
-      <w:r>
-        <w:rPr>
-          <w:lang w:val="es-ES"/>
-        </w:rPr>
-        <w:t>__¡Uno dostrés cuatro! __cantó Nolasco, pero al pregón del cinco ya no hubo bala que acompañara la cuenta. Con el puro pescuezo en la mano, el sargento desenfundó su pistola y encañonó al carrancista. Coléricos, los lamparones del mal del pinto se erizaron de luz.</w:t>
-      </w:r>
-    </w:p>
-    <w:p>
-      <w:pPr>
-        <w:pStyle w:val="Textopreformateado"/>
-        <w:rPr>
-          <w:lang w:val="es-ES"/>
-        </w:rPr>
-      </w:pPr>
-      <w:r>
-        <w:rPr>
-          <w:lang w:val="es-ES"/>
-        </w:rPr>
-        <w:t>__Cinco __repitió Nolasco y presionó el gatillo, pero la garganta de la Smith &amp;</w:t>
-      </w:r>
-    </w:p>
-    <w:p>
-      <w:pPr>
-        <w:pStyle w:val="Textopreformateado"/>
-        <w:rPr>
-          <w:lang w:val="es-ES"/>
-        </w:rPr>
-      </w:pPr>
-      <w:r>
-        <w:rPr>
-          <w:lang w:val="es-ES"/>
-        </w:rPr>
-        <w:t>Wesson no contestó.</w:t>
-      </w:r>
-    </w:p>
-    <w:p>
-      <w:pPr>
-        <w:pStyle w:val="Textopreformateado"/>
-        <w:rPr>
-          <w:lang w:val="es-ES"/>
-        </w:rPr>
-      </w:pPr>
-      <w:r>
-        <w:rPr>
-          <w:lang w:val="es-ES"/>
-        </w:rPr>
-        <w:t>__Sosiega esas armas, Perfecto, que de este hombre no hemos recibido afrenta alguna, salvo la de portar en su uniforme los galones enemigos</w:t>
-      </w:r>
-    </w:p>
-    <w:p>
-      <w:pPr>
-        <w:pStyle w:val="Textopreformateado"/>
-        <w:rPr>
-          <w:lang w:val="es-ES"/>
-        </w:rPr>
-      </w:pPr>
-      <w:r>
-        <w:rPr>
-          <w:lang w:val="es-ES"/>
-        </w:rPr>
-        <w:t>__Bien que se ganó la inquina de mis rencores, mi teniente. Me ha matado ya dos gallinitas que tenía yo apalabradas</w:t>
-      </w:r>
-    </w:p>
-    <w:p>
-      <w:pPr>
-        <w:pStyle w:val="Textopreformateado"/>
-        <w:rPr/>
-      </w:pPr>
-      <w:r>
-        <w:rPr>
-          <w:lang w:val="es-ES"/>
-        </w:rPr>
-        <w:t>__No es razón suficiente para quitarle así la vida, pues mientras él tuvo parque respetó bien las nuestras.</w:t>
-      </w:r>
-    </w:p>
-    <w:p>
-      <w:pPr>
-        <w:pStyle w:val="Textopreformateado"/>
-        <w:rPr>
-          <w:lang w:val="es-ES"/>
-        </w:rPr>
-      </w:pPr>
-      <w:r>
-        <w:rPr>
-          <w:lang w:val="es-ES"/>
-        </w:rPr>
-        <w:t>__Masque así sea</w:t>
-      </w:r>
-    </w:p>
-    <w:p>
-      <w:pPr>
-        <w:pStyle w:val="Textopreformateado"/>
-        <w:rPr>
-          <w:lang w:val="es-ES"/>
-        </w:rPr>
-      </w:pPr>
-      <w:r>
-        <w:rPr>
-          <w:lang w:val="es-ES"/>
-        </w:rPr>
-        <w:t>__Si tal es tu rencor quédate con sus gallinas, pero respétale la vida. Y usted, córrale al monte antes de que aquí mi sargento se arrepienta, que luego tiene sus arrebatos __Nabor Nolasco caminó sobre la inmundicia, hacia la tapia de adobes.</w:t>
-      </w:r>
-    </w:p>
-    <w:p>
-      <w:pPr>
-        <w:pStyle w:val="Textopreformateado"/>
-        <w:rPr/>
-      </w:pPr>
-      <w:r>
-        <w:rPr>
-          <w:lang w:val="es-ES"/>
-        </w:rPr>
-        <w:t>__¡Órale, pa que sientas lo que sienten las gallinas! __un primer disparo le reventó el garbo y lo abalanzó sobre la tapia. Sus pasos hacían plash plash confundidos entre tanta víscera. Con cada balazo la noche iba cayendo, como si a balazos fuera que cayera. El carrancista saltó la barda y se fue haciendo lejos. Un punto móvil. Un cuerpo que corría. Tanto se doblaba el cuerpo al correr que se le hubiera confundido con algo rastreante a flor de suelo.</w:t>
-      </w:r>
-    </w:p>
-    <w:p>
-      <w:pPr>
-        <w:pStyle w:val="Textopreformateado"/>
-        <w:rPr>
-          <w:lang w:val="es-ES"/>
-        </w:rPr>
-      </w:pPr>
-      <w:r>
-        <w:rPr>
-          <w:lang w:val="es-ES"/>
-        </w:rPr>
-        <w:t>Abrieron los costales. Enfundaron las gallinas. Ya montado en el caballo,</w:t>
-      </w:r>
-    </w:p>
-    <w:p>
-      <w:pPr>
-        <w:pStyle w:val="Textopreformateado"/>
-        <w:rPr>
-          <w:lang w:val="es-ES"/>
-        </w:rPr>
-      </w:pPr>
-      <w:r>
-        <w:rPr>
-          <w:lang w:val="es-ES"/>
-        </w:rPr>
-        <w:t>Perfecto vislumbró una última viva. Solitaria, apacible, empollaba un huevo al fondo del corral. El sargento Urbina echó pie a tierra, la levantó con maternal ternura y pisó el huevo, que crujió con esa tristeza embrionaria de quien se sabe no nacido.</w:t>
-      </w:r>
-    </w:p>
-    <w:p>
-      <w:pPr>
-        <w:pStyle w:val="Textopreformateado"/>
-        <w:rPr>
-          <w:lang w:val="es-ES"/>
-        </w:rPr>
-      </w:pPr>
-      <w:r>
-        <w:rPr>
-          <w:lang w:val="es-ES"/>
-        </w:rPr>
-        <w:t>Y se alejaron. Sobre el caballo negro se añoraba a Malenita. Sobre el tordillo se iba acariciando una gallina.</w:t>
-      </w:r>
-    </w:p>
-    <w:p>
-      <w:pPr>
-        <w:pStyle w:val="Textopreformateado"/>
-        <w:rPr>
-          <w:lang w:val="es-ES"/>
-        </w:rPr>
-      </w:pPr>
-      <w:r>
-        <w:rPr>
-          <w:lang w:val="es-ES"/>
-        </w:rPr>
-      </w:r>
-    </w:p>
-    <w:p>
-      <w:pPr>
-        <w:pStyle w:val="Textopreformateado"/>
-        <w:rPr>
-          <w:lang w:val="es-ES"/>
-        </w:rPr>
-      </w:pPr>
-      <w:r>
-        <w:rPr>
-          <w:lang w:val="es-ES"/>
-        </w:rPr>
-      </w:r>
-    </w:p>
-    <w:p>
-      <w:pPr>
-        <w:pStyle w:val="Textopreformateado"/>
-        <w:rPr>
-          <w:lang w:val="es-ES"/>
-        </w:rPr>
-      </w:pPr>
-      <w:r>
-        <w:rPr>
-          <w:lang w:val="es-ES"/>
-        </w:rPr>
-      </w:r>
-    </w:p>
-    <w:p>
-      <w:pPr>
-        <w:pStyle w:val="Textopreformateado"/>
-        <w:rPr>
-          <w:lang w:val="es-ES"/>
-        </w:rPr>
-      </w:pPr>
-      <w:r>
-        <w:rPr>
-          <w:lang w:val="es-ES"/>
-        </w:rPr>
-        <w:t>Retumbaron los tambores en el quirófano y retumbó la cumbia en los transistores del radiodespertador de baterías y retumbaron las galaxias ultraprofundas ante el retumbar de las caderas orbitales de la enfermera cuando se levantó para apagar el súbito surgir de tambores en el despertador: Radio Universidad presenta su programa: Ritmos del África, retumbó la voz del locutor y retumbó tu tumba madre y retumbó tu útero tumba y retumbó el émbolo dentro de la jeringa al inyectar quinientas unidades de pentopol en el torrente sanguíneo de tu madre y retumbó la memoria de sus sienes ya no rumbo al sueño anestesiado sino rumbo a aquel recuerdo enfebrecido de su cumpleaños numero siete: retumbaron entonces cada uno de los meses que le faltaban al año de mil novecientos setenta y nueve para encallar en su cupleaños y retumbó el pastel con forma de gata Hello Kitty sobre cuyas narinas yace enterrada una vela con forma de núero siete mientras que  una enredadera de niños globos payasos serpentinas se enreda que te enreda en el pasado remoto de tu madre que con su faringe niña sopla que te sopla pero la flama aniversaria no se apaga y tu madre vuelve a soplar pero la flama no se agita ni inmuta ni se extingue sino que al contrario se obstina en reencenderse  a pesar de los embates céfiros del aliento infantil de tu madre aniversaria conforme sus pulmones se hinchan exigidos sobre el retumbar de éstas son las mañanitas que cantaba el rey David hoy por ser día de tu santo te las retumbamos aquí sobre esta flama necia que no se apaga ¡mordida mordida! más las risas niñas endodonciándose con el dulce azúcar cristalizado de la piñata bajo una serpiente emplumada de globos multiconteniendo la gordura de tanto aire coloreado y retumbó el despierta mira que ya amaneció cuando tu madre sumergida en la anestesia sopla que te sopla por la tráquea un aire ávido y por cumplir siete años desesperado y retumba y se enoja y desespera en berrinche lírico la flama necia le está arruinando su cumpleaños cuando en eso ya nadie le hace caso a su cumpleaños y las mañanitas se interrumpen y ya nadie le abstrae la nuca contra el pastel para que sumerja su semblante en la mordida tampoco nadie la consuela en su berrinche ni le explica que esa clase de velas fueron químicamente concebidas para desesperar a la del cumpleaños fingiendo que se apagan para volverse a encender de nuevo en un ciclo que pareciera infinito en su impacto contra la percepción temporal de una niña de recién siete años que a nadie le importa ya porque ¿qué pasó? ¿por qué todos se van de mi cumpleaños? pero la pregunta se queda preguntando al aire inflamado la combustión de la vela hasta que un par de dedos adultos ensalivados la apagan junto con el cumpleaños porque se nos apagó la abuela en vez de la vela ¿cuál abuela? ¡la abuela Malena! ¡le dio una embolia, quénoestásviendo? pero si era mi fiesta de cumpleaños ¡que te calles, las embolias no avisan, hay que llevar a la abuela Malena al hospital! y retumbaron los niños que se van de la mano abrupta de sus madres padres o tutores y retumbó la urgencia que quita el pastel de enmedio para recostar a la abuela sobre el aborto de una fiesta de cumpleaños junto con el riguroso desfile de remedios caseros para la embolia: dénle un ajo o no mejor un té de gengibre o no mejor traigan rápido una rama de gingko ¡abran paso, abran paso! retumbaron las botas de los paramédicos abriendo las puertas del del escepticismo científico en el teatro de la herbolaria poputlar para así  llevarse en camilla la agonía de la abuelita Malena y retumbaron las ruedas chillonas de la camilla en el árbol combinatorio de las posibilidades existenciales no realizadas porque nunca a partir de entonces la abuela Malena llegará jamás a ser tu bisabuela embrión dorado a excepción de esta proyección platónica que retumba vaga tras la anestésica fogata de pentopol con que la anestesia el doctor Marzio vino a nublar la caverna memoriosa de tu madre quien en sus apenas siete inteligentes si bien breves años piensa: se la llevaron en camilla blanca unos hombres de blanco envuelta en sábana blanca transportada en ambulancia blanca y la trajeron de regreso unos señores de negro envuelta en una bolsa negra y camioneta negra: ándale niña ayúdame a quitar los globos que esto pasó de ser tu fiesta a volverse el velorio de la abuela Malena mira por acá a los invitados que llegaron con regalos y se van dejando un pésame: asómate embrión dorado al traumático recuerdo alteranestésico de tu madre niña el día en que su fiesta de cumpleaños desembocó final de los años de tu jamás para nunca bisabuela: (retúmbate ahora, embrión dorado, en un megamix de japibérdey con rosario:) Santa María, madre de Dios, ruega por ella. Pide un deseo. Santa virgen de las vírgenes, ruega por ella. Ahora cierra los ojos, piensa fuerte en tu deseo y apaga la vela. Madre amable, ruega por ella. Pero la vela no se apaga y justo cuando pido mi deseo se desmaya mi abuela. Madre purísima, ruega por ella. No se desmayó: le dio una embolia, le dieron un té de gengibre, llegó la ambulancia, se la llevaron al hospital 20 de noviembre en donde la ciencia médica diagnosticó que falleció durante el trayecto debido a una tromboembolia pulmonar.</w:t>
-      </w:r>
-    </w:p>
-    <w:p>
-      <w:pPr>
-        <w:pStyle w:val="Textopreformateado"/>
-        <w:rPr/>
-      </w:pPr>
-      <w:r>
-        <w:rPr>
-          <w:lang w:val="es-ES"/>
-        </w:rPr>
-        <w:t xml:space="preserve">Madre de la divina gracia, ruega por ella. Tromboembolia a su vez causada por una hipercoagulabilidad congénita (factor V de Leiden): es un milagro que con tal cuadro haya alcanzado la edad que alcanzó. Virgen laudable, ruega por ella. ¿Pediste tu deseo? Sí: que mi abuelita reviva. Virgen prudentísima, ruega por ella. ¿Por qué la meten en esa caja? No es una caja: se llama ataúd. Virgen poderosa, ruega por ella. La vamos a velar aquí en la sala. Madre del creador, ruega por ella. ¿Qué significa velarla? Que vamos a estar con ella toda la noche, despidiéndola para su viaje al cielo con diosito, y que mañana por la mañana la llevamos al panteón a sepultar bajo la tierra. Salud de los enfermos, ruega por ella. ¿Bajo la tierra? ¿Para que no se pudra? Sí, bajo la tiera para que no se pudra y suba al cielo enterita, tal y como la recuerdas: ya ponte la piyama: ya te tienes qué dormir. Auxilio de los cristianos, ruega por ella. Pasada la media noche, un pelotón de guardaespaldas (traje, corbata, lentes oscuros, complexión robusta: tal y como te imaginas a los guardaespaldas) irrumpió en pedazos el velorio. Torre de David, ruega por ella. Los guardaespaldas gravitaban en torno a un viejo alto y gordo y canoso, también de lentes oscuros, a quien a todas sonoras luces le hacía falta una oreja: ¿de dónde se agarran las gafas cuando te falta una oreja? Torre de marfil, ruega por ella. Lo feo que se veía el viejo priísta con ese agujero a raiz en el lugar de su oreja. Rosa mística, ruega por ella. Te juro que no se le enchuecaban ni se le caían ni le bailaban siquiera los lentes: se me hace que los tenía clavados en la cabeza. Consuelo de los afligidos, ruega por ella. Se ven tan ridículos con gafas de sol a la media noche: ¿quién los va a andar deslumbrando a estas horas, armados hasta los tenientes? Gólgota de la abortante, ruega por ella. El viejo se quitó las gafas con mano temblorosa y se asomó hacia la boca del ataúd: las lágrimas llegaron a sus ojos en pretérito perfecto, como llegan las lágrimas a los ancianos. Arca de la alianza, ruega por ella. Como si las lágrimas escondieran una orden sobreentendida, los guaruras apuntaron sus cañones sobre los deudos. Arca del embrión, ruega por ella. Ya estuvo, ya nos masacraron. Espejo de pentopol, ruega por ella. Nadie nos disparó: entre cuatro guardaespaldas se echaron el ataúd en hombros, lo metieron dentro de una camioneta negra y nos dejaron un cheque equivalente a un año de salario conglomerado de todos los aquí presentes. Casa del oro, ruega por ella. ¿Qué hacemos ahora? Qué quieres hacer, pendejo: ni modo que llamemos a la policía, si ellos mismos son la policía. Estrella de la mañana, ruega por ella. Vamos a seguirla velando en ausencia entonces: quién iba decir que la abuela valiera tanto. Trono de la eterna sabiduría, ruega por ella. Tu madre despertó con la primera luz del alba: ¿dónde está mi abuelita? Puerta del cielo, ruega por ella. Ni modo de explicarle que un nonagenario y multibillonario magnate se robó su cadáver a la media noche y como reparación nos dejó a cambio un chingo de dinero, por eso nadie va a ir a reclamarle nada, ¿o sí? Causa de nuestra alegría, ruega por ella. ¿Díganme dónde está mi abuelita? Se desmayó ayer, durante tu fiesta de  cumpleaños, ¿te acuerdas? Y la tuvimos que llevar al hospital y de ahí  se fue al cielo: ¿ves aquella estrella?: es tu abuelita Malena. Puerta del mal, ruega por ella. ¿Por qué no me esperaron para enterrarla? Reina de los ángeles, ruega por ella. Se estima que el olfato de un niño para detectar mentiras es cien mil veces más potente que el de un adulto. Reina de la animadversión, ruega por ella. Mi deseo se cumplió: mi abuelita revivió, pero los grandes no me quieren decir nada. Reina del santísimo rosario, ruega por ella. ¿A dónde vas, Malenita? Al parque a donde me llevaba mi abuelita: Reina inmortal, ruega por ella. </w:t>
-      </w:r>
-    </w:p>
-    <w:p>
-      <w:pPr>
-        <w:pStyle w:val="Textopreformateado"/>
-        <w:rPr>
-          <w:lang w:val="es-ES"/>
-        </w:rPr>
-      </w:pPr>
-      <w:r>
-        <w:rPr>
-          <w:lang w:val="es-ES"/>
-        </w:rPr>
-      </w:r>
-    </w:p>
-    <w:p>
-      <w:pPr>
-        <w:pStyle w:val="Textopreformateado"/>
-        <w:rPr>
-          <w:lang w:val="es-ES"/>
-        </w:rPr>
-      </w:pPr>
-      <w:r>
-        <w:rPr>
-          <w:lang w:val="es-ES"/>
-        </w:rPr>
-      </w:r>
-    </w:p>
-    <w:p>
-      <w:pPr>
-        <w:pStyle w:val="Textopreformateado"/>
-        <w:rPr>
-          <w:lang w:val="es-ES"/>
-        </w:rPr>
-      </w:pPr>
-      <w:r>
-        <w:rPr>
-          <w:lang w:val="es-ES"/>
-        </w:rPr>
-      </w:r>
-    </w:p>
-    <w:p>
-      <w:pPr>
-        <w:pStyle w:val="Textopreformateado"/>
-        <w:rPr>
-          <w:lang w:val="es-ES"/>
-        </w:rPr>
-      </w:pPr>
-      <w:r>
-        <w:rPr>
-          <w:lang w:val="es-ES"/>
-        </w:rPr>
-        <w:t>__Puedo meter los goles más tristes esta noche __dijo con su acento portugués y el cabrón me mandó un beso. El Negro Epaminondas es el máximo goleador de los Constructores de Gomez Palacio. Nuestra primera entrenadora, Roberta Carranza (alias la Beta) y yo fuimos a Brasil en busca de un talento emergente y barato y regresamos con el contrato de transferencia de Epaminondas Gonçalves Conselheiro, goleador nacido en Salvador de Bahía. Llegado el momento, Beta me obligó a ir por él al aeropuerto, acompañarlo al examen médico y enseñarle las tres tristes attracciones turísticas de Gomezpalacio. Desde nuestro primer encuentro en Salvador de Bahía, Beta se dio cuenta y me dijo: ese muchacho te está echando el ojo. Después me encargó llevarlo a bailar todos los martes al Salón Bar Mi Delirio para evitar que se deprimiera (Beta se puso de acuerdo con el dueño del bar para que no le vendiera una sola gota de alcohol a nuestro deportista de alto rendimiento). Sin embargo Epaminondas no necesitaba alcohol para inflamar todos los martes la rocoloa del Salón Bar Mi Delirio con las baladas portuguesas de Roberto Carlos y sacarme a bailar y sobarme las nalgas durante la balada para luego organizar monumentales dramas de celos cuando Malenita viajaba desde la Ciudad de México para que pasáramos juntos el fin de semana en este páramo llamado Gomezpalacio.</w:t>
-      </w:r>
-    </w:p>
-    <w:p>
-      <w:pPr>
-        <w:pStyle w:val="Textopreformateado"/>
-        <w:rPr/>
-      </w:pPr>
-      <w:r>
-        <w:rPr>
-          <w:lang w:val="es-ES"/>
-        </w:rPr>
-        <w:t>__Te estás ocupando maravillosamente bien de la parte motivacional, Jaime __Me felicitaba Beta cuando, tras las primeras cuatro jornadas del torneo, los Constructores de Gomez Palacio dominaban la parte alta de la tabla gracias los goles infalibles de Epaminondas Gonçalves__. ¿Y hasta dónde hay que llegar en la parte motivacional? __me habría gustado preguntarle: no sé si te has fijado, Beta, que cada que este cabrón marca un gol corre hasta la línea lateral y salta y me abraza y se abalanza sobre el cuerpo técnico junto con el resto de los jugadores y aprovecha el festejo para lanzar sus infalibles dedos contra mis nalgas, quién sabe cómo le hace para localizarlas infaliblemente bajo la masa de cuerpos festivos para florear con sus dedos ese territorio inexplorado, ese Gomezpalacio del deseo masculino que se localiza entre los testículos y el orificio que remata nuestros respectivos conductos digestivos y que, cual causa legal unívoca, despierta una erección voluntariosa, motivada, necia como un salmón contracorriente queriendo realizar ese deseo que no lleva ni cinco segundos en mi hipotálamo cuando se ve acompañado de las advocaciones morales de mi madre: tú no eres puto, Jaimito, recompón la postura, siéntate derecho, piensa en las glándulas mamarias abiertas como flores altas de maguey de tu Puerquita cuando se levanta la playera guinda de los constructores de Gomezpalacio en un hotel sin aire acondicionado de la avenida Morelos, colonia Centro: ¿y qué me dices del sudor de sus axilas, o del firmes ya de su clítoris al primer contacto de tu lengua: verdad que no eres puto, verdad que eso sí te excita? Pero es que ambos me calientan por igual, mamá: ¿qué hago ahora? ¿nos juntamos los tres para coger? ¡No seas estúpido, Jaimito! Si un futbolista te calienta igual que tu novia, quiere decir que de todas formas eres puto: mírate al espejo: mira nada más ese desastre de corte de pelo: ¿comparten estilista tú y tu depravado brasileño?</w:t>
+        <w:t>__Te estás ocupando maravillosamente bien de la parte motivacional, Jaime __Me felicitaba Beta cuando, tras las primeras cuatro jornadas del torneo, los Constructores de Gomez Palacio dominaban la parte alta de la tabla gracias los goles infalibles de Epaminondas Gonçalves__. ¿Y hasta dónde hay que llegar en la parte motivacional? __me habría gustado preguntarle: no sé si te has fijado, Beta, que cada que este cabrón marca un gol corre hasta la línea lateral y salta y me abraza y se abalanza sobre el cuerpo técnico junto con el resto de los jugadores y aprovecha el festejo para lanzar sus infalibles dedos contra mis nalgas, quién sabe cómo le hace para localizarlas infaliblemente bajo la masa de cuerpos festivos para florear con sus dedos ese territorio inexplorado, ese Gomezpalacio del deseo masculino que se localiza entre los testículos y el orificio que remata nuestros respectivos conductos digestivos y que, cual causa legal unívoca, despierta una erección voluntariosa, motivada, necia como un salmón contracorriente queriendo realizar ese deseo que no lleva ni cinco segundos en mi hipotálamo cuando se ve acompañado de las advocaciones morales de mi madre: tú no eres puto, Jaimecito, recompón la postura, siéntate derecho, piensa en las glándulas mamarias abiertas como flores altas de maguey de tu Puerquita cuando se levanta la playera guinda de los constructores de Gomezpalacio en un hotel sin aire acondicionado de la avenida Morelos, colonia Centro: ¿y qué me dices del sudor de sus axilas, o del firmes ya de su clítoris al primer contacto de tu lengua: verdad que no eres puto, verdad que eso sí te excita? Pero es que ambos me calientan por igual, mamá: ¿qué hago ahora? ¿nos juntamos los tres para coger? ¡No seas estúpido, Jaimecito! Si un futbolista te calienta igual que tu novia, quiere decir que de todas formas eres puto: mírate al espejo: mira nada más ese desastre de corte de pelo: ¿comparten estilista tú y tu depravado brasileño?</w:t>
       </w:r>
     </w:p>
     <w:p>
@@ -5322,7 +6597,7 @@
         <w:rPr>
           <w:lang w:val="es-ES"/>
         </w:rPr>
-        <w:t>Para ellos las órdenes son claras: regresar con tus incipientes restos sepultados en un frasco de formol. Ésta es la enfermera, una mulata cubana. Está hambrienta porque está embarazada. Está embarazada porque el Doctor Marzio se tomó unas vacaciones en La Habana y cuando vio esas tetas hiperbólicas se encariñó con ellas. Ésa es una espátula que va a partir tu gestación en pedacitos. Éstas son un par de velas porque hubo un apagón y no se te puede matar a oscuras. Éstas son cuatro pistolas que aceleran el pulso del doctor. Aquella es la máquina de hacer abortos y si hubiera luz todo esto sería más suave, más aséptico. Ésta es Malena Marzio, tu madre. Es gordita, morena y chaparrita y cuando no está anestesiada acostumbra traer en la cabeza un doctorado en Edimburgo, en vez de rosarios y cumpleaños malogrados. Ésa es una cubeta en donde vas a ir parar como una tripa, ése es un radio que con sus percusiones los tiene a todos muy nerviosos, éstos son un par de guantes quirúrgicos, éste es un tapabocas, aquel un falso diploma, ésta de acá una bata, y ése un reloj de cirujano en el que se te está acabando el tiempo.</w:t>
+        <w:t>Para ellos las órdenes son claras: regresar con tus incipientes restos sepultados en un frasco de formol. Ésta es la enfermera, una mulata cubana. Está hambrienta porque está embarazada. Está embarazada porque el doctor Marzio se tomó unas vacaciones en La Habana y cuando vio esas tetas hiperbólicas se encariñó con ellas. Ésa es una espátula que va a partir tu gestación en pedacitos. Éstas son un par de velas porque hubo un apagón y no se te puede matar a oscuras. Éstas son cuatro pistolas que aceleran el pulso del doctor. Aquella es la máquina de hacer abortos y si hubiera luz todo esto sería más suave, más aséptico. Ésta es Malena Marzio, tu madre. Es gordita, morena y chaparrita y cuando no está anestesiada acostumbra traer en la cabeza un doctorado en Edimburgo, en vez de rosarios y cumpleaños malogrados. Ésa es una cubeta en donde vas a ir parar como una tripa, ése es un radio que con sus percusiones los tiene a todos muy nerviosos, éstos son un par de guantes quirúrgicos, éste es un tapabocas, aquel un falso diploma, ésta de acá una bata, y ése un reloj de cirujano en el que se te está acabando el tiempo.</w:t>
       </w:r>
     </w:p>
     <w:p>
@@ -6029,7 +7304,29 @@
         <w:rPr>
           <w:lang w:val="es-ES"/>
         </w:rPr>
-        <w:t>Te arrastraste hacia ella. Su cuerpo era un tejido de cadencias. Su aliento eran cenizas que dejó la combustión del tiempo. Sus ojos dos relojes. Su clítoris un péndulo. Olvidaste la tapia. Olvidaste la cuenta. Olvidaste el dolor abierto en el tendón de Aquiles. Ella te miró y en una lengua anterior a todo lo que existe dijo:</w:t>
+        <w:t xml:space="preserve">Te arrastraste hacia ella. </w:t>
+      </w:r>
+      <w:commentRangeStart w:id="0"/>
+      <w:r>
+        <w:rPr>
+          <w:lang w:val="es-ES"/>
+        </w:rPr>
+        <w:t xml:space="preserve">Su cuerpo era un tejido de cadencias. Su aliento eran cenizas que dejó la combustión del tiempo. Sus ojos dos relojes. Su clítoris un péndulo. </w:t>
+      </w:r>
+      <w:r>
+        <w:rPr>
+          <w:lang w:val="es-ES"/>
+        </w:rPr>
+      </w:r>
+      <w:commentRangeEnd w:id="0"/>
+      <w:r>
+        <w:commentReference w:id="0"/>
+      </w:r>
+      <w:r>
+        <w:rPr>
+          <w:lang w:val="es-ES"/>
+        </w:rPr>
+        <w:t>Olvidaste la tapia. Olvidaste la cuenta. Olvidaste el dolor abierto en el tendón de Aquiles. Ella te miró y en una lengua anterior a todo lo que existe dijo:</w:t>
       </w:r>
     </w:p>
     <w:p>
@@ -19559,7 +20856,7 @@
             <wp:extent cx="2661285" cy="1369695"/>
             <wp:effectExtent l="0" t="0" r="0" b="0"/>
             <wp:wrapTopAndBottom/>
-            <wp:docPr id="3" name="Imagen1" descr=""/>
+            <wp:docPr id="2" name="Imagen1" descr=""/>
             <wp:cNvGraphicFramePr>
               <a:graphicFrameLocks xmlns:a="http://schemas.openxmlformats.org/drawingml/2006/main" noChangeAspect="1"/>
             </wp:cNvGraphicFramePr>
@@ -19567,13 +20864,13 @@
               <a:graphicData uri="http://schemas.openxmlformats.org/drawingml/2006/picture">
                 <pic:pic xmlns:pic="http://schemas.openxmlformats.org/drawingml/2006/picture">
                   <pic:nvPicPr>
-                    <pic:cNvPr id="3" name="Imagen1" descr=""/>
+                    <pic:cNvPr id="2" name="Imagen1" descr=""/>
                     <pic:cNvPicPr>
                       <a:picLocks noChangeAspect="1" noChangeArrowheads="1"/>
                     </pic:cNvPicPr>
                   </pic:nvPicPr>
                   <pic:blipFill>
-                    <a:blip r:embed="rId5"/>
+                    <a:blip r:embed="rId4"/>
                     <a:stretch>
                       <a:fillRect/>
                     </a:stretch>
@@ -22810,7 +24107,7 @@
         <w:rPr>
           <w:lang w:val="es-ES"/>
         </w:rPr>
-        <w:t>Es Doña Máxima. Me pide que por favor, si veo a Jaimito, le recuerde que hoy le tocan sus vitaminas. Aforismo: el fin último de toda realidad es pasarse de novela.</w:t>
+        <w:t>Es Doña Máxima. Me pide que por favor, si veo a Jaimecito, le recuerde que hoy le tocan sus vitaminas. Aforismo: el fin último de toda realidad es pasarse de novela.</w:t>
       </w:r>
     </w:p>
     <w:p>
@@ -26464,48 +27761,48 @@
         <w:rPr>
           <w:lang w:val="es-ES"/>
         </w:rPr>
-        <w:t>Mercedes muerta, segunda Malena viva. ¿Qué futuro le espera a un médico que no fue capaz de salvar en el quirófano lo que más quería? Dejar los estudios, comprar un falso título y utilizar sus conocimientos médicos para vengarse secretamente de tantos embriones asesinos. Y de paso hacer una fortuna con la conciencia tranquila, pues nunca tuvo remordimientos por lo que hacía. Ni los tendrá. ¿O sí? ¿Qué sentirá cuando los judiciales lo obliguen pistola en mano a practicarle un aborto a su propia hija? Ya se verá, ya se verá. Por ahora no lo distraigamos, está de turista sexual en Cuba, embarazando a una mulata que bien podría ser su hija. Se llama Sanjuana, se va a enamorar, se va a casar en secreto, la va a traer a México y le va a dar trabajo de enfermera en la clínica. Se llama Sanjuana. Es negra. Como la oscuridad amniótica que te envuelve.</w:t>
-      </w:r>
-    </w:p>
-    <w:p>
-      <w:pPr>
-        <w:pStyle w:val="Textopreformateado"/>
-        <w:rPr>
-          <w:lang w:val="es-ES"/>
-        </w:rPr>
-      </w:pPr>
-      <w:r>
-        <w:rPr>
-          <w:lang w:val="es-ES"/>
-        </w:rPr>
-      </w:r>
-    </w:p>
-    <w:p>
-      <w:pPr>
-        <w:pStyle w:val="Textopreformateado"/>
-        <w:rPr>
-          <w:lang w:val="es-ES"/>
-        </w:rPr>
-      </w:pPr>
-      <w:r>
-        <w:rPr>
-          <w:lang w:val="es-ES"/>
-        </w:rPr>
-        <w:t>Dos embarazos transcurren al unísono, como dos trenes rítmicos a través de un túnel uterino, arrullando a sus respectivos pasajeros con el sedante traca traca que producen las células al diferenciarse. Sanjuana nada sabe de Malena,</w:t>
-      </w:r>
-    </w:p>
-    <w:p>
-      <w:pPr>
-        <w:pStyle w:val="Textopreformateado"/>
-        <w:rPr>
-          <w:lang w:val="es-ES"/>
-        </w:rPr>
-      </w:pPr>
-      <w:r>
-        <w:rPr>
-          <w:lang w:val="es-ES"/>
-        </w:rPr>
-        <w:t>Malena nada sabe de Sanjuana, ni los pasajeros que habitan en sus vientres saben que jamás llegarán a la estación destino. La única luz que verán será la de otro tren de frente, a todo vapor, arrepintiéndose de haber sido concebido.</w:t>
+        <w:t>Mercedes muerta, segunda Malena viva. ¿Qué futuro le espera a un médico que no fue capaz de salvar en el quirófano lo que más quería? Dejar los estudios, comprar un falso título y utilizar sus conocimientos médicos para vengarse secretamente de tantos embriones asesinos. Y de paso hacer una fortuna con la conciencia tranquila, pues nunca tuvo remordimientos por lo que hacía. Ni los tendrá. ¿O sí? ¿Qué sentirá cuando los judiciales lo obliguen pistola en mano a practicarle un aborto a su propia hija? Ya se verá, ya se verá. Por ahora no lo distraigamos, está de turista sexual en Cuba, embarazando a una mulata que bien podría ser su hija. Se llama Mayelín, se va a enamorar, se va a casar en secreto, la va a traer a México y le va a dar trabajo de enfermera en la clínica. Se llama Mayelín. Es negra. Como la oscuridad amniótica que te envuelve.</w:t>
+      </w:r>
+    </w:p>
+    <w:p>
+      <w:pPr>
+        <w:pStyle w:val="Textopreformateado"/>
+        <w:rPr>
+          <w:lang w:val="es-ES"/>
+        </w:rPr>
+      </w:pPr>
+      <w:r>
+        <w:rPr>
+          <w:lang w:val="es-ES"/>
+        </w:rPr>
+      </w:r>
+    </w:p>
+    <w:p>
+      <w:pPr>
+        <w:pStyle w:val="Textopreformateado"/>
+        <w:rPr>
+          <w:lang w:val="es-ES"/>
+        </w:rPr>
+      </w:pPr>
+      <w:r>
+        <w:rPr>
+          <w:lang w:val="es-ES"/>
+        </w:rPr>
+        <w:t>Dos embarazos transcurren al unísono, como dos trenes rítmicos a través de un túnel uterino, arrullando a sus respectivos pasajeros con el sedante traca traca que producen las células al diferenciarse. Mayelín nada sabe de Malena,</w:t>
+      </w:r>
+    </w:p>
+    <w:p>
+      <w:pPr>
+        <w:pStyle w:val="Textopreformateado"/>
+        <w:rPr>
+          <w:lang w:val="es-ES"/>
+        </w:rPr>
+      </w:pPr>
+      <w:r>
+        <w:rPr>
+          <w:lang w:val="es-ES"/>
+        </w:rPr>
+        <w:t>Malena nada sabe de Mayelín, ni los pasajeros que habitan en sus vientres saben que jamás llegarán a la estación destino. La única luz que verán será la de otro tren de frente, a todo vapor, arrepintiéndose de haber sido concebido.</w:t>
       </w:r>
     </w:p>
     <w:p>
@@ -26641,7 +27938,7 @@
         <w:rPr>
           <w:lang w:val="es-ES"/>
         </w:rPr>
-        <w:t>Nombre: Sanjuana.</w:t>
+        <w:t>Nombre: Mayelín.</w:t>
       </w:r>
     </w:p>
     <w:p>
@@ -26709,7 +28006,7 @@
         <w:rPr>
           <w:lang w:val="es-ES"/>
         </w:rPr>
-        <w:t>Causa razón o motivo por el que está comiendo en tales circunstancias: come porque las embarazadas son muy antojadizas y porque antes de los judiciales ella y el doctor se disponían a desayunar un par de tortas, de pierna con chile chipotle la de ella, de milanesa con quesillo la de él. El doctor le hacía arrumacos, le pasaba la mano, todavía sin guante, por las mejillas, le acariciaba el vientre, ponía la oreja sobre la panza, cómo va mi cubanito, creciendo, creciendo, ya lo escucho, a ver, una patadita y ella sonreía, no tenía noción de que aquello fuera una clínica de abortos clandestinos, como tampoco tenía nada que ver con la enfermería, allá en Cuba ella había estudiado para Licenciada en Educación Física. Mira qué diferencia, tú a punto de caer en un frasco de formol, ostión rojo en ataúd de vidrio, él creciendo rozagante en un vientre de mulata; tú concebido a la luz de un microscopio, él a la luz de una luna de Varadero; tú a trompicones de una micropipeta, él bala blanca de una verga henchida de sangre, ron y noches cubanas. El doctor se enamoró como un adolescente, le dijo cásate conmigo, te llevaré a México, serás mi enfermera, me ayudarás a traer niños al mundo, mira dónde viene una a enterarse que en esta maternidad son más los que se van que los que llegan, tan tranquilos que estábamos a punto de desayunar cuando los judiciales irrumpieron del elevador, ¿el doctor Marzio? en la cafetería al fondo a la izquierda y hasta allá llegaron con tu madre esposada y Sanjuana la cubana exclamó ¡cuidado Marzio! y las dos mujeres por fin se conocieron y tu madre corroboró que su madrastra era mucho menor que ella y Sanjuana vio que Malena de Edimburgo no era tan bonita como se la describían allá en Varadero ni como la imaginaba ella, quizá por el hecho de llevar junto a su nombre ese otro tan promisorio, tan largo, tan extranjero, Malena de Edimburgo, mucho gusto, de aquí salimos con el embrión en la mano o no salimos, dijeron quienes lo dijeron y como por instinto el doctor Marzio hizo un gesto de protección hacia la panza en donde su futuro hijo, pobre doctor, creía que se referían a tu tío el embrión cubano, mucho gusto, soy sanjuanito el cubanito, el gusto es mío, yo soy el embrión dorado, ¿cuántos meses tienes? tres ¿y tú? yo ya voy para ocho, ¡jalándole para el quirófano, que tenemos prisa! y entonces el doctor comprendió o creyó que comprendía y aun en esas circunstancias tan bochornosas se dio tiempo de poner los ojos en reproche de padre de familia y preguntar telenovelescamente a su hija: ¡Malena, estás embarazada! y ella ya no pudo contener las carcajadas, tantos secretos de estado en esta panza y tú me vienes a tratar como quinceañera, lamentamos interrumpir esta bonita escena de amor filial pero tenemos un embrión que abortar en los comerciales, dijeron los judiciales o lo quisieron dar a entender con la cachetada a mano abierta sobre el rostro de Malena, ¡a mi hija no la tocan! Fue ahí cuando sacaron las pistolas tan llenas de argumentos convincentes y el doctor dijo enfermera y a Sanjuana se le arrasaron de lágrimas los ojos porque las embarazadas somos muy sensibles y ésta es la primera vez que me tratas de enfermera, llame a un camillero, y se metieron todos al elevador y las puertas se cerraron tras ellos y una campana y un piso encendido marcaron el inicio de tu fin prematuro.</w:t>
+        <w:t>Causa razón o motivo por el que está comiendo en tales circunstancias: come porque las embarazadas son muy antojadizas y porque antes de los judiciales ella y el doctor se disponían a desayunar un par de tortas, de pierna con chile chipotle la de ella, de milanesa con quesillo la de él. El doctor le hacía arrumacos, le pasaba la mano, todavía sin guante, por las mejillas, le acariciaba el vientre, ponía la oreja sobre la panza, cómo va mi cubanito, creciendo, creciendo, ya lo escucho, a ver, una patadita y ella sonreía, no tenía noción de que aquello fuera una clínica de abortos clandestinos, como tampoco tenía nada que ver con la enfermería, allá en Cuba ella había estudiado para Licenciada en Educación Física. Mira qué diferencia, tú a punto de caer en un frasco de formol, ostión rojo en ataúd de vidrio, él creciendo rozagante en un vientre de mulata; tú concebido a la luz de un microscopio, él a la luz de una luna de Varadero; tú a trompicones de una micropipeta, él bala blanca de una verga henchida de sangre, ron y noches cubanas. El doctor se enamoró como un adolescente, le dijo cásate conmigo, te llevaré a México, serás mi enfermera, me ayudarás a traer niños al mundo, mira dónde viene una a enterarse que en esta maternidad son más los que se van que los que llegan, tan tranquilos que estábamos a punto de desayunar cuando los judiciales irrumpieron del elevador, ¿el doctor Marzio? en la cafetería al fondo a la izquierda y hasta allá llegaron con tu madre esposada y Mayelín la cubana exclamó ¡cuidado Marzio! y las dos mujeres por fin se conocieron y tu madre corroboró que su madrastra era mucho menor que ella y Mayelín vio que Malena de Edimburgo no era tan bonita como se la describían allá en Varadero ni como la imaginaba ella, quizá por el hecho de llevar junto a su nombre ese otro tan promisorio, tan largo, tan extranjero, Malena de Edimburgo, mucho gusto, de aquí salimos con el embrión en la mano o no salimos, dijeron quienes lo dijeron y como por instinto el doctor Marzio hizo un gesto de protección hacia la panza en donde su futuro hijo, pobre doctor, creía que se referían a tu tío el embrión cubano, mucho gusto, soy mayelincito el cubanito, el gusto es mío, yo soy el embrión dorado, ¿cuántos meses tienes? tres ¿y tú? yo ya voy para ocho, ¡jalándole para el quirófano, que tenemos prisa! y entonces el doctor comprendió o creyó que comprendía y aun en esas circunstancias tan bochornosas se dio tiempo de poner los ojos en reproche de padre de familia y preguntar telenovelescamente a su hija: ¡Malena, estás embarazada! y ella ya no pudo contener las carcajadas, tantos secretos de estado en esta panza y tú me vienes a tratar como quinceañera, lamentamos interrumpir esta bonita escena de amor filial pero tenemos un embrión que abortar en los comerciales, dijeron los judiciales o lo quisieron dar a entender con la cachetada a mano abierta sobre el rostro de Malena, ¡a mi hija no la tocan! Fue ahí cuando sacaron las pistolas tan llenas de argumentos convincentes y el doctor dijo enfermera y a Mayelín se le arrasaron de lágrimas los ojos porque las embarazadas somos muy sensibles y ésta es la primera vez que me tratas de enfermera, llame a un camillero, y se metieron todos al elevador y las puertas se cerraron tras ellos y una campana y un piso encendido marcaron el inicio de tu fin prematuro.</w:t>
       </w:r>
     </w:p>
     <w:p>
@@ -26809,15 +28106,13 @@
     <w:p>
       <w:pPr>
         <w:pStyle w:val="Textopreformateado"/>
-        <w:rPr>
-          <w:lang w:val="es-ES"/>
-        </w:rPr>
-      </w:pPr>
-      <w:r>
-        <w:rPr>
-          <w:lang w:val="es-ES"/>
-        </w:rPr>
-        <w:t>Nombre: SANJUANITO</w:t>
+        <w:rPr/>
+      </w:pPr>
+      <w:r>
+        <w:rPr>
+          <w:lang w:val="es-ES"/>
+        </w:rPr>
+        <w:t>Nombre: MAYELITO</w:t>
       </w:r>
     </w:p>
     <w:p>
@@ -26837,29 +28132,25 @@
     <w:p>
       <w:pPr>
         <w:pStyle w:val="Textopreformateado"/>
-        <w:rPr>
-          <w:lang w:val="es-ES"/>
-        </w:rPr>
-      </w:pPr>
-      <w:r>
-        <w:rPr>
-          <w:lang w:val="es-ES"/>
-        </w:rPr>
-        <w:t>Edad: -8 meses.</w:t>
-      </w:r>
-    </w:p>
-    <w:p>
-      <w:pPr>
-        <w:pStyle w:val="Textopreformateado"/>
-        <w:rPr>
-          <w:lang w:val="es-ES"/>
-        </w:rPr>
-      </w:pPr>
-      <w:r>
-        <w:rPr>
-          <w:lang w:val="es-ES"/>
-        </w:rPr>
-        <w:t>Nacionalidad: cubana.</w:t>
+        <w:rPr/>
+      </w:pPr>
+      <w:r>
+        <w:rPr>
+          <w:lang w:val="es-ES"/>
+        </w:rPr>
+        <w:t>Edad: -1 meses.</w:t>
+      </w:r>
+    </w:p>
+    <w:p>
+      <w:pPr>
+        <w:pStyle w:val="Textopreformateado"/>
+        <w:rPr/>
+      </w:pPr>
+      <w:r>
+        <w:rPr>
+          <w:lang w:val="es-ES"/>
+        </w:rPr>
+        <w:t>Nacionalidad: cubanomexicana amniótica</w:t>
       </w:r>
     </w:p>
     <w:p>
@@ -26968,7 +28259,7 @@
         <w:rPr>
           <w:lang w:val="es-ES"/>
         </w:rPr>
-        <w:t>Para explicar la muerte de Sanjuana hay varias opciones: a) Aborta sola en el baño de mujeres, contagiada por el aire tenebrista del aborto de Malena. b) Se muere en el quirófano, víctima de la histórica falta de pericia del Dr. Marzio para salvar a sus amores mediante la cirugía. c) Se muere de tristeza, con los abortos confundidos, por no saber la pobre que innumerables negros han muerto ya por las mismas causas, y que el que llevaba en el vientre no tendría por qué ser la excepción.</w:t>
+        <w:t>Para explicar la muerte de Mayelín hay varias opciones: a) Aborta sola en el baño de mujeres, contagiada por el aire tenebrista del aborto de Malena. b) Se muere en el quirófano, víctima de la histórica falta de pericia del Dr. Marzio para salvar a sus amores mediante la cirugía. c) Se muere de tristeza, con los abortos confundidos, por no saber la pobre que innumerables negros han muerto ya por las mismas causas, y que el que llevaba en el vientre no tendría por qué ser la excepción.</w:t>
       </w:r>
     </w:p>
     <w:p>
@@ -27602,15 +28893,13 @@
     <w:p>
       <w:pPr>
         <w:pStyle w:val="Textopreformateado"/>
-        <w:rPr>
-          <w:lang w:val="es-ES"/>
-        </w:rPr>
-      </w:pPr>
-      <w:r>
-        <w:rPr>
-          <w:lang w:val="es-ES"/>
-        </w:rPr>
-        <w:t>Reblandecimiento desvanece y vanifica suaves como un pan mis manos rotas en migajos y tasajos de incredulibidad resbaladiza deslizante y aceitosa demando a mi fuerza por avendono migratoria y lejos de ambos brazos sin articulación malbucea a nueve punto ocho metros sobre segundo al cuadrado la aceleratoria gravedad gravitatoria que se cuelga del teléfono inalámbrico manchado de oportunismo porque conoce mis debilidades musculares ahí cerca de los brazos oh sorpresa de laguna mar contenida que al levantarla toma la forma de quien la contiene y si es el aire se vuelve aeriforme pum cae al suelo y la llamada se corta las cuerdas bucales como venas, marco el número de Buentello tan bien aprehendido desde hace tantos y tantos años más o menos primarios secundarios y también preparatorios y lo marco como marcaron los hijos de Yavé postes y dinteles ¿Bueno? me contesta el otro con el tradicional es que se acortó bucálicamente interrumpidos por un golpe gravedad sor prendido: Sor Prendido es una monja transexual muy loco, materia de otra disagregación con más putos y menos comas, cierra paréntesis triste y nostálgico porque no hay mejor nostalgia que cerrar lo que parentéticamente nunca se ha abierto, detalles cuéntame los detalles quiero saberlo zamparlo y centinelearlo todo desde mi torre de oclusión reclusiva y lititeraria, tallas vemos, panzas no sabemos, talla de secuestrador anónimo inencontrable inexpugnable si pugnar se puede, detalle es la cifra ferentoria que los ecuestradores al sol han licitado previo es crudinio de las más profundas y célibes intimidades monetarias de su padre el doctor Murcio, pa ver de a cómo nos troca y si el trueque nos conviene, grasa huesos y</w:t>
+        <w:rPr/>
+      </w:pPr>
+      <w:r>
+        <w:rPr>
+          <w:lang w:val="es-ES"/>
+        </w:rPr>
+        <w:t>Reblandecimiento desvanece y vanifica suaves como un pan mis manos rotas en migajos y tasajos de incredulibidad resbaladiza deslizante y aceitosa demando a mi fuerza por avendono migratoria y lejos de ambos brazos sin articulación malbucea a nueve punto ocho metros sobre segundo al cuadrado la aceleratoria gravedad gravitatoria que se cuelga del teléfono inalámbrico manchado de oportunismo porque conoce mis debilidades musculares ahí cerca de los brazos oh sorpresa de laguna mar contenida que al levantarla toma la forma de quien la contiene y si es el aire se vuelve aeriforme pum cae al suelo y la llamada se corta las cuerdas bucales como venas, marco el número de Malbuentello tan bien aprehendido desde hace tantos y tantos años más o menos primarios secundarios y también preparatorios y lo marco como marcaron los hijos de Yavé postes y dinteles ¿Bueno? me contesta el otro con el tradicional es que se acortó bucálicamente interrumpidos por un golpe gravedad sor prendido: Sor Prendido es una monja transexual muy loco, materia de otra disagregación con más putos y menos comas, cierra paréntesis triste y nostálgico porque no hay mejor nostalgia que cerrar lo que parentéticamente nunca se ha abierto, detalles cuéntame los detalles quiero saberlo zamparlo y centinelearlo todo desde mi torre de oclusión reclusiva y lititeraria, tallas vemos, panzas no sabemos, talla de secuestrador anónimo inencontrable inexpugnable si pugnar se puede, detalle es la cifra ferentoria que los ecuestradores al sol han licitado previo es crudinio de las más profundas y célibes intimidades monetarias de su padre el doctor Murcio, pa ver de a cómo nos troca y si el trueque nos conviene, grasa huesos y</w:t>
       </w:r>
     </w:p>
     <w:p>
@@ -27737,21 +29026,21 @@
         <w:rPr>
           <w:lang w:val="es-ES"/>
         </w:rPr>
-        <w:t>__Pobre, la tragedia lo persigue. Justo después de la muerte de Sanjuana.</w:t>
-      </w:r>
-    </w:p>
-    <w:p>
-      <w:pPr>
-        <w:pStyle w:val="Textopreformateado"/>
-        <w:rPr>
-          <w:lang w:val="es-ES"/>
-        </w:rPr>
-      </w:pPr>
-      <w:r>
-        <w:rPr>
-          <w:lang w:val="es-ES"/>
-        </w:rPr>
-        <w:t>__¿Cuál Sanjuana?</w:t>
+        <w:t>__Pobre, la tragedia lo persigue. Justo después de la muerte de Mayelín.</w:t>
+      </w:r>
+    </w:p>
+    <w:p>
+      <w:pPr>
+        <w:pStyle w:val="Textopreformateado"/>
+        <w:rPr>
+          <w:lang w:val="es-ES"/>
+        </w:rPr>
+      </w:pPr>
+      <w:r>
+        <w:rPr>
+          <w:lang w:val="es-ES"/>
+        </w:rPr>
+        <w:t>__¿Cuál Mayelín?</w:t>
       </w:r>
     </w:p>
     <w:p>
@@ -27821,7 +29110,7 @@
         <w:rPr>
           <w:lang w:val="es-ES"/>
         </w:rPr>
-        <w:t>__Pobre Doctor Azcárraga. Pero quién le manda volverse tan pedo.</w:t>
+        <w:t>__Pobre doctor Azcárraga. Pero quién le manda volverse tan pedo.</w:t>
       </w:r>
     </w:p>
     <w:p>
@@ -28934,7 +30223,10 @@
       </w:r>
     </w:p>
     <w:sectPr>
-      <w:footerReference w:type="default" r:id="rId6"/>
+      <w:footerReference w:type="default" r:id="rId5"/>
+      <w:footnotePr>
+        <w:numFmt w:val="decimal"/>
+      </w:footnotePr>
       <w:type w:val="nextPage"/>
       <w:pgSz w:w="12240" w:h="15840"/>
       <w:pgMar w:left="1134" w:right="1134" w:header="0" w:top="1134" w:footer="1134" w:bottom="1644" w:gutter="0"/>
@@ -28947,11 +30239,59 @@
 </w:document>
 </file>
 
+<file path=word/comments.xml><?xml version="1.0" encoding="utf-8"?>
+<w:comments xmlns:o="urn:schemas-microsoft-com:office:office" xmlns:r="http://schemas.openxmlformats.org/officeDocument/2006/relationships" xmlns:v="urn:schemas-microsoft-com:vml" xmlns:w="http://schemas.openxmlformats.org/wordprocessingml/2006/main" xmlns:w10="urn:schemas-microsoft-com:office:word" xmlns:wp="http://schemas.openxmlformats.org/drawingml/2006/wordprocessingDrawing" xmlns:wps="http://schemas.microsoft.com/office/word/2010/wordprocessingShape" xmlns:wpg="http://schemas.microsoft.com/office/word/2010/wordprocessingGroup" xmlns:mc="http://schemas.openxmlformats.org/markup-compatibility/2006" xmlns:wp14="http://schemas.microsoft.com/office/word/2010/wordprocessingDrawing" xmlns:w14="http://schemas.microsoft.com/office/word/2010/wordml" mc:Ignorable="w14 wp14">
+  <w:comment w:id="0" w:author="Unknown Author" w:date="2019-01-15T21:14:54Z" w:initials="">
+    <w:p>
+      <w:r>
+        <w:rPr>
+          <w:rFonts w:cs="Mangal" w:ascii="Liberation Serif" w:hAnsi="Liberation Serif" w:eastAsia="Lucida Sans Unicode"/>
+          <w:b w:val="false"/>
+          <w:bCs w:val="false"/>
+          <w:i w:val="false"/>
+          <w:iCs w:val="false"/>
+          <w:caps w:val="false"/>
+          <w:smallCaps w:val="false"/>
+          <w:strike w:val="false"/>
+          <w:dstrike w:val="false"/>
+          <w:outline w:val="false"/>
+          <w:shadow w:val="false"/>
+          <w:emboss w:val="false"/>
+          <w:imprint w:val="false"/>
+          <w:color w:val="auto"/>
+          <w:spacing w:val="0"/>
+          <w:w w:val="100"/>
+          <w:kern w:val="0"/>
+          <w:position w:val="0"/>
+          <w:sz w:val="20"/>
+          <w:sz w:val="20"/>
+          <w:szCs w:val="24"/>
+          <w:u w:val="none"/>
+          <w:vertAlign w:val="baseline"/>
+          <w:em w:val="none"/>
+          <w:lang w:val="es-ES" w:bidi="hi-IN" w:eastAsia="zh-CN"/>
+        </w:rPr>
+        <w:t>Esta parte no se puede borrar</w:t>
+      </w:r>
+    </w:p>
+    <w:p>
+      <w:r>
+        <w:rPr>
+          <w:rFonts w:eastAsia="DejaVu Sans" w:cs="Noto Sans Arabic"/>
+          <w:color w:val="auto"/>
+          <w:lang w:val="en-US" w:eastAsia="en-US" w:bidi="en-US"/>
+        </w:rPr>
+      </w:r>
+    </w:p>
+  </w:comment>
+</w:comments>
+</file>
+
 <file path=word/footer1.xml><?xml version="1.0" encoding="utf-8"?>
 <w:ftr xmlns:o="urn:schemas-microsoft-com:office:office" xmlns:r="http://schemas.openxmlformats.org/officeDocument/2006/relationships" xmlns:v="urn:schemas-microsoft-com:vml" xmlns:w="http://schemas.openxmlformats.org/wordprocessingml/2006/main" xmlns:w10="urn:schemas-microsoft-com:office:word" xmlns:wp="http://schemas.openxmlformats.org/drawingml/2006/wordprocessingDrawing" xmlns:wps="http://schemas.microsoft.com/office/word/2010/wordprocessingShape" xmlns:wpg="http://schemas.microsoft.com/office/word/2010/wordprocessingGroup" xmlns:mc="http://schemas.openxmlformats.org/markup-compatibility/2006" xmlns:wp14="http://schemas.microsoft.com/office/word/2010/wordprocessingDrawing" xmlns:w14="http://schemas.microsoft.com/office/word/2010/wordml" mc:Ignorable="w14 wp14">
   <w:p>
     <w:pPr>
-      <w:pStyle w:val="Piedepgina"/>
+      <w:pStyle w:val="Footer"/>
       <w:jc w:val="center"/>
       <w:rPr/>
     </w:pPr>
@@ -28969,7 +30309,7 @@
     </w:r>
     <w:r>
       <w:rPr/>
-      <w:t>3</w:t>
+      <w:t>14</w:t>
     </w:r>
     <w:r>
       <w:rPr/>
@@ -28977,6 +30317,113 @@
     </w:r>
   </w:p>
 </w:ftr>
+</file>
+
+<file path=word/footnotes.xml><?xml version="1.0" encoding="utf-8"?>
+<w:footnotes xmlns:o="urn:schemas-microsoft-com:office:office" xmlns:r="http://schemas.openxmlformats.org/officeDocument/2006/relationships" xmlns:v="urn:schemas-microsoft-com:vml" xmlns:w="http://schemas.openxmlformats.org/wordprocessingml/2006/main" xmlns:w10="urn:schemas-microsoft-com:office:word" xmlns:wp="http://schemas.openxmlformats.org/drawingml/2006/wordprocessingDrawing" xmlns:wps="http://schemas.microsoft.com/office/word/2010/wordprocessingShape" xmlns:wpg="http://schemas.microsoft.com/office/word/2010/wordprocessingGroup" xmlns:mc="http://schemas.openxmlformats.org/markup-compatibility/2006" xmlns:wp14="http://schemas.microsoft.com/office/word/2010/wordprocessingDrawing" xmlns:w14="http://schemas.microsoft.com/office/word/2010/wordml" mc:Ignorable="w14 wp14">
+  <w:footnote w:id="0" w:type="separator">
+    <w:p>
+      <w:r>
+        <w:separator/>
+      </w:r>
+    </w:p>
+  </w:footnote>
+  <w:footnote w:id="1" w:type="continuationSeparator">
+    <w:p>
+      <w:r>
+        <w:continuationSeparator/>
+      </w:r>
+    </w:p>
+  </w:footnote>
+  <w:footnote w:id="2">
+    <w:p>
+      <w:pPr>
+        <w:pStyle w:val="Footnote"/>
+        <w:rPr/>
+      </w:pPr>
+      <w:r>
+        <w:rPr>
+          <w:rStyle w:val="FootnoteCharacters"/>
+        </w:rPr>
+        <w:footnoteRef/>
+      </w:r>
+      <w:r>
+        <w:rPr>
+          <w:rFonts w:ascii="Liberation Mono" w:hAnsi="Liberation Mono"/>
+          <w:sz w:val="16"/>
+          <w:szCs w:val="16"/>
+        </w:rPr>
+        <w:tab/>
+        <w:t>&lt;nota al pie&gt;</w:t>
+      </w:r>
+      <w:r>
+        <w:rPr/>
+        <w:t xml:space="preserve">  La H de la palabra hunión fue institucionalizada por un antiguo líder síndical telefonista (que en paz descanse), quien expresó en la XXIV convención que sólo las cosas importantes se escriben con h (humanidad, heroismo, historia, honor, hidrógeno, hemoglobina, hétcétera). </w:t>
+      </w:r>
+      <w:r>
+        <w:rPr>
+          <w:rFonts w:eastAsia="Lucida Sans Unicode" w:cs="Mangal" w:ascii="Liberation Mono" w:hAnsi="Liberation Mono"/>
+          <w:color w:val="00000A"/>
+          <w:kern w:val="0"/>
+          <w:sz w:val="16"/>
+          <w:szCs w:val="16"/>
+          <w:lang w:val="es-ES" w:eastAsia="zh-CN" w:bidi="hi-IN"/>
+        </w:rPr>
+        <w:t>&lt;/nota al pie&gt;</w:t>
+      </w:r>
+    </w:p>
+  </w:footnote>
+  <w:footnote w:id="3">
+    <w:p>
+      <w:pPr>
+        <w:pStyle w:val="Footnote"/>
+        <w:rPr/>
+      </w:pPr>
+      <w:r>
+        <w:rPr>
+          <w:rStyle w:val="FootnoteCharacters"/>
+        </w:rPr>
+        <w:footnoteRef/>
+      </w:r>
+      <w:r>
+        <w:rPr>
+          <w:rFonts w:eastAsia="Lucida Sans Unicode" w:cs="Mangal" w:ascii="Liberation Mono" w:hAnsi="Liberation Mono"/>
+          <w:color w:val="00000A"/>
+          <w:kern w:val="0"/>
+          <w:sz w:val="16"/>
+          <w:szCs w:val="16"/>
+          <w:lang w:val="es-ES" w:eastAsia="zh-CN" w:bidi="hi-IN"/>
+        </w:rPr>
+        <w:tab/>
+        <w:t>&lt;nota al pie&gt;</w:t>
+      </w:r>
+      <w:r>
+        <w:rPr/>
+        <w:t xml:space="preserve"> </w:t>
+      </w:r>
+      <w:r>
+        <w:rPr>
+          <w:i/>
+          <w:iCs/>
+        </w:rPr>
+        <w:t xml:space="preserve">Very Himportant Person </w:t>
+      </w:r>
+      <w:r>
+        <w:rPr>
+          <w:rFonts w:eastAsia="Lucida Sans Unicode" w:cs="Mangal" w:ascii="Liberation Mono" w:hAnsi="Liberation Mono"/>
+          <w:i w:val="false"/>
+          <w:iCs w:val="false"/>
+          <w:color w:val="00000A"/>
+          <w:kern w:val="0"/>
+          <w:sz w:val="16"/>
+          <w:szCs w:val="16"/>
+          <w:lang w:val="es-ES" w:eastAsia="zh-CN" w:bidi="hi-IN"/>
+        </w:rPr>
+        <w:t>&lt;/nota al pie&gt;</w:t>
+      </w:r>
+    </w:p>
+  </w:footnote>
+</w:footnotes>
 </file>
 
 <file path=word/styles.xml><?xml version="1.0" encoding="utf-8"?>
@@ -29029,6 +30476,7 @@
   </w:style>
   <w:style w:type="character" w:styleId="EnlacedeInternet">
     <w:name w:val="Enlace de Internet"/>
+    <w:qFormat/>
     <w:rPr>
       <w:color w:val="000080"/>
       <w:u w:val="single"/>
@@ -29042,22 +30490,58 @@
       <w:lang w:val="es-ES"/>
     </w:rPr>
   </w:style>
-  <w:style w:type="paragraph" w:styleId="Ttulo">
-    <w:name w:val="Título"/>
+  <w:style w:type="character" w:styleId="ListLabel3">
+    <w:name w:val="ListLabel 3"/>
+    <w:qFormat/>
+    <w:rPr>
+      <w:lang w:val="es-ES"/>
+    </w:rPr>
+  </w:style>
+  <w:style w:type="character" w:styleId="ListLabel4">
+    <w:name w:val="ListLabel 4"/>
+    <w:qFormat/>
+    <w:rPr>
+      <w:lang w:val="es-ES"/>
+    </w:rPr>
+  </w:style>
+  <w:style w:type="character" w:styleId="FootnoteCharacters">
+    <w:name w:val="Footnote Characters"/>
+    <w:qFormat/>
+    <w:rPr/>
+  </w:style>
+  <w:style w:type="character" w:styleId="FootnoteAnchor">
+    <w:name w:val="Footnote Anchor"/>
+    <w:rPr>
+      <w:vertAlign w:val="superscript"/>
+    </w:rPr>
+  </w:style>
+  <w:style w:type="character" w:styleId="EndnoteAnchor">
+    <w:name w:val="Endnote Anchor"/>
+    <w:rPr>
+      <w:vertAlign w:val="superscript"/>
+    </w:rPr>
+  </w:style>
+  <w:style w:type="character" w:styleId="EndnoteCharacters">
+    <w:name w:val="Endnote Characters"/>
+    <w:qFormat/>
+    <w:rPr/>
+  </w:style>
+  <w:style w:type="paragraph" w:styleId="Heading">
+    <w:name w:val="Heading"/>
     <w:basedOn w:val="Normal"/>
-    <w:next w:val="Cuerpodetexto"/>
+    <w:next w:val="TextBody"/>
     <w:qFormat/>
     <w:pPr>
       <w:keepNext w:val="true"/>
       <w:spacing w:before="240" w:after="120"/>
     </w:pPr>
     <w:rPr>
-      <w:rFonts w:ascii="Liberation Sans" w:hAnsi="Liberation Sans" w:eastAsia="SimHei" w:cs="Mangal"/>
+      <w:rFonts w:ascii="Liberation Sans" w:hAnsi="Liberation Sans" w:eastAsia="AR PL SungtiL GB" w:cs="Noto Sans Devanagari"/>
       <w:sz w:val="28"/>
       <w:szCs w:val="28"/>
     </w:rPr>
   </w:style>
-  <w:style w:type="paragraph" w:styleId="Cuerpodetexto">
+  <w:style w:type="paragraph" w:styleId="TextBody">
     <w:name w:val="Body Text"/>
     <w:basedOn w:val="Normal"/>
     <w:pPr>
@@ -29065,15 +30549,15 @@
     </w:pPr>
     <w:rPr/>
   </w:style>
-  <w:style w:type="paragraph" w:styleId="Lista">
+  <w:style w:type="paragraph" w:styleId="List">
     <w:name w:val="List"/>
-    <w:basedOn w:val="Cuerpodetexto"/>
+    <w:basedOn w:val="TextBody"/>
     <w:pPr/>
     <w:rPr>
       <w:rFonts w:cs="Mangal"/>
     </w:rPr>
   </w:style>
-  <w:style w:type="paragraph" w:styleId="Leyenda">
+  <w:style w:type="paragraph" w:styleId="Caption">
     <w:name w:val="Caption"/>
     <w:basedOn w:val="Normal"/>
     <w:qFormat/>
@@ -29087,6 +30571,31 @@
       <w:iCs/>
       <w:sz w:val="24"/>
       <w:szCs w:val="24"/>
+    </w:rPr>
+  </w:style>
+  <w:style w:type="paragraph" w:styleId="Index">
+    <w:name w:val="Index"/>
+    <w:basedOn w:val="Normal"/>
+    <w:qFormat/>
+    <w:pPr>
+      <w:suppressLineNumbers/>
+    </w:pPr>
+    <w:rPr>
+      <w:rFonts w:cs="Noto Sans Devanagari"/>
+    </w:rPr>
+  </w:style>
+  <w:style w:type="paragraph" w:styleId="Ttulo">
+    <w:name w:val="Título"/>
+    <w:basedOn w:val="Normal"/>
+    <w:qFormat/>
+    <w:pPr>
+      <w:keepNext w:val="true"/>
+      <w:spacing w:before="240" w:after="120"/>
+    </w:pPr>
+    <w:rPr>
+      <w:rFonts w:ascii="Liberation Sans" w:hAnsi="Liberation Sans" w:eastAsia="SimHei" w:cs="Mangal"/>
+      <w:sz w:val="28"/>
+      <w:szCs w:val="28"/>
     </w:rPr>
   </w:style>
   <w:style w:type="paragraph" w:styleId="Ndice">
@@ -29113,7 +30622,7 @@
       <w:szCs w:val="20"/>
     </w:rPr>
   </w:style>
-  <w:style w:type="paragraph" w:styleId="Piedepgina">
+  <w:style w:type="paragraph" w:styleId="Footer">
     <w:name w:val="Footer"/>
     <w:basedOn w:val="Normal"/>
     <w:pPr>
@@ -29125,5 +30634,17 @@
     </w:pPr>
     <w:rPr/>
   </w:style>
+  <w:style w:type="paragraph" w:styleId="Footnote">
+    <w:name w:val="Footnote Text"/>
+    <w:basedOn w:val="Normal"/>
+    <w:pPr>
+      <w:suppressLineNumbers/>
+      <w:ind w:left="339" w:hanging="339"/>
+    </w:pPr>
+    <w:rPr>
+      <w:sz w:val="20"/>
+      <w:szCs w:val="20"/>
+    </w:rPr>
+  </w:style>
 </w:styles>
 </file>
--- a/embrion.dorado.docx
+++ b/embrion.dorado.docx
@@ -1356,7 +1356,21 @@
         </w:rPr>
       </w:pPr>
       <w:r>
+        <w:rPr>
+          <w:lang w:val="es-ES"/>
+        </w:rPr>
+      </w:r>
+    </w:p>
+    <w:p>
+      <w:pPr>
+        <w:pStyle w:val="Textopreformateado"/>
         <w:rPr/>
+      </w:pPr>
+      <w:r>
+        <w:rPr>
+          <w:lang w:val="es-ES"/>
+        </w:rPr>
+        <w:t>Mi mamá me mima. Mi mamá me despierta con juguito de naranja. Mi mamá se desvela lavando mi piyama. Mi mamá me mima mucho. Mi mamá no se duerme hasta que llego. Mi mamá espera mi llamada a toda hora. Mi mamá cocina para mí durante el día. Mi mamá piensa en mí mucho y todo el día porque mi mamá me mima. Mi mamá le presume a sus amigas: mi hijo es Ingeniero. Mi mamá me da la vida. Mi mamá me llama cuando mi llamada desespera: mi mamá me llama todo el día. Mi mamá me mima y cuando me mima me recuerda todo lo guapo que yo soy. Mi mamá me mira largo rato mientras duermo y me repite, para que ni en sueños se me olvide: yo te di la vida, yo te di la vida. Mi mamá no tiene otra ocupación que yo. Yo soy su profesión, de fe, de carrera, yo soy su profesión.</w:t>
       </w:r>
     </w:p>
     <w:p>
@@ -1368,19 +1382,7 @@
         <w:rPr>
           <w:lang w:val="es-ES"/>
         </w:rPr>
-        <w:t>Mi mamá me mima. Mi mamá me despierta con juguito de naranja. Mi mamá se desvela lavando mi piyama. Mi mamá me mima mucho. Mi mamá no se duerme hasta que llego. Mi mamá espera mi llamada a toda hora. Mi mamá cocina para mí durante el día. Mi mamá piensa en mí mucho y todo el día porque mi mamá me mima. Mi mamá le presume a sus amigas: mi hijo es Ingeniero. Mi mamá me da la vida. Mi mamá me llama cuando mi llamada desespera: mi mamá me llama todo el día. Mi mamá me mima y cuando me mima me recuerda todo lo guapo que yo soy. Mi mamá me mira largo rato mientras duermo y me repite, para que ni en sueños se me olvide: yo te di la vida, yo te di la vida. Mi mamá no tiene otra ocupación que yo. Yo soy su profesión, de fe, de carrera, yo soy su profesión.</w:t>
-      </w:r>
-    </w:p>
-    <w:p>
-      <w:pPr>
-        <w:pStyle w:val="Textopreformateado"/>
-        <w:rPr/>
-      </w:pPr>
-      <w:r>
-        <w:rPr>
-          <w:lang w:val="es-ES"/>
-        </w:rPr>
-        <w:t xml:space="preserve">Mi mamá me mima y al mimarme va tramando mi destino. Mi mamá es inquebrantable. Mi mamá entra al baño mientras me baño y le recuerda a mi desnudez ruborizada y treintañera: tállate bien los codos, Jaimecito. Hasta cuando me masturbo mi mamá me mima y abre la puerta de mi cuarto y entromete su nariz en mis orgasmos. Mi mamá corta mis fantasías y las tetas se vuelven culpas y las nalgas reproches y las vaginas se disuelven dejándome entre las piernas un aborto de orgasmo fláccido y avergonzado. Mi mamá se llama Máxima pero los futbolistas de equipo la apodan doña M. Mi mamá me habla de Dios mientras registra mis calzones. Mi mamá le hace reproches al buen Dios porque encontró un rastro de semen fosilizado en mis calzones. Mi mamá me deja de mimar y solloza amarga: ¿acaso yo te he enseñado esto? ¿Tan mala madre he sido? ¿En qué fallé, Dios mío, en qué fallé? Mi mamá llora por todo eso que yo soy y por todo eso que ella se inventa que yo soy y por todo eso que indefectiblemente voy a ser porque ella ya se lo inventó, pongo un ejemplo: mi mamá se inventa que soy puto. Yo no era puto, yo jamás he sido puto, pero en cuanto mi mamá me deja de mimar y se inventa que soy puto empiezo yo a sentirme un poco puto y me pregunto ¿verdaderamente seré puto? ¿Qué estoy sintiendo ahora que el delantero brasileño me pone sus dedos duros un poquito arriba de los hombros, un poquito abajo del cuello y me soba suavecito? ¿Me está gustando? Mi mamá vuelve a sollozar amarga: ¿Tan mala madre he sido? ¿En qué fallé, Dios mío, si yo te di una educación y unos principios y te enseñé a ser hombrecito y te escogí una novia que recorté de las secciones de sociales, de las revistas de moda, de los anuncios de perfume? Mi mamá se inventa que soy puto porque cuando salgo con mi novia le digo que ando con unos amigos. A mi mamá no le puedo confesar que salgo con mi novia porque en sus ojos mi novia sólo es gordita, morena y chaparrita y esto anula no sólo nuestro amor, sino también el doctorado en Edimburgo y la persona de Malenita entera. Para mi madre, la novia de Jaimecito se supone alta, rubia, de ojos transparentes y raza inmejorable. A mi mamá, que tanto me ha mimado, tengo miedo de enseñarle </w:t>
+        <w:t xml:space="preserve">Mi mamá me mima y al mimarme va tramando mi destino. Mi mamá es inquebrantable. Mi mamá entra al baño mientras me baño y le recuerda a mi desnudez ruborizada y treintañera: tállate bien los codos, Mauricito. Hasta cuando me masturbo mi mamá me mima y abre la puerta de mi cuarto y entromete su nariz en mis orgasmos. Mi mamá corta mis fantasías y las tetas se vuelven culpas y las nalgas reproches y las vaginas se disuelven dejándome entre las piernas un aborto de orgasmo fláccido y avergonzado. Mi mamá se llama Máxima pero los futbolistas de equipo la apodan doña M. Mi mamá me habla de Dios mientras registra mis calzones. Mi mamá le hace reproches al buen Dios porque encontró un rastro de semen fosilizado en mis calzones. Mi mamá me deja de mimar y solloza amarga: ¿acaso yo te he enseñado esto? ¿Tan mala madre he sido? ¿En qué fallé, Dios mío, en qué fallé? Mi mamá llora por todo eso que yo soy y por todo eso que ella se inventa que yo soy y por todo eso que indefectiblemente voy a ser porque ella ya se lo inventó, pongo un ejemplo: mi mamá se inventa que soy puto. Yo no era puto, yo jamás he sido puto, pero en cuanto mi mamá me deja de mimar y se inventa que soy puto empiezo yo a sentirme un poco puto y me pregunto ¿verdaderamente seré puto? ¿Qué estoy sintiendo ahora que el delantero brasileño me pone sus dedos duros un poquito arriba de los hombros, un poquito abajo del cuello y me soba suavecito? ¿Me está gustando? Mi mamá vuelve a sollozar amarga: ¿Tan mala madre he sido? ¿En qué fallé, Dios mío, si yo te di una educación y unos principios y te enseñé a ser hombrecito y te escogí una novia que recorté de las secciones de sociales, de las revistas de moda, de los anuncios de perfume? Mi mamá se inventa que soy puto porque cuando salgo con mi novia le digo que ando con unos amigos. A mi mamá no le puedo confesar que salgo con mi novia porque en sus ojos mi novia sólo es gordita, morena y chaparrita y esto anula no sólo nuestro amor, sino también el doctorado en Edimburgo y la persona de Malenita entera. Para mi madre, la novia de Mauricito se supone alta, rubia, de ojos transparentes y raza inmejorable. A mi mamá, que tanto me ha mimado, tengo miedo de enseñarle </w:t>
       </w:r>
       <w:r>
         <w:rPr>
@@ -1402,44 +1404,96 @@
         <w:rPr>
           <w:lang w:val="es-ES"/>
         </w:rPr>
-        <w:t>. Mi mamá me ha mimado, mi mamá me mimó, mi mamá me mimó mucho muchos años, mi mamá me mimó largo y apretado, mi mamá me mimo y esto es pasado porque mi mamá ya no me mima más, mi mamá me edipa, mi mamá me edipa largo y apretado, mucho y muchos años, mi mamá me edipa y porque me edipa cae gravemente enferma el día en que El Sol de Durango anuncia que el ingeniero Jaime Alfredo Buentello asume el cargo de segundo entrenador de los Constructores de Gomezpalacio, oscuro equipo de la tercera división. Mi mamá me edipa y porque me edipa es internada en un hospital cuando se entera de mis labios que su Jaimecito, su ingeniero (tanto que mi mamá me presumía) mandó la ingeniería al carajo y decidió entregar su vida y su talento a su verdadera pasión: el noble arte del fútbol. Mi mamá me edipa y porque me edipa sus primeras palabras al salir del hospital son: Hijo, maricón y encima fútbolista, estás jodido.</w:t>
-      </w:r>
-    </w:p>
-    <w:p>
-      <w:pPr>
-        <w:pStyle w:val="Textopreformateado"/>
-        <w:rPr>
-          <w:lang w:val="es-ES"/>
-        </w:rPr>
-      </w:pPr>
-      <w:r>
-        <w:rPr>
-          <w:lang w:val="es-ES"/>
-        </w:rPr>
-      </w:r>
-    </w:p>
-    <w:p>
-      <w:pPr>
-        <w:pStyle w:val="Textopreformateado"/>
-        <w:rPr>
-          <w:lang w:val="es-ES"/>
-        </w:rPr>
-      </w:pPr>
-      <w:r>
-        <w:rPr>
-          <w:lang w:val="es-ES"/>
-        </w:rPr>
-      </w:r>
-    </w:p>
-    <w:p>
-      <w:pPr>
-        <w:pStyle w:val="Textopreformateado"/>
-        <w:rPr>
-          <w:lang w:val="es-ES"/>
-        </w:rPr>
-      </w:pPr>
-      <w:r>
+        <w:t xml:space="preserve">. Mi mamá me ha mimado, mi mamá me mimó, mi mamá me mimó mucho muchos años, mi mamá me mimó largo y apretado, mi mamá me mimo y esto es pasado porque mi mamá ya no me mima más, mi mamá me edipa, mi mamá me edipa largo y apretado, mucho y muchos años, mi mamá me edipa y porque me edipa cae gravemente enferma el día en que El Sol de Durango anuncia que el ingeniero </w:t>
+      </w:r>
+      <w:r>
+        <w:rPr>
+          <w:lang w:val="es-ES"/>
+        </w:rPr>
+        <w:t xml:space="preserve">Mauricio Perfecto </w:t>
+      </w:r>
+      <w:r>
+        <w:rPr>
+          <w:lang w:val="es-ES"/>
+        </w:rPr>
+        <w:t xml:space="preserve">Buentello </w:t>
+      </w:r>
+      <w:r>
+        <w:rPr>
+          <w:lang w:val="es-ES"/>
+        </w:rPr>
+        <w:t xml:space="preserve">Meza </w:t>
+      </w:r>
+      <w:r>
+        <w:rPr>
+          <w:lang w:val="es-ES"/>
+        </w:rPr>
+        <w:t>asume el cargo de segundo entrenador de los Constructores de Gomezpalacio, oscuro equipo de la tercera división. Mi mamá me edipa y porque me edipa es internada en un hospital cuando se entera de mis labios que su Mauricito, su ingeniero (tanto que mi mamá me presumía) mandó la ingeniería al carajo y decidió entregar su vida y su talento a su verdadera pasión: el noble arte del fútbol. Mi mamá me edipa y porque me edipa sus primeras palabras al salir del hospital son: Hijo, maricón y encima fútbolista, estás jodido.</w:t>
+      </w:r>
+    </w:p>
+    <w:p>
+      <w:pPr>
+        <w:pStyle w:val="Textopreformateado"/>
+        <w:rPr>
+          <w:lang w:val="es-ES"/>
+        </w:rPr>
+      </w:pPr>
+      <w:r>
+        <w:rPr>
+          <w:lang w:val="es-ES"/>
+        </w:rPr>
+      </w:r>
+    </w:p>
+    <w:p>
+      <w:pPr>
+        <w:pStyle w:val="Textopreformateado"/>
+        <w:rPr>
+          <w:lang w:val="es-ES"/>
+        </w:rPr>
+      </w:pPr>
+      <w:r>
+        <w:rPr>
+          <w:lang w:val="es-ES"/>
+        </w:rPr>
+      </w:r>
+    </w:p>
+    <w:p>
+      <w:pPr>
+        <w:pStyle w:val="Textopreformateado"/>
+        <w:rPr>
+          <w:lang w:val="es-ES"/>
+        </w:rPr>
+      </w:pPr>
+      <w:r>
+        <w:rPr>
+          <w:lang w:val="es-ES"/>
+        </w:rPr>
+      </w:r>
+    </w:p>
+    <w:p>
+      <w:pPr>
+        <w:pStyle w:val="Textopreformateado"/>
         <w:rPr/>
+      </w:pPr>
+      <w:r>
+        <w:rPr>
+          <w:lang w:val="es-ES"/>
+        </w:rPr>
+        <w:t xml:space="preserve">Joaquín Mortiz, Édgar, Bolaño, Florence, Veracruz: así le cuento a mi compañera de vida la improbable cadena de vicisitudes que condujeron a la publicación de la novela. Su sentido de la realidad planta inmediatamente los pies sobre la tierra: </w:t>
+      </w:r>
+    </w:p>
+    <w:p>
+      <w:pPr>
+        <w:pStyle w:val="Textopreformateado"/>
+        <w:rPr>
+          <w:lang w:val="es-ES"/>
+        </w:rPr>
+      </w:pPr>
+      <w:r>
+        <w:rPr>
+          <w:lang w:val="es-ES"/>
+        </w:rPr>
+        <w:t xml:space="preserve">__¿cuándo la tienes qué entregar? </w:t>
       </w:r>
     </w:p>
     <w:p>
@@ -1451,21 +1505,91 @@
         <w:rPr>
           <w:lang w:val="es-ES"/>
         </w:rPr>
-        <w:t xml:space="preserve">Joaquín Mortiz, Édgar, Bolaño, Florence, Veracruz: así le cuento a mi compañera de vida la improbable cadena de vicisitudes que condujeron a la publicación de la novela. Su sentido de la realidad planta inmediatamente los pies sobre la tierra: </w:t>
-      </w:r>
-    </w:p>
-    <w:p>
-      <w:pPr>
-        <w:pStyle w:val="Textopreformateado"/>
-        <w:rPr>
-          <w:lang w:val="es-ES"/>
-        </w:rPr>
-      </w:pPr>
-      <w:r>
-        <w:rPr>
-          <w:lang w:val="es-ES"/>
-        </w:rPr>
-        <w:t xml:space="preserve">__¿cuándo la tienes qué entregar? </w:t>
+        <w:t>__15 de noviembre</w:t>
+      </w:r>
+    </w:p>
+    <w:p>
+      <w:pPr>
+        <w:pStyle w:val="Textopreformateado"/>
+        <w:rPr>
+          <w:lang w:val="es-ES"/>
+        </w:rPr>
+      </w:pPr>
+      <w:r>
+        <w:rPr>
+          <w:lang w:val="es-ES"/>
+        </w:rPr>
+        <w:t>__está a la vuelta</w:t>
+      </w:r>
+    </w:p>
+    <w:p>
+      <w:pPr>
+        <w:pStyle w:val="Textopreformateado"/>
+        <w:rPr>
+          <w:lang w:val="es-ES"/>
+        </w:rPr>
+      </w:pPr>
+      <w:r>
+        <w:rPr>
+          <w:lang w:val="es-ES"/>
+        </w:rPr>
+        <w:t>__en efecto</w:t>
+      </w:r>
+    </w:p>
+    <w:p>
+      <w:pPr>
+        <w:pStyle w:val="Textopreformateado"/>
+        <w:rPr>
+          <w:lang w:val="es-ES"/>
+        </w:rPr>
+      </w:pPr>
+      <w:r>
+        <w:rPr>
+          <w:lang w:val="es-ES"/>
+        </w:rPr>
+        <w:t>__¿y si me la vas leyendo camino a Querétaro?</w:t>
+      </w:r>
+    </w:p>
+    <w:p>
+      <w:pPr>
+        <w:pStyle w:val="Textopreformateado"/>
+        <w:rPr>
+          <w:lang w:val="es-ES"/>
+        </w:rPr>
+      </w:pPr>
+      <w:r>
+        <w:rPr>
+          <w:lang w:val="es-ES"/>
+        </w:rPr>
+        <w:t>__órale, la imprimo</w:t>
+      </w:r>
+    </w:p>
+    <w:p>
+      <w:pPr>
+        <w:pStyle w:val="Textopreformateado"/>
+        <w:rPr>
+          <w:lang w:val="es-ES"/>
+        </w:rPr>
+      </w:pPr>
+      <w:r>
+        <w:rPr>
+          <w:lang w:val="es-ES"/>
+        </w:rPr>
+        <w:t>__nomames</w:t>
+      </w:r>
+    </w:p>
+    <w:p>
+      <w:pPr>
+        <w:pStyle w:val="Textopreformateado"/>
+        <w:rPr>
+          <w:lang w:val="es-ES"/>
+        </w:rPr>
+      </w:pPr>
+      <w:r>
+        <w:rPr>
+          <w:lang w:val="es-ES"/>
+        </w:rPr>
+        <w:t>__¿nomames qué?</w:t>
       </w:r>
     </w:p>
     <w:p>
@@ -1477,29 +1601,829 @@
         <w:rPr>
           <w:lang w:val="es-ES"/>
         </w:rPr>
-        <w:t>__15 de noviembre</w:t>
-      </w:r>
-    </w:p>
-    <w:p>
-      <w:pPr>
-        <w:pStyle w:val="Textopreformateado"/>
-        <w:rPr>
-          <w:lang w:val="es-ES"/>
-        </w:rPr>
-      </w:pPr>
-      <w:r>
-        <w:rPr>
-          <w:lang w:val="es-ES"/>
-        </w:rPr>
-        <w:t>__está a la vuelta</w:t>
-      </w:r>
-    </w:p>
-    <w:p>
-      <w:pPr>
-        <w:pStyle w:val="Textopreformateado"/>
-        <w:rPr>
-          <w:lang w:val="es-ES"/>
-        </w:rPr>
+        <w:t>__que no ya estamos en 1993: los árboles no tienen la culpa de tu novela: léemela en la táblet</w:t>
+      </w:r>
+    </w:p>
+    <w:p>
+      <w:pPr>
+        <w:pStyle w:val="Textopreformateado"/>
+        <w:rPr>
+          <w:lang w:val="es-ES"/>
+        </w:rPr>
+      </w:pPr>
+      <w:r>
+        <w:rPr>
+          <w:lang w:val="es-ES"/>
+        </w:rPr>
+        <w:t xml:space="preserve">__va </w:t>
+      </w:r>
+    </w:p>
+    <w:p>
+      <w:pPr>
+        <w:pStyle w:val="Textopreformateado"/>
+        <w:rPr>
+          <w:lang w:val="es-ES"/>
+        </w:rPr>
+      </w:pPr>
+      <w:r>
+        <w:rPr>
+          <w:lang w:val="es-ES"/>
+        </w:rPr>
+      </w:r>
+    </w:p>
+    <w:p>
+      <w:pPr>
+        <w:pStyle w:val="Textopreformateado"/>
+        <w:rPr>
+          <w:lang w:val="es-ES"/>
+        </w:rPr>
+      </w:pPr>
+      <w:r>
+        <w:rPr>
+          <w:lang w:val="es-ES"/>
+        </w:rPr>
+      </w:r>
+    </w:p>
+    <w:p>
+      <w:pPr>
+        <w:pStyle w:val="Textopreformateado"/>
+        <w:rPr>
+          <w:lang w:val="es-ES"/>
+        </w:rPr>
+      </w:pPr>
+      <w:r>
+        <w:rPr>
+          <w:lang w:val="es-ES"/>
+        </w:rPr>
+      </w:r>
+    </w:p>
+    <w:p>
+      <w:pPr>
+        <w:pStyle w:val="Textopreformateado"/>
+        <w:rPr>
+          <w:lang w:val="es-ES"/>
+        </w:rPr>
+      </w:pPr>
+      <w:r>
+        <w:rPr>
+          <w:lang w:val="es-ES"/>
+        </w:rPr>
+        <w:t>Declinaba la tarde. El cacarear de unas gallinas entrometió la cresta en el repiqueteo lejano de los cañones. Donaciano Flores y Perfecto Urbina se enfilaron rumbo a la ranchería que cacareaba. Con tardía altivez, una leyenda coronaba la entrada en azulejos de Talavera: Rancho La Gallina Degollada. Apenas cruzando el umbral, un latigazo de aire despegó del suelo y amenazó con volarles los sombreros.</w:t>
+      </w:r>
+    </w:p>
+    <w:p>
+      <w:pPr>
+        <w:pStyle w:val="Textopreformateado"/>
+        <w:rPr>
+          <w:lang w:val="es-ES"/>
+        </w:rPr>
+      </w:pPr>
+      <w:r>
+        <w:rPr>
+          <w:lang w:val="es-ES"/>
+        </w:rPr>
+        <w:t>__Mucho frío anda haciendo en este rancho</w:t>
+      </w:r>
+    </w:p>
+    <w:p>
+      <w:pPr>
+        <w:pStyle w:val="Textopreformateado"/>
+        <w:rPr/>
+      </w:pPr>
+      <w:r>
+        <w:rPr>
+          <w:lang w:val="es-ES"/>
+        </w:rPr>
+        <w:t>__Ha de ser tanto abandono __respondió el sargento Urbina sujetando una virgencita que le había quedado mal cosida__: se me anda queriendo volar la Fidela.</w:t>
+      </w:r>
+    </w:p>
+    <w:p>
+      <w:pPr>
+        <w:pStyle w:val="Textopreformateado"/>
+        <w:rPr/>
+      </w:pPr>
+      <w:r>
+        <w:rPr>
+          <w:lang w:val="es-ES"/>
+        </w:rPr>
+        <w:t>__A mí se me afigura que ésa no es la Fidela, ésa es la Felipa porque se parece a las estampas que venden en la catedral de Zacatecas.</w:t>
+      </w:r>
+    </w:p>
+    <w:p>
+      <w:pPr>
+        <w:pStyle w:val="Textopreformateado"/>
+        <w:rPr>
+          <w:lang w:val="es-ES"/>
+        </w:rPr>
+      </w:pPr>
+      <w:r>
+        <w:rPr>
+          <w:lang w:val="es-ES"/>
+        </w:rPr>
+        <w:t>__No mi teniente, se anda usted confundiendo: la Felipa era la viuda de aquel español de ciudad Juárez, el que coleccionaba yelmos, ¿se acuerda?</w:t>
+      </w:r>
+    </w:p>
+    <w:p>
+      <w:pPr>
+        <w:pStyle w:val="Textopreformateado"/>
+        <w:rPr/>
+      </w:pPr>
+      <w:r>
+        <w:rPr>
+          <w:lang w:val="es-ES"/>
+        </w:rPr>
+        <w:t>Pero el teniente Flores ya no lo escuchaba. Tenía en la punta del dedo un moco suave, jugoso, de formas gentiles, y en el hilo transparente que lo unía con su nariz veía caminar la sombra del general Villa, el fin triunfador de la batalla de Celaya, la hora de la victoria. Pronto, quizá mañana, esos ojos color carbón de azabache de Pancho Villa, todo él uniforme dorado, lo verían de frente y le entregarían a la niña. Para eso son las revoluciones, mi teniente. Nomás por eso hemos luchado.</w:t>
+      </w:r>
+    </w:p>
+    <w:p>
+      <w:pPr>
+        <w:pStyle w:val="Textopreformateado"/>
+        <w:rPr>
+          <w:lang w:val="es-ES"/>
+        </w:rPr>
+      </w:pPr>
+      <w:r>
+        <w:rPr>
+          <w:lang w:val="es-ES"/>
+        </w:rPr>
+        <w:t>El sargento Urbina echó pie a tierra y sujetó el caballo entre las junturas de dos tablas. Descorrió las trancas del corral y sacó de sus arreos un par de costales. A punto estuvo de llamar al teniente Flores, que se alejaba ensimismado, cuando posó su mirada sobre la quieta figura de una gallina.</w:t>
+      </w:r>
+    </w:p>
+    <w:p>
+      <w:pPr>
+        <w:pStyle w:val="Textopreformateado"/>
+        <w:rPr>
+          <w:lang w:val="es-ES"/>
+        </w:rPr>
+      </w:pPr>
+      <w:r>
+        <w:rPr>
+          <w:lang w:val="es-ES"/>
+        </w:rPr>
+        <w:t>Inmaculada, carnosa, contoneaba sus plumas sobre el brocal de un pozo.</w:t>
+      </w:r>
+    </w:p>
+    <w:p>
+      <w:pPr>
+        <w:pStyle w:val="Textopreformateado"/>
+        <w:rPr/>
+      </w:pPr>
+      <w:r>
+        <w:rPr>
+          <w:lang w:val="es-ES"/>
+        </w:rPr>
+        <w:t xml:space="preserve">Perfecto esperó en silencio a que el teniente se alejara y, como si la presencia de la gallina encajara a pelo en sus reflexiones, sin cambiar de postura ni de gesto, se sacó la verga lentamente. El cañón de su miembro, largo y pulido, se transformó en un dedo de rosa a la luz poniente del sol. Poco a poco el gran dedo fue enderezándose en dirección de la gallina. Una orgía de plumas y pescuezos revoloteó en los anhelos de Perfecto, que cerró los ojos y se saboreó la lengua sobre los labios antes de abrirlos de nuevo para ver sólo la sombra de un gatillo y la boca de un revólver Smith &amp; Wesson. El disparo sonó seco y diminuto en la inmensidad de la tarde. La gallina cayó, también seca, al suelo. </w:t>
+      </w:r>
+    </w:p>
+    <w:p>
+      <w:pPr>
+        <w:pStyle w:val="Textopreformateado"/>
+        <w:rPr/>
+      </w:pPr>
+      <w:r>
+        <w:rPr>
+          <w:lang w:val="es-ES"/>
+        </w:rPr>
+        <w:t>__Nabor Nolasco, oficial constitucionalista a la caza de gallinas: ¿hay licencia? __dijo alguien ataviado con el uniforme carrancista, sin dejar de apuntar. Al sargento Urbina se le atragantó el gerundio entre los dedos. Avergonzado, se guardó su flacidez humillada en los calzones.</w:t>
+      </w:r>
+    </w:p>
+    <w:p>
+      <w:pPr>
+        <w:pStyle w:val="Textopreformateado"/>
+        <w:rPr/>
+      </w:pPr>
+      <w:r>
+        <w:rPr>
+          <w:lang w:val="es-ES"/>
+        </w:rPr>
+        <w:t xml:space="preserve">__¿Es usted villista? __enhiesta la cabeza, arrogante el busto, bien puestos los pies sobre la tierra y elegantemente dobladas las piernas entre los arreos de campaña, el carrancista preguntaba lo que ya sabía. Nadie los miraba, salvo la desolación del rancho y un batallón de gallinas. Las cuarenta y siete virgencitas respondieron con un balanceo, negando en el aire. </w:t>
+      </w:r>
+    </w:p>
+    <w:p>
+      <w:pPr>
+        <w:pStyle w:val="Textopreformateado"/>
+        <w:rPr>
+          <w:lang w:val="es-ES"/>
+        </w:rPr>
+      </w:pPr>
+      <w:r>
+        <w:rPr>
+          <w:lang w:val="es-ES"/>
+        </w:rPr>
+        <w:t>__Usted es villista, ¿pa qué lo niega? Ora lo voy a tener que acostar de un tiro en la barriga, como hago yo con los villistas __el ojo de la Smith &amp; Wesson lo miraba inyectado de silencio.</w:t>
+      </w:r>
+    </w:p>
+    <w:p>
+      <w:pPr>
+        <w:pStyle w:val="Textopreformateado"/>
+        <w:rPr>
+          <w:lang w:val="es-ES"/>
+        </w:rPr>
+      </w:pPr>
+      <w:r>
+        <w:rPr>
+          <w:lang w:val="es-ES"/>
+        </w:rPr>
+        <w:t>Un cañón de artillería reverberó en el horizonte recordándoles que a lo lejos se libraba, magnificada, la misma batalla.</w:t>
+      </w:r>
+    </w:p>
+    <w:p>
+      <w:pPr>
+        <w:pStyle w:val="Textopreformateado"/>
+        <w:rPr>
+          <w:lang w:val="es-ES"/>
+        </w:rPr>
+      </w:pPr>
+      <w:r>
+        <w:rPr>
+          <w:lang w:val="es-ES"/>
+        </w:rPr>
+        <w:t>__Treinta y siete __murmuró Nolasco apenas entre dientes. Se escuchó otro estallido breve__: ¡treinta y ocho! __agregó y sus ojos revolotearon detrás de las montañas__: ya van treinta y ocho: no van a aguantar más de cincuenta __concluyó triunfante.</w:t>
+      </w:r>
+    </w:p>
+    <w:p>
+      <w:pPr>
+        <w:pStyle w:val="Textopreformateado"/>
+        <w:rPr/>
+      </w:pPr>
+      <w:r>
+        <w:rPr>
+          <w:lang w:val="es-ES"/>
+        </w:rPr>
+        <w:t>__Pues entonces vámonos regresando a la batalla y ya deje usted de apuntarle así a mi sargento; mejor allá en la bola averiguamos __apareciendo por sorpresa, Donaciano Flores apoyó la carabina sobre la espalda ciega del carrancista.</w:t>
+      </w:r>
+    </w:p>
+    <w:p>
+      <w:pPr>
+        <w:pStyle w:val="Textopreformateado"/>
+        <w:rPr>
+          <w:lang w:val="es-ES"/>
+        </w:rPr>
+      </w:pPr>
+      <w:r>
+        <w:rPr>
+          <w:lang w:val="es-ES"/>
+        </w:rPr>
+        <w:t>__Ta bueno, pues. Pa qué nos matamos de oquis __asintió Nolasco sin dejar de apuntar.</w:t>
+      </w:r>
+    </w:p>
+    <w:p>
+      <w:pPr>
+        <w:pStyle w:val="Textopreformateado"/>
+        <w:rPr>
+          <w:lang w:val="es-ES"/>
+        </w:rPr>
+      </w:pPr>
+      <w:r>
+        <w:rPr>
+          <w:lang w:val="es-ES"/>
+        </w:rPr>
+        <w:t>__Pues ta bueno __repitió el sargento Urbina sin dejar de ser apuntado.</w:t>
+      </w:r>
+    </w:p>
+    <w:p>
+      <w:pPr>
+        <w:pStyle w:val="Textopreformateado"/>
+        <w:rPr>
+          <w:lang w:val="es-ES"/>
+        </w:rPr>
+      </w:pPr>
+      <w:r>
+        <w:rPr>
+          <w:lang w:val="es-ES"/>
+        </w:rPr>
+        <w:t>__Pues órale, muévanle __ordenó el teniente Flores, ya no tan convencido.</w:t>
+      </w:r>
+    </w:p>
+    <w:p>
+      <w:pPr>
+        <w:pStyle w:val="Textopreformateado"/>
+        <w:rPr/>
+      </w:pPr>
+      <w:r>
+        <w:rPr>
+          <w:lang w:val="es-ES"/>
+        </w:rPr>
+        <w:t>Los tres guardaron un solo silencio. Los dos que se podían mirar porque estaban frente a frente, se miraron. Un viento frío, en extremo improbable para ese mes de abril en Celaya, les alborotó los cabellos. Los tres recordaron, no sin cierta vergüenza, que algo dentro de ellos se había apaciguado al conocer la misión encomendada por sus respectivos bandos. Robar gallinas siempre era más fácil que morir allá, tan arraiz, tan de frente a la metralla.</w:t>
+      </w:r>
+    </w:p>
+    <w:p>
+      <w:pPr>
+        <w:pStyle w:val="Textopreformateado"/>
+        <w:rPr>
+          <w:lang w:val="es-ES"/>
+        </w:rPr>
+      </w:pPr>
+      <w:r>
+        <w:rPr>
+          <w:lang w:val="es-ES"/>
+        </w:rPr>
+        <w:t>__¿Pero... y las gallinas? __preguntó Perfecto.</w:t>
+      </w:r>
+    </w:p>
+    <w:p>
+      <w:pPr>
+        <w:pStyle w:val="Textopreformateado"/>
+        <w:rPr/>
+      </w:pPr>
+      <w:r>
+        <w:rPr>
+          <w:lang w:val="es-ES"/>
+        </w:rPr>
+        <w:t xml:space="preserve">__Nos las podemos jugar al juego </w:t>
+      </w:r>
+      <w:r>
+        <w:rPr>
+          <w:lang w:val="es-ES"/>
+        </w:rPr>
+        <w:t>de la tapia salvadora</w:t>
+      </w:r>
+      <w:r>
+        <w:rPr>
+          <w:lang w:val="es-ES"/>
+        </w:rPr>
+        <w:t>, y que cada quién se lleve las que su puntería le procure __resolvió Nabor Nolasco sin traicionar a su macho intrínseco revolucionario. Como puestas ya de acuerdo, la carabina y la Smith &amp; Wesson dejaron de apuntar al mismo tiempo. Nabor Nolasco y Donaciano Flores caminaron hacia el centro del corral. El carrancista fue señalando diversos puntos del corral contiguo. Después describió, moviendo la mano, una serie de evoluciones que repitió el villista con ánimo de entenderle. Donaciano dispararía sobre las gallinas blancas. Nabor Nolasco sobre las coloradas.</w:t>
+      </w:r>
+    </w:p>
+    <w:p>
+      <w:pPr>
+        <w:pStyle w:val="Textopreformateado"/>
+        <w:rPr>
+          <w:lang w:val="es-ES"/>
+        </w:rPr>
+      </w:pPr>
+      <w:r>
+        <w:rPr>
+          <w:lang w:val="es-ES"/>
+        </w:rPr>
+        <w:t>Aquel corral era el más amplio. Tenía en dos de sus lados sendas puertas hacia el campo. El lado del fondo no era una simple cerca de tablas, sino una tapia de adobes. Nolasco se acercó al corral de las gallinas. Sus piernas formaban un compás hercúleo y destellaban. Se quitó el sombrero, las amenazó con la mirada y les habló así sus palabras:</w:t>
+      </w:r>
+    </w:p>
+    <w:p>
+      <w:pPr>
+        <w:pStyle w:val="Textopreformateado"/>
+        <w:rPr/>
+      </w:pPr>
+      <w:r>
+        <w:rPr>
+          <w:lang w:val="es-ES"/>
+        </w:rPr>
+        <w:t>__En cuanto asomen por la puerta, estos señores villistas y yo empezaremos a dispararles. Las que lleguen a la tapia y la salten quedan libres. Si alguna no le quiere entrar, aquí el sargento Urbina les meterá un tiro en la barriga. __¿Entendido? __preguntó Nabor Nolasco.</w:t>
+      </w:r>
+    </w:p>
+    <w:p>
+      <w:pPr>
+        <w:pStyle w:val="Textopreformateado"/>
+        <w:rPr/>
+      </w:pPr>
+      <w:r>
+        <w:rPr>
+          <w:lang w:val="es-ES"/>
+        </w:rPr>
+        <w:t>Las gallinas respondieron con un revoloteo desordenado.</w:t>
+      </w:r>
+    </w:p>
+    <w:p>
+      <w:pPr>
+        <w:pStyle w:val="Textopreformateado"/>
+        <w:rPr>
+          <w:lang w:val="es-ES"/>
+        </w:rPr>
+      </w:pPr>
+      <w:r>
+        <w:rPr>
+          <w:lang w:val="es-ES"/>
+        </w:rPr>
+      </w:r>
+    </w:p>
+    <w:p>
+      <w:pPr>
+        <w:pStyle w:val="Textopreformateado"/>
+        <w:rPr>
+          <w:lang w:val="es-ES"/>
+        </w:rPr>
+      </w:pPr>
+      <w:r>
+        <w:rPr>
+          <w:lang w:val="es-ES"/>
+        </w:rPr>
+      </w:r>
+    </w:p>
+    <w:p>
+      <w:pPr>
+        <w:pStyle w:val="Textopreformateado"/>
+        <w:rPr>
+          <w:lang w:val="es-ES"/>
+        </w:rPr>
+      </w:pPr>
+      <w:r>
+        <w:rPr>
+          <w:lang w:val="es-ES"/>
+        </w:rPr>
+      </w:r>
+    </w:p>
+    <w:p>
+      <w:pPr>
+        <w:pStyle w:val="Textopreformateado"/>
+        <w:rPr/>
+      </w:pPr>
+      <w:r>
+        <w:rPr>
+          <w:lang w:val="es-ES"/>
+        </w:rPr>
+        <w:t xml:space="preserve">De aquí salimos con el embrión en la mano o no salimos, amenazó el judicial blandiendo la pistola cuando el doctor Marzio, con el sudor escarchándole la frente, les advirtió que sin luz no iba a operar a nadie. El apagón llegó de pronto, como llega un parpadeo, y dejó sin luz la operación de dejarte a ti sin vida, de no darte a luz, de darte a sombras, de quitarte. El doctor dijo espátula y algo en tu naturaleza elemental se removió al saber que la batalla sería embrión a cuerpo, sin ventajas para nadie, pues sin corriente eléctrica la máquina de hacer abortos no era más que un manojo inerte de tentáculos, metal y plástico enmarañados. La enfermera era guapa, gorda, generosa desde su escote sin fin. Pero sobre todo, y si tuvieras una pizca de memoria lo recordarías, su piel era negra como la oscuridad amniótica que te envuelve. La enfermera trajo un par de velas y encendió una en cada flanco de tu madre con el silencio de quien pidió un traje prestado para asistir al funeral. Ese danzar perpetuo que llevan las llamas dentro revoloteó naranja sobre los lentes oscuros de los judiciales. La enfermera degustaba con fruición un tarugo de tamarindo azucarado, pero quién sabe qué viento  de azar pasó por ahí postergando su premura y electrizando por error un radiodespertador de baterías que decidió encenderse solo y solo aparecer sintonizado en cierta cumbia de tambores que retumbó en el quirófano con la cadencia de una catedral tocando a muerto y removió esa quietud tuya tan primera. La enfermera corrió a apagarlo conforme el doctor se puso los guantes y tú, embrión dorado, te dispusiste a librar tu última batalla. </w:t>
+      </w:r>
+    </w:p>
+    <w:p>
+      <w:pPr>
+        <w:pStyle w:val="Textopreformateado"/>
+        <w:rPr>
+          <w:lang w:val="es-ES"/>
+        </w:rPr>
+      </w:pPr>
+      <w:r>
+        <w:rPr>
+          <w:lang w:val="es-ES"/>
+        </w:rPr>
+      </w:r>
+    </w:p>
+    <w:p>
+      <w:pPr>
+        <w:pStyle w:val="Textopreformateado"/>
+        <w:rPr>
+          <w:lang w:val="es-ES"/>
+        </w:rPr>
+      </w:pPr>
+      <w:r>
+        <w:rPr>
+          <w:lang w:val="es-ES"/>
+        </w:rPr>
+      </w:r>
+    </w:p>
+    <w:p>
+      <w:pPr>
+        <w:pStyle w:val="Textopreformateado"/>
+        <w:rPr>
+          <w:lang w:val="es-ES"/>
+        </w:rPr>
+      </w:pPr>
+      <w:r>
+        <w:rPr>
+          <w:lang w:val="es-ES"/>
+        </w:rPr>
+      </w:r>
+    </w:p>
+    <w:p>
+      <w:pPr>
+        <w:pStyle w:val="Textopreformateado"/>
+        <w:rPr/>
+      </w:pPr>
+      <w:r>
+        <w:rPr>
+          <w:lang w:val="es-ES"/>
+        </w:rPr>
+        <w:t>Estadio del Atlante. Gran final de torneo de verano de la tercera división: por el ascenso a segunda, Atlante vs. Constructores de Gomezpalacio. El cotejo se verá engalanado con el enlace matrimonial de la pareja ganadora del concurso Cásate con la Tropi Pi, tres punto catorce dieciséis de tu cuadrante, quienes unirán sus destinos durante el medio tiempo. El multibillononagenario exlíder sindical, presidente vitalicion de la HTML</w:t>
+      </w:r>
+      <w:r>
+        <w:rPr>
+          <w:rStyle w:val="FootnoteAnchor"/>
+          <w:rStyle w:val="Ancredenotedebasdepage"/>
+          <w:lang w:val="es-ES"/>
+        </w:rPr>
+        <w:footnoteReference w:id="2"/>
+      </w:r>
+      <w:r>
+        <w:rPr>
+          <w:lang w:val="es-ES"/>
+        </w:rPr>
+        <w:t xml:space="preserve"> y hoy magnate de las telecomunicaciones, además de flamante y nuevo y recién propietario del Atlante Fútbol Club, abrirá generosamente su palco privado (también recién remodelado el mejor estilo VHP</w:t>
+      </w:r>
+      <w:r>
+        <w:rPr>
+          <w:rStyle w:val="FootnoteAnchor"/>
+          <w:rStyle w:val="Ancredenotedebasdepage"/>
+          <w:lang w:val="es-ES"/>
+        </w:rPr>
+        <w:footnoteReference w:id="3"/>
+      </w:r>
+      <w:r>
+        <w:rPr>
+          <w:lang w:val="es-ES"/>
+        </w:rPr>
+        <w:t>) a la feliz pareja.</w:t>
+      </w:r>
+    </w:p>
+    <w:p>
+      <w:pPr>
+        <w:pStyle w:val="Textopreformateado"/>
+        <w:rPr>
+          <w:lang w:val="es-ES"/>
+        </w:rPr>
+      </w:pPr>
+      <w:r>
+        <w:rPr>
+          <w:lang w:val="es-ES"/>
+        </w:rPr>
+      </w:r>
+    </w:p>
+    <w:p>
+      <w:pPr>
+        <w:pStyle w:val="Textopreformateado"/>
+        <w:rPr>
+          <w:lang w:val="es-ES"/>
+        </w:rPr>
+      </w:pPr>
+      <w:r>
+        <w:rPr>
+          <w:lang w:val="es-ES"/>
+        </w:rPr>
+      </w:r>
+    </w:p>
+    <w:p>
+      <w:pPr>
+        <w:pStyle w:val="Textopreformateado"/>
+        <w:rPr>
+          <w:lang w:val="es-ES"/>
+        </w:rPr>
+      </w:pPr>
+      <w:r>
+        <w:rPr>
+          <w:lang w:val="es-ES"/>
+        </w:rPr>
+      </w:r>
+    </w:p>
+    <w:p>
+      <w:pPr>
+        <w:pStyle w:val="Textopreformateado"/>
+        <w:rPr/>
+      </w:pPr>
+      <w:r>
+        <w:rPr>
+          <w:lang w:val="es-ES"/>
+        </w:rPr>
+        <w:t xml:space="preserve">Para llegar de Coyoacán a Querétaro hay que tomar el segundo piso del Anillo Periférico Sur, pasar eso que antes era el Toreo de Cuatro Caminos y que el porvenir de hoy transformó en un faraónico centro comercial. Sobre las ruinas imaginarias de aquel toreo (en donde, según recuerdo, había de todo, box, conciertos, ferias: todo menos toros) mi compañera de carretera y vida y yo recordamos una discoteca hoy desaparecida, en donde se organizaban tardeadas sin alcohol, aptas para que los adolescentes que éramos bailaran y se prefrotaran mútuamente las hormonas dentro de un contexto relativamente inocente: el News. Ambos conocimos el News, ella viviendo en el Ajusco, extremo sur de la cuidad, y yo en el extremo norte de Ecatepec. </w:t>
+      </w:r>
+    </w:p>
+    <w:p>
+      <w:pPr>
+        <w:pStyle w:val="Textopreformateado"/>
+        <w:rPr>
+          <w:lang w:val="es-ES"/>
+        </w:rPr>
+      </w:pPr>
+      <w:r>
+        <w:rPr>
+          <w:lang w:val="es-ES"/>
+        </w:rPr>
+        <w:t>__¿habremos coincidido?</w:t>
+      </w:r>
+    </w:p>
+    <w:p>
+      <w:pPr>
+        <w:pStyle w:val="Textopreformateado"/>
+        <w:rPr/>
+      </w:pPr>
+      <w:r>
+        <w:rPr>
+          <w:lang w:val="es-ES"/>
+        </w:rPr>
+        <w:t>__capaz que sí</w:t>
+      </w:r>
+    </w:p>
+    <w:p>
+      <w:pPr>
+        <w:pStyle w:val="Textopreformateado"/>
+        <w:rPr>
+          <w:lang w:val="es-ES"/>
+        </w:rPr>
+      </w:pPr>
+      <w:r>
+        <w:rPr>
+          <w:lang w:val="es-ES"/>
+        </w:rPr>
+        <w:t>__¿te imaginas si nos hubiéramos conocido en aquel entonces adolescente?</w:t>
+      </w:r>
+    </w:p>
+    <w:p>
+      <w:pPr>
+        <w:pStyle w:val="Textopreformateado"/>
+        <w:rPr>
+          <w:lang w:val="es-ES"/>
+        </w:rPr>
+      </w:pPr>
+      <w:r>
+        <w:rPr>
+          <w:lang w:val="es-ES"/>
+        </w:rPr>
+        <w:t>__ya no te hagas pendejo y empiézame a leer tu novela</w:t>
+      </w:r>
+    </w:p>
+    <w:p>
+      <w:pPr>
+        <w:pStyle w:val="Textopreformateado"/>
+        <w:rPr>
+          <w:lang w:val="es-ES"/>
+        </w:rPr>
+      </w:pPr>
+      <w:r>
+        <w:rPr>
+          <w:lang w:val="es-ES"/>
+        </w:rPr>
+        <w:t>__estaba esperando que el tráfico se pusiera denso</w:t>
+      </w:r>
+    </w:p>
+    <w:p>
+      <w:pPr>
+        <w:pStyle w:val="Textopreformateado"/>
+        <w:rPr/>
+      </w:pPr>
+      <w:r>
+        <w:rPr>
+          <w:lang w:val="es-ES"/>
+        </w:rPr>
+        <w:t>__torres de Satélite: tráfico denso, dictamina la voz artificial del navegador guía</w:t>
+      </w:r>
+    </w:p>
+    <w:p>
+      <w:pPr>
+        <w:pStyle w:val="Textopreformateado"/>
+        <w:rPr/>
+      </w:pPr>
+      <w:r>
+        <w:rPr>
+          <w:lang w:val="es-ES"/>
+        </w:rPr>
+        <w:t>__voy pues: tambor subterráneo, tambor dentro del cuerpo, tambor soterrado, etcétera</w:t>
+      </w:r>
+    </w:p>
+    <w:p>
+      <w:pPr>
+        <w:pStyle w:val="Textopreformateado"/>
+        <w:rPr/>
+      </w:pPr>
+      <w:r>
+        <w:rPr>
+          <w:lang w:val="es-ES"/>
+        </w:rPr>
+        <w:t>__no se le entiende gran cosa</w:t>
+      </w:r>
+    </w:p>
+    <w:p>
+      <w:pPr>
+        <w:pStyle w:val="Textopreformateado"/>
+        <w:rPr/>
+      </w:pPr>
+      <w:r>
+        <w:rPr>
+          <w:lang w:val="es-ES"/>
+        </w:rPr>
+        <w:t>__¿qué no se le entiende?</w:t>
+      </w:r>
+    </w:p>
+    <w:p>
+      <w:pPr>
+        <w:pStyle w:val="Textopreformateado"/>
+        <w:rPr/>
+      </w:pPr>
+      <w:r>
+        <w:rPr>
+          <w:lang w:val="es-ES"/>
+        </w:rPr>
+        <w:t>__¿qué le pasa a ese teniente?</w:t>
+      </w:r>
+    </w:p>
+    <w:p>
+      <w:pPr>
+        <w:pStyle w:val="Textopreformateado"/>
+        <w:rPr/>
+      </w:pPr>
+      <w:r>
+        <w:rPr>
+          <w:lang w:val="es-ES"/>
+        </w:rPr>
+        <w:t>__¿a Donaciano?, pues le pasa que se le oscurecen sus luces de inteligencia y cree que la revolución es nada más para encontrar a...</w:t>
+      </w:r>
+    </w:p>
+    <w:p>
+      <w:pPr>
+        <w:pStyle w:val="Textopreformateado"/>
+        <w:rPr/>
+      </w:pPr>
+      <w:r>
+        <w:rPr>
+          <w:lang w:val="es-ES"/>
+        </w:rPr>
+        <w:t>__¿su hija?</w:t>
+      </w:r>
+    </w:p>
+    <w:p>
+      <w:pPr>
+        <w:pStyle w:val="Textopreformateado"/>
+        <w:rPr/>
+      </w:pPr>
+      <w:r>
+        <w:rPr>
+          <w:lang w:val="es-ES"/>
+        </w:rPr>
+        <w:t>__¡no, nada qué ver! A la niña Malena, de quien está enamorado</w:t>
+      </w:r>
+    </w:p>
+    <w:p>
+      <w:pPr>
+        <w:pStyle w:val="Textopreformateado"/>
+        <w:rPr>
+          <w:lang w:val="es-ES"/>
+        </w:rPr>
+      </w:pPr>
+      <w:r>
+        <w:rPr>
+          <w:lang w:val="es-ES"/>
+        </w:rPr>
+        <w:t>__¿y dónde la conoció?</w:t>
+      </w:r>
+    </w:p>
+    <w:p>
+      <w:pPr>
+        <w:pStyle w:val="Textopreformateado"/>
+        <w:rPr>
+          <w:lang w:val="es-ES"/>
+        </w:rPr>
+      </w:pPr>
+      <w:r>
+        <w:rPr>
+          <w:lang w:val="es-ES"/>
+        </w:rPr>
+        <w:t>__ya no me acuerdo, tengo que seguir leyendo</w:t>
+      </w:r>
+    </w:p>
+    <w:p>
+      <w:pPr>
+        <w:pStyle w:val="Textopreformateado"/>
+        <w:rPr/>
+      </w:pPr>
+      <w:r>
+        <w:rPr>
+          <w:lang w:val="es-ES"/>
+        </w:rPr>
+        <w:t>__¿cómo de que no te acuerdas? ¡eres El Autor!</w:t>
+      </w:r>
+    </w:p>
+    <w:p>
+      <w:pPr>
+        <w:pStyle w:val="Textopreformateado"/>
+        <w:rPr>
+          <w:lang w:val="es-ES"/>
+        </w:rPr>
+      </w:pPr>
+      <w:r>
+        <w:rPr>
+          <w:lang w:val="es-ES"/>
+        </w:rPr>
+        <w:t>__la escribí hace mucho: quién sabe quién era yo por allá entonces</w:t>
+      </w:r>
+    </w:p>
+    <w:p>
+      <w:pPr>
+        <w:pStyle w:val="Textopreformateado"/>
+        <w:rPr>
+          <w:lang w:val="es-ES"/>
+        </w:rPr>
+      </w:pPr>
+      <w:r>
+        <w:rPr>
+          <w:lang w:val="es-ES"/>
+        </w:rPr>
+        <w:t>__¿y ese aborto?</w:t>
+      </w:r>
+    </w:p>
+    <w:p>
+      <w:pPr>
+        <w:pStyle w:val="Textopreformateado"/>
+        <w:rPr/>
+      </w:pPr>
+      <w:r>
+        <w:rPr>
+          <w:lang w:val="es-ES"/>
+        </w:rPr>
+        <w:t>__la que aborta también se llama Malena, y de algún modo es pariente de la Malena de...</w:t>
+      </w:r>
+    </w:p>
+    <w:p>
+      <w:pPr>
+        <w:pStyle w:val="Textopreformateado"/>
+        <w:rPr/>
+      </w:pPr>
+      <w:r>
+        <w:rPr>
+          <w:lang w:val="es-ES"/>
+        </w:rPr>
+        <w:t>__de la revolución: previsible: seguro va a ser su nieta o algo así</w:t>
+      </w:r>
+    </w:p>
+    <w:p>
+      <w:pPr>
+        <w:pStyle w:val="Textopreformateado"/>
+        <w:rPr/>
       </w:pPr>
       <w:r>
         <w:rPr>
@@ -1511,148 +2435,39 @@
     <w:p>
       <w:pPr>
         <w:pStyle w:val="Textopreformateado"/>
-        <w:rPr>
-          <w:lang w:val="es-ES"/>
-        </w:rPr>
-      </w:pPr>
-      <w:r>
-        <w:rPr>
-          <w:lang w:val="es-ES"/>
-        </w:rPr>
-        <w:t>__¿y si me la vas leyendo camino a Querétaro?</w:t>
-      </w:r>
-    </w:p>
-    <w:p>
-      <w:pPr>
-        <w:pStyle w:val="Textopreformateado"/>
-        <w:rPr>
-          <w:lang w:val="es-ES"/>
-        </w:rPr>
-      </w:pPr>
-      <w:r>
-        <w:rPr>
-          <w:lang w:val="es-ES"/>
-        </w:rPr>
-        <w:t>__órale, la imprimo</w:t>
-      </w:r>
-    </w:p>
-    <w:p>
-      <w:pPr>
-        <w:pStyle w:val="Textopreformateado"/>
-        <w:rPr>
-          <w:lang w:val="es-ES"/>
-        </w:rPr>
-      </w:pPr>
-      <w:r>
-        <w:rPr>
-          <w:lang w:val="es-ES"/>
-        </w:rPr>
-        <w:t>__nomames</w:t>
-      </w:r>
-    </w:p>
-    <w:p>
-      <w:pPr>
-        <w:pStyle w:val="Textopreformateado"/>
-        <w:rPr>
-          <w:lang w:val="es-ES"/>
-        </w:rPr>
-      </w:pPr>
-      <w:r>
-        <w:rPr>
-          <w:lang w:val="es-ES"/>
-        </w:rPr>
-        <w:t>__¿nomames qué?</w:t>
-      </w:r>
-    </w:p>
-    <w:p>
-      <w:pPr>
-        <w:pStyle w:val="Textopreformateado"/>
         <w:rPr/>
       </w:pPr>
       <w:r>
         <w:rPr>
           <w:lang w:val="es-ES"/>
         </w:rPr>
-        <w:t>__que no ya estamos en 1993: los árboles no tienen la culpa de tu novela: léemela en la táblet</w:t>
-      </w:r>
-    </w:p>
-    <w:p>
-      <w:pPr>
-        <w:pStyle w:val="Textopreformateado"/>
-        <w:rPr>
-          <w:lang w:val="es-ES"/>
-        </w:rPr>
-      </w:pPr>
-      <w:r>
-        <w:rPr>
-          <w:lang w:val="es-ES"/>
-        </w:rPr>
-        <w:t xml:space="preserve">__va </w:t>
-      </w:r>
-    </w:p>
-    <w:p>
-      <w:pPr>
-        <w:pStyle w:val="Textopreformateado"/>
-        <w:rPr>
-          <w:lang w:val="es-ES"/>
-        </w:rPr>
-      </w:pPr>
-      <w:r>
-        <w:rPr>
-          <w:lang w:val="es-ES"/>
-        </w:rPr>
-      </w:r>
-    </w:p>
-    <w:p>
-      <w:pPr>
-        <w:pStyle w:val="Textopreformateado"/>
-        <w:rPr>
-          <w:lang w:val="es-ES"/>
-        </w:rPr>
-      </w:pPr>
-      <w:r>
-        <w:rPr>
-          <w:lang w:val="es-ES"/>
-        </w:rPr>
-      </w:r>
-    </w:p>
-    <w:p>
-      <w:pPr>
-        <w:pStyle w:val="Textopreformateado"/>
-        <w:rPr>
-          <w:lang w:val="es-ES"/>
-        </w:rPr>
-      </w:pPr>
-      <w:r>
+        <w:t>__pero hay judiciales ahí, ¿no?</w:t>
+      </w:r>
+    </w:p>
+    <w:p>
+      <w:pPr>
+        <w:pStyle w:val="Textopreformateado"/>
         <w:rPr/>
-      </w:r>
-    </w:p>
-    <w:p>
-      <w:pPr>
-        <w:pStyle w:val="Textopreformateado"/>
-        <w:rPr>
-          <w:lang w:val="es-ES"/>
-        </w:rPr>
-      </w:pPr>
-      <w:r>
-        <w:rPr>
-          <w:lang w:val="es-ES"/>
-        </w:rPr>
-        <w:t>Declinaba la tarde. El cacarear de unas gallinas entrometió la cresta en el repiqueteo lejano de los cañones. Donaciano Flores y Perfecto Urbina se enfilaron rumbo a la ranchería que cacareaba. Con tardía altivez, una leyenda coronaba la entrada en azulejos de Talavera: Rancho La Gallina Degollada. Apenas cruzando el umbral, un latigazo de aire despegó del suelo y amenazó con volarles los sombreros.</w:t>
-      </w:r>
-    </w:p>
-    <w:p>
-      <w:pPr>
-        <w:pStyle w:val="Textopreformateado"/>
-        <w:rPr>
-          <w:lang w:val="es-ES"/>
-        </w:rPr>
-      </w:pPr>
-      <w:r>
-        <w:rPr>
-          <w:lang w:val="es-ES"/>
-        </w:rPr>
-        <w:t>__Mucho frío anda haciendo en este rancho</w:t>
+      </w:pPr>
+      <w:r>
+        <w:rPr>
+          <w:lang w:val="es-ES"/>
+        </w:rPr>
+        <w:t>__la están obligando a abortar: ella no quiere</w:t>
+      </w:r>
+    </w:p>
+    <w:p>
+      <w:pPr>
+        <w:pStyle w:val="Textopreformateado"/>
+        <w:rPr>
+          <w:lang w:val="es-ES"/>
+        </w:rPr>
+      </w:pPr>
+      <w:r>
+        <w:rPr>
+          <w:lang w:val="es-ES"/>
+        </w:rPr>
+        <w:t>__¿y por qué?</w:t>
       </w:r>
     </w:p>
     <w:p>
@@ -1664,7 +2479,7 @@
         <w:rPr>
           <w:lang w:val="es-ES"/>
         </w:rPr>
-        <w:t>__Ha de ser tanto abandono __respondió el sargento Urbina sujetando una virgencita que le había quedado mal cosida__: se me anda queriendo volar la Fidela.</w:t>
+        <w:t xml:space="preserve">__pfff... tampoco me acuerdo... </w:t>
       </w:r>
     </w:p>
     <w:p>
@@ -1676,21 +2491,7 @@
         <w:rPr>
           <w:lang w:val="es-ES"/>
         </w:rPr>
-        <w:t>__A mí se me afigura que ésa no es la Fidela, ésa es la Felipa porque se parece a las estampas que venden en la catedral de Zacatecas.</w:t>
-      </w:r>
-    </w:p>
-    <w:p>
-      <w:pPr>
-        <w:pStyle w:val="Textopreformateado"/>
-        <w:rPr>
-          <w:lang w:val="es-ES"/>
-        </w:rPr>
-      </w:pPr>
-      <w:r>
-        <w:rPr>
-          <w:lang w:val="es-ES"/>
-        </w:rPr>
-        <w:t>__No mi teniente, se anda usted confundiendo: la Felipa era la viuda de aquel español de ciudad Juárez, el que coleccionaba yelmos, ¿se acuerda?</w:t>
+        <w:t>__oye, pero el pentopol no existe</w:t>
       </w:r>
     </w:p>
     <w:p>
@@ -1702,35 +2503,7 @@
         <w:rPr>
           <w:lang w:val="es-ES"/>
         </w:rPr>
-        <w:t>Pero el teniente Flores ya no lo escuchaba. Tenía en la punta del dedo un moco suave, jugoso, de formas gentiles, y en el hilo transparente que lo unía con su nariz veía caminar la sombra del general Villa, el fin triunfador de la batalla de Celaya, la hora de la victoria. Pronto, quizá mañana, esos ojos color carbón de azabache de Pancho Villa, todo él uniforme dorado, lo verían de frente y le entregarían a la niña. Para eso son las revoluciones, mi teniente. Nomás por eso hemos luchado.</w:t>
-      </w:r>
-    </w:p>
-    <w:p>
-      <w:pPr>
-        <w:pStyle w:val="Textopreformateado"/>
-        <w:rPr>
-          <w:lang w:val="es-ES"/>
-        </w:rPr>
-      </w:pPr>
-      <w:r>
-        <w:rPr>
-          <w:lang w:val="es-ES"/>
-        </w:rPr>
-        <w:t>El sargento Urbina echó pie a tierra y sujetó el caballo entre las junturas de dos tablas. Descorrió las trancas del corral y sacó de sus arreos un par de costales. A punto estuvo de llamar al teniente Flores, que se alejaba ensimismado, cuando posó su mirada sobre la quieta figura de una gallina.</w:t>
-      </w:r>
-    </w:p>
-    <w:p>
-      <w:pPr>
-        <w:pStyle w:val="Textopreformateado"/>
-        <w:rPr>
-          <w:lang w:val="es-ES"/>
-        </w:rPr>
-      </w:pPr>
-      <w:r>
-        <w:rPr>
-          <w:lang w:val="es-ES"/>
-        </w:rPr>
-        <w:t>Inmaculada, carnosa, contoneaba sus plumas sobre el brocal de un pozo.</w:t>
+        <w:t>__¿no? Según yo es un anestésico general que se administra a las pacientes que van a abortar</w:t>
       </w:r>
     </w:p>
     <w:p>
@@ -1742,7 +2515,7 @@
         <w:rPr>
           <w:lang w:val="es-ES"/>
         </w:rPr>
-        <w:t xml:space="preserve">Perfecto esperó en silencio a que el teniente se alejara y, como si la presencia de la gallina encajara a pelo en sus reflexiones, sin cambiar de postura ni de gesto, se sacó la verga lentamente. El cañón de su miembro, largo y pulido, se transformó en un dedo de rosa a la luz poniente del sol. Poco a poco el gran dedo fue enderezándose en dirección de la gallina. Una orgía de plumas y pescuezos revoloteó en los anhelos de Perfecto, que cerró los ojos y se saboreó la lengua sobre los labios antes de abrirlos de nuevo para ver sólo la sombra de un gatillo y la boca de un revólver Smith &amp; Wesson. El disparo sonó seco y diminuto en la inmensidad de la tarde. La gallina cayó, también seca, al suelo. </w:t>
+        <w:t>__¿no estás hablando del propofol?</w:t>
       </w:r>
     </w:p>
     <w:p>
@@ -1754,7 +2527,7 @@
         <w:rPr>
           <w:lang w:val="es-ES"/>
         </w:rPr>
-        <w:t>__Nabor Nolasco, oficial constitucionalista a la caza de gallinas: ¿hay licencia? __dijo alguien ataviado con el uniforme carrancista, sin dejar de apuntar. Al sargento Urbina se le atragantó el gerundio entre los dedos. Avergonzado, se guardó su flacidez humillada en los calzones.</w:t>
+        <w:t xml:space="preserve">__mierda… quizá sí… pero me suena mejor pentopol… </w:t>
       </w:r>
     </w:p>
     <w:p>
@@ -1766,49 +2539,7 @@
         <w:rPr>
           <w:lang w:val="es-ES"/>
         </w:rPr>
-        <w:t xml:space="preserve">__¿Es usted villista? __enhiesta la cabeza, arrogante el busto, bien puestos los pies sobre la tierra y elegantemente dobladas las piernas entre los arreos de campaña, el carrancista preguntaba lo que ya sabía. Nadie los miraba, salvo la desolación del rancho y un batallón de gallinas. Las cuarenta y siete virgencitas respondieron con un balanceo, negando en el aire. </w:t>
-      </w:r>
-    </w:p>
-    <w:p>
-      <w:pPr>
-        <w:pStyle w:val="Textopreformateado"/>
-        <w:rPr>
-          <w:lang w:val="es-ES"/>
-        </w:rPr>
-      </w:pPr>
-      <w:r>
-        <w:rPr>
-          <w:lang w:val="es-ES"/>
-        </w:rPr>
-        <w:t>__Usted es villista, ¿pa qué lo niega? Ora lo voy a tener que acostar de un tiro en la barriga, como hago yo con los villistas __el ojo de la Smith &amp; Wesson lo miraba inyectado de silencio.</w:t>
-      </w:r>
-    </w:p>
-    <w:p>
-      <w:pPr>
-        <w:pStyle w:val="Textopreformateado"/>
-        <w:rPr>
-          <w:lang w:val="es-ES"/>
-        </w:rPr>
-      </w:pPr>
-      <w:r>
-        <w:rPr>
-          <w:lang w:val="es-ES"/>
-        </w:rPr>
-        <w:t>Un cañón de artillería reverberó en el horizonte recordándoles que a lo lejos se libraba, magnificada, la misma batalla.</w:t>
-      </w:r>
-    </w:p>
-    <w:p>
-      <w:pPr>
-        <w:pStyle w:val="Textopreformateado"/>
-        <w:rPr>
-          <w:lang w:val="es-ES"/>
-        </w:rPr>
-      </w:pPr>
-      <w:r>
-        <w:rPr>
-          <w:lang w:val="es-ES"/>
-        </w:rPr>
-        <w:t>__Treinta y siete __murmuró Nolasco apenas entre dientes. Se escuchó otro estallido breve__: ¡treinta y ocho! __agregó y sus ojos revolotearon detrás de las montañas__: ya van treinta y ocho: no van a aguantar más de cincuenta __concluyó triunfante.</w:t>
+        <w:t>__pues si no te interesa la precisión científica, no podemos ni la ciencia y ni yo hacer ya nada por ti</w:t>
       </w:r>
     </w:p>
     <w:p>
@@ -1820,49 +2551,7 @@
         <w:rPr>
           <w:lang w:val="es-ES"/>
         </w:rPr>
-        <w:t>__Pues entonces vámonos regresando a la batalla y ya deje usted de apuntarle así a mi sargento; mejor allá en la bola averiguamos __apareciendo por sorpresa, Donaciano Flores apoyó la carabina sobre la espalda ciega del carrancista.</w:t>
-      </w:r>
-    </w:p>
-    <w:p>
-      <w:pPr>
-        <w:pStyle w:val="Textopreformateado"/>
-        <w:rPr>
-          <w:lang w:val="es-ES"/>
-        </w:rPr>
-      </w:pPr>
-      <w:r>
-        <w:rPr>
-          <w:lang w:val="es-ES"/>
-        </w:rPr>
-        <w:t>__Ta bueno, pues. Pa qué nos matamos de oquis __asintió Nolasco sin dejar de apuntar.</w:t>
-      </w:r>
-    </w:p>
-    <w:p>
-      <w:pPr>
-        <w:pStyle w:val="Textopreformateado"/>
-        <w:rPr>
-          <w:lang w:val="es-ES"/>
-        </w:rPr>
-      </w:pPr>
-      <w:r>
-        <w:rPr>
-          <w:lang w:val="es-ES"/>
-        </w:rPr>
-        <w:t>__Pues ta bueno __repitió el sargento Urbina sin dejar de ser apuntado.</w:t>
-      </w:r>
-    </w:p>
-    <w:p>
-      <w:pPr>
-        <w:pStyle w:val="Textopreformateado"/>
-        <w:rPr>
-          <w:lang w:val="es-ES"/>
-        </w:rPr>
-      </w:pPr>
-      <w:r>
-        <w:rPr>
-          <w:lang w:val="es-ES"/>
-        </w:rPr>
-        <w:t>__Pues órale, muévanle __ordenó el teniente Flores, ya no tan convencido.</w:t>
+        <w:t xml:space="preserve">__no es que no me importe… es que ya le agarré cariño a la antestesia por pentopol… </w:t>
       </w:r>
     </w:p>
     <w:p>
@@ -1874,21 +2563,7 @@
         <w:rPr>
           <w:lang w:val="es-ES"/>
         </w:rPr>
-        <w:t>Los tres guardaron un solo silencio. Los dos que se podían mirar porque estaban frente a frente, se miraron. Un viento frío, en extremo improbable para ese mes de abril en Celaya, les alborotó los cabellos. Los tres recordaron, no sin cierta vergüenza, que algo dentro de ellos se había apaciguado al conocer la misión encomendada por sus respectivos bandos. Robar gallinas siempre era más fácil que morir allá, tan arraiz, tan de frente a la metralla.</w:t>
-      </w:r>
-    </w:p>
-    <w:p>
-      <w:pPr>
-        <w:pStyle w:val="Textopreformateado"/>
-        <w:rPr>
-          <w:lang w:val="es-ES"/>
-        </w:rPr>
-      </w:pPr>
-      <w:r>
-        <w:rPr>
-          <w:lang w:val="es-ES"/>
-        </w:rPr>
-        <w:t>__¿Pero... y las gallinas? __preguntó Perfecto.</w:t>
+        <w:t>__¡con que no anestesies al lector!</w:t>
       </w:r>
     </w:p>
     <w:p>
@@ -1900,57 +2575,7 @@
         <w:rPr>
           <w:lang w:val="es-ES"/>
         </w:rPr>
-        <w:t xml:space="preserve">__Nos las podemos jugar al juego del </w:t>
-      </w:r>
-      <w:r>
-        <w:rPr>
-          <w:lang w:val="es-ES"/>
-        </w:rPr>
-        <w:t>f</w:t>
-      </w:r>
-      <w:r>
-        <w:rPr>
-          <w:lang w:val="es-ES"/>
-        </w:rPr>
-        <w:t xml:space="preserve">estín </w:t>
-      </w:r>
-      <w:r>
-        <w:rPr>
-          <w:lang w:val="es-ES"/>
-        </w:rPr>
-        <w:t>d</w:t>
-      </w:r>
-      <w:r>
-        <w:rPr>
-          <w:lang w:val="es-ES"/>
-        </w:rPr>
-        <w:t xml:space="preserve">e </w:t>
-      </w:r>
-      <w:r>
-        <w:rPr>
-          <w:lang w:val="es-ES"/>
-        </w:rPr>
-        <w:t>b</w:t>
-      </w:r>
-      <w:r>
-        <w:rPr>
-          <w:lang w:val="es-ES"/>
-        </w:rPr>
-        <w:t>alas, y que cada quién se lleve las que su puntería le procure __resolvió Nabor Nolasco sin traicionar a su macho intrínseco revolucionario. Como puestas ya de acuerdo, la carabina y la Smith &amp; Wesson dejaron de apuntar al mismo tiempo. Nabor Nolasco y Donaciano Flores caminaron hacia el centro del corral. El carrancista fue señalando diversos puntos del corral contiguo. Después describió, moviendo la mano, una serie de evoluciones que repitió el villista con ánimo de entenderle. Donaciano dispararía sobre las gallinas blancas. Nabor Nolasco sobre las coloradas.</w:t>
-      </w:r>
-    </w:p>
-    <w:p>
-      <w:pPr>
-        <w:pStyle w:val="Textopreformateado"/>
-        <w:rPr>
-          <w:lang w:val="es-ES"/>
-        </w:rPr>
-      </w:pPr>
-      <w:r>
-        <w:rPr>
-          <w:lang w:val="es-ES"/>
-        </w:rPr>
-        <w:t>Aquel corral era el más amplio. Tenía en dos de sus lados sendas puertas hacia el campo. El lado del fondo no era una simple cerca de tablas, sino una tapia de adobes. Nolasco se acercó al corral de las gallinas. Sus piernas formaban un compás hercúleo y destellaban. Se quitó el sombrero, las amenazó con la mirada y les habló así sus palabras:</w:t>
+        <w:t>__ya llegamos a las torres de Satélite</w:t>
       </w:r>
     </w:p>
     <w:p>
@@ -1962,7 +2587,7 @@
         <w:rPr>
           <w:lang w:val="es-ES"/>
         </w:rPr>
-        <w:t>__En cuanto asomen por la puerta, estos señores villistas y yo empezaremos a dispararles. Las que lleguen a la tapia y la salten quedan libres. Si alguna no le quiere entrar, aquí el sargento Urbina les meterá un tiro en la barriga. __¿Entendido? __preguntó Nabor Nolasco.</w:t>
+        <w:t>__sigue leyendo pues</w:t>
       </w:r>
     </w:p>
     <w:p>
@@ -1974,44 +2599,58 @@
         <w:rPr>
           <w:lang w:val="es-ES"/>
         </w:rPr>
-        <w:t>Las gallinas respondieron con un revoloteo desordenado.</w:t>
-      </w:r>
-    </w:p>
-    <w:p>
-      <w:pPr>
-        <w:pStyle w:val="Textopreformateado"/>
-        <w:rPr>
-          <w:lang w:val="es-ES"/>
-        </w:rPr>
-      </w:pPr>
-      <w:r>
-        <w:rPr>
-          <w:lang w:val="es-ES"/>
-        </w:rPr>
-      </w:r>
-    </w:p>
-    <w:p>
-      <w:pPr>
-        <w:pStyle w:val="Textopreformateado"/>
-        <w:rPr>
-          <w:lang w:val="es-ES"/>
-        </w:rPr>
-      </w:pPr>
-      <w:r>
-        <w:rPr>
-          <w:lang w:val="es-ES"/>
-        </w:rPr>
-      </w:r>
-    </w:p>
-    <w:p>
-      <w:pPr>
-        <w:pStyle w:val="Textopreformateado"/>
-        <w:rPr>
-          <w:lang w:val="es-ES"/>
-        </w:rPr>
-      </w:pPr>
-      <w:r>
+        <w:t>__¿estás lista?: ya regresa el personaje inspirado en mi mamá</w:t>
+      </w:r>
+    </w:p>
+    <w:p>
+      <w:pPr>
+        <w:pStyle w:val="Textopreformateado"/>
         <w:rPr/>
+      </w:pPr>
+      <w:r>
+        <w:rPr>
+          <w:lang w:val="es-ES"/>
+        </w:rPr>
+        <w:t>__¡para tu mamá nunca estoy lista!</w:t>
+      </w:r>
+    </w:p>
+    <w:p>
+      <w:pPr>
+        <w:pStyle w:val="Textopreformateado"/>
+        <w:rPr>
+          <w:lang w:val="es-ES"/>
+        </w:rPr>
+      </w:pPr>
+      <w:r>
+        <w:rPr>
+          <w:lang w:val="es-ES"/>
+        </w:rPr>
+      </w:r>
+    </w:p>
+    <w:p>
+      <w:pPr>
+        <w:pStyle w:val="Textopreformateado"/>
+        <w:rPr>
+          <w:lang w:val="es-ES"/>
+        </w:rPr>
+      </w:pPr>
+      <w:r>
+        <w:rPr>
+          <w:lang w:val="es-ES"/>
+        </w:rPr>
+      </w:r>
+    </w:p>
+    <w:p>
+      <w:pPr>
+        <w:pStyle w:val="Textopreformateado"/>
+        <w:rPr>
+          <w:lang w:val="es-ES"/>
+        </w:rPr>
+      </w:pPr>
+      <w:r>
+        <w:rPr>
+          <w:lang w:val="es-ES"/>
+        </w:rPr>
       </w:r>
     </w:p>
     <w:p>
@@ -2023,46 +2662,7 @@
         <w:rPr>
           <w:lang w:val="es-ES"/>
         </w:rPr>
-        <w:t xml:space="preserve">De aquí salimos con el embrión en la mano o no salimos, amenazó el judicial blandiendo la pistola cuando el doctor Marzio, con el sudor escarchándole la frente, les advirtió que sin luz no iba a operar a nadie. El apagón llegó de pronto, como llega un parpadeo, y dejó sin luz la operación de dejarte a ti sin vida, de no darte a luz, de darte a sombras, de quitarte. El doctor dijo espátula y algo en tu naturaleza elemental se removió al saber que la batalla sería embrión a cuerpo, sin ventajas para nadie, pues sin corriente eléctrica la máquina de hacer abortos no era más que un manojo inerte de tentáculos, metal y plástico enmarañados. La enfermera era guapa, gorda, generosa desde su escote sin fin. Pero sobre todo, y si tuvieras una pizca de memoria lo recordarías, su piel era negra como la oscuridad amniótica que te envuelve. La enfermera trajo un par de velas y encendió una en cada flanco de tu madre con el silencio de quien pidió un traje prestado para asistir al funeral. Ese danzar perpetuo que llevan las llamas dentro revoloteó naranja sobre los lentes oscuros de los judiciales. La enfermera degustaba con fruición un tarugo de tamarindo azucarado, pero quién sabe qué viento  de azar pasó por ahí postergando su premura y electrizando por error un radiodespertador de baterías que decidió encenderse solo y solo aparecer sintonizado en cierta cumbia de tambores que retumbó en el quirófano con la cadencia de una catedral tocando a muerto y removió esa quietud tuya tan primera. La enfermera corrió a apagarlo conforme el doctor se puso los guantes y tú, embrión dorado, te dispusiste a librar tu última batalla. </w:t>
-      </w:r>
-    </w:p>
-    <w:p>
-      <w:pPr>
-        <w:pStyle w:val="Textopreformateado"/>
-        <w:rPr>
-          <w:lang w:val="es-ES"/>
-        </w:rPr>
-      </w:pPr>
-      <w:r>
-        <w:rPr>
-          <w:lang w:val="es-ES"/>
-        </w:rPr>
-      </w:r>
-    </w:p>
-    <w:p>
-      <w:pPr>
-        <w:pStyle w:val="Textopreformateado"/>
-        <w:rPr>
-          <w:lang w:val="es-ES"/>
-        </w:rPr>
-      </w:pPr>
-      <w:r>
-        <w:rPr>
-          <w:lang w:val="es-ES"/>
-        </w:rPr>
-      </w:r>
-    </w:p>
-    <w:p>
-      <w:pPr>
-        <w:pStyle w:val="Textopreformateado"/>
-        <w:rPr>
-          <w:lang w:val="es-ES"/>
-        </w:rPr>
-      </w:pPr>
-      <w:r>
-        <w:rPr>
-          <w:lang w:val="es-ES"/>
-        </w:rPr>
+        <w:t>El sargento Urbina las manoseaba un poco antes de soltarlas. Las gallinas salían lentas, caminando con ese garbo cauteloso y simplón con que caminan, estirando el cuello a cada paso como si un único nervio las surcara. El primer disparo les reventó el garbo y las abalanzó sobre la tapia. Unas daban brincos entre charcos de tripas y de sangre. Otras bailaban danza grotesca al abrigo del brocal de un pozo hasta que una bala las curaba de su frenesí o las hacía caer de bruces por el agujero del pozo. Casi todas se precipitaban sobre la pared de adobes y trataban de escalarla trepando sobre cadáveres entrelazados, calientes, húmedos. Algunas lograban clavar sus patas en la barda de tierra pero sus plumas, agitadas por intensa ansiedad de vida, se transformaban pronto en plumas moribundas.</w:t>
       </w:r>
     </w:p>
     <w:p>
@@ -2074,74 +2674,133 @@
         <w:rPr>
           <w:lang w:val="es-ES"/>
         </w:rPr>
-        <w:t>Estadio del Atlante. Gran final de torneo de verano de la tercera división: por el ascenso a segunda, Atlante vs. Constructores de Gomezpalacio. El cotejo se verá engalanado con el enlace matrimonial de la pareja ganadora del concurso Cásate con la Tropi Pi, tres punto catorce dieciséis de tu cuadrante, quienes unirán sus destinos durante el medio tiempo. El multibillononagenario exlíder sindical, presidente vitalicion de la HTML</w:t>
-      </w:r>
-      <w:r>
-        <w:rPr>
-          <w:rStyle w:val="FootnoteAnchor"/>
-          <w:rStyle w:val="FootnoteAnchor"/>
-          <w:lang w:val="es-ES"/>
-        </w:rPr>
-        <w:footnoteReference w:id="2"/>
-      </w:r>
-      <w:r>
-        <w:rPr>
-          <w:lang w:val="es-ES"/>
-        </w:rPr>
-        <w:t xml:space="preserve"> y hoy magnate de las telecomunicaciones, además de flamante y nuevo y recién propietario del Atlante Fútbol Club, abrirá generosamente su palco privado (también recién remodelado el mejor estilo VHP</w:t>
-      </w:r>
-      <w:r>
-        <w:rPr>
-          <w:rStyle w:val="FootnoteAnchor"/>
-          <w:rStyle w:val="FootnoteAnchor"/>
-          <w:lang w:val="es-ES"/>
-        </w:rPr>
-        <w:footnoteReference w:id="3"/>
-      </w:r>
-      <w:r>
-        <w:rPr>
-          <w:lang w:val="es-ES"/>
-        </w:rPr>
-        <w:t>) a la feliz pareja.</w:t>
-      </w:r>
-    </w:p>
-    <w:p>
-      <w:pPr>
-        <w:pStyle w:val="Textopreformateado"/>
-        <w:rPr>
-          <w:lang w:val="es-ES"/>
-        </w:rPr>
-      </w:pPr>
-      <w:r>
-        <w:rPr>
-          <w:lang w:val="es-ES"/>
-        </w:rPr>
-      </w:r>
-    </w:p>
-    <w:p>
-      <w:pPr>
-        <w:pStyle w:val="Textopreformateado"/>
-        <w:rPr>
-          <w:lang w:val="es-ES"/>
-        </w:rPr>
-      </w:pPr>
-      <w:r>
-        <w:rPr>
-          <w:lang w:val="es-ES"/>
-        </w:rPr>
-      </w:r>
-    </w:p>
-    <w:p>
-      <w:pPr>
-        <w:pStyle w:val="Textopreformateado"/>
-        <w:rPr>
-          <w:lang w:val="es-ES"/>
-        </w:rPr>
-      </w:pPr>
-      <w:r>
-        <w:rPr>
-          <w:lang w:val="es-ES"/>
-        </w:rPr>
+        <w:t>No conforme con dejar sus estertores muertos sobre el suelo, Nabor Nolasco les disparaba varias veces hasta hacer explotar el nido de intestinos en una pirotecnia de vesículas y glándulas. ¡Qué colores tan bonitos esconden las gallinas en sus adentros! pensaba el carrancista mientras contaba de cuántos balazos desaparece una gallina de la faz de la tierra. Unodós trescuatrocinco, enunciaba en voz alta el carrancista, aunque ocasionalmente un cuarenta y siete o un cincuenta y uno se intrincaban en su otra cuenta, haciendo eco a algún disparo lejano en el horizonte, pues en su obsesión enumerativa Nolasco también quería memorizar cuánto fuego de artillería era necesario para desaparecer al general Villa de la faz de la tierra. Junto a él, Donaciano disparaba ensimismado. Por hallarse falto de una oreja, le era imposible atrapar la cuenta del carrancista, que pasaba de largo sin detenerse en sus oídos.</w:t>
+      </w:r>
+    </w:p>
+    <w:p>
+      <w:pPr>
+        <w:pStyle w:val="Textopreformateado"/>
+        <w:rPr>
+          <w:lang w:val="es-ES"/>
+        </w:rPr>
+      </w:pPr>
+      <w:r>
+        <w:rPr>
+          <w:lang w:val="es-ES"/>
+        </w:rPr>
+        <w:t>El angustioso huir de las gallinas, fuga de una sinfonía en donde la pasión de matar y el ansia de vivir lucharon como temas, duró cerca de dos horas. Las gallinas se acabaron. Un silencio sideral calló sobre los corrales. De la batalla ya nada se escuchaba. Corrían esos minutos postreros del ocaso en que se confunden los comienzos con los fines. Un ejército de moscas profanó el silencio y se ocupó de los intestinos, desparramados por lo ancho de la tierra.</w:t>
+      </w:r>
+    </w:p>
+    <w:p>
+      <w:pPr>
+        <w:pStyle w:val="Textopreformateado"/>
+        <w:rPr>
+          <w:lang w:val="es-ES"/>
+        </w:rPr>
+      </w:pPr>
+      <w:r>
+        <w:rPr>
+          <w:lang w:val="es-ES"/>
+        </w:rPr>
+        <w:t>__Vayámonos repartiendo las gallinas antes de que anochezca __propuso</w:t>
+      </w:r>
+    </w:p>
+    <w:p>
+      <w:pPr>
+        <w:pStyle w:val="Textopreformateado"/>
+        <w:rPr>
+          <w:lang w:val="es-ES"/>
+        </w:rPr>
+      </w:pPr>
+      <w:r>
+        <w:rPr>
+          <w:lang w:val="es-ES"/>
+        </w:rPr>
+        <w:t>Donaciano. Cada quien fue abriendo su costal y levantando del suelo aquello que le correspondía. La selección no fue difícil, pues mientras las blancas estaban enteras, con apenas un balazo en cualquier sitio, las coloradas eran un amasijo de sangre, plumas y entrañas que el carrancista echaba a puños en su costal.</w:t>
+      </w:r>
+    </w:p>
+    <w:p>
+      <w:pPr>
+        <w:pStyle w:val="Textopreformateado"/>
+        <w:rPr>
+          <w:lang w:val="es-ES"/>
+        </w:rPr>
+      </w:pPr>
+      <w:r>
+        <w:rPr>
+          <w:lang w:val="es-ES"/>
+        </w:rPr>
+        <w:t>De pronto, de algún rincón, saltó una gallina viva. Perfecto corrió hacia ella y con una mano la agarró del pescuezo mientras con la otra luchaba por sacar de sus calzones una repentina y violenta erección. Una vez más la Smith &amp; Wesson se le adelantó.</w:t>
+      </w:r>
+    </w:p>
+    <w:p>
+      <w:pPr>
+        <w:pStyle w:val="Textopreformateado"/>
+        <w:rPr>
+          <w:lang w:val="es-ES"/>
+        </w:rPr>
+      </w:pPr>
+      <w:r>
+        <w:rPr>
+          <w:lang w:val="es-ES"/>
+        </w:rPr>
+        <w:t>__¡Uno dostrés cuatro! __cantó Nolasco, pero al pregón del cinco ya no hubo bala que acompañara la cuenta. Con el puro pescuezo en la mano, el sargento desenfundó su pistola y encañonó al carrancista. Coléricos, los lamparones del mal del pinto se erizaron de luz.</w:t>
+      </w:r>
+    </w:p>
+    <w:p>
+      <w:pPr>
+        <w:pStyle w:val="Textopreformateado"/>
+        <w:rPr>
+          <w:lang w:val="es-ES"/>
+        </w:rPr>
+      </w:pPr>
+      <w:r>
+        <w:rPr>
+          <w:lang w:val="es-ES"/>
+        </w:rPr>
+        <w:t>__Cinco __repitió Nolasco y presionó el gatillo, pero la garganta de la Smith &amp;</w:t>
+      </w:r>
+    </w:p>
+    <w:p>
+      <w:pPr>
+        <w:pStyle w:val="Textopreformateado"/>
+        <w:rPr>
+          <w:lang w:val="es-ES"/>
+        </w:rPr>
+      </w:pPr>
+      <w:r>
+        <w:rPr>
+          <w:lang w:val="es-ES"/>
+        </w:rPr>
+        <w:t>Wesson no contestó.</w:t>
+      </w:r>
+    </w:p>
+    <w:p>
+      <w:pPr>
+        <w:pStyle w:val="Textopreformateado"/>
+        <w:rPr>
+          <w:lang w:val="es-ES"/>
+        </w:rPr>
+      </w:pPr>
+      <w:r>
+        <w:rPr>
+          <w:lang w:val="es-ES"/>
+        </w:rPr>
+        <w:t>__Sosiega esas armas, Perfecto, que de este hombre no hemos recibido afrenta alguna, salvo la de portar en su uniforme los galones enemigos</w:t>
+      </w:r>
+    </w:p>
+    <w:p>
+      <w:pPr>
+        <w:pStyle w:val="Textopreformateado"/>
+        <w:rPr>
+          <w:lang w:val="es-ES"/>
+        </w:rPr>
+      </w:pPr>
+      <w:r>
+        <w:rPr>
+          <w:lang w:val="es-ES"/>
+        </w:rPr>
+        <w:t>__Bien que se ganó la inquina de mis rencores, mi teniente. Me ha matado ya dos gallinitas que tenía yo apalabradas</w:t>
       </w:r>
     </w:p>
     <w:p>
@@ -2153,21 +2812,35 @@
         <w:rPr>
           <w:lang w:val="es-ES"/>
         </w:rPr>
-        <w:t xml:space="preserve">Para llegar de Coyoacán a Querétaro hay que tomar el segundo piso del Anillo Periférico Sur, pasar eso que antes era el Toreo de Cuatro Caminos y que el porvenir de hoy transformó en un faraónico centro comercial. Sobre las ruinas imaginarias de aquel toreo (en donde, según recuerdo, había de todo, box, conciertos, ferias: todo menos toros) mi compañera de carretera y vida y yo recordamos una discoteca hoy desaparecida, en donde se organizaban tardeadas sin alcohol, aptas para que los adolescentes que éramos bailaran y se prefrotaran mútuamente las hormonas dentro de un contexto relativamente inocente: el News. Ambos conocimos el News, ella viviendo en el Ajusco, extremo sur de la cuidad, y yo en el extremo norte de Ecatepec. </w:t>
-      </w:r>
-    </w:p>
-    <w:p>
-      <w:pPr>
-        <w:pStyle w:val="Textopreformateado"/>
-        <w:rPr>
-          <w:lang w:val="es-ES"/>
-        </w:rPr>
-      </w:pPr>
-      <w:r>
-        <w:rPr>
-          <w:lang w:val="es-ES"/>
-        </w:rPr>
-        <w:t>__¿habremos coincidido?</w:t>
+        <w:t>__No es razón suficiente para quitarle así la vida, pues mientras él tuvo parque respetó bien las nuestras.</w:t>
+      </w:r>
+    </w:p>
+    <w:p>
+      <w:pPr>
+        <w:pStyle w:val="Textopreformateado"/>
+        <w:rPr>
+          <w:lang w:val="es-ES"/>
+        </w:rPr>
+      </w:pPr>
+      <w:r>
+        <w:rPr>
+          <w:lang w:val="es-ES"/>
+        </w:rPr>
+        <w:t>__Masque así sea</w:t>
+      </w:r>
+    </w:p>
+    <w:p>
+      <w:pPr>
+        <w:pStyle w:val="Textopreformateado"/>
+        <w:rPr>
+          <w:lang w:val="es-ES"/>
+        </w:rPr>
+      </w:pPr>
+      <w:r>
+        <w:rPr>
+          <w:lang w:val="es-ES"/>
+        </w:rPr>
+        <w:t>__Si tal es tu rencor quédate con sus gallinas, pero respétale la vida. Y usted, córrale al monte antes de que aquí mi sargento se arrepienta, que luego tiene sus arrebatos __Nabor Nolasco caminó sobre la inmundicia, hacia la tapia de adobes.</w:t>
       </w:r>
     </w:p>
     <w:p>
@@ -2179,49 +2852,7 @@
         <w:rPr>
           <w:lang w:val="es-ES"/>
         </w:rPr>
-        <w:t>__capaz que sí</w:t>
-      </w:r>
-    </w:p>
-    <w:p>
-      <w:pPr>
-        <w:pStyle w:val="Textopreformateado"/>
-        <w:rPr>
-          <w:lang w:val="es-ES"/>
-        </w:rPr>
-      </w:pPr>
-      <w:r>
-        <w:rPr>
-          <w:lang w:val="es-ES"/>
-        </w:rPr>
-        <w:t>__¿te imaginas si nos hubiéramos conocido en aquel entonces adolescente?</w:t>
-      </w:r>
-    </w:p>
-    <w:p>
-      <w:pPr>
-        <w:pStyle w:val="Textopreformateado"/>
-        <w:rPr>
-          <w:lang w:val="es-ES"/>
-        </w:rPr>
-      </w:pPr>
-      <w:r>
-        <w:rPr>
-          <w:lang w:val="es-ES"/>
-        </w:rPr>
-        <w:t>__ya no te hagas pendejo y empiézame a leer tu novela</w:t>
-      </w:r>
-    </w:p>
-    <w:p>
-      <w:pPr>
-        <w:pStyle w:val="Textopreformateado"/>
-        <w:rPr>
-          <w:lang w:val="es-ES"/>
-        </w:rPr>
-      </w:pPr>
-      <w:r>
-        <w:rPr>
-          <w:lang w:val="es-ES"/>
-        </w:rPr>
-        <w:t>__estaba esperando que el tráfico se pusiera denso</w:t>
+        <w:t>__¡Órale, pa que sientas lo que sienten las gallinas! __un primer disparo le reventó el garbo y lo abalanzó sobre la tapia. Sus pasos hacían plash plash confundidos entre tanta víscera. Con cada balazo la noche iba cayendo, como si a balazos fuera que cayera. El carrancista saltó la barda y se fue haciendo lejos. Un punto móvil. Un cuerpo que corría. Tanto se doblaba el cuerpo al correr que se le hubiera confundido con algo rastreante a flor de suelo. Se abrieron los costales. Se enfundaron las gallinas. Ya montado en el caballo, Perfecto vislumbró una última viva. Solitaria, apacible, empollaba un huevo al fondo del corral. El sargento Urbina echó pie a tierra, la levantó con maternal ternura y pisó el huevo, que crujió con esa tristeza embrionaria de quien se sabe no nacido.</w:t>
       </w:r>
     </w:p>
     <w:p>
@@ -2233,7 +2864,46 @@
         <w:rPr>
           <w:lang w:val="es-ES"/>
         </w:rPr>
-        <w:t>__torres de Satélite: tráfico denso, dictamina la voz artificial del navegador guía</w:t>
+        <w:t>Y se alejaron. Sobre el caballo negro se añoraba a Malenita. Sobre el tordillo se iba acariciando una gallina.</w:t>
+      </w:r>
+    </w:p>
+    <w:p>
+      <w:pPr>
+        <w:pStyle w:val="Textopreformateado"/>
+        <w:rPr>
+          <w:lang w:val="es-ES"/>
+        </w:rPr>
+      </w:pPr>
+      <w:r>
+        <w:rPr>
+          <w:lang w:val="es-ES"/>
+        </w:rPr>
+      </w:r>
+    </w:p>
+    <w:p>
+      <w:pPr>
+        <w:pStyle w:val="Textopreformateado"/>
+        <w:rPr>
+          <w:lang w:val="es-ES"/>
+        </w:rPr>
+      </w:pPr>
+      <w:r>
+        <w:rPr>
+          <w:lang w:val="es-ES"/>
+        </w:rPr>
+      </w:r>
+    </w:p>
+    <w:p>
+      <w:pPr>
+        <w:pStyle w:val="Textopreformateado"/>
+        <w:rPr>
+          <w:lang w:val="es-ES"/>
+        </w:rPr>
+      </w:pPr>
+      <w:r>
+        <w:rPr>
+          <w:lang w:val="es-ES"/>
+        </w:rPr>
       </w:r>
     </w:p>
     <w:p>
@@ -2245,7 +2915,46 @@
         <w:rPr>
           <w:lang w:val="es-ES"/>
         </w:rPr>
-        <w:t>__voy pues: tambor subterráneo, tambor dentro del cuerpo, tambor soterrado, etcétera</w:t>
+        <w:t xml:space="preserve">Retumbaron los tambores en el quirófano y retumbó el tarugo de tamarindo en la digestión de la enfermera y retumbó tu tumba madre y retumbó tu útero tumba y retumbó tu tambor tumba y retumbó también el reflejo de las velas en el techo: Radio Univesidad presenta su programa: Ritmos del África, retumbó la voz del locutor y retumbaron también las galaxias ultradifusas cuando las caderas de la enfermera se bambolearon rumbo al radiodespertador autodeterminado para apagarlo y retumbaron tum tum tum las sienes de tu madre y se agitaron los ríos de pentopol en su cabeza cuando la balsa obnubilada de sus alucinaciones anestésicas encalló en un litoral de la memoria: tu madre está cumpliendo siete años y retumbaron ahí entonces la aritmética de los meses que le faltaban al año de mil novecientos setenta y nueve para encallar en su cupleaños y retumbó el pastel de Hello Kitty sobre cuyas narinas yace enterrada una vela con forma de núero siete mientras que una enredadera de niños globos payasos serpentinas se enreda que te enreda en el pasado remoto de tu madre que con su faringe niña sopla que te sopla pero la flama aniversaria no se agita por el contrario permanece y tu madre sopla que te sopla en sus pulmones exigidos estas son las mañanitas que cantaba el rey David mas ni con las mañanitas la flama se inmuta o se extingue hoy por ser día de tu cumple te las cantamos aquí obstinada en reencenderse a pesar de los embates céfiros del aliento infantil de tu mamá drogada para abortar entre risas del payaso y globos abscesos de color conteniendo su mutismo aéreo mientras que tu madre se ahoga desde la tráquea en ese esfuerzo sobre humano soplando un aire ávido y por cumplir siete años desesperado y cuando parece que se apagó se enciende de nuevo y tu madre quisiera robarle una ventisca de aire a los globos de las paredes pero estos tan calladitos tan contenidos en su atmósfera nada responden despierta mi bien despierta mira que ya amaneció ¡mor di da mor di da! canta el coro de risas endodonciadas de azúcar tan impacientes como siempre por ir a reventar a palos la piñata hasta que tu mamá en un berrinche lírico se enoja porque qué se cree esta mugre vela para venirme a arruinar y desesperar y emberrinchar mi cumple con su flama necia y retumbó de pronto en eso así subitamente es decir como suelen sobrevenir sin más las tragedias en las novelas el silencio y el cambio de ánimo y el entristecimiento general del decorado porque a nadie ya le importa tu madre ni su berrinche ni la flama empecinada y las mañanitas se silencian y ninguna mano adulta viene a abstraerle a tu mamá su nuca niña contra el pastel para que sumerja su semblante en la mordida mordida mordida ni la van tampoco a consolar en su merecido berrinche ni a venir a explicarle tampoco que esa clase de velas fueron químicamente concebidas para generar un impacto de desesperación en la percepción fenomenológico temporal de las niñas fingiendo reencenderse en un ciclo cuasiinfinito que brutalmente se rompió con una embolia: ¿qué pasa mamá? ¿por qué todos mis amigos se van de mi cumpleaños? pero la pregunta se queda suspendida de sí misma o de la combustión mentirosa de la vela hasta que un par de dedos ensalivados de adulto la apagan absolutamente junto con el aniversario entero: se nos apagó la abuela en vez de la vela ¿me entendiste? ¿cuál abuela? ¿pues cuál abuela va a ser? ¡la única que te queda: la abuela Malena! ¿qué le pasó? ¡le dio una embolia, qué no estás viendo? pero si era mi fiesta de cumpleaños ¡que te calles, niña pendeja, las embolias no avisan, hay que llamar a una ambulancia! y retumbaron la prisa del apuro quítenme ese pastel de enmedio para recostar a la abuelita aquí encima del aborto de una fiesta de cumpleaños acompañada por el riguroso desfile de remedios caseros para la embolia: dénle un ajo o no mejor un té de gengibre o no mejor traigan rápido una rama de gingko ¡abran paso, abran paso! retumbaron las botas de los paramédicos abriendo la compuerta del escepticismo científico en este teatro de la herbolaria popular para así llevarse en camilla la agonía de la abuela Malena y rechinaron las ruedas de la ambulancia en el árbol combinatorio de las posibilidades existenciales no realizadas porque nunca a partir de entonces la abuela Malena llegará jamás a ser tu bisabuela embrión dorado a excepción de esta proyección platónica que retumba vaga tras la anestésica fogata de pentopol con que la anestesia el doctor Marzio vino a nublar la caverna memoriosa de tu madre quien en sus apenas siete inteligentes si bien breves años ya puede pensar por sí misma: se la llevaron en camilla blanca unos hombres de blanco envuelta en sábana blanca y siendo transportada en ambulancia blanca y a la mañana siguiente la trajeron de regreso unos señores de negro en una carroza negra envuelta ella en una bolsa negra: ándale Malenita ayúdame a quitar los globos que esto pasó de ser tu fiesta de cumpleaños a volverse el velorio de tu abuelita Malena mira por acá a los invitados que llegaron con regalos y se van dejando un pésame: asómate embrión dorado al traumático recuerdo alteranestésico de tu madre niña el día en que su fiesta de cumpleaños número 7 desembocó final de los años de tu jamás para nunca bisabuela: (retúmbate ahora, embrión dorado, en un megamix de japibérdey con rosario:) Santa María, madre de Dios, ruega por ella. Nadie le cambió el vestidco por uno menos festivo, a prueba de tragedias. Santa virgen de las vírgenes, ruega por ella. Pide un deseo. Santa madre del tambor, ruega por ella. Ahora cierra los ojos, piensa fuerte en tu deseo y apaga la vela. Madre amable, ruega por ella. Pero la vela no se apaga y justo cuando pido mi deseo se desmaya mi abuela. Madre purísima, ruega por ella. No se desmayó: le dio una embolia, le dieron un té de gengibre, llegó la ambulancia, se la llevaron al hospital 20 de noviembre en donde la ciencia médica diagnosticó que falleció durante el trayecto debido a una tromboembolia pulmonar. Madre de la divina gracia, ruega por ella. Tromboembolia a su vez causada por una hipercoagulabilidad congénita factor V de Leiden: es un milagro que con tal cuadro haya alcanzado la edad que alcanzó. Virgen laudable, ruega por ella. ¿Pediste tu deseo cuando estabas apagando la vela? Virgen inimaginable, ruega por ella. No pude apagar la vela: se prendía y se prendía y se volvía a aprender. Virgen prudentísima, ruega por ella. Pues pídelo ahora, ven, apaga aquí este cirio. Virgen poderosa, ruega por ella. ¿Qué deseo pediste? Madre inallanable, ruega por ella. Que mi abuelita reviva. Madre del pentopol, ruega por ella. ¿Para qué la meten en esa caja? Madre invisible, ruega por ella. No es una caja: se llama ataúd. Madre perversa, ruega por ella. La vamos a velar aquí en la sala. Madre del creador, ruega por ella. ¿Qué significa velarla? Madre revolucionaria, ruega por ella. Que vamos a estar con ella toda la noche, despidiéndola para su viaje al cielo con diosito, y que mañana por la mañana la llevaremos al panteón para enterrarla. Salud de los enfermos, ruega por ella. ¿Bajo la tierra? ¿Para que no se pudra? Sí, bajo la tiera para que no se pudra y suba al cielo enterita, tal y como la recuerdas: ya ponte la piyama: ya te tienes qué dormir. Auxilio de los cristianos, ruega por ella. Ya se iba a dormir empiyamada cuando una sorpresiva tormenta de diarrea le nubló los intestinos. Madre del millonario, ruega por ella. Con la furia de una resurrección de crucifijo, sus intestinos lloraron un llanto de espageti con jamón y crema de cumpleañois, agua de jamaica y papas sabritas atrabancadas. Auxilio de los cristianos, ruega por ella. Durante ese momentaneo lapso de diarrea, un pelotón de guardaespaldas (traje, corbata, lentes oscuros, complexión musculosa: tal y como te imaginas a los guardaespaldas) irrumpió en tromba en el velorio. Torre de David, ruega por ella. Los guardaespaldas gravitaban en torno a un viejo alto y robusto y canoso, también de lentes oscuros, con un bigotito patético sobre los labios y la visibilísima y sonoras carencia de una oreja: ¿de dónde se agarran las gafas cuando te falta una oreja? Torre de marfil, ruega por ella. Lo feo que se veía el viejo priísta telefonista sindicalista y multibillonario de corrupción y crápula con ese agujero a raíz en vez de de una oreja. Rosa mística, ruega por ella. Te juro que no se le enchuecaban ni se le caían ni le bailaban siquiera los lentes: se me hace que los tenía clavados en la cabeza. Consuelo de los afligidos, ruega por ella. Se ven tan ridículos los políticos con lentes oscuros a la media noche: ¿quién los va a andar deslumbrando a estas horas, armados como andan hasta los tenientes? Gólgota de la abortante, ruega por ella. El viejo se quitó las gafas con mano temblorosa y se asomó hacia la boca abierta del ataúd: las lágrimas anegaron sus ojos en pretérito pluscuamperfecto. Arca de la alianza, ruega por ella. Como si las lágrimas escondieran una orden sobreentendida, los guaruras apuntaron sus cañones sobre los deudos. Arca del embrión, ruega por ella. Ya estuvo, ya nos masacraron. Espejo de pentopol, ruega por ella. Nada de eso: nadie nos disparó: todo lo contrario: entre cuatro guardaespaldas se echaron el ataúd en hombros, lo metieron dentro de una suburban negra y nos dejaron un cheque equivalente a un año de salario conglomerado de todos los aquí presentes. Casa del oro, ruega por ella. ¿Qué hacemos ahora? Qué quieres hacer, pendejo: ni modo que llamemos a la policía, si ellos mismos son la policía. Estrella de la mañana, ruega por ella. Vamos a seguirla velando en ausencia entonces: quién iba decir que la abuela valiera tanto varo. Trono de la eterna sabiduría, ruega por ella. Tu madre salió del baño media hora de diarrea después: ya no vio el ataúd: ¿dónde está mi abuelita? Puerta del cielo, ruega por ella. Ni modo de explicarle que el multibillonario magnate sindical se robó su cadáver a la media noche y como reparación nos dejó a cambio un chingo de dinero, por eso nadie va a ir a reclamarle nada, ¿o sí? Causa de nuestra alegría, ruega por ella. ¿Díganme dónde está mi abuelita? Se desmayó ayer, durante tu fiesta de  cumpleaños, ¿te acuerdas? Y la tuvimos que llevar al hospital y de ahí se fue al cielo. Dintel de la mentira, ruega por ella. ¿Ves aquella estrella?: es tu abuelita Malena. Puerta del mal, ruega por ella. ¿No que la íbamos a llevar mañana al panteón para enterrarla? Reina de los ángeles, ruega por ella. Se estima que el olfato de una niña es cien mil veces más potente que el de un adulto en cuando a detectar las mentiras. Reina de la animadversión, ruega por ella. No es cierto mamá, mira mamá, te voy a decir lo que pasó: yo apagué al fin la vela y cerré los ojos y pedí que mi abuelita reviviera y como es mi cumpleaños mi deseo se cumplió y mi abuelita ya revivió. Reina del santísimo rosario, ruega por ella. Tu madre niña se pone el abrigo. Puerta portal, ruega por ella. Y se echa, previsora como es, un rollo de papel en el bolsillo. Reina de los profetas, ruega por ella. ¿A dónde vas, Malenita? Reina del santísimo rosario, ruega por ella. Al parque a donde me llevaba mi abuelita: ahí a de estar, y si no la busco. Reina inmortal, ruega por ella. </w:t>
+      </w:r>
+    </w:p>
+    <w:p>
+      <w:pPr>
+        <w:pStyle w:val="Textopreformateado"/>
+        <w:rPr>
+          <w:lang w:val="es-ES"/>
+        </w:rPr>
+      </w:pPr>
+      <w:r>
+        <w:rPr>
+          <w:lang w:val="es-ES"/>
+        </w:rPr>
+      </w:r>
+    </w:p>
+    <w:p>
+      <w:pPr>
+        <w:pStyle w:val="Textopreformateado"/>
+        <w:rPr>
+          <w:lang w:val="es-ES"/>
+        </w:rPr>
+      </w:pPr>
+      <w:r>
+        <w:rPr>
+          <w:lang w:val="es-ES"/>
+        </w:rPr>
+      </w:r>
+    </w:p>
+    <w:p>
+      <w:pPr>
+        <w:pStyle w:val="Textopreformateado"/>
+        <w:rPr>
+          <w:lang w:val="es-ES"/>
+        </w:rPr>
+      </w:pPr>
+      <w:r>
+        <w:rPr>
+          <w:lang w:val="es-ES"/>
+        </w:rPr>
       </w:r>
     </w:p>
     <w:p>
@@ -2257,7 +2966,7 @@
         <w:rPr>
           <w:lang w:val="es-ES"/>
         </w:rPr>
-        <w:t>__no se le entiende gran cosa</w:t>
+        <w:t>__Puedo meter los goles más tristes esta noche __dijo con su acento portugués y el cabrón me mandó un beso. De la preferente del Atlante surge un iceberg esponjado, recién salido del salón de belleza y me mira con observación de basilisco, entrenada en esos escupitajos de esclerótica agria desde mi más primera infancia: ese beso que te mandó el negro lo explica todo: eres maricón , yo lo sabía, piensa y aprieta los labios contra las encías: en cada arruga del mentón hay un reproche.</w:t>
       </w:r>
     </w:p>
     <w:p>
@@ -2269,7 +2978,7 @@
         <w:rPr>
           <w:lang w:val="es-ES"/>
         </w:rPr>
-        <w:t>__¿qué no se le entiende?</w:t>
+        <w:t>__¡Ya siéntese, señora!</w:t>
       </w:r>
     </w:p>
     <w:p>
@@ -2281,7 +2990,7 @@
         <w:rPr>
           <w:lang w:val="es-ES"/>
         </w:rPr>
-        <w:t>__¿qué le pasa a ese teniente?</w:t>
+        <w:t xml:space="preserve">__¡Ahí va el agua! __previenen a mi madre pero un cometa de meados cerveceros temporalmente contenidos en un vaso de Corona rompe la quietud del firmamento y le arruina su peinado. </w:t>
       </w:r>
     </w:p>
     <w:p>
@@ -2293,708 +3002,7 @@
         <w:rPr>
           <w:lang w:val="es-ES"/>
         </w:rPr>
-        <w:t>__¿a Donaciano?, pues le pasa que se le oscurecen sus luces de inteligencia y cree que la revolución es nada más para encontrar a...</w:t>
-      </w:r>
-    </w:p>
-    <w:p>
-      <w:pPr>
-        <w:pStyle w:val="Textopreformateado"/>
-        <w:rPr/>
-      </w:pPr>
-      <w:r>
-        <w:rPr>
-          <w:lang w:val="es-ES"/>
-        </w:rPr>
-        <w:t>__¿su hija?</w:t>
-      </w:r>
-    </w:p>
-    <w:p>
-      <w:pPr>
-        <w:pStyle w:val="Textopreformateado"/>
-        <w:rPr/>
-      </w:pPr>
-      <w:r>
-        <w:rPr>
-          <w:lang w:val="es-ES"/>
-        </w:rPr>
-        <w:t>__¡no, nada qué ver! A la niña Malena, de quien está enamorado</w:t>
-      </w:r>
-    </w:p>
-    <w:p>
-      <w:pPr>
-        <w:pStyle w:val="Textopreformateado"/>
-        <w:rPr>
-          <w:lang w:val="es-ES"/>
-        </w:rPr>
-      </w:pPr>
-      <w:r>
-        <w:rPr>
-          <w:lang w:val="es-ES"/>
-        </w:rPr>
-        <w:t>__¿y dónde la conoció?</w:t>
-      </w:r>
-    </w:p>
-    <w:p>
-      <w:pPr>
-        <w:pStyle w:val="Textopreformateado"/>
-        <w:rPr>
-          <w:lang w:val="es-ES"/>
-        </w:rPr>
-      </w:pPr>
-      <w:r>
-        <w:rPr>
-          <w:lang w:val="es-ES"/>
-        </w:rPr>
-        <w:t>__ya no me acuerdo, tengo que seguir leyendo</w:t>
-      </w:r>
-    </w:p>
-    <w:p>
-      <w:pPr>
-        <w:pStyle w:val="Textopreformateado"/>
-        <w:rPr/>
-      </w:pPr>
-      <w:r>
-        <w:rPr>
-          <w:lang w:val="es-ES"/>
-        </w:rPr>
-        <w:t>__¿cómo de que no te acuerdas? ¡eres El Autor!</w:t>
-      </w:r>
-    </w:p>
-    <w:p>
-      <w:pPr>
-        <w:pStyle w:val="Textopreformateado"/>
-        <w:rPr>
-          <w:lang w:val="es-ES"/>
-        </w:rPr>
-      </w:pPr>
-      <w:r>
-        <w:rPr>
-          <w:lang w:val="es-ES"/>
-        </w:rPr>
-        <w:t>__la escribí hace mucho: quién sabe quién era yo por allá entonces</w:t>
-      </w:r>
-    </w:p>
-    <w:p>
-      <w:pPr>
-        <w:pStyle w:val="Textopreformateado"/>
-        <w:rPr>
-          <w:lang w:val="es-ES"/>
-        </w:rPr>
-      </w:pPr>
-      <w:r>
-        <w:rPr>
-          <w:lang w:val="es-ES"/>
-        </w:rPr>
-        <w:t>__¿y ese aborto?</w:t>
-      </w:r>
-    </w:p>
-    <w:p>
-      <w:pPr>
-        <w:pStyle w:val="Textopreformateado"/>
-        <w:rPr/>
-      </w:pPr>
-      <w:r>
-        <w:rPr>
-          <w:lang w:val="es-ES"/>
-        </w:rPr>
-        <w:t>__la que aborta también se llama Malena, y de algún modo es pariente de la Malena de...</w:t>
-      </w:r>
-    </w:p>
-    <w:p>
-      <w:pPr>
-        <w:pStyle w:val="Textopreformateado"/>
-        <w:rPr/>
-      </w:pPr>
-      <w:r>
-        <w:rPr>
-          <w:lang w:val="es-ES"/>
-        </w:rPr>
-        <w:t>__de la revolución: previsible: seguro va a ser su nieta o algo así</w:t>
-      </w:r>
-    </w:p>
-    <w:p>
-      <w:pPr>
-        <w:pStyle w:val="Textopreformateado"/>
-        <w:rPr/>
-      </w:pPr>
-      <w:r>
-        <w:rPr>
-          <w:lang w:val="es-ES"/>
-        </w:rPr>
-        <w:t>__en efecto</w:t>
-      </w:r>
-    </w:p>
-    <w:p>
-      <w:pPr>
-        <w:pStyle w:val="Textopreformateado"/>
-        <w:rPr/>
-      </w:pPr>
-      <w:r>
-        <w:rPr>
-          <w:lang w:val="es-ES"/>
-        </w:rPr>
-        <w:t>__pero hay judiciales ahí, ¿no?</w:t>
-      </w:r>
-    </w:p>
-    <w:p>
-      <w:pPr>
-        <w:pStyle w:val="Textopreformateado"/>
-        <w:rPr/>
-      </w:pPr>
-      <w:r>
-        <w:rPr>
-          <w:lang w:val="es-ES"/>
-        </w:rPr>
-        <w:t>__la están obligando a abortar: ella no quiere</w:t>
-      </w:r>
-    </w:p>
-    <w:p>
-      <w:pPr>
-        <w:pStyle w:val="Textopreformateado"/>
-        <w:rPr>
-          <w:lang w:val="es-ES"/>
-        </w:rPr>
-      </w:pPr>
-      <w:r>
-        <w:rPr>
-          <w:lang w:val="es-ES"/>
-        </w:rPr>
-        <w:t>__¿y por qué?</w:t>
-      </w:r>
-    </w:p>
-    <w:p>
-      <w:pPr>
-        <w:pStyle w:val="Textopreformateado"/>
-        <w:rPr/>
-      </w:pPr>
-      <w:r>
-        <w:rPr>
-          <w:lang w:val="es-ES"/>
-        </w:rPr>
-        <w:t xml:space="preserve">__pfff... tampoco me acuerdo... </w:t>
-      </w:r>
-    </w:p>
-    <w:p>
-      <w:pPr>
-        <w:pStyle w:val="Textopreformateado"/>
-        <w:rPr/>
-      </w:pPr>
-      <w:r>
-        <w:rPr>
-          <w:lang w:val="es-ES"/>
-        </w:rPr>
-        <w:t>__oye, pero el pentopol no existe</w:t>
-      </w:r>
-    </w:p>
-    <w:p>
-      <w:pPr>
-        <w:pStyle w:val="Textopreformateado"/>
-        <w:rPr/>
-      </w:pPr>
-      <w:r>
-        <w:rPr>
-          <w:lang w:val="es-ES"/>
-        </w:rPr>
-        <w:t>__¿no? Según yo es un anestésico general que se administra a las pacientes que van a abortar</w:t>
-      </w:r>
-    </w:p>
-    <w:p>
-      <w:pPr>
-        <w:pStyle w:val="Textopreformateado"/>
-        <w:rPr/>
-      </w:pPr>
-      <w:r>
-        <w:rPr>
-          <w:lang w:val="es-ES"/>
-        </w:rPr>
-        <w:t>__¿no estás hablando del propofol?</w:t>
-      </w:r>
-    </w:p>
-    <w:p>
-      <w:pPr>
-        <w:pStyle w:val="Textopreformateado"/>
-        <w:rPr/>
-      </w:pPr>
-      <w:r>
-        <w:rPr>
-          <w:lang w:val="es-ES"/>
-        </w:rPr>
-        <w:t xml:space="preserve">__mierda… quizá sí… pero me suena mejor pentopol… </w:t>
-      </w:r>
-    </w:p>
-    <w:p>
-      <w:pPr>
-        <w:pStyle w:val="Textopreformateado"/>
-        <w:rPr/>
-      </w:pPr>
-      <w:r>
-        <w:rPr>
-          <w:lang w:val="es-ES"/>
-        </w:rPr>
-        <w:t>__pues si no te interesa la precisión científica, no podemos ni la ciencia y ni yo hacer ya nada por ti</w:t>
-      </w:r>
-    </w:p>
-    <w:p>
-      <w:pPr>
-        <w:pStyle w:val="Textopreformateado"/>
-        <w:rPr/>
-      </w:pPr>
-      <w:r>
-        <w:rPr>
-          <w:lang w:val="es-ES"/>
-        </w:rPr>
-        <w:t xml:space="preserve">__no es que no me importe… es que ya le agarré cariño a la antestesia por pentopol… </w:t>
-      </w:r>
-    </w:p>
-    <w:p>
-      <w:pPr>
-        <w:pStyle w:val="Textopreformateado"/>
-        <w:rPr/>
-      </w:pPr>
-      <w:r>
-        <w:rPr>
-          <w:lang w:val="es-ES"/>
-        </w:rPr>
-        <w:t>__¡con que no anestesies al lector!</w:t>
-      </w:r>
-    </w:p>
-    <w:p>
-      <w:pPr>
-        <w:pStyle w:val="Textopreformateado"/>
-        <w:rPr/>
-      </w:pPr>
-      <w:r>
-        <w:rPr>
-          <w:lang w:val="es-ES"/>
-        </w:rPr>
-        <w:t>__ya llegamos a las torres de Satélite</w:t>
-      </w:r>
-    </w:p>
-    <w:p>
-      <w:pPr>
-        <w:pStyle w:val="Textopreformateado"/>
-        <w:rPr/>
-      </w:pPr>
-      <w:r>
-        <w:rPr>
-          <w:lang w:val="es-ES"/>
-        </w:rPr>
-        <w:t>__sigue leyendo pues</w:t>
-      </w:r>
-    </w:p>
-    <w:p>
-      <w:pPr>
-        <w:pStyle w:val="Textopreformateado"/>
-        <w:rPr/>
-      </w:pPr>
-      <w:r>
-        <w:rPr>
-          <w:lang w:val="es-ES"/>
-        </w:rPr>
-        <w:t>__¿estás lista?: ya regresa el personaje inspirado en mi mamá</w:t>
-      </w:r>
-    </w:p>
-    <w:p>
-      <w:pPr>
-        <w:pStyle w:val="Textopreformateado"/>
-        <w:rPr/>
-      </w:pPr>
-      <w:r>
-        <w:rPr>
-          <w:lang w:val="es-ES"/>
-        </w:rPr>
-        <w:t>__¡para tu mamá nunca estoy lista!</w:t>
-      </w:r>
-    </w:p>
-    <w:p>
-      <w:pPr>
-        <w:pStyle w:val="Textopreformateado"/>
-        <w:rPr>
-          <w:lang w:val="es-ES"/>
-        </w:rPr>
-      </w:pPr>
-      <w:r>
-        <w:rPr/>
-      </w:r>
-    </w:p>
-    <w:p>
-      <w:pPr>
-        <w:pStyle w:val="Textopreformateado"/>
-        <w:rPr>
-          <w:lang w:val="es-ES"/>
-        </w:rPr>
-      </w:pPr>
-      <w:r>
-        <w:rPr>
-          <w:lang w:val="es-ES"/>
-        </w:rPr>
-      </w:r>
-    </w:p>
-    <w:p>
-      <w:pPr>
-        <w:pStyle w:val="Textopreformateado"/>
-        <w:rPr>
-          <w:lang w:val="es-ES"/>
-        </w:rPr>
-      </w:pPr>
-      <w:r>
-        <w:rPr>
-          <w:lang w:val="es-ES"/>
-        </w:rPr>
-      </w:r>
-    </w:p>
-    <w:p>
-      <w:pPr>
-        <w:pStyle w:val="Textopreformateado"/>
-        <w:rPr/>
-      </w:pPr>
-      <w:r>
-        <w:rPr>
-          <w:lang w:val="es-ES"/>
-        </w:rPr>
-        <w:t>E</w:t>
-      </w:r>
-      <w:r>
-        <w:rPr>
-          <w:lang w:val="es-ES"/>
-        </w:rPr>
-        <w:t>l sargento Urbina las manoseaba un poco antes de soltarlas. Las gallinas salían lentas, caminando con ese garbo cauteloso y simplón con que caminan, estirando el cuello a cada paso como si un único nervio las surcara. El primer disparo les reventó el garbo y las abalanzó sobre la tapia. Unas daban brincos entre charcos de tripas y de sangre. Otras bailaban danza grotesca al abrigo del brocal de un pozo hasta que una bala las curaba de su frenesí o las hacía caer de bruces por el agujero del pozo. Casi todas se precipitaban sobre la pared de adobes y trataban de escalarla trepando sobre cadáveres entrelazados, calientes, húmedos. Algunas lograban clavar sus patas en la barda de tierra pero sus plumas, agitadas por intensa ansiedad de vida, se transformaban pronto en plumas moribundas.</w:t>
-      </w:r>
-    </w:p>
-    <w:p>
-      <w:pPr>
-        <w:pStyle w:val="Textopreformateado"/>
-        <w:rPr/>
-      </w:pPr>
-      <w:r>
-        <w:rPr>
-          <w:lang w:val="es-ES"/>
-        </w:rPr>
-        <w:t>No conforme con dejar sus estertores muertos sobre el suelo, Nabor Nolasco les disparaba varias veces hasta hacer explotar el nido de intestinos en una pirotecnia de vesículas y glándulas. ¡Qué colores tan bonitos esconden las gallinas en sus adentros! pensaba el carrancista mientras contaba de cuántos balazos desaparece una gallina de la faz de la tierra. Unodós trescuatrocinco, enunciaba en voz alta el carrancista, aunque ocasionalmente un cuarenta y siete o un cincuenta y uno se intrincaban en su otra cuenta, haciendo eco a algún disparo lejano en el horizonte, pues en su obsesión enumerativa Nolasco también quería memorizar cuánto fuego de artillería era necesario para desaparecer al general Villa de la faz de la tierra. Junto a él, Donaciano disparaba ensimismado. Por hallarse falto de una oreja, le era imposible atrapar la cuenta del carrancista, que pasaba de largo sin detenerse en sus oídos.</w:t>
-      </w:r>
-    </w:p>
-    <w:p>
-      <w:pPr>
-        <w:pStyle w:val="Textopreformateado"/>
-        <w:rPr>
-          <w:lang w:val="es-ES"/>
-        </w:rPr>
-      </w:pPr>
-      <w:r>
-        <w:rPr>
-          <w:lang w:val="es-ES"/>
-        </w:rPr>
-        <w:t>El angustioso huir de las gallinas, fuga de una sinfonía en donde la pasión de matar y el ansia de vivir lucharon como temas, duró cerca de dos horas. Las gallinas se acabaron. Un silencio sideral calló sobre los corrales. De la batalla ya nada se escuchaba. Corrían esos minutos postreros del ocaso en que se confunden los comienzos con los fines. Un ejército de moscas profanó el silencio y se ocupó de los intestinos, desparramados por lo ancho de la tierra.</w:t>
-      </w:r>
-    </w:p>
-    <w:p>
-      <w:pPr>
-        <w:pStyle w:val="Textopreformateado"/>
-        <w:rPr>
-          <w:lang w:val="es-ES"/>
-        </w:rPr>
-      </w:pPr>
-      <w:r>
-        <w:rPr>
-          <w:lang w:val="es-ES"/>
-        </w:rPr>
-        <w:t>__Vayámonos repartiendo las gallinas antes de que anochezca __propuso</w:t>
-      </w:r>
-    </w:p>
-    <w:p>
-      <w:pPr>
-        <w:pStyle w:val="Textopreformateado"/>
-        <w:rPr>
-          <w:lang w:val="es-ES"/>
-        </w:rPr>
-      </w:pPr>
-      <w:r>
-        <w:rPr>
-          <w:lang w:val="es-ES"/>
-        </w:rPr>
-        <w:t>Donaciano. Cada quien fue abriendo su costal y levantando del suelo aquello que le correspondía. La selección no fue difícil, pues mientras las blancas estaban enteras, con apenas un balazo en cualquier sitio, las coloradas eran un amasijo de sangre, plumas y entrañas que el carrancista echaba a puños en su costal.</w:t>
-      </w:r>
-    </w:p>
-    <w:p>
-      <w:pPr>
-        <w:pStyle w:val="Textopreformateado"/>
-        <w:rPr>
-          <w:lang w:val="es-ES"/>
-        </w:rPr>
-      </w:pPr>
-      <w:r>
-        <w:rPr>
-          <w:lang w:val="es-ES"/>
-        </w:rPr>
-        <w:t>De pronto, de algún rincón, saltó una gallina viva. Perfecto corrió hacia ella y con una mano la agarró del pescuezo mientras con la otra luchaba por sacar de sus calzones una repentina y violenta erección. Una vez más la Smith &amp; Wesson se le adelantó.</w:t>
-      </w:r>
-    </w:p>
-    <w:p>
-      <w:pPr>
-        <w:pStyle w:val="Textopreformateado"/>
-        <w:rPr>
-          <w:lang w:val="es-ES"/>
-        </w:rPr>
-      </w:pPr>
-      <w:r>
-        <w:rPr>
-          <w:lang w:val="es-ES"/>
-        </w:rPr>
-        <w:t>__¡Uno dostrés cuatro! __cantó Nolasco, pero al pregón del cinco ya no hubo bala que acompañara la cuenta. Con el puro pescuezo en la mano, el sargento desenfundó su pistola y encañonó al carrancista. Coléricos, los lamparones del mal del pinto se erizaron de luz.</w:t>
-      </w:r>
-    </w:p>
-    <w:p>
-      <w:pPr>
-        <w:pStyle w:val="Textopreformateado"/>
-        <w:rPr>
-          <w:lang w:val="es-ES"/>
-        </w:rPr>
-      </w:pPr>
-      <w:r>
-        <w:rPr>
-          <w:lang w:val="es-ES"/>
-        </w:rPr>
-        <w:t>__Cinco __repitió Nolasco y presionó el gatillo, pero la garganta de la Smith &amp;</w:t>
-      </w:r>
-    </w:p>
-    <w:p>
-      <w:pPr>
-        <w:pStyle w:val="Textopreformateado"/>
-        <w:rPr>
-          <w:lang w:val="es-ES"/>
-        </w:rPr>
-      </w:pPr>
-      <w:r>
-        <w:rPr>
-          <w:lang w:val="es-ES"/>
-        </w:rPr>
-        <w:t>Wesson no contestó.</w:t>
-      </w:r>
-    </w:p>
-    <w:p>
-      <w:pPr>
-        <w:pStyle w:val="Textopreformateado"/>
-        <w:rPr>
-          <w:lang w:val="es-ES"/>
-        </w:rPr>
-      </w:pPr>
-      <w:r>
-        <w:rPr>
-          <w:lang w:val="es-ES"/>
-        </w:rPr>
-        <w:t>__Sosiega esas armas, Perfecto, que de este hombre no hemos recibido afrenta alguna, salvo la de portar en su uniforme los galones enemigos</w:t>
-      </w:r>
-    </w:p>
-    <w:p>
-      <w:pPr>
-        <w:pStyle w:val="Textopreformateado"/>
-        <w:rPr>
-          <w:lang w:val="es-ES"/>
-        </w:rPr>
-      </w:pPr>
-      <w:r>
-        <w:rPr>
-          <w:lang w:val="es-ES"/>
-        </w:rPr>
-        <w:t>__Bien que se ganó la inquina de mis rencores, mi teniente. Me ha matado ya dos gallinitas que tenía yo apalabradas</w:t>
-      </w:r>
-    </w:p>
-    <w:p>
-      <w:pPr>
-        <w:pStyle w:val="Textopreformateado"/>
-        <w:rPr/>
-      </w:pPr>
-      <w:r>
-        <w:rPr>
-          <w:lang w:val="es-ES"/>
-        </w:rPr>
-        <w:t>__No es razón suficiente para quitarle así la vida, pues mientras él tuvo parque respetó bien las nuestras.</w:t>
-      </w:r>
-    </w:p>
-    <w:p>
-      <w:pPr>
-        <w:pStyle w:val="Textopreformateado"/>
-        <w:rPr>
-          <w:lang w:val="es-ES"/>
-        </w:rPr>
-      </w:pPr>
-      <w:r>
-        <w:rPr>
-          <w:lang w:val="es-ES"/>
-        </w:rPr>
-        <w:t>__Masque así sea</w:t>
-      </w:r>
-    </w:p>
-    <w:p>
-      <w:pPr>
-        <w:pStyle w:val="Textopreformateado"/>
-        <w:rPr>
-          <w:lang w:val="es-ES"/>
-        </w:rPr>
-      </w:pPr>
-      <w:r>
-        <w:rPr>
-          <w:lang w:val="es-ES"/>
-        </w:rPr>
-        <w:t>__Si tal es tu rencor quédate con sus gallinas, pero respétale la vida. Y usted, córrale al monte antes de que aquí mi sargento se arrepienta, que luego tiene sus arrebatos __Nabor Nolasco caminó sobre la inmundicia, hacia la tapia de adobes.</w:t>
-      </w:r>
-    </w:p>
-    <w:p>
-      <w:pPr>
-        <w:pStyle w:val="Textopreformateado"/>
-        <w:rPr/>
-      </w:pPr>
-      <w:r>
-        <w:rPr>
-          <w:lang w:val="es-ES"/>
-        </w:rPr>
-        <w:t>__¡Órale, pa que sientas lo que sienten las gallinas! __un primer disparo le reventó el garbo y lo abalanzó sobre la tapia. Sus pasos hacían plash plash confundidos entre tanta víscera. Con cada balazo la noche iba cayendo, como si a balazos fuera que cayera. El carrancista saltó la barda y se fue haciendo lejos. Un punto móvil. Un cuerpo que corría. Tanto se doblaba el cuerpo al correr que se le hubiera confundido con algo rastreante a flor de suelo. Se abrieron los costales. Se enfundaron las gallinas. Ya montado en el caballo, Perfecto vislumbró una última viva. Solitaria, apacible, empollaba un huevo al fondo del corral. El sargento Urbina echó pie a tierra, la levantó con maternal ternura y pisó el huevo, que crujió con esa tristeza embrionaria de quien se sabe no nacido.</w:t>
-      </w:r>
-    </w:p>
-    <w:p>
-      <w:pPr>
-        <w:pStyle w:val="Textopreformateado"/>
-        <w:rPr/>
-      </w:pPr>
-      <w:r>
-        <w:rPr>
-          <w:lang w:val="es-ES"/>
-        </w:rPr>
-        <w:t>Y se alejaron. Sobre el caballo negro se añoraba a Malenita. Sobre el tordillo se iba acariciando una gallina.</w:t>
-      </w:r>
-    </w:p>
-    <w:p>
-      <w:pPr>
-        <w:pStyle w:val="Textopreformateado"/>
-        <w:rPr>
-          <w:lang w:val="es-ES"/>
-        </w:rPr>
-      </w:pPr>
-      <w:r>
-        <w:rPr/>
-      </w:r>
-    </w:p>
-    <w:p>
-      <w:pPr>
-        <w:pStyle w:val="Textopreformateado"/>
-        <w:rPr>
-          <w:lang w:val="es-ES"/>
-        </w:rPr>
-      </w:pPr>
-      <w:r>
-        <w:rPr>
-          <w:lang w:val="es-ES"/>
-        </w:rPr>
-      </w:r>
-    </w:p>
-    <w:p>
-      <w:pPr>
-        <w:pStyle w:val="Textopreformateado"/>
-        <w:rPr>
-          <w:lang w:val="es-ES"/>
-        </w:rPr>
-      </w:pPr>
-      <w:r>
-        <w:rPr>
-          <w:lang w:val="es-ES"/>
-        </w:rPr>
-      </w:r>
-    </w:p>
-    <w:p>
-      <w:pPr>
-        <w:pStyle w:val="Textopreformateado"/>
-        <w:rPr/>
-      </w:pPr>
-      <w:r>
-        <w:rPr>
-          <w:lang w:val="es-ES"/>
-        </w:rPr>
-        <w:t xml:space="preserve">Retumbaron los tambores en el quirófano y retumbó el tarugo de tamarindo en la digestión de la enfermera y retumbó tu tumba madre y retumbó tu útero tumba y retumbó tu tambor tumba y retumbó también el reflejo de las velas en el techo: Radio Univesidad presenta su programa: Ritmos del África, retumbó la voz del locutor y retumbaron también las galaxias ultradifusas cuando las caderas de la enfermera se bambolearon rumbo al radiodespertador autodeterminado para apagarlo y retumbaron tum tum tum las sienes de tu madre y se agitaron los ríos de pentopol en su cabeza cuando la balsa obnubilada de sus alucinaciones anestésicas encalló en un litoral de la memoria: tu madre está cumpliendo siete años y retumbaron ahí entonces la aritmética de los meses que le faltaban al año de mil novecientos setenta y nueve para encallar en su cupleaños y retumbó el pastel de Hello Kitty sobre cuyas narinas yace enterrada una vela con forma de núero siete mientras que una enredadera de niños globos payasos serpentinas se enreda que te enreda en el pasado remoto de tu madre que con su faringe niña sopla que te sopla pero la flama aniversaria no se agita por el contrario permanece y tu madre sopla que te sopla en sus pulmones exigidos estas son las mañanitas que cantaba el rey David mas ni con las mañanitas la flama se inmuta o se extingue hoy por ser día de tu cumple te las cantamos aquí obstinada en reencenderse a pesar de los embates céfiros del aliento infantil de tu mamá drogada para abortar entre risas del payaso y globos abscesos de color conteniendo su mutismo aéreo mientras que tu madre se ahoga desde la tráquea en ese esfuerzo sobre humano soplando un aire ávido y por cumplir siete años desesperado y cuando parece que se apagó se enciende de nuevo y tu madre quisiera robarle una ventisca de aire a los globos de las paredes pero estos tan calladitos tan contenidos en su atmósfera nada responden despierta mi bien despierta mira que ya amaneció ¡mor di da mor di da! canta el coro de risas endodonciadas de azúcar tan impacientes como siempre por ir a reventar a palos la piñata hasta que tu mamá en un berrinche lírico se enoja porque qué se cree esta mugre vela para venirme a arruinar y desesperar y emberrinchar mi cumple con su flama necia y retumbó de pronto en eso así subitamente es decir como suelen sobrevenir sin más las tragedias en las novelas el silencio y el cambio de ánimo y el entristecimiento general del decorado porque a nadie ya le importa tu madre ni su berrinche ni la flama empecinada y las mañanitas se silencian y ninguna mano adulta viene a abstraerle a tu mamá su nuca niña contra el pastel para que sumerja su semblante en la mordida mordida mordida ni la van tampoco a consolar en su merecido berrinche ni a venir a explicarle tampoco que esa clase de velas fueron químicamente concebidas para generar un impacto de desesperación en la percepción fenomenológico temporal de las niñas fingiendo reencenderse en un ciclo cuasiinfinito que brutalmente se rompió con una embolia: ¿qué pasa mamá? ¿por qué todos mis amigos se van de mi cumpleaños? pero la pregunta se queda suspendida de sí misma o de la combustión mentirosa de la vela hasta que un par de dedos ensalivados de adulto la apagan absolutamente junto con el aniversario entero: se nos apagó la abuela en vez de la vela ¿me entendiste? ¿cuál abuela? ¿pues cuál abuela va a ser? ¡la única que te queda: la abuela Malena! ¿qué le pasó? ¡le dio una embolia, qué no estás viendo? pero si era mi fiesta de cumpleaños ¡que te calles, niña pendeja, las embolias no avisan, hay que llamar a una ambulancia! y retumbaron la prisa del apuro quítenme ese pastel de enmedio para recostar a la abuelita aquí encima del aborto de una fiesta de cumpleaños acompañada por el riguroso desfile de remedios caseros para la embolia: dénle un ajo o no mejor un té de gengibre o no mejor traigan rápido una rama de gingko ¡abran paso, abran paso! retumbaron las botas de los paramédicos abriendo la compuerta del escepticismo científico en este teatro de la herbolaria popular para así llevarse en camilla la agonía de la abuela Malena y rechinaron las ruedas de la ambulancia en el árbol combinatorio de las posibilidades existenciales no realizadas porque nunca a partir de entonces la abuela Malena llegará jamás a ser tu bisabuela embrión dorado a excepción de esta proyección platónica que retumba vaga tras la anestésica fogata de pentopol con que la anestesia el doctor Marzio vino a nublar la caverna memoriosa de tu madre quien en sus apenas siete inteligentes si bien breves años ya puede pensar por sí misma: se la llevaron en camilla blanca unos hombres de blanco envuelta en sábana blanca y siendo transportada en ambulancia blanca y a la mañana siguiente la trajeron de regreso unos señores de negro en una carroza negra envuelta ella en una bolsa negra: ándale Malenita ayúdame a quitar los globos que esto pasó de ser tu fiesta de cumpleaños a volverse el velorio de tu abuelita Malena mira por acá a los invitados que llegaron con regalos y se van dejando un pésame: asómate embrión dorado al traumático recuerdo alteranestésico de tu madre niña el día en que su fiesta de cumpleaños número 7 desembocó final de los años de tu jamás para nunca bisabuela: (retúmbate ahora, embrión dorado, en un megamix de japibérdey con rosario:) Santa María, madre de Dios, ruega por ella. Nadie le cambió el vestidco por uno menos festivo, a prueba de tragedias. Santa virgen de las vírgenes, ruega por ella. Pide un deseo. Santa madre del tambor, ruega por ella. Ahora cierra los ojos, piensa fuerte en tu deseo y apaga la vela. Madre amable, ruega por ella. Pero la vela no se apaga y justo cuando pido mi deseo se desmaya mi abuela. Madre purísima, ruega por ella. No se desmayó: le dio una embolia, le dieron un té de gengibre, llegó la ambulancia, se la llevaron al hospital 20 de noviembre en donde la ciencia médica diagnosticó que falleció durante el trayecto debido a una tromboembolia pulmonar. Madre de la divina gracia, ruega por ella. Tromboembolia a su vez causada por una hipercoagulabilidad congénita factor V de Leiden: es un milagro que con tal cuadro haya alcanzado la edad que alcanzó. Virgen laudable, ruega por ella. ¿Pediste tu deseo cuando estabas apagando la vela? Virgen inimaginable, ruega por ella. No pude apagar la vela: se prendía y se prendía y se volvía a aprender. Virgen prudentísima, ruega por ella. Pues pídelo ahora, ven, apaga aquí este cirio. Virgen poderosa, ruega por ella. ¿Qué deseo pediste? Madre inallanable, ruega por ella. Que mi abuelita reviva. Madre del pentopol, ruega por ella. ¿Para qué la meten en esa caja? Madre invisible, ruega por ella. No es una caja: se llama ataúd. Madre perversa, ruega por ella. La vamos a velar aquí en la sala. Madre del creador, ruega por ella. ¿Qué significa velarla? Madre revolucionaria, ruega por ella. Que vamos a estar con ella toda la noche, despidiéndola para su viaje al cielo con diosito, y que mañana por la mañana la llevaremos al panteón para enterrarla. Salud de los enfermos, ruega por ella. ¿Bajo la tierra? ¿Para que no se pudra? Sí, bajo la tiera para que no se pudra y suba al cielo enterita, tal y como la recuerdas: ya ponte la piyama: ya te tienes qué dormir. Auxilio de los cristianos, ruega por ella. Ya se iba a dormir empiyamada cuando una sorpresiva tormenta de diarrea le nubló los intestinos. Madre del millonario, ruega por ella. Con la furia de una resurrección de crucifijo, sus intestinos lloraron un llanto de espageti con jamón y crema de cumpleañois, agua de jamaica y papas sabritas atrabancadas. Auxilio de los cristianos, ruega por ella. Durante ese momentaneo lapso de diarrea, un pelotón de guardaespaldas (traje, corbata, lentes oscuros, complexión musculosa: tal y como te imaginas a los guardaespaldas) irrumpió en tromba en el velorio. Torre de David, ruega por ella. Los guardaespaldas gravitaban en torno a un viejo alto y robusto y canoso, también de lentes oscuros, con un bigotito patético sobre los labios y la visibilísima y sonoras carencia de una oreja: ¿de dónde se agarran las gafas cuando te falta una oreja? Torre de marfil, ruega por ella. Lo feo que se veía el viejo priísta telefonista sindicalista y multibillonario de corrupción y crápula con ese agujero a raíz en vez de de una oreja. Rosa mística, ruega por ella. Te juro que no se le enchuecaban ni se le caían ni le bailaban siquiera los lentes: se me hace que los tenía clavados en la cabeza. Consuelo de los afligidos, ruega por ella. Se ven tan ridículos los políticos con lentes oscuros a la media noche: ¿quién los va a andar deslumbrando a estas horas, armados como andan hasta los tenientes? Gólgota de la abortante, ruega por ella. El viejo se quitó las gafas con mano temblorosa y se asomó hacia la boca abierta del ataúd: las lágrimas anegaron sus ojos en pretérito pluscuamperfecto. Arca de la alianza, ruega por ella. Como si las lágrimas escondieran una orden sobreentendida, los guaruras apuntaron sus cañones sobre los deudos. Arca del embrión, ruega por ella. Ya estuvo, ya nos masacraron. Espejo de pentopol, ruega por ella. Nada de eso: nadie nos disparó: todo lo contrario: entre cuatro guardaespaldas se echaron el ataúd en hombros, lo metieron dentro de una suburban negra y nos dejaron un cheque equivalente a un año de salario conglomerado de todos los aquí presentes. Casa del oro, ruega por ella. ¿Qué hacemos ahora? Qué quieres hacer, pendejo: ni modo que llamemos a la policía, si ellos mismos son la policía. Estrella de la mañana, ruega por ella. Vamos a seguirla velando en ausencia entonces: quién iba decir que la abuela valiera tanto varo. Trono de la eterna sabiduría, ruega por ella. Tu madre salió del baño media hora de diarrea después: ya no vio el ataúd: ¿dónde está mi abuelita? Puerta del cielo, ruega por ella. Ni modo de explicarle que el multibillonario magnate sindical se robó su cadáver a la media noche y como reparación nos dejó a cambio un chingo de dinero, por eso nadie va a ir a reclamarle nada, ¿o sí? Causa de nuestra alegría, ruega por ella. ¿Díganme dónde está mi abuelita? Se desmayó ayer, durante tu fiesta de  cumpleaños, ¿te acuerdas? Y la tuvimos que llevar al hospital y de ahí se fue al cielo. Dintel de la mentira, ruega por ella. ¿Ves aquella estrella?: es tu abuelita Malena. Puerta del mal, ruega por ella. ¿No que la íbamos a llevar mañana al panteón para enterrarla? Reina de los ángeles, ruega por ella. Se estima que el olfato de una niña es cien mil veces más potente que el de un adulto en cuando a detectar las mentiras. Reina de la animadversión, ruega por ella. No es cierto mamá, mira mamá, te voy a decir lo que pasó: yo apagué al fin la vela y cerré los ojos y pedí que mi abuelita reviviera y como es mi cumpleaños mi deseo se cumplió y mi abuelita ya revivió. Reina del santísimo rosario, ruega por ella. Tu madre niña se pone el abrigo. Puerta portal, ruega por ella. Y se echa, previsora como es, un rollo de papel en el bolsillo. Reina de los profetas, ruega por ella. ¿A dónde vas, Malenita? Reina del santísimo rosario, ruega por ella. Al parque a donde me llevaba mi abuelita: ahí a de estar, y si no la busco. Reina inmortal, ruega por ella. </w:t>
-      </w:r>
-    </w:p>
-    <w:p>
-      <w:pPr>
-        <w:pStyle w:val="Textopreformateado"/>
-        <w:rPr>
-          <w:lang w:val="es-ES"/>
-        </w:rPr>
-      </w:pPr>
-      <w:r>
-        <w:rPr/>
-      </w:r>
-    </w:p>
-    <w:p>
-      <w:pPr>
-        <w:pStyle w:val="Textopreformateado"/>
-        <w:rPr>
-          <w:lang w:val="es-ES"/>
-        </w:rPr>
-      </w:pPr>
-      <w:r>
-        <w:rPr>
-          <w:lang w:val="es-ES"/>
-        </w:rPr>
-      </w:r>
-    </w:p>
-    <w:p>
-      <w:pPr>
-        <w:pStyle w:val="Textopreformateado"/>
-        <w:rPr>
-          <w:lang w:val="es-ES"/>
-        </w:rPr>
-      </w:pPr>
-      <w:r>
-        <w:rPr>
-          <w:lang w:val="es-ES"/>
-        </w:rPr>
-      </w:r>
-    </w:p>
-    <w:p>
-      <w:pPr>
-        <w:pStyle w:val="Textopreformateado"/>
-        <w:rPr/>
-      </w:pPr>
-      <w:r>
-        <w:rPr>
-          <w:lang w:val="es-ES"/>
-        </w:rPr>
-        <w:t>__Puedo meter los goles más tristes esta noche __dijo con su acento portugués y el cabrón me mandó un beso. De la preferente del Atlante surge un iceberg esponjado, recién salido del salón de belleza y me mira con observación de basilisco, entrenada en esos escupitajos de esclerótica agria desde mi más primera infancia: ese beso que te mandó el negro lo explica todo: eres maricón , yo lo sabía, piensa y aprieta los labios contra las encías: en cada arruga del mentón hay un reproche.</w:t>
-      </w:r>
-    </w:p>
-    <w:p>
-      <w:pPr>
-        <w:pStyle w:val="Textopreformateado"/>
-        <w:rPr/>
-      </w:pPr>
-      <w:r>
-        <w:rPr>
-          <w:lang w:val="es-ES"/>
-        </w:rPr>
-        <w:t>__¡Ya siéntese, señora!</w:t>
-      </w:r>
-    </w:p>
-    <w:p>
-      <w:pPr>
-        <w:pStyle w:val="Textopreformateado"/>
-        <w:rPr/>
-      </w:pPr>
-      <w:r>
-        <w:rPr>
-          <w:lang w:val="es-ES"/>
-        </w:rPr>
-        <w:t xml:space="preserve">__¡Ahí va el agua! __previenen a mi madre pero un cometa de meados cerveceros temporalmente contenidos en un vaso de Corona rompe la quietud del firmamento y le arruina su peinado. </w:t>
-      </w:r>
-    </w:p>
-    <w:p>
-      <w:pPr>
-        <w:pStyle w:val="Textopreformateado"/>
-        <w:rPr/>
-      </w:pPr>
-      <w:r>
-        <w:rPr>
-          <w:lang w:val="es-ES"/>
-        </w:rPr>
-        <w:t>__¡A mí nadie me viene a lanzar aguas! __exclama y se dirige hacia la tribuna general en donde pretende vengar la suma que invirtió en el salón de belleza contra el supuesto agresor. Y de pronto se detiene y me mira con el peinado perlado de amarillo: ¿para eso te di una educación, Jaimecito, para que nos vengas a sumergir tres clases sociales abajo de lo que esperábamos de ti?</w:t>
+        <w:t>__¡A mí nadie me viene a lanzar aguas! __exclama y se dirige hacia la tribuna general en donde pretende vengar la suma que invirtió en el salón de belleza contra el supuesto agresor. Y de pronto se detiene y me mira con el peinado perlado de amarillo: ¿para eso te di una educación, Mauricito, para que nos vengas a sumergir tres clases sociales abajo de lo que esperábamos de ti?</w:t>
       </w:r>
     </w:p>
     <w:p>
@@ -3096,7 +3104,7 @@
         <w:rPr>
           <w:lang w:val="es-ES"/>
         </w:rPr>
-        <w:t>__Los goles más tristes, me murmura ahora al oído y esta vez sí me planta el beso en el cachete: ¿lo habrán captado las cámaras? El Negro Epaminondas es el máximo goleador de los Constructores de Gomez Palacio. Roberta Carranza (alias Beta) viajó en persona a Brasil en busca de un talento emergente y barato y regresó con el contrato de transferencia de Epaminondas Gonçalves Conselheiro, joven goleador de Salvador de Bahía. Llegado el momento, Beta me obligó a ir por él al aeropuerto, acompañarlo al examen médico y enseñarle las tres tristes atracciones turísticas de Gomezpalacio. Desde nuestro primer encuentro, Beta se dio cuenta y me advirtió: ese muchacho te está echando el ojo. Después me encargó llevarlo a bailar todos los martes al Salón Bar Mi Delirio para evitar que se deprimiera (Beta se puso de acuerdo con el dueño del bar para que no le vendiera una sola gota de alcohol a nuestro deportista de alto rendimiento). Sin embargo Epaminondas no necesitaba alcohol para inflamar todos los martes la rocoloa del Salón Bar Mi Delirio con las baladas portuguesas de Roberto Carlos y sacarme a bailar y sobarme las nalgas durante la balada para luego organizar monumentales dramas de celos cuando Malenita viajaba desde la Ciudad de México para que pasáramos el fin de semana juntos en este páramo llamado Gomezpalacio. Te estás ocupando maravillosamente bien de la parte motivacional, Jaime, me felicitaba Beta cuando, tras las primeras cuatro jornadas del torneo, los Constructores de Gomez Palacio dominaban la parte alta de la tabla gracias los goles infalibles de Epaminondas Gonçalves. ¿Y hasta dónde hay que llegar en la parte motivacional?, me habría gustado preguntarle: no sé si te has fijado, Beta, que cada que este cabrón marca un gol corre hasta la línea lateral y salta y me abraza y se abalanza sobre el cuerpo técnico junto con el resto de los jugadores y aprovecha el festejo para lanzar sus infalibles dedos contra mis nalgas, quién sabe cómo le hace para localizarlas bajo la masa de cuerpos festivos hasta florear con sus dedos ese territorio inexplorado, ese Gomezpalacio del deseo masculino que se localiza entre los testículos y el orificio que remata nuestros respectivos conductos digestivos y que, cual causa legal unívoca, despierta una erección voluntariosa, motivada, necia como un salmón contracorriente deseando realizar ese deseo que no lleva ni cinco segundos en mi hipotálamo cuando ya se ve acompañado de las advocaciones morales de mi madre: tú no eres puto, Jaimecito, recompón la postura, siéntate derecho, piensa en las glándulas mamarias abiertas como flores altas de maguey de tu Malenita cuando se levanta la playera guinda número 10 de los Constructores de Gomezpalacio en un hotel sin aire acondicionado de la avenida Morelos, colonia Centro: ¿y qué me dices del sudor de sus axilas, o del firmes ya de su clítoris al primer contacto de tu lengua: ¿verdad que no eres puto, verdad que eso sí te excita? Pero es que ambos me calientan por igual, mamá: ¿qué hago ahora? ¿nos juntamos los tres para coger? ¡No seas estúpido, Jaimecito! Si un futbolista te calienta igual que tu novia, quiere decir que de todas formas eres puto: mírate al espejo: mira nada más ese desastre de corte de pelo: ¿comparten estilista tú y tu depravado brasileño?</w:t>
+        <w:t>__Los goles más tristes, me murmura ahora al oído y esta vez sí me planta el beso en el cachete: ¿lo habrán captado las cámaras? El Negro Epaminondas es el máximo goleador de los Constructores de Gomez Palacio. Roberta Carranza (alias Beta) viajó en persona a Brasil en busca de un talento emergente y barato y regresó con el contrato de transferencia de Epaminondas Gonçalves Conselheiro, joven goleador de Salvador de Bahía. Llegado el momento, Beta me obligó a ir por él al aeropuerto, acompañarlo al examen médico y enseñarle las tres tristes atracciones turísticas de Gomezpalacio. Desde nuestro primer encuentro, Beta se dio cuenta y me advirtió: ese muchacho te está echando el ojo. Después me encargó llevarlo a bailar todos los martes al Salón Bar Mi Delirio para evitar que se deprimiera (Beta se puso de acuerdo con el dueño del bar para que no le vendiera una sola gota de alcohol a nuestro deportista de alto rendimiento). Sin embargo Epaminondas no necesitaba alcohol para inflamar todos los martes la rocoloa del Salón Bar Mi Delirio con las baladas portuguesas de Roberto Carlos y sacarme a bailar y sobarme las nalgas durante la balada para luego organizar monumentales dramas de celos cuando Malenita viajaba desde la Ciudad de México para que pasáramos el fin de semana juntos en este páramo llamado Gomezpalacio. Te estás ocupando maravillosamente bien de la parte motivacional, Mauricio, me felicitaba Beta cuando, tras las primeras cuatro jornadas del torneo, los Constructores de Gomez Palacio dominaban la parte alta de la tabla gracias los goles infalibles de Epaminondas Gonçalves. ¿Y hasta dónde hay que llegar en la parte motivacional?, me habría gustado preguntarle: no sé si te has fijado, Beta, que cada que este cabrón marca un gol corre hasta la línea lateral y salta y me abraza y se abalanza sobre el cuerpo técnico junto con el resto de los jugadores y aprovecha el festejo para lanzar sus infalibles dedos contra mis nalgas, quién sabe cómo le hace para localizarlas bajo la masa de cuerpos festivos hasta florear con sus dedos ese territorio inexplorado, ese Gomezpalacio del deseo masculino que se localiza entre los testículos y el orificio que remata nuestros respectivos conductos digestivos y que, cual causa legal unívoca, despierta una erección voluntariosa, motivada, necia como un salmón contracorriente deseando realizar ese deseo que no lleva ni cinco segundos en mi hipotálamo cuando ya se ve acompañado de las advocaciones morales de mi madre: tú no eres puto, Mauricito, recompón la postura, siéntate derecho, piensa en las glándulas mamarias abiertas como flores altas de maguey de tu Malenita cuando se levanta la playera guinda número 10 de los Constructores de Gomezpalacio en un hotel sin aire acondicionado de la avenida Morelos, colonia Centro: ¿y qué me dices del sudor de sus axilas, o del firmes ya de su clítoris al primer contacto de tu lengua: ¿verdad que no eres puto, verdad que eso sí te excita? Pero es que ambos me calientan por igual, mamá: ¿qué hago ahora? ¿nos juntamos los tres para coger? ¡No seas estúpido, Mauricito! Si un futbolista te calienta igual que tu novia, quiere decir que de todas formas eres puto: mírate al espejo: mira nada más ese desastre de corte de pelo: ¿comparten estilista tú y tu depravado brasileño?</w:t>
       </w:r>
     </w:p>
     <w:p>
@@ -3310,7 +3318,7 @@
         <w:rPr>
           <w:lang w:val="es-ES"/>
         </w:rPr>
-        <w:t>__Buena idea, Malenita: la voy a considerar: te paso de regreso a Jaime __Beta me regresa el auricular con expresión de tiene_razón_tu_novia y de inmediato le pega un grito al Ampollas Sandoval para que se acerque a la banda a hablar con ella.</w:t>
+        <w:t>__Buena idea, Malenita: la voy a considerar: te paso de regreso a Mauricio __Beta me regresa el auricular con expresión de tiene_razón_tu_novia y de inmediato le pega un grito al Ampollas Sandoval para que se acerque a la banda a hablar con ella.</w:t>
       </w:r>
     </w:p>
     <w:p>
@@ -3322,7 +3330,19 @@
         <w:rPr>
           <w:lang w:val="es-ES"/>
         </w:rPr>
-        <w:t>__¿Bueno, mi Purerquita? vamos a ganar una final: nos hablamos al ratito.</w:t>
+        <w:t xml:space="preserve">__¿Bueno, mi </w:t>
+      </w:r>
+      <w:r>
+        <w:rPr>
+          <w:lang w:val="es-ES"/>
+        </w:rPr>
+        <w:t>Puerquita</w:t>
+      </w:r>
+      <w:r>
+        <w:rPr>
+          <w:lang w:val="es-ES"/>
+        </w:rPr>
+        <w:t>? vamos a ganar una final: nos hablamos al ratito.</w:t>
       </w:r>
     </w:p>
     <w:p>
@@ -3560,7 +3580,7 @@
         <w:rPr>
           <w:lang w:val="es-ES"/>
         </w:rPr>
-        <w:t>__¡Te juro quue no lo sé!</w:t>
+        <w:t>__¡Te juro que no lo sé!</w:t>
       </w:r>
     </w:p>
     <w:p>
@@ -4040,16 +4060,16 @@
       </w:r>
       <w:r>
         <w:rPr>
-          <w:u w:val="single"/>
-          <w:lang w:val="es-ES"/>
-        </w:rPr>
-        <w:t>llama</w:t>
-      </w:r>
-      <w:r>
-        <w:rPr>
-          <w:lang w:val="es-ES"/>
-        </w:rPr>
-        <w:t xml:space="preserve"> el señor Francisco I. Madero, desde el más allá.</w:t>
+          <w:u w:val="none"/>
+          <w:lang w:val="es-ES"/>
+        </w:rPr>
+        <w:t xml:space="preserve">llama </w:t>
+      </w:r>
+      <w:r>
+        <w:rPr>
+          <w:lang w:val="es-ES"/>
+        </w:rPr>
+        <w:t>el señor Francisco I. Madero, desde el más allá.</w:t>
       </w:r>
     </w:p>
     <w:p>
@@ -4075,44 +4095,82 @@
         <w:rPr>
           <w:lang w:val="es-ES"/>
         </w:rPr>
-        <w:t>__Está bien, lo comunico __marrullero, Atlantista Portillo le pega un codazo en la mandíbula al Frijol Manríquez. Desde la porra de los Constructores retumba el bumbún de un bombo.</w:t>
-      </w:r>
-    </w:p>
-    <w:p>
-      <w:pPr>
-        <w:pStyle w:val="Textopreformateado"/>
-        <w:rPr>
-          <w:lang w:val="es-ES"/>
-        </w:rPr>
-      </w:pPr>
-      <w:r>
+        <w:t>__Está bien, lo comunico __marrullero, Atlantista Portillo le pega un codazo en la mandíbula al Frijol Manríquez. Desde la porra de los Constructores retumba el bumbú</w:t>
+      </w:r>
+      <w:r>
+        <w:rPr>
+          <w:lang w:val="es-ES"/>
+        </w:rPr>
+        <w:t>m</w:t>
+      </w:r>
+      <w:r>
+        <w:rPr>
+          <w:lang w:val="es-ES"/>
+        </w:rPr>
+        <w:t xml:space="preserve"> de </w:t>
+      </w:r>
+      <w:r>
+        <w:rPr>
+          <w:lang w:val="es-ES"/>
+        </w:rPr>
+        <w:t>u</w:t>
+      </w:r>
+      <w:r>
+        <w:rPr>
+          <w:lang w:val="es-ES"/>
+        </w:rPr>
+        <w:t>n bombo.</w:t>
+      </w:r>
+    </w:p>
+    <w:p>
+      <w:pPr>
+        <w:pStyle w:val="Textopreformateado"/>
+        <w:rPr>
+          <w:lang w:val="es-ES"/>
+        </w:rPr>
+      </w:pPr>
+      <w:r>
+        <w:rPr>
+          <w:lang w:val="es-ES"/>
+        </w:rPr>
+      </w:r>
+    </w:p>
+    <w:p>
+      <w:pPr>
+        <w:pStyle w:val="Textopreformateado"/>
+        <w:rPr>
+          <w:lang w:val="es-ES"/>
+        </w:rPr>
+      </w:pPr>
+      <w:r>
+        <w:rPr>
+          <w:lang w:val="es-ES"/>
+        </w:rPr>
+      </w:r>
+    </w:p>
+    <w:p>
+      <w:pPr>
+        <w:pStyle w:val="Textopreformateado"/>
+        <w:rPr>
+          <w:lang w:val="es-ES"/>
+        </w:rPr>
+      </w:pPr>
+      <w:r>
+        <w:rPr>
+          <w:lang w:val="es-ES"/>
+        </w:rPr>
+      </w:r>
+    </w:p>
+    <w:p>
+      <w:pPr>
+        <w:pStyle w:val="Textopreformateado"/>
         <w:rPr/>
-      </w:r>
-    </w:p>
-    <w:p>
-      <w:pPr>
-        <w:pStyle w:val="Textopreformateado"/>
-        <w:rPr>
-          <w:lang w:val="es-ES"/>
-        </w:rPr>
-      </w:pPr>
-      <w:r>
-        <w:rPr>
-          <w:lang w:val="es-ES"/>
-        </w:rPr>
-      </w:r>
-    </w:p>
-    <w:p>
-      <w:pPr>
-        <w:pStyle w:val="Textopreformateado"/>
-        <w:rPr>
-          <w:lang w:val="es-ES"/>
-        </w:rPr>
-      </w:pPr>
-      <w:r>
-        <w:rPr>
-          <w:lang w:val="es-ES"/>
-        </w:rPr>
+      </w:pPr>
+      <w:r>
+        <w:rPr>
+          <w:lang w:val="es-ES"/>
+        </w:rPr>
+        <w:t>Lechería. Perinorte. Centros comerciales que no existían. Centros comerciales más grandes y majestuosos que las pirámides de Giza.</w:t>
       </w:r>
     </w:p>
     <w:p>
@@ -4124,7 +4182,7 @@
         <w:rPr>
           <w:lang w:val="es-ES"/>
         </w:rPr>
-        <w:t>Lechería. Perinorte. Centros comerciales que no existían. Centros comerciales más grandes y majestuosos que las pirámides de Giza.</w:t>
+        <w:t>__¿y si nos detenemos al baño?</w:t>
       </w:r>
     </w:p>
     <w:p>
@@ -4136,7 +4194,7 @@
         <w:rPr>
           <w:lang w:val="es-ES"/>
         </w:rPr>
-        <w:t>__¿y si nos detenemos al baño?</w:t>
+        <w:t>__¿aguantas hasta la caseta de Tepozotlán?</w:t>
       </w:r>
     </w:p>
     <w:p>
@@ -4148,13 +4206,7 @@
         <w:rPr>
           <w:lang w:val="es-ES"/>
         </w:rPr>
-        <w:t>__</w:t>
-      </w:r>
-      <w:r>
-        <w:rPr>
-          <w:lang w:val="es-ES"/>
-        </w:rPr>
-        <w:t>¿aguantas hasta la caseta de Tepozotlán?</w:t>
+        <w:t>__yo creo que sí: además aquí no hay ni dónde pararse: puro pinche centro comercial</w:t>
       </w:r>
     </w:p>
     <w:p>
@@ -4166,13 +4218,7 @@
         <w:rPr>
           <w:lang w:val="es-ES"/>
         </w:rPr>
-        <w:t>__</w:t>
-      </w:r>
-      <w:r>
-        <w:rPr>
-          <w:lang w:val="es-ES"/>
-        </w:rPr>
-        <w:t>yo creo que sí: además aquí no hay ni dónde pararse: puro pinche centro comercial</w:t>
+        <w:t>__ojalá que la sexta extinción masiva empiece por los centros comerciales</w:t>
       </w:r>
     </w:p>
     <w:p>
@@ -4184,7 +4230,7 @@
         <w:rPr>
           <w:lang w:val="es-ES"/>
         </w:rPr>
-        <w:t>__ojalá que la sexta extinción masiva empiece por los centros comerciales</w:t>
+        <w:t>__Darwin te oiga</w:t>
       </w:r>
     </w:p>
     <w:p>
@@ -4196,7 +4242,7 @@
         <w:rPr>
           <w:lang w:val="es-ES"/>
         </w:rPr>
-        <w:t>__Darwin te oiga</w:t>
+        <w:t>__volviendo al tema: los nombres propios están muy confusos (Perfecto, Donaciano y Nabor se me confunden) pero supongo que como voy manejando no los logro fijar bien</w:t>
       </w:r>
     </w:p>
     <w:p>
@@ -4208,37 +4254,7 @@
         <w:rPr>
           <w:lang w:val="es-ES"/>
         </w:rPr>
-        <w:t xml:space="preserve">__volviendo al tema: los nombres </w:t>
-      </w:r>
-      <w:r>
-        <w:rPr>
-          <w:lang w:val="es-ES"/>
-        </w:rPr>
-        <w:t xml:space="preserve">propios </w:t>
-      </w:r>
-      <w:r>
-        <w:rPr>
-          <w:lang w:val="es-ES"/>
-        </w:rPr>
-        <w:t xml:space="preserve">están muy confusos </w:t>
-      </w:r>
-      <w:r>
-        <w:rPr>
-          <w:lang w:val="es-ES"/>
-        </w:rPr>
-        <w:t xml:space="preserve">(Perfecto, Donaciano y Nabor se me confunden) </w:t>
-      </w:r>
-      <w:r>
-        <w:rPr>
-          <w:lang w:val="es-ES"/>
-        </w:rPr>
-        <w:t xml:space="preserve">pero supongo que como voy manejando no los logro fijar </w:t>
-      </w:r>
-      <w:r>
-        <w:rPr>
-          <w:lang w:val="es-ES"/>
-        </w:rPr>
-        <w:t>bien</w:t>
+        <w:t>__va</w:t>
       </w:r>
     </w:p>
     <w:p>
@@ -4250,7 +4266,7 @@
         <w:rPr>
           <w:lang w:val="es-ES"/>
         </w:rPr>
-        <w:t>__va</w:t>
+        <w:t>__y el otro pedo es que hay Malenitas por todos lados</w:t>
       </w:r>
     </w:p>
     <w:p>
@@ -4262,13 +4278,35 @@
         <w:rPr>
           <w:lang w:val="es-ES"/>
         </w:rPr>
-        <w:t xml:space="preserve">__y el otro pedo es que </w:t>
-      </w:r>
-      <w:r>
-        <w:rPr>
-          <w:lang w:val="es-ES"/>
-        </w:rPr>
-        <w:t>hay Malenitas por todos lados</w:t>
+        <w:t>__pues sí: hay una en la revolución, que es la Malena original de la que Donaciano se enamora, y quien setenta u ochenta años después fallece en el cumpleaños de su nieta, que también se llama Malenita</w:t>
+      </w:r>
+    </w:p>
+    <w:p>
+      <w:pPr>
+        <w:pStyle w:val="Textopreformateado"/>
+        <w:rPr>
+          <w:lang w:val="es-ES"/>
+        </w:rPr>
+      </w:pPr>
+      <w:r>
+        <w:rPr>
+          <w:lang w:val="es-ES"/>
+        </w:rPr>
+        <w:t>__y luego otra que que está abortando</w:t>
+      </w:r>
+    </w:p>
+    <w:p>
+      <w:pPr>
+        <w:pStyle w:val="Textopreformateado"/>
+        <w:rPr>
+          <w:lang w:val="es-ES"/>
+        </w:rPr>
+      </w:pPr>
+      <w:r>
+        <w:rPr>
+          <w:lang w:val="es-ES"/>
+        </w:rPr>
+        <w:t>__es la misma</w:t>
       </w:r>
     </w:p>
     <w:p>
@@ -4280,59 +4318,21 @@
         <w:rPr>
           <w:lang w:val="es-ES"/>
         </w:rPr>
-        <w:t>__</w:t>
-      </w:r>
-      <w:r>
-        <w:rPr>
-          <w:lang w:val="es-ES"/>
-        </w:rPr>
-        <w:t xml:space="preserve">pues </w:t>
-      </w:r>
-      <w:r>
-        <w:rPr>
-          <w:lang w:val="es-ES"/>
-        </w:rPr>
-        <w:t xml:space="preserve">sí: </w:t>
-      </w:r>
-      <w:r>
-        <w:rPr>
-          <w:lang w:val="es-ES"/>
-        </w:rPr>
-        <w:t xml:space="preserve">hay </w:t>
-      </w:r>
-      <w:r>
-        <w:rPr>
-          <w:lang w:val="es-ES"/>
-        </w:rPr>
-        <w:t>una en la revolución, que es la Malena original de la que Donaciano se enamora, y quien setenta u ochenta años después fallece en el cumpleaños de su nieta, que también se llama Malenita</w:t>
-      </w:r>
-    </w:p>
-    <w:p>
-      <w:pPr>
-        <w:pStyle w:val="Textopreformateado"/>
-        <w:rPr>
-          <w:lang w:val="es-ES"/>
-        </w:rPr>
-      </w:pPr>
-      <w:r>
-        <w:rPr>
-          <w:lang w:val="es-ES"/>
-        </w:rPr>
-        <w:t>__y luego otra que que está abortando</w:t>
-      </w:r>
-    </w:p>
-    <w:p>
-      <w:pPr>
-        <w:pStyle w:val="Textopreformateado"/>
-        <w:rPr>
-          <w:lang w:val="es-ES"/>
-        </w:rPr>
-      </w:pPr>
-      <w:r>
-        <w:rPr>
-          <w:lang w:val="es-ES"/>
-        </w:rPr>
-        <w:t>__es la misma</w:t>
+        <w:t>__me caga rebasar tráilers: el viento les mueve el doble remolque y siento que nos aplastan</w:t>
+      </w:r>
+    </w:p>
+    <w:p>
+      <w:pPr>
+        <w:pStyle w:val="Textopreformateado"/>
+        <w:rPr>
+          <w:lang w:val="es-ES"/>
+        </w:rPr>
+      </w:pPr>
+      <w:r>
+        <w:rPr>
+          <w:lang w:val="es-ES"/>
+        </w:rPr>
+        <w:t>__como aplastaron los carrancistas a Villa en la batalla de Celaya</w:t>
       </w:r>
     </w:p>
     <w:p>
@@ -4344,33 +4344,63 @@
         <w:rPr>
           <w:lang w:val="es-ES"/>
         </w:rPr>
-        <w:t xml:space="preserve">__me caga rebasar tráilers: el viento les mueve el </w:t>
-      </w:r>
-      <w:r>
-        <w:rPr>
-          <w:lang w:val="es-ES"/>
-        </w:rPr>
-        <w:t xml:space="preserve">doble </w:t>
-      </w:r>
-      <w:r>
-        <w:rPr>
-          <w:lang w:val="es-ES"/>
-        </w:rPr>
-        <w:t>remolque y siento que nos aplastan</w:t>
-      </w:r>
-    </w:p>
-    <w:p>
-      <w:pPr>
-        <w:pStyle w:val="Textopreformateado"/>
-        <w:rPr>
-          <w:lang w:val="es-ES"/>
-        </w:rPr>
-      </w:pPr>
-      <w:r>
-        <w:rPr>
-          <w:lang w:val="es-ES"/>
-        </w:rPr>
-        <w:t>__como aplastaron los carrancistas a Villa en la batalla de Celaya</w:t>
+        <w:t>__el lenguaje de esa parte está muy raro</w:t>
+      </w:r>
+    </w:p>
+    <w:p>
+      <w:pPr>
+        <w:pStyle w:val="Textopreformateado"/>
+        <w:rPr>
+          <w:lang w:val="es-ES"/>
+        </w:rPr>
+      </w:pPr>
+      <w:r>
+        <w:rPr>
+          <w:lang w:val="es-ES"/>
+        </w:rPr>
+        <w:t>__porque huiquifiqué un cuento de Martín Luis Guzmán</w:t>
+      </w:r>
+    </w:p>
+    <w:p>
+      <w:pPr>
+        <w:pStyle w:val="Textopreformateado"/>
+        <w:rPr>
+          <w:lang w:val="es-ES"/>
+        </w:rPr>
+      </w:pPr>
+      <w:r>
+        <w:rPr>
+          <w:lang w:val="es-ES"/>
+        </w:rPr>
+        <w:t>__¿qué cuento?</w:t>
+      </w:r>
+    </w:p>
+    <w:p>
+      <w:pPr>
+        <w:pStyle w:val="Textopreformateado"/>
+        <w:rPr>
+          <w:lang w:val="es-ES"/>
+        </w:rPr>
+      </w:pPr>
+      <w:r>
+        <w:rPr>
+          <w:lang w:val="es-ES"/>
+        </w:rPr>
+        <w:t>__La Fiesta de las Balas</w:t>
+      </w:r>
+    </w:p>
+    <w:p>
+      <w:pPr>
+        <w:pStyle w:val="Textopreformateado"/>
+        <w:rPr>
+          <w:lang w:val="es-ES"/>
+        </w:rPr>
+      </w:pPr>
+      <w:r>
+        <w:rPr>
+          <w:lang w:val="es-ES"/>
+        </w:rPr>
+        <w:t>__que copión</w:t>
       </w:r>
     </w:p>
     <w:p>
@@ -4382,69 +4412,7 @@
         <w:rPr>
           <w:lang w:val="es-ES"/>
         </w:rPr>
-        <w:t>__</w:t>
-      </w:r>
-      <w:r>
-        <w:rPr>
-          <w:lang w:val="es-ES"/>
-        </w:rPr>
-        <w:t>el lenguaje de esa parte está muy raro</w:t>
-      </w:r>
-    </w:p>
-    <w:p>
-      <w:pPr>
-        <w:pStyle w:val="Textopreformateado"/>
-        <w:rPr>
-          <w:lang w:val="es-ES"/>
-        </w:rPr>
-      </w:pPr>
-      <w:r>
-        <w:rPr>
-          <w:lang w:val="es-ES"/>
-        </w:rPr>
-        <w:t>__porque huiquifiqué un cuento de Martín Luis Guzmán</w:t>
-      </w:r>
-    </w:p>
-    <w:p>
-      <w:pPr>
-        <w:pStyle w:val="Textopreformateado"/>
-        <w:rPr>
-          <w:lang w:val="es-ES"/>
-        </w:rPr>
-      </w:pPr>
-      <w:r>
-        <w:rPr>
-          <w:lang w:val="es-ES"/>
-        </w:rPr>
-        <w:t>__¿qué cuento?</w:t>
-      </w:r>
-    </w:p>
-    <w:p>
-      <w:pPr>
-        <w:pStyle w:val="Textopreformateado"/>
-        <w:rPr>
-          <w:lang w:val="es-ES"/>
-        </w:rPr>
-      </w:pPr>
-      <w:r>
-        <w:rPr>
-          <w:lang w:val="es-ES"/>
-        </w:rPr>
-        <w:t>__La Fiesta de las Balas</w:t>
-      </w:r>
-    </w:p>
-    <w:p>
-      <w:pPr>
-        <w:pStyle w:val="Textopreformateado"/>
-        <w:rPr>
-          <w:lang w:val="es-ES"/>
-        </w:rPr>
-      </w:pPr>
-      <w:r>
-        <w:rPr>
-          <w:lang w:val="es-ES"/>
-        </w:rPr>
-        <w:t>__que copión</w:t>
+        <w:t>__no es copión: es huiqui</w:t>
       </w:r>
     </w:p>
     <w:p>
@@ -4456,13 +4424,63 @@
         <w:rPr>
           <w:lang w:val="es-ES"/>
         </w:rPr>
-        <w:t xml:space="preserve">__no es copión: es </w:t>
-      </w:r>
-      <w:r>
-        <w:rPr>
-          <w:lang w:val="es-ES"/>
-        </w:rPr>
-        <w:t>huiqui</w:t>
+        <w:t>__ahora resulta que el plagio es huiqui… ¿y la Malena que está abortando quién es?</w:t>
+      </w:r>
+    </w:p>
+    <w:p>
+      <w:pPr>
+        <w:pStyle w:val="Textopreformateado"/>
+        <w:rPr>
+          <w:lang w:val="es-ES"/>
+        </w:rPr>
+      </w:pPr>
+      <w:r>
+        <w:rPr>
+          <w:lang w:val="es-ES"/>
+        </w:rPr>
+        <w:t>__la misma que cumple 7 años, pero a los veintinueve o treinta</w:t>
+      </w:r>
+    </w:p>
+    <w:p>
+      <w:pPr>
+        <w:pStyle w:val="Textopreformateado"/>
+        <w:rPr>
+          <w:lang w:val="es-ES"/>
+        </w:rPr>
+      </w:pPr>
+      <w:r>
+        <w:rPr>
+          <w:lang w:val="es-ES"/>
+        </w:rPr>
+        <w:t>__¿y la del estadio?</w:t>
+      </w:r>
+    </w:p>
+    <w:p>
+      <w:pPr>
+        <w:pStyle w:val="Textopreformateado"/>
+        <w:rPr>
+          <w:lang w:val="es-ES"/>
+        </w:rPr>
+      </w:pPr>
+      <w:r>
+        <w:rPr>
+          <w:lang w:val="es-ES"/>
+        </w:rPr>
+        <w:t>__es la misma, pero antes del aborto</w:t>
+      </w:r>
+    </w:p>
+    <w:p>
+      <w:pPr>
+        <w:pStyle w:val="Textopreformateado"/>
+        <w:rPr>
+          <w:lang w:val="es-ES"/>
+        </w:rPr>
+      </w:pPr>
+      <w:r>
+        <w:rPr>
+          <w:lang w:val="es-ES"/>
+        </w:rPr>
+        <w:t>__muy complicado mijito, muy complicado</w:t>
       </w:r>
     </w:p>
     <w:p>
@@ -4474,75 +4492,7 @@
         <w:rPr>
           <w:lang w:val="es-ES"/>
         </w:rPr>
-        <w:t xml:space="preserve">__ahora resulta que el plagio es </w:t>
-      </w:r>
-      <w:r>
-        <w:rPr>
-          <w:lang w:val="es-ES"/>
-        </w:rPr>
-        <w:t>huiqui… ¿</w:t>
-      </w:r>
-      <w:r>
-        <w:rPr>
-          <w:lang w:val="es-ES"/>
-        </w:rPr>
-        <w:t>y la Malena que está abortando quién es?</w:t>
-      </w:r>
-    </w:p>
-    <w:p>
-      <w:pPr>
-        <w:pStyle w:val="Textopreformateado"/>
-        <w:rPr>
-          <w:lang w:val="es-ES"/>
-        </w:rPr>
-      </w:pPr>
-      <w:r>
-        <w:rPr>
-          <w:lang w:val="es-ES"/>
-        </w:rPr>
-        <w:t>__la misma que cumple 7 años, pero a los veintinueve o treinta</w:t>
-      </w:r>
-    </w:p>
-    <w:p>
-      <w:pPr>
-        <w:pStyle w:val="Textopreformateado"/>
-        <w:rPr>
-          <w:lang w:val="es-ES"/>
-        </w:rPr>
-      </w:pPr>
-      <w:r>
-        <w:rPr>
-          <w:lang w:val="es-ES"/>
-        </w:rPr>
-        <w:t>__¿y la del estadio?</w:t>
-      </w:r>
-    </w:p>
-    <w:p>
-      <w:pPr>
-        <w:pStyle w:val="Textopreformateado"/>
-        <w:rPr>
-          <w:lang w:val="es-ES"/>
-        </w:rPr>
-      </w:pPr>
-      <w:r>
-        <w:rPr>
-          <w:lang w:val="es-ES"/>
-        </w:rPr>
-        <w:t>__es la misma, pero antes del aborto</w:t>
-      </w:r>
-    </w:p>
-    <w:p>
-      <w:pPr>
-        <w:pStyle w:val="Textopreformateado"/>
-        <w:rPr>
-          <w:lang w:val="es-ES"/>
-        </w:rPr>
-      </w:pPr>
-      <w:r>
-        <w:rPr>
-          <w:lang w:val="es-ES"/>
-        </w:rPr>
-        <w:t>__muy complicado mijito, muy complicado</w:t>
+        <w:t>__cuidado con el tráiler</w:t>
       </w:r>
     </w:p>
     <w:p>
@@ -4554,7 +4504,7 @@
         <w:rPr>
           <w:lang w:val="es-ES"/>
         </w:rPr>
-        <w:t>__cuidado con el tráiler</w:t>
+        <w:t>__¿ya me vas a contar cómo se gestan en detalle los embriones, maestra de embriología?</w:t>
       </w:r>
     </w:p>
     <w:p>
@@ -4566,13 +4516,46 @@
         <w:rPr>
           <w:lang w:val="es-ES"/>
         </w:rPr>
-        <w:t>__</w:t>
-      </w:r>
-      <w:r>
-        <w:rPr>
-          <w:lang w:val="es-ES"/>
-        </w:rPr>
-        <w:t>¿ya me vas a contar cómo se gestan en detalle los embriones, maestra de embriología?</w:t>
+        <w:t>__déjame rebaso a este tráiler</w:t>
+      </w:r>
+    </w:p>
+    <w:p>
+      <w:pPr>
+        <w:pStyle w:val="Textopreformateado"/>
+        <w:rPr>
+          <w:lang w:val="es-ES"/>
+        </w:rPr>
+      </w:pPr>
+      <w:r>
+        <w:rPr>
+          <w:lang w:val="es-ES"/>
+        </w:rPr>
+      </w:r>
+    </w:p>
+    <w:p>
+      <w:pPr>
+        <w:pStyle w:val="Textopreformateado"/>
+        <w:rPr>
+          <w:lang w:val="es-ES"/>
+        </w:rPr>
+      </w:pPr>
+      <w:r>
+        <w:rPr>
+          <w:lang w:val="es-ES"/>
+        </w:rPr>
+      </w:r>
+    </w:p>
+    <w:p>
+      <w:pPr>
+        <w:pStyle w:val="Textopreformateado"/>
+        <w:rPr>
+          <w:lang w:val="es-ES"/>
+        </w:rPr>
+      </w:pPr>
+      <w:r>
+        <w:rPr>
+          <w:lang w:val="es-ES"/>
+        </w:rPr>
       </w:r>
     </w:p>
     <w:p>
@@ -4584,44 +4567,89 @@
         <w:rPr>
           <w:lang w:val="es-ES"/>
         </w:rPr>
-        <w:t>__déjame rebaso a este tráiler</w:t>
-      </w:r>
-    </w:p>
-    <w:p>
-      <w:pPr>
-        <w:pStyle w:val="Textopreformateado"/>
-        <w:rPr>
-          <w:lang w:val="es-ES"/>
-        </w:rPr>
-      </w:pPr>
-      <w:r>
+        <w:t>La luna se hunde en el año de 1915 y se detiene sobre Celaya, en una noche del mes de abril. No es una noche cualquiera. La luna no está acostumbrada a velar con su reflejo los cuatro mil cuerpos tendidos en el campo de batalla. Huele a sangre achicharrada, a fosas comunes, a derrota.</w:t>
+      </w:r>
+    </w:p>
+    <w:p>
+      <w:pPr>
+        <w:pStyle w:val="Textopreformateado"/>
         <w:rPr/>
-      </w:r>
-    </w:p>
-    <w:p>
-      <w:pPr>
-        <w:pStyle w:val="Textopreformateado"/>
-        <w:rPr>
-          <w:lang w:val="es-ES"/>
-        </w:rPr>
-      </w:pPr>
-      <w:r>
-        <w:rPr>
-          <w:lang w:val="es-ES"/>
-        </w:rPr>
-      </w:r>
-    </w:p>
-    <w:p>
-      <w:pPr>
-        <w:pStyle w:val="Textopreformateado"/>
-        <w:rPr>
-          <w:lang w:val="es-ES"/>
-        </w:rPr>
-      </w:pPr>
-      <w:r>
-        <w:rPr>
-          <w:lang w:val="es-ES"/>
-        </w:rPr>
+      </w:pPr>
+      <w:r>
+        <w:rPr>
+          <w:lang w:val="es-ES"/>
+        </w:rPr>
+        <w:t>Pero no todo es desolación bajo la duermevela blanca de sus brillos. No muy lejos, en una vereda que lleva a las trincheras, unos cuantos copos plateados se enredan entre los huizachales, que de pronto adquieren un confuso aspecto navideño. Son plumas de gallina aquí y allá por el color de la sangre. El humo de los disparos aún no se dispersa en la atmósfera podrida de la vereda.</w:t>
+      </w:r>
+    </w:p>
+    <w:p>
+      <w:pPr>
+        <w:pStyle w:val="Textopreformateado"/>
+        <w:rPr>
+          <w:lang w:val="es-ES"/>
+        </w:rPr>
+      </w:pPr>
+      <w:r>
+        <w:rPr>
+          <w:lang w:val="es-ES"/>
+        </w:rPr>
+        <w:t>Las huellas de unas botas de campaña van a dar a un costal que por su apariencia intestinal bien podría contener vísceras y, por qué no, algunas plumas.</w:t>
+      </w:r>
+    </w:p>
+    <w:p>
+      <w:pPr>
+        <w:pStyle w:val="Textopreformateado"/>
+        <w:rPr>
+          <w:lang w:val="es-ES"/>
+        </w:rPr>
+      </w:pPr>
+      <w:r>
+        <w:rPr>
+          <w:lang w:val="es-ES"/>
+        </w:rPr>
+        <w:t>Pero el rastro no se detiene, huye hacia el monte, se pierde entre las nopaleras.</w:t>
+      </w:r>
+    </w:p>
+    <w:p>
+      <w:pPr>
+        <w:pStyle w:val="Textopreformateado"/>
+        <w:rPr>
+          <w:lang w:val="es-ES"/>
+        </w:rPr>
+      </w:pPr>
+      <w:r>
+        <w:rPr>
+          <w:lang w:val="es-ES"/>
+        </w:rPr>
+        <w:t>Sus angustiosos vaivenes lo delatan, es un rastro que escapa lejos de Celaya.</w:t>
+      </w:r>
+    </w:p>
+    <w:p>
+      <w:pPr>
+        <w:pStyle w:val="Textopreformateado"/>
+        <w:rPr>
+          <w:lang w:val="es-ES"/>
+        </w:rPr>
+      </w:pPr>
+      <w:r>
+        <w:rPr>
+          <w:lang w:val="es-ES"/>
+        </w:rPr>
+        <w:t>Los ecos de algunos gritos vagan por ahí, medio perdidos. Quizá eran para algún desorejado que no tuvo pabellón auricular con qué sujetarlos y las palabras pasaron de largo sin quién las escuchara. Son órdenes confusas, amenazas, quizá alguna advertencia.</w:t>
+      </w:r>
+    </w:p>
+    <w:p>
+      <w:pPr>
+        <w:pStyle w:val="Textopreformateado"/>
+        <w:rPr>
+          <w:lang w:val="es-ES"/>
+        </w:rPr>
+      </w:pPr>
+      <w:r>
+        <w:rPr>
+          <w:lang w:val="es-ES"/>
+        </w:rPr>
+        <w:t>Un reguero de casquillos quemados a unos pasos de las plumas quieren parecer desesperados. A alguien se le acabo el parque y corrió unos cuantos pasos, pero el costal de gallinas pesaba y no llegó muy lejos. Quizá el jinete, despojado de su montura, se defendió valiente hasta agotar el parque y hacerse atrapar entre los huizachales sin soltar nunca su costal de gallinas.</w:t>
       </w:r>
     </w:p>
     <w:p>
@@ -4633,7 +4661,33 @@
         <w:rPr>
           <w:lang w:val="es-ES"/>
         </w:rPr>
-        <w:t>La luna se hunde en el año de 1915 y se detiene sobre Celaya, en una noche del mes de abril. No es una noche cualquiera. La luna no está acostumbrada a velar con su reflejo los cuatro mil cuerpos tendidos en el campo de batalla. Huele a sangre achicharrada, a fosas comunes, a derrota.</w:t>
+        <w:t>La luna cierra sus ojos, se cubre con su antifaz de nubes. A lo lejos se escuchan redobles de tambor.</w:t>
+      </w:r>
+    </w:p>
+    <w:p>
+      <w:pPr>
+        <w:pStyle w:val="Textopreformateado"/>
+        <w:rPr>
+          <w:lang w:val="es-ES"/>
+        </w:rPr>
+      </w:pPr>
+      <w:r>
+        <w:rPr>
+          <w:lang w:val="es-ES"/>
+        </w:rPr>
+      </w:r>
+    </w:p>
+    <w:p>
+      <w:pPr>
+        <w:pStyle w:val="Textopreformateado"/>
+        <w:rPr>
+          <w:lang w:val="es-ES"/>
+        </w:rPr>
+      </w:pPr>
+      <w:r>
+        <w:rPr>
+          <w:lang w:val="es-ES"/>
+        </w:rPr>
       </w:r>
     </w:p>
     <w:p>
@@ -4645,89 +4699,7 @@
         <w:rPr>
           <w:lang w:val="es-ES"/>
         </w:rPr>
-        <w:t xml:space="preserve">Pero no todo es desolación bajo la duermevela blanca de sus brillos. No muy lejos, en una vereda que lleva a las trincheras, unos cuantos copos plateados se enredan entre los huizachales, que de pronto adquieren un confuso aspecto navideño. Son plumas </w:t>
-      </w:r>
-      <w:r>
-        <w:rPr>
-          <w:lang w:val="es-ES"/>
-        </w:rPr>
-        <w:t>de gallina aquí y allá por el color de la sangre</w:t>
-      </w:r>
-      <w:r>
-        <w:rPr>
-          <w:lang w:val="es-ES"/>
-        </w:rPr>
-        <w:t>. El humo de los disparos aún no se dispersa en la atmósfera podrida de la vereda.</w:t>
-      </w:r>
-    </w:p>
-    <w:p>
-      <w:pPr>
-        <w:pStyle w:val="Textopreformateado"/>
-        <w:rPr>
-          <w:lang w:val="es-ES"/>
-        </w:rPr>
-      </w:pPr>
-      <w:r>
-        <w:rPr>
-          <w:lang w:val="es-ES"/>
-        </w:rPr>
-        <w:t>Las huellas de unas botas de campaña van a dar a un costal que por su apariencia intestinal bien podría contener vísceras y, por qué no, algunas plumas.</w:t>
-      </w:r>
-    </w:p>
-    <w:p>
-      <w:pPr>
-        <w:pStyle w:val="Textopreformateado"/>
-        <w:rPr>
-          <w:lang w:val="es-ES"/>
-        </w:rPr>
-      </w:pPr>
-      <w:r>
-        <w:rPr>
-          <w:lang w:val="es-ES"/>
-        </w:rPr>
-        <w:t>Pero el rastro no se detiene, huye hacia el monte, se pierde entre las nopaleras.</w:t>
-      </w:r>
-    </w:p>
-    <w:p>
-      <w:pPr>
-        <w:pStyle w:val="Textopreformateado"/>
-        <w:rPr>
-          <w:lang w:val="es-ES"/>
-        </w:rPr>
-      </w:pPr>
-      <w:r>
-        <w:rPr>
-          <w:lang w:val="es-ES"/>
-        </w:rPr>
-        <w:t>Sus angustiosos vaivenes lo delatan, es un rastro que escapa lejos de Celaya.</w:t>
-      </w:r>
-    </w:p>
-    <w:p>
-      <w:pPr>
-        <w:pStyle w:val="Textopreformateado"/>
-        <w:rPr>
-          <w:lang w:val="es-ES"/>
-        </w:rPr>
-      </w:pPr>
-      <w:r>
-        <w:rPr>
-          <w:lang w:val="es-ES"/>
-        </w:rPr>
-        <w:t>Los ecos de algunos gritos vagan por ahí, medio perdidos. Quizá eran para algún desorejado que no tuvo pabellón auricular con qué sujetarlos y las palabras pasaron de largo sin quién las escuchara. Son órdenes confusas, amenazas, quizá alguna advertencia.</w:t>
-      </w:r>
-    </w:p>
-    <w:p>
-      <w:pPr>
-        <w:pStyle w:val="Textopreformateado"/>
-        <w:rPr>
-          <w:lang w:val="es-ES"/>
-        </w:rPr>
-      </w:pPr>
-      <w:r>
-        <w:rPr>
-          <w:lang w:val="es-ES"/>
-        </w:rPr>
-        <w:t>Un reguero de casquillos quemados a unos pasos de las plumas quieren parecer desesperados. A alguien se le acabo el parque y corrió unos cuantos pasos, pero el costal de gallinas pesaba y no llegó muy lejos. Quizá el jinete, despojado de su montura, se defendió valiente hasta agotar el parque y hacerse atrapar entre los huizachales sin soltar nunca su costal de gallinas.</w:t>
+        <w:t>Éste es el elenco de tu última y fatal consecuencia. Ésos son los judiciales.</w:t>
       </w:r>
     </w:p>
     <w:p>
@@ -4739,31 +4711,32 @@
         <w:rPr>
           <w:lang w:val="es-ES"/>
         </w:rPr>
-        <w:t>La luna cierra sus ojos, se cubre con su antifaz de nubes. A lo lejos se escucha</w:t>
-      </w:r>
-      <w:r>
-        <w:rPr>
-          <w:lang w:val="es-ES"/>
-        </w:rPr>
-        <w:t>n</w:t>
-      </w:r>
-      <w:r>
-        <w:rPr>
-          <w:lang w:val="es-ES"/>
-        </w:rPr>
-        <w:t xml:space="preserve"> </w:t>
-      </w:r>
-      <w:r>
-        <w:rPr>
-          <w:lang w:val="es-ES"/>
-        </w:rPr>
-        <w:t xml:space="preserve">redobles </w:t>
-      </w:r>
-      <w:r>
-        <w:rPr>
-          <w:lang w:val="es-ES"/>
-        </w:rPr>
-        <w:t>de tambor.</w:t>
+        <w:t xml:space="preserve">Para ellos las órdenes son claras: regresar con tus incipientes restos sepultados en un frasco de formol. Ésta es la enfermera, es mulata, gorda, guapa, abismal y cubana. Está hambrienta porque tiene antojo. Tiene antojo porque está embarazada. Está embarazada porque el doctor Marzio se tomó unas vacaciones en La Habana y cuando vio esas tetas hiperbólicas se enamoró por partida doble de ellas y cogieron repetidamente sin protección y entonces el óvulo, el esperma, etcétera. Ésa es una espátula que va a partir tu gestación en pedacitos. Éstas son un par de velas porque hubo un apagón y no se te puede matar a oscuras. Éstas son cuatro pistolas que aceleran el pulso del doctor. Esta es una última mordida marcada sobre la esfera imperfecta de un tarugo de tamarindo azucarado. Aquella es la máquina de hacer abortos y si hubiera luz todo esto sería más suave, más aséptico. Ésta es Malena Marzio, tu madre. Es gordita, morena y chaparrita. </w:t>
+      </w:r>
+      <w:r>
+        <w:rPr>
+          <w:lang w:val="es-ES"/>
+        </w:rPr>
+        <w:t xml:space="preserve">Está anestesiada. El pentopol le ha llenado la cabeza de rosarios y cumpleaños malogrados. </w:t>
+      </w:r>
+      <w:r>
+        <w:rPr>
+          <w:lang w:val="es-ES"/>
+        </w:rPr>
+        <w:t>Ésa es una cubeta en donde vas a ir parar como una tripa, ése es un radiodespertador de baterías que con sus percusiones imprevisibles los tiene a todos muy nerviosos, éstos son un par de guantes quirúrgicos, éste es un tapabocas, aquel un falso diploma de médico cirujano, ésta de acá es una bata, y aquel un reloj de pared donde se te está acabando el tiempo.</w:t>
+      </w:r>
+    </w:p>
+    <w:p>
+      <w:pPr>
+        <w:pStyle w:val="Textopreformateado"/>
+        <w:rPr>
+          <w:lang w:val="es-ES"/>
+        </w:rPr>
+      </w:pPr>
+      <w:r>
+        <w:rPr>
+          <w:lang w:val="es-ES"/>
+        </w:rPr>
       </w:r>
     </w:p>
     <w:p>
@@ -4801,7 +4774,77 @@
         <w:rPr>
           <w:lang w:val="es-ES"/>
         </w:rPr>
-        <w:t>Éste es el elenco de tu última y fatal consecuencia. Ésos son los judiciales.</w:t>
+        <w:t>__Dibújeme un cordero.</w:t>
+      </w:r>
+    </w:p>
+    <w:p>
+      <w:pPr>
+        <w:pStyle w:val="Textopreformateado"/>
+        <w:rPr>
+          <w:lang w:val="es-ES"/>
+        </w:rPr>
+      </w:pPr>
+      <w:r>
+        <w:rPr>
+          <w:lang w:val="es-ES"/>
+        </w:rPr>
+        <w:t>__¿Qué?</w:t>
+      </w:r>
+    </w:p>
+    <w:p>
+      <w:pPr>
+        <w:pStyle w:val="Textopreformateado"/>
+        <w:rPr>
+          <w:lang w:val="es-ES"/>
+        </w:rPr>
+      </w:pPr>
+      <w:r>
+        <w:rPr>
+          <w:lang w:val="es-ES"/>
+        </w:rPr>
+        <w:t>__Dibújeme un cordero.</w:t>
+      </w:r>
+    </w:p>
+    <w:p>
+      <w:pPr>
+        <w:pStyle w:val="Textopreformateado"/>
+        <w:rPr>
+          <w:lang w:val="es-ES"/>
+        </w:rPr>
+      </w:pPr>
+      <w:r>
+        <w:rPr>
+          <w:lang w:val="es-ES"/>
+        </w:rPr>
+        <w:t>__¿Un cordero? ¡No mames!</w:t>
+      </w:r>
+    </w:p>
+    <w:p>
+      <w:pPr>
+        <w:pStyle w:val="Textopreformateado"/>
+        <w:rPr>
+          <w:lang w:val="es-ES"/>
+        </w:rPr>
+      </w:pPr>
+      <w:r>
+        <w:rPr>
+          <w:lang w:val="es-ES"/>
+        </w:rPr>
+        <w:t>__Por favor, dibújeme un cordero.</w:t>
+      </w:r>
+    </w:p>
+    <w:p>
+      <w:pPr>
+        <w:pStyle w:val="Textopreformateado"/>
+        <w:rPr>
+          <w:lang w:val="es-ES"/>
+        </w:rPr>
+      </w:pPr>
+      <w:r>
+        <w:rPr>
+          <w:lang w:val="es-ES"/>
+        </w:rPr>
+        <w:t>__¡De qué se trata! ¿Me quieren volver loco?</w:t>
       </w:r>
     </w:p>
     <w:p>
@@ -4813,202 +4856,21 @@
         <w:rPr>
           <w:lang w:val="es-ES"/>
         </w:rPr>
-        <w:t xml:space="preserve">Para ellos las órdenes son claras: regresar con tus incipientes restos sepultados en un frasco de formol. Ésta es la enfermera, </w:t>
-      </w:r>
-      <w:r>
-        <w:rPr>
-          <w:lang w:val="es-ES"/>
-        </w:rPr>
-        <w:t>es</w:t>
-      </w:r>
-      <w:r>
-        <w:rPr>
-          <w:lang w:val="es-ES"/>
-        </w:rPr>
-        <w:t xml:space="preserve"> mulata, </w:t>
-      </w:r>
-      <w:r>
-        <w:rPr>
-          <w:lang w:val="es-ES"/>
-        </w:rPr>
-        <w:t xml:space="preserve">gorda, guapa, abismal y </w:t>
-      </w:r>
-      <w:r>
-        <w:rPr>
-          <w:lang w:val="es-ES"/>
-        </w:rPr>
-        <w:t xml:space="preserve">cubana. </w:t>
-      </w:r>
-      <w:r>
-        <w:rPr>
-          <w:lang w:val="es-ES"/>
-        </w:rPr>
-        <w:t xml:space="preserve">Está hambrienta porque tiene antojo. Tiene antojo porque está embarazada. Está </w:t>
-      </w:r>
-      <w:r>
-        <w:rPr>
-          <w:lang w:val="es-ES"/>
-        </w:rPr>
-        <w:t xml:space="preserve">embarazada porque el doctor Marzio se tomó unas vacaciones en La Habana y cuando vio esas tetas hiperbólicas se </w:t>
-      </w:r>
-      <w:r>
-        <w:rPr>
-          <w:lang w:val="es-ES"/>
-        </w:rPr>
-        <w:t>enamoró por partida doble</w:t>
-      </w:r>
-      <w:r>
-        <w:rPr>
-          <w:lang w:val="es-ES"/>
-        </w:rPr>
-        <w:t xml:space="preserve"> </w:t>
-      </w:r>
-      <w:r>
-        <w:rPr>
-          <w:lang w:val="es-ES"/>
-        </w:rPr>
-        <w:t xml:space="preserve">de </w:t>
-      </w:r>
-      <w:r>
-        <w:rPr>
-          <w:lang w:val="es-ES"/>
-        </w:rPr>
-        <w:t>ellas</w:t>
-      </w:r>
-      <w:r>
-        <w:rPr>
-          <w:lang w:val="es-ES"/>
-        </w:rPr>
-        <w:t xml:space="preserve"> y cogieron repetidamente sin protección y entonces el óvulo, el esperma, etcétera</w:t>
-      </w:r>
-      <w:r>
-        <w:rPr>
-          <w:lang w:val="es-ES"/>
-        </w:rPr>
-        <w:t xml:space="preserve">. Ésa es una espátula que va a partir tu gestación en pedacitos. Éstas son un par de velas porque hubo un apagón y no se te puede matar a oscuras. Éstas son cuatro pistolas que aceleran el pulso del doctor. </w:t>
-      </w:r>
-      <w:r>
-        <w:rPr>
-          <w:lang w:val="es-ES"/>
-        </w:rPr>
-        <w:t xml:space="preserve">Esta es una última mordida marcada sobre la esfera imperfecta de un tarugo de tamarindo azucarado. </w:t>
-      </w:r>
-      <w:r>
-        <w:rPr>
-          <w:lang w:val="es-ES"/>
-        </w:rPr>
-        <w:t xml:space="preserve">Aquella es la máquina de hacer abortos y si hubiera luz todo esto sería más suave, más aséptico. Ésta es Malena Marzio, tu madre. Es gordita, morena y chaparrita y cuando no está anestesiada acostumbra traer en la cabeza un doctorado en Edimburgo, en vez de rosarios y cumpleaños malogrados. Ésa es una cubeta en donde vas a ir parar como una tripa, ése es un </w:t>
-      </w:r>
-      <w:r>
-        <w:rPr>
-          <w:lang w:val="es-ES"/>
-        </w:rPr>
-        <w:t>radiodespertador de baterías</w:t>
-      </w:r>
-      <w:r>
-        <w:rPr>
-          <w:lang w:val="es-ES"/>
-        </w:rPr>
-        <w:t xml:space="preserve"> que con sus percusiones </w:t>
-      </w:r>
-      <w:r>
-        <w:rPr>
-          <w:lang w:val="es-ES"/>
-        </w:rPr>
-        <w:t xml:space="preserve">imprevisibles </w:t>
-      </w:r>
-      <w:r>
-        <w:rPr>
-          <w:lang w:val="es-ES"/>
-        </w:rPr>
-        <w:t xml:space="preserve">los tiene a todos muy nerviosos, éstos son un par de guantes quirúrgicos, éste es un tapabocas, aquel un falso diploma </w:t>
-      </w:r>
-      <w:r>
-        <w:rPr>
-          <w:lang w:val="es-ES"/>
-        </w:rPr>
-        <w:t>de médico cirujano</w:t>
-      </w:r>
-      <w:r>
-        <w:rPr>
-          <w:lang w:val="es-ES"/>
-        </w:rPr>
-        <w:t xml:space="preserve">, ésta de acá </w:t>
-      </w:r>
-      <w:r>
-        <w:rPr>
-          <w:lang w:val="es-ES"/>
-        </w:rPr>
-        <w:t xml:space="preserve">es </w:t>
-      </w:r>
-      <w:r>
-        <w:rPr>
-          <w:lang w:val="es-ES"/>
-        </w:rPr>
-        <w:t xml:space="preserve">una bata, y </w:t>
-      </w:r>
-      <w:r>
-        <w:rPr>
-          <w:lang w:val="es-ES"/>
-        </w:rPr>
-        <w:t xml:space="preserve">aquel </w:t>
-      </w:r>
-      <w:r>
-        <w:rPr>
-          <w:lang w:val="es-ES"/>
-        </w:rPr>
-        <w:t xml:space="preserve">un reloj de </w:t>
-      </w:r>
-      <w:r>
-        <w:rPr>
-          <w:lang w:val="es-ES"/>
-        </w:rPr>
-        <w:t xml:space="preserve">pared donde </w:t>
-      </w:r>
-      <w:r>
-        <w:rPr>
-          <w:lang w:val="es-ES"/>
-        </w:rPr>
-        <w:t>se te está acabando el tiempo.</w:t>
-      </w:r>
-    </w:p>
-    <w:p>
-      <w:pPr>
-        <w:pStyle w:val="Textopreformateado"/>
-        <w:rPr>
-          <w:lang w:val="es-ES"/>
-        </w:rPr>
-      </w:pPr>
-      <w:r>
-        <w:rPr>
-          <w:lang w:val="es-ES"/>
-        </w:rPr>
-      </w:r>
-    </w:p>
-    <w:p>
-      <w:pPr>
-        <w:pStyle w:val="Textopreformateado"/>
-        <w:rPr>
-          <w:lang w:val="es-ES"/>
-        </w:rPr>
-      </w:pPr>
-      <w:r>
-        <w:rPr>
-          <w:lang w:val="es-ES"/>
-        </w:rPr>
-      </w:r>
-    </w:p>
-    <w:p>
-      <w:pPr>
-        <w:pStyle w:val="Textopreformateado"/>
-        <w:rPr>
-          <w:lang w:val="es-ES"/>
-        </w:rPr>
-      </w:pPr>
-      <w:r>
-        <w:rPr>
-          <w:lang w:val="es-ES"/>
-        </w:rPr>
+        <w:t>__No se exalte, señor entrenador auxiliar, por favor no se exalte. Habla</w:t>
+      </w:r>
+    </w:p>
+    <w:p>
+      <w:pPr>
+        <w:pStyle w:val="Textopreformateado"/>
+        <w:rPr>
+          <w:lang w:val="es-ES"/>
+        </w:rPr>
+      </w:pPr>
+      <w:r>
+        <w:rPr>
+          <w:lang w:val="es-ES"/>
+        </w:rPr>
+        <w:t>Francisco I. Madero, y lo único que...</w:t>
       </w:r>
     </w:p>
     <w:p>
@@ -5020,77 +4882,7 @@
         <w:rPr>
           <w:lang w:val="es-ES"/>
         </w:rPr>
-        <w:t>__Dibújeme un cordero.</w:t>
-      </w:r>
-    </w:p>
-    <w:p>
-      <w:pPr>
-        <w:pStyle w:val="Textopreformateado"/>
-        <w:rPr>
-          <w:lang w:val="es-ES"/>
-        </w:rPr>
-      </w:pPr>
-      <w:r>
-        <w:rPr>
-          <w:lang w:val="es-ES"/>
-        </w:rPr>
-        <w:t>__¿Qué?</w:t>
-      </w:r>
-    </w:p>
-    <w:p>
-      <w:pPr>
-        <w:pStyle w:val="Textopreformateado"/>
-        <w:rPr>
-          <w:lang w:val="es-ES"/>
-        </w:rPr>
-      </w:pPr>
-      <w:r>
-        <w:rPr>
-          <w:lang w:val="es-ES"/>
-        </w:rPr>
-        <w:t>__Dibújeme un cordero.</w:t>
-      </w:r>
-    </w:p>
-    <w:p>
-      <w:pPr>
-        <w:pStyle w:val="Textopreformateado"/>
-        <w:rPr>
-          <w:lang w:val="es-ES"/>
-        </w:rPr>
-      </w:pPr>
-      <w:r>
-        <w:rPr>
-          <w:lang w:val="es-ES"/>
-        </w:rPr>
-        <w:t>__¿Un cordero? ¡No mames!</w:t>
-      </w:r>
-    </w:p>
-    <w:p>
-      <w:pPr>
-        <w:pStyle w:val="Textopreformateado"/>
-        <w:rPr>
-          <w:lang w:val="es-ES"/>
-        </w:rPr>
-      </w:pPr>
-      <w:r>
-        <w:rPr>
-          <w:lang w:val="es-ES"/>
-        </w:rPr>
-        <w:t>__Por favor, dibújeme un cordero.</w:t>
-      </w:r>
-    </w:p>
-    <w:p>
-      <w:pPr>
-        <w:pStyle w:val="Textopreformateado"/>
-        <w:rPr>
-          <w:lang w:val="es-ES"/>
-        </w:rPr>
-      </w:pPr>
-      <w:r>
-        <w:rPr>
-          <w:lang w:val="es-ES"/>
-        </w:rPr>
-        <w:t>__¡De qué se trata! ¿Me quieren volver loco?</w:t>
+        <w:t>__Yo sé quién es usted. El pinche payaso que me amenazó con un láser hace rato.</w:t>
       </w:r>
     </w:p>
     <w:p>
@@ -5102,105 +4894,7 @@
         <w:rPr>
           <w:lang w:val="es-ES"/>
         </w:rPr>
-        <w:t xml:space="preserve">__No se exalte, </w:t>
-      </w:r>
-      <w:r>
-        <w:rPr>
-          <w:lang w:val="es-ES"/>
-        </w:rPr>
-        <w:t>señor entrenador auxiliar</w:t>
-      </w:r>
-      <w:r>
-        <w:rPr>
-          <w:lang w:val="es-ES"/>
-        </w:rPr>
-        <w:t>, por favor no se exalte. Habla</w:t>
-      </w:r>
-    </w:p>
-    <w:p>
-      <w:pPr>
-        <w:pStyle w:val="Textopreformateado"/>
-        <w:rPr>
-          <w:lang w:val="es-ES"/>
-        </w:rPr>
-      </w:pPr>
-      <w:r>
-        <w:rPr>
-          <w:lang w:val="es-ES"/>
-        </w:rPr>
-        <w:t>Francisco I. Madero, y lo único que...</w:t>
-      </w:r>
-    </w:p>
-    <w:p>
-      <w:pPr>
-        <w:pStyle w:val="Textopreformateado"/>
-        <w:rPr/>
-      </w:pPr>
-      <w:r>
-        <w:rPr>
-          <w:lang w:val="es-ES"/>
-        </w:rPr>
-        <w:t xml:space="preserve">__Yo sé quién es usted. El pinche payaso que </w:t>
-      </w:r>
-      <w:r>
-        <w:rPr>
-          <w:lang w:val="es-ES"/>
-        </w:rPr>
-        <w:t xml:space="preserve">me amenazó con un láser </w:t>
-      </w:r>
-      <w:r>
-        <w:rPr>
-          <w:lang w:val="es-ES"/>
-        </w:rPr>
-        <w:t>hace rato.</w:t>
-      </w:r>
-    </w:p>
-    <w:p>
-      <w:pPr>
-        <w:pStyle w:val="Textopreformateado"/>
-        <w:rPr/>
-      </w:pPr>
-      <w:r>
-        <w:rPr>
-          <w:lang w:val="es-ES"/>
-        </w:rPr>
-        <w:t xml:space="preserve">__No, señor </w:t>
-      </w:r>
-      <w:r>
-        <w:rPr>
-          <w:lang w:val="es-ES"/>
-        </w:rPr>
-        <w:t>entrenador auxiliar</w:t>
-      </w:r>
-      <w:r>
-        <w:rPr>
-          <w:lang w:val="es-ES"/>
-        </w:rPr>
-        <w:t xml:space="preserve">, se equivoca </w:t>
-      </w:r>
-      <w:r>
-        <w:rPr>
-          <w:lang w:val="es-ES"/>
-        </w:rPr>
-        <w:t>usted</w:t>
-      </w:r>
-      <w:r>
-        <w:rPr>
-          <w:lang w:val="es-ES"/>
-        </w:rPr>
-        <w:t xml:space="preserve">. Si </w:t>
-      </w:r>
-      <w:r>
-        <w:rPr>
-          <w:lang w:val="es-ES"/>
-        </w:rPr>
-        <w:t xml:space="preserve">tan solo </w:t>
-      </w:r>
-      <w:r>
-        <w:rPr>
-          <w:lang w:val="es-ES"/>
-        </w:rPr>
-        <w:t>me diera la oportunidad de explicarle.</w:t>
+        <w:t>__No, señor entrenador auxiliar, se equivoca usted. Si tan solo me diera la oportunidad de explicarle.</w:t>
       </w:r>
     </w:p>
     <w:p>
@@ -5267,19 +4961,7 @@
         <w:rPr>
           <w:lang w:val="es-ES"/>
         </w:rPr>
-        <w:t>__Adiós __</w:t>
-      </w:r>
-      <w:r>
-        <w:rPr>
-          <w:lang w:val="es-ES"/>
-        </w:rPr>
-        <w:t>y cuelgo. E</w:t>
-      </w:r>
-      <w:r>
-        <w:rPr>
-          <w:lang w:val="es-ES"/>
-        </w:rPr>
-        <w:t>l árbitro pita el final del primer tiempo.</w:t>
+        <w:t>__Adiós __y cuelgo. El árbitro pita el final del primer tiempo.</w:t>
       </w:r>
     </w:p>
     <w:p>
@@ -5442,55 +5124,7 @@
         <w:rPr>
           <w:lang w:val="es-ES"/>
         </w:rPr>
-        <w:t xml:space="preserve">__Para que, </w:t>
-      </w:r>
-      <w:r>
-        <w:rPr>
-          <w:lang w:val="es-ES"/>
-        </w:rPr>
-        <w:t xml:space="preserve">como dice nuestra porra, </w:t>
-      </w:r>
-      <w:r>
-        <w:rPr>
-          <w:lang w:val="es-ES"/>
-        </w:rPr>
-        <w:t>chingue</w:t>
-      </w:r>
-      <w:r>
-        <w:rPr>
-          <w:lang w:val="es-ES"/>
-        </w:rPr>
-        <w:t xml:space="preserve">s </w:t>
-      </w:r>
-      <w:r>
-        <w:rPr>
-          <w:lang w:val="es-ES"/>
-        </w:rPr>
-        <w:t xml:space="preserve">a tu </w:t>
-      </w:r>
-      <w:r>
-        <w:rPr>
-          <w:lang w:val="es-ES"/>
-        </w:rPr>
-        <w:t>p</w:t>
-      </w:r>
-      <w:r>
-        <w:rPr>
-          <w:lang w:val="es-ES"/>
-        </w:rPr>
-        <w:t xml:space="preserve">adre. Te </w:t>
-      </w:r>
-      <w:r>
-        <w:rPr>
-          <w:lang w:val="es-ES"/>
-        </w:rPr>
-        <w:t xml:space="preserve">lo advertí: antes del minuto </w:t>
-      </w:r>
-      <w:r>
-        <w:rPr>
-          <w:lang w:val="es-ES"/>
-        </w:rPr>
-        <w:t>quince.</w:t>
+        <w:t>__Para que, como dice nuestra porra, chingues a tu padre. Te lo advertí: antes del minuto quince.</w:t>
       </w:r>
     </w:p>
     <w:p>
@@ -5516,19 +5150,7 @@
         <w:rPr>
           <w:lang w:val="es-ES"/>
         </w:rPr>
-        <w:t xml:space="preserve">__Nada de peros. Aquí te voy a comunicar con una sorpresita que </w:t>
-      </w:r>
-      <w:r>
-        <w:rPr>
-          <w:lang w:val="es-ES"/>
-        </w:rPr>
-        <w:t>mis muchachos granaderos se encontraron en las tribunas</w:t>
-      </w:r>
-      <w:r>
-        <w:rPr>
-          <w:lang w:val="es-ES"/>
-        </w:rPr>
-        <w:t>, a ver si así cooperas. Te la paso.</w:t>
+        <w:t>__Nada de peros. Aquí te voy a comunicar con una sorpresita que mis muchachos granaderos se encontraron en las tribunas, a ver si así cooperas. Te la paso.</w:t>
       </w:r>
     </w:p>
     <w:p>
@@ -5554,19 +5176,19 @@
         <w:rPr>
           <w:lang w:val="es-ES"/>
         </w:rPr>
-        <w:t xml:space="preserve">__Pero el día en que me muera te vas a acordar, Jaime Alfredo. Tanto que te dimos, tanto que invertimos en tu educación para que no fueras un paria ni un </w:t>
-      </w:r>
-      <w:r>
-        <w:rPr>
-          <w:lang w:val="es-ES"/>
-        </w:rPr>
-        <w:t>delincuente</w:t>
-      </w:r>
-      <w:r>
-        <w:rPr>
-          <w:lang w:val="es-ES"/>
-        </w:rPr>
-        <w:t xml:space="preserve"> y mira nada más dónde tienes a tu pobre madre. ¿Qué no te das cuenta? Si tu padre levantara la cabeza...</w:t>
+        <w:t xml:space="preserve">__Pero el día en que me muera te vas a acordar, </w:t>
+      </w:r>
+      <w:r>
+        <w:rPr>
+          <w:lang w:val="es-ES"/>
+        </w:rPr>
+        <w:t>Mauricio</w:t>
+      </w:r>
+      <w:r>
+        <w:rPr>
+          <w:lang w:val="es-ES"/>
+        </w:rPr>
+        <w:t>. Tanto que te dimos, tanto que invertimos en tu educación para que no fueras un paria ni un delincuente y mira nada más dónde tienes a tu pobre madre. ¿Qué no te das cuenta? Si tu padre levantara la cabeza...</w:t>
       </w:r>
     </w:p>
     <w:p>
@@ -5592,31 +5214,19 @@
         <w:rPr>
           <w:lang w:val="es-ES"/>
         </w:rPr>
-        <w:t xml:space="preserve">__No Jaime Alfredo, a los hijos no se les quiere nada más porque son hijos. Yo te lo advertí, evita las malas compañías, pero nunca me hiciste caso, tú crees que lo sabes todo, crees que tu madre es una ignorante. Es mi culpa, fui demasiado manga ancha </w:t>
-      </w:r>
-      <w:r>
-        <w:rPr>
-          <w:lang w:val="es-ES"/>
-        </w:rPr>
-        <w:t>contigo</w:t>
-      </w:r>
-      <w:r>
-        <w:rPr>
-          <w:lang w:val="es-ES"/>
-        </w:rPr>
-        <w:t xml:space="preserve">, demasiado consentidora. Mira a Mauricito, a él sus papás no le pagaron </w:t>
-      </w:r>
-      <w:r>
-        <w:rPr>
-          <w:lang w:val="es-ES"/>
-        </w:rPr>
-        <w:t xml:space="preserve">colegios privados </w:t>
-      </w:r>
-      <w:r>
-        <w:rPr>
-          <w:lang w:val="es-ES"/>
-        </w:rPr>
-        <w:t>ni juguetes importados ni clases de karate.</w:t>
+        <w:t xml:space="preserve">__No </w:t>
+      </w:r>
+      <w:r>
+        <w:rPr>
+          <w:lang w:val="es-ES"/>
+        </w:rPr>
+        <w:t>Mauricio</w:t>
+      </w:r>
+      <w:r>
+        <w:rPr>
+          <w:lang w:val="es-ES"/>
+        </w:rPr>
+        <w:t>, a los hijos no se les quiere nada más porque son hijos. Yo te lo advertí, evita las malas compañías, pero nunca me hiciste caso, tú crees que lo sabes todo, crees que tu madre es una ignorante. Es mi culpa, fui demasiado manga ancha contigo, demasiado consentidora. Mira a Mauricito, a él sus papás no le pagaron colegios privados ni juguetes importados ni clases de karate.</w:t>
       </w:r>
     </w:p>
     <w:p>
@@ -5656,31 +5266,31 @@
         <w:rPr>
           <w:lang w:val="es-ES"/>
         </w:rPr>
-        <w:t xml:space="preserve">__A buena hora te preocupas, Jaime Alfredo, a buena hora. ¿Dónde estabas cuando uno de esos malvivientes </w:t>
-      </w:r>
-      <w:r>
-        <w:rPr>
-          <w:lang w:val="es-ES"/>
-        </w:rPr>
-        <w:t xml:space="preserve">de tu equipo </w:t>
-      </w:r>
-      <w:r>
-        <w:rPr>
-          <w:lang w:val="es-ES"/>
-        </w:rPr>
-        <w:t xml:space="preserve">me bañó de orines? </w:t>
-      </w:r>
-      <w:r>
-        <w:rPr>
-          <w:lang w:val="es-ES"/>
-        </w:rPr>
-        <w:t xml:space="preserve">¿Y cuando me detuvieron por ir a dalrle su merecido? </w:t>
-      </w:r>
-      <w:r>
-        <w:rPr>
-          <w:lang w:val="es-ES"/>
-        </w:rPr>
-        <w:t>¿Y cuando estos chimpancés me trajeron por la fuerza y me obligaron a hablar contigo? Porque entérate, Jaime Alfredo, que no te necesito. Si crees que con tus rebeldías de adolescente me haces daño estás equivocado, sólo te dañas a ti mismo. Yo sé que estoy sola en el mundo. Yo sé que desde la muerte tu padre me quedé sin nadie que...</w:t>
+        <w:t xml:space="preserve">__A buena hora te preocupas, </w:t>
+      </w:r>
+      <w:r>
+        <w:rPr>
+          <w:lang w:val="es-ES"/>
+        </w:rPr>
+        <w:t>Mauricio</w:t>
+      </w:r>
+      <w:r>
+        <w:rPr>
+          <w:lang w:val="es-ES"/>
+        </w:rPr>
+        <w:t xml:space="preserve">, a buena hora. ¿Dónde estabas cuando uno de esos malvivientes de tu equipo me bañó de orines? ¿Y cuando me detuvieron por ir a dalrle su merecido? ¿Y cuando estos chimpancés me trajeron por la fuerza y me obligaron a hablar contigo? Porque entérate, </w:t>
+      </w:r>
+      <w:r>
+        <w:rPr>
+          <w:lang w:val="es-ES"/>
+        </w:rPr>
+        <w:t>Mauricio</w:t>
+      </w:r>
+      <w:r>
+        <w:rPr>
+          <w:lang w:val="es-ES"/>
+        </w:rPr>
+        <w:t>, que no te necesito. Si crees que con tus rebeldías de adolescente me haces daño estás equivocado, sólo te dañas a ti mismo. Yo sé que estoy sola en el mundo. Yo sé que desde la muerte tu padre me quedé sin nadie que...</w:t>
       </w:r>
     </w:p>
     <w:p>
@@ -5706,13 +5316,7 @@
         <w:rPr>
           <w:lang w:val="es-ES"/>
         </w:rPr>
-        <w:t>__¡Pero qué pinche vieja más necia! Más te vale que caigan rápido esos goles porque si no la vamos a callar a culatazos.</w:t>
-      </w:r>
-      <w:r>
-        <w:rPr>
-          <w:lang w:val="es-ES"/>
-        </w:rPr>
-        <w:t>ç</w:t>
+        <w:t>__¡Pero qué pinche vieja más necia! Más te vale que caigan rápido esos goles porque si no la vamos a callar a culatazos.ç</w:t>
       </w:r>
     </w:p>
     <w:p>
@@ -5724,46 +5328,82 @@
         <w:rPr>
           <w:lang w:val="es-ES"/>
         </w:rPr>
-        <w:t>C</w:t>
-      </w:r>
-      <w:r>
-        <w:rPr>
-          <w:lang w:val="es-ES"/>
-        </w:rPr>
-        <w:t xml:space="preserve">omo si nada, el punto rojo láser se vuelve a pasear sobre mis testículos. </w:t>
-      </w:r>
-    </w:p>
-    <w:p>
-      <w:pPr>
-        <w:pStyle w:val="Textopreformateado"/>
-        <w:rPr>
-          <w:lang w:val="es-ES"/>
-        </w:rPr>
-      </w:pPr>
-      <w:r>
+        <w:t xml:space="preserve">Como si nada, el punto rojo láser se vuelve a pasear sobre mis testículos. </w:t>
+      </w:r>
+    </w:p>
+    <w:p>
+      <w:pPr>
+        <w:pStyle w:val="Textopreformateado"/>
+        <w:rPr>
+          <w:lang w:val="es-ES"/>
+        </w:rPr>
+      </w:pPr>
+      <w:r>
+        <w:rPr>
+          <w:lang w:val="es-ES"/>
+        </w:rPr>
+      </w:r>
+    </w:p>
+    <w:p>
+      <w:pPr>
+        <w:pStyle w:val="Textopreformateado"/>
+        <w:rPr>
+          <w:lang w:val="es-ES"/>
+        </w:rPr>
+      </w:pPr>
+      <w:r>
+        <w:rPr>
+          <w:lang w:val="es-ES"/>
+        </w:rPr>
+      </w:r>
+    </w:p>
+    <w:p>
+      <w:pPr>
+        <w:pStyle w:val="Textopreformateado"/>
+        <w:rPr>
+          <w:lang w:val="es-ES"/>
+        </w:rPr>
+      </w:pPr>
+      <w:r>
+        <w:rPr>
+          <w:lang w:val="es-ES"/>
+        </w:rPr>
+      </w:r>
+    </w:p>
+    <w:p>
+      <w:pPr>
+        <w:pStyle w:val="Textopreformateado"/>
         <w:rPr/>
-      </w:r>
-    </w:p>
-    <w:p>
-      <w:pPr>
-        <w:pStyle w:val="Textopreformateado"/>
-        <w:rPr>
-          <w:lang w:val="es-ES"/>
-        </w:rPr>
-      </w:pPr>
-      <w:r>
+      </w:pPr>
+      <w:r>
+        <w:rPr>
+          <w:lang w:val="es-ES"/>
+        </w:rPr>
+        <w:t>__están asquerosos los baños</w:t>
+      </w:r>
+    </w:p>
+    <w:p>
+      <w:pPr>
+        <w:pStyle w:val="Textopreformateado"/>
         <w:rPr/>
-      </w:r>
-    </w:p>
-    <w:p>
-      <w:pPr>
-        <w:pStyle w:val="Textopreformateado"/>
-        <w:rPr>
-          <w:lang w:val="es-ES"/>
-        </w:rPr>
-      </w:pPr>
-      <w:r>
+      </w:pPr>
+      <w:r>
+        <w:rPr>
+          <w:lang w:val="es-ES"/>
+        </w:rPr>
+        <w:t>__¿por qué nunca hay papel del baño en los baños de la carretera?</w:t>
+      </w:r>
+    </w:p>
+    <w:p>
+      <w:pPr>
+        <w:pStyle w:val="Textopreformateado"/>
         <w:rPr/>
+      </w:pPr>
+      <w:r>
+        <w:rPr>
+          <w:lang w:val="es-ES"/>
+        </w:rPr>
+        <w:t>__porque culpa del neocapitalismo</w:t>
       </w:r>
     </w:p>
     <w:p>
@@ -5775,7 +5415,7 @@
         <w:rPr>
           <w:lang w:val="es-ES"/>
         </w:rPr>
-        <w:t>__están asquerosos los baños</w:t>
+        <w:t>__cuando la sexta extinción masiva nos alcance, que empieze por los que privatizaron las autopistas</w:t>
       </w:r>
     </w:p>
     <w:p>
@@ -5787,7 +5427,7 @@
         <w:rPr>
           <w:lang w:val="es-ES"/>
         </w:rPr>
-        <w:t>__¿por qué nunca hay papel del baño en los baños de la carretera?</w:t>
+        <w:t>__Darwin te oiga</w:t>
       </w:r>
     </w:p>
     <w:p>
@@ -5799,7 +5439,7 @@
         <w:rPr>
           <w:lang w:val="es-ES"/>
         </w:rPr>
-        <w:t>__porque culpa del neocapitalismo</w:t>
+        <w:t>__bueno, ¿me explícas?</w:t>
       </w:r>
     </w:p>
     <w:p>
@@ -5811,7 +5451,7 @@
         <w:rPr>
           <w:lang w:val="es-ES"/>
         </w:rPr>
-        <w:t>__cuando la sexta extinción masiva nos alcance, que empieze por los que privatizaron las autopistas</w:t>
+        <w:t>__el qué</w:t>
       </w:r>
     </w:p>
     <w:p>
@@ -5823,7 +5463,7 @@
         <w:rPr>
           <w:lang w:val="es-ES"/>
         </w:rPr>
-        <w:t>__Darwin te oiga</w:t>
+        <w:t>__cómo se gestan los embriones</w:t>
       </w:r>
     </w:p>
     <w:p>
@@ -5835,7 +5475,7 @@
         <w:rPr>
           <w:lang w:val="es-ES"/>
         </w:rPr>
-        <w:t>__bueno, ¿me explícas?</w:t>
+        <w:t>__empezemos por los gametos</w:t>
       </w:r>
     </w:p>
     <w:p>
@@ -5847,7 +5487,7 @@
         <w:rPr>
           <w:lang w:val="es-ES"/>
         </w:rPr>
-        <w:t>__el qué</w:t>
+        <w:t>__óvulo y espermatozoide</w:t>
       </w:r>
     </w:p>
     <w:p>
@@ -5859,19 +5499,7 @@
         <w:rPr>
           <w:lang w:val="es-ES"/>
         </w:rPr>
-        <w:t>__c</w:t>
-      </w:r>
-      <w:r>
-        <w:rPr>
-          <w:lang w:val="es-ES"/>
-        </w:rPr>
-        <w:t>ó</w:t>
-      </w:r>
-      <w:r>
-        <w:rPr>
-          <w:lang w:val="es-ES"/>
-        </w:rPr>
-        <w:t>mo se gestan los embriones</w:t>
+        <w:t>__células sexuales haploides</w:t>
       </w:r>
     </w:p>
     <w:p>
@@ -5883,13 +5511,7 @@
         <w:rPr>
           <w:lang w:val="es-ES"/>
         </w:rPr>
-        <w:t>__</w:t>
-      </w:r>
-      <w:r>
-        <w:rPr>
-          <w:lang w:val="es-ES"/>
-        </w:rPr>
-        <w:t>empezemos por los gametos</w:t>
+        <w:t>__no sé qué significa haploide</w:t>
       </w:r>
     </w:p>
     <w:p>
@@ -5901,7 +5523,7 @@
         <w:rPr>
           <w:lang w:val="es-ES"/>
         </w:rPr>
-        <w:t>__óvulo y espermatozoide</w:t>
+        <w:t>__¿no sabes?</w:t>
       </w:r>
     </w:p>
     <w:p>
@@ -5913,7 +5535,7 @@
         <w:rPr>
           <w:lang w:val="es-ES"/>
         </w:rPr>
-        <w:t>__células sexuales haploides</w:t>
+        <w:t>__no</w:t>
       </w:r>
     </w:p>
     <w:p>
@@ -5925,7 +5547,7 @@
         <w:rPr>
           <w:lang w:val="es-ES"/>
         </w:rPr>
-        <w:t>__no sé qué significa haploide</w:t>
+        <w:t>__¿no te da pena?</w:t>
       </w:r>
     </w:p>
     <w:p>
@@ -5937,7 +5559,7 @@
         <w:rPr>
           <w:lang w:val="es-ES"/>
         </w:rPr>
-        <w:t>__¿no sabes?</w:t>
+        <w:t xml:space="preserve">__un poco </w:t>
       </w:r>
     </w:p>
     <w:p>
@@ -5949,7 +5571,7 @@
         <w:rPr>
           <w:lang w:val="es-ES"/>
         </w:rPr>
-        <w:t>__no</w:t>
+        <w:t>__eres un indigno marido de bióloga</w:t>
       </w:r>
     </w:p>
     <w:p>
@@ -5961,7 +5583,7 @@
         <w:rPr>
           <w:lang w:val="es-ES"/>
         </w:rPr>
-        <w:t>__¿no te da pena?</w:t>
+        <w:t>__*se sonroja*</w:t>
       </w:r>
     </w:p>
     <w:p>
@@ -5973,7 +5595,7 @@
         <w:rPr>
           <w:lang w:val="es-ES"/>
         </w:rPr>
-        <w:t xml:space="preserve">__un poco </w:t>
+        <w:t>__haploide significa que contiene un solo juego de cromosomas, es decir la mitad del número habitual en células no reproductoras</w:t>
       </w:r>
     </w:p>
     <w:p>
@@ -5985,19 +5607,7 @@
         <w:rPr>
           <w:lang w:val="es-ES"/>
         </w:rPr>
-        <w:t>__</w:t>
-      </w:r>
-      <w:r>
-        <w:rPr>
-          <w:lang w:val="es-ES"/>
-        </w:rPr>
-        <w:t xml:space="preserve">eres un </w:t>
-      </w:r>
-      <w:r>
-        <w:rPr>
-          <w:lang w:val="es-ES"/>
-        </w:rPr>
-        <w:t>indigno marido de bióloga</w:t>
+        <w:t>__entonces dos células haploides, es decir dos gametos, es decir un óvulo y un espermatozoide, se encuentran</w:t>
       </w:r>
     </w:p>
     <w:p>
@@ -6009,7 +5619,7 @@
         <w:rPr>
           <w:lang w:val="es-ES"/>
         </w:rPr>
-        <w:t>__*se sonroja*</w:t>
+        <w:t xml:space="preserve">__combinan sus cromosomas y surge una nueva célula con 46 cromosomas a la que denominamos cigoto. El cigoto se divide por mitósis en 2, 4, 8 células hasta formar un blastocisto, aproximadamente 5 días después de la fertilización. Este blastocisto está compuesto de masa celular interna y rodeado de unas células alargadas a las que denominamos trofoblasto. Éstas últimas formarán posteriormente la placenta, mientras que las primeras darán lugar al embrión. </w:t>
       </w:r>
     </w:p>
     <w:p>
@@ -6021,13 +5631,7 @@
         <w:rPr>
           <w:lang w:val="es-ES"/>
         </w:rPr>
-        <w:t xml:space="preserve">__haploide significa que contiene un solo juego de cromosomas, </w:t>
-      </w:r>
-      <w:r>
-        <w:rPr>
-          <w:lang w:val="es-ES"/>
-        </w:rPr>
-        <w:t>es decir la mitad del número habitual en células no reproductoras</w:t>
+        <w:t>__que complicado mijita</w:t>
       </w:r>
     </w:p>
     <w:p>
@@ -6039,7 +5643,7 @@
         <w:rPr>
           <w:lang w:val="es-ES"/>
         </w:rPr>
-        <w:t>__entonces dos células haploides, es decir dos gametos, es decir un óvulo y un espermatozoide, se encuentran</w:t>
+        <w:t>__complicado pero comprensible (a diferencia, por ejemplo, de ciertas novelas)</w:t>
       </w:r>
     </w:p>
     <w:p>
@@ -6051,60 +5655,6 @@
         <w:rPr>
           <w:lang w:val="es-ES"/>
         </w:rPr>
-        <w:t>__</w:t>
-      </w:r>
-      <w:r>
-        <w:rPr>
-          <w:lang w:val="es-ES"/>
-        </w:rPr>
-        <w:t>combinan sus cromosomas y surge una nueva célula con 46 cromosomas a la que denominamos cigoto</w:t>
-      </w:r>
-      <w:r>
-        <w:rPr>
-          <w:lang w:val="es-ES"/>
-        </w:rPr>
-        <w:t xml:space="preserve">. </w:t>
-      </w:r>
-      <w:r>
-        <w:rPr>
-          <w:lang w:val="es-ES"/>
-        </w:rPr>
-        <w:t xml:space="preserve">El cigoto se divide por mitósis en 2, 4, 8 células hasta formar un blastocisto, aproximadamente 5 días después de la fertilización. Este blastocisto está compuesto de masa celular interna y rodeado de unas células alargadas a las que denominamos trofoblasto. Éstas últimas formarán posteriormente la placenta, mientras que las primeras darán lugar al embrión. </w:t>
-      </w:r>
-    </w:p>
-    <w:p>
-      <w:pPr>
-        <w:pStyle w:val="Textopreformateado"/>
-        <w:rPr/>
-      </w:pPr>
-      <w:r>
-        <w:rPr>
-          <w:lang w:val="es-ES"/>
-        </w:rPr>
-        <w:t>__que complicado mijitap</w:t>
-      </w:r>
-    </w:p>
-    <w:p>
-      <w:pPr>
-        <w:pStyle w:val="Textopreformateado"/>
-        <w:rPr/>
-      </w:pPr>
-      <w:r>
-        <w:rPr>
-          <w:lang w:val="es-ES"/>
-        </w:rPr>
-        <w:t>__complicado pero comprensible (a diferencia, por ejemplo, de ciertas novelas)</w:t>
-      </w:r>
-    </w:p>
-    <w:p>
-      <w:pPr>
-        <w:pStyle w:val="Textopreformateado"/>
-        <w:rPr/>
-      </w:pPr>
-      <w:r>
-        <w:rPr>
-          <w:lang w:val="es-ES"/>
-        </w:rPr>
         <w:t>__#nomamar</w:t>
       </w:r>
     </w:p>
@@ -6116,18 +5666,22 @@
         </w:rPr>
       </w:pPr>
       <w:r>
-        <w:rPr/>
-      </w:r>
-    </w:p>
-    <w:p>
-      <w:pPr>
-        <w:pStyle w:val="Textopreformateado"/>
-        <w:rPr>
-          <w:lang w:val="es-ES"/>
-        </w:rPr>
-      </w:pPr>
-      <w:r>
-        <w:rPr/>
+        <w:rPr>
+          <w:lang w:val="es-ES"/>
+        </w:rPr>
+      </w:r>
+    </w:p>
+    <w:p>
+      <w:pPr>
+        <w:pStyle w:val="Textopreformateado"/>
+        <w:rPr>
+          <w:lang w:val="es-ES"/>
+        </w:rPr>
+      </w:pPr>
+      <w:r>
+        <w:rPr>
+          <w:lang w:val="es-ES"/>
+        </w:rPr>
       </w:r>
     </w:p>
     <w:p>
@@ -6180,49 +5734,13 @@
         <w:rPr>
           <w:lang w:val="es-ES"/>
         </w:rPr>
-        <w:t xml:space="preserve">, perdió la mano el 3 de junio de 1915 por lesiones de granada en la Hacienda de Santa Ana. Un último delirio recorrió su cuerpo, una intensa descarga de dolor que lo llevó a tomar su arma y dispararse un tiro en la sien que, para gloria y fortuna de la patria, se encasquilló y le permitió aplastar a Francisco Villa, llegar a Presidente y muchos años después morir, manco y asesinado. Pero algo de aquel delirio se quedó en la mano mocha, por eso estoy tan loca y por eso a veces me pongo historiadora, otras veces puta y otras tantas soñadora. Soy una mano sebosa, rolliza, verborréica. Soy la mano crustáceo en un acuario de formol. Soy una mano torpe para los tiempos y las historias, que no sabe contar, que confunde las anécdotas. Soy una mano gorda de adjetivos, desquiciada por los muertos y los </w:t>
-      </w:r>
-      <w:r>
-        <w:rPr>
-          <w:lang w:val="es-ES"/>
-        </w:rPr>
-        <w:t>desaparecidos</w:t>
-      </w:r>
-      <w:r>
-        <w:rPr>
-          <w:lang w:val="es-ES"/>
-        </w:rPr>
-        <w:t xml:space="preserve">, vuelta loca de revoluciones. Soy la mano derecha, la mano vuelapluma, la mano sola, la mano desprendida. Dispénseme la concurrencia si mi historia tropieza, si cae en una trinchera o se le atasca la carabina. Soy una mano sin brazo que le infunda cordura. Borracha por el formol que me anestesia, salgo del frasco y camino o sueño que camino y algunas veces, como ahora, sueño que escribo. Escribo que ando andando apenas en dos dedos, sin hacer casi ruido. Invento que al estrechar las manos de los soldados ellas me cuentan sus historias. Unas me cuentan cómo prendieron a un desorejado, otras me platican como huyó su amigo el pinto. Pero ya nadie más me cuenta nada, por eso no sé si sueño, invento o escribo que el desorejado aullaba como un marrano ¡Malenita, Malenita, déjenme nomás ver a Malenita! y no se me pregunte por qué escribo ese nombre si nadie me lo ha dicho, porque soy la loca de la casa, les respondería, pero ni siquiera tengo casa y no quiero responder que soy apenas una loca de frasco </w:t>
-      </w:r>
-      <w:r>
-        <w:rPr>
-          <w:lang w:val="es-ES"/>
-        </w:rPr>
-        <w:t>de formol</w:t>
-      </w:r>
-      <w:r>
-        <w:rPr>
-          <w:lang w:val="es-ES"/>
-        </w:rPr>
-        <w:t xml:space="preserve">, por eso no se me pregunte, por eso no se me interrumpa. Escribo Malenita y sueño que lo meten a una celda y cuando lo van a pasar por las armas llega un providencial soborno que no sé si invento, sueño o escribo y salva al desorejado: es Nabor Nolasco gritando no me lo toquen, no me lo maltraten, no me le quiten el costal de gallinas. Ora sí vas a ver lo que es bueno, le dijo y Donaciano, tan ensimismado, creyó que ver lo que era bueno era ver a Malenita y se le abrazó a las rodillas llorando agradecido. ¡Te voy a matar, no seas pendejo! dijo el otro y de un culatazo en los dientes lo echó al suelo. Máteme pero aunque sea una vez déjeme verla. La vas a ver al ratito, allá en el cielo </w:t>
-      </w:r>
-      <w:r>
-        <w:rPr>
-          <w:lang w:val="es-ES"/>
-        </w:rPr>
-        <w:t>con diosito</w:t>
-      </w:r>
-      <w:r>
-        <w:rPr>
-          <w:lang w:val="es-ES"/>
-        </w:rPr>
-        <w:t xml:space="preserve">, ahora vamos a jugar el juego </w:t>
-      </w:r>
-      <w:r>
-        <w:rPr>
-          <w:lang w:val="es-ES"/>
-        </w:rPr>
-        <w:t xml:space="preserve">del festín de balas </w:t>
+        <w:t xml:space="preserve">, perdió la mano el 3 de junio de 1915 por lesiones de granada en la Hacienda de Santa Ana. Un último delirio recorrió su cuerpo, una intensa descarga de dolor que lo llevó a tomar su arma y dispararse un tiro en la sien que, para gloria y fortuna de la patria, se encasquilló y le permitió aplastar a Francisco Villa, llegar a Presidente y muchos años después morir, manco y asesinado. Pero algo de aquel delirio se quedó en la mano mocha, por eso estoy tan loca y por eso a veces me pongo historiadora, otras veces puta y otras tantas soñadora. Soy una mano sebosa, rolliza, verborréica. Soy la mano crustáceo en un acuario de formol. Soy una mano torpe para los tiempos y las historias, que no sabe contar, que confunde las anécdotas. Soy una mano gorda de adjetivos, desquiciada por los muertos y los desaparecidos, vuelta loca de revoluciones. Soy la mano derecha, la mano vuelapluma, la mano sola, la mano desprendida. Dispénseme la concurrencia si mi historia tropieza, si cae en una trinchera o se le atasca la carabina. Soy una mano sin brazo que le infunda cordura. Borracha por el formol que me anestesia, salgo del frasco y camino o sueño que camino y algunas veces, como ahora, sueño que escribo. Escribo que ando andando apenas en dos dedos, sin hacer casi ruido. Invento que al estrechar las manos de los soldados ellas me cuentan sus historias. Unas me cuentan cómo prendieron a un desorejado, otras me platican como huyó su amigo el pinto. Pero ya nadie más me cuenta nada, por eso no sé si sueño, invento o escribo que el desorejado aullaba como un marrano ¡Malenita, Malenita, déjenme nomás ver a Malenita! y no se me pregunte por qué escribo ese nombre si nadie me lo ha dicho, porque soy la loca de la casa, les respondería, pero ni siquiera tengo casa y no quiero responder que soy apenas una loca de frasco de formol, por eso no se me pregunte, por eso no se me interrumpa. Escribo Malenita y sueño que lo meten a una celda y cuando lo van a pasar por las armas llega un providencial soborno que no sé si invento, sueño o escribo y salva al desorejado: es Nabor Nolasco gritando no me lo toquen, no me lo maltraten, no me le quiten el costal de gallinas. Ora sí vas a ver lo que es bueno, le dijo y Donaciano, tan ensimismado, creyó que ver lo que era bueno era ver a Malenita y se le abrazó a las rodillas llorando agradecido. ¡Te voy a matar, no seas pendejo! dijo el otro y de un culatazo en los dientes lo echó al suelo. Máteme pero aunque sea una vez déjeme verla. La vas a ver al ratito, allá en el cielo con diosito, ahora vamos a jugar el juego </w:t>
+      </w:r>
+      <w:r>
+        <w:rPr>
+          <w:lang w:val="es-ES"/>
+        </w:rPr>
+        <w:t xml:space="preserve">de la tapia salvadora </w:t>
       </w:r>
       <w:r>
         <w:rPr>
@@ -6239,18 +5757,736 @@
         </w:rPr>
       </w:pPr>
       <w:r>
+        <w:rPr>
+          <w:lang w:val="es-ES"/>
+        </w:rPr>
+      </w:r>
+    </w:p>
+    <w:p>
+      <w:pPr>
+        <w:pStyle w:val="Textopreformateado"/>
+        <w:rPr>
+          <w:lang w:val="es-ES"/>
+        </w:rPr>
+      </w:pPr>
+      <w:r>
+        <w:rPr>
+          <w:lang w:val="es-ES"/>
+        </w:rPr>
+      </w:r>
+    </w:p>
+    <w:p>
+      <w:pPr>
+        <w:pStyle w:val="Textopreformateado"/>
+        <w:rPr>
+          <w:lang w:val="es-ES"/>
+        </w:rPr>
+      </w:pPr>
+      <w:r>
+        <w:rPr>
+          <w:lang w:val="es-ES"/>
+        </w:rPr>
+      </w:r>
+    </w:p>
+    <w:p>
+      <w:pPr>
+        <w:pStyle w:val="Textopreformateado"/>
         <w:rPr/>
-      </w:r>
-    </w:p>
-    <w:p>
-      <w:pPr>
-        <w:pStyle w:val="Textopreformateado"/>
-        <w:rPr>
-          <w:lang w:val="es-ES"/>
-        </w:rPr>
-      </w:pPr>
-      <w:r>
+      </w:pPr>
+      <w:r>
+        <w:rPr>
+          <w:lang w:val="es-ES"/>
+        </w:rPr>
+        <w:t xml:space="preserve">En el principio fue el ritmo. </w:t>
+      </w:r>
+      <w:r>
+        <w:rPr>
+          <w:lang w:val="es-ES"/>
+        </w:rPr>
+        <w:t>D</w:t>
+      </w:r>
+      <w:r>
+        <w:rPr>
+          <w:lang w:val="es-ES"/>
+        </w:rPr>
+        <w:t xml:space="preserve">os deseos consonantes abrazados a una rima. </w:t>
+      </w:r>
+      <w:r>
+        <w:rPr>
+          <w:lang w:val="es-ES"/>
+        </w:rPr>
+        <w:t>En tu concepción no. E</w:t>
+      </w:r>
+      <w:r>
+        <w:rPr>
+          <w:lang w:val="es-ES"/>
+        </w:rPr>
+        <w:t xml:space="preserve">n tu concepción se acallaron los tambores, se descarnaron los versos, se violentaron las rimas. Por eso la espátula, por eso el doctor, por eso el alboroto y por eso el radiodespertador que la enfermera, carajo, no logra apagar. Chingada madre, dijeron los judiciales y cortaron tres cartuchos impacientes, uno de frente al doctor, otro en la sien de tu madre y el último hacia ti, directo al vientre. </w:t>
+      </w:r>
+      <w:r>
+        <w:rPr>
+          <w:lang w:val="es-ES"/>
+        </w:rPr>
+        <w:t xml:space="preserve">Atrinchérate, embrión dorado, porque ahí te va el instrumental. </w:t>
+      </w:r>
+      <w:r>
+        <w:rPr>
+          <w:lang w:val="es-ES"/>
+        </w:rPr>
+        <w:t xml:space="preserve">Enfermera, tráigame las velas. Sí, encendidas y ya deje de tragar y póngase los guantes, que ahora sí vamos en serio. Trinchera seca, trinchera anestesiada, trinchera que espera espátula, trinchera tan inminentemente muerta como las trincheras de Celaya. </w:t>
+      </w:r>
+      <w:r>
+        <w:rPr>
+          <w:lang w:val="es-ES"/>
+        </w:rPr>
+        <w:t xml:space="preserve">El árbitro pitó el final del primer tiempo. </w:t>
+      </w:r>
+      <w:r>
+        <w:rPr>
+          <w:lang w:val="es-ES"/>
+        </w:rPr>
+        <w:t xml:space="preserve">Los Culpables del Ritmo la emprendieron a golpe de bombo, guitarras y trompetas en contra de la marcha nupcial, tropicalizándola. Un cura esperaba a los novios bajo el reloj, por todo lo alto del estadio. Un maestro de ceremonias saturaba </w:t>
+      </w:r>
+      <w:r>
+        <w:rPr>
+          <w:lang w:val="es-ES"/>
+        </w:rPr>
+        <w:t>los</w:t>
+      </w:r>
+      <w:r>
+        <w:rPr>
+          <w:lang w:val="es-ES"/>
+        </w:rPr>
+        <w:t xml:space="preserve"> altoparlantes: cásate en el estadio con la Tropi Pi, tres punto catorce dieciséis de tu cuadrante. Del palco VHP salieron los afortunados, el novio todo smoking, la novia toda seis meses de embarazo. Detrás de ellos, el multibillononagenario magnate de las telecomunicaciones encabezaba el cortejo, lentes oscuros, bigotito </w:t>
+      </w:r>
+      <w:r>
+        <w:rPr>
+          <w:lang w:val="es-ES"/>
+        </w:rPr>
+        <w:t>eterno</w:t>
+      </w:r>
+      <w:r>
+        <w:rPr>
+          <w:lang w:val="es-ES"/>
+        </w:rPr>
+        <w:t xml:space="preserve">, silla de ruedas, puro en los labios, empujada su rodante ancianidad por una </w:t>
+      </w:r>
+      <w:r>
+        <w:rPr>
+          <w:lang w:val="es-ES"/>
+        </w:rPr>
+        <w:commentReference w:id="0"/>
+      </w:r>
+      <w:r>
+        <w:rPr>
+          <w:lang w:val="es-ES"/>
+        </w:rPr>
+        <w:t xml:space="preserve">dama distinguida y protegida su indispensable persona por una coraza de guaruras. Tras él venían los padres, los parientes y detrás de ellos los miles de ojos del estadio. </w:t>
+      </w:r>
+      <w:r>
+        <w:rPr>
+          <w:lang w:val="es-ES"/>
+        </w:rPr>
+        <w:t>E</w:t>
+      </w:r>
+      <w:r>
+        <w:rPr>
+          <w:lang w:val="es-ES"/>
+        </w:rPr>
+        <w:t xml:space="preserve">l reloj monumental </w:t>
+      </w:r>
+      <w:r>
+        <w:rPr>
+          <w:lang w:val="es-ES"/>
+        </w:rPr>
+        <w:t xml:space="preserve">del estadio sonó </w:t>
+      </w:r>
+      <w:r>
+        <w:rPr>
+          <w:lang w:val="es-ES"/>
+        </w:rPr>
+        <w:t xml:space="preserve">las 12 en punto y el cura resumió la ceremonia en un María Etcétera, aceptas a Juan Etcétera como tu esposo en las buenas, las terribles y las malas. Acepto, alcanzó a responder la novia y tronó tan fuerte la cumbia y cayeron tan de pronto los aplausos que ya no se escuchó el resto. Se agitaron las banderas, fraternizaron las porras en efímera tregua, se cruzaron las cervezas ya borrachas en brindis de unicel y buenos deseos. Cásate en el estadio con la Tropi Pi, tres punto catorce dieciséis de tu cuadrante. Una vez consumado el enlace, el multibillo volvió a su palco, el novio a su smoking, el cura a su parroquia y la novia a sus seis meses de embarazo porque ya los gladiadores del balón regresaban a la cancha. Todos en el estadio parecían contentos, todos entusiastas. Excepto el sicario que al caer el segundo gol tenían por misión matar </w:t>
+      </w:r>
+      <w:r>
+        <w:rPr>
+          <w:lang w:val="es-ES"/>
+        </w:rPr>
+        <w:t>a Donaciano</w:t>
+      </w:r>
+      <w:r>
+        <w:rPr>
+          <w:lang w:val="es-ES"/>
+        </w:rPr>
+        <w:t>. Para distraer a los guaruras el cura va a fingir un desmayo. El Moco López se va a abrir para dejar pasar el gol, la porra va a enloquecer con el empate, el grupo salsero la va a emprender contra el silencio a punta de tambores y trompetas, Atlantista Echeverría va a provocar una bronca que enardezca las tribunas, la policía va entrar a detener la pelea, el cuarto árbitro y su los dos jueces de línea se van a amontonar para hacer creíble el caos. Entonces nos vamos a chingar al multibillononagenario.</w:t>
+      </w:r>
+      <w:r>
+        <w:rPr>
+          <w:lang w:val="es-ES"/>
+        </w:rPr>
+        <w:t xml:space="preserve"> </w:t>
+      </w:r>
+      <w:r>
+        <w:rPr>
+          <w:lang w:val="es-ES"/>
+        </w:rPr>
+        <w:t xml:space="preserve">Pero qué tamaña pendejada es ésa de que hacemos la revolución por una vieja, le pregunta Nolasco mientras le ata las manos. Dónde se ha visto que estalle una revolución nomás porque a un pendejo busca una vieja, vuelve a preguntar mientras le amarra a la espalda el costal de gallinas. </w:t>
+      </w:r>
+      <w:r>
+        <w:rPr>
+          <w:lang w:val="es-ES"/>
+        </w:rPr>
+        <w:t>¡</w:t>
+      </w:r>
+      <w:r>
+        <w:rPr>
+          <w:lang w:val="es-ES"/>
+        </w:rPr>
+        <w:t>Por favor déjame verla, aunque sea una sola vez, déjame verla!</w:t>
+      </w:r>
+      <w:r>
+        <w:rPr>
+          <w:lang w:val="es-ES"/>
+        </w:rPr>
+        <w:t xml:space="preserve"> ruega Donaciano.</w:t>
+      </w:r>
+      <w:r>
+        <w:rPr>
+          <w:lang w:val="es-ES"/>
+        </w:rPr>
+        <w:t xml:space="preserve"> </w:t>
+      </w:r>
+      <w:r>
+        <w:rPr>
+          <w:lang w:val="es-ES"/>
+        </w:rPr>
+        <w:t xml:space="preserve">Un estallido instrumental </w:t>
+      </w:r>
+      <w:r>
+        <w:rPr>
+          <w:lang w:val="es-ES"/>
+        </w:rPr>
+        <w:t xml:space="preserve">revienta en lo más intrauterino de tu madre y el árbitro pita el inicio del segundo tiempo. Atlantista Echeverría le aplica barrida artera al Bananasplit Rebolledo, y como agarre a tu amiguito el pinto no me voy a tentar el corazón, a ese lo voy a matar más feo. A ti no, contigo voy a ser bueno. Este es el juego </w:t>
+      </w:r>
+      <w:r>
+        <w:rPr>
+          <w:lang w:val="es-ES"/>
+        </w:rPr>
+        <w:t>de la tapia salvadora</w:t>
+      </w:r>
+      <w:r>
+        <w:rPr>
+          <w:lang w:val="es-ES"/>
+        </w:rPr>
+        <w:t xml:space="preserve">, ya conoces las reglas. Primero te voy a amarrar el costal al lomo para que, si te escapas, no te quedes sin bastimento. Después te voy a atar de manos, no sea que te me quieras echar encima, y luego te voy a dar un machetazo en el tendón de Aquiles para que te arrastres despacito y así pueda, con estas dos pistolas, meterte cuarenta o cincuenta tiros, que según alcanzo a columbrar son los que te caben en el cuerpo. Como siempre, si llegas a aquella tapia quedas libre, pero no lo creo. ¿Donde está la tapia </w:t>
+      </w:r>
+      <w:r>
+        <w:rPr>
+          <w:lang w:val="es-ES"/>
+        </w:rPr>
+        <w:t xml:space="preserve">salvadora </w:t>
+      </w:r>
+      <w:r>
+        <w:rPr>
+          <w:lang w:val="es-ES"/>
+        </w:rPr>
+        <w:t xml:space="preserve">en </w:t>
+      </w:r>
+      <w:r>
+        <w:rPr>
+          <w:lang w:val="es-ES"/>
+        </w:rPr>
+        <w:t xml:space="preserve">tu </w:t>
+      </w:r>
+      <w:r>
+        <w:rPr>
+          <w:lang w:val="es-ES"/>
+        </w:rPr>
+        <w:t>madriguera de pliegues y secreciones íntimas</w:t>
+      </w:r>
+      <w:r>
+        <w:rPr>
+          <w:lang w:val="es-ES"/>
+        </w:rPr>
+        <w:t xml:space="preserve">. </w:t>
+      </w:r>
+      <w:r>
+        <w:rPr>
+          <w:lang w:val="es-ES"/>
+        </w:rPr>
+        <w:t xml:space="preserve">¿Hacia dónde escapan los embriones? Apenas eres algo, apenas eres casi nada, apenas soportas esta segunda persona con que te llamo y ya el machete hunde su filo helado justo en la u de la palabra Aquiles, disloca la tensión de </w:t>
+      </w:r>
+      <w:r>
+        <w:rPr>
+          <w:lang w:val="es-ES"/>
+        </w:rPr>
+        <w:t>s</w:t>
+      </w:r>
+      <w:r>
+        <w:rPr>
+          <w:lang w:val="es-ES"/>
+        </w:rPr>
+        <w:t xml:space="preserve">us </w:t>
+      </w:r>
+      <w:r>
+        <w:rPr>
+          <w:lang w:val="es-ES"/>
+        </w:rPr>
+        <w:t xml:space="preserve">facciones, su espalda pierde verticalidad, sus rodillas vacilan, su semblante se descompone, su sotana </w:t>
+      </w:r>
+      <w:r>
+        <w:rPr>
+          <w:lang w:val="es-ES"/>
+        </w:rPr>
+        <w:t>se desgaja, y</w:t>
+      </w:r>
+      <w:r>
+        <w:rPr>
+          <w:lang w:val="es-ES"/>
+        </w:rPr>
+        <w:t xml:space="preserve"> </w:t>
+      </w:r>
+      <w:r>
+        <w:rPr>
+          <w:lang w:val="es-ES"/>
+        </w:rPr>
+        <w:t>como una res mal interpretada</w:t>
+      </w:r>
+      <w:r>
+        <w:rPr>
+          <w:lang w:val="es-ES"/>
+        </w:rPr>
+        <w:t xml:space="preserve"> </w:t>
+      </w:r>
+      <w:r>
+        <w:rPr>
+          <w:lang w:val="es-ES"/>
+        </w:rPr>
+        <w:t xml:space="preserve">el sacerdote se desvanece exactamente en el regazo de los guaruras. Con las uñas que nunca te crecieron, con los brazos apenas sugeridos en el esbozo de tu cuerpo, te arrastras hacia la tapia entre sombras y huizachales negros. Vas de rodillas, como los penitentes, con el espinazo roto bajo un costal de gallinas. Es inútil, no hay tapia salvadora en los adentros creadores de una madre, sus balas numeradas te van a alcanzar, te van a reventar el garbo, te van a derrumbar de la silla de ruedas y te van a resquebrajar </w:t>
+      </w:r>
+      <w:r>
+        <w:rPr>
+          <w:lang w:val="es-ES"/>
+        </w:rPr>
+        <w:t>cada una de las sílabas del adjetivo multibillononagenario</w:t>
+      </w:r>
+      <w:r>
+        <w:rPr>
+          <w:lang w:val="es-ES"/>
+        </w:rPr>
+        <w:t xml:space="preserve">. ¡Uno! Cuenta Nabor Nolasco. La bala retumba sobre la oreja que perdiste y desgarra la garganta del útero despertando tambores que se dejan conjugar en todas las manos y todos los tiempos: </w:t>
+      </w:r>
+      <w:r>
+        <w:rPr>
+          <w:lang w:val="es-ES"/>
+        </w:rPr>
+        <w:t xml:space="preserve">en presente abortante, desde las arterias henchidas de pentopol de una todavía madre; en futuro atentando desde el palco de una porra en el estadio; y en pretérito perfectamente derrotado desde </w:t>
+      </w:r>
+      <w:r>
+        <w:rPr>
+          <w:lang w:val="es-ES"/>
+        </w:rPr>
+        <w:t xml:space="preserve">el corazón de los cerros de Celaya. ¡Dos! disparó el carrancista y una nevada de plumas brotó del costal como un eco blanco. Enfermera, </w:t>
+      </w:r>
+      <w:r>
+        <w:rPr>
+          <w:lang w:val="es-ES"/>
+        </w:rPr>
+        <w:t xml:space="preserve">bisturí, que me </w:t>
+      </w:r>
+      <w:r>
+        <w:rPr>
+          <w:lang w:val="es-ES"/>
+        </w:rPr>
+        <w:t xml:space="preserve">anda fallando la mira, solicitó el doctor Marzio y cambió </w:t>
+      </w:r>
+      <w:r>
+        <w:rPr>
+          <w:lang w:val="es-ES"/>
+        </w:rPr>
+        <w:commentReference w:id="1"/>
+      </w:r>
+      <w:r>
+        <w:rPr>
+          <w:lang w:val="es-ES"/>
+        </w:rPr>
+        <w:t>el</w:t>
+      </w:r>
+      <w:r>
+        <w:rPr>
+          <w:lang w:val="es-ES"/>
+        </w:rPr>
+        <w:t xml:space="preserve"> revólver M</w:t>
+      </w:r>
+      <w:r>
+        <w:rPr>
+          <w:lang w:val="es-ES"/>
+        </w:rPr>
+        <w:t>áuser por un Smith &amp; Wesson. Donaciano Flores, apenas un teniente</w:t>
+      </w:r>
+      <w:r>
+        <w:rPr>
+          <w:lang w:val="es-ES"/>
+        </w:rPr>
+        <w:t xml:space="preserve"> en ese entonces</w:t>
+      </w:r>
+      <w:r>
+        <w:rPr>
+          <w:lang w:val="es-ES"/>
+        </w:rPr>
+        <w:t xml:space="preserve">, se arrastraba tripa abajo como un caracol bajo el fardo de gallinas. Soy la mano molusco en el acuario de formol, la mano espejista, la mentirosa, la verborréica, la gorda de adjetivos, lo sé. Pero esta vez me tienen que creer, esta vez estoy segura, esta vez no invento ni sueño ni escribo, hoy digo la verdad. </w:t>
+      </w:r>
+      <w:r>
+        <w:rPr>
+          <w:lang w:val="es-ES"/>
+        </w:rPr>
+        <w:t xml:space="preserve">Ahí en Celaya, a medio monte, cerca de donde Donaciano se moría, se encontró un ritual espírita. No me lo van a creer, pero había negros tocando </w:t>
+      </w:r>
+      <w:r>
+        <w:rPr>
+          <w:lang w:val="es-ES"/>
+        </w:rPr>
+        <w:t xml:space="preserve">tambores, </w:t>
+      </w:r>
+      <w:r>
+        <w:rPr>
+          <w:lang w:val="es-ES"/>
+        </w:rPr>
+        <w:t xml:space="preserve">sacudiendo </w:t>
+      </w:r>
+      <w:r>
+        <w:rPr>
+          <w:lang w:val="es-ES"/>
+        </w:rPr>
+        <w:t xml:space="preserve">sus cuerpos </w:t>
+      </w:r>
+      <w:r>
+        <w:rPr>
+          <w:lang w:val="es-ES"/>
+        </w:rPr>
+        <w:t>epilépticos en torno al fuego</w:t>
+      </w:r>
+      <w:r>
+        <w:rPr>
+          <w:lang w:val="es-ES"/>
+        </w:rPr>
+        <w:t xml:space="preserve">. Sus carnes pintarrajeadas formaban un círculo con una mujer al centro. Era ella: la </w:t>
+      </w:r>
+      <w:r>
+        <w:rPr>
+          <w:lang w:val="es-ES"/>
+        </w:rPr>
+        <w:t xml:space="preserve">primera mujer, la negra mayor, </w:t>
+      </w:r>
+      <w:r>
+        <w:rPr>
+          <w:lang w:val="es-ES"/>
+        </w:rPr>
+        <w:t xml:space="preserve">la del </w:t>
+      </w:r>
+      <w:r>
+        <w:rPr>
+          <w:lang w:val="es-ES"/>
+        </w:rPr>
+        <w:t xml:space="preserve">hueso </w:t>
+      </w:r>
+      <w:r>
+        <w:rPr>
+          <w:lang w:val="es-ES"/>
+        </w:rPr>
+        <w:t>de mamut colgado al cuello</w:t>
+      </w:r>
+      <w:r>
+        <w:rPr>
+          <w:lang w:val="es-ES"/>
+        </w:rPr>
+        <w:t>.</w:t>
+      </w:r>
+      <w:r>
+        <w:rPr>
+          <w:lang w:val="es-ES"/>
+        </w:rPr>
+        <w:t xml:space="preserve"> </w:t>
+      </w:r>
+      <w:r>
+        <w:rPr>
+          <w:lang w:val="es-ES"/>
+        </w:rPr>
+        <w:t>Soy tu diosa, le dijo a Donaciano con la voz más grave y femenina y vital de toda la vía láctea y galaxias difusas circunvecinas: soy la diosa de todos por aquí: los que me quieren me dicen Diosota, pero para ti soy Bigbanga: te vas a acordar mucho de mi a partir de ahora, y ya quita pendejo: sí, Dios es mujer, negra, gorda y tetona. Aunque el día de hoy no sólo soy Dios, es decir tu Diosota, tu Bigbanga, hoy soy también tu muerte, cabróncito, y figúrate que estás en tus diez segundos de suerte porque estoy borracha y de buenas. Tú t</w:t>
+      </w:r>
+      <w:r>
+        <w:rPr>
+          <w:lang w:val="es-ES"/>
+        </w:rPr>
+        <w:t xml:space="preserve">e arrastraste hacia ella. Su cuerpo era un tejido de cadencias. </w:t>
+      </w:r>
+      <w:r>
+        <w:rPr>
+          <w:lang w:val="es-ES"/>
+        </w:rPr>
+        <w:t>En s</w:t>
+      </w:r>
+      <w:r>
+        <w:rPr>
+          <w:lang w:val="es-ES"/>
+        </w:rPr>
+        <w:t>u aliento</w:t>
+      </w:r>
+      <w:r>
+        <w:rPr>
+          <w:lang w:val="es-ES"/>
+        </w:rPr>
+        <w:t xml:space="preserve"> las</w:t>
+      </w:r>
+      <w:r>
+        <w:rPr>
+          <w:lang w:val="es-ES"/>
+        </w:rPr>
+        <w:t xml:space="preserve"> cenizas </w:t>
+      </w:r>
+      <w:r>
+        <w:rPr>
+          <w:lang w:val="es-ES"/>
+        </w:rPr>
+        <w:t>que dejó la combustión del tiempo</w:t>
+      </w:r>
+      <w:r>
+        <w:rPr>
+          <w:lang w:val="es-ES"/>
+        </w:rPr>
+        <w:t>. Sus ojos dos relojes. Su clítoris un péndulo. Olvidaste la tapia. Olvidaste la cuenta. Olvidaste el dolor abierto en el tendón de Aquiles. Ella te miró y en una lengua anterior</w:t>
+      </w:r>
+      <w:r>
+        <w:rPr>
+          <w:lang w:val="es-ES"/>
+        </w:rPr>
+        <w:t xml:space="preserve"> (que inmediatamente comprendiste) te dijo</w:t>
+      </w:r>
+      <w:r>
+        <w:rPr>
+          <w:lang w:val="es-ES"/>
+        </w:rPr>
+        <w:t>:</w:t>
+      </w:r>
+      <w:r>
+        <w:rPr>
+          <w:lang w:val="es-ES"/>
+        </w:rPr>
+        <w:t xml:space="preserve"> acércate, t</w:t>
+      </w:r>
+      <w:r>
+        <w:rPr>
+          <w:lang w:val="es-ES"/>
+        </w:rPr>
+        <w:t xml:space="preserve">e </w:t>
+      </w:r>
+      <w:r>
+        <w:rPr>
+          <w:lang w:val="es-ES"/>
+        </w:rPr>
+        <w:t xml:space="preserve">estoiy </w:t>
+      </w:r>
+      <w:r>
+        <w:rPr>
+          <w:lang w:val="es-ES"/>
+        </w:rPr>
+        <w:t xml:space="preserve">esperando. Con el delirio de una catedral en la República Democrática del Congo retumbaron los tambores cuando te encajaron </w:t>
+      </w:r>
+      <w:r>
+        <w:rPr>
+          <w:lang w:val="es-ES"/>
+        </w:rPr>
+        <w:t xml:space="preserve">dos </w:t>
+      </w:r>
+      <w:r>
+        <w:rPr>
+          <w:lang w:val="es-ES"/>
+        </w:rPr>
+        <w:t>anzuelo</w:t>
+      </w:r>
+      <w:r>
+        <w:rPr>
+          <w:lang w:val="es-ES"/>
+        </w:rPr>
+        <w:t>s</w:t>
+      </w:r>
+      <w:r>
+        <w:rPr>
+          <w:lang w:val="es-ES"/>
+        </w:rPr>
+        <w:t xml:space="preserve"> de hierro caliente en el esternón. Tus brazos cayeron hacia los lados, como </w:t>
+      </w:r>
+      <w:r>
+        <w:rPr>
+          <w:lang w:val="es-ES"/>
+        </w:rPr>
+        <w:t xml:space="preserve">desmayándose </w:t>
+      </w:r>
+      <w:r>
+        <w:rPr>
+          <w:lang w:val="es-ES"/>
+        </w:rPr>
+        <w:t xml:space="preserve">sobre el costal de gallinas, Nabor Nolasco puso el dedo en el gatillo y el tres en la punta de la lengua, Atlantista Gorostiza hace pared con Atlantista Pellicer por el lado izquierdo, el doctor ordena emprender una maniobra envolvente por los flancos para desgarrar la retaguardia enemiga y cortar de tajo tu embrionaria huida, </w:t>
+      </w:r>
+      <w:r>
+        <w:rPr>
+          <w:lang w:val="es-ES"/>
+        </w:rPr>
+        <w:t xml:space="preserve">Bigbanga </w:t>
+      </w:r>
+      <w:r>
+        <w:rPr>
+          <w:lang w:val="es-ES"/>
+        </w:rPr>
+        <w:t xml:space="preserve">te baja los pantalones y te agarra la verga con sus dedos fríos, esa verga recluida en el santuario de tu castidad a la espera de Malenita, Atlantista Pellicer centra </w:t>
+      </w:r>
+      <w:r>
+        <w:rPr>
+          <w:lang w:val="es-ES"/>
+        </w:rPr>
+        <w:t>flotado</w:t>
+      </w:r>
+      <w:r>
+        <w:rPr>
+          <w:lang w:val="es-ES"/>
+        </w:rPr>
+        <w:t xml:space="preserve">, </w:t>
+      </w:r>
+      <w:r>
+        <w:rPr>
+          <w:lang w:val="es-ES"/>
+        </w:rPr>
+        <w:t xml:space="preserve">Bigbanga </w:t>
+      </w:r>
+      <w:r>
+        <w:rPr>
+          <w:lang w:val="es-ES"/>
+        </w:rPr>
+        <w:t xml:space="preserve">te ahorca el </w:t>
+      </w:r>
+      <w:r>
+        <w:rPr>
+          <w:lang w:val="es-ES"/>
+        </w:rPr>
+        <w:t xml:space="preserve">prepucio </w:t>
+      </w:r>
+      <w:r>
+        <w:rPr>
+          <w:lang w:val="es-ES"/>
+        </w:rPr>
+        <w:t xml:space="preserve">con un hilo, ¡tres! escupe Nolasco y la bala transcurre lenta en el eco de su grito, Atlantista Villaurrutia se levanta como sostenido por </w:t>
+      </w:r>
+      <w:r>
+        <w:rPr>
+          <w:lang w:val="es-ES"/>
+        </w:rPr>
+        <w:t xml:space="preserve">los ángeles negros </w:t>
+      </w:r>
+      <w:r>
+        <w:rPr>
+          <w:lang w:val="es-ES"/>
+        </w:rPr>
+        <w:t>y de un testarazo te arranca esa parte del prepucio que libera a los multibillonarios</w:t>
+      </w:r>
+      <w:r>
+        <w:rPr>
+          <w:lang w:val="es-ES"/>
+        </w:rPr>
+        <w:t xml:space="preserve"> machos</w:t>
+      </w:r>
+      <w:r>
+        <w:rPr>
+          <w:lang w:val="es-ES"/>
+        </w:rPr>
+        <w:t xml:space="preserve"> de la esclavitud del tiempo. Un estruendo de maderas rotas rompe el ritmo del telar en que tejían tu carne, una grieta se abre en la sincronía de tus engranes: los relojes de tu gestación se derrumban. Vencido, el Moco López se desgaja como un vínculo.</w:t>
+      </w:r>
+    </w:p>
+    <w:p>
+      <w:pPr>
+        <w:pStyle w:val="Textopreformateado"/>
+        <w:rPr>
+          <w:lang w:val="es-ES"/>
+        </w:rPr>
+      </w:pPr>
+      <w:r>
+        <w:rPr>
+          <w:lang w:val="es-ES"/>
+        </w:rPr>
+      </w:r>
+    </w:p>
+    <w:p>
+      <w:pPr>
+        <w:pStyle w:val="Textopreformateado"/>
+        <w:rPr>
+          <w:lang w:val="es-ES"/>
+        </w:rPr>
+      </w:pPr>
+      <w:r>
+        <w:rPr>
+          <w:lang w:val="es-ES"/>
+        </w:rPr>
+      </w:r>
+    </w:p>
+    <w:p>
+      <w:pPr>
+        <w:pStyle w:val="Textopreformateado"/>
+        <w:rPr>
+          <w:lang w:val="es-ES"/>
+        </w:rPr>
+      </w:pPr>
+      <w:r>
+        <w:rPr>
+          <w:lang w:val="es-ES"/>
+        </w:rPr>
+      </w:r>
+    </w:p>
+    <w:p>
+      <w:pPr>
+        <w:pStyle w:val="Textopreformateado"/>
         <w:rPr/>
+      </w:pPr>
+      <w:r>
+        <w:rPr>
+          <w:lang w:val="es-ES"/>
+        </w:rPr>
+        <w:t xml:space="preserve">Gritaba tanto </w:t>
+      </w:r>
+      <w:r>
+        <w:rPr>
+          <w:lang w:val="es-ES"/>
+        </w:rPr>
+        <w:t xml:space="preserve">el teniente </w:t>
+      </w:r>
+      <w:r>
+        <w:rPr>
+          <w:lang w:val="es-ES"/>
+        </w:rPr>
+        <w:t>Donaciano Flores que no escuchó que había sido iniciado en una saga eterna, perdiendo para siempre la facultad de morir.</w:t>
+      </w:r>
+    </w:p>
+    <w:p>
+      <w:pPr>
+        <w:pStyle w:val="Textopreformateado"/>
+        <w:rPr>
+          <w:lang w:val="es-ES"/>
+        </w:rPr>
+      </w:pPr>
+      <w:r>
+        <w:rPr>
+          <w:lang w:val="es-ES"/>
+        </w:rPr>
+      </w:r>
+    </w:p>
+    <w:p>
+      <w:pPr>
+        <w:pStyle w:val="Textopreformateado"/>
+        <w:rPr>
+          <w:lang w:val="es-ES"/>
+        </w:rPr>
+      </w:pPr>
+      <w:r>
+        <w:rPr>
+          <w:lang w:val="es-ES"/>
+        </w:rPr>
       </w:r>
     </w:p>
     <w:p>
@@ -6275,19 +6511,60 @@
         <w:rPr>
           <w:lang w:val="es-ES"/>
         </w:rPr>
-        <w:t>En el principio fue el ritmo, en el principio fueron dos deseos consonantes abra</w:t>
-      </w:r>
-      <w:r>
-        <w:rPr>
-          <w:lang w:val="es-ES"/>
-        </w:rPr>
-        <w:t>z</w:t>
-      </w:r>
-      <w:r>
-        <w:rPr>
-          <w:lang w:val="es-ES"/>
-        </w:rPr>
-        <w:t>ados a una rima, dos pecados encarnados en un mismo verso, y desde aquel principio todos los principios debieran ser semejantes al tambor primero.</w:t>
+        <w:t xml:space="preserve">Fallida, la bala muerde la única oreja del multibillo, quien lo agradece porque así deja de escuchar la cuenta asesina. Cuatro, cinco, seis canta el sicario, la cuarta mata a un guarura, la quinta le cae al cura y la sexta sale perdida hacia la cancha y abate al negro Epaminondas. Lo poco que hasta hoy fuiste, lo poco que eras, </w:t>
+      </w:r>
+      <w:r>
+        <w:rPr>
+          <w:lang w:val="es-ES"/>
+        </w:rPr>
+        <w:t xml:space="preserve">abandona </w:t>
+      </w:r>
+      <w:r>
+        <w:rPr>
+          <w:lang w:val="es-ES"/>
+        </w:rPr>
+        <w:t xml:space="preserve">la vagina de tu madre como un escupitajo lento. </w:t>
+      </w:r>
+      <w:r>
+        <w:rPr>
+          <w:lang w:val="es-ES"/>
+        </w:rPr>
+        <w:t>Yo me cierro dentro de mis uñas, no quiero verte, no quiero verme en tu reflejo.</w:t>
+      </w:r>
+      <w:r>
+        <w:rPr>
+          <w:lang w:val="es-ES"/>
+        </w:rPr>
+        <w:t xml:space="preserve"> Entonces amaso una bolita de formol entre mis dedos y </w:t>
+      </w:r>
+      <w:r>
+        <w:rPr>
+          <w:lang w:val="es-ES"/>
+        </w:rPr>
+        <w:t xml:space="preserve">empiezo a rezar </w:t>
+      </w:r>
+      <w:r>
+        <w:rPr>
+          <w:lang w:val="es-ES"/>
+        </w:rPr>
+        <w:t>un rosario sordomudo.</w:t>
+      </w:r>
+    </w:p>
+    <w:p>
+      <w:pPr>
+        <w:pStyle w:val="Textopreformateado"/>
+        <w:rPr>
+          <w:lang w:val="es-ES"/>
+        </w:rPr>
+      </w:pPr>
+      <w:r>
+        <w:rPr>
+          <w:lang w:val="es-ES"/>
+        </w:rPr>
+        <w:t>&lt;/capítulo&gt;</w:t>
+      </w:r>
+      <w:r>
+        <w:br w:type="page"/>
       </w:r>
     </w:p>
     <w:p>
@@ -6299,83 +6576,20 @@
         <w:rPr>
           <w:lang w:val="es-ES"/>
         </w:rPr>
-        <w:t>Pero en tu concepción se acallaron los tambores, se descarnaron los versos, se violentaron las rimas. Por eso la espátula, por eso el doctor, por eso el alboroto y por eso el radio</w:t>
-      </w:r>
-      <w:r>
-        <w:rPr>
-          <w:lang w:val="es-ES"/>
-        </w:rPr>
-        <w:t>despertador</w:t>
-      </w:r>
-      <w:r>
-        <w:rPr>
-          <w:lang w:val="es-ES"/>
-        </w:rPr>
-        <w:t xml:space="preserve"> que la enfermera, carajo, no </w:t>
-      </w:r>
-      <w:r>
-        <w:rPr>
-          <w:lang w:val="es-ES"/>
-        </w:rPr>
-        <w:t>logra apagar</w:t>
-      </w:r>
-      <w:r>
-        <w:rPr>
-          <w:lang w:val="es-ES"/>
-        </w:rPr>
-        <w:t>. Chingada madre, dijeron los judiciales y cortaron tres cartuchos impacientes, uno de frente al doctor, otro en la sien de tu madre y el último hacia ti, directo al vientre.</w:t>
-      </w:r>
-    </w:p>
-    <w:p>
-      <w:pPr>
-        <w:pStyle w:val="Textopreformateado"/>
-        <w:rPr>
-          <w:lang w:val="es-ES"/>
-        </w:rPr>
-      </w:pPr>
-      <w:r>
-        <w:rPr>
-          <w:lang w:val="es-ES"/>
-        </w:rPr>
-        <w:t xml:space="preserve">Enfermera, tráigame las velas. Sí, encendidas y </w:t>
-      </w:r>
-      <w:r>
-        <w:rPr>
-          <w:lang w:val="es-ES"/>
-        </w:rPr>
-        <w:t>ya deje de tragar y</w:t>
-      </w:r>
-      <w:r>
-        <w:rPr>
-          <w:lang w:val="es-ES"/>
-        </w:rPr>
-        <w:t xml:space="preserve"> póngase los guantes, que ahora sí va</w:t>
-      </w:r>
-      <w:r>
-        <w:rPr>
-          <w:lang w:val="es-ES"/>
-        </w:rPr>
-        <w:t>mos</w:t>
-      </w:r>
-      <w:r>
-        <w:rPr>
-          <w:lang w:val="es-ES"/>
-        </w:rPr>
-        <w:t xml:space="preserve"> en serio. Trinchera seca, trinchera anestesiada, trinchera que espera espátula, trinchera tan inminentemente muerta como las trincheras de</w:t>
-      </w:r>
-    </w:p>
-    <w:p>
-      <w:pPr>
-        <w:pStyle w:val="Textopreformateado"/>
-        <w:rPr>
-          <w:lang w:val="es-ES"/>
-        </w:rPr>
-      </w:pPr>
-      <w:r>
-        <w:rPr>
-          <w:lang w:val="es-ES"/>
-        </w:rPr>
-        <w:t>Celaya.</w:t>
+        <w:t>&lt;capítulo título=”Capítulo Segundo”&gt;</w:t>
+      </w:r>
+    </w:p>
+    <w:p>
+      <w:pPr>
+        <w:pStyle w:val="Textopreformateado"/>
+        <w:rPr>
+          <w:lang w:val="es-ES"/>
+        </w:rPr>
+      </w:pPr>
+      <w:r>
+        <w:rPr>
+          <w:lang w:val="es-ES"/>
+        </w:rPr>
       </w:r>
     </w:p>
     <w:p>
@@ -6387,229 +6601,109 @@
         <w:rPr>
           <w:lang w:val="es-ES"/>
         </w:rPr>
-        <w:t xml:space="preserve">Los Culpables del Ritmo la emprendieron a golpe de </w:t>
-      </w:r>
-      <w:r>
-        <w:rPr>
-          <w:lang w:val="es-ES"/>
-        </w:rPr>
-        <w:t>bombo</w:t>
-      </w:r>
-      <w:r>
-        <w:rPr>
-          <w:lang w:val="es-ES"/>
-        </w:rPr>
-        <w:t xml:space="preserve">, guitarras y trompetas en contra de la marcha nupcial, tropicalizándola. Un cura esperaba a los novios bajo el reloj, por todo lo alto del estadio. Un maestro de ceremonias saturaba los altoparlantes: cásate en el estadio con la Tropi Pi, tres punto catorce dieciséis de tu cuadrante. Del palco </w:t>
-      </w:r>
-      <w:r>
-        <w:rPr>
-          <w:lang w:val="es-ES"/>
-        </w:rPr>
-        <w:t>VHP</w:t>
-      </w:r>
-      <w:r>
-        <w:rPr>
-          <w:lang w:val="es-ES"/>
-        </w:rPr>
-        <w:t xml:space="preserve"> salieron los afortunados, el novio todo smoking, la novia toda seis meses de embarazo. Detrás de ellos, el </w:t>
-      </w:r>
-      <w:r>
-        <w:rPr>
-          <w:lang w:val="es-ES"/>
-        </w:rPr>
-        <w:t>multibillononagenario y magnate de las telecomunicaciones</w:t>
-      </w:r>
-      <w:r>
-        <w:rPr>
-          <w:lang w:val="es-ES"/>
-        </w:rPr>
-        <w:t xml:space="preserve"> </w:t>
-      </w:r>
-      <w:r>
-        <w:rPr>
-          <w:lang w:val="es-ES"/>
-        </w:rPr>
-        <w:t xml:space="preserve">encabezaba el cortejo, lentes oscuros, bigotito de siempre, silla de ruedas, puro en los labios, </w:t>
-      </w:r>
-      <w:r>
-        <w:rPr>
-          <w:lang w:val="es-ES"/>
-        </w:rPr>
-        <w:t xml:space="preserve">empujada su rodante ancianidad por una dama distinguida y </w:t>
-      </w:r>
-      <w:r>
-        <w:rPr>
-          <w:lang w:val="es-ES"/>
-        </w:rPr>
-        <w:t xml:space="preserve">protegida </w:t>
-      </w:r>
-      <w:r>
-        <w:rPr>
-          <w:lang w:val="es-ES"/>
-        </w:rPr>
-        <w:t xml:space="preserve">su </w:t>
-      </w:r>
-      <w:r>
-        <w:rPr>
-          <w:lang w:val="es-ES"/>
-        </w:rPr>
-        <w:t xml:space="preserve">indispensable </w:t>
-      </w:r>
-      <w:r>
-        <w:rPr>
-          <w:lang w:val="es-ES"/>
-        </w:rPr>
-        <w:t xml:space="preserve">persona por una </w:t>
-      </w:r>
-      <w:r>
-        <w:rPr>
-          <w:lang w:val="es-ES"/>
-        </w:rPr>
-        <w:t xml:space="preserve">coraza </w:t>
-      </w:r>
-      <w:r>
-        <w:rPr>
-          <w:lang w:val="es-ES"/>
-        </w:rPr>
-        <w:t xml:space="preserve">de guaruras. Tras él venían los padres, los parientes y detrás de ellos los </w:t>
-      </w:r>
-      <w:r>
-        <w:rPr>
-          <w:lang w:val="es-ES"/>
-        </w:rPr>
-        <w:t xml:space="preserve">miles de </w:t>
-      </w:r>
-      <w:r>
-        <w:rPr>
-          <w:lang w:val="es-ES"/>
-        </w:rPr>
-        <w:t xml:space="preserve">ojos del estadio. </w:t>
-      </w:r>
-      <w:r>
-        <w:rPr>
-          <w:lang w:val="es-ES"/>
-        </w:rPr>
-        <w:t xml:space="preserve">Las campanas electrónicas del monumental reloj sonaron las 12 en punto </w:t>
-      </w:r>
-      <w:r>
-        <w:rPr>
-          <w:lang w:val="es-ES"/>
-        </w:rPr>
-        <w:t xml:space="preserve">y el cura resumió la ceremonia en un </w:t>
-      </w:r>
-      <w:r>
-        <w:rPr>
-          <w:lang w:val="es-ES"/>
-        </w:rPr>
-        <w:t xml:space="preserve">María </w:t>
-      </w:r>
-      <w:r>
-        <w:rPr>
-          <w:lang w:val="es-ES"/>
-        </w:rPr>
-        <w:t xml:space="preserve">Etcétera, aceptas a </w:t>
-      </w:r>
-      <w:r>
-        <w:rPr>
-          <w:lang w:val="es-ES"/>
-        </w:rPr>
-        <w:t xml:space="preserve">Juan </w:t>
-      </w:r>
-      <w:r>
-        <w:rPr>
-          <w:lang w:val="es-ES"/>
-        </w:rPr>
-        <w:t>Etcétera como tu espos</w:t>
-      </w:r>
-      <w:r>
-        <w:rPr>
-          <w:lang w:val="es-ES"/>
-        </w:rPr>
-        <w:t>o</w:t>
-      </w:r>
-      <w:r>
-        <w:rPr>
-          <w:lang w:val="es-ES"/>
-        </w:rPr>
-        <w:t xml:space="preserve"> en las buenas, las terribles y las malas. Acepto, alcanzó a responder </w:t>
-      </w:r>
-      <w:r>
-        <w:rPr>
-          <w:lang w:val="es-ES"/>
-        </w:rPr>
-        <w:t xml:space="preserve">la novia </w:t>
-      </w:r>
-      <w:r>
-        <w:rPr>
-          <w:lang w:val="es-ES"/>
-        </w:rPr>
-        <w:t xml:space="preserve">y tronó tan fuerte la cumbia y cayeron tan de pronto los aplausos que ya no se escuchó el resto. Se agitaron las banderas, fraternizaron las porras en efímera tregua, se cruzaron las cervezas ya borrachas en brindis de unicel y buenos deseos. Cásate en el estadio con la Tropi Pi, tres punto catorce dieciséis de tu cuadrante. Una vez consumado el enlace, el </w:t>
-      </w:r>
-      <w:r>
-        <w:rPr>
-          <w:lang w:val="es-ES"/>
-        </w:rPr>
-        <w:t>multibillo</w:t>
-      </w:r>
-      <w:r>
-        <w:rPr>
-          <w:lang w:val="es-ES"/>
-        </w:rPr>
-        <w:t xml:space="preserve"> volvió a su palco, el novio a su smoking, el cura a su parroquia y la novia a sus seis meses de embarazo porque ya los gladiadores del balón regresaban a la cancha. Todos en el estadio parecían contentos, todos entusiastas. Excepto el sicario que al caer el segundo gol tenían por misión matar al </w:t>
-      </w:r>
-      <w:r>
-        <w:rPr>
-          <w:lang w:val="es-ES"/>
-        </w:rPr>
-        <w:t>multibillo</w:t>
-      </w:r>
-      <w:r>
-        <w:rPr>
-          <w:lang w:val="es-ES"/>
-        </w:rPr>
-        <w:t xml:space="preserve">. Para distraer a los guaruras el cura va a fingir un desmayo. El Moco López se va a abrir para dejar pasar el gol, la porra va a enloquecer con el empate, el grupo salsero la va a emprender contra </w:t>
-      </w:r>
-      <w:r>
-        <w:rPr>
-          <w:lang w:val="es-ES"/>
-        </w:rPr>
-        <w:t xml:space="preserve">el silencio a punta de </w:t>
-      </w:r>
-      <w:r>
-        <w:rPr>
-          <w:lang w:val="es-ES"/>
-        </w:rPr>
-        <w:t xml:space="preserve">tambores y trompetas, Atlantista Echeverría va a provocar una bronca que enardezca las tribunas, la policía va entrar a detener la pelea, el </w:t>
-      </w:r>
-      <w:r>
-        <w:rPr>
-          <w:lang w:val="es-ES"/>
-        </w:rPr>
-        <w:t xml:space="preserve">cuarto árbitro </w:t>
-      </w:r>
-      <w:r>
-        <w:rPr>
-          <w:lang w:val="es-ES"/>
-        </w:rPr>
-        <w:t xml:space="preserve">y su </w:t>
-      </w:r>
-      <w:r>
-        <w:rPr>
-          <w:lang w:val="es-ES"/>
-        </w:rPr>
-        <w:t xml:space="preserve">los dos jueces de línea </w:t>
-      </w:r>
-      <w:r>
-        <w:rPr>
-          <w:lang w:val="es-ES"/>
-        </w:rPr>
-        <w:t xml:space="preserve">se van a amontonar para hacer creíble el caos. Entonces nos vamos a chingar al </w:t>
-      </w:r>
-      <w:r>
-        <w:rPr>
-          <w:lang w:val="es-ES"/>
-        </w:rPr>
-        <w:t>multibillononagenario</w:t>
+        <w:t xml:space="preserve">Cuando tenía 23 años leí un libro sobre la revolución mexicana. El libro se llamaba Historias Verdaderas y en él se narraba la epopeya de unos generales mexicanos que se </w:t>
+      </w:r>
+      <w:r>
+        <w:rPr>
+          <w:lang w:val="es-ES"/>
+        </w:rPr>
+        <w:t xml:space="preserve">traicionaban sucesivamente hasta aniquilarse </w:t>
+      </w:r>
+      <w:r>
+        <w:rPr>
+          <w:lang w:val="es-ES"/>
+        </w:rPr>
+        <w:t>entre ellos. Inspirado por las aventuras de estos generales, escribí el Capitulo Número Uno de una novela acerca de un general revolucionario que pierde para siempre la facultad de morir. Le mostré mi obra a los escritores y les pregunté si les sorprendía. ¿A quién va a sorprender un cuento de vampiros revolucionarios? me dijeron. La revolución es un tema agotado. Busca cosas más nuevas.</w:t>
+      </w:r>
+    </w:p>
+    <w:p>
+      <w:pPr>
+        <w:pStyle w:val="Textopreformateado"/>
+        <w:rPr/>
+      </w:pPr>
+      <w:r>
+        <w:rPr>
+          <w:lang w:val="es-ES"/>
+        </w:rPr>
+        <w:t xml:space="preserve">Entonces escribí mi Capitulo Número Uno Bis. Para evitar </w:t>
+      </w:r>
+      <w:r>
+        <w:rPr>
+          <w:lang w:val="es-ES"/>
+        </w:rPr>
+        <w:t>toda confusión con vampiros</w:t>
+      </w:r>
+      <w:r>
+        <w:rPr>
+          <w:lang w:val="es-ES"/>
+        </w:rPr>
+        <w:t xml:space="preserve">, se me ocurrió un ritual </w:t>
+      </w:r>
+      <w:r>
+        <w:rPr>
+          <w:lang w:val="es-ES"/>
+        </w:rPr>
+        <w:t xml:space="preserve">africano </w:t>
+      </w:r>
+      <w:r>
+        <w:rPr>
+          <w:lang w:val="es-ES"/>
+        </w:rPr>
+        <w:t xml:space="preserve">en la batalla de Celaya. Para que pareciera </w:t>
+      </w:r>
+      <w:r>
+        <w:rPr>
+          <w:lang w:val="es-ES"/>
+        </w:rPr>
+        <w:t xml:space="preserve">postneoestructuralista, </w:t>
+      </w:r>
+      <w:r>
+        <w:rPr>
+          <w:lang w:val="es-ES"/>
+        </w:rPr>
+        <w:t xml:space="preserve">metí gallinas, homosexuales y balazos. Cuando les mostré mi Capítulo Número Uno Bis, los escritores me aconsejaron desistir en mi afán por las novelas de vampiros y mejor dedicarme a las cosas de la tecnología. Fue así como, a la edad de 23 años, abandoné una prometedora carrera literaria y me </w:t>
+      </w:r>
+      <w:r>
+        <w:rPr>
+          <w:lang w:val="es-ES"/>
+        </w:rPr>
+        <w:t xml:space="preserve">convertí en un flamante </w:t>
+      </w:r>
+      <w:r>
+        <w:rPr>
+          <w:lang w:val="es-ES"/>
+        </w:rPr>
+        <w:t>ingeniero en sistemas computacionales.</w:t>
+      </w:r>
+    </w:p>
+    <w:p>
+      <w:pPr>
+        <w:pStyle w:val="Textopreformateado"/>
+        <w:rPr/>
+      </w:pPr>
+      <w:r>
+        <w:rPr>
+          <w:lang w:val="es-ES"/>
+        </w:rPr>
+        <w:t xml:space="preserve">El pilotear computadoras me ha sido útil. Conozco las diferencias entre los bits y los bytes, </w:t>
+      </w:r>
+      <w:r>
+        <w:rPr>
+          <w:lang w:val="es-ES"/>
+        </w:rPr>
+        <w:t xml:space="preserve">y en las fiestas logro incluso mantener el interés de ciertos comensales vulgarizando rudimentos de inteligencia artificial. </w:t>
+      </w:r>
+      <w:r>
+        <w:rPr>
+          <w:lang w:val="es-ES"/>
+        </w:rPr>
+        <w:t xml:space="preserve">Si por casualidad me encuentro con algún escritor razonablemente interesado en la literatura, le doy a leer mi Capítulo Número Uno Bis, el cual conservé a manera de experimento. El escritor me felicita por mi talento para las historias de vampiros, </w:t>
+      </w:r>
+      <w:r>
+        <w:rPr>
+          <w:lang w:val="es-ES"/>
+        </w:rPr>
+        <w:t>olvida el borrador entre la la cerveza y las papas fritas, frunce el ceño y procede a preguntarme si algún día las inteligencias artificiales serán tendrán la capacidad de escribir historias tan buenas como las que actualmente escriben los escritores</w:t>
       </w:r>
       <w:r>
         <w:rPr>
@@ -6627,31 +6721,31 @@
         <w:rPr>
           <w:lang w:val="es-ES"/>
         </w:rPr>
-        <w:t xml:space="preserve">Pero qué tamaña pendejada es ésa de que hacemos la revolución por una vieja, le pregunta Nolasco mientras le ata las manos. Dónde se ha visto que estalle una revolución nomás porque a un pendejo </w:t>
-      </w:r>
-      <w:r>
-        <w:rPr>
-          <w:lang w:val="es-ES"/>
-        </w:rPr>
-        <w:t xml:space="preserve">busca </w:t>
-      </w:r>
-      <w:r>
-        <w:rPr>
-          <w:lang w:val="es-ES"/>
-        </w:rPr>
-        <w:t xml:space="preserve">una vieja, vuelve a preguntar mientras le amarra a la espalda el costal de gallinas. Por favor déjame verla, aunque sea una sola vez, déjame verla. El iracundo estallido de la espátula revienta en lo más intrauterino de tu madre y el árbitro pita el inicio del segundo tiempo. Atlantista Echeverría le aplica barrida artera al Bananasplit Rebolledo, y como agarre a tu amiguito el pinto no me voy a tentar el corazón, a ese lo voy a matar más feo. A ti no, contigo voy a ser bueno. Este es el </w:t>
-      </w:r>
-      <w:r>
-        <w:rPr>
-          <w:lang w:val="es-ES"/>
-        </w:rPr>
-        <w:t xml:space="preserve">juego del </w:t>
-      </w:r>
-      <w:r>
-        <w:rPr>
-          <w:lang w:val="es-ES"/>
-        </w:rPr>
-        <w:t xml:space="preserve">festín de balas, ya conoces las reglas. Primero te voy a amarrar el costal al lomo para que, si te escapas, no te quedes sin bastimento. Después te voy a atar de manos, no sea que te me quieras echar encima, y luego te voy a dar un machetazo en el tendón de Aquiles para que te arrastres despacito y así pueda, con estas dos pistolas, meterte cuarenta o cincuenta tiros, que según alcanzo a columbrar son los que te caben en el cuerpo. Como siempre, si llegas a aquella tapia quedas libre, pero no lo creo. ¿Donde está la tapia en esta madriguera de pliegues y secreciones íntimas </w:t>
+        <w:t xml:space="preserve">Como era de esperarse, yo también </w:t>
+      </w:r>
+      <w:r>
+        <w:rPr>
+          <w:lang w:val="es-ES"/>
+        </w:rPr>
+        <w:t xml:space="preserve">acabé por olvidarme del </w:t>
+      </w:r>
+      <w:r>
+        <w:rPr>
+          <w:lang w:val="es-ES"/>
+        </w:rPr>
+        <w:t xml:space="preserve">Capítulo Número Uno Bis. Hasta una madrugada, hace </w:t>
+      </w:r>
+      <w:r>
+        <w:rPr>
+          <w:lang w:val="es-ES"/>
+        </w:rPr>
+        <w:t>algún tiempo</w:t>
+      </w:r>
+      <w:r>
+        <w:rPr>
+          <w:lang w:val="es-ES"/>
+        </w:rPr>
+        <w:t>. Yo dormía. Un mensaje me levantó de la cama: ERROR EN EL PROCESO NOCTURNO. URGE TU PRESENCIA. Me puse un abrigo, unos tenis y me fui sin quitarme la piyama. Llegué al Sahara Bank. Los vigilantes dormían. El operador me puso al tanto del problema y también se fue a dormir, ahí me despiertas cuando lo arregles. Solo en un desierto de ronquidos, me quité el abrigo, encendí la computadora y puse manos a la obra. Eran las dos con cinco de la madrugada.</w:t>
       </w:r>
     </w:p>
     <w:p>
@@ -6663,445 +6757,19 @@
         <w:rPr>
           <w:lang w:val="es-ES"/>
         </w:rPr>
-        <w:t xml:space="preserve">¿Hacia dónde escapan los embriones? Apenas eres algo, apenas eres casi nada, apenas soportas esta segunda persona con que te llamo y ya el machete hunde su filo helado justo en la u de la palabra Aquiles, disloca la tensión de tus talones, la vertical de Donaciano Flores se descompone, se desgaja, las rodillas vacilan, el semblante finge desasosiego, la sotana se agita y como una res mal interpretada el sacerdote se desvanece exactamente en el regazo de los guaruras. Con las uñas que nunca te crecieron, con los brazos apenas sugeridos en el esbozo de tu cuerpo, te arrastras hacia la tapia entre sombras y huizachales negros. Vas de rodillas, como los penitentes, con el espinazo roto bajo un costal de gallinas. Es inútil, no hay tapia salvadora en los adentros creadores de una madre, sus balas numeradas te van a alcanzar, te van a reventar el garbo, te van a derrumbar de la silla de ruedas y te van a resquebrajar </w:t>
-      </w:r>
-      <w:r>
-        <w:rPr>
-          <w:lang w:val="es-ES"/>
-        </w:rPr>
-        <w:t xml:space="preserve">lentes oscuros, bigotito y </w:t>
-      </w:r>
-      <w:r>
-        <w:rPr>
-          <w:lang w:val="es-ES"/>
-        </w:rPr>
-        <w:t xml:space="preserve">puro </w:t>
-      </w:r>
-      <w:r>
-        <w:rPr>
-          <w:lang w:val="es-ES"/>
-        </w:rPr>
-        <w:t>junto con los noventa años</w:t>
-      </w:r>
-      <w:r>
-        <w:rPr>
-          <w:lang w:val="es-ES"/>
-        </w:rPr>
-        <w:t xml:space="preserve">. ¡Uno! Cuenta Nabor Nolasco. La bala retumba sobre la oreja que perdiste y desgarra la garganta del útero </w:t>
-      </w:r>
-      <w:r>
-        <w:rPr>
-          <w:lang w:val="es-ES"/>
-        </w:rPr>
-        <w:t xml:space="preserve">despertando </w:t>
-      </w:r>
-      <w:r>
-        <w:rPr>
-          <w:lang w:val="es-ES"/>
-        </w:rPr>
-        <w:t xml:space="preserve">tambores que se dejan conjugar en todas las manos y todos los tiempos: en presente, desde el sobresaltado latido de una madre; en futuro, desde el corazón de una porra en el estadio; en pasado, pasado inconcebible, pasado derrotado, desde el corazón de los </w:t>
-      </w:r>
-      <w:r>
-        <w:rPr>
-          <w:lang w:val="es-ES"/>
-        </w:rPr>
-        <w:t>cerros</w:t>
-      </w:r>
-      <w:r>
-        <w:rPr>
-          <w:lang w:val="es-ES"/>
-        </w:rPr>
-        <w:t xml:space="preserve"> de Celaya. ¡Dos! disparó el carrancista y una nevada de plumas brotó del costal como un eco blanco. Enfermera, páseme otra espátula que me anda fallando la mira, solicitó el doctor Marzio y cambió el máuser por una Smith &amp; Wesson. El general Donaciano Flores, apenas un teniente, se arrastraba tripa abajo como un caracol bajo el fardo de gallinas. Soy la mano molusco en el acuario de formol, la mano espejista, la mentirosa, la verborréica, la gorda de adjetivos, lo sé. Pero esta vez me tienen que creer, esta vez estoy segura, esta vez no invento ni sueño ni escribo, hoy digo la verdad. No se me acuse de espiritista ni de esotérica ni de astróloga. ¿Por qué no me habían creer si antes ya han creído en la clonación de una oveja? ¿Verdad que creyeron que la revolución dejó un millón de muertos? ¿Verdad que es verdad eso de las ovejas clones, idénticas en alma y genes? ¿Verdad que no miento cuando digo que un hombre allanó con su bandera el </w:t>
-      </w:r>
-      <w:r>
-        <w:rPr>
-          <w:lang w:val="es-ES"/>
-        </w:rPr>
-        <w:t>conejo</w:t>
-      </w:r>
-      <w:r>
-        <w:rPr>
-          <w:lang w:val="es-ES"/>
-        </w:rPr>
-        <w:t xml:space="preserve"> de la luna? ¿Entonces por qué no se me cree cuando proclamo a los cuatro vientos que en Celaya se llevaba a cabo un ritual </w:t>
-      </w:r>
-      <w:r>
-        <w:rPr>
-          <w:lang w:val="es-ES"/>
-        </w:rPr>
-        <w:t>africano</w:t>
-      </w:r>
-      <w:r>
-        <w:rPr>
-          <w:lang w:val="es-ES"/>
-        </w:rPr>
-        <w:t xml:space="preserve">? Sí, tocaban los tambores, sacudían sus cuerpos con ritmo epileptoide y mantenían el fuego vivo con sus cánticos. Sus carnes pintarrajeadas formaban un círculo con una mujer al centro. Era ella: la negra mayor, la infinita, la de inmensas tetas, la democrática, la del fémur de mamut colgado al cuello: </w:t>
-      </w:r>
-      <w:r>
-        <w:rPr>
-          <w:lang w:val="es-ES"/>
-        </w:rPr>
-        <w:t>Dios</w:t>
-      </w:r>
-      <w:r>
-        <w:rPr>
-          <w:lang w:val="es-ES"/>
-        </w:rPr>
-        <w:t xml:space="preserve">, sí, </w:t>
-      </w:r>
-      <w:r>
-        <w:rPr>
-          <w:lang w:val="es-ES"/>
-        </w:rPr>
-        <w:t xml:space="preserve">Dios </w:t>
-      </w:r>
-      <w:r>
-        <w:rPr>
-          <w:lang w:val="es-ES"/>
-        </w:rPr>
-        <w:t xml:space="preserve">es gorda, negra y tetona. ¿Por qué nadie me cree? ¿Por qué no se me escucha cuando digo que un rito de iniciación esperaba a Donaciano bajo la negra noche de Celaya? ¿Por qué nadie me </w:t>
-      </w:r>
-      <w:r>
-        <w:rPr>
-          <w:lang w:val="es-ES"/>
-        </w:rPr>
-        <w:t xml:space="preserve">cree cuando afirmo que algún día estará científicamente demostrado </w:t>
-      </w:r>
-      <w:r>
-        <w:rPr>
-          <w:lang w:val="es-ES"/>
-        </w:rPr>
-        <w:t>que Dios es mujer y es negra?</w:t>
-      </w:r>
-    </w:p>
-    <w:p>
-      <w:pPr>
-        <w:pStyle w:val="Textopreformateado"/>
-        <w:rPr/>
-      </w:pPr>
-      <w:r>
-        <w:rPr>
-          <w:lang w:val="es-ES"/>
-        </w:rPr>
-        <w:t>Te arrastraste hacia ella. Su cuerpo era un tejido de cadencias. Su aliento eran cenizas que dejó la combustión del tiempo. Sus ojos dos relojes. Su clítoris un péndulo. Olvidaste la tapia. Olvidaste la cuenta. Olvidaste el dolor abierto en el tendón de Aquiles. Ella te miró y en una lengua anterior a todo lo que existe dijo:</w:t>
-      </w:r>
-    </w:p>
-    <w:p>
-      <w:pPr>
-        <w:pStyle w:val="Textopreformateado"/>
-        <w:rPr/>
-      </w:pPr>
-      <w:r>
-        <w:rPr>
-          <w:lang w:val="es-ES"/>
-        </w:rPr>
-        <w:t xml:space="preserve">Te estamos esperando. Con el delirio de una catedral en </w:t>
-      </w:r>
-      <w:r>
-        <w:rPr>
-          <w:lang w:val="es-ES"/>
-        </w:rPr>
-        <w:t xml:space="preserve">la República Democrática del Congo </w:t>
-      </w:r>
-      <w:r>
-        <w:rPr>
-          <w:lang w:val="es-ES"/>
-        </w:rPr>
-        <w:t xml:space="preserve">retumbaron los tambores cuando te encajaron un </w:t>
-      </w:r>
-      <w:r>
-        <w:rPr>
-          <w:lang w:val="es-ES"/>
-        </w:rPr>
-        <w:t>anzuelo de hierro caliente</w:t>
-      </w:r>
-      <w:r>
-        <w:rPr>
-          <w:lang w:val="es-ES"/>
-        </w:rPr>
-        <w:t xml:space="preserve"> en el esternón y te levantaron en vilo. Tus brazos cayeron hacia los lados, como crucificándose sobre el costal de gallinas, Nabor Nolasco puso el dedo en el gatillo y el tres en la punta de la lengua, Atlantista Gorostiza hace pared con Atlantista Pellicer por el lado izquierdo, el doctor ordena emprender una maniobra envolvente por los flancos para desgarrar la retaguardia enemiga y cortar de tajo tu embrionaria huida, ella te baja los pantalones y te agarra la verga con sus dedos fríos, esa verga recluida en el santuario de tu castidad a la espera de Malenita, Atlantista Pellicer centra flotadito, ella te ahorca </w:t>
-      </w:r>
-      <w:r>
-        <w:rPr>
-          <w:lang w:val="es-ES"/>
-        </w:rPr>
-        <w:t xml:space="preserve">el glande </w:t>
-      </w:r>
-      <w:r>
-        <w:rPr>
-          <w:lang w:val="es-ES"/>
-        </w:rPr>
-        <w:t xml:space="preserve">con un hilo, ¡tres! escupe Nolasco y la bala transcurre lenta en el eco de su grito, Atlantista Villaurrutia se levanta como sostenido por </w:t>
-      </w:r>
-      <w:r>
-        <w:rPr>
-          <w:lang w:val="es-ES"/>
-        </w:rPr>
-        <w:t>ángeles de la resistencia negra</w:t>
-      </w:r>
-      <w:r>
-        <w:rPr>
-          <w:lang w:val="es-ES"/>
-        </w:rPr>
-        <w:t xml:space="preserve"> y de un testarazo te arranca esa parte del prepucio </w:t>
-      </w:r>
-      <w:r>
-        <w:rPr>
-          <w:lang w:val="es-ES"/>
-        </w:rPr>
-        <w:t>que libera a los multibillonarios</w:t>
-      </w:r>
-      <w:r>
-        <w:rPr>
-          <w:lang w:val="es-ES"/>
-        </w:rPr>
-        <w:t xml:space="preserve"> </w:t>
-      </w:r>
-      <w:r>
-        <w:rPr>
-          <w:lang w:val="es-ES"/>
-        </w:rPr>
-        <w:t xml:space="preserve">de la esclavitud del </w:t>
-      </w:r>
-      <w:r>
-        <w:rPr>
-          <w:lang w:val="es-ES"/>
-        </w:rPr>
-        <w:t>tiempo. Un estruendo de maderas rotas rompe el ritmo del telar en que tejían tu carne, una grieta se abre en la sincronía de tus engranes: los relojes de tu gestación se derrumban. Vencido, el Moco López se desgaja como un vínculo.</w:t>
-      </w:r>
-    </w:p>
-    <w:p>
-      <w:pPr>
-        <w:pStyle w:val="Textopreformateado"/>
-        <w:rPr>
-          <w:lang w:val="es-ES"/>
-        </w:rPr>
-      </w:pPr>
-      <w:r>
-        <w:rPr/>
-      </w:r>
-    </w:p>
-    <w:p>
-      <w:pPr>
-        <w:pStyle w:val="Textopreformateado"/>
-        <w:rPr>
-          <w:lang w:val="es-ES"/>
-        </w:rPr>
-      </w:pPr>
-      <w:r>
-        <w:rPr/>
-      </w:r>
-    </w:p>
-    <w:p>
-      <w:pPr>
-        <w:pStyle w:val="Textopreformateado"/>
-        <w:rPr>
-          <w:lang w:val="es-ES"/>
-        </w:rPr>
-      </w:pPr>
-      <w:r>
-        <w:rPr/>
-      </w:r>
-    </w:p>
-    <w:p>
-      <w:pPr>
-        <w:pStyle w:val="Textopreformateado"/>
-        <w:rPr/>
-      </w:pPr>
-      <w:r>
-        <w:rPr>
-          <w:lang w:val="es-ES"/>
-        </w:rPr>
-        <w:t>Gritaba tanto Donaciano Flores que no escuchó que había sido iniciado en una saga eterna, perdiendo para siempre la facultad de morir.</w:t>
-      </w:r>
-    </w:p>
-    <w:p>
-      <w:pPr>
-        <w:pStyle w:val="Textopreformateado"/>
-        <w:rPr>
-          <w:lang w:val="es-ES"/>
-        </w:rPr>
-      </w:pPr>
-      <w:r>
-        <w:rPr/>
-      </w:r>
-    </w:p>
-    <w:p>
-      <w:pPr>
-        <w:pStyle w:val="Textopreformateado"/>
-        <w:rPr>
-          <w:lang w:val="es-ES"/>
-        </w:rPr>
-      </w:pPr>
-      <w:r>
-        <w:rPr/>
-      </w:r>
-    </w:p>
-    <w:p>
-      <w:pPr>
-        <w:pStyle w:val="Textopreformateado"/>
-        <w:rPr>
-          <w:lang w:val="es-ES"/>
-        </w:rPr>
-      </w:pPr>
-      <w:r>
-        <w:rPr>
-          <w:lang w:val="es-ES"/>
-        </w:rPr>
-      </w:r>
-    </w:p>
-    <w:p>
-      <w:pPr>
-        <w:pStyle w:val="Textopreformateado"/>
-        <w:rPr/>
-      </w:pPr>
-      <w:r>
-        <w:rPr>
-          <w:lang w:val="es-ES"/>
-        </w:rPr>
-        <w:t xml:space="preserve">Fallida, la bala muerde la única oreja del </w:t>
-      </w:r>
-      <w:r>
-        <w:rPr>
-          <w:lang w:val="es-ES"/>
-        </w:rPr>
-        <w:t>multibillo</w:t>
-      </w:r>
-      <w:r>
-        <w:rPr>
-          <w:lang w:val="es-ES"/>
-        </w:rPr>
-        <w:t xml:space="preserve">, quien lo agradece porque así deja de escuchar la cuenta asesina. Cuatro, cinco, seis canta el sicario, la cuarta mata a un guarura, la quinta le cae al cura y la sexta sale perdida hacia la cancha y </w:t>
-      </w:r>
-      <w:r>
-        <w:rPr>
-          <w:lang w:val="es-ES"/>
-        </w:rPr>
-        <w:t xml:space="preserve">abate </w:t>
-      </w:r>
-      <w:r>
-        <w:rPr>
-          <w:lang w:val="es-ES"/>
-        </w:rPr>
-        <w:t>al negro Epaminondas. Lo poco que hasta hoy fuiste, lo poco que eras, sale por la vagina de tu madre como un escupitajo lento. Yo me cierro dentro de mí misma, me clavo las uñas, empuño mis dedos, no quiero verte, no quiero verme en tu reflejo, ostión rojo en ataúd de vidrio, también formol, también apéndice desmembrado. Entonces me arrodillo. Entonces lloro. Entonces amaso una bolita de formol entre mis dedos y te voy rezando un rosario sordomudo.</w:t>
-      </w:r>
-    </w:p>
-    <w:p>
-      <w:pPr>
-        <w:pStyle w:val="Textopreformateado"/>
-        <w:rPr>
-          <w:lang w:val="es-ES"/>
-        </w:rPr>
-      </w:pPr>
-      <w:r>
-        <w:rPr>
-          <w:lang w:val="es-ES"/>
-        </w:rPr>
-        <w:t>&lt;/capítulo&gt;</w:t>
-      </w:r>
-      <w:r>
-        <w:br w:type="page"/>
-      </w:r>
-    </w:p>
-    <w:p>
-      <w:pPr>
-        <w:pStyle w:val="Textopreformateado"/>
-        <w:rPr/>
-      </w:pPr>
-      <w:r>
-        <w:rPr>
-          <w:lang w:val="es-ES"/>
-        </w:rPr>
-        <w:t>&lt;capítulo título=”Capítulo Segundo”&gt;</w:t>
-      </w:r>
-    </w:p>
-    <w:p>
-      <w:pPr>
-        <w:pStyle w:val="Textopreformateado"/>
-        <w:rPr>
-          <w:lang w:val="es-ES"/>
-        </w:rPr>
-      </w:pPr>
-      <w:r>
-        <w:rPr>
-          <w:lang w:val="es-ES"/>
-        </w:rPr>
-      </w:r>
-    </w:p>
-    <w:p>
-      <w:pPr>
-        <w:pStyle w:val="Textopreformateado"/>
-        <w:rPr/>
-      </w:pPr>
-      <w:r>
-        <w:rPr>
-          <w:lang w:val="es-ES"/>
-        </w:rPr>
-        <w:t>Cuando tenía 23 años leí un libro sobre la revolución mexicana. El libro se llamaba Historias Verdaderas y en él se narraba la epopeya de unos generales mexicanos que se mataban entre ellos. Inspirado por las aventuras de estos generales escribí el Capitulo Número Uno de una novela acerca de un general revolucionario que pierde para siempre la facultad de morir. Le mostré mi obra a los escritores y les pregunté si les sorprendía. ¿A quién va a sorprender un cuento de vampiros revolucionarios? me dijeron. La revolución es un tema agotado.</w:t>
-      </w:r>
-    </w:p>
-    <w:p>
-      <w:pPr>
-        <w:pStyle w:val="Textopreformateado"/>
-        <w:rPr>
-          <w:lang w:val="es-ES"/>
-        </w:rPr>
-      </w:pPr>
-      <w:r>
-        <w:rPr>
-          <w:lang w:val="es-ES"/>
-        </w:rPr>
-        <w:t>Busca cosas más nuevas.</w:t>
-      </w:r>
-    </w:p>
-    <w:p>
-      <w:pPr>
-        <w:pStyle w:val="Textopreformateado"/>
-        <w:rPr/>
-      </w:pPr>
-      <w:r>
-        <w:rPr>
-          <w:lang w:val="es-ES"/>
-        </w:rPr>
-        <w:t>Entonces escribí mi Capitulo Número Uno Bis. Para evitar confusiones vampirescas se me ocurrió un ritual negro en la batalla de Celaya. Para que pareciera posmoderno metí gallinas, homosexuales y balazos. Cuando les mostré mi Capítulo Número Uno Bis, los escritores me aconsejaron desistir en mi afán por las novelas de vampiros y mejor dedicarme a las cosas de la tecnología. Fue así como, a la edad de 23 años, abandoné una prometedora carrera literaria y me hice ingeniero en sistemas computacionales.</w:t>
-      </w:r>
-    </w:p>
-    <w:p>
-      <w:pPr>
-        <w:pStyle w:val="Textopreformateado"/>
-        <w:rPr/>
-      </w:pPr>
-      <w:r>
-        <w:rPr>
-          <w:lang w:val="es-ES"/>
-        </w:rPr>
-        <w:t>El pilotear computadoras me ha sido útil. Conozco las diferencias entre los bits y los bytes y en las reuniones mantengo conversaciones tecnológicas muy amenas. Si por casualidad me encuentro con algún escritor razonablemente interesado en la literatura, le doy a leer mi Capítulo Número Uno Bis, el cual conservé a manera de experimento. El escritor me felicita por mi talento para las historias de vampiros, y seguimos hablando de las cosas de la tecnología.</w:t>
-      </w:r>
-    </w:p>
-    <w:p>
-      <w:pPr>
-        <w:pStyle w:val="Textopreformateado"/>
-        <w:rPr/>
-      </w:pPr>
-      <w:r>
-        <w:rPr>
-          <w:lang w:val="es-ES"/>
-        </w:rPr>
-        <w:t>Como era de esperarse, yo también me volví adulto y me olvidé de mi Capítulo Número Uno Bis por mucho tiempo. Hasta una madrugada hace algunos años. Yo dormía. Un mensaje me levantó de la cama: ERROR EN EL PROCESO NOCTURNO. URGE TU PRESENCIA. Me puse un abrigo, unos tenis y me fui sin quitarme la piyama. Llegué al Sahara Bank. Los vigilantes dormían. El operador me puso al tanto del problema y también se fue a dormir, ahí me despiertas cuando lo arregles. Solo en un desierto de ronquidos, me quité el abrigo, encendí la computadora y puse manos a la obra. Eran las dos con cinco de la madrugada.</w:t>
-      </w:r>
-    </w:p>
-    <w:p>
-      <w:pPr>
-        <w:pStyle w:val="Textopreformateado"/>
-        <w:rPr>
-          <w:lang w:val="es-ES"/>
-        </w:rPr>
-      </w:pPr>
-      <w:r>
-        <w:rPr>
-          <w:lang w:val="es-ES"/>
-        </w:rPr>
-        <w:t>Pasaron varias horas. Embebido a la caza del problema, escuché una voz que me decía:</w:t>
+        <w:t xml:space="preserve">Pasaron varias horas. Embebido a la caza del </w:t>
+      </w:r>
+      <w:r>
+        <w:rPr>
+          <w:lang w:val="es-ES"/>
+        </w:rPr>
+        <w:t>error en el código fuente</w:t>
+      </w:r>
+      <w:r>
+        <w:rPr>
+          <w:lang w:val="es-ES"/>
+        </w:rPr>
+        <w:t>, escuché una voz que me decía:</w:t>
       </w:r>
     </w:p>
     <w:p>
@@ -7219,35 +6887,37 @@
         <w:rPr>
           <w:lang w:val="es-ES"/>
         </w:rPr>
-        <w:t>rezaba una leyenda sobre la ventana. Cerré los ojos y respiré hondo. Un chingado virus. Me cambié de máquina pero los resultados fueron los mismos. Probé en todas las computadoras del área de sistemas, tiré el servidor, volví a levantar la red. Nada. Francisco I. Madero pidiéndome un cordero. Entonces, a puño y letra, redacté una carta con copia al director del Sahara Bank explicando los motivos de mi renuncia y me regresé a la cama a seguir durmiendo.</w:t>
-      </w:r>
-    </w:p>
-    <w:p>
-      <w:pPr>
-        <w:pStyle w:val="Textopreformateado"/>
-        <w:rPr>
-          <w:lang w:val="es-ES"/>
-        </w:rPr>
-      </w:pPr>
-      <w:r>
-        <w:rPr>
-          <w:lang w:val="es-ES"/>
-        </w:rPr>
-        <w:t>Muchas cosas han pasado desde aquella madrugada. La primera de ellas al día siguiente, a las puertas de las sucursales del Sahara Bank en donde los clientes se irritaron porque la operación normal no inició hasta el mediodía. Y la</w:t>
-      </w:r>
-    </w:p>
-    <w:p>
-      <w:pPr>
-        <w:pStyle w:val="Textopreformateado"/>
-        <w:rPr>
-          <w:lang w:val="es-ES"/>
-        </w:rPr>
-      </w:pPr>
-      <w:r>
-        <w:rPr>
-          <w:lang w:val="es-ES"/>
-        </w:rPr>
-        <w:t>última está sucediendo ahora, es esta novela. Si Madero o su espíritu o su virus no se hubiera cruzado en mi vida Donaciano no hubiera llegado nunca a nonagenario y multibillonario  magnate, y el embrión dorado se hubiera quedado para siempre enterrado en un frasco de formol. Pero no todos están contentos con la irrupción de Madero en la red del Sahara Bank. Por ejemplo, Perfecto Urbina, que hubiera podido permanecer al fondo del cajón, orgulloso de sus cuarenta y siete estampas de la virgencita, en vez de irse a morir en Ciudad Camargo con la erección de fuera, bajo un fuego de fusilería que también iba a matar a noventa soldaderas. O yo mismo, quien por haber cambiado de rumbo demasiado tarde escribí esta novela con el talento literario del que programa una nómina. Si Madero hubiera llegado unos años antes a mi vida yo sería un hombre de letras, no me harían falta tantas lecturas. Contaría yo historias en vez de enumerarlas. Escribiría capítulos en vez de catálogos. Luego entonces, dejo el Capítulo Número Uno Bis como una osadía de juventud y me concentro en lo que de verdad se hacer: catálogos.</w:t>
+        <w:t xml:space="preserve">rezaba una leyenda sobre la ventana. Cerré los ojos y respiré hondo. Un </w:t>
+      </w:r>
+      <w:r>
+        <w:rPr>
+          <w:lang w:val="es-ES"/>
+        </w:rPr>
+        <w:t xml:space="preserve">chingado </w:t>
+      </w:r>
+      <w:r>
+        <w:rPr>
+          <w:lang w:val="es-ES"/>
+        </w:rPr>
+        <w:t xml:space="preserve">virus. Me cambié de máquina pero los resultados fueron los mismos. Probé en todas las computadoras del área de sistemas, tiré el servidor, volví a levantar la red. Nada. Francisco I. Madero pidiéndome un cordero. </w:t>
+      </w:r>
+      <w:r>
+        <w:rPr>
+          <w:lang w:val="es-ES"/>
+        </w:rPr>
+        <w:t xml:space="preserve">No logré reparar el error durante esa madrugada. Muchas cosas han pasado desde entonces. La primera de ellas al día siguiente, </w:t>
+      </w:r>
+      <w:r>
+        <w:rPr>
+          <w:lang w:val="es-ES"/>
+        </w:rPr>
+        <w:t xml:space="preserve">a las puertas de las sucursales del Sahara Bank porque se suspendió el pago de intereses por falta de sistema y los clientes tuvieron que esperar hasta después del mediodía para realizar sus trámites. La segunda fue que no sólo me despidieron por sospecha de sabotaje, sino que también me boletinaron para no volver a trabajar más nunca en el sistema bancario nacional. </w:t>
+      </w:r>
+      <w:r>
+        <w:rPr>
+          <w:lang w:val="es-ES"/>
+        </w:rPr>
+        <w:t>Y la última está sucediendo ahora, es esta novela. Si Madero o su espíritu o su virus no se hubiera cruzado en mi vida Donaciano no hubiera llegado nunca a nonagenario y multibillonario  magnate, y el embrión dorado se hubiera quedado para siempre enterrado en un frasco de formol. Pero no todos están contentos con la irrupción de Madero en la red del Sahara Bank. Por ejemplo, Perfecto Urbina, que hubiera podido permanecer al fondo del cajón, orgulloso de sus cuarenta y siete estampas de la virgencita, en vez de irse a morir en Ciudad Camargo con la erección de fuera, bajo un fuego de fusilería que también iba a matar a noventa soldaderas. O yo mismo, quien por haber cambiado de rumbo demasiado tarde escribí esta novela con el talento literario del que programa una nómina. Si Madero hubiera llegado unos años antes a mi vida yo sería un hombre de letras, no me harían falta tantas lecturas. Contaría yo historias en vez de enumerarlas. Escribiría capítulos en vez de catálogos. Luego entonces, dejo el Capítulo Número Uno Bis como una osadía de juventud y me concentro en lo que de verdad se hacer: catálogos.</w:t>
       </w:r>
     </w:p>
     <w:p>
@@ -7854,6 +7524,194 @@
           <w:lang w:val="es-ES"/>
         </w:rPr>
         <w:t>(Juanita nace entre paréntesis, cuatro días después, con esa discreción con la que vienen al mundo los sordomudos).</w:t>
+      </w:r>
+    </w:p>
+    <w:p>
+      <w:pPr>
+        <w:pStyle w:val="Textopreformateado"/>
+        <w:rPr>
+          <w:lang w:val="es-ES"/>
+        </w:rPr>
+      </w:pPr>
+      <w:r>
+        <w:rPr>
+          <w:lang w:val="es-ES"/>
+        </w:rPr>
+      </w:r>
+    </w:p>
+    <w:p>
+      <w:pPr>
+        <w:pStyle w:val="Textopreformateado"/>
+        <w:rPr>
+          <w:outline/>
+          <w:lang w:val="es-ES"/>
+        </w:rPr>
+      </w:pPr>
+      <w:r>
+        <w:rPr>
+          <w:outline/>
+          <w:lang w:val="es-ES"/>
+        </w:rPr>
+        <w:t>Querétaro TODO:</w:t>
+      </w:r>
+    </w:p>
+    <w:p>
+      <w:pPr>
+        <w:pStyle w:val="Textopreformateado"/>
+        <w:rPr>
+          <w:outline/>
+          <w:lang w:val="es-ES"/>
+        </w:rPr>
+      </w:pPr>
+      <w:r>
+        <w:rPr>
+          <w:outline/>
+          <w:lang w:val="es-ES"/>
+        </w:rPr>
+        <w:t xml:space="preserve">→ </w:t>
+      </w:r>
+      <w:r>
+        <w:rPr>
+          <w:outline/>
+          <w:lang w:val="es-ES"/>
+        </w:rPr>
+        <w:t>criticar el machismo de “los escritores”</w:t>
+      </w:r>
+    </w:p>
+    <w:p>
+      <w:pPr>
+        <w:pStyle w:val="Textopreformateado"/>
+        <w:rPr>
+          <w:outline/>
+          <w:lang w:val="es-ES"/>
+        </w:rPr>
+      </w:pPr>
+      <w:r>
+        <w:rPr>
+          <w:outline/>
+          <w:lang w:val="es-ES"/>
+        </w:rPr>
+        <w:t xml:space="preserve">→ </w:t>
+      </w:r>
+      <w:r>
+        <w:rPr>
+          <w:outline/>
+          <w:lang w:val="es-ES"/>
+        </w:rPr>
+        <w:t>criticar el machismo en general</w:t>
+      </w:r>
+    </w:p>
+    <w:p>
+      <w:pPr>
+        <w:pStyle w:val="Textopreformateado"/>
+        <w:rPr>
+          <w:outline/>
+          <w:lang w:val="es-ES"/>
+        </w:rPr>
+      </w:pPr>
+      <w:r>
+        <w:rPr>
+          <w:outline/>
+          <w:lang w:val="es-ES"/>
+        </w:rPr>
+      </w:r>
+    </w:p>
+    <w:p>
+      <w:pPr>
+        <w:pStyle w:val="Textopreformateado"/>
+        <w:rPr>
+          <w:outline/>
+          <w:lang w:val="es-ES"/>
+        </w:rPr>
+      </w:pPr>
+      <w:r>
+        <w:rPr>
+          <w:outline/>
+          <w:lang w:val="es-ES"/>
+        </w:rPr>
+        <w:t>Embrión Dorado 1.3 TODO:</w:t>
+      </w:r>
+    </w:p>
+    <w:p>
+      <w:pPr>
+        <w:pStyle w:val="Textopreformateado"/>
+        <w:rPr>
+          <w:outline/>
+          <w:lang w:val="es-ES"/>
+        </w:rPr>
+      </w:pPr>
+      <w:r>
+        <w:rPr>
+          <w:outline/>
+          <w:lang w:val="es-ES"/>
+        </w:rPr>
+        <w:t xml:space="preserve">→ </w:t>
+      </w:r>
+      <w:r>
+        <w:rPr>
+          <w:outline/>
+          <w:lang w:val="es-ES"/>
+        </w:rPr>
+        <w:t>María Máxima sí es la secretaria de Donaciano (Nacha Ceniceros… genial!!!)</w:t>
+      </w:r>
+    </w:p>
+    <w:p>
+      <w:pPr>
+        <w:pStyle w:val="Textopreformateado"/>
+        <w:rPr>
+          <w:outline/>
+          <w:lang w:val="es-ES"/>
+        </w:rPr>
+      </w:pPr>
+      <w:r>
+        <w:rPr>
+          <w:outline/>
+          <w:lang w:val="es-ES"/>
+        </w:rPr>
+        <w:t xml:space="preserve">→ </w:t>
+      </w:r>
+      <w:r>
+        <w:rPr>
+          <w:outline/>
+          <w:lang w:val="es-ES"/>
+        </w:rPr>
+        <w:t>El personaje se llama Mauricito</w:t>
+      </w:r>
+    </w:p>
+    <w:p>
+      <w:pPr>
+        <w:pStyle w:val="Textopreformateado"/>
+        <w:rPr>
+          <w:outline/>
+          <w:lang w:val="es-ES"/>
+        </w:rPr>
+      </w:pPr>
+      <w:r>
+        <w:rPr>
+          <w:outline/>
+          <w:lang w:val="es-ES"/>
+        </w:rPr>
+        <w:t xml:space="preserve">→ </w:t>
+      </w:r>
+      <w:r>
+        <w:rPr>
+          <w:outline/>
+          <w:lang w:val="es-ES"/>
+        </w:rPr>
+        <w:t>Diosota se llama Bigbanga</w:t>
+      </w:r>
+    </w:p>
+    <w:p>
+      <w:pPr>
+        <w:pStyle w:val="Textopreformateado"/>
+        <w:rPr>
+          <w:lang w:val="es-ES"/>
+        </w:rPr>
+      </w:pPr>
+      <w:r>
+        <w:rPr>
+          <w:lang w:val="es-ES"/>
+        </w:rPr>
       </w:r>
     </w:p>
     <w:p>
@@ -20152,15 +20010,25 @@
     <w:p>
       <w:pPr>
         <w:pStyle w:val="Textopreformateado"/>
-        <w:rPr>
-          <w:lang w:val="es-ES"/>
-        </w:rPr>
-      </w:pPr>
-      <w:r>
-        <w:rPr>
-          <w:lang w:val="es-ES"/>
-        </w:rPr>
-        <w:t>Fui becado en circunstancias muy extrañas. Al día siguiente de mi renuncia al Sahara Bank recibí una llamada inesperada. Era una licenciada. Me felicitaba por haber sido favorecido con una beca.</w:t>
+        <w:rPr/>
+      </w:pPr>
+      <w:r>
+        <w:rPr>
+          <w:lang w:val="es-ES"/>
+        </w:rPr>
+        <w:t xml:space="preserve">Fui becado en circunstancias muy extrañas. Al día siguiente de </w:t>
+      </w:r>
+      <w:r>
+        <w:rPr>
+          <w:lang w:val="es-ES"/>
+        </w:rPr>
+        <w:t xml:space="preserve">que me corrieran del </w:t>
+      </w:r>
+      <w:r>
+        <w:rPr>
+          <w:lang w:val="es-ES"/>
+        </w:rPr>
+        <w:t>Sahara Bank recibí una llamada inesperada. Era una licenciada. Me felicitaba por haber sido favorecido con una beca.</w:t>
       </w:r>
     </w:p>
     <w:p>
@@ -21815,7 +21683,7 @@
         <w:rPr>
           <w:lang w:val="es-ES"/>
         </w:rPr>
-        <w:t>__¿Y Jaime?</w:t>
+        <w:t>__¿Y Mauricio?</w:t>
       </w:r>
     </w:p>
     <w:p>
@@ -22600,23 +22468,43 @@
     <w:p>
       <w:pPr>
         <w:pStyle w:val="Textopreformateado"/>
-        <w:rPr>
-          <w:lang w:val="es-ES"/>
-        </w:rPr>
-      </w:pPr>
-      <w:r>
-        <w:rPr>
-          <w:lang w:val="es-ES"/>
-        </w:rPr>
-        <w:t>¡recontrátalo, recontrátalo! Pero ya ha sido sancionado.</w:t>
-      </w:r>
-    </w:p>
-    <w:p>
-      <w:pPr>
-        <w:pStyle w:val="Textopreformateado"/>
-        <w:rPr>
-          <w:lang w:val="es-ES"/>
-        </w:rPr>
+        <w:rPr/>
+      </w:pPr>
+      <w:r>
+        <w:rPr>
+          <w:lang w:val="es-ES"/>
+        </w:rPr>
+        <w:t xml:space="preserve">¡recontrátalo </w:t>
+      </w:r>
+      <w:r>
+        <w:rPr>
+          <w:lang w:val="es-ES"/>
+        </w:rPr>
+        <w:t>y</w:t>
+      </w:r>
+      <w:r>
+        <w:rPr>
+          <w:lang w:val="es-ES"/>
+        </w:rPr>
+        <w:t xml:space="preserve"> </w:t>
+      </w:r>
+      <w:r>
+        <w:rPr>
+          <w:lang w:val="es-ES"/>
+        </w:rPr>
+        <w:t>desboletínalo del sistema bancario nacional</w:t>
+      </w:r>
+      <w:r>
+        <w:rPr>
+          <w:lang w:val="es-ES"/>
+        </w:rPr>
+        <w:t>! Pero ya ha sido sancionado.</w:t>
+      </w:r>
+    </w:p>
+    <w:p>
+      <w:pPr>
+        <w:pStyle w:val="Textopreformateado"/>
+        <w:rPr/>
       </w:pPr>
       <w:r>
         <w:rPr>
@@ -23688,7 +23576,7 @@
         <w:rPr>
           <w:lang w:val="es-ES"/>
         </w:rPr>
-        <w:t>Es Doña Máxima. Me pide que por favor, si veo a Jaimecito, le recuerde que hoy le tocan sus vitaminas. Aforismo: el fin último de toda realidad es pasarse de novela.</w:t>
+        <w:t>Es Doña Máxima. Me pide que por favor, si veo a Mauricito, le recuerde que hoy le tocan sus vitaminas. Aforismo: el fin último de toda realidad es pasarse de novela.</w:t>
       </w:r>
     </w:p>
     <w:p>
@@ -28904,9 +28792,7 @@
     <w:p>
       <w:pPr>
         <w:pStyle w:val="Textopreformateado"/>
-        <w:rPr>
-          <w:lang w:val="es-ES"/>
-        </w:rPr>
+        <w:rPr/>
       </w:pPr>
       <w:r>
         <w:rPr>
@@ -29820,11 +29706,82 @@
 </w:document>
 </file>
 
+<file path=word/comments.xml><?xml version="1.0" encoding="utf-8"?>
+<w:comments xmlns:o="urn:schemas-microsoft-com:office:office" xmlns:r="http://schemas.openxmlformats.org/officeDocument/2006/relationships" xmlns:v="urn:schemas-microsoft-com:vml" xmlns:w="http://schemas.openxmlformats.org/wordprocessingml/2006/main" xmlns:w10="urn:schemas-microsoft-com:office:word" xmlns:wp="http://schemas.openxmlformats.org/drawingml/2006/wordprocessingDrawing" xmlns:wps="http://schemas.microsoft.com/office/word/2010/wordprocessingShape" xmlns:wpg="http://schemas.microsoft.com/office/word/2010/wordprocessingGroup" xmlns:mc="http://schemas.openxmlformats.org/markup-compatibility/2006" xmlns:wp14="http://schemas.microsoft.com/office/word/2010/wordprocessingDrawing" xmlns:w14="http://schemas.microsoft.com/office/word/2010/wordml" mc:Ignorable="w14 wp14">
+  <w:comment w:id="0" w:author="Auteur inconnu" w:date="2019-02-21T20:18:10Z" w:initials="">
+    <w:p>
+      <w:r>
+        <w:rPr>
+          <w:rFonts w:eastAsia="Lucida Sans Unicode" w:cs="Mangal" w:ascii="Liberation Serif" w:hAnsi="Liberation Serif"/>
+          <w:b w:val="false"/>
+          <w:bCs w:val="false"/>
+          <w:i w:val="false"/>
+          <w:iCs w:val="false"/>
+          <w:caps w:val="false"/>
+          <w:smallCaps w:val="false"/>
+          <w:strike w:val="false"/>
+          <w:dstrike w:val="false"/>
+          <w:outline w:val="false"/>
+          <w:shadow w:val="false"/>
+          <w:emboss w:val="false"/>
+          <w:imprint w:val="false"/>
+          <w:color w:val="auto"/>
+          <w:spacing w:val="0"/>
+          <w:w w:val="100"/>
+          <w:kern w:val="0"/>
+          <w:position w:val="0"/>
+          <w:sz w:val="20"/>
+          <w:szCs w:val="24"/>
+          <w:u w:val="none"/>
+          <w:vertAlign w:val="baseline"/>
+          <w:em w:val="none"/>
+          <w:lang w:bidi="hi-IN" w:eastAsia="zh-CN" w:val="es-ES"/>
+        </w:rPr>
+        <w:t>Esta dama puede ser MMMM (si la hipótesis de fusionarla con Nacha Ceniceros se verifica)</w:t>
+      </w:r>
+    </w:p>
+  </w:comment>
+  <w:comment w:id="1" w:author="Auteur inconnu" w:date="2019-02-21T20:43:06Z" w:initials="">
+    <w:p>
+      <w:r>
+        <w:rPr>
+          <w:rFonts w:eastAsia="Lucida Sans Unicode" w:cs="Mangal" w:ascii="Liberation Serif" w:hAnsi="Liberation Serif"/>
+          <w:b w:val="false"/>
+          <w:bCs w:val="false"/>
+          <w:i w:val="false"/>
+          <w:iCs w:val="false"/>
+          <w:caps w:val="false"/>
+          <w:smallCaps w:val="false"/>
+          <w:strike w:val="false"/>
+          <w:dstrike w:val="false"/>
+          <w:outline w:val="false"/>
+          <w:shadow w:val="false"/>
+          <w:emboss w:val="false"/>
+          <w:imprint w:val="false"/>
+          <w:color w:val="auto"/>
+          <w:spacing w:val="0"/>
+          <w:w w:val="100"/>
+          <w:kern w:val="0"/>
+          <w:position w:val="0"/>
+          <w:sz w:val="20"/>
+          <w:szCs w:val="24"/>
+          <w:u w:val="none"/>
+          <w:vertAlign w:val="baseline"/>
+          <w:em w:val="none"/>
+          <w:lang w:bidi="hi-IN" w:eastAsia="zh-CN" w:val="es-ES"/>
+        </w:rPr>
+        <w:t>Verificar si son revólveres o qué chingados</w:t>
+      </w:r>
+    </w:p>
+  </w:comment>
+</w:comments>
+</file>
+
 <file path=word/footer1.xml><?xml version="1.0" encoding="utf-8"?>
 <w:ftr xmlns:o="urn:schemas-microsoft-com:office:office" xmlns:r="http://schemas.openxmlformats.org/officeDocument/2006/relationships" xmlns:v="urn:schemas-microsoft-com:vml" xmlns:w="http://schemas.openxmlformats.org/wordprocessingml/2006/main" xmlns:w10="urn:schemas-microsoft-com:office:word" xmlns:wp="http://schemas.openxmlformats.org/drawingml/2006/wordprocessingDrawing" xmlns:wps="http://schemas.microsoft.com/office/word/2010/wordprocessingShape" xmlns:wpg="http://schemas.microsoft.com/office/word/2010/wordprocessingGroup" xmlns:mc="http://schemas.openxmlformats.org/markup-compatibility/2006" xmlns:wp14="http://schemas.microsoft.com/office/word/2010/wordprocessingDrawing" xmlns:w14="http://schemas.microsoft.com/office/word/2010/wordml" mc:Ignorable="w14 wp14">
   <w:p>
     <w:pPr>
-      <w:pStyle w:val="Footer"/>
+      <w:pStyle w:val="Pieddepage"/>
       <w:jc w:val="center"/>
       <w:rPr/>
     </w:pPr>
@@ -29869,12 +29826,12 @@
   <w:footnote w:id="2">
     <w:p>
       <w:pPr>
-        <w:pStyle w:val="Footnote"/>
+        <w:pStyle w:val="Notedebasdepage"/>
         <w:rPr/>
       </w:pPr>
       <w:r>
         <w:rPr>
-          <w:rStyle w:val="FootnoteCharacters"/>
+          <w:rStyle w:val="Caractresdenotedebasdepage"/>
         </w:rPr>
         <w:footnoteRef/>
       </w:r>
@@ -29912,12 +29869,12 @@
   <w:footnote w:id="3">
     <w:p>
       <w:pPr>
-        <w:pStyle w:val="Footnote"/>
+        <w:pStyle w:val="Notedebasdepage"/>
         <w:rPr/>
       </w:pPr>
       <w:r>
         <w:rPr>
-          <w:rStyle w:val="FootnoteCharacters"/>
+          <w:rStyle w:val="Caractresdenotedebasdepage"/>
         </w:rPr>
         <w:footnoteRef/>
       </w:r>
@@ -30052,12 +30009,14 @@
   </w:style>
   <w:style w:type="character" w:styleId="FootnoteAnchor">
     <w:name w:val="Footnote Anchor"/>
+    <w:qFormat/>
     <w:rPr>
       <w:vertAlign w:val="superscript"/>
     </w:rPr>
   </w:style>
   <w:style w:type="character" w:styleId="EndnoteAnchor">
     <w:name w:val="Endnote Anchor"/>
+    <w:qFormat/>
     <w:rPr>
       <w:vertAlign w:val="superscript"/>
     </w:rPr>
@@ -30081,10 +30040,47 @@
       <w:lang w:val="es-ES"/>
     </w:rPr>
   </w:style>
-  <w:style w:type="paragraph" w:styleId="Heading">
-    <w:name w:val="Heading"/>
+  <w:style w:type="character" w:styleId="ListLabel7">
+    <w:name w:val="ListLabel 7"/>
+    <w:qFormat/>
+    <w:rPr>
+      <w:lang w:val="es-ES"/>
+    </w:rPr>
+  </w:style>
+  <w:style w:type="character" w:styleId="LienInternet">
+    <w:name w:val="Lien Internet"/>
+    <w:rPr>
+      <w:color w:val="000080"/>
+      <w:u w:val="single"/>
+      <w:lang w:val="zxx" w:eastAsia="zxx" w:bidi="zxx"/>
+    </w:rPr>
+  </w:style>
+  <w:style w:type="character" w:styleId="Caractresdenotedebasdepage">
+    <w:name w:val="Caractères de note de bas de page"/>
+    <w:qFormat/>
+    <w:rPr/>
+  </w:style>
+  <w:style w:type="character" w:styleId="Ancredenotedebasdepage">
+    <w:name w:val="Ancre de note de bas de page"/>
+    <w:rPr>
+      <w:vertAlign w:val="superscript"/>
+    </w:rPr>
+  </w:style>
+  <w:style w:type="character" w:styleId="Ancredenotedefin">
+    <w:name w:val="Ancre de note de fin"/>
+    <w:rPr>
+      <w:vertAlign w:val="superscript"/>
+    </w:rPr>
+  </w:style>
+  <w:style w:type="character" w:styleId="Caractresdenotedefin">
+    <w:name w:val="Caractères de note de fin"/>
+    <w:qFormat/>
+    <w:rPr/>
+  </w:style>
+  <w:style w:type="paragraph" w:styleId="Titre">
+    <w:name w:val="Titre"/>
     <w:basedOn w:val="Normal"/>
-    <w:next w:val="TextBody"/>
+    <w:next w:val="Corpsdetexte"/>
     <w:qFormat/>
     <w:pPr>
       <w:keepNext w:val="true"/>
@@ -30096,7 +30092,7 @@
       <w:szCs w:val="28"/>
     </w:rPr>
   </w:style>
-  <w:style w:type="paragraph" w:styleId="TextBody">
+  <w:style w:type="paragraph" w:styleId="Corpsdetexte">
     <w:name w:val="Body Text"/>
     <w:basedOn w:val="Normal"/>
     <w:pPr>
@@ -30104,15 +30100,15 @@
     </w:pPr>
     <w:rPr/>
   </w:style>
-  <w:style w:type="paragraph" w:styleId="List">
+  <w:style w:type="paragraph" w:styleId="Liste">
     <w:name w:val="List"/>
-    <w:basedOn w:val="TextBody"/>
+    <w:basedOn w:val="Corpsdetexte"/>
     <w:pPr/>
     <w:rPr>
       <w:rFonts w:cs="Mangal"/>
     </w:rPr>
   </w:style>
-  <w:style w:type="paragraph" w:styleId="Caption">
+  <w:style w:type="paragraph" w:styleId="Lgende">
     <w:name w:val="Caption"/>
     <w:basedOn w:val="Normal"/>
     <w:qFormat/>
@@ -30177,7 +30173,7 @@
       <w:szCs w:val="20"/>
     </w:rPr>
   </w:style>
-  <w:style w:type="paragraph" w:styleId="Footer">
+  <w:style w:type="paragraph" w:styleId="Pieddepage">
     <w:name w:val="Footer"/>
     <w:basedOn w:val="Normal"/>
     <w:pPr>
@@ -30189,7 +30185,7 @@
     </w:pPr>
     <w:rPr/>
   </w:style>
-  <w:style w:type="paragraph" w:styleId="Footnote">
+  <w:style w:type="paragraph" w:styleId="Notedebasdepage">
     <w:name w:val="Footnote Text"/>
     <w:basedOn w:val="Normal"/>
     <w:pPr>

--- a/embrion.dorado.docx
+++ b/embrion.dorado.docx
@@ -209,7 +209,7 @@
         <w:rPr>
           <w:lang w:val="es-ES"/>
         </w:rPr>
-        <w:t>2018, Jorge Harmodio.</w:t>
+        <w:t>2019, Jorge Harmodio.</w:t>
       </w:r>
     </w:p>
     <w:p>
@@ -479,7 +479,19 @@
         <w:rPr>
           <w:lang w:val="es-ES"/>
         </w:rPr>
-        <w:t xml:space="preserve">y amor·motor </w:t>
+        <w:t>y amor</w:t>
+      </w:r>
+      <w:r>
+        <w:rPr>
+          <w:lang w:val="es-ES"/>
+        </w:rPr>
+        <w:t>_</w:t>
+      </w:r>
+      <w:r>
+        <w:rPr>
+          <w:lang w:val="es-ES"/>
+        </w:rPr>
+        <w:t xml:space="preserve">motor </w:t>
       </w:r>
     </w:p>
     <w:p>
@@ -774,7 +786,7 @@
         <w:rPr>
           <w:lang w:val="es-ES"/>
         </w:rPr>
-        <w:t>Tras tres años de inflación salarial bancaria, la primera burbuja internet reventó justo cuando yo llegaba al ahorro objetivo que me había fijado para decirle adiós a los sistemas computacionales y partir catorce meses de mochila a darle la vuelta al mundo. Me llevé por supuesta la novela: la escribía a mano, sobre un altero de papel revolución tamaño oficio, en el albergue, en el templo, en el tren o donde me agarrara. Viajaba con una tienda de campaña a la que apodaba la Raíz Cuadrada: medía un metro por un metro: yo dormía sobre su hipotenusa. Una noche, en un camping griego, cayó un aguacero bíblico que me empapó por completo el manuscrito. Lo tuve que secar al sol hoja por hoja, bajo una hilera de piedritas para que el viento no se lo llevara.</w:t>
+        <w:t>Tras tres años de inflación salarial bancaria, la primera burbuja internet reventó justo cuando yo llegaba al ahorro objetivo que me había fijado para decirle adiós a los sistemas computacionales y partir catorce meses de mochila a darle la vuelta al mundo. Me llevé por supuesta la novela: la escribía a mano, sobre un altero de papel revolución tamaño oficio, en el albergue, en el templo, en el tren o donde me agarrara. Viajaba con una tienda de campaña a la que apodaba la Raíz Cuadrada: medía un metro por un metro: yo dormía sobre su hipotenusa. Una noche, en un camping griego, cayó un aguacero homérico que me empapó por completo el manuscrito. Lo tuve que secar al sol hoja por hoja, bajo una hilera de piedritas para que el viento no se lo llevara.</w:t>
       </w:r>
     </w:p>
     <w:p>
@@ -824,32 +836,7 @@
         <w:rPr>
           <w:lang w:val="es-ES"/>
         </w:rPr>
-        <w:t xml:space="preserve">Hoy tengo 46 años. Buscando las aventuras he llegado a una infinidad de lugares, pero ninguno de ellos se acerca ni remotamente a la feria de Fráncfort. He incluso conocido en persona a una muestra estadísticamente significativa de autores que suelen promocionar sus libros en la feria de Fráncfort, de donde he aprendido que la fama y la fortuna literarias no consisten únicamente en batirse a diario contra el ingrato oficio de las letras hasta alcanzar eso que (según Bolaño) "acoquina y encacha", sino sobre todo en: [1] contar con una enorme voluntad de autopromoción; [2] hacer Maquiavelos en el trampolín político-literario; [3] emparejarse con un cónyuge dispuesto a criar, alimentar y educar a la descendencia genética mientras se escribe (y se autopromociona y se enfiesta y se olvida de lo importante) para posteriormente, ya por haber alcanzado la tierra prometida del multipremio y/o la multibeca, ya por no haber llegado nunca a ella, desemparejarse y desvincularse con estruendo y furia, tanto de ese cónyuge sin cuyo invaluable apoyo la escritura hubiera sido imposible, como de toda responsabilidad afectiva y logística hacia la arriba mencionada descendencia genética. </w:t>
-      </w:r>
-    </w:p>
-    <w:p>
-      <w:pPr>
-        <w:pStyle w:val="Textopreformateado"/>
-        <w:rPr>
-          <w:lang w:val="es-ES"/>
-        </w:rPr>
-      </w:pPr>
-      <w:r>
-        <w:rPr>
-          <w:lang w:val="es-ES"/>
-        </w:rPr>
-      </w:r>
-    </w:p>
-    <w:p>
-      <w:pPr>
-        <w:pStyle w:val="Textopreformateado"/>
-        <w:rPr/>
-      </w:pPr>
-      <w:r>
-        <w:rPr>
-          <w:lang w:val="es-ES"/>
-        </w:rPr>
-        <w:t xml:space="preserve">Entretanto, el Embrión Dorado permaneció 23 años virginalmente inédito. Hace unos meses, cuando mi amiga Florence Olivier publicó </w:t>
+        <w:t xml:space="preserve">Hoy tengo 46 años. Buscando las aventuras he llegado a una infinidad de lugares, pero ninguno de ellos se acerca ni remotamente a la feria de Fráncfort. He incluso conocido en persona a una muestra estadísticamente significativa de autores que suelen promocionar sus libros en la feria de Fráncfort, de donde he aprendido que la fama y la fortuna literarias no consisten únicamente en batirse a diario contra el ingrato oficio de las letras hasta alcanzar eso que (según Bolaño) "acoquina y encacha", sino sobre todo en: [1] contar con una enorme voluntad de autopromoción; [2] hacer Maquiavelos en el trampolín político-literario; [3] emparejarse con un cónyuge dispuesto a criar, alimentar y educar a la descendencia genética mientras se escribe (y se autopromociona y se enfiesta y se llega al fin al multipremio, la multibeca, el alto funcionariado cultural mexicano o la academia gringa) para posteriormente, ya por haber alcanzado la tierra prometida de la multibeca, ya por no haber llegado ahí nunca, desemparejarse y desvincularse de cónyuge y descendencia con estruendo y furia; y en fin [4]: bajo cualquiera de las anteriores circunstancias, adquirir el superpoder de terminar lo que se empieza: en las últimas dos décadas he empezado cuatro prometedoras novelas, de las cuáles sólo </w:t>
       </w:r>
       <w:r>
         <w:rPr>
@@ -857,13 +844,13 @@
           <w:iCs/>
           <w:lang w:val="es-ES"/>
         </w:rPr>
-        <w:t>Poesía + Novela = Poesía</w:t>
-      </w:r>
-      <w:r>
-        <w:rPr>
-          <w:lang w:val="es-ES"/>
-        </w:rPr>
-        <w:t xml:space="preserve">. </w:t>
+        <w:t xml:space="preserve">Musofobia </w:t>
+      </w:r>
+      <w:r>
+        <w:rPr>
+          <w:lang w:val="es-ES"/>
+        </w:rPr>
+        <w:t>(2008) ha llegado a buen término, mientras que las otras tres (</w:t>
       </w:r>
       <w:r>
         <w:rPr>
@@ -871,13 +858,54 @@
           <w:iCs/>
           <w:lang w:val="es-ES"/>
         </w:rPr>
-        <w:t>La apuesta de Roberto Bolaño</w:t>
-      </w:r>
-      <w:r>
-        <w:rPr>
-          <w:lang w:val="es-ES"/>
-        </w:rPr>
-        <w:t xml:space="preserve"> en esta misma casa editorial, el Embrión Dorado salió a cuento en una conversación suya con Edgar García Valencia, su (hoy nuestro) editor. En improbable coincidencia, resultó que Edgar recordaba el manuscrito del Embrión Dorado por haberlo dictaminado hace 20 años para Joaquín Mortiz, con un dictamen positivo que no llegó (entonces) a ningún lado. Edgar procedió a enviarme un mensaje por féisbuc en donde proponía que lo publicáramos aquí, en la Universidad Veracruzana, pero el mensaje durmió seis meses porque yo vivo en tuíter y rara vez me meto al féisbuc, hasta el día en que instalé en mi teléfono una aplicación que resucitó el dicho mensaje. Al leerlo, fui impaciente a abrir mi cuenta archivo.vivo@hotmail.com donde hacía dos periodos geológicos que no entraba, para desenterrar la última reescritura de 1998. Luego le di </w:t>
+        <w:t>BalSac, Ejercicios de español para actriz porno y Retrato.de.dorita.garay.wilde.harmodio</w:t>
+        <w:br/>
+        <w:t>.wiki</w:t>
+      </w:r>
+      <w:r>
+        <w:rPr>
+          <w:lang w:val="es-ES"/>
+        </w:rPr>
+        <w:t>) siguen aumentando su potencial prometedor conforme duermen en el cajón electrónico</w:t>
+      </w:r>
+      <w:r>
+        <w:rPr>
+          <w:rStyle w:val="Ancredenotedebasdepage"/>
+          <w:rStyle w:val="Ancredenotedebasdepage"/>
+          <w:lang w:val="es-ES"/>
+        </w:rPr>
+        <w:footnoteReference w:id="2"/>
+      </w:r>
+      <w:r>
+        <w:rPr>
+          <w:lang w:val="es-ES"/>
+        </w:rPr>
+        <w:t xml:space="preserve"> en donde las medio escribo, guardo abandono.</w:t>
+      </w:r>
+    </w:p>
+    <w:p>
+      <w:pPr>
+        <w:pStyle w:val="Textopreformateado"/>
+        <w:rPr>
+          <w:lang w:val="es-ES"/>
+        </w:rPr>
+      </w:pPr>
+      <w:r>
+        <w:rPr>
+          <w:lang w:val="es-ES"/>
+        </w:rPr>
+      </w:r>
+    </w:p>
+    <w:p>
+      <w:pPr>
+        <w:pStyle w:val="Textopreformateado"/>
+        <w:rPr/>
+      </w:pPr>
+      <w:r>
+        <w:rPr>
+          <w:lang w:val="es-ES"/>
+        </w:rPr>
+        <w:t xml:space="preserve">Entretanto, el Embrión Dorado permaneció 23 años virginalmente inédito. Hace unos meses, cuando mi amiga Florence Olivier publicó </w:t>
       </w:r>
       <w:r>
         <w:rPr>
@@ -885,504 +913,13 @@
           <w:iCs/>
           <w:lang w:val="es-ES"/>
         </w:rPr>
-        <w:t xml:space="preserve">send </w:t>
-      </w:r>
-      <w:r>
-        <w:rPr>
-          <w:lang w:val="es-ES"/>
-        </w:rPr>
-        <w:t xml:space="preserve">al mensaje (novela adjunta), no con las ilusiones perdidas de aquel yo de 23 años que se autocreía mucho, sino lleno de gratitud existencial y también sabedor de que, cuando algo pasa por Florence, Bolaño, Veracruz y un camping griego, seguramente viene con buena estrella, aunque tarde 23 años en llegar. </w:t>
-      </w:r>
-    </w:p>
-    <w:p>
-      <w:pPr>
-        <w:pStyle w:val="Textopreformateado"/>
-        <w:rPr>
-          <w:lang w:val="es-ES"/>
-        </w:rPr>
-      </w:pPr>
-      <w:r>
-        <w:rPr>
-          <w:lang w:val="es-ES"/>
-        </w:rPr>
-        <w:t>&lt;/prólogo&gt;</w:t>
-      </w:r>
-    </w:p>
-    <w:p>
-      <w:pPr>
-        <w:pStyle w:val="Textopreformateado"/>
-        <w:rPr>
-          <w:lang w:val="es-ES"/>
-        </w:rPr>
-      </w:pPr>
-      <w:r>
-        <w:rPr>
-          <w:lang w:val="es-ES"/>
-        </w:rPr>
-      </w:r>
-      <w:r>
-        <w:br w:type="page"/>
-      </w:r>
-    </w:p>
-    <w:p>
-      <w:pPr>
-        <w:pStyle w:val="Textopreformateado"/>
-        <w:rPr>
-          <w:lang w:val="es-ES"/>
-        </w:rPr>
-      </w:pPr>
-      <w:r>
-        <w:rPr>
-          <w:lang w:val="es-ES"/>
-        </w:rPr>
-      </w:r>
-    </w:p>
-    <w:p>
-      <w:pPr>
-        <w:pStyle w:val="Textopreformateado"/>
-        <w:rPr>
-          <w:lang w:val="es-ES"/>
-        </w:rPr>
-      </w:pPr>
-      <w:r>
-        <w:rPr>
-          <w:lang w:val="es-ES"/>
-        </w:rPr>
-        <w:t>&lt;texto&gt;</w:t>
-      </w:r>
-    </w:p>
-    <w:p>
-      <w:pPr>
-        <w:pStyle w:val="Textopreformateado"/>
-        <w:rPr/>
-      </w:pPr>
-      <w:r>
-        <w:rPr>
-          <w:lang w:val="es-ES"/>
-        </w:rPr>
-        <w:t>&lt;capítulo título=”Capítulo Número Uno Bis”&gt;</w:t>
-      </w:r>
-    </w:p>
-    <w:p>
-      <w:pPr>
-        <w:pStyle w:val="Textopreformateado"/>
-        <w:rPr>
-          <w:lang w:val="es-ES"/>
-        </w:rPr>
-      </w:pPr>
-      <w:r>
-        <w:rPr>
-          <w:lang w:val="es-ES"/>
-        </w:rPr>
-      </w:r>
-    </w:p>
-    <w:p>
-      <w:pPr>
-        <w:pStyle w:val="Textopreformateado"/>
-        <w:rPr>
-          <w:lang w:val="es-ES"/>
-        </w:rPr>
-      </w:pPr>
-      <w:r>
-        <w:rPr>
-          <w:lang w:val="es-ES"/>
-        </w:rPr>
-        <w:t>Tambor subterráneo. Tambor dentro del cuerpo. Tambor soterrado. Tambor adentro. Tambor nonato. Tambor revolución. Tambor estadio. Tambor desierto.</w:t>
-      </w:r>
-    </w:p>
-    <w:p>
-      <w:pPr>
-        <w:pStyle w:val="Textopreformateado"/>
-        <w:rPr>
-          <w:lang w:val="es-ES"/>
-        </w:rPr>
-      </w:pPr>
-      <w:r>
-        <w:rPr>
-          <w:lang w:val="es-ES"/>
-        </w:rPr>
-        <w:t>Tambor plegaria. Tambor maricón. Tambor útero. Tambor abierto. Tambor aborto.</w:t>
-      </w:r>
-    </w:p>
-    <w:p>
-      <w:pPr>
-        <w:pStyle w:val="Textopreformateado"/>
-        <w:rPr>
-          <w:lang w:val="es-ES"/>
-        </w:rPr>
-      </w:pPr>
-      <w:r>
-        <w:rPr>
-          <w:lang w:val="es-ES"/>
-        </w:rPr>
-        <w:t>Tambor temblor. Tambor gallina. Tambor tambor.</w:t>
-      </w:r>
-    </w:p>
-    <w:p>
-      <w:pPr>
-        <w:pStyle w:val="Textopreformateado"/>
-        <w:rPr>
-          <w:lang w:val="es-ES"/>
-        </w:rPr>
-      </w:pPr>
-      <w:r>
-        <w:rPr>
-          <w:lang w:val="es-ES"/>
-        </w:rPr>
-      </w:r>
-    </w:p>
-    <w:p>
-      <w:pPr>
-        <w:pStyle w:val="Textopreformateado"/>
-        <w:rPr>
-          <w:lang w:val="es-ES"/>
-        </w:rPr>
-      </w:pPr>
-      <w:r>
-        <w:rPr>
-          <w:lang w:val="es-ES"/>
-        </w:rPr>
-      </w:r>
-    </w:p>
-    <w:p>
-      <w:pPr>
-        <w:pStyle w:val="Textopreformateado"/>
-        <w:rPr>
-          <w:lang w:val="es-ES"/>
-        </w:rPr>
-      </w:pPr>
-      <w:r>
-        <w:rPr>
-          <w:lang w:val="es-ES"/>
-        </w:rPr>
-      </w:r>
-    </w:p>
-    <w:p>
-      <w:pPr>
-        <w:pStyle w:val="Textopreformateado"/>
-        <w:rPr>
-          <w:lang w:val="es-ES"/>
-        </w:rPr>
-      </w:pPr>
-      <w:r>
-        <w:rPr>
-          <w:lang w:val="es-ES"/>
-        </w:rPr>
-        <w:t>Todo el polvo de Celaya se hizo bolita en torno a sí mismo sobre la punta de ese dedo artrópodo que reptaba en lo profundo de su nariz. Parapetados al final del horizonte, los cañones carrancistas retumbaban con la cadencia de una catedral tocando a muerto. El teniente Donaciano Flores se sacó un moco salobre de pólvora y batallas y se lo llevó a la boca para masticarlo con ese miedo granular que dejan tras de sí las cargas de caballería. Junto a él, toda su humanidad encorvada sobre el suelo, el sargento Urbina le cosía una virgencita a su sombrero de soyate.</w:t>
-      </w:r>
-    </w:p>
-    <w:p>
-      <w:pPr>
-        <w:pStyle w:val="Textopreformateado"/>
-        <w:rPr>
-          <w:lang w:val="es-ES"/>
-        </w:rPr>
-      </w:pPr>
-      <w:r>
-        <w:rPr>
-          <w:lang w:val="es-ES"/>
-        </w:rPr>
-        <w:t>__¿Ahora a quién perjudicaste, Perfecto?</w:t>
-      </w:r>
-    </w:p>
-    <w:p>
-      <w:pPr>
-        <w:pStyle w:val="Textopreformateado"/>
-        <w:rPr>
-          <w:lang w:val="es-ES"/>
-        </w:rPr>
-      </w:pPr>
-      <w:r>
-        <w:rPr>
-          <w:lang w:val="es-ES"/>
-        </w:rPr>
-        <w:t>__A la soldadera de mi teniente Medina, que en paz descanse.</w:t>
-      </w:r>
-    </w:p>
-    <w:p>
-      <w:pPr>
-        <w:pStyle w:val="Textopreformateado"/>
-        <w:rPr>
-          <w:lang w:val="es-ES"/>
-        </w:rPr>
-      </w:pPr>
-      <w:r>
-        <w:rPr>
-          <w:lang w:val="es-ES"/>
-        </w:rPr>
-        <w:t>__¿Y no te remuerde andar perjudicando así a la soldadera del difunto?</w:t>
-      </w:r>
-    </w:p>
-    <w:p>
-      <w:pPr>
-        <w:pStyle w:val="Textopreformateado"/>
-        <w:rPr>
-          <w:lang w:val="es-ES"/>
-        </w:rPr>
-      </w:pPr>
-      <w:r>
-        <w:rPr>
-          <w:lang w:val="es-ES"/>
-        </w:rPr>
-        <w:t>__Masque me remuerda; total, al rato nos van a dejar tan secos como al teniente Medina. ¿Qué no oye usted todo ese fuego de artillería? Grande yerro es</w:t>
-      </w:r>
-    </w:p>
-    <w:p>
-      <w:pPr>
-        <w:pStyle w:val="Textopreformateado"/>
-        <w:rPr>
-          <w:lang w:val="es-ES"/>
-        </w:rPr>
-      </w:pPr>
-      <w:r>
-        <w:rPr>
-          <w:lang w:val="es-ES"/>
-        </w:rPr>
-        <w:t>éste de mi general Villa al echarnos a morir así desnudos de cañones frente a tanta metralla.</w:t>
-      </w:r>
-    </w:p>
-    <w:p>
-      <w:pPr>
-        <w:pStyle w:val="Textopreformateado"/>
-        <w:rPr/>
-      </w:pPr>
-      <w:r>
-        <w:rPr>
-          <w:lang w:val="es-ES"/>
-        </w:rPr>
-        <w:t>El teniente Donaciano Flores no tenía más remedio que rascarse las corvas y comerse los mocos y soñar que detrás de Celaya, a espaldas de Obregón y sus cañones, estaría ella, la niña Malena. ¿Pues qué no eran para eso las revoluciones, qué no era por ella que volteábamos la tierra de cabeza, para no dejar ni un solo rincón de polvo sin buscarla? ¿Verdad, Perfecto, que estos veinte mil hombres de la División del Norte prohijaron mi muy grande inquietud por encontrarla? Perfecto Urbina asentía bajo la amplitud de su sombrero y pensaba: ¿pues qué tendrá esa tal niña Malena que le ha nublado sus luces de inteligencia a mi teniente Flores?</w:t>
-      </w:r>
-    </w:p>
-    <w:p>
-      <w:pPr>
-        <w:pStyle w:val="Textopreformateado"/>
-        <w:rPr/>
-      </w:pPr>
-      <w:r>
-        <w:rPr>
-          <w:lang w:val="es-ES"/>
-        </w:rPr>
-        <w:t>Porque Donaciano Flores parecía ignorar los acontecimientos recientes de la revolución: no recordaba la Decena Trágica ni el asesinato de Francisco I. Madero ni la posterior traición de Victoriano Huerta: en la obnubilada percepción del teniente Flores, esta revolución era otra Troya, pero aquí la Helena de la historia se llamaba niña Malena, y el objetivo estratégico del general Francisco Villa no era otro que el de acallar los cañones enemigos con la única finalidad de hallarla.</w:t>
-      </w:r>
-    </w:p>
-    <w:p>
-      <w:pPr>
-        <w:pStyle w:val="Textopreformateado"/>
-        <w:rPr/>
-      </w:pPr>
-      <w:r>
-        <w:rPr>
-          <w:lang w:val="es-ES"/>
-        </w:rPr>
-        <w:t>El sargento Urbina rumiaba el extravío del teniente Flores y las cuarenta y siete vírgenes de su cabeza desaprobaban girando sobre su eje. Cada estampa de la virgencita cosida a su sombrero correspondía al recuerdo de una soldadera amarrada al cuerpo y a la memoria en cualquier noche diáfana de tropa, noche de guitarras y de pulques pendencieros. Perfecto Urbina las tomaba por el talle y les hablaba sus mentiras y así flotando sobre lisonjas las tendía entre los huizachales. Bien escondida había de estar la luna para que las manchas del mal del pinto no resplandecieran blancas sobre su piel, casi noche cerrada de tan morena. ¿Cuál sería la locura del sargento Urbina?</w:t>
-      </w:r>
-    </w:p>
-    <w:p>
-      <w:pPr>
-        <w:pStyle w:val="Textopreformateado"/>
-        <w:rPr>
-          <w:lang w:val="es-ES"/>
-        </w:rPr>
-      </w:pPr>
-      <w:r>
-        <w:rPr>
-          <w:lang w:val="es-ES"/>
-        </w:rPr>
-        <w:t>¿Qué andaría él buscando entre las piernas de esas cuarenta y siete soldaderas que lucía transfiguradas en vírgenes sobre su mollera?</w:t>
-      </w:r>
-    </w:p>
-    <w:p>
-      <w:pPr>
-        <w:pStyle w:val="Textopreformateado"/>
-        <w:rPr/>
-      </w:pPr>
-      <w:r>
-        <w:rPr>
-          <w:lang w:val="es-ES"/>
-        </w:rPr>
-        <w:t>Con la cadencia de una catedral tocando a muerto descarnaban los cañones una a una las cargas de caballería de Villa. El ritmo de los mocos en el masticar del teniente se aceleraba al son del miedo. En su única oreja palpitaban el humo de las detonaciones y el relinchar agónico de los caballos. Las orejas son las alas del entendimiento, pensaba el sargento, y a lo mejor por eso, por hallarse falto de una de ellas, es que a mi teniente Flores se le han nublado sus luces de inteligencia.</w:t>
-      </w:r>
-    </w:p>
-    <w:p>
-      <w:pPr>
-        <w:pStyle w:val="Textopreformateado"/>
-        <w:rPr/>
-      </w:pPr>
-      <w:r>
-        <w:rPr>
-          <w:lang w:val="es-ES"/>
-        </w:rPr>
-        <w:t>Los gritos de mando del coronel Cervantes alborotaron al regimiento. Se ensillaron las bestias, se municionó la tropa, se terciaron las carabinas y se apretaron los miedos entre los dientes. ¿No oye usted todo ese fuego de artillería, no siente usted la muy grande mortandad que nos va dejando tan difuntos como el teniente Medina? Bien dispuestas a morir estaban las hordas villistas cuando un dorado de la escolta personal del Centauro del Norte llegó gritando ¡alto a la caballería, alto a las armas! y le habló así sus palabras al coronel Cervantes:</w:t>
-      </w:r>
-    </w:p>
-    <w:p>
-      <w:pPr>
-        <w:pStyle w:val="Textopreformateado"/>
-        <w:rPr>
-          <w:lang w:val="es-ES"/>
-        </w:rPr>
-      </w:pPr>
-      <w:r>
-        <w:rPr>
-          <w:lang w:val="es-ES"/>
-        </w:rPr>
-        <w:t>__Nos cortaron la vía los carrancistas y las tropas se nos están quedando sin bastimento; son menester dos voluntarios del regimiento para traer gallinas de las rancherías vecinas.</w:t>
-      </w:r>
-    </w:p>
-    <w:p>
-      <w:pPr>
-        <w:pStyle w:val="Textopreformateado"/>
-        <w:rPr>
-          <w:lang w:val="es-ES"/>
-        </w:rPr>
-      </w:pPr>
-      <w:r>
-        <w:rPr>
-          <w:lang w:val="es-ES"/>
-        </w:rPr>
-        <w:t>__¡Teniente Flores, sargento Urbina! __gritó el Coronel Cervantes.</w:t>
-      </w:r>
-    </w:p>
-    <w:p>
-      <w:pPr>
-        <w:pStyle w:val="Textopreformateado"/>
-        <w:rPr/>
-      </w:pPr>
-      <w:r>
-        <w:rPr>
-          <w:lang w:val="es-ES"/>
-        </w:rPr>
-        <w:t>Donaciano Flores y Perfecto Urbina echaron pie a tierra sin soltar el caballo de la brida. El coronel dio instrucciones precisas y se separaron, el regimiento por un lado en busca de la muerte, los dos soldados por el otro en busca de gallinas.</w:t>
-      </w:r>
-    </w:p>
-    <w:p>
-      <w:pPr>
-        <w:pStyle w:val="Textopreformateado"/>
-        <w:rPr>
-          <w:lang w:val="es-ES"/>
-        </w:rPr>
-      </w:pPr>
-      <w:r>
-        <w:rPr>
-          <w:lang w:val="es-ES"/>
-        </w:rPr>
-      </w:r>
-    </w:p>
-    <w:p>
-      <w:pPr>
-        <w:pStyle w:val="Textopreformateado"/>
-        <w:rPr>
-          <w:lang w:val="es-ES"/>
-        </w:rPr>
-      </w:pPr>
-      <w:r>
-        <w:rPr>
-          <w:lang w:val="es-ES"/>
-        </w:rPr>
-      </w:r>
-    </w:p>
-    <w:p>
-      <w:pPr>
-        <w:pStyle w:val="Textopreformateado"/>
-        <w:rPr>
-          <w:lang w:val="es-ES"/>
-        </w:rPr>
-      </w:pPr>
-      <w:r>
-        <w:rPr>
-          <w:lang w:val="es-ES"/>
-        </w:rPr>
-      </w:r>
-    </w:p>
-    <w:p>
-      <w:pPr>
-        <w:pStyle w:val="Textopreformateado"/>
-        <w:rPr>
-          <w:lang w:val="es-ES"/>
-        </w:rPr>
-      </w:pPr>
-      <w:r>
-        <w:rPr>
-          <w:lang w:val="es-ES"/>
-        </w:rPr>
-        <w:t>Tu madre es gordita, morena y chaparrita, estudió un doctorado en Edimburgo y se muere por parirte. A tu madre la volvieron a secuestrar cuando ya estaba secuestrada y la trajeron por fuerza a esta clínica. Pero tu madre no quería y por no querer le amarraron la voluntad a una camilla y le ahogaron las protestas en el ojo inyectado de pólvora de una pistola. El doctor Marzio la miró y quiso no reconocerla. El doctor palideció y se negó a practicar la operación pero los mismos argumentos inyectados de pólvora lo convencieron. El doctor tragó un hilo muy largo de saliva y detrás de la saliva se quiso tragar uno a uno los ladrillos de su clínica de abortos clandestinos. No se quitaron los lentes los judiciales cuando el</w:t>
-      </w:r>
-    </w:p>
-    <w:p>
-      <w:pPr>
-        <w:pStyle w:val="Textopreformateado"/>
-        <w:rPr>
-          <w:lang w:val="es-ES"/>
-        </w:rPr>
-      </w:pPr>
-      <w:r>
-        <w:rPr>
-          <w:lang w:val="es-ES"/>
-        </w:rPr>
-        <w:t>doctor le hizo a un lado la falda y le bajó el encaje de los calzones y le ahorcó los tobillos con unas correas amansalocas que colgaban del techo como las sogas de un patíbulo. Los cuatro judiciales embarraron su mirar genital entre las piernas abiertas de tu madre. El doctor no quería pero había practicado tantas veces la misma operación que su mano parecía mandarse sola y sola inyectar en las venas de tu madre (que se conectan con tus incipientes venas) quinientas unidades de pentopol que navegaron en su sangre (y después en la tuya) y la hicieron recordar entre alucinaciones a quien, de haber tú nacido, hubieras conocido como tu bisabuela.</w:t>
-      </w:r>
-    </w:p>
-    <w:p>
-      <w:pPr>
-        <w:pStyle w:val="Textopreformateado"/>
-        <w:rPr>
-          <w:lang w:val="es-ES"/>
-        </w:rPr>
-      </w:pPr>
-      <w:r>
-        <w:rPr>
-          <w:lang w:val="es-ES"/>
-        </w:rPr>
-      </w:r>
-    </w:p>
-    <w:p>
-      <w:pPr>
-        <w:pStyle w:val="Textopreformateado"/>
-        <w:rPr>
-          <w:lang w:val="es-ES"/>
-        </w:rPr>
-      </w:pPr>
-      <w:r>
-        <w:rPr>
-          <w:lang w:val="es-ES"/>
-        </w:rPr>
-      </w:r>
-    </w:p>
-    <w:p>
-      <w:pPr>
-        <w:pStyle w:val="Textopreformateado"/>
-        <w:rPr>
-          <w:lang w:val="es-ES"/>
-        </w:rPr>
-      </w:pPr>
-      <w:r>
-        <w:rPr>
-          <w:lang w:val="es-ES"/>
-        </w:rPr>
-      </w:r>
-    </w:p>
-    <w:p>
-      <w:pPr>
-        <w:pStyle w:val="Textopreformateado"/>
-        <w:rPr/>
-      </w:pPr>
-      <w:r>
-        <w:rPr>
-          <w:lang w:val="es-ES"/>
-        </w:rPr>
-        <w:t>Mi mamá me mima. Mi mamá me despierta con juguito de naranja. Mi mamá se desvela lavando mi piyama. Mi mamá me mima mucho. Mi mamá no se duerme hasta que llego. Mi mamá espera mi llamada a toda hora. Mi mamá cocina para mí durante el día. Mi mamá piensa en mí mucho y todo el día porque mi mamá me mima. Mi mamá le presume a sus amigas: mi hijo es Ingeniero. Mi mamá me da la vida. Mi mamá me llama cuando mi llamada desespera: mi mamá me llama todo el día. Mi mamá me mima y cuando me mima me recuerda todo lo guapo que yo soy. Mi mamá me mira largo rato mientras duermo y me repite, para que ni en sueños se me olvide: yo te di la vida, yo te di la vida. Mi mamá no tiene otra ocupación que yo. Yo soy su profesión, de fe, de carrera, yo soy su profesión.</w:t>
-      </w:r>
-    </w:p>
-    <w:p>
-      <w:pPr>
-        <w:pStyle w:val="Textopreformateado"/>
-        <w:rPr/>
-      </w:pPr>
-      <w:r>
-        <w:rPr>
-          <w:lang w:val="es-ES"/>
-        </w:rPr>
-        <w:t xml:space="preserve">Mi mamá me mima y al mimarme va tramando mi destino. Mi mamá es inquebrantable. Mi mamá entra al baño mientras me baño y le recuerda a mi desnudez ruborizada y treintañera: tállate bien los codos, Mauricito. Hasta cuando me masturbo mi mamá me mima y abre la puerta de mi cuarto y entromete su nariz en mis orgasmos. Mi mamá corta mis fantasías y las tetas se vuelven culpas y las nalgas reproches y las vaginas se disuelven dejándome entre las piernas un aborto de orgasmo fláccido y avergonzado. Mi mamá se llama Máxima pero los futbolistas de equipo la apodan doña M. Mi mamá me habla de Dios mientras registra mis calzones. Mi mamá le hace reproches al buen Dios porque encontró un rastro de semen fosilizado en mis calzones. Mi mamá me deja de mimar y solloza amarga: ¿acaso yo te he enseñado esto? ¿Tan mala madre he sido? ¿En qué fallé, Dios mío, en qué fallé? Mi mamá llora por todo eso que yo soy y por todo eso que ella se inventa que yo soy y por todo eso que indefectiblemente voy a ser porque ella ya se lo inventó, pongo un ejemplo: mi mamá se inventa que soy puto. Yo no era puto, yo jamás he sido puto, pero en cuanto mi mamá me deja de mimar y se inventa que soy puto empiezo yo a sentirme un poco puto y me pregunto ¿verdaderamente seré puto? ¿Qué estoy sintiendo ahora que el delantero brasileño me pone sus dedos duros un poquito arriba de los hombros, un poquito abajo del cuello y me soba suavecito? ¿Me está gustando? Mi mamá vuelve a sollozar amarga: ¿Tan mala madre he sido? ¿En qué fallé, Dios mío, si yo te di una educación y unos principios y te enseñé a ser hombrecito y te escogí una novia que recorté de las secciones de sociales, de las revistas de moda, de los anuncios de perfume? Mi mamá se inventa que soy puto porque cuando salgo con mi novia le digo que ando con unos amigos. A mi mamá no le puedo confesar que salgo con mi novia porque en sus ojos mi novia sólo es gordita, morena y chaparrita y esto anula no sólo nuestro amor, sino también el doctorado en Edimburgo y la persona de Malenita entera. Para mi madre, la novia de Mauricito se supone alta, rubia, de ojos transparentes y raza inmejorable. A mi mamá, que tanto me ha mimado, tengo miedo de enseñarle </w:t>
+        <w:t>Poesía + Novela = Poesía</w:t>
+      </w:r>
+      <w:r>
+        <w:rPr>
+          <w:lang w:val="es-ES"/>
+        </w:rPr>
+        <w:t xml:space="preserve">. </w:t>
       </w:r>
       <w:r>
         <w:rPr>
@@ -1390,6 +927,525 @@
           <w:iCs/>
           <w:lang w:val="es-ES"/>
         </w:rPr>
+        <w:t>La apuesta de Roberto Bolaño</w:t>
+      </w:r>
+      <w:r>
+        <w:rPr>
+          <w:lang w:val="es-ES"/>
+        </w:rPr>
+        <w:t xml:space="preserve"> en esta misma casa editorial, el Embrión Dorado salió a cuento en una conversación suya con Edgar García Valencia, su (hoy nuestro) editor. En improbable coincidencia, resultó que Edgar recordaba el manuscrito del Embrión Dorado por haberlo dictaminado hace 20 años para Joaquín Mortiz, con un dictamen positivo que no llegó (entonces) a ningún lado. Edgar procedió a enviarme un mensaje por féisbuc en donde proponía que lo publicáramos aquí, en la Universidad Veracruzana, pero el mensaje durmió seis meses porque yo vivo en tuíter y rara vez me meto al féisbuc, hasta el día en que instalé en mi teléfono una aplicación que resucitó el dicho mensaje. Al leerlo, fui impaciente a abrir mi cuenta archivo.vivo@hotmail.com donde hacía dos periodos geológicos que no entraba, para desenterrar la última reescritura de 1998. Luego le di </w:t>
+      </w:r>
+      <w:r>
+        <w:rPr>
+          <w:i/>
+          <w:iCs/>
+          <w:lang w:val="es-ES"/>
+        </w:rPr>
+        <w:t xml:space="preserve">send </w:t>
+      </w:r>
+      <w:r>
+        <w:rPr>
+          <w:lang w:val="es-ES"/>
+        </w:rPr>
+        <w:t xml:space="preserve">al mensaje (novela adjunta), no con las ilusiones perdidas de aquel yo de 23 años que se autocreía mucho, sino lleno de gratitud existencial y también sabedor de que, cuando algo pasa por Florence, Bolaño, Veracruz y un camping griego, seguramente viene con buena (y distante) estrella, aunque tarde 23 años en llegar. </w:t>
+      </w:r>
+    </w:p>
+    <w:p>
+      <w:pPr>
+        <w:pStyle w:val="Textopreformateado"/>
+        <w:rPr>
+          <w:lang w:val="es-ES"/>
+        </w:rPr>
+      </w:pPr>
+      <w:r>
+        <w:rPr>
+          <w:lang w:val="es-ES"/>
+        </w:rPr>
+        <w:t>&lt;/prólogo&gt;</w:t>
+      </w:r>
+    </w:p>
+    <w:p>
+      <w:pPr>
+        <w:pStyle w:val="Textopreformateado"/>
+        <w:rPr>
+          <w:lang w:val="es-ES"/>
+        </w:rPr>
+      </w:pPr>
+      <w:r>
+        <w:rPr>
+          <w:lang w:val="es-ES"/>
+        </w:rPr>
+      </w:r>
+      <w:r>
+        <w:br w:type="page"/>
+      </w:r>
+    </w:p>
+    <w:p>
+      <w:pPr>
+        <w:pStyle w:val="Textopreformateado"/>
+        <w:rPr>
+          <w:lang w:val="es-ES"/>
+        </w:rPr>
+      </w:pPr>
+      <w:r>
+        <w:rPr>
+          <w:lang w:val="es-ES"/>
+        </w:rPr>
+      </w:r>
+    </w:p>
+    <w:p>
+      <w:pPr>
+        <w:pStyle w:val="Textopreformateado"/>
+        <w:rPr>
+          <w:lang w:val="es-ES"/>
+        </w:rPr>
+      </w:pPr>
+      <w:r>
+        <w:rPr>
+          <w:lang w:val="es-ES"/>
+        </w:rPr>
+        <w:t>&lt;texto&gt;</w:t>
+      </w:r>
+    </w:p>
+    <w:p>
+      <w:pPr>
+        <w:pStyle w:val="Textopreformateado"/>
+        <w:rPr/>
+      </w:pPr>
+      <w:r>
+        <w:rPr>
+          <w:lang w:val="es-ES"/>
+        </w:rPr>
+        <w:t>&lt;capítulo título=”Capítulo Número Uno Bis” subtítulo="Fecundación"&gt;</w:t>
+      </w:r>
+    </w:p>
+    <w:p>
+      <w:pPr>
+        <w:pStyle w:val="Textopreformateado"/>
+        <w:rPr>
+          <w:lang w:val="es-ES"/>
+        </w:rPr>
+      </w:pPr>
+      <w:r>
+        <w:rPr>
+          <w:lang w:val="es-ES"/>
+        </w:rPr>
+      </w:r>
+    </w:p>
+    <w:p>
+      <w:pPr>
+        <w:pStyle w:val="Textopreformateado"/>
+        <w:rPr>
+          <w:lang w:val="es-ES"/>
+        </w:rPr>
+      </w:pPr>
+      <w:r>
+        <w:rPr>
+          <w:lang w:val="es-ES"/>
+        </w:rPr>
+        <w:t>Tambor subterráneo. Tambor dentro del cuerpo. Tambor soterrado. Tambor adentro. Tambor nonato. Tambor revolución. Tambor estadio. Tambor desierto.</w:t>
+      </w:r>
+    </w:p>
+    <w:p>
+      <w:pPr>
+        <w:pStyle w:val="Textopreformateado"/>
+        <w:rPr>
+          <w:lang w:val="es-ES"/>
+        </w:rPr>
+      </w:pPr>
+      <w:r>
+        <w:rPr>
+          <w:lang w:val="es-ES"/>
+        </w:rPr>
+        <w:t>Tambor plegaria. Tambor maricón. Tambor útero. Tambor abierto. Tambor aborto.</w:t>
+      </w:r>
+    </w:p>
+    <w:p>
+      <w:pPr>
+        <w:pStyle w:val="Textopreformateado"/>
+        <w:rPr>
+          <w:lang w:val="es-ES"/>
+        </w:rPr>
+      </w:pPr>
+      <w:r>
+        <w:rPr>
+          <w:lang w:val="es-ES"/>
+        </w:rPr>
+        <w:t>Tambor temblor. Tambor gallina. Tambor tambor.</w:t>
+      </w:r>
+    </w:p>
+    <w:p>
+      <w:pPr>
+        <w:pStyle w:val="Textopreformateado"/>
+        <w:rPr>
+          <w:lang w:val="es-ES"/>
+        </w:rPr>
+      </w:pPr>
+      <w:r>
+        <w:rPr>
+          <w:lang w:val="es-ES"/>
+        </w:rPr>
+      </w:r>
+    </w:p>
+    <w:p>
+      <w:pPr>
+        <w:pStyle w:val="Textopreformateado"/>
+        <w:rPr>
+          <w:lang w:val="es-ES"/>
+        </w:rPr>
+      </w:pPr>
+      <w:r>
+        <w:rPr>
+          <w:lang w:val="es-ES"/>
+        </w:rPr>
+      </w:r>
+    </w:p>
+    <w:p>
+      <w:pPr>
+        <w:pStyle w:val="Textopreformateado"/>
+        <w:rPr>
+          <w:lang w:val="es-ES"/>
+        </w:rPr>
+      </w:pPr>
+      <w:r>
+        <w:rPr>
+          <w:lang w:val="es-ES"/>
+        </w:rPr>
+      </w:r>
+    </w:p>
+    <w:p>
+      <w:pPr>
+        <w:pStyle w:val="Textopreformateado"/>
+        <w:rPr>
+          <w:lang w:val="es-ES"/>
+        </w:rPr>
+      </w:pPr>
+      <w:r>
+        <w:rPr>
+          <w:lang w:val="es-ES"/>
+        </w:rPr>
+        <w:t>Todo el polvo de Celaya se hizo bolita en torno a sí mismo sobre la punta de ese dedo artrópodo que reptaba en lo profundo de su nariz. Parapetados al final del horizonte, los cañones carrancistas retumbaban con la cadencia de una catedral tocando a muerto. El teniente Donaciano Flores se sacó un moco salobre de pólvora y batallas y se lo llevó a la boca para masticarlo con ese miedo granular que dejan tras de sí las cargas de caballería. Junto a él, toda su humanidad encorvada sobre el suelo, el sargento Urbina le cosía una virgencita a su sombrero de soyate.</w:t>
+      </w:r>
+    </w:p>
+    <w:p>
+      <w:pPr>
+        <w:pStyle w:val="Textopreformateado"/>
+        <w:rPr>
+          <w:lang w:val="es-ES"/>
+        </w:rPr>
+      </w:pPr>
+      <w:r>
+        <w:rPr>
+          <w:lang w:val="es-ES"/>
+        </w:rPr>
+        <w:t>__¿Ahora a quién perjudicaste, Perfecto?</w:t>
+      </w:r>
+    </w:p>
+    <w:p>
+      <w:pPr>
+        <w:pStyle w:val="Textopreformateado"/>
+        <w:rPr>
+          <w:lang w:val="es-ES"/>
+        </w:rPr>
+      </w:pPr>
+      <w:r>
+        <w:rPr>
+          <w:lang w:val="es-ES"/>
+        </w:rPr>
+        <w:t>__A la soldadera de mi teniente Medina, que en paz descanse.</w:t>
+      </w:r>
+    </w:p>
+    <w:p>
+      <w:pPr>
+        <w:pStyle w:val="Textopreformateado"/>
+        <w:rPr>
+          <w:lang w:val="es-ES"/>
+        </w:rPr>
+      </w:pPr>
+      <w:r>
+        <w:rPr>
+          <w:lang w:val="es-ES"/>
+        </w:rPr>
+        <w:t>__¿Y no te remuerde andar perjudicando así a la soldadera del difunto?</w:t>
+      </w:r>
+    </w:p>
+    <w:p>
+      <w:pPr>
+        <w:pStyle w:val="Textopreformateado"/>
+        <w:rPr>
+          <w:lang w:val="es-ES"/>
+        </w:rPr>
+      </w:pPr>
+      <w:r>
+        <w:rPr>
+          <w:lang w:val="es-ES"/>
+        </w:rPr>
+        <w:t>__Masque me remuerda; total, al rato nos van a dejar tan secos como al teniente Medina. ¿Qué no oye usted todo ese fuego de artillería? Grande yerro es</w:t>
+      </w:r>
+    </w:p>
+    <w:p>
+      <w:pPr>
+        <w:pStyle w:val="Textopreformateado"/>
+        <w:rPr>
+          <w:lang w:val="es-ES"/>
+        </w:rPr>
+      </w:pPr>
+      <w:r>
+        <w:rPr>
+          <w:lang w:val="es-ES"/>
+        </w:rPr>
+        <w:t>éste de mi general Villa al echarnos a morir así desnudos de cañones frente a tanta metralla.</w:t>
+      </w:r>
+    </w:p>
+    <w:p>
+      <w:pPr>
+        <w:pStyle w:val="Textopreformateado"/>
+        <w:rPr/>
+      </w:pPr>
+      <w:r>
+        <w:rPr>
+          <w:lang w:val="es-ES"/>
+        </w:rPr>
+        <w:t>El teniente Donaciano Flores no tenía más remedio que rascarse las corvas y comerse los mocos y soñar que detrás de Celaya, a espaldas de Obregón y sus cañones, estaría ella, la niña Malena. ¿Pues qué no eran para eso las revoluciones, qué no era por ella que volteábamos la tierra de cabeza, para no dejar ni un solo rincón de polvo sin buscarla? ¿Verdad, Perfecto, que estos veinte mil hombres de la División del Norte prohijaron mi muy grande inquietud por encontrarla? Perfecto Urbina asentía bajo la amplitud de su sombrero y pensaba: ¿pues qué tendrá esa tal niña Malena que le ha nublado sus luces de inteligencia a mi teniente Flores?</w:t>
+      </w:r>
+    </w:p>
+    <w:p>
+      <w:pPr>
+        <w:pStyle w:val="Textopreformateado"/>
+        <w:rPr/>
+      </w:pPr>
+      <w:r>
+        <w:rPr>
+          <w:lang w:val="es-ES"/>
+        </w:rPr>
+        <w:t>Porque Donaciano Flores parecía ignorar los acontecimientos recientes de la revolución: no recordaba la Decena Trágica ni el asesinato de Francisco I. Madero ni la posterior traición de Victoriano Huerta: en la obnubilada percepción del teniente Flores, esta revolución era otra Troya, pero aquí la Helena de la historia se llamaba niña Malena, y el objetivo estratégico del general Francisco Villa no era otro que el de acallar los cañones enemigos con la única finalidad de hallarla.</w:t>
+      </w:r>
+    </w:p>
+    <w:p>
+      <w:pPr>
+        <w:pStyle w:val="Textopreformateado"/>
+        <w:rPr/>
+      </w:pPr>
+      <w:r>
+        <w:rPr>
+          <w:lang w:val="es-ES"/>
+        </w:rPr>
+        <w:t>El sargento Urbina rumiaba el extravío del teniente Flores y las cuarenta y siete vírgenes de su cabeza desaprobaban girando sobre su eje. Cada estampa de la virgencita cosida a su sombrero correspondía al recuerdo de una soldadera amarrada al cuerpo y a la memoria en cualquier noche diáfana de tropa, noche de guitarras y de pulques pendencieros. Perfecto Urbina las tomaba por el talle y les hablaba sus mentiras y así flotando sobre lisonjas las tendía entre los huizachales. Bien escondida había de estar la luna para que las manchas del mal del pinto no resplandecieran blancas sobre su piel, casi noche cerrada de tan morena. ¿Cuál sería la locura del sargento Urbina?</w:t>
+      </w:r>
+    </w:p>
+    <w:p>
+      <w:pPr>
+        <w:pStyle w:val="Textopreformateado"/>
+        <w:rPr>
+          <w:lang w:val="es-ES"/>
+        </w:rPr>
+      </w:pPr>
+      <w:r>
+        <w:rPr>
+          <w:lang w:val="es-ES"/>
+        </w:rPr>
+        <w:t>¿Qué andaría él buscando entre las piernas de esas cuarenta y siete soldaderas que lucía transfiguradas en vírgenes sobre su mollera?</w:t>
+      </w:r>
+    </w:p>
+    <w:p>
+      <w:pPr>
+        <w:pStyle w:val="Textopreformateado"/>
+        <w:rPr/>
+      </w:pPr>
+      <w:r>
+        <w:rPr>
+          <w:lang w:val="es-ES"/>
+        </w:rPr>
+        <w:t>Con la cadencia de una catedral tocando a muerto descarnaban los cañones una a una las cargas de caballería de Villa. El ritmo de los mocos en el masticar del teniente se aceleraba al son del miedo. En su única oreja palpitaban el humo de las detonaciones y el relinchar agónico de los caballos. Las orejas son las alas del entendimiento, pensaba el sargento, y a lo mejor por eso, por hallarse falto de una de ellas, es que a mi teniente Flores se le han nublado sus luces de inteligencia.</w:t>
+      </w:r>
+    </w:p>
+    <w:p>
+      <w:pPr>
+        <w:pStyle w:val="Textopreformateado"/>
+        <w:rPr/>
+      </w:pPr>
+      <w:r>
+        <w:rPr>
+          <w:lang w:val="es-ES"/>
+        </w:rPr>
+        <w:t>Los gritos de mando del coronel Cervantes alborotaron al regimiento. Se ensillaron las bestias, se municionó la tropa, se terciaron las carabinas y se apretaron los miedos entre los dientes. ¿No oye usted todo ese fuego de artillería, no siente usted la muy grande mortandad que nos va dejando tan difuntos como el teniente Medina? Bien dispuestas a morir estaban las hordas villistas cuando un dorado de la escolta personal del Centauro del Norte llegó gritando ¡alto a la caballería, alto a las armas! y le habló así sus palabras al coronel Cervantes:</w:t>
+      </w:r>
+    </w:p>
+    <w:p>
+      <w:pPr>
+        <w:pStyle w:val="Textopreformateado"/>
+        <w:rPr>
+          <w:lang w:val="es-ES"/>
+        </w:rPr>
+      </w:pPr>
+      <w:r>
+        <w:rPr>
+          <w:lang w:val="es-ES"/>
+        </w:rPr>
+        <w:t>__Nos cortaron la vía los carrancistas y las tropas se nos están quedando sin bastimento; son menester dos voluntarios del regimiento para traer gallinas de las rancherías vecinas.</w:t>
+      </w:r>
+    </w:p>
+    <w:p>
+      <w:pPr>
+        <w:pStyle w:val="Textopreformateado"/>
+        <w:rPr>
+          <w:lang w:val="es-ES"/>
+        </w:rPr>
+      </w:pPr>
+      <w:r>
+        <w:rPr>
+          <w:lang w:val="es-ES"/>
+        </w:rPr>
+        <w:t>__¡Teniente Flores, sargento Urbina! __gritó el Coronel Cervantes.</w:t>
+      </w:r>
+    </w:p>
+    <w:p>
+      <w:pPr>
+        <w:pStyle w:val="Textopreformateado"/>
+        <w:rPr/>
+      </w:pPr>
+      <w:r>
+        <w:rPr>
+          <w:lang w:val="es-ES"/>
+        </w:rPr>
+        <w:t>Donaciano Flores y Perfecto Urbina echaron pie a tierra sin soltar el caballo de la brida. El coronel dio instrucciones precisas y se separaron, el regimiento por un lado en busca de la muerte, los dos soldados por el otro en busca de gallinas.</w:t>
+      </w:r>
+    </w:p>
+    <w:p>
+      <w:pPr>
+        <w:pStyle w:val="Textopreformateado"/>
+        <w:rPr>
+          <w:lang w:val="es-ES"/>
+        </w:rPr>
+      </w:pPr>
+      <w:r>
+        <w:rPr>
+          <w:lang w:val="es-ES"/>
+        </w:rPr>
+      </w:r>
+    </w:p>
+    <w:p>
+      <w:pPr>
+        <w:pStyle w:val="Textopreformateado"/>
+        <w:rPr>
+          <w:lang w:val="es-ES"/>
+        </w:rPr>
+      </w:pPr>
+      <w:r>
+        <w:rPr>
+          <w:lang w:val="es-ES"/>
+        </w:rPr>
+      </w:r>
+    </w:p>
+    <w:p>
+      <w:pPr>
+        <w:pStyle w:val="Textopreformateado"/>
+        <w:rPr>
+          <w:lang w:val="es-ES"/>
+        </w:rPr>
+      </w:pPr>
+      <w:r>
+        <w:rPr>
+          <w:lang w:val="es-ES"/>
+        </w:rPr>
+      </w:r>
+    </w:p>
+    <w:p>
+      <w:pPr>
+        <w:pStyle w:val="Textopreformateado"/>
+        <w:rPr>
+          <w:lang w:val="es-ES"/>
+        </w:rPr>
+      </w:pPr>
+      <w:r>
+        <w:rPr>
+          <w:lang w:val="es-ES"/>
+        </w:rPr>
+        <w:t>Tu madre es gordita, morena y chaparrita, estudió un doctorado en Edimburgo y se muere por parirte. A tu madre la volvieron a secuestrar cuando ya estaba secuestrada y la trajeron por fuerza a esta clínica. Pero tu madre no quería y por no querer le amarraron la voluntad a una camilla y le ahogaron las protestas en el ojo inyectado de pólvora de una pistola. El doctor Marzio la miró y quiso no reconocerla. El doctor palideció y se negó a practicar la operación pero los mismos argumentos inyectados de pólvora lo convencieron. El doctor tragó un hilo muy largo de saliva y detrás de la saliva se quiso tragar uno a uno los ladrillos de su clínica de abortos clandestinos. No se quitaron los lentes los judiciales cuando el</w:t>
+      </w:r>
+    </w:p>
+    <w:p>
+      <w:pPr>
+        <w:pStyle w:val="Textopreformateado"/>
+        <w:rPr>
+          <w:lang w:val="es-ES"/>
+        </w:rPr>
+      </w:pPr>
+      <w:r>
+        <w:rPr>
+          <w:lang w:val="es-ES"/>
+        </w:rPr>
+        <w:t>doctor le hizo a un lado la falda y le bajó el encaje de los calzones y le ahorcó los tobillos con unas correas amansalocas que colgaban del techo como las sogas de un patíbulo. Los cuatro judiciales embarraron su mirar genital entre las piernas abiertas de tu madre. El doctor no quería pero había practicado tantas veces la misma operación que su mano parecía mandarse sola y sola inyectar en las venas de tu madre (que se conectan con tus incipientes venas) quinientas unidades de pentopol que navegaron en su sangre (y después en la tuya) y la hicieron recordar entre alucinaciones a quien, de haber tú nacido, hubieras conocido como tu bisabuela.</w:t>
+      </w:r>
+    </w:p>
+    <w:p>
+      <w:pPr>
+        <w:pStyle w:val="Textopreformateado"/>
+        <w:rPr>
+          <w:lang w:val="es-ES"/>
+        </w:rPr>
+      </w:pPr>
+      <w:r>
+        <w:rPr>
+          <w:lang w:val="es-ES"/>
+        </w:rPr>
+      </w:r>
+    </w:p>
+    <w:p>
+      <w:pPr>
+        <w:pStyle w:val="Textopreformateado"/>
+        <w:rPr>
+          <w:lang w:val="es-ES"/>
+        </w:rPr>
+      </w:pPr>
+      <w:r>
+        <w:rPr>
+          <w:lang w:val="es-ES"/>
+        </w:rPr>
+      </w:r>
+    </w:p>
+    <w:p>
+      <w:pPr>
+        <w:pStyle w:val="Textopreformateado"/>
+        <w:rPr>
+          <w:lang w:val="es-ES"/>
+        </w:rPr>
+      </w:pPr>
+      <w:r>
+        <w:rPr>
+          <w:lang w:val="es-ES"/>
+        </w:rPr>
+      </w:r>
+    </w:p>
+    <w:p>
+      <w:pPr>
+        <w:pStyle w:val="Textopreformateado"/>
+        <w:rPr/>
+      </w:pPr>
+      <w:r>
+        <w:rPr>
+          <w:lang w:val="es-ES"/>
+        </w:rPr>
+        <w:t>Mi mamá me mima. Mi mamá me despierta con juguito de naranja. Mi mamá se desvela lavando mi piyama. Mi mamá me mima mucho. Mi mamá no se duerme hasta que llego. Mi mamá espera mi llamada a toda hora. Mi mamá cocina para mí durante el día. Mi mamá piensa en mí mucho y todo el día porque mi mamá me mima. Mi mamá le presume a sus amigas: mi hijo es Ingeniero. Mi mamá me da la vida. Mi mamá me llama cuando mi llamada desespera: mi mamá me llama todo el día. Mi mamá me mima y cuando me mima me recuerda todo lo guapo que yo soy. Mi mamá me mira largo rato mientras duermo y me repite, para que ni en sueños se me olvide: yo te di la vida, yo te di la vida. Mi mamá no tiene otra ocupación que yo. Yo soy su profesión, de fe, de carrera, yo soy su profesión.</w:t>
+      </w:r>
+    </w:p>
+    <w:p>
+      <w:pPr>
+        <w:pStyle w:val="Textopreformateado"/>
+        <w:rPr/>
+      </w:pPr>
+      <w:r>
+        <w:rPr>
+          <w:lang w:val="es-ES"/>
+        </w:rPr>
+        <w:t xml:space="preserve">Mi mamá me mima y al mimarme va tramando mi destino. Mi mamá es inquebrantable. Mi mamá entra al baño mientras me baño y le recuerda a mi desnudez ruborizada y treintañera: tállate bien los codos, Mauricito. Hasta cuando me masturbo mi mamá me mima y abre la puerta de mi cuarto y entromete su nariz en mis orgasmos. Mi mamá corta mis fantasías y las tetas se vuelven culpas y las nalgas reproches y las vaginas se disuelven dejándome entre las piernas un aborto de orgasmo fláccido y avergonzado. Mi mamá se llama Máxima pero los futbolistas de equipo la apodan doña M. Mi mamá me habla de Dios mientras registra mis calzones. Mi mamá le hace reproches al buen Dios porque encontró un rastro de semen fosilizado en mis calzones. Mi mamá me deja de mimar y solloza amarga: ¿acaso yo te he enseñado esto? ¿Tan mala madre he sido? ¿En qué fallé, Dios mío, en qué fallé? Mi mamá llora por todo eso que yo soy y por todo eso que ella se inventa que yo soy y por todo eso que indefectiblemente voy a ser porque ella ya se lo inventó, pongo un ejemplo: mi mamá se inventa que soy puto. Yo no era puto, yo jamás he sido puto, pero en cuanto mi mamá me deja de mimar y se inventa que soy puto empiezo yo a sentirme un poco puto y me pregunto ¿verdaderamente seré puto? ¿Qué estoy sintiendo ahora que el delantero brasileño me pone sus dedos duros un poquito arriba de los hombros, un poquito abajo del cuello y me soba suavecito? ¿Me está gustando? Mi mamá vuelve a sollozar amarga: ¿Tan mala madre he sido? ¿En qué fallé, Dios mío, si yo te di una educación y unos principios y te enseñé a ser hombrecito y te escogí una novia que recorté de las secciones de sociales, de las revistas de moda, de los anuncios de perfume? Mi mamá se inventa que soy puto porque cuando salgo con mi novia le digo que ando con unos amigos. A mi mamá no le puedo confesar que salgo con mi novia porque en sus ojos mi novia sólo es gordita, morena y chaparrita y esto anula no sólo nuestro amor, sino también el doctorado en Edimburgo y la persona de Malenita entera. Para mi madre, la novia de Mauricito se supone alta, rubia, de ojos transparentes y raza inmejorable. A mi mamá, que tanto me ha mimado, tengo miedo de enseñarle </w:t>
+      </w:r>
+      <w:r>
+        <w:rPr>
+          <w:i/>
+          <w:iCs/>
+          <w:lang w:val="es-ES"/>
+        </w:rPr>
         <w:t xml:space="preserve">esto </w:t>
       </w:r>
       <w:r>
@@ -1404,31 +1460,7 @@
         <w:rPr>
           <w:lang w:val="es-ES"/>
         </w:rPr>
-        <w:t xml:space="preserve">. Mi mamá me ha mimado, mi mamá me mimó, mi mamá me mimó mucho muchos años, mi mamá me mimó largo y apretado, mi mamá me mimo y esto es pasado porque mi mamá ya no me mima más, mi mamá me edipa, mi mamá me edipa largo y apretado, mucho y muchos años, mi mamá me edipa y porque me edipa cae gravemente enferma el día en que El Sol de Durango anuncia que el ingeniero </w:t>
-      </w:r>
-      <w:r>
-        <w:rPr>
-          <w:lang w:val="es-ES"/>
-        </w:rPr>
-        <w:t xml:space="preserve">Mauricio Perfecto </w:t>
-      </w:r>
-      <w:r>
-        <w:rPr>
-          <w:lang w:val="es-ES"/>
-        </w:rPr>
-        <w:t xml:space="preserve">Buentello </w:t>
-      </w:r>
-      <w:r>
-        <w:rPr>
-          <w:lang w:val="es-ES"/>
-        </w:rPr>
-        <w:t xml:space="preserve">Meza </w:t>
-      </w:r>
-      <w:r>
-        <w:rPr>
-          <w:lang w:val="es-ES"/>
-        </w:rPr>
-        <w:t>asume el cargo de segundo entrenador de los Constructores de Gomezpalacio, oscuro equipo de la tercera división. Mi mamá me edipa y porque me edipa es internada en un hospital cuando se entera de mis labios que su Mauricito, su ingeniero (tanto que mi mamá me presumía) mandó la ingeniería al carajo y decidió entregar su vida y su talento a su verdadera pasión: el noble arte del fútbol. Mi mamá me edipa y porque me edipa sus primeras palabras al salir del hospital son: Hijo, maricón y encima fútbolista, estás jodido.</w:t>
+        <w:t>. Mi mamá me ha mimado, mi mamá me mimó, mi mamá me mimó mucho muchos años, mi mamá me mimó largo y apretado, mi mamá me mimo y esto es pasado porque mi mamá ya no me mima más, mi mamá me edipa, mi mamá me edipa largo y apretado, mucho y muchos años, mi mamá me edipa y porque me edipa cae gravemente enferma el día en que El Sol de Durango anuncia que el ingeniero Mauricio Perfecto Buentello Meza asume el cargo de segundo entrenador de los Constructores de Gomezpalacio, oscuro equipo de la tercera división. Mi mamá me edipa y porque me edipa es internada en un hospital cuando se entera de mis labios que su Mauricito, su ingeniero (tanto que mi mamá me presumía) mandó la ingeniería al carajo y decidió entregar su vida y su talento a su verdadera pasión: el noble arte del fútbol. Mi mamá me edipa y porque me edipa sus primeras palabras al salir del hospital son: Hijo, maricón y encima fútbolista, estás jodido.</w:t>
       </w:r>
     </w:p>
     <w:p>
@@ -1930,19 +1962,7 @@
         <w:rPr>
           <w:lang w:val="es-ES"/>
         </w:rPr>
-        <w:t xml:space="preserve">__Nos las podemos jugar al juego </w:t>
-      </w:r>
-      <w:r>
-        <w:rPr>
-          <w:lang w:val="es-ES"/>
-        </w:rPr>
-        <w:t>de la tapia salvadora</w:t>
-      </w:r>
-      <w:r>
-        <w:rPr>
-          <w:lang w:val="es-ES"/>
-        </w:rPr>
-        <w:t>, y que cada quién se lleve las que su puntería le procure __resolvió Nabor Nolasco sin traicionar a su macho intrínseco revolucionario. Como puestas ya de acuerdo, la carabina y la Smith &amp; Wesson dejaron de apuntar al mismo tiempo. Nabor Nolasco y Donaciano Flores caminaron hacia el centro del corral. El carrancista fue señalando diversos puntos del corral contiguo. Después describió, moviendo la mano, una serie de evoluciones que repitió el villista con ánimo de entenderle. Donaciano dispararía sobre las gallinas blancas. Nabor Nolasco sobre las coloradas.</w:t>
+        <w:t>__Nos las podemos jugar al juego de la tapia salvadora, y que cada quién se lleve las que su puntería le procure __resolvió Nabor Nolasco sin traicionar a su macho intrínseco revolucionario. Como puestas ya de acuerdo, la carabina y la Smith &amp; Wesson dejaron de apuntar al mismo tiempo. Nabor Nolasco y Donaciano Flores caminaron hacia el centro del corral. El carrancista fue señalando diversos puntos del corral contiguo. Después describió, moviendo la mano, una serie de evoluciones que repitió el villista con ánimo de entenderle. Donaciano dispararía sobre las gallinas blancas. Nabor Nolasco sobre las coloradas.</w:t>
       </w:r>
     </w:p>
     <w:p>
@@ -2086,11 +2106,11 @@
       </w:r>
       <w:r>
         <w:rPr>
-          <w:rStyle w:val="FootnoteAnchor"/>
           <w:rStyle w:val="Ancredenotedebasdepage"/>
-          <w:lang w:val="es-ES"/>
-        </w:rPr>
-        <w:footnoteReference w:id="2"/>
+          <w:rStyle w:val="Ancredenotedebasdepage"/>
+          <w:lang w:val="es-ES"/>
+        </w:rPr>
+        <w:footnoteReference w:id="3"/>
       </w:r>
       <w:r>
         <w:rPr>
@@ -2100,11 +2120,11 @@
       </w:r>
       <w:r>
         <w:rPr>
-          <w:rStyle w:val="FootnoteAnchor"/>
           <w:rStyle w:val="Ancredenotedebasdepage"/>
-          <w:lang w:val="es-ES"/>
-        </w:rPr>
-        <w:footnoteReference w:id="3"/>
+          <w:rStyle w:val="Ancredenotedebasdepage"/>
+          <w:lang w:val="es-ES"/>
+        </w:rPr>
+        <w:footnoteReference w:id="4"/>
       </w:r>
       <w:r>
         <w:rPr>
@@ -3330,19 +3350,7 @@
         <w:rPr>
           <w:lang w:val="es-ES"/>
         </w:rPr>
-        <w:t xml:space="preserve">__¿Bueno, mi </w:t>
-      </w:r>
-      <w:r>
-        <w:rPr>
-          <w:lang w:val="es-ES"/>
-        </w:rPr>
-        <w:t>Puerquita</w:t>
-      </w:r>
-      <w:r>
-        <w:rPr>
-          <w:lang w:val="es-ES"/>
-        </w:rPr>
-        <w:t>? vamos a ganar una final: nos hablamos al ratito.</w:t>
+        <w:t>__¿Bueno, mi Puerquita? vamos a ganar una final: nos hablamos al ratito.</w:t>
       </w:r>
     </w:p>
     <w:p>
@@ -4095,31 +4103,7 @@
         <w:rPr>
           <w:lang w:val="es-ES"/>
         </w:rPr>
-        <w:t>__Está bien, lo comunico __marrullero, Atlantista Portillo le pega un codazo en la mandíbula al Frijol Manríquez. Desde la porra de los Constructores retumba el bumbú</w:t>
-      </w:r>
-      <w:r>
-        <w:rPr>
-          <w:lang w:val="es-ES"/>
-        </w:rPr>
-        <w:t>m</w:t>
-      </w:r>
-      <w:r>
-        <w:rPr>
-          <w:lang w:val="es-ES"/>
-        </w:rPr>
-        <w:t xml:space="preserve"> de </w:t>
-      </w:r>
-      <w:r>
-        <w:rPr>
-          <w:lang w:val="es-ES"/>
-        </w:rPr>
-        <w:t>u</w:t>
-      </w:r>
-      <w:r>
-        <w:rPr>
-          <w:lang w:val="es-ES"/>
-        </w:rPr>
-        <w:t>n bombo.</w:t>
+        <w:t>__Está bien, lo comunico __marrullero, Atlantista Portillo le pega un codazo en la mandíbula al Frijol Manríquez. Desde la porra de los Constructores retumba el bumbúm de un bombo.</w:t>
       </w:r>
     </w:p>
     <w:p>
@@ -4711,19 +4695,7 @@
         <w:rPr>
           <w:lang w:val="es-ES"/>
         </w:rPr>
-        <w:t xml:space="preserve">Para ellos las órdenes son claras: regresar con tus incipientes restos sepultados en un frasco de formol. Ésta es la enfermera, es mulata, gorda, guapa, abismal y cubana. Está hambrienta porque tiene antojo. Tiene antojo porque está embarazada. Está embarazada porque el doctor Marzio se tomó unas vacaciones en La Habana y cuando vio esas tetas hiperbólicas se enamoró por partida doble de ellas y cogieron repetidamente sin protección y entonces el óvulo, el esperma, etcétera. Ésa es una espátula que va a partir tu gestación en pedacitos. Éstas son un par de velas porque hubo un apagón y no se te puede matar a oscuras. Éstas son cuatro pistolas que aceleran el pulso del doctor. Esta es una última mordida marcada sobre la esfera imperfecta de un tarugo de tamarindo azucarado. Aquella es la máquina de hacer abortos y si hubiera luz todo esto sería más suave, más aséptico. Ésta es Malena Marzio, tu madre. Es gordita, morena y chaparrita. </w:t>
-      </w:r>
-      <w:r>
-        <w:rPr>
-          <w:lang w:val="es-ES"/>
-        </w:rPr>
-        <w:t xml:space="preserve">Está anestesiada. El pentopol le ha llenado la cabeza de rosarios y cumpleaños malogrados. </w:t>
-      </w:r>
-      <w:r>
-        <w:rPr>
-          <w:lang w:val="es-ES"/>
-        </w:rPr>
-        <w:t>Ésa es una cubeta en donde vas a ir parar como una tripa, ése es un radiodespertador de baterías que con sus percusiones imprevisibles los tiene a todos muy nerviosos, éstos son un par de guantes quirúrgicos, éste es un tapabocas, aquel un falso diploma de médico cirujano, ésta de acá es una bata, y aquel un reloj de pared donde se te está acabando el tiempo.</w:t>
+        <w:t>Para ellos las órdenes son claras: regresar con tus incipientes restos sepultados en un frasco de formol. Ésta es la enfermera, es mulata, gorda, guapa, abismal y cubana. Está hambrienta porque tiene antojo. Tiene antojo porque está embarazada. Está embarazada porque el doctor Marzio se tomó unas vacaciones en La Habana y cuando vio esas tetas hiperbólicas se enamoró por partida doble de ellas y cogieron repetidamente sin protección y entonces el óvulo, el esperma, etcétera. Ésa es una espátula que va a partir tu gestación en pedacitos. Éstas son un par de velas porque hubo un apagón y no se te puede matar a oscuras. Éstas son cuatro pistolas que aceleran el pulso del doctor. Esta es una última mordida marcada sobre la esfera imperfecta de un tarugo de tamarindo azucarado. Aquella es la máquina de hacer abortos y si hubiera luz todo esto sería más suave, más aséptico. Ésta es Malena Marzio, tu madre. Es gordita, morena y chaparrita. Está anestesiada. El pentopol le ha llenado la cabeza de rosarios y cumpleaños malogrados. Ésa es una cubeta en donde vas a ir parar como una tripa, ése es un radiodespertador de baterías que con sus percusiones imprevisibles los tiene a todos muy nerviosos, éstos son un par de guantes quirúrgicos, éste es un tapabocas, aquel un falso diploma de médico cirujano, ésta de acá es una bata, y aquel un reloj de pared donde se te está acabando el tiempo.</w:t>
       </w:r>
     </w:p>
     <w:p>
@@ -5176,19 +5148,7 @@
         <w:rPr>
           <w:lang w:val="es-ES"/>
         </w:rPr>
-        <w:t xml:space="preserve">__Pero el día en que me muera te vas a acordar, </w:t>
-      </w:r>
-      <w:r>
-        <w:rPr>
-          <w:lang w:val="es-ES"/>
-        </w:rPr>
-        <w:t>Mauricio</w:t>
-      </w:r>
-      <w:r>
-        <w:rPr>
-          <w:lang w:val="es-ES"/>
-        </w:rPr>
-        <w:t>. Tanto que te dimos, tanto que invertimos en tu educación para que no fueras un paria ni un delincuente y mira nada más dónde tienes a tu pobre madre. ¿Qué no te das cuenta? Si tu padre levantara la cabeza...</w:t>
+        <w:t>__Pero el día en que me muera te vas a acordar, Mauricio. Tanto que te dimos, tanto que invertimos en tu educación para que no fueras un paria ni un delincuente y mira nada más dónde tienes a tu pobre madre. ¿Qué no te das cuenta? Si tu padre levantara la cabeza...</w:t>
       </w:r>
     </w:p>
     <w:p>
@@ -5214,19 +5174,7 @@
         <w:rPr>
           <w:lang w:val="es-ES"/>
         </w:rPr>
-        <w:t xml:space="preserve">__No </w:t>
-      </w:r>
-      <w:r>
-        <w:rPr>
-          <w:lang w:val="es-ES"/>
-        </w:rPr>
-        <w:t>Mauricio</w:t>
-      </w:r>
-      <w:r>
-        <w:rPr>
-          <w:lang w:val="es-ES"/>
-        </w:rPr>
-        <w:t>, a los hijos no se les quiere nada más porque son hijos. Yo te lo advertí, evita las malas compañías, pero nunca me hiciste caso, tú crees que lo sabes todo, crees que tu madre es una ignorante. Es mi culpa, fui demasiado manga ancha contigo, demasiado consentidora. Mira a Mauricito, a él sus papás no le pagaron colegios privados ni juguetes importados ni clases de karate.</w:t>
+        <w:t>__No Mauricio, a los hijos no se les quiere nada más porque son hijos. Yo te lo advertí, evita las malas compañías, pero nunca me hiciste caso, tú crees que lo sabes todo, crees que tu madre es una ignorante. Es mi culpa, fui demasiado manga ancha contigo, demasiado consentidora. Mira a Mauricito, a él sus papás no le pagaron colegios privados ni juguetes importados ni clases de karate.</w:t>
       </w:r>
     </w:p>
     <w:p>
@@ -5266,31 +5214,7 @@
         <w:rPr>
           <w:lang w:val="es-ES"/>
         </w:rPr>
-        <w:t xml:space="preserve">__A buena hora te preocupas, </w:t>
-      </w:r>
-      <w:r>
-        <w:rPr>
-          <w:lang w:val="es-ES"/>
-        </w:rPr>
-        <w:t>Mauricio</w:t>
-      </w:r>
-      <w:r>
-        <w:rPr>
-          <w:lang w:val="es-ES"/>
-        </w:rPr>
-        <w:t xml:space="preserve">, a buena hora. ¿Dónde estabas cuando uno de esos malvivientes de tu equipo me bañó de orines? ¿Y cuando me detuvieron por ir a dalrle su merecido? ¿Y cuando estos chimpancés me trajeron por la fuerza y me obligaron a hablar contigo? Porque entérate, </w:t>
-      </w:r>
-      <w:r>
-        <w:rPr>
-          <w:lang w:val="es-ES"/>
-        </w:rPr>
-        <w:t>Mauricio</w:t>
-      </w:r>
-      <w:r>
-        <w:rPr>
-          <w:lang w:val="es-ES"/>
-        </w:rPr>
-        <w:t>, que no te necesito. Si crees que con tus rebeldías de adolescente me haces daño estás equivocado, sólo te dañas a ti mismo. Yo sé que estoy sola en el mundo. Yo sé que desde la muerte tu padre me quedé sin nadie que...</w:t>
+        <w:t>__A buena hora te preocupas, Mauricio, a buena hora. ¿Dónde estabas cuando uno de esos malvivientes de tu equipo me bañó de orines? ¿Y cuando me detuvieron por ir a dalrle su merecido? ¿Y cuando estos chimpancés me trajeron por la fuerza y me obligaron a hablar contigo? Porque entérate, Mauricio, que no te necesito. Si crees que con tus rebeldías de adolescente me haces daño estás equivocado, sólo te dañas a ti mismo. Yo sé que estoy sola en el mundo. Yo sé que desde la muerte tu padre me quedé sin nadie que...</w:t>
       </w:r>
     </w:p>
     <w:p>
@@ -5403,19 +5327,25 @@
         <w:rPr>
           <w:lang w:val="es-ES"/>
         </w:rPr>
-        <w:t>__porque culpa del neocapitalismo</w:t>
-      </w:r>
-    </w:p>
-    <w:p>
-      <w:pPr>
-        <w:pStyle w:val="Textopreformateado"/>
-        <w:rPr/>
-      </w:pPr>
-      <w:r>
-        <w:rPr>
-          <w:lang w:val="es-ES"/>
-        </w:rPr>
-        <w:t>__cuando la sexta extinción masiva nos alcance, que empieze por los que privatizaron las autopistas</w:t>
+        <w:t>__porque culpa del ultraliberalismo capitalista</w:t>
+      </w:r>
+    </w:p>
+    <w:p>
+      <w:pPr>
+        <w:pStyle w:val="Textopreformateado"/>
+        <w:rPr/>
+      </w:pPr>
+      <w:r>
+        <w:rPr>
+          <w:lang w:val="es-ES"/>
+        </w:rPr>
+        <w:t xml:space="preserve">__cuando la sexta extinción masiva nos alcance, que empiece por los que privatizaron </w:t>
+      </w:r>
+      <w:r>
+        <w:rPr>
+          <w:lang w:val="es-ES"/>
+        </w:rPr>
+        <w:t>la autopista México-Querétaro</w:t>
       </w:r>
     </w:p>
     <w:p>
@@ -5439,7 +5369,7 @@
         <w:rPr>
           <w:lang w:val="es-ES"/>
         </w:rPr>
-        <w:t>__bueno, ¿me explícas?</w:t>
+        <w:t>__bueno, ¿me explicas?</w:t>
       </w:r>
     </w:p>
     <w:p>
@@ -5475,7 +5405,7 @@
         <w:rPr>
           <w:lang w:val="es-ES"/>
         </w:rPr>
-        <w:t>__empezemos por los gametos</w:t>
+        <w:t>__empecemos por los gametos</w:t>
       </w:r>
     </w:p>
     <w:p>
@@ -5499,6 +5429,18 @@
         <w:rPr>
           <w:lang w:val="es-ES"/>
         </w:rPr>
+        <w:t>___ovicito</w:t>
+      </w:r>
+    </w:p>
+    <w:p>
+      <w:pPr>
+        <w:pStyle w:val="Textopreformateado"/>
+        <w:rPr/>
+      </w:pPr>
+      <w:r>
+        <w:rPr>
+          <w:lang w:val="es-ES"/>
+        </w:rPr>
         <w:t>__células sexuales haploides</w:t>
       </w:r>
     </w:p>
@@ -5595,31 +5537,55 @@
         <w:rPr>
           <w:lang w:val="es-ES"/>
         </w:rPr>
-        <w:t>__haploide significa que contiene un solo juego de cromosomas, es decir la mitad del número habitual en células no reproductoras</w:t>
-      </w:r>
-    </w:p>
-    <w:p>
-      <w:pPr>
-        <w:pStyle w:val="Textopreformateado"/>
-        <w:rPr/>
-      </w:pPr>
-      <w:r>
-        <w:rPr>
-          <w:lang w:val="es-ES"/>
-        </w:rPr>
-        <w:t>__entonces dos células haploides, es decir dos gametos, es decir un óvulo y un espermatozoide, se encuentran</w:t>
-      </w:r>
-    </w:p>
-    <w:p>
-      <w:pPr>
-        <w:pStyle w:val="Textopreformateado"/>
-        <w:rPr/>
-      </w:pPr>
-      <w:r>
-        <w:rPr>
-          <w:lang w:val="es-ES"/>
-        </w:rPr>
-        <w:t xml:space="preserve">__combinan sus cromosomas y surge una nueva célula con 46 cromosomas a la que denominamos cigoto. El cigoto se divide por mitósis en 2, 4, 8 células hasta formar un blastocisto, aproximadamente 5 días después de la fertilización. Este blastocisto está compuesto de masa celular interna y rodeado de unas células alargadas a las que denominamos trofoblasto. Éstas últimas formarán posteriormente la placenta, mientras que las primeras darán lugar al embrión. </w:t>
+        <w:t>__haploide significa que contiene un solo juego de cromosomas, es decir la mitad del número de cromosomas especie_específico de las células somáticas</w:t>
+      </w:r>
+    </w:p>
+    <w:p>
+      <w:pPr>
+        <w:pStyle w:val="Textopreformateado"/>
+        <w:rPr/>
+      </w:pPr>
+      <w:r>
+        <w:rPr>
+          <w:lang w:val="es-ES"/>
+        </w:rPr>
+        <w:t>__¿qué significa somáticas?</w:t>
+      </w:r>
+    </w:p>
+    <w:p>
+      <w:pPr>
+        <w:pStyle w:val="Textopreformateado"/>
+        <w:rPr/>
+      </w:pPr>
+      <w:r>
+        <w:rPr>
+          <w:lang w:val="es-ES"/>
+        </w:rPr>
+        <w:t>__todas las células que no son gametos</w:t>
+      </w:r>
+    </w:p>
+    <w:p>
+      <w:pPr>
+        <w:pStyle w:val="Textopreformateado"/>
+        <w:rPr/>
+      </w:pPr>
+      <w:r>
+        <w:rPr>
+          <w:lang w:val="es-ES"/>
+        </w:rPr>
+        <w:t>__entonces dos células haploides, es decir dos gametos, es decir un ovocito y un espermatozoide, se encuentran</w:t>
+      </w:r>
+    </w:p>
+    <w:p>
+      <w:pPr>
+        <w:pStyle w:val="Textopreformateado"/>
+        <w:rPr/>
+      </w:pPr>
+      <w:r>
+        <w:rPr>
+          <w:lang w:val="es-ES"/>
+        </w:rPr>
+        <w:t xml:space="preserve">__no se encuentran: se fecundan, combinando sus cromosomas para dar lugar a una nueva célula con 46 cromosomas, es decir el cigoto. El cigoto se divide por mitósis en 2, 4, 8 células hasta formar un blastocisto, aproximadamente 5 días después de la fertilización. Este blastocisto está compuesto de masa celular interna y rodeado de unas células diferenciadas a las que denominamos trofoblasto. Éstas últimas formarán posteriormente la placenta, mientras que las primeras darán lugar al embrión. </w:t>
       </w:r>
     </w:p>
     <w:p>
@@ -5734,820 +5700,217 @@
         <w:rPr>
           <w:lang w:val="es-ES"/>
         </w:rPr>
-        <w:t xml:space="preserve">, perdió la mano el 3 de junio de 1915 por lesiones de granada en la Hacienda de Santa Ana. Un último delirio recorrió su cuerpo, una intensa descarga de dolor que lo llevó a tomar su arma y dispararse un tiro en la sien que, para gloria y fortuna de la patria, se encasquilló y le permitió aplastar a Francisco Villa, llegar a Presidente y muchos años después morir, manco y asesinado. Pero algo de aquel delirio se quedó en la mano mocha, por eso estoy tan loca y por eso a veces me pongo historiadora, otras veces puta y otras tantas soñadora. Soy una mano sebosa, rolliza, verborréica. Soy la mano crustáceo en un acuario de formol. Soy una mano torpe para los tiempos y las historias, que no sabe contar, que confunde las anécdotas. Soy una mano gorda de adjetivos, desquiciada por los muertos y los desaparecidos, vuelta loca de revoluciones. Soy la mano derecha, la mano vuelapluma, la mano sola, la mano desprendida. Dispénseme la concurrencia si mi historia tropieza, si cae en una trinchera o se le atasca la carabina. Soy una mano sin brazo que le infunda cordura. Borracha por el formol que me anestesia, salgo del frasco y camino o sueño que camino y algunas veces, como ahora, sueño que escribo. Escribo que ando andando apenas en dos dedos, sin hacer casi ruido. Invento que al estrechar las manos de los soldados ellas me cuentan sus historias. Unas me cuentan cómo prendieron a un desorejado, otras me platican como huyó su amigo el pinto. Pero ya nadie más me cuenta nada, por eso no sé si sueño, invento o escribo que el desorejado aullaba como un marrano ¡Malenita, Malenita, déjenme nomás ver a Malenita! y no se me pregunte por qué escribo ese nombre si nadie me lo ha dicho, porque soy la loca de la casa, les respondería, pero ni siquiera tengo casa y no quiero responder que soy apenas una loca de frasco de formol, por eso no se me pregunte, por eso no se me interrumpa. Escribo Malenita y sueño que lo meten a una celda y cuando lo van a pasar por las armas llega un providencial soborno que no sé si invento, sueño o escribo y salva al desorejado: es Nabor Nolasco gritando no me lo toquen, no me lo maltraten, no me le quiten el costal de gallinas. Ora sí vas a ver lo que es bueno, le dijo y Donaciano, tan ensimismado, creyó que ver lo que era bueno era ver a Malenita y se le abrazó a las rodillas llorando agradecido. ¡Te voy a matar, no seas pendejo! dijo el otro y de un culatazo en los dientes lo echó al suelo. Máteme pero aunque sea una vez déjeme verla. La vas a ver al ratito, allá en el cielo con diosito, ahora vamos a jugar el juego </w:t>
-      </w:r>
-      <w:r>
-        <w:rPr>
-          <w:lang w:val="es-ES"/>
-        </w:rPr>
-        <w:t xml:space="preserve">de la tapia salvadora </w:t>
-      </w:r>
-      <w:r>
-        <w:rPr>
-          <w:lang w:val="es-ES"/>
-        </w:rPr>
-        <w:t>y adivina quién es la gallina, advirtió Nabor Nolasco y juntos se alejaron de esto que no sé si sueño, invento o escribo; el carrancista explicándole como iba a ser su muerte, el villista cargando un costal de gallinas.</w:t>
-      </w:r>
-    </w:p>
-    <w:p>
-      <w:pPr>
-        <w:pStyle w:val="Textopreformateado"/>
-        <w:rPr>
-          <w:lang w:val="es-ES"/>
-        </w:rPr>
-      </w:pPr>
-      <w:r>
-        <w:rPr>
-          <w:lang w:val="es-ES"/>
-        </w:rPr>
-      </w:r>
-    </w:p>
-    <w:p>
-      <w:pPr>
-        <w:pStyle w:val="Textopreformateado"/>
-        <w:rPr>
-          <w:lang w:val="es-ES"/>
-        </w:rPr>
-      </w:pPr>
-      <w:r>
-        <w:rPr>
-          <w:lang w:val="es-ES"/>
-        </w:rPr>
-      </w:r>
-    </w:p>
-    <w:p>
-      <w:pPr>
-        <w:pStyle w:val="Textopreformateado"/>
-        <w:rPr>
-          <w:lang w:val="es-ES"/>
-        </w:rPr>
-      </w:pPr>
-      <w:r>
-        <w:rPr>
-          <w:lang w:val="es-ES"/>
-        </w:rPr>
-      </w:r>
-    </w:p>
-    <w:p>
-      <w:pPr>
-        <w:pStyle w:val="Textopreformateado"/>
-        <w:rPr/>
-      </w:pPr>
-      <w:r>
-        <w:rPr>
-          <w:lang w:val="es-ES"/>
-        </w:rPr>
-        <w:t xml:space="preserve">En el principio fue el ritmo. </w:t>
-      </w:r>
-      <w:r>
-        <w:rPr>
-          <w:lang w:val="es-ES"/>
-        </w:rPr>
-        <w:t>D</w:t>
-      </w:r>
-      <w:r>
-        <w:rPr>
-          <w:lang w:val="es-ES"/>
-        </w:rPr>
-        <w:t xml:space="preserve">os deseos consonantes abrazados a una rima. </w:t>
-      </w:r>
-      <w:r>
-        <w:rPr>
-          <w:lang w:val="es-ES"/>
-        </w:rPr>
-        <w:t>En tu concepción no. E</w:t>
-      </w:r>
-      <w:r>
-        <w:rPr>
-          <w:lang w:val="es-ES"/>
-        </w:rPr>
-        <w:t xml:space="preserve">n tu concepción se acallaron los tambores, se descarnaron los versos, se violentaron las rimas. Por eso la espátula, por eso el doctor, por eso el alboroto y por eso el radiodespertador que la enfermera, carajo, no logra apagar. Chingada madre, dijeron los judiciales y cortaron tres cartuchos impacientes, uno de frente al doctor, otro en la sien de tu madre y el último hacia ti, directo al vientre. </w:t>
-      </w:r>
-      <w:r>
-        <w:rPr>
-          <w:lang w:val="es-ES"/>
-        </w:rPr>
-        <w:t xml:space="preserve">Atrinchérate, embrión dorado, porque ahí te va el instrumental. </w:t>
-      </w:r>
-      <w:r>
-        <w:rPr>
-          <w:lang w:val="es-ES"/>
-        </w:rPr>
-        <w:t xml:space="preserve">Enfermera, tráigame las velas. Sí, encendidas y ya deje de tragar y póngase los guantes, que ahora sí vamos en serio. Trinchera seca, trinchera anestesiada, trinchera que espera espátula, trinchera tan inminentemente muerta como las trincheras de Celaya. </w:t>
-      </w:r>
-      <w:r>
-        <w:rPr>
-          <w:lang w:val="es-ES"/>
-        </w:rPr>
-        <w:t xml:space="preserve">El árbitro pitó el final del primer tiempo. </w:t>
-      </w:r>
-      <w:r>
-        <w:rPr>
-          <w:lang w:val="es-ES"/>
-        </w:rPr>
-        <w:t xml:space="preserve">Los Culpables del Ritmo la emprendieron a golpe de bombo, guitarras y trompetas en contra de la marcha nupcial, tropicalizándola. Un cura esperaba a los novios bajo el reloj, por todo lo alto del estadio. Un maestro de ceremonias saturaba </w:t>
-      </w:r>
-      <w:r>
-        <w:rPr>
-          <w:lang w:val="es-ES"/>
-        </w:rPr>
-        <w:t>los</w:t>
-      </w:r>
-      <w:r>
-        <w:rPr>
-          <w:lang w:val="es-ES"/>
-        </w:rPr>
-        <w:t xml:space="preserve"> altoparlantes: cásate en el estadio con la Tropi Pi, tres punto catorce dieciséis de tu cuadrante. Del palco VHP salieron los afortunados, el novio todo smoking, la novia toda seis meses de embarazo. Detrás de ellos, el multibillononagenario magnate de las telecomunicaciones encabezaba el cortejo, lentes oscuros, bigotito </w:t>
-      </w:r>
-      <w:r>
-        <w:rPr>
-          <w:lang w:val="es-ES"/>
-        </w:rPr>
-        <w:t>eterno</w:t>
-      </w:r>
-      <w:r>
-        <w:rPr>
-          <w:lang w:val="es-ES"/>
-        </w:rPr>
-        <w:t xml:space="preserve">, silla de ruedas, puro en los labios, empujada su rodante ancianidad por una </w:t>
-      </w:r>
-      <w:r>
-        <w:rPr>
-          <w:lang w:val="es-ES"/>
-        </w:rPr>
+        <w:t>, perdió la mano el 3 de junio de 1915 por lesiones de granada en la Hacienda de Santa Ana. Un último delirio recorrió su cuerpo, una intensa descarga de dolor que lo llevó a tomar su arma y dispararse un tiro en la sien que, para gloria y fortuna de la patria, se encasquilló y le permitió aplastar a Francisco Villa, llegar a Presidente y muchos años después morir, manco y asesinado. Pero algo de aquel delirio se quedó en la mano mocha, por eso estoy tan loca y por eso a veces me pongo historiadora, otras veces puta y otras tantas soñadora. Soy una mano sebosa, rolliza, verborréica. Soy la mano crustáceo en un acuario de formol. Soy una mano torpe para los tiempos y las historias, que no sabe contar, que confunde las anécdotas. Soy una mano gorda de adjetivos, desquiciada por los muertos y los desaparecidos, vuelta loca de revoluciones. Soy la mano derecha, la mano vuelapluma, la mano sola, la mano desprendida. Dispénseme la concurrencia si mi historia tropieza, si cae en una trinchera o se le atasca la carabina. Soy una mano sin brazo que le infunda cordura. Borracha por el formol que me anestesia, salgo del frasco y camino o sueño que camino y algunas veces, como ahora, sueño que escribo. Escribo que ando andando apenas en dos dedos, sin hacer casi ruido. Invento que al estrechar las manos de los soldados ellas me cuentan sus historias. Unas me cuentan cómo prendieron a un desorejado, otras me platican como huyó su amigo el pinto. Pero ya nadie más me cuenta nada, por eso no sé si sueño, invento o escribo que el desorejado aullaba como un marrano ¡Malenita, Malenita, déjenme nomás ver a Malenita! y no se me pregunte por qué escribo ese nombre si nadie me lo ha dicho, porque soy la loca de la casa, les respondería, pero ni siquiera tengo casa y no quiero responder que soy apenas una loca de frasco de formol, por eso no se me pregunte, por eso no se me interrumpa. Escribo Malenita y sueño que lo meten a una celda y cuando lo van a pasar por las armas llega un providencial soborno que no sé si invento, sueño o escribo y salva al desorejado: es Nabor Nolasco gritando no me lo toquen, no me lo maltraten, no me le quiten el costal de gallinas. Ora sí vas a ver lo que es bueno, le dijo y Donaciano, tan ensimismado, creyó que ver lo que era bueno era ver a Malenita y se le abrazó a las rodillas llorando agradecido. ¡Te voy a matar, no seas pendejo! dijo el otro y de un culatazo en los dientes lo echó al suelo. Máteme pero aunque sea una vez déjeme verla. La vas a ver al ratito, allá en el cielo con diosito, ahora vamos a jugar el juego de la tapia salvadora y adivina quién es la gallina, advirtió Nabor Nolasco y juntos se alejaron de esto que no sé si sueño, invento o escribo; el carrancista explicándole como iba a ser su muerte, el villista cargando un costal de gallinas.</w:t>
+      </w:r>
+    </w:p>
+    <w:p>
+      <w:pPr>
+        <w:pStyle w:val="Textopreformateado"/>
+        <w:rPr>
+          <w:lang w:val="es-ES"/>
+        </w:rPr>
+      </w:pPr>
+      <w:r>
+        <w:rPr>
+          <w:lang w:val="es-ES"/>
+        </w:rPr>
+      </w:r>
+    </w:p>
+    <w:p>
+      <w:pPr>
+        <w:pStyle w:val="Textopreformateado"/>
+        <w:rPr>
+          <w:lang w:val="es-ES"/>
+        </w:rPr>
+      </w:pPr>
+      <w:r>
+        <w:rPr>
+          <w:lang w:val="es-ES"/>
+        </w:rPr>
+      </w:r>
+    </w:p>
+    <w:p>
+      <w:pPr>
+        <w:pStyle w:val="Textopreformateado"/>
+        <w:rPr>
+          <w:lang w:val="es-ES"/>
+        </w:rPr>
+      </w:pPr>
+      <w:r>
+        <w:rPr>
+          <w:lang w:val="es-ES"/>
+        </w:rPr>
+      </w:r>
+    </w:p>
+    <w:p>
+      <w:pPr>
+        <w:pStyle w:val="Textopreformateado"/>
+        <w:rPr/>
+      </w:pPr>
+      <w:r>
+        <w:rPr>
+          <w:lang w:val="es-ES"/>
+        </w:rPr>
+        <w:t>En el principio fue el ritmo. Dos deseos consonantes abrazados a una rima. En tu concepción no. En tu concepción se acallaron los tambores, se descarnaron los versos, se violentaron las rimas. Por eso la espátula, por eso el doctor, por eso el alboroto y por eso el radiodespertador que la enfermera, carajo, no logra apagar. Chingada madre, dijeron los judiciales y cortaron tres cartuchos impacientes, uno de frente al doctor, otro en la sien de tu madre y el último hacia ti, directo al vientre. Atrinchérate, embrión dorado, porque ahí te va el instrumental. Enfermera, tráigame las velas. Sí, encendidas y ya deje de tragar y póngase los guantes, que ahora sí vamos en serio. Trinchera seca, trinchera anestesiada, trinchera que espera espátula, trinchera tan inminentemente muerta como las trincheras de Celaya. El árbitro pitó el final del primer tiempo. Los Culpables del Ritmo la emprendieron a golpe de bombo, guitarras y trompetas en contra de la marcha nupcial, tropicalizándola. Un cura esperaba a los novios bajo el reloj, por todo lo alto del estadio. Un maestro de ceremonias saturaba los altoparlantes: cásate en el estadio con la Tropi Pi, tres punto catorce dieciséis de tu cuadrante. Del palco VHP salieron los afortunados, el novio todo smoking, la novia toda seis meses de embarazo. Detrás de ellos, el multibillononagenario magnate de las telecomunicaciones encabezaba el cortejo, lentes oscuros, bigotito eterno, silla de ruedas, puro en los labios, empujada su rodante ancianidad por una dama distinguida y protegida su indispensable persona por una coraza de guaruras.</w:t>
+      </w:r>
+    </w:p>
+    <w:p>
+      <w:pPr>
+        <w:pStyle w:val="Textopreformateado"/>
+        <w:rPr/>
+      </w:pPr>
+      <w:r>
+        <w:rPr/>
+      </w:r>
+    </w:p>
+    <w:p>
+      <w:pPr>
+        <w:pStyle w:val="Textopreformateado"/>
+        <w:rPr>
+          <w:outline/>
+        </w:rPr>
+      </w:pPr>
+      <w:r>
+        <w:rPr>
+          <w:outline/>
+          <w:lang w:val="es-ES"/>
+        </w:rPr>
+        <w:t>TODO: REESCRIBIR REEMPLAZANDO A NACHA CENICEROS POR MMMM</w:t>
+      </w:r>
+    </w:p>
+    <w:p>
+      <w:pPr>
+        <w:pStyle w:val="Textopreformateado"/>
+        <w:rPr>
+          <w:lang w:val="es-ES"/>
+        </w:rPr>
+      </w:pPr>
+      <w:r>
+        <w:rPr/>
+      </w:r>
+    </w:p>
+    <w:p>
+      <w:pPr>
+        <w:pStyle w:val="Textopreformateado"/>
+        <w:rPr/>
+      </w:pPr>
+      <w:r>
+        <w:rPr>
+          <w:lang w:val="es-ES"/>
+        </w:rPr>
+        <w:t xml:space="preserve">Tras él venían los padres, los parientes y detrás de ellos los miles de ojos del estadio. El reloj monumental del estadio sonó las 12 en punto y el cura resumió la ceremonia en un María Etcétera, aceptas a Juan Etcétera como tu esposo en las buenas, las terribles y las malas. Acepto, alcanzó a responder la novia y tronó tan fuerte la cumbia y cayeron tan de pronto los aplausos que ya no se escuchó el resto. Se agitaron las banderas, fraternizaron las porras en efímera tregua, se cruzaron las cervezas ya borrachas en brindis de unicel y buenos deseos. Cásate en el estadio con la Tropi Pi, tres punto catorce dieciséis de tu cuadrante. Una vez consumado el enlace, el multibillo volvió a su palco, el novio a su smoking, el cura a su parroquia y la novia a sus seis meses de embarazo porque ya los gladiadores del balón regresaban a la cancha. Todos en el estadio parecían contentos, todos entusiastas. Excepto el sicario que al caer el segundo gol tenían por misión matar a Donaciano. Para distraer a los guaruras el cura va a fingir un desmayo. El Moco López se va a abrir para dejar pasar el gol, la porra va a enloquecer con el empate, el grupo salsero la va a emprender contra el silencio a punta de tambores y trompetas, Atlantista Echeverría va a provocar una bronca que enardezca las tribunas, la policía va entrar a detener la pelea, el cuarto árbitro y su los dos jueces de línea se van a amontonar para hacer creíble el caos. Entonces nos vamos a chingar al multibillononagenario. Pero qué tamaña pendejada es ésa de que hacemos la revolución por una vieja, le pregunta Nolasco mientras le ata las manos. Dónde se ha visto que estalle una revolución nomás porque a un pendejo busca una vieja, vuelve a preguntar mientras le amarra a la espalda el costal de gallinas. ¡Por favor déjame verla, aunque sea una sola vez, déjame verla! ruega Donaciano. Un estallido instrumental revienta en lo más intrauterino de tu madre y el árbitro pita el inicio del segundo tiempo. Atlantista Echeverría le aplica barrida artera al Bananasplit Rebolledo, y como agarre a tu amiguito el pinto no me voy a tentar el corazón, a ese lo voy a matar más feo. A ti no, contigo voy a ser bueno. Este es el juego de la tapia salvadora, ya conoces las reglas. Primero te voy a amarrar el costal al lomo para que, si te escapas, no te quedes sin bastimento. Después te voy a atar de manos, no sea que te me quieras echar encima, y luego te voy a dar un machetazo en el tendón de Aquiles para que te arrastres despacito y así pueda, con estas dos pistolas, meterte cuarenta o cincuenta tiros, que según alcanzo a columbrar son los que te caben en el cuerpo. Como siempre, si llegas a aquella tapia quedas libre, pero no lo creo. ¿Donde está la tapia salvadora en tu madriguera de pliegues y secreciones íntimas. ¿Hacia dónde escapan los embriones? Apenas eres algo, apenas eres casi nada, apenas soportas esta segunda persona con que te llamo y ya el machete hunde su filo helado justo en la u de la palabra Aquiles, disloca la tensión de sus facciones, su espalda pierde verticalidad, sus rodillas vacilan, su semblante se descompone, su sotana se desgaja, y como una res mal interpretada el sacerdote se desvanece exactamente en el regazo de los guaruras. Con las uñas que nunca te crecieron, con los brazos apenas sugeridos en el esbozo de tu cuerpo, te arrastras hacia la tapia entre sombras y huizachales negros. Vas de rodillas, como los penitentes, con el espinazo roto bajo un costal de gallinas. Es inútil, no hay tapia salvadora en los adentros creadores de una madre, sus balas numeradas te van a alcanzar, te van a reventar el garbo, te van a derrumbar de la silla de ruedas y te van a resquebrajar cada una de las sílabas del adjetivo multibillononagenario. ¡Uno! Cuenta Nabor Nolasco. La bala retumba sobre la oreja que perdiste y desgarra la garganta del útero despertando tambores que se dejan conjugar en todas las manos y todos los tiempos: en presente abortante, desde las arterias henchidas de pentopol de una todavía madre; en futuro atentando desde el palco de una porra en el estadio; y en pretérito perfectamente derrotado desde el corazón de los cerros de Celaya. ¡Dos! disparó el carrancista y una nevada de plumas brotó del costal como un eco blanco. Enfermera, bisturí, que me anda fallando la mira, solicitó el doctor Marzio y cambió </w:t>
+      </w:r>
+      <w:r>
+        <w:rPr/>
         <w:commentReference w:id="0"/>
       </w:r>
       <w:r>
         <w:rPr>
           <w:lang w:val="es-ES"/>
         </w:rPr>
-        <w:t xml:space="preserve">dama distinguida y protegida su indispensable persona por una coraza de guaruras. Tras él venían los padres, los parientes y detrás de ellos los miles de ojos del estadio. </w:t>
-      </w:r>
-      <w:r>
-        <w:rPr>
-          <w:lang w:val="es-ES"/>
-        </w:rPr>
-        <w:t>E</w:t>
-      </w:r>
-      <w:r>
-        <w:rPr>
-          <w:lang w:val="es-ES"/>
-        </w:rPr>
-        <w:t xml:space="preserve">l reloj monumental </w:t>
-      </w:r>
-      <w:r>
-        <w:rPr>
-          <w:lang w:val="es-ES"/>
-        </w:rPr>
-        <w:t xml:space="preserve">del estadio sonó </w:t>
-      </w:r>
-      <w:r>
-        <w:rPr>
-          <w:lang w:val="es-ES"/>
-        </w:rPr>
-        <w:t xml:space="preserve">las 12 en punto y el cura resumió la ceremonia en un María Etcétera, aceptas a Juan Etcétera como tu esposo en las buenas, las terribles y las malas. Acepto, alcanzó a responder la novia y tronó tan fuerte la cumbia y cayeron tan de pronto los aplausos que ya no se escuchó el resto. Se agitaron las banderas, fraternizaron las porras en efímera tregua, se cruzaron las cervezas ya borrachas en brindis de unicel y buenos deseos. Cásate en el estadio con la Tropi Pi, tres punto catorce dieciséis de tu cuadrante. Una vez consumado el enlace, el multibillo volvió a su palco, el novio a su smoking, el cura a su parroquia y la novia a sus seis meses de embarazo porque ya los gladiadores del balón regresaban a la cancha. Todos en el estadio parecían contentos, todos entusiastas. Excepto el sicario que al caer el segundo gol tenían por misión matar </w:t>
-      </w:r>
-      <w:r>
-        <w:rPr>
-          <w:lang w:val="es-ES"/>
-        </w:rPr>
-        <w:t>a Donaciano</w:t>
-      </w:r>
-      <w:r>
-        <w:rPr>
-          <w:lang w:val="es-ES"/>
-        </w:rPr>
-        <w:t>. Para distraer a los guaruras el cura va a fingir un desmayo. El Moco López se va a abrir para dejar pasar el gol, la porra va a enloquecer con el empate, el grupo salsero la va a emprender contra el silencio a punta de tambores y trompetas, Atlantista Echeverría va a provocar una bronca que enardezca las tribunas, la policía va entrar a detener la pelea, el cuarto árbitro y su los dos jueces de línea se van a amontonar para hacer creíble el caos. Entonces nos vamos a chingar al multibillononagenario.</w:t>
-      </w:r>
-      <w:r>
-        <w:rPr>
-          <w:lang w:val="es-ES"/>
-        </w:rPr>
-        <w:t xml:space="preserve"> </w:t>
-      </w:r>
-      <w:r>
-        <w:rPr>
-          <w:lang w:val="es-ES"/>
-        </w:rPr>
-        <w:t xml:space="preserve">Pero qué tamaña pendejada es ésa de que hacemos la revolución por una vieja, le pregunta Nolasco mientras le ata las manos. Dónde se ha visto que estalle una revolución nomás porque a un pendejo busca una vieja, vuelve a preguntar mientras le amarra a la espalda el costal de gallinas. </w:t>
-      </w:r>
-      <w:r>
-        <w:rPr>
-          <w:lang w:val="es-ES"/>
-        </w:rPr>
-        <w:t>¡</w:t>
-      </w:r>
-      <w:r>
-        <w:rPr>
-          <w:lang w:val="es-ES"/>
-        </w:rPr>
-        <w:t>Por favor déjame verla, aunque sea una sola vez, déjame verla!</w:t>
-      </w:r>
-      <w:r>
-        <w:rPr>
-          <w:lang w:val="es-ES"/>
-        </w:rPr>
-        <w:t xml:space="preserve"> ruega Donaciano.</w:t>
-      </w:r>
-      <w:r>
-        <w:rPr>
-          <w:lang w:val="es-ES"/>
-        </w:rPr>
-        <w:t xml:space="preserve"> </w:t>
-      </w:r>
-      <w:r>
-        <w:rPr>
-          <w:lang w:val="es-ES"/>
-        </w:rPr>
-        <w:t xml:space="preserve">Un estallido instrumental </w:t>
-      </w:r>
-      <w:r>
-        <w:rPr>
-          <w:lang w:val="es-ES"/>
-        </w:rPr>
-        <w:t xml:space="preserve">revienta en lo más intrauterino de tu madre y el árbitro pita el inicio del segundo tiempo. Atlantista Echeverría le aplica barrida artera al Bananasplit Rebolledo, y como agarre a tu amiguito el pinto no me voy a tentar el corazón, a ese lo voy a matar más feo. A ti no, contigo voy a ser bueno. Este es el juego </w:t>
-      </w:r>
-      <w:r>
-        <w:rPr>
-          <w:lang w:val="es-ES"/>
-        </w:rPr>
-        <w:t>de la tapia salvadora</w:t>
-      </w:r>
-      <w:r>
-        <w:rPr>
-          <w:lang w:val="es-ES"/>
-        </w:rPr>
-        <w:t xml:space="preserve">, ya conoces las reglas. Primero te voy a amarrar el costal al lomo para que, si te escapas, no te quedes sin bastimento. Después te voy a atar de manos, no sea que te me quieras echar encima, y luego te voy a dar un machetazo en el tendón de Aquiles para que te arrastres despacito y así pueda, con estas dos pistolas, meterte cuarenta o cincuenta tiros, que según alcanzo a columbrar son los que te caben en el cuerpo. Como siempre, si llegas a aquella tapia quedas libre, pero no lo creo. ¿Donde está la tapia </w:t>
-      </w:r>
-      <w:r>
-        <w:rPr>
-          <w:lang w:val="es-ES"/>
-        </w:rPr>
-        <w:t xml:space="preserve">salvadora </w:t>
-      </w:r>
-      <w:r>
-        <w:rPr>
-          <w:lang w:val="es-ES"/>
-        </w:rPr>
-        <w:t xml:space="preserve">en </w:t>
-      </w:r>
-      <w:r>
-        <w:rPr>
-          <w:lang w:val="es-ES"/>
-        </w:rPr>
-        <w:t xml:space="preserve">tu </w:t>
-      </w:r>
-      <w:r>
-        <w:rPr>
-          <w:lang w:val="es-ES"/>
-        </w:rPr>
-        <w:t>madriguera de pliegues y secreciones íntimas</w:t>
-      </w:r>
-      <w:r>
-        <w:rPr>
-          <w:lang w:val="es-ES"/>
-        </w:rPr>
-        <w:t xml:space="preserve">. </w:t>
-      </w:r>
-      <w:r>
-        <w:rPr>
-          <w:lang w:val="es-ES"/>
-        </w:rPr>
-        <w:t xml:space="preserve">¿Hacia dónde escapan los embriones? Apenas eres algo, apenas eres casi nada, apenas soportas esta segunda persona con que te llamo y ya el machete hunde su filo helado justo en la u de la palabra Aquiles, disloca la tensión de </w:t>
-      </w:r>
-      <w:r>
-        <w:rPr>
-          <w:lang w:val="es-ES"/>
-        </w:rPr>
-        <w:t>s</w:t>
-      </w:r>
-      <w:r>
-        <w:rPr>
-          <w:lang w:val="es-ES"/>
-        </w:rPr>
-        <w:t xml:space="preserve">us </w:t>
-      </w:r>
-      <w:r>
-        <w:rPr>
-          <w:lang w:val="es-ES"/>
-        </w:rPr>
-        <w:t xml:space="preserve">facciones, su espalda pierde verticalidad, sus rodillas vacilan, su semblante se descompone, su sotana </w:t>
-      </w:r>
-      <w:r>
-        <w:rPr>
-          <w:lang w:val="es-ES"/>
-        </w:rPr>
-        <w:t>se desgaja, y</w:t>
-      </w:r>
-      <w:r>
-        <w:rPr>
-          <w:lang w:val="es-ES"/>
-        </w:rPr>
-        <w:t xml:space="preserve"> </w:t>
-      </w:r>
-      <w:r>
-        <w:rPr>
-          <w:lang w:val="es-ES"/>
-        </w:rPr>
-        <w:t>como una res mal interpretada</w:t>
-      </w:r>
-      <w:r>
-        <w:rPr>
-          <w:lang w:val="es-ES"/>
-        </w:rPr>
-        <w:t xml:space="preserve"> </w:t>
-      </w:r>
-      <w:r>
-        <w:rPr>
-          <w:lang w:val="es-ES"/>
-        </w:rPr>
-        <w:t xml:space="preserve">el sacerdote se desvanece exactamente en el regazo de los guaruras. Con las uñas que nunca te crecieron, con los brazos apenas sugeridos en el esbozo de tu cuerpo, te arrastras hacia la tapia entre sombras y huizachales negros. Vas de rodillas, como los penitentes, con el espinazo roto bajo un costal de gallinas. Es inútil, no hay tapia salvadora en los adentros creadores de una madre, sus balas numeradas te van a alcanzar, te van a reventar el garbo, te van a derrumbar de la silla de ruedas y te van a resquebrajar </w:t>
-      </w:r>
-      <w:r>
-        <w:rPr>
-          <w:lang w:val="es-ES"/>
-        </w:rPr>
-        <w:t>cada una de las sílabas del adjetivo multibillononagenario</w:t>
-      </w:r>
-      <w:r>
-        <w:rPr>
-          <w:lang w:val="es-ES"/>
-        </w:rPr>
-        <w:t xml:space="preserve">. ¡Uno! Cuenta Nabor Nolasco. La bala retumba sobre la oreja que perdiste y desgarra la garganta del útero despertando tambores que se dejan conjugar en todas las manos y todos los tiempos: </w:t>
-      </w:r>
-      <w:r>
-        <w:rPr>
-          <w:lang w:val="es-ES"/>
-        </w:rPr>
-        <w:t xml:space="preserve">en presente abortante, desde las arterias henchidas de pentopol de una todavía madre; en futuro atentando desde el palco de una porra en el estadio; y en pretérito perfectamente derrotado desde </w:t>
-      </w:r>
-      <w:r>
-        <w:rPr>
-          <w:lang w:val="es-ES"/>
-        </w:rPr>
-        <w:t xml:space="preserve">el corazón de los cerros de Celaya. ¡Dos! disparó el carrancista y una nevada de plumas brotó del costal como un eco blanco. Enfermera, </w:t>
-      </w:r>
-      <w:r>
-        <w:rPr>
-          <w:lang w:val="es-ES"/>
-        </w:rPr>
-        <w:t xml:space="preserve">bisturí, que me </w:t>
-      </w:r>
-      <w:r>
-        <w:rPr>
-          <w:lang w:val="es-ES"/>
-        </w:rPr>
-        <w:t xml:space="preserve">anda fallando la mira, solicitó el doctor Marzio y cambió </w:t>
-      </w:r>
-      <w:r>
-        <w:rPr>
-          <w:lang w:val="es-ES"/>
-        </w:rPr>
-        <w:commentReference w:id="1"/>
-      </w:r>
-      <w:r>
-        <w:rPr>
-          <w:lang w:val="es-ES"/>
-        </w:rPr>
-        <w:t>el</w:t>
-      </w:r>
-      <w:r>
-        <w:rPr>
-          <w:lang w:val="es-ES"/>
-        </w:rPr>
-        <w:t xml:space="preserve"> revólver M</w:t>
-      </w:r>
-      <w:r>
-        <w:rPr>
-          <w:lang w:val="es-ES"/>
-        </w:rPr>
-        <w:t>áuser por un Smith &amp; Wesson. Donaciano Flores, apenas un teniente</w:t>
-      </w:r>
-      <w:r>
-        <w:rPr>
-          <w:lang w:val="es-ES"/>
-        </w:rPr>
-        <w:t xml:space="preserve"> en ese entonces</w:t>
-      </w:r>
-      <w:r>
-        <w:rPr>
-          <w:lang w:val="es-ES"/>
-        </w:rPr>
-        <w:t xml:space="preserve">, se arrastraba tripa abajo como un caracol bajo el fardo de gallinas. Soy la mano molusco en el acuario de formol, la mano espejista, la mentirosa, la verborréica, la gorda de adjetivos, lo sé. Pero esta vez me tienen que creer, esta vez estoy segura, esta vez no invento ni sueño ni escribo, hoy digo la verdad. </w:t>
-      </w:r>
-      <w:r>
-        <w:rPr>
-          <w:lang w:val="es-ES"/>
-        </w:rPr>
-        <w:t xml:space="preserve">Ahí en Celaya, a medio monte, cerca de donde Donaciano se moría, se encontró un ritual espírita. No me lo van a creer, pero había negros tocando </w:t>
-      </w:r>
-      <w:r>
-        <w:rPr>
-          <w:lang w:val="es-ES"/>
-        </w:rPr>
-        <w:t xml:space="preserve">tambores, </w:t>
-      </w:r>
-      <w:r>
-        <w:rPr>
-          <w:lang w:val="es-ES"/>
-        </w:rPr>
-        <w:t xml:space="preserve">sacudiendo </w:t>
-      </w:r>
-      <w:r>
-        <w:rPr>
-          <w:lang w:val="es-ES"/>
-        </w:rPr>
-        <w:t xml:space="preserve">sus cuerpos </w:t>
-      </w:r>
-      <w:r>
-        <w:rPr>
-          <w:lang w:val="es-ES"/>
-        </w:rPr>
-        <w:t>epilépticos en torno al fuego</w:t>
-      </w:r>
-      <w:r>
-        <w:rPr>
-          <w:lang w:val="es-ES"/>
-        </w:rPr>
-        <w:t xml:space="preserve">. Sus carnes pintarrajeadas formaban un círculo con una mujer al centro. Era ella: la </w:t>
-      </w:r>
-      <w:r>
-        <w:rPr>
-          <w:lang w:val="es-ES"/>
-        </w:rPr>
-        <w:t xml:space="preserve">primera mujer, la negra mayor, </w:t>
-      </w:r>
-      <w:r>
-        <w:rPr>
-          <w:lang w:val="es-ES"/>
-        </w:rPr>
-        <w:t xml:space="preserve">la del </w:t>
-      </w:r>
-      <w:r>
-        <w:rPr>
-          <w:lang w:val="es-ES"/>
-        </w:rPr>
-        <w:t xml:space="preserve">hueso </w:t>
-      </w:r>
-      <w:r>
-        <w:rPr>
-          <w:lang w:val="es-ES"/>
-        </w:rPr>
-        <w:t>de mamut colgado al cuello</w:t>
-      </w:r>
-      <w:r>
-        <w:rPr>
-          <w:lang w:val="es-ES"/>
-        </w:rPr>
-        <w:t>.</w:t>
-      </w:r>
-      <w:r>
-        <w:rPr>
-          <w:lang w:val="es-ES"/>
-        </w:rPr>
-        <w:t xml:space="preserve"> </w:t>
-      </w:r>
-      <w:r>
-        <w:rPr>
-          <w:lang w:val="es-ES"/>
-        </w:rPr>
-        <w:t>Soy tu diosa, le dijo a Donaciano con la voz más grave y femenina y vital de toda la vía láctea y galaxias difusas circunvecinas: soy la diosa de todos por aquí: los que me quieren me dicen Diosota, pero para ti soy Bigbanga: te vas a acordar mucho de mi a partir de ahora, y ya quita pendejo: sí, Dios es mujer, negra, gorda y tetona. Aunque el día de hoy no sólo soy Dios, es decir tu Diosota, tu Bigbanga, hoy soy también tu muerte, cabróncito, y figúrate que estás en tus diez segundos de suerte porque estoy borracha y de buenas. Tú t</w:t>
-      </w:r>
-      <w:r>
-        <w:rPr>
-          <w:lang w:val="es-ES"/>
-        </w:rPr>
-        <w:t xml:space="preserve">e arrastraste hacia ella. Su cuerpo era un tejido de cadencias. </w:t>
-      </w:r>
-      <w:r>
-        <w:rPr>
-          <w:lang w:val="es-ES"/>
-        </w:rPr>
-        <w:t>En s</w:t>
-      </w:r>
-      <w:r>
-        <w:rPr>
-          <w:lang w:val="es-ES"/>
-        </w:rPr>
-        <w:t>u aliento</w:t>
-      </w:r>
-      <w:r>
-        <w:rPr>
-          <w:lang w:val="es-ES"/>
-        </w:rPr>
-        <w:t xml:space="preserve"> las</w:t>
-      </w:r>
-      <w:r>
-        <w:rPr>
-          <w:lang w:val="es-ES"/>
-        </w:rPr>
-        <w:t xml:space="preserve"> cenizas </w:t>
-      </w:r>
-      <w:r>
-        <w:rPr>
-          <w:lang w:val="es-ES"/>
-        </w:rPr>
-        <w:t>que dejó la combustión del tiempo</w:t>
-      </w:r>
-      <w:r>
-        <w:rPr>
-          <w:lang w:val="es-ES"/>
-        </w:rPr>
-        <w:t>. Sus ojos dos relojes. Su clítoris un péndulo. Olvidaste la tapia. Olvidaste la cuenta. Olvidaste el dolor abierto en el tendón de Aquiles. Ella te miró y en una lengua anterior</w:t>
-      </w:r>
-      <w:r>
-        <w:rPr>
-          <w:lang w:val="es-ES"/>
-        </w:rPr>
-        <w:t xml:space="preserve"> (que inmediatamente comprendiste) te dijo</w:t>
-      </w:r>
-      <w:r>
-        <w:rPr>
-          <w:lang w:val="es-ES"/>
-        </w:rPr>
-        <w:t>:</w:t>
-      </w:r>
-      <w:r>
-        <w:rPr>
-          <w:lang w:val="es-ES"/>
-        </w:rPr>
-        <w:t xml:space="preserve"> acércate, t</w:t>
-      </w:r>
-      <w:r>
-        <w:rPr>
-          <w:lang w:val="es-ES"/>
-        </w:rPr>
-        <w:t xml:space="preserve">e </w:t>
-      </w:r>
-      <w:r>
-        <w:rPr>
-          <w:lang w:val="es-ES"/>
-        </w:rPr>
-        <w:t xml:space="preserve">estoiy </w:t>
-      </w:r>
-      <w:r>
-        <w:rPr>
-          <w:lang w:val="es-ES"/>
-        </w:rPr>
-        <w:t xml:space="preserve">esperando. Con el delirio de una catedral en la República Democrática del Congo retumbaron los tambores cuando te encajaron </w:t>
-      </w:r>
-      <w:r>
-        <w:rPr>
-          <w:lang w:val="es-ES"/>
-        </w:rPr>
-        <w:t xml:space="preserve">dos </w:t>
-      </w:r>
-      <w:r>
-        <w:rPr>
-          <w:lang w:val="es-ES"/>
-        </w:rPr>
-        <w:t>anzuelo</w:t>
-      </w:r>
-      <w:r>
-        <w:rPr>
-          <w:lang w:val="es-ES"/>
-        </w:rPr>
-        <w:t>s</w:t>
-      </w:r>
-      <w:r>
-        <w:rPr>
-          <w:lang w:val="es-ES"/>
-        </w:rPr>
-        <w:t xml:space="preserve"> de hierro caliente en el esternón. Tus brazos cayeron hacia los lados, como </w:t>
-      </w:r>
-      <w:r>
-        <w:rPr>
-          <w:lang w:val="es-ES"/>
-        </w:rPr>
-        <w:t xml:space="preserve">desmayándose </w:t>
-      </w:r>
-      <w:r>
-        <w:rPr>
-          <w:lang w:val="es-ES"/>
-        </w:rPr>
-        <w:t xml:space="preserve">sobre el costal de gallinas, Nabor Nolasco puso el dedo en el gatillo y el tres en la punta de la lengua, Atlantista Gorostiza hace pared con Atlantista Pellicer por el lado izquierdo, el doctor ordena emprender una maniobra envolvente por los flancos para desgarrar la retaguardia enemiga y cortar de tajo tu embrionaria huida, </w:t>
-      </w:r>
-      <w:r>
-        <w:rPr>
-          <w:lang w:val="es-ES"/>
-        </w:rPr>
-        <w:t xml:space="preserve">Bigbanga </w:t>
-      </w:r>
-      <w:r>
-        <w:rPr>
-          <w:lang w:val="es-ES"/>
-        </w:rPr>
-        <w:t xml:space="preserve">te baja los pantalones y te agarra la verga con sus dedos fríos, esa verga recluida en el santuario de tu castidad a la espera de Malenita, Atlantista Pellicer centra </w:t>
-      </w:r>
-      <w:r>
-        <w:rPr>
-          <w:lang w:val="es-ES"/>
-        </w:rPr>
-        <w:t>flotado</w:t>
-      </w:r>
-      <w:r>
-        <w:rPr>
-          <w:lang w:val="es-ES"/>
-        </w:rPr>
-        <w:t xml:space="preserve">, </w:t>
-      </w:r>
-      <w:r>
-        <w:rPr>
-          <w:lang w:val="es-ES"/>
-        </w:rPr>
-        <w:t xml:space="preserve">Bigbanga </w:t>
-      </w:r>
-      <w:r>
-        <w:rPr>
-          <w:lang w:val="es-ES"/>
-        </w:rPr>
-        <w:t xml:space="preserve">te ahorca el </w:t>
-      </w:r>
-      <w:r>
-        <w:rPr>
-          <w:lang w:val="es-ES"/>
-        </w:rPr>
-        <w:t xml:space="preserve">prepucio </w:t>
-      </w:r>
-      <w:r>
-        <w:rPr>
-          <w:lang w:val="es-ES"/>
-        </w:rPr>
-        <w:t xml:space="preserve">con un hilo, ¡tres! escupe Nolasco y la bala transcurre lenta en el eco de su grito, Atlantista Villaurrutia se levanta como sostenido por </w:t>
-      </w:r>
-      <w:r>
-        <w:rPr>
-          <w:lang w:val="es-ES"/>
-        </w:rPr>
-        <w:t xml:space="preserve">los ángeles negros </w:t>
-      </w:r>
-      <w:r>
-        <w:rPr>
-          <w:lang w:val="es-ES"/>
-        </w:rPr>
-        <w:t>y de un testarazo te arranca esa parte del prepucio que libera a los multibillonarios</w:t>
-      </w:r>
-      <w:r>
-        <w:rPr>
-          <w:lang w:val="es-ES"/>
-        </w:rPr>
-        <w:t xml:space="preserve"> machos</w:t>
-      </w:r>
-      <w:r>
-        <w:rPr>
-          <w:lang w:val="es-ES"/>
-        </w:rPr>
-        <w:t xml:space="preserve"> de la esclavitud del tiempo. Un estruendo de maderas rotas rompe el ritmo del telar en que tejían tu carne, una grieta se abre en la sincronía de tus engranes: los relojes de tu gestación se derrumban. Vencido, el Moco López se desgaja como un vínculo.</w:t>
-      </w:r>
-    </w:p>
-    <w:p>
-      <w:pPr>
-        <w:pStyle w:val="Textopreformateado"/>
-        <w:rPr>
-          <w:lang w:val="es-ES"/>
-        </w:rPr>
-      </w:pPr>
-      <w:r>
-        <w:rPr>
-          <w:lang w:val="es-ES"/>
-        </w:rPr>
-      </w:r>
-    </w:p>
-    <w:p>
-      <w:pPr>
-        <w:pStyle w:val="Textopreformateado"/>
-        <w:rPr>
-          <w:lang w:val="es-ES"/>
-        </w:rPr>
-      </w:pPr>
-      <w:r>
-        <w:rPr>
-          <w:lang w:val="es-ES"/>
-        </w:rPr>
-      </w:r>
-    </w:p>
-    <w:p>
-      <w:pPr>
-        <w:pStyle w:val="Textopreformateado"/>
-        <w:rPr>
-          <w:lang w:val="es-ES"/>
-        </w:rPr>
-      </w:pPr>
-      <w:r>
-        <w:rPr>
-          <w:lang w:val="es-ES"/>
-        </w:rPr>
-      </w:r>
-    </w:p>
-    <w:p>
-      <w:pPr>
-        <w:pStyle w:val="Textopreformateado"/>
-        <w:rPr/>
-      </w:pPr>
-      <w:r>
-        <w:rPr>
-          <w:lang w:val="es-ES"/>
-        </w:rPr>
-        <w:t xml:space="preserve">Gritaba tanto </w:t>
-      </w:r>
-      <w:r>
-        <w:rPr>
-          <w:lang w:val="es-ES"/>
-        </w:rPr>
-        <w:t xml:space="preserve">el teniente </w:t>
-      </w:r>
-      <w:r>
-        <w:rPr>
-          <w:lang w:val="es-ES"/>
-        </w:rPr>
-        <w:t>Donaciano Flores que no escuchó que había sido iniciado en una saga eterna, perdiendo para siempre la facultad de morir.</w:t>
-      </w:r>
-    </w:p>
-    <w:p>
-      <w:pPr>
-        <w:pStyle w:val="Textopreformateado"/>
-        <w:rPr>
-          <w:lang w:val="es-ES"/>
-        </w:rPr>
-      </w:pPr>
-      <w:r>
-        <w:rPr>
-          <w:lang w:val="es-ES"/>
-        </w:rPr>
-      </w:r>
-    </w:p>
-    <w:p>
-      <w:pPr>
-        <w:pStyle w:val="Textopreformateado"/>
-        <w:rPr>
-          <w:lang w:val="es-ES"/>
-        </w:rPr>
-      </w:pPr>
-      <w:r>
-        <w:rPr>
-          <w:lang w:val="es-ES"/>
-        </w:rPr>
-      </w:r>
-    </w:p>
-    <w:p>
-      <w:pPr>
-        <w:pStyle w:val="Textopreformateado"/>
-        <w:rPr>
-          <w:lang w:val="es-ES"/>
-        </w:rPr>
-      </w:pPr>
-      <w:r>
-        <w:rPr>
-          <w:lang w:val="es-ES"/>
-        </w:rPr>
-      </w:r>
-    </w:p>
-    <w:p>
-      <w:pPr>
-        <w:pStyle w:val="Textopreformateado"/>
-        <w:rPr/>
-      </w:pPr>
-      <w:r>
-        <w:rPr>
-          <w:lang w:val="es-ES"/>
-        </w:rPr>
-        <w:t xml:space="preserve">Fallida, la bala muerde la única oreja del multibillo, quien lo agradece porque así deja de escuchar la cuenta asesina. Cuatro, cinco, seis canta el sicario, la cuarta mata a un guarura, la quinta le cae al cura y la sexta sale perdida hacia la cancha y abate al negro Epaminondas. Lo poco que hasta hoy fuiste, lo poco que eras, </w:t>
-      </w:r>
-      <w:r>
-        <w:rPr>
-          <w:lang w:val="es-ES"/>
-        </w:rPr>
-        <w:t xml:space="preserve">abandona </w:t>
-      </w:r>
-      <w:r>
-        <w:rPr>
-          <w:lang w:val="es-ES"/>
-        </w:rPr>
-        <w:t xml:space="preserve">la vagina de tu madre como un escupitajo lento. </w:t>
-      </w:r>
-      <w:r>
-        <w:rPr>
-          <w:lang w:val="es-ES"/>
-        </w:rPr>
-        <w:t>Yo me cierro dentro de mis uñas, no quiero verte, no quiero verme en tu reflejo.</w:t>
-      </w:r>
-      <w:r>
-        <w:rPr>
-          <w:lang w:val="es-ES"/>
-        </w:rPr>
-        <w:t xml:space="preserve"> Entonces amaso una bolita de formol entre mis dedos y </w:t>
-      </w:r>
-      <w:r>
-        <w:rPr>
-          <w:lang w:val="es-ES"/>
-        </w:rPr>
-        <w:t xml:space="preserve">empiezo a rezar </w:t>
-      </w:r>
-      <w:r>
-        <w:rPr>
-          <w:lang w:val="es-ES"/>
-        </w:rPr>
-        <w:t>un rosario sordomudo.</w:t>
+        <w:t>el revólver Máuser por un Smith &amp; Wesson. Donaciano Flores, apenas un teniente en ese entonces, se arrastraba tripa abajo como un caracol bajo el fardo de gallinas. Soy la mano molusco en el acuario de formol, la mano espejista, la mentirosa, la verborréica, la gorda de adjetivos, lo sé. Pero esta vez me tienen que creer, esta vez estoy segura, esta vez no invento ni sueño ni escribo, hoy digo la verdad. Ahí en Celaya, a medio monte, cerca de donde Donaciano se moría, se encontró un ritual espírita. No me lo van a creer, pero había negros tocando tambores, sacudiendo sus cuerpos epilépticos en torno al fuego. Sus carnes pintarrajeadas formaban un círculo con una mujer al centro. Era ella: la primera mujer, la negra mayor, la del hueso de mamut colgado al cuello. Soy tu diosa, le dijo a Donaciano con la voz más grave y femenina y vital de toda la vía láctea y galaxias difusas circunvecinas: soy la diosa de todos por aquí: los que me quieren me dicen Diosota, pero para ti soy Bigbanga: te vas a acordar mucho de mi a partir de ahora, y ya quita pendejo: sí, Dios es mujer, negra, gorda y tetona. Aunque el día de hoy no sólo soy Dios, es decir tu Diosota, tu Bigbanga, hoy soy también tu muerte, cabróncito, y figúrate que estás en tus diez segundos de suerte porque estoy borracha y de buenas. Tú te arrastraste hacia ella. Su cuerpo era un tejido de cadencias. En su aliento las cenizas que dejó la combustión del tiempo. Sus ojos dos relojes. Su clítoris un péndulo. Olvidaste la tapia. Olvidaste la cuenta. Olvidaste el dolor abierto en el tendón de Aquiles. Ella te miró y en una lengua anterior (que inmediatamente comprendiste) te dijo: acércate, te estoiy esperando. Con el delirio de una catedral en la República Democrática del Congo retumbaron los tambores cuando te encajaron dos anzuelos de hierro caliente en el esternón. Tus brazos cayeron hacia los lados, como desmayándose sobre el costal de gallinas, Nabor Nolasco puso el dedo en el gatillo y el tres en la punta de la lengua, Atlantista Gorostiza hace pared con Atlantista Pellicer por el lado izquierdo, el doctor ordena emprender una maniobra envolvente por los flancos para desgarrar la retaguardia enemiga y cortar de tajo tu embrionaria huida, Bigbanga te baja los pantalones y te agarra la verga con sus dedos fríos, esa verga recluida en el santuario de tu castidad a la espera de Malenita, Atlantista Pellicer centra flotado, Bigbanga te ahorca el prepucio con un hilo, ¡tres! escupe Nolasco y la bala transcurre lenta en el eco de su grito, Atlantista Villaurrutia se levanta como sostenido por los ángeles negros y de un testarazo te arranca esa parte del prepucio que libera a los multibillonarios machos de la esclavitud del tiempo. Un estruendo de maderas rotas rompe el ritmo del telar en que tejían tu carne, una grieta se abre en la sincronía de tus engranes: los relojes de tu gestación se derrumban. Vencido, el Moco López se desgaja como un vínculo.</w:t>
+      </w:r>
+    </w:p>
+    <w:p>
+      <w:pPr>
+        <w:pStyle w:val="Textopreformateado"/>
+        <w:rPr>
+          <w:lang w:val="es-ES"/>
+        </w:rPr>
+      </w:pPr>
+      <w:r>
+        <w:rPr>
+          <w:lang w:val="es-ES"/>
+        </w:rPr>
+      </w:r>
+    </w:p>
+    <w:p>
+      <w:pPr>
+        <w:pStyle w:val="Textopreformateado"/>
+        <w:rPr>
+          <w:lang w:val="es-ES"/>
+        </w:rPr>
+      </w:pPr>
+      <w:r>
+        <w:rPr>
+          <w:lang w:val="es-ES"/>
+        </w:rPr>
+      </w:r>
+    </w:p>
+    <w:p>
+      <w:pPr>
+        <w:pStyle w:val="Textopreformateado"/>
+        <w:rPr>
+          <w:lang w:val="es-ES"/>
+        </w:rPr>
+      </w:pPr>
+      <w:r>
+        <w:rPr>
+          <w:lang w:val="es-ES"/>
+        </w:rPr>
+      </w:r>
+    </w:p>
+    <w:p>
+      <w:pPr>
+        <w:pStyle w:val="Textopreformateado"/>
+        <w:rPr/>
+      </w:pPr>
+      <w:r>
+        <w:rPr>
+          <w:lang w:val="es-ES"/>
+        </w:rPr>
+        <w:t>Gritaba tanto el teniente Donaciano Flores que no escuchó que había sido iniciado en una saga eterna, perdiendo para siempre la facultad de morir.</w:t>
+      </w:r>
+    </w:p>
+    <w:p>
+      <w:pPr>
+        <w:pStyle w:val="Textopreformateado"/>
+        <w:rPr>
+          <w:lang w:val="es-ES"/>
+        </w:rPr>
+      </w:pPr>
+      <w:r>
+        <w:rPr>
+          <w:lang w:val="es-ES"/>
+        </w:rPr>
+      </w:r>
+    </w:p>
+    <w:p>
+      <w:pPr>
+        <w:pStyle w:val="Textopreformateado"/>
+        <w:rPr>
+          <w:lang w:val="es-ES"/>
+        </w:rPr>
+      </w:pPr>
+      <w:r>
+        <w:rPr>
+          <w:lang w:val="es-ES"/>
+        </w:rPr>
+      </w:r>
+    </w:p>
+    <w:p>
+      <w:pPr>
+        <w:pStyle w:val="Textopreformateado"/>
+        <w:rPr>
+          <w:lang w:val="es-ES"/>
+        </w:rPr>
+      </w:pPr>
+      <w:r>
+        <w:rPr>
+          <w:lang w:val="es-ES"/>
+        </w:rPr>
+      </w:r>
+    </w:p>
+    <w:p>
+      <w:pPr>
+        <w:pStyle w:val="Textopreformateado"/>
+        <w:rPr/>
+      </w:pPr>
+      <w:r>
+        <w:rPr>
+          <w:lang w:val="es-ES"/>
+        </w:rPr>
+        <w:t>Fallida, la bala muerde la única oreja del multibillo, quien lo agradece porque así deja de escuchar la cuenta asesina. Cuatro, cinco, seis canta el sicario, la cuarta mata a un guarura, la quinta le cae al cura y la sexta sale perdida hacia la cancha y abate al negro Epaminondas. Lo poco que hasta hoy fuiste, lo poco que eras, abandona la vagina de tu madre como un escupitajo lento. Yo me cierro dentro de mis uñas, no quiero verte, no quiero verme en tu reflejo. Entonces amaso una bolita de formol entre mis dedos y empiezo a rezar un rosario sordomudo.</w:t>
       </w:r>
     </w:p>
     <w:p>
@@ -6576,200 +5939,92 @@
         <w:rPr>
           <w:lang w:val="es-ES"/>
         </w:rPr>
-        <w:t>&lt;capítulo título=”Capítulo Segundo”&gt;</w:t>
-      </w:r>
-    </w:p>
-    <w:p>
-      <w:pPr>
-        <w:pStyle w:val="Textopreformateado"/>
-        <w:rPr>
-          <w:lang w:val="es-ES"/>
-        </w:rPr>
-      </w:pPr>
-      <w:r>
-        <w:rPr>
-          <w:lang w:val="es-ES"/>
-        </w:rPr>
-      </w:r>
-    </w:p>
-    <w:p>
-      <w:pPr>
-        <w:pStyle w:val="Textopreformateado"/>
-        <w:rPr/>
-      </w:pPr>
-      <w:r>
-        <w:rPr>
-          <w:lang w:val="es-ES"/>
-        </w:rPr>
-        <w:t xml:space="preserve">Cuando tenía 23 años leí un libro sobre la revolución mexicana. El libro se llamaba Historias Verdaderas y en él se narraba la epopeya de unos generales mexicanos que se </w:t>
-      </w:r>
-      <w:r>
-        <w:rPr>
-          <w:lang w:val="es-ES"/>
-        </w:rPr>
-        <w:t xml:space="preserve">traicionaban sucesivamente hasta aniquilarse </w:t>
-      </w:r>
-      <w:r>
-        <w:rPr>
-          <w:lang w:val="es-ES"/>
-        </w:rPr>
-        <w:t>entre ellos. Inspirado por las aventuras de estos generales, escribí el Capitulo Número Uno de una novela acerca de un general revolucionario que pierde para siempre la facultad de morir. Le mostré mi obra a los escritores y les pregunté si les sorprendía. ¿A quién va a sorprender un cuento de vampiros revolucionarios? me dijeron. La revolución es un tema agotado. Busca cosas más nuevas.</w:t>
-      </w:r>
-    </w:p>
-    <w:p>
-      <w:pPr>
-        <w:pStyle w:val="Textopreformateado"/>
-        <w:rPr/>
-      </w:pPr>
-      <w:r>
-        <w:rPr>
-          <w:lang w:val="es-ES"/>
-        </w:rPr>
-        <w:t xml:space="preserve">Entonces escribí mi Capitulo Número Uno Bis. Para evitar </w:t>
-      </w:r>
-      <w:r>
-        <w:rPr>
-          <w:lang w:val="es-ES"/>
-        </w:rPr>
-        <w:t>toda confusión con vampiros</w:t>
-      </w:r>
-      <w:r>
-        <w:rPr>
-          <w:lang w:val="es-ES"/>
-        </w:rPr>
-        <w:t xml:space="preserve">, se me ocurrió un ritual </w:t>
-      </w:r>
-      <w:r>
-        <w:rPr>
-          <w:lang w:val="es-ES"/>
-        </w:rPr>
-        <w:t xml:space="preserve">africano </w:t>
-      </w:r>
-      <w:r>
-        <w:rPr>
-          <w:lang w:val="es-ES"/>
-        </w:rPr>
-        <w:t xml:space="preserve">en la batalla de Celaya. Para que pareciera </w:t>
-      </w:r>
-      <w:r>
-        <w:rPr>
-          <w:lang w:val="es-ES"/>
-        </w:rPr>
-        <w:t xml:space="preserve">postneoestructuralista, </w:t>
-      </w:r>
-      <w:r>
-        <w:rPr>
-          <w:lang w:val="es-ES"/>
-        </w:rPr>
-        <w:t xml:space="preserve">metí gallinas, homosexuales y balazos. Cuando les mostré mi Capítulo Número Uno Bis, los escritores me aconsejaron desistir en mi afán por las novelas de vampiros y mejor dedicarme a las cosas de la tecnología. Fue así como, a la edad de 23 años, abandoné una prometedora carrera literaria y me </w:t>
-      </w:r>
-      <w:r>
-        <w:rPr>
-          <w:lang w:val="es-ES"/>
-        </w:rPr>
-        <w:t xml:space="preserve">convertí en un flamante </w:t>
-      </w:r>
-      <w:r>
-        <w:rPr>
-          <w:lang w:val="es-ES"/>
-        </w:rPr>
-        <w:t>ingeniero en sistemas computacionales.</w:t>
-      </w:r>
-    </w:p>
-    <w:p>
-      <w:pPr>
-        <w:pStyle w:val="Textopreformateado"/>
-        <w:rPr/>
-      </w:pPr>
-      <w:r>
-        <w:rPr>
-          <w:lang w:val="es-ES"/>
-        </w:rPr>
-        <w:t xml:space="preserve">El pilotear computadoras me ha sido útil. Conozco las diferencias entre los bits y los bytes, </w:t>
-      </w:r>
-      <w:r>
-        <w:rPr>
-          <w:lang w:val="es-ES"/>
-        </w:rPr>
-        <w:t xml:space="preserve">y en las fiestas logro incluso mantener el interés de ciertos comensales vulgarizando rudimentos de inteligencia artificial. </w:t>
-      </w:r>
-      <w:r>
-        <w:rPr>
-          <w:lang w:val="es-ES"/>
-        </w:rPr>
-        <w:t xml:space="preserve">Si por casualidad me encuentro con algún escritor razonablemente interesado en la literatura, le doy a leer mi Capítulo Número Uno Bis, el cual conservé a manera de experimento. El escritor me felicita por mi talento para las historias de vampiros, </w:t>
-      </w:r>
-      <w:r>
-        <w:rPr>
-          <w:lang w:val="es-ES"/>
-        </w:rPr>
-        <w:t>olvida el borrador entre la la cerveza y las papas fritas, frunce el ceño y procede a preguntarme si algún día las inteligencias artificiales serán tendrán la capacidad de escribir historias tan buenas como las que actualmente escriben los escritores</w:t>
-      </w:r>
-      <w:r>
-        <w:rPr>
-          <w:lang w:val="es-ES"/>
-        </w:rPr>
-        <w:t>.</w:t>
-      </w:r>
-    </w:p>
-    <w:p>
-      <w:pPr>
-        <w:pStyle w:val="Textopreformateado"/>
-        <w:rPr/>
-      </w:pPr>
-      <w:r>
-        <w:rPr>
-          <w:lang w:val="es-ES"/>
-        </w:rPr>
-        <w:t xml:space="preserve">Como era de esperarse, yo también </w:t>
-      </w:r>
-      <w:r>
-        <w:rPr>
-          <w:lang w:val="es-ES"/>
-        </w:rPr>
-        <w:t xml:space="preserve">acabé por olvidarme del </w:t>
-      </w:r>
-      <w:r>
-        <w:rPr>
-          <w:lang w:val="es-ES"/>
-        </w:rPr>
-        <w:t xml:space="preserve">Capítulo Número Uno Bis. Hasta una madrugada, hace </w:t>
-      </w:r>
-      <w:r>
-        <w:rPr>
-          <w:lang w:val="es-ES"/>
-        </w:rPr>
-        <w:t>algún tiempo</w:t>
-      </w:r>
-      <w:r>
-        <w:rPr>
-          <w:lang w:val="es-ES"/>
-        </w:rPr>
-        <w:t>. Yo dormía. Un mensaje me levantó de la cama: ERROR EN EL PROCESO NOCTURNO. URGE TU PRESENCIA. Me puse un abrigo, unos tenis y me fui sin quitarme la piyama. Llegué al Sahara Bank. Los vigilantes dormían. El operador me puso al tanto del problema y también se fue a dormir, ahí me despiertas cuando lo arregles. Solo en un desierto de ronquidos, me quité el abrigo, encendí la computadora y puse manos a la obra. Eran las dos con cinco de la madrugada.</w:t>
-      </w:r>
-    </w:p>
-    <w:p>
-      <w:pPr>
-        <w:pStyle w:val="Textopreformateado"/>
-        <w:rPr/>
-      </w:pPr>
-      <w:r>
-        <w:rPr>
-          <w:lang w:val="es-ES"/>
-        </w:rPr>
-        <w:t xml:space="preserve">Pasaron varias horas. Embebido a la caza del </w:t>
-      </w:r>
-      <w:r>
-        <w:rPr>
-          <w:lang w:val="es-ES"/>
-        </w:rPr>
-        <w:t>error en el código fuente</w:t>
-      </w:r>
-      <w:r>
-        <w:rPr>
-          <w:lang w:val="es-ES"/>
-        </w:rPr>
-        <w:t>, escuché una voz que me decía:</w:t>
+        <w:t>&lt;capítulo título=”Capítulo Segundo”</w:t>
+      </w:r>
+      <w:r>
+        <w:rPr>
+          <w:lang w:val="es-ES"/>
+        </w:rPr>
+        <w:t xml:space="preserve"> subtítulo="Organogénesis"</w:t>
+      </w:r>
+      <w:r>
+        <w:rPr>
+          <w:lang w:val="es-ES"/>
+        </w:rPr>
+        <w:t>&gt;</w:t>
+      </w:r>
+    </w:p>
+    <w:p>
+      <w:pPr>
+        <w:pStyle w:val="Textopreformateado"/>
+        <w:rPr>
+          <w:lang w:val="es-ES"/>
+        </w:rPr>
+      </w:pPr>
+      <w:r>
+        <w:rPr>
+          <w:lang w:val="es-ES"/>
+        </w:rPr>
+      </w:r>
+    </w:p>
+    <w:p>
+      <w:pPr>
+        <w:pStyle w:val="Textopreformateado"/>
+        <w:rPr/>
+      </w:pPr>
+      <w:r>
+        <w:rPr>
+          <w:lang w:val="es-ES"/>
+        </w:rPr>
+        <w:t>Cuando tenía 23 años leí un libro sobre la revolución mexicana. El libro se llamaba Historias Verdaderas y en él se narraba la epopeya de unos generales mexicanos que se traicionaban sucesivamente hasta aniquilarse entre ellos. Inspirado por las aventuras de estos generales, escribí el Capitulo Número Uno de una novela acerca de un general revolucionario que pierde para siempre la facultad de morir. Le mostré mi obra a un escritor y les pregunté si les sorprendía. ¿A quién va a sorprender un cuento de vampiros revolucionarios? me dijo. La revolución es un tema agotado. Busca cosas más nuevas.</w:t>
+      </w:r>
+    </w:p>
+    <w:p>
+      <w:pPr>
+        <w:pStyle w:val="Textopreformateado"/>
+        <w:rPr/>
+      </w:pPr>
+      <w:r>
+        <w:rPr>
+          <w:lang w:val="es-ES"/>
+        </w:rPr>
+        <w:t>Entonces escribí mi Capitulo Número Uno Bis. Para evitar toda confusión con vampiros, se me ocurrió un ritual africano en la batalla de Celaya. Para que pareciera post_neo_estructuralista, metí gallinas, homosexuales y balazos. Cuando les mostré mi Capítulo Número Uno Bis, los escritores me aconsejaron desistir en mi afán por las novelas de vampiros y mejor dedicarme a las cosas de la tecnología. Fue así como, a la edad de 23 años, abandoné una prometedora carrera literaria y me convertí en un flamante ingeniero en sistemas computacionales.</w:t>
+      </w:r>
+    </w:p>
+    <w:p>
+      <w:pPr>
+        <w:pStyle w:val="Textopreformateado"/>
+        <w:rPr/>
+      </w:pPr>
+      <w:r>
+        <w:rPr>
+          <w:lang w:val="es-ES"/>
+        </w:rPr>
+        <w:t>El pilotear computadoras me ha sido útil. Conozco las diferencias entre los bits y los bytes, y en las fiestas logro incluso mantener el interés de ciertos comensales vulgarizando rudimentos de inteligencia artificial. Si por casualidad me encuentro con algún escritor razonablemente interesado en la literatura, le doy a leer mi Capítulo Número Uno Bis, el cual conservé a manera de experimento. El escritor me felicita por mi talento para las historias de vampiros, olvida el borrador entre la la cerveza y las papas fritas, frunce el ceño y procede a preguntarme si algún día las inteligencias artificiales serán tendrán la capacidad de escribir historias tan buenas como las que actualmente escriben los escritores.</w:t>
+      </w:r>
+    </w:p>
+    <w:p>
+      <w:pPr>
+        <w:pStyle w:val="Textopreformateado"/>
+        <w:rPr/>
+      </w:pPr>
+      <w:r>
+        <w:rPr>
+          <w:lang w:val="es-ES"/>
+        </w:rPr>
+        <w:t>Como era de esperarse, yo también acabé por olvidarme del Capítulo Número Uno Bis. Hasta una madrugada, hace algún tiempo. Yo dormía. Un mensaje me levantó de la cama: ERROR EN EL PROCESO NOCTURNO. URGE TU PRESENCIA. Me puse un abrigo, unos tenis y me fui sin quitarme la piyama. Llegué al Sahara Bank. Los vigilantes dormían. El operador me puso al tanto del problema y también se fue a dormir, ahí me despiertas cuando lo arregles. Solo en un desierto de ronquidos, me quité el abrigo, encendí la computadora y puse manos a la obra. Eran las dos con cinco de la madrugada.</w:t>
+      </w:r>
+    </w:p>
+    <w:p>
+      <w:pPr>
+        <w:pStyle w:val="Textopreformateado"/>
+        <w:rPr/>
+      </w:pPr>
+      <w:r>
+        <w:rPr>
+          <w:lang w:val="es-ES"/>
+        </w:rPr>
+        <w:t>Pasaron varias horas. Embebido a la caza del error en el código fuente, escuché una voz que me decía:</w:t>
       </w:r>
     </w:p>
     <w:p>
@@ -6887,37 +6142,7 @@
         <w:rPr>
           <w:lang w:val="es-ES"/>
         </w:rPr>
-        <w:t xml:space="preserve">rezaba una leyenda sobre la ventana. Cerré los ojos y respiré hondo. Un </w:t>
-      </w:r>
-      <w:r>
-        <w:rPr>
-          <w:lang w:val="es-ES"/>
-        </w:rPr>
-        <w:t xml:space="preserve">chingado </w:t>
-      </w:r>
-      <w:r>
-        <w:rPr>
-          <w:lang w:val="es-ES"/>
-        </w:rPr>
-        <w:t xml:space="preserve">virus. Me cambié de máquina pero los resultados fueron los mismos. Probé en todas las computadoras del área de sistemas, tiré el servidor, volví a levantar la red. Nada. Francisco I. Madero pidiéndome un cordero. </w:t>
-      </w:r>
-      <w:r>
-        <w:rPr>
-          <w:lang w:val="es-ES"/>
-        </w:rPr>
-        <w:t xml:space="preserve">No logré reparar el error durante esa madrugada. Muchas cosas han pasado desde entonces. La primera de ellas al día siguiente, </w:t>
-      </w:r>
-      <w:r>
-        <w:rPr>
-          <w:lang w:val="es-ES"/>
-        </w:rPr>
-        <w:t xml:space="preserve">a las puertas de las sucursales del Sahara Bank porque se suspendió el pago de intereses por falta de sistema y los clientes tuvieron que esperar hasta después del mediodía para realizar sus trámites. La segunda fue que no sólo me despidieron por sospecha de sabotaje, sino que también me boletinaron para no volver a trabajar más nunca en el sistema bancario nacional. </w:t>
-      </w:r>
-      <w:r>
-        <w:rPr>
-          <w:lang w:val="es-ES"/>
-        </w:rPr>
-        <w:t>Y la última está sucediendo ahora, es esta novela. Si Madero o su espíritu o su virus no se hubiera cruzado en mi vida Donaciano no hubiera llegado nunca a nonagenario y multibillonario  magnate, y el embrión dorado se hubiera quedado para siempre enterrado en un frasco de formol. Pero no todos están contentos con la irrupción de Madero en la red del Sahara Bank. Por ejemplo, Perfecto Urbina, que hubiera podido permanecer al fondo del cajón, orgulloso de sus cuarenta y siete estampas de la virgencita, en vez de irse a morir en Ciudad Camargo con la erección de fuera, bajo un fuego de fusilería que también iba a matar a noventa soldaderas. O yo mismo, quien por haber cambiado de rumbo demasiado tarde escribí esta novela con el talento literario del que programa una nómina. Si Madero hubiera llegado unos años antes a mi vida yo sería un hombre de letras, no me harían falta tantas lecturas. Contaría yo historias en vez de enumerarlas. Escribiría capítulos en vez de catálogos. Luego entonces, dejo el Capítulo Número Uno Bis como una osadía de juventud y me concentro en lo que de verdad se hacer: catálogos.</w:t>
+        <w:t>rezaba una leyenda sobre la ventana. Cerré los ojos y respiré hondo. Un chingado virus. Me cambié de máquina pero los resultados fueron los mismos. Probé en todas las computadoras del área de sistemas, tiré el servidor, volví a levantar la red. Nada. Francisco I. Madero pidiéndome un cordero. No logré reparar el error durante esa madrugada. Muchas cosas han pasado desde entonces. La primera de ellas al día siguiente, a las puertas de las sucursales del Sahara Bank porque se suspendió el pago de intereses por falta de sistema y los clientes tuvieron que esperar hasta después del mediodía para realizar sus trámites. La segunda fue que no sólo me despidieron por sospecha de sabotaje, sino que también me boletinaron para no volver a trabajar más nunca en el sistema bancario nacional. Y la última está sucediendo ahora, es esta novela. Si Madero o su espíritu o su virus no se hubiera cruzado en mi vida Donaciano no hubiera llegado nunca a nonagenario y multibillonario  magnate, y el embrión dorado se hubiera quedado para siempre enterrado en un frasco de formol. Pero no todos están contentos con la irrupción de Madero en la red del Sahara Bank. Por ejemplo, Perfecto Urbina, que hubiera podido permanecer al fondo del cajón, orgulloso de sus cuarenta y siete estampas de la virgencita, en vez de irse a morir en Ciudad Camargo con la erección de fuera, bajo un fuego de fusilería que también iba a matar a noventa soldaderas. O yo mismo, quien por haber cambiado de rumbo demasiado tarde escribí esta novela con el talento literario del que programa una nómina. Si Madero hubiera llegado unos años antes a mi vida yo sería un hombre de letras, no me harían falta tantas lecturas. Contaría yo historias en vez de enumerarlas. Escribiría capítulos en vez de catálogos. Luego entonces, dejo el Capítulo Número Uno Bis como una osadía de juventud y me concentro en lo que de verdad se hacer: catálogos.</w:t>
       </w:r>
     </w:p>
     <w:p>
@@ -7352,23 +6577,31 @@
     <w:p>
       <w:pPr>
         <w:pStyle w:val="Textopreformateado"/>
-        <w:rPr>
-          <w:lang w:val="es-ES"/>
-        </w:rPr>
-      </w:pPr>
-      <w:r>
-        <w:rPr>
-          <w:lang w:val="es-ES"/>
-        </w:rPr>
-        <w:t>El niño se da la vuelta y sus orejas, todavía dos, salen del establo. El patrón le mete las manos a Federica y siente de nuevo eso que lo inunda de rosas y le calienta el pecho, baja por la curva de su vientre y le despierta articulaciones</w:t>
-      </w:r>
-    </w:p>
-    <w:p>
-      <w:pPr>
-        <w:pStyle w:val="Textopreformateado"/>
-        <w:rPr>
-          <w:lang w:val="es-ES"/>
-        </w:rPr>
+        <w:rPr/>
+      </w:pPr>
+      <w:r>
+        <w:rPr>
+          <w:lang w:val="es-ES"/>
+        </w:rPr>
+        <w:t xml:space="preserve">El niño se da la vuelta y sus orejas, todavía dos, salen del establo. El patrón le mete las manos a Federica y siente de nuevo eso que lo inunda de </w:t>
+      </w:r>
+      <w:r>
+        <w:rPr>
+          <w:lang w:val="es-ES"/>
+        </w:rPr>
+        <w:t>lascivia</w:t>
+      </w:r>
+      <w:r>
+        <w:rPr>
+          <w:lang w:val="es-ES"/>
+        </w:rPr>
+        <w:t xml:space="preserve"> y le calienta el pecho, baja por la curva de su vientre y le despierta articulaciones</w:t>
+      </w:r>
+    </w:p>
+    <w:p>
+      <w:pPr>
+        <w:pStyle w:val="Textopreformateado"/>
+        <w:rPr/>
       </w:pPr>
       <w:r>
         <w:rPr>
@@ -7376,60 +6609,126 @@
         </w:rPr>
         <w:t>íntimas. Federica no suelta gota, el patrón la sigue ordeñando cada vez más rápido, más rápido, más rápido hasta que ya no aguanta y sale corriendo del establo. Va buscando a Doña Mercedes, ¡mujer, mujer! grita por la hacienda pero</w:t>
       </w:r>
-    </w:p>
-    <w:p>
-      <w:pPr>
-        <w:pStyle w:val="Textopreformateado"/>
-        <w:rPr>
-          <w:lang w:val="es-ES"/>
-        </w:rPr>
-      </w:pPr>
-      <w:r>
-        <w:rPr>
-          <w:lang w:val="es-ES"/>
-        </w:rPr>
-        <w:t>Doña Mercedes no aparece porque se ha ido a misa. El patrón sigue buscando y en algún momento pasa frente a la cocina en donde Donaciano y su madre pelan cebollas y le dice Donaciano, hijo, ve a seguir ordeñando a Federica para poder echarme encima de tu madre y acariciarle las ubres y perderme en su delantal sin darle tiempo siquiera de soltar la cebolla.</w:t>
-      </w:r>
-    </w:p>
-    <w:p>
-      <w:pPr>
-        <w:pStyle w:val="Textopreformateado"/>
-        <w:rPr>
-          <w:lang w:val="es-ES"/>
-        </w:rPr>
-      </w:pPr>
-      <w:r>
-        <w:rPr>
-          <w:lang w:val="es-ES"/>
-        </w:rPr>
-      </w:r>
-    </w:p>
-    <w:p>
-      <w:pPr>
-        <w:pStyle w:val="Textopreformateado"/>
-        <w:rPr>
-          <w:lang w:val="es-ES"/>
-        </w:rPr>
-      </w:pPr>
-      <w:r>
-        <w:rPr>
-          <w:lang w:val="es-ES"/>
-        </w:rPr>
-        <w:t>(Así, entre cebollas, concibieron a Juanita.)</w:t>
-      </w:r>
-    </w:p>
-    <w:p>
-      <w:pPr>
-        <w:pStyle w:val="Textopreformateado"/>
-        <w:rPr>
-          <w:lang w:val="es-ES"/>
-        </w:rPr>
-      </w:pPr>
-      <w:r>
-        <w:rPr>
-          <w:lang w:val="es-ES"/>
-        </w:rPr>
-        <w:t>No hay mucho qué decir sobre el tiempo de las gestaciones. Dos vientres crecen al unísono. Una cocinera se enamora. Una esposa sospecha. Un doctor disimula. Una vaca da leche. Un niño la ordeña. Y llega el tiempo de los partos.</w:t>
+      <w:r>
+        <w:rPr>
+          <w:lang w:val="es-ES"/>
+        </w:rPr>
+        <w:t xml:space="preserve"> </w:t>
+      </w:r>
+      <w:r>
+        <w:rPr>
+          <w:lang w:val="es-ES"/>
+        </w:rPr>
+        <w:t xml:space="preserve">Doña Mercedes no aparece porque se ha ido a misa. El patrón sigue buscando y en algún momento pasa frente a la cocina en donde Donaciano y su madre pelan cebollas y le dice Donaciano, hijo, ve a seguir ordeñando a Federica para poder </w:t>
+      </w:r>
+      <w:r>
+        <w:rPr>
+          <w:lang w:val="es-ES"/>
+        </w:rPr>
+        <w:t>forzarme</w:t>
+      </w:r>
+      <w:r>
+        <w:rPr>
+          <w:lang w:val="es-ES"/>
+        </w:rPr>
+        <w:t xml:space="preserve"> encima de tu madre y </w:t>
+      </w:r>
+      <w:r>
+        <w:rPr>
+          <w:lang w:val="es-ES"/>
+        </w:rPr>
+        <w:t>mal</w:t>
+      </w:r>
+      <w:r>
+        <w:rPr>
+          <w:lang w:val="es-ES"/>
+        </w:rPr>
+        <w:t xml:space="preserve">acariciarle las ubres </w:t>
+      </w:r>
+      <w:r>
+        <w:rPr>
+          <w:lang w:val="es-ES"/>
+        </w:rPr>
+        <w:t xml:space="preserve">como si fueran tetas </w:t>
+      </w:r>
+      <w:r>
+        <w:rPr>
+          <w:lang w:val="es-ES"/>
+        </w:rPr>
+        <w:t xml:space="preserve">y </w:t>
+      </w:r>
+      <w:r>
+        <w:rPr>
+          <w:lang w:val="es-ES"/>
+        </w:rPr>
+        <w:t xml:space="preserve">abrirme paso a sangre y semen </w:t>
+      </w:r>
+      <w:r>
+        <w:rPr>
+          <w:lang w:val="es-ES"/>
+        </w:rPr>
+        <w:t>en su delantal sin darle tiempo siquiera de soltar la cebolla.</w:t>
+      </w:r>
+    </w:p>
+    <w:p>
+      <w:pPr>
+        <w:pStyle w:val="Textopreformateado"/>
+        <w:rPr>
+          <w:lang w:val="es-ES"/>
+        </w:rPr>
+      </w:pPr>
+      <w:r>
+        <w:rPr>
+          <w:lang w:val="es-ES"/>
+        </w:rPr>
+      </w:r>
+    </w:p>
+    <w:p>
+      <w:pPr>
+        <w:pStyle w:val="Textopreformateado"/>
+        <w:rPr/>
+      </w:pPr>
+      <w:r>
+        <w:rPr>
+          <w:lang w:val="es-ES"/>
+        </w:rPr>
+        <w:t xml:space="preserve">(Así, </w:t>
+      </w:r>
+      <w:r>
+        <w:rPr>
+          <w:lang w:val="es-ES"/>
+        </w:rPr>
+        <w:t>en una pesadilla de cebollas</w:t>
+      </w:r>
+      <w:r>
+        <w:rPr>
+          <w:lang w:val="es-ES"/>
+        </w:rPr>
+        <w:t>, concibieron a Juanita.)</w:t>
+      </w:r>
+    </w:p>
+    <w:p>
+      <w:pPr>
+        <w:pStyle w:val="Textopreformateado"/>
+        <w:rPr/>
+      </w:pPr>
+      <w:r>
+        <w:rPr>
+          <w:lang w:val="es-ES"/>
+        </w:rPr>
+        <w:t xml:space="preserve">No hay mucho qué decir sobre el tiempo de las gestaciones. Dos vientres crecen al unísono. Una cocinera </w:t>
+      </w:r>
+      <w:r>
+        <w:rPr>
+          <w:lang w:val="es-ES"/>
+        </w:rPr>
+        <w:t>odia</w:t>
+      </w:r>
+      <w:r>
+        <w:rPr>
+          <w:lang w:val="es-ES"/>
+        </w:rPr>
+        <w:t>. Una esposa sospecha. Un doctor disimula. Una vaca da leche. Un niño la ordeña. Y llega el tiempo de los partos.</w:t>
       </w:r>
     </w:p>
     <w:p>
@@ -7468,35 +6767,272 @@
         <w:rPr>
           <w:lang w:val="es-ES"/>
         </w:rPr>
-        <w:t>Para explicar la muerte de Doña Mercedes hay varias opciones: a) Se muere de parto, por andar ya más cerca de los cuarenta que de los treinta. b) Se muere en el parto por culpa de unos cálculos. Los cálculos tienen que ver con cierta cocinera y cierto embarazo que le crece bajo el delantal de cocina. Los cálculos cuadran tanto en tamaño como en tiempo, y si a esto le agregamos eso que se dice por la hacienda (que si se encerró dos horas a confesarse con el cura, que si se esmeraba más al preparar los guisos) ya tenemos un cálculo que duda. Los cálculos se revientan en odio durante el parto porque la cocinera le ayuda al doctor en sus afanes por traer al mundo a la primera Merceditas. Los ojos de las dos mujeres, esos ojos que por meses se han rehuido, por fin chocan y la savia de ese choque sabe amarga porque lleva en ella el sabor de las verdades. Entonces Doña Mercedes decide morirse. Antes de que el dolor la mate. c) Se muere poquito después del parto. Se muere porque tiene que morirse para que esta historia siga. Se muere porque en este inciso concluye su papel, una vez pronunciado el nombre. Ande Doña Mercedes, llame a su esposo, mírelo con odio, tosa un poco y deje que las palabras se escapen de su agonía:</w:t>
-      </w:r>
-    </w:p>
-    <w:p>
-      <w:pPr>
-        <w:pStyle w:val="Textopreformateado"/>
-        <w:rPr>
-          <w:lang w:val="es-ES"/>
-        </w:rPr>
-      </w:pPr>
-      <w:r>
-        <w:rPr>
-          <w:lang w:val="es-ES"/>
-        </w:rPr>
-        <w:t>__Marido. No... no... no la nombres Mercedes. Llámala mal... Mal... Malena.</w:t>
-      </w:r>
-    </w:p>
-    <w:p>
-      <w:pPr>
-        <w:pStyle w:val="Textopreformateado"/>
-        <w:rPr>
-          <w:lang w:val="es-ES"/>
-        </w:rPr>
-      </w:pPr>
-      <w:r>
-        <w:rPr>
-          <w:lang w:val="es-ES"/>
-        </w:rPr>
-        <w:t>Ya está, ya pronunció el nombre, ya trajo al mundo a Malenita. Que corra la novela. Que siga la historia. Que cierre los ojos y se muera de un suspiro, como en las películas. Se va pero deja la venganza porque ese nombre esconde un castigo. No fornicarás. No desearás la mujer de tu prójimo. No meterás las manos en las ubres de las vacas. No te perderás bajo el delantal de las cocineras. No tendrás nunca más Mercedes. Tu hija se llamara mal... Mal... Malena, será una puta, por ella cortarás orejas y cometerás incesto, por ella tendrás que huir y por ella arderá tu hacienda, la última de tus Mercedes. Por ella te van a matar y ella no va a hacer más que esconderse en un barril y dejar que tu cuerpo se sacuda al son (tambor, campana) de las balas.</w:t>
+        <w:t xml:space="preserve">Para explicar la muerte de Doña Mercedes hay varias opciones: </w:t>
+      </w:r>
+    </w:p>
+    <w:p>
+      <w:pPr>
+        <w:pStyle w:val="Textopreformateado"/>
+        <w:rPr/>
+      </w:pPr>
+      <w:r>
+        <w:rPr>
+          <w:b/>
+          <w:bCs/>
+          <w:lang w:val="es-ES"/>
+        </w:rPr>
+        <w:t xml:space="preserve">a) </w:t>
+      </w:r>
+      <w:r>
+        <w:rPr>
+          <w:b w:val="false"/>
+          <w:bCs w:val="false"/>
+          <w:lang w:val="es-ES"/>
+        </w:rPr>
+        <w:t>Se muere de parto</w:t>
+      </w:r>
+      <w:r>
+        <w:rPr>
+          <w:lang w:val="es-ES"/>
+        </w:rPr>
+        <w:t>,</w:t>
+      </w:r>
+      <w:r>
+        <w:rPr>
+          <w:lang w:val="es-ES"/>
+        </w:rPr>
+        <w:t xml:space="preserve"> porque a la ciencia médica de principios del siglo XX no le alcanza aún para salvar parturientas de más de cuarenta años. </w:t>
+      </w:r>
+    </w:p>
+    <w:p>
+      <w:pPr>
+        <w:pStyle w:val="Textopreformateado"/>
+        <w:rPr>
+          <w:lang w:val="es-ES"/>
+        </w:rPr>
+      </w:pPr>
+      <w:r>
+        <w:rPr/>
+      </w:r>
+    </w:p>
+    <w:p>
+      <w:pPr>
+        <w:pStyle w:val="Textopreformateado"/>
+        <w:rPr/>
+      </w:pPr>
+      <w:r>
+        <w:rPr>
+          <w:b/>
+          <w:bCs/>
+          <w:lang w:val="es-ES"/>
+        </w:rPr>
+        <w:t xml:space="preserve">b) </w:t>
+      </w:r>
+      <w:r>
+        <w:rPr>
+          <w:b w:val="false"/>
+          <w:bCs w:val="false"/>
+          <w:lang w:val="es-ES"/>
+        </w:rPr>
+        <w:t xml:space="preserve">Se muere en el parto </w:t>
+      </w:r>
+      <w:r>
+        <w:rPr>
+          <w:lang w:val="es-ES"/>
+        </w:rPr>
+        <w:t xml:space="preserve">por culpa de unos cálculos. Los cálculos tienen que ver con cierta cocinera y cierto embarazo que le crece bajo el delantal de cocina. Los cálculos cuadran tanto en tamaño como en tiempo, y si a esto le agregamos eso </w:t>
+      </w:r>
+      <w:r>
+        <w:rPr>
+          <w:lang w:val="es-ES"/>
+        </w:rPr>
+        <w:t xml:space="preserve">el rumor que vayviene por la hacienda (que si se confesó dos horas durante con el cura, que si el cura le dijo que los designios del patrón eran designos del señor, que si ella le gritó horrible, como nunca nadie habíale gritado así a un cura, que a partir de entonces miraba con odio y veneno al mundo, que si deseaba en silencio envenenar los guisos aunque nunca lo haya dicho) </w:t>
+      </w:r>
+      <w:r>
+        <w:rPr>
+          <w:lang w:val="es-ES"/>
+        </w:rPr>
+        <w:t>ya tenemos un cálculo que duda. Los cálculos se revientan en odio durante el parto porque</w:t>
+      </w:r>
+      <w:r>
+        <w:rPr>
+          <w:lang w:val="es-ES"/>
+        </w:rPr>
+        <w:t xml:space="preserve">, en su inconmensurable perversidad y a falta de enfermera o comadrona que le ayude, el doctor obliga a la cocinera, con todo y sus respectivos nueve meses de embarazo, a dar a luz a su primera Merceditas. Y durante el alumbramiento (la cocinera, embarazada también, apenas ayuda), los ojos de ambas mujeres, esos ojos que durante meses se han rehuido, por fin chocan </w:t>
+      </w:r>
+      <w:r>
+        <w:rPr>
+          <w:lang w:val="es-ES"/>
+        </w:rPr>
+        <w:t xml:space="preserve">y </w:t>
+      </w:r>
+      <w:r>
+        <w:rPr>
+          <w:lang w:val="es-ES"/>
+        </w:rPr>
+        <w:t>la savia de ese choque sabe amarga</w:t>
+      </w:r>
+      <w:r>
+        <w:rPr>
+          <w:lang w:val="es-ES"/>
+        </w:rPr>
+        <w:t xml:space="preserve">: ojalá te mueras aquí y ahora, junto a tu violador marido. </w:t>
+      </w:r>
+      <w:r>
+        <w:rPr>
+          <w:lang w:val="es-ES"/>
+        </w:rPr>
+        <w:t xml:space="preserve">Entonces Doña Mercedes decide morirse. Antes de que </w:t>
+      </w:r>
+      <w:r>
+        <w:rPr>
+          <w:lang w:val="es-ES"/>
+        </w:rPr>
+        <w:t xml:space="preserve">el dolor de la verdad </w:t>
+      </w:r>
+      <w:r>
+        <w:rPr>
+          <w:lang w:val="es-ES"/>
+        </w:rPr>
+        <w:t xml:space="preserve">la mate. </w:t>
+      </w:r>
+    </w:p>
+    <w:p>
+      <w:pPr>
+        <w:pStyle w:val="Textopreformateado"/>
+        <w:rPr>
+          <w:lang w:val="es-ES"/>
+        </w:rPr>
+      </w:pPr>
+      <w:r>
+        <w:rPr/>
+      </w:r>
+    </w:p>
+    <w:p>
+      <w:pPr>
+        <w:pStyle w:val="Textopreformateado"/>
+        <w:rPr/>
+      </w:pPr>
+      <w:r>
+        <w:rPr>
+          <w:b/>
+          <w:bCs/>
+          <w:lang w:val="es-ES"/>
+        </w:rPr>
+        <w:t xml:space="preserve">c) </w:t>
+      </w:r>
+      <w:r>
+        <w:rPr>
+          <w:lang w:val="es-ES"/>
+        </w:rPr>
+        <w:t>Se muere poquito después del parto. Se muere porque tiene que morirse para que esta historia siga. Se muere porque en este inciso concluye su papel, una vez pronunciado el nombre. Ande Doña Mercedes, llame a su esposo, mírelo con odio, tosa un poco y deje que las palabras se escapen de su agonía:</w:t>
+      </w:r>
+    </w:p>
+    <w:p>
+      <w:pPr>
+        <w:pStyle w:val="Textopreformateado"/>
+        <w:rPr/>
+      </w:pPr>
+      <w:r>
+        <w:rPr>
+          <w:lang w:val="es-ES"/>
+        </w:rPr>
+        <w:t>__</w:t>
+      </w:r>
+      <w:r>
+        <w:rPr>
+          <w:lang w:val="es-ES"/>
+        </w:rPr>
+        <w:t>Lo sé todo. Eres un hideputa</w:t>
+      </w:r>
+      <w:r>
+        <w:rPr>
+          <w:lang w:val="es-ES"/>
+        </w:rPr>
+        <w:t xml:space="preserve">. </w:t>
+      </w:r>
+      <w:r>
+        <w:rPr>
+          <w:lang w:val="es-ES"/>
+        </w:rPr>
+        <w:t xml:space="preserve">Te prohíbo que le pongas mi nombre. Te prohíbo que la llames Mercedes. La llamarás Mal. Mal. Malena. </w:t>
+      </w:r>
+    </w:p>
+    <w:p>
+      <w:pPr>
+        <w:pStyle w:val="Textopreformateado"/>
+        <w:rPr>
+          <w:lang w:val="es-ES"/>
+        </w:rPr>
+      </w:pPr>
+      <w:r>
+        <w:rPr/>
+      </w:r>
+    </w:p>
+    <w:p>
+      <w:pPr>
+        <w:pStyle w:val="Textopreformateado"/>
+        <w:rPr/>
+      </w:pPr>
+      <w:r>
+        <w:rPr>
+          <w:lang w:val="es-ES"/>
+        </w:rPr>
+        <w:t>¡</w:t>
+      </w:r>
+      <w:r>
+        <w:rPr>
+          <w:lang w:val="es-ES"/>
+        </w:rPr>
+        <w:t xml:space="preserve">Ya está, ya pronunció el nombre, ya trajo al mundo </w:t>
+      </w:r>
+      <w:r>
+        <w:rPr>
+          <w:lang w:val="es-ES"/>
+        </w:rPr>
+        <w:t>a la niña Malena!</w:t>
+      </w:r>
+      <w:r>
+        <w:rPr>
+          <w:lang w:val="es-ES"/>
+        </w:rPr>
+        <w:t xml:space="preserve"> Que corra la novela. Que siga la historia. Que cierre los ojos y se muera de un suspiro, como en las películas. Se va pero deja la venganza porque ese nombre esconde un castigo. No fornicarás. No desearás la mujer de tu prójimo. No meterás las manos en las ubres de las vacas. No </w:t>
+      </w:r>
+      <w:r>
+        <w:rPr>
+          <w:lang w:val="es-ES"/>
+        </w:rPr>
+        <w:t xml:space="preserve">violentarás </w:t>
+      </w:r>
+      <w:r>
+        <w:rPr>
+          <w:lang w:val="es-ES"/>
+        </w:rPr>
+        <w:t>el delantal de las cocineras. No tendrás nunca más Mercedes. Tu hija se llamara mal... Mal... Malena, será una puta, por ella cortarás orejas y cometerás incesto, por ella tendrás que huir y por ella arderá tu</w:t>
+      </w:r>
+      <w:r>
+        <w:rPr>
+          <w:lang w:val="es-ES"/>
+        </w:rPr>
+        <w:t xml:space="preserve"> </w:t>
+      </w:r>
+      <w:r>
+        <w:rPr>
+          <w:lang w:val="es-ES"/>
+        </w:rPr>
+        <w:t xml:space="preserve">hacienda, </w:t>
+      </w:r>
+      <w:r>
+        <w:rPr>
+          <w:lang w:val="es-ES"/>
+        </w:rPr>
+        <w:t xml:space="preserve">que en tu retorcida cabeza era como una hija: </w:t>
+      </w:r>
+      <w:r>
+        <w:rPr>
+          <w:lang w:val="es-ES"/>
+        </w:rPr>
+        <w:t>la última de tus Mercedes. Por ella te van a matar y ella no va a hacer más que esconderse en un barril y dejar que tu cuerpo se sacuda al son (tambor, campana) de las balas.</w:t>
       </w:r>
     </w:p>
     <w:p>
@@ -7542,6 +7078,1376 @@
     <w:p>
       <w:pPr>
         <w:pStyle w:val="Textopreformateado"/>
+        <w:rPr/>
+      </w:pPr>
+      <w:r>
+        <w:rPr>
+          <w:lang w:val="es-ES"/>
+        </w:rPr>
+        <w:t>Al funeral de doña Mercedes llegó gente de toda la comarca. El señor obispo ofició la misa de cuerpo presente en la capilla de la hacienda. De ahí partió el cortejo hacia el sitio elegido para la construcción del mausoleo, un apacible claro entre los nogales. Porfirio Díaz envió un propio con sus felicitaciones por el feliz advenimiento. Enterado de la situación, el emisario se disculpó en privado con el</w:t>
+      </w:r>
+    </w:p>
+    <w:p>
+      <w:pPr>
+        <w:pStyle w:val="Textopreformateado"/>
+        <w:rPr>
+          <w:lang w:val="es-ES"/>
+        </w:rPr>
+      </w:pPr>
+      <w:r>
+        <w:rPr>
+          <w:lang w:val="es-ES"/>
+        </w:rPr>
+        <w:t xml:space="preserve">Dr. Azcárraga. Un malentendido había hecho creer al dictador que se trataba de un bautizo. Incluso había mandado como regalo un libro. El titulo garigoleaba sus trazos dorados sobre el empastado en cuero: </w:t>
+      </w:r>
+      <w:r>
+        <w:rPr>
+          <w:b/>
+          <w:bCs/>
+          <w:lang w:val="es-ES"/>
+        </w:rPr>
+        <w:t>Historias Verdaderas</w:t>
+      </w:r>
+      <w:r>
+        <w:rPr>
+          <w:lang w:val="es-ES"/>
+        </w:rPr>
+        <w:t>.</w:t>
+      </w:r>
+    </w:p>
+    <w:p>
+      <w:pPr>
+        <w:pStyle w:val="Textopreformateado"/>
+        <w:rPr>
+          <w:lang w:val="es-ES"/>
+        </w:rPr>
+      </w:pPr>
+      <w:r>
+        <w:rPr>
+          <w:lang w:val="es-ES"/>
+        </w:rPr>
+      </w:r>
+    </w:p>
+    <w:p>
+      <w:pPr>
+        <w:pStyle w:val="Textopreformateado"/>
+        <w:rPr/>
+      </w:pPr>
+      <w:r>
+        <w:rPr>
+          <w:lang w:val="es-ES"/>
+        </w:rPr>
+        <w:t xml:space="preserve">Ecuánime en sus formas, mesurado en sus volúmenes, el mausoleo se abría como una flor de mármol entre los nogales. Ahí se refugiaba Azcárraga para rumiar en calma las decisiones importantes. Ahí lo enfrentó la cocinera </w:t>
+      </w:r>
+      <w:r>
+        <w:rPr>
+          <w:lang w:val="es-ES"/>
+        </w:rPr>
+        <w:t xml:space="preserve">un día, vestida con su delantal rojo ira y </w:t>
+      </w:r>
+      <w:r>
+        <w:rPr>
+          <w:lang w:val="es-ES"/>
+        </w:rPr>
+        <w:t>con Juanita en brazos</w:t>
+      </w:r>
+      <w:r>
+        <w:rPr>
+          <w:lang w:val="es-ES"/>
+        </w:rPr>
+        <w:t xml:space="preserve">, </w:t>
+      </w:r>
+      <w:r>
+        <w:rPr>
+          <w:lang w:val="es-ES"/>
+        </w:rPr>
+        <w:t xml:space="preserve">sin trenza que contuviera </w:t>
+      </w:r>
+      <w:r>
+        <w:rPr>
+          <w:lang w:val="es-ES"/>
+        </w:rPr>
+        <w:t xml:space="preserve">la sed de venganza </w:t>
+      </w:r>
+      <w:r>
+        <w:rPr>
+          <w:lang w:val="es-ES"/>
+        </w:rPr>
+        <w:t>de sus cabellos:</w:t>
+      </w:r>
+    </w:p>
+    <w:p>
+      <w:pPr>
+        <w:pStyle w:val="Textopreformateado"/>
+        <w:rPr/>
+      </w:pPr>
+      <w:r>
+        <w:rPr>
+          <w:lang w:val="es-ES"/>
+        </w:rPr>
+        <w:t xml:space="preserve">__¿Cuándo vamos a bautizar </w:t>
+      </w:r>
+      <w:r>
+        <w:rPr>
+          <w:lang w:val="es-ES"/>
+        </w:rPr>
+        <w:t>a esta hija tuya que me metiste en la tripa por la fuerza</w:t>
+      </w:r>
+      <w:r>
+        <w:rPr>
+          <w:lang w:val="es-ES"/>
+        </w:rPr>
+        <w:t>?</w:t>
+      </w:r>
+    </w:p>
+    <w:p>
+      <w:pPr>
+        <w:pStyle w:val="Textopreformateado"/>
+        <w:rPr>
+          <w:lang w:val="es-ES"/>
+        </w:rPr>
+      </w:pPr>
+      <w:r>
+        <w:rPr>
+          <w:lang w:val="es-ES"/>
+        </w:rPr>
+        <w:t>Rojo de ira, con aquel acento peninsular que acostumbraba cuando era rico,</w:t>
+      </w:r>
+    </w:p>
+    <w:p>
+      <w:pPr>
+        <w:pStyle w:val="Textopreformateado"/>
+        <w:rPr>
+          <w:lang w:val="es-ES"/>
+        </w:rPr>
+      </w:pPr>
+      <w:r>
+        <w:rPr>
+          <w:lang w:val="es-ES"/>
+        </w:rPr>
+        <w:t>Azcárraga le entregó dos fajos de dinero.</w:t>
+      </w:r>
+    </w:p>
+    <w:p>
+      <w:pPr>
+        <w:pStyle w:val="Textopreformateado"/>
+        <w:rPr/>
+      </w:pPr>
+      <w:r>
+        <w:rPr>
+          <w:lang w:val="es-ES"/>
+        </w:rPr>
+        <w:t xml:space="preserve">__Esto es para que bautice usted a su hija y esto para que le traiga flores a mi </w:t>
+      </w:r>
+      <w:r>
+        <w:rPr>
+          <w:lang w:val="es-ES"/>
+        </w:rPr>
+        <w:t xml:space="preserve">santa </w:t>
+      </w:r>
+      <w:r>
+        <w:rPr>
+          <w:lang w:val="es-ES"/>
+        </w:rPr>
+        <w:t>mujer todos los días, a ver si así aprende a respetar su memoria.</w:t>
+      </w:r>
+    </w:p>
+    <w:p>
+      <w:pPr>
+        <w:pStyle w:val="Textopreformateado"/>
+        <w:rPr>
+          <w:lang w:val="es-ES"/>
+        </w:rPr>
+      </w:pPr>
+      <w:r>
+        <w:rPr/>
+      </w:r>
+    </w:p>
+    <w:p>
+      <w:pPr>
+        <w:pStyle w:val="Textopreformateado"/>
+        <w:rPr>
+          <w:lang w:val="es-ES"/>
+        </w:rPr>
+      </w:pPr>
+      <w:r>
+        <w:rPr/>
+      </w:r>
+    </w:p>
+    <w:p>
+      <w:pPr>
+        <w:pStyle w:val="Textopreformateado"/>
+        <w:rPr>
+          <w:lang w:val="es-ES"/>
+        </w:rPr>
+      </w:pPr>
+      <w:r>
+        <w:rPr>
+          <w:lang w:val="es-ES"/>
+        </w:rPr>
+      </w:r>
+    </w:p>
+    <w:p>
+      <w:pPr>
+        <w:pStyle w:val="Textopreformateado"/>
+        <w:rPr>
+          <w:lang w:val="es-ES"/>
+        </w:rPr>
+      </w:pPr>
+      <w:r>
+        <w:rPr>
+          <w:lang w:val="es-ES"/>
+        </w:rPr>
+        <w:t>__</w:t>
+      </w:r>
+      <w:r>
+        <w:rPr>
+          <w:lang w:val="es-ES"/>
+        </w:rPr>
+        <w:t>ese Azcárraga es todo un hijo de la chingada</w:t>
+      </w:r>
+    </w:p>
+    <w:p>
+      <w:pPr>
+        <w:pStyle w:val="Textopreformateado"/>
+        <w:rPr>
+          <w:lang w:val="es-ES"/>
+        </w:rPr>
+      </w:pPr>
+      <w:r>
+        <w:rPr>
+          <w:lang w:val="es-ES"/>
+        </w:rPr>
+        <w:t>__</w:t>
+      </w:r>
+      <w:r>
+        <w:rPr>
+          <w:lang w:val="es-ES"/>
+        </w:rPr>
+        <w:t>en efecto</w:t>
+      </w:r>
+    </w:p>
+    <w:p>
+      <w:pPr>
+        <w:pStyle w:val="Textopreformateado"/>
+        <w:rPr>
+          <w:lang w:val="es-ES"/>
+        </w:rPr>
+      </w:pPr>
+      <w:r>
+        <w:rPr>
+          <w:lang w:val="es-ES"/>
+        </w:rPr>
+        <w:t xml:space="preserve">__oye, pero... ¿no me habías dicho que querías cambiarle el título al capítulo primero </w:t>
+      </w:r>
+    </w:p>
+    <w:p>
+      <w:pPr>
+        <w:pStyle w:val="Textopreformateado"/>
+        <w:rPr>
+          <w:lang w:val="es-ES"/>
+        </w:rPr>
+      </w:pPr>
+      <w:r>
+        <w:rPr>
+          <w:lang w:val="es-ES"/>
+        </w:rPr>
+        <w:t>__capítulo número uno bis</w:t>
+      </w:r>
+    </w:p>
+    <w:p>
+      <w:pPr>
+        <w:pStyle w:val="Textopreformateado"/>
+        <w:rPr>
+          <w:lang w:val="es-ES"/>
+        </w:rPr>
+      </w:pPr>
+      <w:r>
+        <w:rPr>
+          <w:lang w:val="es-ES"/>
+        </w:rPr>
+        <w:t>__¡lo que sea, me refiero al primer capítulo del libro!</w:t>
+      </w:r>
+    </w:p>
+    <w:p>
+      <w:pPr>
+        <w:pStyle w:val="Textopreformateado"/>
+        <w:rPr>
+          <w:lang w:val="es-ES"/>
+        </w:rPr>
+      </w:pPr>
+      <w:r>
+        <w:rPr>
+          <w:lang w:val="es-ES"/>
+        </w:rPr>
+        <w:t>__capítulo número uno bis</w:t>
+      </w:r>
+    </w:p>
+    <w:p>
+      <w:pPr>
+        <w:pStyle w:val="Textopreformateado"/>
+        <w:rPr>
+          <w:lang w:val="es-ES"/>
+        </w:rPr>
+      </w:pPr>
+      <w:r>
+        <w:rPr>
+          <w:lang w:val="es-ES"/>
+        </w:rPr>
+        <w:t>__como eres pinche necio</w:t>
+      </w:r>
+    </w:p>
+    <w:p>
+      <w:pPr>
+        <w:pStyle w:val="Textopreformateado"/>
+        <w:rPr>
+          <w:lang w:val="es-ES"/>
+        </w:rPr>
+      </w:pPr>
+      <w:r>
+        <w:rPr>
+          <w:lang w:val="es-ES"/>
+        </w:rPr>
+        <w:t>__acepto el adjetivo... ¿qué tiene el primer capítulo?</w:t>
+      </w:r>
+    </w:p>
+    <w:p>
+      <w:pPr>
+        <w:pStyle w:val="Textopreformateado"/>
+        <w:rPr>
+          <w:lang w:val="es-ES"/>
+        </w:rPr>
+      </w:pPr>
+      <w:r>
+        <w:rPr>
+          <w:lang w:val="es-ES"/>
+        </w:rPr>
+        <w:t>__¿no le querías cambiar el título a Fecundación?</w:t>
+      </w:r>
+    </w:p>
+    <w:p>
+      <w:pPr>
+        <w:pStyle w:val="Textopreformateado"/>
+        <w:rPr>
+          <w:lang w:val="es-ES"/>
+        </w:rPr>
+      </w:pPr>
+      <w:r>
+        <w:rPr>
+          <w:lang w:val="es-ES"/>
+        </w:rPr>
+        <w:t>__así es</w:t>
+      </w:r>
+    </w:p>
+    <w:p>
+      <w:pPr>
+        <w:pStyle w:val="Textopreformateado"/>
+        <w:rPr>
+          <w:lang w:val="es-ES"/>
+        </w:rPr>
+      </w:pPr>
+      <w:r>
+        <w:rPr>
+          <w:lang w:val="es-ES"/>
+        </w:rPr>
+        <w:t>__¿y a este cómo le quieres poner?</w:t>
+      </w:r>
+    </w:p>
+    <w:p>
+      <w:pPr>
+        <w:pStyle w:val="Textopreformateado"/>
+        <w:rPr>
+          <w:lang w:val="es-ES"/>
+        </w:rPr>
+      </w:pPr>
+      <w:r>
+        <w:rPr>
+          <w:lang w:val="es-ES"/>
+        </w:rPr>
+        <w:t>__Organogénesis</w:t>
+      </w:r>
+    </w:p>
+    <w:p>
+      <w:pPr>
+        <w:pStyle w:val="Textopreformateado"/>
+        <w:rPr>
+          <w:lang w:val="es-ES"/>
+        </w:rPr>
+      </w:pPr>
+      <w:r>
+        <w:rPr>
+          <w:lang w:val="es-ES"/>
+        </w:rPr>
+        <w:t xml:space="preserve">__¿y con qué huevos tan azules </w:t>
+      </w:r>
+      <w:r>
+        <w:rPr>
+          <w:lang w:val="es-ES"/>
+        </w:rPr>
+        <w:t xml:space="preserve">te brincas </w:t>
+      </w:r>
+      <w:r>
+        <w:rPr>
+          <w:lang w:val="es-ES"/>
+        </w:rPr>
+        <w:t xml:space="preserve">de la fecundación a la organogénesis, ignorando </w:t>
+      </w:r>
+      <w:r>
+        <w:rPr>
+          <w:lang w:val="es-ES"/>
+        </w:rPr>
+        <w:t>por ejemplo la implantación o la diferenciación del trofoectodermo?</w:t>
+      </w:r>
+    </w:p>
+    <w:p>
+      <w:pPr>
+        <w:pStyle w:val="Textopreformateado"/>
+        <w:rPr>
+          <w:lang w:val="es-ES"/>
+        </w:rPr>
+      </w:pPr>
+      <w:r>
+        <w:rPr>
+          <w:lang w:val="es-ES"/>
+        </w:rPr>
+        <w:t>__</w:t>
+      </w:r>
+      <w:r>
+        <w:rPr>
+          <w:lang w:val="es-ES"/>
+        </w:rPr>
+        <w:t xml:space="preserve">mi respuesta oficial es que considero aquí conveniente acudir a la figura retórica de la </w:t>
+      </w:r>
+      <w:r>
+        <w:rPr>
+          <w:lang w:val="es-ES"/>
+        </w:rPr>
+        <w:t>elipsis</w:t>
+      </w:r>
+      <w:r>
+        <w:rPr>
+          <w:lang w:val="es-ES"/>
+        </w:rPr>
+        <w:t xml:space="preserve">; aunque la razón real sea que </w:t>
+      </w:r>
+      <w:r>
+        <w:rPr>
+          <w:lang w:val="es-ES"/>
+        </w:rPr>
+        <w:t xml:space="preserve">mi sitio de referencia </w:t>
+      </w:r>
+      <w:r>
+        <w:rPr>
+          <w:lang w:val="es-ES"/>
+        </w:rPr>
+        <w:t>en lo que se refiere a cuestiones embriológicas me jugó una mala pasada</w:t>
+      </w:r>
+    </w:p>
+    <w:p>
+      <w:pPr>
+        <w:pStyle w:val="Textopreformateado"/>
+        <w:rPr>
+          <w:lang w:val="es-ES"/>
+        </w:rPr>
+      </w:pPr>
+      <w:r>
+        <w:rPr>
+          <w:lang w:val="es-ES"/>
+        </w:rPr>
+        <w:t>__¿de qué sitio estás sacando todo esto?</w:t>
+      </w:r>
+    </w:p>
+    <w:p>
+      <w:pPr>
+        <w:pStyle w:val="Textopreformateado"/>
+        <w:rPr>
+          <w:lang w:val="es-ES"/>
+        </w:rPr>
+      </w:pPr>
+      <w:r>
+        <w:rPr>
+          <w:lang w:val="es-ES"/>
+        </w:rPr>
+        <w:t>__</w:t>
+      </w:r>
+      <w:r>
+        <w:rPr>
+          <w:rFonts w:ascii="Courier New" w:hAnsi="Courier New"/>
+          <w:lang w:val="es-ES"/>
+        </w:rPr>
+        <w:t>www.r</w:t>
+      </w:r>
+      <w:r>
+        <w:rPr>
+          <w:rFonts w:ascii="Courier New" w:hAnsi="Courier New"/>
+          <w:lang w:val="es-ES"/>
+        </w:rPr>
+        <w:t>eproducciónasistida.org</w:t>
+      </w:r>
+    </w:p>
+    <w:p>
+      <w:pPr>
+        <w:pStyle w:val="Textopreformateado"/>
+        <w:rPr>
+          <w:lang w:val="es-ES"/>
+        </w:rPr>
+      </w:pPr>
+      <w:r>
+        <w:rPr>
+          <w:lang w:val="es-ES"/>
+        </w:rPr>
+        <w:t xml:space="preserve">__¡teniendo una maestra de </w:t>
+      </w:r>
+      <w:r>
+        <w:rPr>
+          <w:lang w:val="es-ES"/>
+        </w:rPr>
+        <w:t>e</w:t>
+      </w:r>
+      <w:r>
+        <w:rPr>
+          <w:lang w:val="es-ES"/>
+        </w:rPr>
+        <w:t>mbriología en casa!</w:t>
+      </w:r>
+    </w:p>
+    <w:p>
+      <w:pPr>
+        <w:pStyle w:val="Textopreformateado"/>
+        <w:rPr>
+          <w:lang w:val="es-ES"/>
+        </w:rPr>
+      </w:pPr>
+      <w:r>
+        <w:rPr>
+          <w:lang w:val="es-ES"/>
+        </w:rPr>
+        <w:t>__</w:t>
+      </w:r>
+      <w:r>
+        <w:rPr>
+          <w:lang w:val="es-ES"/>
+        </w:rPr>
+        <w:t>¡oh!, pues e</w:t>
+      </w:r>
+      <w:r>
+        <w:rPr>
+          <w:lang w:val="es-ES"/>
+        </w:rPr>
+        <w:t xml:space="preserve">ra sólo para </w:t>
+      </w:r>
+      <w:r>
+        <w:rPr>
+          <w:lang w:val="es-ES"/>
+        </w:rPr>
+        <w:t xml:space="preserve">ir adelantando </w:t>
+      </w:r>
+      <w:r>
+        <w:rPr>
+          <w:lang w:val="es-ES"/>
+        </w:rPr>
+        <w:t>el trabajo</w:t>
+      </w:r>
+      <w:r>
+        <w:rPr>
+          <w:lang w:val="es-ES"/>
+        </w:rPr>
+        <w:t xml:space="preserve"> de reescritura</w:t>
+      </w:r>
+      <w:r>
+        <w:rPr>
+          <w:lang w:val="es-ES"/>
+        </w:rPr>
+        <w:br/>
+        <w:t>__"</w:t>
+      </w:r>
+      <w:r>
+        <w:rPr>
+          <w:lang w:val="es-ES"/>
+        </w:rPr>
+        <w:t>ir adelantando el trabajo</w:t>
+      </w:r>
+      <w:r>
+        <w:rPr>
+          <w:lang w:val="es-ES"/>
+        </w:rPr>
+        <w:t>"... esos sitios no están bien documentados</w:t>
+      </w:r>
+      <w:r>
+        <w:rPr>
+          <w:lang w:val="es-ES"/>
+        </w:rPr>
+        <w:t>, mejor me hubieras pedido un libro</w:t>
+      </w:r>
+    </w:p>
+    <w:p>
+      <w:pPr>
+        <w:pStyle w:val="Textopreformateado"/>
+        <w:rPr>
+          <w:lang w:val="es-ES"/>
+        </w:rPr>
+      </w:pPr>
+      <w:r>
+        <w:rPr>
+          <w:lang w:val="es-ES"/>
+        </w:rPr>
+        <w:t xml:space="preserve">__mi mejor documentación embriológica </w:t>
+      </w:r>
+      <w:r>
+        <w:rPr>
+          <w:lang w:val="es-ES"/>
+        </w:rPr>
+        <w:t>ERES TÚ</w:t>
+      </w:r>
+    </w:p>
+    <w:p>
+      <w:pPr>
+        <w:pStyle w:val="Textopreformateado"/>
+        <w:rPr>
+          <w:lang w:val="es-ES"/>
+        </w:rPr>
+      </w:pPr>
+      <w:r>
+        <w:rPr>
+          <w:lang w:val="es-ES"/>
+        </w:rPr>
+        <w:t>__</w:t>
+      </w:r>
+      <w:r>
+        <w:rPr>
+          <w:lang w:val="es-ES"/>
+        </w:rPr>
+        <w:t>¡NARRATIVA</w:t>
+      </w:r>
+      <w:r>
+        <w:rPr>
+          <w:lang w:val="es-ES"/>
+        </w:rPr>
+        <w:t xml:space="preserve"> </w:t>
+      </w:r>
+      <w:r>
+        <w:rPr>
+          <w:lang w:val="es-ES"/>
+        </w:rPr>
+        <w:t>INCOMPRENSIBLE ERES TÚ!</w:t>
+      </w:r>
+    </w:p>
+    <w:p>
+      <w:pPr>
+        <w:pStyle w:val="Textopreformateado"/>
+        <w:rPr>
+          <w:lang w:val="es-ES"/>
+        </w:rPr>
+      </w:pPr>
+      <w:r>
+        <w:rPr>
+          <w:lang w:val="es-ES"/>
+        </w:rPr>
+        <w:t>__</w:t>
+      </w:r>
+      <w:r>
+        <w:rPr>
+          <w:lang w:val="es-ES"/>
+        </w:rPr>
+        <w:t>ese meme de Neruda ya es muy viejo, y además lo estás usando para burlarte</w:t>
+      </w:r>
+    </w:p>
+    <w:p>
+      <w:pPr>
+        <w:pStyle w:val="Textopreformateado"/>
+        <w:rPr>
+          <w:lang w:val="es-ES"/>
+        </w:rPr>
+      </w:pPr>
+      <w:r>
+        <w:rPr>
+          <w:lang w:val="es-ES"/>
+        </w:rPr>
+        <w:t>__</w:t>
+      </w:r>
+      <w:r>
+        <w:rPr>
+          <w:lang w:val="es-ES"/>
+        </w:rPr>
+        <w:t xml:space="preserve">no me burlo, amor mío, o sí un poquito porque la verdad creo que </w:t>
+      </w:r>
+      <w:r>
+        <w:rPr>
+          <w:lang w:val="es-ES"/>
+        </w:rPr>
+        <w:t>a ti te deberían de dar el Nóbel de la incomprensibilidad literaria</w:t>
+      </w:r>
+      <w:r>
+        <w:rPr>
+          <w:lang w:val="es-ES"/>
+        </w:rPr>
+        <w:t xml:space="preserve"> por esta novela</w:t>
+      </w:r>
+    </w:p>
+    <w:p>
+      <w:pPr>
+        <w:pStyle w:val="Textopreformateado"/>
+        <w:rPr>
+          <w:lang w:val="es-ES"/>
+        </w:rPr>
+      </w:pPr>
+      <w:r>
+        <w:rPr>
+          <w:lang w:val="es-ES"/>
+        </w:rPr>
+        <w:t>__</w:t>
+      </w:r>
+      <w:r>
+        <w:rPr>
+          <w:lang w:val="es-ES"/>
+        </w:rPr>
+        <w:t xml:space="preserve">yo creo que </w:t>
+      </w:r>
+      <w:r>
+        <w:rPr>
+          <w:lang w:val="es-ES"/>
+        </w:rPr>
+        <w:t xml:space="preserve">no </w:t>
+      </w:r>
+      <w:r>
+        <w:rPr>
+          <w:lang w:val="es-ES"/>
+        </w:rPr>
+        <w:t xml:space="preserve">estás entendiendo </w:t>
+      </w:r>
+      <w:r>
+        <w:rPr>
+          <w:lang w:val="es-ES"/>
+        </w:rPr>
+        <w:t xml:space="preserve">porque vas </w:t>
+      </w:r>
+      <w:r>
+        <w:rPr>
+          <w:lang w:val="es-ES"/>
+        </w:rPr>
+        <w:t>concentrada en la carretera</w:t>
+      </w:r>
+    </w:p>
+    <w:p>
+      <w:pPr>
+        <w:pStyle w:val="Textopreformateado"/>
+        <w:rPr>
+          <w:lang w:val="es-ES"/>
+        </w:rPr>
+      </w:pPr>
+      <w:r>
+        <w:rPr>
+          <w:lang w:val="es-ES"/>
+        </w:rPr>
+        <w:t>__</w:t>
+      </w:r>
+      <w:r>
+        <w:rPr>
+          <w:lang w:val="es-ES"/>
+        </w:rPr>
+        <w:t>creo que estás sobreestimando la legibilidad de tu texto</w:t>
+      </w:r>
+    </w:p>
+    <w:p>
+      <w:pPr>
+        <w:pStyle w:val="Textopreformateado"/>
+        <w:rPr>
+          <w:lang w:val="es-ES"/>
+        </w:rPr>
+      </w:pPr>
+      <w:r>
+        <w:rPr>
+          <w:lang w:val="es-ES"/>
+        </w:rPr>
+        <w:t xml:space="preserve">__¿cuál </w:t>
+      </w:r>
+      <w:r>
+        <w:rPr>
+          <w:lang w:val="es-ES"/>
+        </w:rPr>
+        <w:t xml:space="preserve">era </w:t>
+      </w:r>
+      <w:r>
+        <w:rPr>
+          <w:lang w:val="es-ES"/>
+        </w:rPr>
+        <w:t>tu duda?</w:t>
+      </w:r>
+    </w:p>
+    <w:p>
+      <w:pPr>
+        <w:pStyle w:val="Textopreformateado"/>
+        <w:rPr>
+          <w:lang w:val="es-ES"/>
+        </w:rPr>
+      </w:pPr>
+      <w:r>
+        <w:rPr>
+          <w:lang w:val="es-ES"/>
+        </w:rPr>
+        <w:t>__"más que una duda, tengo un comentario"</w:t>
+      </w:r>
+    </w:p>
+    <w:p>
+      <w:pPr>
+        <w:pStyle w:val="Textopreformateado"/>
+        <w:rPr>
+          <w:lang w:val="es-ES"/>
+        </w:rPr>
+      </w:pPr>
+      <w:r>
+        <w:rPr>
+          <w:lang w:val="es-ES"/>
+        </w:rPr>
+        <w:t xml:space="preserve">__Teoloyucan, Coyotepec, Santa Teresa: si sigues respondiéndome con memes nos va a </w:t>
+      </w:r>
+      <w:r>
+        <w:rPr>
+          <w:lang w:val="es-ES"/>
+        </w:rPr>
+        <w:t xml:space="preserve">caer </w:t>
+      </w:r>
+      <w:r>
+        <w:rPr>
+          <w:lang w:val="es-ES"/>
+        </w:rPr>
+        <w:t xml:space="preserve">Querétaro sin </w:t>
+      </w:r>
+      <w:r>
+        <w:rPr>
+          <w:lang w:val="es-ES"/>
+        </w:rPr>
+        <w:t xml:space="preserve">acabar </w:t>
+      </w:r>
+      <w:r>
+        <w:rPr>
+          <w:lang w:val="es-ES"/>
+        </w:rPr>
+        <w:t>de leer</w:t>
+      </w:r>
+    </w:p>
+    <w:p>
+      <w:pPr>
+        <w:pStyle w:val="Textopreformateado"/>
+        <w:rPr>
+          <w:lang w:val="es-ES"/>
+        </w:rPr>
+      </w:pPr>
+      <w:r>
+        <w:rPr>
+          <w:lang w:val="es-ES"/>
+        </w:rPr>
+        <w:t>__está bien: he aquí mi pregunta: ¿serías capaz de describir, así de memoria, clara y concisamente, el árbol genealógico de tus personajes?</w:t>
+      </w:r>
+    </w:p>
+    <w:p>
+      <w:pPr>
+        <w:pStyle w:val="Textopreformateado"/>
+        <w:rPr>
+          <w:lang w:val="es-ES"/>
+        </w:rPr>
+      </w:pPr>
+      <w:r>
+        <w:rPr>
+          <w:lang w:val="es-ES"/>
+        </w:rPr>
+        <w:t>__¡ni que fuera Carlos Fuentes!</w:t>
+      </w:r>
+    </w:p>
+    <w:p>
+      <w:pPr>
+        <w:pStyle w:val="Textopreformateado"/>
+        <w:rPr>
+          <w:lang w:val="es-ES"/>
+        </w:rPr>
+      </w:pPr>
+      <w:r>
+        <w:rPr>
+          <w:lang w:val="es-ES"/>
+        </w:rPr>
+        <w:t>__</w:t>
+      </w:r>
+      <w:r>
+        <w:rPr>
+          <w:lang w:val="es-ES"/>
+        </w:rPr>
+        <w:t>o García Márquez</w:t>
+      </w:r>
+    </w:p>
+    <w:p>
+      <w:pPr>
+        <w:pStyle w:val="Textopreformateado"/>
+        <w:rPr>
+          <w:lang w:val="es-ES"/>
+        </w:rPr>
+      </w:pPr>
+      <w:r>
+        <w:rPr>
+          <w:lang w:val="es-ES"/>
+        </w:rPr>
+        <w:t>__o... ¿quién más pone árboles genealógicos? ¿Vasili Grossman?</w:t>
+      </w:r>
+    </w:p>
+    <w:p>
+      <w:pPr>
+        <w:pStyle w:val="Textopreformateado"/>
+        <w:rPr>
+          <w:lang w:val="es-ES"/>
+        </w:rPr>
+      </w:pPr>
+      <w:r>
+        <w:rPr>
+          <w:lang w:val="es-ES"/>
+        </w:rPr>
+        <w:t>__me baleberga quién sea ese güey, lo único que me interesa entender aquí es quién cogió con quién y quién engendró a quién</w:t>
+      </w:r>
+    </w:p>
+    <w:p>
+      <w:pPr>
+        <w:pStyle w:val="Textopreformateado"/>
+        <w:rPr>
+          <w:lang w:val="es-ES"/>
+        </w:rPr>
+      </w:pPr>
+      <w:r>
+        <w:rPr>
+          <w:lang w:val="es-ES"/>
+        </w:rPr>
+        <w:t>__no estoy seguro de poder hacerte así en caliente un árbol genealógico de toda la novela, pero al menos el de esta parte de la revolución creo que sí te lo puedo explicar</w:t>
+      </w:r>
+    </w:p>
+    <w:p>
+      <w:pPr>
+        <w:pStyle w:val="Textopreformateado"/>
+        <w:rPr>
+          <w:lang w:val="es-ES"/>
+        </w:rPr>
+      </w:pPr>
+      <w:r>
+        <w:rPr>
+          <w:lang w:val="es-ES"/>
+        </w:rPr>
+        <w:t>__a ver, dale:</w:t>
+      </w:r>
+    </w:p>
+    <w:p>
+      <w:pPr>
+        <w:pStyle w:val="Textopreformateado"/>
+        <w:rPr>
+          <w:lang w:val="es-ES"/>
+        </w:rPr>
+      </w:pPr>
+      <w:r>
+        <w:rPr>
+          <w:lang w:val="es-ES"/>
+        </w:rPr>
+        <w:t>__mira, Donaciano es hijo de...</w:t>
+      </w:r>
+    </w:p>
+    <w:p>
+      <w:pPr>
+        <w:pStyle w:val="Textopreformateado"/>
+        <w:rPr>
+          <w:lang w:val="es-ES"/>
+        </w:rPr>
+      </w:pPr>
+      <w:r>
+        <w:rPr>
+          <w:lang w:val="es-ES"/>
+        </w:rPr>
+        <w:t xml:space="preserve">__¿no me lo puedes </w:t>
+      </w:r>
+      <w:r>
+        <w:rPr>
+          <w:lang w:val="es-ES"/>
+        </w:rPr>
+        <w:t xml:space="preserve">mejor </w:t>
+      </w:r>
+      <w:r>
+        <w:rPr>
+          <w:lang w:val="es-ES"/>
+        </w:rPr>
+        <w:t>dibujar?</w:t>
+      </w:r>
+    </w:p>
+    <w:p>
+      <w:pPr>
+        <w:pStyle w:val="Textopreformateado"/>
+        <w:rPr>
+          <w:lang w:val="es-ES"/>
+        </w:rPr>
+      </w:pPr>
+      <w:r>
+        <w:rPr>
+          <w:lang w:val="es-ES"/>
+        </w:rPr>
+        <w:t>__pero vas manejando</w:t>
+      </w:r>
+    </w:p>
+    <w:p>
+      <w:pPr>
+        <w:pStyle w:val="Textopreformateado"/>
+        <w:rPr>
+          <w:lang w:val="es-ES"/>
+        </w:rPr>
+      </w:pPr>
+      <w:r>
+        <w:rPr>
+          <w:lang w:val="es-ES"/>
+        </w:rPr>
+        <w:t xml:space="preserve">__tú échale arte: mira, ahí, </w:t>
+      </w:r>
+      <w:r>
+        <w:rPr>
+          <w:lang w:val="es-ES"/>
+        </w:rPr>
+        <w:t>sobre</w:t>
+      </w:r>
+      <w:r>
+        <w:rPr>
+          <w:lang w:val="es-ES"/>
+        </w:rPr>
+        <w:t xml:space="preserve"> esa servilleta</w:t>
+      </w:r>
+    </w:p>
+    <w:p>
+      <w:pPr>
+        <w:pStyle w:val="Textopreformateado"/>
+        <w:rPr>
+          <w:lang w:val="es-ES"/>
+        </w:rPr>
+      </w:pPr>
+      <w:r>
+        <w:rPr>
+          <w:lang w:val="es-ES"/>
+        </w:rPr>
+        <w:t>__va</w:t>
+      </w:r>
+    </w:p>
+    <w:p>
+      <w:pPr>
+        <w:pStyle w:val="Textopreformateado"/>
+        <w:rPr>
+          <w:lang w:val="es-ES"/>
+        </w:rPr>
+      </w:pPr>
+      <w:r>
+        <w:rPr>
+          <w:lang w:val="es-ES"/>
+        </w:rPr>
+        <w:t>__*dibuja*</w:t>
+      </w:r>
+    </w:p>
+    <w:p>
+      <w:pPr>
+        <w:pStyle w:val="Textopreformateado"/>
+        <w:rPr>
+          <w:lang w:val="es-ES"/>
+        </w:rPr>
+      </w:pPr>
+      <w:r>
+        <w:rPr>
+          <w:lang w:val="es-ES"/>
+        </w:rPr>
+      </w:r>
+    </w:p>
+    <w:p>
+      <w:pPr>
+        <w:pStyle w:val="Textopreformateado"/>
+        <w:rPr>
+          <w:lang w:val="es-ES"/>
+        </w:rPr>
+      </w:pPr>
+      <w:r>
+        <w:rPr>
+          <w:lang w:val="es-ES"/>
+        </w:rPr>
+        <w:t>Doña Mercedes</w:t>
+      </w:r>
+      <w:r>
+        <w:rPr>
+          <w:lang w:val="es-ES"/>
+        </w:rPr>
+        <w:t xml:space="preserve"> ---</w:t>
+      </w:r>
+      <w:r>
+        <w:rPr>
+          <w:lang w:val="es-ES"/>
+        </w:rPr>
+        <w:t>----</w:t>
+      </w:r>
+      <w:r>
+        <w:rPr>
+          <w:lang w:val="es-ES"/>
+        </w:rPr>
+        <w:t xml:space="preserve"> </w:t>
+      </w:r>
+      <w:r>
+        <w:rPr>
+          <w:lang w:val="es-ES"/>
+        </w:rPr>
+        <w:t xml:space="preserve">Dr. Azcárraga ------- La cocinera ------- Soldado desconocido </w:t>
+      </w:r>
+    </w:p>
+    <w:p>
+      <w:pPr>
+        <w:pStyle w:val="Textopreformateado"/>
+        <w:rPr>
+          <w:lang w:val="es-ES"/>
+        </w:rPr>
+      </w:pPr>
+      <w:r>
+        <w:rPr>
+          <w:lang w:val="es-ES"/>
+        </w:rPr>
+        <w:t xml:space="preserve">                  </w:t>
+      </w:r>
+      <w:r>
+        <w:rPr>
+          <w:lang w:val="es-ES"/>
+        </w:rPr>
+        <w:t>|</w:t>
+      </w:r>
+      <w:r>
+        <w:rPr>
+          <w:lang w:val="es-ES"/>
+        </w:rPr>
+        <w:tab/>
+        <w:tab/>
+        <w:tab/>
+        <w:t xml:space="preserve"> |</w:t>
+        <w:tab/>
+        <w:tab/>
+        <w:t xml:space="preserve"> |</w:t>
+      </w:r>
+    </w:p>
+    <w:p>
+      <w:pPr>
+        <w:pStyle w:val="Textopreformateado"/>
+        <w:rPr>
+          <w:lang w:val="es-ES"/>
+        </w:rPr>
+      </w:pPr>
+      <w:r>
+        <w:rPr>
+          <w:lang w:val="es-ES"/>
+        </w:rPr>
+        <w:t xml:space="preserve">                  </w:t>
+      </w:r>
+      <w:r>
+        <w:rPr>
+          <w:lang w:val="es-ES"/>
+        </w:rPr>
+        <w:t>|</w:t>
+      </w:r>
+      <w:r>
+        <w:rPr>
+          <w:lang w:val="es-ES"/>
+        </w:rPr>
+        <w:tab/>
+        <w:tab/>
+        <w:tab/>
+        <w:t xml:space="preserve"> |</w:t>
+        <w:tab/>
+        <w:tab/>
+        <w:t xml:space="preserve"> |</w:t>
+      </w:r>
+    </w:p>
+    <w:p>
+      <w:pPr>
+        <w:pStyle w:val="Textopreformateado"/>
+        <w:rPr>
+          <w:lang w:val="es-ES"/>
+        </w:rPr>
+      </w:pPr>
+      <w:r>
+        <w:rPr>
+          <w:lang w:val="es-ES"/>
+        </w:rPr>
+        <w:t xml:space="preserve">               </w:t>
+      </w:r>
+      <w:r>
+        <w:rPr>
+          <w:lang w:val="es-ES"/>
+        </w:rPr>
+        <w:t>Malena</w:t>
+      </w:r>
+      <w:r>
+        <w:rPr>
+          <w:lang w:val="es-ES"/>
+        </w:rPr>
+        <w:tab/>
+        <w:t xml:space="preserve">        Juanita</w:t>
+        <w:tab/>
+        <w:t xml:space="preserve">       Donaciano</w:t>
+      </w:r>
+    </w:p>
+    <w:p>
+      <w:pPr>
+        <w:pStyle w:val="Textopreformateado"/>
+        <w:rPr>
+          <w:lang w:val="es-ES"/>
+        </w:rPr>
+      </w:pPr>
+      <w:r>
+        <w:rPr>
+          <w:lang w:val="es-ES"/>
+        </w:rPr>
+      </w:r>
+    </w:p>
+    <w:p>
+      <w:pPr>
+        <w:pStyle w:val="Textopreformateado"/>
+        <w:rPr>
+          <w:lang w:val="es-ES"/>
+        </w:rPr>
+      </w:pPr>
+      <w:r>
+        <w:rPr>
+          <w:lang w:val="es-ES"/>
+        </w:rPr>
+        <w:t>__o sea que la niña Malena y Juanita son medias hermanas, y Juanita y Donaciano son medios hermanos, pero entre Donaciano y Malena no hay vínculo sanguíneo</w:t>
+      </w:r>
+    </w:p>
+    <w:p>
+      <w:pPr>
+        <w:pStyle w:val="Textopreformateado"/>
+        <w:rPr>
+          <w:lang w:val="es-ES"/>
+        </w:rPr>
+      </w:pPr>
+      <w:r>
+        <w:rPr>
+          <w:lang w:val="es-ES"/>
+        </w:rPr>
+        <w:t>__nop... sólo un vínculo... ¿cómo llamarlo? ¿romántico? ¿político?</w:t>
+      </w:r>
+    </w:p>
+    <w:p>
+      <w:pPr>
+        <w:pStyle w:val="Textopreformateado"/>
+        <w:rPr>
+          <w:lang w:val="es-ES"/>
+        </w:rPr>
+      </w:pPr>
+      <w:r>
+        <w:rPr>
+          <w:lang w:val="es-ES"/>
+        </w:rPr>
+        <w:t>__¿y quién es el papá de Donaciano?</w:t>
+      </w:r>
+    </w:p>
+    <w:p>
+      <w:pPr>
+        <w:pStyle w:val="Textopreformateado"/>
+        <w:rPr>
+          <w:lang w:val="es-ES"/>
+        </w:rPr>
+      </w:pPr>
+      <w:r>
+        <w:rPr>
+          <w:lang w:val="es-ES"/>
+        </w:rPr>
+        <w:t>__la verdad es que no me acuerdo</w:t>
+      </w:r>
+    </w:p>
+    <w:p>
+      <w:pPr>
+        <w:pStyle w:val="Textopreformateado"/>
+        <w:rPr>
+          <w:lang w:val="es-ES"/>
+        </w:rPr>
+      </w:pPr>
+      <w:r>
+        <w:rPr>
+          <w:lang w:val="es-ES"/>
+        </w:rPr>
+        <w:t>__chingada madre, pero si tú eres el autor</w:t>
+      </w:r>
+    </w:p>
+    <w:p>
+      <w:pPr>
+        <w:pStyle w:val="Textopreformateado"/>
+        <w:rPr>
+          <w:lang w:val="es-ES"/>
+        </w:rPr>
+      </w:pPr>
+      <w:r>
+        <w:rPr>
+          <w:lang w:val="es-ES"/>
+        </w:rPr>
+        <w:t>__hace veintitrés años fui el autor, ahorita ya no sé</w:t>
+      </w:r>
+    </w:p>
+    <w:p>
+      <w:pPr>
+        <w:pStyle w:val="Textopreformateado"/>
+        <w:rPr>
+          <w:lang w:val="es-ES"/>
+        </w:rPr>
+      </w:pPr>
+      <w:r>
+        <w:rPr>
+          <w:lang w:val="es-ES"/>
+        </w:rPr>
+        <w:t>__sigue leyendo, pues...</w:t>
+      </w:r>
+    </w:p>
+    <w:p>
+      <w:pPr>
+        <w:pStyle w:val="Textopreformateado"/>
+        <w:rPr>
+          <w:lang w:val="es-ES"/>
+        </w:rPr>
+      </w:pPr>
+      <w:r>
+        <w:rPr>
+          <w:lang w:val="es-ES"/>
+        </w:rPr>
+      </w:r>
+    </w:p>
+    <w:p>
+      <w:pPr>
+        <w:pStyle w:val="Textopreformateado"/>
+        <w:rPr>
+          <w:lang w:val="es-ES"/>
+        </w:rPr>
+      </w:pPr>
+      <w:r>
+        <w:rPr>
+          <w:lang w:val="es-ES"/>
+        </w:rPr>
+      </w:r>
+    </w:p>
+    <w:p>
+      <w:pPr>
+        <w:pStyle w:val="Textopreformateado"/>
+        <w:rPr>
+          <w:lang w:val="es-ES"/>
+        </w:rPr>
+      </w:pPr>
+      <w:r>
+        <w:rPr>
+          <w:lang w:val="es-ES"/>
+        </w:rPr>
+      </w:r>
+    </w:p>
+    <w:p>
+      <w:pPr>
+        <w:pStyle w:val="Textopreformateado"/>
+        <w:rPr>
+          <w:lang w:val="es-ES"/>
+        </w:rPr>
+      </w:pPr>
+      <w:r>
+        <w:rPr>
+          <w:lang w:val="es-ES"/>
+        </w:rPr>
+      </w:r>
+    </w:p>
+    <w:p>
+      <w:pPr>
+        <w:pStyle w:val="Textopreformateado"/>
         <w:rPr>
           <w:outline/>
           <w:lang w:val="es-ES"/>
@@ -7552,7 +8458,7 @@
           <w:outline/>
           <w:lang w:val="es-ES"/>
         </w:rPr>
-        <w:t>Querétaro TODO:</w:t>
+        <w:t>Todo Querétaro:</w:t>
       </w:r>
     </w:p>
     <w:p>
@@ -7568,272 +8474,65 @@
           <w:outline/>
           <w:lang w:val="es-ES"/>
         </w:rPr>
-        <w:t xml:space="preserve">→ </w:t>
-      </w:r>
-      <w:r>
+        <w:t>--&gt; MMMM es Nacha Ceniceros (ajustar capítulo 1)</w:t>
+      </w:r>
+    </w:p>
+    <w:p>
+      <w:pPr>
+        <w:pStyle w:val="Textopreformateado"/>
         <w:rPr>
           <w:outline/>
           <w:lang w:val="es-ES"/>
         </w:rPr>
-        <w:t>criticar el machismo de “los escritores”</w:t>
-      </w:r>
-    </w:p>
-    <w:p>
-      <w:pPr>
-        <w:pStyle w:val="Textopreformateado"/>
+      </w:pPr>
+      <w:r>
         <w:rPr>
           <w:outline/>
           <w:lang w:val="es-ES"/>
         </w:rPr>
-      </w:pPr>
-      <w:r>
+        <w:t>--&gt; Las tres infancias de cuento de hadas están de la chingada: mejor chíngate algo del principito y llámalos por sus nombres para contar cómo Donaciano se enamora</w:t>
+      </w:r>
+    </w:p>
+    <w:p>
+      <w:pPr>
+        <w:pStyle w:val="Textopreformateado"/>
         <w:rPr>
           <w:outline/>
           <w:lang w:val="es-ES"/>
         </w:rPr>
-        <w:t xml:space="preserve">→ </w:t>
-      </w:r>
+      </w:pPr>
       <w:r>
         <w:rPr>
           <w:outline/>
           <w:lang w:val="es-ES"/>
         </w:rPr>
-        <w:t>criticar el machismo en general</w:t>
-      </w:r>
-    </w:p>
-    <w:p>
-      <w:pPr>
-        <w:pStyle w:val="Textopreformateado"/>
-        <w:rPr>
-          <w:outline/>
-          <w:lang w:val="es-ES"/>
-        </w:rPr>
-      </w:pPr>
-      <w:r>
-        <w:rPr>
-          <w:outline/>
-          <w:lang w:val="es-ES"/>
-        </w:rPr>
-      </w:r>
-    </w:p>
-    <w:p>
-      <w:pPr>
-        <w:pStyle w:val="Textopreformateado"/>
-        <w:rPr>
-          <w:outline/>
-          <w:lang w:val="es-ES"/>
-        </w:rPr>
-      </w:pPr>
-      <w:r>
-        <w:rPr>
-          <w:outline/>
-          <w:lang w:val="es-ES"/>
-        </w:rPr>
-        <w:t>Embrión Dorado 1.3 TODO:</w:t>
-      </w:r>
-    </w:p>
-    <w:p>
-      <w:pPr>
-        <w:pStyle w:val="Textopreformateado"/>
-        <w:rPr>
-          <w:outline/>
-          <w:lang w:val="es-ES"/>
-        </w:rPr>
-      </w:pPr>
-      <w:r>
-        <w:rPr>
-          <w:outline/>
-          <w:lang w:val="es-ES"/>
-        </w:rPr>
-        <w:t xml:space="preserve">→ </w:t>
-      </w:r>
-      <w:r>
-        <w:rPr>
-          <w:outline/>
-          <w:lang w:val="es-ES"/>
-        </w:rPr>
-        <w:t>María Máxima sí es la secretaria de Donaciano (Nacha Ceniceros… genial!!!)</w:t>
-      </w:r>
-    </w:p>
-    <w:p>
-      <w:pPr>
-        <w:pStyle w:val="Textopreformateado"/>
-        <w:rPr>
-          <w:outline/>
-          <w:lang w:val="es-ES"/>
-        </w:rPr>
-      </w:pPr>
-      <w:r>
-        <w:rPr>
-          <w:outline/>
-          <w:lang w:val="es-ES"/>
-        </w:rPr>
-        <w:t xml:space="preserve">→ </w:t>
-      </w:r>
-      <w:r>
-        <w:rPr>
-          <w:outline/>
-          <w:lang w:val="es-ES"/>
-        </w:rPr>
-        <w:t>El personaje se llama Mauricito</w:t>
-      </w:r>
-    </w:p>
-    <w:p>
-      <w:pPr>
-        <w:pStyle w:val="Textopreformateado"/>
-        <w:rPr>
-          <w:outline/>
-          <w:lang w:val="es-ES"/>
-        </w:rPr>
-      </w:pPr>
-      <w:r>
-        <w:rPr>
-          <w:outline/>
-          <w:lang w:val="es-ES"/>
-        </w:rPr>
-        <w:t xml:space="preserve">→ </w:t>
-      </w:r>
-      <w:r>
-        <w:rPr>
-          <w:outline/>
-          <w:lang w:val="es-ES"/>
-        </w:rPr>
-        <w:t>Diosota se llama Bigbanga</w:t>
-      </w:r>
-    </w:p>
-    <w:p>
-      <w:pPr>
-        <w:pStyle w:val="Textopreformateado"/>
-        <w:rPr>
-          <w:lang w:val="es-ES"/>
-        </w:rPr>
-      </w:pPr>
-      <w:r>
-        <w:rPr>
-          <w:lang w:val="es-ES"/>
-        </w:rPr>
-      </w:r>
-    </w:p>
-    <w:p>
-      <w:pPr>
-        <w:pStyle w:val="Textopreformateado"/>
-        <w:rPr>
-          <w:lang w:val="es-ES"/>
-        </w:rPr>
-      </w:pPr>
-      <w:r>
-        <w:rPr>
-          <w:lang w:val="es-ES"/>
-        </w:rPr>
-      </w:r>
-    </w:p>
-    <w:p>
-      <w:pPr>
-        <w:pStyle w:val="Textopreformateado"/>
-        <w:rPr>
-          <w:lang w:val="es-ES"/>
-        </w:rPr>
-      </w:pPr>
-      <w:r>
-        <w:rPr>
-          <w:lang w:val="es-ES"/>
-        </w:rPr>
-        <w:t>Al funeral de doña Mercedes llegó gente de toda la comarca. El señor obispo ofició la misa de cuerpo presente en la capilla de la hacienda. De ahí partió el cortejo hacia el sitio elegido para la construcción del mausoleo, un apacible claro entre los nogales. Porfirio Díaz envió un propio con sus felicitaciones por el feliz advenimiento. Enterado de la situación, el emisario se disculpó en privado con el</w:t>
-      </w:r>
-    </w:p>
-    <w:p>
-      <w:pPr>
-        <w:pStyle w:val="Textopreformateado"/>
-        <w:rPr>
-          <w:lang w:val="es-ES"/>
-        </w:rPr>
-      </w:pPr>
-      <w:r>
-        <w:rPr>
-          <w:lang w:val="es-ES"/>
-        </w:rPr>
-        <w:t>Dr. Azcárraga. Un malentendido había hecho creer al dictador que se trataba de un bautizo. Incluso había mandado como regalo un libro. El titulo garigoleaba sus trazos dorados sobre el empastado en cuero: Historias Verdaderas.</w:t>
-      </w:r>
-    </w:p>
-    <w:p>
-      <w:pPr>
-        <w:pStyle w:val="Textopreformateado"/>
-        <w:rPr>
-          <w:lang w:val="es-ES"/>
-        </w:rPr>
-      </w:pPr>
-      <w:r>
-        <w:rPr>
-          <w:lang w:val="es-ES"/>
-        </w:rPr>
-      </w:r>
-    </w:p>
-    <w:p>
-      <w:pPr>
-        <w:pStyle w:val="Textopreformateado"/>
-        <w:rPr/>
-      </w:pPr>
-      <w:r>
-        <w:rPr>
-          <w:lang w:val="es-ES"/>
-        </w:rPr>
-        <w:t>Ecuánime en sus formas, mesurado en sus volúmenes, el mausoleo se abría como una flor de mármol entre los nogales. Ahí se refugiaba Azcárraga para rumiar en calma las decisiones importantes. Ahí lo enfrentó la cocinera vestida de ocaso en el mejor de sus delantales, con Juanita en brazos y sin trenza que contuviera las ilusiones de sus cabellos:</w:t>
-      </w:r>
-    </w:p>
-    <w:p>
-      <w:pPr>
-        <w:pStyle w:val="Textopreformateado"/>
-        <w:rPr>
-          <w:lang w:val="es-ES"/>
-        </w:rPr>
-      </w:pPr>
-      <w:r>
-        <w:rPr>
-          <w:lang w:val="es-ES"/>
-        </w:rPr>
-        <w:t>__¿Cuándo vamos a bautizar a nuestra hija?</w:t>
-      </w:r>
-    </w:p>
-    <w:p>
-      <w:pPr>
-        <w:pStyle w:val="Textopreformateado"/>
-        <w:rPr>
-          <w:lang w:val="es-ES"/>
-        </w:rPr>
-      </w:pPr>
-      <w:r>
-        <w:rPr>
-          <w:lang w:val="es-ES"/>
-        </w:rPr>
-        <w:t>Rojo de ira, con aquel acento peninsular que acostumbraba cuando era rico,</w:t>
-      </w:r>
-    </w:p>
-    <w:p>
-      <w:pPr>
-        <w:pStyle w:val="Textopreformateado"/>
-        <w:rPr>
-          <w:lang w:val="es-ES"/>
-        </w:rPr>
-      </w:pPr>
-      <w:r>
-        <w:rPr>
-          <w:lang w:val="es-ES"/>
-        </w:rPr>
-        <w:t>Azcárraga le entregó dos fajos de dinero.</w:t>
-      </w:r>
-    </w:p>
-    <w:p>
-      <w:pPr>
-        <w:pStyle w:val="Textopreformateado"/>
-        <w:rPr>
-          <w:lang w:val="es-ES"/>
-        </w:rPr>
-      </w:pPr>
-      <w:r>
-        <w:rPr>
-          <w:lang w:val="es-ES"/>
-        </w:rPr>
-        <w:t>__Esto es para que bautice usted a su hija y esto para que le traiga flores a mi mujer todos los días, a ver si así aprende a respetar su memoria.</w:t>
+        <w:t>--&gt; Contar la organogénesis</w:t>
+      </w:r>
+    </w:p>
+    <w:p>
+      <w:pPr>
+        <w:pStyle w:val="Textopreformateado"/>
+        <w:rPr>
+          <w:lang w:val="es-ES"/>
+        </w:rPr>
+      </w:pPr>
+      <w:r>
+        <w:rPr>
+          <w:lang w:val="es-ES"/>
+        </w:rPr>
+      </w:r>
+    </w:p>
+    <w:p>
+      <w:pPr>
+        <w:pStyle w:val="Textopreformateado"/>
+        <w:rPr>
+          <w:lang w:val="es-ES"/>
+        </w:rPr>
+      </w:pPr>
+      <w:r>
+        <w:rPr>
+          <w:lang w:val="es-ES"/>
+        </w:rPr>
       </w:r>
     </w:p>
     <w:p>
@@ -7864,9 +8563,7 @@
     <w:p>
       <w:pPr>
         <w:pStyle w:val="Textopreformateado"/>
-        <w:rPr>
-          <w:lang w:val="es-ES"/>
-        </w:rPr>
+        <w:rPr/>
       </w:pPr>
       <w:r>
         <w:rPr>
@@ -7878,9 +8575,7 @@
     <w:p>
       <w:pPr>
         <w:pStyle w:val="Textopreformateado"/>
-        <w:rPr>
-          <w:lang w:val="es-ES"/>
-        </w:rPr>
+        <w:rPr/>
       </w:pPr>
       <w:r>
         <w:rPr>
@@ -7904,9 +8599,7 @@
     <w:p>
       <w:pPr>
         <w:pStyle w:val="Textopreformateado"/>
-        <w:rPr>
-          <w:lang w:val="es-ES"/>
-        </w:rPr>
+        <w:rPr/>
       </w:pPr>
       <w:r>
         <w:rPr>
@@ -7918,9 +8611,7 @@
     <w:p>
       <w:pPr>
         <w:pStyle w:val="Textopreformateado"/>
-        <w:rPr>
-          <w:lang w:val="es-ES"/>
-        </w:rPr>
+        <w:rPr/>
       </w:pPr>
       <w:r>
         <w:rPr>
@@ -7932,9 +8623,7 @@
     <w:p>
       <w:pPr>
         <w:pStyle w:val="Textopreformateado"/>
-        <w:rPr>
-          <w:lang w:val="es-ES"/>
-        </w:rPr>
+        <w:rPr/>
       </w:pPr>
       <w:r>
         <w:rPr>
@@ -7946,9 +8635,7 @@
     <w:p>
       <w:pPr>
         <w:pStyle w:val="Textopreformateado"/>
-        <w:rPr>
-          <w:lang w:val="es-ES"/>
-        </w:rPr>
+        <w:rPr/>
       </w:pPr>
       <w:r>
         <w:rPr>
@@ -7961,21 +8648,37 @@
       <w:pPr>
         <w:pStyle w:val="Textopreformateado"/>
         <w:rPr>
-          <w:lang w:val="es-ES"/>
-        </w:rPr>
-      </w:pPr>
-      <w:r>
-        <w:rPr>
-          <w:lang w:val="es-ES"/>
-        </w:rPr>
-      </w:r>
-    </w:p>
-    <w:p>
-      <w:pPr>
-        <w:pStyle w:val="Textopreformateado"/>
-        <w:rPr>
-          <w:lang w:val="es-ES"/>
-        </w:rPr>
+          <w:b/>
+          <w:b/>
+          <w:bCs/>
+          <w:lang w:val="es-ES"/>
+        </w:rPr>
+      </w:pPr>
+      <w:r>
+        <w:rPr>
+          <w:b/>
+          <w:bCs/>
+          <w:lang w:val="es-ES"/>
+        </w:rPr>
+      </w:r>
+    </w:p>
+    <w:p>
+      <w:pPr>
+        <w:pStyle w:val="Textopreformateado"/>
+        <w:rPr>
+          <w:lang w:val="es-ES"/>
+        </w:rPr>
+      </w:pPr>
+      <w:r>
+        <w:rPr>
+          <w:lang w:val="es-ES"/>
+        </w:rPr>
+      </w:r>
+    </w:p>
+    <w:p>
+      <w:pPr>
+        <w:pStyle w:val="Textopreformateado"/>
+        <w:rPr/>
       </w:pPr>
       <w:r>
         <w:rPr>
@@ -20016,19 +20719,7 @@
         <w:rPr>
           <w:lang w:val="es-ES"/>
         </w:rPr>
-        <w:t xml:space="preserve">Fui becado en circunstancias muy extrañas. Al día siguiente de </w:t>
-      </w:r>
-      <w:r>
-        <w:rPr>
-          <w:lang w:val="es-ES"/>
-        </w:rPr>
-        <w:t xml:space="preserve">que me corrieran del </w:t>
-      </w:r>
-      <w:r>
-        <w:rPr>
-          <w:lang w:val="es-ES"/>
-        </w:rPr>
-        <w:t>Sahara Bank recibí una llamada inesperada. Era una licenciada. Me felicitaba por haber sido favorecido con una beca.</w:t>
+        <w:t>Fui becado en circunstancias muy extrañas. Al día siguiente de que me corrieran del Sahara Bank recibí una llamada inesperada. Era una licenciada. Me felicitaba por haber sido favorecido con una beca.</w:t>
       </w:r>
     </w:p>
     <w:p>
@@ -22474,31 +23165,7 @@
         <w:rPr>
           <w:lang w:val="es-ES"/>
         </w:rPr>
-        <w:t xml:space="preserve">¡recontrátalo </w:t>
-      </w:r>
-      <w:r>
-        <w:rPr>
-          <w:lang w:val="es-ES"/>
-        </w:rPr>
-        <w:t>y</w:t>
-      </w:r>
-      <w:r>
-        <w:rPr>
-          <w:lang w:val="es-ES"/>
-        </w:rPr>
-        <w:t xml:space="preserve"> </w:t>
-      </w:r>
-      <w:r>
-        <w:rPr>
-          <w:lang w:val="es-ES"/>
-        </w:rPr>
-        <w:t>desboletínalo del sistema bancario nacional</w:t>
-      </w:r>
-      <w:r>
-        <w:rPr>
-          <w:lang w:val="es-ES"/>
-        </w:rPr>
-        <w:t>! Pero ya ha sido sancionado.</w:t>
+        <w:t>¡recontrátalo y desboletínalo del sistema bancario nacional! Pero ya ha sido sancionado.</w:t>
       </w:r>
     </w:p>
     <w:p>
@@ -29689,8 +30356,75 @@
         <w:t>&lt;/texto&gt;</w:t>
       </w:r>
     </w:p>
+    <w:p>
+      <w:pPr>
+        <w:pStyle w:val="Textopreformateado"/>
+        <w:rPr>
+          <w:lang w:val="es-ES"/>
+        </w:rPr>
+      </w:pPr>
+      <w:r>
+        <w:rPr/>
+      </w:r>
+    </w:p>
+    <w:p>
+      <w:pPr>
+        <w:pStyle w:val="Textopreformateado"/>
+        <w:rPr>
+          <w:lang w:val="es-ES"/>
+        </w:rPr>
+      </w:pPr>
+      <w:r>
+        <w:rPr/>
+        <w:drawing>
+          <wp:anchor behindDoc="0" distT="0" distB="0" distL="0" distR="0" simplePos="0" locked="0" layoutInCell="1" allowOverlap="1" relativeHeight="4">
+            <wp:simplePos x="0" y="0"/>
+            <wp:positionH relativeFrom="column">
+              <wp:posOffset>124460</wp:posOffset>
+            </wp:positionH>
+            <wp:positionV relativeFrom="paragraph">
+              <wp:posOffset>635</wp:posOffset>
+            </wp:positionV>
+            <wp:extent cx="7132320" cy="2142490"/>
+            <wp:effectExtent l="0" t="0" r="0" b="0"/>
+            <wp:wrapSquare wrapText="largest"/>
+            <wp:docPr id="3" name="Image1" descr=""/>
+            <wp:cNvGraphicFramePr>
+              <a:graphicFrameLocks xmlns:a="http://schemas.openxmlformats.org/drawingml/2006/main" noChangeAspect="1"/>
+            </wp:cNvGraphicFramePr>
+            <a:graphic xmlns:a="http://schemas.openxmlformats.org/drawingml/2006/main">
+              <a:graphicData uri="http://schemas.openxmlformats.org/drawingml/2006/picture">
+                <pic:pic xmlns:pic="http://schemas.openxmlformats.org/drawingml/2006/picture">
+                  <pic:nvPicPr>
+                    <pic:cNvPr id="3" name="Image1" descr=""/>
+                    <pic:cNvPicPr>
+                      <a:picLocks noChangeAspect="1" noChangeArrowheads="1"/>
+                    </pic:cNvPicPr>
+                  </pic:nvPicPr>
+                  <pic:blipFill>
+                    <a:blip r:embed="rId5"/>
+                    <a:stretch>
+                      <a:fillRect/>
+                    </a:stretch>
+                  </pic:blipFill>
+                  <pic:spPr bwMode="auto">
+                    <a:xfrm>
+                      <a:off x="0" y="0"/>
+                      <a:ext cx="7132320" cy="2142490"/>
+                    </a:xfrm>
+                    <a:prstGeom prst="rect">
+                      <a:avLst/>
+                    </a:prstGeom>
+                  </pic:spPr>
+                </pic:pic>
+              </a:graphicData>
+            </a:graphic>
+          </wp:anchor>
+        </w:drawing>
+      </w:r>
+    </w:p>
     <w:sectPr>
-      <w:footerReference w:type="default" r:id="rId5"/>
+      <w:footerReference w:type="default" r:id="rId6"/>
       <w:footnotePr>
         <w:numFmt w:val="decimal"/>
       </w:footnotePr>
@@ -29708,11 +30442,11 @@
 
 <file path=word/comments.xml><?xml version="1.0" encoding="utf-8"?>
 <w:comments xmlns:o="urn:schemas-microsoft-com:office:office" xmlns:r="http://schemas.openxmlformats.org/officeDocument/2006/relationships" xmlns:v="urn:schemas-microsoft-com:vml" xmlns:w="http://schemas.openxmlformats.org/wordprocessingml/2006/main" xmlns:w10="urn:schemas-microsoft-com:office:word" xmlns:wp="http://schemas.openxmlformats.org/drawingml/2006/wordprocessingDrawing" xmlns:wps="http://schemas.microsoft.com/office/word/2010/wordprocessingShape" xmlns:wpg="http://schemas.microsoft.com/office/word/2010/wordprocessingGroup" xmlns:mc="http://schemas.openxmlformats.org/markup-compatibility/2006" xmlns:wp14="http://schemas.microsoft.com/office/word/2010/wordprocessingDrawing" xmlns:w14="http://schemas.microsoft.com/office/word/2010/wordml" mc:Ignorable="w14 wp14">
-  <w:comment w:id="0" w:author="Auteur inconnu" w:date="2019-02-21T20:18:10Z" w:initials="">
-    <w:p>
-      <w:r>
-        <w:rPr>
-          <w:rFonts w:eastAsia="Lucida Sans Unicode" w:cs="Mangal" w:ascii="Liberation Serif" w:hAnsi="Liberation Serif"/>
+  <w:comment w:id="0" w:author="Auteur inconnu" w:date="2019-02-21T20:43:06Z" w:initials="">
+    <w:p>
+      <w:r>
+        <w:rPr>
+          <w:rFonts w:cs="Mangal" w:ascii="Liberation Serif" w:hAnsi="Liberation Serif" w:eastAsia="Lucida Sans Unicode"/>
           <w:b w:val="false"/>
           <w:bCs w:val="false"/>
           <w:i w:val="false"/>
@@ -29731,44 +30465,12 @@
           <w:kern w:val="0"/>
           <w:position w:val="0"/>
           <w:sz w:val="20"/>
-          <w:szCs w:val="24"/>
-          <w:u w:val="none"/>
-          <w:vertAlign w:val="baseline"/>
-          <w:em w:val="none"/>
-          <w:lang w:bidi="hi-IN" w:eastAsia="zh-CN" w:val="es-ES"/>
-        </w:rPr>
-        <w:t>Esta dama puede ser MMMM (si la hipótesis de fusionarla con Nacha Ceniceros se verifica)</w:t>
-      </w:r>
-    </w:p>
-  </w:comment>
-  <w:comment w:id="1" w:author="Auteur inconnu" w:date="2019-02-21T20:43:06Z" w:initials="">
-    <w:p>
-      <w:r>
-        <w:rPr>
-          <w:rFonts w:eastAsia="Lucida Sans Unicode" w:cs="Mangal" w:ascii="Liberation Serif" w:hAnsi="Liberation Serif"/>
-          <w:b w:val="false"/>
-          <w:bCs w:val="false"/>
-          <w:i w:val="false"/>
-          <w:iCs w:val="false"/>
-          <w:caps w:val="false"/>
-          <w:smallCaps w:val="false"/>
-          <w:strike w:val="false"/>
-          <w:dstrike w:val="false"/>
-          <w:outline w:val="false"/>
-          <w:shadow w:val="false"/>
-          <w:emboss w:val="false"/>
-          <w:imprint w:val="false"/>
-          <w:color w:val="auto"/>
-          <w:spacing w:val="0"/>
-          <w:w w:val="100"/>
-          <w:kern w:val="0"/>
-          <w:position w:val="0"/>
           <w:sz w:val="20"/>
           <w:szCs w:val="24"/>
           <w:u w:val="none"/>
           <w:vertAlign w:val="baseline"/>
           <w:em w:val="none"/>
-          <w:lang w:bidi="hi-IN" w:eastAsia="zh-CN" w:val="es-ES"/>
+          <w:lang w:val="es-ES" w:bidi="hi-IN" w:eastAsia="zh-CN"/>
         </w:rPr>
         <w:t>Verificar si son revólveres o qué chingados</w:t>
       </w:r>
@@ -29799,7 +30501,7 @@
     </w:r>
     <w:r>
       <w:rPr/>
-      <w:t>140</w:t>
+      <w:t>42</w:t>
     </w:r>
     <w:r>
       <w:rPr/>
@@ -29837,7 +30539,35 @@
       </w:r>
       <w:r>
         <w:rPr>
-          <w:rStyle w:val="FootnoteCharacters"/>
+          <w:rStyle w:val="Caractresdenotedebasdepage"/>
+        </w:rPr>
+        <w:tab/>
+      </w:r>
+      <w:r>
+        <w:rPr>
+          <w:rFonts w:ascii="Courier New" w:hAnsi="Courier New"/>
+          <w:b/>
+          <w:bCs/>
+        </w:rPr>
+        <w:t>http://www.malversando.com</w:t>
+      </w:r>
+    </w:p>
+  </w:footnote>
+  <w:footnote w:id="3">
+    <w:p>
+      <w:pPr>
+        <w:pStyle w:val="Notedebasdepage"/>
+        <w:rPr/>
+      </w:pPr>
+      <w:r>
+        <w:rPr>
+          <w:rStyle w:val="Caractresdenotedebasdepage"/>
+        </w:rPr>
+        <w:footnoteRef/>
+      </w:r>
+      <w:r>
+        <w:rPr>
+          <w:rStyle w:val="Caractresdenotedebasdepage"/>
         </w:rPr>
         <w:tab/>
       </w:r>
@@ -29866,7 +30596,7 @@
       </w:r>
     </w:p>
   </w:footnote>
-  <w:footnote w:id="3">
+  <w:footnote w:id="4">
     <w:p>
       <w:pPr>
         <w:pStyle w:val="Notedebasdepage"/>
@@ -29880,7 +30610,7 @@
       </w:r>
       <w:r>
         <w:rPr>
-          <w:rStyle w:val="FootnoteCharacters"/>
+          <w:rStyle w:val="Caractresdenotedebasdepage"/>
         </w:rPr>
         <w:tab/>
       </w:r>
@@ -30077,6 +30807,27 @@
     <w:qFormat/>
     <w:rPr/>
   </w:style>
+  <w:style w:type="character" w:styleId="ListLabel8">
+    <w:name w:val="ListLabel 8"/>
+    <w:qFormat/>
+    <w:rPr>
+      <w:lang w:val="es-ES"/>
+    </w:rPr>
+  </w:style>
+  <w:style w:type="character" w:styleId="ListLabel9">
+    <w:name w:val="ListLabel 9"/>
+    <w:qFormat/>
+    <w:rPr>
+      <w:lang w:val="es-ES"/>
+    </w:rPr>
+  </w:style>
+  <w:style w:type="character" w:styleId="ListLabel10">
+    <w:name w:val="ListLabel 10"/>
+    <w:qFormat/>
+    <w:rPr>
+      <w:lang w:val="es-ES"/>
+    </w:rPr>
+  </w:style>
   <w:style w:type="paragraph" w:styleId="Titre">
     <w:name w:val="Titre"/>
     <w:basedOn w:val="Normal"/>

--- a/embrion.dorado.docx
+++ b/embrion.dorado.docx
@@ -6,16 +6,16 @@
       <w:pPr>
         <w:pStyle w:val="Textopreformateado"/>
         <w:rPr>
-          <w:b w:val="false"/>
-          <w:b w:val="false"/>
-          <w:bCs w:val="false"/>
-          <w:lang w:val="es-ES"/>
-        </w:rPr>
-      </w:pPr>
-      <w:r>
-        <w:rPr>
-          <w:b w:val="false"/>
-          <w:bCs w:val="false"/>
+          <w:b/>
+          <w:b/>
+          <w:bCs/>
+          <w:lang w:val="es-ES"/>
+        </w:rPr>
+      </w:pPr>
+      <w:r>
+        <w:rPr>
+          <w:b/>
+          <w:bCs/>
           <w:lang w:val="es-ES"/>
         </w:rPr>
       </w:r>
@@ -6583,26 +6583,90 @@
         <w:rPr>
           <w:lang w:val="es-ES"/>
         </w:rPr>
-        <w:t xml:space="preserve">El niño se da la vuelta y sus orejas, todavía dos, salen del establo. El patrón le mete las manos a Federica y siente de nuevo eso que lo inunda de </w:t>
-      </w:r>
-      <w:r>
-        <w:rPr>
-          <w:lang w:val="es-ES"/>
-        </w:rPr>
-        <w:t>lascivia</w:t>
-      </w:r>
-      <w:r>
-        <w:rPr>
-          <w:lang w:val="es-ES"/>
-        </w:rPr>
-        <w:t xml:space="preserve"> y le calienta el pecho, baja por la curva de su vientre y le despierta articulaciones</w:t>
-      </w:r>
-    </w:p>
-    <w:p>
-      <w:pPr>
-        <w:pStyle w:val="Textopreformateado"/>
-        <w:rPr/>
-      </w:pPr>
+        <w:t xml:space="preserve">El niño se da la vuelta y sus orejas, todavía dos, salen del establo. El patrón le mete las manos a Federica y siente de nuevo eso que lo inunda </w:t>
+      </w:r>
+      <w:r>
+        <w:rPr>
+          <w:lang w:val="es-ES"/>
+        </w:rPr>
+        <w:t xml:space="preserve">con la rosa eólica de de la </w:t>
+      </w:r>
+      <w:r>
+        <w:rPr>
+          <w:b w:val="false"/>
+          <w:bCs w:val="false"/>
+          <w:i w:val="false"/>
+          <w:iCs w:val="false"/>
+          <w:lang w:val="es-ES"/>
+        </w:rPr>
+        <w:t xml:space="preserve">palabra lascivia y le lleva a </w:t>
+      </w:r>
+      <w:r>
+        <w:rPr>
+          <w:lang w:val="es-ES"/>
+        </w:rPr>
+        <w:t xml:space="preserve">hervor el </w:t>
+      </w:r>
+      <w:r>
+        <w:rPr>
+          <w:lang w:val="es-ES"/>
+        </w:rPr>
+        <w:t>pecho</w:t>
+      </w:r>
+      <w:r>
+        <w:rPr>
+          <w:lang w:val="es-ES"/>
+        </w:rPr>
+        <w:t>,</w:t>
+      </w:r>
+      <w:r>
+        <w:rPr>
+          <w:lang w:val="es-ES"/>
+        </w:rPr>
+        <w:t xml:space="preserve"> </w:t>
+      </w:r>
+      <w:r>
+        <w:rPr>
+          <w:lang w:val="es-ES"/>
+        </w:rPr>
+        <w:t xml:space="preserve">bajando </w:t>
+      </w:r>
+      <w:r>
+        <w:rPr>
+          <w:lang w:val="es-ES"/>
+        </w:rPr>
+        <w:t xml:space="preserve">por la curva </w:t>
+      </w:r>
+      <w:r>
+        <w:rPr>
+          <w:lang w:val="es-ES"/>
+        </w:rPr>
+        <w:t xml:space="preserve">gorda </w:t>
+      </w:r>
+      <w:r>
+        <w:rPr>
+          <w:lang w:val="es-ES"/>
+        </w:rPr>
+        <w:t xml:space="preserve">de su vientre </w:t>
+      </w:r>
+      <w:r>
+        <w:rPr>
+          <w:lang w:val="es-ES"/>
+        </w:rPr>
+        <w:t xml:space="preserve">para venir a desazolvar </w:t>
+      </w:r>
+      <w:r>
+        <w:rPr>
+          <w:lang w:val="es-ES"/>
+        </w:rPr>
+        <w:t>articulaciones</w:t>
+      </w:r>
+      <w:r>
+        <w:rPr>
+          <w:lang w:val="es-ES"/>
+        </w:rPr>
+        <w:t xml:space="preserve"> </w:t>
+      </w:r>
       <w:r>
         <w:rPr>
           <w:lang w:val="es-ES"/>
@@ -8448,164 +8512,271 @@
     <w:p>
       <w:pPr>
         <w:pStyle w:val="Textopreformateado"/>
-        <w:rPr>
-          <w:outline/>
-          <w:lang w:val="es-ES"/>
-        </w:rPr>
-      </w:pPr>
-      <w:r>
-        <w:rPr>
-          <w:outline/>
-          <w:lang w:val="es-ES"/>
-        </w:rPr>
-        <w:t>Todo Querétaro:</w:t>
-      </w:r>
-    </w:p>
-    <w:p>
-      <w:pPr>
-        <w:pStyle w:val="Textopreformateado"/>
-        <w:rPr>
-          <w:outline/>
-          <w:lang w:val="es-ES"/>
-        </w:rPr>
-      </w:pPr>
-      <w:r>
-        <w:rPr>
-          <w:outline/>
-          <w:lang w:val="es-ES"/>
-        </w:rPr>
-        <w:t>--&gt; MMMM es Nacha Ceniceros (ajustar capítulo 1)</w:t>
-      </w:r>
-    </w:p>
-    <w:p>
-      <w:pPr>
-        <w:pStyle w:val="Textopreformateado"/>
-        <w:rPr>
-          <w:outline/>
-          <w:lang w:val="es-ES"/>
-        </w:rPr>
-      </w:pPr>
-      <w:r>
-        <w:rPr>
-          <w:outline/>
-          <w:lang w:val="es-ES"/>
-        </w:rPr>
-        <w:t>--&gt; Las tres infancias de cuento de hadas están de la chingada: mejor chíngate algo del principito y llámalos por sus nombres para contar cómo Donaciano se enamora</w:t>
-      </w:r>
-    </w:p>
-    <w:p>
-      <w:pPr>
-        <w:pStyle w:val="Textopreformateado"/>
-        <w:rPr>
-          <w:outline/>
-          <w:lang w:val="es-ES"/>
-        </w:rPr>
-      </w:pPr>
-      <w:r>
-        <w:rPr>
-          <w:outline/>
-          <w:lang w:val="es-ES"/>
-        </w:rPr>
-        <w:t>--&gt; Contar la organogénesis</w:t>
-      </w:r>
-    </w:p>
-    <w:p>
-      <w:pPr>
-        <w:pStyle w:val="Textopreformateado"/>
-        <w:rPr>
-          <w:lang w:val="es-ES"/>
-        </w:rPr>
-      </w:pPr>
-      <w:r>
-        <w:rPr>
-          <w:lang w:val="es-ES"/>
-        </w:rPr>
-      </w:r>
-    </w:p>
-    <w:p>
-      <w:pPr>
-        <w:pStyle w:val="Textopreformateado"/>
-        <w:rPr>
-          <w:lang w:val="es-ES"/>
-        </w:rPr>
-      </w:pPr>
-      <w:r>
-        <w:rPr>
-          <w:lang w:val="es-ES"/>
-        </w:rPr>
-      </w:r>
-    </w:p>
-    <w:p>
-      <w:pPr>
-        <w:pStyle w:val="Textopreformateado"/>
-        <w:rPr>
-          <w:lang w:val="es-ES"/>
-        </w:rPr>
-      </w:pPr>
-      <w:r>
-        <w:rPr>
-          <w:lang w:val="es-ES"/>
-        </w:rPr>
-      </w:r>
-    </w:p>
-    <w:p>
-      <w:pPr>
-        <w:pStyle w:val="Textopreformateado"/>
-        <w:rPr/>
-      </w:pPr>
-      <w:r>
-        <w:rPr>
-          <w:lang w:val="es-ES"/>
-        </w:rPr>
-        <w:t>Éste es el cuento de las tres infancias. Érase una vez tres infancias en una hacienda: Julieta, Romeo y Cenicienta. Cenicienta es muda, Julieta una princesa que no se pudo llamar Mercedes, Romeo tiene dos orejas y muy poco de infante: ya el bigote le azulea de adolescencias. Se llaman Julieta, Romeo y Cenicienta porque las infancias no conocen nombres propios, sólo apodos fabulosos. Algún día la varita mágica del tiempo romperá el encanto y hará de Julieta una puta hecha y derecha, de Cenicienta una mártir y de Romeo... no, a Romeo le va a tomar más tiempo dejar de ser Romeo.</w:t>
-      </w:r>
-    </w:p>
-    <w:p>
-      <w:pPr>
-        <w:pStyle w:val="Textopreformateado"/>
-        <w:rPr/>
-      </w:pPr>
-      <w:r>
-        <w:rPr>
-          <w:lang w:val="es-ES"/>
-        </w:rPr>
-        <w:t>Érase una vez una muda llamada Cenicienta. Pero no porque una no exprese palabra se vaya a creer que no trae una los verbos en las mientes. Apoco nomás porque una vino al mundo tan así, tan con el silencio dentro va una a vivir de arrimada o de mendiga. Para eso el Señor le dio a una el entendimiento, para ganarse el pan honradamente. Que hágale la trenza a la niña, que tállele esta mancha a la enagua; si ya desde endenantes, cuando éramos chamacas, jugábamos a la señora y la sirvienta, se ha de acordar la niña, ni que no nos hubiéramos criado juntas. Que ya a una ni se le nota, ya una está muy trabajada, pero ella sigue igualita, hecha una princesa. Viera qué bonito la ajuarean, puro ajuar traído de lejos, de los que usan las princesas.</w:t>
-      </w:r>
-    </w:p>
-    <w:p>
-      <w:pPr>
-        <w:pStyle w:val="Textopreformateado"/>
-        <w:rPr/>
-      </w:pPr>
-      <w:r>
-        <w:rPr>
-          <w:lang w:val="es-ES"/>
-        </w:rPr>
-        <w:t>Una mitad de Cenicienta es hermana de Julieta, pero eso es parte de otro cuento (Érase una vez un doctor al que un día se le paró la verga). La otra mitad es hermana de Romeo por haber los dos salido del mismo delantal, el de la cocinera. Romeo es el indio. Julieta la princesa. Romeo se levanta con el sol para la ordeña. Julieta no se desvela porque la institutriz llega temprano a enseñarle lenguas. Romeo conoce el lenguaje de las ranas, la arquitectura de las resorteras.</w:t>
-      </w:r>
-    </w:p>
-    <w:p>
-      <w:pPr>
-        <w:pStyle w:val="Textopreformateado"/>
-        <w:rPr/>
-      </w:pPr>
-      <w:r>
-        <w:rPr>
-          <w:lang w:val="es-ES"/>
-        </w:rPr>
-        <w:t>Julieta tiene prohibido mojarse porque se enferma. Romeo insiste en su niñez cuando ya lo llama la adolescencia. Julieta ya muy pronto querrá dejar la trenza. ¿Quién friega los platos, quién hierve la leche, quién limpia los frijoles, quién talla las enaguas, quién le hace las trenzas, quién tiene en cada mano cinco dedos?</w:t>
-      </w:r>
-    </w:p>
-    <w:p>
-      <w:pPr>
-        <w:pStyle w:val="Textopreformateado"/>
-        <w:rPr/>
-      </w:pPr>
-      <w:r>
-        <w:rPr>
-          <w:lang w:val="es-ES"/>
-        </w:rPr>
-        <w:t>Sí. Cenicienta.</w:t>
+        <w:rPr/>
+      </w:pPr>
+      <w:r>
+        <w:rPr>
+          <w:lang w:val="es-ES"/>
+        </w:rPr>
+        <w:t xml:space="preserve">Érase una vez tres infancias en una hacienda: </w:t>
+      </w:r>
+      <w:r>
+        <w:rPr>
+          <w:lang w:val="es-ES"/>
+        </w:rPr>
+        <w:t xml:space="preserve">Malenita, Chanito y Juanita. Chanito es el más grande: le tocó ese nombre de cariño porque ni modo que a un bebé se le sobrenombre Donacianito. Malenita y Juanita tienen la misma edad: todavía están niñas. Chanito les lleva unos años, no tantos como para haber abandonado aún el perímetro </w:t>
+      </w:r>
+      <w:r>
+        <w:rPr>
+          <w:lang w:val="es-ES"/>
+        </w:rPr>
+        <w:t xml:space="preserve">encantado </w:t>
+      </w:r>
+      <w:r>
+        <w:rPr>
+          <w:lang w:val="es-ES"/>
+        </w:rPr>
+        <w:t xml:space="preserve">de </w:t>
+      </w:r>
+      <w:r>
+        <w:rPr>
+          <w:lang w:val="es-ES"/>
+        </w:rPr>
+        <w:t xml:space="preserve">la </w:t>
+      </w:r>
+      <w:r>
+        <w:rPr>
+          <w:lang w:val="es-ES"/>
+        </w:rPr>
+        <w:t xml:space="preserve">seguridad infantil, pero no le queda mucho tiempo ahí: el bigote ya le azulea de adolescencias. </w:t>
+      </w:r>
+    </w:p>
+    <w:p>
+      <w:pPr>
+        <w:pStyle w:val="Textopreformateado"/>
+        <w:rPr/>
+      </w:pPr>
+      <w:r>
+        <w:rPr>
+          <w:lang w:val="es-ES"/>
+        </w:rPr>
+        <w:t>A</w:t>
+      </w:r>
+      <w:r>
+        <w:rPr>
+          <w:lang w:val="es-ES"/>
+        </w:rPr>
+        <w:t xml:space="preserve">lgún día, la varita mágica del tiempo rompera </w:t>
+      </w:r>
+      <w:r>
+        <w:rPr>
+          <w:lang w:val="es-ES"/>
+        </w:rPr>
+        <w:t xml:space="preserve">diminutivos y encantos </w:t>
+      </w:r>
+      <w:r>
+        <w:rPr>
+          <w:lang w:val="es-ES"/>
+        </w:rPr>
+        <w:t>y hará de Malenita una prostituta profesional, de Juanita una mártir y de Chanito un desorejado. Pero con calma, Chanito aún tiene sus dos orejas y un último relente de infancia</w:t>
+      </w:r>
+      <w:r>
+        <w:rPr>
+          <w:lang w:val="es-ES"/>
+        </w:rPr>
+        <w:t xml:space="preserve"> escondido en su colección de canicas</w:t>
+      </w:r>
+      <w:r>
+        <w:rPr>
+          <w:lang w:val="es-ES"/>
+        </w:rPr>
+        <w:t xml:space="preserve">, en el croar temprano de las ranas, en la arquitectura de las resorteras. </w:t>
+      </w:r>
+    </w:p>
+    <w:p>
+      <w:pPr>
+        <w:pStyle w:val="Textopreformateado"/>
+        <w:rPr/>
+      </w:pPr>
+      <w:r>
+        <w:rPr>
+          <w:lang w:val="es-ES"/>
+        </w:rPr>
+        <w:t>É</w:t>
+      </w:r>
+      <w:r>
+        <w:rPr>
+          <w:lang w:val="es-ES"/>
+        </w:rPr>
+        <w:t xml:space="preserve">rase una vez, también, una sordomuda. Mira Chanito, hermano grande mío, no porque no exprese palabra vayas tú a creer que no traigo yo los verbos en las mientes. Yo lo entiendo todo porque dice </w:t>
+      </w:r>
+      <w:r>
+        <w:rPr>
+          <w:lang w:val="es-ES"/>
+        </w:rPr>
+        <w:t xml:space="preserve">mi </w:t>
+      </w:r>
+      <w:r>
+        <w:rPr>
+          <w:lang w:val="es-ES"/>
+        </w:rPr>
+        <w:t>mamá que Diosito a mi me dio menos palabras pero más entendimiento. Aunque no lo hable, yo lo entiendo todo. Entiendo cuando me mandan a enredarle la trenza a la niña. O cuando tengo que tallar</w:t>
+      </w:r>
+      <w:r>
+        <w:rPr>
+          <w:lang w:val="es-ES"/>
+        </w:rPr>
+        <w:t>le</w:t>
+      </w:r>
+      <w:r>
+        <w:rPr>
+          <w:lang w:val="es-ES"/>
+        </w:rPr>
+        <w:t xml:space="preserve"> la mancha a su enagua porque se la llenó de fideo. </w:t>
+      </w:r>
+      <w:r>
+        <w:rPr>
+          <w:lang w:val="es-ES"/>
+        </w:rPr>
+        <w:t>Y</w:t>
+      </w:r>
+      <w:r>
+        <w:rPr>
+          <w:lang w:val="es-ES"/>
+        </w:rPr>
+        <w:t xml:space="preserve"> </w:t>
+      </w:r>
+      <w:r>
+        <w:rPr>
+          <w:lang w:val="es-ES"/>
+        </w:rPr>
+        <w:t xml:space="preserve">a veces, </w:t>
+      </w:r>
+      <w:r>
+        <w:rPr>
+          <w:lang w:val="es-ES"/>
+        </w:rPr>
+        <w:t>cuando no estoy haciendo mandados</w:t>
+      </w:r>
+      <w:r>
+        <w:rPr>
+          <w:lang w:val="es-ES"/>
+        </w:rPr>
+        <w:t xml:space="preserve">, la niña me pide </w:t>
+      </w:r>
+      <w:r>
+        <w:rPr>
+          <w:lang w:val="es-ES"/>
+        </w:rPr>
+        <w:t xml:space="preserve">que juguemos a la princesa </w:t>
+      </w:r>
+      <w:r>
+        <w:rPr>
+          <w:lang w:val="es-ES"/>
+        </w:rPr>
+        <w:t xml:space="preserve">y su </w:t>
+      </w:r>
+      <w:r>
+        <w:rPr>
+          <w:lang w:val="es-ES"/>
+        </w:rPr>
+        <w:t xml:space="preserve">sirvienta y hasta me presta sus muñecas </w:t>
+      </w:r>
+      <w:r>
+        <w:rPr>
+          <w:lang w:val="es-ES"/>
+        </w:rPr>
+        <w:t>para que las vista y las peine</w:t>
+      </w:r>
+      <w:r>
+        <w:rPr>
+          <w:lang w:val="es-ES"/>
+        </w:rPr>
+        <w:t xml:space="preserve">. </w:t>
+      </w:r>
+      <w:r>
+        <w:rPr>
+          <w:lang w:val="es-ES"/>
+        </w:rPr>
+        <w:t xml:space="preserve">Es muy berrinchuda la niña, se pone a llorar mucho cuando jugamos, pero cuando muy de buenas, me presta sus vestidos blancos con </w:t>
+      </w:r>
+      <w:r>
+        <w:rPr>
+          <w:lang w:val="es-ES"/>
+        </w:rPr>
+        <w:t>h</w:t>
+      </w:r>
+      <w:r>
+        <w:rPr>
+          <w:lang w:val="es-ES"/>
+        </w:rPr>
+        <w:t>olanes y me los pongo y me los veo en el espejo y me quedan retebonitos y ella a su vez se pone mi ropa de siempre, mugrosa, trabajada, salada de sudor de india, y así cambiamos un ratito y ella me hace la trenza y juega a cocer los frijoles</w:t>
+      </w:r>
+      <w:r>
+        <w:rPr>
+          <w:lang w:val="es-ES"/>
+        </w:rPr>
+        <w:t xml:space="preserve"> y yo le doy órdenes de mentiras</w:t>
+      </w:r>
+      <w:r>
+        <w:rPr>
+          <w:lang w:val="es-ES"/>
+        </w:rPr>
+        <w:t>. Pero el juego nunca dura mucho porque tarde que temprano llega la institutriz a enseñarle lenguas o su papá a leerle un libro y yo regreso a la cocina con mi mamá para ayudarle a fregar los platos, desmanchar las enaguas y hervir la leche. Y cuando me canso</w:t>
+      </w:r>
+      <w:r>
+        <w:rPr>
+          <w:lang w:val="es-ES"/>
+        </w:rPr>
+        <w:t xml:space="preserve">, </w:t>
+      </w:r>
+      <w:r>
+        <w:rPr>
+          <w:lang w:val="es-ES"/>
+        </w:rPr>
+        <w:t xml:space="preserve">cierro los ojos y </w:t>
+      </w:r>
+      <w:r>
+        <w:rPr>
+          <w:lang w:val="es-ES"/>
+        </w:rPr>
+        <w:t xml:space="preserve">escucho </w:t>
+      </w:r>
+      <w:r>
+        <w:rPr>
+          <w:lang w:val="es-ES"/>
+        </w:rPr>
+        <w:t xml:space="preserve">mi reflejo con vestido </w:t>
+      </w:r>
+      <w:r>
+        <w:rPr>
+          <w:lang w:val="es-ES"/>
+        </w:rPr>
+        <w:t xml:space="preserve">y holanes y brillos </w:t>
+      </w:r>
+      <w:r>
+        <w:rPr>
+          <w:lang w:val="es-ES"/>
+        </w:rPr>
+        <w:t xml:space="preserve">en el espejo </w:t>
+      </w:r>
+      <w:r>
+        <w:rPr>
+          <w:lang w:val="es-ES"/>
+        </w:rPr>
+        <w:t>y sé que nomás me faltan las palabras para ser yo misma una princesa. ¿A</w:t>
+      </w:r>
+      <w:r>
+        <w:rPr>
+          <w:lang w:val="es-ES"/>
+        </w:rPr>
+        <w:t xml:space="preserve"> </w:t>
+      </w:r>
+      <w:r>
+        <w:rPr>
+          <w:lang w:val="es-ES"/>
+        </w:rPr>
+        <w:t xml:space="preserve">poco no? </w:t>
       </w:r>
     </w:p>
     <w:p>
@@ -8619,29 +8790,142 @@
         </w:rPr>
         <w:t>Los niños están cansados. Se han dejado escribir y describir por mí durante el día. Ahora piden una fábula que los tome de la mano y los conduzca al sueño.</w:t>
       </w:r>
-    </w:p>
-    <w:p>
-      <w:pPr>
-        <w:pStyle w:val="Textopreformateado"/>
-        <w:rPr/>
-      </w:pPr>
+      <w:r>
+        <w:rPr>
+          <w:lang w:val="es-ES"/>
+        </w:rPr>
+        <w:t xml:space="preserve"> </w:t>
+      </w:r>
       <w:r>
         <w:rPr>
           <w:lang w:val="es-ES"/>
         </w:rPr>
         <w:t>No es fácil para un ingeniero. Yo fui un niño muy distinto a ellos. Ellos pueden abandonar su atención en una historia y así conciliar el sueño. Yo me hice amigo del insomnio gracias a los juegos de video. Pero no los puedo defraudar, así que les voy a contar la fábula de los baobabs. Acérquense niños. Pongan atención.</w:t>
       </w:r>
-    </w:p>
-    <w:p>
-      <w:pPr>
-        <w:pStyle w:val="Textopreformateado"/>
-        <w:rPr/>
-      </w:pPr>
-      <w:r>
-        <w:rPr>
-          <w:lang w:val="es-ES"/>
-        </w:rPr>
-        <w:t>Había una vez un planeta, a muchas millas de distancia. En este planeta, como en todos los planetas, hay plantas que dañan y plantas que prosperan. Las semillas vienen de las plantas, pero se esconden tanto en su tamaño que mientras son semillas es imposible saber si dañan o prosperan. Es mejor dejarlas dormir en lo profundo de la tierra, aguardar el despertar de alguna de ellas. No hay peligro en el brote de una rosa o en el principio de las hierbabuenas. Pero cuidado si nace un tallo de algo que crece con premura, hay que acabar con él, hay que cortarlo, es un árbol que daña, es una espiral para los labios. Baobab. En las varias bes del nombre se ve la verdadera vocación del árbol: volar. Pero los baobabs no pueden, están atados a la tierra y al fondo de sus copas guardan un rencor que es casi un sueño: comerse la tierra, engullirla en una cárcel de raíces y flotar libres por el cielo. En tal planeta hubo una vez un baobab que se disfrazó de hierbabuena y todos lo creyeron planta que prospera. El baobab gobernó por treinta años hasta el día en que nació un príncipe que, guiado por voces del más allá, recorrió el planeta pregonando la verdad: eso no era una hierbabuena, era un baobab y había que cortarlo cuanto antes porque de lo contrario... niños… ¡despiértense niños, que ya lo van a exiliar! Carajo.</w:t>
+      <w:r>
+        <w:rPr>
+          <w:lang w:val="es-ES"/>
+        </w:rPr>
+        <w:t xml:space="preserve"> </w:t>
+      </w:r>
+      <w:r>
+        <w:rPr>
+          <w:lang w:val="es-ES"/>
+        </w:rPr>
+        <w:t>Había una vez un planeta, a muchas millas de distancia. En este planeta</w:t>
+      </w:r>
+      <w:r>
+        <w:rPr>
+          <w:lang w:val="es-ES"/>
+        </w:rPr>
+        <w:t xml:space="preserve"> </w:t>
+      </w:r>
+      <w:r>
+        <w:rPr>
+          <w:lang w:val="es-ES"/>
+        </w:rPr>
+        <w:t xml:space="preserve">hay plantas que dañan y plantas que prosperan. Las semillas vienen de las plantas, pero se esconden tanto en su tamaño que mientras son semillas es imposible saber si dañan o prosperan. Es mejor dejarlas dormir en lo profundo de la tierra, aguardar el despertar de alguna de ellas. No hay peligro en el brote de una rosa o en el principio de las hierbabuenas. Pero cuidado si nace un tallo de algo que crece con premura, hay que acabar con él, hay que cortarlo, es un árbol que daña, es una espiral para los labios. Baobab. En las varias bes del nombre se ve la verdadera vocación del árbol: volar. Pero los baobabs no pueden, están atados a la tierra y al fondo de sus copas guardan un rencor que es casi un sueño: comerse la tierra, engullirla en una </w:t>
+      </w:r>
+      <w:r>
+        <w:rPr>
+          <w:lang w:val="es-ES"/>
+        </w:rPr>
+        <w:t xml:space="preserve">panza </w:t>
+      </w:r>
+      <w:r>
+        <w:rPr>
+          <w:lang w:val="es-ES"/>
+        </w:rPr>
+        <w:t xml:space="preserve">de raíces y flotar libres por el cielo. En tal planeta hubo una vez un baobab que se disfrazó de hierbabuena y todos lo creyeron planta que prospera. </w:t>
+      </w:r>
+      <w:r>
+        <w:rPr>
+          <w:lang w:val="es-ES"/>
+        </w:rPr>
+        <w:t xml:space="preserve">Se llamaba Porfirio Díaz: la raíz se hundía en su bigote. Ese </w:t>
+      </w:r>
+      <w:r>
+        <w:rPr>
+          <w:lang w:val="es-ES"/>
+        </w:rPr>
+        <w:t xml:space="preserve">baobab gobernó por treinta años hasta el día en que nació </w:t>
+      </w:r>
+      <w:r>
+        <w:rPr>
+          <w:lang w:val="es-ES"/>
+        </w:rPr>
+        <w:t xml:space="preserve">un </w:t>
+      </w:r>
+      <w:r>
+        <w:rPr>
+          <w:lang w:val="es-ES"/>
+        </w:rPr>
+        <w:t xml:space="preserve">príncipe </w:t>
+      </w:r>
+      <w:r>
+        <w:rPr>
+          <w:lang w:val="es-ES"/>
+        </w:rPr>
+        <w:t>llamado Francisco I. Madero quien</w:t>
+      </w:r>
+      <w:r>
+        <w:rPr>
+          <w:lang w:val="es-ES"/>
+        </w:rPr>
+        <w:t>, guiado por voces del más allá, recorrió el planeta pregonando la verdad: eso no era una</w:t>
+      </w:r>
+      <w:r>
+        <w:rPr>
+          <w:lang w:val="es-ES"/>
+        </w:rPr>
+        <w:t xml:space="preserve"> </w:t>
+      </w:r>
+      <w:r>
+        <w:rPr>
+          <w:lang w:val="es-ES"/>
+        </w:rPr>
+        <w:t>hierbabuena, era un baobab y había que cortarlo cuanto antes porque de lo</w:t>
+      </w:r>
+      <w:r>
+        <w:rPr>
+          <w:lang w:val="es-ES"/>
+        </w:rPr>
+        <w:t xml:space="preserve"> </w:t>
+      </w:r>
+      <w:r>
+        <w:rPr>
+          <w:lang w:val="es-ES"/>
+        </w:rPr>
+        <w:t>contrario... niños… ¡despiértense niños, que ya lo van a exiliar</w:t>
+      </w:r>
+      <w:r>
+        <w:rPr>
+          <w:lang w:val="es-ES"/>
+        </w:rPr>
+        <w:t xml:space="preserve"> en el Ipiranga</w:t>
+      </w:r>
+      <w:r>
+        <w:rPr>
+          <w:lang w:val="es-ES"/>
+        </w:rPr>
+        <w:t xml:space="preserve">! </w:t>
+      </w:r>
+      <w:r>
+        <w:rPr>
+          <w:lang w:val="es-ES"/>
+        </w:rPr>
+        <w:t>¿Ya se durmieron?</w:t>
+      </w:r>
+    </w:p>
+    <w:p>
+      <w:pPr>
+        <w:pStyle w:val="Textopreformateado"/>
+        <w:rPr>
+          <w:lang w:val="es-ES"/>
+        </w:rPr>
+      </w:pPr>
+      <w:r>
+        <w:rPr/>
       </w:r>
     </w:p>
     <w:p>
@@ -8802,137 +9086,1224 @@
     <w:p>
       <w:pPr>
         <w:pStyle w:val="Textopreformateado"/>
-        <w:rPr>
-          <w:lang w:val="es-ES"/>
-        </w:rPr>
-      </w:pPr>
-      <w:r>
-        <w:rPr>
-          <w:lang w:val="es-ES"/>
-        </w:rPr>
-        <w:t>__No te puedo ayudar. No estoy domesticado __dijo el zorro pero era tan fuerte el tiroteo o tan grande su tristeza que el presidente lo nombró jefe militar de la plaza. Diosota creó a la mujer un domingo 9 de febrero de 1913 en un establo, a la hora de la ordeña. Como ya va siendo tradición en las creaciones divinas, le tomó varios días:</w:t>
-      </w:r>
-    </w:p>
-    <w:p>
-      <w:pPr>
-        <w:pStyle w:val="Textopreformateado"/>
-        <w:rPr>
-          <w:lang w:val="es-ES"/>
-        </w:rPr>
-      </w:pPr>
-      <w:r>
-        <w:rPr>
-          <w:lang w:val="es-ES"/>
-        </w:rPr>
-        <w:t>Día uno. En el principio fue el ritmo. El ritmo de unos pasos sobre la paja. Lo terrestre. Un latido.</w:t>
-      </w:r>
-    </w:p>
-    <w:p>
-      <w:pPr>
-        <w:pStyle w:val="Textopreformateado"/>
-        <w:rPr>
-          <w:lang w:val="es-ES"/>
-        </w:rPr>
-      </w:pPr>
-      <w:r>
-        <w:rPr>
-          <w:lang w:val="es-ES"/>
-        </w:rPr>
-        <w:t>Día dos. Diosota dibuja los perímetros. Lo que da forma. Los hombros, las caderas, los confines.</w:t>
-      </w:r>
-    </w:p>
-    <w:p>
-      <w:pPr>
-        <w:pStyle w:val="Textopreformateado"/>
-        <w:rPr>
-          <w:lang w:val="es-ES"/>
-        </w:rPr>
-      </w:pPr>
-      <w:r>
-        <w:rPr>
-          <w:lang w:val="es-ES"/>
-        </w:rPr>
-        <w:t>Día tres. En este día Diosota se ocupa de lo líquido. El mar, el espesor de una lagrima, los ojos y lo que miran.</w:t>
-      </w:r>
-    </w:p>
-    <w:p>
-      <w:pPr>
-        <w:pStyle w:val="Textopreformateado"/>
-        <w:rPr>
-          <w:lang w:val="es-ES"/>
-        </w:rPr>
-      </w:pPr>
-      <w:r>
-        <w:rPr>
-          <w:lang w:val="es-ES"/>
-        </w:rPr>
-        <w:t>Día cuatro. Al cuarto día Diosota creó lo aéreo, lo ingrávido, el cielo, el aire, el vuelo de sus cabellos.</w:t>
-      </w:r>
-    </w:p>
-    <w:p>
-      <w:pPr>
-        <w:pStyle w:val="Textopreformateado"/>
-        <w:rPr/>
-      </w:pPr>
-      <w:r>
-        <w:rPr>
-          <w:lang w:val="es-ES"/>
-        </w:rPr>
-        <w:t xml:space="preserve">Día cinco. Flora. Diosota inventa la piel. La unta de crema. Te envuelve con ella. </w:t>
-      </w:r>
-    </w:p>
-    <w:p>
-      <w:pPr>
-        <w:pStyle w:val="Textopreformateado"/>
-        <w:rPr>
-          <w:lang w:val="es-ES"/>
-        </w:rPr>
-      </w:pPr>
-      <w:r>
-        <w:rPr>
-          <w:lang w:val="es-ES"/>
-        </w:rPr>
-        <w:t>Día seis. El Señor unta el reverso de la piel con sensaciones. La herida y la caricia, el grito de una ampolla y la amistad del agua tibia.</w:t>
-      </w:r>
-    </w:p>
-    <w:p>
-      <w:pPr>
-        <w:pStyle w:val="Textopreformateado"/>
-        <w:rPr>
-          <w:lang w:val="es-ES"/>
-        </w:rPr>
-      </w:pPr>
-      <w:r>
-        <w:rPr>
-          <w:lang w:val="es-ES"/>
-        </w:rPr>
-        <w:t>Día siete. Fauna. Las manos, arañas aprehensivas. Ciervos cuando saludan, gatos cuando acarician, rinocerontes cuando los puños, hormigas cuando el trabajo, animalitos tristes cuando tejen a la espera del ser amado.</w:t>
-      </w:r>
-    </w:p>
-    <w:p>
-      <w:pPr>
-        <w:pStyle w:val="Textopreformateado"/>
-        <w:rPr/>
-      </w:pPr>
-      <w:r>
-        <w:rPr>
-          <w:lang w:val="es-ES"/>
-        </w:rPr>
-        <w:t>Día ocho. Diosota crea el refugio de todos los principios, el alambique del ritmo. Al octavo día Diosota creó el útero, el giro de los astros, los círculos de la luna.</w:t>
-      </w:r>
-    </w:p>
-    <w:p>
-      <w:pPr>
-        <w:pStyle w:val="Textopreformateado"/>
-        <w:rPr>
-          <w:lang w:val="es-ES"/>
-        </w:rPr>
-      </w:pPr>
-      <w:r>
-        <w:rPr>
-          <w:lang w:val="es-ES"/>
-        </w:rPr>
-        <w:t>Día nueve. Diosota descansa. Se recuesta y mira su creación y se le ocurre el adjetivo, luego el nombre (Malena, Malenita) y al fin el sustantivo. Pero cuando llega al verbo su creación lo tienta y algo lo inunda de rosas, baja por la curva de su vientre y le despierta la palabra. Al noveno día Dios le entrega a la mujer las palabras al oído.</w:t>
+        <w:rPr/>
+      </w:pPr>
+      <w:r>
+        <w:rPr>
+          <w:lang w:val="es-ES"/>
+        </w:rPr>
+        <w:t xml:space="preserve">__No te puedo ayudar. No estoy domesticado __dijo el zorro pero era tan fuerte el tiroteo o tan grande su tristeza que el presidente lo nombró jefe militar de la plaza. </w:t>
+      </w:r>
+      <w:r>
+        <w:rPr>
+          <w:lang w:val="es-ES"/>
+        </w:rPr>
+        <w:t xml:space="preserve">Dios creó a la mujer un domingo </w:t>
+      </w:r>
+      <w:r>
+        <w:rPr>
+          <w:lang w:val="es-ES"/>
+        </w:rPr>
+        <w:t>9 de febrero de 1913</w:t>
+      </w:r>
+      <w:r>
+        <w:rPr>
+          <w:lang w:val="es-ES"/>
+        </w:rPr>
+        <w:t>,</w:t>
+      </w:r>
+      <w:r>
+        <w:rPr>
+          <w:lang w:val="es-ES"/>
+        </w:rPr>
+        <w:t xml:space="preserve"> en un establo, a la hora de la ordeña. </w:t>
+      </w:r>
+      <w:r>
+        <w:rPr>
+          <w:lang w:val="es-ES"/>
+        </w:rPr>
+        <w:t xml:space="preserve">Como ya va siendo tradición en las creaciones divinas, le tomó varios días: </w:t>
+      </w:r>
+    </w:p>
+    <w:p>
+      <w:pPr>
+        <w:pStyle w:val="Textopreformateado"/>
+        <w:rPr/>
+      </w:pPr>
+      <w:r>
+        <w:rPr>
+          <w:b/>
+          <w:bCs/>
+          <w:lang w:val="es-ES"/>
+        </w:rPr>
+        <w:t>Día uno</w:t>
+      </w:r>
+      <w:r>
+        <w:rPr>
+          <w:b/>
+          <w:bCs/>
+          <w:lang w:val="es-ES"/>
+        </w:rPr>
+        <w:t>:</w:t>
+      </w:r>
+      <w:r>
+        <w:rPr>
+          <w:lang w:val="es-ES"/>
+        </w:rPr>
+        <w:t xml:space="preserve"> </w:t>
+      </w:r>
+      <w:r>
+        <w:rPr>
+          <w:lang w:val="es-ES"/>
+        </w:rPr>
+        <w:t>E</w:t>
+      </w:r>
+      <w:r>
+        <w:rPr>
+          <w:lang w:val="es-ES"/>
+        </w:rPr>
+        <w:t>n el principio fue el ritmo. El ritmo de unos pasos sobre la paja. Lo terrestre. Un latido.</w:t>
+      </w:r>
+    </w:p>
+    <w:p>
+      <w:pPr>
+        <w:pStyle w:val="Textopreformateado"/>
+        <w:rPr/>
+      </w:pPr>
+      <w:r>
+        <w:rPr>
+          <w:b/>
+          <w:bCs/>
+          <w:lang w:val="es-ES"/>
+        </w:rPr>
+        <w:t>Día dos</w:t>
+      </w:r>
+      <w:r>
+        <w:rPr>
+          <w:b/>
+          <w:bCs/>
+          <w:lang w:val="es-ES"/>
+        </w:rPr>
+        <w:t>:</w:t>
+      </w:r>
+      <w:r>
+        <w:rPr>
+          <w:lang w:val="es-ES"/>
+        </w:rPr>
+        <w:t xml:space="preserve"> </w:t>
+      </w:r>
+      <w:r>
+        <w:rPr>
+          <w:lang w:val="es-ES"/>
+        </w:rPr>
+        <w:t xml:space="preserve">Dios </w:t>
+      </w:r>
+      <w:r>
+        <w:rPr>
+          <w:lang w:val="es-ES"/>
+        </w:rPr>
+        <w:t xml:space="preserve">dibuja los perímetros. Lo que da forma. </w:t>
+      </w:r>
+      <w:r>
+        <w:rPr>
+          <w:lang w:val="es-ES"/>
+        </w:rPr>
+        <w:t>Hombros, caderas, senos, confines</w:t>
+      </w:r>
+      <w:r>
+        <w:rPr>
+          <w:lang w:val="es-ES"/>
+        </w:rPr>
+        <w:t>.</w:t>
+      </w:r>
+    </w:p>
+    <w:p>
+      <w:pPr>
+        <w:pStyle w:val="Textopreformateado"/>
+        <w:rPr/>
+      </w:pPr>
+      <w:r>
+        <w:rPr>
+          <w:b/>
+          <w:bCs/>
+          <w:lang w:val="es-ES"/>
+        </w:rPr>
+        <w:t>Día tres</w:t>
+      </w:r>
+      <w:r>
+        <w:rPr>
+          <w:b/>
+          <w:bCs/>
+          <w:lang w:val="es-ES"/>
+        </w:rPr>
+        <w:t>:</w:t>
+      </w:r>
+      <w:r>
+        <w:rPr>
+          <w:lang w:val="es-ES"/>
+        </w:rPr>
+        <w:t xml:space="preserve"> En este día </w:t>
+      </w:r>
+      <w:r>
+        <w:rPr>
+          <w:lang w:val="es-ES"/>
+        </w:rPr>
+        <w:t xml:space="preserve">Dios se ocupa de lo </w:t>
+      </w:r>
+      <w:r>
+        <w:rPr>
+          <w:lang w:val="es-ES"/>
+        </w:rPr>
+        <w:t xml:space="preserve">líquido. </w:t>
+      </w:r>
+      <w:r>
+        <w:rPr>
+          <w:lang w:val="es-ES"/>
+        </w:rPr>
+        <w:t>El espesor de una lágrima</w:t>
+      </w:r>
+      <w:r>
+        <w:rPr>
+          <w:lang w:val="es-ES"/>
+        </w:rPr>
+        <w:t xml:space="preserve">, los ojos y lo que miran. </w:t>
+      </w:r>
+    </w:p>
+    <w:p>
+      <w:pPr>
+        <w:pStyle w:val="Textopreformateado"/>
+        <w:rPr/>
+      </w:pPr>
+      <w:r>
+        <w:rPr>
+          <w:b/>
+          <w:bCs/>
+          <w:lang w:val="es-ES"/>
+        </w:rPr>
+        <w:t xml:space="preserve">Día cuatro: </w:t>
+      </w:r>
+      <w:r>
+        <w:rPr>
+          <w:b w:val="false"/>
+          <w:bCs w:val="false"/>
+          <w:lang w:val="es-ES"/>
+        </w:rPr>
+        <w:t>Al cuarto día Dios creó lo aéreo, lo ingrávido, el cielo, el aire, el vuelo de sus cabellos.</w:t>
+      </w:r>
+    </w:p>
+    <w:p>
+      <w:pPr>
+        <w:pStyle w:val="Textopreformateado"/>
+        <w:rPr/>
+      </w:pPr>
+      <w:r>
+        <w:rPr>
+          <w:b/>
+          <w:bCs/>
+          <w:lang w:val="es-ES"/>
+        </w:rPr>
+        <w:t xml:space="preserve">Día cinco: </w:t>
+      </w:r>
+      <w:r>
+        <w:rPr>
+          <w:lang w:val="es-ES"/>
+        </w:rPr>
+        <w:t xml:space="preserve">Flora. </w:t>
+      </w:r>
+      <w:r>
+        <w:rPr>
+          <w:lang w:val="es-ES"/>
+        </w:rPr>
+        <w:t xml:space="preserve">Al quinto día Dios creó las flores y cubrió a la mujer de piel, envolviéndola en un pétalo. </w:t>
+      </w:r>
+    </w:p>
+    <w:p>
+      <w:pPr>
+        <w:pStyle w:val="Textopreformateado"/>
+        <w:rPr>
+          <w:lang w:val="es-ES"/>
+        </w:rPr>
+      </w:pPr>
+      <w:r>
+        <w:rPr/>
+      </w:r>
+    </w:p>
+    <w:p>
+      <w:pPr>
+        <w:pStyle w:val="Textopreformateado"/>
+        <w:rPr/>
+      </w:pPr>
+      <w:r>
+        <w:rPr>
+          <w:lang w:val="es-ES"/>
+        </w:rPr>
+        <w:t>&lt;irrupción tiempo="presente"</w:t>
+      </w:r>
+      <w:r>
+        <w:rPr>
+          <w:lang w:val="es-ES"/>
+        </w:rPr>
+        <w:t xml:space="preserve"> modo="brutal"</w:t>
+      </w:r>
+      <w:r>
+        <w:rPr>
+          <w:lang w:val="es-ES"/>
+        </w:rPr>
+        <w:t>&gt;</w:t>
+      </w:r>
+    </w:p>
+    <w:p>
+      <w:pPr>
+        <w:pStyle w:val="Textopreformateado"/>
+        <w:rPr/>
+      </w:pPr>
+      <w:r>
+        <w:rPr>
+          <w:lang w:val="es-ES"/>
+        </w:rPr>
+        <w:t>__</w:t>
+      </w:r>
+      <w:r>
+        <w:rPr>
+          <w:lang w:val="es-ES"/>
+        </w:rPr>
+        <w:t>¡¡¡no pinches mames, Harmodio!!!</w:t>
+      </w:r>
+    </w:p>
+    <w:p>
+      <w:pPr>
+        <w:pStyle w:val="Textopreformateado"/>
+        <w:rPr/>
+      </w:pPr>
+      <w:r>
+        <w:rPr>
+          <w:lang w:val="es-ES"/>
+        </w:rPr>
+        <w:t>__¿qué pasó</w:t>
+      </w:r>
+      <w:r>
+        <w:rPr>
+          <w:lang w:val="es-ES"/>
+        </w:rPr>
+        <w:t>?</w:t>
+      </w:r>
+    </w:p>
+    <w:p>
+      <w:pPr>
+        <w:pStyle w:val="Textopreformateado"/>
+        <w:rPr/>
+      </w:pPr>
+      <w:r>
+        <w:rPr>
+          <w:lang w:val="es-ES"/>
+        </w:rPr>
+        <w:t>__casi haces que me estampe contra el camión de redilas</w:t>
+      </w:r>
+    </w:p>
+    <w:p>
+      <w:pPr>
+        <w:pStyle w:val="Textopreformateado"/>
+        <w:rPr/>
+      </w:pPr>
+      <w:r>
+        <w:rPr>
+          <w:lang w:val="es-ES"/>
+        </w:rPr>
+        <w:t>__¿por qué?</w:t>
+      </w:r>
+    </w:p>
+    <w:p>
+      <w:pPr>
+        <w:pStyle w:val="Textopreformateado"/>
+        <w:rPr/>
+      </w:pPr>
+      <w:r>
+        <w:rPr>
+          <w:lang w:val="es-ES"/>
+        </w:rPr>
+        <w:t xml:space="preserve">__porque </w:t>
+      </w:r>
+      <w:r>
+        <w:rPr>
+          <w:lang w:val="es-ES"/>
+        </w:rPr>
+        <w:t xml:space="preserve">tus figuras retóricas están </w:t>
+      </w:r>
+      <w:r>
+        <w:rPr>
+          <w:lang w:val="es-ES"/>
+        </w:rPr>
+        <w:t xml:space="preserve">BIEN </w:t>
+      </w:r>
+      <w:r>
+        <w:rPr>
+          <w:lang w:val="es-ES"/>
+        </w:rPr>
+        <w:t xml:space="preserve">PINCHES </w:t>
+      </w:r>
+      <w:r>
+        <w:rPr>
+          <w:lang w:val="es-ES"/>
+        </w:rPr>
+        <w:t>MACHA</w:t>
+      </w:r>
+      <w:r>
+        <w:rPr>
+          <w:lang w:val="es-ES"/>
+        </w:rPr>
+        <w:t>S</w:t>
+      </w:r>
+    </w:p>
+    <w:p>
+      <w:pPr>
+        <w:pStyle w:val="Textopreformateado"/>
+        <w:rPr/>
+      </w:pPr>
+      <w:r>
+        <w:rPr>
+          <w:lang w:val="es-ES"/>
+        </w:rPr>
+        <w:t xml:space="preserve">__¿cómo que </w:t>
+      </w:r>
+      <w:r>
+        <w:rPr>
+          <w:lang w:val="es-ES"/>
+        </w:rPr>
+        <w:t>BIEN PINCHES MACHAS</w:t>
+      </w:r>
+      <w:r>
+        <w:rPr>
+          <w:lang w:val="es-ES"/>
+        </w:rPr>
+        <w:t>?</w:t>
+      </w:r>
+    </w:p>
+    <w:p>
+      <w:pPr>
+        <w:pStyle w:val="Textopreformateado"/>
+        <w:rPr/>
+      </w:pPr>
+      <w:r>
+        <w:rPr>
+          <w:lang w:val="es-ES"/>
+        </w:rPr>
+        <w:t xml:space="preserve">__güey, </w:t>
+      </w:r>
+      <w:r>
+        <w:rPr>
+          <w:lang w:val="es-ES"/>
+        </w:rPr>
+        <w:t>punto número uno: las mujeres no estamos envueltas en pétalos de flores; punto número dos: nuestro cabello no es ingrávido y tampoco vuela</w:t>
+      </w:r>
+    </w:p>
+    <w:p>
+      <w:pPr>
+        <w:pStyle w:val="Textopreformateado"/>
+        <w:rPr/>
+      </w:pPr>
+      <w:r>
+        <w:rPr>
+          <w:lang w:val="es-ES"/>
+        </w:rPr>
+        <w:t>__chingá, ¡tenía 23 años!</w:t>
+      </w:r>
+    </w:p>
+    <w:p>
+      <w:pPr>
+        <w:pStyle w:val="Textopreformateado"/>
+        <w:rPr/>
+      </w:pPr>
+      <w:r>
+        <w:rPr>
+          <w:lang w:val="es-ES"/>
+        </w:rPr>
+        <w:t>__¿y qué, eso te justifica para ser un escritor machito?</w:t>
+      </w:r>
+    </w:p>
+    <w:p>
+      <w:pPr>
+        <w:pStyle w:val="Textopreformateado"/>
+        <w:rPr/>
+      </w:pPr>
+      <w:r>
+        <w:rPr>
+          <w:lang w:val="es-ES"/>
+        </w:rPr>
+        <w:t>__mira, déjame terminar de leer, y luego ya me criticas, ¿va?</w:t>
+      </w:r>
+    </w:p>
+    <w:p>
+      <w:pPr>
+        <w:pStyle w:val="Textopreformateado"/>
+        <w:rPr/>
+      </w:pPr>
+      <w:r>
+        <w:rPr>
+          <w:lang w:val="es-ES"/>
+        </w:rPr>
+        <w:t>&lt;/irrupción&gt;</w:t>
+      </w:r>
+    </w:p>
+    <w:p>
+      <w:pPr>
+        <w:pStyle w:val="Textopreformateado"/>
+        <w:rPr>
+          <w:lang w:val="es-ES"/>
+        </w:rPr>
+      </w:pPr>
+      <w:r>
+        <w:rPr/>
+      </w:r>
+    </w:p>
+    <w:p>
+      <w:pPr>
+        <w:pStyle w:val="Textopreformateado"/>
+        <w:rPr/>
+      </w:pPr>
+      <w:r>
+        <w:rPr>
+          <w:b/>
+          <w:bCs/>
+          <w:lang w:val="es-ES"/>
+        </w:rPr>
+        <w:t xml:space="preserve">Día seis: </w:t>
+      </w:r>
+      <w:r>
+        <w:rPr>
+          <w:lang w:val="es-ES"/>
+        </w:rPr>
+        <w:t>El Señor unta el reverso de la piel con sensaciones. La herida y la caricia, el grito de una ampolla y la amistad del agua tibia.</w:t>
+      </w:r>
+    </w:p>
+    <w:p>
+      <w:pPr>
+        <w:pStyle w:val="Textopreformateado"/>
+        <w:rPr/>
+      </w:pPr>
+      <w:r>
+        <w:rPr>
+          <w:b/>
+          <w:bCs/>
+          <w:lang w:val="es-ES"/>
+        </w:rPr>
+        <w:t>Día siete</w:t>
+      </w:r>
+      <w:r>
+        <w:rPr>
+          <w:b/>
+          <w:bCs/>
+          <w:lang w:val="es-ES"/>
+        </w:rPr>
+        <w:t>:</w:t>
+      </w:r>
+      <w:r>
+        <w:rPr>
+          <w:lang w:val="es-ES"/>
+        </w:rPr>
+        <w:t xml:space="preserve"> Fauna. Las manos, arañas aprehensivas. Cierv</w:t>
+      </w:r>
+      <w:r>
+        <w:rPr>
+          <w:lang w:val="es-ES"/>
+        </w:rPr>
+        <w:t>o</w:t>
+      </w:r>
+      <w:r>
+        <w:rPr>
+          <w:lang w:val="es-ES"/>
+        </w:rPr>
+        <w:t>s cuando saludan, gat</w:t>
+      </w:r>
+      <w:r>
+        <w:rPr>
+          <w:lang w:val="es-ES"/>
+        </w:rPr>
+        <w:t>it</w:t>
+      </w:r>
+      <w:r>
+        <w:rPr>
+          <w:lang w:val="es-ES"/>
+        </w:rPr>
+        <w:t>a</w:t>
+      </w:r>
+      <w:r>
+        <w:rPr>
+          <w:lang w:val="es-ES"/>
+        </w:rPr>
+        <w:t>s</w:t>
+      </w:r>
+      <w:r>
+        <w:rPr>
+          <w:lang w:val="es-ES"/>
+        </w:rPr>
+        <w:t xml:space="preserve"> cuando acarician, rinoceront</w:t>
+      </w:r>
+      <w:r>
+        <w:rPr>
+          <w:lang w:val="es-ES"/>
+        </w:rPr>
+        <w:t>e</w:t>
+      </w:r>
+      <w:r>
+        <w:rPr>
+          <w:lang w:val="es-ES"/>
+        </w:rPr>
+        <w:t>s cuando los puños, hormigas cuando el trabajo, animalit</w:t>
+      </w:r>
+      <w:r>
+        <w:rPr>
+          <w:lang w:val="es-ES"/>
+        </w:rPr>
+        <w:t>o</w:t>
+      </w:r>
+      <w:r>
+        <w:rPr>
+          <w:lang w:val="es-ES"/>
+        </w:rPr>
+        <w:t>s tristes cuando tejen a la espera del ser amado.</w:t>
+      </w:r>
+      <w:r>
+        <w:rPr>
+          <w:lang w:val="es-ES"/>
+        </w:rPr>
+        <w:t xml:space="preserve"> &lt;irrupción tiempo="presente&gt; __¡¡¡no mamar: que alguien me saque de aquí!!!&lt;/irrupción&gt;</w:t>
+      </w:r>
+    </w:p>
+    <w:p>
+      <w:pPr>
+        <w:pStyle w:val="Textopreformateado"/>
+        <w:rPr/>
+      </w:pPr>
+      <w:r>
+        <w:rPr>
+          <w:b/>
+          <w:bCs/>
+          <w:lang w:val="es-ES"/>
+        </w:rPr>
+        <w:t>Día ocho</w:t>
+      </w:r>
+      <w:r>
+        <w:rPr>
+          <w:b/>
+          <w:bCs/>
+          <w:lang w:val="es-ES"/>
+        </w:rPr>
+        <w:t>:</w:t>
+      </w:r>
+      <w:r>
+        <w:rPr>
+          <w:lang w:val="es-ES"/>
+        </w:rPr>
+        <w:t xml:space="preserve"> </w:t>
+      </w:r>
+      <w:r>
+        <w:rPr>
+          <w:lang w:val="es-ES"/>
+        </w:rPr>
+        <w:t xml:space="preserve">Dios </w:t>
+      </w:r>
+      <w:r>
+        <w:rPr>
+          <w:lang w:val="es-ES"/>
+        </w:rPr>
+        <w:t xml:space="preserve">crea el refugio de todos los principios, el alambique del ritmo. Al octavo día </w:t>
+      </w:r>
+      <w:r>
+        <w:rPr>
+          <w:lang w:val="es-ES"/>
+        </w:rPr>
+        <w:t>Dios</w:t>
+      </w:r>
+      <w:r>
+        <w:rPr>
+          <w:lang w:val="es-ES"/>
+        </w:rPr>
+        <w:t xml:space="preserve"> creó el útero, el giro de los astros, los círculos de la luna.</w:t>
+      </w:r>
+    </w:p>
+    <w:p>
+      <w:pPr>
+        <w:pStyle w:val="Textopreformateado"/>
+        <w:rPr/>
+      </w:pPr>
+      <w:r>
+        <w:rPr>
+          <w:b/>
+          <w:bCs/>
+          <w:lang w:val="es-ES"/>
+        </w:rPr>
+        <w:t>Día nueve</w:t>
+      </w:r>
+      <w:r>
+        <w:rPr>
+          <w:b/>
+          <w:bCs/>
+          <w:lang w:val="es-ES"/>
+        </w:rPr>
+        <w:t>:</w:t>
+      </w:r>
+      <w:r>
+        <w:rPr>
+          <w:lang w:val="es-ES"/>
+        </w:rPr>
+        <w:t xml:space="preserve"> </w:t>
+      </w:r>
+      <w:r>
+        <w:rPr>
+          <w:lang w:val="es-ES"/>
+        </w:rPr>
+        <w:t xml:space="preserve">Dios </w:t>
+      </w:r>
+      <w:r>
+        <w:rPr>
+          <w:lang w:val="es-ES"/>
+        </w:rPr>
+        <w:t xml:space="preserve">descansa. Se recuesta y mira su creación y se le ocurre el adjetivo, luego el nombre (Malena, Malenita) y al fin el sustantivo. </w:t>
+      </w:r>
+      <w:r>
+        <w:rPr>
+          <w:lang w:val="es-ES"/>
+        </w:rPr>
+        <w:t>Sin embargo, al alcanzar el verbo, su creación lo tienta y siente de pronto algo que lo inunda con la rosa eólica de de la palabra lascivia y le lleva a hervor a su divino pecho, bajando por la curva gorda de su vientre para venir a desazolvar la articulación íntima de la lingüística: a</w:t>
+      </w:r>
+      <w:r>
+        <w:rPr>
+          <w:lang w:val="es-ES"/>
+        </w:rPr>
+        <w:t>l noveno día Dios le entrega a la mujer las palabras al oído.</w:t>
+      </w:r>
+    </w:p>
+    <w:p>
+      <w:pPr>
+        <w:pStyle w:val="Textopreformateado"/>
+        <w:rPr>
+          <w:lang w:val="es-ES"/>
+        </w:rPr>
+      </w:pPr>
+      <w:r>
+        <w:rPr/>
+      </w:r>
+    </w:p>
+    <w:p>
+      <w:pPr>
+        <w:pStyle w:val="Textopreformateado"/>
+        <w:rPr/>
+      </w:pPr>
+      <w:r>
+        <w:rPr>
+          <w:lang w:val="es-ES"/>
+        </w:rPr>
+        <w:t>&lt;irrupción tiempo="presente"</w:t>
+      </w:r>
+      <w:r>
+        <w:rPr>
+          <w:lang w:val="es-ES"/>
+        </w:rPr>
+        <w:t xml:space="preserve"> modo="exasperado"</w:t>
+      </w:r>
+      <w:r>
+        <w:rPr>
+          <w:lang w:val="es-ES"/>
+        </w:rPr>
+        <w:t>&gt;</w:t>
+      </w:r>
+    </w:p>
+    <w:p>
+      <w:pPr>
+        <w:pStyle w:val="Textopreformateado"/>
+        <w:rPr/>
+      </w:pPr>
+      <w:r>
+        <w:rPr>
+          <w:lang w:val="es-ES"/>
+        </w:rPr>
+        <w:t>__reescribe esa mierda (con perdón)</w:t>
+      </w:r>
+    </w:p>
+    <w:p>
+      <w:pPr>
+        <w:pStyle w:val="Textopreformateado"/>
+        <w:rPr/>
+      </w:pPr>
+      <w:r>
+        <w:rPr>
+          <w:lang w:val="es-ES"/>
+        </w:rPr>
+        <w:t>__¿por qué le dices así a mi párrafo?</w:t>
+      </w:r>
+    </w:p>
+    <w:p>
+      <w:pPr>
+        <w:pStyle w:val="Textopreformateado"/>
+        <w:rPr/>
+      </w:pPr>
+      <w:r>
+        <w:rPr>
+          <w:lang w:val="es-ES"/>
+        </w:rPr>
+        <w:t>__porque (perdón por ser honesta) es una mierda: una mierda machista</w:t>
+      </w:r>
+    </w:p>
+    <w:p>
+      <w:pPr>
+        <w:pStyle w:val="Textopreformateado"/>
+        <w:rPr/>
+      </w:pPr>
+      <w:r>
+        <w:rPr>
+          <w:lang w:val="es-ES"/>
+        </w:rPr>
+        <w:t>__¿de plano?</w:t>
+      </w:r>
+    </w:p>
+    <w:p>
+      <w:pPr>
+        <w:pStyle w:val="Textopreformateado"/>
+        <w:rPr/>
+      </w:pPr>
+      <w:r>
+        <w:rPr>
+          <w:lang w:val="es-ES"/>
+        </w:rPr>
+        <w:t>__tienes en el primer capítulo a esta diosa africana... ¿cómo se llamaba?</w:t>
+      </w:r>
+    </w:p>
+    <w:p>
+      <w:pPr>
+        <w:pStyle w:val="Textopreformateado"/>
+        <w:rPr/>
+      </w:pPr>
+      <w:r>
+        <w:rPr>
+          <w:lang w:val="es-ES"/>
+        </w:rPr>
+        <w:t>__Bigbanga</w:t>
+      </w:r>
+    </w:p>
+    <w:p>
+      <w:pPr>
+        <w:pStyle w:val="Textopreformateado"/>
+        <w:rPr/>
+      </w:pPr>
+      <w:r>
+        <w:rPr>
+          <w:lang w:val="es-ES"/>
+        </w:rPr>
+        <w:t xml:space="preserve">__pues reescribe tus chingaderas valorizando a esta diosa que te quedó tan bien (porque Africana, porque Diosa y porque la idea de que Dios sea africana y negra es mucho más interesante que definir a la mujer como  "la casa de la vida" o "animalitos tristes cuando tejen a la espera del ser amado" </w:t>
+      </w:r>
+      <w:r>
+        <w:rPr>
+          <w:lang w:val="es-ES"/>
+        </w:rPr>
+        <w:t>[</w:t>
+      </w:r>
+      <w:r>
+        <w:rPr>
+          <w:lang w:val="es-ES"/>
+        </w:rPr>
+        <w:t>abre paréntesis: pinche macho: cierra paréntesis</w:t>
+      </w:r>
+      <w:r>
+        <w:rPr>
+          <w:lang w:val="es-ES"/>
+        </w:rPr>
+        <w:t>])</w:t>
+      </w:r>
+    </w:p>
+    <w:p>
+      <w:pPr>
+        <w:pStyle w:val="Textopreformateado"/>
+        <w:rPr/>
+      </w:pPr>
+      <w:r>
+        <w:rPr>
+          <w:lang w:val="es-ES"/>
+        </w:rPr>
+        <w:t>__¿por qué te pones tan agresiva?</w:t>
+      </w:r>
+    </w:p>
+    <w:p>
+      <w:pPr>
+        <w:pStyle w:val="Textopreformateado"/>
+        <w:rPr/>
+      </w:pPr>
+      <w:r>
+        <w:rPr>
+          <w:lang w:val="es-ES"/>
+        </w:rPr>
+        <w:t>__¿por qué tienes qué describir a las mujeres con la misma torpeza del pelotón literario masculinista</w:t>
+      </w:r>
+      <w:r>
+        <w:rPr>
+          <w:lang w:val="es-ES"/>
+        </w:rPr>
+        <w:t xml:space="preserve">? A esa pinche bola de machos de Alfaguara-Random seguro también se les habría ocurrido que Dios </w:t>
+      </w:r>
+      <w:r>
+        <w:rPr>
+          <w:lang w:val="es-ES"/>
+        </w:rPr>
+        <w:t>(qu</w:t>
+      </w:r>
+      <w:r>
+        <w:rPr>
+          <w:lang w:val="es-ES"/>
+        </w:rPr>
+        <w:t>ien, por supuesto,</w:t>
+      </w:r>
+      <w:r>
+        <w:rPr>
+          <w:lang w:val="es-ES"/>
+        </w:rPr>
+        <w:t xml:space="preserve"> tiene un pito) </w:t>
+      </w:r>
+      <w:r>
+        <w:rPr>
+          <w:lang w:val="es-ES"/>
+        </w:rPr>
+        <w:t>nos creó a nosotras, las pobres mujeres sin pito</w:t>
+      </w:r>
+      <w:r>
+        <w:rPr>
+          <w:lang w:val="es-ES"/>
+        </w:rPr>
+        <w:t xml:space="preserve">, </w:t>
+      </w:r>
+      <w:r>
+        <w:rPr>
+          <w:lang w:val="es-ES"/>
+        </w:rPr>
+        <w:t xml:space="preserve">lo cual se compensa con el inmenso regalo de </w:t>
+      </w:r>
+      <w:r>
+        <w:rPr>
+          <w:lang w:val="es-ES"/>
+        </w:rPr>
+        <w:t>la palabra</w:t>
+      </w:r>
+      <w:r>
+        <w:rPr>
+          <w:lang w:val="es-ES"/>
+        </w:rPr>
+        <w:t xml:space="preserve">, pero por el mismo precio también </w:t>
+      </w:r>
+      <w:r>
+        <w:rPr>
+          <w:lang w:val="es-ES"/>
+        </w:rPr>
+        <w:t>nos envuelve de rosas</w:t>
+      </w:r>
+      <w:r>
+        <w:rPr>
+          <w:lang w:val="es-ES"/>
+        </w:rPr>
+        <w:t xml:space="preserve"> y</w:t>
+      </w:r>
+      <w:r>
+        <w:rPr>
+          <w:lang w:val="es-ES"/>
+        </w:rPr>
+        <w:t xml:space="preserve"> nos describe con diminutivos </w:t>
+      </w:r>
+      <w:r>
+        <w:rPr>
+          <w:lang w:val="es-ES"/>
+        </w:rPr>
+        <w:t xml:space="preserve">tiernos </w:t>
+      </w:r>
+      <w:r>
+        <w:rPr>
+          <w:lang w:val="es-ES"/>
+        </w:rPr>
+        <w:t>(el peor de ellos: "gatit</w:t>
+      </w:r>
+      <w:r>
+        <w:rPr>
+          <w:lang w:val="es-ES"/>
+        </w:rPr>
+        <w:t>a</w:t>
+      </w:r>
+      <w:r>
+        <w:rPr>
+          <w:lang w:val="es-ES"/>
+        </w:rPr>
+        <w:t xml:space="preserve">s"). </w:t>
+      </w:r>
+    </w:p>
+    <w:p>
+      <w:pPr>
+        <w:pStyle w:val="Textopreformateado"/>
+        <w:rPr/>
+      </w:pPr>
+      <w:r>
+        <w:rPr>
+          <w:lang w:val="es-ES"/>
+        </w:rPr>
+        <w:t>__¡qué buena memoria tienes a pesar de ir manejando!</w:t>
+      </w:r>
+    </w:p>
+    <w:p>
+      <w:pPr>
+        <w:pStyle w:val="Textopreformateado"/>
+        <w:rPr/>
+      </w:pPr>
+      <w:r>
+        <w:rPr>
+          <w:lang w:val="es-ES"/>
+        </w:rPr>
+        <w:t xml:space="preserve">__es que no mames: </w:t>
+      </w:r>
+      <w:r>
+        <w:rPr>
+          <w:lang w:val="es-ES"/>
+        </w:rPr>
+        <w:t>tus metáforas falocéntricas me de salirme aquí en Santa Ana Azcapotzaltongo</w:t>
+      </w:r>
+    </w:p>
+    <w:p>
+      <w:pPr>
+        <w:pStyle w:val="Textopreformateado"/>
+        <w:rPr/>
+      </w:pPr>
+      <w:r>
+        <w:rPr>
+          <w:lang w:val="es-ES"/>
+        </w:rPr>
+        <w:t>__¿qué habrá ahí?</w:t>
+      </w:r>
+    </w:p>
+    <w:p>
+      <w:pPr>
+        <w:pStyle w:val="Textopreformateado"/>
+        <w:rPr/>
+      </w:pPr>
+      <w:r>
+        <w:rPr>
+          <w:lang w:val="es-ES"/>
+        </w:rPr>
+        <w:t>__cualquier cosa, menos prosa falocéntrica</w:t>
+      </w:r>
+    </w:p>
+    <w:p>
+      <w:pPr>
+        <w:pStyle w:val="Textopreformateado"/>
+        <w:rPr/>
+      </w:pPr>
+      <w:r>
+        <w:rPr>
+          <w:lang w:val="es-ES"/>
+        </w:rPr>
+        <w:t>__</w:t>
+      </w:r>
+      <w:r>
+        <w:rPr>
+          <w:lang w:val="es-ES"/>
+        </w:rPr>
+        <w:t>¿qué hacemos entonces?</w:t>
+      </w:r>
+    </w:p>
+    <w:p>
+      <w:pPr>
+        <w:pStyle w:val="Textopreformateado"/>
+        <w:rPr/>
+      </w:pPr>
+      <w:r>
+        <w:rPr>
+          <w:lang w:val="es-ES"/>
+        </w:rPr>
+        <w:t xml:space="preserve">__hazte el favor de reescribir esos nueve días </w:t>
+      </w:r>
+      <w:r>
+        <w:rPr>
+          <w:lang w:val="es-ES"/>
+        </w:rPr>
+        <w:t>con Bigbanga en vez de tu "Señor" y con embriología en vez de pétalos ingrávidos de rosa: aquí tienes a una representante del segundo sexo que te puede ayudar (si tu pito te lo permite)</w:t>
+      </w:r>
+    </w:p>
+    <w:p>
+      <w:pPr>
+        <w:pStyle w:val="Textopreformateado"/>
+        <w:rPr/>
+      </w:pPr>
+      <w:r>
+        <w:rPr>
+          <w:lang w:val="es-ES"/>
+        </w:rPr>
+        <w:t>__¡por supuesto que me lo permite!: mi pito no me mandados</w:t>
+        <w:br/>
+        <w:t>__dela entonces</w:t>
+      </w:r>
+    </w:p>
+    <w:p>
+      <w:pPr>
+        <w:pStyle w:val="Textopreformateado"/>
+        <w:rPr/>
+      </w:pPr>
+      <w:r>
+        <w:rPr>
+          <w:lang w:val="es-ES"/>
+        </w:rPr>
+        <w:t>&lt;irrupción/&gt;</w:t>
+      </w:r>
+    </w:p>
+    <w:p>
+      <w:pPr>
+        <w:pStyle w:val="Textopreformateado"/>
+        <w:rPr>
+          <w:lang w:val="es-ES"/>
+        </w:rPr>
+      </w:pPr>
+      <w:r>
+        <w:rPr/>
+      </w:r>
+    </w:p>
+    <w:p>
+      <w:pPr>
+        <w:pStyle w:val="Textopreformateado"/>
+        <w:rPr>
+          <w:lang w:val="es-ES"/>
+        </w:rPr>
+      </w:pPr>
+      <w:r>
+        <w:rPr/>
+      </w:r>
+    </w:p>
+    <w:p>
+      <w:pPr>
+        <w:pStyle w:val="Textopreformateado"/>
+        <w:rPr>
+          <w:lang w:val="es-ES"/>
+        </w:rPr>
+      </w:pPr>
+      <w:r>
+        <w:rPr/>
+      </w:r>
+    </w:p>
+    <w:p>
+      <w:pPr>
+        <w:pStyle w:val="Textopreformateado"/>
+        <w:rPr>
+          <w:lang w:val="es-ES"/>
+        </w:rPr>
+      </w:pPr>
+      <w:r>
+        <w:rPr/>
+      </w:r>
+    </w:p>
+    <w:p>
+      <w:pPr>
+        <w:pStyle w:val="Textopreformateado"/>
+        <w:rPr/>
+      </w:pPr>
+      <w:r>
+        <w:rPr>
+          <w:lang w:val="es-ES"/>
+        </w:rPr>
+        <w:t xml:space="preserve">__No te puedo ayudar. No estoy domesticado __dijo el zorro pero era tan fuerte el tiroteo o tan grande su tristeza que el presidente lo nombró jefe militar de la plaza. Bigbanga creó a la mujer un domingo 9 de febrero de 1913, en un establo, a la hora de la ordeña. Copiando de reojo los usos y costumbres de cierto protagonista ficticio (presumiblemente poseedor de un pito, puesto que en la biblia se le denomina El Señor), crear a la mujer le tomó varios días: </w:t>
+      </w:r>
+    </w:p>
+    <w:p>
+      <w:pPr>
+        <w:pStyle w:val="Textopreformateado"/>
+        <w:rPr>
+          <w:lang w:val="es-ES"/>
+        </w:rPr>
+      </w:pPr>
+      <w:r>
+        <w:rPr/>
+      </w:r>
+    </w:p>
+    <w:p>
+      <w:pPr>
+        <w:pStyle w:val="Textopreformateado"/>
+        <w:rPr/>
+      </w:pPr>
+      <w:r>
+        <w:rPr>
+          <w:b/>
+          <w:bCs/>
+          <w:lang w:val="es-ES"/>
+        </w:rPr>
+        <w:t xml:space="preserve">Día uno: </w:t>
+      </w:r>
+      <w:r>
+        <w:rPr>
+          <w:b w:val="false"/>
+          <w:bCs w:val="false"/>
+          <w:lang w:val="es-ES"/>
+        </w:rPr>
+        <w:t xml:space="preserve">En el principio fue el ritmo. </w:t>
+      </w:r>
+      <w:r>
+        <w:rPr>
+          <w:b w:val="false"/>
+          <w:bCs w:val="false"/>
+          <w:lang w:val="es-ES"/>
+        </w:rPr>
+        <w:t xml:space="preserve">Pasos sobre la paja. Fecundación femenina. Lo terrestre. Mórula, blastocisto, implantación: la fuerza de los vínculos.  </w:t>
+      </w:r>
+    </w:p>
+    <w:p>
+      <w:pPr>
+        <w:pStyle w:val="Textopreformateado"/>
+        <w:rPr>
+          <w:b/>
+          <w:b/>
+          <w:bCs/>
+        </w:rPr>
+      </w:pPr>
+      <w:r>
+        <w:rPr>
+          <w:b/>
+          <w:bCs/>
+          <w:lang w:val="es-ES"/>
+        </w:rPr>
+        <w:t xml:space="preserve">Día dos: </w:t>
+      </w:r>
+      <w:r>
+        <w:rPr>
+          <w:b w:val="false"/>
+          <w:bCs w:val="false"/>
+          <w:lang w:val="es-ES"/>
+        </w:rPr>
+        <w:t xml:space="preserve">Bigbanga traza los perímetros. Ectodermo, mesodermo, endodermo. Lo que da forma. Los confines. </w:t>
+      </w:r>
+    </w:p>
+    <w:p>
+      <w:pPr>
+        <w:pStyle w:val="Textopreformateado"/>
+        <w:rPr>
+          <w:b/>
+          <w:b/>
+          <w:bCs/>
+        </w:rPr>
+      </w:pPr>
+      <w:r>
+        <w:rPr>
+          <w:b/>
+          <w:bCs/>
+          <w:lang w:val="es-ES"/>
+        </w:rPr>
+        <w:t xml:space="preserve">Día tres: </w:t>
+      </w:r>
+      <w:r>
+        <w:rPr>
+          <w:b w:val="false"/>
+          <w:bCs w:val="false"/>
+          <w:lang w:val="es-ES"/>
+        </w:rPr>
+        <w:t xml:space="preserve">En este día Bigbanga </w:t>
+      </w:r>
+    </w:p>
+    <w:p>
+      <w:pPr>
+        <w:pStyle w:val="Textopreformateado"/>
+        <w:rPr>
+          <w:lang w:val="es-ES"/>
+        </w:rPr>
+      </w:pPr>
+      <w:r>
+        <w:rPr/>
       </w:r>
     </w:p>
     <w:p>
@@ -10223,6 +11594,96 @@
           <w:lang w:val="es-ES"/>
         </w:rPr>
         <w:t>&lt;/capítulo&gt;</w:t>
+      </w:r>
+    </w:p>
+    <w:p>
+      <w:pPr>
+        <w:pStyle w:val="Textopreformateado"/>
+        <w:rPr>
+          <w:lang w:val="es-ES"/>
+        </w:rPr>
+      </w:pPr>
+      <w:r>
+        <w:rPr>
+          <w:lang w:val="es-ES"/>
+        </w:rPr>
+      </w:r>
+    </w:p>
+    <w:p>
+      <w:pPr>
+        <w:pStyle w:val="Textopreformateado"/>
+        <w:rPr>
+          <w:lang w:val="es-ES"/>
+        </w:rPr>
+      </w:pPr>
+      <w:r>
+        <w:rPr>
+          <w:lang w:val="es-ES"/>
+        </w:rPr>
+      </w:r>
+    </w:p>
+    <w:p>
+      <w:pPr>
+        <w:pStyle w:val="Textopreformateado"/>
+        <w:rPr>
+          <w:outline/>
+          <w:lang w:val="es-ES"/>
+        </w:rPr>
+      </w:pPr>
+      <w:r>
+        <w:rPr>
+          <w:outline/>
+          <w:lang w:val="es-ES"/>
+        </w:rPr>
+        <w:t>Todo Querétaro:</w:t>
+      </w:r>
+    </w:p>
+    <w:p>
+      <w:pPr>
+        <w:pStyle w:val="Textopreformateado"/>
+        <w:rPr>
+          <w:outline/>
+          <w:lang w:val="es-ES"/>
+        </w:rPr>
+      </w:pPr>
+      <w:r>
+        <w:rPr>
+          <w:outline/>
+          <w:lang w:val="es-ES"/>
+        </w:rPr>
+        <w:t>--&gt; MMMM es Nacha Ceniceros (ajustar capítulo 1)</w:t>
+      </w:r>
+    </w:p>
+    <w:p>
+      <w:pPr>
+        <w:pStyle w:val="Textopreformateado"/>
+        <w:rPr>
+          <w:outline/>
+          <w:lang w:val="es-ES"/>
+        </w:rPr>
+      </w:pPr>
+      <w:r>
+        <w:rPr>
+          <w:outline/>
+          <w:lang w:val="es-ES"/>
+        </w:rPr>
+        <w:t>--&gt; Las tres infancias de cuento de hadas están de la chingada: mejor chíngate algo del principito y llámalos por sus nombres para contar cómo Donaciano se enamora</w:t>
+      </w:r>
+    </w:p>
+    <w:p>
+      <w:pPr>
+        <w:pStyle w:val="Textopreformateado"/>
+        <w:rPr>
+          <w:outline/>
+          <w:lang w:val="es-ES"/>
+        </w:rPr>
+      </w:pPr>
+      <w:r>
+        <w:rPr>
+          <w:outline/>
+          <w:lang w:val="es-ES"/>
+        </w:rPr>
+        <w:t>--&gt; Contar la organogénesis</w:t>
       </w:r>
     </w:p>
     <w:p>
@@ -30380,10 +31841,10 @@
           <wp:anchor behindDoc="0" distT="0" distB="0" distL="0" distR="0" simplePos="0" locked="0" layoutInCell="1" allowOverlap="1" relativeHeight="4">
             <wp:simplePos x="0" y="0"/>
             <wp:positionH relativeFrom="column">
-              <wp:posOffset>124460</wp:posOffset>
+              <wp:posOffset>-440690</wp:posOffset>
             </wp:positionH>
             <wp:positionV relativeFrom="paragraph">
-              <wp:posOffset>635</wp:posOffset>
+              <wp:posOffset>1800225</wp:posOffset>
             </wp:positionV>
             <wp:extent cx="7132320" cy="2142490"/>
             <wp:effectExtent l="0" t="0" r="0" b="0"/>
@@ -30501,7 +31962,7 @@
     </w:r>
     <w:r>
       <w:rPr/>
-      <w:t>42</w:t>
+      <w:t>145</w:t>
     </w:r>
     <w:r>
       <w:rPr/>

--- a/embrion.dorado.docx
+++ b/embrion.dorado.docx
@@ -5808,7 +5808,7 @@
         <w:rPr>
           <w:lang w:val="es-ES"/>
         </w:rPr>
-        <w:t>el revólver Máuser por un Smith &amp; Wesson. Donaciano Flores, apenas un teniente en ese entonces, se arrastraba tripa abajo como un caracol bajo el fardo de gallinas. Soy la mano molusco en el acuario de formol, la mano espejista, la mentirosa, la verborréica, la gorda de adjetivos, lo sé. Pero esta vez me tienen que creer, esta vez estoy segura, esta vez no invento ni sueño ni escribo, hoy digo la verdad. Ahí en Celaya, a medio monte, cerca de donde Donaciano se moría, se encontró un ritual espírita. No me lo van a creer, pero había negros tocando tambores, sacudiendo sus cuerpos epilépticos en torno al fuego. Sus carnes pintarrajeadas formaban un círculo con una mujer al centro. Era ella: la primera mujer, la negra mayor, la del hueso de mamut colgado al cuello. Soy tu diosa, le dijo a Donaciano con la voz más grave y femenina y vital de toda la vía láctea y galaxias difusas circunvecinas: soy la diosa de todos por aquí: los que me quieren me dicen Diosota, pero para ti soy Bigbanga: te vas a acordar mucho de mi a partir de ahora, y ya quita pendejo: sí, Dios es mujer, negra, gorda y tetona. Aunque el día de hoy no sólo soy Dios, es decir tu Diosota, tu Bigbanga, hoy soy también tu muerte, cabróncito, y figúrate que estás en tus diez segundos de suerte porque estoy borracha y de buenas. Tú te arrastraste hacia ella. Su cuerpo era un tejido de cadencias. En su aliento las cenizas que dejó la combustión del tiempo. Sus ojos dos relojes. Su clítoris un péndulo. Olvidaste la tapia. Olvidaste la cuenta. Olvidaste el dolor abierto en el tendón de Aquiles. Ella te miró y en una lengua anterior (que inmediatamente comprendiste) te dijo: acércate, te estoiy esperando. Con el delirio de una catedral en la República Democrática del Congo retumbaron los tambores cuando te encajaron dos anzuelos de hierro caliente en el esternón. Tus brazos cayeron hacia los lados, como desmayándose sobre el costal de gallinas, Nabor Nolasco puso el dedo en el gatillo y el tres en la punta de la lengua, Atlantista Gorostiza hace pared con Atlantista Pellicer por el lado izquierdo, el doctor ordena emprender una maniobra envolvente por los flancos para desgarrar la retaguardia enemiga y cortar de tajo tu embrionaria huida, Bigbanga te baja los pantalones y te agarra la verga con sus dedos fríos, esa verga recluida en el santuario de tu castidad a la espera de Malenita, Atlantista Pellicer centra flotado, Bigbanga te ahorca el prepucio con un hilo, ¡tres! escupe Nolasco y la bala transcurre lenta en el eco de su grito, Atlantista Villaurrutia se levanta como sostenido por los ángeles negros y de un testarazo te arranca esa parte del prepucio que libera a los multibillonarios machos de la esclavitud del tiempo. Un estruendo de maderas rotas rompe el ritmo del telar en que tejían tu carne, una grieta se abre en la sincronía de tus engranes: los relojes de tu gestación se derrumban. Vencido, el Moco López se desgaja como un vínculo.</w:t>
+        <w:t>el revólver Máuser por un Smith &amp; Wesson. Donaciano Flores, apenas un teniente en ese entonces, se arrastraba tripa abajo como un caracol bajo el fardo de gallinas. Soy la mano molusco en el acuario de formol, la mano espejista, la mentirosa, la verborréica, la gorda de adjetivos, lo sé. Pero esta vez me tienen que creer, esta vez estoy segura, esta vez no invento ni sueño ni escribo, hoy digo la verdad. Ahí en Celaya, a medio monte, cerca de donde Donaciano se moría, se encontró un ritual espírita. No me lo van a creer, pero había negros tocando tambores, sacudiendo sus cuerpos epilépticos en torno al fuego. Sus carnes pintarrajeadas formaban un círculo con una mujer al centro. Era ella: la primera mujer, la negra mayor, la del hueso de mamut colgado al cuello. Soy tu diosa, le dijo a Donaciano con la voz más grave y femenina y vital de toda la vía láctea y galaxias difusas circunvecinas: soy la diosa de todos por aquí: los que me quieren me dicen Bigbanga, pero para ti soy Bigbanga: te vas a acordar mucho de mi a partir de ahora, y ya quita pendejo: sí, Dios es mujer, negra, gorda y tetona. Aunque el día de hoy no sólo soy Dios, es decir tu Bigbanga, tu Bigbanga, hoy soy también tu muerte, cabróncito, y figúrate que estás en tus diez segundos de suerte porque estoy borracha y de buenas. Tú te arrastraste hacia ella. Su cuerpo era un tejido de cadencias. En su aliento las cenizas que dejó la combustión del tiempo. Sus ojos dos relojes. Su clítoris un péndulo. Olvidaste la tapia. Olvidaste la cuenta. Olvidaste el dolor abierto en el tendón de Aquiles. Ella te miró y en una lengua anterior (que inmediatamente comprendiste) te dijo: acércate, te estoiy esperando. Con el delirio de una catedral en la República Democrática del Congo retumbaron los tambores cuando te encajaron dos anzuelos de hierro caliente en el esternón. Tus brazos cayeron hacia los lados, como desmayándose sobre el costal de gallinas, Nabor Nolasco puso el dedo en el gatillo y el tres en la punta de la lengua, Atlantista Gorostiza hace pared con Atlantista Pellicer por el lado izquierdo, el doctor ordena emprender una maniobra envolvente por los flancos para desgarrar la retaguardia enemiga y cortar de tajo tu embrionaria huida, Bigbanga te baja los pantalones y te agarra la verga con sus dedos fríos, esa verga recluida en el santuario de tu castidad a la espera de Malenita, Atlantista Pellicer centra flotado, Bigbanga te ahorca el prepucio con un hilo, ¡tres! escupe Nolasco y la bala transcurre lenta en el eco de su grito, Atlantista Villaurrutia se levanta como sostenido por los ángeles negros y de un testarazo te arranca esa parte del prepucio que libera a los multibillonarios machos de la esclavitud del tiempo. Un estruendo de maderas rotas rompe el ritmo del telar en que tejían tu carne, una grieta se abre en la sincronía de tus engranes: los relojes de tu gestación se derrumban. Vencido, el Moco López se desgaja como un vínculo.</w:t>
       </w:r>
     </w:p>
     <w:p>
@@ -6293,7 +6293,19 @@
         <w:rPr>
           <w:lang w:val="es-ES"/>
         </w:rPr>
-        <w:t>Llegó a la Hacienda de las Mercedes una mañana de domingo. Los Azcárraga dormían de espaldas. Llegó y se le entrometió en los sueños, le calentó el pecho, bajó por la curva de su vientre y se le estacionó en la entrepierna despertando esos resortes que por tanto tiempo habían dormido.</w:t>
+        <w:t xml:space="preserve">Llegó a la Hacienda de las Mercedes una mañana de domingo. Los Azcárraga dormían de espaldas. Llegó y se le entrometió en los sueños, le calentó el pecho, bajó por la curva de su vientre y se le estacionó en la entrepierna despertando </w:t>
+      </w:r>
+      <w:r>
+        <w:rPr>
+          <w:lang w:val="es-ES"/>
+        </w:rPr>
+        <w:t>esas articulaciones íntimas</w:t>
+      </w:r>
+      <w:r>
+        <w:rPr>
+          <w:lang w:val="es-ES"/>
+        </w:rPr>
+        <w:t xml:space="preserve"> que por tanto tiempo habían dormido.</w:t>
       </w:r>
     </w:p>
     <w:p>
@@ -6769,6 +6781,17 @@
           <w:lang w:val="es-ES"/>
         </w:rPr>
         <w:t>, concibieron a Juanita.)</w:t>
+      </w:r>
+    </w:p>
+    <w:p>
+      <w:pPr>
+        <w:pStyle w:val="Textopreformateado"/>
+        <w:rPr>
+          <w:lang w:val="es-ES"/>
+        </w:rPr>
+      </w:pPr>
+      <w:r>
+        <w:rPr/>
       </w:r>
     </w:p>
     <w:p>
@@ -9367,7 +9390,7 @@
         <w:rPr>
           <w:lang w:val="es-ES"/>
         </w:rPr>
-        <w:t>¡¡¡no pinches mames, Harmodio!!!</w:t>
+        <w:t>¡¡¡no pinches mames!!!</w:t>
       </w:r>
     </w:p>
     <w:p>
@@ -9463,13 +9486,13 @@
         <w:rPr>
           <w:lang w:val="es-ES"/>
         </w:rPr>
-        <w:t xml:space="preserve">__¿cómo que </w:t>
-      </w:r>
-      <w:r>
-        <w:rPr>
-          <w:lang w:val="es-ES"/>
-        </w:rPr>
-        <w:t>BIEN PINCHES MACHAS</w:t>
+        <w:t>__¿</w:t>
+      </w:r>
+      <w:r>
+        <w:rPr>
+          <w:lang w:val="es-ES"/>
+        </w:rPr>
+        <w:t>de plano</w:t>
       </w:r>
       <w:r>
         <w:rPr>
@@ -9487,7 +9510,7 @@
         <w:rPr>
           <w:lang w:val="es-ES"/>
         </w:rPr>
-        <w:t xml:space="preserve">__güey, </w:t>
+        <w:t>__</w:t>
       </w:r>
       <w:r>
         <w:rPr>
@@ -9517,19 +9540,43 @@
         <w:rPr>
           <w:lang w:val="es-ES"/>
         </w:rPr>
-        <w:t>__¿y qué, eso te justifica para ser un escritor machito?</w:t>
-      </w:r>
-    </w:p>
-    <w:p>
-      <w:pPr>
-        <w:pStyle w:val="Textopreformateado"/>
-        <w:rPr/>
-      </w:pPr>
-      <w:r>
-        <w:rPr>
-          <w:lang w:val="es-ES"/>
-        </w:rPr>
-        <w:t>__mira, déjame terminar de leer, y luego ya me criticas, ¿va?</w:t>
+        <w:t xml:space="preserve">__¿y qué, eso te justifica para </w:t>
+      </w:r>
+      <w:r>
+        <w:rPr>
+          <w:lang w:val="es-ES"/>
+        </w:rPr>
+        <w:t>producir prosa de machito</w:t>
+      </w:r>
+      <w:r>
+        <w:rPr>
+          <w:lang w:val="es-ES"/>
+        </w:rPr>
+        <w:t>?</w:t>
+      </w:r>
+    </w:p>
+    <w:p>
+      <w:pPr>
+        <w:pStyle w:val="Textopreformateado"/>
+        <w:rPr/>
+      </w:pPr>
+      <w:r>
+        <w:rPr>
+          <w:lang w:val="es-ES"/>
+        </w:rPr>
+        <w:t xml:space="preserve">__mira, déjame terminar de leer, y luego ya </w:t>
+      </w:r>
+      <w:r>
+        <w:rPr>
+          <w:lang w:val="es-ES"/>
+        </w:rPr>
+        <w:t>enuncias tus críticas</w:t>
+      </w:r>
+      <w:r>
+        <w:rPr>
+          <w:lang w:val="es-ES"/>
+        </w:rPr>
+        <w:t>, ¿va?</w:t>
       </w:r>
     </w:p>
     <w:p>
@@ -9666,7 +9713,7 @@
         <w:rPr>
           <w:lang w:val="es-ES"/>
         </w:rPr>
-        <w:t xml:space="preserve"> &lt;irrupción tiempo="presente&gt; __¡¡¡no mamar: que alguien me saque de aquí!!!&lt;/irrupción&gt;</w:t>
+        <w:t xml:space="preserve"> &lt;irrupción tiempo="presente&gt; __¡que alguien me saque de aquí!&lt;/irrupción&gt;</w:t>
       </w:r>
     </w:p>
     <w:p>
@@ -9853,7 +9900,13 @@
         <w:rPr>
           <w:lang w:val="es-ES"/>
         </w:rPr>
-        <w:t>__¿de plano?</w:t>
+        <w:t>__</w:t>
+      </w:r>
+      <w:r>
+        <w:rPr>
+          <w:lang w:val="es-ES"/>
+        </w:rPr>
+        <w:t>explícate</w:t>
       </w:r>
     </w:p>
     <w:p>
@@ -9931,13 +9984,55 @@
         <w:rPr>
           <w:lang w:val="es-ES"/>
         </w:rPr>
-        <w:t>__¿por qué tienes qué describir a las mujeres con la misma torpeza del pelotón literario masculinista</w:t>
-      </w:r>
-      <w:r>
-        <w:rPr>
-          <w:lang w:val="es-ES"/>
-        </w:rPr>
-        <w:t xml:space="preserve">? A esa pinche bola de machos de Alfaguara-Random seguro también se les habría ocurrido que Dios </w:t>
+        <w:t xml:space="preserve">__¿por qué tienes qué describir a las mujeres con la misma torpeza del pelotón literario </w:t>
+      </w:r>
+      <w:r>
+        <w:rPr>
+          <w:lang w:val="es-ES"/>
+        </w:rPr>
+        <w:t>machorromachista</w:t>
+      </w:r>
+      <w:r>
+        <w:rPr>
+          <w:lang w:val="es-ES"/>
+        </w:rPr>
+        <w:t xml:space="preserve">? </w:t>
+      </w:r>
+      <w:r>
+        <w:rPr>
+          <w:lang w:val="es-ES"/>
+        </w:rPr>
+        <w:t>(</w:t>
+      </w:r>
+      <w:r>
+        <w:rPr>
+          <w:lang w:val="es-ES"/>
+        </w:rPr>
+        <w:t>Pérez Reverte y Javier Marías ya estrían aplaudiendo de pie</w:t>
+      </w:r>
+      <w:r>
+        <w:rPr>
+          <w:lang w:val="es-ES"/>
+        </w:rPr>
+        <w:t>)</w:t>
+      </w:r>
+      <w:r>
+        <w:rPr>
+          <w:lang w:val="es-ES"/>
+        </w:rPr>
+        <w:t xml:space="preserve">. </w:t>
+      </w:r>
+      <w:r>
+        <w:rPr>
+          <w:lang w:val="es-ES"/>
+        </w:rPr>
+        <w:t xml:space="preserve">A esa pinche bola de machos seguro también se les habría ocurrido que </w:t>
+      </w:r>
+      <w:r>
+        <w:rPr>
+          <w:lang w:val="es-ES"/>
+        </w:rPr>
+        <w:t xml:space="preserve">El Señor </w:t>
       </w:r>
       <w:r>
         <w:rPr>
@@ -9961,7 +10056,19 @@
         <w:rPr>
           <w:lang w:val="es-ES"/>
         </w:rPr>
-        <w:t>nos creó a nosotras, las pobres mujeres sin pito</w:t>
+        <w:t xml:space="preserve">nos dio a nosotras (pobres criaturas secundarios condenadas a la envidia del pene) </w:t>
+      </w:r>
+      <w:r>
+        <w:rPr>
+          <w:lang w:val="es-ES"/>
+        </w:rPr>
+        <w:t xml:space="preserve">el inmenso regalo de </w:t>
+      </w:r>
+      <w:r>
+        <w:rPr>
+          <w:lang w:val="es-ES"/>
+        </w:rPr>
+        <w:t>la palabra</w:t>
       </w:r>
       <w:r>
         <w:rPr>
@@ -9973,25 +10080,25 @@
         <w:rPr>
           <w:lang w:val="es-ES"/>
         </w:rPr>
-        <w:t xml:space="preserve">lo cual se compensa con el inmenso regalo de </w:t>
-      </w:r>
-      <w:r>
-        <w:rPr>
-          <w:lang w:val="es-ES"/>
-        </w:rPr>
-        <w:t>la palabra</w:t>
-      </w:r>
-      <w:r>
-        <w:rPr>
-          <w:lang w:val="es-ES"/>
-        </w:rPr>
-        <w:t xml:space="preserve">, pero por el mismo precio también </w:t>
-      </w:r>
-      <w:r>
-        <w:rPr>
-          <w:lang w:val="es-ES"/>
-        </w:rPr>
-        <w:t>nos envuelve de rosas</w:t>
+        <w:t xml:space="preserve">y </w:t>
+      </w:r>
+      <w:r>
+        <w:rPr>
+          <w:lang w:val="es-ES"/>
+        </w:rPr>
+        <w:t xml:space="preserve">por el mismo precio </w:t>
+      </w:r>
+      <w:r>
+        <w:rPr>
+          <w:lang w:val="es-ES"/>
+        </w:rPr>
+        <w:t xml:space="preserve">nos envolvió </w:t>
+      </w:r>
+      <w:r>
+        <w:rPr>
+          <w:lang w:val="es-ES"/>
+        </w:rPr>
+        <w:t>de rosas</w:t>
       </w:r>
       <w:r>
         <w:rPr>
@@ -10003,7 +10110,7 @@
         <w:rPr>
           <w:lang w:val="es-ES"/>
         </w:rPr>
-        <w:t xml:space="preserve"> nos describe con diminutivos </w:t>
+        <w:t xml:space="preserve"> diminutivos </w:t>
       </w:r>
       <w:r>
         <w:rPr>
@@ -10039,7 +10146,19 @@
         <w:rPr>
           <w:lang w:val="es-ES"/>
         </w:rPr>
-        <w:t>__¡qué buena memoria tienes a pesar de ir manejando!</w:t>
+        <w:t>__¡</w:t>
+      </w:r>
+      <w:r>
+        <w:rPr>
+          <w:lang w:val="es-ES"/>
+        </w:rPr>
+        <w:t>retuviste de memoria este fragmento a pesar de ir al volante</w:t>
+      </w:r>
+      <w:r>
+        <w:rPr>
+          <w:lang w:val="es-ES"/>
+        </w:rPr>
+        <w:t>!</w:t>
       </w:r>
     </w:p>
     <w:p>
@@ -10057,19 +10176,55 @@
         <w:rPr>
           <w:lang w:val="es-ES"/>
         </w:rPr>
-        <w:t>tus metáforas falocéntricas me de salirme aquí en Santa Ana Azcapotzaltongo</w:t>
-      </w:r>
-    </w:p>
-    <w:p>
-      <w:pPr>
-        <w:pStyle w:val="Textopreformateado"/>
-        <w:rPr/>
-      </w:pPr>
-      <w:r>
-        <w:rPr>
-          <w:lang w:val="es-ES"/>
-        </w:rPr>
-        <w:t>__¿qué habrá ahí?</w:t>
+        <w:t xml:space="preserve">con </w:t>
+      </w:r>
+      <w:r>
+        <w:rPr>
+          <w:lang w:val="es-ES"/>
+        </w:rPr>
+        <w:t xml:space="preserve">tus metáforas falocéntricas me </w:t>
+      </w:r>
+      <w:r>
+        <w:rPr>
+          <w:lang w:val="es-ES"/>
+        </w:rPr>
+        <w:t xml:space="preserve">dan ganas de bajarme en </w:t>
+      </w:r>
+      <w:r>
+        <w:rPr>
+          <w:lang w:val="es-ES"/>
+        </w:rPr>
+        <w:t>Santa Ana Azcapotzaltongo</w:t>
+      </w:r>
+      <w:r>
+        <w:rPr>
+          <w:lang w:val="es-ES"/>
+        </w:rPr>
+        <w:t xml:space="preserve"> y echarme a correr por la pradera</w:t>
+      </w:r>
+    </w:p>
+    <w:p>
+      <w:pPr>
+        <w:pStyle w:val="Textopreformateado"/>
+        <w:rPr/>
+      </w:pPr>
+      <w:r>
+        <w:rPr>
+          <w:lang w:val="es-ES"/>
+        </w:rPr>
+        <w:t>__¿</w:t>
+      </w:r>
+      <w:r>
+        <w:rPr>
+          <w:lang w:val="es-ES"/>
+        </w:rPr>
+        <w:t>que habrá en Santa Ana Azcapotzaltongo</w:t>
+      </w:r>
+      <w:r>
+        <w:rPr>
+          <w:lang w:val="es-ES"/>
+        </w:rPr>
+        <w:t>?</w:t>
       </w:r>
     </w:p>
     <w:p>
@@ -10093,45 +10248,241 @@
         <w:rPr>
           <w:lang w:val="es-ES"/>
         </w:rPr>
+        <w:t>__punto para la damita</w:t>
+      </w:r>
+    </w:p>
+    <w:p>
+      <w:pPr>
+        <w:pStyle w:val="Textopreformateado"/>
+        <w:rPr/>
+      </w:pPr>
+      <w:r>
+        <w:rPr>
+          <w:lang w:val="es-ES"/>
+        </w:rPr>
+        <w:t>__damita tu chingada madre</w:t>
+      </w:r>
+    </w:p>
+    <w:p>
+      <w:pPr>
+        <w:pStyle w:val="Textopreformateado"/>
+        <w:rPr/>
+      </w:pPr>
+      <w:r>
+        <w:rPr>
+          <w:lang w:val="es-ES"/>
+        </w:rPr>
+        <w:t>__no te metas con tu suegra</w:t>
+      </w:r>
+    </w:p>
+    <w:p>
+      <w:pPr>
+        <w:pStyle w:val="Textopreformateado"/>
+        <w:rPr/>
+      </w:pPr>
+      <w:r>
+        <w:rPr>
+          <w:lang w:val="es-ES"/>
+        </w:rPr>
+        <w:t>__no me toques ese vals</w:t>
+      </w:r>
+    </w:p>
+    <w:p>
+      <w:pPr>
+        <w:pStyle w:val="Textopreformateado"/>
+        <w:rPr/>
+      </w:pPr>
+      <w:r>
+        <w:rPr>
+          <w:lang w:val="es-ES"/>
+        </w:rPr>
+        <w:t>__era una provocación masculinista</w:t>
+      </w:r>
+    </w:p>
+    <w:p>
+      <w:pPr>
+        <w:pStyle w:val="Textopreformateado"/>
+        <w:rPr/>
+      </w:pPr>
+      <w:r>
+        <w:rPr>
+          <w:lang w:val="es-ES"/>
+        </w:rPr>
+        <w:t>__ya lo sé: ni que no te conociera</w:t>
+      </w:r>
+    </w:p>
+    <w:p>
+      <w:pPr>
+        <w:pStyle w:val="Textopreformateado"/>
+        <w:rPr/>
+      </w:pPr>
+      <w:r>
+        <w:rPr>
+          <w:lang w:val="es-ES"/>
+        </w:rPr>
         <w:t>__</w:t>
       </w:r>
       <w:r>
         <w:rPr>
           <w:lang w:val="es-ES"/>
         </w:rPr>
-        <w:t>¿qué hacemos entonces?</w:t>
-      </w:r>
-    </w:p>
-    <w:p>
-      <w:pPr>
-        <w:pStyle w:val="Textopreformateado"/>
-        <w:rPr/>
-      </w:pPr>
-      <w:r>
-        <w:rPr>
-          <w:lang w:val="es-ES"/>
-        </w:rPr>
-        <w:t xml:space="preserve">__hazte el favor de reescribir esos nueve días </w:t>
-      </w:r>
-      <w:r>
-        <w:rPr>
-          <w:lang w:val="es-ES"/>
-        </w:rPr>
-        <w:t>con Bigbanga en vez de tu "Señor" y con embriología en vez de pétalos ingrávidos de rosa: aquí tienes a una representante del segundo sexo que te puede ayudar (si tu pito te lo permite)</w:t>
-      </w:r>
-    </w:p>
-    <w:p>
-      <w:pPr>
-        <w:pStyle w:val="Textopreformateado"/>
-        <w:rPr/>
-      </w:pPr>
-      <w:r>
-        <w:rPr>
-          <w:lang w:val="es-ES"/>
-        </w:rPr>
-        <w:t>__¡por supuesto que me lo permite!: mi pito no me mandados</w:t>
-        <w:br/>
-        <w:t>__dela entonces</w:t>
+        <w:t xml:space="preserve">¿qué </w:t>
+      </w:r>
+      <w:r>
+        <w:rPr>
+          <w:lang w:val="es-ES"/>
+        </w:rPr>
+        <w:t xml:space="preserve">hago </w:t>
+      </w:r>
+      <w:r>
+        <w:rPr>
+          <w:lang w:val="es-ES"/>
+        </w:rPr>
+        <w:t>entonces?</w:t>
+      </w:r>
+    </w:p>
+    <w:p>
+      <w:pPr>
+        <w:pStyle w:val="Textopreformateado"/>
+        <w:rPr/>
+      </w:pPr>
+      <w:r>
+        <w:rPr>
+          <w:lang w:val="es-ES"/>
+        </w:rPr>
+        <w:t xml:space="preserve">__hazte el favor de reescribir </w:t>
+      </w:r>
+      <w:r>
+        <w:rPr>
+          <w:lang w:val="es-ES"/>
+        </w:rPr>
+        <w:t xml:space="preserve">ese fragmento </w:t>
+      </w:r>
+      <w:r>
+        <w:rPr>
+          <w:lang w:val="es-ES"/>
+        </w:rPr>
+        <w:t xml:space="preserve">con Bigbanga </w:t>
+      </w:r>
+      <w:r>
+        <w:rPr>
+          <w:lang w:val="es-ES"/>
+        </w:rPr>
+        <w:t>(</w:t>
+      </w:r>
+      <w:r>
+        <w:rPr>
+          <w:lang w:val="es-ES"/>
+        </w:rPr>
+        <w:t>en vez de tu "Señor"</w:t>
+      </w:r>
+      <w:r>
+        <w:rPr>
+          <w:lang w:val="es-ES"/>
+        </w:rPr>
+        <w:t xml:space="preserve">) al centro, y remplazando la mermelada retórica con </w:t>
+      </w:r>
+      <w:r>
+        <w:rPr>
+          <w:lang w:val="es-ES"/>
+        </w:rPr>
+        <w:t xml:space="preserve">con embriología </w:t>
+      </w:r>
+      <w:r>
+        <w:rPr>
+          <w:lang w:val="es-ES"/>
+        </w:rPr>
+        <w:t xml:space="preserve">(por ejemplo, puedes hablar </w:t>
+      </w:r>
+      <w:r>
+        <w:rPr>
+          <w:lang w:val="es-ES"/>
+        </w:rPr>
+        <w:t xml:space="preserve">del viaje de la mórula a través de la tuba uterina, </w:t>
+      </w:r>
+      <w:r>
+        <w:rPr>
+          <w:lang w:val="es-ES"/>
+        </w:rPr>
+        <w:t xml:space="preserve">en vez de pétalos ingrávidos de rosa: aquí tienes a una </w:t>
+      </w:r>
+      <w:r>
+        <w:rPr>
+          <w:lang w:val="es-ES"/>
+        </w:rPr>
+        <w:t xml:space="preserve">digna </w:t>
+      </w:r>
+      <w:r>
+        <w:rPr>
+          <w:lang w:val="es-ES"/>
+        </w:rPr>
+        <w:t xml:space="preserve">representante del segundo sexo que te puede ayudar </w:t>
+      </w:r>
+      <w:r>
+        <w:rPr>
+          <w:lang w:val="es-ES"/>
+        </w:rPr>
+        <w:t xml:space="preserve">con los tecnicismos </w:t>
+      </w:r>
+      <w:r>
+        <w:rPr>
+          <w:lang w:val="es-ES"/>
+        </w:rPr>
+        <w:t xml:space="preserve">(si tu pito </w:t>
+      </w:r>
+      <w:r>
+        <w:rPr>
+          <w:lang w:val="es-ES"/>
+        </w:rPr>
+        <w:t xml:space="preserve">de narrador </w:t>
+      </w:r>
+      <w:r>
+        <w:rPr>
+          <w:lang w:val="es-ES"/>
+        </w:rPr>
+        <w:t>te lo permite)</w:t>
+      </w:r>
+    </w:p>
+    <w:p>
+      <w:pPr>
+        <w:pStyle w:val="Textopreformateado"/>
+        <w:rPr/>
+      </w:pPr>
+      <w:r>
+        <w:rPr>
+          <w:lang w:val="es-ES"/>
+        </w:rPr>
+        <w:t xml:space="preserve">__¡por supuesto que me lo permite!: mi pito </w:t>
+      </w:r>
+      <w:r>
+        <w:rPr>
+          <w:lang w:val="es-ES"/>
+        </w:rPr>
+        <w:t>no me manda</w:t>
+      </w:r>
+    </w:p>
+    <w:p>
+      <w:pPr>
+        <w:pStyle w:val="Textopreformateado"/>
+        <w:rPr/>
+      </w:pPr>
+      <w:r>
+        <w:rPr>
+          <w:lang w:val="es-ES"/>
+        </w:rPr>
+        <w:t>__</w:t>
+      </w:r>
+      <w:r>
+        <w:rPr>
+          <w:lang w:val="es-ES"/>
+        </w:rPr>
+        <w:t xml:space="preserve">dale </w:t>
+      </w:r>
+      <w:r>
+        <w:rPr>
+          <w:lang w:val="es-ES"/>
+        </w:rPr>
+        <w:t>entonces</w:t>
       </w:r>
     </w:p>
     <w:p>
@@ -10240,7 +10591,411 @@
           <w:bCs w:val="false"/>
           <w:lang w:val="es-ES"/>
         </w:rPr>
-        <w:t xml:space="preserve">Pasos sobre la paja. Fecundación femenina. Lo terrestre. Mórula, blastocisto, implantación: la fuerza de los vínculos.  </w:t>
+        <w:t>P</w:t>
+      </w:r>
+      <w:r>
+        <w:rPr>
+          <w:b w:val="false"/>
+          <w:bCs w:val="false"/>
+          <w:lang w:val="es-ES"/>
+        </w:rPr>
+        <w:t xml:space="preserve">asos </w:t>
+      </w:r>
+      <w:r>
+        <w:rPr>
+          <w:b w:val="false"/>
+          <w:bCs w:val="false"/>
+          <w:lang w:val="es-ES"/>
+        </w:rPr>
+        <w:t xml:space="preserve">de gametogénesis </w:t>
+      </w:r>
+      <w:r>
+        <w:rPr>
+          <w:b w:val="false"/>
+          <w:bCs w:val="false"/>
+          <w:lang w:val="es-ES"/>
+        </w:rPr>
+        <w:t>sobre la paja</w:t>
+      </w:r>
+      <w:r>
+        <w:rPr>
+          <w:b w:val="false"/>
+          <w:bCs w:val="false"/>
+          <w:lang w:val="es-ES"/>
+        </w:rPr>
+        <w:t xml:space="preserve"> de un establo de hacienda</w:t>
+      </w:r>
+      <w:r>
+        <w:rPr>
+          <w:b w:val="false"/>
+          <w:bCs w:val="false"/>
+          <w:lang w:val="es-ES"/>
+        </w:rPr>
+        <w:t xml:space="preserve">: un esperma quitándose el sombrero para penetrar respetuosamente en la catedral del ovocito, donde un órgano de iglesia toca un tema diploide en clave </w:t>
+      </w:r>
+      <w:r>
+        <w:rPr>
+          <w:b w:val="false"/>
+          <w:bCs w:val="false"/>
+          <w:lang w:val="es-ES"/>
+        </w:rPr>
+        <w:t xml:space="preserve">cromosoma </w:t>
+      </w:r>
+      <w:r>
+        <w:rPr>
+          <w:b w:val="false"/>
+          <w:bCs w:val="false"/>
+          <w:lang w:val="es-ES"/>
+        </w:rPr>
+        <w:t xml:space="preserve">XX: </w:t>
+      </w:r>
+      <w:r>
+        <w:rPr>
+          <w:b w:val="false"/>
+          <w:bCs w:val="false"/>
+          <w:lang w:val="es-ES"/>
+        </w:rPr>
+        <w:t xml:space="preserve">este es </w:t>
+      </w:r>
+      <w:r>
+        <w:rPr>
+          <w:b w:val="false"/>
+          <w:bCs w:val="false"/>
+          <w:lang w:val="es-ES"/>
+        </w:rPr>
+        <w:t xml:space="preserve">el istmo de la tuba </w:t>
+      </w:r>
+      <w:r>
+        <w:rPr>
+          <w:b w:val="false"/>
+          <w:bCs w:val="false"/>
+          <w:lang w:val="es-ES"/>
+        </w:rPr>
+        <w:t>uterina</w:t>
+      </w:r>
+      <w:r>
+        <w:rPr>
+          <w:b w:val="false"/>
+          <w:bCs w:val="false"/>
+          <w:lang w:val="es-ES"/>
+        </w:rPr>
+        <w:t xml:space="preserve">: la tuba </w:t>
+      </w:r>
+      <w:r>
+        <w:rPr>
+          <w:b w:val="false"/>
+          <w:bCs w:val="false"/>
+          <w:lang w:val="es-ES"/>
+        </w:rPr>
+        <w:t>anuncia al aire</w:t>
+      </w:r>
+      <w:r>
+        <w:rPr>
+          <w:b w:val="false"/>
+          <w:bCs w:val="false"/>
+          <w:lang w:val="es-ES"/>
+        </w:rPr>
+        <w:t>: será niña</w:t>
+      </w:r>
+      <w:r>
+        <w:rPr>
+          <w:b w:val="false"/>
+          <w:bCs w:val="false"/>
+          <w:lang w:val="es-ES"/>
+        </w:rPr>
+        <w:t xml:space="preserve">.  </w:t>
+      </w:r>
+    </w:p>
+    <w:p>
+      <w:pPr>
+        <w:pStyle w:val="Textopreformateado"/>
+        <w:rPr/>
+      </w:pPr>
+      <w:r>
+        <w:rPr>
+          <w:b/>
+          <w:bCs/>
+          <w:lang w:val="es-ES"/>
+        </w:rPr>
+        <w:t xml:space="preserve">Día dos: </w:t>
+      </w:r>
+      <w:r>
+        <w:rPr>
+          <w:b w:val="false"/>
+          <w:bCs w:val="false"/>
+          <w:lang w:val="es-ES"/>
+        </w:rPr>
+        <w:t xml:space="preserve">Bigbanga no crea nada porque es </w:t>
+      </w:r>
+      <w:r>
+        <w:rPr>
+          <w:b w:val="false"/>
+          <w:bCs w:val="false"/>
+          <w:lang w:val="es-ES"/>
+        </w:rPr>
+        <w:t>un espíritu científico</w:t>
+      </w:r>
+      <w:r>
+        <w:rPr>
+          <w:b w:val="false"/>
+          <w:bCs w:val="false"/>
+          <w:lang w:val="es-ES"/>
+        </w:rPr>
+        <w:t xml:space="preserve">: </w:t>
+      </w:r>
+      <w:r>
+        <w:rPr>
+          <w:b w:val="false"/>
+          <w:bCs w:val="false"/>
+          <w:lang w:val="es-ES"/>
+        </w:rPr>
+        <w:t xml:space="preserve">se empeña en </w:t>
+      </w:r>
+      <w:r>
+        <w:rPr>
+          <w:b w:val="false"/>
+          <w:bCs w:val="false"/>
+          <w:lang w:val="es-ES"/>
+        </w:rPr>
+        <w:t xml:space="preserve">observar, experimentar, </w:t>
+      </w:r>
+      <w:r>
+        <w:rPr>
+          <w:b w:val="false"/>
+          <w:bCs w:val="false"/>
+          <w:lang w:val="es-ES"/>
+        </w:rPr>
+        <w:t xml:space="preserve">recabar datos e interpretarlos empíricamente </w:t>
+      </w:r>
+      <w:r>
+        <w:rPr>
+          <w:b w:val="false"/>
+          <w:bCs w:val="false"/>
+          <w:lang w:val="es-ES"/>
+        </w:rPr>
+        <w:t>desde su microscopio</w:t>
+      </w:r>
+      <w:r>
+        <w:rPr>
+          <w:b w:val="false"/>
+          <w:bCs w:val="false"/>
+          <w:lang w:val="es-ES"/>
+        </w:rPr>
+        <w:t xml:space="preserve">. </w:t>
+      </w:r>
+      <w:r>
+        <w:rPr>
+          <w:b w:val="false"/>
+          <w:bCs w:val="false"/>
+          <w:lang w:val="es-ES"/>
+        </w:rPr>
+        <w:t xml:space="preserve">Fase de dos células frente a frente </w:t>
+      </w:r>
+      <w:r>
+        <w:rPr>
+          <w:b w:val="false"/>
+          <w:bCs w:val="false"/>
+          <w:lang w:val="es-ES"/>
+        </w:rPr>
+        <w:t xml:space="preserve">bailando </w:t>
+      </w:r>
+      <w:r>
+        <w:rPr>
+          <w:b w:val="false"/>
+          <w:bCs w:val="false"/>
+          <w:lang w:val="es-ES"/>
+        </w:rPr>
+        <w:t xml:space="preserve">el tango de la mitosis. </w:t>
+      </w:r>
+    </w:p>
+    <w:p>
+      <w:pPr>
+        <w:pStyle w:val="Textopreformateado"/>
+        <w:rPr/>
+      </w:pPr>
+      <w:r>
+        <w:rPr>
+          <w:b/>
+          <w:bCs/>
+          <w:lang w:val="es-ES"/>
+        </w:rPr>
+        <w:t xml:space="preserve">Día tres: </w:t>
+      </w:r>
+      <w:r>
+        <w:rPr>
+          <w:b w:val="false"/>
+          <w:bCs w:val="false"/>
+          <w:lang w:val="es-ES"/>
+        </w:rPr>
+        <w:t xml:space="preserve">Tambor microscopio de Bigbanga mostrando un primer plano morado de </w:t>
+      </w:r>
+      <w:r>
+        <w:rPr>
+          <w:b w:val="false"/>
+          <w:bCs w:val="false"/>
+          <w:lang w:val="es-ES"/>
+        </w:rPr>
+        <w:t xml:space="preserve">la mórula: </w:t>
+      </w:r>
+      <w:r>
+        <w:rPr>
+          <w:b w:val="false"/>
+          <w:bCs w:val="false"/>
+          <w:lang w:val="es-ES"/>
+        </w:rPr>
+        <w:t xml:space="preserve">este </w:t>
+      </w:r>
+      <w:r>
+        <w:rPr>
+          <w:b w:val="false"/>
+          <w:bCs w:val="false"/>
+          <w:lang w:val="es-ES"/>
+        </w:rPr>
+        <w:t xml:space="preserve">racimo de células desenfrenadas </w:t>
+      </w:r>
+      <w:r>
+        <w:rPr>
+          <w:b w:val="false"/>
+          <w:bCs w:val="false"/>
+          <w:lang w:val="es-ES"/>
+        </w:rPr>
+        <w:t xml:space="preserve">corre como </w:t>
+      </w:r>
+      <w:r>
+        <w:rPr>
+          <w:b w:val="false"/>
+          <w:bCs w:val="false"/>
+          <w:lang w:val="es-ES"/>
+        </w:rPr>
+        <w:t>verso de Lorca: romance de la mora mórula</w:t>
+      </w:r>
+      <w:r>
+        <w:rPr>
+          <w:b w:val="false"/>
+          <w:bCs w:val="false"/>
+          <w:lang w:val="es-ES"/>
+        </w:rPr>
+        <w:t>: tu niñez, ya fábula</w:t>
+      </w:r>
+      <w:r>
+        <w:rPr>
+          <w:b w:val="false"/>
+          <w:bCs w:val="false"/>
+          <w:lang w:val="es-ES"/>
+        </w:rPr>
+        <w:t xml:space="preserve"> </w:t>
+      </w:r>
+      <w:r>
+        <w:rPr>
+          <w:b w:val="false"/>
+          <w:bCs w:val="false"/>
+          <w:lang w:val="es-ES"/>
+        </w:rPr>
+        <w:t xml:space="preserve">de </w:t>
+      </w:r>
+      <w:r>
+        <w:rPr>
+          <w:b w:val="false"/>
+          <w:bCs w:val="false"/>
+          <w:lang w:val="es-ES"/>
+        </w:rPr>
+        <w:t>cigoto</w:t>
+      </w:r>
+      <w:r>
+        <w:rPr>
+          <w:b w:val="false"/>
+          <w:bCs w:val="false"/>
+          <w:lang w:val="es-ES"/>
+        </w:rPr>
+        <w:t>s</w:t>
+      </w:r>
+      <w:r>
+        <w:rPr>
+          <w:b w:val="false"/>
+          <w:bCs w:val="false"/>
+          <w:lang w:val="es-ES"/>
+        </w:rPr>
+        <w:t xml:space="preserve"> migrante </w:t>
+      </w:r>
+      <w:r>
+        <w:rPr>
+          <w:b w:val="false"/>
+          <w:bCs w:val="false"/>
+          <w:lang w:val="es-ES"/>
+        </w:rPr>
+        <w:t xml:space="preserve">rodando tuba abajo rumbo a la implantación </w:t>
+      </w:r>
+      <w:r>
+        <w:rPr>
+          <w:b w:val="false"/>
+          <w:bCs w:val="false"/>
+          <w:lang w:val="es-ES"/>
+        </w:rPr>
+        <w:t>en el estadio azteca del útero (</w:t>
+      </w:r>
+      <w:r>
+        <w:rPr>
+          <w:b w:val="false"/>
+          <w:bCs w:val="false"/>
+          <w:lang w:val="es-ES"/>
+        </w:rPr>
+        <w:t xml:space="preserve">por favor no le vayas a decir trompa de falopio a la tuba </w:t>
+      </w:r>
+      <w:r>
+        <w:rPr>
+          <w:b w:val="false"/>
+          <w:bCs w:val="false"/>
+          <w:lang w:val="es-ES"/>
+        </w:rPr>
+        <w:t xml:space="preserve">uterina </w:t>
+      </w:r>
+      <w:r>
+        <w:rPr>
+          <w:b w:val="false"/>
+          <w:bCs w:val="false"/>
+          <w:lang w:val="es-ES"/>
+        </w:rPr>
+        <w:t xml:space="preserve">si no quieres </w:t>
+      </w:r>
+      <w:r>
+        <w:rPr>
+          <w:b w:val="false"/>
+          <w:bCs w:val="false"/>
+          <w:lang w:val="es-ES"/>
+        </w:rPr>
+        <w:t xml:space="preserve">que te tachen de </w:t>
+      </w:r>
+      <w:r>
+        <w:rPr>
+          <w:b w:val="false"/>
+          <w:bCs w:val="false"/>
+          <w:lang w:val="es-ES"/>
+        </w:rPr>
+        <w:t xml:space="preserve">embriólogo </w:t>
+      </w:r>
+      <w:r>
+        <w:rPr>
+          <w:b w:val="false"/>
+          <w:bCs w:val="false"/>
+          <w:lang w:val="es-ES"/>
+        </w:rPr>
+        <w:t xml:space="preserve">del </w:t>
+      </w:r>
+      <w:r>
+        <w:rPr>
+          <w:b w:val="false"/>
+          <w:bCs w:val="false"/>
+          <w:lang w:val="es-ES"/>
+        </w:rPr>
+        <w:t>pasado siglo)</w:t>
+      </w:r>
+      <w:r>
+        <w:rPr>
+          <w:b w:val="false"/>
+          <w:bCs w:val="false"/>
+          <w:lang w:val="es-ES"/>
+        </w:rPr>
+        <w:t>.</w:t>
       </w:r>
     </w:p>
     <w:p>
@@ -10258,7 +11013,7 @@
           <w:bCs/>
           <w:lang w:val="es-ES"/>
         </w:rPr>
-        <w:t xml:space="preserve">Día dos: </w:t>
+        <w:t xml:space="preserve">Día cuatro: </w:t>
       </w:r>
       <w:r>
         <w:rPr>
@@ -10266,7 +11021,111 @@
           <w:bCs w:val="false"/>
           <w:lang w:val="es-ES"/>
         </w:rPr>
-        <w:t xml:space="preserve">Bigbanga traza los perímetros. Ectodermo, mesodermo, endodermo. Lo que da forma. Los confines. </w:t>
+        <w:t xml:space="preserve">blastocito incipiente no se arrepiente: es un jitomate bola o mejor aún, un huizache de la revolución rodando raudo hacia su destino: de la </w:t>
+      </w:r>
+      <w:r>
+        <w:rPr>
+          <w:b w:val="false"/>
+          <w:bCs w:val="false"/>
+          <w:lang w:val="es-ES"/>
+        </w:rPr>
+        <w:t xml:space="preserve">amasijo embriógeno </w:t>
+      </w:r>
+      <w:r>
+        <w:rPr>
+          <w:b w:val="false"/>
+          <w:bCs w:val="false"/>
+          <w:lang w:val="es-ES"/>
+        </w:rPr>
+        <w:t xml:space="preserve">(carne de jitomate) saldrá la niña, del trofoblasto (su cáscara) </w:t>
+      </w:r>
+      <w:r>
+        <w:rPr>
+          <w:b w:val="false"/>
+          <w:bCs w:val="false"/>
+          <w:lang w:val="es-ES"/>
+        </w:rPr>
+        <w:t xml:space="preserve">las membranas </w:t>
+      </w:r>
+      <w:r>
+        <w:rPr>
+          <w:b w:val="false"/>
+          <w:bCs w:val="false"/>
+          <w:lang w:val="es-ES"/>
+        </w:rPr>
+        <w:t>extraembrionaria (amnios, placenta, saco vitelino</w:t>
+      </w:r>
+      <w:r>
+        <w:rPr>
+          <w:b w:val="false"/>
+          <w:bCs w:val="false"/>
+          <w:lang w:val="es-ES"/>
+        </w:rPr>
+        <w:t xml:space="preserve"> y así</w:t>
+      </w:r>
+      <w:r>
+        <w:rPr>
+          <w:b w:val="false"/>
+          <w:bCs w:val="false"/>
+          <w:lang w:val="es-ES"/>
+        </w:rPr>
+        <w:t xml:space="preserve">): </w:t>
+      </w:r>
+      <w:r>
+        <w:rPr>
+          <w:b w:val="false"/>
+          <w:bCs w:val="false"/>
+          <w:lang w:val="es-ES"/>
+        </w:rPr>
+        <w:t xml:space="preserve">de que buena lexicalidad </w:t>
+      </w:r>
+      <w:r>
+        <w:rPr>
+          <w:b w:val="false"/>
+          <w:bCs w:val="false"/>
+          <w:lang w:val="es-ES"/>
+        </w:rPr>
+        <w:t>poétic</w:t>
+      </w:r>
+      <w:r>
+        <w:rPr>
+          <w:b w:val="false"/>
+          <w:bCs w:val="false"/>
+          <w:lang w:val="es-ES"/>
+        </w:rPr>
+        <w:t xml:space="preserve">a gozamos las embrionas </w:t>
+      </w:r>
+      <w:r>
+        <w:rPr>
+          <w:b w:val="false"/>
+          <w:bCs w:val="false"/>
+          <w:lang w:val="es-ES"/>
+        </w:rPr>
+        <w:t xml:space="preserve">en </w:t>
+      </w:r>
+      <w:r>
+        <w:rPr>
+          <w:b w:val="false"/>
+          <w:bCs w:val="false"/>
+          <w:lang w:val="es-ES"/>
+        </w:rPr>
+        <w:t xml:space="preserve">nuestros </w:t>
+      </w:r>
+      <w:r>
+        <w:rPr>
+          <w:b w:val="false"/>
+          <w:bCs w:val="false"/>
+          <w:lang w:val="es-ES"/>
+        </w:rPr>
+        <w:t>primeros días</w:t>
+      </w:r>
+      <w:r>
+        <w:rPr>
+          <w:b w:val="false"/>
+          <w:bCs w:val="false"/>
+          <w:lang w:val="es-ES"/>
+        </w:rPr>
+        <w:t>.</w:t>
       </w:r>
     </w:p>
     <w:p>
@@ -10284,7 +11143,7 @@
           <w:bCs/>
           <w:lang w:val="es-ES"/>
         </w:rPr>
-        <w:t xml:space="preserve">Día tres: </w:t>
+        <w:t xml:space="preserve">Día cinco: </w:t>
       </w:r>
       <w:r>
         <w:rPr>
@@ -10292,46 +11151,303 @@
           <w:bCs w:val="false"/>
           <w:lang w:val="es-ES"/>
         </w:rPr>
-        <w:t xml:space="preserve">En este día Bigbanga </w:t>
-      </w:r>
-    </w:p>
-    <w:p>
-      <w:pPr>
-        <w:pStyle w:val="Textopreformateado"/>
-        <w:rPr>
-          <w:lang w:val="es-ES"/>
-        </w:rPr>
-      </w:pPr>
-      <w:r>
-        <w:rPr/>
-      </w:r>
-    </w:p>
-    <w:p>
-      <w:pPr>
-        <w:pStyle w:val="Textopreformateado"/>
-        <w:rPr>
-          <w:lang w:val="es-ES"/>
-        </w:rPr>
-      </w:pPr>
-      <w:r>
-        <w:rPr>
-          <w:lang w:val="es-ES"/>
-        </w:rPr>
-        <w:t>Día diez. Dramáticos sucesos ocurrieron el 18 de febrero en el salón de acuerdos de Palacio Nacional, al irrumpir la tropa cuando el ejecutivo celebraba consejo con varios de sus ministros. El teniente coronel Jiménez Riverol, después de intentar aprehender al presidente Madero, ordena a los soldados preparar sus armas pero el Ing. Gustavo Garmendia del estado mayor presidencial lo mata de un balazo. El mayor Izquierdo asume el mando y ordena disparar contra el presidente y sus ministros, pero el impacto de una bala lo derriba. Se producen disparos que provocan la confusión en el salón. Madero baja al patio principal donde están los soldados del 29 batallón; dirigiéndose a ellos los arenga a defender al presidente de la república que está ahí por voluntad del pueblo mexicano. El general Blanquet, al frente de un pelotón del mismo batallón y con sus armas preparadas, aprehende finalmente al presidente Madero.</w:t>
-      </w:r>
-    </w:p>
-    <w:p>
-      <w:pPr>
-        <w:pStyle w:val="Textopreformateado"/>
-        <w:rPr>
-          <w:lang w:val="es-ES"/>
-        </w:rPr>
-      </w:pPr>
-      <w:r>
-        <w:rPr>
-          <w:lang w:val="es-ES"/>
-        </w:rPr>
-        <w:t>Día once. El presidente es obligado a presentar su renuncia, que es aceptada por el congreso, quien designa a Pedro Lascuráin presidente interino.</w:t>
+        <w:t xml:space="preserve">¿qué </w:t>
+      </w:r>
+      <w:r>
+        <w:rPr>
+          <w:b w:val="false"/>
+          <w:bCs w:val="false"/>
+          <w:lang w:val="es-ES"/>
+        </w:rPr>
+        <w:t xml:space="preserve">consignas feministas </w:t>
+      </w:r>
+      <w:r>
+        <w:rPr>
+          <w:b w:val="false"/>
+          <w:bCs w:val="false"/>
+          <w:lang w:val="es-ES"/>
+        </w:rPr>
+        <w:t xml:space="preserve">resuenan por </w:t>
+      </w:r>
+      <w:r>
+        <w:rPr>
+          <w:b w:val="false"/>
+          <w:bCs w:val="false"/>
+          <w:lang w:val="es-ES"/>
+        </w:rPr>
+        <w:t xml:space="preserve">por las gradas del útero </w:t>
+      </w:r>
+      <w:r>
+        <w:rPr>
+          <w:b w:val="false"/>
+          <w:bCs w:val="false"/>
+          <w:lang w:val="es-ES"/>
+        </w:rPr>
+        <w:t xml:space="preserve">al paso de blastocista, conforme ésta eclosiona y se deshace de la zona pelúcida que la </w:t>
+      </w:r>
+      <w:r>
+        <w:rPr>
+          <w:b w:val="false"/>
+          <w:bCs w:val="false"/>
+          <w:lang w:val="es-ES"/>
+        </w:rPr>
+        <w:t>preservaba</w:t>
+      </w:r>
+      <w:r>
+        <w:rPr>
+          <w:b w:val="false"/>
+          <w:bCs w:val="false"/>
+          <w:lang w:val="es-ES"/>
+        </w:rPr>
+        <w:t xml:space="preserve">? Bigbanga </w:t>
+      </w:r>
+      <w:r>
+        <w:rPr>
+          <w:b w:val="false"/>
+          <w:bCs w:val="false"/>
+          <w:lang w:val="es-ES"/>
+        </w:rPr>
+        <w:t xml:space="preserve">se </w:t>
+      </w:r>
+      <w:r>
+        <w:rPr>
+          <w:b w:val="false"/>
+          <w:bCs w:val="false"/>
+          <w:lang w:val="es-ES"/>
+        </w:rPr>
+        <w:t xml:space="preserve">las reza laica en secreto: no te dejes, pelea, grita el no, nunca te calles, nunca te agaches, nunca te acomodes: no dejes de gritar: </w:t>
+      </w:r>
+      <w:r>
+        <w:rPr>
+          <w:b w:val="false"/>
+          <w:bCs w:val="false"/>
+          <w:lang w:val="es-ES"/>
+        </w:rPr>
+        <w:t xml:space="preserve">pinches ónvres abusivos: </w:t>
+      </w:r>
+      <w:r>
+        <w:rPr>
+          <w:b w:val="false"/>
+          <w:bCs w:val="false"/>
+          <w:lang w:val="es-ES"/>
+        </w:rPr>
+        <w:t xml:space="preserve">¡zas! </w:t>
+      </w:r>
+    </w:p>
+    <w:p>
+      <w:pPr>
+        <w:pStyle w:val="Textopreformateado"/>
+        <w:rPr>
+          <w:b/>
+          <w:b/>
+          <w:bCs/>
+        </w:rPr>
+      </w:pPr>
+      <w:r>
+        <w:rPr>
+          <w:b/>
+          <w:bCs/>
+          <w:lang w:val="es-ES"/>
+        </w:rPr>
+        <w:t xml:space="preserve">Día seis: </w:t>
+      </w:r>
+      <w:r>
+        <w:rPr>
+          <w:b w:val="false"/>
+          <w:bCs w:val="false"/>
+          <w:lang w:val="es-ES"/>
+        </w:rPr>
+        <w:t xml:space="preserve">nombre: cigota; apellido: blastocista; anhela: que no sea yo invisible: que no me obliguen: que no me violen: que no me maten: </w:t>
+      </w:r>
+      <w:r>
+        <w:rPr>
+          <w:b w:val="false"/>
+          <w:bCs w:val="false"/>
+          <w:lang w:val="es-ES"/>
+        </w:rPr>
+        <w:t xml:space="preserve">soy sujeto y no objeto: otrora </w:t>
+      </w:r>
+      <w:r>
+        <w:rPr>
+          <w:b w:val="false"/>
+          <w:bCs w:val="false"/>
+          <w:lang w:val="es-ES"/>
+        </w:rPr>
+        <w:t>les parto su madre y su padre y su meiosis.</w:t>
+      </w:r>
+    </w:p>
+    <w:p>
+      <w:pPr>
+        <w:pStyle w:val="Textopreformateado"/>
+        <w:rPr>
+          <w:b/>
+          <w:b/>
+          <w:bCs/>
+        </w:rPr>
+      </w:pPr>
+      <w:r>
+        <w:rPr>
+          <w:b/>
+          <w:bCs/>
+          <w:lang w:val="es-ES"/>
+        </w:rPr>
+        <w:t>Día siete:</w:t>
+      </w:r>
+      <w:r>
+        <w:rPr>
+          <w:b w:val="false"/>
+          <w:bCs w:val="false"/>
+          <w:lang w:val="es-ES"/>
+        </w:rPr>
+        <w:t xml:space="preserve"> aquí ya huele a endometrio, canta Bigbanga con voz de orgasmo de Celia Cruz: esta implantación </w:t>
+      </w:r>
+      <w:r>
+        <w:rPr>
+          <w:b w:val="false"/>
+          <w:bCs w:val="false"/>
+          <w:lang w:val="es-ES"/>
+        </w:rPr>
+        <w:t xml:space="preserve">ya </w:t>
+      </w:r>
+      <w:r>
+        <w:rPr>
+          <w:b w:val="false"/>
+          <w:bCs w:val="false"/>
+          <w:lang w:val="es-ES"/>
+        </w:rPr>
+        <w:t>no la para nadie.</w:t>
+      </w:r>
+    </w:p>
+    <w:p>
+      <w:pPr>
+        <w:pStyle w:val="Textopreformateado"/>
+        <w:rPr>
+          <w:b/>
+          <w:b/>
+          <w:bCs/>
+        </w:rPr>
+      </w:pPr>
+      <w:r>
+        <w:rPr>
+          <w:b/>
+          <w:bCs/>
+          <w:lang w:val="es-ES"/>
+        </w:rPr>
+        <w:t>Día ocho:</w:t>
+      </w:r>
+      <w:r>
+        <w:rPr>
+          <w:b w:val="false"/>
+          <w:bCs w:val="false"/>
+          <w:lang w:val="es-ES"/>
+        </w:rPr>
+        <w:t xml:space="preserve"> </w:t>
+      </w:r>
+      <w:r>
+        <w:rPr>
+          <w:b w:val="false"/>
+          <w:bCs w:val="false"/>
+          <w:lang w:val="es-ES"/>
+        </w:rPr>
+        <w:t>invaginación: el trofoblasto se clava en el endometrio: la invaginación al poder: poder de las estructuras bilaterales: epiblastos, hipoblastos: ¿es este clavarse hasta los dientes del endometrio el primer acto de violencia que los embriones acometen contra el útero?</w:t>
+      </w:r>
+    </w:p>
+    <w:p>
+      <w:pPr>
+        <w:pStyle w:val="Textopreformateado"/>
+        <w:rPr>
+          <w:b/>
+          <w:b/>
+          <w:bCs/>
+        </w:rPr>
+      </w:pPr>
+      <w:r>
+        <w:rPr>
+          <w:b/>
+          <w:bCs/>
+          <w:lang w:val="es-ES"/>
+        </w:rPr>
+        <w:t>Día nueve:</w:t>
+      </w:r>
+      <w:r>
+        <w:rPr>
+          <w:b w:val="false"/>
+          <w:bCs w:val="false"/>
+          <w:lang w:val="es-ES"/>
+        </w:rPr>
+        <w:t xml:space="preserve"> lagunas trofoblásticas, vasos sanguíneos engrosados, saco vitelino, membrana exocelómica, coagulo de fibrina, hoy no nos surtieron verbos</w:t>
+      </w:r>
+      <w:r>
+        <w:rPr>
+          <w:b w:val="false"/>
+          <w:bCs w:val="false"/>
+          <w:lang w:val="es-ES"/>
+        </w:rPr>
+        <w:t xml:space="preserve"> bajo el pretexto de que mañana la historiografía remplaza a la embriología por un azar sinsentido. </w:t>
+      </w:r>
+    </w:p>
+    <w:p>
+      <w:pPr>
+        <w:pStyle w:val="Textopreformateado"/>
+        <w:rPr/>
+      </w:pPr>
+      <w:r>
+        <w:rPr>
+          <w:b/>
+          <w:bCs/>
+          <w:lang w:val="es-ES"/>
+        </w:rPr>
+        <w:t xml:space="preserve">Día </w:t>
+      </w:r>
+      <w:r>
+        <w:rPr>
+          <w:b/>
+          <w:bCs/>
+          <w:lang w:val="es-ES"/>
+        </w:rPr>
+        <w:t>diez:</w:t>
+      </w:r>
+      <w:r>
+        <w:rPr>
+          <w:b/>
+          <w:bCs/>
+          <w:lang w:val="es-ES"/>
+        </w:rPr>
+        <w:t xml:space="preserve"> </w:t>
+      </w:r>
+      <w:r>
+        <w:rPr>
+          <w:lang w:val="es-ES"/>
+        </w:rPr>
+        <w:t>Dramáticos sucesos ocurrieron el 18 de febrero en el salón de acuerdos de Palacio Nacional, al irrumpir la tropa cuando el ejecutivo celebraba consejo con varios de sus ministros. El teniente coronel Jiménez Riverol, después de intentar aprehender al presidente Madero, ordena a los soldados preparar sus armas pero el Ing. Gustavo Garmendia del estado mayor presidencial lo mata de un balazo. El mayor Izquierdo asume el mando y ordena disparar contra el presidente y sus ministros, pero el impacto de una bala lo derriba. Se producen disparos que provocan la confusión en el salón. Madero baja al patio principal donde están los soldados del 29 batallón; dirigiéndose a ellos los arenga a defender al presidente de la república que está ahí por voluntad del pueblo mexicano. El general Blanquet, al frente de un pelotón del mismo batallón y con sus armas preparadas, aprehende finalmente al presidente Madero.</w:t>
+      </w:r>
+    </w:p>
+    <w:p>
+      <w:pPr>
+        <w:pStyle w:val="Textopreformateado"/>
+        <w:rPr/>
+      </w:pPr>
+      <w:r>
+        <w:rPr>
+          <w:b/>
+          <w:bCs/>
+          <w:lang w:val="es-ES"/>
+        </w:rPr>
+        <w:t>Día once</w:t>
+      </w:r>
+      <w:r>
+        <w:rPr>
+          <w:b/>
+          <w:bCs/>
+          <w:lang w:val="es-ES"/>
+        </w:rPr>
+        <w:t>:</w:t>
+      </w:r>
+      <w:r>
+        <w:rPr>
+          <w:lang w:val="es-ES"/>
+        </w:rPr>
+        <w:t xml:space="preserve"> El presidente es obligado a presentar su renuncia, que es aceptada por el congreso, quien designa a Pedro Lascuráin presidente interino.</w:t>
       </w:r>
     </w:p>
     <w:p>
@@ -10365,53 +11481,241 @@
     <w:p>
       <w:pPr>
         <w:pStyle w:val="Textopreformateado"/>
-        <w:rPr>
-          <w:lang w:val="es-ES"/>
-        </w:rPr>
-      </w:pPr>
-      <w:r>
-        <w:rPr>
-          <w:lang w:val="es-ES"/>
-        </w:rPr>
-        <w:t>Día doce. Enamorada no de Donaciano sino del reflejo de sí misma en un rostro anonadado, Malenita ha visitado el establo cada mañana, a la hora de la ordeña, durante doce días. Por entre las ubres de Federica, Donaciano se ha ido enamorando de ella. La niña se asoma al estanque de sus ojos y sumerge su reflejo en un resplandor de adjetivos que prosperan. Se sabe hermosa, se sabe centro, ya está lista para ser la Helena de esta Troya.</w:t>
-      </w:r>
-    </w:p>
-    <w:p>
-      <w:pPr>
-        <w:pStyle w:val="Textopreformateado"/>
-        <w:rPr>
-          <w:lang w:val="es-ES"/>
-        </w:rPr>
-      </w:pPr>
-      <w:r>
-        <w:rPr>
-          <w:lang w:val="es-ES"/>
-        </w:rPr>
-        <w:t>Día trece. Al trigésimo día no pasa nada. Malenita sigue en el establo, Diosota en los cielos, Donaciano enamorado y Madero detenido.</w:t>
-      </w:r>
-    </w:p>
-    <w:p>
-      <w:pPr>
-        <w:pStyle w:val="Textopreformateado"/>
-        <w:rPr/>
-      </w:pPr>
-      <w:r>
-        <w:rPr>
-          <w:lang w:val="es-ES"/>
-        </w:rPr>
-        <w:t>Día catorce. Fin de los adjetivos que prosperan. Toca el turno a los que dañan. En las primeras horas del 22 de febrero de 1913, muchos años después de su última visita, el hambre de mujer regresó a la hacienda. Iba buscando al doctor pero en su camino pasó por las casitas de adobe de los peones y se detuvo en Donaciano. Esa noche él soñó que no tenía piernas. Para ordeñar a Federica había que arrastrarse entre la paja y el estiércol y jalarle la leche con los labios. Federica no soltaba gota. Donaciano se exasperaba y le mordía la ubre. La carne se deshacía en su boca, bajaba por la garganta, le calentaba el pecho y le abrasaba el vientre.</w:t>
-      </w:r>
-    </w:p>
-    <w:p>
-      <w:pPr>
-        <w:pStyle w:val="Textopreformateado"/>
-        <w:rPr/>
-      </w:pPr>
-      <w:r>
-        <w:rPr>
-          <w:lang w:val="es-ES"/>
-        </w:rPr>
-        <w:t>El día catorce, como en los otros trece, la niña Malena llegó al establo a la hora de la ordeña. Donaciano soltó a Federica y se sentó cerca de ella. Esa mañana de 22 de febrero un encantador de ubres tiende a una aprendiz de puta en el pajar y le encanta sus tetas niñas y hace brotar dos botones rubios. Alguien que se va a arrepentir toda su vida los está espiando. Alguien siente la hendidura de una niñez traicionada, un cuento roto, un Romeo y una Julieta que sin respetar las más elementales reglas de la infancia se atreven a escribir sus apodos con tinta de a de veras. Alguien está corriendo hacia el doctor con un chisme sordomudo. Alguien se va a arrepentir toda su vida porque se lo va a encontrar enfermo de algo que tenía años sin inundarlo de rosas ni calentarle el pecho ni bajar por la curva de su vientre a resucitarle juventudes. Del Manual de incestos y pedofilias:</w:t>
+        <w:rPr/>
+      </w:pPr>
+      <w:r>
+        <w:rPr>
+          <w:b/>
+          <w:bCs/>
+          <w:lang w:val="es-ES"/>
+        </w:rPr>
+        <w:t>Día doce</w:t>
+      </w:r>
+      <w:r>
+        <w:rPr>
+          <w:b/>
+          <w:bCs/>
+          <w:lang w:val="es-ES"/>
+        </w:rPr>
+        <w:t>:</w:t>
+      </w:r>
+      <w:r>
+        <w:rPr>
+          <w:lang w:val="es-ES"/>
+        </w:rPr>
+        <w:t xml:space="preserve"> Enamorada no de Donaciano sino del reflejo de sí misma en un rostro anonadado, Malenita ha visitado el establo cada mañana, a la hora de la ordeña, durante doce días. Por entre las ubres de Federica, Donaciano se ha ido enamorando de ella. La niña se asoma </w:t>
+      </w:r>
+      <w:r>
+        <w:rPr>
+          <w:lang w:val="es-ES"/>
+        </w:rPr>
+        <w:t xml:space="preserve">a la galaxia difusa </w:t>
+      </w:r>
+      <w:r>
+        <w:rPr>
+          <w:lang w:val="es-ES"/>
+        </w:rPr>
+        <w:t>de sus ojos y sumerge su reflejo en un resplandor de adjetivos que prosperan. Se sabe hermosa, se sabe centro, ya está lista para ser la Helena de esta Troya.</w:t>
+      </w:r>
+    </w:p>
+    <w:p>
+      <w:pPr>
+        <w:pStyle w:val="Textopreformateado"/>
+        <w:rPr/>
+      </w:pPr>
+      <w:r>
+        <w:rPr>
+          <w:b/>
+          <w:bCs/>
+          <w:lang w:val="es-ES"/>
+        </w:rPr>
+        <w:t>Día trece</w:t>
+      </w:r>
+      <w:r>
+        <w:rPr>
+          <w:b/>
+          <w:bCs/>
+          <w:lang w:val="es-ES"/>
+        </w:rPr>
+        <w:t>:</w:t>
+      </w:r>
+      <w:r>
+        <w:rPr>
+          <w:lang w:val="es-ES"/>
+        </w:rPr>
+        <w:t xml:space="preserve"> Al trigésimo día no pasa nada. Malenita sigue en el establo, Bigbanga en los cielos, Donaciano enamorado y Madero detenido.</w:t>
+      </w:r>
+    </w:p>
+    <w:p>
+      <w:pPr>
+        <w:pStyle w:val="Textopreformateado"/>
+        <w:rPr/>
+      </w:pPr>
+      <w:r>
+        <w:rPr>
+          <w:b/>
+          <w:bCs/>
+          <w:lang w:val="es-ES"/>
+        </w:rPr>
+        <w:t>Día catorce</w:t>
+      </w:r>
+      <w:r>
+        <w:rPr>
+          <w:b/>
+          <w:bCs/>
+          <w:lang w:val="es-ES"/>
+        </w:rPr>
+        <w:t>:</w:t>
+      </w:r>
+      <w:r>
+        <w:rPr>
+          <w:lang w:val="es-ES"/>
+        </w:rPr>
+        <w:t xml:space="preserve"> Fin de los adjetivos que prosperan. Toca el turno a los que dañan. En las primeras horas del 22 de febrero de 1913, muchos años después de su última visita, el hambre de mujer regresó a la hacienda. Iba buscando al doctor </w:t>
+      </w:r>
+      <w:r>
+        <w:rPr>
+          <w:lang w:val="es-ES"/>
+        </w:rPr>
+        <w:t xml:space="preserve">Azcárraga </w:t>
+      </w:r>
+      <w:r>
+        <w:rPr>
+          <w:lang w:val="es-ES"/>
+        </w:rPr>
+        <w:t>pero en su camino pasó por las casitas de adobe de los peones y se detuvo en Donaciano. Esa noche él soñó que no tenía piernas. Para ordeñar a Federica había que arrastrarse entre la paja y el estiércol y jalarle la leche con los labios. Federica no soltaba gota. Donaciano se exasperaba y le mordía la ubre. La carne se deshacía en su boca, bajaba por la garganta, le calentaba el pecho y le abrasaba el vientre.</w:t>
+      </w:r>
+    </w:p>
+    <w:p>
+      <w:pPr>
+        <w:pStyle w:val="Textopreformateado"/>
+        <w:rPr/>
+      </w:pPr>
+      <w:r>
+        <w:rPr>
+          <w:lang w:val="es-ES"/>
+        </w:rPr>
+        <w:t xml:space="preserve">El día catorce, como en los otros trece, la niña Malena llegó al establo a la hora de la ordeña. Donaciano soltó a Federica y se sentó cerca de ella. </w:t>
+      </w:r>
+      <w:r>
+        <w:rPr>
+          <w:lang w:val="es-ES"/>
+        </w:rPr>
+        <w:t>Malenita había dejado de ser niña en un abrir y cerrar de ojos: Donaciano le vio los pechos y en e</w:t>
+      </w:r>
+      <w:r>
+        <w:rPr>
+          <w:lang w:val="es-ES"/>
+        </w:rPr>
+        <w:t xml:space="preserve">sa mañana de 22 de febrero </w:t>
+      </w:r>
+      <w:r>
+        <w:rPr>
+          <w:lang w:val="es-ES"/>
+        </w:rPr>
+        <w:t xml:space="preserve">el </w:t>
+      </w:r>
+      <w:r>
+        <w:rPr>
+          <w:lang w:val="es-ES"/>
+        </w:rPr>
+        <w:t xml:space="preserve">encantador de ubres </w:t>
+      </w:r>
+      <w:r>
+        <w:rPr>
+          <w:lang w:val="es-ES"/>
+        </w:rPr>
+        <w:t xml:space="preserve">tendió a Malenita sobre el endometrio la paja </w:t>
+      </w:r>
+      <w:r>
+        <w:rPr>
+          <w:lang w:val="es-ES"/>
+        </w:rPr>
+        <w:t xml:space="preserve">y le </w:t>
+      </w:r>
+      <w:r>
+        <w:rPr>
+          <w:lang w:val="es-ES"/>
+        </w:rPr>
+        <w:t xml:space="preserve">encantó </w:t>
+      </w:r>
+      <w:r>
+        <w:rPr>
+          <w:lang w:val="es-ES"/>
+        </w:rPr>
+        <w:t xml:space="preserve">sus tetas niñas </w:t>
+      </w:r>
+      <w:r>
+        <w:rPr>
+          <w:lang w:val="es-ES"/>
+        </w:rPr>
+        <w:t xml:space="preserve">hasta </w:t>
+      </w:r>
+      <w:r>
+        <w:rPr>
+          <w:lang w:val="es-ES"/>
+        </w:rPr>
+        <w:t xml:space="preserve">hace brotar dos botones </w:t>
+      </w:r>
+      <w:r>
+        <w:rPr>
+          <w:lang w:val="es-ES"/>
+        </w:rPr>
+        <w:t xml:space="preserve">pezones </w:t>
+      </w:r>
+      <w:r>
+        <w:rPr>
+          <w:lang w:val="es-ES"/>
+        </w:rPr>
+        <w:t xml:space="preserve">rubios. Alguien que se va a arrepentir toda su vida los está espiando. Alguien siente la </w:t>
+      </w:r>
+      <w:r>
+        <w:rPr>
+          <w:lang w:val="es-ES"/>
+        </w:rPr>
+        <w:t xml:space="preserve">invaginación </w:t>
+      </w:r>
+      <w:r>
+        <w:rPr>
+          <w:lang w:val="es-ES"/>
+        </w:rPr>
+        <w:t xml:space="preserve">de una niñez traicionada, un cuento roto, </w:t>
+      </w:r>
+      <w:r>
+        <w:rPr>
+          <w:lang w:val="es-ES"/>
+        </w:rPr>
+        <w:t>un pecado de esos que el sacerdote condena en el sermón de la misa</w:t>
+      </w:r>
+      <w:r>
+        <w:rPr>
+          <w:lang w:val="es-ES"/>
+        </w:rPr>
+        <w:t xml:space="preserve">. Alguien está corriendo hacia el doctor con un chisme sordomudo. Alguien se va a arrepentir toda su vida porque se lo va a encontrar </w:t>
+      </w:r>
+      <w:r>
+        <w:rPr>
+          <w:lang w:val="es-ES"/>
+        </w:rPr>
+        <w:t xml:space="preserve">aquejado de esa palabra que lo inunda con su rosa eólica (lascivia) y baja por la tuba asquerosa de su pecho, se mete abajo de su panza como una notocorda gusana y le desazolva la berga en clave niña. </w:t>
+      </w:r>
+      <w:r>
+        <w:rPr>
+          <w:lang w:val="es-ES"/>
+        </w:rPr>
+        <w:t xml:space="preserve">Del Manual de incestos y </w:t>
+      </w:r>
+      <w:r>
+        <w:rPr>
+          <w:lang w:val="es-ES"/>
+        </w:rPr>
+        <w:t>paidofilias</w:t>
+      </w:r>
+      <w:r>
+        <w:rPr>
+          <w:lang w:val="es-ES"/>
+        </w:rPr>
+        <w:t>:</w:t>
       </w:r>
     </w:p>
     <w:p>
@@ -10431,233 +11735,767 @@
       <w:pPr>
         <w:pStyle w:val="Textopreformateado"/>
         <w:jc w:val="center"/>
-        <w:rPr>
-          <w:lang w:val="es-ES"/>
-        </w:rPr>
-      </w:pPr>
-      <w:r>
-        <w:rPr>
-          <w:lang w:val="es-ES"/>
-        </w:rPr>
-        <w:t>INSTRUCCIONES PARA VIOLAR A UNA SORDOMUDA</w:t>
-      </w:r>
-    </w:p>
-    <w:p>
-      <w:pPr>
-        <w:pStyle w:val="Textopreformateado"/>
-        <w:rPr>
-          <w:lang w:val="es-ES"/>
-        </w:rPr>
-      </w:pPr>
-      <w:r>
-        <w:rPr>
-          <w:lang w:val="es-ES"/>
-        </w:rPr>
-      </w:r>
-    </w:p>
-    <w:p>
-      <w:pPr>
-        <w:pStyle w:val="Textopreformateado"/>
-        <w:rPr>
-          <w:lang w:val="es-ES"/>
-        </w:rPr>
-      </w:pPr>
-      <w:r>
-        <w:rPr>
-          <w:lang w:val="es-ES"/>
-        </w:rPr>
-        <w:t>1. Primero cerciórese de que la presa es en verdad una sordomuda y no una de esas bribonas que van por el mundo haciéndose las mudas.</w:t>
-      </w:r>
-    </w:p>
-    <w:p>
-      <w:pPr>
-        <w:pStyle w:val="Textopreformateado"/>
-        <w:rPr>
-          <w:lang w:val="es-ES"/>
-        </w:rPr>
-      </w:pPr>
-      <w:r>
-        <w:rPr>
-          <w:lang w:val="es-ES"/>
-        </w:rPr>
-        <w:t>2. Arránquele la ropa con afectada violencia. Si grita, golpéela hasta que se calle. Y no ponga esa cara, como se ve que nunca ha violado sordomudas. Sí, las sordomudas gritan.</w:t>
-      </w:r>
-    </w:p>
-    <w:p>
-      <w:pPr>
-        <w:pStyle w:val="Textopreformateado"/>
-        <w:rPr>
-          <w:lang w:val="es-ES"/>
-        </w:rPr>
-      </w:pPr>
-      <w:r>
-        <w:rPr>
-          <w:lang w:val="es-ES"/>
-        </w:rPr>
-        <w:t>2. Para reconocer el grito de una sordomuda: primigenio, animal, viene de parajes vírgenes en donde jamas se ha escuchado palabra alguna. Nace con el dolor de lo que se parte en el camino. Piense en el crujir de los dedos al cerrarse la puerta o en la muerte de los cerdos cuando es breve.</w:t>
-      </w:r>
-    </w:p>
-    <w:p>
-      <w:pPr>
-        <w:pStyle w:val="Textopreformateado"/>
-        <w:rPr>
-          <w:lang w:val="es-ES"/>
-        </w:rPr>
-      </w:pPr>
-      <w:r>
-        <w:rPr>
-          <w:lang w:val="es-ES"/>
-        </w:rPr>
-        <w:t>3. No la desnude por completo. Déjele algunos jirones de donde sujetar su desamparo. Se ha sabido de sordomudas que se olvidan de sí mismas cuando están desnudas y sufren un desmayo. No lo permita. En caso de desmayo ver</w:t>
-      </w:r>
-    </w:p>
-    <w:p>
-      <w:pPr>
-        <w:pStyle w:val="Textopreformateado"/>
-        <w:rPr>
-          <w:lang w:val="es-ES"/>
-        </w:rPr>
-      </w:pPr>
-      <w:r>
-        <w:rPr>
-          <w:lang w:val="es-ES"/>
-        </w:rPr>
-        <w:t>"Instrucciones para violar personas inconscientes o dormidas".</w:t>
-      </w:r>
-    </w:p>
-    <w:p>
-      <w:pPr>
-        <w:pStyle w:val="Textopreformateado"/>
-        <w:rPr>
-          <w:lang w:val="es-ES"/>
-        </w:rPr>
-      </w:pPr>
-      <w:r>
-        <w:rPr>
-          <w:lang w:val="es-ES"/>
-        </w:rPr>
-        <w:t>4. Sujete los tobillos de la presa utilizando la mano izquierda para el tobillo izquierdo y la mano derecha para el tobillo derecho respectivamente.</w:t>
-      </w:r>
-    </w:p>
-    <w:p>
-      <w:pPr>
-        <w:pStyle w:val="Textopreformateado"/>
-        <w:rPr>
-          <w:lang w:val="es-ES"/>
-        </w:rPr>
-      </w:pPr>
-      <w:r>
-        <w:rPr>
-          <w:lang w:val="es-ES"/>
-        </w:rPr>
-        <w:t>5. Ábrale las piernas con decisión pero sin efectismos. En caso de fractura remítase a "Cómo tratar lesiones no deseadas".</w:t>
-      </w:r>
-    </w:p>
-    <w:p>
-      <w:pPr>
-        <w:pStyle w:val="Textopreformateado"/>
-        <w:rPr>
-          <w:lang w:val="es-ES"/>
-        </w:rPr>
-      </w:pPr>
-      <w:r>
-        <w:rPr>
-          <w:lang w:val="es-ES"/>
-        </w:rPr>
-        <w:t>6. Acabe con su niñez de un tajo. Sumérjase en ella. No la mire a los ojos.</w:t>
-      </w:r>
-    </w:p>
-    <w:p>
-      <w:pPr>
-        <w:pStyle w:val="Textopreformateado"/>
-        <w:rPr>
-          <w:lang w:val="es-ES"/>
-        </w:rPr>
-      </w:pPr>
-      <w:r>
-        <w:rPr>
-          <w:lang w:val="es-ES"/>
-        </w:rPr>
-        <w:t>No escuche su llanto. No deje pasar el alud de remordimientos, olvídese del olor de la cebolla, no se baje de la cresta de la ola, empuje, empuje, persiga el ritmo, no la deje, apriétela bien, clave los dedos en sus muslos, no la suelte, no la suelte, así mi hijita así, ahora con las manos apriete su pechos como si exprimiera dos silencios, levántela en vilo, cierre los ojos, no escuche, no piense, no diga nada, deje que la ola rompa en espuma dentro de esa madriguera niña y que ella desfallezca, lánguida, derrotada, hecha jirones como una bandera triste.</w:t>
-      </w:r>
-    </w:p>
-    <w:p>
-      <w:pPr>
-        <w:pStyle w:val="Textopreformateado"/>
-        <w:rPr>
-          <w:lang w:val="es-ES"/>
-        </w:rPr>
-      </w:pPr>
-      <w:r>
-        <w:rPr>
-          <w:lang w:val="es-ES"/>
-        </w:rPr>
-        <w:t>Anexo 1. Terapia para después de una relación incestuosa. Éste es un momento delicado. Si no le pone un dique a los remordimientos se va a acordar que es usted un hombre decente y se va a arrodillar delante de ella y le va a pedir perdón, diciéndole por primera vez mi hija pero ella (naturalmente) no va a oír nada, no querrá nada con usted y huirá, desnuda y rota. Usted debiera remitirse a</w:t>
-      </w:r>
-    </w:p>
-    <w:p>
-      <w:pPr>
-        <w:pStyle w:val="Textopreformateado"/>
-        <w:rPr>
-          <w:lang w:val="es-ES"/>
-        </w:rPr>
-      </w:pPr>
-      <w:r>
-        <w:rPr>
-          <w:lang w:val="es-ES"/>
-        </w:rPr>
-        <w:t>"Cómo superar el síndrome postorgásmico" pero como usted es un imbécil la va a buscar, va a recorrer la hacienda, le va a preguntar a los peones por ella ¿la</w:t>
-      </w:r>
-    </w:p>
-    <w:p>
-      <w:pPr>
-        <w:pStyle w:val="Textopreformateado"/>
-        <w:rPr/>
-      </w:pPr>
-      <w:r>
-        <w:rPr>
-          <w:lang w:val="es-ES"/>
-        </w:rPr>
-        <w:t>Juanita? sí, yo la acabo de ver hace un ratito, iba derechito al establo. Usted camina pensando en reparar el daño, en darle una educación, buscarle un buen marido y en esas anda cuando se da de bruces contra el establo porque ha sorprendido a su princesa, su niña, su tesoro, su Malenita tendida entre las vacas con los pechos al aire y las manos del indio sobre ella. Una ola de ira rompe roja en sus mejillas, Donaciano implora perdóneme patrón pero usted, ciego de coraje, levanta el machete y a la media noche, en la intendencia de Palacio Nacional, irrumpieron fuerzas rurales para conducirlo supuestamente a la penitenciaría siendo obligado a abordar un automóvil. Al aproximarse al edificio del penal sacaron a Madero del vehículo y a bocajarro lo acribillaron. Para disfrazar el asesinato se simuló un burdo ataque de maderistas a los automóviles en su intento por liberar al prisionero. La embajada norteamericana celebraba esa noche el natalicio de George Washington, el zorro y su gabinete estaban en la lista de invitados. El zorro se baña, se perfuma y en su flamante atuendo de baobab se mira al espejo: Te lo advertí, no estoy domesticado. Usted descarga el machete sobre la raíz de la oreja y le pone punto final a esta parte de mi novela.</w:t>
-      </w:r>
-    </w:p>
-    <w:p>
-      <w:pPr>
-        <w:pStyle w:val="Textopreformateado"/>
-        <w:rPr/>
-      </w:pPr>
-      <w:r>
-        <w:rPr>
-          <w:lang w:val="es-ES"/>
-        </w:rPr>
-        <w:t>Las orejas son las alas del entendimiento y quizá por eso, por hallarse falto de una de ellas, es que a mi teniente Flores se le han nublado sus luces de inteligencia. La razón de Donaciano Flores pierde el equilibrio, tropieza en el aire y cae en picada a estrellarse entre las patas de Federica. Me robaron a la niña. El usurpador blande el machete pero ya es demasiado tarde, ya el gobernador de Coahuila, Venustiano Carranza, se ha levantado en armas con el único afán de recuperarla, ya Francisco Villa cruza la frontera con un puñado de hombres, los primeros de esos 25000 que se van a batir en Zacatecas, Ojinaga, Aguascalientes o Celaya, todos con la voluntad dispuesta a encontrar a la niña, la niña Malena.</w:t>
-      </w:r>
-    </w:p>
-    <w:p>
-      <w:pPr>
-        <w:pStyle w:val="Textopreformateado"/>
-        <w:rPr>
-          <w:lang w:val="es-ES"/>
-        </w:rPr>
-      </w:pPr>
-      <w:r>
-        <w:rPr>
-          <w:lang w:val="es-ES"/>
-        </w:rPr>
-      </w:r>
-    </w:p>
-    <w:p>
-      <w:pPr>
-        <w:pStyle w:val="Textopreformateado"/>
-        <w:rPr>
-          <w:lang w:val="es-ES"/>
-        </w:rPr>
-      </w:pPr>
-      <w:r>
-        <w:rPr>
-          <w:lang w:val="es-ES"/>
-        </w:rPr>
-        <w:t>Este debiera ser tu monólogo. Aquí debiera yo meterme en tu silencio, en tu llanto de estambre. Pero no puedo. Me falta la fuerza. Prefiero sentarme junto a ti a enredar la mirada en tu tejido a ver si así, jalando de ella, deshaces la madeja de adjetivos que traigo atorada en la garganta. Tú tejes tu tristeza. Yo tejo esta novela. Pero a veces se me enreda el estambre, se me confunden las agujas, pierdo el punto y no logro darte voz. Mi sordomuda. Te pronuncio de un golpe pero estás partida en dos, sorda y muda, coja de un sentido y solo de uno porque las palabras no son ningún sentido. Se consiente, se asiente, se resiente pero no se siente con ellas. Sin embargo aquí me tienes, sintiéndote, tejedora y sola en esta hacienda que aún no describo y no describiré hasta que se la vayan a tragar las llamas. Reglas de mi tejido. Secretos de mi punto.</w:t>
+        <w:rPr/>
+      </w:pPr>
+      <w:r>
+        <w:rPr>
+          <w:lang w:val="es-ES"/>
+        </w:rPr>
+        <w:t xml:space="preserve">INSTRUCCIONES PARA </w:t>
+      </w:r>
+      <w:r>
+        <w:rPr>
+          <w:lang w:val="es-ES"/>
+        </w:rPr>
+        <w:t>QUE EL CERDO DE AZCÁRRAGA VIOLE</w:t>
+      </w:r>
+      <w:r>
+        <w:rPr>
+          <w:lang w:val="es-ES"/>
+        </w:rPr>
+        <w:t xml:space="preserve"> A UNA </w:t>
+      </w:r>
+      <w:r>
+        <w:rPr>
+          <w:lang w:val="es-ES"/>
+        </w:rPr>
+        <w:t xml:space="preserve">NIÑA </w:t>
+      </w:r>
+      <w:r>
+        <w:rPr>
+          <w:lang w:val="es-ES"/>
+        </w:rPr>
+        <w:t>SORDOMUDA</w:t>
+      </w:r>
+    </w:p>
+    <w:p>
+      <w:pPr>
+        <w:pStyle w:val="Textopreformateado"/>
+        <w:rPr>
+          <w:lang w:val="es-ES"/>
+        </w:rPr>
+      </w:pPr>
+      <w:r>
+        <w:rPr>
+          <w:lang w:val="es-ES"/>
+        </w:rPr>
+      </w:r>
+    </w:p>
+    <w:p>
+      <w:pPr>
+        <w:pStyle w:val="Textopreformateado"/>
+        <w:rPr>
+          <w:lang w:val="es-ES"/>
+        </w:rPr>
+      </w:pPr>
+      <w:r>
+        <w:rPr>
+          <w:b/>
+          <w:bCs/>
+          <w:lang w:val="es-ES"/>
+        </w:rPr>
+        <w:t xml:space="preserve">1. </w:t>
+      </w:r>
+      <w:r>
+        <w:rPr>
+          <w:lang w:val="es-ES"/>
+        </w:rPr>
+        <w:t>Primero cerciórese de que la presa es en verdad una sordomuda y no una de esas bribonas que van por el mundo haciéndose las mudas.</w:t>
+      </w:r>
+    </w:p>
+    <w:p>
+      <w:pPr>
+        <w:pStyle w:val="Textopreformateado"/>
+        <w:rPr/>
+      </w:pPr>
+      <w:r>
+        <w:rPr>
+          <w:b/>
+          <w:bCs/>
+          <w:lang w:val="es-ES"/>
+        </w:rPr>
+        <w:t xml:space="preserve">2. </w:t>
+      </w:r>
+      <w:r>
+        <w:rPr>
+          <w:lang w:val="es-ES"/>
+        </w:rPr>
+        <w:t>Arránquele la ropa con afectada violencia. Si grita, golpéela hasta que se calle. Y no ponga esa cara</w:t>
+      </w:r>
+      <w:r>
+        <w:rPr>
+          <w:lang w:val="es-ES"/>
+        </w:rPr>
+        <w:t xml:space="preserve"> de Azcárraga</w:t>
+      </w:r>
+      <w:r>
+        <w:rPr>
+          <w:lang w:val="es-ES"/>
+        </w:rPr>
+        <w:t>, como se ve que nunca ha violado sordomudas. Sí, las sordomudas gritan.</w:t>
+      </w:r>
+    </w:p>
+    <w:p>
+      <w:pPr>
+        <w:pStyle w:val="Textopreformateado"/>
+        <w:rPr/>
+      </w:pPr>
+      <w:r>
+        <w:rPr>
+          <w:b/>
+          <w:bCs/>
+          <w:lang w:val="es-ES"/>
+        </w:rPr>
+        <w:t>3</w:t>
+      </w:r>
+      <w:r>
+        <w:rPr>
+          <w:b/>
+          <w:bCs/>
+          <w:lang w:val="es-ES"/>
+        </w:rPr>
+        <w:t xml:space="preserve">. </w:t>
+      </w:r>
+      <w:r>
+        <w:rPr>
+          <w:lang w:val="es-ES"/>
+        </w:rPr>
+        <w:t>Para reconocer el grito de una sordomuda: primigenio, animal, viene de parajes vírgenes en donde jamas se ha escuchado palabra alguna. Nace con el dolor de lo que se parte en el camino. Piense en el crujir de los dedos al cerrarse la puerta o en la muerte de los cerdos cuando es breve.</w:t>
+      </w:r>
+    </w:p>
+    <w:p>
+      <w:pPr>
+        <w:pStyle w:val="Textopreformateado"/>
+        <w:rPr/>
+      </w:pPr>
+      <w:r>
+        <w:rPr>
+          <w:b/>
+          <w:bCs/>
+          <w:lang w:val="es-ES"/>
+        </w:rPr>
+        <w:t>4</w:t>
+      </w:r>
+      <w:r>
+        <w:rPr>
+          <w:b/>
+          <w:bCs/>
+          <w:lang w:val="es-ES"/>
+        </w:rPr>
+        <w:t xml:space="preserve">. </w:t>
+      </w:r>
+      <w:r>
+        <w:rPr>
+          <w:lang w:val="es-ES"/>
+        </w:rPr>
+        <w:t>No la desnude por completo. Déjele algunos jirones de donde sujetar su desamparo. Se ha sabido de sordomudas que se olvidan de sí mismas cuando están desnudas y sufren un desmayo. No lo permita. En caso de desmayo</w:t>
+      </w:r>
+      <w:r>
+        <w:rPr>
+          <w:lang w:val="es-ES"/>
+        </w:rPr>
+        <w:t>, refiérase a</w:t>
+      </w:r>
+      <w:r>
+        <w:rPr>
+          <w:lang w:val="es-ES"/>
+        </w:rPr>
+        <w:t xml:space="preserve"> </w:t>
+      </w:r>
+      <w:r>
+        <w:rPr>
+          <w:i/>
+          <w:iCs/>
+          <w:lang w:val="es-ES"/>
+        </w:rPr>
+        <w:t>INSTRUCCIONES PARA QUE EL CERDO DE AZCÁRRAGA VIOLE PERSONAS INCONSCIENTES O DORMIDAS</w:t>
+      </w:r>
+    </w:p>
+    <w:p>
+      <w:pPr>
+        <w:pStyle w:val="Textopreformateado"/>
+        <w:rPr/>
+      </w:pPr>
+      <w:r>
+        <w:rPr>
+          <w:b/>
+          <w:bCs/>
+          <w:lang w:val="es-ES"/>
+        </w:rPr>
+        <w:t>5</w:t>
+      </w:r>
+      <w:r>
+        <w:rPr>
+          <w:b/>
+          <w:bCs/>
+          <w:lang w:val="es-ES"/>
+        </w:rPr>
+        <w:t xml:space="preserve">. </w:t>
+      </w:r>
+      <w:r>
+        <w:rPr>
+          <w:lang w:val="es-ES"/>
+        </w:rPr>
+        <w:t>Sujete los tobillos de la presa utilizando la mano izquierda para el tobillo izquierdo y la mano derecha para el tobillo derecho respectivamente.</w:t>
+      </w:r>
+    </w:p>
+    <w:p>
+      <w:pPr>
+        <w:pStyle w:val="Textopreformateado"/>
+        <w:rPr/>
+      </w:pPr>
+      <w:r>
+        <w:rPr>
+          <w:b/>
+          <w:bCs/>
+          <w:lang w:val="es-ES"/>
+        </w:rPr>
+        <w:t>6</w:t>
+      </w:r>
+      <w:r>
+        <w:rPr>
+          <w:b/>
+          <w:bCs/>
+          <w:lang w:val="es-ES"/>
+        </w:rPr>
+        <w:t xml:space="preserve">. </w:t>
+      </w:r>
+      <w:r>
+        <w:rPr>
+          <w:lang w:val="es-ES"/>
+        </w:rPr>
+        <w:t xml:space="preserve">Ábrale las piernas con decisión pero sin efectismos. En caso de fractura remítase a </w:t>
+      </w:r>
+      <w:r>
+        <w:rPr>
+          <w:i/>
+          <w:iCs/>
+          <w:lang w:val="es-ES"/>
+        </w:rPr>
+        <w:t>INSTRUCCIONES PARA QUE EL CERDO DE AZCÁRRAGA TRATE LESIONES NO DESEADAS</w:t>
+      </w:r>
+      <w:r>
+        <w:rPr>
+          <w:lang w:val="es-ES"/>
+        </w:rPr>
+        <w:t>.</w:t>
+      </w:r>
+    </w:p>
+    <w:p>
+      <w:pPr>
+        <w:pStyle w:val="Textopreformateado"/>
+        <w:rPr/>
+      </w:pPr>
+      <w:r>
+        <w:rPr>
+          <w:b/>
+          <w:bCs/>
+          <w:lang w:val="es-ES"/>
+        </w:rPr>
+        <w:t>7</w:t>
+      </w:r>
+      <w:r>
+        <w:rPr>
+          <w:b/>
+          <w:bCs/>
+          <w:lang w:val="es-ES"/>
+        </w:rPr>
+        <w:t xml:space="preserve">. </w:t>
+      </w:r>
+      <w:r>
+        <w:rPr>
+          <w:lang w:val="es-ES"/>
+        </w:rPr>
+        <w:t xml:space="preserve">Acabe con su niñez de un tajo. </w:t>
+      </w:r>
+      <w:r>
+        <w:rPr>
+          <w:lang w:val="es-ES"/>
+        </w:rPr>
+        <w:t xml:space="preserve">Arruine toda esperanza de amor adulto, toda capacidad de confiar en sí mismo o en terceros, todo porvenir sexual y toda ruta natural hacia el placer físico. </w:t>
+      </w:r>
+      <w:r>
+        <w:rPr>
+          <w:lang w:val="es-ES"/>
+        </w:rPr>
+        <w:t>Sumérjase en ella. No la mire a los ojos.</w:t>
+      </w:r>
+    </w:p>
+    <w:p>
+      <w:pPr>
+        <w:pStyle w:val="Textopreformateado"/>
+        <w:rPr/>
+      </w:pPr>
+      <w:r>
+        <w:rPr>
+          <w:lang w:val="es-ES"/>
+        </w:rPr>
+        <w:t xml:space="preserve">No escuche su llanto. No deje pasar el alud de remordimientos, olvídese del olor de la cebolla, no se baje de la cresta de la ola, empuje, empuje, persiga el ritmo, no la deje, apriétela bien, clave los dedos en sus muslos, no la suelte, no la suelte, así mi hijita así, ahora con las manos apriete </w:t>
+      </w:r>
+      <w:r>
+        <w:rPr>
+          <w:lang w:val="es-ES"/>
+        </w:rPr>
+        <w:t xml:space="preserve">el lugar en donde nacerán los pechos </w:t>
+      </w:r>
+      <w:r>
+        <w:rPr>
+          <w:lang w:val="es-ES"/>
+        </w:rPr>
+        <w:t xml:space="preserve">como si exprimiera dos </w:t>
+      </w:r>
+      <w:r>
+        <w:rPr>
+          <w:lang w:val="es-ES"/>
+        </w:rPr>
+        <w:t xml:space="preserve">malditos </w:t>
+      </w:r>
+      <w:r>
+        <w:rPr>
+          <w:lang w:val="es-ES"/>
+        </w:rPr>
+        <w:t xml:space="preserve">silencios, levántela </w:t>
+      </w:r>
+      <w:r>
+        <w:rPr>
+          <w:lang w:val="es-ES"/>
+        </w:rPr>
+        <w:t xml:space="preserve">ahora </w:t>
+      </w:r>
+      <w:r>
+        <w:rPr>
+          <w:lang w:val="es-ES"/>
+        </w:rPr>
+        <w:t xml:space="preserve">en vilo, cierre los ojos, no escuche, no piense, no diga nada, deje que la ola </w:t>
+      </w:r>
+      <w:r>
+        <w:rPr>
+          <w:lang w:val="es-ES"/>
+        </w:rPr>
+        <w:t xml:space="preserve">de placer destructivo </w:t>
+      </w:r>
+      <w:r>
+        <w:rPr>
+          <w:lang w:val="es-ES"/>
+        </w:rPr>
+        <w:t xml:space="preserve">rompa </w:t>
+      </w:r>
+      <w:r>
+        <w:rPr>
+          <w:lang w:val="es-ES"/>
+        </w:rPr>
+        <w:t xml:space="preserve">para siempre </w:t>
+      </w:r>
+      <w:r>
+        <w:rPr>
+          <w:lang w:val="es-ES"/>
+        </w:rPr>
+        <w:t xml:space="preserve">en espuma dentro de esa madriguera niña y que ella desfallezca, lánguida, derrotada, hecha jirones </w:t>
+      </w:r>
+      <w:r>
+        <w:rPr>
+          <w:lang w:val="es-ES"/>
+        </w:rPr>
+        <w:t>injustos como una bandera de paz inútil en el campo de ruinas afectivas que devendrá su vida</w:t>
+      </w:r>
+      <w:r>
+        <w:rPr>
+          <w:lang w:val="es-ES"/>
+        </w:rPr>
+        <w:t>.</w:t>
+      </w:r>
+    </w:p>
+    <w:p>
+      <w:pPr>
+        <w:pStyle w:val="Textopreformateado"/>
+        <w:rPr/>
+      </w:pPr>
+      <w:r>
+        <w:rPr>
+          <w:b/>
+          <w:bCs/>
+          <w:lang w:val="es-ES"/>
+        </w:rPr>
+        <w:t>Anexo 1.</w:t>
+      </w:r>
+      <w:r>
+        <w:rPr>
+          <w:lang w:val="es-ES"/>
+        </w:rPr>
+        <w:t xml:space="preserve"> Terapia para </w:t>
+      </w:r>
+      <w:r>
+        <w:rPr>
+          <w:lang w:val="es-ES"/>
+        </w:rPr>
+        <w:t xml:space="preserve">que el cerdo de Azcárraga se recupere del síndrome de culpabilidad posterior a una violación </w:t>
+      </w:r>
+      <w:r>
+        <w:rPr>
+          <w:lang w:val="es-ES"/>
+        </w:rPr>
+        <w:t>incestuosa. Éste es un momento delicado. Si no le pone un dique a los remordimientos se va a acordar que es usted un hombre decente y se va a arrodillar delante de ella y le va a pedir perdón, diciéndole por primera vez mi hija pero ella (naturalmente) no va a oír nada, no querrá nada con usted y huirá, desnuda y rota. Usted debiera remitirse a</w:t>
+      </w:r>
+      <w:r>
+        <w:rPr>
+          <w:lang w:val="es-ES"/>
+        </w:rPr>
+        <w:t xml:space="preserve"> </w:t>
+      </w:r>
+      <w:r>
+        <w:rPr>
+          <w:i/>
+          <w:iCs/>
+          <w:lang w:val="es-ES"/>
+        </w:rPr>
+        <w:t xml:space="preserve">INSTRUCCIONES PARA QUE EL CRIMINAL DE AZCÁRRAGA SUPERE LA CULPABILIDAD POST_ORGÁSMICA </w:t>
+      </w:r>
+      <w:r>
+        <w:rPr>
+          <w:lang w:val="es-ES"/>
+        </w:rPr>
+        <w:t xml:space="preserve">pero como usted es un </w:t>
+      </w:r>
+      <w:r>
+        <w:rPr>
+          <w:lang w:val="es-ES"/>
+        </w:rPr>
+        <w:t xml:space="preserve">pendejo </w:t>
+      </w:r>
+      <w:r>
+        <w:rPr>
+          <w:lang w:val="es-ES"/>
+        </w:rPr>
+        <w:t>la va a buscar, va a recorrer la hacienda, le va a preguntar a los peones por ella ¿la</w:t>
+      </w:r>
+      <w:r>
+        <w:rPr>
+          <w:lang w:val="es-ES"/>
+        </w:rPr>
+        <w:t xml:space="preserve"> </w:t>
+      </w:r>
+      <w:r>
+        <w:rPr>
+          <w:lang w:val="es-ES"/>
+        </w:rPr>
+        <w:t>Juanita? sí, yo la acabo de ver hace un ratito, iba derechito al establo. Usted camina pensando en reparar el daño, en darle una educación, buscarle un buen marido y en esas anda cuando se da de bruces contra el establo porque ha sorprendido a su princesa, su niña, su tesoro, su Malenita tendida entre las vacas con los pechos al aire y las manos del indio</w:t>
+      </w:r>
+      <w:r>
+        <w:rPr>
+          <w:lang w:val="es-ES"/>
+        </w:rPr>
+        <w:t xml:space="preserve"> Donaciano</w:t>
+      </w:r>
+      <w:r>
+        <w:rPr>
+          <w:lang w:val="es-ES"/>
+        </w:rPr>
+        <w:t xml:space="preserve"> </w:t>
+      </w:r>
+      <w:r>
+        <w:rPr>
+          <w:lang w:val="es-ES"/>
+        </w:rPr>
+        <w:t xml:space="preserve">encima de </w:t>
+      </w:r>
+      <w:r>
+        <w:rPr>
+          <w:lang w:val="es-ES"/>
+        </w:rPr>
+        <w:t xml:space="preserve">ella. Una ola de ira rompe roja en sus mejillas, Donaciano implora perdóneme patrón pero usted, ciego de coraje, levanta el machete y a la media noche, en la intendencia de Palacio Nacional, irrumpieron fuerzas rurales para conducirlo supuestamente a la penitenciaría siendo obligado a abordar un automóvil. Al aproximarse al edificio del penal sacaron a Madero del vehículo y a bocajarro lo acribillaron. Para disfrazar el asesinato se simuló un burdo ataque de maderistas a los automóviles en su intento por liberar al prisionero. La embajada norteamericana celebraba esa noche el natalicio de George Washington, el zorro y su gabinete estaban en la lista de invitados. El zorro se baña, se perfuma y en su flamante atuendo de baobab se mira al espejo: Te lo advertí, no estoy domesticado. Usted descarga el machete sobre la raíz de la oreja y le pone punto final a esta parte de </w:t>
+      </w:r>
+      <w:r>
+        <w:rPr>
+          <w:lang w:val="es-ES"/>
+        </w:rPr>
+        <w:t>la</w:t>
+      </w:r>
+      <w:r>
+        <w:rPr>
+          <w:lang w:val="es-ES"/>
+        </w:rPr>
+        <w:t xml:space="preserve"> novela.</w:t>
+      </w:r>
+    </w:p>
+    <w:p>
+      <w:pPr>
+        <w:pStyle w:val="Textopreformateado"/>
+        <w:rPr/>
+      </w:pPr>
+      <w:r>
+        <w:rPr>
+          <w:lang w:val="es-ES"/>
+        </w:rPr>
+        <w:t xml:space="preserve">Las orejas son las alas del entendimiento y quizá por eso, por hallarse falto de una de ellas, es que a mi teniente Flores se le han nublado sus luces de inteligencia. La razón de Donaciano Flores pierde el equilibrio, tropieza en el aire y cae en picada a estrellarse entre las patas de Federica. Me robaron a la niña. El usurpador blande el machete pero ya es demasiado tarde, ya el gobernador de Coahuila, Venustiano Carranza, se ha levantado en armas con el único afán de recuperarla, ya Francisco Villa cruza la frontera con un puñado de hombres, los primeros de esos </w:t>
+      </w:r>
+      <w:r>
+        <w:rPr>
+          <w:lang w:val="es-ES"/>
+        </w:rPr>
+        <w:t>veinticincomil</w:t>
+      </w:r>
+      <w:r>
+        <w:rPr>
+          <w:lang w:val="es-ES"/>
+        </w:rPr>
+        <w:t xml:space="preserve"> que se van a batir en Zacatecas, Ojinaga, Aguascalientes o Celaya, todos con la voluntad dispuesta a encontrar a la niña, la niña Malena.</w:t>
+      </w:r>
+    </w:p>
+    <w:p>
+      <w:pPr>
+        <w:pStyle w:val="Textopreformateado"/>
+        <w:rPr>
+          <w:lang w:val="es-ES"/>
+        </w:rPr>
+      </w:pPr>
+      <w:r>
+        <w:rPr>
+          <w:lang w:val="es-ES"/>
+        </w:rPr>
+      </w:r>
+    </w:p>
+    <w:p>
+      <w:pPr>
+        <w:pStyle w:val="Textopreformateado"/>
+        <w:rPr>
+          <w:lang w:val="es-ES"/>
+        </w:rPr>
+      </w:pPr>
+      <w:r>
+        <w:rPr>
+          <w:lang w:val="es-ES"/>
+        </w:rPr>
+      </w:r>
+    </w:p>
+    <w:p>
+      <w:pPr>
+        <w:pStyle w:val="Textopreformateado"/>
+        <w:rPr>
+          <w:lang w:val="es-ES"/>
+        </w:rPr>
+      </w:pPr>
+      <w:r>
+        <w:rPr>
+          <w:lang w:val="es-ES"/>
+        </w:rPr>
+        <w:t>__¿cómo lo ves?</w:t>
+      </w:r>
+    </w:p>
+    <w:p>
+      <w:pPr>
+        <w:pStyle w:val="Textopreformateado"/>
+        <w:rPr>
+          <w:lang w:val="es-ES"/>
+        </w:rPr>
+      </w:pPr>
+      <w:r>
+        <w:rPr>
+          <w:lang w:val="es-ES"/>
+        </w:rPr>
+        <w:t>__</w:t>
+      </w:r>
+      <w:r>
+        <w:rPr>
+          <w:lang w:val="es-ES"/>
+        </w:rPr>
+        <w:t>qué feíta la parte en donde le cortan la oreja</w:t>
+      </w:r>
+    </w:p>
+    <w:p>
+      <w:pPr>
+        <w:pStyle w:val="Textopreformateado"/>
+        <w:rPr>
+          <w:lang w:val="es-ES"/>
+        </w:rPr>
+      </w:pPr>
+      <w:r>
+        <w:rPr>
+          <w:lang w:val="es-ES"/>
+        </w:rPr>
+        <w:t>__¿te estás durmiendo?</w:t>
+      </w:r>
+    </w:p>
+    <w:p>
+      <w:pPr>
+        <w:pStyle w:val="Textopreformateado"/>
+        <w:rPr>
+          <w:lang w:val="es-ES"/>
+        </w:rPr>
+      </w:pPr>
+      <w:r>
+        <w:rPr>
+          <w:lang w:val="es-ES"/>
+        </w:rPr>
+        <w:t>__no mucho</w:t>
+      </w:r>
+    </w:p>
+    <w:p>
+      <w:pPr>
+        <w:pStyle w:val="Textopreformateado"/>
+        <w:rPr>
+          <w:lang w:val="es-ES"/>
+        </w:rPr>
+      </w:pPr>
+      <w:r>
+        <w:rPr>
+          <w:lang w:val="es-ES"/>
+        </w:rPr>
+        <w:t>__detente en el siguiente parador y nos tomamos un café</w:t>
+      </w:r>
+    </w:p>
+    <w:p>
+      <w:pPr>
+        <w:pStyle w:val="Textopreformateado"/>
+        <w:rPr>
+          <w:lang w:val="es-ES"/>
+        </w:rPr>
+      </w:pPr>
+      <w:r>
+        <w:rPr>
+          <w:lang w:val="es-ES"/>
+        </w:rPr>
+        <w:t>__ya sabes que a mí la cafeína no me hace: nací sin las terminales receptoras</w:t>
+      </w:r>
+    </w:p>
+    <w:p>
+      <w:pPr>
+        <w:pStyle w:val="Textopreformateado"/>
+        <w:rPr>
+          <w:lang w:val="es-ES"/>
+        </w:rPr>
+      </w:pPr>
+      <w:r>
+        <w:rPr>
+          <w:lang w:val="es-ES"/>
+        </w:rPr>
+        <w:t>__¿qué onda con tu endodermo?</w:t>
+      </w:r>
+    </w:p>
+    <w:p>
+      <w:pPr>
+        <w:pStyle w:val="Textopreformateado"/>
+        <w:rPr>
+          <w:lang w:val="es-ES"/>
+        </w:rPr>
+      </w:pPr>
+      <w:r>
+        <w:rPr>
+          <w:lang w:val="es-ES"/>
+        </w:rPr>
+        <w:t>__mira, Jilotepec de Molina Enríquez</w:t>
+      </w:r>
+    </w:p>
+    <w:p>
+      <w:pPr>
+        <w:pStyle w:val="Textopreformateado"/>
+        <w:rPr>
+          <w:lang w:val="es-ES"/>
+        </w:rPr>
+      </w:pPr>
+      <w:r>
+        <w:rPr>
+          <w:lang w:val="es-ES"/>
+        </w:rPr>
+        <w:t>__aquí hay un parador</w:t>
+      </w:r>
+    </w:p>
+    <w:p>
+      <w:pPr>
+        <w:pStyle w:val="Textopreformateado"/>
+        <w:rPr>
+          <w:lang w:val="es-ES"/>
+        </w:rPr>
+      </w:pPr>
+      <w:r>
+        <w:rPr>
+          <w:lang w:val="es-ES"/>
+        </w:rPr>
+      </w:r>
+    </w:p>
+    <w:p>
+      <w:pPr>
+        <w:pStyle w:val="Textopreformateado"/>
+        <w:rPr>
+          <w:lang w:val="es-ES"/>
+        </w:rPr>
+      </w:pPr>
+      <w:r>
+        <w:rPr>
+          <w:lang w:val="es-ES"/>
+        </w:rPr>
+      </w:r>
+    </w:p>
+    <w:p>
+      <w:pPr>
+        <w:pStyle w:val="Textopreformateado"/>
+        <w:rPr>
+          <w:lang w:val="es-ES"/>
+        </w:rPr>
+      </w:pPr>
+      <w:r>
+        <w:rPr>
+          <w:lang w:val="es-ES"/>
+        </w:rPr>
+      </w:r>
+    </w:p>
+    <w:p>
+      <w:pPr>
+        <w:pStyle w:val="Textopreformateado"/>
+        <w:rPr/>
+      </w:pPr>
+      <w:r>
+        <w:rPr>
+          <w:lang w:val="es-ES"/>
+        </w:rPr>
+        <w:t>Este debiera ser tu monólogo. Aquí debiera yo meterme en tu silencio, en tu llanto de estambre. Pero no puedo. Me falta la fuerza. Prefiero sentarme junto a ti a enredar la mirada en tu tejido a ver si así, jalando de ella, deshaces la madeja de adjetivos que traigo atorada en la garganta. Tú tejes tu tristeza. Yo tejo esta novela. Pero a veces se me enreda el estambre, se me confunden las agujas, pierdo el punto y no logro darte voz. Mi sordomuda. Te pronuncio de un golpe pero estás partida en dos, sorda y muda, coja de un sentido y solo de uno porque las palabras no son ningún sentido. Se consiente</w:t>
+      </w:r>
+      <w:r>
+        <w:rPr>
+          <w:lang w:val="es-ES"/>
+        </w:rPr>
+        <w:t xml:space="preserve"> con ellas</w:t>
+      </w:r>
+      <w:r>
+        <w:rPr>
+          <w:lang w:val="es-ES"/>
+        </w:rPr>
+        <w:t>, se asiente</w:t>
+      </w:r>
+      <w:r>
+        <w:rPr>
+          <w:lang w:val="es-ES"/>
+        </w:rPr>
+        <w:t xml:space="preserve"> con ellas</w:t>
+      </w:r>
+      <w:r>
+        <w:rPr>
+          <w:lang w:val="es-ES"/>
+        </w:rPr>
+        <w:t xml:space="preserve">, se resiente </w:t>
+      </w:r>
+      <w:r>
+        <w:rPr>
+          <w:lang w:val="es-ES"/>
+        </w:rPr>
+        <w:t xml:space="preserve">con ellas </w:t>
+      </w:r>
+      <w:r>
+        <w:rPr>
+          <w:lang w:val="es-ES"/>
+        </w:rPr>
+        <w:t xml:space="preserve">pero no </w:t>
+      </w:r>
+      <w:r>
+        <w:rPr>
+          <w:lang w:val="es-ES"/>
+        </w:rPr>
+        <w:t>percibe nada en absoluto</w:t>
+      </w:r>
+      <w:r>
+        <w:rPr>
+          <w:lang w:val="es-ES"/>
+        </w:rPr>
+        <w:t>. Sin embargo aquí me tienes, sintiéndote, tejedora y sola en esta hacienda que aún no describo y no describiré hasta que se la vayan a tragar las llamas. Reglas de mi tejido. Secretos de mi punto.</w:t>
       </w:r>
     </w:p>
     <w:p>
@@ -10677,15 +12515,97 @@
     <w:p>
       <w:pPr>
         <w:pStyle w:val="Textopreformateado"/>
-        <w:rPr>
-          <w:lang w:val="es-ES"/>
-        </w:rPr>
-      </w:pPr>
-      <w:r>
-        <w:rPr>
-          <w:lang w:val="es-ES"/>
-        </w:rPr>
-        <w:t>Como tú, que tic tac tejes tu tristeza de estambres y tragedias. Cenicienta envejecida, teje que te teje como las esposas griegas, confinado el revuelo de la juventud a la punta de los dedos. Ahí viene. Ya se oyen sus pasos congestionados de alcohol por las escaleras. Huye con los dedos, más rápido más rápido más rápido tejer más rápido pero sus manos ebrias caen sobre tu cuello. Mi hijita, mi Juanita, ven conmigo, abraza a tu papito. Se le han olvidado tantas cosas desde que descubrió que el hambre de mujer se esconde al final de las botellas. Se le ha olvidado el acento español: te llama con diminutivos. Se le ha olvidado que es rico: la hacienda se hunde en la bancarrota. Se le ha olvidado que es tu padre: se ha enamorado de ti como un adolescente y pronto se va a querer casar contigo, pero no todavía, antes se tiene que morir tu mamá, la cocinera, hoy enferma de fríos o de rabia o, déjame decirlo Juana, de celos. Del catálogo de mujeres tristes, la primera de ellas:</w:t>
+        <w:rPr/>
+      </w:pPr>
+      <w:r>
+        <w:rPr>
+          <w:lang w:val="es-ES"/>
+        </w:rPr>
+        <w:t xml:space="preserve">Como tú, que tic tac tejes tu tristeza de estambres y tragedias. </w:t>
+      </w:r>
+      <w:r>
+        <w:rPr>
+          <w:lang w:val="es-ES"/>
+        </w:rPr>
+        <w:t>Violada, ignorada y envejecida</w:t>
+      </w:r>
+      <w:r>
+        <w:rPr>
+          <w:lang w:val="es-ES"/>
+        </w:rPr>
+        <w:t xml:space="preserve">, teje que te teje como las esposas griegas, confinado el revuelo de la </w:t>
+      </w:r>
+      <w:r>
+        <w:rPr>
+          <w:lang w:val="es-ES"/>
+        </w:rPr>
+        <w:t xml:space="preserve">adolescencia </w:t>
+      </w:r>
+      <w:r>
+        <w:rPr>
+          <w:lang w:val="es-ES"/>
+        </w:rPr>
+        <w:t xml:space="preserve">a la punta de los dedos. Ahí viene. Ya se oyen sus pasos congestionados de alcohol por las escaleras. Huye con los dedos, más rápido más rápido más rápido tejer más rápido pero sus manos ebrias caen </w:t>
+      </w:r>
+      <w:r>
+        <w:rPr>
+          <w:lang w:val="es-ES"/>
+        </w:rPr>
+        <w:t xml:space="preserve">de nuevo </w:t>
+      </w:r>
+      <w:r>
+        <w:rPr>
+          <w:lang w:val="es-ES"/>
+        </w:rPr>
+        <w:t xml:space="preserve">sobre tu cuello. Mi hijita, mi Juanita, ven conmigo, abraza a tu papito. Se le han olvidado tantas cosas desde que descubrió que el hambre de mujer se esconde al final de las botellas. Se le ha olvidado el acento español: te llama con diminutivos. Se le ha olvidado que es rico: la hacienda se hunde en la bancarrota. Se le ha olvidado que es tu padre: </w:t>
+      </w:r>
+      <w:r>
+        <w:rPr>
+          <w:lang w:val="es-ES"/>
+        </w:rPr>
+        <w:t xml:space="preserve">ahora te viola a diario </w:t>
+      </w:r>
+      <w:r>
+        <w:rPr>
+          <w:lang w:val="es-ES"/>
+        </w:rPr>
+        <w:t xml:space="preserve">y pronto se va a querer casar contigo, pero no todavía, antes se tiene que morir tu mamá, la cocinera, hoy enferma de </w:t>
+      </w:r>
+      <w:r>
+        <w:rPr>
+          <w:lang w:val="es-ES"/>
+        </w:rPr>
+        <w:t xml:space="preserve">odio </w:t>
+      </w:r>
+      <w:r>
+        <w:rPr>
+          <w:lang w:val="es-ES"/>
+        </w:rPr>
+        <w:t>o de rabia o</w:t>
+      </w:r>
+      <w:r>
+        <w:rPr>
+          <w:lang w:val="es-ES"/>
+        </w:rPr>
+        <w:t xml:space="preserve"> de impotencia por esa condena que encadenó a madre e hija al mandato violento de un cerdo violador </w:t>
+      </w:r>
+      <w:r>
+        <w:rPr>
+          <w:lang w:val="es-ES"/>
+        </w:rPr>
+        <w:t xml:space="preserve">de apellido Azcárraga </w:t>
+      </w:r>
+      <w:r>
+        <w:rPr>
+          <w:lang w:val="es-ES"/>
+        </w:rPr>
+        <w:t>(con perdón de los cerdos)</w:t>
+      </w:r>
+      <w:r>
+        <w:rPr>
+          <w:lang w:val="es-ES"/>
+        </w:rPr>
+        <w:t>. Del catálogo de mujeres tristes, la primera de ellas:</w:t>
       </w:r>
     </w:p>
     <w:p>
@@ -10711,7 +12631,19 @@
         <w:rPr>
           <w:lang w:val="es-ES"/>
         </w:rPr>
-        <w:t>UNA COCINERA ENFERMA DE FRÍOS</w:t>
+        <w:t xml:space="preserve">UNA COCINERA </w:t>
+      </w:r>
+      <w:r>
+        <w:rPr>
+          <w:lang w:val="es-ES"/>
+        </w:rPr>
+        <w:t xml:space="preserve">EN </w:t>
+      </w:r>
+      <w:r>
+        <w:rPr>
+          <w:lang w:val="es-ES"/>
+        </w:rPr>
+        <w:t>ODIO</w:t>
       </w:r>
     </w:p>
     <w:p>
@@ -10731,10 +12663,563 @@
     <w:p>
       <w:pPr>
         <w:pStyle w:val="Textopreformateado"/>
-        <w:rPr>
-          <w:lang w:val="es-ES"/>
-        </w:rPr>
-      </w:pPr>
+        <w:rPr/>
+      </w:pPr>
+      <w:r>
+        <w:rPr>
+          <w:lang w:val="es-ES"/>
+        </w:rPr>
+        <w:t>que un día</w:t>
+      </w:r>
+      <w:r>
+        <w:rPr>
+          <w:lang w:val="es-ES"/>
+        </w:rPr>
+        <w:t xml:space="preserve"> vio aparecer en sus pesadillas a </w:t>
+      </w:r>
+      <w:r>
+        <w:rPr>
+          <w:lang w:val="es-ES"/>
+        </w:rPr>
+        <w:t xml:space="preserve">un varón de Castilla, rico y hacendado, </w:t>
+      </w:r>
+      <w:r>
+        <w:rPr>
+          <w:lang w:val="es-ES"/>
+        </w:rPr>
+        <w:t>abriéndose paso a sangre y semen dentro de su delantal</w:t>
+      </w:r>
+      <w:r>
+        <w:rPr>
+          <w:lang w:val="es-ES"/>
+        </w:rPr>
+        <w:t xml:space="preserve">. Así, </w:t>
+      </w:r>
+      <w:r>
+        <w:rPr>
+          <w:lang w:val="es-ES"/>
+        </w:rPr>
+        <w:t>en un infierno de cebolla</w:t>
+      </w:r>
+      <w:r>
+        <w:rPr>
+          <w:lang w:val="es-ES"/>
+        </w:rPr>
+        <w:t xml:space="preserve">, concebimos a Juanita. Y luego doña Mercedes y luego el funeral y en el funeral </w:t>
+      </w:r>
+      <w:r>
+        <w:rPr>
+          <w:lang w:val="es-ES"/>
+        </w:rPr>
+        <w:t>la humillación del ¿cuándo vamos a bautizar a nuestra hija?</w:t>
+      </w:r>
+      <w:r>
+        <w:rPr>
+          <w:lang w:val="es-ES"/>
+        </w:rPr>
+        <w:t xml:space="preserve">. </w:t>
+      </w:r>
+      <w:r>
+        <w:rPr>
+          <w:lang w:val="es-ES"/>
+        </w:rPr>
+        <w:t>El odio l</w:t>
+      </w:r>
+      <w:r>
+        <w:rPr>
+          <w:lang w:val="es-ES"/>
+        </w:rPr>
+        <w:t xml:space="preserve">e desprendió una a una de las capas de piel que la envolvían. Pero </w:t>
+      </w:r>
+      <w:r>
+        <w:rPr>
+          <w:lang w:val="es-ES"/>
+        </w:rPr>
+        <w:t>el odio no lo mató</w:t>
+      </w:r>
+      <w:r>
+        <w:rPr>
+          <w:lang w:val="es-ES"/>
+        </w:rPr>
+        <w:t xml:space="preserve">. Ella picó su </w:t>
+      </w:r>
+      <w:r>
+        <w:rPr>
+          <w:lang w:val="es-ES"/>
+        </w:rPr>
+        <w:t xml:space="preserve">sed de venganza </w:t>
+      </w:r>
+      <w:r>
+        <w:rPr>
+          <w:lang w:val="es-ES"/>
+        </w:rPr>
+        <w:t xml:space="preserve">y </w:t>
+      </w:r>
+      <w:r>
+        <w:rPr>
+          <w:lang w:val="es-ES"/>
+        </w:rPr>
+        <w:t>la quiso derramar sobre los guisos</w:t>
+      </w:r>
+      <w:r>
+        <w:rPr>
+          <w:lang w:val="es-ES"/>
+        </w:rPr>
+        <w:t xml:space="preserve">. </w:t>
+      </w:r>
+      <w:r>
+        <w:rPr>
+          <w:lang w:val="es-ES"/>
+        </w:rPr>
+        <w:t>Pero el pendejo del Dios católico la detuvo y nunca lo envenenó</w:t>
+      </w:r>
+      <w:r>
+        <w:rPr>
+          <w:lang w:val="es-ES"/>
+        </w:rPr>
+        <w:t>. Desprendida la piel, entregad</w:t>
+      </w:r>
+      <w:r>
+        <w:rPr>
+          <w:lang w:val="es-ES"/>
+        </w:rPr>
+        <w:t xml:space="preserve">a la bilis más íntima </w:t>
+      </w:r>
+      <w:r>
+        <w:rPr>
+          <w:lang w:val="es-ES"/>
+        </w:rPr>
+        <w:t xml:space="preserve">de la cebolla, ella se exilió en </w:t>
+      </w:r>
+      <w:r>
+        <w:rPr>
+          <w:lang w:val="es-ES"/>
+        </w:rPr>
+        <w:t xml:space="preserve">el hielo del silencio </w:t>
+      </w:r>
+      <w:r>
+        <w:rPr>
+          <w:lang w:val="es-ES"/>
+        </w:rPr>
+        <w:t>para no ver cómo un varón de Castilla entregaba su</w:t>
+      </w:r>
+      <w:r>
+        <w:rPr>
+          <w:lang w:val="es-ES"/>
+        </w:rPr>
+        <w:t xml:space="preserve"> corazón inmundo</w:t>
+      </w:r>
+      <w:r>
+        <w:rPr>
+          <w:lang w:val="es-ES"/>
+        </w:rPr>
+        <w:t xml:space="preserve">, sumergido en un vaso de incesto y vino, a la que entre cebollas concebimos. </w:t>
+      </w:r>
+      <w:r>
+        <w:rPr>
+          <w:lang w:val="es-ES"/>
+        </w:rPr>
+        <w:t xml:space="preserve">Juanita, llama al doctor Azcárraga: dile que me venga a ver porque ya me voy a morir. Azcárraga accede a desplazar su tranco patético hasta el lecho de la moribunda. Mírame hijo de puta. Mira cómo nos obigaste y humillaste a las dos. Mira cómo destrozaste a mija. Yo ya me voy a morir, ya no habrá nadie que te dé de tragar. ¿Sabes por qué no te envenené? Porque vi, intuí, sentí que la vida te va a envenenar a tu hija y por eso no quería que te murieras: para que presenciaras con tus dos ojos todo el dolor de verla arruinada y puta, huyendo como una pobre soldadera: ni en su lecho de muerte va a a hallar descanso, desde aquí lo estoy viendo, y eso a ti te va a doler más que si viniera mi hijo Donaciano con los revolucionarios y te incendiara el pito. Ya te lo dije. Ya me puedo morir en paz. </w:t>
+      </w:r>
+      <w:r>
+        <w:rPr>
+          <w:lang w:val="es-ES"/>
+        </w:rPr>
+        <w:t>Del catálogo de mujeres tristes, déjenme llorar, no me importa quién siga:</w:t>
+      </w:r>
+    </w:p>
+    <w:p>
+      <w:pPr>
+        <w:pStyle w:val="Textopreformateado"/>
+        <w:rPr>
+          <w:lang w:val="es-ES"/>
+        </w:rPr>
+      </w:pPr>
+      <w:r>
+        <w:rPr>
+          <w:lang w:val="es-ES"/>
+        </w:rPr>
+      </w:r>
+    </w:p>
+    <w:p>
+      <w:pPr>
+        <w:pStyle w:val="Textopreformateado"/>
+        <w:jc w:val="center"/>
+        <w:rPr>
+          <w:lang w:val="es-ES"/>
+        </w:rPr>
+      </w:pPr>
+      <w:r>
+        <w:rPr>
+          <w:lang w:val="es-ES"/>
+        </w:rPr>
+        <w:t>JUANITA LA SORDOMUDA</w:t>
+      </w:r>
+    </w:p>
+    <w:p>
+      <w:pPr>
+        <w:pStyle w:val="Textopreformateado"/>
+        <w:rPr>
+          <w:lang w:val="es-ES"/>
+        </w:rPr>
+      </w:pPr>
+      <w:r>
+        <w:rPr>
+          <w:lang w:val="es-ES"/>
+        </w:rPr>
+      </w:r>
+    </w:p>
+    <w:p>
+      <w:pPr>
+        <w:pStyle w:val="Textopreformateado"/>
+        <w:rPr/>
+      </w:pPr>
+      <w:r>
+        <w:rPr>
+          <w:lang w:val="es-ES"/>
+        </w:rPr>
+        <w:t xml:space="preserve">Mi hermano anda con los revolucionarios y un día va a venir a cortarle el pito. Ora resulta que ya hasta me trae serenatas, borracho de a tiro. Ayer le pegó a mi mamá porque no se pudo parar a hacer la comida. Ya hasta anda empeñando los muebles con tal de comprar vino. Yo no suelto no suelto no suelto mi tejido. Ora resulta que come frijoles y duerme conmigo. Ayer me pegó para que dejara mi pinche tejido y me pusiera a hacer la comida, borracho de a tiro. Ya no hay peones ni capataces ni quién se pare a cuidar la milpa. Mi hermano anda con los revolucionarios y un día va a venir a cortarle el pito. Ora resulta que ya me trajo anillo de compromiso, borracho de a tiro. Ya hasta las joyas de la difunta </w:t>
+      </w:r>
+      <w:r>
+        <w:rPr>
+          <w:lang w:val="es-ES"/>
+        </w:rPr>
+        <w:t xml:space="preserve">doña Merceditas </w:t>
+      </w:r>
+      <w:r>
+        <w:rPr>
+          <w:lang w:val="es-ES"/>
+        </w:rPr>
+        <w:t>empeñó con tal de comprar vino. Yo no suelto no suelto no suelto mi tejido. Ora resulta que ya hasta me trajo al cura, borrachos los dos de a tiro. Ayer cubrí a mi mamá con lo que le había tejido. Ayer le pegué a mi mamá porque no se le calentaba el cuerpo ni con lo que le había tejido. Ayer enterré a mi mamá y le mandé decir una misa con el cura borracho de a tiro. Mi hermano anda con los revolucionarios y un día va a venir a cortarle el pito a mi marido. Y él me va a pegar mañana por pagarle al cura con el anillo de compromiso. Yo no suelto no suelto no suelto mi tejido. Del catálogo de mujeres tristes, una intromisión:</w:t>
+      </w:r>
+    </w:p>
+    <w:p>
+      <w:pPr>
+        <w:pStyle w:val="Textopreformateado"/>
+        <w:rPr>
+          <w:lang w:val="es-ES"/>
+        </w:rPr>
+      </w:pPr>
+      <w:r>
+        <w:rPr>
+          <w:lang w:val="es-ES"/>
+        </w:rPr>
+      </w:r>
+    </w:p>
+    <w:p>
+      <w:pPr>
+        <w:pStyle w:val="Textopreformateado"/>
+        <w:jc w:val="center"/>
+        <w:rPr>
+          <w:lang w:val="es-ES"/>
+        </w:rPr>
+      </w:pPr>
+      <w:r>
+        <w:rPr>
+          <w:lang w:val="es-ES"/>
+        </w:rPr>
+        <w:t>LA VACA FEDERICA</w:t>
+      </w:r>
+    </w:p>
+    <w:p>
+      <w:pPr>
+        <w:pStyle w:val="Textopreformateado"/>
+        <w:rPr>
+          <w:lang w:val="es-ES"/>
+        </w:rPr>
+      </w:pPr>
+      <w:r>
+        <w:rPr>
+          <w:lang w:val="es-ES"/>
+        </w:rPr>
+      </w:r>
+    </w:p>
+    <w:p>
+      <w:pPr>
+        <w:pStyle w:val="Textopreformateado"/>
+        <w:rPr>
+          <w:lang w:val="es-ES"/>
+        </w:rPr>
+      </w:pPr>
+      <w:r>
+        <w:rPr>
+          <w:lang w:val="es-ES"/>
+        </w:rPr>
+        <w:t>Azcárraga se planta delante de ella y aprieta el machete. Su silueta se esfera reflejada en el ojo de la vaca con esa síntesis que se apodera de las cosas cuando caen reflejadas en las esferas. A machetazos</w:t>
+      </w:r>
+      <w:r>
+        <w:rPr>
+          <w:lang w:val="es-ES"/>
+        </w:rPr>
+        <w:t>,</w:t>
+      </w:r>
+      <w:r>
+        <w:rPr>
+          <w:lang w:val="es-ES"/>
+        </w:rPr>
+        <w:t xml:space="preserve"> le rompe el disimulo.</w:t>
+      </w:r>
+    </w:p>
+    <w:p>
+      <w:pPr>
+        <w:pStyle w:val="Textopreformateado"/>
+        <w:rPr>
+          <w:lang w:val="es-ES"/>
+        </w:rPr>
+      </w:pPr>
+      <w:r>
+        <w:rPr>
+          <w:lang w:val="es-ES"/>
+        </w:rPr>
+        <w:t>Federica no se quisiera partir en dos, pero los embates del metal descubren su secreto, la verdadera sustancia agazapada en sus entrañas: carne de novela.</w:t>
+      </w:r>
+    </w:p>
+    <w:p>
+      <w:pPr>
+        <w:pStyle w:val="Textopreformateado"/>
+        <w:rPr>
+          <w:lang w:val="es-ES"/>
+        </w:rPr>
+      </w:pPr>
+      <w:r>
+        <w:rPr>
+          <w:lang w:val="es-ES"/>
+        </w:rPr>
+        <w:t>A cada herida se me va muriendo un capítulo. Se mueren las manos de un lejano Azcárraga, sobrio, español y rico, apretando estas mismas urbes con el vigor de quien concibe a dos hijas en un mismo día. Se mueren las últimas miradas cuerdas de Donaciano sobre la niña Malena. Se derrumba la hacienda de las Mercedes dejando apenas un puñado de palabras mal zurcidas: banca rota, sorda muda, hija esposa.</w:t>
+      </w:r>
+    </w:p>
+    <w:p>
+      <w:pPr>
+        <w:pStyle w:val="Textopreformateado"/>
+        <w:rPr>
+          <w:lang w:val="es-ES"/>
+        </w:rPr>
+      </w:pPr>
+      <w:r>
+        <w:rPr>
+          <w:lang w:val="es-ES"/>
+        </w:rPr>
+        <w:t>Un mal cálculo de esfuerzos, un mal filo surrealista le parte en dos el ojo y la revienta en agonía. Se ha muerto, ya no es la suma de sus partes, ahora es un banquete de bodas, un trozo de filete en la garganta del cura. Yo no suelto no suelto no suelto mi tejido.</w:t>
+      </w:r>
+    </w:p>
+    <w:p>
+      <w:pPr>
+        <w:pStyle w:val="Textopreformateado"/>
+        <w:rPr/>
+      </w:pPr>
+      <w:r>
+        <w:rPr>
+          <w:lang w:val="es-ES"/>
+        </w:rPr>
+        <w:t xml:space="preserve">Así, a machetazos, termina la intromisión de una vaca en el catálogo de mujeres tristes, triste la vaca porque la matan, triste </w:t>
+      </w:r>
+      <w:r>
+        <w:rPr>
+          <w:lang w:val="es-ES"/>
+        </w:rPr>
+        <w:t xml:space="preserve">la novela </w:t>
+      </w:r>
+      <w:r>
+        <w:rPr>
+          <w:lang w:val="es-ES"/>
+        </w:rPr>
+        <w:t xml:space="preserve">porque ha muerto </w:t>
+      </w:r>
+      <w:r>
+        <w:rPr>
+          <w:lang w:val="es-ES"/>
+        </w:rPr>
+        <w:t xml:space="preserve">un </w:t>
+      </w:r>
+      <w:r>
+        <w:rPr>
+          <w:lang w:val="es-ES"/>
+        </w:rPr>
+        <w:t xml:space="preserve">personaje </w:t>
+      </w:r>
+      <w:r>
+        <w:rPr>
+          <w:lang w:val="es-ES"/>
+        </w:rPr>
+        <w:t xml:space="preserve">muy </w:t>
+      </w:r>
+      <w:r>
+        <w:rPr>
+          <w:lang w:val="es-ES"/>
+        </w:rPr>
+        <w:t xml:space="preserve">querido. Del catálogo de mujeres tristes, una </w:t>
+      </w:r>
+      <w:r>
+        <w:rPr>
+          <w:lang w:val="es-ES"/>
+        </w:rPr>
+        <w:t xml:space="preserve">niña mil </w:t>
+      </w:r>
+      <w:r>
+        <w:rPr>
+          <w:lang w:val="es-ES"/>
+        </w:rPr>
+        <w:t>veces triste:</w:t>
+      </w:r>
+    </w:p>
+    <w:p>
+      <w:pPr>
+        <w:pStyle w:val="Textopreformateado"/>
+        <w:rPr>
+          <w:lang w:val="es-ES"/>
+        </w:rPr>
+      </w:pPr>
+      <w:r>
+        <w:rPr>
+          <w:lang w:val="es-ES"/>
+        </w:rPr>
+      </w:r>
+    </w:p>
+    <w:p>
+      <w:pPr>
+        <w:pStyle w:val="Textopreformateado"/>
+        <w:jc w:val="center"/>
+        <w:rPr>
+          <w:lang w:val="es-ES"/>
+        </w:rPr>
+      </w:pPr>
+      <w:r>
+        <w:rPr>
+          <w:lang w:val="es-ES"/>
+        </w:rPr>
+        <w:t>JUANITA LA SORDOMUDA</w:t>
+      </w:r>
+    </w:p>
+    <w:p>
+      <w:pPr>
+        <w:pStyle w:val="Textopreformateado"/>
+        <w:rPr>
+          <w:lang w:val="es-ES"/>
+        </w:rPr>
+      </w:pPr>
+      <w:r>
+        <w:rPr>
+          <w:lang w:val="es-ES"/>
+        </w:rPr>
+      </w:r>
+    </w:p>
+    <w:p>
+      <w:pPr>
+        <w:pStyle w:val="Textopreformateado"/>
+        <w:rPr>
+          <w:lang w:val="es-ES"/>
+        </w:rPr>
+      </w:pPr>
+      <w:r>
+        <w:rPr>
+          <w:lang w:val="es-ES"/>
+        </w:rPr>
+        <w:t xml:space="preserve">Los órganos sexuales de Azcárraga padecen algo que he dado en llamar genitalidad </w:t>
+      </w:r>
+      <w:r>
+        <w:rPr>
+          <w:lang w:val="es-ES"/>
+        </w:rPr>
+        <w:t xml:space="preserve">inversamente </w:t>
+      </w:r>
+      <w:r>
+        <w:rPr>
+          <w:lang w:val="es-ES"/>
+        </w:rPr>
+        <w:t>financiera. Un déficit en el deseo directamente proporcional al superávit en sus bolsillos. Es decir, que un incremento en la producción de testosterona o en los activos eréctiles trae como consecuencia un resecamiento general en los campos de barbecho, cosechas malogradas, pánico en las ubres del ganado y escasez generalizada.</w:t>
+      </w:r>
+    </w:p>
+    <w:p>
+      <w:pPr>
+        <w:pStyle w:val="Textopreformateado"/>
+        <w:rPr>
+          <w:lang w:val="es-ES"/>
+        </w:rPr>
+      </w:pPr>
+      <w:r>
+        <w:rPr>
+          <w:lang w:val="es-ES"/>
+        </w:rPr>
+        <w:t>No hay relación causa y efecto, por eso hay que acudir a lo metaforesco.</w:t>
+      </w:r>
+    </w:p>
+    <w:p>
+      <w:pPr>
+        <w:pStyle w:val="Textopreformateado"/>
+        <w:rPr/>
+      </w:pPr>
+      <w:r>
+        <w:rPr>
+          <w:lang w:val="es-ES"/>
+        </w:rPr>
+        <w:t xml:space="preserve">Los primeros meses de matrimonio con doña Mercedes trajeron pobreza galopante, recesión digestiva, desempleo creciente pero gana de mujer y noches sin desperdicio. Camino al exilio, en el Buenaventura, cuando el deseo naufragó en el mar y ellos lo vieron hundirse </w:t>
+      </w:r>
+      <w:r>
+        <w:rPr>
+          <w:lang w:val="es-ES"/>
+        </w:rPr>
+        <w:t xml:space="preserve">por </w:t>
+      </w:r>
+      <w:r>
+        <w:rPr>
+          <w:lang w:val="es-ES"/>
+        </w:rPr>
+        <w:t>la ventana, las velas de la fortuna se hincharon de prosperidad y Azcárraga no tuvo más que poner los pies en México para volverse rico. Terrenos, cabezas de ganado, buenas relaciones, viajes a la capital y aun vínculos amistosos con don Porfirio</w:t>
+      </w:r>
+      <w:r>
+        <w:rPr>
+          <w:lang w:val="es-ES"/>
+        </w:rPr>
+        <w:t xml:space="preserve">, pero sábanas heladas en el inter. </w:t>
+      </w:r>
+    </w:p>
+    <w:p>
+      <w:pPr>
+        <w:pStyle w:val="Textopreformateado"/>
+        <w:rPr/>
+      </w:pPr>
+      <w:r>
+        <w:rPr>
+          <w:lang w:val="es-ES"/>
+        </w:rPr>
+        <w:t>Mientras tanto, los utensilios religiosos de doña Mercedes padecieron algo que he dado en llamar religiosidad contable. En un principio fue sólo un rosario plegaria que venga la Merceditas tan deseada</w:t>
+      </w:r>
+      <w:r>
+        <w:rPr>
+          <w:lang w:val="es-ES"/>
+        </w:rPr>
+        <w:t>, que</w:t>
+      </w:r>
+      <w:r>
+        <w:rPr>
+          <w:lang w:val="es-ES"/>
+        </w:rPr>
+        <w:t xml:space="preserve"> deje yo de ser tierra yerma. Pasa el tiempo y las plegarias se gastan de tanto elevarlas en vano. El doctor duerme de espaldas, los rezos se disuelven y quedan sólo los misterios del rosario corriendo ansiosos por los dedos. No es bueno dejar las manos ociosas en el vacío. Rosario que la varita mágica de la frustración transforma en ábaco. La plegaria original es ahora un monólogo numérico que cuenta y cuenta, la contabilidad se cristifica, por el nervio del rosario donde antes fluían bolas ahora </w:t>
+      </w:r>
+      <w:r>
+        <w:rPr>
+          <w:lang w:val="es-ES"/>
+        </w:rPr>
+        <w:t xml:space="preserve">se </w:t>
+      </w:r>
+      <w:r>
+        <w:rPr>
+          <w:lang w:val="es-ES"/>
+        </w:rPr>
+        <w:t>cuenta cada nueva arruga en el rostro, cada paso hacia la vejez, cada gota de leche podrida en el claustro de mis pechos. Y como los rezos, las bolas del rosario se agotaron después de circular por las decenas, las centenas y los millares. De espaldas, sin Mercedes, sin milagros del cielo.</w:t>
+      </w:r>
+    </w:p>
+    <w:p>
+      <w:pPr>
+        <w:pStyle w:val="Textopreformateado"/>
+        <w:rPr/>
+      </w:pPr>
+      <w:r>
+        <w:rPr>
+          <w:lang w:val="es-ES"/>
+        </w:rPr>
+        <w:t>Qué exacta es la regla, qué precisa su aplicación. El deseo llega a la</w:t>
+      </w:r>
       <w:r>
         <w:rPr>
           <w:lang w:val="es-ES"/>
@@ -10745,7 +13230,161 @@
         <w:rPr>
           <w:lang w:val="es-ES"/>
         </w:rPr>
-        <w:t>que un día soñó que un varón de Castilla, rico y hacendado, asaltaba las más caras especias de su cocina. Así, entre cebollas, concebimos a Juanita. Y luego doña Mercedes y luego el funeral y en el funeral una sonrisa. Ella se desprendió una a una de las capas de piel que la envolvían. Pero él no volvió. Ella picó su amor y lo derramó sobre los guisos. Pero él no volvió. Desprendida la piel, entregado el corazón de la cebolla, ella se exilió en el frío para no ver cómo un varón de Castilla entregaba su corazón, sumergido en un vaso de incesto y vino, a la que entre cebollas concebimos. Del catálogo de mujeres tristes, déjenme llorar, no me importa quién siga:</w:t>
+        <w:t>Hacienda de las Mercedes y solicita al doctor por un día, un sólo día.</w:t>
+      </w:r>
+      <w:r>
+        <w:rPr>
+          <w:lang w:val="es-ES"/>
+        </w:rPr>
+        <w:t xml:space="preserve"> </w:t>
+      </w:r>
+      <w:r>
+        <w:rPr>
+          <w:lang w:val="es-ES"/>
+        </w:rPr>
+        <w:t>Aparentemente su suerte en los negocios no ha cambiado, su fortuna florece.</w:t>
+      </w:r>
+      <w:r>
+        <w:rPr>
+          <w:lang w:val="es-ES"/>
+        </w:rPr>
+        <w:t xml:space="preserve"> </w:t>
+      </w:r>
+      <w:r>
+        <w:rPr>
+          <w:lang w:val="es-ES"/>
+        </w:rPr>
+        <w:t>Apariencias. Ya en esas dos infancias concebidas en un mismo día crece la semilla de su futura ruina. Se muere Madero. Corte de oreja al indio Donaciano, el que algún día ha de quemar la hacienda. Regresa el deseo. Se esfuma la fortuna como agua entre las piernas. Aquí se nos mueren cien cabezas de ganado. Acá tomo a Juanita en la cocina. Allá los latrofacciosos queman el muro de la presa.</w:t>
+      </w:r>
+    </w:p>
+    <w:p>
+      <w:pPr>
+        <w:pStyle w:val="Textopreformateado"/>
+        <w:rPr>
+          <w:lang w:val="es-ES"/>
+        </w:rPr>
+      </w:pPr>
+      <w:r>
+        <w:rPr>
+          <w:lang w:val="es-ES"/>
+        </w:rPr>
+        <w:t>Acá te doy una noche en tres actos como aquellas noches de la ostia que a esta edad creí no volverían. Recordadme de vez en cuando que soy castellano. Ay de nosotros. Yo no suelto no suelto no suelto mi tejido.</w:t>
+      </w:r>
+    </w:p>
+    <w:p>
+      <w:pPr>
+        <w:pStyle w:val="Textopreformateado"/>
+        <w:rPr>
+          <w:lang w:val="es-ES"/>
+        </w:rPr>
+      </w:pPr>
+      <w:r>
+        <w:rPr>
+          <w:lang w:val="es-ES"/>
+        </w:rPr>
+        <w:t>En esta aritmética de alcoba y bancarrota, Azcárraga toma una decisión: casarse con Juanita. No se tome a la ligera su proceder nada más porque a estas alturas toma las decisiones después de tomar indecibles cantidades de vino. Niño viejo con juguete nuevo. En este estado de las cosas los revolucionarios no le hacen más que favores a un Azcárraga que a cada posesión perdida gana una nueva parcela en esa tierra prometida dentro de tus piernas.</w:t>
+      </w:r>
+    </w:p>
+    <w:p>
+      <w:pPr>
+        <w:pStyle w:val="Textopreformateado"/>
+        <w:rPr>
+          <w:lang w:val="es-ES"/>
+        </w:rPr>
+      </w:pPr>
+      <w:r>
+        <w:rPr>
+          <w:lang w:val="es-ES"/>
+        </w:rPr>
+        <w:t>Sus últimas propiedades, unos terrenos de sembradío colindantes con la hacienda, se los entrega al cura para que haga oídos sordos a esas habladurías de que Juanita es mi hija, ya sabe cómo es la gente de envidiosa, padre, les encanta hacer leña del árbol caído. Bien podría usted aceptar este presente y olvidarse de eso que la gente llama impedimento, pues con Dios como testigo y las Sagradas Escrituras en la mano le juro que la sordomuda no es mi hija.</w:t>
+      </w:r>
+    </w:p>
+    <w:p>
+      <w:pPr>
+        <w:pStyle w:val="Textopreformateado"/>
+        <w:rPr>
+          <w:lang w:val="es-ES"/>
+        </w:rPr>
+      </w:pPr>
+      <w:r>
+        <w:rPr>
+          <w:lang w:val="es-ES"/>
+        </w:rPr>
+        <w:t xml:space="preserve">El banquete de bodas fue Federica. La sacrificó porque ya no le quedaba un centavo y aún así comieron carne seca por varios meses pues a la boda no asistieron más que los novios, el cura y el monaguillo, a nombre de quien el cura escrituró los terrenos, pues es bien sabido que en México la iglesia no </w:t>
+      </w:r>
+      <w:r>
+        <w:rPr>
+          <w:lang w:val="es-ES"/>
+        </w:rPr>
+        <w:t xml:space="preserve">puede </w:t>
+      </w:r>
+      <w:r>
+        <w:rPr>
+          <w:lang w:val="es-ES"/>
+        </w:rPr>
+        <w:t>poseer sus propiedades.</w:t>
+      </w:r>
+    </w:p>
+    <w:p>
+      <w:pPr>
+        <w:pStyle w:val="Textopreformateado"/>
+        <w:rPr>
+          <w:lang w:val="es-ES"/>
+        </w:rPr>
+      </w:pPr>
+      <w:r>
+        <w:rPr>
+          <w:lang w:val="es-ES"/>
+        </w:rPr>
+        <w:t>Es muy pero muy triste la escena. Y nublada para que sea más triste. Real y verdaderamente triste: el cura, Azcárraga y la muda que no suelta no suelta no suelta su tejido. Y un gaitero. No, espérenme, aquí no va el gaitero. Bórrenlo con la que aleja las palabras. Sigue un párrafo claro y sereno:</w:t>
+      </w:r>
+    </w:p>
+    <w:p>
+      <w:pPr>
+        <w:pStyle w:val="Textopreformateado"/>
+        <w:rPr/>
+      </w:pPr>
+      <w:r>
+        <w:rPr>
+          <w:lang w:val="es-ES"/>
+        </w:rPr>
+        <w:t xml:space="preserve">La boda fue muy triste. Sólo el cura, la muda, Azcárraga y el monaguillo, acompasados por una tarde nublada. ¿Aceptas a este violador como tu padre y a este borracho como tu marido y a esta fuente de brotante semen como apóstrofe para tus noches </w:t>
+      </w:r>
+      <w:r>
+        <w:rPr>
+          <w:lang w:val="es-ES"/>
+        </w:rPr>
+        <w:t>supuestamente tiernas pero en la cruda declinación de la verdad, violentas</w:t>
+      </w:r>
+      <w:r>
+        <w:rPr>
+          <w:lang w:val="es-ES"/>
+        </w:rPr>
+        <w:t>? Yo no suelto no suelto no suelto mi tejido. Una vez consumado el matrimonio procedieron a sentarse a la mesa y consumir carne de</w:t>
+      </w:r>
+      <w:r>
+        <w:rPr>
+          <w:lang w:val="es-ES"/>
+        </w:rPr>
+        <w:t xml:space="preserve"> </w:t>
+      </w:r>
+      <w:r>
+        <w:rPr>
+          <w:lang w:val="es-ES"/>
+        </w:rPr>
+        <w:t>Federica que, ya lo he dicho, es carne de novela. Así de triste fue el banquete.</w:t>
+      </w:r>
+      <w:r>
+        <w:rPr>
+          <w:lang w:val="es-ES"/>
+        </w:rPr>
+        <w:t xml:space="preserve"> </w:t>
+      </w:r>
+      <w:r>
+        <w:rPr>
+          <w:lang w:val="es-ES"/>
+        </w:rPr>
+        <w:t>Días después llegaría una horda de revelacionarios de esos que no dejan ni hojas de hierba tras su paso. Donaciano incendia cien haciendas. Del catálogo de mujeres tristes, la más triste:</w:t>
       </w:r>
     </w:p>
     <w:p>
@@ -10773,34 +13412,88 @@
         <w:rPr>
           <w:lang w:val="es-ES"/>
         </w:rPr>
-        <w:t>JUANITA LA SORDOMUDA</w:t>
-      </w:r>
-    </w:p>
-    <w:p>
-      <w:pPr>
-        <w:pStyle w:val="Textopreformateado"/>
-        <w:rPr>
-          <w:lang w:val="es-ES"/>
-        </w:rPr>
-      </w:pPr>
-      <w:r>
-        <w:rPr>
-          <w:lang w:val="es-ES"/>
-        </w:rPr>
-      </w:r>
-    </w:p>
-    <w:p>
-      <w:pPr>
-        <w:pStyle w:val="Textopreformateado"/>
-        <w:rPr>
-          <w:lang w:val="es-ES"/>
-        </w:rPr>
-      </w:pPr>
-      <w:r>
-        <w:rPr>
-          <w:lang w:val="es-ES"/>
-        </w:rPr>
-        <w:t>Mi hermano anda con los revolucionarios y un día va a venir a cortarle el pito. Ora resulta que ya hasta me trae serenatas, borracho de a tiro. Ayer le pegó a mi mamá porque no se pudo parar a hacer la comida. Ya hasta anda empeñando los muebles con tal de comprar vino. Yo no suelto no suelto no suelto mi tejido. Ora resulta que come frijoles y duerme conmigo. Ayer me pegó para que dejara mi pinche tejido y me pusiera a hacer la comida, borracho de a tiro. Ya no hay peones ni capataces ni quién se pare a cuidar la milpa. Mi hermano anda con los revolucionarios y un día va a venir a cortarle el pito. Ora resulta que ya me trajo anillo de compromiso, borracho de a tiro. Ya hasta las joyas de la difunta empeñó con tal de comprar vino. Yo no suelto no suelto no suelto mi tejido. Ora resulta que ya hasta me trajo al cura, borrachos los dos de a tiro. Ayer cubrí a mi mamá con lo que le había tejido. Ayer le pegué a mi mamá porque no se le calentaba el cuerpo ni con lo que le había tejido. Ayer enterré a mi mamá y le mandé decir una misa con el cura borracho de a tiro. Mi hermano anda con los revolucionarios y un día va a venir a cortarle el pito a mi marido. Y él me va a pegar mañana por pagarle al cura con el anillo de compromiso. Yo no suelto no suelto no suelto mi tejido. Del catálogo de mujeres tristes, una intromisión:</w:t>
+        <w:t>LA NIÑA MALENA</w:t>
+      </w:r>
+    </w:p>
+    <w:p>
+      <w:pPr>
+        <w:pStyle w:val="Textopreformateado"/>
+        <w:rPr>
+          <w:lang w:val="es-ES"/>
+        </w:rPr>
+      </w:pPr>
+      <w:r>
+        <w:rPr>
+          <w:lang w:val="es-ES"/>
+        </w:rPr>
+      </w:r>
+    </w:p>
+    <w:p>
+      <w:pPr>
+        <w:pStyle w:val="Textopreformateado"/>
+        <w:rPr>
+          <w:lang w:val="es-ES"/>
+        </w:rPr>
+      </w:pPr>
+      <w:r>
+        <w:rPr>
+          <w:lang w:val="es-ES"/>
+        </w:rPr>
+        <w:t xml:space="preserve">No los perdonará nunca. No a Juana, obstinada delante del altar con su tejido. No a papá, que dejó entrever en sus ojos a otra niña. No a Dios, que abandonó a la ambición la voluntad del cura. No a Federica, por dejarse sacrificar para el banquete. No a la cocinera, por </w:t>
+      </w:r>
+      <w:r>
+        <w:rPr>
+          <w:lang w:val="es-ES"/>
+        </w:rPr>
+        <w:t xml:space="preserve">insolente y </w:t>
+      </w:r>
+      <w:r>
+        <w:rPr>
+          <w:lang w:val="es-ES"/>
+        </w:rPr>
+        <w:t>moribunda.</w:t>
+      </w:r>
+    </w:p>
+    <w:p>
+      <w:pPr>
+        <w:pStyle w:val="Textopreformateado"/>
+        <w:rPr>
+          <w:lang w:val="es-ES"/>
+        </w:rPr>
+      </w:pPr>
+      <w:r>
+        <w:rPr>
+          <w:lang w:val="es-ES"/>
+        </w:rPr>
+        <w:t>La niña Malena no quiso ir a la boda. Escondida en el establo, buscó a quién perdonar pero no encontró a nadie. Ni un solo reflejo de adjetivos que prosperan.</w:t>
+      </w:r>
+    </w:p>
+    <w:p>
+      <w:pPr>
+        <w:pStyle w:val="Textopreformateado"/>
+        <w:rPr>
+          <w:lang w:val="es-ES"/>
+        </w:rPr>
+      </w:pPr>
+      <w:r>
+        <w:rPr>
+          <w:lang w:val="es-ES"/>
+        </w:rPr>
+        <w:t>Sin entender nada, sin contener la rabia, se tendió sobre la paja. Como aquel día. Y ahí, al fondo, en lo más calientito, en el rincón más olvidado, se encontró una oreja seca entre la paja.</w:t>
+      </w:r>
+    </w:p>
+    <w:p>
+      <w:pPr>
+        <w:pStyle w:val="Textopreformateado"/>
+        <w:rPr>
+          <w:lang w:val="es-ES"/>
+        </w:rPr>
+      </w:pPr>
+      <w:r>
+        <w:rPr>
+          <w:lang w:val="es-ES"/>
+        </w:rPr>
+        <w:t>La tomó con cuidado y la puso en la palma de su mano abierta. Yo te voy a perdonar, le dijo y la oreja se estremeció bajo su aliento como el ala de una mariposa. Yo te voy a perdonar, y la llevó a la biblioteca. Yo te voy a perdonar, y le habló toda la noche. Yo te voy a perdonar, y como un pétalo de entendimiento la guardó en un libro, regalo de don Porfirio, que garigoleaba su titulo en letras doradas. Historias Verdaderas. Abre paréntesis.</w:t>
       </w:r>
     </w:p>
     <w:p>
@@ -10828,90 +13521,474 @@
         <w:rPr>
           <w:lang w:val="es-ES"/>
         </w:rPr>
-        <w:t>LA VACA FEDERICA</w:t>
-      </w:r>
-    </w:p>
-    <w:p>
-      <w:pPr>
-        <w:pStyle w:val="Textopreformateado"/>
-        <w:rPr>
-          <w:lang w:val="es-ES"/>
-        </w:rPr>
-      </w:pPr>
-      <w:r>
-        <w:rPr>
-          <w:lang w:val="es-ES"/>
-        </w:rPr>
-      </w:r>
-    </w:p>
-    <w:p>
-      <w:pPr>
-        <w:pStyle w:val="Textopreformateado"/>
-        <w:rPr>
-          <w:lang w:val="es-ES"/>
-        </w:rPr>
-      </w:pPr>
-      <w:r>
-        <w:rPr>
-          <w:lang w:val="es-ES"/>
-        </w:rPr>
-        <w:t>Azcárraga se planta delante de ella y aprieta el machete. Su silueta se esfera reflejada en el ojo de la vaca con esa síntesis que se apodera de las cosas cuando caen reflejadas en las esferas. A machetazos le rompe el disimulo.</w:t>
-      </w:r>
-    </w:p>
-    <w:p>
-      <w:pPr>
-        <w:pStyle w:val="Textopreformateado"/>
-        <w:rPr>
-          <w:lang w:val="es-ES"/>
-        </w:rPr>
-      </w:pPr>
-      <w:r>
-        <w:rPr>
-          <w:lang w:val="es-ES"/>
-        </w:rPr>
-        <w:t>Federica no se quisiera partir en dos, pero los embates del metal descubren su secreto, la verdadera sustancia agazapada en sus entrañas: carne de novela.</w:t>
-      </w:r>
-    </w:p>
-    <w:p>
-      <w:pPr>
-        <w:pStyle w:val="Textopreformateado"/>
-        <w:rPr>
-          <w:lang w:val="es-ES"/>
-        </w:rPr>
-      </w:pPr>
-      <w:r>
-        <w:rPr>
-          <w:lang w:val="es-ES"/>
-        </w:rPr>
-        <w:t>A cada herida se me va muriendo un capítulo. Se mueren las manos de un lejano Azcárraga, sobrio, español y rico, apretando estas mismas urbes con el vigor de quien concibe a dos hijas en un mismo día. Se mueren las últimas miradas cuerdas de Donaciano sobre la niña Malena. Se derrumba la hacienda de las Mercedes dejando apenas un puñado de palabras mal zurcidas: banca rota, sorda muda, hija esposa.</w:t>
-      </w:r>
-    </w:p>
-    <w:p>
-      <w:pPr>
-        <w:pStyle w:val="Textopreformateado"/>
-        <w:rPr>
-          <w:lang w:val="es-ES"/>
-        </w:rPr>
-      </w:pPr>
-      <w:r>
-        <w:rPr>
-          <w:lang w:val="es-ES"/>
-        </w:rPr>
-        <w:t>Un mal cálculo de esfuerzos, un mal filo surrealista le parte en dos el ojo y la revienta en agonía. Se ha muerto, ya no es la suma de sus partes, ahora es un banquete de bodas, un trozo de filete en la garganta del cura. Yo no suelto no suelto no suelto mi tejido.</w:t>
-      </w:r>
-    </w:p>
-    <w:p>
-      <w:pPr>
-        <w:pStyle w:val="Textopreformateado"/>
-        <w:rPr>
-          <w:lang w:val="es-ES"/>
-        </w:rPr>
-      </w:pPr>
-      <w:r>
-        <w:rPr>
-          <w:lang w:val="es-ES"/>
-        </w:rPr>
-        <w:t>Así, a machetazos, termina la intromisión de una vaca en el catálogo de mujeres tristes, triste la vaca porque la matan, triste el novelista porque ha muerto su personaje más querido. Del catálogo de mujeres tristes, una mujer dos veces triste:</w:t>
+        <w:t>LA OREJA DERECHA</w:t>
+      </w:r>
+    </w:p>
+    <w:p>
+      <w:pPr>
+        <w:pStyle w:val="Textopreformateado"/>
+        <w:rPr>
+          <w:lang w:val="es-ES"/>
+        </w:rPr>
+      </w:pPr>
+      <w:r>
+        <w:rPr>
+          <w:lang w:val="es-ES"/>
+        </w:rPr>
+      </w:r>
+    </w:p>
+    <w:p>
+      <w:pPr>
+        <w:pStyle w:val="Textopreformateado"/>
+        <w:rPr/>
+      </w:pPr>
+      <w:r>
+        <w:rPr>
+          <w:lang w:val="es-ES"/>
+        </w:rPr>
+        <w:t xml:space="preserve">Malenita no va a la boda porque es, como </w:t>
+      </w:r>
+      <w:r>
+        <w:rPr>
+          <w:lang w:val="es-ES"/>
+        </w:rPr>
+        <w:t xml:space="preserve">se ha </w:t>
+      </w:r>
+      <w:r>
+        <w:rPr>
+          <w:lang w:val="es-ES"/>
+        </w:rPr>
+        <w:t>intentado novelar</w:t>
+      </w:r>
+      <w:r>
+        <w:rPr>
+          <w:lang w:val="es-ES"/>
+        </w:rPr>
+        <w:t xml:space="preserve"> aquí</w:t>
+      </w:r>
+      <w:r>
+        <w:rPr>
+          <w:lang w:val="es-ES"/>
+        </w:rPr>
+        <w:t>, una niña mimada</w:t>
+      </w:r>
+      <w:r>
+        <w:rPr>
+          <w:lang w:val="es-ES"/>
+        </w:rPr>
+        <w:t xml:space="preserve"> </w:t>
+      </w:r>
+      <w:r>
+        <w:rPr>
+          <w:lang w:val="es-ES"/>
+        </w:rPr>
+        <w:t xml:space="preserve">y caprichosa y ahora muere de </w:t>
+      </w:r>
+      <w:r>
+        <w:rPr>
+          <w:lang w:val="es-ES"/>
+        </w:rPr>
+        <w:t xml:space="preserve">vergüenza </w:t>
+      </w:r>
+      <w:r>
+        <w:rPr>
+          <w:lang w:val="es-ES"/>
+        </w:rPr>
+        <w:t>porque su padre se casa con</w:t>
+      </w:r>
+      <w:r>
+        <w:rPr>
+          <w:lang w:val="es-ES"/>
+        </w:rPr>
+        <w:t xml:space="preserve"> </w:t>
+      </w:r>
+      <w:r>
+        <w:rPr>
+          <w:lang w:val="es-ES"/>
+        </w:rPr>
+        <w:t xml:space="preserve">Juanita. Es una egoísta incorregible y ya se sabe que los egoístas no ven otra cosa más allá de su nariz, </w:t>
+      </w:r>
+      <w:r>
+        <w:rPr>
+          <w:lang w:val="es-ES"/>
+        </w:rPr>
+        <w:t xml:space="preserve">que en la topología narcisista coincide exactamente con el ombligo, particularmente </w:t>
+      </w:r>
+      <w:r>
+        <w:rPr>
+          <w:lang w:val="es-ES"/>
+        </w:rPr>
+        <w:t>cuando son hij</w:t>
+      </w:r>
+      <w:r>
+        <w:rPr>
+          <w:lang w:val="es-ES"/>
+        </w:rPr>
+        <w:t>o</w:t>
+      </w:r>
+      <w:r>
+        <w:rPr>
+          <w:lang w:val="es-ES"/>
+        </w:rPr>
+        <w:t>s únic</w:t>
+      </w:r>
+      <w:r>
+        <w:rPr>
+          <w:lang w:val="es-ES"/>
+        </w:rPr>
+        <w:t>o</w:t>
+      </w:r>
+      <w:r>
+        <w:rPr>
+          <w:lang w:val="es-ES"/>
+        </w:rPr>
+        <w:t>s como ella, sin contar hermanas medias mudas.</w:t>
+      </w:r>
+    </w:p>
+    <w:p>
+      <w:pPr>
+        <w:pStyle w:val="Textopreformateado"/>
+        <w:rPr/>
+      </w:pPr>
+      <w:r>
+        <w:rPr>
+          <w:lang w:val="es-ES"/>
+        </w:rPr>
+        <w:t xml:space="preserve">En fin, que estábamos en que durante la boda la niña Malena se encuentra ausente porque se encuentra en otro lado. Como ya expresé entre líneas (a lo mejor no quedó claro) Malenita no está en la boda sino en el establo rumiando su berrinche y, de paso, buscando a Donaciano. Nada grave. Nada importante. Ni por un momento se vaya a pensar que Malenita está o estuvo enamorada de </w:t>
+      </w:r>
+      <w:r>
+        <w:rPr>
+          <w:lang w:val="es-ES"/>
+        </w:rPr>
+        <w:t>Donaciano</w:t>
+      </w:r>
+      <w:r>
+        <w:rPr>
+          <w:lang w:val="es-ES"/>
+        </w:rPr>
+        <w:t>. No. Hay que entender que los hijos únicos creen que se enamoran de quien los mira es decir de quien les regala el beneficio de la atención sin dudas de ser posible admirante y ancha como el marvelero. Entonces Malenita husmea un poco entre la paja, y por una de esas casualidades que pasan también en la vida pero más frecuentemente en la literatura se encuentra la oreja que su padre, en forma colérica y violenta, amputó a</w:t>
+      </w:r>
+      <w:r>
+        <w:rPr>
+          <w:lang w:val="es-ES"/>
+        </w:rPr>
+        <w:t xml:space="preserve"> </w:t>
+      </w:r>
+      <w:r>
+        <w:rPr>
+          <w:lang w:val="es-ES"/>
+        </w:rPr>
+        <w:t>Donaciano el mismo día en que a ella le brotaron los pechos y unas horas antes de que asesinaran al</w:t>
+      </w:r>
+      <w:r>
+        <w:rPr>
+          <w:lang w:val="es-ES"/>
+        </w:rPr>
+        <w:t xml:space="preserve"> </w:t>
+      </w:r>
+      <w:r>
+        <w:rPr>
+          <w:lang w:val="es-ES"/>
+        </w:rPr>
+        <w:t>Presidente Madero (es importante aclararlo).</w:t>
+      </w:r>
+    </w:p>
+    <w:p>
+      <w:pPr>
+        <w:pStyle w:val="Textopreformateado"/>
+        <w:rPr/>
+      </w:pPr>
+      <w:r>
+        <w:rPr>
+          <w:lang w:val="es-ES"/>
+        </w:rPr>
+        <w:t>Nota aclaratoria: si bien el doctor tiene cierto adiestramiento en las artes</w:t>
+      </w:r>
+      <w:r>
+        <w:rPr>
+          <w:lang w:val="es-ES"/>
+        </w:rPr>
+        <w:t xml:space="preserve"> </w:t>
+      </w:r>
+      <w:r>
+        <w:rPr>
+          <w:lang w:val="es-ES"/>
+        </w:rPr>
+        <w:t xml:space="preserve">quirúrgicas, la sección fue llevada a la praxis de un modo más bien intempestivo, debido a la gran cólera que le provocó al doctor </w:t>
+      </w:r>
+      <w:r>
+        <w:rPr>
+          <w:lang w:val="es-ES"/>
+        </w:rPr>
+        <w:t xml:space="preserve">Azcárraga </w:t>
+      </w:r>
+      <w:r>
+        <w:rPr>
+          <w:lang w:val="es-ES"/>
+        </w:rPr>
+        <w:t xml:space="preserve">el ver los pechos de su hija en manos de lo que </w:t>
+      </w:r>
+      <w:r>
+        <w:rPr>
+          <w:lang w:val="es-ES"/>
+        </w:rPr>
+        <w:t>en su terminología él denominaría un pinche indio</w:t>
+      </w:r>
+      <w:r>
+        <w:rPr>
+          <w:lang w:val="es-ES"/>
+        </w:rPr>
+        <w:t xml:space="preserve">, pero que a los ojos de esta novela es un héroe imberbe al que los años, los caminos y las balas convertirán </w:t>
+      </w:r>
+      <w:r>
+        <w:rPr>
+          <w:lang w:val="es-ES"/>
+        </w:rPr>
+        <w:t>primero en un revolucionario, y posteriormente (la historia también pasó por ahí) en un magnate multibillonario</w:t>
+      </w:r>
+      <w:r>
+        <w:rPr>
+          <w:lang w:val="es-ES"/>
+        </w:rPr>
+        <w:t>.</w:t>
+      </w:r>
+    </w:p>
+    <w:p>
+      <w:pPr>
+        <w:pStyle w:val="Textopreformateado"/>
+        <w:rPr>
+          <w:lang w:val="es-ES"/>
+        </w:rPr>
+      </w:pPr>
+      <w:r>
+        <w:rPr>
+          <w:lang w:val="es-ES"/>
+        </w:rPr>
+        <w:t>Pues sí, que Malenita se encontró una oreja seca como una pasa entre la paja, y se la llevó a la biblioteca, una de esas habitaciones que aún recuerdan a aquel Azcárraga refinado y rico, mucho más europeo que ahora así tan sucio, tan</w:t>
+      </w:r>
+    </w:p>
+    <w:p>
+      <w:pPr>
+        <w:pStyle w:val="Textopreformateado"/>
+        <w:rPr/>
+      </w:pPr>
+      <w:r>
+        <w:rPr>
+          <w:lang w:val="es-ES"/>
+        </w:rPr>
+        <w:t xml:space="preserve">¿cómo llamarlo? pues tan repugnantemente nacional, si se me permite el malinchísimo, y ahí en la biblioteca ella deposita la oreja en el libro como quien guarda una </w:t>
+      </w:r>
+      <w:r>
+        <w:rPr>
+          <w:lang w:val="es-ES"/>
+        </w:rPr>
+        <w:t>mórula</w:t>
+      </w:r>
+      <w:r>
+        <w:rPr>
+          <w:lang w:val="es-ES"/>
+        </w:rPr>
+        <w:t xml:space="preserve"> de poesía en este </w:t>
+      </w:r>
+      <w:r>
+        <w:rPr>
+          <w:lang w:val="es-ES"/>
+        </w:rPr>
+        <w:t xml:space="preserve">ectodermo </w:t>
+      </w:r>
+      <w:r>
+        <w:rPr>
+          <w:lang w:val="es-ES"/>
+        </w:rPr>
+        <w:t xml:space="preserve">de necedades literarias. ¿Qué escuchan las orejas cuando se les va el </w:t>
+      </w:r>
+      <w:r>
+        <w:rPr>
+          <w:lang w:val="es-ES"/>
+        </w:rPr>
+        <w:t xml:space="preserve">tiempo </w:t>
+      </w:r>
+      <w:r>
+        <w:rPr>
+          <w:lang w:val="es-ES"/>
+        </w:rPr>
+        <w:t>dentro de un libro? La oreja viaja por el siglo sin padecer sus males y llega a un estante perdido entre el bibliográfico desmadre de la biblioteca México en uno de aquellos mis días de universitario, y el cataclismo de ese encuentro me empuja a escribir el Capítulo</w:t>
+      </w:r>
+    </w:p>
+    <w:p>
+      <w:pPr>
+        <w:pStyle w:val="Textopreformateado"/>
+        <w:rPr/>
+      </w:pPr>
+      <w:r>
+        <w:rPr>
+          <w:lang w:val="es-ES"/>
+        </w:rPr>
+        <w:t>Número Uno Bis de esta novela, cuando tenía 23 años ¿cierto?</w:t>
+      </w:r>
+    </w:p>
+    <w:p>
+      <w:pPr>
+        <w:pStyle w:val="Textopreformateado"/>
+        <w:rPr/>
+      </w:pPr>
+      <w:r>
+        <w:rPr>
+          <w:lang w:val="es-ES"/>
+        </w:rPr>
+        <w:t xml:space="preserve">Una vaca lllamada Federica humea en cuatro platos, porque también el monaguillo y súbito terrateniente come. Los tortuosos y laberintrínsecos caminos del programador e ingeniero (de tal ingeniero tal novela) me llevan a sospechar pederastia entre el cura y el monaguillo, pero como ya hay en esta novela demasiada mierda sexual de </w:t>
+      </w:r>
+      <w:r>
+        <w:rPr>
+          <w:lang w:val="es-ES"/>
+        </w:rPr>
+        <w:t xml:space="preserve">best_seler </w:t>
+      </w:r>
+      <w:r>
+        <w:rPr>
+          <w:lang w:val="es-ES"/>
+        </w:rPr>
+        <w:t>mejor dejo asentado que entre el monaguillo y el cura hay una amistad sincera a pesar de que el cura sea un hijo de la chingada, porque eso de ser hijo de la chingada es una cuestión de perspectivas, se es hijo de la chingada para algunos pero no para todos y aunque el papa Pío Nono piense que el cura es un hijo de la chingada porque bendice incestos matrimoniales a cambio de terrenos que escritura a nombre de su monaguillo eso no significa que el cura sea efectivamente un hijo de la chingada, es más, voy a demostrar que a pesar de su dudoso comportamiento eclesiástico el cura es capaz de establecer una amistad sincera con un monaguillo, de quien rápidamente y en un párrafo aclaratorio voy a contar su historia y su pasado que se me están ocurriendo los dos en este instante, dos puntos</w:t>
+      </w:r>
+      <w:r>
+        <w:rPr>
+          <w:lang w:val="es-ES"/>
+        </w:rPr>
+        <w:t>:</w:t>
+      </w:r>
+    </w:p>
+    <w:p>
+      <w:pPr>
+        <w:pStyle w:val="Textopreformateado"/>
+        <w:rPr>
+          <w:lang w:val="es-ES"/>
+        </w:rPr>
+      </w:pPr>
+      <w:r>
+        <w:rPr>
+          <w:lang w:val="es-ES"/>
+        </w:rPr>
+        <w:t>El monaguillo era muy pobre cuando no era monaguillo. Y no tenía que comer ni techo en dónde guarecerse de las noches frías de allá del norte. El cura lo albergó en el curato y le dio comida y una profesión (la de monaguillo) para vivir. Ésa es su historia. Pero el cabrón</w:t>
+      </w:r>
+      <w:r>
+        <w:rPr>
+          <w:lang w:val="es-ES"/>
+        </w:rPr>
+        <w:t>,</w:t>
+      </w:r>
+      <w:r>
+        <w:rPr>
+          <w:lang w:val="es-ES"/>
+        </w:rPr>
+        <w:t xml:space="preserve"> abusando de la bonhomía del cura</w:t>
+      </w:r>
+      <w:r>
+        <w:rPr>
+          <w:lang w:val="es-ES"/>
+        </w:rPr>
+        <w:t>,</w:t>
+      </w:r>
+      <w:r>
+        <w:rPr>
+          <w:lang w:val="es-ES"/>
+        </w:rPr>
+        <w:t xml:space="preserve"> se emborracha con vino de consagrar cuando el cura no lo mira.</w:t>
+      </w:r>
+    </w:p>
+    <w:p>
+      <w:pPr>
+        <w:pStyle w:val="Textopreformateado"/>
+        <w:rPr/>
+      </w:pPr>
+      <w:r>
+        <w:rPr>
+          <w:lang w:val="es-ES"/>
+        </w:rPr>
+        <w:t xml:space="preserve">El Instituto Roslin de Edimburgo publicó el 27 de febrero de 1997 un artículo en la revista Science con los resultados de ciertos experimentos en clonación bovina. Casi nadie notó que entre el equipo del doctor Hanson... no, espérate, creo que no se llama Hanson, ¿cómo chingados se llamaba? Ya perdí </w:t>
+      </w:r>
+      <w:r>
+        <w:rPr>
+          <w:lang w:val="es-ES"/>
+        </w:rPr>
+        <w:t>la captura de pantalla</w:t>
+      </w:r>
+      <w:r>
+        <w:rPr>
+          <w:lang w:val="es-ES"/>
+        </w:rPr>
+        <w:t xml:space="preserve">, a ver, </w:t>
+      </w:r>
+      <w:r>
+        <w:rPr>
+          <w:lang w:val="es-ES"/>
+        </w:rPr>
+        <w:t>aguanta</w:t>
+      </w:r>
+      <w:r>
+        <w:rPr>
+          <w:lang w:val="es-ES"/>
+        </w:rPr>
+        <w:t xml:space="preserve"> que por aquí lo traigo, ¡ah sí!, Wilmut, Ian Wilmut. El caso es que en el equipo que clonó a la oveja </w:t>
+      </w:r>
+      <w:r>
+        <w:rPr>
+          <w:lang w:val="es-ES"/>
+        </w:rPr>
+        <w:t xml:space="preserve">Dolly </w:t>
+      </w:r>
+      <w:r>
+        <w:rPr>
+          <w:lang w:val="es-ES"/>
+        </w:rPr>
+        <w:t>se encontraba la mexicana Malena Marzio, gordita, morena y chaparrita, nieta de aquella primera Malena que encontró una oreja entre la paja allá</w:t>
+      </w:r>
+      <w:r>
+        <w:rPr>
+          <w:lang w:val="es-ES"/>
+        </w:rPr>
+        <w:t>,</w:t>
+      </w:r>
+      <w:r>
+        <w:rPr>
+          <w:lang w:val="es-ES"/>
+        </w:rPr>
+        <w:t xml:space="preserve"> a principios de siglo</w:t>
+      </w:r>
+      <w:r>
+        <w:rPr>
+          <w:lang w:val="es-ES"/>
+        </w:rPr>
+        <w:t xml:space="preserve"> XX,</w:t>
+      </w:r>
+      <w:r>
+        <w:rPr>
+          <w:lang w:val="es-ES"/>
+        </w:rPr>
+        <w:t xml:space="preserve"> la tarde en que su papá se casaba con su media hermana. Ay de nosotros, cierra paréntesis. Ahora sí, del catálogo de mujeres tristes, </w:t>
+      </w:r>
+      <w:r>
+        <w:rPr>
+          <w:lang w:val="es-ES"/>
+        </w:rPr>
+        <w:t>otra intromisión</w:t>
+      </w:r>
+      <w:r>
+        <w:rPr>
+          <w:lang w:val="es-ES"/>
+        </w:rPr>
+        <w:t xml:space="preserve">, </w:t>
+      </w:r>
+      <w:r>
+        <w:rPr>
+          <w:lang w:val="es-ES"/>
+        </w:rPr>
+        <w:t xml:space="preserve">esta en </w:t>
+      </w:r>
+      <w:r>
+        <w:rPr>
+          <w:lang w:val="es-ES"/>
+        </w:rPr>
+        <w:t>traje de fuego:</w:t>
       </w:r>
     </w:p>
     <w:p>
@@ -10939,555 +14016,6 @@
         <w:rPr>
           <w:lang w:val="es-ES"/>
         </w:rPr>
-        <w:t>JUANITA LA SORDOMUDA</w:t>
-      </w:r>
-    </w:p>
-    <w:p>
-      <w:pPr>
-        <w:pStyle w:val="Textopreformateado"/>
-        <w:rPr>
-          <w:lang w:val="es-ES"/>
-        </w:rPr>
-      </w:pPr>
-      <w:r>
-        <w:rPr>
-          <w:lang w:val="es-ES"/>
-        </w:rPr>
-      </w:r>
-    </w:p>
-    <w:p>
-      <w:pPr>
-        <w:pStyle w:val="Textopreformateado"/>
-        <w:rPr>
-          <w:lang w:val="es-ES"/>
-        </w:rPr>
-      </w:pPr>
-      <w:r>
-        <w:rPr>
-          <w:lang w:val="es-ES"/>
-        </w:rPr>
-        <w:t>Los órganos sexuales de Azcárraga padecen algo que he dado en llamar genitalidad financiera. Un déficit en el deseo directamente proporcional al superávit en sus bolsillos. Es decir, que un incremento en la producción de testosterona o en los activos eréctiles traen como consecuencia un resecamiento general en los campos de barbecho, cosechas malogradas, pánico en las ubres del ganado y escasez generalizada.</w:t>
-      </w:r>
-    </w:p>
-    <w:p>
-      <w:pPr>
-        <w:pStyle w:val="Textopreformateado"/>
-        <w:rPr>
-          <w:lang w:val="es-ES"/>
-        </w:rPr>
-      </w:pPr>
-      <w:r>
-        <w:rPr>
-          <w:lang w:val="es-ES"/>
-        </w:rPr>
-        <w:t>No hay relación causa y efecto, por eso hay que acudir a lo metaforesco.</w:t>
-      </w:r>
-    </w:p>
-    <w:p>
-      <w:pPr>
-        <w:pStyle w:val="Textopreformateado"/>
-        <w:rPr>
-          <w:lang w:val="es-ES"/>
-        </w:rPr>
-      </w:pPr>
-      <w:r>
-        <w:rPr>
-          <w:lang w:val="es-ES"/>
-        </w:rPr>
-        <w:t>Los primeros meses de matrimonio con doña Mercedes trajeron pobreza galopante, recesión digestiva, desempleo creciente pero gana de mujer y noches sin desperdicio. Camino al exilio, en el Buenaventura, cuando el deseo naufragó en el mar y ellos lo vieron hundirse desde la ventana, las velas de la fortuna se hincharon de prosperidad y Azcárraga no tuvo más que poner los pies en México para volverse rico. Terrenos, cabezas de ganado, buenas relaciones, viajes a la capital y aun vínculos amistosos con don Porfirio. Pero sábanas frías.</w:t>
-      </w:r>
-    </w:p>
-    <w:p>
-      <w:pPr>
-        <w:pStyle w:val="Textopreformateado"/>
-        <w:rPr>
-          <w:lang w:val="es-ES"/>
-        </w:rPr>
-      </w:pPr>
-      <w:r>
-        <w:rPr>
-          <w:lang w:val="es-ES"/>
-        </w:rPr>
-        <w:t>Mientras tanto, los utensilios religiosos de doña Mercedes padecieron algo que he dado en llamar religiosidad contable. En un principio fue sólo un rosario plegaria que venga la Merceditas tan deseada y deje yo de ser tierra yerma. Pasa el tiempo y las plegarias se gastan de tanto elevarlas en vano. El doctor duerme de espaldas, los rezos se disuelven y quedan sólo los misterios del rosario corriendo ansiosos por los dedos. No es bueno dejar las manos ociosas en el vacío. Rosario que la varita mágica de la frustración transforma en ábaco. La plegaria original es ahora un monólogo numérico que cuenta y cuenta, la contabilidad se cristifica, por el nervio del rosario donde antes bolas misteriosas fluían y huían ahora cuentan cada nueva arruga en el rostro, cada paso hacia la vejez, cada gota de leche podrida en el claustro de mis pechos. Y como los rezos, las bolas del rosario se agotaron después de circular por las decenas, las centenas y los millares. De espaldas, sin Mercedes, sin milagros del cielo.</w:t>
-      </w:r>
-    </w:p>
-    <w:p>
-      <w:pPr>
-        <w:pStyle w:val="Textopreformateado"/>
-        <w:rPr>
-          <w:lang w:val="es-ES"/>
-        </w:rPr>
-      </w:pPr>
-      <w:r>
-        <w:rPr>
-          <w:lang w:val="es-ES"/>
-        </w:rPr>
-        <w:t>Qué exacta es la regla, qué precisa su aplicación. El deseo llega a la</w:t>
-      </w:r>
-    </w:p>
-    <w:p>
-      <w:pPr>
-        <w:pStyle w:val="Textopreformateado"/>
-        <w:rPr>
-          <w:lang w:val="es-ES"/>
-        </w:rPr>
-      </w:pPr>
-      <w:r>
-        <w:rPr>
-          <w:lang w:val="es-ES"/>
-        </w:rPr>
-        <w:t>Hacienda de las Mercedes y solicita al doctor por un día, un sólo día.</w:t>
-      </w:r>
-    </w:p>
-    <w:p>
-      <w:pPr>
-        <w:pStyle w:val="Textopreformateado"/>
-        <w:rPr>
-          <w:lang w:val="es-ES"/>
-        </w:rPr>
-      </w:pPr>
-      <w:r>
-        <w:rPr>
-          <w:lang w:val="es-ES"/>
-        </w:rPr>
-        <w:t>Aparentemente su suerte en los negocios no ha cambiado, su fortuna florece.</w:t>
-      </w:r>
-    </w:p>
-    <w:p>
-      <w:pPr>
-        <w:pStyle w:val="Textopreformateado"/>
-        <w:rPr>
-          <w:lang w:val="es-ES"/>
-        </w:rPr>
-      </w:pPr>
-      <w:r>
-        <w:rPr>
-          <w:lang w:val="es-ES"/>
-        </w:rPr>
-        <w:t>Apariencias. Ya en esas dos infancias concebidas en un mismo día crece la semilla de su futura ruina. Se muere Madero. Corte de oreja al indio Donaciano, el que algún día ha de quemar la hacienda. Regresa el deseo. Se esfuma la fortuna como agua entre las piernas. Aquí se nos mueren cien cabezas de ganado. Acá tomo a Juanita en la cocina. Allá los latrofacciosos queman el muro de la presa.</w:t>
-      </w:r>
-    </w:p>
-    <w:p>
-      <w:pPr>
-        <w:pStyle w:val="Textopreformateado"/>
-        <w:rPr>
-          <w:lang w:val="es-ES"/>
-        </w:rPr>
-      </w:pPr>
-      <w:r>
-        <w:rPr>
-          <w:lang w:val="es-ES"/>
-        </w:rPr>
-        <w:t>Acá te doy una noche en tres actos como aquellas noches de la ostia que a esta edad creí no volverían. Recordadme de vez en cuando que soy castellano. Ay de nosotros. Yo no suelto no suelto no suelto mi tejido.</w:t>
-      </w:r>
-    </w:p>
-    <w:p>
-      <w:pPr>
-        <w:pStyle w:val="Textopreformateado"/>
-        <w:rPr>
-          <w:lang w:val="es-ES"/>
-        </w:rPr>
-      </w:pPr>
-      <w:r>
-        <w:rPr>
-          <w:lang w:val="es-ES"/>
-        </w:rPr>
-        <w:t>En esta aritmética de alcoba y bancarrota, Azcárraga toma una decisión: casarse con Juanita. No se tome a la ligera su proceder nada más porque a estas alturas toma las decisiones después de tomar indecibles cantidades de vino. Niño viejo con juguete nuevo. En este estado de las cosas los revolucionarios no le hacen más que favores a un Azcárraga que a cada posesión perdida gana una nueva parcela en esa tierra prometida dentro de tus piernas.</w:t>
-      </w:r>
-    </w:p>
-    <w:p>
-      <w:pPr>
-        <w:pStyle w:val="Textopreformateado"/>
-        <w:rPr>
-          <w:lang w:val="es-ES"/>
-        </w:rPr>
-      </w:pPr>
-      <w:r>
-        <w:rPr>
-          <w:lang w:val="es-ES"/>
-        </w:rPr>
-        <w:t>Sus últimas propiedades, unos terrenos de sembradío colindantes con la hacienda, se los entrega al cura para que haga oídos sordos a esas habladurías de que Juanita es mi hija, ya sabe cómo es la gente de envidiosa, padre, les encanta hacer leña del árbol caído. Bien podría usted aceptar este presente y olvidarse de eso que la gente llama impedimento, pues con Dios como testigo y las Sagradas Escrituras en la mano le juro que la sordomuda no es mi hija.</w:t>
-      </w:r>
-    </w:p>
-    <w:p>
-      <w:pPr>
-        <w:pStyle w:val="Textopreformateado"/>
-        <w:rPr>
-          <w:lang w:val="es-ES"/>
-        </w:rPr>
-      </w:pPr>
-      <w:r>
-        <w:rPr>
-          <w:lang w:val="es-ES"/>
-        </w:rPr>
-        <w:t>El banquete de bodas fue Federica. La sacrificó porque ya no le quedaba un centavo y aún así comieron carne seca por varios meses pues a la boda no asistieron más que los novios, el cura y el monaguillo, a nombre de quien el cura escrituró los terrenos, pues es bien sabido que en México la iglesia no podía poseer sus propiedades.</w:t>
-      </w:r>
-    </w:p>
-    <w:p>
-      <w:pPr>
-        <w:pStyle w:val="Textopreformateado"/>
-        <w:rPr>
-          <w:lang w:val="es-ES"/>
-        </w:rPr>
-      </w:pPr>
-      <w:r>
-        <w:rPr>
-          <w:lang w:val="es-ES"/>
-        </w:rPr>
-        <w:t>Es muy pero muy triste la escena. Y nublada para que sea más triste. Real y verdaderamente triste: el cura, Azcárraga y la muda que no suelta no suelta no suelta su tejido. Y un gaitero. No, espérenme, aquí no va el gaitero. Bórrenlo con la que aleja las palabras. Sigue un párrafo claro y sereno:</w:t>
-      </w:r>
-    </w:p>
-    <w:p>
-      <w:pPr>
-        <w:pStyle w:val="Textopreformateado"/>
-        <w:rPr/>
-      </w:pPr>
-      <w:r>
-        <w:rPr>
-          <w:lang w:val="es-ES"/>
-        </w:rPr>
-        <w:t>La boda fue muy triste. Sólo el cura, la muda, Azcárraga y el monaguillo, acompasados por una tarde nublada. ¿Aceptas a este violador como tu padre y a este borracho como tu marido y a esta fuente de brotante semen como apóstrofe para tus noches supuestamente tiernas? Yo no suelto no suelto no suelto mi tejido. Una vez consumado el matrimonio procedieron a sentarse a la mesa y consumir carne de</w:t>
-      </w:r>
-    </w:p>
-    <w:p>
-      <w:pPr>
-        <w:pStyle w:val="Textopreformateado"/>
-        <w:rPr>
-          <w:lang w:val="es-ES"/>
-        </w:rPr>
-      </w:pPr>
-      <w:r>
-        <w:rPr>
-          <w:lang w:val="es-ES"/>
-        </w:rPr>
-        <w:t>Federica que, ya lo he dicho, es carne de novela. Así de triste fue el banquete.</w:t>
-      </w:r>
-    </w:p>
-    <w:p>
-      <w:pPr>
-        <w:pStyle w:val="Textopreformateado"/>
-        <w:rPr>
-          <w:lang w:val="es-ES"/>
-        </w:rPr>
-      </w:pPr>
-      <w:r>
-        <w:rPr>
-          <w:lang w:val="es-ES"/>
-        </w:rPr>
-        <w:t>Días después llegaría una horda de revelacionarios de esos que no dejan ni hojas de hierba tras su paso. Donaciano incendia cien haciendas. Del catálogo de mujeres tristes, la más triste:</w:t>
-      </w:r>
-    </w:p>
-    <w:p>
-      <w:pPr>
-        <w:pStyle w:val="Textopreformateado"/>
-        <w:rPr>
-          <w:lang w:val="es-ES"/>
-        </w:rPr>
-      </w:pPr>
-      <w:r>
-        <w:rPr>
-          <w:lang w:val="es-ES"/>
-        </w:rPr>
-      </w:r>
-    </w:p>
-    <w:p>
-      <w:pPr>
-        <w:pStyle w:val="Textopreformateado"/>
-        <w:jc w:val="center"/>
-        <w:rPr>
-          <w:lang w:val="es-ES"/>
-        </w:rPr>
-      </w:pPr>
-      <w:r>
-        <w:rPr>
-          <w:lang w:val="es-ES"/>
-        </w:rPr>
-        <w:t>LA NIÑA MALENA</w:t>
-      </w:r>
-    </w:p>
-    <w:p>
-      <w:pPr>
-        <w:pStyle w:val="Textopreformateado"/>
-        <w:rPr>
-          <w:lang w:val="es-ES"/>
-        </w:rPr>
-      </w:pPr>
-      <w:r>
-        <w:rPr>
-          <w:lang w:val="es-ES"/>
-        </w:rPr>
-      </w:r>
-    </w:p>
-    <w:p>
-      <w:pPr>
-        <w:pStyle w:val="Textopreformateado"/>
-        <w:rPr>
-          <w:lang w:val="es-ES"/>
-        </w:rPr>
-      </w:pPr>
-      <w:r>
-        <w:rPr>
-          <w:lang w:val="es-ES"/>
-        </w:rPr>
-        <w:t>No los perdonará nunca. No a Juana, obstinada delante del altar con su tejido. No a papá, que dejó entrever en sus ojos a otra niña. No a Dios, que abandonó a la ambición la voluntad del cura. No a Federica, por dejarse sacrificar para el banquete. No a la cocinera, por moribunda.</w:t>
-      </w:r>
-    </w:p>
-    <w:p>
-      <w:pPr>
-        <w:pStyle w:val="Textopreformateado"/>
-        <w:rPr>
-          <w:lang w:val="es-ES"/>
-        </w:rPr>
-      </w:pPr>
-      <w:r>
-        <w:rPr>
-          <w:lang w:val="es-ES"/>
-        </w:rPr>
-        <w:t>La niña Malena no quiso ir a la boda. Escondida en el establo, buscó a quién perdonar pero no encontró a nadie. Ni un solo reflejo de adjetivos que prosperan.</w:t>
-      </w:r>
-    </w:p>
-    <w:p>
-      <w:pPr>
-        <w:pStyle w:val="Textopreformateado"/>
-        <w:rPr>
-          <w:lang w:val="es-ES"/>
-        </w:rPr>
-      </w:pPr>
-      <w:r>
-        <w:rPr>
-          <w:lang w:val="es-ES"/>
-        </w:rPr>
-        <w:t>Sin entender nada, sin contener la rabia, se tendió sobre la paja. Como aquel día. Y ahí, al fondo, en lo más calientito, en el rincón más olvidado, se encontró una oreja seca entre la paja.</w:t>
-      </w:r>
-    </w:p>
-    <w:p>
-      <w:pPr>
-        <w:pStyle w:val="Textopreformateado"/>
-        <w:rPr>
-          <w:lang w:val="es-ES"/>
-        </w:rPr>
-      </w:pPr>
-      <w:r>
-        <w:rPr>
-          <w:lang w:val="es-ES"/>
-        </w:rPr>
-        <w:t>La tomó con cuidado y la puso en la palma de su mano abierta. Yo te voy a perdonar, le dijo y la oreja se estremeció bajo su aliento como el ala de una mariposa. Yo te voy a perdonar, y la llevó a la biblioteca. Yo te voy a perdonar, y le habló toda la noche. Yo te voy a perdonar, y como un pétalo de entendimiento la guardó en un libro, regalo de don Porfirio, que garigoleaba su titulo en letras doradas. Historias Verdaderas. Abre paréntesis.</w:t>
-      </w:r>
-    </w:p>
-    <w:p>
-      <w:pPr>
-        <w:pStyle w:val="Textopreformateado"/>
-        <w:rPr>
-          <w:lang w:val="es-ES"/>
-        </w:rPr>
-      </w:pPr>
-      <w:r>
-        <w:rPr>
-          <w:lang w:val="es-ES"/>
-        </w:rPr>
-      </w:r>
-    </w:p>
-    <w:p>
-      <w:pPr>
-        <w:pStyle w:val="Textopreformateado"/>
-        <w:jc w:val="center"/>
-        <w:rPr>
-          <w:lang w:val="es-ES"/>
-        </w:rPr>
-      </w:pPr>
-      <w:r>
-        <w:rPr>
-          <w:lang w:val="es-ES"/>
-        </w:rPr>
-        <w:t>LA OREJA DERECHA</w:t>
-      </w:r>
-    </w:p>
-    <w:p>
-      <w:pPr>
-        <w:pStyle w:val="Textopreformateado"/>
-        <w:rPr>
-          <w:lang w:val="es-ES"/>
-        </w:rPr>
-      </w:pPr>
-      <w:r>
-        <w:rPr>
-          <w:lang w:val="es-ES"/>
-        </w:rPr>
-      </w:r>
-    </w:p>
-    <w:p>
-      <w:pPr>
-        <w:pStyle w:val="Textopreformateado"/>
-        <w:rPr>
-          <w:lang w:val="es-ES"/>
-        </w:rPr>
-      </w:pPr>
-      <w:r>
-        <w:rPr>
-          <w:lang w:val="es-ES"/>
-        </w:rPr>
-        <w:t>Malenita no va a la boda porque es, como he intentado novelar, una niña mimada, bella y caprichosa y ahora muere de celos porque su padre se casa con</w:t>
-      </w:r>
-    </w:p>
-    <w:p>
-      <w:pPr>
-        <w:pStyle w:val="Textopreformateado"/>
-        <w:rPr>
-          <w:lang w:val="es-ES"/>
-        </w:rPr>
-      </w:pPr>
-      <w:r>
-        <w:rPr>
-          <w:lang w:val="es-ES"/>
-        </w:rPr>
-        <w:t>Juanita. Es una egoísta incorregible y ya se sabe que los egoístas no ven otra cosa más allá de su nariz mísmica, especialmente cuando son hijos únicos como ella, sin contar hermanas medias mudas.</w:t>
-      </w:r>
-    </w:p>
-    <w:p>
-      <w:pPr>
-        <w:pStyle w:val="Textopreformateado"/>
-        <w:rPr/>
-      </w:pPr>
-      <w:r>
-        <w:rPr>
-          <w:lang w:val="es-ES"/>
-        </w:rPr>
-        <w:t>En fin, que estábamos en que durante la boda la niña Malena se encuentra ausente porque se encuentra en otro lado. Como ya expresé entre líneas (a lo mejor no quedó claro) Malenita no está en la boda sino en el establo rumiando su berrinche y, de paso, buscando a Donaciano. Nada grave. Nada importante. Ni por un momento se vaya a pensar que Malenita está o estuvo enamorada de él. No. Hay que entender que los hijos únicos creen que se enamoran de quien los mira es decir de quien les regala el beneficio de la atención sin dudas de ser posible admirante y ancha como el marvelero. Entonces Malenita husmea un poco entre la paja, y por una de esas casualidades que pasan también en la vida pero más frecuentemente en la literatura se encuentra la oreja que su padre, en forma colérica y violenta, amputó a Donaciano el mismo día en que a ella le brotaron los pechos y unas horas antes de que asesinaran al</w:t>
-      </w:r>
-    </w:p>
-    <w:p>
-      <w:pPr>
-        <w:pStyle w:val="Textopreformateado"/>
-        <w:rPr>
-          <w:lang w:val="es-ES"/>
-        </w:rPr>
-      </w:pPr>
-      <w:r>
-        <w:rPr>
-          <w:lang w:val="es-ES"/>
-        </w:rPr>
-        <w:t>Presidente Madero (es importante aclararlo).</w:t>
-      </w:r>
-    </w:p>
-    <w:p>
-      <w:pPr>
-        <w:pStyle w:val="Textopreformateado"/>
-        <w:rPr>
-          <w:lang w:val="es-ES"/>
-        </w:rPr>
-      </w:pPr>
-      <w:r>
-        <w:rPr>
-          <w:lang w:val="es-ES"/>
-        </w:rPr>
-        <w:t>Nota aclaratoria: si bien el doctor tiene cierto adiestramiento en las artes quirúrgicas, la sección fue llevada a la praxis de un modo más bien intempestivo, debido a la gran cólera que le provocó al doctor el ver los pechos de su hija en manos de lo que él llamaría un mamarracho, pero que a los ojos de esta novela es un héroe imberbe al que los años, los caminos y las balas convertirán en un gran revolucionario.</w:t>
-      </w:r>
-    </w:p>
-    <w:p>
-      <w:pPr>
-        <w:pStyle w:val="Textopreformateado"/>
-        <w:rPr>
-          <w:lang w:val="es-ES"/>
-        </w:rPr>
-      </w:pPr>
-      <w:r>
-        <w:rPr>
-          <w:lang w:val="es-ES"/>
-        </w:rPr>
-        <w:t>Pues sí, que Malenita se encontró una oreja seca como una pasa entre la paja, y se la llevó a la biblioteca, una de esas habitaciones que aún recuerdan a aquel Azcárraga refinado y rico, mucho más europeo que ahora así tan sucio, tan</w:t>
-      </w:r>
-    </w:p>
-    <w:p>
-      <w:pPr>
-        <w:pStyle w:val="Textopreformateado"/>
-        <w:rPr/>
-      </w:pPr>
-      <w:r>
-        <w:rPr>
-          <w:lang w:val="es-ES"/>
-        </w:rPr>
-        <w:t>¿cómo llamarlo? pues tan repugnantemente nacional, si se me permite el malinchísimo, y ahí en la biblioteca ella deposita la oreja en el libro como quien guarda una gota de poesía en este monólogo de necedades literarias. ¿Qué escuchan las orejas cuando se les va el siglo dentro de un libro? La oreja viaja por el tiempo y por el siglo sin padecer sus males y llega a un estante perdido entre el bibliográfico desmadre de la biblioteca México en uno de aquellos mis días de universitario, y el cataclismo de ese encuentro me empuja a escribir el Capítulo</w:t>
-      </w:r>
-    </w:p>
-    <w:p>
-      <w:pPr>
-        <w:pStyle w:val="Textopreformateado"/>
-        <w:rPr/>
-      </w:pPr>
-      <w:r>
-        <w:rPr>
-          <w:lang w:val="es-ES"/>
-        </w:rPr>
-        <w:t>Número Uno Bis de esta novela, cuando tenía 23 años ¿cierto?</w:t>
-      </w:r>
-    </w:p>
-    <w:p>
-      <w:pPr>
-        <w:pStyle w:val="Textopreformateado"/>
-        <w:rPr>
-          <w:lang w:val="es-ES"/>
-        </w:rPr>
-      </w:pPr>
-      <w:r>
-        <w:rPr>
-          <w:lang w:val="es-ES"/>
-        </w:rPr>
-        <w:t>Una vaca lllamada Federica humea en cuatro platos, porque también el monaguillo y súbito terrateniente come. Los tortuosos y laberintrínsecos caminos del programador e ingeniero (de tal ingeniero tal novela) me llevan a sospechar pederastia entre el cura y el monaguillo, pero como ya hay en esta novela demasiada mierda sexual de esa que tanto vende mejor dejo asentado que entre el monaguillo y el cura hay una amistad sincera a pesar de que el cura sea un hijo de la chingada, porque eso de ser hijo de la chingada es una cuestión de perspectivas, se es hijo de la chingada para algunos pero no para todos y aunque el papa Pío Nono piense que el cura es un hijo de la chingada porque bendice incestos matrimoniales a cambio de terrenos que escritura a nombre de su monaguillo eso no significa que el cura sea efectivamente un hijo de la chingada, es más, voy a demostrar que a pesar de su dudoso comportamiento eclesiástico el cura es capaz de establecer una amistad sincera con un monaguillo, de quien rápidamente y en un párrafo aclaratorio voy a contar su historia y su pasado que se me están ocurriendo los dos en este instante, dos puntos.</w:t>
-      </w:r>
-    </w:p>
-    <w:p>
-      <w:pPr>
-        <w:pStyle w:val="Textopreformateado"/>
-        <w:rPr>
-          <w:lang w:val="es-ES"/>
-        </w:rPr>
-      </w:pPr>
-      <w:r>
-        <w:rPr>
-          <w:lang w:val="es-ES"/>
-        </w:rPr>
-        <w:t>El monaguillo era muy pobre cuando no era monaguillo. Y no tenía que comer ni techo en dónde guarecerse de las noches frías de allá del norte. El cura lo albergó en el curato y le dio comida y una profesión (la de monaguillo) para vivir. Ésa es su historia. Pero el cabrón abusando de la bonhomía del cura se emborracha con vino de consagrar cuando el cura no lo mira.</w:t>
-      </w:r>
-    </w:p>
-    <w:p>
-      <w:pPr>
-        <w:pStyle w:val="Textopreformateado"/>
-        <w:rPr>
-          <w:lang w:val="es-ES"/>
-        </w:rPr>
-      </w:pPr>
-      <w:r>
-        <w:rPr>
-          <w:lang w:val="es-ES"/>
-        </w:rPr>
-        <w:t>El Instituto Roslin de Edimburgo publicó el 27 de febrero de 1997 un artículo en la revista Science con los resultados de ciertos experimentos en clonación bovina. Casi nadie notó que entre el equipo del doctor Hanson... no, espérate, creo que no se llama Hanson, ¿cómo chingados se llamaba? Ya perdí el recorte, a ver, espérate que por aquí lo traigo, ¡ah sí!, Wilmut, Ian Wilmut. El caso es que en el equipo que clonó a la oveja se encontraba la mexicana Malena Marzio, gordita, morena y chaparrita, nieta de aquella primera Malena que encontró una oreja entre la paja allá a principios de siglo la tarde en que su papá se casaba con su media hermana. Ay de nosotros, cierra paréntesis. Ahora sí, del catálogo de mujeres tristes, la última de ellas, en traje de fuego:</w:t>
-      </w:r>
-    </w:p>
-    <w:p>
-      <w:pPr>
-        <w:pStyle w:val="Textopreformateado"/>
-        <w:rPr>
-          <w:lang w:val="es-ES"/>
-        </w:rPr>
-      </w:pPr>
-      <w:r>
-        <w:rPr>
-          <w:lang w:val="es-ES"/>
-        </w:rPr>
-      </w:r>
-    </w:p>
-    <w:p>
-      <w:pPr>
-        <w:pStyle w:val="Textopreformateado"/>
-        <w:jc w:val="center"/>
-        <w:rPr>
-          <w:lang w:val="es-ES"/>
-        </w:rPr>
-      </w:pPr>
-      <w:r>
-        <w:rPr>
-          <w:lang w:val="es-ES"/>
-        </w:rPr>
         <w:t>LA HACIENDA DE LAS MERCEDES</w:t>
       </w:r>
     </w:p>
@@ -11513,15 +14041,85 @@
         <w:rPr>
           <w:lang w:val="es-ES"/>
         </w:rPr>
-        <w:t>Unos hombres revolucionarios están parados delante de la hacienda. Es de noche. El cielo se ha constelado de polígonos poéticos que ellos no pueden ver porque tienen la mirada prendida de las llamas. De lo alto del fuego nacen mariposas efímeras tiznadas de ceniza. Por ahí ha de andar quemándose mi oreja, piensa como si el cerebro fuera un árbol de mocos y cada moco desprendido un pensamiento. Pero más bonitos los nogales de la huerta, acá de este lado. Por ahí nos correteábamos cuando éramos chamacos. ¿Pos qué le hicieron a la huerta que la dejaron seca? Y cómo la veía peinándose tras los ventanales, trepado en aquel pirul que se está quemando. Sí, tanta cosa. Allá parió mi mamá a la Juana, junto al canal de mampostería. ¿Para dónde habrá ganado la Juana? Más acá estaban las caballerizas, que todavía no arden, ha de estar mojada la madera. Ora que lo halle al desgraciado le voy a quebrar hasta el modo de andar. Pa qué se anda robando lo que no es suyo. Y cuando encuentre a la niña le voy a construir su hacienda y le vamos a poner Hacienda Las Malenitas y la vamos a quemar cada año para acostarnos junto a la huerta a verla arder. Así no nos encariñamos. No es bueno encariñarse con las haciendas. Se ven tan bonitas así metidas entre las llamas. Sí, cada año una hacienda distinta hasta quemar cien haciendas y hacernos viejos quemandolas y reconstruyéndolas. A todas las voy a llamar Las Malenitas para en el fondo quemar siempre la misma hacienda. Cien incendios. Éste nomás es uno y está así de bonito, cómo se verán cien. Si pudiéramos subirnos a un globo a verlos todos. A lo mejor por eso la luna brilla, porque están quemando haciendas allá arriba. Aquí es mejor el fuego porque es amarillo, en cambio el de la luna es blanco. Sólo cuando hay hay feria en el pueblo es que lo pintan de colores. Es bonito, pero menos fuego. Yo no se por qué dicen que las balas son fuego. Las balas no son fuego, el fuego es amarillo, las balas son otra cosa distinta al fuego, las balas son rápidas y frías. Es como decir que lo que brilla en la luna es fuego.</w:t>
-      </w:r>
-    </w:p>
-    <w:p>
-      <w:pPr>
-        <w:pStyle w:val="Textopreformateado"/>
-        <w:rPr>
-          <w:lang w:val="es-ES"/>
-        </w:rPr>
+        <w:t>Unos hombres revolucionarios están parados delante de la hacienda. Es de noche. El cielo se ha constelado de polígonos poéticos que ellos no pueden ver porque tienen la mirada prendida de las llamas. De lo alto del fuego nacen mariposas efímeras tiznadas de ceniza. Por ahí ha de andar quemándose</w:t>
+      </w:r>
+      <w:r>
+        <w:rPr>
+          <w:lang w:val="es-ES"/>
+        </w:rPr>
+        <w:t xml:space="preserve"> los restos de</w:t>
+      </w:r>
+      <w:r>
+        <w:rPr>
+          <w:lang w:val="es-ES"/>
+        </w:rPr>
+        <w:t xml:space="preserve"> mi oreja, piensa como si el cerebro fuera un árbol de mocos y cada moco desprendido un pensamiento. Pero más bonitos los nogales de la huerta, acá de este lado. Por ahí nos correteábamos cuando éramos chamacos. ¿Pos qué le hicieron a la huerta que la dejaron seca? Y cómo la veía peinándose tras los ventanales, trepado en aquel pirul que se está quemando. Sí, tanta cosa. Allá parió mi mamá a la Juana, junto al canal de mampostería. ¿Para dónde habrá ganado la Juana? Más acá estaban las caballerizas, que todavía no arden, ha de estar mojada la madera. Ora que lo halle al desgraciado le voy a quebrar hasta el modo de andar. Pa qué se anda robando lo que no es suyo. Y cuando encuentre a la niña le voy a construir </w:t>
+      </w:r>
+      <w:r>
+        <w:rPr>
+          <w:lang w:val="es-ES"/>
+        </w:rPr>
+        <w:t xml:space="preserve">otra </w:t>
+      </w:r>
+      <w:r>
+        <w:rPr>
+          <w:lang w:val="es-ES"/>
+        </w:rPr>
+        <w:t xml:space="preserve">hacienda </w:t>
+      </w:r>
+      <w:r>
+        <w:rPr>
+          <w:lang w:val="es-ES"/>
+        </w:rPr>
+        <w:t xml:space="preserve">más grande </w:t>
+      </w:r>
+      <w:r>
+        <w:rPr>
+          <w:lang w:val="es-ES"/>
+        </w:rPr>
+        <w:t xml:space="preserve">y le vamos a poner Hacienda Las Malenitas y la vamos a quemar cada año para acostarnos junto a la huerta a verla arder. Así no nos encariñamos. No es bueno encariñarse con las haciendas. Se ven tan bonitas así metidas entre las llamas. Sí, cada año una hacienda distinta hasta quemar cien haciendas y hacernos viejos quemandolas y reconstruyéndolas. </w:t>
+      </w:r>
+      <w:r>
+        <w:rPr>
+          <w:lang w:val="es-ES"/>
+        </w:rPr>
+        <w:t>Y a</w:t>
+      </w:r>
+      <w:r>
+        <w:rPr>
+          <w:lang w:val="es-ES"/>
+        </w:rPr>
+        <w:t xml:space="preserve"> todas las voy a llamar Las Malenitas para en el fondo quemar siempre la misma hacienda. Cien incendios. Éste nomás es uno y está así de bonito, cómo se verán cien. Si pudiéramos subirnos a un globo a verlos todos. A lo mejor por eso la luna brilla, porque están quemando haciendas allá arriba. Aquí es mejor el fuego porque es amarillo, en cambio el de la luna </w:t>
+      </w:r>
+      <w:r>
+        <w:rPr>
+          <w:lang w:val="es-ES"/>
+        </w:rPr>
+        <w:t xml:space="preserve">debe ser </w:t>
+      </w:r>
+      <w:r>
+        <w:rPr>
+          <w:lang w:val="es-ES"/>
+        </w:rPr>
+        <w:t>blanco</w:t>
+      </w:r>
+      <w:r>
+        <w:rPr>
+          <w:lang w:val="es-ES"/>
+        </w:rPr>
+        <w:t>, más bonito así.</w:t>
+      </w:r>
+      <w:r>
+        <w:rPr>
+          <w:lang w:val="es-ES"/>
+        </w:rPr>
+        <w:t xml:space="preserve"> Yo no se por qué dicen que las balas son fuego. Las balas no son fuego, el fuego es amarillo, las balas son otra cosa distinta al fuego, las balas son rápidas y frías. Es como decir que lo que brilla en la luna es fuego.</w:t>
+      </w:r>
+    </w:p>
+    <w:p>
+      <w:pPr>
+        <w:pStyle w:val="Textopreformateado"/>
+        <w:rPr/>
       </w:pPr>
       <w:r>
         <w:rPr>
@@ -11533,15 +14131,25 @@
     <w:p>
       <w:pPr>
         <w:pStyle w:val="Textopreformateado"/>
-        <w:rPr>
-          <w:lang w:val="es-ES"/>
-        </w:rPr>
-      </w:pPr>
-      <w:r>
-        <w:rPr>
-          <w:lang w:val="es-ES"/>
-        </w:rPr>
-        <w:t>Bodegón sin verbos en el mausoleo: Juanita con tejido. Malenita con libro en brazos. Mercedes en mármol muerta. A los pies de todos. En subsuelo. Azcárraga atento, con carabina y trago junto a la puerta. Trémulo. Abajo, abajo, todos abajo.</w:t>
+        <w:rPr/>
+      </w:pPr>
+      <w:r>
+        <w:rPr>
+          <w:lang w:val="es-ES"/>
+        </w:rPr>
+        <w:t>Bodegón sin verbos en el mausoleo: Juanita con tejido. Malenita con libro en</w:t>
+      </w:r>
+      <w:r>
+        <w:rPr>
+          <w:lang w:val="es-ES"/>
+        </w:rPr>
+        <w:t xml:space="preserve"> </w:t>
+      </w:r>
+      <w:r>
+        <w:rPr>
+          <w:lang w:val="es-ES"/>
+        </w:rPr>
+        <w:t>brazos. Mercedes en mármol muerta. A los pies de todos. En subsuelo. Azcárraga atento, con carabina y trago junto a la puerta. Trémulo. Abajo, abajo, todos abajo.</w:t>
       </w:r>
     </w:p>
     <w:p>
@@ -11581,7 +14189,43 @@
         <w:rPr>
           <w:lang w:val="es-ES"/>
         </w:rPr>
-        <w:t>Tres figuras salieron temerosas del mausoleo, envueltas en sombras. Y él vio que por fin había perdido todo lo que podía perder y empinó el último trago de la botella. Y ella terminó lo que tejía para su madre muerta. Y ella apretó contra su pecho el tomo de Historias Verdaderas. Y se alejaron. Sobre un burro. Con carne de Federica en las alforjas.</w:t>
+        <w:t xml:space="preserve">Tres figuras salieron temerosas del mausoleo, envueltas en sombras. Y </w:t>
+      </w:r>
+      <w:r>
+        <w:rPr>
+          <w:lang w:val="es-ES"/>
+        </w:rPr>
+        <w:t xml:space="preserve">Azcárraga </w:t>
+      </w:r>
+      <w:r>
+        <w:rPr>
+          <w:lang w:val="es-ES"/>
+        </w:rPr>
+        <w:t xml:space="preserve">vio que por fin había perdido todo lo que podía perder y empinó el último trago de la botella. Y </w:t>
+      </w:r>
+      <w:r>
+        <w:rPr>
+          <w:lang w:val="es-ES"/>
+        </w:rPr>
+        <w:t>Juanita</w:t>
+      </w:r>
+      <w:r>
+        <w:rPr>
+          <w:lang w:val="es-ES"/>
+        </w:rPr>
+        <w:t xml:space="preserve"> terminó lo que tejía para su madre muerta. Y </w:t>
+      </w:r>
+      <w:r>
+        <w:rPr>
+          <w:lang w:val="es-ES"/>
+        </w:rPr>
+        <w:t xml:space="preserve">Malenita </w:t>
+      </w:r>
+      <w:r>
+        <w:rPr>
+          <w:lang w:val="es-ES"/>
+        </w:rPr>
+        <w:t>apretó contra su pecho el tomo de Historias Verdaderas. Y se alejaron. Sobre un burro. Con carne de Federica en las alforjas.</w:t>
       </w:r>
     </w:p>
     <w:p>
@@ -11626,6 +14270,22 @@
       <w:pPr>
         <w:pStyle w:val="Textopreformateado"/>
         <w:rPr>
+          <w:lang w:val="es-ES"/>
+        </w:rPr>
+      </w:pPr>
+      <w:r>
+        <w:rPr>
+          <w:lang w:val="es-ES"/>
+        </w:rPr>
+      </w:r>
+      <w:r>
+        <w:br w:type="page"/>
+      </w:r>
+    </w:p>
+    <w:p>
+      <w:pPr>
+        <w:pStyle w:val="Textopreformateado"/>
+        <w:rPr>
           <w:outline/>
           <w:lang w:val="es-ES"/>
         </w:rPr>
@@ -11667,22 +14327,6 @@
           <w:outline/>
           <w:lang w:val="es-ES"/>
         </w:rPr>
-        <w:t>--&gt; Las tres infancias de cuento de hadas están de la chingada: mejor chíngate algo del principito y llámalos por sus nombres para contar cómo Donaciano se enamora</w:t>
-      </w:r>
-    </w:p>
-    <w:p>
-      <w:pPr>
-        <w:pStyle w:val="Textopreformateado"/>
-        <w:rPr>
-          <w:outline/>
-          <w:lang w:val="es-ES"/>
-        </w:rPr>
-      </w:pPr>
-      <w:r>
-        <w:rPr>
-          <w:outline/>
-          <w:lang w:val="es-ES"/>
-        </w:rPr>
         <w:t>--&gt; Contar la organogénesis</w:t>
       </w:r>
     </w:p>
@@ -11698,8 +14342,16 @@
           <w:lang w:val="es-ES"/>
         </w:rPr>
       </w:r>
-      <w:r>
-        <w:br w:type="page"/>
+    </w:p>
+    <w:p>
+      <w:pPr>
+        <w:pStyle w:val="Textopreformateado"/>
+        <w:rPr>
+          <w:lang w:val="es-ES"/>
+        </w:rPr>
+      </w:pPr>
+      <w:r>
+        <w:rPr/>
       </w:r>
     </w:p>
     <w:p>
@@ -24055,7 +26707,7 @@
         <w:rPr>
           <w:lang w:val="es-ES"/>
         </w:rPr>
-        <w:t>Una campana suena en el principio de tu advenimiento. La tocan dos hombres de traje, corbata, casquete corto y chícharo transmisor disimulado en el oído. La secuestrada baja a abrir. Idénticos como dos gotas de agua, la saludan con cortesía, buenos días, somos sus nuevos guardaespaldas. Le hacen entrega de una bolsa con ropa limpia, ropa interior, champú, jabón, acondicionador y un cepillo para que se desenrede el pelo bajo la ducha, con el rostro de lado y los ojos lejanos entre las líneas horizontales de los azulejos, a través de miríadas de gotas de agua idénticas como dos gotas de agua que saltan de dos en dos de la regadera y de dos en dos caen al suelo cubierto de espuma y puntos dorados. En el pelotón de pensamientos que compiten por el monólogo interior de tu madre dos de ellos toman la delantera. En uno vas tú a toda velocidad, todavía no su hijo, apenas un núcleo celular quiescente al que habrá que fusionar, mediante un impulso eléctrico, con un ovocito eunucleado para obtener una gota idéntica a otra gota de Donaciano. A tu lado, neurona con neurona, rueda con rueda, la niña Malena, y al voltear hacia ella en el fragor de la carrera la ves como mejor la recuerda su nieta, lavando tumbas en el cementerio una mañana cualquiera de domingo. La miras, la miras con esos ojos que aún no tienes y tu naturaleza unicelular se cimbra, las hélices de tu ADN giran, remontan el aire, te levantan en vilo, te llevan hacia un pasado que no es tuyo pero que como un mapa memorial hace constar que ustedes dos se conocieron en un establo a la hora de la ordeña el día en que Diosota creó a la mujer en doce días y se la entregó a usted para que usted le hiciera la majadería de abrir de mar en mar su escote separando así los adjetivos que dañan de los que prosperan.</w:t>
+        <w:t>Una campana suena en el principio de tu advenimiento. La tocan dos hombres de traje, corbata, casquete corto y chícharo transmisor disimulado en el oído. La secuestrada baja a abrir. Idénticos como dos gotas de agua, la saludan con cortesía, buenos días, somos sus nuevos guardaespaldas. Le hacen entrega de una bolsa con ropa limpia, ropa interior, champú, jabón, acondicionador y un cepillo para que se desenrede el pelo bajo la ducha, con el rostro de lado y los ojos lejanos entre las líneas horizontales de los azulejos, a través de miríadas de gotas de agua idénticas como dos gotas de agua que saltan de dos en dos de la regadera y de dos en dos caen al suelo cubierto de espuma y puntos dorados. En el pelotón de pensamientos que compiten por el monólogo interior de tu madre dos de ellos toman la delantera. En uno vas tú a toda velocidad, todavía no su hijo, apenas un núcleo celular quiescente al que habrá que fusionar, mediante un impulso eléctrico, con un ovocito eunucleado para obtener una gota idéntica a otra gota de Donaciano. A tu lado, neurona con neurona, rueda con rueda, la niña Malena, y al voltear hacia ella en el fragor de la carrera la ves como mejor la recuerda su nieta, lavando tumbas en el cementerio una mañana cualquiera de domingo. La miras, la miras con esos ojos que aún no tienes y tu naturaleza unicelular se cimbra, las hélices de tu ADN giran, remontan el aire, te levantan en vilo, te llevan hacia un pasado que no es tuyo pero que como un mapa memorial hace constar que ustedes dos se conocieron en un establo a la hora de la ordeña el día en que Bigbanga creó a la mujer en doce días y se la entregó a usted para que usted le hiciera la majadería de abrir de mar en mar su escote separando así los adjetivos que dañan de los que prosperan.</w:t>
       </w:r>
     </w:p>
     <w:p>
@@ -26447,7 +29099,7 @@
         <w:rPr>
           <w:lang w:val="es-ES"/>
         </w:rPr>
-        <w:t>Diosota creó a los ancianos en la azotea de los Laboratorios Frontera Para la</w:t>
+        <w:t>Bigbanga creó a los ancianos en la azotea de los Laboratorios Frontera Para la</w:t>
       </w:r>
     </w:p>
     <w:p>
@@ -31815,6 +34467,28 @@
           <w:lang w:val="es-ES"/>
         </w:rPr>
         <w:t>&lt;/texto&gt;</w:t>
+      </w:r>
+    </w:p>
+    <w:p>
+      <w:pPr>
+        <w:pStyle w:val="Textopreformateado"/>
+        <w:rPr>
+          <w:lang w:val="es-ES"/>
+        </w:rPr>
+      </w:pPr>
+      <w:r>
+        <w:rPr/>
+      </w:r>
+    </w:p>
+    <w:p>
+      <w:pPr>
+        <w:pStyle w:val="Textopreformateado"/>
+        <w:rPr>
+          <w:lang w:val="es-ES"/>
+        </w:rPr>
+      </w:pPr>
+      <w:r>
+        <w:rPr/>
       </w:r>
     </w:p>
     <w:p>
@@ -31841,10 +34515,10 @@
           <wp:anchor behindDoc="0" distT="0" distB="0" distL="0" distR="0" simplePos="0" locked="0" layoutInCell="1" allowOverlap="1" relativeHeight="4">
             <wp:simplePos x="0" y="0"/>
             <wp:positionH relativeFrom="column">
-              <wp:posOffset>-440690</wp:posOffset>
+              <wp:posOffset>-80645</wp:posOffset>
             </wp:positionH>
             <wp:positionV relativeFrom="paragraph">
-              <wp:posOffset>1800225</wp:posOffset>
+              <wp:posOffset>-64135</wp:posOffset>
             </wp:positionV>
             <wp:extent cx="7132320" cy="2142490"/>
             <wp:effectExtent l="0" t="0" r="0" b="0"/>
@@ -31882,10 +34556,55 @@
             </a:graphic>
           </wp:anchor>
         </w:drawing>
+        <w:drawing>
+          <wp:anchor behindDoc="0" distT="0" distB="0" distL="0" distR="0" simplePos="0" locked="0" layoutInCell="1" allowOverlap="1" relativeHeight="5">
+            <wp:simplePos x="0" y="0"/>
+            <wp:positionH relativeFrom="column">
+              <wp:posOffset>-20955</wp:posOffset>
+            </wp:positionH>
+            <wp:positionV relativeFrom="paragraph">
+              <wp:posOffset>2338705</wp:posOffset>
+            </wp:positionV>
+            <wp:extent cx="6332220" cy="2691130"/>
+            <wp:effectExtent l="0" t="0" r="0" b="0"/>
+            <wp:wrapSquare wrapText="largest"/>
+            <wp:docPr id="4" name="Image2" descr=""/>
+            <wp:cNvGraphicFramePr>
+              <a:graphicFrameLocks xmlns:a="http://schemas.openxmlformats.org/drawingml/2006/main" noChangeAspect="1"/>
+            </wp:cNvGraphicFramePr>
+            <a:graphic xmlns:a="http://schemas.openxmlformats.org/drawingml/2006/main">
+              <a:graphicData uri="http://schemas.openxmlformats.org/drawingml/2006/picture">
+                <pic:pic xmlns:pic="http://schemas.openxmlformats.org/drawingml/2006/picture">
+                  <pic:nvPicPr>
+                    <pic:cNvPr id="4" name="Image2" descr=""/>
+                    <pic:cNvPicPr>
+                      <a:picLocks noChangeAspect="1" noChangeArrowheads="1"/>
+                    </pic:cNvPicPr>
+                  </pic:nvPicPr>
+                  <pic:blipFill>
+                    <a:blip r:embed="rId6"/>
+                    <a:stretch>
+                      <a:fillRect/>
+                    </a:stretch>
+                  </pic:blipFill>
+                  <pic:spPr bwMode="auto">
+                    <a:xfrm>
+                      <a:off x="0" y="0"/>
+                      <a:ext cx="6332220" cy="2691130"/>
+                    </a:xfrm>
+                    <a:prstGeom prst="rect">
+                      <a:avLst/>
+                    </a:prstGeom>
+                  </pic:spPr>
+                </pic:pic>
+              </a:graphicData>
+            </a:graphic>
+          </wp:anchor>
+        </w:drawing>
       </w:r>
     </w:p>
     <w:sectPr>
-      <w:footerReference w:type="default" r:id="rId6"/>
+      <w:footerReference w:type="default" r:id="rId7"/>
       <w:footnotePr>
         <w:numFmt w:val="decimal"/>
       </w:footnotePr>
@@ -31962,7 +34681,7 @@
     </w:r>
     <w:r>
       <w:rPr/>
-      <w:t>145</w:t>
+      <w:t>148</w:t>
     </w:r>
     <w:r>
       <w:rPr/>

--- a/embrion.dorado.docx
+++ b/embrion.dorado.docx
@@ -524,7 +524,9 @@
         </w:rPr>
       </w:pPr>
       <w:r>
-        <w:rPr/>
+        <w:rPr>
+          <w:lang w:val="es-ES"/>
+        </w:rPr>
       </w:r>
     </w:p>
     <w:p>
@@ -548,37 +550,19 @@
         <w:rPr>
           <w:lang w:val="es-ES"/>
         </w:rPr>
-        <w:t xml:space="preserve">y </w:t>
-      </w:r>
-      <w:r>
-        <w:rPr>
-          <w:lang w:val="es-ES"/>
-        </w:rPr>
-        <w:t>para Lucio</w:t>
-      </w:r>
-    </w:p>
-    <w:p>
-      <w:pPr>
-        <w:pStyle w:val="Textopreformateado"/>
-        <w:rPr/>
-      </w:pPr>
-      <w:r>
-        <w:rPr>
-          <w:lang w:val="es-ES"/>
-        </w:rPr>
-        <w:t>embrión</w:t>
-      </w:r>
-      <w:r>
-        <w:rPr>
-          <w:lang w:val="es-ES"/>
-        </w:rPr>
-        <w:t>_</w:t>
-      </w:r>
-      <w:r>
-        <w:rPr>
-          <w:lang w:val="es-ES"/>
-        </w:rPr>
-        <w:t>pillo de nuestras vidas</w:t>
+        <w:t>y para Lucio</w:t>
+      </w:r>
+    </w:p>
+    <w:p>
+      <w:pPr>
+        <w:pStyle w:val="Textopreformateado"/>
+        <w:rPr/>
+      </w:pPr>
+      <w:r>
+        <w:rPr>
+          <w:lang w:val="es-ES"/>
+        </w:rPr>
+        <w:t>embrión_pillo de nuestras vidas</w:t>
       </w:r>
     </w:p>
     <w:p>
@@ -680,6 +664,121 @@
         <w:rPr>
           <w:lang w:val="es-ES"/>
         </w:rPr>
+        <w:t xml:space="preserve">&lt;epígrafe </w:t>
+      </w:r>
+      <w:r>
+        <w:rPr>
+          <w:lang w:val="es-ES"/>
+        </w:rPr>
+        <w:t>fecha=”2018”</w:t>
+      </w:r>
+      <w:r>
+        <w:rPr>
+          <w:lang w:val="es-ES"/>
+        </w:rPr>
+        <w:t>&gt;</w:t>
+      </w:r>
+    </w:p>
+    <w:p>
+      <w:pPr>
+        <w:pStyle w:val="Textopreformateado"/>
+        <w:rPr>
+          <w:lang w:val="es-ES"/>
+        </w:rPr>
+      </w:pPr>
+      <w:r>
+        <w:rPr>
+          <w:lang w:val="es-ES"/>
+        </w:rPr>
+        <w:t>"Personne n'est à l'intérieur de rien" / "No hay nadie dentro de la nada"</w:t>
+      </w:r>
+    </w:p>
+    <w:p>
+      <w:pPr>
+        <w:pStyle w:val="Textopreformateado"/>
+        <w:rPr/>
+      </w:pPr>
+      <w:r>
+        <w:rPr>
+          <w:lang w:val="es-ES"/>
+        </w:rPr>
+        <w:t>Valère Novarina</w:t>
+      </w:r>
+    </w:p>
+    <w:p>
+      <w:pPr>
+        <w:pStyle w:val="Textopreformateado"/>
+        <w:rPr/>
+      </w:pPr>
+      <w:r>
+        <w:rPr>
+          <w:lang w:val="es-ES"/>
+        </w:rPr>
+        <w:t>&lt;/epígrafe&gt;</w:t>
+      </w:r>
+    </w:p>
+    <w:p>
+      <w:pPr>
+        <w:pStyle w:val="Textopreformateado"/>
+        <w:rPr>
+          <w:lang w:val="es-ES"/>
+        </w:rPr>
+      </w:pPr>
+      <w:r>
+        <w:rPr>
+          <w:lang w:val="es-ES"/>
+        </w:rPr>
+      </w:r>
+    </w:p>
+    <w:p>
+      <w:pPr>
+        <w:pStyle w:val="Textopreformateado"/>
+        <w:rPr/>
+      </w:pPr>
+      <w:r>
+        <w:rPr>
+          <w:lang w:val="es-ES"/>
+        </w:rPr>
+        <w:t>&lt;epígrafe fecha=”1995</w:t>
+      </w:r>
+    </w:p>
+    <w:p>
+      <w:pPr>
+        <w:pStyle w:val="Textopreformateado"/>
+        <w:rPr/>
+      </w:pPr>
+      <w:r>
+        <w:rPr>
+          <w:lang w:val="es-ES"/>
+        </w:rPr>
+        <w:t>"Yes" / "Sí"</w:t>
+      </w:r>
+    </w:p>
+    <w:p>
+      <w:pPr>
+        <w:pStyle w:val="Textopreformateado"/>
+        <w:rPr>
+          <w:lang w:val="es-ES"/>
+        </w:rPr>
+      </w:pPr>
+      <w:r>
+        <w:rPr>
+          <w:lang w:val="es-ES"/>
+        </w:rPr>
+        <w:t>James Joyce</w:t>
+      </w:r>
+    </w:p>
+    <w:p>
+      <w:pPr>
+        <w:pStyle w:val="Textopreformateado"/>
+        <w:rPr>
+          <w:lang w:val="es-ES"/>
+        </w:rPr>
+      </w:pPr>
+      <w:r>
+        <w:rPr>
+          <w:lang w:val="es-ES"/>
+        </w:rPr>
         <w:t>&lt;epígrafe&gt;</w:t>
       </w:r>
     </w:p>
@@ -694,115 +793,6 @@
         <w:rPr>
           <w:lang w:val="es-ES"/>
         </w:rPr>
-        <w:t>2018:</w:t>
-      </w:r>
-    </w:p>
-    <w:p>
-      <w:pPr>
-        <w:pStyle w:val="Textopreformateado"/>
-        <w:rPr>
-          <w:lang w:val="es-ES"/>
-        </w:rPr>
-      </w:pPr>
-      <w:r>
-        <w:rPr>
-          <w:lang w:val="es-ES"/>
-        </w:rPr>
-        <w:t>"Personne n'est à l'intérieur de rien" / "No hay nadie dentro de la nada"</w:t>
-      </w:r>
-    </w:p>
-    <w:p>
-      <w:pPr>
-        <w:pStyle w:val="Textopreformateado"/>
-        <w:rPr>
-          <w:lang w:val="es-ES"/>
-        </w:rPr>
-      </w:pPr>
-      <w:r>
-        <w:rPr>
-          <w:lang w:val="es-ES"/>
-        </w:rPr>
-        <w:t>Valère Novarina</w:t>
-      </w:r>
-    </w:p>
-    <w:p>
-      <w:pPr>
-        <w:pStyle w:val="Textopreformateado"/>
-        <w:rPr>
-          <w:lang w:val="es-ES"/>
-        </w:rPr>
-      </w:pPr>
-      <w:r>
-        <w:rPr>
-          <w:lang w:val="es-ES"/>
-        </w:rPr>
-      </w:r>
-    </w:p>
-    <w:p>
-      <w:pPr>
-        <w:pStyle w:val="Textopreformateado"/>
-        <w:rPr>
-          <w:lang w:val="es-ES"/>
-        </w:rPr>
-      </w:pPr>
-      <w:r>
-        <w:rPr>
-          <w:lang w:val="es-ES"/>
-        </w:rPr>
-        <w:t>1998:</w:t>
-      </w:r>
-    </w:p>
-    <w:p>
-      <w:pPr>
-        <w:pStyle w:val="Textopreformateado"/>
-        <w:rPr/>
-      </w:pPr>
-      <w:r>
-        <w:rPr>
-          <w:lang w:val="es-ES"/>
-        </w:rPr>
-        <w:t>"Yes" / "Sí"</w:t>
-      </w:r>
-    </w:p>
-    <w:p>
-      <w:pPr>
-        <w:pStyle w:val="Textopreformateado"/>
-        <w:rPr>
-          <w:lang w:val="es-ES"/>
-        </w:rPr>
-      </w:pPr>
-      <w:r>
-        <w:rPr>
-          <w:lang w:val="es-ES"/>
-        </w:rPr>
-        <w:t>James Joyce</w:t>
-      </w:r>
-    </w:p>
-    <w:p>
-      <w:pPr>
-        <w:pStyle w:val="Textopreformateado"/>
-        <w:rPr>
-          <w:lang w:val="es-ES"/>
-        </w:rPr>
-      </w:pPr>
-      <w:r>
-        <w:rPr>
-          <w:lang w:val="es-ES"/>
-        </w:rPr>
-        <w:t>&lt;epígrafe&gt;</w:t>
-      </w:r>
-    </w:p>
-    <w:p>
-      <w:pPr>
-        <w:pStyle w:val="Textopreformateado"/>
-        <w:rPr>
-          <w:lang w:val="es-ES"/>
-        </w:rPr>
-      </w:pPr>
-      <w:r>
-        <w:rPr>
-          <w:lang w:val="es-ES"/>
-        </w:rPr>
       </w:r>
     </w:p>
     <w:p>
@@ -853,7 +843,19 @@
         <w:rPr>
           <w:lang w:val="es-ES"/>
         </w:rPr>
-        <w:t>Tras tres años de inflación salarial bancaria, la primera burbuja internet reventó justo cuando yo llegaba al ahorro objetivo que me había fijado para decirle adiós a los sistemas computacionales y partir catorce meses de mochila a darle la vuelta al mundo. Me llevé por supuesta la novela: la escribía a mano, sobre un altero de papel revolución tamaño oficio, en el albergue, en el templo, en el tren o donde me agarrara. Viajaba con una tienda de campaña a la que apodaba la Raíz Cuadrada: medía un metro por un metro: yo dormía sobre su hipotenusa. Una noche, en un camping griego, cayó un aguacero homérico que me empapó por completo el manuscrito. Lo tuve que secar al sol hoja por hoja, bajo una hilera de piedritas para que el viento no se lo llevara.</w:t>
+        <w:t>Tras tres años de inflación salarial bancaria, la primera burbuja internet reventó justo cuando yo llegaba al ahorro objetivo que me había fijado para decirle adiós a los sistemas computacionales y partir catorce meses de mochila a darle la vuelta al mundo. Me llevé por supuesta la novela: la escribía a mano, sobre un altero de papel revolución tamaño oficio, en el albergue, en el templo, en el tren o donde me agarrara. Viajaba con una tienda de campaña a la que apodaba la Raíz Cuadrada: medía un metro por un metro: yo dormía sobre su hipotenusa. Una noche, en un camping griego, cayó un aguacero homéri</w:t>
+      </w:r>
+      <w:r>
+        <w:rPr>
+          <w:lang w:val="es-ES"/>
+        </w:rPr>
+        <w:softHyphen/>
+      </w:r>
+      <w:r>
+        <w:rPr>
+          <w:lang w:val="es-ES"/>
+        </w:rPr>
+        <w:t>co que me empapó por completo el manuscrito. Lo tuve que secar al sol hoja por hoja, bajo una hilera de piedritas para que el viento no se lo llevara.</w:t>
       </w:r>
     </w:p>
     <w:p>
@@ -937,8 +939,7 @@
       </w:r>
       <w:r>
         <w:rPr>
-          <w:rStyle w:val="Ancredenotedebasdepage"/>
-          <w:rStyle w:val="Ancredenotedebasdepage"/>
+          <w:rStyle w:val="FootnoteAnchor"/>
           <w:lang w:val="es-ES"/>
         </w:rPr>
         <w:footnoteReference w:id="2"/>
@@ -1083,19 +1084,7 @@
         <w:rPr>
           <w:lang w:val="es-ES"/>
         </w:rPr>
-        <w:t xml:space="preserve">&lt;capítulo </w:t>
-      </w:r>
-      <w:r>
-        <w:rPr>
-          <w:lang w:val="es-ES"/>
-        </w:rPr>
-        <w:t xml:space="preserve">número ="1bis" </w:t>
-      </w:r>
-      <w:r>
-        <w:rPr>
-          <w:lang w:val="es-ES"/>
-        </w:rPr>
-        <w:t>título=”Fecundación"&gt;</w:t>
+        <w:t>&lt;capítulo número ="1bis" título=”Fecundación"&gt;</w:t>
       </w:r>
     </w:p>
     <w:p>
@@ -2185,8 +2174,7 @@
       </w:r>
       <w:r>
         <w:rPr>
-          <w:rStyle w:val="Ancredenotedebasdepage"/>
-          <w:rStyle w:val="Ancredenotedebasdepage"/>
+          <w:rStyle w:val="FootnoteAnchor"/>
           <w:lang w:val="es-ES"/>
         </w:rPr>
         <w:footnoteReference w:id="3"/>
@@ -2199,8 +2187,7 @@
       </w:r>
       <w:r>
         <w:rPr>
-          <w:rStyle w:val="Ancredenotedebasdepage"/>
-          <w:rStyle w:val="Ancredenotedebasdepage"/>
+          <w:rStyle w:val="FootnoteAnchor"/>
           <w:lang w:val="es-ES"/>
         </w:rPr>
         <w:footnoteReference w:id="4"/>
@@ -5876,7 +5863,9 @@
         <w:t xml:space="preserve">Tras él venían los padres, los parientes y detrás de ellos los miles de ojos del estadio. El reloj monumental del estadio sonó las 12 en punto y el cura resumió la ceremonia en un María Etcétera, aceptas a Juan Etcétera como tu esposo en las buenas, las terribles y las malas. Acepto, alcanzó a responder la novia y tronó tan fuerte la cumbia y cayeron tan de pronto los aplausos que ya no se escuchó el resto. Se agitaron las banderas, fraternizaron las porras en efímera tregua, se cruzaron las cervezas ya borrachas en brindis de unicel y buenos deseos. Cásate en el estadio con la Tropi Pi, tres punto catorce dieciséis de tu cuadrante. Una vez consumado el enlace, el multibillo volvió a su palco, el novio a su smoking, el cura a su parroquia y la novia a sus seis meses de embarazo porque ya los gladiadores del balón regresaban a la cancha. Todos en el estadio parecían contentos, todos entusiastas. Excepto el sicario que al caer el segundo gol tenían por misión matar a Donaciano. Para distraer a los guaruras el cura va a fingir un desmayo. El Moco López se va a abrir para dejar pasar el gol, la porra va a enloquecer con el empate, el grupo salsero la va a emprender contra el silencio a punta de tambores y trompetas, Atlantista Echeverría va a provocar una bronca que enardezca las tribunas, la policía va entrar a detener la pelea, el cuarto árbitro y su los dos jueces de línea se van a amontonar para hacer creíble el caos. Entonces nos vamos a chingar al multibillononagenario. Pero qué tamaña pendejada es ésa de que hacemos la revolución por una vieja, le pregunta Nolasco mientras le ata las manos. Dónde se ha visto que estalle una revolución nomás porque a un pendejo busca una vieja, vuelve a preguntar mientras le amarra a la espalda el costal de gallinas. ¡Por favor déjame verla, aunque sea una sola vez, déjame verla! ruega Donaciano. Un estallido instrumental revienta en lo más intrauterino de tu madre y el árbitro pita el inicio del segundo tiempo. Atlantista Echeverría le aplica barrida artera al Bananasplit Rebolledo, y como agarre a tu amiguito el pinto no me voy a tentar el corazón, a ese lo voy a matar más feo. A ti no, contigo voy a ser bueno. Este es el juego de la tapia salvadora, ya conoces las reglas. Primero te voy a amarrar el costal al lomo para que, si te escapas, no te quedes sin bastimento. Después te voy a atar de manos, no sea que te me quieras echar encima, y luego te voy a dar un machetazo en el tendón de Aquiles para que te arrastres despacito y así pueda, con estas dos pistolas, meterte cuarenta o cincuenta tiros, que según alcanzo a columbrar son los que te caben en el cuerpo. Como siempre, si llegas a aquella tapia quedas libre, pero no lo creo. ¿Donde está la tapia salvadora en tu madriguera de pliegues y secreciones íntimas. ¿Hacia dónde escapan los embriones? Apenas eres algo, apenas eres casi nada, apenas soportas esta segunda persona con que te llamo y ya el machete hunde su filo helado justo en la u de la palabra Aquiles, disloca la tensión de sus facciones, su espalda pierde verticalidad, sus rodillas vacilan, su semblante se descompone, su sotana se desgaja, y como una res mal interpretada el sacerdote se desvanece exactamente en el regazo de los guaruras. Con las uñas que nunca te crecieron, con los brazos apenas sugeridos en el esbozo de tu cuerpo, te arrastras hacia la tapia entre sombras y huizachales negros. Vas de rodillas, como los penitentes, con el espinazo roto bajo un costal de gallinas. Es inútil, no hay tapia salvadora en los adentros creadores de una madre, sus balas numeradas te van a alcanzar, te van a reventar el garbo, te van a derrumbar de la silla de ruedas y te van a resquebrajar cada una de las sílabas del adjetivo multibillononagenario. ¡Uno! Cuenta Nabor Nolasco. La bala retumba sobre la oreja que perdiste y desgarra la garganta del útero despertando tambores que se dejan conjugar en todas las manos y todos los tiempos: en presente abortante, desde las arterias henchidas de pentopol de una todavía madre; en futuro atentando desde el palco de una porra en el estadio; y en pretérito perfectamente derrotado desde el corazón de los cerros de Celaya. ¡Dos! disparó el carrancista y una nevada de plumas brotó del costal como un eco blanco. Enfermera, bisturí, que me anda fallando la mira, solicitó el doctor Marzio y cambió </w:t>
       </w:r>
       <w:r>
-        <w:rPr/>
+        <w:rPr>
+          <w:lang w:val="es-ES"/>
+        </w:rPr>
         <w:commentReference w:id="0"/>
       </w:r>
       <w:r>
@@ -6014,31 +6003,7 @@
         <w:rPr>
           <w:lang w:val="es-ES"/>
         </w:rPr>
-        <w:t xml:space="preserve">&lt;capítulo </w:t>
-      </w:r>
-      <w:r>
-        <w:rPr>
-          <w:lang w:val="es-ES"/>
-        </w:rPr>
-        <w:t xml:space="preserve">número="2" </w:t>
-      </w:r>
-      <w:r>
-        <w:rPr>
-          <w:lang w:val="es-ES"/>
-        </w:rPr>
-        <w:t>título=”</w:t>
-      </w:r>
-      <w:r>
-        <w:rPr>
-          <w:lang w:val="es-ES"/>
-        </w:rPr>
-        <w:t>Implantación</w:t>
-      </w:r>
-      <w:r>
-        <w:rPr>
-          <w:lang w:val="es-ES"/>
-        </w:rPr>
-        <w:t>"&gt;</w:t>
+        <w:t>&lt;capítulo número="2" título=”Implantación"&gt;</w:t>
       </w:r>
     </w:p>
     <w:p>
@@ -8314,7 +8279,7 @@
         <w:rPr>
           <w:lang w:val="es-ES"/>
         </w:rPr>
-        <w:t>__¡¡¡no pinches mames!!!</w:t>
+        <w:t>__¡¡¡no mames!!!</w:t>
       </w:r>
     </w:p>
     <w:p>
@@ -8362,19 +8327,37 @@
         <w:rPr>
           <w:lang w:val="es-ES"/>
         </w:rPr>
-        <w:t>__porque tus figuras retóricas están BIEN PINCHES MACHAS</w:t>
-      </w:r>
-    </w:p>
-    <w:p>
-      <w:pPr>
-        <w:pStyle w:val="Textopreformateado"/>
-        <w:rPr/>
-      </w:pPr>
-      <w:r>
-        <w:rPr>
-          <w:lang w:val="es-ES"/>
-        </w:rPr>
-        <w:t>__¿de plano?</w:t>
+        <w:t>__</w:t>
+      </w:r>
+      <w:r>
+        <w:rPr>
+          <w:lang w:val="es-ES"/>
+        </w:rPr>
+        <w:t>¡porque está muy bien lo que escribiste! Cursi, falocéntrico: ideal para las grandes editoriales</w:t>
+      </w:r>
+    </w:p>
+    <w:p>
+      <w:pPr>
+        <w:pStyle w:val="Textopreformateado"/>
+        <w:rPr/>
+      </w:pPr>
+      <w:r>
+        <w:rPr>
+          <w:lang w:val="es-ES"/>
+        </w:rPr>
+        <w:t>__¿</w:t>
+      </w:r>
+      <w:r>
+        <w:rPr>
+          <w:lang w:val="es-ES"/>
+        </w:rPr>
+        <w:t>te estás burlando</w:t>
+      </w:r>
+      <w:r>
+        <w:rPr>
+          <w:lang w:val="es-ES"/>
+        </w:rPr>
+        <w:t>?</w:t>
       </w:r>
     </w:p>
     <w:p>
@@ -8410,7 +8393,13 @@
         <w:rPr>
           <w:lang w:val="es-ES"/>
         </w:rPr>
-        <w:t>__¿y qué, eso te justifica para producir prosa de machito?</w:t>
+        <w:t>__</w:t>
+      </w:r>
+      <w:r>
+        <w:rPr>
+          <w:lang w:val="es-ES"/>
+        </w:rPr>
+        <w:t>¿pero se supone que ahora la estás reescribiendo 23 años después, que no?</w:t>
       </w:r>
     </w:p>
     <w:p>
@@ -8487,7 +8476,19 @@
         <w:rPr>
           <w:lang w:val="es-ES"/>
         </w:rPr>
-        <w:t xml:space="preserve"> Fauna. Las manos, arañas aprehensivas. Ciervos cuando saludan, gatitas cuando acarician, rinocerontes cuando los puños, hormigas cuando el trabajo, animalitos tristes cuando tejen a la espera del ser amado. &lt;irrupción tiempo="presente&gt; __¡que alguien me saque de aquí!&lt;/irrupción&gt;</w:t>
+        <w:t xml:space="preserve"> Fauna. Las manos, arañas aprehensivas. Ciervos cuando saludan, gatitas cuando acarician, rinocerontes cuando los puños, hormigas cuando el trabajo, animalitos tristes cuando tejen a la espera del ser amado. &lt;irrupción tiempo="presente&gt; __¡</w:t>
+      </w:r>
+      <w:r>
+        <w:rPr>
+          <w:lang w:val="es-ES"/>
+        </w:rPr>
+        <w:t>que alguien me saque de aquí</w:t>
+      </w:r>
+      <w:r>
+        <w:rPr>
+          <w:lang w:val="es-ES"/>
+        </w:rPr>
+        <w:t>!&lt;/irrupción&gt;</w:t>
       </w:r>
     </w:p>
     <w:p>
@@ -8527,20 +8528,18 @@
         <w:rPr>
           <w:lang w:val="es-ES"/>
         </w:rPr>
-        <w:t xml:space="preserve"> Dios descansa. Se recuesta y mira su creación y se le ocurre el adjetivo, luego el nombre (Malena, Malenita) y al fin el sustantivo. Sin embargo, al alcanzar el verbo, su creación lo tienta y siente de pronto algo que lo inunda con la rosa eólica de de la palabra lascivia y le lleva a hervor a su divino pecho, bajando por la curva gorda de su vientre para venir a desazolvar la articulación íntima de la lingüística: al noveno día Dios le entrega a la mujer las palabras al oído.</w:t>
-      </w:r>
-    </w:p>
-    <w:p>
-      <w:pPr>
-        <w:pStyle w:val="Textopreformateado"/>
-        <w:rPr>
-          <w:lang w:val="es-ES"/>
-        </w:rPr>
-      </w:pPr>
-      <w:r>
-        <w:rPr>
-          <w:lang w:val="es-ES"/>
-        </w:rPr>
+        <w:t xml:space="preserve"> Dios descansa. Se recuesta y mira su creación y se le ocurre el adjetivo, luego el nombre (Malena, Malenita) y al fin el sustantivo. Sin embargo, al alcanzar el verbo, su creación lo tienta y siente de pronto algo que lo inunda con la rosa eólica de la lascivia, bajando por la curva gorda de su vientre para venir a desazolvar la articulación íntima de la lingüística: al noveno día Dios le entrega a la mujer las palabras al oído.</w:t>
+      </w:r>
+    </w:p>
+    <w:p>
+      <w:pPr>
+        <w:pStyle w:val="Textopreformateado"/>
+        <w:rPr>
+          <w:lang w:val="es-ES"/>
+        </w:rPr>
+      </w:pPr>
+      <w:r>
+        <w:rPr/>
       </w:r>
     </w:p>
     <w:p>
@@ -8564,55 +8563,103 @@
         <w:rPr>
           <w:lang w:val="es-ES"/>
         </w:rPr>
-        <w:t>__reescribe esa mierda (con perdón)</w:t>
-      </w:r>
-    </w:p>
-    <w:p>
-      <w:pPr>
-        <w:pStyle w:val="Textopreformateado"/>
-        <w:rPr/>
-      </w:pPr>
-      <w:r>
-        <w:rPr>
-          <w:lang w:val="es-ES"/>
-        </w:rPr>
-        <w:t>__¿por qué le dices así a mi párrafo?</w:t>
-      </w:r>
-    </w:p>
-    <w:p>
-      <w:pPr>
-        <w:pStyle w:val="Textopreformateado"/>
-        <w:rPr/>
-      </w:pPr>
-      <w:r>
-        <w:rPr>
-          <w:lang w:val="es-ES"/>
-        </w:rPr>
-        <w:t>__porque (perdón por ser honesta) es una mierda: una mierda machista</w:t>
-      </w:r>
-    </w:p>
-    <w:p>
-      <w:pPr>
-        <w:pStyle w:val="Textopreformateado"/>
-        <w:rPr/>
-      </w:pPr>
-      <w:r>
-        <w:rPr>
-          <w:lang w:val="es-ES"/>
-        </w:rPr>
-        <w:t>__explícate</w:t>
-      </w:r>
-    </w:p>
-    <w:p>
-      <w:pPr>
-        <w:pStyle w:val="Textopreformateado"/>
-        <w:rPr/>
-      </w:pPr>
-      <w:r>
-        <w:rPr>
-          <w:lang w:val="es-ES"/>
-        </w:rPr>
-        <w:t>__tienes en el primer capítulo a esta diosa africana... ¿cómo se llamaba?</w:t>
+        <w:t>__</w:t>
+      </w:r>
+      <w:r>
+        <w:rPr>
+          <w:lang w:val="es-ES"/>
+        </w:rPr>
+        <w:t xml:space="preserve">yo que tú, reescribía toda esta parte </w:t>
+      </w:r>
+    </w:p>
+    <w:p>
+      <w:pPr>
+        <w:pStyle w:val="Textopreformateado"/>
+        <w:rPr/>
+      </w:pPr>
+      <w:r>
+        <w:rPr>
+          <w:lang w:val="es-ES"/>
+        </w:rPr>
+        <w:t>__¿</w:t>
+      </w:r>
+      <w:r>
+        <w:rPr>
+          <w:lang w:val="es-ES"/>
+        </w:rPr>
+        <w:t>de plano</w:t>
+      </w:r>
+      <w:r>
+        <w:rPr>
+          <w:lang w:val="es-ES"/>
+        </w:rPr>
+        <w:t>?</w:t>
+      </w:r>
+    </w:p>
+    <w:p>
+      <w:pPr>
+        <w:pStyle w:val="Textopreformateado"/>
+        <w:rPr/>
+      </w:pPr>
+      <w:r>
+        <w:rPr>
+          <w:lang w:val="es-ES"/>
+        </w:rPr>
+        <w:t>__</w:t>
+      </w:r>
+      <w:r>
+        <w:rPr>
+          <w:lang w:val="es-ES"/>
+        </w:rPr>
+        <w:t>es que está algo cursi, pero sobre todo es muy falocéntrica. El lenguaje es una erección de Dios, si bien entiendo: lo que no entendí bien es la vía por la cual Dios nos administra el lenguaje a las mujeres</w:t>
+      </w:r>
+    </w:p>
+    <w:p>
+      <w:pPr>
+        <w:pStyle w:val="Textopreformateado"/>
+        <w:rPr/>
+      </w:pPr>
+      <w:r>
+        <w:rPr>
+          <w:lang w:val="es-ES"/>
+        </w:rPr>
+        <w:t>__</w:t>
+      </w:r>
+      <w:r>
+        <w:rPr>
+          <w:lang w:val="es-ES"/>
+        </w:rPr>
+        <w:t>te estás burlando</w:t>
+      </w:r>
+    </w:p>
+    <w:p>
+      <w:pPr>
+        <w:pStyle w:val="Textopreformateado"/>
+        <w:rPr/>
+      </w:pPr>
+      <w:r>
+        <w:rPr>
+          <w:lang w:val="es-ES"/>
+        </w:rPr>
+        <w:t xml:space="preserve">__un porquito: ¿cómo </w:t>
+      </w:r>
+      <w:r>
+        <w:rPr>
+          <w:lang w:val="es-ES"/>
+        </w:rPr>
+        <w:t xml:space="preserve">se llamaba </w:t>
+      </w:r>
+      <w:r>
+        <w:rPr>
+          <w:lang w:val="es-ES"/>
+        </w:rPr>
+        <w:t>tu diosa africana del primer capítulo</w:t>
+      </w:r>
+      <w:r>
+        <w:rPr>
+          <w:lang w:val="es-ES"/>
+        </w:rPr>
+        <w:t>?</w:t>
       </w:r>
     </w:p>
     <w:p>
@@ -8636,31 +8683,103 @@
         <w:rPr>
           <w:lang w:val="es-ES"/>
         </w:rPr>
-        <w:t>__pues reescribe tus chingaderas valorizando a esta diosa que te quedó tan bien (porque Africana, porque Diosa y porque la idea de que Dios sea africana y negra es mucho más interesante que definir a la mujer como  "la casa de la vida" o "animalitos tristes cuando tejen a la espera del ser amado" [abre paréntesis: pinche macho: cierra paréntesis])</w:t>
-      </w:r>
-    </w:p>
-    <w:p>
-      <w:pPr>
-        <w:pStyle w:val="Textopreformateado"/>
-        <w:rPr/>
-      </w:pPr>
-      <w:r>
-        <w:rPr>
-          <w:lang w:val="es-ES"/>
-        </w:rPr>
-        <w:t>__¿por qué te pones tan agresiva?</w:t>
-      </w:r>
-    </w:p>
-    <w:p>
-      <w:pPr>
-        <w:pStyle w:val="Textopreformateado"/>
-        <w:rPr/>
-      </w:pPr>
-      <w:r>
-        <w:rPr>
-          <w:lang w:val="es-ES"/>
-        </w:rPr>
-        <w:t xml:space="preserve">__¿por qué tienes qué describir a las mujeres con la misma torpeza del pelotón literario machorromachista? (Pérez Reverte y Javier Marías ya estrían aplaudiendo de pie). A esa pinche bola de machos seguro también se les habría ocurrido que El Señor (quien, por supuesto, tiene un pito) nos dio a nosotras (pobres criaturas secundarios condenadas a la envidia del pene) el inmenso regalo de la palabra, y por el mismo precio nos envolvió de rosas y diminutivos tiernos (el peor de ellos: "gatitas"). </w:t>
+        <w:t>__</w:t>
+      </w:r>
+      <w:r>
+        <w:rPr>
+          <w:lang w:val="es-ES"/>
+        </w:rPr>
+        <w:t xml:space="preserve">yo que tú, lo reescribía valorizando el rol de esa </w:t>
+      </w:r>
+      <w:r>
+        <w:rPr>
+          <w:lang w:val="es-ES"/>
+        </w:rPr>
+        <w:t>diosa</w:t>
+      </w:r>
+      <w:r>
+        <w:rPr>
+          <w:lang w:val="es-ES"/>
+        </w:rPr>
+        <w:t xml:space="preserve"> </w:t>
+      </w:r>
+      <w:r>
+        <w:rPr>
+          <w:lang w:val="es-ES"/>
+        </w:rPr>
+        <w:t xml:space="preserve">(porque Africana, porque Diosa y porque la idea de que Dios sea africana y negra es mucho más interesante que definir a la mujer como  "la casa de la vida" o "animalitos tristes cuando tejen a la espera del ser amado" [abre paréntesis: </w:t>
+      </w:r>
+      <w:r>
+        <w:rPr>
+          <w:lang w:val="es-ES"/>
+        </w:rPr>
+        <w:t>fiesta patriarcal</w:t>
+      </w:r>
+      <w:r>
+        <w:rPr>
+          <w:lang w:val="es-ES"/>
+        </w:rPr>
+        <w:t xml:space="preserve">: cierra paréntesis]). </w:t>
+      </w:r>
+      <w:r>
+        <w:rPr>
+          <w:lang w:val="es-ES"/>
+        </w:rPr>
+        <w:t xml:space="preserve">Ese es el problema de que históricamente la mayor parte de lo que sea publicado haya sido escrita por hombres: El Señor </w:t>
+      </w:r>
+      <w:r>
+        <w:rPr>
+          <w:lang w:val="es-ES"/>
+        </w:rPr>
+        <w:t xml:space="preserve">(quien, por supuesto, tiene un </w:t>
+      </w:r>
+      <w:r>
+        <w:rPr>
+          <w:lang w:val="es-ES"/>
+        </w:rPr>
+        <w:t>cromosoma Y</w:t>
+      </w:r>
+      <w:r>
+        <w:rPr>
+          <w:lang w:val="es-ES"/>
+        </w:rPr>
+        <w:t>) nos dio a nosotras (criaturas “secundari</w:t>
+      </w:r>
+      <w:r>
+        <w:rPr>
+          <w:lang w:val="es-ES"/>
+        </w:rPr>
+        <w:t>a</w:t>
+      </w:r>
+      <w:r>
+        <w:rPr>
+          <w:lang w:val="es-ES"/>
+        </w:rPr>
+        <w:t>s</w:t>
+      </w:r>
+      <w:r>
+        <w:rPr>
+          <w:lang w:val="es-ES"/>
+        </w:rPr>
+        <w:t>”</w:t>
+      </w:r>
+      <w:r>
+        <w:rPr>
+          <w:lang w:val="es-ES"/>
+        </w:rPr>
+        <w:t xml:space="preserve"> condenadas a la envidia del pene) el inmenso regalo de la palabra, y por el mismo precio nos envolvió de rosas y diminutivos tiernos (</w:t>
+      </w:r>
+      <w:r>
+        <w:rPr>
+          <w:lang w:val="es-ES"/>
+        </w:rPr>
+        <w:t>el que casi me hace estamparme contra el tráiler fue</w:t>
+      </w:r>
+      <w:r>
+        <w:rPr>
+          <w:lang w:val="es-ES"/>
+        </w:rPr>
+        <w:t xml:space="preserve">: "gatitas"). </w:t>
       </w:r>
     </w:p>
     <w:p>
@@ -8684,79 +8803,121 @@
         <w:rPr>
           <w:lang w:val="es-ES"/>
         </w:rPr>
-        <w:t>__es que no mames: con tus metáforas falocéntricas me dan ganas de bajarme en Santa Ana Azcapotzaltongo y echarme a correr por la pradera</w:t>
-      </w:r>
-    </w:p>
-    <w:p>
-      <w:pPr>
-        <w:pStyle w:val="Textopreformateado"/>
-        <w:rPr/>
-      </w:pPr>
-      <w:r>
-        <w:rPr>
-          <w:lang w:val="es-ES"/>
-        </w:rPr>
-        <w:t>__¿que habrá en Santa Ana Azcapotzaltongo?</w:t>
-      </w:r>
-    </w:p>
-    <w:p>
-      <w:pPr>
-        <w:pStyle w:val="Textopreformateado"/>
-        <w:rPr/>
-      </w:pPr>
-      <w:r>
-        <w:rPr>
-          <w:lang w:val="es-ES"/>
-        </w:rPr>
-        <w:t>__cualquier cosa, menos prosa falocéntrica</w:t>
-      </w:r>
-    </w:p>
-    <w:p>
-      <w:pPr>
-        <w:pStyle w:val="Textopreformateado"/>
-        <w:rPr/>
-      </w:pPr>
-      <w:r>
-        <w:rPr>
-          <w:lang w:val="es-ES"/>
-        </w:rPr>
-        <w:t>__punto para la damita</w:t>
-      </w:r>
-    </w:p>
-    <w:p>
-      <w:pPr>
-        <w:pStyle w:val="Textopreformateado"/>
-        <w:rPr/>
-      </w:pPr>
-      <w:r>
-        <w:rPr>
-          <w:lang w:val="es-ES"/>
-        </w:rPr>
-        <w:t>__damita tu chingada madre</w:t>
-      </w:r>
-    </w:p>
-    <w:p>
-      <w:pPr>
-        <w:pStyle w:val="Textopreformateado"/>
-        <w:rPr/>
-      </w:pPr>
-      <w:r>
-        <w:rPr>
-          <w:lang w:val="es-ES"/>
-        </w:rPr>
-        <w:t>__no te metas con tu suegra</w:t>
-      </w:r>
-    </w:p>
-    <w:p>
-      <w:pPr>
-        <w:pStyle w:val="Textopreformateado"/>
-        <w:rPr/>
-      </w:pPr>
-      <w:r>
-        <w:rPr>
-          <w:lang w:val="es-ES"/>
-        </w:rPr>
-        <w:t>__no me toques ese vals</w:t>
+        <w:t xml:space="preserve">__es que no </w:t>
+      </w:r>
+      <w:r>
+        <w:rPr>
+          <w:lang w:val="es-ES"/>
+        </w:rPr>
+        <w:t>exageres</w:t>
+      </w:r>
+      <w:r>
+        <w:rPr>
+          <w:lang w:val="es-ES"/>
+        </w:rPr>
+        <w:t xml:space="preserve">: con tus metáforas falocéntricas me dan ganas </w:t>
+      </w:r>
+      <w:r>
+        <w:rPr>
+          <w:lang w:val="es-ES"/>
+        </w:rPr>
+        <w:t>detenerme aquí en el acotamiento para que te bajes y corras por las praderas de Santana Azcapotzaltongo para que El Señor te “envuelva en pétalos”</w:t>
+      </w:r>
+    </w:p>
+    <w:p>
+      <w:pPr>
+        <w:pStyle w:val="Textopreformateado"/>
+        <w:rPr/>
+      </w:pPr>
+      <w:r>
+        <w:rPr>
+          <w:lang w:val="es-ES"/>
+        </w:rPr>
+        <w:t>__</w:t>
+      </w:r>
+      <w:r>
+        <w:rPr>
+          <w:lang w:val="es-ES"/>
+        </w:rPr>
+        <w:t xml:space="preserve">¿qué habrá </w:t>
+      </w:r>
+      <w:r>
+        <w:rPr>
+          <w:lang w:val="es-ES"/>
+        </w:rPr>
+        <w:t>Santa Ana Azcapotzaltongo?</w:t>
+      </w:r>
+    </w:p>
+    <w:p>
+      <w:pPr>
+        <w:pStyle w:val="Textopreformateado"/>
+        <w:rPr/>
+      </w:pPr>
+      <w:r>
+        <w:rPr>
+          <w:lang w:val="es-ES"/>
+        </w:rPr>
+        <w:t>__</w:t>
+      </w:r>
+      <w:r>
+        <w:rPr>
+          <w:lang w:val="es-ES"/>
+        </w:rPr>
+        <w:t>¡</w:t>
+      </w:r>
+      <w:r>
+        <w:rPr>
+          <w:lang w:val="es-ES"/>
+        </w:rPr>
+        <w:t>florecitas</w:t>
+      </w:r>
+      <w:r>
+        <w:rPr>
+          <w:lang w:val="es-ES"/>
+        </w:rPr>
+        <w:t xml:space="preserve"> falocéntrica</w:t>
+      </w:r>
+      <w:r>
+        <w:rPr>
+          <w:lang w:val="es-ES"/>
+        </w:rPr>
+        <w:t>s</w:t>
+      </w:r>
+      <w:r>
+        <w:rPr>
+          <w:lang w:val="es-ES"/>
+        </w:rPr>
+        <w:t>!</w:t>
+      </w:r>
+    </w:p>
+    <w:p>
+      <w:pPr>
+        <w:pStyle w:val="Textopreformateado"/>
+        <w:rPr/>
+      </w:pPr>
+      <w:r>
+        <w:rPr>
+          <w:lang w:val="es-ES"/>
+        </w:rPr>
+        <w:t>__</w:t>
+      </w:r>
+      <w:r>
+        <w:rPr>
+          <w:lang w:val="es-ES"/>
+        </w:rPr>
+        <w:t>punto para la damita</w:t>
+      </w:r>
+    </w:p>
+    <w:p>
+      <w:pPr>
+        <w:pStyle w:val="Textopreformateado"/>
+        <w:rPr/>
+      </w:pPr>
+      <w:r>
+        <w:rPr>
+          <w:lang w:val="es-ES"/>
+        </w:rPr>
+        <w:t>*levanta la mirada de la carretera y se me queda viendo*</w:t>
       </w:r>
     </w:p>
     <w:p>
@@ -8780,7 +8941,13 @@
         <w:rPr>
           <w:lang w:val="es-ES"/>
         </w:rPr>
-        <w:t>__ya lo sé: ni que no te conociera</w:t>
+        <w:t>__</w:t>
+      </w:r>
+      <w:r>
+        <w:rPr>
+          <w:lang w:val="es-ES"/>
+        </w:rPr>
+        <w:t>como si necesitaras provocaciones: sé tu mismo</w:t>
       </w:r>
     </w:p>
     <w:p>
@@ -8804,31 +8971,109 @@
         <w:rPr>
           <w:lang w:val="es-ES"/>
         </w:rPr>
-        <w:t>__hazte el favor de reescribir ese fragmento con Bigbanga (en vez de tu "Señor") al centro, y remplazando la mermelada retórica con con embriología (por ejemplo, puedes hablar del viaje de la mórula a través de la tuba uterina, en vez de pétalos ingrávidos de rosa: aquí tienes a una digna representante del segundo sexo que te puede ayudar con los tecnicismos (si tu pito de narrador te lo permite)</w:t>
-      </w:r>
-    </w:p>
-    <w:p>
-      <w:pPr>
-        <w:pStyle w:val="Textopreformateado"/>
-        <w:rPr/>
-      </w:pPr>
-      <w:r>
-        <w:rPr>
-          <w:lang w:val="es-ES"/>
-        </w:rPr>
-        <w:t>__¡por supuesto que me lo permite!: mi pito no me manda</w:t>
-      </w:r>
-    </w:p>
-    <w:p>
-      <w:pPr>
-        <w:pStyle w:val="Textopreformateado"/>
-        <w:rPr/>
-      </w:pPr>
-      <w:r>
-        <w:rPr>
-          <w:lang w:val="es-ES"/>
-        </w:rPr>
-        <w:t>__dale entonces</w:t>
+        <w:t>__</w:t>
+      </w:r>
+      <w:r>
+        <w:rPr>
+          <w:lang w:val="es-ES"/>
+        </w:rPr>
+        <w:t xml:space="preserve">yo lo que haría es </w:t>
+      </w:r>
+      <w:r>
+        <w:rPr>
+          <w:lang w:val="es-ES"/>
+        </w:rPr>
+        <w:t xml:space="preserve">reescribir ese fragmento con Bigbanga (en vez de tu "Señor") al centro, y remplazando la mermelada retórica con con embriología (por ejemplo, puedes hablar del viaje de la mórula a través de la tuba uterina en vez de pétalos ingrávidos de rosa: aquí tienes a una </w:t>
+      </w:r>
+      <w:r>
+        <w:rPr>
+          <w:lang w:val="es-ES"/>
+        </w:rPr>
+        <w:t xml:space="preserve">embrióloga que </w:t>
+      </w:r>
+      <w:r>
+        <w:rPr>
+          <w:lang w:val="es-ES"/>
+        </w:rPr>
+        <w:t xml:space="preserve">te puede ayudar con los tecnicismos (si tu </w:t>
+      </w:r>
+      <w:r>
+        <w:rPr>
+          <w:lang w:val="es-ES"/>
+        </w:rPr>
+        <w:t xml:space="preserve">cromosoma Y </w:t>
+      </w:r>
+      <w:r>
+        <w:rPr>
+          <w:lang w:val="es-ES"/>
+        </w:rPr>
+        <w:t>de narrador te lo permite)</w:t>
+      </w:r>
+    </w:p>
+    <w:p>
+      <w:pPr>
+        <w:pStyle w:val="Textopreformateado"/>
+        <w:rPr/>
+      </w:pPr>
+      <w:r>
+        <w:rPr>
+          <w:lang w:val="es-ES"/>
+        </w:rPr>
+        <w:t xml:space="preserve">__¡por supuesto que me lo permite!: </w:t>
+      </w:r>
+      <w:r>
+        <w:rPr>
+          <w:lang w:val="es-ES"/>
+        </w:rPr>
+        <w:t xml:space="preserve">a </w:t>
+      </w:r>
+      <w:r>
+        <w:rPr>
+          <w:lang w:val="es-ES"/>
+        </w:rPr>
+        <w:t>m</w:t>
+      </w:r>
+      <w:r>
+        <w:rPr>
+          <w:lang w:val="es-ES"/>
+        </w:rPr>
+        <w:t>í mi</w:t>
+      </w:r>
+      <w:r>
+        <w:rPr>
+          <w:lang w:val="es-ES"/>
+        </w:rPr>
+        <w:t xml:space="preserve"> </w:t>
+      </w:r>
+      <w:r>
+        <w:rPr>
+          <w:lang w:val="es-ES"/>
+        </w:rPr>
+        <w:t xml:space="preserve">cromosoma Y </w:t>
+      </w:r>
+      <w:r>
+        <w:rPr>
+          <w:lang w:val="es-ES"/>
+        </w:rPr>
+        <w:t>no me manda</w:t>
+      </w:r>
+    </w:p>
+    <w:p>
+      <w:pPr>
+        <w:pStyle w:val="Textopreformateado"/>
+        <w:rPr/>
+      </w:pPr>
+      <w:r>
+        <w:rPr>
+          <w:lang w:val="es-ES"/>
+        </w:rPr>
+        <w:t>__</w:t>
+      </w:r>
+      <w:r>
+        <w:rPr>
+          <w:lang w:val="es-ES"/>
+        </w:rPr>
+        <w:t>eso es lo que tú crees</w:t>
       </w:r>
     </w:p>
     <w:p>
@@ -8904,7 +9149,79 @@
         <w:rPr>
           <w:lang w:val="es-ES"/>
         </w:rPr>
-        <w:t xml:space="preserve">__No te puedo ayudar. No estoy domesticado __dijo el zorro pero era tan fuerte el tiroteo o tan grande su tristeza que el presidente lo nombró jefe militar de la plaza. Bigbanga creó a la mujer un domingo 9 de febrero de 1913, en un establo, a la hora de la ordeña. Copiando de reojo los usos y costumbres de cierto protagonista ficticio (presumiblemente poseedor de un pito, puesto que en la biblia se le denomina El Señor), crear a la mujer le tomó varios días: </w:t>
+        <w:t xml:space="preserve">__No te puedo ayudar. No estoy domesticado __dijo el zorro pero era tan fuerte el tiroteo o tan grande su tristeza que el presidente lo nombró jefe militar de la plaza. Bigbanga creó a la mujer un domingo 9 de febrero de 1913, en un establo, a la hora de la ordeña. Copiando de reojo los usos y costumbres de cierto protagonista ficticio (presumiblemente poseedor de un </w:t>
+      </w:r>
+      <w:r>
+        <w:rPr>
+          <w:lang w:val="es-ES"/>
+        </w:rPr>
+        <w:t>cromosoma Y</w:t>
+      </w:r>
+      <w:r>
+        <w:rPr>
+          <w:lang w:val="es-ES"/>
+        </w:rPr>
+        <w:t xml:space="preserve">, puesto que en la biblia se le denomina El Señor), crear a la mujer le tomó varios días: </w:t>
+      </w:r>
+    </w:p>
+    <w:p>
+      <w:pPr>
+        <w:pStyle w:val="Textopreformateado"/>
+        <w:rPr>
+          <w:lang w:val="es-ES"/>
+        </w:rPr>
+      </w:pPr>
+      <w:r>
+        <w:rPr>
+          <w:lang w:val="es-ES"/>
+        </w:rPr>
+      </w:r>
+    </w:p>
+    <w:p>
+      <w:pPr>
+        <w:pStyle w:val="Textopreformateado"/>
+        <w:rPr>
+          <w:lang w:val="es-ES"/>
+        </w:rPr>
+      </w:pPr>
+      <w:r>
+        <w:rPr>
+          <w:lang w:val="es-ES"/>
+        </w:rPr>
+        <w:t>HAYDÉE ES LA VOZ DE LA CIENCIA Y NO PIERDE LA CLASE NI LA ELEGANCIA Y SIEMPRE VA A PREFERIR LOS TÉRMINOS MÉDICOS EMBRIOLOCOS O ELEGANTEMENTE SARCASTICOS A MIS CHINGADERAS: DE SU LADO NO PUEDO CAER EN LA VULGARIDAD, DEL MÍO SI</w:t>
+      </w:r>
+    </w:p>
+    <w:p>
+      <w:pPr>
+        <w:pStyle w:val="Textopreformateado"/>
+        <w:rPr>
+          <w:lang w:val="es-ES"/>
+        </w:rPr>
+      </w:pPr>
+      <w:r>
+        <w:rPr>
+          <w:lang w:val="es-ES"/>
+        </w:rPr>
+      </w:r>
+    </w:p>
+    <w:p>
+      <w:pPr>
+        <w:pStyle w:val="Textopreformateado"/>
+        <w:rPr>
+          <w:lang w:val="es-ES"/>
+        </w:rPr>
+      </w:pPr>
+      <w:r>
+        <w:rPr>
+          <w:lang w:val="es-ES"/>
+        </w:rPr>
+        <w:t>“</w:t>
+      </w:r>
+      <w:r>
+        <w:rPr>
+          <w:lang w:val="es-ES"/>
+        </w:rPr>
+        <w:t>Leeme eso con cuidado y despacio porque esta mal”</w:t>
       </w:r>
     </w:p>
     <w:p>
@@ -8939,7 +9256,23 @@
           <w:bCs w:val="false"/>
           <w:lang w:val="es-ES"/>
         </w:rPr>
-        <w:t xml:space="preserve">En el principio fue el ritmo. Pasos de gametogénesis sobre la paja de un establo de hacienda: un esperma quitándose el sombrero para penetrar respetuosamente en la catedral del ovocito, donde un órgano de iglesia toca un tema diploide en clave cromosoma XX: este es el istmo de la tuba uterina: la tuba anuncia al aire: será niña.  </w:t>
+        <w:t xml:space="preserve">En el principio fue el ritmo. Pasos de gametogénesis sobre la paja de un establo: un esperma quitándose el sombrero para penetrar respetuosamente en la catedral del ovocito, donde un órgano de iglesia toca un tema diploide en clave cromosoma XX: este es el istmo de la tuba uterina: </w:t>
+      </w:r>
+      <w:r>
+        <w:rPr>
+          <w:b w:val="false"/>
+          <w:bCs w:val="false"/>
+          <w:lang w:val="es-ES"/>
+        </w:rPr>
+        <w:t>la melodía anuncia</w:t>
+      </w:r>
+      <w:r>
+        <w:rPr>
+          <w:b w:val="false"/>
+          <w:bCs w:val="false"/>
+          <w:lang w:val="es-ES"/>
+        </w:rPr>
+        <w:t xml:space="preserve">: será niña.  </w:t>
       </w:r>
     </w:p>
     <w:p>
@@ -8983,7 +9316,133 @@
           <w:bCs w:val="false"/>
           <w:lang w:val="es-ES"/>
         </w:rPr>
-        <w:t>Tambor microscopio de Bigbanga mostrando un primer plano morado de la mórula: este racimo de células desenfrenadas corre como verso de Lorca: romance de la mora mórula: tu niñez, ya fábula de cigotos migrante rodando tuba abajo rumbo a la implantación en el estadio azteca del útero (por favor no le vayas a decir trompa de falopio a la tuba uterina si no quieres que te tachen de embriólogo del pasado siglo).</w:t>
+        <w:t>Tambor microscopio de Bigbanga mostrando un primer plano morado de la mórula: este racimo de células desenfrenadas corre como verso de Lorca: romance de la mora mórula: tu niñez, ya fábula de cigoto migrante rodando tuba abajo rumbo a la implantación en el estadio azteca del útero (por favor no le vayas a decir trompa de falopio a la tuba uterina si no quieres que te tachen de embriólogo del pasado siglo).</w:t>
+      </w:r>
+    </w:p>
+    <w:p>
+      <w:pPr>
+        <w:pStyle w:val="Textopreformateado"/>
+        <w:rPr>
+          <w:b w:val="false"/>
+          <w:b w:val="false"/>
+          <w:bCs w:val="false"/>
+          <w:lang w:val="es-ES"/>
+        </w:rPr>
+      </w:pPr>
+      <w:r>
+        <w:rPr/>
+      </w:r>
+    </w:p>
+    <w:p>
+      <w:pPr>
+        <w:pStyle w:val="Textopreformateado"/>
+        <w:rPr/>
+      </w:pPr>
+      <w:r>
+        <w:rPr>
+          <w:b w:val="false"/>
+          <w:bCs w:val="false"/>
+          <w:lang w:val="es-ES"/>
+        </w:rPr>
+        <w:t>¿sabes por qué nome gusta, porque la tuba uterina la descubrió el señor Falopio (cromosoma XY) y en vez de ponerle un nombre científico, le atribuyó su genotipo en forma de apellido</w:t>
+      </w:r>
+    </w:p>
+    <w:p>
+      <w:pPr>
+        <w:pStyle w:val="Textopreformateado"/>
+        <w:rPr/>
+      </w:pPr>
+      <w:r>
+        <w:rPr>
+          <w:b w:val="false"/>
+          <w:bCs w:val="false"/>
+          <w:lang w:val="es-ES"/>
+        </w:rPr>
+        <w:t>__en resumidas cuentas, le arrimó el pito a su descubrimiento</w:t>
+      </w:r>
+    </w:p>
+    <w:p>
+      <w:pPr>
+        <w:pStyle w:val="Textopreformateado"/>
+        <w:rPr/>
+      </w:pPr>
+      <w:r>
+        <w:rPr>
+          <w:b w:val="false"/>
+          <w:bCs w:val="false"/>
+          <w:lang w:val="es-ES"/>
+        </w:rPr>
+        <w:t>__¿quién fue Falopio?</w:t>
+      </w:r>
+    </w:p>
+    <w:p>
+      <w:pPr>
+        <w:pStyle w:val="Textopreformateado"/>
+        <w:rPr/>
+      </w:pPr>
+      <w:r>
+        <w:rPr>
+          <w:b w:val="false"/>
+          <w:bCs w:val="false"/>
+          <w:lang w:val="es-ES"/>
+        </w:rPr>
+        <w:t>__el de las trompas</w:t>
+      </w:r>
+    </w:p>
+    <w:p>
+      <w:pPr>
+        <w:pStyle w:val="Textopreformateado"/>
+        <w:rPr/>
+      </w:pPr>
+      <w:r>
+        <w:rPr>
+          <w:b w:val="false"/>
+          <w:bCs w:val="false"/>
+          <w:lang w:val="es-ES"/>
+        </w:rPr>
+        <w:t>Gabriel Faloppia</w:t>
+      </w:r>
+    </w:p>
+    <w:p>
+      <w:pPr>
+        <w:pStyle w:val="Textopreformateado"/>
+        <w:rPr/>
+      </w:pPr>
+      <w:r>
+        <w:rPr>
+          <w:b w:val="false"/>
+          <w:bCs w:val="false"/>
+          <w:lang w:val="es-ES"/>
+        </w:rPr>
+        <w:t xml:space="preserve">naturalista del </w:t>
+      </w:r>
+    </w:p>
+    <w:p>
+      <w:pPr>
+        <w:pStyle w:val="Textopreformateado"/>
+        <w:rPr/>
+      </w:pPr>
+      <w:r>
+        <w:rPr>
+          <w:b w:val="false"/>
+          <w:bCs w:val="false"/>
+          <w:lang w:val="es-ES"/>
+        </w:rPr>
+        <w:t>botanista siglo XVI</w:t>
+      </w:r>
+    </w:p>
+    <w:p>
+      <w:pPr>
+        <w:pStyle w:val="Textopreformateado"/>
+        <w:rPr>
+          <w:b w:val="false"/>
+          <w:b w:val="false"/>
+          <w:bCs w:val="false"/>
+          <w:lang w:val="es-ES"/>
+        </w:rPr>
+      </w:pPr>
+      <w:r>
+        <w:rPr/>
       </w:r>
     </w:p>
     <w:p>
@@ -10671,37 +11130,7 @@
         <w:rPr>
           <w:lang w:val="es-ES"/>
         </w:rPr>
-        <w:t>__</w:t>
-      </w:r>
-      <w:r>
-        <w:rPr>
-          <w:lang w:val="es-ES"/>
-        </w:rPr>
-        <w:t>¡</w:t>
-      </w:r>
-      <w:r>
-        <w:rPr>
-          <w:lang w:val="es-ES"/>
-        </w:rPr>
-        <w:t>oh qu</w:t>
-      </w:r>
-      <w:r>
-        <w:rPr>
-          <w:lang w:val="es-ES"/>
-        </w:rPr>
-        <w:t>é</w:t>
-      </w:r>
-      <w:r>
-        <w:rPr>
-          <w:lang w:val="es-ES"/>
-        </w:rPr>
-        <w:t xml:space="preserve"> la</w:t>
-      </w:r>
-      <w:r>
-        <w:rPr>
-          <w:lang w:val="es-ES"/>
-        </w:rPr>
-        <w:t>!</w:t>
+        <w:t>__¡oh qué la!</w:t>
       </w:r>
     </w:p>
     <w:p>
@@ -10769,37 +11198,22 @@
         </w:rPr>
       </w:pPr>
       <w:r>
-        <w:rPr/>
-      </w:r>
-    </w:p>
-    <w:p>
-      <w:pPr>
-        <w:pStyle w:val="Textopreformateado"/>
-        <w:rPr/>
-      </w:pPr>
-      <w:r>
-        <w:rPr>
-          <w:lang w:val="es-ES"/>
-        </w:rPr>
-        <w:t>&lt;</w:t>
-      </w:r>
-      <w:r>
-        <w:rPr>
-          <w:lang w:val="es-ES"/>
-        </w:rPr>
-        <w:t>capítulo título=”Capítulo Tercero”</w:t>
-      </w:r>
-      <w:r>
-        <w:rPr>
-          <w:lang w:val="es-ES"/>
-        </w:rPr>
-        <w:t xml:space="preserve"> subtítulo="Gastrulación"</w:t>
-      </w:r>
-      <w:r>
-        <w:rPr>
-          <w:lang w:val="es-ES"/>
-        </w:rPr>
-        <w:t>&gt;</w:t>
+        <w:rPr>
+          <w:outline/>
+          <w:lang w:val="es-ES"/>
+        </w:rPr>
+      </w:r>
+    </w:p>
+    <w:p>
+      <w:pPr>
+        <w:pStyle w:val="Textopreformateado"/>
+        <w:rPr/>
+      </w:pPr>
+      <w:r>
+        <w:rPr>
+          <w:lang w:val="es-ES"/>
+        </w:rPr>
+        <w:t>&lt;capítulo título=”Capítulo Tercero” subtítulo="Gastrulación"&gt;</w:t>
       </w:r>
     </w:p>
     <w:p>
@@ -10963,31 +11377,7 @@
         <w:rPr>
           <w:lang w:val="es-ES"/>
         </w:rPr>
-        <w:t xml:space="preserve">Revolución es un acto de amor que haría yo mal en frustrar con mis flaquezas. O dígame usted, mi general, quién va a andar entregando así la vida sino estas gentes desarraigadas que mueren con la niña en las mientes y el fusil en las manos. No se crea, mi general, si por mí fuera le juro que yo también me moriría, pero ha de saber usted que allá en Celaya </w:t>
-      </w:r>
-      <w:r>
-        <w:rPr>
-          <w:lang w:val="es-ES"/>
-        </w:rPr>
-        <w:t xml:space="preserve">la africana aquella </w:t>
-      </w:r>
-      <w:r>
-        <w:rPr>
-          <w:lang w:val="es-ES"/>
-        </w:rPr>
-        <w:t xml:space="preserve">me </w:t>
-      </w:r>
-      <w:r>
-        <w:rPr>
-          <w:lang w:val="es-ES"/>
-        </w:rPr>
-        <w:t xml:space="preserve">trozó </w:t>
-      </w:r>
-      <w:r>
-        <w:rPr>
-          <w:lang w:val="es-ES"/>
-        </w:rPr>
-        <w:t>un trozo y figúrese que desde entonces cada que me muero me agarran unos dolores infames de cabeza, vómitos y malestar por todo el cuerpo. Y no nada más eso, también el ajetreo de enterrar al negro y andar dando explicaciones.</w:t>
+        <w:t>Revolución es un acto de amor que haría yo mal en frustrar con mis flaquezas. O dígame usted, mi general, quién va a andar entregando así la vida sino estas gentes desarraigadas que mueren con la niña en las mientes y el fusil en las manos. No se crea, mi general, si por mí fuera le juro que yo también me moriría, pero ha de saber usted que allá en Celaya la africana aquella me trozó un trozo y figúrese que desde entonces cada que me muero me agarran unos dolores infames de cabeza, vómitos y malestar por todo el cuerpo. Y no nada más eso, también el ajetreo de enterrar al negro y andar dando explicaciones.</w:t>
       </w:r>
     </w:p>
     <w:p>
@@ -11111,19 +11501,7 @@
         <w:rPr>
           <w:lang w:val="es-ES"/>
         </w:rPr>
-        <w:t xml:space="preserve">Villa bostezó un largo bostezo, sacó su pistola y con total tranquilidad, casi amistosamente, le metió tres balazos en el pecho, apagando de ese modo la verborrea de Donaciano. Del catálogo de negros muertos, </w:t>
-      </w:r>
-      <w:r>
-        <w:rPr>
-          <w:lang w:val="es-ES"/>
-        </w:rPr>
-        <w:t>el primero de ellos</w:t>
-      </w:r>
-      <w:r>
-        <w:rPr>
-          <w:lang w:val="es-ES"/>
-        </w:rPr>
-        <w:t>:</w:t>
+        <w:t>Villa bostezó un largo bostezo, sacó su pistola y con total tranquilidad, casi amistosamente, le metió tres balazos en el pecho, apagando de ese modo la verborrea de Donaciano. Del catálogo de negros muertos, el primero de ellos:</w:t>
       </w:r>
     </w:p>
     <w:p>
@@ -11176,13 +11554,7 @@
         <w:rPr>
           <w:lang w:val="es-ES"/>
         </w:rPr>
-        <w:t xml:space="preserve">Nombre: </w:t>
-      </w:r>
-      <w:r>
-        <w:rPr>
-          <w:lang w:val="es-ES"/>
-        </w:rPr>
-        <w:t>Abdul</w:t>
+        <w:t>Nombre: Abdul</w:t>
       </w:r>
     </w:p>
     <w:p>
@@ -11314,43 +11686,7 @@
         <w:rPr>
           <w:lang w:val="es-ES"/>
         </w:rPr>
-        <w:t>Observaciones: Nadie dio razón del finado. Su nombre no aparece en las listas de reclutas. Ningún oficial lo conoce. El cadáver fue encontrado en el puesto de guardia</w:t>
-      </w:r>
-      <w:r>
-        <w:rPr>
-          <w:lang w:val="es-ES"/>
-        </w:rPr>
-        <w:t xml:space="preserve"> con los ojos abiertos</w:t>
-      </w:r>
-      <w:r>
-        <w:rPr>
-          <w:lang w:val="es-ES"/>
-        </w:rPr>
-        <w:t xml:space="preserve">, mirando </w:t>
-      </w:r>
-      <w:r>
-        <w:rPr>
-          <w:lang w:val="es-ES"/>
-        </w:rPr>
-        <w:t xml:space="preserve">hacia el </w:t>
-      </w:r>
-      <w:r>
-        <w:rPr>
-          <w:lang w:val="es-ES"/>
-        </w:rPr>
-        <w:t xml:space="preserve">cielo, según reporte de Urbina P., sargento del 3er. regimiento de caballería "Leales de Aguas Turbias". Junto al cadáver se encontró un mensaje: "Para que veas lo que les pasa a los que se andan durmiendo en vez de hacer la guardia Perfecto". Los datos personales fueron extraídos de un listón </w:t>
-      </w:r>
-      <w:r>
-        <w:rPr>
-          <w:lang w:val="es-ES"/>
-        </w:rPr>
-        <w:t xml:space="preserve">azulgrana </w:t>
-      </w:r>
-      <w:r>
-        <w:rPr>
-          <w:lang w:val="es-ES"/>
-        </w:rPr>
-        <w:t>que el finado llevaba atado a la muñeca.</w:t>
+        <w:t>Observaciones: Nadie dio razón del finado. Su nombre no aparece en las listas de reclutas. Ningún oficial lo conoce. El cadáver fue encontrado en el puesto de guardia con los ojos abiertos, mirando hacia el cielo, según reporte de Urbina P., sargento del 3er. regimiento de caballería "Leales de Aguas Turbias". Junto al cadáver se encontró un mensaje: "Para que veas lo que les pasa a los que se andan durmiendo en vez de hacer la guardia Perfecto". Los datos personales fueron extraídos de un listón azulgrana que el finado llevaba atado a la muñeca.</w:t>
       </w:r>
     </w:p>
     <w:p>
@@ -11482,36 +11818,22 @@
           <w:outline w:val="false"/>
           <w:lang w:val="es-ES"/>
         </w:rPr>
-        <w:t xml:space="preserve">__Número cuarenta y siete, donde los globos __musita Sobarzo por el </w:t>
-      </w:r>
-      <w:r>
+        <w:t>__Número cuarenta y siete, donde los globos __musita Sobarzo por el radio transmisor. Los judiciales bajan con el armamento por lo alto, como contagiados por la impaciencia de su jefe, que saca otro puro, lo enciende y echa una bocanada a la derecha para disimular con humo el hoyo ciego de su oreja.</w:t>
+      </w:r>
+    </w:p>
+    <w:p>
+      <w:pPr>
+        <w:pStyle w:val="Textopreformateado"/>
         <w:rPr>
           <w:outline w:val="false"/>
           <w:lang w:val="es-ES"/>
         </w:rPr>
-        <w:t xml:space="preserve">radio </w:t>
-      </w:r>
+      </w:pPr>
       <w:r>
         <w:rPr>
           <w:outline w:val="false"/>
           <w:lang w:val="es-ES"/>
         </w:rPr>
-        <w:t>transmisor. Los judiciales bajan con el armamento por lo alto, como contagiados por la impaciencia de su jefe, que saca otro puro, lo enciende y echa una bocanada a la derecha para disimular con humo el hoyo ciego de su oreja.</w:t>
-      </w:r>
-    </w:p>
-    <w:p>
-      <w:pPr>
-        <w:pStyle w:val="Textopreformateado"/>
-        <w:rPr>
-          <w:outline w:val="false"/>
-          <w:lang w:val="es-ES"/>
-        </w:rPr>
-      </w:pPr>
-      <w:r>
-        <w:rPr>
-          <w:outline w:val="false"/>
-          <w:lang w:val="es-ES"/>
-        </w:rPr>
       </w:r>
     </w:p>
     <w:p>
@@ -21373,19 +21695,7 @@
         <w:rPr>
           <w:lang w:val="es-ES"/>
         </w:rPr>
-        <w:t xml:space="preserve">&lt;capítulo </w:t>
-      </w:r>
-      <w:r>
-        <w:rPr>
-          <w:lang w:val="es-ES"/>
-        </w:rPr>
-        <w:t>número="4" título="Organogénesis</w:t>
-      </w:r>
-      <w:r>
-        <w:rPr>
-          <w:lang w:val="es-ES"/>
-        </w:rPr>
-        <w:t>&gt;</w:t>
+        <w:t>&lt;capítulo número="4" título="Organogénesis&gt;</w:t>
       </w:r>
     </w:p>
     <w:p>
@@ -28198,19 +28508,7 @@
         <w:rPr>
           <w:lang w:val="es-ES"/>
         </w:rPr>
-        <w:t>MADERO&gt; Desconcertado. Acláreme una duda, ¿hace cuánto que no lee su</w:t>
-      </w:r>
-      <w:r>
-        <w:rPr>
-          <w:lang w:val="es-ES"/>
-        </w:rPr>
-        <w:t xml:space="preserve"> </w:t>
-      </w:r>
-      <w:r>
-        <w:rPr>
-          <w:lang w:val="es-ES"/>
-        </w:rPr>
-        <w:t>Capítulo Número Uno Bis?</w:t>
+        <w:t>MADERO&gt; Desconcertado. Acláreme una duda, ¿hace cuánto que no lee su Capítulo Número Uno Bis?</w:t>
       </w:r>
     </w:p>
     <w:p>
@@ -28236,19 +28534,7 @@
         <w:rPr>
           <w:lang w:val="es-ES"/>
         </w:rPr>
-        <w:t>MADERO&gt; Se nota, está lleno de contradicciones. En el Capítulo Número</w:t>
-      </w:r>
-      <w:r>
-        <w:rPr>
-          <w:lang w:val="es-ES"/>
-        </w:rPr>
-        <w:t xml:space="preserve"> </w:t>
-      </w:r>
-      <w:r>
-        <w:rPr>
-          <w:lang w:val="es-ES"/>
-        </w:rPr>
-        <w:t>Uno Bis Doña Máxima sospecha de la homosexualidad de Buentello desde que lo nombran entrenador de los Constructores de Gomezpalacio, y en lo que usted acaba de escribir resulta que lo descubre en los vestidores después de un entrenamiento, cuando ya incluso subieron a la segundo división.</w:t>
+        <w:t>MADERO&gt; Se nota, está lleno de contradicciones. En el Capítulo Número Uno Bis Doña Máxima sospecha de la homosexualidad de Buentello desde que lo nombran entrenador de los Constructores de Gomezpalacio, y en lo que usted acaba de escribir resulta que lo descubre en los vestidores después de un entrenamiento, cuando ya incluso subieron a la segundo división.</w:t>
       </w:r>
     </w:p>
     <w:p>
@@ -31175,7 +31461,7 @@
       <w:pgNumType w:fmt="decimal"/>
       <w:formProt w:val="false"/>
       <w:textDirection w:val="lrTb"/>
-      <w:docGrid w:type="default" w:linePitch="240" w:charSpace="0"/>
+      <w:docGrid w:type="default" w:linePitch="240" w:charSpace="4294961151"/>
     </w:sectPr>
   </w:body>
 </w:document>
@@ -31200,10 +31486,9 @@
           <w:shadow w:val="false"/>
           <w:emboss w:val="false"/>
           <w:imprint w:val="false"/>
-          <w:color w:val="auto"/>
+          <w:color w:val="00000A"/>
           <w:spacing w:val="0"/>
           <w:w w:val="100"/>
-          <w:kern w:val="0"/>
           <w:position w:val="0"/>
           <w:sz w:val="20"/>
           <w:sz w:val="20"/>
@@ -31224,7 +31509,7 @@
 <w:ftr xmlns:o="urn:schemas-microsoft-com:office:office" xmlns:r="http://schemas.openxmlformats.org/officeDocument/2006/relationships" xmlns:v="urn:schemas-microsoft-com:vml" xmlns:w="http://schemas.openxmlformats.org/wordprocessingml/2006/main" xmlns:w10="urn:schemas-microsoft-com:office:word" xmlns:wp="http://schemas.openxmlformats.org/drawingml/2006/wordprocessingDrawing" xmlns:wps="http://schemas.microsoft.com/office/word/2010/wordprocessingShape" xmlns:wpg="http://schemas.microsoft.com/office/word/2010/wordprocessingGroup" xmlns:mc="http://schemas.openxmlformats.org/markup-compatibility/2006" xmlns:wp14="http://schemas.microsoft.com/office/word/2010/wordprocessingDrawing" xmlns:w14="http://schemas.microsoft.com/office/word/2010/wordml" mc:Ignorable="w14 wp14">
   <w:p>
     <w:pPr>
-      <w:pStyle w:val="Pieddepage"/>
+      <w:pStyle w:val="Footer"/>
       <w:jc w:val="center"/>
       <w:rPr/>
     </w:pPr>
@@ -31233,19 +31518,15 @@
       <w:fldChar w:fldCharType="begin"/>
     </w:r>
     <w:r>
-      <w:rPr/>
       <w:instrText> PAGE </w:instrText>
     </w:r>
     <w:r>
-      <w:rPr/>
       <w:fldChar w:fldCharType="separate"/>
     </w:r>
     <w:r>
-      <w:rPr/>
-      <w:t>149</w:t>
+      <w:t>148</w:t>
     </w:r>
     <w:r>
-      <w:rPr/>
       <w:fldChar w:fldCharType="end"/>
     </w:r>
   </w:p>
@@ -31269,7 +31550,7 @@
   <w:footnote w:id="2">
     <w:p>
       <w:pPr>
-        <w:pStyle w:val="Notedebasdepage"/>
+        <w:pStyle w:val="Footnote"/>
         <w:rPr/>
       </w:pPr>
       <w:r>
@@ -31277,11 +31558,6 @@
           <w:rStyle w:val="Caractresdenotedebasdepage"/>
         </w:rPr>
         <w:footnoteRef/>
-      </w:r>
-      <w:r>
-        <w:rPr>
-          <w:rStyle w:val="Caractresdenotedebasdepage"/>
-        </w:rPr>
         <w:tab/>
       </w:r>
       <w:r>
@@ -31297,7 +31573,7 @@
   <w:footnote w:id="3">
     <w:p>
       <w:pPr>
-        <w:pStyle w:val="Notedebasdepage"/>
+        <w:pStyle w:val="Footnote"/>
         <w:rPr/>
       </w:pPr>
       <w:r>
@@ -31305,11 +31581,6 @@
           <w:rStyle w:val="Caractresdenotedebasdepage"/>
         </w:rPr>
         <w:footnoteRef/>
-      </w:r>
-      <w:r>
-        <w:rPr>
-          <w:rStyle w:val="Caractresdenotedebasdepage"/>
-        </w:rPr>
         <w:tab/>
       </w:r>
       <w:r>
@@ -31328,7 +31599,6 @@
         <w:rPr>
           <w:rFonts w:eastAsia="Lucida Sans Unicode" w:cs="Mangal" w:ascii="Liberation Mono" w:hAnsi="Liberation Mono"/>
           <w:color w:val="00000A"/>
-          <w:kern w:val="0"/>
           <w:sz w:val="16"/>
           <w:szCs w:val="16"/>
           <w:lang w:val="es-ES" w:eastAsia="zh-CN" w:bidi="hi-IN"/>
@@ -31340,7 +31610,7 @@
   <w:footnote w:id="4">
     <w:p>
       <w:pPr>
-        <w:pStyle w:val="Notedebasdepage"/>
+        <w:pStyle w:val="Footnote"/>
         <w:rPr/>
       </w:pPr>
       <w:r>
@@ -31348,18 +31618,12 @@
           <w:rStyle w:val="Caractresdenotedebasdepage"/>
         </w:rPr>
         <w:footnoteRef/>
-      </w:r>
-      <w:r>
-        <w:rPr>
-          <w:rStyle w:val="Caractresdenotedebasdepage"/>
-        </w:rPr>
         <w:tab/>
       </w:r>
       <w:r>
         <w:rPr>
           <w:rFonts w:eastAsia="Lucida Sans Unicode" w:cs="Mangal" w:ascii="Liberation Mono" w:hAnsi="Liberation Mono"/>
           <w:color w:val="00000A"/>
-          <w:kern w:val="0"/>
           <w:sz w:val="16"/>
           <w:szCs w:val="16"/>
           <w:lang w:val="es-ES" w:eastAsia="zh-CN" w:bidi="hi-IN"/>
@@ -31383,7 +31647,6 @@
           <w:i w:val="false"/>
           <w:iCs w:val="false"/>
           <w:color w:val="00000A"/>
-          <w:kern w:val="0"/>
           <w:sz w:val="16"/>
           <w:szCs w:val="16"/>
           <w:lang w:val="es-ES" w:eastAsia="zh-CN" w:bidi="hi-IN"/>
@@ -31421,7 +31684,6 @@
     <w:rPr>
       <w:rFonts w:ascii="Liberation Serif" w:hAnsi="Liberation Serif" w:eastAsia="Lucida Sans Unicode" w:cs="Mangal"/>
       <w:color w:val="00000A"/>
-      <w:kern w:val="0"/>
       <w:sz w:val="24"/>
       <w:szCs w:val="24"/>
       <w:lang w:val="es-ES" w:eastAsia="zh-CN" w:bidi="hi-IN"/>
@@ -31520,6 +31782,7 @@
   </w:style>
   <w:style w:type="character" w:styleId="LienInternet">
     <w:name w:val="Lien Internet"/>
+    <w:qFormat/>
     <w:rPr>
       <w:color w:val="000080"/>
       <w:u w:val="single"/>
@@ -31533,12 +31796,14 @@
   </w:style>
   <w:style w:type="character" w:styleId="Ancredenotedebasdepage">
     <w:name w:val="Ancre de note de bas de page"/>
+    <w:qFormat/>
     <w:rPr>
       <w:vertAlign w:val="superscript"/>
     </w:rPr>
   </w:style>
   <w:style w:type="character" w:styleId="Ancredenotedefin">
     <w:name w:val="Ancre de note de fin"/>
+    <w:qFormat/>
     <w:rPr>
       <w:vertAlign w:val="superscript"/>
     </w:rPr>
@@ -31583,22 +31848,22 @@
       <w:lang w:val="es-ES"/>
     </w:rPr>
   </w:style>
-  <w:style w:type="paragraph" w:styleId="Titre">
-    <w:name w:val="Titre"/>
+  <w:style w:type="paragraph" w:styleId="Heading">
+    <w:name w:val="Heading"/>
     <w:basedOn w:val="Normal"/>
-    <w:next w:val="Corpsdetexte"/>
+    <w:next w:val="TextBody"/>
     <w:qFormat/>
     <w:pPr>
-      <w:keepNext w:val="true"/>
+      <w:keepNext/>
       <w:spacing w:before="240" w:after="120"/>
     </w:pPr>
     <w:rPr>
-      <w:rFonts w:ascii="Liberation Sans" w:hAnsi="Liberation Sans" w:eastAsia="AR PL SungtiL GB" w:cs="Noto Sans Devanagari"/>
+      <w:rFonts w:ascii="Liberation Sans" w:hAnsi="Liberation Sans" w:eastAsia="DejaVu Sans" w:cs="FreeSans"/>
       <w:sz w:val="28"/>
       <w:szCs w:val="28"/>
     </w:rPr>
   </w:style>
-  <w:style w:type="paragraph" w:styleId="Corpsdetexte">
+  <w:style w:type="paragraph" w:styleId="TextBody">
     <w:name w:val="Body Text"/>
     <w:basedOn w:val="Normal"/>
     <w:pPr>
@@ -31606,15 +31871,15 @@
     </w:pPr>
     <w:rPr/>
   </w:style>
-  <w:style w:type="paragraph" w:styleId="Liste">
+  <w:style w:type="paragraph" w:styleId="List">
     <w:name w:val="List"/>
-    <w:basedOn w:val="Corpsdetexte"/>
+    <w:basedOn w:val="TextBody"/>
     <w:pPr/>
     <w:rPr>
       <w:rFonts w:cs="Mangal"/>
     </w:rPr>
   </w:style>
-  <w:style w:type="paragraph" w:styleId="Lgende">
+  <w:style w:type="paragraph" w:styleId="Caption">
     <w:name w:val="Caption"/>
     <w:basedOn w:val="Normal"/>
     <w:qFormat/>
@@ -31641,12 +31906,26 @@
       <w:rFonts w:cs="Noto Sans Devanagari"/>
     </w:rPr>
   </w:style>
+  <w:style w:type="paragraph" w:styleId="Titre">
+    <w:name w:val="Titre"/>
+    <w:basedOn w:val="Normal"/>
+    <w:qFormat/>
+    <w:pPr>
+      <w:keepNext/>
+      <w:spacing w:before="240" w:after="120"/>
+    </w:pPr>
+    <w:rPr>
+      <w:rFonts w:ascii="Liberation Sans" w:hAnsi="Liberation Sans" w:eastAsia="AR PL SungtiL GB" w:cs="Noto Sans Devanagari"/>
+      <w:sz w:val="28"/>
+      <w:szCs w:val="28"/>
+    </w:rPr>
+  </w:style>
   <w:style w:type="paragraph" w:styleId="Ttulo">
     <w:name w:val="Título"/>
     <w:basedOn w:val="Normal"/>
     <w:qFormat/>
     <w:pPr>
-      <w:keepNext w:val="true"/>
+      <w:keepNext/>
       <w:spacing w:before="240" w:after="120"/>
     </w:pPr>
     <w:rPr>
@@ -31679,7 +31958,7 @@
       <w:szCs w:val="20"/>
     </w:rPr>
   </w:style>
-  <w:style w:type="paragraph" w:styleId="Pieddepage">
+  <w:style w:type="paragraph" w:styleId="Footer">
     <w:name w:val="Footer"/>
     <w:basedOn w:val="Normal"/>
     <w:pPr>
@@ -31691,7 +31970,7 @@
     </w:pPr>
     <w:rPr/>
   </w:style>
-  <w:style w:type="paragraph" w:styleId="Notedebasdepage">
+  <w:style w:type="paragraph" w:styleId="Footnote">
     <w:name w:val="Footnote Text"/>
     <w:basedOn w:val="Normal"/>
     <w:pPr>

--- a/embrion.dorado.docx
+++ b/embrion.dorado.docx
@@ -8551,7 +8551,19 @@
         <w:rPr>
           <w:lang w:val="es-ES"/>
         </w:rPr>
-        <w:t>&lt;irrupción tiempo="presente" modo="exasperado"&gt;</w:t>
+        <w:t xml:space="preserve">&lt;irrupción </w:t>
+      </w:r>
+      <w:r>
+        <w:rPr>
+          <w:lang w:val="es-ES"/>
+        </w:rPr>
+        <w:t>tiempo</w:t>
+      </w:r>
+      <w:r>
+        <w:rPr>
+          <w:lang w:val="es-ES"/>
+        </w:rPr>
+        <w:t>="presente" modo="exasperado"&gt;</w:t>
       </w:r>
     </w:p>
     <w:p>
@@ -9162,79 +9174,6 @@
           <w:lang w:val="es-ES"/>
         </w:rPr>
         <w:t xml:space="preserve">, puesto que en la biblia se le denomina El Señor), crear a la mujer le tomó varios días: </w:t>
-      </w:r>
-    </w:p>
-    <w:p>
-      <w:pPr>
-        <w:pStyle w:val="Textopreformateado"/>
-        <w:rPr>
-          <w:lang w:val="es-ES"/>
-        </w:rPr>
-      </w:pPr>
-      <w:r>
-        <w:rPr>
-          <w:lang w:val="es-ES"/>
-        </w:rPr>
-      </w:r>
-    </w:p>
-    <w:p>
-      <w:pPr>
-        <w:pStyle w:val="Textopreformateado"/>
-        <w:rPr>
-          <w:lang w:val="es-ES"/>
-        </w:rPr>
-      </w:pPr>
-      <w:r>
-        <w:rPr>
-          <w:lang w:val="es-ES"/>
-        </w:rPr>
-        <w:t>HAYDÉE ES LA VOZ DE LA CIENCIA Y NO PIERDE LA CLASE NI LA ELEGANCIA Y SIEMPRE VA A PREFERIR LOS TÉRMINOS MÉDICOS EMBRIOLOCOS O ELEGANTEMENTE SARCASTICOS A MIS CHINGADERAS: DE SU LADO NO PUEDO CAER EN LA VULGARIDAD, DEL MÍO SI</w:t>
-      </w:r>
-    </w:p>
-    <w:p>
-      <w:pPr>
-        <w:pStyle w:val="Textopreformateado"/>
-        <w:rPr>
-          <w:lang w:val="es-ES"/>
-        </w:rPr>
-      </w:pPr>
-      <w:r>
-        <w:rPr>
-          <w:lang w:val="es-ES"/>
-        </w:rPr>
-      </w:r>
-    </w:p>
-    <w:p>
-      <w:pPr>
-        <w:pStyle w:val="Textopreformateado"/>
-        <w:rPr>
-          <w:lang w:val="es-ES"/>
-        </w:rPr>
-      </w:pPr>
-      <w:r>
-        <w:rPr>
-          <w:lang w:val="es-ES"/>
-        </w:rPr>
-        <w:t>“</w:t>
-      </w:r>
-      <w:r>
-        <w:rPr>
-          <w:lang w:val="es-ES"/>
-        </w:rPr>
-        <w:t>Leeme eso con cuidado y despacio porque esta mal”</w:t>
-      </w:r>
-    </w:p>
-    <w:p>
-      <w:pPr>
-        <w:pStyle w:val="Textopreformateado"/>
-        <w:rPr>
-          <w:lang w:val="es-ES"/>
-        </w:rPr>
-      </w:pPr>
-      <w:r>
-        <w:rPr>
-          <w:lang w:val="es-ES"/>
-        </w:rPr>
       </w:r>
     </w:p>
     <w:p>
@@ -9316,21 +9255,21 @@
           <w:bCs w:val="false"/>
           <w:lang w:val="es-ES"/>
         </w:rPr>
-        <w:t>Tambor microscopio de Bigbanga mostrando un primer plano morado de la mórula: este racimo de células desenfrenadas corre como verso de Lorca: romance de la mora mórula: tu niñez, ya fábula de cigoto migrante rodando tuba abajo rumbo a la implantación en el estadio azteca del útero (por favor no le vayas a decir trompa de falopio a la tuba uterina si no quieres que te tachen de embriólogo del pasado siglo).</w:t>
-      </w:r>
-    </w:p>
-    <w:p>
-      <w:pPr>
-        <w:pStyle w:val="Textopreformateado"/>
-        <w:rPr>
-          <w:b w:val="false"/>
+        <w:t>Tambor microscopio de Bigbanga mostrando un primer plano morado de la mórula: este racimo de células desenfrenadas corre como verso de Lorca: romance de la mora mórula: tu niñez, ya fábula de cigoto migrante rodando tuba abajo rumbo a la implantación en el estadio azteca del útero.</w:t>
+      </w:r>
+    </w:p>
+    <w:p>
+      <w:pPr>
+        <w:pStyle w:val="Textopreformateado"/>
+        <w:rPr/>
+      </w:pPr>
+      <w:r>
+        <w:rPr>
           <w:b w:val="false"/>
           <w:bCs w:val="false"/>
           <w:lang w:val="es-ES"/>
         </w:rPr>
-      </w:pPr>
-      <w:r>
-        <w:rPr/>
+        <w:t>&lt;irrupción tiempo=”presente” modo=”enciclopédico”&gt;</w:t>
       </w:r>
     </w:p>
     <w:p>
@@ -9344,7 +9283,7 @@
           <w:bCs w:val="false"/>
           <w:lang w:val="es-ES"/>
         </w:rPr>
-        <w:t>¿sabes por qué nome gusta, porque la tuba uterina la descubrió el señor Falopio (cromosoma XY) y en vez de ponerle un nombre científico, le atribuyó su genotipo en forma de apellido</w:t>
+        <w:t>__por favor no le vayas a decir por nada del mundo Trompa de Falopio a la tuba uterina</w:t>
       </w:r>
     </w:p>
     <w:p>
@@ -9358,7 +9297,7 @@
           <w:bCs w:val="false"/>
           <w:lang w:val="es-ES"/>
         </w:rPr>
-        <w:t>__en resumidas cuentas, le arrimó el pito a su descubrimiento</w:t>
+        <w:t>__¿qué no se llama así?</w:t>
       </w:r>
     </w:p>
     <w:p>
@@ -9372,35 +9311,23 @@
           <w:bCs w:val="false"/>
           <w:lang w:val="es-ES"/>
         </w:rPr>
-        <w:t>__¿quién fue Falopio?</w:t>
-      </w:r>
-    </w:p>
-    <w:p>
-      <w:pPr>
-        <w:pStyle w:val="Textopreformateado"/>
-        <w:rPr/>
-      </w:pPr>
+        <w:t xml:space="preserve">__se llamó así durante muchos siglos, desde que su descubridor, el anatomista italiano </w:t>
+      </w:r>
       <w:r>
         <w:rPr>
           <w:b w:val="false"/>
           <w:bCs w:val="false"/>
           <w:lang w:val="es-ES"/>
         </w:rPr>
-        <w:t>__el de las trompas</w:t>
-      </w:r>
-    </w:p>
-    <w:p>
-      <w:pPr>
-        <w:pStyle w:val="Textopreformateado"/>
-        <w:rPr/>
-      </w:pPr>
+        <w:t xml:space="preserve">Gabriele Falloppio </w:t>
+      </w:r>
       <w:r>
         <w:rPr>
           <w:b w:val="false"/>
           <w:bCs w:val="false"/>
           <w:lang w:val="es-ES"/>
         </w:rPr>
-        <w:t>Gabriel Faloppia</w:t>
+        <w:t>decidió, a finales del siglo XVI, decidió, en vez de buscar algún nombre de ecom más científico en latín, perpetuar su apellido así nombrándolas</w:t>
       </w:r>
     </w:p>
     <w:p>
@@ -9414,7 +9341,7 @@
           <w:bCs w:val="false"/>
           <w:lang w:val="es-ES"/>
         </w:rPr>
-        <w:t xml:space="preserve">naturalista del </w:t>
+        <w:t>__como tengo pito, voy a bautizar un órgano íntimamente femenino con mi nombre</w:t>
       </w:r>
     </w:p>
     <w:p>
@@ -9428,21 +9355,21 @@
           <w:bCs w:val="false"/>
           <w:lang w:val="es-ES"/>
         </w:rPr>
-        <w:t>botanista siglo XVI</w:t>
-      </w:r>
-    </w:p>
-    <w:p>
-      <w:pPr>
-        <w:pStyle w:val="Textopreformateado"/>
-        <w:rPr>
-          <w:b w:val="false"/>
+        <w:t>__yo no lo diría de forma tan soez, pero es una manera de decirlo</w:t>
+      </w:r>
+    </w:p>
+    <w:p>
+      <w:pPr>
+        <w:pStyle w:val="Textopreformateado"/>
+        <w:rPr/>
+      </w:pPr>
+      <w:r>
+        <w:rPr>
           <w:b w:val="false"/>
           <w:bCs w:val="false"/>
           <w:lang w:val="es-ES"/>
         </w:rPr>
-      </w:pPr>
-      <w:r>
-        <w:rPr/>
+        <w:t>&lt;/irrupción&gt;</w:t>
       </w:r>
     </w:p>
     <w:p>
@@ -31524,7 +31451,7 @@
       <w:fldChar w:fldCharType="separate"/>
     </w:r>
     <w:r>
-      <w:t>148</w:t>
+      <w:t>48</w:t>
     </w:r>
     <w:r>
       <w:fldChar w:fldCharType="end"/>
@@ -31848,6 +31775,11 @@
       <w:lang w:val="es-ES"/>
     </w:rPr>
   </w:style>
+  <w:style w:type="character" w:styleId="NumberingSymbols">
+    <w:name w:val="Numbering Symbols"/>
+    <w:qFormat/>
+    <w:rPr/>
+  </w:style>
   <w:style w:type="paragraph" w:styleId="Heading">
     <w:name w:val="Heading"/>
     <w:basedOn w:val="Normal"/>

--- a/embrion.dorado.docx
+++ b/embrion.dorado.docx
@@ -664,19 +664,7 @@
         <w:rPr>
           <w:lang w:val="es-ES"/>
         </w:rPr>
-        <w:t xml:space="preserve">&lt;epígrafe </w:t>
-      </w:r>
-      <w:r>
-        <w:rPr>
-          <w:lang w:val="es-ES"/>
-        </w:rPr>
-        <w:t>fecha=”2018”</w:t>
-      </w:r>
-      <w:r>
-        <w:rPr>
-          <w:lang w:val="es-ES"/>
-        </w:rPr>
-        <w:t>&gt;</w:t>
+        <w:t>&lt;epígrafe fecha=”2018”&gt;</w:t>
       </w:r>
     </w:p>
     <w:p>
@@ -844,17 +832,7 @@
           <w:lang w:val="es-ES"/>
         </w:rPr>
         <w:t>Tras tres años de inflación salarial bancaria, la primera burbuja internet reventó justo cuando yo llegaba al ahorro objetivo que me había fijado para decirle adiós a los sistemas computacionales y partir catorce meses de mochila a darle la vuelta al mundo. Me llevé por supuesta la novela: la escribía a mano, sobre un altero de papel revolución tamaño oficio, en el albergue, en el templo, en el tren o donde me agarrara. Viajaba con una tienda de campaña a la que apodaba la Raíz Cuadrada: medía un metro por un metro: yo dormía sobre su hipotenusa. Una noche, en un camping griego, cayó un aguacero homéri</w:t>
-      </w:r>
-      <w:r>
-        <w:rPr>
-          <w:lang w:val="es-ES"/>
-        </w:rPr>
         <w:softHyphen/>
-      </w:r>
-      <w:r>
-        <w:rPr>
-          <w:lang w:val="es-ES"/>
-        </w:rPr>
         <w:t>co que me empapó por completo el manuscrito. Lo tuve que secar al sol hoja por hoja, bajo una hilera de piedritas para que el viento no se lo llevara.</w:t>
       </w:r>
     </w:p>
@@ -1667,41 +1645,67 @@
     <w:p>
       <w:pPr>
         <w:pStyle w:val="Textopreformateado"/>
-        <w:rPr>
-          <w:lang w:val="es-ES"/>
-        </w:rPr>
-      </w:pPr>
-      <w:r>
-        <w:rPr>
-          <w:lang w:val="es-ES"/>
-        </w:rPr>
-        <w:t>__nomames</w:t>
-      </w:r>
-    </w:p>
-    <w:p>
-      <w:pPr>
-        <w:pStyle w:val="Textopreformateado"/>
-        <w:rPr>
-          <w:lang w:val="es-ES"/>
-        </w:rPr>
-      </w:pPr>
-      <w:r>
-        <w:rPr>
-          <w:lang w:val="es-ES"/>
-        </w:rPr>
-        <w:t>__¿nomames qué?</w:t>
-      </w:r>
-    </w:p>
-    <w:p>
-      <w:pPr>
-        <w:pStyle w:val="Textopreformateado"/>
-        <w:rPr/>
-      </w:pPr>
-      <w:r>
-        <w:rPr>
-          <w:lang w:val="es-ES"/>
-        </w:rPr>
-        <w:t>__que no ya estamos en 1993: los árboles no tienen la culpa de tu novela: léemela en la táblet</w:t>
+        <w:rPr/>
+      </w:pPr>
+      <w:r>
+        <w:rPr>
+          <w:lang w:val="es-ES"/>
+        </w:rPr>
+        <w:t>__</w:t>
+      </w:r>
+      <w:r>
+        <w:rPr>
+          <w:lang w:val="es-ES"/>
+        </w:rPr>
+        <w:t>piensa en el medio ambiente</w:t>
+      </w:r>
+    </w:p>
+    <w:p>
+      <w:pPr>
+        <w:pStyle w:val="Textopreformateado"/>
+        <w:rPr/>
+      </w:pPr>
+      <w:r>
+        <w:rPr>
+          <w:lang w:val="es-ES"/>
+        </w:rPr>
+        <w:t>__¿</w:t>
+      </w:r>
+      <w:r>
+        <w:rPr>
+          <w:lang w:val="es-ES"/>
+        </w:rPr>
+        <w:t>cuál medio ambiente</w:t>
+      </w:r>
+      <w:r>
+        <w:rPr>
+          <w:lang w:val="es-ES"/>
+        </w:rPr>
+        <w:t>?</w:t>
+      </w:r>
+    </w:p>
+    <w:p>
+      <w:pPr>
+        <w:pStyle w:val="Textopreformateado"/>
+        <w:rPr/>
+      </w:pPr>
+      <w:r>
+        <w:rPr>
+          <w:lang w:val="es-ES"/>
+        </w:rPr>
+        <w:t>__ya estamos en 199</w:t>
+      </w:r>
+      <w:r>
+        <w:rPr>
+          <w:lang w:val="es-ES"/>
+        </w:rPr>
+        <w:t>5</w:t>
+      </w:r>
+      <w:r>
+        <w:rPr>
+          <w:lang w:val="es-ES"/>
+        </w:rPr>
+        <w:t>: los árboles no tienen la culpa de tu novela: léemela en la táblet</w:t>
       </w:r>
     </w:p>
     <w:p>
@@ -2293,15 +2297,13 @@
     <w:p>
       <w:pPr>
         <w:pStyle w:val="Textopreformateado"/>
-        <w:rPr>
-          <w:lang w:val="es-ES"/>
-        </w:rPr>
-      </w:pPr>
-      <w:r>
-        <w:rPr>
-          <w:lang w:val="es-ES"/>
-        </w:rPr>
-        <w:t>__ya no te hagas pendejo y empiézame a leer tu novela</w:t>
+        <w:rPr/>
+      </w:pPr>
+      <w:r>
+        <w:rPr>
+          <w:lang w:val="es-ES"/>
+        </w:rPr>
+        <w:t>__ya no te hagas y empiézame a leer tu novela</w:t>
       </w:r>
     </w:p>
     <w:p>
@@ -2327,43 +2329,79 @@
         <w:rPr>
           <w:lang w:val="es-ES"/>
         </w:rPr>
-        <w:t>__torres de Satélite: tráfico denso, dictamina la voz artificial del navegador guía</w:t>
-      </w:r>
-    </w:p>
-    <w:p>
-      <w:pPr>
-        <w:pStyle w:val="Textopreformateado"/>
-        <w:rPr/>
-      </w:pPr>
-      <w:r>
-        <w:rPr>
-          <w:lang w:val="es-ES"/>
-        </w:rPr>
-        <w:t>__voy pues: tambor subterráneo, tambor dentro del cuerpo, tambor soterrado, etcétera</w:t>
-      </w:r>
-    </w:p>
-    <w:p>
-      <w:pPr>
-        <w:pStyle w:val="Textopreformateado"/>
-        <w:rPr/>
-      </w:pPr>
-      <w:r>
-        <w:rPr>
-          <w:lang w:val="es-ES"/>
-        </w:rPr>
-        <w:t>__no se le entiende gran cosa</w:t>
-      </w:r>
-    </w:p>
-    <w:p>
-      <w:pPr>
-        <w:pStyle w:val="Textopreformateado"/>
-        <w:rPr/>
-      </w:pPr>
-      <w:r>
-        <w:rPr>
-          <w:lang w:val="es-ES"/>
-        </w:rPr>
-        <w:t>__¿qué no se le entiende?</w:t>
+        <w:t>*torres de Satélite: tráfico denso, dictamina la voz artificial del navegador guía</w:t>
+      </w:r>
+      <w:r>
+        <w:rPr>
+          <w:lang w:val="es-ES"/>
+        </w:rPr>
+        <w:t>*</w:t>
+      </w:r>
+    </w:p>
+    <w:p>
+      <w:pPr>
+        <w:pStyle w:val="Textopreformateado"/>
+        <w:rPr/>
+      </w:pPr>
+      <w:r>
+        <w:rPr>
+          <w:lang w:val="es-ES"/>
+        </w:rPr>
+        <w:t>__voy pues</w:t>
+      </w:r>
+    </w:p>
+    <w:p>
+      <w:pPr>
+        <w:pStyle w:val="Textopreformateado"/>
+        <w:rPr/>
+      </w:pPr>
+      <w:r>
+        <w:rPr>
+          <w:lang w:val="es-ES"/>
+        </w:rPr>
+        <w:t>*</w:t>
+      </w:r>
+      <w:r>
+        <w:rPr>
+          <w:lang w:val="es-ES"/>
+        </w:rPr>
+        <w:t>se pone a leer*</w:t>
+      </w:r>
+    </w:p>
+    <w:p>
+      <w:pPr>
+        <w:pStyle w:val="Textopreformateado"/>
+        <w:rPr/>
+      </w:pPr>
+      <w:r>
+        <w:rPr>
+          <w:lang w:val="es-ES"/>
+        </w:rPr>
+        <w:t>__está muy confuso todo</w:t>
+      </w:r>
+    </w:p>
+    <w:p>
+      <w:pPr>
+        <w:pStyle w:val="Textopreformateado"/>
+        <w:rPr/>
+      </w:pPr>
+      <w:r>
+        <w:rPr>
+          <w:lang w:val="es-ES"/>
+        </w:rPr>
+        <w:t>__¿</w:t>
+      </w:r>
+      <w:r>
+        <w:rPr>
+          <w:lang w:val="es-ES"/>
+        </w:rPr>
+        <w:t>a qué no le entiendes</w:t>
+      </w:r>
+      <w:r>
+        <w:rPr>
+          <w:lang w:val="es-ES"/>
+        </w:rPr>
+        <w:t>?</w:t>
       </w:r>
     </w:p>
     <w:p>
@@ -2589,7 +2627,7 @@
         <w:rPr>
           <w:lang w:val="es-ES"/>
         </w:rPr>
-        <w:t>__¿no? Según yo es un anestésico general que se administra a las pacientes que van a abortar</w:t>
+        <w:t>__Según yo es un anestésico general que se administra a las pacientes que van a abortar</w:t>
       </w:r>
     </w:p>
     <w:p>
@@ -2625,19 +2663,37 @@
         <w:rPr>
           <w:lang w:val="es-ES"/>
         </w:rPr>
-        <w:t>__pues si no te interesa la precisión científica, no podemos ni la ciencia y ni yo hacer ya nada por ti</w:t>
-      </w:r>
-    </w:p>
-    <w:p>
-      <w:pPr>
-        <w:pStyle w:val="Textopreformateado"/>
-        <w:rPr/>
-      </w:pPr>
-      <w:r>
-        <w:rPr>
-          <w:lang w:val="es-ES"/>
-        </w:rPr>
-        <w:t xml:space="preserve">__no es que no me importe… es que ya le agarré cariño a la antestesia por pentopol… </w:t>
+        <w:t xml:space="preserve">__pues si no te interesa la precisión científica, ni la ciencia ni yo </w:t>
+      </w:r>
+      <w:r>
+        <w:rPr>
+          <w:lang w:val="es-ES"/>
+        </w:rPr>
+        <w:t xml:space="preserve">podemos </w:t>
+      </w:r>
+      <w:r>
+        <w:rPr>
+          <w:lang w:val="es-ES"/>
+        </w:rPr>
+        <w:t>hacer ya nada por ti</w:t>
+      </w:r>
+    </w:p>
+    <w:p>
+      <w:pPr>
+        <w:pStyle w:val="Textopreformateado"/>
+        <w:rPr/>
+      </w:pPr>
+      <w:r>
+        <w:rPr>
+          <w:lang w:val="es-ES"/>
+        </w:rPr>
+        <w:t xml:space="preserve">__no es que no me importe, </w:t>
+      </w:r>
+      <w:r>
+        <w:rPr>
+          <w:lang w:val="es-ES"/>
+        </w:rPr>
+        <w:t>pero en este caso voy a preferir el principio poético</w:t>
       </w:r>
     </w:p>
     <w:p>
@@ -2697,7 +2753,13 @@
         <w:rPr>
           <w:lang w:val="es-ES"/>
         </w:rPr>
-        <w:t>__¡para tu mamá nunca estoy lista!</w:t>
+        <w:t>__!</w:t>
+      </w:r>
+      <w:r>
+        <w:rPr>
+          <w:lang w:val="es-ES"/>
+        </w:rPr>
+        <w:t>¿tu mamá?!</w:t>
       </w:r>
     </w:p>
     <w:p>
@@ -4268,7 +4330,19 @@
         <w:rPr>
           <w:lang w:val="es-ES"/>
         </w:rPr>
-        <w:t>__ojalá que la sexta extinción masiva empiece por los centros comerciales</w:t>
+        <w:t xml:space="preserve">__ojalá que la </w:t>
+      </w:r>
+      <w:r>
+        <w:rPr>
+          <w:lang w:val="es-ES"/>
+        </w:rPr>
+        <w:t xml:space="preserve">siguiente </w:t>
+      </w:r>
+      <w:r>
+        <w:rPr>
+          <w:lang w:val="es-ES"/>
+        </w:rPr>
+        <w:t>extinción masiva empiece por los centros comerciales</w:t>
       </w:r>
     </w:p>
     <w:p>
@@ -4292,7 +4366,7 @@
         <w:rPr>
           <w:lang w:val="es-ES"/>
         </w:rPr>
-        <w:t>__volviendo al tema: los nombres propios están muy confusos (Perfecto, Donaciano y Nabor se me confunden) pero supongo que como voy manejando no los logro fijar bien</w:t>
+        <w:t>__volviendo al tema: los nombres propios están muy confusos (Perfecto, Donaciano y Nabor se me confunden) pero supongo que, como voy manejando, no los logro fijar bien</w:t>
       </w:r>
     </w:p>
     <w:p>
@@ -4316,7 +4390,19 @@
         <w:rPr>
           <w:lang w:val="es-ES"/>
         </w:rPr>
-        <w:t>__y el otro pedo es que hay Malenitas por todos lados</w:t>
+        <w:t xml:space="preserve">__y el otro </w:t>
+      </w:r>
+      <w:r>
+        <w:rPr>
+          <w:lang w:val="es-ES"/>
+        </w:rPr>
+        <w:t xml:space="preserve">problema </w:t>
+      </w:r>
+      <w:r>
+        <w:rPr>
+          <w:lang w:val="es-ES"/>
+        </w:rPr>
+        <w:t>es que hay Malenitas por todos lados</w:t>
       </w:r>
     </w:p>
     <w:p>
@@ -4442,39 +4528,43 @@
     <w:p>
       <w:pPr>
         <w:pStyle w:val="Textopreformateado"/>
-        <w:rPr>
-          <w:lang w:val="es-ES"/>
-        </w:rPr>
-      </w:pPr>
-      <w:r>
-        <w:rPr>
-          <w:lang w:val="es-ES"/>
-        </w:rPr>
-        <w:t>__que copión</w:t>
-      </w:r>
-    </w:p>
-    <w:p>
-      <w:pPr>
-        <w:pStyle w:val="Textopreformateado"/>
-        <w:rPr/>
-      </w:pPr>
-      <w:r>
-        <w:rPr>
-          <w:lang w:val="es-ES"/>
-        </w:rPr>
-        <w:t>__no es copión: es huiqui</w:t>
-      </w:r>
-    </w:p>
-    <w:p>
-      <w:pPr>
-        <w:pStyle w:val="Textopreformateado"/>
-        <w:rPr/>
-      </w:pPr>
-      <w:r>
-        <w:rPr>
-          <w:lang w:val="es-ES"/>
-        </w:rPr>
-        <w:t>__ahora resulta que el plagio es huiqui… ¿y la Malena que está abortando quién es?</w:t>
+        <w:rPr/>
+      </w:pPr>
+      <w:r>
+        <w:rPr>
+          <w:lang w:val="es-ES"/>
+        </w:rPr>
+        <w:t>__</w:t>
+      </w:r>
+      <w:r>
+        <w:rPr>
+          <w:lang w:val="es-ES"/>
+        </w:rPr>
+        <w:t>¡wiki!</w:t>
+      </w:r>
+    </w:p>
+    <w:p>
+      <w:pPr>
+        <w:pStyle w:val="Textopreformateado"/>
+        <w:rPr/>
+      </w:pPr>
+      <w:r>
+        <w:rPr>
+          <w:lang w:val="es-ES"/>
+        </w:rPr>
+        <w:t>__huiqui</w:t>
+      </w:r>
+    </w:p>
+    <w:p>
+      <w:pPr>
+        <w:pStyle w:val="Textopreformateado"/>
+        <w:rPr/>
+      </w:pPr>
+      <w:r>
+        <w:rPr>
+          <w:lang w:val="es-ES"/>
+        </w:rPr>
+        <w:t>__¿y la Malena que está abortando quién es?</w:t>
       </w:r>
     </w:p>
     <w:p>
@@ -4542,19 +4632,19 @@
         <w:rPr>
           <w:lang w:val="es-ES"/>
         </w:rPr>
-        <w:t>__cuidado con el tráiler</w:t>
-      </w:r>
-    </w:p>
-    <w:p>
-      <w:pPr>
-        <w:pStyle w:val="Textopreformateado"/>
-        <w:rPr/>
-      </w:pPr>
-      <w:r>
-        <w:rPr>
-          <w:lang w:val="es-ES"/>
-        </w:rPr>
-        <w:t>__¿ya me vas a contar cómo se gestan en detalle los embriones, maestra de embriología?</w:t>
+        <w:t xml:space="preserve">__¿ya me vas a contar cómo se gestan en detalle los embriones, </w:t>
+      </w:r>
+      <w:r>
+        <w:rPr>
+          <w:lang w:val="es-ES"/>
+        </w:rPr>
+        <w:t xml:space="preserve">profesora </w:t>
+      </w:r>
+      <w:r>
+        <w:rPr>
+          <w:lang w:val="es-ES"/>
+        </w:rPr>
+        <w:t>de embriología?</w:t>
       </w:r>
     </w:p>
     <w:p>
@@ -5381,19 +5471,31 @@
         <w:rPr>
           <w:lang w:val="es-ES"/>
         </w:rPr>
-        <w:t>__¿por qué nunca hay papel del baño en los baños de la carretera?</w:t>
-      </w:r>
-    </w:p>
-    <w:p>
-      <w:pPr>
-        <w:pStyle w:val="Textopreformateado"/>
-        <w:rPr/>
-      </w:pPr>
-      <w:r>
-        <w:rPr>
-          <w:lang w:val="es-ES"/>
-        </w:rPr>
-        <w:t>__porque culpa del ultraliberalismo capitalista</w:t>
+        <w:t>__</w:t>
+      </w:r>
+      <w:r>
+        <w:rPr>
+          <w:lang w:val="es-ES"/>
+        </w:rPr>
+        <w:t>ni esperanzas de que haya papel higiénico en los baños de la carretera</w:t>
+      </w:r>
+    </w:p>
+    <w:p>
+      <w:pPr>
+        <w:pStyle w:val="Textopreformateado"/>
+        <w:rPr/>
+      </w:pPr>
+      <w:r>
+        <w:rPr>
+          <w:lang w:val="es-ES"/>
+        </w:rPr>
+        <w:t>__</w:t>
+      </w:r>
+      <w:r>
+        <w:rPr>
+          <w:lang w:val="es-ES"/>
+        </w:rPr>
+        <w:t>capitalismo, que le llaman</w:t>
       </w:r>
     </w:p>
     <w:p>
@@ -8327,37 +8429,19 @@
         <w:rPr>
           <w:lang w:val="es-ES"/>
         </w:rPr>
-        <w:t>__</w:t>
-      </w:r>
-      <w:r>
-        <w:rPr>
-          <w:lang w:val="es-ES"/>
-        </w:rPr>
-        <w:t>¡porque está muy bien lo que escribiste! Cursi, falocéntrico: ideal para las grandes editoriales</w:t>
-      </w:r>
-    </w:p>
-    <w:p>
-      <w:pPr>
-        <w:pStyle w:val="Textopreformateado"/>
-        <w:rPr/>
-      </w:pPr>
-      <w:r>
-        <w:rPr>
-          <w:lang w:val="es-ES"/>
-        </w:rPr>
-        <w:t>__¿</w:t>
-      </w:r>
-      <w:r>
-        <w:rPr>
-          <w:lang w:val="es-ES"/>
-        </w:rPr>
-        <w:t>te estás burlando</w:t>
-      </w:r>
-      <w:r>
-        <w:rPr>
-          <w:lang w:val="es-ES"/>
-        </w:rPr>
-        <w:t>?</w:t>
+        <w:t>__¡porque está muy bien lo que escribiste! Cursi, falocéntrico: ideal para las grandes editoriales</w:t>
+      </w:r>
+    </w:p>
+    <w:p>
+      <w:pPr>
+        <w:pStyle w:val="Textopreformateado"/>
+        <w:rPr/>
+      </w:pPr>
+      <w:r>
+        <w:rPr>
+          <w:lang w:val="es-ES"/>
+        </w:rPr>
+        <w:t>__¿te estás burlando?</w:t>
       </w:r>
     </w:p>
     <w:p>
@@ -8393,13 +8477,7 @@
         <w:rPr>
           <w:lang w:val="es-ES"/>
         </w:rPr>
-        <w:t>__</w:t>
-      </w:r>
-      <w:r>
-        <w:rPr>
-          <w:lang w:val="es-ES"/>
-        </w:rPr>
-        <w:t>¿pero se supone que ahora la estás reescribiendo 23 años después, que no?</w:t>
+        <w:t>__¿pero se supone que ahora la estás reescribiendo 23 años después, que no?</w:t>
       </w:r>
     </w:p>
     <w:p>
@@ -8476,19 +8554,7 @@
         <w:rPr>
           <w:lang w:val="es-ES"/>
         </w:rPr>
-        <w:t xml:space="preserve"> Fauna. Las manos, arañas aprehensivas. Ciervos cuando saludan, gatitas cuando acarician, rinocerontes cuando los puños, hormigas cuando el trabajo, animalitos tristes cuando tejen a la espera del ser amado. &lt;irrupción tiempo="presente&gt; __¡</w:t>
-      </w:r>
-      <w:r>
-        <w:rPr>
-          <w:lang w:val="es-ES"/>
-        </w:rPr>
-        <w:t>que alguien me saque de aquí</w:t>
-      </w:r>
-      <w:r>
-        <w:rPr>
-          <w:lang w:val="es-ES"/>
-        </w:rPr>
-        <w:t>!&lt;/irrupción&gt;</w:t>
+        <w:t xml:space="preserve"> Fauna. Las manos, arañas aprehensivas. Ciervos cuando saludan, gatitas cuando acarician, rinocerontes cuando los puños, hormigas cuando el trabajo, animalitos tristes cuando tejen a la espera del ser amado. &lt;irrupción tiempo="presente&gt; __¡que alguien me saque de aquí!&lt;/irrupción&gt;</w:t>
       </w:r>
     </w:p>
     <w:p>
@@ -8539,139 +8605,81 @@
         </w:rPr>
       </w:pPr>
       <w:r>
-        <w:rPr/>
-      </w:r>
-    </w:p>
-    <w:p>
-      <w:pPr>
-        <w:pStyle w:val="Textopreformateado"/>
-        <w:rPr/>
-      </w:pPr>
-      <w:r>
-        <w:rPr>
-          <w:lang w:val="es-ES"/>
-        </w:rPr>
-        <w:t xml:space="preserve">&lt;irrupción </w:t>
-      </w:r>
-      <w:r>
-        <w:rPr>
-          <w:lang w:val="es-ES"/>
-        </w:rPr>
-        <w:t>tiempo</w:t>
-      </w:r>
-      <w:r>
-        <w:rPr>
-          <w:lang w:val="es-ES"/>
-        </w:rPr>
-        <w:t>="presente" modo="exasperado"&gt;</w:t>
-      </w:r>
-    </w:p>
-    <w:p>
-      <w:pPr>
-        <w:pStyle w:val="Textopreformateado"/>
-        <w:rPr/>
-      </w:pPr>
-      <w:r>
-        <w:rPr>
-          <w:lang w:val="es-ES"/>
-        </w:rPr>
-        <w:t>__</w:t>
-      </w:r>
-      <w:r>
-        <w:rPr>
-          <w:lang w:val="es-ES"/>
-        </w:rPr>
-        <w:t xml:space="preserve">yo que tú, reescribía toda esta parte </w:t>
-      </w:r>
-    </w:p>
-    <w:p>
-      <w:pPr>
-        <w:pStyle w:val="Textopreformateado"/>
-        <w:rPr/>
-      </w:pPr>
-      <w:r>
-        <w:rPr>
-          <w:lang w:val="es-ES"/>
-        </w:rPr>
-        <w:t>__¿</w:t>
-      </w:r>
-      <w:r>
-        <w:rPr>
-          <w:lang w:val="es-ES"/>
-        </w:rPr>
-        <w:t>de plano</w:t>
-      </w:r>
-      <w:r>
-        <w:rPr>
-          <w:lang w:val="es-ES"/>
-        </w:rPr>
-        <w:t>?</w:t>
-      </w:r>
-    </w:p>
-    <w:p>
-      <w:pPr>
-        <w:pStyle w:val="Textopreformateado"/>
-        <w:rPr/>
-      </w:pPr>
-      <w:r>
-        <w:rPr>
-          <w:lang w:val="es-ES"/>
-        </w:rPr>
-        <w:t>__</w:t>
-      </w:r>
-      <w:r>
-        <w:rPr>
-          <w:lang w:val="es-ES"/>
-        </w:rPr>
-        <w:t>es que está algo cursi, pero sobre todo es muy falocéntrica. El lenguaje es una erección de Dios, si bien entiendo: lo que no entendí bien es la vía por la cual Dios nos administra el lenguaje a las mujeres</w:t>
-      </w:r>
-    </w:p>
-    <w:p>
-      <w:pPr>
-        <w:pStyle w:val="Textopreformateado"/>
-        <w:rPr/>
-      </w:pPr>
-      <w:r>
-        <w:rPr>
-          <w:lang w:val="es-ES"/>
-        </w:rPr>
-        <w:t>__</w:t>
-      </w:r>
-      <w:r>
-        <w:rPr>
-          <w:lang w:val="es-ES"/>
-        </w:rPr>
-        <w:t>te estás burlando</w:t>
-      </w:r>
-    </w:p>
-    <w:p>
-      <w:pPr>
-        <w:pStyle w:val="Textopreformateado"/>
-        <w:rPr/>
-      </w:pPr>
-      <w:r>
-        <w:rPr>
-          <w:lang w:val="es-ES"/>
-        </w:rPr>
-        <w:t xml:space="preserve">__un porquito: ¿cómo </w:t>
-      </w:r>
-      <w:r>
-        <w:rPr>
-          <w:lang w:val="es-ES"/>
-        </w:rPr>
-        <w:t xml:space="preserve">se llamaba </w:t>
-      </w:r>
-      <w:r>
-        <w:rPr>
-          <w:lang w:val="es-ES"/>
-        </w:rPr>
-        <w:t>tu diosa africana del primer capítulo</w:t>
-      </w:r>
-      <w:r>
-        <w:rPr>
-          <w:lang w:val="es-ES"/>
-        </w:rPr>
-        <w:t>?</w:t>
+        <w:rPr>
+          <w:lang w:val="es-ES"/>
+        </w:rPr>
+      </w:r>
+    </w:p>
+    <w:p>
+      <w:pPr>
+        <w:pStyle w:val="Textopreformateado"/>
+        <w:rPr/>
+      </w:pPr>
+      <w:r>
+        <w:rPr>
+          <w:lang w:val="es-ES"/>
+        </w:rPr>
+        <w:t>&lt;irrupción tiempo="presente" modo="exasperado"&gt;</w:t>
+      </w:r>
+    </w:p>
+    <w:p>
+      <w:pPr>
+        <w:pStyle w:val="Textopreformateado"/>
+        <w:rPr/>
+      </w:pPr>
+      <w:r>
+        <w:rPr>
+          <w:lang w:val="es-ES"/>
+        </w:rPr>
+        <w:t xml:space="preserve">__yo que tú, reescribía toda esta parte </w:t>
+      </w:r>
+    </w:p>
+    <w:p>
+      <w:pPr>
+        <w:pStyle w:val="Textopreformateado"/>
+        <w:rPr/>
+      </w:pPr>
+      <w:r>
+        <w:rPr>
+          <w:lang w:val="es-ES"/>
+        </w:rPr>
+        <w:t>__¿de plano?</w:t>
+      </w:r>
+    </w:p>
+    <w:p>
+      <w:pPr>
+        <w:pStyle w:val="Textopreformateado"/>
+        <w:rPr/>
+      </w:pPr>
+      <w:r>
+        <w:rPr>
+          <w:lang w:val="es-ES"/>
+        </w:rPr>
+        <w:t>__es que está algo cursi, pero sobre todo es muy falocéntrica. El lenguaje es una erección de Dios, si bien entiendo: lo que no entendí bien es la vía por la cual Dios nos administra el lenguaje a las mujeres</w:t>
+      </w:r>
+    </w:p>
+    <w:p>
+      <w:pPr>
+        <w:pStyle w:val="Textopreformateado"/>
+        <w:rPr/>
+      </w:pPr>
+      <w:r>
+        <w:rPr>
+          <w:lang w:val="es-ES"/>
+        </w:rPr>
+        <w:t>__te estás burlando</w:t>
+      </w:r>
+    </w:p>
+    <w:p>
+      <w:pPr>
+        <w:pStyle w:val="Textopreformateado"/>
+        <w:rPr/>
+      </w:pPr>
+      <w:r>
+        <w:rPr>
+          <w:lang w:val="es-ES"/>
+        </w:rPr>
+        <w:t>__un porquito: ¿cómo se llamaba tu diosa africana del primer capítulo?</w:t>
       </w:r>
     </w:p>
     <w:p>
@@ -8695,103 +8703,7 @@
         <w:rPr>
           <w:lang w:val="es-ES"/>
         </w:rPr>
-        <w:t>__</w:t>
-      </w:r>
-      <w:r>
-        <w:rPr>
-          <w:lang w:val="es-ES"/>
-        </w:rPr>
-        <w:t xml:space="preserve">yo que tú, lo reescribía valorizando el rol de esa </w:t>
-      </w:r>
-      <w:r>
-        <w:rPr>
-          <w:lang w:val="es-ES"/>
-        </w:rPr>
-        <w:t>diosa</w:t>
-      </w:r>
-      <w:r>
-        <w:rPr>
-          <w:lang w:val="es-ES"/>
-        </w:rPr>
-        <w:t xml:space="preserve"> </w:t>
-      </w:r>
-      <w:r>
-        <w:rPr>
-          <w:lang w:val="es-ES"/>
-        </w:rPr>
-        <w:t xml:space="preserve">(porque Africana, porque Diosa y porque la idea de que Dios sea africana y negra es mucho más interesante que definir a la mujer como  "la casa de la vida" o "animalitos tristes cuando tejen a la espera del ser amado" [abre paréntesis: </w:t>
-      </w:r>
-      <w:r>
-        <w:rPr>
-          <w:lang w:val="es-ES"/>
-        </w:rPr>
-        <w:t>fiesta patriarcal</w:t>
-      </w:r>
-      <w:r>
-        <w:rPr>
-          <w:lang w:val="es-ES"/>
-        </w:rPr>
-        <w:t xml:space="preserve">: cierra paréntesis]). </w:t>
-      </w:r>
-      <w:r>
-        <w:rPr>
-          <w:lang w:val="es-ES"/>
-        </w:rPr>
-        <w:t xml:space="preserve">Ese es el problema de que históricamente la mayor parte de lo que sea publicado haya sido escrita por hombres: El Señor </w:t>
-      </w:r>
-      <w:r>
-        <w:rPr>
-          <w:lang w:val="es-ES"/>
-        </w:rPr>
-        <w:t xml:space="preserve">(quien, por supuesto, tiene un </w:t>
-      </w:r>
-      <w:r>
-        <w:rPr>
-          <w:lang w:val="es-ES"/>
-        </w:rPr>
-        <w:t>cromosoma Y</w:t>
-      </w:r>
-      <w:r>
-        <w:rPr>
-          <w:lang w:val="es-ES"/>
-        </w:rPr>
-        <w:t>) nos dio a nosotras (criaturas “secundari</w:t>
-      </w:r>
-      <w:r>
-        <w:rPr>
-          <w:lang w:val="es-ES"/>
-        </w:rPr>
-        <w:t>a</w:t>
-      </w:r>
-      <w:r>
-        <w:rPr>
-          <w:lang w:val="es-ES"/>
-        </w:rPr>
-        <w:t>s</w:t>
-      </w:r>
-      <w:r>
-        <w:rPr>
-          <w:lang w:val="es-ES"/>
-        </w:rPr>
-        <w:t>”</w:t>
-      </w:r>
-      <w:r>
-        <w:rPr>
-          <w:lang w:val="es-ES"/>
-        </w:rPr>
-        <w:t xml:space="preserve"> condenadas a la envidia del pene) el inmenso regalo de la palabra, y por el mismo precio nos envolvió de rosas y diminutivos tiernos (</w:t>
-      </w:r>
-      <w:r>
-        <w:rPr>
-          <w:lang w:val="es-ES"/>
-        </w:rPr>
-        <w:t>el que casi me hace estamparme contra el tráiler fue</w:t>
-      </w:r>
-      <w:r>
-        <w:rPr>
-          <w:lang w:val="es-ES"/>
-        </w:rPr>
-        <w:t xml:space="preserve">: "gatitas"). </w:t>
+        <w:t xml:space="preserve">__yo que tú, lo reescribía valorizando el rol de esa diosa (porque Africana, porque Diosa y porque la idea de que Dios sea africana y negra es mucho más interesante que definir a la mujer como  "la casa de la vida" o "animalitos tristes cuando tejen a la espera del ser amado" [abre paréntesis: fiesta patriarcal: cierra paréntesis]). Ese es el problema de que históricamente la mayor parte de lo que sea publicado haya sido escrita por hombres: El Señor (quien, por supuesto, tiene un cromosoma Y) nos dio a nosotras (criaturas “secundarias” condenadas a la envidia del pene) el inmenso regalo de la palabra, y por el mismo precio nos envolvió de rosas y diminutivos tiernos (el que casi me hace estamparme contra el tráiler fue: "gatitas"). </w:t>
       </w:r>
     </w:p>
     <w:p>
@@ -8815,109 +8727,43 @@
         <w:rPr>
           <w:lang w:val="es-ES"/>
         </w:rPr>
-        <w:t xml:space="preserve">__es que no </w:t>
-      </w:r>
-      <w:r>
-        <w:rPr>
-          <w:lang w:val="es-ES"/>
-        </w:rPr>
-        <w:t>exageres</w:t>
-      </w:r>
-      <w:r>
-        <w:rPr>
-          <w:lang w:val="es-ES"/>
-        </w:rPr>
-        <w:t xml:space="preserve">: con tus metáforas falocéntricas me dan ganas </w:t>
-      </w:r>
-      <w:r>
-        <w:rPr>
-          <w:lang w:val="es-ES"/>
-        </w:rPr>
-        <w:t>detenerme aquí en el acotamiento para que te bajes y corras por las praderas de Santana Azcapotzaltongo para que El Señor te “envuelva en pétalos”</w:t>
-      </w:r>
-    </w:p>
-    <w:p>
-      <w:pPr>
-        <w:pStyle w:val="Textopreformateado"/>
-        <w:rPr/>
-      </w:pPr>
-      <w:r>
-        <w:rPr>
-          <w:lang w:val="es-ES"/>
-        </w:rPr>
-        <w:t>__</w:t>
-      </w:r>
-      <w:r>
-        <w:rPr>
-          <w:lang w:val="es-ES"/>
-        </w:rPr>
-        <w:t xml:space="preserve">¿qué habrá </w:t>
-      </w:r>
-      <w:r>
-        <w:rPr>
-          <w:lang w:val="es-ES"/>
-        </w:rPr>
-        <w:t>Santa Ana Azcapotzaltongo?</w:t>
-      </w:r>
-    </w:p>
-    <w:p>
-      <w:pPr>
-        <w:pStyle w:val="Textopreformateado"/>
-        <w:rPr/>
-      </w:pPr>
-      <w:r>
-        <w:rPr>
-          <w:lang w:val="es-ES"/>
-        </w:rPr>
-        <w:t>__</w:t>
-      </w:r>
-      <w:r>
-        <w:rPr>
-          <w:lang w:val="es-ES"/>
-        </w:rPr>
-        <w:t>¡</w:t>
-      </w:r>
-      <w:r>
-        <w:rPr>
-          <w:lang w:val="es-ES"/>
-        </w:rPr>
-        <w:t>florecitas</w:t>
-      </w:r>
-      <w:r>
-        <w:rPr>
-          <w:lang w:val="es-ES"/>
-        </w:rPr>
-        <w:t xml:space="preserve"> falocéntrica</w:t>
-      </w:r>
-      <w:r>
-        <w:rPr>
-          <w:lang w:val="es-ES"/>
-        </w:rPr>
-        <w:t>s</w:t>
-      </w:r>
-      <w:r>
-        <w:rPr>
-          <w:lang w:val="es-ES"/>
-        </w:rPr>
-        <w:t>!</w:t>
-      </w:r>
-    </w:p>
-    <w:p>
-      <w:pPr>
-        <w:pStyle w:val="Textopreformateado"/>
-        <w:rPr/>
-      </w:pPr>
-      <w:r>
-        <w:rPr>
-          <w:lang w:val="es-ES"/>
-        </w:rPr>
-        <w:t>__</w:t>
-      </w:r>
-      <w:r>
-        <w:rPr>
-          <w:lang w:val="es-ES"/>
-        </w:rPr>
-        <w:t>punto para la damita</w:t>
+        <w:t>__es que no exageres: con tus metáforas falocéntricas me dan ganas detenerme aquí en el acotamiento para que te bajes y corras por las praderas de Santana Azcapotzaltongo para que El Señor te “envuelva en pétalos”</w:t>
+      </w:r>
+    </w:p>
+    <w:p>
+      <w:pPr>
+        <w:pStyle w:val="Textopreformateado"/>
+        <w:rPr/>
+      </w:pPr>
+      <w:r>
+        <w:rPr>
+          <w:lang w:val="es-ES"/>
+        </w:rPr>
+        <w:t>__¿qué habrá Santa Ana Azcapotzaltongo?</w:t>
+      </w:r>
+    </w:p>
+    <w:p>
+      <w:pPr>
+        <w:pStyle w:val="Textopreformateado"/>
+        <w:rPr/>
+      </w:pPr>
+      <w:r>
+        <w:rPr>
+          <w:lang w:val="es-ES"/>
+        </w:rPr>
+        <w:t>__¡florecitas falocéntricas!</w:t>
+      </w:r>
+    </w:p>
+    <w:p>
+      <w:pPr>
+        <w:pStyle w:val="Textopreformateado"/>
+        <w:rPr/>
+      </w:pPr>
+      <w:r>
+        <w:rPr>
+          <w:lang w:val="es-ES"/>
+        </w:rPr>
+        <w:t>__punto para la damita</w:t>
       </w:r>
     </w:p>
     <w:p>
@@ -8953,13 +8799,7 @@
         <w:rPr>
           <w:lang w:val="es-ES"/>
         </w:rPr>
-        <w:t>__</w:t>
-      </w:r>
-      <w:r>
-        <w:rPr>
-          <w:lang w:val="es-ES"/>
-        </w:rPr>
-        <w:t>como si necesitaras provocaciones: sé tu mismo</w:t>
+        <w:t>__como si necesitaras provocaciones: sé tu mismo</w:t>
       </w:r>
     </w:p>
     <w:p>
@@ -8983,109 +8823,31 @@
         <w:rPr>
           <w:lang w:val="es-ES"/>
         </w:rPr>
-        <w:t>__</w:t>
-      </w:r>
-      <w:r>
-        <w:rPr>
-          <w:lang w:val="es-ES"/>
-        </w:rPr>
-        <w:t xml:space="preserve">yo lo que haría es </w:t>
-      </w:r>
-      <w:r>
-        <w:rPr>
-          <w:lang w:val="es-ES"/>
-        </w:rPr>
-        <w:t xml:space="preserve">reescribir ese fragmento con Bigbanga (en vez de tu "Señor") al centro, y remplazando la mermelada retórica con con embriología (por ejemplo, puedes hablar del viaje de la mórula a través de la tuba uterina en vez de pétalos ingrávidos de rosa: aquí tienes a una </w:t>
-      </w:r>
-      <w:r>
-        <w:rPr>
-          <w:lang w:val="es-ES"/>
-        </w:rPr>
-        <w:t xml:space="preserve">embrióloga que </w:t>
-      </w:r>
-      <w:r>
-        <w:rPr>
-          <w:lang w:val="es-ES"/>
-        </w:rPr>
-        <w:t xml:space="preserve">te puede ayudar con los tecnicismos (si tu </w:t>
-      </w:r>
-      <w:r>
-        <w:rPr>
-          <w:lang w:val="es-ES"/>
-        </w:rPr>
-        <w:t xml:space="preserve">cromosoma Y </w:t>
-      </w:r>
-      <w:r>
-        <w:rPr>
-          <w:lang w:val="es-ES"/>
-        </w:rPr>
-        <w:t>de narrador te lo permite)</w:t>
-      </w:r>
-    </w:p>
-    <w:p>
-      <w:pPr>
-        <w:pStyle w:val="Textopreformateado"/>
-        <w:rPr/>
-      </w:pPr>
-      <w:r>
-        <w:rPr>
-          <w:lang w:val="es-ES"/>
-        </w:rPr>
-        <w:t xml:space="preserve">__¡por supuesto que me lo permite!: </w:t>
-      </w:r>
-      <w:r>
-        <w:rPr>
-          <w:lang w:val="es-ES"/>
-        </w:rPr>
-        <w:t xml:space="preserve">a </w:t>
-      </w:r>
-      <w:r>
-        <w:rPr>
-          <w:lang w:val="es-ES"/>
-        </w:rPr>
-        <w:t>m</w:t>
-      </w:r>
-      <w:r>
-        <w:rPr>
-          <w:lang w:val="es-ES"/>
-        </w:rPr>
-        <w:t>í mi</w:t>
-      </w:r>
-      <w:r>
-        <w:rPr>
-          <w:lang w:val="es-ES"/>
-        </w:rPr>
-        <w:t xml:space="preserve"> </w:t>
-      </w:r>
-      <w:r>
-        <w:rPr>
-          <w:lang w:val="es-ES"/>
-        </w:rPr>
-        <w:t xml:space="preserve">cromosoma Y </w:t>
-      </w:r>
-      <w:r>
-        <w:rPr>
-          <w:lang w:val="es-ES"/>
-        </w:rPr>
-        <w:t>no me manda</w:t>
-      </w:r>
-    </w:p>
-    <w:p>
-      <w:pPr>
-        <w:pStyle w:val="Textopreformateado"/>
-        <w:rPr/>
-      </w:pPr>
-      <w:r>
-        <w:rPr>
-          <w:lang w:val="es-ES"/>
-        </w:rPr>
-        <w:t>__</w:t>
-      </w:r>
-      <w:r>
-        <w:rPr>
-          <w:lang w:val="es-ES"/>
-        </w:rPr>
-        <w:t>eso es lo que tú crees</w:t>
+        <w:t>__yo lo que haría es reescribir ese fragmento con Bigbanga (en vez de tu "Señor") al centro, y remplazando la mermelada retórica con con embriología (por ejemplo, puedes hablar del viaje de la mórula a través de la tuba uterina en vez de pétalos ingrávidos de rosa: aquí tienes a una embrióloga que te puede ayudar con los tecnicismos (si tu cromosoma Y de narrador te lo permite)</w:t>
+      </w:r>
+    </w:p>
+    <w:p>
+      <w:pPr>
+        <w:pStyle w:val="Textopreformateado"/>
+        <w:rPr/>
+      </w:pPr>
+      <w:r>
+        <w:rPr>
+          <w:lang w:val="es-ES"/>
+        </w:rPr>
+        <w:t>__¡por supuesto que me lo permite!: a mí mi cromosoma Y no me manda</w:t>
+      </w:r>
+    </w:p>
+    <w:p>
+      <w:pPr>
+        <w:pStyle w:val="Textopreformateado"/>
+        <w:rPr/>
+      </w:pPr>
+      <w:r>
+        <w:rPr>
+          <w:lang w:val="es-ES"/>
+        </w:rPr>
+        <w:t>__eso es lo que tú crees</w:t>
       </w:r>
     </w:p>
     <w:p>
@@ -9161,19 +8923,7 @@
         <w:rPr>
           <w:lang w:val="es-ES"/>
         </w:rPr>
-        <w:t xml:space="preserve">__No te puedo ayudar. No estoy domesticado __dijo el zorro pero era tan fuerte el tiroteo o tan grande su tristeza que el presidente lo nombró jefe militar de la plaza. Bigbanga creó a la mujer un domingo 9 de febrero de 1913, en un establo, a la hora de la ordeña. Copiando de reojo los usos y costumbres de cierto protagonista ficticio (presumiblemente poseedor de un </w:t>
-      </w:r>
-      <w:r>
-        <w:rPr>
-          <w:lang w:val="es-ES"/>
-        </w:rPr>
-        <w:t>cromosoma Y</w:t>
-      </w:r>
-      <w:r>
-        <w:rPr>
-          <w:lang w:val="es-ES"/>
-        </w:rPr>
-        <w:t xml:space="preserve">, puesto que en la biblia se le denomina El Señor), crear a la mujer le tomó varios días: </w:t>
+        <w:t xml:space="preserve">__No te puedo ayudar. No estoy domesticado __dijo el zorro pero era tan fuerte el tiroteo o tan grande su tristeza que el presidente lo nombró jefe militar de la plaza. Bigbanga creó a la mujer un domingo 9 de febrero de 1913, en un establo, a la hora de la ordeña. Copiando de reojo los usos y costumbres de cierto protagonista ficticio (presumiblemente poseedor de un cromosoma Y, puesto que en la biblia se le denomina El Señor), crear a la mujer le tomó varios días: </w:t>
       </w:r>
     </w:p>
     <w:p>
@@ -9195,7 +8945,21 @@
           <w:bCs w:val="false"/>
           <w:lang w:val="es-ES"/>
         </w:rPr>
-        <w:t xml:space="preserve">En el principio fue el ritmo. Pasos de gametogénesis sobre la paja de un establo: un esperma quitándose el sombrero para penetrar respetuosamente en la catedral del ovocito, donde un órgano de iglesia toca un tema diploide en clave cromosoma XX: este es el istmo de la tuba uterina: </w:t>
+        <w:t xml:space="preserve">En el principio fue el ritmo. Pasos de gametogénesis sobre la paja de un establo: un esperma quitándose el sombrero para penetrar respetuosamente en la catedral del ovocito, donde un órgano de iglesia toca un tema diploide en clave cromosoma XX: este es el istmo de la tuba uterina: la melodía anuncia: será niña.  </w:t>
+      </w:r>
+    </w:p>
+    <w:p>
+      <w:pPr>
+        <w:pStyle w:val="Textopreformateado"/>
+        <w:rPr/>
+      </w:pPr>
+      <w:r>
+        <w:rPr>
+          <w:b/>
+          <w:bCs/>
+          <w:lang w:val="es-ES"/>
+        </w:rPr>
+        <w:t xml:space="preserve">Día dos: </w:t>
       </w:r>
       <w:r>
         <w:rPr>
@@ -9203,7 +8967,21 @@
           <w:bCs w:val="false"/>
           <w:lang w:val="es-ES"/>
         </w:rPr>
-        <w:t>la melodía anuncia</w:t>
+        <w:t xml:space="preserve">Bigbanga no crea nada porque es un espíritu científico: se empeña en observar, experimentar, recabar datos e interpretarlos empíricamente desde su microscopio. Fase de dos células frente a frente bailando el tango de la mitosis. </w:t>
+      </w:r>
+    </w:p>
+    <w:p>
+      <w:pPr>
+        <w:pStyle w:val="Textopreformateado"/>
+        <w:rPr/>
+      </w:pPr>
+      <w:r>
+        <w:rPr>
+          <w:b/>
+          <w:bCs/>
+          <w:lang w:val="es-ES"/>
+        </w:rPr>
+        <w:t xml:space="preserve">Día tres: </w:t>
       </w:r>
       <w:r>
         <w:rPr>
@@ -9211,51 +8989,35 @@
           <w:bCs w:val="false"/>
           <w:lang w:val="es-ES"/>
         </w:rPr>
-        <w:t xml:space="preserve">: será niña.  </w:t>
-      </w:r>
-    </w:p>
-    <w:p>
-      <w:pPr>
-        <w:pStyle w:val="Textopreformateado"/>
-        <w:rPr/>
-      </w:pPr>
-      <w:r>
-        <w:rPr>
-          <w:b/>
-          <w:bCs/>
-          <w:lang w:val="es-ES"/>
-        </w:rPr>
-        <w:t xml:space="preserve">Día dos: </w:t>
-      </w:r>
+        <w:t>Tambor microscopio de Bigbanga mostrando un primer plano morado de la mórula: este racimo de células desenfrenadas corre como verso de Lorca: romance de la mora mórula: tu niñez, ya fábula de cigoto migrante rodando tuba abajo rumbo a la implantación en el estadio azteca del útero.</w:t>
+      </w:r>
+    </w:p>
+    <w:p>
+      <w:pPr>
+        <w:pStyle w:val="Textopreformateado"/>
+        <w:rPr/>
+      </w:pPr>
       <w:r>
         <w:rPr>
           <w:b w:val="false"/>
           <w:bCs w:val="false"/>
           <w:lang w:val="es-ES"/>
         </w:rPr>
-        <w:t xml:space="preserve">Bigbanga no crea nada porque es un espíritu científico: se empeña en observar, experimentar, recabar datos e interpretarlos empíricamente desde su microscopio. Fase de dos células frente a frente bailando el tango de la mitosis. </w:t>
-      </w:r>
-    </w:p>
-    <w:p>
-      <w:pPr>
-        <w:pStyle w:val="Textopreformateado"/>
-        <w:rPr/>
-      </w:pPr>
-      <w:r>
-        <w:rPr>
-          <w:b/>
-          <w:bCs/>
-          <w:lang w:val="es-ES"/>
-        </w:rPr>
-        <w:t xml:space="preserve">Día tres: </w:t>
-      </w:r>
+        <w:t>&lt;irrupción tiempo=”presente” modo=”enciclopédico”&gt;</w:t>
+      </w:r>
+    </w:p>
+    <w:p>
+      <w:pPr>
+        <w:pStyle w:val="Textopreformateado"/>
+        <w:rPr/>
+      </w:pPr>
       <w:r>
         <w:rPr>
           <w:b w:val="false"/>
           <w:bCs w:val="false"/>
           <w:lang w:val="es-ES"/>
         </w:rPr>
-        <w:t>Tambor microscopio de Bigbanga mostrando un primer plano morado de la mórula: este racimo de células desenfrenadas corre como verso de Lorca: romance de la mora mórula: tu niñez, ya fábula de cigoto migrante rodando tuba abajo rumbo a la implantación en el estadio azteca del útero.</w:t>
+        <w:t>__por favor no le vayas a decir por nada del mundo Trompa de Falopio a la tuba uterina</w:t>
       </w:r>
     </w:p>
     <w:p>
@@ -9269,7 +9031,7 @@
           <w:bCs w:val="false"/>
           <w:lang w:val="es-ES"/>
         </w:rPr>
-        <w:t>&lt;irrupción tiempo=”presente” modo=”enciclopédico”&gt;</w:t>
+        <w:t>__¿qué no se llama así?</w:t>
       </w:r>
     </w:p>
     <w:p>
@@ -9283,51 +9045,7 @@
           <w:bCs w:val="false"/>
           <w:lang w:val="es-ES"/>
         </w:rPr>
-        <w:t>__por favor no le vayas a decir por nada del mundo Trompa de Falopio a la tuba uterina</w:t>
-      </w:r>
-    </w:p>
-    <w:p>
-      <w:pPr>
-        <w:pStyle w:val="Textopreformateado"/>
-        <w:rPr/>
-      </w:pPr>
-      <w:r>
-        <w:rPr>
-          <w:b w:val="false"/>
-          <w:bCs w:val="false"/>
-          <w:lang w:val="es-ES"/>
-        </w:rPr>
-        <w:t>__¿qué no se llama así?</w:t>
-      </w:r>
-    </w:p>
-    <w:p>
-      <w:pPr>
-        <w:pStyle w:val="Textopreformateado"/>
-        <w:rPr/>
-      </w:pPr>
-      <w:r>
-        <w:rPr>
-          <w:b w:val="false"/>
-          <w:bCs w:val="false"/>
-          <w:lang w:val="es-ES"/>
-        </w:rPr>
-        <w:t xml:space="preserve">__se llamó así durante muchos siglos, desde que su descubridor, el anatomista italiano </w:t>
-      </w:r>
-      <w:r>
-        <w:rPr>
-          <w:b w:val="false"/>
-          <w:bCs w:val="false"/>
-          <w:lang w:val="es-ES"/>
-        </w:rPr>
-        <w:t xml:space="preserve">Gabriele Falloppio </w:t>
-      </w:r>
-      <w:r>
-        <w:rPr>
-          <w:b w:val="false"/>
-          <w:bCs w:val="false"/>
-          <w:lang w:val="es-ES"/>
-        </w:rPr>
-        <w:t>decidió, a finales del siglo XVI, decidió, en vez de buscar algún nombre de ecom más científico en latín, perpetuar su apellido así nombrándolas</w:t>
+        <w:t>__se llamó así durante muchos siglos, desde que su descubridor, el anatomista italiano Gabriele Falloppio decidió, a finales del siglo XVI, decidió, en vez de buscar algún nombre de ecom más científico en latín, perpetuar su apellido así nombrándolas</w:t>
       </w:r>
     </w:p>
     <w:p>
@@ -11088,19 +10806,6 @@
           <w:lang w:val="es-ES"/>
         </w:rPr>
         <w:t>Todo Querétaro:</w:t>
-      </w:r>
-    </w:p>
-    <w:p>
-      <w:pPr>
-        <w:pStyle w:val="Textopreformateado"/>
-        <w:rPr/>
-      </w:pPr>
-      <w:r>
-        <w:rPr>
-          <w:outline/>
-          <w:lang w:val="es-ES"/>
-        </w:rPr>
-        <w:t>--&gt; MMMM es Nacha Ceniceros (ajustar capítulo 1)</w:t>
       </w:r>
     </w:p>
     <w:p>
@@ -31423,7 +31128,7 @@
           <w:u w:val="none"/>
           <w:vertAlign w:val="baseline"/>
           <w:em w:val="none"/>
-          <w:lang w:val="es-ES" w:bidi="hi-IN" w:eastAsia="zh-CN"/>
+          <w:lang w:bidi="hi-IN" w:val="es-ES" w:eastAsia="zh-CN"/>
         </w:rPr>
         <w:t>Verificar si son revólveres o qué chingados</w:t>
       </w:r>
@@ -31451,7 +31156,7 @@
       <w:fldChar w:fldCharType="separate"/>
     </w:r>
     <w:r>
-      <w:t>48</w:t>
+      <w:t>28</w:t>
     </w:r>
     <w:r>
       <w:fldChar w:fldCharType="end"/>

--- a/embrion.dorado.docx
+++ b/embrion.dorado.docx
@@ -5591,7 +5591,7 @@
         <w:rPr>
           <w:lang w:val="es-ES"/>
         </w:rPr>
-        <w:t>___ovicito</w:t>
+        <w:t>__ovicito</w:t>
       </w:r>
     </w:p>
     <w:p>
@@ -31156,7 +31156,7 @@
       <w:fldChar w:fldCharType="separate"/>
     </w:r>
     <w:r>
-      <w:t>28</w:t>
+      <w:t>66</w:t>
     </w:r>
     <w:r>
       <w:fldChar w:fldCharType="end"/>

--- a/embrion.dorado.docx
+++ b/embrion.dorado.docx
@@ -117,20 +117,31 @@
     <w:p>
       <w:pPr>
         <w:pStyle w:val="Textopreformateado"/>
-        <w:rPr>
-          <w:b w:val="false"/>
+        <w:rPr/>
+      </w:pPr>
+      <w:r>
+        <w:rPr>
           <w:b w:val="false"/>
           <w:bCs w:val="false"/>
           <w:lang w:val="es-ES"/>
         </w:rPr>
-      </w:pPr>
+        <w:t>&lt;autor_</w:t>
+      </w:r>
       <w:r>
         <w:rPr>
           <w:b w:val="false"/>
           <w:bCs w:val="false"/>
           <w:lang w:val="es-ES"/>
         </w:rPr>
-        <w:t>&lt;autor&gt;</w:t>
+        <w:t>a</w:t>
+      </w:r>
+      <w:r>
+        <w:rPr>
+          <w:b w:val="false"/>
+          <w:bCs w:val="false"/>
+          <w:lang w:val="es-ES"/>
+        </w:rPr>
+        <w:t>&gt;</w:t>
       </w:r>
     </w:p>
     <w:p>
@@ -155,20 +166,31 @@
     <w:p>
       <w:pPr>
         <w:pStyle w:val="Textopreformateado"/>
-        <w:rPr>
-          <w:i w:val="false"/>
+        <w:rPr/>
+      </w:pPr>
+      <w:r>
+        <w:rPr>
           <w:i w:val="false"/>
           <w:iCs w:val="false"/>
           <w:lang w:val="es-ES"/>
         </w:rPr>
-      </w:pPr>
+        <w:t>&lt;/autor_</w:t>
+      </w:r>
       <w:r>
         <w:rPr>
           <w:i w:val="false"/>
           <w:iCs w:val="false"/>
           <w:lang w:val="es-ES"/>
         </w:rPr>
-        <w:t>&lt;/autor&gt;</w:t>
+        <w:t>a</w:t>
+      </w:r>
+      <w:r>
+        <w:rPr>
+          <w:i w:val="false"/>
+          <w:iCs w:val="false"/>
+          <w:lang w:val="es-ES"/>
+        </w:rPr>
+        <w:t>&gt;</w:t>
       </w:r>
     </w:p>
     <w:p>
@@ -441,18 +463,6 @@
         <w:rPr>
           <w:lang w:val="es-ES"/>
         </w:rPr>
-        <w:t>&lt;dedicatorias&gt;</w:t>
-      </w:r>
-    </w:p>
-    <w:p>
-      <w:pPr>
-        <w:pStyle w:val="Textopreformateado"/>
-        <w:rPr/>
-      </w:pPr>
-      <w:r>
-        <w:rPr>
-          <w:lang w:val="es-ES"/>
-        </w:rPr>
         <w:t>&lt;dedicatoria fecha="2019"&gt;</w:t>
       </w:r>
     </w:p>
@@ -465,7 +475,31 @@
         <w:rPr>
           <w:lang w:val="es-ES"/>
         </w:rPr>
-        <w:t>para Haydée,</w:t>
+        <w:t>para Haydée</w:t>
+      </w:r>
+    </w:p>
+    <w:p>
+      <w:pPr>
+        <w:pStyle w:val="Textopreformateado"/>
+        <w:rPr/>
+      </w:pPr>
+      <w:r>
+        <w:rPr>
+          <w:lang w:val="es-ES"/>
+        </w:rPr>
+        <w:t>amor_motor de mi cardiogénesis</w:t>
+      </w:r>
+    </w:p>
+    <w:p>
+      <w:pPr>
+        <w:pStyle w:val="Textopreformateado"/>
+        <w:rPr/>
+      </w:pPr>
+      <w:r>
+        <w:rPr>
+          <w:lang w:val="es-ES"/>
+        </w:rPr>
+        <w:t>::</w:t>
       </w:r>
     </w:p>
     <w:p>
@@ -489,19 +523,31 @@
         <w:rPr>
           <w:lang w:val="es-ES"/>
         </w:rPr>
-        <w:t xml:space="preserve">y amor_motor </w:t>
-      </w:r>
-    </w:p>
-    <w:p>
-      <w:pPr>
-        <w:pStyle w:val="Textopreformateado"/>
-        <w:rPr/>
-      </w:pPr>
-      <w:r>
-        <w:rPr>
-          <w:lang w:val="es-ES"/>
-        </w:rPr>
-        <w:t>de mi cardiogénesis</w:t>
+        <w:t>::</w:t>
+      </w:r>
+    </w:p>
+    <w:p>
+      <w:pPr>
+        <w:pStyle w:val="Textopreformateado"/>
+        <w:rPr/>
+      </w:pPr>
+      <w:r>
+        <w:rPr>
+          <w:lang w:val="es-ES"/>
+        </w:rPr>
+        <w:t>y asesora embriológico_estilística</w:t>
+      </w:r>
+    </w:p>
+    <w:p>
+      <w:pPr>
+        <w:pStyle w:val="Textopreformateado"/>
+        <w:rPr/>
+      </w:pPr>
+      <w:r>
+        <w:rPr>
+          <w:lang w:val="es-ES"/>
+        </w:rPr>
+        <w:t>del presente documento</w:t>
       </w:r>
     </w:p>
     <w:p>
@@ -550,7 +596,19 @@
         <w:rPr>
           <w:lang w:val="es-ES"/>
         </w:rPr>
-        <w:t>y para Lucio</w:t>
+        <w:t>para Lucio</w:t>
+      </w:r>
+    </w:p>
+    <w:p>
+      <w:pPr>
+        <w:pStyle w:val="Textopreformateado"/>
+        <w:rPr/>
+      </w:pPr>
+      <w:r>
+        <w:rPr>
+          <w:lang w:val="es-ES"/>
+        </w:rPr>
+        <w:t>::</w:t>
       </w:r>
     </w:p>
     <w:p>
@@ -615,6 +673,18 @@
         <w:rPr>
           <w:lang w:val="es-ES"/>
         </w:rPr>
+        <w:t>::</w:t>
+      </w:r>
+    </w:p>
+    <w:p>
+      <w:pPr>
+        <w:pStyle w:val="Textopreformateado"/>
+        <w:rPr/>
+      </w:pPr>
+      <w:r>
+        <w:rPr>
+          <w:lang w:val="es-ES"/>
+        </w:rPr>
         <w:t>cuando era un embrión</w:t>
       </w:r>
     </w:p>
@@ -633,18 +703,6 @@
     <w:p>
       <w:pPr>
         <w:pStyle w:val="Textopreformateado"/>
-        <w:rPr/>
-      </w:pPr>
-      <w:r>
-        <w:rPr>
-          <w:lang w:val="es-ES"/>
-        </w:rPr>
-        <w:t>&lt;/dedicatorias&gt;</w:t>
-      </w:r>
-    </w:p>
-    <w:p>
-      <w:pPr>
-        <w:pStyle w:val="Textopreformateado"/>
         <w:rPr>
           <w:lang w:val="es-ES"/>
         </w:rPr>
@@ -670,15 +728,85 @@
     <w:p>
       <w:pPr>
         <w:pStyle w:val="Textopreformateado"/>
-        <w:rPr>
-          <w:lang w:val="es-ES"/>
-        </w:rPr>
-      </w:pPr>
-      <w:r>
-        <w:rPr>
-          <w:lang w:val="es-ES"/>
-        </w:rPr>
-        <w:t>"Personne n'est à l'intérieur de rien" / "No hay nadie dentro de la nada"</w:t>
+        <w:rPr/>
+      </w:pPr>
+      <w:r>
+        <w:rPr>
+          <w:lang w:val="es-ES"/>
+        </w:rPr>
+        <w:t>&lt;lang=”fr”&gt;</w:t>
+      </w:r>
+    </w:p>
+    <w:p>
+      <w:pPr>
+        <w:pStyle w:val="Textopreformateado"/>
+        <w:rPr/>
+      </w:pPr>
+      <w:r>
+        <w:rPr>
+          <w:lang w:val="es-ES"/>
+        </w:rPr>
+        <w:t>"Personne n'est à l'intérieur de rien"</w:t>
+      </w:r>
+    </w:p>
+    <w:p>
+      <w:pPr>
+        <w:pStyle w:val="Textopreformateado"/>
+        <w:rPr/>
+      </w:pPr>
+      <w:r>
+        <w:rPr>
+          <w:lang w:val="es-ES"/>
+        </w:rPr>
+        <w:t>&lt;/lang&gt;</w:t>
+      </w:r>
+    </w:p>
+    <w:p>
+      <w:pPr>
+        <w:pStyle w:val="Textopreformateado"/>
+        <w:rPr/>
+      </w:pPr>
+      <w:r>
+        <w:rPr>
+          <w:lang w:val="es-ES"/>
+        </w:rPr>
+        <w:t>&lt;lang=”es”&gt;</w:t>
+      </w:r>
+    </w:p>
+    <w:p>
+      <w:pPr>
+        <w:pStyle w:val="Textopreformateado"/>
+        <w:rPr/>
+      </w:pPr>
+      <w:r>
+        <w:rPr>
+          <w:lang w:val="es-ES"/>
+        </w:rPr>
+        <w:t>"No hay nadie dentro de la nada"</w:t>
+      </w:r>
+    </w:p>
+    <w:p>
+      <w:pPr>
+        <w:pStyle w:val="Textopreformateado"/>
+        <w:rPr/>
+      </w:pPr>
+      <w:r>
+        <w:rPr>
+          <w:lang w:val="es-ES"/>
+        </w:rPr>
+        <w:t>&lt;/lang&gt;</w:t>
+      </w:r>
+    </w:p>
+    <w:p>
+      <w:pPr>
+        <w:pStyle w:val="Textopreformateado"/>
+        <w:rPr/>
+      </w:pPr>
+      <w:r>
+        <w:rPr>
+          <w:lang w:val="es-ES"/>
+        </w:rPr>
+        <w:t>&lt;autor_a&gt;</w:t>
       </w:r>
     </w:p>
     <w:p>
@@ -702,6 +830,18 @@
         <w:rPr>
           <w:lang w:val="es-ES"/>
         </w:rPr>
+        <w:t>&lt;/autor_a&gt;</w:t>
+      </w:r>
+    </w:p>
+    <w:p>
+      <w:pPr>
+        <w:pStyle w:val="Textopreformateado"/>
+        <w:rPr/>
+      </w:pPr>
+      <w:r>
+        <w:rPr>
+          <w:lang w:val="es-ES"/>
+        </w:rPr>
         <w:t>&lt;/epígrafe&gt;</w:t>
       </w:r>
     </w:p>
@@ -729,25 +869,113 @@
         </w:rPr>
         <w:t>&lt;epígrafe fecha=”1995</w:t>
       </w:r>
-    </w:p>
-    <w:p>
-      <w:pPr>
-        <w:pStyle w:val="Textopreformateado"/>
-        <w:rPr/>
-      </w:pPr>
-      <w:r>
-        <w:rPr>
-          <w:lang w:val="es-ES"/>
-        </w:rPr>
-        <w:t>"Yes" / "Sí"</w:t>
-      </w:r>
-    </w:p>
-    <w:p>
-      <w:pPr>
-        <w:pStyle w:val="Textopreformateado"/>
-        <w:rPr>
-          <w:lang w:val="es-ES"/>
-        </w:rPr>
+      <w:r>
+        <w:rPr>
+          <w:lang w:val="es-ES"/>
+        </w:rPr>
+        <w:t>&gt;</w:t>
+      </w:r>
+    </w:p>
+    <w:p>
+      <w:pPr>
+        <w:pStyle w:val="Textopreformateado"/>
+        <w:rPr/>
+      </w:pPr>
+      <w:r>
+        <w:rPr>
+          <w:lang w:val="es-ES"/>
+        </w:rPr>
+        <w:t>&lt;</w:t>
+      </w:r>
+      <w:r>
+        <w:rPr>
+          <w:lang w:val="es-ES"/>
+        </w:rPr>
+        <w:t>lang=”en”&gt;</w:t>
+      </w:r>
+    </w:p>
+    <w:p>
+      <w:pPr>
+        <w:pStyle w:val="Textopreformateado"/>
+        <w:rPr/>
+      </w:pPr>
+      <w:r>
+        <w:rPr>
+          <w:lang w:val="es-ES"/>
+        </w:rPr>
+        <w:t>"Yes"</w:t>
+      </w:r>
+    </w:p>
+    <w:p>
+      <w:pPr>
+        <w:pStyle w:val="Textopreformateado"/>
+        <w:rPr/>
+      </w:pPr>
+      <w:r>
+        <w:rPr>
+          <w:lang w:val="es-ES"/>
+        </w:rPr>
+        <w:t>&lt;/lang&gt;</w:t>
+      </w:r>
+    </w:p>
+    <w:p>
+      <w:pPr>
+        <w:pStyle w:val="Textopreformateado"/>
+        <w:rPr/>
+      </w:pPr>
+      <w:r>
+        <w:rPr>
+          <w:lang w:val="es-ES"/>
+        </w:rPr>
+        <w:t>&lt;lang=”es”&gt;</w:t>
+      </w:r>
+    </w:p>
+    <w:p>
+      <w:pPr>
+        <w:pStyle w:val="Textopreformateado"/>
+        <w:rPr/>
+      </w:pPr>
+      <w:r>
+        <w:rPr>
+          <w:lang w:val="es-ES"/>
+        </w:rPr>
+        <w:t xml:space="preserve"> </w:t>
+      </w:r>
+      <w:r>
+        <w:rPr>
+          <w:lang w:val="es-ES"/>
+        </w:rPr>
+        <w:t>"Sí"</w:t>
+      </w:r>
+    </w:p>
+    <w:p>
+      <w:pPr>
+        <w:pStyle w:val="Textopreformateado"/>
+        <w:rPr/>
+      </w:pPr>
+      <w:r>
+        <w:rPr>
+          <w:lang w:val="es-ES"/>
+        </w:rPr>
+        <w:t>&lt;/lang&gt;</w:t>
+      </w:r>
+    </w:p>
+    <w:p>
+      <w:pPr>
+        <w:pStyle w:val="Textopreformateado"/>
+        <w:rPr/>
+      </w:pPr>
+      <w:r>
+        <w:rPr>
+          <w:lang w:val="es-ES"/>
+        </w:rPr>
+        <w:t>&lt;autor_a&gt;</w:t>
+      </w:r>
+    </w:p>
+    <w:p>
+      <w:pPr>
+        <w:pStyle w:val="Textopreformateado"/>
+        <w:rPr/>
       </w:pPr>
       <w:r>
         <w:rPr>
@@ -759,15 +987,27 @@
     <w:p>
       <w:pPr>
         <w:pStyle w:val="Textopreformateado"/>
-        <w:rPr>
-          <w:lang w:val="es-ES"/>
-        </w:rPr>
-      </w:pPr>
-      <w:r>
-        <w:rPr>
-          <w:lang w:val="es-ES"/>
-        </w:rPr>
-        <w:t>&lt;epígrafe&gt;</w:t>
+        <w:rPr/>
+      </w:pPr>
+      <w:r>
+        <w:rPr>
+          <w:lang w:val="es-ES"/>
+        </w:rPr>
+        <w:t>&lt;/autor_a&gt;</w:t>
+      </w:r>
+    </w:p>
+    <w:p>
+      <w:pPr>
+        <w:pStyle w:val="Textopreformateado"/>
+        <w:rPr>
+          <w:lang w:val="es-ES"/>
+        </w:rPr>
+      </w:pPr>
+      <w:r>
+        <w:rPr>
+          <w:lang w:val="es-ES"/>
+        </w:rPr>
+        <w:t>&lt;/epígrafe&gt;</w:t>
       </w:r>
     </w:p>
     <w:p>
@@ -2174,7 +2414,19 @@
         <w:rPr>
           <w:lang w:val="es-ES"/>
         </w:rPr>
-        <w:t>Estadio del Atlante. Gran final de torneo de verano de la tercera división: por el ascenso a segunda, Atlante vs. Constructores de Gomezpalacio. El cotejo se verá engalanado con el enlace matrimonial de la pareja ganadora del concurso Cásate con la Tropi Pi, tres punto catorce dieciséis de tu cuadrante, quienes unirán sus destinos durante el medio tiempo. El multibillononagenario exlíder sindical, presidente vitalicion de la HTML</w:t>
+        <w:t>Estadio del Atlante. Gran final de torneo de verano de la tercera división: por el ascenso a segunda, Atlante vs. Constructores de Gomezpalacio. El cotejo se verá engalanado con el enlace matrimonial de la pareja ganadora del concurso Cásate con la Tropi Pi, tres punto catorce dieciséis de tu cuadrante, quienes unirán sus destinos durante el medio tiempo. El multibillononagenario exlíder sindical, presidente vitalicion de la HT</w:t>
+      </w:r>
+      <w:r>
+        <w:rPr>
+          <w:lang w:val="es-ES"/>
+        </w:rPr>
+        <w:t>T</w:t>
+      </w:r>
+      <w:r>
+        <w:rPr>
+          <w:lang w:val="es-ES"/>
+        </w:rPr>
+        <w:t>ML</w:t>
       </w:r>
       <w:r>
         <w:rPr>
@@ -5687,7 +5939,7 @@
         <w:rPr>
           <w:lang w:val="es-ES"/>
         </w:rPr>
-        <w:t>__*se sonroja*</w:t>
+        <w:t>*se sonroja*</w:t>
       </w:r>
     </w:p>
     <w:p>
@@ -6142,31 +6394,31 @@
         <w:rPr>
           <w:lang w:val="es-ES"/>
         </w:rPr>
-        <w:t>Entonces escribí mi Capitulo Número Uno Bis. Para evitar toda confusión con vampiros, se me ocurrió un ritual africano en la batalla de Celaya. Para que pareciera post_neo_estructuralista, metí gallinas, homosexuales y balazos. Cuando les mostré mi Capítulo Número Uno Bis, los escritores me aconsejaron desistir en mi afán por las novelas de vampiros y mejor dedicarme a las cosas de la tecnología. Fue así como, a la edad de 23 años, abandoné una prometedora carrera literaria y me convertí en un flamante ingeniero en sistemas computacionales.</w:t>
-      </w:r>
-    </w:p>
-    <w:p>
-      <w:pPr>
-        <w:pStyle w:val="Textopreformateado"/>
-        <w:rPr/>
-      </w:pPr>
-      <w:r>
-        <w:rPr>
-          <w:lang w:val="es-ES"/>
-        </w:rPr>
-        <w:t>El pilotear computadoras me ha sido útil. Conozco las diferencias entre los bits y los bytes, y en las fiestas logro incluso mantener el interés de ciertos comensales vulgarizando rudimentos de inteligencia artificial. Si por casualidad me encuentro con algún escritor razonablemente interesado en la literatura, le doy a leer mi Capítulo Número Uno Bis, el cual conservé a manera de experimento. El escritor me felicita por mi talento para las historias de vampiros, olvida el borrador entre la la cerveza y las papas fritas, frunce el ceño y procede a preguntarme si algún día las inteligencias artificiales serán tendrán la capacidad de escribir historias tan buenas como las que actualmente escriben los escritores.</w:t>
-      </w:r>
-    </w:p>
-    <w:p>
-      <w:pPr>
-        <w:pStyle w:val="Textopreformateado"/>
-        <w:rPr/>
-      </w:pPr>
-      <w:r>
-        <w:rPr>
-          <w:lang w:val="es-ES"/>
-        </w:rPr>
-        <w:t>Como era de esperarse, yo también acabé por olvidarme del Capítulo Número Uno Bis. Hasta una madrugada, hace algún tiempo. Yo dormía. Un mensaje me levantó de la cama: ERROR EN EL PROCESO NOCTURNO. URGE TU PRESENCIA. Me puse un abrigo, unos tenis y me fui sin quitarme la piyama. Llegué al Sahara Bank. Los vigilantes dormían. El operador me puso al tanto del problema y también se fue a dormir, ahí me despiertas cuando lo arregles. Solo en un desierto de ronquidos, me quité el abrigo, encendí la computadora y puse manos a la obra. Eran las dos con cinco de la madrugada.</w:t>
+        <w:t>Entonces escribí mi Capitulo Número 1bis. Para evitar toda confusión con vampiros, se me ocurrió un ritual africano en la batalla de Celaya. Para que pareciera post_neo_estructuralista, metí gallinas, homosexuales y balazos. Cuando les mostré mi Capítulo Número 1bis, los escritores me aconsejaron desistir en mi afán por las novelas de vampiros y mejor dedicarme a las cosas de la tecnología. Fue así como, a la edad de 23 años, abandoné una prometedora carrera literaria y me convertí en un flamante ingeniero en sistemas computacionales.</w:t>
+      </w:r>
+    </w:p>
+    <w:p>
+      <w:pPr>
+        <w:pStyle w:val="Textopreformateado"/>
+        <w:rPr/>
+      </w:pPr>
+      <w:r>
+        <w:rPr>
+          <w:lang w:val="es-ES"/>
+        </w:rPr>
+        <w:t>El pilotear computadoras me ha sido útil. Conozco las diferencias entre los bits y los bytes, y en las fiestas logro incluso mantener el interés de ciertos comensales vulgarizando rudimentos de inteligencia artificial. Si por casualidad me encuentro con algún escritor razonablemente interesado en la literatura, le doy a leer mi Capítulo Número 1bis, el cual conservé a manera de experimento. El escritor me felicita por mi talento para las historias de vampiros, olvida el borrador entre la la cerveza y las papas fritas, frunce el ceño y procede a preguntarme si algún día las inteligencias artificiales serán tendrán la capacidad de escribir historias tan buenas como las que actualmente escriben los escritores.</w:t>
+      </w:r>
+    </w:p>
+    <w:p>
+      <w:pPr>
+        <w:pStyle w:val="Textopreformateado"/>
+        <w:rPr/>
+      </w:pPr>
+      <w:r>
+        <w:rPr>
+          <w:lang w:val="es-ES"/>
+        </w:rPr>
+        <w:t>Como era de esperarse, yo también acabé por olvidarme del Capítulo Número 1bis. Hasta una madrugada, hace algún tiempo. Yo dormía. Un mensaje me levantó de la cama: ERROR EN EL PROCESO NOCTURNO. URGE TU PRESENCIA. Me puse un abrigo, unos tenis y me fui sin quitarme la piyama. Llegué al Sahara Bank. Los vigilantes dormían. El operador me puso al tanto del problema y también se fue a dormir, ahí me despiertas cuando lo arregles. Solo en un desierto de ronquidos, me quité el abrigo, encendí la computadora y puse manos a la obra. Eran las dos con cinco de la madrugada.</w:t>
       </w:r>
     </w:p>
     <w:p>
@@ -6296,7 +6548,7 @@
         <w:rPr>
           <w:lang w:val="es-ES"/>
         </w:rPr>
-        <w:t>rezaba una leyenda sobre la ventana. Cerré los ojos y respiré hondo. Un chingado virus. Me cambié de máquina pero los resultados fueron los mismos. Probé en todas las computadoras del área de sistemas, tiré el servidor, volví a levantar la red. Nada. Francisco I. Madero pidiéndome un cordero. No logré reparar el error durante esa madrugada. Muchas cosas han pasado desde entonces. La primera de ellas al día siguiente, a las puertas de las sucursales del Sahara Bank porque se suspendió el pago de intereses por falta de sistema y los clientes tuvieron que esperar hasta después del mediodía para realizar sus trámites. La segunda fue que no sólo me despidieron por sospecha de sabotaje, sino que también me boletinaron para no volver a trabajar más nunca en el sistema bancario nacional. Y la última está sucediendo ahora, es esta novela. Si Madero o su espíritu o su virus no se hubiera cruzado en mi vida Donaciano no hubiera llegado nunca a nonagenario y multibillonario  magnate, y el embrión dorado se hubiera quedado para siempre enterrado en un frasco de formol. Pero no todos están contentos con la irrupción de Madero en la red del Sahara Bank. Por ejemplo, Perfecto Urbina, que hubiera podido permanecer al fondo del cajón, orgulloso de sus cuarenta y siete estampas de la virgencita, en vez de irse a morir en Ciudad Camargo con la erección de fuera, bajo un fuego de fusilería que también iba a matar a noventa soldaderas. O yo mismo, quien por haber cambiado de rumbo demasiado tarde escribí esta novela con el talento literario del que programa una nómina. Si Madero hubiera llegado unos años antes a mi vida yo sería un hombre de letras, no me harían falta tantas lecturas. Contaría yo historias en vez de enumerarlas. Escribiría capítulos en vez de catálogos. Luego entonces, dejo el Capítulo Número Uno Bis como una osadía de juventud y me concentro en lo que de verdad se hacer: catálogos.</w:t>
+        <w:t>rezaba una leyenda sobre la ventana. Cerré los ojos y respiré hondo. Un chingado virus. Me cambié de máquina pero los resultados fueron los mismos. Probé en todas las computadoras del área de sistemas, tiré el servidor, volví a levantar la red. Nada. Francisco I. Madero pidiéndome un cordero. No logré reparar el error durante esa madrugada. Muchas cosas han pasado desde entonces. La primera de ellas al día siguiente, a las puertas de las sucursales del Sahara Bank porque se suspendió el pago de intereses por falta de sistema y los clientes tuvieron que esperar hasta después del mediodía para realizar sus trámites. La segunda fue que no sólo me despidieron por sospecha de sabotaje, sino que también me boletinaron para no volver a trabajar más nunca en el sistema bancario nacional. Y la última está sucediendo ahora, es esta novela. Si Madero o su espíritu o su virus no se hubiera cruzado en mi vida Donaciano no hubiera llegado nunca a nonagenario y multibillonario  magnate, y el embrión dorado se hubiera quedado para siempre enterrado en un frasco de formol. Pero no todos están contentos con la irrupción de Madero en la red del Sahara Bank. Por ejemplo, Perfecto Urbina, que hubiera podido permanecer al fondo del cajón, orgulloso de sus cuarenta y siete estampas de la virgencita, en vez de irse a morir en Ciudad Camargo con la erección de fuera, bajo un fuego de fusilería que también iba a matar a noventa soldaderas. O yo mismo, quien por haber cambiado de rumbo demasiado tarde escribí esta novela con el talento literario del que programa una nómina. Si Madero hubiera llegado unos años antes a mi vida yo sería un hombre de letras, no me harían falta tantas lecturas. Contaría yo historias en vez de enumerarlas. Escribiría capítulos en vez de catálogos. Luego entonces, dejo el Capítulo Número 1bis como una osadía de juventud y me concentro en lo que de verdad se hacer: catálogos.</w:t>
       </w:r>
     </w:p>
     <w:p>
@@ -7233,7 +7485,7 @@
         <w:rPr>
           <w:lang w:val="es-ES"/>
         </w:rPr>
-        <w:t>__capítulo número uno bis</w:t>
+        <w:t>__capítulo número 1bis</w:t>
       </w:r>
     </w:p>
     <w:p>
@@ -7261,21 +7513,19 @@
         <w:rPr>
           <w:lang w:val="es-ES"/>
         </w:rPr>
-        <w:t>__capítulo número uno bis</w:t>
-      </w:r>
-    </w:p>
-    <w:p>
-      <w:pPr>
-        <w:pStyle w:val="Textopreformateado"/>
-        <w:rPr>
-          <w:lang w:val="es-ES"/>
-        </w:rPr>
-      </w:pPr>
-      <w:r>
-        <w:rPr>
-          <w:lang w:val="es-ES"/>
-        </w:rPr>
-        <w:t>__como eres pinche necio</w:t>
+        <w:t>__capítulo número 1bis</w:t>
+      </w:r>
+    </w:p>
+    <w:p>
+      <w:pPr>
+        <w:pStyle w:val="Textopreformateado"/>
+        <w:rPr/>
+      </w:pPr>
+      <w:r>
+        <w:rPr>
+          <w:lang w:val="es-ES"/>
+        </w:rPr>
+        <w:t>__como eres necio</w:t>
       </w:r>
     </w:p>
     <w:p>
@@ -7351,15 +7601,49 @@
     <w:p>
       <w:pPr>
         <w:pStyle w:val="Textopreformateado"/>
-        <w:rPr>
-          <w:lang w:val="es-ES"/>
-        </w:rPr>
-      </w:pPr>
-      <w:r>
-        <w:rPr>
-          <w:lang w:val="es-ES"/>
-        </w:rPr>
-        <w:t>__¿y con qué huevos tan azules te brincas de la fecundación a la organogénesis, ignorando por ejemplo la implantación o la diferenciación del trofoectodermo?</w:t>
+        <w:rPr/>
+      </w:pPr>
+      <w:r>
+        <w:rPr>
+          <w:lang w:val="es-ES"/>
+        </w:rPr>
+        <w:t xml:space="preserve">__¿y con qué </w:t>
+      </w:r>
+      <w:r>
+        <w:rPr>
+          <w:lang w:val="es-ES"/>
+        </w:rPr>
+        <w:t xml:space="preserve">osadía </w:t>
+      </w:r>
+      <w:r>
+        <w:rPr>
+          <w:lang w:val="es-ES"/>
+        </w:rPr>
+        <w:t xml:space="preserve">te brincas de la fecundación a la organogénesis, ignorando </w:t>
+      </w:r>
+      <w:r>
+        <w:rPr>
+          <w:lang w:val="es-ES"/>
+        </w:rPr>
+        <w:t xml:space="preserve">procesos cruciales como </w:t>
+      </w:r>
+      <w:r>
+        <w:rPr>
+          <w:lang w:val="es-ES"/>
+        </w:rPr>
+        <w:t xml:space="preserve">la implantación o la </w:t>
+      </w:r>
+      <w:r>
+        <w:rPr>
+          <w:lang w:val="es-ES"/>
+        </w:rPr>
+        <w:t>gastrulación</w:t>
+      </w:r>
+      <w:r>
+        <w:rPr>
+          <w:lang w:val="es-ES"/>
+        </w:rPr>
+        <w:t>?</w:t>
       </w:r>
     </w:p>
     <w:p>
@@ -7393,9 +7677,7 @@
     <w:p>
       <w:pPr>
         <w:pStyle w:val="Textopreformateado"/>
-        <w:rPr>
-          <w:lang w:val="es-ES"/>
-        </w:rPr>
+        <w:rPr/>
       </w:pPr>
       <w:r>
         <w:rPr>
@@ -7408,37 +7690,104 @@
           <w:rFonts w:ascii="Courier New" w:hAnsi="Courier New"/>
           <w:lang w:val="es-ES"/>
         </w:rPr>
-        <w:t>www.reproducciónasistida.org</w:t>
-      </w:r>
-    </w:p>
-    <w:p>
-      <w:pPr>
-        <w:pStyle w:val="Textopreformateado"/>
-        <w:rPr>
-          <w:lang w:val="es-ES"/>
-        </w:rPr>
-      </w:pPr>
-      <w:r>
-        <w:rPr>
-          <w:lang w:val="es-ES"/>
-        </w:rPr>
-        <w:t>__¡teniendo una maestra de embriología en casa!</w:t>
-      </w:r>
-    </w:p>
-    <w:p>
-      <w:pPr>
-        <w:pStyle w:val="Textopreformateado"/>
-        <w:rPr>
-          <w:lang w:val="es-ES"/>
-        </w:rPr>
-      </w:pPr>
-      <w:r>
-        <w:rPr>
-          <w:lang w:val="es-ES"/>
-        </w:rPr>
-        <w:t>__¡oh!, pues era sólo para ir adelantando el trabajo de reescritura</w:t>
+        <w:t>www.</w:t>
+      </w:r>
+      <w:r>
+        <w:rPr>
+          <w:rFonts w:ascii="Courier New" w:hAnsi="Courier New"/>
+          <w:lang w:val="es-ES"/>
+        </w:rPr>
+        <w:t>fertilizacion_feliz</w:t>
+      </w:r>
+      <w:r>
+        <w:rPr>
+          <w:rFonts w:ascii="Courier New" w:hAnsi="Courier New"/>
+          <w:lang w:val="es-ES"/>
+        </w:rPr>
+        <w:t>_</w:t>
+      </w:r>
+      <w:r>
+        <w:rPr>
+          <w:rFonts w:ascii="Courier New" w:hAnsi="Courier New"/>
+          <w:lang w:val="es-ES"/>
+        </w:rPr>
+        <w:t>invitro</w:t>
+      </w:r>
+      <w:r>
+        <w:rPr>
+          <w:rFonts w:ascii="Courier New" w:hAnsi="Courier New"/>
+          <w:lang w:val="es-ES"/>
+        </w:rPr>
+        <w:t>.</w:t>
+      </w:r>
+      <w:r>
+        <w:rPr>
+          <w:rFonts w:ascii="Courier New" w:hAnsi="Courier New"/>
+          <w:lang w:val="es-ES"/>
+        </w:rPr>
+        <w:t>com</w:t>
+      </w:r>
+    </w:p>
+    <w:p>
+      <w:pPr>
+        <w:pStyle w:val="Textopreformateado"/>
+        <w:rPr/>
+      </w:pPr>
+      <w:r>
+        <w:rPr>
+          <w:lang w:val="es-ES"/>
+        </w:rPr>
+        <w:t>__¡</w:t>
+      </w:r>
+      <w:r>
+        <w:rPr>
+          <w:lang w:val="es-ES"/>
+        </w:rPr>
+        <w:t xml:space="preserve">viviendo con una profesora </w:t>
+      </w:r>
+      <w:r>
+        <w:rPr>
+          <w:lang w:val="es-ES"/>
+        </w:rPr>
+        <w:t xml:space="preserve">de embriología en casa, </w:t>
+      </w:r>
+      <w:r>
+        <w:rPr>
+          <w:lang w:val="es-ES"/>
+        </w:rPr>
+        <w:t>tu referencia es el sitio web de un mercaderes cualquiera de la reproducción</w:t>
+      </w:r>
+      <w:r>
+        <w:rPr>
+          <w:lang w:val="es-ES"/>
+        </w:rPr>
+        <w:t>!</w:t>
+      </w:r>
+    </w:p>
+    <w:p>
+      <w:pPr>
+        <w:pStyle w:val="Textopreformateado"/>
+        <w:rPr/>
+      </w:pPr>
+      <w:r>
+        <w:rPr>
+          <w:lang w:val="es-ES"/>
+        </w:rPr>
+        <w:t xml:space="preserve">__era sólo para ir adelantando el trabajo </w:t>
         <w:br/>
-        <w:t>__"ir adelantando el trabajo"... esos sitios no están bien documentados, mejor me hubieras pedido un libro</w:t>
+        <w:t xml:space="preserve">__"ir adelantando el trabajo": esos sitios </w:t>
+      </w:r>
+      <w:r>
+        <w:rPr>
+          <w:lang w:val="es-ES"/>
+        </w:rPr>
+        <w:t>rara vez están</w:t>
+      </w:r>
+      <w:r>
+        <w:rPr>
+          <w:lang w:val="es-ES"/>
+        </w:rPr>
+        <w:t>bien documentados</w:t>
       </w:r>
     </w:p>
     <w:p>
@@ -7458,15 +7807,25 @@
     <w:p>
       <w:pPr>
         <w:pStyle w:val="Textopreformateado"/>
-        <w:rPr>
-          <w:lang w:val="es-ES"/>
-        </w:rPr>
-      </w:pPr>
-      <w:r>
-        <w:rPr>
-          <w:lang w:val="es-ES"/>
-        </w:rPr>
-        <w:t>__¡NARRATIVA INCOMPRENSIBLE ERES TÚ!</w:t>
+        <w:rPr/>
+      </w:pPr>
+      <w:r>
+        <w:rPr>
+          <w:lang w:val="es-ES"/>
+        </w:rPr>
+        <w:t>__¡</w:t>
+      </w:r>
+      <w:r>
+        <w:rPr>
+          <w:lang w:val="es-ES"/>
+        </w:rPr>
+        <w:t>narrativa eres tú</w:t>
+      </w:r>
+      <w:r>
+        <w:rPr>
+          <w:lang w:val="es-ES"/>
+        </w:rPr>
+        <w:t>!</w:t>
       </w:r>
     </w:p>
     <w:p>
@@ -7486,15 +7845,31 @@
     <w:p>
       <w:pPr>
         <w:pStyle w:val="Textopreformateado"/>
-        <w:rPr>
-          <w:lang w:val="es-ES"/>
-        </w:rPr>
-      </w:pPr>
-      <w:r>
-        <w:rPr>
-          <w:lang w:val="es-ES"/>
-        </w:rPr>
-        <w:t>__no me burlo, amor mío, o sí un poquito porque la verdad creo que a ti te deberían de dar el Nóbel de la incomprensibilidad literaria por esta novela</w:t>
+        <w:rPr/>
+      </w:pPr>
+      <w:r>
+        <w:rPr>
+          <w:lang w:val="es-ES"/>
+        </w:rPr>
+        <w:t xml:space="preserve">__no me burlo, amor mío, o </w:t>
+      </w:r>
+      <w:r>
+        <w:rPr>
+          <w:lang w:val="es-ES"/>
+        </w:rPr>
+        <w:t xml:space="preserve">bueno, </w:t>
+      </w:r>
+      <w:r>
+        <w:rPr>
+          <w:lang w:val="es-ES"/>
+        </w:rPr>
+        <w:t xml:space="preserve">sí, un poquito: </w:t>
+      </w:r>
+      <w:r>
+        <w:rPr>
+          <w:lang w:val="es-ES"/>
+        </w:rPr>
+        <w:t>es que tu novela ya es por demás compleja y difícil de entender (y no creo que estos fragmentos de embriología que estás agregando vayan a faciliatarle la tarea a los lectores)</w:t>
       </w:r>
     </w:p>
     <w:p>
@@ -7738,15 +8113,13 @@
     <w:p>
       <w:pPr>
         <w:pStyle w:val="Textopreformateado"/>
-        <w:rPr>
-          <w:lang w:val="es-ES"/>
-        </w:rPr>
-      </w:pPr>
-      <w:r>
-        <w:rPr>
-          <w:lang w:val="es-ES"/>
-        </w:rPr>
-        <w:t>__*dibuja*</w:t>
+        <w:rPr/>
+      </w:pPr>
+      <w:r>
+        <w:rPr>
+          <w:lang w:val="es-ES"/>
+        </w:rPr>
+        <w:t>*dibuja*</w:t>
       </w:r>
     </w:p>
     <w:p>
@@ -8989,63 +9362,39 @@
           <w:bCs w:val="false"/>
           <w:lang w:val="es-ES"/>
         </w:rPr>
-        <w:t>Tambor microscopio de Bigbanga mostrando un primer plano morado de la mórula: este racimo de células desenfrenadas corre como verso de Lorca: romance de la mora mórula: tu niñez, ya fábula de cigoto migrante rodando tuba abajo rumbo a la implantación en el estadio azteca del útero.</w:t>
-      </w:r>
-    </w:p>
-    <w:p>
-      <w:pPr>
-        <w:pStyle w:val="Textopreformateado"/>
-        <w:rPr/>
-      </w:pPr>
+        <w:t xml:space="preserve">Tambor microscopio de Bigbanga mostrando un primer plano morado de la mórula: este racimo de células desenfrenadas </w:t>
+      </w:r>
       <w:r>
         <w:rPr>
           <w:b w:val="false"/>
           <w:bCs w:val="false"/>
           <w:lang w:val="es-ES"/>
         </w:rPr>
-        <w:t>&lt;irrupción tiempo=”presente” modo=”enciclopédico”&gt;</w:t>
-      </w:r>
-    </w:p>
-    <w:p>
-      <w:pPr>
-        <w:pStyle w:val="Textopreformateado"/>
-        <w:rPr/>
-      </w:pPr>
+        <w:t xml:space="preserve">que </w:t>
+      </w:r>
       <w:r>
         <w:rPr>
           <w:b w:val="false"/>
           <w:bCs w:val="false"/>
           <w:lang w:val="es-ES"/>
         </w:rPr>
-        <w:t>__por favor no le vayas a decir por nada del mundo Trompa de Falopio a la tuba uterina</w:t>
-      </w:r>
-    </w:p>
-    <w:p>
-      <w:pPr>
-        <w:pStyle w:val="Textopreformateado"/>
-        <w:rPr/>
-      </w:pPr>
+        <w:t xml:space="preserve">corre como verso de Lorca: romance de la mora mórula: tu niñez, ya fábula de cigoto migrante rodando tuba abajo rumbo a la implantación en el </w:t>
+      </w:r>
       <w:r>
         <w:rPr>
           <w:b w:val="false"/>
           <w:bCs w:val="false"/>
           <w:lang w:val="es-ES"/>
         </w:rPr>
-        <w:t>__¿qué no se llama así?</w:t>
-      </w:r>
-    </w:p>
-    <w:p>
-      <w:pPr>
-        <w:pStyle w:val="Textopreformateado"/>
-        <w:rPr/>
-      </w:pPr>
+        <w:t xml:space="preserve">acantilado </w:t>
+      </w:r>
       <w:r>
         <w:rPr>
           <w:b w:val="false"/>
           <w:bCs w:val="false"/>
           <w:lang w:val="es-ES"/>
         </w:rPr>
-        <w:t>__se llamó así durante muchos siglos, desde que su descubridor, el anatomista italiano Gabriele Falloppio decidió, a finales del siglo XVI, decidió, en vez de buscar algún nombre de ecom más científico en latín, perpetuar su apellido así nombrándolas</w:t>
+        <w:t>del útero.</w:t>
       </w:r>
     </w:p>
     <w:p>
@@ -9059,7 +9408,7 @@
           <w:bCs w:val="false"/>
           <w:lang w:val="es-ES"/>
         </w:rPr>
-        <w:t>__como tengo pito, voy a bautizar un órgano íntimamente femenino con mi nombre</w:t>
+        <w:t>&lt;irrupción tiempo=”presente” modo=”enciclopédico”&gt;</w:t>
       </w:r>
     </w:p>
     <w:p>
@@ -9073,21 +9422,307 @@
           <w:bCs w:val="false"/>
           <w:lang w:val="es-ES"/>
         </w:rPr>
-        <w:t>__yo no lo diría de forma tan soez, pero es una manera de decirlo</w:t>
-      </w:r>
-    </w:p>
-    <w:p>
-      <w:pPr>
-        <w:pStyle w:val="Textopreformateado"/>
-        <w:rPr/>
-      </w:pPr>
+        <w:t>__por favor no le vayas a decir por nada del mundo Trompa</w:t>
+      </w:r>
       <w:r>
         <w:rPr>
           <w:b w:val="false"/>
           <w:bCs w:val="false"/>
           <w:lang w:val="es-ES"/>
         </w:rPr>
+        <w:t>s</w:t>
+      </w:r>
+      <w:r>
+        <w:rPr>
+          <w:b w:val="false"/>
+          <w:bCs w:val="false"/>
+          <w:lang w:val="es-ES"/>
+        </w:rPr>
+        <w:t xml:space="preserve"> de Falopio a la</w:t>
+      </w:r>
+      <w:r>
+        <w:rPr>
+          <w:b w:val="false"/>
+          <w:bCs w:val="false"/>
+          <w:lang w:val="es-ES"/>
+        </w:rPr>
+        <w:t>s</w:t>
+      </w:r>
+      <w:r>
+        <w:rPr>
+          <w:b w:val="false"/>
+          <w:bCs w:val="false"/>
+          <w:lang w:val="es-ES"/>
+        </w:rPr>
+        <w:t xml:space="preserve"> tuba</w:t>
+      </w:r>
+      <w:r>
+        <w:rPr>
+          <w:b w:val="false"/>
+          <w:bCs w:val="false"/>
+          <w:lang w:val="es-ES"/>
+        </w:rPr>
+        <w:t>s</w:t>
+      </w:r>
+      <w:r>
+        <w:rPr>
+          <w:b w:val="false"/>
+          <w:bCs w:val="false"/>
+          <w:lang w:val="es-ES"/>
+        </w:rPr>
+        <w:t xml:space="preserve"> uterina</w:t>
+      </w:r>
+      <w:r>
+        <w:rPr>
+          <w:b w:val="false"/>
+          <w:bCs w:val="false"/>
+          <w:lang w:val="es-ES"/>
+        </w:rPr>
+        <w:t>s</w:t>
+      </w:r>
+    </w:p>
+    <w:p>
+      <w:pPr>
+        <w:pStyle w:val="Textopreformateado"/>
+        <w:rPr/>
+      </w:pPr>
+      <w:r>
+        <w:rPr>
+          <w:b w:val="false"/>
+          <w:bCs w:val="false"/>
+          <w:lang w:val="es-ES"/>
+        </w:rPr>
+        <w:t>__¿qué no se llama</w:t>
+      </w:r>
+      <w:r>
+        <w:rPr>
+          <w:b w:val="false"/>
+          <w:bCs w:val="false"/>
+          <w:lang w:val="es-ES"/>
+        </w:rPr>
+        <w:t>n</w:t>
+      </w:r>
+      <w:r>
+        <w:rPr>
+          <w:b w:val="false"/>
+          <w:bCs w:val="false"/>
+          <w:lang w:val="es-ES"/>
+        </w:rPr>
+        <w:t xml:space="preserve"> así?</w:t>
+      </w:r>
+    </w:p>
+    <w:p>
+      <w:pPr>
+        <w:pStyle w:val="Textopreformateado"/>
+        <w:rPr/>
+      </w:pPr>
+      <w:r>
+        <w:rPr>
+          <w:b w:val="false"/>
+          <w:bCs w:val="false"/>
+          <w:lang w:val="es-ES"/>
+        </w:rPr>
+        <w:t xml:space="preserve">__se </w:t>
+      </w:r>
+      <w:r>
+        <w:rPr>
+          <w:b w:val="false"/>
+          <w:bCs w:val="false"/>
+          <w:lang w:val="es-ES"/>
+        </w:rPr>
+        <w:t xml:space="preserve">llamaron </w:t>
+      </w:r>
+      <w:r>
+        <w:rPr>
+          <w:b w:val="false"/>
+          <w:bCs w:val="false"/>
+          <w:lang w:val="es-ES"/>
+        </w:rPr>
+        <w:t xml:space="preserve">así durante </w:t>
+      </w:r>
+      <w:r>
+        <w:rPr>
+          <w:b w:val="false"/>
+          <w:bCs w:val="false"/>
+          <w:lang w:val="es-ES"/>
+        </w:rPr>
+        <w:t xml:space="preserve">demasiados </w:t>
+      </w:r>
+      <w:r>
+        <w:rPr>
+          <w:b w:val="false"/>
+          <w:bCs w:val="false"/>
+          <w:lang w:val="es-ES"/>
+        </w:rPr>
+        <w:t xml:space="preserve">siglos, </w:t>
+      </w:r>
+      <w:r>
+        <w:rPr>
+          <w:b w:val="false"/>
+          <w:bCs w:val="false"/>
+          <w:lang w:val="es-ES"/>
+        </w:rPr>
+        <w:t>gracias al señor Gabriele Fallopio, quien las describió por primera vez, y qui demás prefirió perpetuar su apellido en ellas en vez de buscar un nombre en femenino latín para una estructura anatómica emeninentemente femenina</w:t>
+      </w:r>
+    </w:p>
+    <w:p>
+      <w:pPr>
+        <w:pStyle w:val="Textopreformateado"/>
+        <w:rPr/>
+      </w:pPr>
+      <w:r>
+        <w:rPr>
+          <w:b w:val="false"/>
+          <w:bCs w:val="false"/>
+          <w:lang w:val="es-ES"/>
+        </w:rPr>
+        <w:t xml:space="preserve">__como tengo </w:t>
+      </w:r>
+      <w:r>
+        <w:rPr>
+          <w:b w:val="false"/>
+          <w:bCs w:val="false"/>
+          <w:lang w:val="es-ES"/>
+        </w:rPr>
+        <w:t>pito</w:t>
+      </w:r>
+      <w:r>
+        <w:rPr>
+          <w:b w:val="false"/>
+          <w:bCs w:val="false"/>
+          <w:lang w:val="es-ES"/>
+        </w:rPr>
+        <w:t xml:space="preserve">, voy a bautizar un órgano </w:t>
+      </w:r>
+      <w:r>
+        <w:rPr>
+          <w:b w:val="false"/>
+          <w:bCs w:val="false"/>
+          <w:lang w:val="es-ES"/>
+        </w:rPr>
+        <w:t xml:space="preserve">exclusivamente </w:t>
+      </w:r>
+      <w:r>
+        <w:rPr>
+          <w:b w:val="false"/>
+          <w:bCs w:val="false"/>
+          <w:lang w:val="es-ES"/>
+        </w:rPr>
+        <w:t xml:space="preserve">femenino con mi </w:t>
+      </w:r>
+      <w:r>
+        <w:rPr>
+          <w:b w:val="false"/>
+          <w:bCs w:val="false"/>
+          <w:lang w:val="es-ES"/>
+        </w:rPr>
+        <w:t>apellido</w:t>
+      </w:r>
+    </w:p>
+    <w:p>
+      <w:pPr>
+        <w:pStyle w:val="Textopreformateado"/>
+        <w:rPr/>
+      </w:pPr>
+      <w:r>
+        <w:rPr>
+          <w:b w:val="false"/>
+          <w:bCs w:val="false"/>
+          <w:lang w:val="es-ES"/>
+        </w:rPr>
+        <w:t>__yo no lo diría de forma tan soez, pero es una manera de decirlo</w:t>
+      </w:r>
+    </w:p>
+    <w:p>
+      <w:pPr>
+        <w:pStyle w:val="Textopreformateado"/>
+        <w:rPr/>
+      </w:pPr>
+      <w:r>
+        <w:rPr>
+          <w:b w:val="false"/>
+          <w:bCs w:val="false"/>
+          <w:lang w:val="es-ES"/>
+        </w:rPr>
         <w:t>&lt;/irrupción&gt;</w:t>
+      </w:r>
+    </w:p>
+    <w:p>
+      <w:pPr>
+        <w:pStyle w:val="Textopreformateado"/>
+        <w:rPr/>
+      </w:pPr>
+      <w:r>
+        <w:rPr>
+          <w:b/>
+          <w:bCs/>
+          <w:lang w:val="es-ES"/>
+        </w:rPr>
+        <w:t xml:space="preserve">Día cuatro: </w:t>
+      </w:r>
+      <w:r>
+        <w:rPr>
+          <w:b w:val="false"/>
+          <w:bCs w:val="false"/>
+          <w:lang w:val="es-ES"/>
+        </w:rPr>
+        <w:t xml:space="preserve">blastocito incipiente no se arrepiente: es un jitomate bola o mejor aún, un huizache de la revolución rodando raudo hacia su destino: </w:t>
+      </w:r>
+      <w:r>
+        <w:rPr>
+          <w:b w:val="false"/>
+          <w:bCs w:val="false"/>
+          <w:lang w:val="es-ES"/>
+        </w:rPr>
+        <w:t>del</w:t>
+      </w:r>
+      <w:r>
+        <w:rPr>
+          <w:b w:val="false"/>
+          <w:bCs w:val="false"/>
+          <w:lang w:val="es-ES"/>
+        </w:rPr>
+        <w:t xml:space="preserve"> amasijo embriógeno (carne de jitomate) saldrá la niña, del trofoblasto (su cáscara) las membranas extraembrionaria</w:t>
+      </w:r>
+      <w:r>
+        <w:rPr>
+          <w:b w:val="false"/>
+          <w:bCs w:val="false"/>
+          <w:lang w:val="es-ES"/>
+        </w:rPr>
+        <w:t>s</w:t>
+      </w:r>
+      <w:r>
+        <w:rPr>
+          <w:b w:val="false"/>
+          <w:bCs w:val="false"/>
+          <w:lang w:val="es-ES"/>
+        </w:rPr>
+        <w:t xml:space="preserve"> (amnios, placenta, saco vitelino y así): </w:t>
+      </w:r>
+      <w:r>
+        <w:rPr>
+          <w:b w:val="false"/>
+          <w:bCs w:val="false"/>
+          <w:lang w:val="es-ES"/>
+        </w:rPr>
+        <w:t xml:space="preserve">¡cuánta linda </w:t>
+      </w:r>
+      <w:r>
+        <w:rPr>
+          <w:b w:val="false"/>
+          <w:bCs w:val="false"/>
+          <w:lang w:val="es-ES"/>
+        </w:rPr>
+        <w:t xml:space="preserve">lexicalidad poética </w:t>
+      </w:r>
+      <w:r>
+        <w:rPr>
+          <w:b w:val="false"/>
+          <w:bCs w:val="false"/>
+          <w:lang w:val="es-ES"/>
+        </w:rPr>
+        <w:t xml:space="preserve">para los primeros días de una embriona. </w:t>
       </w:r>
     </w:p>
     <w:p>
@@ -9105,7 +9740,7 @@
           <w:bCs/>
           <w:lang w:val="es-ES"/>
         </w:rPr>
-        <w:t xml:space="preserve">Día cuatro: </w:t>
+        <w:t xml:space="preserve">Día cinco: </w:t>
       </w:r>
       <w:r>
         <w:rPr>
@@ -9113,7 +9748,61 @@
           <w:bCs w:val="false"/>
           <w:lang w:val="es-ES"/>
         </w:rPr>
-        <w:t>blastocito incipiente no se arrepiente: es un jitomate bola o mejor aún, un huizache de la revolución rodando raudo hacia su destino: de la amasijo embriógeno (carne de jitomate) saldrá la niña, del trofoblasto (su cáscara) las membranas extraembrionaria (amnios, placenta, saco vitelino y así): de que buena lexicalidad poética gozamos las embrionas en nuestros primeros días.</w:t>
+        <w:t xml:space="preserve">¿qué consignas feministas resuenan por por las gradas del útero al paso de blastocista, conforme ésta eclosiona y se deshace de la zona pelúcida que la preservaba? Bigbanga se las reza laica en secreto: no te dejes, pelea, grita el no, nunca te calles, nunca te agaches, nunca te acomodes: no dejes de gritar: pinches ónvres abusivos: ¡zas! </w:t>
+      </w:r>
+    </w:p>
+    <w:p>
+      <w:pPr>
+        <w:pStyle w:val="Textopreformateado"/>
+        <w:rPr/>
+      </w:pPr>
+      <w:r>
+        <w:rPr>
+          <w:b/>
+          <w:bCs/>
+          <w:lang w:val="es-ES"/>
+        </w:rPr>
+        <w:t xml:space="preserve">Día seis: </w:t>
+      </w:r>
+      <w:r>
+        <w:rPr>
+          <w:b w:val="false"/>
+          <w:bCs w:val="false"/>
+          <w:lang w:val="es-ES"/>
+        </w:rPr>
+        <w:t xml:space="preserve">nombre </w:t>
+      </w:r>
+      <w:r>
+        <w:rPr>
+          <w:b w:val="false"/>
+          <w:bCs w:val="false"/>
+          <w:lang w:val="es-ES"/>
+        </w:rPr>
+        <w:t>y apellido</w:t>
+      </w:r>
+      <w:r>
+        <w:rPr>
+          <w:b w:val="false"/>
+          <w:bCs w:val="false"/>
+          <w:lang w:val="es-ES"/>
+        </w:rPr>
+        <w:t xml:space="preserve">: blastocista </w:t>
+      </w:r>
+      <w:r>
+        <w:rPr>
+          <w:b w:val="false"/>
+          <w:bCs w:val="false"/>
+          <w:lang w:val="es-ES"/>
+        </w:rPr>
+        <w:t>preimplantatoria</w:t>
+      </w:r>
+      <w:r>
+        <w:rPr>
+          <w:b w:val="false"/>
+          <w:bCs w:val="false"/>
+          <w:lang w:val="es-ES"/>
+        </w:rPr>
+        <w:t>; anhela: que no sea yo invisible: que no me obliguen: que no me violen: que no me maten: soy sujeto y no objeto: otrora les parto su madre y su padre y su meiosis.</w:t>
       </w:r>
     </w:p>
     <w:p>
@@ -9131,7 +9820,7 @@
           <w:bCs/>
           <w:lang w:val="es-ES"/>
         </w:rPr>
-        <w:t xml:space="preserve">Día cinco: </w:t>
+        <w:t>Día siete:</w:t>
       </w:r>
       <w:r>
         <w:rPr>
@@ -9139,7 +9828,93 @@
           <w:bCs w:val="false"/>
           <w:lang w:val="es-ES"/>
         </w:rPr>
-        <w:t xml:space="preserve">¿qué consignas feministas resuenan por por las gradas del útero al paso de blastocista, conforme ésta eclosiona y se deshace de la zona pelúcida que la preservaba? Bigbanga se las reza laica en secreto: no te dejes, pelea, grita el no, nunca te calles, nunca te agaches, nunca te acomodes: no dejes de gritar: pinches ónvres abusivos: ¡zas! </w:t>
+        <w:t xml:space="preserve"> aquí ya huele a endometrio, canta Bigbanga con voz de orgasmo de Celia Cruz: esta implantación ya no la para nadie.</w:t>
+      </w:r>
+    </w:p>
+    <w:p>
+      <w:pPr>
+        <w:pStyle w:val="Textopreformateado"/>
+        <w:rPr/>
+      </w:pPr>
+      <w:r>
+        <w:rPr>
+          <w:b/>
+          <w:bCs/>
+          <w:lang w:val="es-ES"/>
+        </w:rPr>
+        <w:t>Día ocho:</w:t>
+      </w:r>
+      <w:r>
+        <w:rPr>
+          <w:b w:val="false"/>
+          <w:bCs w:val="false"/>
+          <w:lang w:val="es-ES"/>
+        </w:rPr>
+        <w:t xml:space="preserve"> </w:t>
+      </w:r>
+      <w:r>
+        <w:rPr>
+          <w:b w:val="false"/>
+          <w:bCs w:val="false"/>
+          <w:lang w:val="es-ES"/>
+        </w:rPr>
+        <w:t>implantación</w:t>
+      </w:r>
+      <w:r>
+        <w:rPr>
+          <w:b w:val="false"/>
+          <w:bCs w:val="false"/>
+          <w:lang w:val="es-ES"/>
+        </w:rPr>
+        <w:t xml:space="preserve">: el trofoblasto se clava en el endometrio: la </w:t>
+      </w:r>
+      <w:r>
+        <w:rPr>
+          <w:b w:val="false"/>
+          <w:bCs w:val="false"/>
+          <w:lang w:val="es-ES"/>
+        </w:rPr>
+        <w:t xml:space="preserve">implantación </w:t>
+      </w:r>
+      <w:r>
+        <w:rPr>
+          <w:b w:val="false"/>
+          <w:bCs w:val="false"/>
+          <w:lang w:val="es-ES"/>
+        </w:rPr>
+        <w:t xml:space="preserve">al poder: poder de las estructuras bilaterales: epiblastos, hipoblastos: ¿es este clavarse hasta los dientes del endometrio el primer acto de violencia que los embriones acometen </w:t>
+      </w:r>
+      <w:r>
+        <w:rPr>
+          <w:b w:val="false"/>
+          <w:bCs w:val="false"/>
+          <w:lang w:val="es-ES"/>
+        </w:rPr>
+        <w:t xml:space="preserve">en </w:t>
+      </w:r>
+      <w:r>
+        <w:rPr>
+          <w:b w:val="false"/>
+          <w:bCs w:val="false"/>
+          <w:lang w:val="es-ES"/>
+        </w:rPr>
+        <w:t xml:space="preserve">contra </w:t>
+      </w:r>
+      <w:r>
+        <w:rPr>
+          <w:b w:val="false"/>
+          <w:bCs w:val="false"/>
+          <w:lang w:val="es-ES"/>
+        </w:rPr>
+        <w:t>d</w:t>
+      </w:r>
+      <w:r>
+        <w:rPr>
+          <w:b w:val="false"/>
+          <w:bCs w:val="false"/>
+          <w:lang w:val="es-ES"/>
+        </w:rPr>
+        <w:t>el útero?</w:t>
       </w:r>
     </w:p>
     <w:p>
@@ -9157,7 +9932,7 @@
           <w:bCs/>
           <w:lang w:val="es-ES"/>
         </w:rPr>
-        <w:t xml:space="preserve">Día seis: </w:t>
+        <w:t>Día nueve:</w:t>
       </w:r>
       <w:r>
         <w:rPr>
@@ -9165,17 +9940,49 @@
           <w:bCs w:val="false"/>
           <w:lang w:val="es-ES"/>
         </w:rPr>
-        <w:t>nombre: cigota; apellido: blastocista; anhela: que no sea yo invisible: que no me obliguen: que no me violen: que no me maten: soy sujeto y no objeto: otrora les parto su madre y su padre y su meiosis.</w:t>
-      </w:r>
-    </w:p>
-    <w:p>
-      <w:pPr>
-        <w:pStyle w:val="Textopreformateado"/>
-        <w:rPr>
-          <w:b/>
+        <w:t xml:space="preserve"> lagunas trofoblásticas, vasos sanguíneos engrosados, saco vitelino, membrana exocelómica, coagulo de fibrina, hoy no nos surtieron </w:t>
+      </w:r>
+      <w:r>
+        <w:rPr>
+          <w:b w:val="false"/>
+          <w:bCs w:val="false"/>
+          <w:lang w:val="es-ES"/>
+        </w:rPr>
+        <w:t xml:space="preserve">de </w:t>
+      </w:r>
+      <w:r>
+        <w:rPr>
+          <w:b w:val="false"/>
+          <w:bCs w:val="false"/>
+          <w:lang w:val="es-ES"/>
+        </w:rPr>
+        <w:t xml:space="preserve">verbos bajo el pretexto de que mañana la historiografía remplaza a la embriología por un azar sinsentido. </w:t>
+      </w:r>
+    </w:p>
+    <w:p>
+      <w:pPr>
+        <w:pStyle w:val="Textopreformateado"/>
+        <w:rPr/>
+      </w:pPr>
+      <w:r>
+        <w:rPr>
           <w:b/>
           <w:bCs/>
-        </w:rPr>
+          <w:lang w:val="es-ES"/>
+        </w:rPr>
+        <w:t xml:space="preserve">Día diez: </w:t>
+      </w:r>
+      <w:r>
+        <w:rPr>
+          <w:lang w:val="es-ES"/>
+        </w:rPr>
+        <w:t>Dramáticos sucesos ocurrieron el 18 de febrero en el salón de acuerdos de Palacio Nacional, al irrumpir la tropa cuando el ejecutivo celebraba consejo con varios de sus ministros. El teniente coronel Jiménez Riverol, después de intentar aprehender al presidente Madero, ordena a los soldados preparar sus armas pero el Ing. Gustavo Garmendia del estado mayor presidencial lo mata de un balazo. El mayor Izquierdo asume el mando y ordena disparar contra el presidente y sus ministros, pero el impacto de una bala lo derriba. Se producen disparos que provocan la confusión en el salón. Madero baja al patio principal donde están los soldados del 29 batallón; dirigiéndose a ellos los arenga a defender al presidente de la república que está ahí por voluntad del pueblo mexicano. El general Blanquet, al frente de un pelotón del mismo batallón y con sus armas preparadas, aprehende finalmente al presidente Madero.</w:t>
+      </w:r>
+    </w:p>
+    <w:p>
+      <w:pPr>
+        <w:pStyle w:val="Textopreformateado"/>
+        <w:rPr/>
       </w:pPr>
       <w:r>
         <w:rPr>
@@ -9183,25 +9990,67 @@
           <w:bCs/>
           <w:lang w:val="es-ES"/>
         </w:rPr>
-        <w:t>Día siete:</w:t>
-      </w:r>
-      <w:r>
-        <w:rPr>
-          <w:b w:val="false"/>
-          <w:bCs w:val="false"/>
-          <w:lang w:val="es-ES"/>
-        </w:rPr>
-        <w:t xml:space="preserve"> aquí ya huele a endometrio, canta Bigbanga con voz de orgasmo de Celia Cruz: esta implantación ya no la para nadie.</w:t>
-      </w:r>
-    </w:p>
-    <w:p>
-      <w:pPr>
-        <w:pStyle w:val="Textopreformateado"/>
-        <w:rPr>
-          <w:b/>
+        <w:t>Día once:</w:t>
+      </w:r>
+      <w:r>
+        <w:rPr>
+          <w:lang w:val="es-ES"/>
+        </w:rPr>
+        <w:t xml:space="preserve"> El presidente es obligado a presentar su renuncia, que es aceptada por el congreso, quien designa a Pedro Lascuráin presidente interino.</w:t>
+      </w:r>
+    </w:p>
+    <w:p>
+      <w:pPr>
+        <w:pStyle w:val="Textopreformateado"/>
+        <w:rPr>
+          <w:lang w:val="es-ES"/>
+        </w:rPr>
+      </w:pPr>
+      <w:r>
+        <w:rPr>
+          <w:lang w:val="es-ES"/>
+        </w:rPr>
+        <w:t>Éste duró en sus funciones 45 minutos, después de haber nombrado al zorro secretario de gobernación. El zorro asumió la presidencia el 19 de febrero de</w:t>
+      </w:r>
+    </w:p>
+    <w:p>
+      <w:pPr>
+        <w:pStyle w:val="Textopreformateado"/>
+        <w:rPr>
+          <w:lang w:val="es-ES"/>
+        </w:rPr>
+      </w:pPr>
+      <w:r>
+        <w:rPr>
+          <w:lang w:val="es-ES"/>
+        </w:rPr>
+        <w:t>1913, consumando así la usurpación del poder ejecutivo. En vista de las circunstancias dificilísimas por las que atraviesa la capital de la república que por obra del deficiente gobierno del señor Madero bien se puede calificar su situación de anárquica he asumido la presidencia y en espera de que las cámaras se reúnan desde luego para determinar sobre esta situación política actual tengo detenidos en Palacio Nacional al Sr. Francisco I. Madero y su gabinete para que una vez resuelto este punto y tratando de conciliar los ánimos en los presentes momentos trabajemos todos en favor de la paz que para la nación es asunto de vida o muerte.</w:t>
+      </w:r>
+    </w:p>
+    <w:p>
+      <w:pPr>
+        <w:pStyle w:val="Textopreformateado"/>
+        <w:rPr/>
+      </w:pPr>
+      <w:r>
+        <w:rPr>
           <w:b/>
           <w:bCs/>
-        </w:rPr>
+          <w:lang w:val="es-ES"/>
+        </w:rPr>
+        <w:t>Día doce:</w:t>
+      </w:r>
+      <w:r>
+        <w:rPr>
+          <w:lang w:val="es-ES"/>
+        </w:rPr>
+        <w:t xml:space="preserve"> Enamorada no de Donaciano sino del reflejo de sí misma en un rostro anonadado, Malenita ha visitado el establo cada mañana, a la hora de la ordeña, durante doce días. Por entre las ubres de Federica, Donaciano se ha ido enamorando de ella. La niña se asoma a la galaxia difusa de sus ojos y sumerge su reflejo en un resplandor de adjetivos que prosperan. Se sabe hermosa, se sabe centro, ya está lista para ser la Helena de esta Troya.</w:t>
+      </w:r>
+    </w:p>
+    <w:p>
+      <w:pPr>
+        <w:pStyle w:val="Textopreformateado"/>
+        <w:rPr/>
       </w:pPr>
       <w:r>
         <w:rPr>
@@ -9209,24 +10058,91 @@
           <w:bCs/>
           <w:lang w:val="es-ES"/>
         </w:rPr>
-        <w:t>Día ocho:</w:t>
-      </w:r>
-      <w:r>
-        <w:rPr>
-          <w:b w:val="false"/>
-          <w:bCs w:val="false"/>
-          <w:lang w:val="es-ES"/>
-        </w:rPr>
-        <w:t xml:space="preserve"> invaginación: el trofoblasto se clava en el endometrio: la invaginación al poder: poder de las estructuras bilaterales: epiblastos, hipoblastos: ¿es este clavarse hasta los dientes del endometrio el primer acto de violencia que los embriones acometen contra el útero?</w:t>
-      </w:r>
-    </w:p>
-    <w:p>
-      <w:pPr>
-        <w:pStyle w:val="Textopreformateado"/>
-        <w:rPr>
-          <w:b/>
+        <w:t>Día trece:</w:t>
+      </w:r>
+      <w:r>
+        <w:rPr>
+          <w:lang w:val="es-ES"/>
+        </w:rPr>
+        <w:t xml:space="preserve"> Al trigésimo día no pasa nada. Malenita sigue en el establo, Bigbanga en los cielos, Donaciano enamorado y Madero detenido.</w:t>
+      </w:r>
+    </w:p>
+    <w:p>
+      <w:pPr>
+        <w:pStyle w:val="Textopreformateado"/>
+        <w:rPr/>
+      </w:pPr>
+      <w:r>
+        <w:rPr>
           <w:b/>
           <w:bCs/>
+          <w:lang w:val="es-ES"/>
+        </w:rPr>
+        <w:t>Día catorce:</w:t>
+      </w:r>
+      <w:r>
+        <w:rPr>
+          <w:lang w:val="es-ES"/>
+        </w:rPr>
+        <w:t xml:space="preserve"> Fin de los adjetivos que prosperan. Toca el turno a los que dañan. En las primeras horas del 22 de febrero de 1913, muchos años después de su última visita, el hambre de mujer regresó a la hacienda. Iba buscando al doctor Azcárraga pero en su camino pasó por las casitas de adobe de los peones y se detuvo en Donaciano. Esa noche él soñó que no tenía piernas. Para ordeñar a Federica había que arrastrarse entre la paja y el estiércol y jalarle la leche con los labios. Federica no soltaba gota. Donaciano se exasperaba y le mordía la ubre. La carne se deshacía en su boca, bajaba por la garganta, le calentaba el pecho y le abrasaba el vientre.</w:t>
+      </w:r>
+    </w:p>
+    <w:p>
+      <w:pPr>
+        <w:pStyle w:val="Textopreformateado"/>
+        <w:rPr/>
+      </w:pPr>
+      <w:r>
+        <w:rPr>
+          <w:lang w:val="es-ES"/>
+        </w:rPr>
+        <w:t>El día catorce, como en los otros trece, la niña Malena llegó al establo a la hora de la ordeña. Donaciano soltó a Federica y se sentó cerca de ella. Malenita había dejado de ser niña en un abrir y cerrar de ojos: Donaciano le vio los pechos y en esa mañana de 22 de febrero el encantador de ubres tendió a Malenita sobre el endometrio la paja y le encantó sus tetas niñas hasta hace brotar dos botones pezones rubios. Alguien que se va a arrepentir toda su vida los está espiando. Alguien siente la invaginación de una niñez traicionada, un cuento roto, un pecado de esos que el sacerdote condena en el sermón de la misa. Alguien está corriendo hacia el doctor con un chisme sordomudo. Alguien se va a arrepentir toda su vida porque se lo va a encontrar aquejado de esa palabra que lo inunda con su rosa eólica (lascivia) y baja por la tuba asquerosa de su pecho, se mete abajo de su panza como una notocorda gusana y le desazolva la berga en clave niña. Del Manual de incestos y paidofilias:</w:t>
+      </w:r>
+    </w:p>
+    <w:p>
+      <w:pPr>
+        <w:pStyle w:val="Textopreformateado"/>
+        <w:rPr>
+          <w:lang w:val="es-ES"/>
+        </w:rPr>
+      </w:pPr>
+      <w:r>
+        <w:rPr>
+          <w:lang w:val="es-ES"/>
+        </w:rPr>
+      </w:r>
+    </w:p>
+    <w:p>
+      <w:pPr>
+        <w:pStyle w:val="Textopreformateado"/>
+        <w:jc w:val="center"/>
+        <w:rPr/>
+      </w:pPr>
+      <w:r>
+        <w:rPr>
+          <w:lang w:val="es-ES"/>
+        </w:rPr>
+        <w:t>INSTRUCCIONES PARA QUE EL CERDO DE AZCÁRRAGA VIOLE A UNA NIÑA SORDOMUDA</w:t>
+      </w:r>
+    </w:p>
+    <w:p>
+      <w:pPr>
+        <w:pStyle w:val="Textopreformateado"/>
+        <w:rPr>
+          <w:lang w:val="es-ES"/>
+        </w:rPr>
+      </w:pPr>
+      <w:r>
+        <w:rPr>
+          <w:lang w:val="es-ES"/>
+        </w:rPr>
+      </w:r>
+    </w:p>
+    <w:p>
+      <w:pPr>
+        <w:pStyle w:val="Textopreformateado"/>
+        <w:rPr>
+          <w:lang w:val="es-ES"/>
         </w:rPr>
       </w:pPr>
       <w:r>
@@ -9235,15 +10151,13 @@
           <w:bCs/>
           <w:lang w:val="es-ES"/>
         </w:rPr>
-        <w:t>Día nueve:</w:t>
-      </w:r>
-      <w:r>
-        <w:rPr>
-          <w:b w:val="false"/>
-          <w:bCs w:val="false"/>
-          <w:lang w:val="es-ES"/>
-        </w:rPr>
-        <w:t xml:space="preserve"> lagunas trofoblásticas, vasos sanguíneos engrosados, saco vitelino, membrana exocelómica, coagulo de fibrina, hoy no nos surtieron verbos bajo el pretexto de que mañana la historiografía remplaza a la embriología por un azar sinsentido. </w:t>
+        <w:t xml:space="preserve">1. </w:t>
+      </w:r>
+      <w:r>
+        <w:rPr>
+          <w:lang w:val="es-ES"/>
+        </w:rPr>
+        <w:t>Primero cerciórese de que la presa es en verdad una sordomuda y no una de esas bribonas que van por el mundo haciéndose las mudas.</w:t>
       </w:r>
     </w:p>
     <w:p>
@@ -9257,13 +10171,13 @@
           <w:bCs/>
           <w:lang w:val="es-ES"/>
         </w:rPr>
-        <w:t xml:space="preserve">Día diez: </w:t>
-      </w:r>
-      <w:r>
-        <w:rPr>
-          <w:lang w:val="es-ES"/>
-        </w:rPr>
-        <w:t>Dramáticos sucesos ocurrieron el 18 de febrero en el salón de acuerdos de Palacio Nacional, al irrumpir la tropa cuando el ejecutivo celebraba consejo con varios de sus ministros. El teniente coronel Jiménez Riverol, después de intentar aprehender al presidente Madero, ordena a los soldados preparar sus armas pero el Ing. Gustavo Garmendia del estado mayor presidencial lo mata de un balazo. El mayor Izquierdo asume el mando y ordena disparar contra el presidente y sus ministros, pero el impacto de una bala lo derriba. Se producen disparos que provocan la confusión en el salón. Madero baja al patio principal donde están los soldados del 29 batallón; dirigiéndose a ellos los arenga a defender al presidente de la república que está ahí por voluntad del pueblo mexicano. El general Blanquet, al frente de un pelotón del mismo batallón y con sus armas preparadas, aprehende finalmente al presidente Madero.</w:t>
+        <w:t xml:space="preserve">2. </w:t>
+      </w:r>
+      <w:r>
+        <w:rPr>
+          <w:lang w:val="es-ES"/>
+        </w:rPr>
+        <w:t>Arránquele la ropa con afectada violencia. Si grita, golpéela hasta que se calle. Y no ponga esa cara de Azcárraga, como se ve que nunca ha violado sordomudas. Sí, las sordomudas gritan.</w:t>
       </w:r>
     </w:p>
     <w:p>
@@ -9277,41 +10191,13 @@
           <w:bCs/>
           <w:lang w:val="es-ES"/>
         </w:rPr>
-        <w:t>Día once:</w:t>
-      </w:r>
-      <w:r>
-        <w:rPr>
-          <w:lang w:val="es-ES"/>
-        </w:rPr>
-        <w:t xml:space="preserve"> El presidente es obligado a presentar su renuncia, que es aceptada por el congreso, quien designa a Pedro Lascuráin presidente interino.</w:t>
-      </w:r>
-    </w:p>
-    <w:p>
-      <w:pPr>
-        <w:pStyle w:val="Textopreformateado"/>
-        <w:rPr>
-          <w:lang w:val="es-ES"/>
-        </w:rPr>
-      </w:pPr>
-      <w:r>
-        <w:rPr>
-          <w:lang w:val="es-ES"/>
-        </w:rPr>
-        <w:t>Éste duró en sus funciones 45 minutos, después de haber nombrado al zorro secretario de gobernación. El zorro asumió la presidencia el 19 de febrero de</w:t>
-      </w:r>
-    </w:p>
-    <w:p>
-      <w:pPr>
-        <w:pStyle w:val="Textopreformateado"/>
-        <w:rPr>
-          <w:lang w:val="es-ES"/>
-        </w:rPr>
-      </w:pPr>
-      <w:r>
-        <w:rPr>
-          <w:lang w:val="es-ES"/>
-        </w:rPr>
-        <w:t>1913, consumando así la usurpación del poder ejecutivo. En vista de las circunstancias dificilísimas por las que atraviesa la capital de la república que por obra del deficiente gobierno del señor Madero bien se puede calificar su situación de anárquica he asumido la presidencia y en espera de que las cámaras se reúnan desde luego para determinar sobre esta situación política actual tengo detenidos en Palacio Nacional al Sr. Francisco I. Madero y su gabinete para que una vez resuelto este punto y tratando de conciliar los ánimos en los presentes momentos trabajemos todos en favor de la paz que para la nación es asunto de vida o muerte.</w:t>
+        <w:t xml:space="preserve">3. </w:t>
+      </w:r>
+      <w:r>
+        <w:rPr>
+          <w:lang w:val="es-ES"/>
+        </w:rPr>
+        <w:t>Para reconocer el grito de una sordomuda: primigenio, animal, viene de parajes vírgenes en donde jamas se ha escuchado palabra alguna. Nace con el dolor de lo que se parte en el camino. Piense en el crujir de los dedos al cerrarse la puerta o en la muerte de los cerdos cuando es breve.</w:t>
       </w:r>
     </w:p>
     <w:p>
@@ -9325,13 +10211,21 @@
           <w:bCs/>
           <w:lang w:val="es-ES"/>
         </w:rPr>
-        <w:t>Día doce:</w:t>
-      </w:r>
-      <w:r>
-        <w:rPr>
-          <w:lang w:val="es-ES"/>
-        </w:rPr>
-        <w:t xml:space="preserve"> Enamorada no de Donaciano sino del reflejo de sí misma en un rostro anonadado, Malenita ha visitado el establo cada mañana, a la hora de la ordeña, durante doce días. Por entre las ubres de Federica, Donaciano se ha ido enamorando de ella. La niña se asoma a la galaxia difusa de sus ojos y sumerge su reflejo en un resplandor de adjetivos que prosperan. Se sabe hermosa, se sabe centro, ya está lista para ser la Helena de esta Troya.</w:t>
+        <w:t xml:space="preserve">4. </w:t>
+      </w:r>
+      <w:r>
+        <w:rPr>
+          <w:lang w:val="es-ES"/>
+        </w:rPr>
+        <w:t xml:space="preserve">No la desnude por completo. Déjele algunos jirones de donde sujetar su desamparo. Se ha sabido de sordomudas que se olvidan de sí mismas cuando están desnudas y sufren un desmayo. No lo permita. En caso de desmayo, refiérase a </w:t>
+      </w:r>
+      <w:r>
+        <w:rPr>
+          <w:i/>
+          <w:iCs/>
+          <w:lang w:val="es-ES"/>
+        </w:rPr>
+        <w:t>INSTRUCCIONES PARA QUE EL CERDO DE AZCÁRRAGA VIOLE PERSONAS INCONSCIENTES O DORMIDAS</w:t>
       </w:r>
     </w:p>
     <w:p>
@@ -9345,13 +10239,13 @@
           <w:bCs/>
           <w:lang w:val="es-ES"/>
         </w:rPr>
-        <w:t>Día trece:</w:t>
-      </w:r>
-      <w:r>
-        <w:rPr>
-          <w:lang w:val="es-ES"/>
-        </w:rPr>
-        <w:t xml:space="preserve"> Al trigésimo día no pasa nada. Malenita sigue en el establo, Bigbanga en los cielos, Donaciano enamorado y Madero detenido.</w:t>
+        <w:t xml:space="preserve">5. </w:t>
+      </w:r>
+      <w:r>
+        <w:rPr>
+          <w:lang w:val="es-ES"/>
+        </w:rPr>
+        <w:t>Sujete los tobillos de la presa utilizando la mano izquierda para el tobillo izquierdo y la mano derecha para el tobillo derecho respectivamente.</w:t>
       </w:r>
     </w:p>
     <w:p>
@@ -9365,72 +10259,33 @@
           <w:bCs/>
           <w:lang w:val="es-ES"/>
         </w:rPr>
-        <w:t>Día catorce:</w:t>
-      </w:r>
-      <w:r>
-        <w:rPr>
-          <w:lang w:val="es-ES"/>
-        </w:rPr>
-        <w:t xml:space="preserve"> Fin de los adjetivos que prosperan. Toca el turno a los que dañan. En las primeras horas del 22 de febrero de 1913, muchos años después de su última visita, el hambre de mujer regresó a la hacienda. Iba buscando al doctor Azcárraga pero en su camino pasó por las casitas de adobe de los peones y se detuvo en Donaciano. Esa noche él soñó que no tenía piernas. Para ordeñar a Federica había que arrastrarse entre la paja y el estiércol y jalarle la leche con los labios. Federica no soltaba gota. Donaciano se exasperaba y le mordía la ubre. La carne se deshacía en su boca, bajaba por la garganta, le calentaba el pecho y le abrasaba el vientre.</w:t>
-      </w:r>
-    </w:p>
-    <w:p>
-      <w:pPr>
-        <w:pStyle w:val="Textopreformateado"/>
-        <w:rPr/>
-      </w:pPr>
-      <w:r>
-        <w:rPr>
-          <w:lang w:val="es-ES"/>
-        </w:rPr>
-        <w:t>El día catorce, como en los otros trece, la niña Malena llegó al establo a la hora de la ordeña. Donaciano soltó a Federica y se sentó cerca de ella. Malenita había dejado de ser niña en un abrir y cerrar de ojos: Donaciano le vio los pechos y en esa mañana de 22 de febrero el encantador de ubres tendió a Malenita sobre el endometrio la paja y le encantó sus tetas niñas hasta hace brotar dos botones pezones rubios. Alguien que se va a arrepentir toda su vida los está espiando. Alguien siente la invaginación de una niñez traicionada, un cuento roto, un pecado de esos que el sacerdote condena en el sermón de la misa. Alguien está corriendo hacia el doctor con un chisme sordomudo. Alguien se va a arrepentir toda su vida porque se lo va a encontrar aquejado de esa palabra que lo inunda con su rosa eólica (lascivia) y baja por la tuba asquerosa de su pecho, se mete abajo de su panza como una notocorda gusana y le desazolva la berga en clave niña. Del Manual de incestos y paidofilias:</w:t>
-      </w:r>
-    </w:p>
-    <w:p>
-      <w:pPr>
-        <w:pStyle w:val="Textopreformateado"/>
-        <w:rPr>
-          <w:lang w:val="es-ES"/>
-        </w:rPr>
-      </w:pPr>
-      <w:r>
-        <w:rPr>
-          <w:lang w:val="es-ES"/>
-        </w:rPr>
-      </w:r>
-    </w:p>
-    <w:p>
-      <w:pPr>
-        <w:pStyle w:val="Textopreformateado"/>
-        <w:jc w:val="center"/>
-        <w:rPr/>
-      </w:pPr>
-      <w:r>
-        <w:rPr>
-          <w:lang w:val="es-ES"/>
-        </w:rPr>
-        <w:t>INSTRUCCIONES PARA QUE EL CERDO DE AZCÁRRAGA VIOLE A UNA NIÑA SORDOMUDA</w:t>
-      </w:r>
-    </w:p>
-    <w:p>
-      <w:pPr>
-        <w:pStyle w:val="Textopreformateado"/>
-        <w:rPr>
-          <w:lang w:val="es-ES"/>
-        </w:rPr>
-      </w:pPr>
-      <w:r>
-        <w:rPr>
-          <w:lang w:val="es-ES"/>
-        </w:rPr>
-      </w:r>
-    </w:p>
-    <w:p>
-      <w:pPr>
-        <w:pStyle w:val="Textopreformateado"/>
-        <w:rPr>
-          <w:lang w:val="es-ES"/>
-        </w:rPr>
+        <w:t xml:space="preserve">6. </w:t>
+      </w:r>
+      <w:r>
+        <w:rPr>
+          <w:lang w:val="es-ES"/>
+        </w:rPr>
+        <w:t xml:space="preserve">Ábrale las piernas con decisión pero sin efectismos. En caso de fractura remítase a </w:t>
+      </w:r>
+      <w:r>
+        <w:rPr>
+          <w:i/>
+          <w:iCs/>
+          <w:lang w:val="es-ES"/>
+        </w:rPr>
+        <w:t>INSTRUCCIONES PARA QUE EL CERDO DE AZCÁRRAGA TRATE LESIONES NO DESEADAS</w:t>
+      </w:r>
+      <w:r>
+        <w:rPr>
+          <w:lang w:val="es-ES"/>
+        </w:rPr>
+        <w:t>.</w:t>
+      </w:r>
+    </w:p>
+    <w:p>
+      <w:pPr>
+        <w:pStyle w:val="Textopreformateado"/>
+        <w:rPr/>
       </w:pPr>
       <w:r>
         <w:rPr>
@@ -9438,13 +10293,25 @@
           <w:bCs/>
           <w:lang w:val="es-ES"/>
         </w:rPr>
-        <w:t xml:space="preserve">1. </w:t>
-      </w:r>
-      <w:r>
-        <w:rPr>
-          <w:lang w:val="es-ES"/>
-        </w:rPr>
-        <w:t>Primero cerciórese de que la presa es en verdad una sordomuda y no una de esas bribonas que van por el mundo haciéndose las mudas.</w:t>
+        <w:t xml:space="preserve">7. </w:t>
+      </w:r>
+      <w:r>
+        <w:rPr>
+          <w:lang w:val="es-ES"/>
+        </w:rPr>
+        <w:t>Acabe con su niñez de un tajo. Arruine toda esperanza de amor adulto, toda capacidad de confiar en sí mismo o en terceros, todo porvenir sexual y toda ruta natural hacia el placer físico. Sumérjase en ella. No la mire a los ojos.</w:t>
+      </w:r>
+    </w:p>
+    <w:p>
+      <w:pPr>
+        <w:pStyle w:val="Textopreformateado"/>
+        <w:rPr/>
+      </w:pPr>
+      <w:r>
+        <w:rPr>
+          <w:lang w:val="es-ES"/>
+        </w:rPr>
+        <w:t>No escuche su llanto. No deje pasar el alud de remordimientos, olvídese del olor de la cebolla, no se baje de la cresta de la ola, empuje, empuje, persiga el ritmo, no la deje, apriétela bien, clave los dedos en sus muslos, no la suelte, no la suelte, así mi hijita así, ahora con las manos apriete el lugar en donde nacerán los pechos como si exprimiera dos malditos silencios, levántela ahora en vilo, cierre los ojos, no escuche, no piense, no diga nada, deje que la ola de placer destructivo rompa para siempre en espuma dentro de esa madriguera niña y que ella desfallezca, lánguida, derrotada, hecha jirones injustos como una bandera de paz inútil en el campo de ruinas afectivas que devendrá su vida.</w:t>
       </w:r>
     </w:p>
     <w:p>
@@ -9458,53 +10325,13 @@
           <w:bCs/>
           <w:lang w:val="es-ES"/>
         </w:rPr>
-        <w:t xml:space="preserve">2. </w:t>
-      </w:r>
-      <w:r>
-        <w:rPr>
-          <w:lang w:val="es-ES"/>
-        </w:rPr>
-        <w:t>Arránquele la ropa con afectada violencia. Si grita, golpéela hasta que se calle. Y no ponga esa cara de Azcárraga, como se ve que nunca ha violado sordomudas. Sí, las sordomudas gritan.</w:t>
-      </w:r>
-    </w:p>
-    <w:p>
-      <w:pPr>
-        <w:pStyle w:val="Textopreformateado"/>
-        <w:rPr/>
-      </w:pPr>
-      <w:r>
-        <w:rPr>
-          <w:b/>
-          <w:bCs/>
-          <w:lang w:val="es-ES"/>
-        </w:rPr>
-        <w:t xml:space="preserve">3. </w:t>
-      </w:r>
-      <w:r>
-        <w:rPr>
-          <w:lang w:val="es-ES"/>
-        </w:rPr>
-        <w:t>Para reconocer el grito de una sordomuda: primigenio, animal, viene de parajes vírgenes en donde jamas se ha escuchado palabra alguna. Nace con el dolor de lo que se parte en el camino. Piense en el crujir de los dedos al cerrarse la puerta o en la muerte de los cerdos cuando es breve.</w:t>
-      </w:r>
-    </w:p>
-    <w:p>
-      <w:pPr>
-        <w:pStyle w:val="Textopreformateado"/>
-        <w:rPr/>
-      </w:pPr>
-      <w:r>
-        <w:rPr>
-          <w:b/>
-          <w:bCs/>
-          <w:lang w:val="es-ES"/>
-        </w:rPr>
-        <w:t xml:space="preserve">4. </w:t>
-      </w:r>
-      <w:r>
-        <w:rPr>
-          <w:lang w:val="es-ES"/>
-        </w:rPr>
-        <w:t xml:space="preserve">No la desnude por completo. Déjele algunos jirones de donde sujetar su desamparo. Se ha sabido de sordomudas que se olvidan de sí mismas cuando están desnudas y sufren un desmayo. No lo permita. En caso de desmayo, refiérase a </w:t>
+        <w:t>Anexo 1.</w:t>
+      </w:r>
+      <w:r>
+        <w:rPr>
+          <w:lang w:val="es-ES"/>
+        </w:rPr>
+        <w:t xml:space="preserve"> Terapia para que el cerdo de Azcárraga se recupere del síndrome de culpabilidad posterior a una violación incestuosa. Éste es un momento delicado. Si no le pone un dique a los remordimientos se va a acordar que es usted un hombre decente y se va a arrodillar delante de ella y le va a pedir perdón, diciéndole por primera vez mi hija pero ella (naturalmente) no va a oír nada, no querrá nada con usted y huirá, desnuda y rota. Usted debiera remitirse a </w:t>
       </w:r>
       <w:r>
         <w:rPr>
@@ -9512,120 +10339,6 @@
           <w:iCs/>
           <w:lang w:val="es-ES"/>
         </w:rPr>
-        <w:t>INSTRUCCIONES PARA QUE EL CERDO DE AZCÁRRAGA VIOLE PERSONAS INCONSCIENTES O DORMIDAS</w:t>
-      </w:r>
-    </w:p>
-    <w:p>
-      <w:pPr>
-        <w:pStyle w:val="Textopreformateado"/>
-        <w:rPr/>
-      </w:pPr>
-      <w:r>
-        <w:rPr>
-          <w:b/>
-          <w:bCs/>
-          <w:lang w:val="es-ES"/>
-        </w:rPr>
-        <w:t xml:space="preserve">5. </w:t>
-      </w:r>
-      <w:r>
-        <w:rPr>
-          <w:lang w:val="es-ES"/>
-        </w:rPr>
-        <w:t>Sujete los tobillos de la presa utilizando la mano izquierda para el tobillo izquierdo y la mano derecha para el tobillo derecho respectivamente.</w:t>
-      </w:r>
-    </w:p>
-    <w:p>
-      <w:pPr>
-        <w:pStyle w:val="Textopreformateado"/>
-        <w:rPr/>
-      </w:pPr>
-      <w:r>
-        <w:rPr>
-          <w:b/>
-          <w:bCs/>
-          <w:lang w:val="es-ES"/>
-        </w:rPr>
-        <w:t xml:space="preserve">6. </w:t>
-      </w:r>
-      <w:r>
-        <w:rPr>
-          <w:lang w:val="es-ES"/>
-        </w:rPr>
-        <w:t xml:space="preserve">Ábrale las piernas con decisión pero sin efectismos. En caso de fractura remítase a </w:t>
-      </w:r>
-      <w:r>
-        <w:rPr>
-          <w:i/>
-          <w:iCs/>
-          <w:lang w:val="es-ES"/>
-        </w:rPr>
-        <w:t>INSTRUCCIONES PARA QUE EL CERDO DE AZCÁRRAGA TRATE LESIONES NO DESEADAS</w:t>
-      </w:r>
-      <w:r>
-        <w:rPr>
-          <w:lang w:val="es-ES"/>
-        </w:rPr>
-        <w:t>.</w:t>
-      </w:r>
-    </w:p>
-    <w:p>
-      <w:pPr>
-        <w:pStyle w:val="Textopreformateado"/>
-        <w:rPr/>
-      </w:pPr>
-      <w:r>
-        <w:rPr>
-          <w:b/>
-          <w:bCs/>
-          <w:lang w:val="es-ES"/>
-        </w:rPr>
-        <w:t xml:space="preserve">7. </w:t>
-      </w:r>
-      <w:r>
-        <w:rPr>
-          <w:lang w:val="es-ES"/>
-        </w:rPr>
-        <w:t>Acabe con su niñez de un tajo. Arruine toda esperanza de amor adulto, toda capacidad de confiar en sí mismo o en terceros, todo porvenir sexual y toda ruta natural hacia el placer físico. Sumérjase en ella. No la mire a los ojos.</w:t>
-      </w:r>
-    </w:p>
-    <w:p>
-      <w:pPr>
-        <w:pStyle w:val="Textopreformateado"/>
-        <w:rPr/>
-      </w:pPr>
-      <w:r>
-        <w:rPr>
-          <w:lang w:val="es-ES"/>
-        </w:rPr>
-        <w:t>No escuche su llanto. No deje pasar el alud de remordimientos, olvídese del olor de la cebolla, no se baje de la cresta de la ola, empuje, empuje, persiga el ritmo, no la deje, apriétela bien, clave los dedos en sus muslos, no la suelte, no la suelte, así mi hijita así, ahora con las manos apriete el lugar en donde nacerán los pechos como si exprimiera dos malditos silencios, levántela ahora en vilo, cierre los ojos, no escuche, no piense, no diga nada, deje que la ola de placer destructivo rompa para siempre en espuma dentro de esa madriguera niña y que ella desfallezca, lánguida, derrotada, hecha jirones injustos como una bandera de paz inútil en el campo de ruinas afectivas que devendrá su vida.</w:t>
-      </w:r>
-    </w:p>
-    <w:p>
-      <w:pPr>
-        <w:pStyle w:val="Textopreformateado"/>
-        <w:rPr/>
-      </w:pPr>
-      <w:r>
-        <w:rPr>
-          <w:b/>
-          <w:bCs/>
-          <w:lang w:val="es-ES"/>
-        </w:rPr>
-        <w:t>Anexo 1.</w:t>
-      </w:r>
-      <w:r>
-        <w:rPr>
-          <w:lang w:val="es-ES"/>
-        </w:rPr>
-        <w:t xml:space="preserve"> Terapia para que el cerdo de Azcárraga se recupere del síndrome de culpabilidad posterior a una violación incestuosa. Éste es un momento delicado. Si no le pone un dique a los remordimientos se va a acordar que es usted un hombre decente y se va a arrodillar delante de ella y le va a pedir perdón, diciéndole por primera vez mi hija pero ella (naturalmente) no va a oír nada, no querrá nada con usted y huirá, desnuda y rota. Usted debiera remitirse a </w:t>
-      </w:r>
-      <w:r>
-        <w:rPr>
-          <w:i/>
-          <w:iCs/>
-          <w:lang w:val="es-ES"/>
-        </w:rPr>
         <w:t xml:space="preserve">INSTRUCCIONES PARA QUE EL CRIMINAL DE AZCÁRRAGA SUPERE LA CULPABILIDAD POST_ORGÁSMICA </w:t>
       </w:r>
       <w:r>
@@ -10486,7 +11199,7 @@
         <w:rPr>
           <w:lang w:val="es-ES"/>
         </w:rPr>
-        <w:t>Número Uno Bis de esta novela, cuando tenía 23 años ¿cierto?</w:t>
+        <w:t>Número 1bis de esta novela, cuando tenía 23 años ¿cierto?</w:t>
       </w:r>
     </w:p>
     <w:p>
@@ -12618,9 +13331,7 @@
     <w:p>
       <w:pPr>
         <w:pStyle w:val="Textopreformateado"/>
-        <w:rPr>
-          <w:lang w:val="es-ES"/>
-        </w:rPr>
+        <w:rPr/>
       </w:pPr>
       <w:r>
         <w:rPr>
@@ -21843,7 +22554,7 @@
         <w:rPr>
           <w:lang w:val="es-ES"/>
         </w:rPr>
-        <w:t>MEDIUM&gt; Sí, lo sé, ser un hombre de letras. Pero no hablaba en serio, ahora me doy cuenta. Yo no soy novelista. Escribí mi Capítulo Número Uno Bis hace mucho tiempo, eso es todo, y no lo hice ni por talento ni por vocación, sino porque estaba enamorado.</w:t>
+        <w:t>MEDIUM&gt; Sí, lo sé, ser un hombre de letras. Pero no hablaba en serio, ahora me doy cuenta. Yo no soy novelista. Escribí mi Capítulo Número 1bis hace mucho tiempo, eso es todo, y no lo hice ni por talento ni por vocación, sino porque estaba enamorado.</w:t>
       </w:r>
     </w:p>
     <w:p>
@@ -26288,7 +26999,7 @@
         <w:rPr>
           <w:lang w:val="es-ES"/>
         </w:rPr>
-        <w:t>__Está en el Capítulo Número Uno Bis de mi novela, esa que tanto les cagó a ti y a Malena.</w:t>
+        <w:t>__Está en el Capítulo Número 1bis de mi novela, esa que tanto les cagó a ti y a Malena.</w:t>
       </w:r>
     </w:p>
     <w:p>
@@ -28140,7 +28851,7 @@
         <w:rPr>
           <w:lang w:val="es-ES"/>
         </w:rPr>
-        <w:t>MADERO&gt; Desconcertado. Acláreme una duda, ¿hace cuánto que no lee su Capítulo Número Uno Bis?</w:t>
+        <w:t>MADERO&gt; Desconcertado. Acláreme una duda, ¿hace cuánto que no lee su Capítulo Número 1bis?</w:t>
       </w:r>
     </w:p>
     <w:p>
@@ -28166,7 +28877,7 @@
         <w:rPr>
           <w:lang w:val="es-ES"/>
         </w:rPr>
-        <w:t>MADERO&gt; Se nota, está lleno de contradicciones. En el Capítulo Número Uno Bis Doña Máxima sospecha de la homosexualidad de Buentello desde que lo nombran entrenador de los Constructores de Gomezpalacio, y en lo que usted acaba de escribir resulta que lo descubre en los vestidores después de un entrenamiento, cuando ya incluso subieron a la segundo división.</w:t>
+        <w:t>MADERO&gt; Se nota, está lleno de contradicciones. En el Capítulo Número 1bis Doña Máxima sospecha de la homosexualidad de Buentello desde que lo nombran entrenador de los Constructores de Gomezpalacio, y en lo que usted acaba de escribir resulta que lo descubre en los vestidores después de un entrenamiento, cuando ya incluso subieron a la segundo división.</w:t>
       </w:r>
     </w:p>
     <w:p>
@@ -28416,7 +29127,7 @@
         <w:rPr>
           <w:lang w:val="es-ES"/>
         </w:rPr>
-        <w:t>¡ay Malenita! ¿qué no te has visto? pero eso tampoco se lo digo y el no decirlo me incomoda porque en la novela puedo yo decir lo que me viene en gana de decir y a veces también de predecir, conclusión: predigo lo que se me da la gana, yo predije que este cabrón andaba de puto desde el Capítulo Número Uno Bis y la novela se los va a tragar a todos poco a poco, al Café de Nadie, a Madero, a Buentello, y si te descuidas te va a tragar también a ti, o ya te está tragando Malena en este beso que opongo a tus labios como quien pone una moneda en la palma de un mendigo, ella no coopera mucho, abre al boca, eso sí, porque en boca cerrada no entran besos, pero no mueve la lengua ni los labios, las fotos caen al suelo, sus brazos me rodean con la fuerza de un sollozo y por ahí escucho pasar un pensamiento: qué mejor venganza que acostarme con su mejor amigo, luego mete las fotos en su bolso, junto a sus efectos personales, su espejo, su bilé, la foto de su abuela, y salimos a un Álvaro Obregón ya no tan frío y la llave entra en la cerradura, requisito indispensable para que la puerta nos ceda el paso con un rechinido de bienvenida, qué sucio tienes el departamento, dice su instinto materno y me besa el cuello, la cama no está tendida, la casa huele a encierro literario, ahora lo noto, ahora que me pierdo en el olor limpio de su pelo, gordita, morena y chaparrita fricción de entrepiernas que dilata nuestro deseo y digo nuestro deseo porque la ropa nos la quitamos ya en plural, ya posesión compartida. No me pongo condón. Me vengo dentro de ella con la secreta esperanza de embarazarla tal y como la he embarazado en lo que he escrito. Malena y novela riman. Ella saca de su bolsa un Leitmotiv y lo fuma mirando al techo, callada, como si no estuviera.</w:t>
+        <w:t>¡ay Malenita! ¿qué no te has visto? pero eso tampoco se lo digo y el no decirlo me incomoda porque en la novela puedo yo decir lo que me viene en gana de decir y a veces también de predecir, conclusión: predigo lo que se me da la gana, yo predije que este cabrón andaba de puto desde el Capítulo Número 1bis y la novela se los va a tragar a todos poco a poco, al Café de Nadie, a Madero, a Buentello, y si te descuidas te va a tragar también a ti, o ya te está tragando Malena en este beso que opongo a tus labios como quien pone una moneda en la palma de un mendigo, ella no coopera mucho, abre al boca, eso sí, porque en boca cerrada no entran besos, pero no mueve la lengua ni los labios, las fotos caen al suelo, sus brazos me rodean con la fuerza de un sollozo y por ahí escucho pasar un pensamiento: qué mejor venganza que acostarme con su mejor amigo, luego mete las fotos en su bolso, junto a sus efectos personales, su espejo, su bilé, la foto de su abuela, y salimos a un Álvaro Obregón ya no tan frío y la llave entra en la cerradura, requisito indispensable para que la puerta nos ceda el paso con un rechinido de bienvenida, qué sucio tienes el departamento, dice su instinto materno y me besa el cuello, la cama no está tendida, la casa huele a encierro literario, ahora lo noto, ahora que me pierdo en el olor limpio de su pelo, gordita, morena y chaparrita fricción de entrepiernas que dilata nuestro deseo y digo nuestro deseo porque la ropa nos la quitamos ya en plural, ya posesión compartida. No me pongo condón. Me vengo dentro de ella con la secreta esperanza de embarazarla tal y como la he embarazado en lo que he escrito. Malena y novela riman. Ella saca de su bolsa un Leitmotiv y lo fuma mirando al techo, callada, como si no estuviera.</w:t>
       </w:r>
     </w:p>
     <w:p>
@@ -31156,7 +31867,7 @@
       <w:fldChar w:fldCharType="separate"/>
     </w:r>
     <w:r>
-      <w:t>66</w:t>
+      <w:t>150</w:t>
     </w:r>
     <w:r>
       <w:fldChar w:fldCharType="end"/>
@@ -31225,7 +31936,15 @@
       </w:r>
       <w:r>
         <w:rPr/>
-        <w:t xml:space="preserve">  La H de la palabra hunión fue institucionalizada por un antiguo líder síndical telefonista (que en paz descanse), quien expresó en la XXIV convención que sólo las cosas importantes se escriben con h (humanidad, heroismo, historia, honor, hidrógeno, hemoglobina, hétcétera). </w:t>
+        <w:t xml:space="preserve">  </w:t>
+      </w:r>
+      <w:r>
+        <w:rPr/>
+        <w:t xml:space="preserve">Hunión de Trabajadores Telefónicos Mexicanos que Languidecen. </w:t>
+      </w:r>
+      <w:r>
+        <w:rPr/>
+        <w:t xml:space="preserve">La H de la palabra hunión fue institucionalizada por un antiguo líder síndical telefonista (que en paz descanse), quien expresó en la XXIV convención que sólo las cosas importantes se escriben con h (humanidad, heroismo, historia, honor, hidrógeno, hemoglobina, hétcétera). </w:t>
       </w:r>
       <w:r>
         <w:rPr>

--- a/embrion.dorado.docx
+++ b/embrion.dorado.docx
@@ -125,23 +125,7 @@
           <w:bCs w:val="false"/>
           <w:lang w:val="es-ES"/>
         </w:rPr>
-        <w:t>&lt;autor_</w:t>
-      </w:r>
-      <w:r>
-        <w:rPr>
-          <w:b w:val="false"/>
-          <w:bCs w:val="false"/>
-          <w:lang w:val="es-ES"/>
-        </w:rPr>
-        <w:t>a</w:t>
-      </w:r>
-      <w:r>
-        <w:rPr>
-          <w:b w:val="false"/>
-          <w:bCs w:val="false"/>
-          <w:lang w:val="es-ES"/>
-        </w:rPr>
-        <w:t>&gt;</w:t>
+        <w:t>&lt;autor_a&gt;</w:t>
       </w:r>
     </w:p>
     <w:p>
@@ -174,23 +158,7 @@
           <w:iCs w:val="false"/>
           <w:lang w:val="es-ES"/>
         </w:rPr>
-        <w:t>&lt;/autor_</w:t>
-      </w:r>
-      <w:r>
-        <w:rPr>
-          <w:i w:val="false"/>
-          <w:iCs w:val="false"/>
-          <w:lang w:val="es-ES"/>
-        </w:rPr>
-        <w:t>a</w:t>
-      </w:r>
-      <w:r>
-        <w:rPr>
-          <w:i w:val="false"/>
-          <w:iCs w:val="false"/>
-          <w:lang w:val="es-ES"/>
-        </w:rPr>
-        <w:t>&gt;</w:t>
+        <w:t>&lt;/autor_a&gt;</w:t>
       </w:r>
     </w:p>
     <w:p>
@@ -867,31 +835,19 @@
         <w:rPr>
           <w:lang w:val="es-ES"/>
         </w:rPr>
-        <w:t>&lt;epígrafe fecha=”1995</w:t>
-      </w:r>
-      <w:r>
-        <w:rPr>
-          <w:lang w:val="es-ES"/>
-        </w:rPr>
-        <w:t>&gt;</w:t>
-      </w:r>
-    </w:p>
-    <w:p>
-      <w:pPr>
-        <w:pStyle w:val="Textopreformateado"/>
-        <w:rPr/>
-      </w:pPr>
-      <w:r>
-        <w:rPr>
-          <w:lang w:val="es-ES"/>
-        </w:rPr>
-        <w:t>&lt;</w:t>
-      </w:r>
-      <w:r>
-        <w:rPr>
-          <w:lang w:val="es-ES"/>
-        </w:rPr>
-        <w:t>lang=”en”&gt;</w:t>
+        <w:t>&lt;epígrafe fecha=”1995&gt;</w:t>
+      </w:r>
+    </w:p>
+    <w:p>
+      <w:pPr>
+        <w:pStyle w:val="Textopreformateado"/>
+        <w:rPr/>
+      </w:pPr>
+      <w:r>
+        <w:rPr>
+          <w:lang w:val="es-ES"/>
+        </w:rPr>
+        <w:t>&lt;lang=”en”&gt;</w:t>
       </w:r>
     </w:p>
     <w:p>
@@ -1891,61 +1847,31 @@
         <w:rPr>
           <w:lang w:val="es-ES"/>
         </w:rPr>
-        <w:t>__</w:t>
-      </w:r>
-      <w:r>
-        <w:rPr>
-          <w:lang w:val="es-ES"/>
-        </w:rPr>
-        <w:t>piensa en el medio ambiente</w:t>
-      </w:r>
-    </w:p>
-    <w:p>
-      <w:pPr>
-        <w:pStyle w:val="Textopreformateado"/>
-        <w:rPr/>
-      </w:pPr>
-      <w:r>
-        <w:rPr>
-          <w:lang w:val="es-ES"/>
-        </w:rPr>
-        <w:t>__¿</w:t>
-      </w:r>
-      <w:r>
-        <w:rPr>
-          <w:lang w:val="es-ES"/>
-        </w:rPr>
-        <w:t>cuál medio ambiente</w:t>
-      </w:r>
-      <w:r>
-        <w:rPr>
-          <w:lang w:val="es-ES"/>
-        </w:rPr>
-        <w:t>?</w:t>
-      </w:r>
-    </w:p>
-    <w:p>
-      <w:pPr>
-        <w:pStyle w:val="Textopreformateado"/>
-        <w:rPr/>
-      </w:pPr>
-      <w:r>
-        <w:rPr>
-          <w:lang w:val="es-ES"/>
-        </w:rPr>
-        <w:t>__ya estamos en 199</w:t>
-      </w:r>
-      <w:r>
-        <w:rPr>
-          <w:lang w:val="es-ES"/>
-        </w:rPr>
-        <w:t>5</w:t>
-      </w:r>
-      <w:r>
-        <w:rPr>
-          <w:lang w:val="es-ES"/>
-        </w:rPr>
-        <w:t>: los árboles no tienen la culpa de tu novela: léemela en la táblet</w:t>
+        <w:t>__piensa en el medio ambiente</w:t>
+      </w:r>
+    </w:p>
+    <w:p>
+      <w:pPr>
+        <w:pStyle w:val="Textopreformateado"/>
+        <w:rPr/>
+      </w:pPr>
+      <w:r>
+        <w:rPr>
+          <w:lang w:val="es-ES"/>
+        </w:rPr>
+        <w:t>__¿cuál medio ambiente?</w:t>
+      </w:r>
+    </w:p>
+    <w:p>
+      <w:pPr>
+        <w:pStyle w:val="Textopreformateado"/>
+        <w:rPr/>
+      </w:pPr>
+      <w:r>
+        <w:rPr>
+          <w:lang w:val="es-ES"/>
+        </w:rPr>
+        <w:t>__ya estamos en 1995: los árboles no tienen la culpa de tu novela: léemela en la táblet</w:t>
       </w:r>
     </w:p>
     <w:p>
@@ -2414,19 +2340,7 @@
         <w:rPr>
           <w:lang w:val="es-ES"/>
         </w:rPr>
-        <w:t>Estadio del Atlante. Gran final de torneo de verano de la tercera división: por el ascenso a segunda, Atlante vs. Constructores de Gomezpalacio. El cotejo se verá engalanado con el enlace matrimonial de la pareja ganadora del concurso Cásate con la Tropi Pi, tres punto catorce dieciséis de tu cuadrante, quienes unirán sus destinos durante el medio tiempo. El multibillononagenario exlíder sindical, presidente vitalicion de la HT</w:t>
-      </w:r>
-      <w:r>
-        <w:rPr>
-          <w:lang w:val="es-ES"/>
-        </w:rPr>
-        <w:t>T</w:t>
-      </w:r>
-      <w:r>
-        <w:rPr>
-          <w:lang w:val="es-ES"/>
-        </w:rPr>
-        <w:t>ML</w:t>
+        <w:t>Estadio del Atlante. Gran final de torneo de verano de la tercera división: por el ascenso a segunda, Atlante vs. Constructores de Gomezpalacio. El cotejo se verá engalanado con el enlace matrimonial de la pareja ganadora del concurso Cásate con la Tropi Pi, tres punto catorce dieciséis de tu cuadrante, quienes unirán sus destinos durante el medio tiempo. El multibillononagenario exlíder sindical, presidente vitalicion de la HTTML</w:t>
       </w:r>
       <w:r>
         <w:rPr>
@@ -2581,13 +2495,7 @@
         <w:rPr>
           <w:lang w:val="es-ES"/>
         </w:rPr>
-        <w:t>*torres de Satélite: tráfico denso, dictamina la voz artificial del navegador guía</w:t>
-      </w:r>
-      <w:r>
-        <w:rPr>
-          <w:lang w:val="es-ES"/>
-        </w:rPr>
-        <w:t>*</w:t>
+        <w:t>*torres de Satélite: tráfico denso, dictamina la voz artificial del navegador guía*</w:t>
       </w:r>
     </w:p>
     <w:p>
@@ -2611,13 +2519,7 @@
         <w:rPr>
           <w:lang w:val="es-ES"/>
         </w:rPr>
-        <w:t>*</w:t>
-      </w:r>
-      <w:r>
-        <w:rPr>
-          <w:lang w:val="es-ES"/>
-        </w:rPr>
-        <w:t>se pone a leer*</w:t>
+        <w:t>*se pone a leer*</w:t>
       </w:r>
     </w:p>
     <w:p>
@@ -2641,19 +2543,7 @@
         <w:rPr>
           <w:lang w:val="es-ES"/>
         </w:rPr>
-        <w:t>__¿</w:t>
-      </w:r>
-      <w:r>
-        <w:rPr>
-          <w:lang w:val="es-ES"/>
-        </w:rPr>
-        <w:t>a qué no le entiendes</w:t>
-      </w:r>
-      <w:r>
-        <w:rPr>
-          <w:lang w:val="es-ES"/>
-        </w:rPr>
-        <w:t>?</w:t>
+        <w:t>__¿a qué no le entiendes?</w:t>
       </w:r>
     </w:p>
     <w:p>
@@ -2915,37 +2805,19 @@
         <w:rPr>
           <w:lang w:val="es-ES"/>
         </w:rPr>
-        <w:t xml:space="preserve">__pues si no te interesa la precisión científica, ni la ciencia ni yo </w:t>
-      </w:r>
-      <w:r>
-        <w:rPr>
-          <w:lang w:val="es-ES"/>
-        </w:rPr>
-        <w:t xml:space="preserve">podemos </w:t>
-      </w:r>
-      <w:r>
-        <w:rPr>
-          <w:lang w:val="es-ES"/>
-        </w:rPr>
-        <w:t>hacer ya nada por ti</w:t>
-      </w:r>
-    </w:p>
-    <w:p>
-      <w:pPr>
-        <w:pStyle w:val="Textopreformateado"/>
-        <w:rPr/>
-      </w:pPr>
-      <w:r>
-        <w:rPr>
-          <w:lang w:val="es-ES"/>
-        </w:rPr>
-        <w:t xml:space="preserve">__no es que no me importe, </w:t>
-      </w:r>
-      <w:r>
-        <w:rPr>
-          <w:lang w:val="es-ES"/>
-        </w:rPr>
-        <w:t>pero en este caso voy a preferir el principio poético</w:t>
+        <w:t>__pues si no te interesa la precisión científica, ni la ciencia ni yo podemos hacer ya nada por ti</w:t>
+      </w:r>
+    </w:p>
+    <w:p>
+      <w:pPr>
+        <w:pStyle w:val="Textopreformateado"/>
+        <w:rPr/>
+      </w:pPr>
+      <w:r>
+        <w:rPr>
+          <w:lang w:val="es-ES"/>
+        </w:rPr>
+        <w:t>__no es que no me importe, pero en este caso voy a preferir el principio poético</w:t>
       </w:r>
     </w:p>
     <w:p>
@@ -3005,13 +2877,7 @@
         <w:rPr>
           <w:lang w:val="es-ES"/>
         </w:rPr>
-        <w:t>__!</w:t>
-      </w:r>
-      <w:r>
-        <w:rPr>
-          <w:lang w:val="es-ES"/>
-        </w:rPr>
-        <w:t>¿tu mamá?!</w:t>
+        <w:t>__!¿tu mamá?!</w:t>
       </w:r>
     </w:p>
     <w:p>
@@ -4582,19 +4448,7 @@
         <w:rPr>
           <w:lang w:val="es-ES"/>
         </w:rPr>
-        <w:t xml:space="preserve">__ojalá que la </w:t>
-      </w:r>
-      <w:r>
-        <w:rPr>
-          <w:lang w:val="es-ES"/>
-        </w:rPr>
-        <w:t xml:space="preserve">siguiente </w:t>
-      </w:r>
-      <w:r>
-        <w:rPr>
-          <w:lang w:val="es-ES"/>
-        </w:rPr>
-        <w:t>extinción masiva empiece por los centros comerciales</w:t>
+        <w:t>__ojalá que la siguiente extinción masiva empiece por los centros comerciales</w:t>
       </w:r>
     </w:p>
     <w:p>
@@ -4642,19 +4496,7 @@
         <w:rPr>
           <w:lang w:val="es-ES"/>
         </w:rPr>
-        <w:t xml:space="preserve">__y el otro </w:t>
-      </w:r>
-      <w:r>
-        <w:rPr>
-          <w:lang w:val="es-ES"/>
-        </w:rPr>
-        <w:t xml:space="preserve">problema </w:t>
-      </w:r>
-      <w:r>
-        <w:rPr>
-          <w:lang w:val="es-ES"/>
-        </w:rPr>
-        <w:t>es que hay Malenitas por todos lados</w:t>
+        <w:t>__y el otro problema es que hay Malenitas por todos lados</w:t>
       </w:r>
     </w:p>
     <w:p>
@@ -4786,13 +4628,7 @@
         <w:rPr>
           <w:lang w:val="es-ES"/>
         </w:rPr>
-        <w:t>__</w:t>
-      </w:r>
-      <w:r>
-        <w:rPr>
-          <w:lang w:val="es-ES"/>
-        </w:rPr>
-        <w:t>¡wiki!</w:t>
+        <w:t>__¡wiki!</w:t>
       </w:r>
     </w:p>
     <w:p>
@@ -4884,19 +4720,7 @@
         <w:rPr>
           <w:lang w:val="es-ES"/>
         </w:rPr>
-        <w:t xml:space="preserve">__¿ya me vas a contar cómo se gestan en detalle los embriones, </w:t>
-      </w:r>
-      <w:r>
-        <w:rPr>
-          <w:lang w:val="es-ES"/>
-        </w:rPr>
-        <w:t xml:space="preserve">profesora </w:t>
-      </w:r>
-      <w:r>
-        <w:rPr>
-          <w:lang w:val="es-ES"/>
-        </w:rPr>
-        <w:t>de embriología?</w:t>
+        <w:t>__¿ya me vas a contar cómo se gestan en detalle los embriones, profesora de embriología?</w:t>
       </w:r>
     </w:p>
     <w:p>
@@ -5723,31 +5547,19 @@
         <w:rPr>
           <w:lang w:val="es-ES"/>
         </w:rPr>
-        <w:t>__</w:t>
-      </w:r>
-      <w:r>
-        <w:rPr>
-          <w:lang w:val="es-ES"/>
-        </w:rPr>
-        <w:t>ni esperanzas de que haya papel higiénico en los baños de la carretera</w:t>
-      </w:r>
-    </w:p>
-    <w:p>
-      <w:pPr>
-        <w:pStyle w:val="Textopreformateado"/>
-        <w:rPr/>
-      </w:pPr>
-      <w:r>
-        <w:rPr>
-          <w:lang w:val="es-ES"/>
-        </w:rPr>
-        <w:t>__</w:t>
-      </w:r>
-      <w:r>
-        <w:rPr>
-          <w:lang w:val="es-ES"/>
-        </w:rPr>
-        <w:t>capitalismo, que le llaman</w:t>
+        <w:t>__ni esperanzas de que haya papel higiénico en los baños de la carretera</w:t>
+      </w:r>
+    </w:p>
+    <w:p>
+      <w:pPr>
+        <w:pStyle w:val="Textopreformateado"/>
+        <w:rPr/>
+      </w:pPr>
+      <w:r>
+        <w:rPr>
+          <w:lang w:val="es-ES"/>
+        </w:rPr>
+        <w:t>__capitalismo, que le llaman</w:t>
       </w:r>
     </w:p>
     <w:p>
@@ -7607,43 +7419,7 @@
         <w:rPr>
           <w:lang w:val="es-ES"/>
         </w:rPr>
-        <w:t xml:space="preserve">__¿y con qué </w:t>
-      </w:r>
-      <w:r>
-        <w:rPr>
-          <w:lang w:val="es-ES"/>
-        </w:rPr>
-        <w:t xml:space="preserve">osadía </w:t>
-      </w:r>
-      <w:r>
-        <w:rPr>
-          <w:lang w:val="es-ES"/>
-        </w:rPr>
-        <w:t xml:space="preserve">te brincas de la fecundación a la organogénesis, ignorando </w:t>
-      </w:r>
-      <w:r>
-        <w:rPr>
-          <w:lang w:val="es-ES"/>
-        </w:rPr>
-        <w:t xml:space="preserve">procesos cruciales como </w:t>
-      </w:r>
-      <w:r>
-        <w:rPr>
-          <w:lang w:val="es-ES"/>
-        </w:rPr>
-        <w:t xml:space="preserve">la implantación o la </w:t>
-      </w:r>
-      <w:r>
-        <w:rPr>
-          <w:lang w:val="es-ES"/>
-        </w:rPr>
-        <w:t>gastrulación</w:t>
-      </w:r>
-      <w:r>
-        <w:rPr>
-          <w:lang w:val="es-ES"/>
-        </w:rPr>
-        <w:t>?</w:t>
+        <w:t>__¿y con qué osadía te brincas de la fecundación a la organogénesis, ignorando procesos cruciales como la implantación o la gastrulación?</w:t>
       </w:r>
     </w:p>
     <w:p>
@@ -7690,78 +7466,19 @@
           <w:rFonts w:ascii="Courier New" w:hAnsi="Courier New"/>
           <w:lang w:val="es-ES"/>
         </w:rPr>
-        <w:t>www.</w:t>
-      </w:r>
-      <w:r>
-        <w:rPr>
-          <w:rFonts w:ascii="Courier New" w:hAnsi="Courier New"/>
-          <w:lang w:val="es-ES"/>
-        </w:rPr>
-        <w:t>fertilizacion_feliz</w:t>
-      </w:r>
-      <w:r>
-        <w:rPr>
-          <w:rFonts w:ascii="Courier New" w:hAnsi="Courier New"/>
-          <w:lang w:val="es-ES"/>
-        </w:rPr>
-        <w:t>_</w:t>
-      </w:r>
-      <w:r>
-        <w:rPr>
-          <w:rFonts w:ascii="Courier New" w:hAnsi="Courier New"/>
-          <w:lang w:val="es-ES"/>
-        </w:rPr>
-        <w:t>invitro</w:t>
-      </w:r>
-      <w:r>
-        <w:rPr>
-          <w:rFonts w:ascii="Courier New" w:hAnsi="Courier New"/>
-          <w:lang w:val="es-ES"/>
-        </w:rPr>
-        <w:t>.</w:t>
-      </w:r>
-      <w:r>
-        <w:rPr>
-          <w:rFonts w:ascii="Courier New" w:hAnsi="Courier New"/>
-          <w:lang w:val="es-ES"/>
-        </w:rPr>
-        <w:t>com</w:t>
-      </w:r>
-    </w:p>
-    <w:p>
-      <w:pPr>
-        <w:pStyle w:val="Textopreformateado"/>
-        <w:rPr/>
-      </w:pPr>
-      <w:r>
-        <w:rPr>
-          <w:lang w:val="es-ES"/>
-        </w:rPr>
-        <w:t>__¡</w:t>
-      </w:r>
-      <w:r>
-        <w:rPr>
-          <w:lang w:val="es-ES"/>
-        </w:rPr>
-        <w:t xml:space="preserve">viviendo con una profesora </w:t>
-      </w:r>
-      <w:r>
-        <w:rPr>
-          <w:lang w:val="es-ES"/>
-        </w:rPr>
-        <w:t xml:space="preserve">de embriología en casa, </w:t>
-      </w:r>
-      <w:r>
-        <w:rPr>
-          <w:lang w:val="es-ES"/>
-        </w:rPr>
-        <w:t>tu referencia es el sitio web de un mercaderes cualquiera de la reproducción</w:t>
-      </w:r>
-      <w:r>
-        <w:rPr>
-          <w:lang w:val="es-ES"/>
-        </w:rPr>
-        <w:t>!</w:t>
+        <w:t>www.fertilizacion_feliz_invitro.com</w:t>
+      </w:r>
+    </w:p>
+    <w:p>
+      <w:pPr>
+        <w:pStyle w:val="Textopreformateado"/>
+        <w:rPr/>
+      </w:pPr>
+      <w:r>
+        <w:rPr>
+          <w:lang w:val="es-ES"/>
+        </w:rPr>
+        <w:t>__¡viviendo con una profesora de embriología en casa, tu referencia es el sitio web de un mercaderes cualquiera de la reproducción!</w:t>
       </w:r>
     </w:p>
     <w:p>
@@ -7775,19 +7492,7 @@
         </w:rPr>
         <w:t xml:space="preserve">__era sólo para ir adelantando el trabajo </w:t>
         <w:br/>
-        <w:t xml:space="preserve">__"ir adelantando el trabajo": esos sitios </w:t>
-      </w:r>
-      <w:r>
-        <w:rPr>
-          <w:lang w:val="es-ES"/>
-        </w:rPr>
-        <w:t>rara vez están</w:t>
-      </w:r>
-      <w:r>
-        <w:rPr>
-          <w:lang w:val="es-ES"/>
-        </w:rPr>
-        <w:t>bien documentados</w:t>
+        <w:t>__"ir adelantando el trabajo": esos sitios rara vez estánbien documentados</w:t>
       </w:r>
     </w:p>
     <w:p>
@@ -7813,19 +7518,7 @@
         <w:rPr>
           <w:lang w:val="es-ES"/>
         </w:rPr>
-        <w:t>__¡</w:t>
-      </w:r>
-      <w:r>
-        <w:rPr>
-          <w:lang w:val="es-ES"/>
-        </w:rPr>
-        <w:t>narrativa eres tú</w:t>
-      </w:r>
-      <w:r>
-        <w:rPr>
-          <w:lang w:val="es-ES"/>
-        </w:rPr>
-        <w:t>!</w:t>
+        <w:t>__¡narrativa eres tú!</w:t>
       </w:r>
     </w:p>
     <w:p>
@@ -7851,25 +7544,7 @@
         <w:rPr>
           <w:lang w:val="es-ES"/>
         </w:rPr>
-        <w:t xml:space="preserve">__no me burlo, amor mío, o </w:t>
-      </w:r>
-      <w:r>
-        <w:rPr>
-          <w:lang w:val="es-ES"/>
-        </w:rPr>
-        <w:t xml:space="preserve">bueno, </w:t>
-      </w:r>
-      <w:r>
-        <w:rPr>
-          <w:lang w:val="es-ES"/>
-        </w:rPr>
-        <w:t xml:space="preserve">sí, un poquito: </w:t>
-      </w:r>
-      <w:r>
-        <w:rPr>
-          <w:lang w:val="es-ES"/>
-        </w:rPr>
-        <w:t>es que tu novela ya es por demás compleja y difícil de entender (y no creo que estos fragmentos de embriología que estás agregando vayan a faciliatarle la tarea a los lectores)</w:t>
+        <w:t>__no me burlo, amor mío, o bueno, sí, un poquito: es que tu novela ya es por demás compleja y difícil de entender (y no creo que estos fragmentos de embriología que estás agregando vayan a faciliatarle la tarea a los lectores)</w:t>
       </w:r>
     </w:p>
     <w:p>
@@ -9028,7 +8703,31 @@
         <w:rPr>
           <w:lang w:val="es-ES"/>
         </w:rPr>
-        <w:t>__es que está algo cursi, pero sobre todo es muy falocéntrica. El lenguaje es una erección de Dios, si bien entiendo: lo que no entendí bien es la vía por la cual Dios nos administra el lenguaje a las mujeres</w:t>
+        <w:t xml:space="preserve">__es que está algo cursi, pero sobre todo es muy falocéntrica. </w:t>
+      </w:r>
+      <w:r>
+        <w:rPr>
+          <w:lang w:val="es-ES"/>
+        </w:rPr>
+        <w:t xml:space="preserve">Si bien entiendo, en tu texto el </w:t>
+      </w:r>
+      <w:r>
+        <w:rPr>
+          <w:lang w:val="es-ES"/>
+        </w:rPr>
+        <w:t xml:space="preserve">lenguaje es una erección de Dios: lo que </w:t>
+      </w:r>
+      <w:r>
+        <w:rPr>
+          <w:lang w:val="es-ES"/>
+        </w:rPr>
+        <w:t xml:space="preserve">ya </w:t>
+      </w:r>
+      <w:r>
+        <w:rPr>
+          <w:lang w:val="es-ES"/>
+        </w:rPr>
+        <w:t>no entendí es la vía por la cual Dios nos administra el lenguaje a las mujeres.</w:t>
       </w:r>
     </w:p>
     <w:p>
@@ -9362,7 +9061,7 @@
           <w:bCs w:val="false"/>
           <w:lang w:val="es-ES"/>
         </w:rPr>
-        <w:t xml:space="preserve">Tambor microscopio de Bigbanga mostrando un primer plano morado de la mórula: este racimo de células desenfrenadas </w:t>
+        <w:t xml:space="preserve">Tambor microscopio de Bigbanga mostrando un primer plano de la mórula: este racimo de células desenfrenadas que corre como verso de Lorca: romance de la mora mórula: tu niñez, ya fábula de cigoto migrante rodando tuba abajo rumbo a la implantación en </w:t>
       </w:r>
       <w:r>
         <w:rPr>
@@ -9370,7 +9069,7 @@
           <w:bCs w:val="false"/>
           <w:lang w:val="es-ES"/>
         </w:rPr>
-        <w:t xml:space="preserve">que </w:t>
+        <w:t xml:space="preserve">la morada </w:t>
       </w:r>
       <w:r>
         <w:rPr>
@@ -9378,7 +9077,7 @@
           <w:bCs w:val="false"/>
           <w:lang w:val="es-ES"/>
         </w:rPr>
-        <w:t xml:space="preserve">corre como verso de Lorca: romance de la mora mórula: tu niñez, ya fábula de cigoto migrante rodando tuba abajo rumbo a la implantación en el </w:t>
+        <w:t>acantilad</w:t>
       </w:r>
       <w:r>
         <w:rPr>
@@ -9386,7 +9085,7 @@
           <w:bCs w:val="false"/>
           <w:lang w:val="es-ES"/>
         </w:rPr>
-        <w:t xml:space="preserve">acantilado </w:t>
+        <w:t>a</w:t>
       </w:r>
       <w:r>
         <w:rPr>
@@ -9394,7 +9093,7 @@
           <w:bCs w:val="false"/>
           <w:lang w:val="es-ES"/>
         </w:rPr>
-        <w:t>del útero.</w:t>
+        <w:t xml:space="preserve"> del útero.</w:t>
       </w:r>
     </w:p>
     <w:p>
@@ -9422,23 +9121,35 @@
           <w:bCs w:val="false"/>
           <w:lang w:val="es-ES"/>
         </w:rPr>
-        <w:t>__por favor no le vayas a decir por nada del mundo Trompa</w:t>
-      </w:r>
+        <w:t>__por favor no le vayas a decir por nada del mundo Trompas de Falopio a las tubas uterinas</w:t>
+      </w:r>
+    </w:p>
+    <w:p>
+      <w:pPr>
+        <w:pStyle w:val="Textopreformateado"/>
+        <w:rPr/>
+      </w:pPr>
       <w:r>
         <w:rPr>
           <w:b w:val="false"/>
           <w:bCs w:val="false"/>
           <w:lang w:val="es-ES"/>
         </w:rPr>
-        <w:t>s</w:t>
-      </w:r>
+        <w:t>__¿qué no se llaman así?</w:t>
+      </w:r>
+    </w:p>
+    <w:p>
+      <w:pPr>
+        <w:pStyle w:val="Textopreformateado"/>
+        <w:rPr/>
+      </w:pPr>
       <w:r>
         <w:rPr>
           <w:b w:val="false"/>
           <w:bCs w:val="false"/>
           <w:lang w:val="es-ES"/>
         </w:rPr>
-        <w:t xml:space="preserve"> de Falopio a la</w:t>
+        <w:t xml:space="preserve">__se llamaron así durante demasiados siglos, gracias al señor Gabriele Fallopio, quien las describió por primera vez, y </w:t>
       </w:r>
       <w:r>
         <w:rPr>
@@ -9446,7 +9157,7 @@
           <w:bCs w:val="false"/>
           <w:lang w:val="es-ES"/>
         </w:rPr>
-        <w:t>s</w:t>
+        <w:t xml:space="preserve">quien además </w:t>
       </w:r>
       <w:r>
         <w:rPr>
@@ -9454,7 +9165,7 @@
           <w:bCs w:val="false"/>
           <w:lang w:val="es-ES"/>
         </w:rPr>
-        <w:t xml:space="preserve"> tuba</w:t>
+        <w:t xml:space="preserve">prefirió perpetuar su apellido en ellas en vez de buscar un nombre </w:t>
       </w:r>
       <w:r>
         <w:rPr>
@@ -9462,7 +9173,7 @@
           <w:bCs w:val="false"/>
           <w:lang w:val="es-ES"/>
         </w:rPr>
-        <w:t>s</w:t>
+        <w:t xml:space="preserve">elegante y apropiado en </w:t>
       </w:r>
       <w:r>
         <w:rPr>
@@ -9470,29 +9181,29 @@
           <w:bCs w:val="false"/>
           <w:lang w:val="es-ES"/>
         </w:rPr>
-        <w:t xml:space="preserve"> uterina</w:t>
-      </w:r>
+        <w:t>latín para una estructura anatómica emeninentemente femenina</w:t>
+      </w:r>
+    </w:p>
+    <w:p>
+      <w:pPr>
+        <w:pStyle w:val="Textopreformateado"/>
+        <w:rPr/>
+      </w:pPr>
       <w:r>
         <w:rPr>
           <w:b w:val="false"/>
           <w:bCs w:val="false"/>
           <w:lang w:val="es-ES"/>
         </w:rPr>
-        <w:t>s</w:t>
-      </w:r>
-    </w:p>
-    <w:p>
-      <w:pPr>
-        <w:pStyle w:val="Textopreformateado"/>
-        <w:rPr/>
-      </w:pPr>
+        <w:t xml:space="preserve">__como tengo </w:t>
+      </w:r>
       <w:r>
         <w:rPr>
           <w:b w:val="false"/>
           <w:bCs w:val="false"/>
           <w:lang w:val="es-ES"/>
         </w:rPr>
-        <w:t>__¿qué no se llama</w:t>
+        <w:t>un cromosoma Y</w:t>
       </w:r>
       <w:r>
         <w:rPr>
@@ -9500,29 +9211,29 @@
           <w:bCs w:val="false"/>
           <w:lang w:val="es-ES"/>
         </w:rPr>
-        <w:t>n</w:t>
-      </w:r>
+        <w:t>, voy a bautizar un órgano exclusivamente femenino con mi apellido</w:t>
+      </w:r>
+    </w:p>
+    <w:p>
+      <w:pPr>
+        <w:pStyle w:val="Textopreformateado"/>
+        <w:rPr/>
+      </w:pPr>
       <w:r>
         <w:rPr>
           <w:b w:val="false"/>
           <w:bCs w:val="false"/>
           <w:lang w:val="es-ES"/>
         </w:rPr>
-        <w:t xml:space="preserve"> así?</w:t>
-      </w:r>
-    </w:p>
-    <w:p>
-      <w:pPr>
-        <w:pStyle w:val="Textopreformateado"/>
-        <w:rPr/>
-      </w:pPr>
+        <w:t>__</w:t>
+      </w:r>
       <w:r>
         <w:rPr>
           <w:b w:val="false"/>
           <w:bCs w:val="false"/>
           <w:lang w:val="es-ES"/>
         </w:rPr>
-        <w:t xml:space="preserve">__se </w:t>
+        <w:t>no creo que lo haya pensado conscientemente así</w:t>
       </w:r>
       <w:r>
         <w:rPr>
@@ -9530,15 +9241,35 @@
           <w:bCs w:val="false"/>
           <w:lang w:val="es-ES"/>
         </w:rPr>
-        <w:t xml:space="preserve">llamaron </w:t>
-      </w:r>
+        <w:t>, pero es una manera de decirlo</w:t>
+      </w:r>
+    </w:p>
+    <w:p>
+      <w:pPr>
+        <w:pStyle w:val="Textopreformateado"/>
+        <w:rPr/>
+      </w:pPr>
       <w:r>
         <w:rPr>
           <w:b w:val="false"/>
           <w:bCs w:val="false"/>
           <w:lang w:val="es-ES"/>
         </w:rPr>
-        <w:t xml:space="preserve">así durante </w:t>
+        <w:t>&lt;/irrupción&gt;</w:t>
+      </w:r>
+    </w:p>
+    <w:p>
+      <w:pPr>
+        <w:pStyle w:val="Textopreformateado"/>
+        <w:rPr/>
+      </w:pPr>
+      <w:r>
+        <w:rPr>
+          <w:b/>
+          <w:bCs/>
+          <w:lang w:val="es-ES"/>
+        </w:rPr>
+        <w:t xml:space="preserve">Día cuatro: </w:t>
       </w:r>
       <w:r>
         <w:rPr>
@@ -9546,7 +9277,7 @@
           <w:bCs w:val="false"/>
           <w:lang w:val="es-ES"/>
         </w:rPr>
-        <w:t xml:space="preserve">demasiados </w:t>
+        <w:t>blastocito incipiente no se arrepiente: es un jitomate bola o mejor aún, un huizache de la revolución rodando raudo hacia su destino: del amasijo embriógeno (carne de jitomate) saldrá la niña, del trofoblasto (su cáscara) las membranas extraembrionarias (amnios, placenta, saco vitelino y así): ¡</w:t>
       </w:r>
       <w:r>
         <w:rPr>
@@ -9554,7 +9285,7 @@
           <w:bCs w:val="false"/>
           <w:lang w:val="es-ES"/>
         </w:rPr>
-        <w:t xml:space="preserve">siglos, </w:t>
+        <w:t xml:space="preserve">qué qué rica </w:t>
       </w:r>
       <w:r>
         <w:rPr>
@@ -9562,21 +9293,15 @@
           <w:bCs w:val="false"/>
           <w:lang w:val="es-ES"/>
         </w:rPr>
-        <w:t>gracias al señor Gabriele Fallopio, quien las describió por primera vez, y qui demás prefirió perpetuar su apellido en ellas en vez de buscar un nombre en femenino latín para una estructura anatómica emeninentemente femenina</w:t>
-      </w:r>
-    </w:p>
-    <w:p>
-      <w:pPr>
-        <w:pStyle w:val="Textopreformateado"/>
-        <w:rPr/>
-      </w:pPr>
+        <w:t xml:space="preserve">lexicalidad poética </w:t>
+      </w:r>
       <w:r>
         <w:rPr>
           <w:b w:val="false"/>
           <w:bCs w:val="false"/>
           <w:lang w:val="es-ES"/>
         </w:rPr>
-        <w:t xml:space="preserve">__como tengo </w:t>
+        <w:t>gozan los primeros días de las embrionas</w:t>
       </w:r>
       <w:r>
         <w:rPr>
@@ -9584,7 +9309,21 @@
           <w:bCs w:val="false"/>
           <w:lang w:val="es-ES"/>
         </w:rPr>
-        <w:t>pito</w:t>
+        <w:t xml:space="preserve">. </w:t>
+      </w:r>
+    </w:p>
+    <w:p>
+      <w:pPr>
+        <w:pStyle w:val="Textopreformateado"/>
+        <w:rPr/>
+      </w:pPr>
+      <w:r>
+        <w:rPr>
+          <w:b/>
+          <w:bCs/>
+          <w:lang w:val="es-ES"/>
+        </w:rPr>
+        <w:t xml:space="preserve">Día cinco: </w:t>
       </w:r>
       <w:r>
         <w:rPr>
@@ -9592,7 +9331,21 @@
           <w:bCs w:val="false"/>
           <w:lang w:val="es-ES"/>
         </w:rPr>
-        <w:t xml:space="preserve">, voy a bautizar un órgano </w:t>
+        <w:t>¿qué consignas feministas resuenan por por las gradas del útero al paso de blastocista, conforme ésta eclosiona y se deshace de la zona pelúcida que la preservaba? Bigbanga se las reza laica en secreto: no te dejes, pelea, grita el no, nunca te calles, nunca te agaches, nunca te acomodes: no dejes de gritar.</w:t>
+      </w:r>
+    </w:p>
+    <w:p>
+      <w:pPr>
+        <w:pStyle w:val="Textopreformateado"/>
+        <w:rPr/>
+      </w:pPr>
+      <w:r>
+        <w:rPr>
+          <w:b/>
+          <w:bCs/>
+          <w:lang w:val="es-ES"/>
+        </w:rPr>
+        <w:t xml:space="preserve">Día seis: </w:t>
       </w:r>
       <w:r>
         <w:rPr>
@@ -9600,7 +9353,7 @@
           <w:bCs w:val="false"/>
           <w:lang w:val="es-ES"/>
         </w:rPr>
-        <w:t xml:space="preserve">exclusivamente </w:t>
+        <w:t xml:space="preserve">nombre y apellido: blastocista preimplantatoria; anhela: que no sea yo invisible: que no me obliguen: que no me violen: que no me maten: soy sujeto y no objeto: otrora les parto su madre y su padre y su </w:t>
       </w:r>
       <w:r>
         <w:rPr>
@@ -9608,7 +9361,7 @@
           <w:bCs w:val="false"/>
           <w:lang w:val="es-ES"/>
         </w:rPr>
-        <w:t xml:space="preserve">femenino con mi </w:t>
+        <w:t xml:space="preserve">masculinidad </w:t>
       </w:r>
       <w:r>
         <w:rPr>
@@ -9616,113 +9369,7 @@
           <w:bCs w:val="false"/>
           <w:lang w:val="es-ES"/>
         </w:rPr>
-        <w:t>apellido</w:t>
-      </w:r>
-    </w:p>
-    <w:p>
-      <w:pPr>
-        <w:pStyle w:val="Textopreformateado"/>
-        <w:rPr/>
-      </w:pPr>
-      <w:r>
-        <w:rPr>
-          <w:b w:val="false"/>
-          <w:bCs w:val="false"/>
-          <w:lang w:val="es-ES"/>
-        </w:rPr>
-        <w:t>__yo no lo diría de forma tan soez, pero es una manera de decirlo</w:t>
-      </w:r>
-    </w:p>
-    <w:p>
-      <w:pPr>
-        <w:pStyle w:val="Textopreformateado"/>
-        <w:rPr/>
-      </w:pPr>
-      <w:r>
-        <w:rPr>
-          <w:b w:val="false"/>
-          <w:bCs w:val="false"/>
-          <w:lang w:val="es-ES"/>
-        </w:rPr>
-        <w:t>&lt;/irrupción&gt;</w:t>
-      </w:r>
-    </w:p>
-    <w:p>
-      <w:pPr>
-        <w:pStyle w:val="Textopreformateado"/>
-        <w:rPr/>
-      </w:pPr>
-      <w:r>
-        <w:rPr>
-          <w:b/>
-          <w:bCs/>
-          <w:lang w:val="es-ES"/>
-        </w:rPr>
-        <w:t xml:space="preserve">Día cuatro: </w:t>
-      </w:r>
-      <w:r>
-        <w:rPr>
-          <w:b w:val="false"/>
-          <w:bCs w:val="false"/>
-          <w:lang w:val="es-ES"/>
-        </w:rPr>
-        <w:t xml:space="preserve">blastocito incipiente no se arrepiente: es un jitomate bola o mejor aún, un huizache de la revolución rodando raudo hacia su destino: </w:t>
-      </w:r>
-      <w:r>
-        <w:rPr>
-          <w:b w:val="false"/>
-          <w:bCs w:val="false"/>
-          <w:lang w:val="es-ES"/>
-        </w:rPr>
-        <w:t>del</w:t>
-      </w:r>
-      <w:r>
-        <w:rPr>
-          <w:b w:val="false"/>
-          <w:bCs w:val="false"/>
-          <w:lang w:val="es-ES"/>
-        </w:rPr>
-        <w:t xml:space="preserve"> amasijo embriógeno (carne de jitomate) saldrá la niña, del trofoblasto (su cáscara) las membranas extraembrionaria</w:t>
-      </w:r>
-      <w:r>
-        <w:rPr>
-          <w:b w:val="false"/>
-          <w:bCs w:val="false"/>
-          <w:lang w:val="es-ES"/>
-        </w:rPr>
-        <w:t>s</w:t>
-      </w:r>
-      <w:r>
-        <w:rPr>
-          <w:b w:val="false"/>
-          <w:bCs w:val="false"/>
-          <w:lang w:val="es-ES"/>
-        </w:rPr>
-        <w:t xml:space="preserve"> (amnios, placenta, saco vitelino y así): </w:t>
-      </w:r>
-      <w:r>
-        <w:rPr>
-          <w:b w:val="false"/>
-          <w:bCs w:val="false"/>
-          <w:lang w:val="es-ES"/>
-        </w:rPr>
-        <w:t xml:space="preserve">¡cuánta linda </w:t>
-      </w:r>
-      <w:r>
-        <w:rPr>
-          <w:b w:val="false"/>
-          <w:bCs w:val="false"/>
-          <w:lang w:val="es-ES"/>
-        </w:rPr>
-        <w:t xml:space="preserve">lexicalidad poética </w:t>
-      </w:r>
-      <w:r>
-        <w:rPr>
-          <w:b w:val="false"/>
-          <w:bCs w:val="false"/>
-          <w:lang w:val="es-ES"/>
-        </w:rPr>
-        <w:t xml:space="preserve">para los primeros días de una embriona. </w:t>
+        <w:t>meiosis.</w:t>
       </w:r>
     </w:p>
     <w:p>
@@ -9740,7 +9387,7 @@
           <w:bCs/>
           <w:lang w:val="es-ES"/>
         </w:rPr>
-        <w:t xml:space="preserve">Día cinco: </w:t>
+        <w:t>Día siete:</w:t>
       </w:r>
       <w:r>
         <w:rPr>
@@ -9748,7 +9395,7 @@
           <w:bCs w:val="false"/>
           <w:lang w:val="es-ES"/>
         </w:rPr>
-        <w:t xml:space="preserve">¿qué consignas feministas resuenan por por las gradas del útero al paso de blastocista, conforme ésta eclosiona y se deshace de la zona pelúcida que la preservaba? Bigbanga se las reza laica en secreto: no te dejes, pelea, grita el no, nunca te calles, nunca te agaches, nunca te acomodes: no dejes de gritar: pinches ónvres abusivos: ¡zas! </w:t>
+        <w:t xml:space="preserve"> aquí ya huele a endometrio, canta Bigbanga con voz de orgasmo de Celia Cruz: esta implantación ya no la para nadie.</w:t>
       </w:r>
     </w:p>
     <w:p>
@@ -9762,7 +9409,7 @@
           <w:bCs/>
           <w:lang w:val="es-ES"/>
         </w:rPr>
-        <w:t xml:space="preserve">Día seis: </w:t>
+        <w:t>Día ocho:</w:t>
       </w:r>
       <w:r>
         <w:rPr>
@@ -9770,7 +9417,21 @@
           <w:bCs w:val="false"/>
           <w:lang w:val="es-ES"/>
         </w:rPr>
-        <w:t xml:space="preserve">nombre </w:t>
+        <w:t xml:space="preserve"> implantación: el trofoblasto se clava en el endometrio: la implantación al poder: poder de estructuras bilaterales: epiblastos, hipoblastos: ¿es este clavarse hasta los dientes del endometrio el primer acto de violencia que los embriones acometen en contra del útero?</w:t>
+      </w:r>
+    </w:p>
+    <w:p>
+      <w:pPr>
+        <w:pStyle w:val="Textopreformateado"/>
+        <w:rPr/>
+      </w:pPr>
+      <w:r>
+        <w:rPr>
+          <w:b/>
+          <w:bCs/>
+          <w:lang w:val="es-ES"/>
+        </w:rPr>
+        <w:t>Día nueve:</w:t>
       </w:r>
       <w:r>
         <w:rPr>
@@ -9778,41 +9439,33 @@
           <w:bCs w:val="false"/>
           <w:lang w:val="es-ES"/>
         </w:rPr>
-        <w:t>y apellido</w:t>
-      </w:r>
-      <w:r>
-        <w:rPr>
-          <w:b w:val="false"/>
-          <w:bCs w:val="false"/>
-          <w:lang w:val="es-ES"/>
-        </w:rPr>
-        <w:t xml:space="preserve">: blastocista </w:t>
-      </w:r>
-      <w:r>
-        <w:rPr>
-          <w:b w:val="false"/>
-          <w:bCs w:val="false"/>
-          <w:lang w:val="es-ES"/>
-        </w:rPr>
-        <w:t>preimplantatoria</w:t>
-      </w:r>
-      <w:r>
-        <w:rPr>
-          <w:b w:val="false"/>
-          <w:bCs w:val="false"/>
-          <w:lang w:val="es-ES"/>
-        </w:rPr>
-        <w:t>; anhela: que no sea yo invisible: que no me obliguen: que no me violen: que no me maten: soy sujeto y no objeto: otrora les parto su madre y su padre y su meiosis.</w:t>
-      </w:r>
-    </w:p>
-    <w:p>
-      <w:pPr>
-        <w:pStyle w:val="Textopreformateado"/>
-        <w:rPr>
-          <w:b/>
+        <w:t xml:space="preserve"> lagunas trofoblásticas: vasos sanguíneos engrosados: saco vitelino: membrana exocelómica: coagulo de fibrina: hoy no nos surtieron de verbos bajo el pretexto de que mañana la historiografía remplaza a la embriología por un azar sinsentido. </w:t>
+      </w:r>
+    </w:p>
+    <w:p>
+      <w:pPr>
+        <w:pStyle w:val="Textopreformateado"/>
+        <w:rPr/>
+      </w:pPr>
+      <w:r>
+        <w:rPr>
           <w:b/>
           <w:bCs/>
-        </w:rPr>
+          <w:lang w:val="es-ES"/>
+        </w:rPr>
+        <w:t xml:space="preserve">Día diez: </w:t>
+      </w:r>
+      <w:r>
+        <w:rPr>
+          <w:lang w:val="es-ES"/>
+        </w:rPr>
+        <w:t>Dramáticos sucesos ocurrieron el 18 de febrero en el salón de acuerdos de Palacio Nacional, al irrumpir la tropa cuando el ejecutivo celebraba consejo con varios de sus ministros. El teniente coronel Jiménez Riverol, después de intentar aprehender al presidente Madero, ordena a los soldados preparar sus armas pero el Ing. Gustavo Garmendia del estado mayor presidencial lo mata de un balazo. El mayor Izquierdo asume el mando y ordena disparar contra el presidente y sus ministros, pero el impacto de una bala lo derriba. Se producen disparos que provocan la confusión en el salón. Madero baja al patio principal donde están los soldados del 29 batallón; dirigiéndose a ellos los arenga a defender al presidente de la república que está ahí por voluntad del pueblo mexicano. El general Blanquet, al frente de un pelotón del mismo batallón y con sus armas preparadas, aprehende finalmente al presidente Madero.</w:t>
+      </w:r>
+    </w:p>
+    <w:p>
+      <w:pPr>
+        <w:pStyle w:val="Textopreformateado"/>
+        <w:rPr/>
       </w:pPr>
       <w:r>
         <w:rPr>
@@ -9820,15 +9473,41 @@
           <w:bCs/>
           <w:lang w:val="es-ES"/>
         </w:rPr>
-        <w:t>Día siete:</w:t>
-      </w:r>
-      <w:r>
-        <w:rPr>
-          <w:b w:val="false"/>
-          <w:bCs w:val="false"/>
-          <w:lang w:val="es-ES"/>
-        </w:rPr>
-        <w:t xml:space="preserve"> aquí ya huele a endometrio, canta Bigbanga con voz de orgasmo de Celia Cruz: esta implantación ya no la para nadie.</w:t>
+        <w:t>Día once:</w:t>
+      </w:r>
+      <w:r>
+        <w:rPr>
+          <w:lang w:val="es-ES"/>
+        </w:rPr>
+        <w:t xml:space="preserve"> El presidente es obligado a presentar su renuncia, que es aceptada por el congreso, quien designa a Pedro Lascuráin presidente interino.</w:t>
+      </w:r>
+    </w:p>
+    <w:p>
+      <w:pPr>
+        <w:pStyle w:val="Textopreformateado"/>
+        <w:rPr>
+          <w:lang w:val="es-ES"/>
+        </w:rPr>
+      </w:pPr>
+      <w:r>
+        <w:rPr>
+          <w:lang w:val="es-ES"/>
+        </w:rPr>
+        <w:t>Éste duró en sus funciones 45 minutos, después de haber nombrado al zorro secretario de gobernación. El zorro asumió la presidencia el 19 de febrero de</w:t>
+      </w:r>
+    </w:p>
+    <w:p>
+      <w:pPr>
+        <w:pStyle w:val="Textopreformateado"/>
+        <w:rPr>
+          <w:lang w:val="es-ES"/>
+        </w:rPr>
+      </w:pPr>
+      <w:r>
+        <w:rPr>
+          <w:lang w:val="es-ES"/>
+        </w:rPr>
+        <w:t>1913, consumando así la usurpación del poder ejecutivo. En vista de las circunstancias dificilísimas por las que atraviesa la capital de la república que por obra del deficiente gobierno del señor Madero bien se puede calificar su situación de anárquica he asumido la presidencia y en espera de que las cámaras se reúnan desde luego para determinar sobre esta situación política actual tengo detenidos en Palacio Nacional al Sr. Francisco I. Madero y su gabinete para que una vez resuelto este punto y tratando de conciliar los ánimos en los presentes momentos trabajemos todos en favor de la paz que para la nación es asunto de vida o muerte.</w:t>
       </w:r>
     </w:p>
     <w:p>
@@ -9842,89 +9521,39 @@
           <w:bCs/>
           <w:lang w:val="es-ES"/>
         </w:rPr>
-        <w:t>Día ocho:</w:t>
-      </w:r>
-      <w:r>
-        <w:rPr>
-          <w:b w:val="false"/>
-          <w:bCs w:val="false"/>
-          <w:lang w:val="es-ES"/>
-        </w:rPr>
-        <w:t xml:space="preserve"> </w:t>
-      </w:r>
-      <w:r>
-        <w:rPr>
-          <w:b w:val="false"/>
-          <w:bCs w:val="false"/>
-          <w:lang w:val="es-ES"/>
-        </w:rPr>
-        <w:t>implantación</w:t>
-      </w:r>
-      <w:r>
-        <w:rPr>
-          <w:b w:val="false"/>
-          <w:bCs w:val="false"/>
-          <w:lang w:val="es-ES"/>
-        </w:rPr>
-        <w:t xml:space="preserve">: el trofoblasto se clava en el endometrio: la </w:t>
-      </w:r>
-      <w:r>
-        <w:rPr>
-          <w:b w:val="false"/>
-          <w:bCs w:val="false"/>
-          <w:lang w:val="es-ES"/>
-        </w:rPr>
-        <w:t xml:space="preserve">implantación </w:t>
-      </w:r>
-      <w:r>
-        <w:rPr>
-          <w:b w:val="false"/>
-          <w:bCs w:val="false"/>
-          <w:lang w:val="es-ES"/>
-        </w:rPr>
-        <w:t xml:space="preserve">al poder: poder de las estructuras bilaterales: epiblastos, hipoblastos: ¿es este clavarse hasta los dientes del endometrio el primer acto de violencia que los embriones acometen </w:t>
-      </w:r>
-      <w:r>
-        <w:rPr>
-          <w:b w:val="false"/>
-          <w:bCs w:val="false"/>
-          <w:lang w:val="es-ES"/>
-        </w:rPr>
-        <w:t xml:space="preserve">en </w:t>
-      </w:r>
-      <w:r>
-        <w:rPr>
-          <w:b w:val="false"/>
-          <w:bCs w:val="false"/>
-          <w:lang w:val="es-ES"/>
-        </w:rPr>
-        <w:t xml:space="preserve">contra </w:t>
-      </w:r>
-      <w:r>
-        <w:rPr>
-          <w:b w:val="false"/>
-          <w:bCs w:val="false"/>
-          <w:lang w:val="es-ES"/>
-        </w:rPr>
-        <w:t>d</w:t>
-      </w:r>
-      <w:r>
-        <w:rPr>
-          <w:b w:val="false"/>
-          <w:bCs w:val="false"/>
-          <w:lang w:val="es-ES"/>
-        </w:rPr>
-        <w:t>el útero?</w:t>
-      </w:r>
-    </w:p>
-    <w:p>
-      <w:pPr>
-        <w:pStyle w:val="Textopreformateado"/>
-        <w:rPr>
-          <w:b/>
+        <w:t>Día doce:</w:t>
+      </w:r>
+      <w:r>
+        <w:rPr>
+          <w:lang w:val="es-ES"/>
+        </w:rPr>
+        <w:t xml:space="preserve"> Enamorada no de Donaciano sino del reflejo de sí misma en un rostro anonadado, Malenita ha visitado el establo cada mañana, a la hora de la ordeña, durante doce días. Por entre las ubres de Federica, Donaciano se ha ido enamorando de ella. La niña se asoma a la galaxia difusa de sus ojos y sumerge su reflejo en un resplandor de adjetivos que prosperan. Se sabe hermosa, se sabe centro, ya está lista para ser la Helena de esta Troya.</w:t>
+      </w:r>
+    </w:p>
+    <w:p>
+      <w:pPr>
+        <w:pStyle w:val="Textopreformateado"/>
+        <w:rPr/>
+      </w:pPr>
+      <w:r>
+        <w:rPr>
           <w:b/>
           <w:bCs/>
-        </w:rPr>
+          <w:lang w:val="es-ES"/>
+        </w:rPr>
+        <w:t>Día trece:</w:t>
+      </w:r>
+      <w:r>
+        <w:rPr>
+          <w:lang w:val="es-ES"/>
+        </w:rPr>
+        <w:t xml:space="preserve"> Al trigésimo día no pasa nada. Malenita sigue en el establo, Bigbanga en los cielos, Donaciano enamorado y Madero detenido.</w:t>
+      </w:r>
+    </w:p>
+    <w:p>
+      <w:pPr>
+        <w:pStyle w:val="Textopreformateado"/>
+        <w:rPr/>
       </w:pPr>
       <w:r>
         <w:rPr>
@@ -9932,37 +9561,72 @@
           <w:bCs/>
           <w:lang w:val="es-ES"/>
         </w:rPr>
-        <w:t>Día nueve:</w:t>
-      </w:r>
-      <w:r>
-        <w:rPr>
-          <w:b w:val="false"/>
-          <w:bCs w:val="false"/>
-          <w:lang w:val="es-ES"/>
-        </w:rPr>
-        <w:t xml:space="preserve"> lagunas trofoblásticas, vasos sanguíneos engrosados, saco vitelino, membrana exocelómica, coagulo de fibrina, hoy no nos surtieron </w:t>
-      </w:r>
-      <w:r>
-        <w:rPr>
-          <w:b w:val="false"/>
-          <w:bCs w:val="false"/>
-          <w:lang w:val="es-ES"/>
-        </w:rPr>
-        <w:t xml:space="preserve">de </w:t>
-      </w:r>
-      <w:r>
-        <w:rPr>
-          <w:b w:val="false"/>
-          <w:bCs w:val="false"/>
-          <w:lang w:val="es-ES"/>
-        </w:rPr>
-        <w:t xml:space="preserve">verbos bajo el pretexto de que mañana la historiografía remplaza a la embriología por un azar sinsentido. </w:t>
-      </w:r>
-    </w:p>
-    <w:p>
-      <w:pPr>
-        <w:pStyle w:val="Textopreformateado"/>
-        <w:rPr/>
+        <w:t>Día catorce:</w:t>
+      </w:r>
+      <w:r>
+        <w:rPr>
+          <w:lang w:val="es-ES"/>
+        </w:rPr>
+        <w:t xml:space="preserve"> Fin de los adjetivos que prosperan. Toca el turno a los que dañan. En las primeras horas del 22 de febrero de 1913, muchos años después de su última visita, el hambre de mujer regresó a la hacienda. Iba buscando al doctor Azcárraga pero en su camino pasó por las casitas de adobe de los peones y se detuvo en Donaciano. Esa noche él soñó que no tenía piernas. Para ordeñar a Federica había que arrastrarse entre la paja y el estiércol y jalarle la leche con los labios. Federica no soltaba gota. Donaciano se exasperaba y le mordía la ubre. La carne se deshacía en su boca, bajaba por la garganta, le calentaba el pecho y le abrasaba el vientre.</w:t>
+      </w:r>
+    </w:p>
+    <w:p>
+      <w:pPr>
+        <w:pStyle w:val="Textopreformateado"/>
+        <w:rPr/>
+      </w:pPr>
+      <w:r>
+        <w:rPr>
+          <w:lang w:val="es-ES"/>
+        </w:rPr>
+        <w:t>El día catorce, como en los otros trece, la niña Malena llegó al establo a la hora de la ordeña. Donaciano soltó a Federica y se sentó cerca de ella. Malenita había dejado de ser niña en un abrir y cerrar de ojos: Donaciano le vio los pechos y en esa mañana de 22 de febrero el encantador de ubres tendió a Malenita sobre el endometrio la paja y le encantó sus tetas niñas hasta hace brotar dos botones pezones rubios. Alguien que se va a arrepentir toda su vida los está espiando. Alguien siente la invaginación de una niñez traicionada, un cuento roto, un pecado de esos que el sacerdote condena en el sermón de la misa. Alguien está corriendo hacia el doctor con un chisme sordomudo. Alguien se va a arrepentir toda su vida porque se lo va a encontrar aquejado de esa palabra que lo inunda con su rosa eólica (lascivia) y baja por la tuba asquerosa de su pecho, se mete abajo de su panza como una notocorda gusana y le desazolva la berga en clave niña. Del Manual de incestos y paidofilias:</w:t>
+      </w:r>
+    </w:p>
+    <w:p>
+      <w:pPr>
+        <w:pStyle w:val="Textopreformateado"/>
+        <w:rPr>
+          <w:lang w:val="es-ES"/>
+        </w:rPr>
+      </w:pPr>
+      <w:r>
+        <w:rPr>
+          <w:lang w:val="es-ES"/>
+        </w:rPr>
+      </w:r>
+    </w:p>
+    <w:p>
+      <w:pPr>
+        <w:pStyle w:val="Textopreformateado"/>
+        <w:jc w:val="center"/>
+        <w:rPr/>
+      </w:pPr>
+      <w:r>
+        <w:rPr>
+          <w:lang w:val="es-ES"/>
+        </w:rPr>
+        <w:t>INSTRUCCIONES PARA QUE EL CERDO DE AZCÁRRAGA VIOLE A UNA NIÑA SORDOMUDA</w:t>
+      </w:r>
+    </w:p>
+    <w:p>
+      <w:pPr>
+        <w:pStyle w:val="Textopreformateado"/>
+        <w:rPr>
+          <w:lang w:val="es-ES"/>
+        </w:rPr>
+      </w:pPr>
+      <w:r>
+        <w:rPr>
+          <w:lang w:val="es-ES"/>
+        </w:rPr>
+      </w:r>
+    </w:p>
+    <w:p>
+      <w:pPr>
+        <w:pStyle w:val="Textopreformateado"/>
+        <w:rPr>
+          <w:lang w:val="es-ES"/>
+        </w:rPr>
       </w:pPr>
       <w:r>
         <w:rPr>
@@ -9970,13 +9634,13 @@
           <w:bCs/>
           <w:lang w:val="es-ES"/>
         </w:rPr>
-        <w:t xml:space="preserve">Día diez: </w:t>
-      </w:r>
-      <w:r>
-        <w:rPr>
-          <w:lang w:val="es-ES"/>
-        </w:rPr>
-        <w:t>Dramáticos sucesos ocurrieron el 18 de febrero en el salón de acuerdos de Palacio Nacional, al irrumpir la tropa cuando el ejecutivo celebraba consejo con varios de sus ministros. El teniente coronel Jiménez Riverol, después de intentar aprehender al presidente Madero, ordena a los soldados preparar sus armas pero el Ing. Gustavo Garmendia del estado mayor presidencial lo mata de un balazo. El mayor Izquierdo asume el mando y ordena disparar contra el presidente y sus ministros, pero el impacto de una bala lo derriba. Se producen disparos que provocan la confusión en el salón. Madero baja al patio principal donde están los soldados del 29 batallón; dirigiéndose a ellos los arenga a defender al presidente de la república que está ahí por voluntad del pueblo mexicano. El general Blanquet, al frente de un pelotón del mismo batallón y con sus armas preparadas, aprehende finalmente al presidente Madero.</w:t>
+        <w:t xml:space="preserve">1. </w:t>
+      </w:r>
+      <w:r>
+        <w:rPr>
+          <w:lang w:val="es-ES"/>
+        </w:rPr>
+        <w:t>Primero cerciórese de que la presa es en verdad una sordomuda y no una de esas bribonas que van por el mundo haciéndose las mudas.</w:t>
       </w:r>
     </w:p>
     <w:p>
@@ -9990,41 +9654,13 @@
           <w:bCs/>
           <w:lang w:val="es-ES"/>
         </w:rPr>
-        <w:t>Día once:</w:t>
-      </w:r>
-      <w:r>
-        <w:rPr>
-          <w:lang w:val="es-ES"/>
-        </w:rPr>
-        <w:t xml:space="preserve"> El presidente es obligado a presentar su renuncia, que es aceptada por el congreso, quien designa a Pedro Lascuráin presidente interino.</w:t>
-      </w:r>
-    </w:p>
-    <w:p>
-      <w:pPr>
-        <w:pStyle w:val="Textopreformateado"/>
-        <w:rPr>
-          <w:lang w:val="es-ES"/>
-        </w:rPr>
-      </w:pPr>
-      <w:r>
-        <w:rPr>
-          <w:lang w:val="es-ES"/>
-        </w:rPr>
-        <w:t>Éste duró en sus funciones 45 minutos, después de haber nombrado al zorro secretario de gobernación. El zorro asumió la presidencia el 19 de febrero de</w:t>
-      </w:r>
-    </w:p>
-    <w:p>
-      <w:pPr>
-        <w:pStyle w:val="Textopreformateado"/>
-        <w:rPr>
-          <w:lang w:val="es-ES"/>
-        </w:rPr>
-      </w:pPr>
-      <w:r>
-        <w:rPr>
-          <w:lang w:val="es-ES"/>
-        </w:rPr>
-        <w:t>1913, consumando así la usurpación del poder ejecutivo. En vista de las circunstancias dificilísimas por las que atraviesa la capital de la república que por obra del deficiente gobierno del señor Madero bien se puede calificar su situación de anárquica he asumido la presidencia y en espera de que las cámaras se reúnan desde luego para determinar sobre esta situación política actual tengo detenidos en Palacio Nacional al Sr. Francisco I. Madero y su gabinete para que una vez resuelto este punto y tratando de conciliar los ánimos en los presentes momentos trabajemos todos en favor de la paz que para la nación es asunto de vida o muerte.</w:t>
+        <w:t xml:space="preserve">2. </w:t>
+      </w:r>
+      <w:r>
+        <w:rPr>
+          <w:lang w:val="es-ES"/>
+        </w:rPr>
+        <w:t>Arránquele la ropa con afectada violencia. Si grita, golpéela hasta que se calle. Y no ponga esa cara de Azcárraga, como se ve que nunca ha violado sordomudas. Sí, las sordomudas gritan.</w:t>
       </w:r>
     </w:p>
     <w:p>
@@ -10038,13 +9674,13 @@
           <w:bCs/>
           <w:lang w:val="es-ES"/>
         </w:rPr>
-        <w:t>Día doce:</w:t>
-      </w:r>
-      <w:r>
-        <w:rPr>
-          <w:lang w:val="es-ES"/>
-        </w:rPr>
-        <w:t xml:space="preserve"> Enamorada no de Donaciano sino del reflejo de sí misma en un rostro anonadado, Malenita ha visitado el establo cada mañana, a la hora de la ordeña, durante doce días. Por entre las ubres de Federica, Donaciano se ha ido enamorando de ella. La niña se asoma a la galaxia difusa de sus ojos y sumerge su reflejo en un resplandor de adjetivos que prosperan. Se sabe hermosa, se sabe centro, ya está lista para ser la Helena de esta Troya.</w:t>
+        <w:t xml:space="preserve">3. </w:t>
+      </w:r>
+      <w:r>
+        <w:rPr>
+          <w:lang w:val="es-ES"/>
+        </w:rPr>
+        <w:t>Para reconocer el grito de una sordomuda: primigenio, animal, viene de parajes vírgenes en donde jamas se ha escuchado palabra alguna. Nace con el dolor de lo que se parte en el camino. Piense en el crujir de los dedos al cerrarse la puerta o en la muerte de los cerdos cuando es breve.</w:t>
       </w:r>
     </w:p>
     <w:p>
@@ -10058,13 +9694,21 @@
           <w:bCs/>
           <w:lang w:val="es-ES"/>
         </w:rPr>
-        <w:t>Día trece:</w:t>
-      </w:r>
-      <w:r>
-        <w:rPr>
-          <w:lang w:val="es-ES"/>
-        </w:rPr>
-        <w:t xml:space="preserve"> Al trigésimo día no pasa nada. Malenita sigue en el establo, Bigbanga en los cielos, Donaciano enamorado y Madero detenido.</w:t>
+        <w:t xml:space="preserve">4. </w:t>
+      </w:r>
+      <w:r>
+        <w:rPr>
+          <w:lang w:val="es-ES"/>
+        </w:rPr>
+        <w:t xml:space="preserve">No la desnude por completo. Déjele algunos jirones de donde sujetar su desamparo. Se ha sabido de sordomudas que se olvidan de sí mismas cuando están desnudas y sufren un desmayo. No lo permita. En caso de desmayo, refiérase a </w:t>
+      </w:r>
+      <w:r>
+        <w:rPr>
+          <w:i/>
+          <w:iCs/>
+          <w:lang w:val="es-ES"/>
+        </w:rPr>
+        <w:t>INSTRUCCIONES PARA QUE EL CERDO DE AZCÁRRAGA VIOLE PERSONAS INCONSCIENTES O DORMIDAS</w:t>
       </w:r>
     </w:p>
     <w:p>
@@ -10078,72 +9722,19 @@
           <w:bCs/>
           <w:lang w:val="es-ES"/>
         </w:rPr>
-        <w:t>Día catorce:</w:t>
-      </w:r>
-      <w:r>
-        <w:rPr>
-          <w:lang w:val="es-ES"/>
-        </w:rPr>
-        <w:t xml:space="preserve"> Fin de los adjetivos que prosperan. Toca el turno a los que dañan. En las primeras horas del 22 de febrero de 1913, muchos años después de su última visita, el hambre de mujer regresó a la hacienda. Iba buscando al doctor Azcárraga pero en su camino pasó por las casitas de adobe de los peones y se detuvo en Donaciano. Esa noche él soñó que no tenía piernas. Para ordeñar a Federica había que arrastrarse entre la paja y el estiércol y jalarle la leche con los labios. Federica no soltaba gota. Donaciano se exasperaba y le mordía la ubre. La carne se deshacía en su boca, bajaba por la garganta, le calentaba el pecho y le abrasaba el vientre.</w:t>
-      </w:r>
-    </w:p>
-    <w:p>
-      <w:pPr>
-        <w:pStyle w:val="Textopreformateado"/>
-        <w:rPr/>
-      </w:pPr>
-      <w:r>
-        <w:rPr>
-          <w:lang w:val="es-ES"/>
-        </w:rPr>
-        <w:t>El día catorce, como en los otros trece, la niña Malena llegó al establo a la hora de la ordeña. Donaciano soltó a Federica y se sentó cerca de ella. Malenita había dejado de ser niña en un abrir y cerrar de ojos: Donaciano le vio los pechos y en esa mañana de 22 de febrero el encantador de ubres tendió a Malenita sobre el endometrio la paja y le encantó sus tetas niñas hasta hace brotar dos botones pezones rubios. Alguien que se va a arrepentir toda su vida los está espiando. Alguien siente la invaginación de una niñez traicionada, un cuento roto, un pecado de esos que el sacerdote condena en el sermón de la misa. Alguien está corriendo hacia el doctor con un chisme sordomudo. Alguien se va a arrepentir toda su vida porque se lo va a encontrar aquejado de esa palabra que lo inunda con su rosa eólica (lascivia) y baja por la tuba asquerosa de su pecho, se mete abajo de su panza como una notocorda gusana y le desazolva la berga en clave niña. Del Manual de incestos y paidofilias:</w:t>
-      </w:r>
-    </w:p>
-    <w:p>
-      <w:pPr>
-        <w:pStyle w:val="Textopreformateado"/>
-        <w:rPr>
-          <w:lang w:val="es-ES"/>
-        </w:rPr>
-      </w:pPr>
-      <w:r>
-        <w:rPr>
-          <w:lang w:val="es-ES"/>
-        </w:rPr>
-      </w:r>
-    </w:p>
-    <w:p>
-      <w:pPr>
-        <w:pStyle w:val="Textopreformateado"/>
-        <w:jc w:val="center"/>
-        <w:rPr/>
-      </w:pPr>
-      <w:r>
-        <w:rPr>
-          <w:lang w:val="es-ES"/>
-        </w:rPr>
-        <w:t>INSTRUCCIONES PARA QUE EL CERDO DE AZCÁRRAGA VIOLE A UNA NIÑA SORDOMUDA</w:t>
-      </w:r>
-    </w:p>
-    <w:p>
-      <w:pPr>
-        <w:pStyle w:val="Textopreformateado"/>
-        <w:rPr>
-          <w:lang w:val="es-ES"/>
-        </w:rPr>
-      </w:pPr>
-      <w:r>
-        <w:rPr>
-          <w:lang w:val="es-ES"/>
-        </w:rPr>
-      </w:r>
-    </w:p>
-    <w:p>
-      <w:pPr>
-        <w:pStyle w:val="Textopreformateado"/>
-        <w:rPr>
-          <w:lang w:val="es-ES"/>
-        </w:rPr>
+        <w:t xml:space="preserve">5. </w:t>
+      </w:r>
+      <w:r>
+        <w:rPr>
+          <w:lang w:val="es-ES"/>
+        </w:rPr>
+        <w:t>Sujete los tobillos de la presa utilizando la mano izquierda para el tobillo izquierdo y la mano derecha para el tobillo derecho respectivamente.</w:t>
+      </w:r>
+    </w:p>
+    <w:p>
+      <w:pPr>
+        <w:pStyle w:val="Textopreformateado"/>
+        <w:rPr/>
       </w:pPr>
       <w:r>
         <w:rPr>
@@ -10151,13 +9742,27 @@
           <w:bCs/>
           <w:lang w:val="es-ES"/>
         </w:rPr>
-        <w:t xml:space="preserve">1. </w:t>
-      </w:r>
-      <w:r>
-        <w:rPr>
-          <w:lang w:val="es-ES"/>
-        </w:rPr>
-        <w:t>Primero cerciórese de que la presa es en verdad una sordomuda y no una de esas bribonas que van por el mundo haciéndose las mudas.</w:t>
+        <w:t xml:space="preserve">6. </w:t>
+      </w:r>
+      <w:r>
+        <w:rPr>
+          <w:lang w:val="es-ES"/>
+        </w:rPr>
+        <w:t xml:space="preserve">Ábrale las piernas con decisión pero sin efectismos. En caso de fractura remítase a </w:t>
+      </w:r>
+      <w:r>
+        <w:rPr>
+          <w:i/>
+          <w:iCs/>
+          <w:lang w:val="es-ES"/>
+        </w:rPr>
+        <w:t>INSTRUCCIONES PARA QUE EL CERDO DE AZCÁRRAGA TRATE LESIONES NO DESEADAS</w:t>
+      </w:r>
+      <w:r>
+        <w:rPr>
+          <w:lang w:val="es-ES"/>
+        </w:rPr>
+        <w:t>.</w:t>
       </w:r>
     </w:p>
     <w:p>
@@ -10171,13 +9776,25 @@
           <w:bCs/>
           <w:lang w:val="es-ES"/>
         </w:rPr>
-        <w:t xml:space="preserve">2. </w:t>
-      </w:r>
-      <w:r>
-        <w:rPr>
-          <w:lang w:val="es-ES"/>
-        </w:rPr>
-        <w:t>Arránquele la ropa con afectada violencia. Si grita, golpéela hasta que se calle. Y no ponga esa cara de Azcárraga, como se ve que nunca ha violado sordomudas. Sí, las sordomudas gritan.</w:t>
+        <w:t xml:space="preserve">7. </w:t>
+      </w:r>
+      <w:r>
+        <w:rPr>
+          <w:lang w:val="es-ES"/>
+        </w:rPr>
+        <w:t>Acabe con su niñez de un tajo. Arruine toda esperanza de amor adulto, toda capacidad de confiar en sí mismo o en terceros, todo porvenir sexual y toda ruta natural hacia el placer físico. Sumérjase en ella. No la mire a los ojos.</w:t>
+      </w:r>
+    </w:p>
+    <w:p>
+      <w:pPr>
+        <w:pStyle w:val="Textopreformateado"/>
+        <w:rPr/>
+      </w:pPr>
+      <w:r>
+        <w:rPr>
+          <w:lang w:val="es-ES"/>
+        </w:rPr>
+        <w:t>No escuche su llanto. No deje pasar el alud de remordimientos, olvídese del olor de la cebolla, no se baje de la cresta de la ola, empuje, empuje, persiga el ritmo, no la deje, apriétela bien, clave los dedos en sus muslos, no la suelte, no la suelte, así mi hijita así, ahora con las manos apriete el lugar en donde nacerán los pechos como si exprimiera dos malditos silencios, levántela ahora en vilo, cierre los ojos, no escuche, no piense, no diga nada, deje que la ola de placer destructivo rompa para siempre en espuma dentro de esa madriguera niña y que ella desfallezca, lánguida, derrotada, hecha jirones injustos como una bandera de paz inútil en el campo de ruinas afectivas que devendrá su vida.</w:t>
       </w:r>
     </w:p>
     <w:p>
@@ -10191,33 +9808,13 @@
           <w:bCs/>
           <w:lang w:val="es-ES"/>
         </w:rPr>
-        <w:t xml:space="preserve">3. </w:t>
-      </w:r>
-      <w:r>
-        <w:rPr>
-          <w:lang w:val="es-ES"/>
-        </w:rPr>
-        <w:t>Para reconocer el grito de una sordomuda: primigenio, animal, viene de parajes vírgenes en donde jamas se ha escuchado palabra alguna. Nace con el dolor de lo que se parte en el camino. Piense en el crujir de los dedos al cerrarse la puerta o en la muerte de los cerdos cuando es breve.</w:t>
-      </w:r>
-    </w:p>
-    <w:p>
-      <w:pPr>
-        <w:pStyle w:val="Textopreformateado"/>
-        <w:rPr/>
-      </w:pPr>
-      <w:r>
-        <w:rPr>
-          <w:b/>
-          <w:bCs/>
-          <w:lang w:val="es-ES"/>
-        </w:rPr>
-        <w:t xml:space="preserve">4. </w:t>
-      </w:r>
-      <w:r>
-        <w:rPr>
-          <w:lang w:val="es-ES"/>
-        </w:rPr>
-        <w:t xml:space="preserve">No la desnude por completo. Déjele algunos jirones de donde sujetar su desamparo. Se ha sabido de sordomudas que se olvidan de sí mismas cuando están desnudas y sufren un desmayo. No lo permita. En caso de desmayo, refiérase a </w:t>
+        <w:t>Anexo 1.</w:t>
+      </w:r>
+      <w:r>
+        <w:rPr>
+          <w:lang w:val="es-ES"/>
+        </w:rPr>
+        <w:t xml:space="preserve"> Terapia para que el cerdo de Azcárraga se recupere del síndrome de culpabilidad posterior a una violación incestuosa. Éste es un momento delicado. Si no le pone un dique a los remordimientos se va a acordar que es usted un hombre decente y se va a arrodillar delante de ella y le va a pedir perdón, diciéndole por primera vez mi hija pero ella (naturalmente) no va a oír nada, no querrá nada con usted y huirá, desnuda y rota. Usted debiera remitirse a </w:t>
       </w:r>
       <w:r>
         <w:rPr>
@@ -10225,120 +9822,6 @@
           <w:iCs/>
           <w:lang w:val="es-ES"/>
         </w:rPr>
-        <w:t>INSTRUCCIONES PARA QUE EL CERDO DE AZCÁRRAGA VIOLE PERSONAS INCONSCIENTES O DORMIDAS</w:t>
-      </w:r>
-    </w:p>
-    <w:p>
-      <w:pPr>
-        <w:pStyle w:val="Textopreformateado"/>
-        <w:rPr/>
-      </w:pPr>
-      <w:r>
-        <w:rPr>
-          <w:b/>
-          <w:bCs/>
-          <w:lang w:val="es-ES"/>
-        </w:rPr>
-        <w:t xml:space="preserve">5. </w:t>
-      </w:r>
-      <w:r>
-        <w:rPr>
-          <w:lang w:val="es-ES"/>
-        </w:rPr>
-        <w:t>Sujete los tobillos de la presa utilizando la mano izquierda para el tobillo izquierdo y la mano derecha para el tobillo derecho respectivamente.</w:t>
-      </w:r>
-    </w:p>
-    <w:p>
-      <w:pPr>
-        <w:pStyle w:val="Textopreformateado"/>
-        <w:rPr/>
-      </w:pPr>
-      <w:r>
-        <w:rPr>
-          <w:b/>
-          <w:bCs/>
-          <w:lang w:val="es-ES"/>
-        </w:rPr>
-        <w:t xml:space="preserve">6. </w:t>
-      </w:r>
-      <w:r>
-        <w:rPr>
-          <w:lang w:val="es-ES"/>
-        </w:rPr>
-        <w:t xml:space="preserve">Ábrale las piernas con decisión pero sin efectismos. En caso de fractura remítase a </w:t>
-      </w:r>
-      <w:r>
-        <w:rPr>
-          <w:i/>
-          <w:iCs/>
-          <w:lang w:val="es-ES"/>
-        </w:rPr>
-        <w:t>INSTRUCCIONES PARA QUE EL CERDO DE AZCÁRRAGA TRATE LESIONES NO DESEADAS</w:t>
-      </w:r>
-      <w:r>
-        <w:rPr>
-          <w:lang w:val="es-ES"/>
-        </w:rPr>
-        <w:t>.</w:t>
-      </w:r>
-    </w:p>
-    <w:p>
-      <w:pPr>
-        <w:pStyle w:val="Textopreformateado"/>
-        <w:rPr/>
-      </w:pPr>
-      <w:r>
-        <w:rPr>
-          <w:b/>
-          <w:bCs/>
-          <w:lang w:val="es-ES"/>
-        </w:rPr>
-        <w:t xml:space="preserve">7. </w:t>
-      </w:r>
-      <w:r>
-        <w:rPr>
-          <w:lang w:val="es-ES"/>
-        </w:rPr>
-        <w:t>Acabe con su niñez de un tajo. Arruine toda esperanza de amor adulto, toda capacidad de confiar en sí mismo o en terceros, todo porvenir sexual y toda ruta natural hacia el placer físico. Sumérjase en ella. No la mire a los ojos.</w:t>
-      </w:r>
-    </w:p>
-    <w:p>
-      <w:pPr>
-        <w:pStyle w:val="Textopreformateado"/>
-        <w:rPr/>
-      </w:pPr>
-      <w:r>
-        <w:rPr>
-          <w:lang w:val="es-ES"/>
-        </w:rPr>
-        <w:t>No escuche su llanto. No deje pasar el alud de remordimientos, olvídese del olor de la cebolla, no se baje de la cresta de la ola, empuje, empuje, persiga el ritmo, no la deje, apriétela bien, clave los dedos en sus muslos, no la suelte, no la suelte, así mi hijita así, ahora con las manos apriete el lugar en donde nacerán los pechos como si exprimiera dos malditos silencios, levántela ahora en vilo, cierre los ojos, no escuche, no piense, no diga nada, deje que la ola de placer destructivo rompa para siempre en espuma dentro de esa madriguera niña y que ella desfallezca, lánguida, derrotada, hecha jirones injustos como una bandera de paz inútil en el campo de ruinas afectivas que devendrá su vida.</w:t>
-      </w:r>
-    </w:p>
-    <w:p>
-      <w:pPr>
-        <w:pStyle w:val="Textopreformateado"/>
-        <w:rPr/>
-      </w:pPr>
-      <w:r>
-        <w:rPr>
-          <w:b/>
-          <w:bCs/>
-          <w:lang w:val="es-ES"/>
-        </w:rPr>
-        <w:t>Anexo 1.</w:t>
-      </w:r>
-      <w:r>
-        <w:rPr>
-          <w:lang w:val="es-ES"/>
-        </w:rPr>
-        <w:t xml:space="preserve"> Terapia para que el cerdo de Azcárraga se recupere del síndrome de culpabilidad posterior a una violación incestuosa. Éste es un momento delicado. Si no le pone un dique a los remordimientos se va a acordar que es usted un hombre decente y se va a arrodillar delante de ella y le va a pedir perdón, diciéndole por primera vez mi hija pero ella (naturalmente) no va a oír nada, no querrá nada con usted y huirá, desnuda y rota. Usted debiera remitirse a </w:t>
-      </w:r>
-      <w:r>
-        <w:rPr>
-          <w:i/>
-          <w:iCs/>
-          <w:lang w:val="es-ES"/>
-        </w:rPr>
         <w:t xml:space="preserve">INSTRUCCIONES PARA QUE EL CRIMINAL DE AZCÁRRAGA SUPERE LA CULPABILIDAD POST_ORGÁSMICA </w:t>
       </w:r>
       <w:r>
@@ -11488,21 +10971,40 @@
         <w:rPr>
           <w:lang w:val="es-ES"/>
         </w:rPr>
-        <w:t>__¡oh qué la!</w:t>
-      </w:r>
-    </w:p>
-    <w:p>
-      <w:pPr>
-        <w:pStyle w:val="Textopreformateado"/>
-        <w:rPr>
-          <w:lang w:val="es-ES"/>
-        </w:rPr>
-      </w:pPr>
-      <w:r>
-        <w:rPr>
-          <w:lang w:val="es-ES"/>
-        </w:rPr>
-        <w:t>__sí me gustó, pero más que de tu cardiogénesis, hubiera preferido se amor_motor de tu neurogénesis</w:t>
+        <w:t>__</w:t>
+      </w:r>
+      <w:r>
+        <w:rPr>
+          <w:lang w:val="es-ES"/>
+        </w:rPr>
+        <w:t>la del 2019</w:t>
+      </w:r>
+    </w:p>
+    <w:p>
+      <w:pPr>
+        <w:pStyle w:val="Textopreformateado"/>
+        <w:rPr>
+          <w:lang w:val="es-ES"/>
+        </w:rPr>
+      </w:pPr>
+      <w:r>
+        <w:rPr>
+          <w:lang w:val="es-ES"/>
+        </w:rPr>
+        <w:t>__sí me gustó, pero más que de tu cardiogénesis, hubiera preferido se</w:t>
+      </w:r>
+      <w:r>
+        <w:rPr>
+          <w:lang w:val="es-ES"/>
+        </w:rPr>
+        <w:t>r</w:t>
+        <w:tab/>
+      </w:r>
+      <w:r>
+        <w:rPr>
+          <w:lang w:val="es-ES"/>
+        </w:rPr>
+        <w:t xml:space="preserve"> amor_motor de tu neurogénesis</w:t>
       </w:r>
       <w:r>
         <w:br w:type="page"/>
@@ -12042,128 +11544,73 @@
         </w:rPr>
       </w:pPr>
       <w:r>
-        <w:rPr>
-          <w:lang w:val="es-ES"/>
-        </w:rPr>
-      </w:r>
-    </w:p>
-    <w:p>
-      <w:pPr>
-        <w:pStyle w:val="Textopreformateado"/>
-        <w:rPr>
-          <w:outline w:val="false"/>
-        </w:rPr>
-      </w:pPr>
-      <w:r>
-        <w:rPr>
-          <w:outline w:val="false"/>
-          <w:lang w:val="es-ES"/>
-        </w:rPr>
-        <w:t xml:space="preserve">__No había en el horizonte, y no se olvide de ponerle la hache al horizonte, que el otro día se le olvidó y me hizo pasar vergüenzas. No había en el horizonte, le decía, grupúsculos de izquierda (con acento en la u) que desvirtuaran la  redistribución liberal de la riqueza. </w:t>
-      </w:r>
-    </w:p>
-    <w:p>
-      <w:pPr>
-        <w:pStyle w:val="Textopreformateado"/>
-        <w:rPr>
-          <w:outline w:val="false"/>
-          <w:lang w:val="es-ES"/>
-        </w:rPr>
-      </w:pPr>
-      <w:r>
-        <w:rPr>
-          <w:outline w:val="false"/>
-          <w:lang w:val="es-ES"/>
-        </w:rPr>
-        <w:t>____Permí</w:t>
-      </w:r>
-      <w:r>
-        <w:rPr>
-          <w:lang w:val="es-ES"/>
-        </w:rPr>
-        <w:t xml:space="preserve">unos fragmentos que sólo esán en </w:t>
-      </w:r>
-      <w:r>
-        <w:rPr>
-          <w:outline w:val="false"/>
-          <w:lang w:val="es-ES"/>
-        </w:rPr>
-        <w:t>tame ¿Bueno? Sí, un momento. Tengo a Iván Sobarzo por el directo. ¿Se lo comunico?</w:t>
-      </w:r>
-    </w:p>
-    <w:p>
-      <w:pPr>
-        <w:pStyle w:val="Textopreformateado"/>
-        <w:rPr>
-          <w:lang w:val="es-ES"/>
-        </w:rPr>
-      </w:pPr>
-      <w:r>
-        <w:rPr>
-          <w:outline w:val="false"/>
-          <w:lang w:val="es-ES"/>
-        </w:rPr>
-        <w:t>__Sí, gracias. ¿Bueno? Sí, ajá, sí... ¿seguro? Está bien, espéreme ahí, bajo enseguida. Nachita, me tengo que ir. Termine la carta y envíela con un mensajero. Tiene que llegar antes de las cuatro. Escriba que para romper la huelga del sindicato de telefonistas, estamos dispuestos a despedir sin prestación ni liquidación de por medio a dos mil quinientos asalariados y a sustituirlos con trabajadores de confianza, si él así lo dispone. Hasta mañana.</w:t>
-      </w:r>
-    </w:p>
-    <w:p>
-      <w:pPr>
-        <w:pStyle w:val="Textopreformateado"/>
-        <w:rPr>
-          <w:lang w:val="es-ES"/>
-        </w:rPr>
-      </w:pPr>
-      <w:r>
-        <w:rPr>
-          <w:outline w:val="false"/>
-          <w:lang w:val="es-ES"/>
-        </w:rPr>
-        <w:t>__Hasta mañana don Dona.</w:t>
-      </w:r>
-    </w:p>
-    <w:p>
-      <w:pPr>
-        <w:pStyle w:val="Textopreformateado"/>
-        <w:rPr>
-          <w:lang w:val="es-ES"/>
-        </w:rPr>
-      </w:pPr>
-      <w:r>
-        <w:rPr>
-          <w:outline w:val="false"/>
-          <w:lang w:val="es-ES"/>
-        </w:rPr>
-        <w:t>El multibillonario magnate encendió un puro y caminó gravemente hasta el elevador. En el sótano lo esperaban tres camionetas sin placas, los vidrios polarizados y algunos judiciales bien armados dentro de ellas. Iván Sobarzo saludó apenas ante el paso silencioso de su jefe, a quien sin solemnidad pero con cortesía abrió la puerta. El magnate entró a la camioneta lentamente. Su impaciencia se esforzaba por apresurar el peso inevitable de los años. Las calles estaban cerradas a la espera de una manifestación. Los policías que bloqueaban las calles vieron de quién se trataba y abrieron valla. El convoy salió en sentido contrario, rodeó el Monumento a la Revolución y tomó Insurgentes, desde donde ya se escuchaban las primeras consignas. El tráfico de media tarde aviva su impaciencia. Las camionetas lo saben y echan a llorar las sirenas. Con dificultad se abre un carril.</w:t>
-      </w:r>
-    </w:p>
-    <w:p>
-      <w:pPr>
-        <w:pStyle w:val="Textopreformateado"/>
-        <w:rPr>
-          <w:lang w:val="es-ES"/>
-        </w:rPr>
-      </w:pPr>
-      <w:r>
-        <w:rPr>
-          <w:outline w:val="false"/>
-          <w:lang w:val="es-ES"/>
-        </w:rPr>
-        <w:t>El magnate se esconde de los retrovisores en el ángulo exacto en donde nadie lo mira y se mete el dedo en la nariz justo cuando Sobarzo voltea para decirle algo que al final no dice, arrepentido porque sabe cuánto detesta el magnate que lo sorprendan.</w:t>
-      </w:r>
-    </w:p>
-    <w:p>
-      <w:pPr>
-        <w:pStyle w:val="Textopreformateado"/>
-        <w:rPr>
-          <w:lang w:val="es-ES"/>
-        </w:rPr>
-      </w:pPr>
-      <w:r>
-        <w:rPr>
-          <w:outline w:val="false"/>
-          <w:lang w:val="es-ES"/>
-        </w:rPr>
-        <w:t>__Número cuarenta y siete, donde los globos __musita Sobarzo por el radio transmisor. Los judiciales bajan con el armamento por lo alto, como contagiados por la impaciencia de su jefe, que saca otro puro, lo enciende y echa una bocanada a la derecha para disimular con humo el hoyo ciego de su oreja.</w:t>
+        <w:rPr/>
+      </w:r>
+    </w:p>
+    <w:p>
+      <w:pPr>
+        <w:pStyle w:val="Textopreformateado"/>
+        <w:rPr>
+          <w:lang w:val="es-ES"/>
+        </w:rPr>
+      </w:pPr>
+      <w:r>
+        <w:rPr>
+          <w:lang w:val="es-ES"/>
+        </w:rPr>
+      </w:r>
+    </w:p>
+    <w:p>
+      <w:pPr>
+        <w:pStyle w:val="Textopreformateado"/>
+        <w:rPr>
+          <w:lang w:val="es-ES"/>
+        </w:rPr>
+      </w:pPr>
+      <w:r>
+        <w:rPr>
+          <w:lang w:val="es-ES"/>
+        </w:rPr>
+      </w:r>
+    </w:p>
+    <w:p>
+      <w:pPr>
+        <w:pStyle w:val="Textopreformateado"/>
+        <w:rPr>
+          <w:lang w:val="es-ES"/>
+        </w:rPr>
+      </w:pPr>
+      <w:r>
+        <w:rPr>
+          <w:lang w:val="es-ES"/>
+        </w:rPr>
+        <w:t>En 1970 hubo un cambio de sexenio en México. Es decir que el presidente en funciones, el licenciado Gustavo Díaz Ordaz, le entregó la banda presidencial a la persona que había elegido para sustituirlo por los próximos seis años en el cargo,  el Licenciado Luis Echeverría Álvarez. Al asumir funciones, éste nombró al general Hermenegildo Cuenca Díaz como Secretario de la Defensa Nacional. Al tomar posesión en el cargo, éste nombró al general Luis Rodolfo Chavez Aldate como Oficial Mayor, quien a su vez nombró al general Leopoldo Mayorga Albores como jefe de la Dirección de Intendencia, quien a su vez nombró al general Perfecto Urbina Prieto a la cabeza de la Subdirección de Infraestructura Textil. Al entrar en funciones, el nuevo director otorgó al general Donaciano Flores la Subdirección de Uniformes, una área a la que según el organigrama de ese entonces sólo estaban adscritos dos servidores públicos: subdirector y su secretaria.</w:t>
+      </w:r>
+    </w:p>
+    <w:p>
+      <w:pPr>
+        <w:pStyle w:val="Textopreformateado"/>
+        <w:rPr>
+          <w:lang w:val="es-ES"/>
+        </w:rPr>
+      </w:pPr>
+      <w:r>
+        <w:rPr>
+          <w:lang w:val="es-ES"/>
+        </w:rPr>
+      </w:r>
+    </w:p>
+    <w:p>
+      <w:pPr>
+        <w:pStyle w:val="Textopreformateado"/>
+        <w:rPr>
+          <w:lang w:val="es-ES"/>
+        </w:rPr>
+      </w:pPr>
+      <w:r>
+        <w:rPr>
+          <w:lang w:val="es-ES"/>
+        </w:rPr>
       </w:r>
     </w:p>
     <w:p>
@@ -31867,7 +31314,7 @@
       <w:fldChar w:fldCharType="separate"/>
     </w:r>
     <w:r>
-      <w:t>150</w:t>
+      <w:t>148</w:t>
     </w:r>
     <w:r>
       <w:fldChar w:fldCharType="end"/>
@@ -31936,15 +31383,7 @@
       </w:r>
       <w:r>
         <w:rPr/>
-        <w:t xml:space="preserve">  </w:t>
-      </w:r>
-      <w:r>
-        <w:rPr/>
-        <w:t xml:space="preserve">Hunión de Trabajadores Telefónicos Mexicanos que Languidecen. </w:t>
-      </w:r>
-      <w:r>
-        <w:rPr/>
-        <w:t xml:space="preserve">La H de la palabra hunión fue institucionalizada por un antiguo líder síndical telefonista (que en paz descanse), quien expresó en la XXIV convención que sólo las cosas importantes se escriben con h (humanidad, heroismo, historia, honor, hidrógeno, hemoglobina, hétcétera). </w:t>
+        <w:t xml:space="preserve">  Hunión de Trabajadores Telefónicos Mexicanos que Languidecen. La H de la palabra hunión fue institucionalizada por un antiguo líder síndical telefonista (que en paz descanse), quien expresó en la XXIV convención que sólo las cosas importantes se escriben con h (humanidad, heroismo, historia, honor, hidrógeno, hemoglobina, hétcétera). </w:t>
       </w:r>
       <w:r>
         <w:rPr>

--- a/embrion.dorado.docx
+++ b/embrion.dorado.docx
@@ -1114,6 +1114,7 @@
       <w:r>
         <w:rPr>
           <w:rStyle w:val="FootnoteAnchor"/>
+          <w:rStyle w:val="Ancredenotedebasdepage"/>
           <w:lang w:val="es-ES"/>
         </w:rPr>
         <w:footnoteReference w:id="2"/>
@@ -2345,6 +2346,7 @@
       <w:r>
         <w:rPr>
           <w:rStyle w:val="FootnoteAnchor"/>
+          <w:rStyle w:val="Ancredenotedebasdepage"/>
           <w:lang w:val="es-ES"/>
         </w:rPr>
         <w:footnoteReference w:id="3"/>
@@ -2358,6 +2360,7 @@
       <w:r>
         <w:rPr>
           <w:rStyle w:val="FootnoteAnchor"/>
+          <w:rStyle w:val="Ancredenotedebasdepage"/>
           <w:lang w:val="es-ES"/>
         </w:rPr>
         <w:footnoteReference w:id="4"/>
@@ -6029,9 +6032,7 @@
         <w:t xml:space="preserve">Tras él venían los padres, los parientes y detrás de ellos los miles de ojos del estadio. El reloj monumental del estadio sonó las 12 en punto y el cura resumió la ceremonia en un María Etcétera, aceptas a Juan Etcétera como tu esposo en las buenas, las terribles y las malas. Acepto, alcanzó a responder la novia y tronó tan fuerte la cumbia y cayeron tan de pronto los aplausos que ya no se escuchó el resto. Se agitaron las banderas, fraternizaron las porras en efímera tregua, se cruzaron las cervezas ya borrachas en brindis de unicel y buenos deseos. Cásate en el estadio con la Tropi Pi, tres punto catorce dieciséis de tu cuadrante. Una vez consumado el enlace, el multibillo volvió a su palco, el novio a su smoking, el cura a su parroquia y la novia a sus seis meses de embarazo porque ya los gladiadores del balón regresaban a la cancha. Todos en el estadio parecían contentos, todos entusiastas. Excepto el sicario que al caer el segundo gol tenían por misión matar a Donaciano. Para distraer a los guaruras el cura va a fingir un desmayo. El Moco López se va a abrir para dejar pasar el gol, la porra va a enloquecer con el empate, el grupo salsero la va a emprender contra el silencio a punta de tambores y trompetas, Atlantista Echeverría va a provocar una bronca que enardezca las tribunas, la policía va entrar a detener la pelea, el cuarto árbitro y su los dos jueces de línea se van a amontonar para hacer creíble el caos. Entonces nos vamos a chingar al multibillononagenario. Pero qué tamaña pendejada es ésa de que hacemos la revolución por una vieja, le pregunta Nolasco mientras le ata las manos. Dónde se ha visto que estalle una revolución nomás porque a un pendejo busca una vieja, vuelve a preguntar mientras le amarra a la espalda el costal de gallinas. ¡Por favor déjame verla, aunque sea una sola vez, déjame verla! ruega Donaciano. Un estallido instrumental revienta en lo más intrauterino de tu madre y el árbitro pita el inicio del segundo tiempo. Atlantista Echeverría le aplica barrida artera al Bananasplit Rebolledo, y como agarre a tu amiguito el pinto no me voy a tentar el corazón, a ese lo voy a matar más feo. A ti no, contigo voy a ser bueno. Este es el juego de la tapia salvadora, ya conoces las reglas. Primero te voy a amarrar el costal al lomo para que, si te escapas, no te quedes sin bastimento. Después te voy a atar de manos, no sea que te me quieras echar encima, y luego te voy a dar un machetazo en el tendón de Aquiles para que te arrastres despacito y así pueda, con estas dos pistolas, meterte cuarenta o cincuenta tiros, que según alcanzo a columbrar son los que te caben en el cuerpo. Como siempre, si llegas a aquella tapia quedas libre, pero no lo creo. ¿Donde está la tapia salvadora en tu madriguera de pliegues y secreciones íntimas. ¿Hacia dónde escapan los embriones? Apenas eres algo, apenas eres casi nada, apenas soportas esta segunda persona con que te llamo y ya el machete hunde su filo helado justo en la u de la palabra Aquiles, disloca la tensión de sus facciones, su espalda pierde verticalidad, sus rodillas vacilan, su semblante se descompone, su sotana se desgaja, y como una res mal interpretada el sacerdote se desvanece exactamente en el regazo de los guaruras. Con las uñas que nunca te crecieron, con los brazos apenas sugeridos en el esbozo de tu cuerpo, te arrastras hacia la tapia entre sombras y huizachales negros. Vas de rodillas, como los penitentes, con el espinazo roto bajo un costal de gallinas. Es inútil, no hay tapia salvadora en los adentros creadores de una madre, sus balas numeradas te van a alcanzar, te van a reventar el garbo, te van a derrumbar de la silla de ruedas y te van a resquebrajar cada una de las sílabas del adjetivo multibillononagenario. ¡Uno! Cuenta Nabor Nolasco. La bala retumba sobre la oreja que perdiste y desgarra la garganta del útero despertando tambores que se dejan conjugar en todas las manos y todos los tiempos: en presente abortante, desde las arterias henchidas de pentopol de una todavía madre; en futuro atentando desde el palco de una porra en el estadio; y en pretérito perfectamente derrotado desde el corazón de los cerros de Celaya. ¡Dos! disparó el carrancista y una nevada de plumas brotó del costal como un eco blanco. Enfermera, bisturí, que me anda fallando la mira, solicitó el doctor Marzio y cambió </w:t>
       </w:r>
       <w:r>
-        <w:rPr>
-          <w:lang w:val="es-ES"/>
-        </w:rPr>
+        <w:rPr/>
         <w:commentReference w:id="0"/>
       </w:r>
       <w:r>
@@ -8703,31 +8704,7 @@
         <w:rPr>
           <w:lang w:val="es-ES"/>
         </w:rPr>
-        <w:t xml:space="preserve">__es que está algo cursi, pero sobre todo es muy falocéntrica. </w:t>
-      </w:r>
-      <w:r>
-        <w:rPr>
-          <w:lang w:val="es-ES"/>
-        </w:rPr>
-        <w:t xml:space="preserve">Si bien entiendo, en tu texto el </w:t>
-      </w:r>
-      <w:r>
-        <w:rPr>
-          <w:lang w:val="es-ES"/>
-        </w:rPr>
-        <w:t xml:space="preserve">lenguaje es una erección de Dios: lo que </w:t>
-      </w:r>
-      <w:r>
-        <w:rPr>
-          <w:lang w:val="es-ES"/>
-        </w:rPr>
-        <w:t xml:space="preserve">ya </w:t>
-      </w:r>
-      <w:r>
-        <w:rPr>
-          <w:lang w:val="es-ES"/>
-        </w:rPr>
-        <w:t>no entendí es la vía por la cual Dios nos administra el lenguaje a las mujeres.</w:t>
+        <w:t>__es que está algo cursi, pero sobre todo es muy falocéntrica. Si bien entiendo, en tu texto el lenguaje es una erección de Dios: lo que ya no entendí es la vía por la cual Dios nos administra el lenguaje a las mujeres.</w:t>
       </w:r>
     </w:p>
     <w:p>
@@ -9061,39 +9038,63 @@
           <w:bCs w:val="false"/>
           <w:lang w:val="es-ES"/>
         </w:rPr>
-        <w:t xml:space="preserve">Tambor microscopio de Bigbanga mostrando un primer plano de la mórula: este racimo de células desenfrenadas que corre como verso de Lorca: romance de la mora mórula: tu niñez, ya fábula de cigoto migrante rodando tuba abajo rumbo a la implantación en </w:t>
-      </w:r>
+        <w:t>Tambor microscopio de Bigbanga mostrando un primer plano de la mórula: este racimo de células desenfrenadas que corre como verso de Lorca: romance de la mora mórula: tu niñez, ya fábula de cigoto migrante rodando tuba abajo rumbo a la implantación en la morada acantilada del útero.</w:t>
+      </w:r>
+    </w:p>
+    <w:p>
+      <w:pPr>
+        <w:pStyle w:val="Textopreformateado"/>
+        <w:rPr/>
+      </w:pPr>
       <w:r>
         <w:rPr>
           <w:b w:val="false"/>
           <w:bCs w:val="false"/>
           <w:lang w:val="es-ES"/>
         </w:rPr>
-        <w:t xml:space="preserve">la morada </w:t>
-      </w:r>
+        <w:t>&lt;irrupción tiempo=”presente” modo=”enciclopédico”&gt;</w:t>
+      </w:r>
+    </w:p>
+    <w:p>
+      <w:pPr>
+        <w:pStyle w:val="Textopreformateado"/>
+        <w:rPr/>
+      </w:pPr>
       <w:r>
         <w:rPr>
           <w:b w:val="false"/>
           <w:bCs w:val="false"/>
           <w:lang w:val="es-ES"/>
         </w:rPr>
-        <w:t>acantilad</w:t>
-      </w:r>
+        <w:t>__por favor no le vayas a decir por nada del mundo Trompas de Falopio a las tubas uterinas</w:t>
+      </w:r>
+    </w:p>
+    <w:p>
+      <w:pPr>
+        <w:pStyle w:val="Textopreformateado"/>
+        <w:rPr/>
+      </w:pPr>
       <w:r>
         <w:rPr>
           <w:b w:val="false"/>
           <w:bCs w:val="false"/>
           <w:lang w:val="es-ES"/>
         </w:rPr>
-        <w:t>a</w:t>
-      </w:r>
+        <w:t>__¿qué no se llaman así?</w:t>
+      </w:r>
+    </w:p>
+    <w:p>
+      <w:pPr>
+        <w:pStyle w:val="Textopreformateado"/>
+        <w:rPr/>
+      </w:pPr>
       <w:r>
         <w:rPr>
           <w:b w:val="false"/>
           <w:bCs w:val="false"/>
           <w:lang w:val="es-ES"/>
         </w:rPr>
-        <w:t xml:space="preserve"> del útero.</w:t>
+        <w:t>__se llamaron así durante demasiados siglos, gracias al señor Gabriele Fallopio, quien las describió por primera vez, y quien además prefirió perpetuar su apellido en ellas en vez de buscar un nombre elegante y apropiado en latín para una estructura anatómica emeninentemente femenina</w:t>
       </w:r>
     </w:p>
     <w:p>
@@ -9107,7 +9108,7 @@
           <w:bCs w:val="false"/>
           <w:lang w:val="es-ES"/>
         </w:rPr>
-        <w:t>&lt;irrupción tiempo=”presente” modo=”enciclopédico”&gt;</w:t>
+        <w:t>__como tengo un cromosoma Y, voy a bautizar un órgano exclusivamente femenino con mi apellido</w:t>
       </w:r>
     </w:p>
     <w:p>
@@ -9121,7 +9122,7 @@
           <w:bCs w:val="false"/>
           <w:lang w:val="es-ES"/>
         </w:rPr>
-        <w:t>__por favor no le vayas a decir por nada del mundo Trompas de Falopio a las tubas uterinas</w:t>
+        <w:t>__no creo que lo haya pensado conscientemente así, pero es una manera de decirlo</w:t>
       </w:r>
     </w:p>
     <w:p>
@@ -9135,21 +9136,43 @@
           <w:bCs w:val="false"/>
           <w:lang w:val="es-ES"/>
         </w:rPr>
-        <w:t>__¿qué no se llaman así?</w:t>
-      </w:r>
-    </w:p>
-    <w:p>
-      <w:pPr>
-        <w:pStyle w:val="Textopreformateado"/>
-        <w:rPr/>
-      </w:pPr>
+        <w:t>&lt;/irrupción&gt;</w:t>
+      </w:r>
+    </w:p>
+    <w:p>
+      <w:pPr>
+        <w:pStyle w:val="Textopreformateado"/>
+        <w:rPr/>
+      </w:pPr>
+      <w:r>
+        <w:rPr>
+          <w:b/>
+          <w:bCs/>
+          <w:lang w:val="es-ES"/>
+        </w:rPr>
+        <w:t xml:space="preserve">Día cuatro: </w:t>
+      </w:r>
       <w:r>
         <w:rPr>
           <w:b w:val="false"/>
           <w:bCs w:val="false"/>
           <w:lang w:val="es-ES"/>
         </w:rPr>
-        <w:t xml:space="preserve">__se llamaron así durante demasiados siglos, gracias al señor Gabriele Fallopio, quien las describió por primera vez, y </w:t>
+        <w:t xml:space="preserve">blastocito incipiente no se arrepiente: es un jitomate bola o mejor aún, un huizache de la revolución rodando raudo hacia su destino: del amasijo embriógeno (carne de jitomate) saldrá la niña, del trofoblasto (su cáscara) las membranas extraembrionarias (amnios, placenta, saco vitelino y así): ¡qué qué rica lexicalidad poética gozan los primeros días de las embrionas. </w:t>
+      </w:r>
+    </w:p>
+    <w:p>
+      <w:pPr>
+        <w:pStyle w:val="Textopreformateado"/>
+        <w:rPr/>
+      </w:pPr>
+      <w:r>
+        <w:rPr>
+          <w:b/>
+          <w:bCs/>
+          <w:lang w:val="es-ES"/>
+        </w:rPr>
+        <w:t xml:space="preserve">Día cinco: </w:t>
       </w:r>
       <w:r>
         <w:rPr>
@@ -9157,7 +9180,21 @@
           <w:bCs w:val="false"/>
           <w:lang w:val="es-ES"/>
         </w:rPr>
-        <w:t xml:space="preserve">quien además </w:t>
+        <w:t>¿qué consignas feministas resuenan por por las gradas del útero al paso de blastocista, conforme ésta eclosiona y se deshace de la zona pelúcida que la preservaba? Bigbanga se las reza laica en secreto: no te dejes, pelea, grita el no, nunca te calles, nunca te agaches, nunca te acomodes: no dejes de gritar.</w:t>
+      </w:r>
+    </w:p>
+    <w:p>
+      <w:pPr>
+        <w:pStyle w:val="Textopreformateado"/>
+        <w:rPr/>
+      </w:pPr>
+      <w:r>
+        <w:rPr>
+          <w:b/>
+          <w:bCs/>
+          <w:lang w:val="es-ES"/>
+        </w:rPr>
+        <w:t xml:space="preserve">Día seis: </w:t>
       </w:r>
       <w:r>
         <w:rPr>
@@ -9165,211 +9202,7 @@
           <w:bCs w:val="false"/>
           <w:lang w:val="es-ES"/>
         </w:rPr>
-        <w:t xml:space="preserve">prefirió perpetuar su apellido en ellas en vez de buscar un nombre </w:t>
-      </w:r>
-      <w:r>
-        <w:rPr>
-          <w:b w:val="false"/>
-          <w:bCs w:val="false"/>
-          <w:lang w:val="es-ES"/>
-        </w:rPr>
-        <w:t xml:space="preserve">elegante y apropiado en </w:t>
-      </w:r>
-      <w:r>
-        <w:rPr>
-          <w:b w:val="false"/>
-          <w:bCs w:val="false"/>
-          <w:lang w:val="es-ES"/>
-        </w:rPr>
-        <w:t>latín para una estructura anatómica emeninentemente femenina</w:t>
-      </w:r>
-    </w:p>
-    <w:p>
-      <w:pPr>
-        <w:pStyle w:val="Textopreformateado"/>
-        <w:rPr/>
-      </w:pPr>
-      <w:r>
-        <w:rPr>
-          <w:b w:val="false"/>
-          <w:bCs w:val="false"/>
-          <w:lang w:val="es-ES"/>
-        </w:rPr>
-        <w:t xml:space="preserve">__como tengo </w:t>
-      </w:r>
-      <w:r>
-        <w:rPr>
-          <w:b w:val="false"/>
-          <w:bCs w:val="false"/>
-          <w:lang w:val="es-ES"/>
-        </w:rPr>
-        <w:t>un cromosoma Y</w:t>
-      </w:r>
-      <w:r>
-        <w:rPr>
-          <w:b w:val="false"/>
-          <w:bCs w:val="false"/>
-          <w:lang w:val="es-ES"/>
-        </w:rPr>
-        <w:t>, voy a bautizar un órgano exclusivamente femenino con mi apellido</w:t>
-      </w:r>
-    </w:p>
-    <w:p>
-      <w:pPr>
-        <w:pStyle w:val="Textopreformateado"/>
-        <w:rPr/>
-      </w:pPr>
-      <w:r>
-        <w:rPr>
-          <w:b w:val="false"/>
-          <w:bCs w:val="false"/>
-          <w:lang w:val="es-ES"/>
-        </w:rPr>
-        <w:t>__</w:t>
-      </w:r>
-      <w:r>
-        <w:rPr>
-          <w:b w:val="false"/>
-          <w:bCs w:val="false"/>
-          <w:lang w:val="es-ES"/>
-        </w:rPr>
-        <w:t>no creo que lo haya pensado conscientemente así</w:t>
-      </w:r>
-      <w:r>
-        <w:rPr>
-          <w:b w:val="false"/>
-          <w:bCs w:val="false"/>
-          <w:lang w:val="es-ES"/>
-        </w:rPr>
-        <w:t>, pero es una manera de decirlo</w:t>
-      </w:r>
-    </w:p>
-    <w:p>
-      <w:pPr>
-        <w:pStyle w:val="Textopreformateado"/>
-        <w:rPr/>
-      </w:pPr>
-      <w:r>
-        <w:rPr>
-          <w:b w:val="false"/>
-          <w:bCs w:val="false"/>
-          <w:lang w:val="es-ES"/>
-        </w:rPr>
-        <w:t>&lt;/irrupción&gt;</w:t>
-      </w:r>
-    </w:p>
-    <w:p>
-      <w:pPr>
-        <w:pStyle w:val="Textopreformateado"/>
-        <w:rPr/>
-      </w:pPr>
-      <w:r>
-        <w:rPr>
-          <w:b/>
-          <w:bCs/>
-          <w:lang w:val="es-ES"/>
-        </w:rPr>
-        <w:t xml:space="preserve">Día cuatro: </w:t>
-      </w:r>
-      <w:r>
-        <w:rPr>
-          <w:b w:val="false"/>
-          <w:bCs w:val="false"/>
-          <w:lang w:val="es-ES"/>
-        </w:rPr>
-        <w:t>blastocito incipiente no se arrepiente: es un jitomate bola o mejor aún, un huizache de la revolución rodando raudo hacia su destino: del amasijo embriógeno (carne de jitomate) saldrá la niña, del trofoblasto (su cáscara) las membranas extraembrionarias (amnios, placenta, saco vitelino y así): ¡</w:t>
-      </w:r>
-      <w:r>
-        <w:rPr>
-          <w:b w:val="false"/>
-          <w:bCs w:val="false"/>
-          <w:lang w:val="es-ES"/>
-        </w:rPr>
-        <w:t xml:space="preserve">qué qué rica </w:t>
-      </w:r>
-      <w:r>
-        <w:rPr>
-          <w:b w:val="false"/>
-          <w:bCs w:val="false"/>
-          <w:lang w:val="es-ES"/>
-        </w:rPr>
-        <w:t xml:space="preserve">lexicalidad poética </w:t>
-      </w:r>
-      <w:r>
-        <w:rPr>
-          <w:b w:val="false"/>
-          <w:bCs w:val="false"/>
-          <w:lang w:val="es-ES"/>
-        </w:rPr>
-        <w:t>gozan los primeros días de las embrionas</w:t>
-      </w:r>
-      <w:r>
-        <w:rPr>
-          <w:b w:val="false"/>
-          <w:bCs w:val="false"/>
-          <w:lang w:val="es-ES"/>
-        </w:rPr>
-        <w:t xml:space="preserve">. </w:t>
-      </w:r>
-    </w:p>
-    <w:p>
-      <w:pPr>
-        <w:pStyle w:val="Textopreformateado"/>
-        <w:rPr/>
-      </w:pPr>
-      <w:r>
-        <w:rPr>
-          <w:b/>
-          <w:bCs/>
-          <w:lang w:val="es-ES"/>
-        </w:rPr>
-        <w:t xml:space="preserve">Día cinco: </w:t>
-      </w:r>
-      <w:r>
-        <w:rPr>
-          <w:b w:val="false"/>
-          <w:bCs w:val="false"/>
-          <w:lang w:val="es-ES"/>
-        </w:rPr>
-        <w:t>¿qué consignas feministas resuenan por por las gradas del útero al paso de blastocista, conforme ésta eclosiona y se deshace de la zona pelúcida que la preservaba? Bigbanga se las reza laica en secreto: no te dejes, pelea, grita el no, nunca te calles, nunca te agaches, nunca te acomodes: no dejes de gritar.</w:t>
-      </w:r>
-    </w:p>
-    <w:p>
-      <w:pPr>
-        <w:pStyle w:val="Textopreformateado"/>
-        <w:rPr/>
-      </w:pPr>
-      <w:r>
-        <w:rPr>
-          <w:b/>
-          <w:bCs/>
-          <w:lang w:val="es-ES"/>
-        </w:rPr>
-        <w:t xml:space="preserve">Día seis: </w:t>
-      </w:r>
-      <w:r>
-        <w:rPr>
-          <w:b w:val="false"/>
-          <w:bCs w:val="false"/>
-          <w:lang w:val="es-ES"/>
-        </w:rPr>
-        <w:t xml:space="preserve">nombre y apellido: blastocista preimplantatoria; anhela: que no sea yo invisible: que no me obliguen: que no me violen: que no me maten: soy sujeto y no objeto: otrora les parto su madre y su padre y su </w:t>
-      </w:r>
-      <w:r>
-        <w:rPr>
-          <w:b w:val="false"/>
-          <w:bCs w:val="false"/>
-          <w:lang w:val="es-ES"/>
-        </w:rPr>
-        <w:t xml:space="preserve">masculinidad </w:t>
-      </w:r>
-      <w:r>
-        <w:rPr>
-          <w:b w:val="false"/>
-          <w:bCs w:val="false"/>
-          <w:lang w:val="es-ES"/>
-        </w:rPr>
-        <w:t>meiosis.</w:t>
+        <w:t>nombre y apellido: blastocista preimplantatoria; anhela: que no sea yo invisible: que no me obliguen: que no me violen: que no me maten: soy sujeto y no objeto: otrora les parto su madre y su padre y su masculinidad meiosis.</w:t>
       </w:r>
     </w:p>
     <w:p>
@@ -10971,39 +10804,22 @@
         <w:rPr>
           <w:lang w:val="es-ES"/>
         </w:rPr>
-        <w:t>__</w:t>
-      </w:r>
-      <w:r>
-        <w:rPr>
-          <w:lang w:val="es-ES"/>
-        </w:rPr>
-        <w:t>la del 2019</w:t>
-      </w:r>
-    </w:p>
-    <w:p>
-      <w:pPr>
-        <w:pStyle w:val="Textopreformateado"/>
-        <w:rPr>
-          <w:lang w:val="es-ES"/>
-        </w:rPr>
-      </w:pPr>
-      <w:r>
-        <w:rPr>
-          <w:lang w:val="es-ES"/>
-        </w:rPr>
-        <w:t>__sí me gustó, pero más que de tu cardiogénesis, hubiera preferido se</w:t>
-      </w:r>
-      <w:r>
-        <w:rPr>
-          <w:lang w:val="es-ES"/>
-        </w:rPr>
-        <w:t>r</w:t>
+        <w:t>__la del 2019</w:t>
+      </w:r>
+    </w:p>
+    <w:p>
+      <w:pPr>
+        <w:pStyle w:val="Textopreformateado"/>
+        <w:rPr>
+          <w:lang w:val="es-ES"/>
+        </w:rPr>
+      </w:pPr>
+      <w:r>
+        <w:rPr>
+          <w:lang w:val="es-ES"/>
+        </w:rPr>
+        <w:t>__sí me gustó, pero más que de tu cardiogénesis, hubiera preferido ser</w:t>
         <w:tab/>
-      </w:r>
-      <w:r>
-        <w:rPr>
-          <w:lang w:val="es-ES"/>
-        </w:rPr>
         <w:t xml:space="preserve"> amor_motor de tu neurogénesis</w:t>
       </w:r>
       <w:r>
@@ -11544,7 +11360,9 @@
         </w:rPr>
       </w:pPr>
       <w:r>
-        <w:rPr/>
+        <w:rPr>
+          <w:lang w:val="es-ES"/>
+        </w:rPr>
       </w:r>
     </w:p>
     <w:p>
@@ -11652,170 +11470,6 @@
         <w:rPr>
           <w:lang w:val="es-ES"/>
         </w:rPr>
-        <w:t>Retumbó el color de los globos y las serpentinas en la retina, retumbó el rosario en su única oreja, retumbaron las amenazas de los judiciales sobre los deudos y retumbó el caminar lento del viejo magnate hacia el féretro. Madre de la Revolución, ruega por ella. Háblame niña de aquellos hombres que incendiaron un país por encontrarte, cuéntame de las batallas entre magueyes y huizachales, cántame los corridos que improvisaban con sus cañones los artilleros, y ese rumor de campanas doblando la muerte de los derrotados. Usted no está muerta, no se puede morir, se lo prohibo en nombre de los que por usted nos revolucionamos.</w:t>
-      </w:r>
-    </w:p>
-    <w:p>
-      <w:pPr>
-        <w:pStyle w:val="Textopreformateado"/>
-        <w:rPr>
-          <w:lang w:val="es-ES"/>
-        </w:rPr>
-      </w:pPr>
-      <w:r>
-        <w:rPr>
-          <w:lang w:val="es-ES"/>
-        </w:rPr>
-        <w:t>Se lo prohibo yo, que tantos kilómetros le he entregado. Yo, que por usted recorrí las sendas más desiguales. Yo, que dormí cada día bajo una distinta estrella. Yo, que reventé de cansancio a los caballos tras su rastro, yo, que maté a mansalva y fui muerto tantas veces. Yo, que tantas veces fui resucitado. Ándele, levántese y dígame por qué la velan entre globos y serpentinas. ¿Están acaso celebrando que ya se le acabaron a usted los días? Déjeme confesar que le tengo un poco de envidia. Por eso no la voy a dejar morir. Usted se viene conmigo, me va a acompañar en esta eternidad en la que vivo. Ya sabrá la ciencia cómo despertarla, hoy la ciencias avanzan que es una barbaridad, y yo tengo todo el tiempo para esperarla. ¿Dónde se metió después de Parral, dígame usted? Tanto que la buscamos, tantos muertos, tanta fusilería, tanta hacienda incendiada. No me va a contestar, ya lo sé, ya anda otra vez de intransigente. Yo la espero.</w:t>
-      </w:r>
-    </w:p>
-    <w:p>
-      <w:pPr>
-        <w:pStyle w:val="Textopreformateado"/>
-        <w:rPr>
-          <w:lang w:val="es-ES"/>
-        </w:rPr>
-      </w:pPr>
-      <w:r>
-        <w:rPr>
-          <w:lang w:val="es-ES"/>
-        </w:rPr>
-        <w:t>Tengo toda una vida y un poco más para esperarla. ¿Sabe que algún día soñé con envejecer a su lado? Mire qué diferente me veo, mire qué viejo estoy. Usted tiene suerte, usted ya logró detener la vejez y en tanto yo no averigüe la forma de resucitarla, usted así se va a quedar, detenida en su paz de muñequita de cera.</w:t>
-      </w:r>
-    </w:p>
-    <w:p>
-      <w:pPr>
-        <w:pStyle w:val="Textopreformateado"/>
-        <w:rPr>
-          <w:lang w:val="es-ES"/>
-        </w:rPr>
-      </w:pPr>
-      <w:r>
-        <w:rPr>
-          <w:lang w:val="es-ES"/>
-        </w:rPr>
-        <w:t>Pero yo no, yo ya no soy carne, yo soy puro hojaldre, vejez que sigue envejeciendo sin acertar a morirse, arrugas nuevas que se gestan dentro de las viejas, temblorinas que hacen de mí una sola tembladera y se me caen los labios y los dientes carcomen mis palabras y las dejan mutiladas, incomprensibles, discapacitadas. Qué ciegos estaban los que dejaron de buscarla. Se pacificaron.</w:t>
-      </w:r>
-    </w:p>
-    <w:p>
-      <w:pPr>
-        <w:pStyle w:val="Textopreformateado"/>
-        <w:rPr>
-          <w:lang w:val="es-ES"/>
-        </w:rPr>
-      </w:pPr>
-      <w:r>
-        <w:rPr>
-          <w:lang w:val="es-ES"/>
-        </w:rPr>
-        <w:t>No me creyeron cuando les conté que en Parral, la víspera del asesinato de mi general Villa, por fin la tuve entre mis brazos. No creyeron que juntamos otra vez nuestra saliva como aquella tarde en el establo, no creyeron que yo volví a poner mis manos sobre sus pechos y le volví a despertar a usted sus pezones tiernos.</w:t>
-      </w:r>
-    </w:p>
-    <w:p>
-      <w:pPr>
-        <w:pStyle w:val="Textopreformateado"/>
-        <w:rPr/>
-      </w:pPr>
-      <w:r>
-        <w:rPr>
-          <w:lang w:val="es-ES"/>
-        </w:rPr>
-        <w:t>Nadie creyó que ahí en Parral, en 1923, la revolución triunfó por una noche. Pero al día siguiente asesinaron al general. Y usted volvió a escaparse y ya nunca apareció. La Revolución se quedó esperándola, porque la Revolución estaba enamorada de usted, que nunca le hizo caso. La Revolución soñaba con parirla, sí, a usted, y se embarazaba y se embarazaba la muy puta, pero nosotros la hacíamos abortar a punta de traiciones y balazos. Abortó a Carranza en Tlaxcalantongo, a Zapata en Chinameca, a Obregón en La Bombilla, a mi general Villa en Parral, después de aquel burdel en el que por fin sus pechos durmieron en mis manos. Aquí se acaba la Revolución. Setenta años después, entre globos y serpentinas. Yo he de ser el payaso de la fiesta, o el mago, fíjese usted, soy el mago, un mago viejo y tembloroso que viene a resucitarla. Éste es mi acto de prestidigitación: usted se esconde, se pierde en el siglo, se arrastra entre los lustros para que yo no la encuentre. Entonces yo llego y la resucito. No niña, usted no ha muerto, sólo ha desaparecido por un tiempo, como siempre, como tantas otras veces, pero ahora es diferente, esta vez tengo su cuerpo, ahora no la voy a dejar ir, la voy a enterrar y me voy a enterrar con usted y voy a esperar que las ciencias aventajen, a ver qué logran primero, que usted resucite o que yo me muera. Por lo pronto vámonos, que hoy traje a mis muchachos bien empistolados para robármela como me la debí robar cuando éramos chamacos, usted una princesa, yo un indio desorejado. Vámonos Malena, hoy me voy a emborrachar de balas para celebrar nuestro reencuentro. Hace tanto que no me muero que ya se me está antojando. A lo mejor a balazos logro despertar a esa Muerte olvidadiza que ya me pasó de largo.</w:t>
-      </w:r>
-    </w:p>
-    <w:p>
-      <w:pPr>
-        <w:pStyle w:val="Textopreformateado"/>
-        <w:rPr>
-          <w:lang w:val="es-ES"/>
-        </w:rPr>
-      </w:pPr>
-      <w:r>
-        <w:rPr>
-          <w:lang w:val="es-ES"/>
-        </w:rPr>
-        <w:t>Entre cuatro judiciales levantan el ataúd. Otros cuatro encañonan a los deudos, aún estupefactos. Iván Sobarzo saca la chequera, firma un cheque y lo deja en la mesa de centro.</w:t>
-      </w:r>
-    </w:p>
-    <w:p>
-      <w:pPr>
-        <w:pStyle w:val="Textopreformateado"/>
-        <w:rPr>
-          <w:lang w:val="es-ES"/>
-        </w:rPr>
-      </w:pPr>
-      <w:r>
-        <w:rPr>
-          <w:lang w:val="es-ES"/>
-        </w:rPr>
-        <w:t>__Espero que este cheque cubra el monto de los daños morales, así como el precio del cuerpo. Les ruego me disculpen, pero es un asunto de Estado.</w:t>
-      </w:r>
-    </w:p>
-    <w:p>
-      <w:pPr>
-        <w:pStyle w:val="Textopreformateado"/>
-        <w:rPr>
-          <w:lang w:val="es-ES"/>
-        </w:rPr>
-      </w:pPr>
-      <w:r>
-        <w:rPr>
-          <w:lang w:val="es-ES"/>
-        </w:rPr>
-        <w:t>Ni fiesta ni funeral. Apenas el perímetro de un hueco demarcado por cirios.</w:t>
-      </w:r>
-    </w:p>
-    <w:p>
-      <w:pPr>
-        <w:pStyle w:val="Textopreformateado"/>
-        <w:rPr/>
-      </w:pPr>
-      <w:r>
-        <w:rPr>
-          <w:lang w:val="es-ES"/>
-        </w:rPr>
-        <w:t>Una niña en piyamma se despierrta, sale de su cuarto, se calza y se pone el abrigo.</w:t>
-      </w:r>
-    </w:p>
-    <w:p>
-      <w:pPr>
-        <w:pStyle w:val="Textopreformateado"/>
-        <w:rPr>
-          <w:lang w:val="es-ES"/>
-        </w:rPr>
-      </w:pPr>
-      <w:r>
-        <w:rPr>
-          <w:lang w:val="es-ES"/>
-        </w:rPr>
-        <w:t>__¿A dónde vas, Malenita?</w:t>
-      </w:r>
-    </w:p>
-    <w:p>
-      <w:pPr>
-        <w:pStyle w:val="Textopreformateado"/>
-        <w:rPr>
-          <w:lang w:val="es-ES"/>
-        </w:rPr>
-      </w:pPr>
-      <w:r>
-        <w:rPr>
-          <w:lang w:val="es-ES"/>
-        </w:rPr>
-        <w:t>__Al parque a donde me llevaba a jugar mi abuelita.</w:t>
-      </w:r>
-    </w:p>
-    <w:p>
-      <w:pPr>
-        <w:pStyle w:val="Textopreformateado"/>
-        <w:rPr>
-          <w:lang w:val="es-ES"/>
-        </w:rPr>
-      </w:pPr>
-      <w:r>
-        <w:rPr>
-          <w:lang w:val="es-ES"/>
-        </w:rPr>
       </w:r>
     </w:p>
     <w:p>
@@ -11828,3322 +11482,2140 @@
       </w:pPr>
       <w:r>
         <w:rPr>
+          <w:lang w:val="es-ES"/>
+        </w:rPr>
+      </w:r>
+    </w:p>
+    <w:p>
+      <w:pPr>
+        <w:pStyle w:val="Textopreformateado"/>
+        <w:rPr>
+          <w:lang w:val="es-ES"/>
+        </w:rPr>
+      </w:pPr>
+      <w:r>
+        <w:rPr>
+          <w:lang w:val="es-ES"/>
+        </w:rPr>
+      </w:r>
+    </w:p>
+    <w:p>
+      <w:pPr>
+        <w:pStyle w:val="Textopreformateado"/>
+        <w:rPr>
+          <w:lang w:val="es-ES"/>
+        </w:rPr>
+      </w:pPr>
+      <w:r>
+        <w:rPr>
+          <w:lang w:val="es-ES"/>
+        </w:rPr>
+        <w:t>Una hilera de capuchas blancas arrastra los pasos entre las quebradas de la sierra. Silba el viento. Las oraciones se interrumpen. Circula un rumor:</w:t>
+      </w:r>
+    </w:p>
+    <w:p>
+      <w:pPr>
+        <w:pStyle w:val="Textopreformateado"/>
+        <w:rPr>
+          <w:lang w:val="es-ES"/>
+        </w:rPr>
+      </w:pPr>
+      <w:r>
+        <w:rPr>
+          <w:lang w:val="es-ES"/>
+        </w:rPr>
+        <w:t>__La madre María no puede más.</w:t>
+      </w:r>
+    </w:p>
+    <w:p>
+      <w:pPr>
+        <w:pStyle w:val="Textopreformateado"/>
+        <w:rPr>
+          <w:lang w:val="es-ES"/>
+        </w:rPr>
+      </w:pPr>
+      <w:r>
+        <w:rPr>
+          <w:lang w:val="es-ES"/>
+        </w:rPr>
+        <w:t>__La madre María ya no puede.</w:t>
+      </w:r>
+    </w:p>
+    <w:p>
+      <w:pPr>
+        <w:pStyle w:val="Textopreformateado"/>
+        <w:rPr>
+          <w:lang w:val="es-ES"/>
+        </w:rPr>
+      </w:pPr>
+      <w:r>
+        <w:rPr>
+          <w:lang w:val="es-ES"/>
+        </w:rPr>
+        <w:t>__La madre María ya no.</w:t>
+      </w:r>
+    </w:p>
+    <w:p>
+      <w:pPr>
+        <w:pStyle w:val="Textopreformateado"/>
+        <w:rPr>
+          <w:lang w:val="es-ES"/>
+        </w:rPr>
+      </w:pPr>
+      <w:r>
+        <w:rPr>
+          <w:lang w:val="es-ES"/>
+        </w:rPr>
+        <w:t>La madre María se sienta sobre una piedra. El rumor alcanza la vanguardia.</w:t>
+      </w:r>
+    </w:p>
+    <w:p>
+      <w:pPr>
+        <w:pStyle w:val="Textopreformateado"/>
+        <w:rPr>
+          <w:lang w:val="es-ES"/>
+        </w:rPr>
+      </w:pPr>
+      <w:r>
+        <w:rPr>
+          <w:lang w:val="es-ES"/>
+        </w:rPr>
+        <w:t>La procesión se detiene.</w:t>
+      </w:r>
+    </w:p>
+    <w:p>
+      <w:pPr>
+        <w:pStyle w:val="Textopreformateado"/>
+        <w:rPr>
+          <w:lang w:val="es-ES"/>
+        </w:rPr>
+      </w:pPr>
+      <w:r>
+        <w:rPr>
+          <w:lang w:val="es-ES"/>
+        </w:rPr>
+        <w:t>__Descansemos un poco, pero sólo un poco porque cae la noche.</w:t>
+      </w:r>
+    </w:p>
+    <w:p>
+      <w:pPr>
+        <w:pStyle w:val="Textopreformateado"/>
+        <w:rPr>
+          <w:lang w:val="es-ES"/>
+        </w:rPr>
+      </w:pPr>
+      <w:r>
+        <w:rPr>
+          <w:lang w:val="es-ES"/>
+        </w:rPr>
+        <w:t>El anciano busca a tientas la boca de la alforja, hunde el brazo y bucea entre las texturas hasta sentir el cuero de la bota.</w:t>
+      </w:r>
+    </w:p>
+    <w:p>
+      <w:pPr>
+        <w:pStyle w:val="Textopreformateado"/>
+        <w:rPr>
+          <w:lang w:val="es-ES"/>
+        </w:rPr>
+      </w:pPr>
+      <w:r>
+        <w:rPr>
+          <w:lang w:val="es-ES"/>
+        </w:rPr>
+        <w:t>__Pasad este vino. Es para la madre María.</w:t>
+      </w:r>
+    </w:p>
+    <w:p>
+      <w:pPr>
+        <w:pStyle w:val="Textopreformateado"/>
+        <w:rPr>
+          <w:lang w:val="es-ES"/>
+        </w:rPr>
+      </w:pPr>
+      <w:r>
+        <w:rPr>
+          <w:lang w:val="es-ES"/>
+        </w:rPr>
+        <w:t>__Vino para la madre María, sólo un poco porque cae la noche.</w:t>
+      </w:r>
+    </w:p>
+    <w:p>
+      <w:pPr>
+        <w:pStyle w:val="Textopreformateado"/>
+        <w:rPr>
+          <w:lang w:val="es-ES"/>
+        </w:rPr>
+      </w:pPr>
+      <w:r>
+        <w:rPr>
+          <w:lang w:val="es-ES"/>
+        </w:rPr>
+        <w:t>__Vino para la madre María, sólo un poco porque la noche.</w:t>
+      </w:r>
+    </w:p>
+    <w:p>
+      <w:pPr>
+        <w:pStyle w:val="Textopreformateado"/>
+        <w:rPr>
+          <w:lang w:val="es-ES"/>
+        </w:rPr>
+      </w:pPr>
+      <w:r>
+        <w:rPr>
+          <w:lang w:val="es-ES"/>
+        </w:rPr>
+        <w:t>__Vino para la madre María, sólo un poco por la noche.</w:t>
+      </w:r>
+    </w:p>
+    <w:p>
+      <w:pPr>
+        <w:pStyle w:val="Textopreformateado"/>
+        <w:rPr>
+          <w:lang w:val="es-ES"/>
+        </w:rPr>
+      </w:pPr>
+      <w:r>
+        <w:rPr>
+          <w:lang w:val="es-ES"/>
+        </w:rPr>
+        <w:t>La madre María bebe con avidez. Una parvada de alondras se desprende de la piedra y huye en trinos al otro lado de la ladera. La bota regresa de mano en mano.</w:t>
+      </w:r>
+    </w:p>
+    <w:p>
+      <w:pPr>
+        <w:pStyle w:val="Textopreformateado"/>
+        <w:rPr>
+          <w:lang w:val="es-ES"/>
+        </w:rPr>
+      </w:pPr>
+      <w:r>
+        <w:rPr>
+          <w:lang w:val="es-ES"/>
+        </w:rPr>
+        <w:t>__¿Pero si son religiosas?</w:t>
+      </w:r>
+    </w:p>
+    <w:p>
+      <w:pPr>
+        <w:pStyle w:val="Textopreformateado"/>
+        <w:rPr>
+          <w:lang w:val="es-ES"/>
+        </w:rPr>
+      </w:pPr>
+      <w:r>
+        <w:rPr>
+          <w:lang w:val="es-ES"/>
+        </w:rPr>
+        <w:t>__Andas falto de astucia, Perfecto. Son carrancistas.</w:t>
+      </w:r>
+    </w:p>
+    <w:p>
+      <w:pPr>
+        <w:pStyle w:val="Textopreformateado"/>
+        <w:rPr>
+          <w:lang w:val="es-ES"/>
+        </w:rPr>
+      </w:pPr>
+      <w:r>
+        <w:rPr>
+          <w:lang w:val="es-ES"/>
+        </w:rPr>
+        <w:t>__¿Cómo lo sabe?</w:t>
+      </w:r>
+    </w:p>
+    <w:p>
+      <w:pPr>
+        <w:pStyle w:val="Textopreformateado"/>
+        <w:rPr>
+          <w:lang w:val="es-ES"/>
+        </w:rPr>
+      </w:pPr>
+      <w:r>
+        <w:rPr>
+          <w:lang w:val="es-ES"/>
+        </w:rPr>
+        <w:t>__Mírale las barbas a ese que se hace pasar por cura. Los sacerdotes peinan barbas más cortas, a la usanza de Cristo. Esas barbas tan precipitadas no pueden ser de nadie más que un carrancista.</w:t>
+      </w:r>
+    </w:p>
+    <w:p>
+      <w:pPr>
+        <w:pStyle w:val="Textopreformateado"/>
+        <w:rPr>
+          <w:lang w:val="es-ES"/>
+        </w:rPr>
+      </w:pPr>
+      <w:r>
+        <w:rPr>
+          <w:lang w:val="es-ES"/>
+        </w:rPr>
+        <w:t>__¿Y si son carrancistas por qué andan así, tan desarmados?</w:t>
+      </w:r>
+    </w:p>
+    <w:p>
+      <w:pPr>
+        <w:pStyle w:val="Textopreformateado"/>
+        <w:rPr>
+          <w:lang w:val="es-ES"/>
+        </w:rPr>
+      </w:pPr>
+      <w:r>
+        <w:rPr>
+          <w:lang w:val="es-ES"/>
+        </w:rPr>
+        <w:t>__Esconden las armas bajo los hábitos. Hay que andarse con tiento.</w:t>
+      </w:r>
+    </w:p>
+    <w:p>
+      <w:pPr>
+        <w:pStyle w:val="Textopreformateado"/>
+        <w:rPr>
+          <w:lang w:val="es-ES"/>
+        </w:rPr>
+      </w:pPr>
+      <w:r>
+        <w:rPr>
+          <w:lang w:val="es-ES"/>
+        </w:rPr>
+        <w:t>__Vayamos echándoles bala desde aquí, que estamos a cubierto.</w:t>
+      </w:r>
+    </w:p>
+    <w:p>
+      <w:pPr>
+        <w:pStyle w:val="Textopreformateado"/>
+        <w:rPr>
+          <w:lang w:val="es-ES"/>
+        </w:rPr>
+      </w:pPr>
+      <w:r>
+        <w:rPr>
+          <w:lang w:val="es-ES"/>
+        </w:rPr>
+        <w:t>__Sosiega esas armas, Perfecto, no ande la niña entre ellos y vayas a hacerle daño.</w:t>
+      </w:r>
+    </w:p>
+    <w:p>
+      <w:pPr>
+        <w:pStyle w:val="Textopreformateado"/>
+        <w:rPr>
+          <w:lang w:val="es-ES"/>
+        </w:rPr>
+      </w:pPr>
+      <w:r>
+        <w:rPr>
+          <w:lang w:val="es-ES"/>
+        </w:rPr>
+        <w:t>__Déjeme nomás tirarle al rucio. Así averiguamos qué tan bien armados vienen.</w:t>
+      </w:r>
+    </w:p>
+    <w:p>
+      <w:pPr>
+        <w:pStyle w:val="Textopreformateado"/>
+        <w:rPr>
+          <w:lang w:val="es-ES"/>
+        </w:rPr>
+      </w:pPr>
+      <w:r>
+        <w:rPr>
+          <w:lang w:val="es-ES"/>
+        </w:rPr>
+        <w:t>El sargento no esperó respuesta. El disparo persistió en el aire y se fue haciendo lejos. Un brinco de vino brotó de los aparejos. El animal cayó al suelo.</w:t>
+      </w:r>
+    </w:p>
+    <w:p>
+      <w:pPr>
+        <w:pStyle w:val="Textopreformateado"/>
+        <w:rPr>
+          <w:lang w:val="es-ES"/>
+        </w:rPr>
+      </w:pPr>
+      <w:r>
+        <w:rPr>
+          <w:lang w:val="es-ES"/>
+        </w:rPr>
+        <w:t>__Hijas, arrodillaos, que vienen los gavilleros. Rezad La Magnífica.</w:t>
+      </w:r>
+    </w:p>
+    <w:p>
+      <w:pPr>
+        <w:pStyle w:val="Textopreformateado"/>
+        <w:rPr>
+          <w:lang w:val="es-ES"/>
+        </w:rPr>
+      </w:pPr>
+      <w:r>
+        <w:rPr>
+          <w:lang w:val="es-ES"/>
+        </w:rPr>
+        <w:t>La hilera se deshizo. Las monjas se echaron al suelo. En menos que el aire el teniente Flores y el sargento Urbina les dieron alcance.</w:t>
+      </w:r>
+    </w:p>
+    <w:p>
+      <w:pPr>
+        <w:pStyle w:val="Textopreformateado"/>
+        <w:rPr>
+          <w:lang w:val="es-ES"/>
+        </w:rPr>
+      </w:pPr>
+      <w:r>
+        <w:rPr>
+          <w:lang w:val="es-ES"/>
+        </w:rPr>
+        <w:t>__Tened pieded de un anciano sacerdote y las hermanas de la Concepción.</w:t>
+      </w:r>
+    </w:p>
+    <w:p>
+      <w:pPr>
+        <w:pStyle w:val="Textopreformateado"/>
+        <w:rPr>
+          <w:lang w:val="es-ES"/>
+        </w:rPr>
+      </w:pPr>
+      <w:r>
+        <w:rPr>
+          <w:lang w:val="es-ES"/>
+        </w:rPr>
+        <w:t>Piedad.</w:t>
+      </w:r>
+    </w:p>
+    <w:p>
+      <w:pPr>
+        <w:pStyle w:val="Textopreformateado"/>
+        <w:rPr>
+          <w:lang w:val="es-ES"/>
+        </w:rPr>
+      </w:pPr>
+      <w:r>
+        <w:rPr>
+          <w:lang w:val="es-ES"/>
+        </w:rPr>
+        <w:t>__¿Qué andan haciendo por estos caminos tan despoblados?</w:t>
+      </w:r>
+    </w:p>
+    <w:p>
+      <w:pPr>
+        <w:pStyle w:val="Textopreformateado"/>
+        <w:rPr>
+          <w:lang w:val="es-ES"/>
+        </w:rPr>
+      </w:pPr>
+      <w:r>
+        <w:rPr>
+          <w:lang w:val="es-ES"/>
+        </w:rPr>
+        <w:t>__Los carrancistas nos echaron del convento y saquearon la parroquia.</w:t>
+      </w:r>
+    </w:p>
+    <w:p>
+      <w:pPr>
+        <w:pStyle w:val="Textopreformateado"/>
+        <w:rPr>
+          <w:lang w:val="es-ES"/>
+        </w:rPr>
+      </w:pPr>
+      <w:r>
+        <w:rPr>
+          <w:lang w:val="es-ES"/>
+        </w:rPr>
+        <w:t>Vamos a refugiarnos con las Carmelitas. No cargamos nada de valor con nosotros.</w:t>
+      </w:r>
+    </w:p>
+    <w:p>
+      <w:pPr>
+        <w:pStyle w:val="Textopreformateado"/>
+        <w:rPr>
+          <w:lang w:val="es-ES"/>
+        </w:rPr>
+      </w:pPr>
+      <w:r>
+        <w:rPr>
+          <w:lang w:val="es-ES"/>
+        </w:rPr>
+        <w:t>Perfecto abrió los aparejos de un machetazo. Una cascada de queso y carne seca cayó al suelo.</w:t>
+      </w:r>
+    </w:p>
+    <w:p>
+      <w:pPr>
+        <w:pStyle w:val="Textopreformateado"/>
+        <w:rPr>
+          <w:lang w:val="es-ES"/>
+        </w:rPr>
+      </w:pPr>
+      <w:r>
+        <w:rPr>
+          <w:lang w:val="es-ES"/>
+        </w:rPr>
+        <w:t>__¿Y en ese costal de manta, qué trae?</w:t>
+      </w:r>
+    </w:p>
+    <w:p>
+      <w:pPr>
+        <w:pStyle w:val="Textopreformateado"/>
+        <w:rPr>
+          <w:lang w:val="es-ES"/>
+        </w:rPr>
+      </w:pPr>
+      <w:r>
+        <w:rPr>
+          <w:lang w:val="es-ES"/>
+        </w:rPr>
+        <w:t>__El cáliz y el pie de la custodia, nuestras únicas posesiones.</w:t>
+      </w:r>
+    </w:p>
+    <w:p>
+      <w:pPr>
+        <w:pStyle w:val="Textopreformateado"/>
+        <w:rPr>
+          <w:lang w:val="es-ES"/>
+        </w:rPr>
+      </w:pPr>
+      <w:r>
+        <w:rPr>
+          <w:lang w:val="es-ES"/>
+        </w:rPr>
+        <w:t>__¿No andará entre ustedes una tal Malena Azcárraga?</w:t>
+      </w:r>
+    </w:p>
+    <w:p>
+      <w:pPr>
+        <w:pStyle w:val="Textopreformateado"/>
+        <w:rPr>
+          <w:lang w:val="es-ES"/>
+        </w:rPr>
+      </w:pPr>
+      <w:r>
+        <w:rPr>
+          <w:lang w:val="es-ES"/>
+        </w:rPr>
+        <w:t>__Las hermanas de esta orden han renunciado a su nombre de pila al tomar los hábitos. No puedo saberlo.</w:t>
+      </w:r>
+    </w:p>
+    <w:p>
+      <w:pPr>
+        <w:pStyle w:val="Textopreformateado"/>
+        <w:rPr>
+          <w:lang w:val="es-ES"/>
+        </w:rPr>
+      </w:pPr>
+      <w:r>
+        <w:rPr>
+          <w:lang w:val="es-ES"/>
+        </w:rPr>
+        <w:t>Donaciano ordenó que formaran una hilera y se deshicieran del tocado.</w:t>
+      </w:r>
+    </w:p>
+    <w:p>
+      <w:pPr>
+        <w:pStyle w:val="Textopreformateado"/>
+        <w:rPr>
+          <w:lang w:val="es-ES"/>
+        </w:rPr>
+      </w:pPr>
+      <w:r>
+        <w:rPr>
+          <w:lang w:val="es-ES"/>
+        </w:rPr>
+        <w:t>Envalentonada por el vino, la madre María protestó.</w:t>
+      </w:r>
+    </w:p>
+    <w:p>
+      <w:pPr>
+        <w:pStyle w:val="Textopreformateado"/>
+        <w:rPr>
+          <w:lang w:val="es-ES"/>
+        </w:rPr>
+      </w:pPr>
+      <w:r>
+        <w:rPr>
+          <w:lang w:val="es-ES"/>
+        </w:rPr>
+        <w:t>__Obedeced hermanas. Es lo mejor para tod</w:t>
+      </w:r>
+      <w:r>
+        <w:rPr>
+          <w:lang w:val="es-ES"/>
+        </w:rPr>
+        <w:t>a</w:t>
+      </w:r>
+      <w:r>
+        <w:rPr>
+          <w:lang w:val="es-ES"/>
+        </w:rPr>
+        <w:t>s.</w:t>
+      </w:r>
+    </w:p>
+    <w:p>
+      <w:pPr>
+        <w:pStyle w:val="Textopreformateado"/>
+        <w:rPr>
+          <w:lang w:val="es-ES"/>
+        </w:rPr>
+      </w:pPr>
+      <w:r>
+        <w:rPr>
+          <w:lang w:val="es-ES"/>
+        </w:rPr>
+        <w:t>La sierra quedó en silencio. El viento dejó de silbar. Las alondras se tragaron sus trinos. Los ojos de las monjas transcurrieron por las dos siluetas, desorejada la una, ensombrecida por el mal del pinto la otra.</w:t>
+      </w:r>
+    </w:p>
+    <w:p>
+      <w:pPr>
+        <w:pStyle w:val="Textopreformateado"/>
+        <w:rPr>
+          <w:lang w:val="es-ES"/>
+        </w:rPr>
+      </w:pPr>
+      <w:r>
+        <w:rPr>
+          <w:lang w:val="es-ES"/>
+        </w:rPr>
+        <w:t>El teniente Flores se paseaba frente a ellas. Sin romper el silencio sacó de la fila a las más viejas, que prorrumpieron en gemidos y pidieron el santo viático.</w:t>
+      </w:r>
+    </w:p>
+    <w:p>
+      <w:pPr>
+        <w:pStyle w:val="Textopreformateado"/>
+        <w:rPr>
+          <w:lang w:val="es-ES"/>
+        </w:rPr>
+      </w:pPr>
+      <w:r>
+        <w:rPr>
+          <w:lang w:val="es-ES"/>
+        </w:rPr>
+        <w:t>__No es el momento hermanas.</w:t>
+      </w:r>
+    </w:p>
+    <w:p>
+      <w:pPr>
+        <w:pStyle w:val="Textopreformateado"/>
+        <w:rPr>
+          <w:lang w:val="es-ES"/>
+        </w:rPr>
+      </w:pPr>
+      <w:r>
+        <w:rPr>
+          <w:lang w:val="es-ES"/>
+        </w:rPr>
+        <w:t>Donaciano les ordenó que se acostaran bocabajo. Los lloriqueos tomaron fuerza.</w:t>
+      </w:r>
+    </w:p>
+    <w:p>
+      <w:pPr>
+        <w:pStyle w:val="Textopreformateado"/>
+        <w:rPr>
+          <w:lang w:val="es-ES"/>
+        </w:rPr>
+      </w:pPr>
+      <w:r>
+        <w:rPr>
+          <w:lang w:val="es-ES"/>
+        </w:rPr>
+        <w:t>__¡Sargento, calle a esas madres!</w:t>
+      </w:r>
+    </w:p>
+    <w:p>
+      <w:pPr>
+        <w:pStyle w:val="Textopreformateado"/>
+        <w:rPr>
+          <w:lang w:val="es-ES"/>
+        </w:rPr>
+      </w:pPr>
+      <w:r>
+        <w:rPr>
+          <w:lang w:val="es-ES"/>
+        </w:rPr>
+        <w:t>__¡O se callan o las paso por las armas a todas!</w:t>
+      </w:r>
+    </w:p>
+    <w:p>
+      <w:pPr>
+        <w:pStyle w:val="Textopreformateado"/>
+        <w:rPr>
+          <w:lang w:val="es-ES"/>
+        </w:rPr>
+      </w:pPr>
+      <w:r>
+        <w:rPr>
+          <w:lang w:val="es-ES"/>
+        </w:rPr>
+        <w:t>Los sollozos se ahogaron bocabajo. El ritual se repitió varias veces. Silencio.</w:t>
+      </w:r>
+    </w:p>
+    <w:p>
+      <w:pPr>
+        <w:pStyle w:val="Textopreformateado"/>
+        <w:rPr>
+          <w:lang w:val="es-ES"/>
+        </w:rPr>
+      </w:pPr>
+      <w:r>
+        <w:rPr>
+          <w:lang w:val="es-ES"/>
+        </w:rPr>
+        <w:t>Paseo. Escrutinio. Dos o tres fuera de la fila. Bocabajo, las quiero bocabajo. Las manchas del mal del pinto se estiraron en un bostezo. El cura rezaba en voz alta</w:t>
+      </w:r>
+    </w:p>
+    <w:p>
+      <w:pPr>
+        <w:pStyle w:val="Textopreformateado"/>
+        <w:rPr>
+          <w:lang w:val="es-ES"/>
+        </w:rPr>
+      </w:pPr>
+      <w:r>
+        <w:rPr>
+          <w:lang w:val="es-ES"/>
+        </w:rPr>
+        <w:t>La Magnífica.</w:t>
+      </w:r>
+    </w:p>
+    <w:p>
+      <w:pPr>
+        <w:pStyle w:val="Textopreformateado"/>
+        <w:rPr>
+          <w:lang w:val="es-ES"/>
+        </w:rPr>
+      </w:pPr>
+      <w:r>
+        <w:rPr>
+          <w:lang w:val="es-ES"/>
+        </w:rPr>
+        <w:t>__Que se calle el viejo.</w:t>
+      </w:r>
+    </w:p>
+    <w:p>
+      <w:pPr>
+        <w:pStyle w:val="Textopreformateado"/>
+        <w:rPr>
+          <w:lang w:val="es-ES"/>
+        </w:rPr>
+      </w:pPr>
+      <w:r>
+        <w:rPr>
+          <w:lang w:val="es-ES"/>
+        </w:rPr>
+        <w:t>El sargento lo echó al suelo a golpes de culata. Envalentonada por el vino, la madre María insultaba a los revolucionarios con vocablos impensables en una religiosa. Sólo cinco monjas quedaban en la fila.</w:t>
+      </w:r>
+    </w:p>
+    <w:p>
+      <w:pPr>
+        <w:pStyle w:val="Textopreformateado"/>
+        <w:rPr>
+          <w:lang w:val="es-ES"/>
+        </w:rPr>
+      </w:pPr>
+      <w:r>
+        <w:rPr>
+          <w:lang w:val="es-ES"/>
+        </w:rPr>
+        <w:t>__¿Alguna de ustedes se llama o se llamó Malena Azcárraga?</w:t>
+      </w:r>
+    </w:p>
+    <w:p>
+      <w:pPr>
+        <w:pStyle w:val="Textopreformateado"/>
+        <w:rPr>
+          <w:lang w:val="es-ES"/>
+        </w:rPr>
+      </w:pPr>
+      <w:r>
+        <w:rPr>
+          <w:lang w:val="es-ES"/>
+        </w:rPr>
+        <w:t>Las monjas bajaron la mirada.</w:t>
+      </w:r>
+    </w:p>
+    <w:p>
+      <w:pPr>
+        <w:pStyle w:val="Textopreformateado"/>
+        <w:rPr>
+          <w:lang w:val="es-ES"/>
+        </w:rPr>
+      </w:pPr>
+      <w:r>
+        <w:rPr>
+          <w:lang w:val="es-ES"/>
+        </w:rPr>
+        <w:t>__Quiero saber si alguna de ustedes se llama Malena Azcárraga.</w:t>
+      </w:r>
+    </w:p>
+    <w:p>
+      <w:pPr>
+        <w:pStyle w:val="Textopreformateado"/>
+        <w:rPr>
+          <w:lang w:val="es-ES"/>
+        </w:rPr>
+      </w:pPr>
+      <w:r>
+        <w:rPr>
+          <w:lang w:val="es-ES"/>
+        </w:rPr>
+        <w:t>Nada.</w:t>
+      </w:r>
+    </w:p>
+    <w:p>
+      <w:pPr>
+        <w:pStyle w:val="Textopreformateado"/>
+        <w:rPr>
+          <w:lang w:val="es-ES"/>
+        </w:rPr>
+      </w:pPr>
+      <w:r>
+        <w:rPr>
+          <w:lang w:val="es-ES"/>
+        </w:rPr>
+        <w:t>__Me van a dispensar lo que les va a ocurrir, pero nos afligen horas de la guerra. Se van a levantar los hábitos y me van a mostrar las mamas.</w:t>
+      </w:r>
+    </w:p>
+    <w:p>
+      <w:pPr>
+        <w:pStyle w:val="Textopreformateado"/>
+        <w:rPr>
+          <w:lang w:val="es-ES"/>
+        </w:rPr>
+      </w:pPr>
+      <w:r>
+        <w:rPr>
+          <w:lang w:val="es-ES"/>
+        </w:rPr>
+        <w:t>__Con confianza madre, no le va a pasar nada, estamos entre cristianos ¿o no? __sin contener su entusiasmo, el sargento Urbina les mostró las vírgenes que tapizaban su sombrero. Volvieron los lloriqueos de las que estaban bocabajo. Las cinco monjas cayeron de rodillas.</w:t>
+      </w:r>
+    </w:p>
+    <w:p>
+      <w:pPr>
+        <w:pStyle w:val="Textopreformateado"/>
+        <w:rPr>
+          <w:lang w:val="es-ES"/>
+        </w:rPr>
+      </w:pPr>
+      <w:r>
+        <w:rPr>
+          <w:lang w:val="es-ES"/>
+        </w:rPr>
+        <w:t>__Mátenos primero y deshónrenos ya muertas.</w:t>
+      </w:r>
+    </w:p>
+    <w:p>
+      <w:pPr>
+        <w:pStyle w:val="Textopreformateado"/>
+        <w:rPr>
+          <w:lang w:val="es-ES"/>
+        </w:rPr>
+      </w:pPr>
+      <w:r>
+        <w:rPr>
+          <w:lang w:val="es-ES"/>
+        </w:rPr>
+        <w:t>La madre María amenazaba a los revolucionarios con el fuego eterno.</w:t>
+      </w:r>
+    </w:p>
+    <w:p>
+      <w:pPr>
+        <w:pStyle w:val="Textopreformateado"/>
+        <w:rPr>
+          <w:lang w:val="es-ES"/>
+        </w:rPr>
+      </w:pPr>
+      <w:r>
+        <w:rPr>
+          <w:lang w:val="es-ES"/>
+        </w:rPr>
+        <w:t>__Pero si condenados ya estábamos desde endenantes madre __dijo Perfecto y la levantó del suelo. Entre forcejeos se la llevó a los matorrales. Donaciano agarró al padre por las barbas y le puso el cañón de la pistola en la boca.</w:t>
+      </w:r>
+    </w:p>
+    <w:p>
+      <w:pPr>
+        <w:pStyle w:val="Textopreformateado"/>
+        <w:rPr>
+          <w:lang w:val="es-ES"/>
+        </w:rPr>
+      </w:pPr>
+      <w:r>
+        <w:rPr>
+          <w:lang w:val="es-ES"/>
+        </w:rPr>
+        <w:t>__O me enseñan las mamas o me quiebro al viejo.</w:t>
+      </w:r>
+    </w:p>
+    <w:p>
+      <w:pPr>
+        <w:pStyle w:val="Textopreformateado"/>
+        <w:rPr>
+          <w:lang w:val="es-ES"/>
+        </w:rPr>
+      </w:pPr>
+      <w:r>
+        <w:rPr>
+          <w:lang w:val="es-ES"/>
+        </w:rPr>
+        <w:t>__Hijas, obedeced.</w:t>
+      </w:r>
+    </w:p>
+    <w:p>
+      <w:pPr>
+        <w:pStyle w:val="Textopreformateado"/>
+        <w:rPr>
+          <w:lang w:val="es-ES"/>
+        </w:rPr>
+      </w:pPr>
+      <w:r>
+        <w:rPr>
+          <w:lang w:val="es-ES"/>
+        </w:rPr>
+        <w:t>Ahora las que estaban de pie también lloraban. Entre las que yacían bocabajo hubo algunas que no lograron contener la curiosidad y levantaron la cabeza para ver qué pasaba. Diez tetas colgaban a la intemperie. Donaciano puso las manos sobre las primeras, cerró los ojos y dejó pasar por su cerebro un catálogo relámpago:</w:t>
+      </w:r>
+    </w:p>
+    <w:p>
+      <w:pPr>
+        <w:pStyle w:val="Textopreformateado"/>
+        <w:rPr>
+          <w:lang w:val="es-ES"/>
+        </w:rPr>
+      </w:pPr>
+      <w:r>
+        <w:rPr>
+          <w:lang w:val="es-ES"/>
+        </w:rPr>
+        <w:t>Par uno: Aquí no estás porque estas mamas guardan leche agria, fermentada por el tiempo y el encierro. Tu leche no, tu leche es dulce de flor o de colmena.</w:t>
+      </w:r>
+    </w:p>
+    <w:p>
+      <w:pPr>
+        <w:pStyle w:val="Textopreformateado"/>
+        <w:rPr>
+          <w:lang w:val="es-ES"/>
+        </w:rPr>
+      </w:pPr>
+      <w:r>
+        <w:rPr>
+          <w:lang w:val="es-ES"/>
+        </w:rPr>
+        <w:t>Par dos: Aquí tampoco estás porque esta leche es gorda como la que trepa por los tallos; viene de unas mamas que se derriten hacia el suelo. Tú no, las tuyas se yerguen como elotes tiernos.</w:t>
+      </w:r>
+    </w:p>
+    <w:p>
+      <w:pPr>
+        <w:pStyle w:val="Textopreformateado"/>
+        <w:rPr>
+          <w:lang w:val="es-ES"/>
+        </w:rPr>
+      </w:pPr>
+      <w:r>
+        <w:rPr>
+          <w:lang w:val="es-ES"/>
+        </w:rPr>
+        <w:t>Par tres: En esta leche no te escucho, aquí no viven tus pasos dorados porque esta leche es piloncillo, sierra morena, cráter hondo de obsidiana. Por ellas no corren las causas de tu sangre.</w:t>
+      </w:r>
+    </w:p>
+    <w:p>
+      <w:pPr>
+        <w:pStyle w:val="Textopreformateado"/>
+        <w:rPr>
+          <w:lang w:val="es-ES"/>
+        </w:rPr>
+      </w:pPr>
+      <w:r>
+        <w:rPr>
+          <w:lang w:val="es-ES"/>
+        </w:rPr>
+        <w:t>Par cuatro: En estas mamas habita una leche bronca, como la que salpicó nuestros amores en el establo. Tu leche no, la tuya es fina, delgada, huidiza, se escapa entre el tiempo y las cañadas.</w:t>
+      </w:r>
+    </w:p>
+    <w:p>
+      <w:pPr>
+        <w:pStyle w:val="Textopreformateado"/>
+        <w:rPr>
+          <w:lang w:val="es-ES"/>
+        </w:rPr>
+      </w:pPr>
+      <w:r>
+        <w:rPr>
+          <w:lang w:val="es-ES"/>
+        </w:rPr>
+        <w:t>Par cinco: Aquí no estás porque esta leche ha sido consagrada a Cristo, es leche santa, leche milagrosa, condensada por las plegarias. La tuya no, tu leche es egoísta y malcriada, ha sido demasiado tiempo consentida, tu leche es un espejo con un solo reflejo: tú.</w:t>
+      </w:r>
+    </w:p>
+    <w:p>
+      <w:pPr>
+        <w:pStyle w:val="Textopreformateado"/>
+        <w:rPr>
+          <w:lang w:val="es-ES"/>
+        </w:rPr>
+      </w:pPr>
+      <w:r>
+        <w:rPr>
+          <w:lang w:val="es-ES"/>
+        </w:rPr>
+        <w:t>Una nube de polvo se levantó por el desfiladero. Un tropel de caballos llegó entre gritos y sombrerazos. Se escuchó una orden. La nube de polvo se detuvo.</w:t>
+      </w:r>
+    </w:p>
+    <w:p>
+      <w:pPr>
+        <w:pStyle w:val="Textopreformateado"/>
+        <w:rPr>
+          <w:lang w:val="es-ES"/>
+        </w:rPr>
+      </w:pPr>
+      <w:r>
+        <w:rPr>
+          <w:lang w:val="es-ES"/>
+        </w:rPr>
+        <w:t>El general Villa desmonta y observa a su alrededor.</w:t>
+      </w:r>
+    </w:p>
+    <w:p>
+      <w:pPr>
+        <w:pStyle w:val="Textopreformateado"/>
+        <w:rPr>
+          <w:lang w:val="es-ES"/>
+        </w:rPr>
+      </w:pPr>
+      <w:r>
+        <w:rPr>
+          <w:lang w:val="es-ES"/>
+        </w:rPr>
+        <w:t>__¿Usted me puede explicar qué es esto?</w:t>
+      </w:r>
+    </w:p>
+    <w:p>
+      <w:pPr>
+        <w:pStyle w:val="Textopreformateado"/>
+        <w:rPr>
+          <w:lang w:val="es-ES"/>
+        </w:rPr>
+      </w:pPr>
+      <w:r>
+        <w:rPr>
+          <w:lang w:val="es-ES"/>
+        </w:rPr>
+        <w:t>__Sí mi general. Detuve a estas religiosas porque se me figuró que entre ellas podría estar la niña.</w:t>
+      </w:r>
+    </w:p>
+    <w:p>
+      <w:pPr>
+        <w:pStyle w:val="Textopreformateado"/>
+        <w:rPr>
+          <w:lang w:val="es-ES"/>
+        </w:rPr>
+      </w:pPr>
+      <w:r>
+        <w:rPr>
+          <w:lang w:val="es-ES"/>
+        </w:rPr>
+        <w:t>__¿Cuál niña?</w:t>
+      </w:r>
+    </w:p>
+    <w:p>
+      <w:pPr>
+        <w:pStyle w:val="Textopreformateado"/>
+        <w:rPr>
+          <w:lang w:val="es-ES"/>
+        </w:rPr>
+      </w:pPr>
+      <w:r>
+        <w:rPr>
+          <w:lang w:val="es-ES"/>
+        </w:rPr>
+        <w:t>__¡A qué mi general!</w:t>
+      </w:r>
+    </w:p>
+    <w:p>
+      <w:pPr>
+        <w:pStyle w:val="Textopreformateado"/>
+        <w:rPr>
+          <w:lang w:val="es-ES"/>
+        </w:rPr>
+      </w:pPr>
+      <w:r>
+        <w:rPr>
+          <w:lang w:val="es-ES"/>
+        </w:rPr>
+        <w:t>__¿Por qué no estaba usted con los demás, asaltando el tren?</w:t>
+      </w:r>
+    </w:p>
+    <w:p>
+      <w:pPr>
+        <w:pStyle w:val="Textopreformateado"/>
+        <w:rPr>
+          <w:lang w:val="es-ES"/>
+        </w:rPr>
+      </w:pPr>
+      <w:r>
+        <w:rPr>
+          <w:lang w:val="es-ES"/>
+        </w:rPr>
+        <w:t>__¿Cuál tren?</w:t>
+      </w:r>
+    </w:p>
+    <w:p>
+      <w:pPr>
+        <w:pStyle w:val="Textopreformateado"/>
+        <w:rPr>
+          <w:lang w:val="es-ES"/>
+        </w:rPr>
+      </w:pPr>
+      <w:r>
+        <w:rPr>
+          <w:lang w:val="es-ES"/>
+        </w:rPr>
+        <w:t>__Mire muchachito, le voy a enseñar lo que le pasa a los que se valen de la revolución para encuerar monjas.</w:t>
+      </w:r>
+    </w:p>
+    <w:p>
+      <w:pPr>
+        <w:pStyle w:val="Textopreformateado"/>
+        <w:rPr>
+          <w:lang w:val="es-ES"/>
+        </w:rPr>
+      </w:pPr>
+      <w:r>
+        <w:rPr>
+          <w:lang w:val="es-ES"/>
+        </w:rPr>
+        <w:t>Villa disparó seis veces. Donaciano cayó al suelo.</w:t>
+      </w:r>
+    </w:p>
+    <w:p>
+      <w:pPr>
+        <w:pStyle w:val="Textopreformateado"/>
+        <w:rPr>
+          <w:lang w:val="es-ES"/>
+        </w:rPr>
+      </w:pPr>
+      <w:r>
+        <w:rPr>
+          <w:lang w:val="es-ES"/>
+        </w:rPr>
+        <w:t>__Y ustedes, ya tápense, que me están alebrestando a la tropa.</w:t>
+      </w:r>
+    </w:p>
+    <w:p>
+      <w:pPr>
+        <w:pStyle w:val="Textopreformateado"/>
+        <w:rPr>
+          <w:lang w:val="es-ES"/>
+        </w:rPr>
+      </w:pPr>
+      <w:r>
+        <w:rPr>
+          <w:lang w:val="es-ES"/>
+        </w:rPr>
+        <w:t>__Dios lo bendiga a usted y a su descendencia mi general.</w:t>
+      </w:r>
+    </w:p>
+    <w:p>
+      <w:pPr>
+        <w:pStyle w:val="Textopreformateado"/>
+        <w:rPr>
+          <w:lang w:val="es-ES"/>
+        </w:rPr>
+      </w:pPr>
+      <w:r>
+        <w:rPr>
+          <w:lang w:val="es-ES"/>
+        </w:rPr>
+        <w:t>Los villistas desaparecieron. Las religiosas recompusieron la figura, formaron de nuevo una hilera y se alejaron. Nadie notó la ausencia de la madre María.</w:t>
+      </w:r>
+    </w:p>
+    <w:p>
+      <w:pPr>
+        <w:pStyle w:val="Textopreformateado"/>
+        <w:rPr>
+          <w:lang w:val="es-ES"/>
+        </w:rPr>
+      </w:pPr>
+      <w:r>
+        <w:rPr>
+          <w:lang w:val="es-ES"/>
+        </w:rPr>
+        <w:t>__Ya se fueron todos. Ya te dejaron. Ora vas a tener que ser mi soldadera.</w:t>
+      </w:r>
+    </w:p>
+    <w:p>
+      <w:pPr>
+        <w:pStyle w:val="Textopreformateado"/>
+        <w:rPr>
+          <w:lang w:val="es-ES"/>
+        </w:rPr>
+      </w:pPr>
+      <w:r>
+        <w:rPr>
+          <w:lang w:val="es-ES"/>
+        </w:rPr>
+        <w:t>Entre los matorrales, bocabajo, con los hábitos a la altura de las nalgas y el peso del sargento Urbina sobre las espaldas, la madre María no respondió.</w:t>
+      </w:r>
+    </w:p>
+    <w:p>
+      <w:pPr>
+        <w:pStyle w:val="Textopreformateado"/>
+        <w:rPr>
+          <w:lang w:val="es-ES"/>
+        </w:rPr>
+      </w:pPr>
+      <w:r>
+        <w:rPr>
+          <w:lang w:val="es-ES"/>
+        </w:rPr>
+        <w:t>__Te digo que ya te dejaron. Párate y vámonos.</w:t>
+      </w:r>
+    </w:p>
+    <w:p>
+      <w:pPr>
+        <w:pStyle w:val="Textopreformateado"/>
+        <w:rPr>
+          <w:lang w:val="es-ES"/>
+        </w:rPr>
+      </w:pPr>
+      <w:r>
+        <w:rPr>
+          <w:lang w:val="es-ES"/>
+        </w:rPr>
+        <w:t>Silenciosa, la madre María se desangraba por el costado. Una bala perdida, quizá una bala del revólver de Francisco Villa, le había atravesado las costillas.</w:t>
+      </w:r>
+    </w:p>
+    <w:p>
+      <w:pPr>
+        <w:pStyle w:val="Textopreformateado"/>
+        <w:rPr>
+          <w:lang w:val="es-ES"/>
+        </w:rPr>
+      </w:pPr>
+      <w:r>
+        <w:rPr>
+          <w:lang w:val="es-ES"/>
+        </w:rPr>
+        <w:t>Perfecto se guardó la verga en los pantalones, se sacudió el polvo, se santiguó y desapareció en la misma dirección que los villistas, abandonando a su suerte a:</w:t>
+      </w:r>
+    </w:p>
+    <w:p>
+      <w:pPr>
+        <w:pStyle w:val="Textopreformateado"/>
+        <w:rPr>
+          <w:lang w:val="es-ES"/>
+        </w:rPr>
+      </w:pPr>
+      <w:r>
+        <w:rPr>
+          <w:lang w:val="es-ES"/>
+        </w:rPr>
+      </w:r>
+    </w:p>
+    <w:p>
+      <w:pPr>
+        <w:pStyle w:val="Textopreformateado"/>
+        <w:jc w:val="center"/>
+        <w:rPr>
+          <w:lang w:val="es-ES"/>
+        </w:rPr>
+      </w:pPr>
+      <w:r>
+        <w:rPr>
+          <w:lang w:val="es-ES"/>
+        </w:rPr>
+        <w:t>EL NEGRO QUE VIOLABA MONJAS</w:t>
+      </w:r>
+    </w:p>
+    <w:p>
+      <w:pPr>
+        <w:pStyle w:val="Textopreformateado"/>
+        <w:rPr>
+          <w:lang w:val="es-ES"/>
+        </w:rPr>
+      </w:pPr>
+      <w:r>
+        <w:rPr>
+          <w:lang w:val="es-ES"/>
+        </w:rPr>
+      </w:r>
+    </w:p>
+    <w:p>
+      <w:pPr>
+        <w:pStyle w:val="Textopreformateado"/>
+        <w:rPr>
+          <w:lang w:val="es-ES"/>
+        </w:rPr>
+      </w:pPr>
+      <w:r>
+        <w:rPr>
+          <w:lang w:val="es-ES"/>
+        </w:rPr>
+        <w:t>Nombre: Mudu.</w:t>
+      </w:r>
+    </w:p>
+    <w:p>
+      <w:pPr>
+        <w:pStyle w:val="Textopreformateado"/>
+        <w:rPr>
+          <w:lang w:val="es-ES"/>
+        </w:rPr>
+      </w:pPr>
+      <w:r>
+        <w:rPr>
+          <w:lang w:val="es-ES"/>
+        </w:rPr>
+        <w:t>Apellido: Laye Gaye.</w:t>
+      </w:r>
+    </w:p>
+    <w:p>
+      <w:pPr>
+        <w:pStyle w:val="Textopreformateado"/>
+        <w:rPr>
+          <w:lang w:val="es-ES"/>
+        </w:rPr>
+      </w:pPr>
+      <w:r>
+        <w:rPr>
+          <w:lang w:val="es-ES"/>
+        </w:rPr>
+        <w:t>Edad: 24 años.</w:t>
+      </w:r>
+    </w:p>
+    <w:p>
+      <w:pPr>
+        <w:pStyle w:val="Textopreformateado"/>
+        <w:rPr>
+          <w:lang w:val="es-ES"/>
+        </w:rPr>
+      </w:pPr>
+      <w:r>
+        <w:rPr>
+          <w:lang w:val="es-ES"/>
+        </w:rPr>
+        <w:t>Nacionalidad: sudanesa.</w:t>
+      </w:r>
+    </w:p>
+    <w:p>
+      <w:pPr>
+        <w:pStyle w:val="Textopreformateado"/>
+        <w:rPr>
+          <w:lang w:val="es-ES"/>
+        </w:rPr>
+      </w:pPr>
+      <w:r>
+        <w:rPr>
+          <w:lang w:val="es-ES"/>
+        </w:rPr>
+        <w:t>Complexión: antropomorfa.</w:t>
+      </w:r>
+    </w:p>
+    <w:p>
+      <w:pPr>
+        <w:pStyle w:val="Textopreformateado"/>
+        <w:rPr>
+          <w:lang w:val="es-ES"/>
+        </w:rPr>
+      </w:pPr>
+      <w:r>
+        <w:rPr>
+          <w:lang w:val="es-ES"/>
+        </w:rPr>
+        <w:t>Tez: morena compungida.</w:t>
+      </w:r>
+    </w:p>
+    <w:p>
+      <w:pPr>
+        <w:pStyle w:val="Textopreformateado"/>
+        <w:rPr>
+          <w:lang w:val="es-ES"/>
+        </w:rPr>
+      </w:pPr>
+      <w:r>
+        <w:rPr>
+          <w:lang w:val="es-ES"/>
+        </w:rPr>
+        <w:t>Boca: gorda.</w:t>
+      </w:r>
+    </w:p>
+    <w:p>
+      <w:pPr>
+        <w:pStyle w:val="Textopreformateado"/>
+        <w:rPr>
+          <w:lang w:val="es-ES"/>
+        </w:rPr>
+      </w:pPr>
+      <w:r>
+        <w:rPr>
+          <w:lang w:val="es-ES"/>
+        </w:rPr>
+        <w:t>Señas particulares: dos trayectorias de bala en la cavidad craneana, tres en la cavidad torácica, una en el iliaco.</w:t>
+      </w:r>
+    </w:p>
+    <w:p>
+      <w:pPr>
+        <w:pStyle w:val="Textopreformateado"/>
+        <w:rPr>
+          <w:lang w:val="es-ES"/>
+        </w:rPr>
+      </w:pPr>
+      <w:r>
+        <w:rPr>
+          <w:lang w:val="es-ES"/>
+        </w:rPr>
+        <w:t>Observaciones:</w:t>
+      </w:r>
+    </w:p>
+    <w:p>
+      <w:pPr>
+        <w:pStyle w:val="Textopreformateado"/>
+        <w:rPr/>
+      </w:pPr>
+      <w:r>
+        <w:rPr>
+          <w:lang w:val="es-ES"/>
+        </w:rPr>
+        <w:t>El finado portaba uniforme villista. El cuerpo fue encontrado a unos cuantos metros del cadáver de una religiosa que presentaba huellas evidentes de violación. Los datos personales fueron extraídos de un listón azulgrana que el finado portaba en la muñeca.</w:t>
+      </w:r>
+    </w:p>
+    <w:p>
+      <w:pPr>
+        <w:pStyle w:val="Textopreformateado"/>
+        <w:rPr>
+          <w:lang w:val="es-ES"/>
+        </w:rPr>
+      </w:pPr>
+      <w:r>
+        <w:rPr>
+          <w:lang w:val="es-ES"/>
+        </w:rPr>
+      </w:r>
+    </w:p>
+    <w:p>
+      <w:pPr>
+        <w:pStyle w:val="Textopreformateado"/>
+        <w:rPr>
+          <w:lang w:val="es-ES"/>
+        </w:rPr>
+      </w:pPr>
+      <w:r>
+        <w:rPr>
+          <w:lang w:val="es-ES"/>
+        </w:rPr>
+      </w:r>
+    </w:p>
+    <w:p>
+      <w:pPr>
+        <w:pStyle w:val="Textopreformateado"/>
+        <w:rPr>
+          <w:lang w:val="es-ES"/>
+        </w:rPr>
+      </w:pPr>
+      <w:r>
+        <w:rPr>
+          <w:lang w:val="es-ES"/>
+        </w:rPr>
+      </w:r>
+    </w:p>
+    <w:p>
+      <w:pPr>
+        <w:pStyle w:val="Textopreformateado"/>
+        <w:rPr>
+          <w:lang w:val="es-ES"/>
+        </w:rPr>
+      </w:pPr>
+      <w:r>
+        <w:rPr>
+          <w:lang w:val="es-ES"/>
+        </w:rPr>
+      </w:r>
+    </w:p>
+    <w:p>
+      <w:pPr>
+        <w:pStyle w:val="Textopreformateado"/>
+        <w:rPr>
+          <w:lang w:val="es-ES"/>
+        </w:rPr>
+      </w:pPr>
+      <w:r>
+        <w:rPr>
+          <w:lang w:val="es-ES"/>
+        </w:rPr>
+        <w:t>Patraca viste de blanco, un poco porque así se visten los estudiantes de medicina, otro poco para no confundirse con el negro de las fundas que envuelven los cadáveres. Patraca desconfia de las fundas porque igualan a los muertos, se tragan las facciones, las señas de identidad, las proporciones, como si lo muerto hubiera sido siempre una funda negra, jamás un ser humano. ¿Dónde dejó Marzio el abrelatas? El atún huele mucho mejor que los muertos. El atún también está muerto pero a diferencia de los muertos el atún no lo parece. El atún huele bien. Por procesos mecánicos y químicos las comercializadoras destilan la muerte de lo muerto y el atún se transforma en un bien psicológicamente inofensivo. Nadie comería atún si el atún oliera a muerto, o lo empaquetaran en fundas negras. Pasteurizar la muerte, una industria que extraiga la muerte de los muertos para que luzcan higiénicos cual conservas y podamos usarlos como elementos decorativos. Si nos enlataran al morir: enlatados en vez de enlutados, latas ataúd, mi abuelita nadando en aceite en mitad de la sala en vez de la pecera. O una lata con una etiqueta: Aquí yace doña Azucena.</w:t>
+      </w:r>
+    </w:p>
+    <w:p>
+      <w:pPr>
+        <w:pStyle w:val="Textopreformateado"/>
+        <w:rPr>
+          <w:lang w:val="es-ES"/>
+        </w:rPr>
+      </w:pPr>
+      <w:r>
+        <w:rPr>
+          <w:lang w:val="es-ES"/>
+        </w:rPr>
+        <w:t>Terminó de cenar. El suave olor a atún se disolvió como una ensoñación, y el omnipresente olor a muerto se hizo otra vez del aire. ¿Dónde dejó Marzio el incienso? Yo traje unos palitos la semana pasada. ¿Dónde los pusó? Busca por aquí, busca por allá, los palitos no aparecen pero al fondo de un cajón, cuidadosamente enterrado bajo un desorden de papeles, aparece un paquete con seis viejos ejemplares del Gordas y Picosas. Pinche Marzio, qué escondido se lo tenía. Un escalofrío le cosquillea en la espalda al abrir el número de sexo polar.</w:t>
+      </w:r>
+    </w:p>
+    <w:p>
+      <w:pPr>
+        <w:pStyle w:val="Textopreformateado"/>
+        <w:rPr>
+          <w:lang w:val="es-ES"/>
+        </w:rPr>
+      </w:pPr>
+      <w:r>
+        <w:rPr>
+          <w:lang w:val="es-ES"/>
+        </w:rPr>
+        <w:t>La voluptuosa señorita Ceniceros nos abre sus encantos en un iglú. La deleitabilísima señorita Ceniceros lamenta su soledad en el rincón más olvidado del planeta. La ardentísima señorita Ceniceros busca alguien que apague sus ardores polares. ¿Es que ya no hay hombres en el Polo Norte? El residente</w:t>
+      </w:r>
+    </w:p>
+    <w:p>
+      <w:pPr>
+        <w:pStyle w:val="Textopreformateado"/>
+        <w:rPr>
+          <w:lang w:val="es-ES"/>
+        </w:rPr>
+      </w:pPr>
+      <w:r>
+        <w:rPr>
+          <w:lang w:val="es-ES"/>
+        </w:rPr>
+        <w:t>Patraca se mete impaciente al baño. La inquietante señorita Ceniceros se frota un pescado entre las piernas. El residente Patraca se recarga en el lavabo y se abre la bragueta. ¡Miren quién ha llegado! Oh, capitán Scott; es usted tan grande. ¡Oh, sí, señor capitán! Con golosía, la señorita Ceniceros besa el crustáceo del capitán</w:t>
+      </w:r>
+    </w:p>
+    <w:p>
+      <w:pPr>
+        <w:pStyle w:val="Textopreformateado"/>
+        <w:rPr>
+          <w:lang w:val="es-ES"/>
+        </w:rPr>
+      </w:pPr>
+      <w:r>
+        <w:rPr>
+          <w:lang w:val="es-ES"/>
+        </w:rPr>
+        <w:t>Scott. El gran crustáceo del capitán Scot se revela león marino. ¡Oh, señor capitán, que grande es usted! La señorita Ceniceros entrega sus candores al capitán Scott. El residente Patraca cierra los ojos y aprieta la pelvis contra el lavabo. La impredecible señorita Ceniceros abandona el Polo Norte y al capitán</w:t>
+      </w:r>
+    </w:p>
+    <w:p>
+      <w:pPr>
+        <w:pStyle w:val="Textopreformateado"/>
+        <w:rPr>
+          <w:lang w:val="es-ES"/>
+        </w:rPr>
+      </w:pPr>
+      <w:r>
+        <w:rPr>
+          <w:lang w:val="es-ES"/>
+        </w:rPr>
+        <w:t>Scott para entrar desnuda en la morgue de río Estigia. La insaciable señorita</w:t>
+      </w:r>
+    </w:p>
+    <w:p>
+      <w:pPr>
+        <w:pStyle w:val="Textopreformateado"/>
+        <w:rPr>
+          <w:lang w:val="es-ES"/>
+        </w:rPr>
+      </w:pPr>
+      <w:r>
+        <w:rPr>
+          <w:lang w:val="es-ES"/>
+        </w:rPr>
+        <w:t>Ceniceros envuelve con sus enjcantos al residente. ¡Oh, señor residente, qué grande es usted! Una sirena se escucha, una sirena no de mar sino de ambulancia, la puta Cruz Verde que llega a la morgue precisamente ahora. El telón de la bragueta se cierra sobre su erección, la vaporosa señorita Cenicerios regresa al Polo y, caminando como los pingüinos, el residente Patraca se sienta frente a la máquina de escribir, carga una ficha en el rodillo y registra al primer muerto de la noche:</w:t>
+      </w:r>
+    </w:p>
+    <w:p>
+      <w:pPr>
+        <w:pStyle w:val="Textopreformateado"/>
+        <w:rPr>
+          <w:lang w:val="es-ES"/>
+        </w:rPr>
+      </w:pPr>
+      <w:r>
+        <w:rPr>
+          <w:lang w:val="es-ES"/>
+        </w:rPr>
+      </w:r>
+    </w:p>
+    <w:p>
+      <w:pPr>
+        <w:pStyle w:val="Textopreformateado"/>
+        <w:jc w:val="center"/>
+        <w:rPr>
+          <w:lang w:val="es-ES"/>
+        </w:rPr>
+      </w:pPr>
+      <w:r>
+        <w:rPr>
+          <w:lang w:val="es-ES"/>
+        </w:rPr>
+        <w:t>EL NEGRO QUE TOCABA EL TROMBÓN</w:t>
+      </w:r>
+    </w:p>
+    <w:p>
+      <w:pPr>
+        <w:pStyle w:val="Textopreformateado"/>
+        <w:rPr>
+          <w:lang w:val="es-ES"/>
+        </w:rPr>
+      </w:pPr>
+      <w:r>
+        <w:rPr>
+          <w:lang w:val="es-ES"/>
+        </w:rPr>
+      </w:r>
+    </w:p>
+    <w:p>
+      <w:pPr>
+        <w:pStyle w:val="Textopreformateado"/>
+        <w:rPr>
+          <w:lang w:val="es-ES"/>
+        </w:rPr>
+      </w:pPr>
+      <w:r>
+        <w:rPr>
+          <w:lang w:val="es-ES"/>
+        </w:rPr>
+        <w:t>__¿Y a este qué le pasó?</w:t>
+      </w:r>
+    </w:p>
+    <w:p>
+      <w:pPr>
+        <w:pStyle w:val="Textopreformateado"/>
+        <w:rPr>
+          <w:lang w:val="es-ES"/>
+        </w:rPr>
+      </w:pPr>
+      <w:r>
+        <w:rPr>
+          <w:lang w:val="es-ES"/>
+        </w:rPr>
+        <w:t>__Una congestión alcohólica, doctor.</w:t>
+      </w:r>
+    </w:p>
+    <w:p>
+      <w:pPr>
+        <w:pStyle w:val="Textopreformateado"/>
+        <w:rPr>
+          <w:lang w:val="es-ES"/>
+        </w:rPr>
+      </w:pPr>
+      <w:r>
+        <w:rPr>
+          <w:lang w:val="es-ES"/>
+        </w:rPr>
+        <w:t>__¿Dónde lo recogiste?</w:t>
+      </w:r>
+    </w:p>
+    <w:p>
+      <w:pPr>
+        <w:pStyle w:val="Textopreformateado"/>
+        <w:rPr/>
+      </w:pPr>
+      <w:r>
+        <w:rPr>
+          <w:lang w:val="es-ES"/>
+        </w:rPr>
+        <w:t>__En Corregidora y Artículo 123.</w:t>
+      </w:r>
+    </w:p>
+    <w:p>
+      <w:pPr>
+        <w:pStyle w:val="Textopreformateado"/>
+        <w:rPr/>
+      </w:pPr>
+      <w:r>
+        <w:rPr>
+          <w:lang w:val="es-ES"/>
+        </w:rPr>
+        <w:t>__¿Trae papeles?</w:t>
+      </w:r>
+    </w:p>
+    <w:p>
+      <w:pPr>
+        <w:pStyle w:val="Textopreformateado"/>
+        <w:rPr>
+          <w:lang w:val="es-ES"/>
+        </w:rPr>
+      </w:pPr>
+      <w:r>
+        <w:rPr>
+          <w:lang w:val="es-ES"/>
+        </w:rPr>
+        <w:t>__Nada más esto. No sé si sirva.</w:t>
+      </w:r>
+    </w:p>
+    <w:p>
+      <w:pPr>
+        <w:pStyle w:val="Textopreformateado"/>
+        <w:rPr>
+          <w:lang w:val="es-ES"/>
+        </w:rPr>
+      </w:pPr>
+      <w:r>
+        <w:rPr>
+          <w:lang w:val="es-ES"/>
+        </w:rPr>
+        <w:t>Nombre: Bienvenido.</w:t>
+      </w:r>
+    </w:p>
+    <w:p>
+      <w:pPr>
+        <w:pStyle w:val="Textopreformateado"/>
+        <w:rPr>
+          <w:lang w:val="es-ES"/>
+        </w:rPr>
+      </w:pPr>
+      <w:r>
+        <w:rPr>
+          <w:lang w:val="es-ES"/>
+        </w:rPr>
+        <w:t>Apellido: Vieyra.</w:t>
+      </w:r>
+    </w:p>
+    <w:p>
+      <w:pPr>
+        <w:pStyle w:val="Textopreformateado"/>
+        <w:rPr>
+          <w:lang w:val="es-ES"/>
+        </w:rPr>
+      </w:pPr>
+      <w:r>
+        <w:rPr>
+          <w:lang w:val="es-ES"/>
+        </w:rPr>
+        <w:t>Nacionalidad: cubana.</w:t>
+      </w:r>
+    </w:p>
+    <w:p>
+      <w:pPr>
+        <w:pStyle w:val="Textopreformateado"/>
+        <w:rPr>
+          <w:lang w:val="es-ES"/>
+        </w:rPr>
+      </w:pPr>
+      <w:r>
+        <w:rPr>
+          <w:lang w:val="es-ES"/>
+        </w:rPr>
+        <w:t>Complexión: flaca y alta.</w:t>
+      </w:r>
+    </w:p>
+    <w:p>
+      <w:pPr>
+        <w:pStyle w:val="Textopreformateado"/>
+        <w:rPr>
+          <w:lang w:val="es-ES"/>
+        </w:rPr>
+      </w:pPr>
+      <w:r>
+        <w:rPr>
+          <w:lang w:val="es-ES"/>
+        </w:rPr>
+        <w:t>Tez: cruda.</w:t>
+      </w:r>
+    </w:p>
+    <w:p>
+      <w:pPr>
+        <w:pStyle w:val="Textopreformateado"/>
+        <w:rPr>
+          <w:lang w:val="es-ES"/>
+        </w:rPr>
+      </w:pPr>
+      <w:r>
+        <w:rPr>
+          <w:lang w:val="es-ES"/>
+        </w:rPr>
+        <w:t>Boca: floreada.</w:t>
+      </w:r>
+    </w:p>
+    <w:p>
+      <w:pPr>
+        <w:pStyle w:val="Textopreformateado"/>
+        <w:rPr>
+          <w:lang w:val="es-ES"/>
+        </w:rPr>
+      </w:pPr>
+      <w:r>
+        <w:rPr>
+          <w:lang w:val="es-ES"/>
+        </w:rPr>
+        <w:t>Edad: Setenta y algo.</w:t>
+      </w:r>
+    </w:p>
+    <w:p>
+      <w:pPr>
+        <w:pStyle w:val="Textopreformateado"/>
+        <w:rPr>
+          <w:lang w:val="es-ES"/>
+        </w:rPr>
+      </w:pPr>
+      <w:r>
+        <w:rPr>
+          <w:lang w:val="es-ES"/>
+        </w:rPr>
+        <w:t>__¿Qué le pongo como ocupación?</w:t>
+      </w:r>
+    </w:p>
+    <w:p>
+      <w:pPr>
+        <w:pStyle w:val="Textopreformateado"/>
+        <w:rPr>
+          <w:lang w:val="es-ES"/>
+        </w:rPr>
+      </w:pPr>
+      <w:r>
+        <w:rPr>
+          <w:lang w:val="es-ES"/>
+        </w:rPr>
+        <w:t>__Trombonero.</w:t>
+      </w:r>
+    </w:p>
+    <w:p>
+      <w:pPr>
+        <w:pStyle w:val="Textopreformateado"/>
+        <w:rPr>
+          <w:lang w:val="es-ES"/>
+        </w:rPr>
+      </w:pPr>
+      <w:r>
+        <w:rPr>
+          <w:lang w:val="es-ES"/>
+        </w:rPr>
+        <w:t>__¿Cómo sabes?</w:t>
+      </w:r>
+    </w:p>
+    <w:p>
+      <w:pPr>
+        <w:pStyle w:val="Textopreformateado"/>
+        <w:rPr>
+          <w:lang w:val="es-ES"/>
+        </w:rPr>
+      </w:pPr>
+      <w:r>
+        <w:rPr>
+          <w:lang w:val="es-ES"/>
+        </w:rPr>
+        <w:t>__Traía un trombón.</w:t>
+      </w:r>
+    </w:p>
+    <w:p>
+      <w:pPr>
+        <w:pStyle w:val="Textopreformateado"/>
+        <w:rPr>
+          <w:lang w:val="es-ES"/>
+        </w:rPr>
+      </w:pPr>
+      <w:r>
+        <w:rPr>
+          <w:lang w:val="es-ES"/>
+        </w:rPr>
+        <w:t>__¿Dónde quedó?</w:t>
+      </w:r>
+    </w:p>
+    <w:p>
+      <w:pPr>
+        <w:pStyle w:val="Textopreformateado"/>
+        <w:rPr>
+          <w:lang w:val="es-ES"/>
+        </w:rPr>
+      </w:pPr>
+      <w:r>
+        <w:rPr>
+          <w:lang w:val="es-ES"/>
+        </w:rPr>
+        <w:t>__Se lo chingaron los policías. Le robaron el trombón, las monedas del día y dos traguitos de ron que le quedaban en la botella. Hasta los dientes le revisaron para ver si traía alguno valioso.</w:t>
+      </w:r>
+    </w:p>
+    <w:p>
+      <w:pPr>
+        <w:pStyle w:val="Textopreformateado"/>
+        <w:rPr>
+          <w:lang w:val="es-ES"/>
+        </w:rPr>
+      </w:pPr>
+      <w:r>
+        <w:rPr>
+          <w:lang w:val="es-ES"/>
+        </w:rPr>
+        <w:t>Ocupación: trombonero.</w:t>
+      </w:r>
+    </w:p>
+    <w:p>
+      <w:pPr>
+        <w:pStyle w:val="Textopreformateado"/>
+        <w:rPr>
+          <w:lang w:val="es-ES"/>
+        </w:rPr>
+      </w:pPr>
+      <w:r>
+        <w:rPr>
+          <w:lang w:val="es-ES"/>
+        </w:rPr>
+        <w:t>Señas particulares: ninguna.</w:t>
+      </w:r>
+    </w:p>
+    <w:p>
+      <w:pPr>
+        <w:pStyle w:val="Textopreformateado"/>
+        <w:rPr>
+          <w:lang w:val="es-ES"/>
+        </w:rPr>
+      </w:pPr>
+      <w:r>
+        <w:rPr>
+          <w:lang w:val="es-ES"/>
+        </w:rPr>
+        <w:t>Observaciones: ninguna</w:t>
+      </w:r>
+    </w:p>
+    <w:p>
+      <w:pPr>
+        <w:pStyle w:val="Textopreformateado"/>
+        <w:rPr>
+          <w:lang w:val="es-ES"/>
+        </w:rPr>
+      </w:pPr>
+      <w:r>
+        <w:rPr>
+          <w:lang w:val="es-ES"/>
+        </w:rPr>
+        <w:t>__¿Y ese listón azulgrana, doctor?</w:t>
+      </w:r>
+    </w:p>
+    <w:p>
+      <w:pPr>
+        <w:pStyle w:val="Textopreformateado"/>
+        <w:rPr>
+          <w:lang w:val="es-ES"/>
+        </w:rPr>
+      </w:pPr>
+      <w:r>
+        <w:rPr>
+          <w:lang w:val="es-ES"/>
+        </w:rPr>
+        <w:t>__Se me acabó la cinta adhesiva. Es de Marzio. Creo que lo compró para envolverle un regalo a su hija.</w:t>
+      </w:r>
+    </w:p>
+    <w:p>
+      <w:pPr>
+        <w:pStyle w:val="Textopreformateado"/>
+        <w:rPr>
+          <w:lang w:val="es-ES"/>
+        </w:rPr>
+      </w:pPr>
+      <w:r>
+        <w:rPr>
+          <w:lang w:val="es-ES"/>
+        </w:rPr>
+        <w:t>__¿La loca?</w:t>
+      </w:r>
+    </w:p>
+    <w:p>
+      <w:pPr>
+        <w:pStyle w:val="Textopreformateado"/>
+        <w:rPr>
+          <w:lang w:val="es-ES"/>
+        </w:rPr>
+      </w:pPr>
+      <w:r>
+        <w:rPr>
+          <w:lang w:val="es-ES"/>
+        </w:rPr>
+        <w:t>__¿Cuál loca?</w:t>
+      </w:r>
+    </w:p>
+    <w:p>
+      <w:pPr>
+        <w:pStyle w:val="Textopreformateado"/>
+        <w:rPr>
+          <w:lang w:val="es-ES"/>
+        </w:rPr>
+      </w:pPr>
+      <w:r>
+        <w:rPr>
+          <w:lang w:val="es-ES"/>
+        </w:rPr>
+        <w:t>__Sí, la que pasaron con el Tío Gamboín, en Canal 5 al servicio de la comunidad.</w:t>
+      </w:r>
+    </w:p>
+    <w:p>
+      <w:pPr>
+        <w:pStyle w:val="Textopreformateado"/>
+        <w:rPr>
+          <w:lang w:val="es-ES"/>
+        </w:rPr>
+      </w:pPr>
+      <w:r>
+        <w:rPr>
+          <w:lang w:val="es-ES"/>
+        </w:rPr>
+        <w:t>__¿Cuándo?</w:t>
+      </w:r>
+    </w:p>
+    <w:p>
+      <w:pPr>
+        <w:pStyle w:val="Textopreformateado"/>
+        <w:rPr>
+          <w:lang w:val="es-ES"/>
+        </w:rPr>
+      </w:pPr>
+      <w:r>
+        <w:rPr>
+          <w:lang w:val="es-ES"/>
+        </w:rPr>
+        <w:t>__Hace rato, cuando salía para acá.</w:t>
+      </w:r>
+    </w:p>
+    <w:p>
+      <w:pPr>
+        <w:pStyle w:val="Textopreformateado"/>
+        <w:rPr>
+          <w:lang w:val="es-ES"/>
+        </w:rPr>
+      </w:pPr>
+      <w:r>
+        <w:rPr>
+          <w:lang w:val="es-ES"/>
+        </w:rPr>
+      </w:r>
+    </w:p>
+    <w:p>
+      <w:pPr>
+        <w:pStyle w:val="Textopreformateado"/>
+        <w:rPr>
+          <w:lang w:val="es-ES"/>
+        </w:rPr>
+      </w:pPr>
+      <w:r>
+        <w:rPr>
+          <w:lang w:val="es-ES"/>
+        </w:rPr>
+      </w:r>
+    </w:p>
+    <w:p>
+      <w:pPr>
+        <w:pStyle w:val="Textopreformateado"/>
+        <w:rPr>
+          <w:lang w:val="es-ES"/>
+        </w:rPr>
+      </w:pPr>
+      <w:r>
+        <w:rPr>
+          <w:lang w:val="es-ES"/>
+        </w:rPr>
+      </w:r>
+    </w:p>
+    <w:p>
+      <w:pPr>
+        <w:pStyle w:val="Textopreformateado"/>
+        <w:rPr>
+          <w:lang w:val="es-ES"/>
+        </w:rPr>
+      </w:pPr>
+      <w:r>
+        <w:rPr>
+          <w:lang w:val="es-ES"/>
+        </w:rPr>
+      </w:r>
+    </w:p>
+    <w:p>
+      <w:pPr>
+        <w:pStyle w:val="Textopreformateado"/>
+        <w:rPr>
+          <w:lang w:val="es-ES"/>
+        </w:rPr>
+      </w:pPr>
+      <w:r>
+        <w:rPr>
+          <w:lang w:val="es-ES"/>
+        </w:rPr>
+      </w:r>
+    </w:p>
+    <w:p>
+      <w:pPr>
+        <w:pStyle w:val="Textopreformateado"/>
+        <w:rPr>
+          <w:lang w:val="es-ES"/>
+        </w:rPr>
+      </w:pPr>
+      <w:r>
+        <w:rPr>
+          <w:lang w:val="es-ES"/>
+        </w:rPr>
+      </w:r>
+    </w:p>
+    <w:p>
+      <w:pPr>
+        <w:pStyle w:val="Textopreformateado"/>
+        <w:rPr>
+          <w:lang w:val="es-ES"/>
+        </w:rPr>
+      </w:pPr>
+      <w:r>
+        <w:rPr>
+          <w:lang w:val="es-ES"/>
+        </w:rPr>
+      </w:r>
+    </w:p>
+    <w:p>
+      <w:pPr>
+        <w:pStyle w:val="Textopreformateado"/>
+        <w:rPr>
+          <w:lang w:val="es-ES"/>
+        </w:rPr>
+      </w:pPr>
+      <w:r>
+        <w:rPr>
+          <w:lang w:val="es-ES"/>
+        </w:rPr>
+      </w:r>
+    </w:p>
+    <w:p>
+      <w:pPr>
+        <w:pStyle w:val="Textopreformateado"/>
+        <w:rPr>
+          <w:lang w:val="es-ES"/>
+        </w:rPr>
+      </w:pPr>
+      <w:r>
+        <w:rPr>
+          <w:lang w:val="es-ES"/>
+        </w:rPr>
+      </w:r>
+    </w:p>
+    <w:p>
+      <w:pPr>
+        <w:pStyle w:val="Textopreformateado"/>
+        <w:rPr>
+          <w:lang w:val="es-ES"/>
+        </w:rPr>
+      </w:pPr>
+      <w:r>
+        <w:rPr>
+          <w:lang w:val="es-ES"/>
+        </w:rPr>
+      </w:r>
+    </w:p>
+    <w:p>
+      <w:pPr>
+        <w:pStyle w:val="Textopreformateado"/>
+        <w:rPr>
+          <w:lang w:val="es-ES"/>
+        </w:rPr>
+      </w:pPr>
+      <w:r>
+        <w:rPr>
+          <w:lang w:val="es-ES"/>
+        </w:rPr>
+      </w:r>
+    </w:p>
+    <w:p>
+      <w:pPr>
+        <w:pStyle w:val="Textopreformateado"/>
+        <w:rPr>
           <w:outline/>
           <w:lang w:val="es-ES"/>
         </w:rPr>
-        <w:t>TODO: AGREGAR LA PARTE DEL FESTIVAL DE LA PRIMAVERA QUE ESTÁ EN EMBRIÓN 13</w:t>
-      </w:r>
-    </w:p>
-    <w:p>
-      <w:pPr>
-        <w:pStyle w:val="Textopreformateado"/>
-        <w:rPr>
-          <w:lang w:val="es-ES"/>
-        </w:rPr>
-      </w:pPr>
-      <w:r>
-        <w:rPr>
-          <w:lang w:val="es-ES"/>
-        </w:rPr>
-      </w:r>
-    </w:p>
-    <w:p>
-      <w:pPr>
-        <w:pStyle w:val="Textopreformateado"/>
-        <w:rPr>
-          <w:lang w:val="es-ES"/>
-        </w:rPr>
-      </w:pPr>
-      <w:r>
-        <w:rPr>
-          <w:lang w:val="es-ES"/>
-        </w:rPr>
-        <w:t>__¿Comandante? Le llamo de recepción. Tengo aquí a una menor que quiere entrar al estudio. Dice que tiene algo importante que decirle al Tío Gamboín.</w:t>
-      </w:r>
-    </w:p>
-    <w:p>
-      <w:pPr>
-        <w:pStyle w:val="Textopreformateado"/>
-        <w:rPr>
-          <w:lang w:val="es-ES"/>
-        </w:rPr>
-      </w:pPr>
-      <w:r>
-        <w:rPr>
-          <w:lang w:val="es-ES"/>
-        </w:rPr>
-        <w:t>__Dígale que no esté chingando.</w:t>
-      </w:r>
-    </w:p>
-    <w:p>
-      <w:pPr>
-        <w:pStyle w:val="Textopreformateado"/>
-        <w:rPr>
-          <w:lang w:val="es-ES"/>
-        </w:rPr>
-      </w:pPr>
-      <w:r>
-        <w:rPr>
-          <w:lang w:val="es-ES"/>
-        </w:rPr>
-        <w:t>__Ya se lo dije mi comandante pero la niña no se va y a mí me da pena usar la violencia.</w:t>
-      </w:r>
-    </w:p>
-    <w:p>
-      <w:pPr>
-        <w:pStyle w:val="Textopreformateado"/>
-        <w:rPr>
-          <w:lang w:val="es-ES"/>
-        </w:rPr>
-      </w:pPr>
-      <w:r>
-        <w:rPr>
-          <w:lang w:val="es-ES"/>
-        </w:rPr>
-        <w:t>__Salga y busque a los papás y dígales que no estén chingando.</w:t>
-      </w:r>
-    </w:p>
-    <w:p>
-      <w:pPr>
-        <w:pStyle w:val="Textopreformateado"/>
-        <w:rPr>
-          <w:lang w:val="es-ES"/>
-        </w:rPr>
-      </w:pPr>
-      <w:r>
-        <w:rPr>
-          <w:lang w:val="es-ES"/>
-        </w:rPr>
-        <w:t>__Ya los busqué mi comandante pero no encontré a nadie, la menor llegó sola.</w:t>
-      </w:r>
-    </w:p>
-    <w:p>
-      <w:pPr>
-        <w:pStyle w:val="Textopreformateado"/>
-        <w:rPr>
-          <w:lang w:val="es-ES"/>
-        </w:rPr>
-      </w:pPr>
-      <w:r>
-        <w:rPr>
-          <w:lang w:val="es-ES"/>
-        </w:rPr>
-        <w:t>__¡Qué la chingada!</w:t>
-      </w:r>
-    </w:p>
-    <w:p>
-      <w:pPr>
-        <w:pStyle w:val="Textopreformateado"/>
-        <w:rPr>
-          <w:lang w:val="es-ES"/>
-        </w:rPr>
-      </w:pPr>
-      <w:r>
-        <w:rPr>
-          <w:lang w:val="es-ES"/>
-        </w:rPr>
-        <w:t>__Además viene en piyama y con una diarrea espantosa mi comandante. Cada que entra al baño me llama señor policía señor policía y me pide que la limpie y a mí me da como pena mi comandante.</w:t>
-      </w:r>
-    </w:p>
-    <w:p>
-      <w:pPr>
-        <w:pStyle w:val="Textopreformateado"/>
-        <w:rPr>
-          <w:lang w:val="es-ES"/>
-        </w:rPr>
-      </w:pPr>
-      <w:r>
-        <w:rPr>
-          <w:lang w:val="es-ES"/>
-        </w:rPr>
-        <w:t>__Me lleva la chingada. Voy para allá. __El comandante fue para allá.</w:t>
-      </w:r>
-    </w:p>
-    <w:p>
-      <w:pPr>
-        <w:pStyle w:val="Textopreformateado"/>
-        <w:rPr>
-          <w:lang w:val="es-ES"/>
-        </w:rPr>
-      </w:pPr>
-      <w:r>
-        <w:rPr>
-          <w:lang w:val="es-ES"/>
-        </w:rPr>
-        <w:t>__¿Cómo te llamas?</w:t>
-      </w:r>
-    </w:p>
-    <w:p>
-      <w:pPr>
-        <w:pStyle w:val="Textopreformateado"/>
-        <w:rPr>
-          <w:lang w:val="es-ES"/>
-        </w:rPr>
-      </w:pPr>
-      <w:r>
-        <w:rPr>
-          <w:lang w:val="es-ES"/>
-        </w:rPr>
-        <w:t>__Malenita Marzio Nolasco para servirle.</w:t>
-      </w:r>
-    </w:p>
-    <w:p>
-      <w:pPr>
-        <w:pStyle w:val="Textopreformateado"/>
-        <w:rPr>
-          <w:lang w:val="es-ES"/>
-        </w:rPr>
-      </w:pPr>
-      <w:r>
-        <w:rPr>
-          <w:lang w:val="es-ES"/>
-        </w:rPr>
-        <w:t>__¿Y dónde están tus papás?</w:t>
-      </w:r>
-    </w:p>
-    <w:p>
-      <w:pPr>
-        <w:pStyle w:val="Textopreformateado"/>
-        <w:rPr>
-          <w:lang w:val="es-ES"/>
-        </w:rPr>
-      </w:pPr>
-      <w:r>
-        <w:rPr>
-          <w:lang w:val="es-ES"/>
-        </w:rPr>
-        <w:t>__En mi casa.</w:t>
-      </w:r>
-    </w:p>
-    <w:p>
-      <w:pPr>
-        <w:pStyle w:val="Textopreformateado"/>
-        <w:rPr>
-          <w:lang w:val="es-ES"/>
-        </w:rPr>
-      </w:pPr>
-      <w:r>
-        <w:rPr>
-          <w:lang w:val="es-ES"/>
-        </w:rPr>
-        <w:t>__¿Y tú qué haces aquí?</w:t>
-      </w:r>
-    </w:p>
-    <w:p>
-      <w:pPr>
-        <w:pStyle w:val="Textopreformateado"/>
-        <w:rPr>
-          <w:lang w:val="es-ES"/>
-        </w:rPr>
-      </w:pPr>
-      <w:r>
-        <w:rPr>
-          <w:lang w:val="es-ES"/>
-        </w:rPr>
-        <w:t>__Tengo que decirle una cosa al Tío Gamboín.</w:t>
-      </w:r>
-    </w:p>
-    <w:p>
-      <w:pPr>
-        <w:pStyle w:val="Textopreformateado"/>
-        <w:rPr>
-          <w:lang w:val="es-ES"/>
-        </w:rPr>
-      </w:pPr>
-      <w:r>
-        <w:rPr>
-          <w:lang w:val="es-ES"/>
-        </w:rPr>
-        <w:t>__El Tío Gamboín está ocupado en su programa. No te puede atender.</w:t>
-      </w:r>
-    </w:p>
-    <w:p>
-      <w:pPr>
-        <w:pStyle w:val="Textopreformateado"/>
-        <w:rPr>
-          <w:lang w:val="es-ES"/>
-        </w:rPr>
-      </w:pPr>
-      <w:r>
-        <w:rPr>
-          <w:lang w:val="es-ES"/>
-        </w:rPr>
-        <w:t>__Me espero a los comerciales.</w:t>
-      </w:r>
-    </w:p>
-    <w:p>
-      <w:pPr>
-        <w:pStyle w:val="Textopreformateado"/>
-        <w:rPr>
-          <w:lang w:val="es-ES"/>
-        </w:rPr>
-      </w:pPr>
-      <w:r>
-        <w:rPr>
-          <w:lang w:val="es-ES"/>
-        </w:rPr>
-        <w:t>__Los comerciales son muy cortos y al Tío Gamboín no le da tiempo de venir a hablar contigo y regresar al estudio. Ya está viejito.</w:t>
-      </w:r>
-    </w:p>
-    <w:p>
-      <w:pPr>
-        <w:pStyle w:val="Textopreformateado"/>
-        <w:rPr>
-          <w:lang w:val="es-ES"/>
-        </w:rPr>
-      </w:pPr>
-      <w:r>
-        <w:rPr>
-          <w:lang w:val="es-ES"/>
-        </w:rPr>
-        <w:t>__Me espero a que termine su programa __me lleva la chingada, pensó el comandante. __¿Sería tan amable de permitirme usar su baño, señor?</w:t>
-      </w:r>
-    </w:p>
-    <w:p>
-      <w:pPr>
-        <w:pStyle w:val="Textopreformateado"/>
-        <w:rPr>
-          <w:lang w:val="es-ES"/>
-        </w:rPr>
-      </w:pPr>
-      <w:r>
-        <w:rPr>
-          <w:lang w:val="es-ES"/>
-        </w:rPr>
-        <w:t>__Pásale, pues __el comandante la dejo pasar. __¿Ora qué hacemos?</w:t>
-      </w:r>
-    </w:p>
-    <w:p>
-      <w:pPr>
-        <w:pStyle w:val="Textopreformateado"/>
-        <w:rPr>
-          <w:lang w:val="es-ES"/>
-        </w:rPr>
-      </w:pPr>
-      <w:r>
-        <w:rPr>
-          <w:lang w:val="es-ES"/>
-        </w:rPr>
-        <w:t>__No sé mi comandante.</w:t>
-      </w:r>
-    </w:p>
-    <w:p>
-      <w:pPr>
-        <w:pStyle w:val="Textopreformateado"/>
-        <w:rPr>
-          <w:lang w:val="es-ES"/>
-        </w:rPr>
-      </w:pPr>
-      <w:r>
-        <w:rPr>
-          <w:lang w:val="es-ES"/>
-        </w:rPr>
-        <w:t>__Señor policía señor policía ¿me limpia?</w:t>
-      </w:r>
-    </w:p>
-    <w:p>
-      <w:pPr>
-        <w:pStyle w:val="Textopreformateado"/>
-        <w:rPr>
-          <w:lang w:val="es-ES"/>
-        </w:rPr>
-      </w:pPr>
-      <w:r>
-        <w:rPr>
-          <w:lang w:val="es-ES"/>
-        </w:rPr>
-        <w:t>__Le toca mi comandante.</w:t>
-      </w:r>
-    </w:p>
-    <w:p>
-      <w:pPr>
-        <w:pStyle w:val="Textopreformateado"/>
-        <w:rPr>
-          <w:lang w:val="es-ES"/>
-        </w:rPr>
-      </w:pPr>
-      <w:r>
-        <w:rPr>
-          <w:lang w:val="es-ES"/>
-        </w:rPr>
-        <w:t>__Ni madres, usted ya tiene experiencia. Además, yo soy el comandante. -Me lleva la chingada, penso el sargento pero no lo dijo porque no estaba autorizado a usar palabras altisonantes delante de sus superiores.</w:t>
-      </w:r>
-    </w:p>
-    <w:p>
-      <w:pPr>
-        <w:pStyle w:val="Textopreformateado"/>
-        <w:rPr>
-          <w:lang w:val="es-ES"/>
-        </w:rPr>
-      </w:pPr>
-      <w:r>
-        <w:rPr>
-          <w:lang w:val="es-ES"/>
-        </w:rPr>
-        <w:t>__Gracias señor policía.</w:t>
-      </w:r>
-    </w:p>
-    <w:p>
-      <w:pPr>
-        <w:pStyle w:val="Textopreformateado"/>
-        <w:rPr>
-          <w:lang w:val="es-ES"/>
-        </w:rPr>
-      </w:pPr>
-      <w:r>
-        <w:rPr>
-          <w:lang w:val="es-ES"/>
-        </w:rPr>
-        <w:t>__Se nos va a deshidratar mi comandante. Con esta ya van tres veces que la menor defeca. ¿Qué hacer?</w:t>
-      </w:r>
-    </w:p>
-    <w:p>
-      <w:pPr>
-        <w:pStyle w:val="Textopreformateado"/>
-        <w:rPr>
-          <w:lang w:val="es-ES"/>
-        </w:rPr>
-      </w:pPr>
-      <w:r>
-        <w:rPr>
-          <w:lang w:val="es-ES"/>
-        </w:rPr>
-        <w:t>__A ver niña, voy a preguntarle al Tío Gamboín si puede hablar contigo.</w:t>
-      </w:r>
-    </w:p>
-    <w:p>
-      <w:pPr>
-        <w:pStyle w:val="Textopreformateado"/>
-        <w:rPr/>
-      </w:pPr>
-      <w:r>
-        <w:rPr>
-          <w:lang w:val="es-ES"/>
-        </w:rPr>
-        <w:t>Espérame tantito. __Se va ir a hacer pendejo, penso el sargento pero no lo dijo.</w:t>
-      </w:r>
-    </w:p>
-    <w:p>
-      <w:pPr>
-        <w:pStyle w:val="Textopreformateado"/>
-        <w:rPr/>
-      </w:pPr>
-      <w:r>
-        <w:rPr>
-          <w:lang w:val="es-ES"/>
-        </w:rPr>
-        <w:t>__Dice el tío que me digas qué se te ofrece.</w:t>
-      </w:r>
-    </w:p>
-    <w:p>
-      <w:pPr>
-        <w:pStyle w:val="Textopreformateado"/>
-        <w:rPr>
-          <w:lang w:val="es-ES"/>
-        </w:rPr>
-      </w:pPr>
-      <w:r>
-        <w:rPr>
-          <w:lang w:val="es-ES"/>
-        </w:rPr>
-        <w:t>Malenita les contó lo que se le ofrecía.</w:t>
-      </w:r>
-    </w:p>
-    <w:p>
-      <w:pPr>
-        <w:pStyle w:val="Textopreformateado"/>
-        <w:rPr/>
-      </w:pPr>
-      <w:r>
-        <w:rPr>
-          <w:lang w:val="es-ES"/>
-        </w:rPr>
-        <w:t>__¡Ay cabrón! Pérame, deja le marco al flor mánayer.</w:t>
-      </w:r>
-    </w:p>
-    <w:p>
-      <w:pPr>
-        <w:pStyle w:val="Textopreformateado"/>
-        <w:rPr>
-          <w:lang w:val="es-ES"/>
-        </w:rPr>
-      </w:pPr>
-      <w:r>
-        <w:rPr>
-          <w:lang w:val="es-ES"/>
-        </w:rPr>
-      </w:r>
-    </w:p>
-    <w:p>
-      <w:pPr>
-        <w:pStyle w:val="Textopreformateado"/>
-        <w:rPr>
-          <w:lang w:val="es-ES"/>
-        </w:rPr>
-      </w:pPr>
-      <w:r>
-        <w:rPr>
-          <w:lang w:val="es-ES"/>
-        </w:rPr>
-        <w:t>__¿Higareda? Pásame al flor mánayer.</w:t>
-      </w:r>
-    </w:p>
-    <w:p>
-      <w:pPr>
-        <w:pStyle w:val="Textopreformateado"/>
-        <w:rPr>
-          <w:lang w:val="es-ES"/>
-        </w:rPr>
-      </w:pPr>
-      <w:r>
-        <w:rPr>
-          <w:lang w:val="es-ES"/>
-        </w:rPr>
-        <w:t>__Está ocupado con el programa del Tío.</w:t>
-      </w:r>
-    </w:p>
-    <w:p>
-      <w:pPr>
-        <w:pStyle w:val="Textopreformateado"/>
-        <w:rPr>
-          <w:lang w:val="es-ES"/>
-        </w:rPr>
-      </w:pPr>
-      <w:r>
-        <w:rPr>
-          <w:lang w:val="es-ES"/>
-        </w:rPr>
-        <w:t>__Es una emergencia. Pásamelo.</w:t>
-      </w:r>
-    </w:p>
-    <w:p>
-      <w:pPr>
-        <w:pStyle w:val="Textopreformateado"/>
-        <w:rPr>
-          <w:lang w:val="es-ES"/>
-        </w:rPr>
-      </w:pPr>
-      <w:r>
-        <w:rPr>
-          <w:lang w:val="es-ES"/>
-        </w:rPr>
-        <w:t>__Espérame.</w:t>
-      </w:r>
-    </w:p>
-    <w:p>
-      <w:pPr>
-        <w:pStyle w:val="Textopreformateado"/>
-        <w:rPr>
-          <w:lang w:val="es-ES"/>
-        </w:rPr>
-      </w:pPr>
-      <w:r>
-        <w:rPr>
-          <w:lang w:val="es-ES"/>
-        </w:rPr>
-        <w:t>__¿Sí?</w:t>
-      </w:r>
-    </w:p>
-    <w:p>
-      <w:pPr>
-        <w:pStyle w:val="Textopreformateado"/>
-        <w:rPr>
-          <w:lang w:val="es-ES"/>
-        </w:rPr>
-      </w:pPr>
-      <w:r>
-        <w:rPr>
-          <w:lang w:val="es-ES"/>
-        </w:rPr>
-        <w:t>__Habla el comandante González, de seguridad. Tengo aquí en recepción a una niña que acaba de cumplir siete años y quiere ver al Tío Gamboín porque se le murió su abuelita y la anda buscando.</w:t>
-      </w:r>
-    </w:p>
-    <w:p>
-      <w:pPr>
-        <w:pStyle w:val="Textopreformateado"/>
-        <w:rPr>
-          <w:lang w:val="es-ES"/>
-        </w:rPr>
-      </w:pPr>
-      <w:r>
-        <w:rPr>
-          <w:lang w:val="es-ES"/>
-        </w:rPr>
-        <w:t>__¿Qué?</w:t>
-      </w:r>
-    </w:p>
-    <w:p>
-      <w:pPr>
-        <w:pStyle w:val="Textopreformateado"/>
-        <w:rPr>
-          <w:lang w:val="es-ES"/>
-        </w:rPr>
-      </w:pPr>
-      <w:r>
-        <w:rPr>
-          <w:lang w:val="es-ES"/>
-        </w:rPr>
-        <w:t>__Que tengo aquí en recepción a una niña que acaba de cumplir siete años y quiere ver al Tío Gamboín porque se le murió su abuelita y la anda buscando.</w:t>
-      </w:r>
-    </w:p>
-    <w:p>
-      <w:pPr>
-        <w:pStyle w:val="Textopreformateado"/>
-        <w:rPr>
-          <w:lang w:val="es-ES"/>
-        </w:rPr>
-      </w:pPr>
-      <w:r>
-        <w:rPr>
-          <w:lang w:val="es-ES"/>
-        </w:rPr>
-        <w:t>__No le entiendo, oficial.</w:t>
-      </w:r>
-    </w:p>
-    <w:p>
-      <w:pPr>
-        <w:pStyle w:val="Textopreformateado"/>
-        <w:rPr>
-          <w:lang w:val="es-ES"/>
-        </w:rPr>
-      </w:pPr>
-      <w:r>
-        <w:rPr>
-          <w:lang w:val="es-ES"/>
-        </w:rPr>
-        <w:t>__Mire licenciado, lo que sucede es que yo tampoco entiendo nada pero aquí mi sargento Gallardo me anotó lo que tengo que decir en un papelito, así que mejor se lo comunico.</w:t>
-      </w:r>
-    </w:p>
-    <w:p>
-      <w:pPr>
-        <w:pStyle w:val="Textopreformateado"/>
-        <w:rPr>
-          <w:lang w:val="es-ES"/>
-        </w:rPr>
-      </w:pPr>
-      <w:r>
-        <w:rPr>
-          <w:lang w:val="es-ES"/>
-        </w:rPr>
-        <w:t>__Buenas tardes licenciado. Aquí el sargento Gallardo.</w:t>
-      </w:r>
-    </w:p>
-    <w:p>
-      <w:pPr>
-        <w:pStyle w:val="Textopreformateado"/>
-        <w:rPr>
-          <w:lang w:val="es-ES"/>
-        </w:rPr>
-      </w:pPr>
-      <w:r>
-        <w:rPr>
-          <w:lang w:val="es-ES"/>
-        </w:rPr>
-        <w:t>__Sargento. ¿Me puede explicar qué pasa?</w:t>
-      </w:r>
-    </w:p>
-    <w:p>
-      <w:pPr>
-        <w:pStyle w:val="Textopreformateado"/>
-        <w:rPr/>
-      </w:pPr>
-      <w:r>
-        <w:rPr>
-          <w:lang w:val="es-ES"/>
-        </w:rPr>
-        <w:t>__Sí licenciado. Sucede que aproximadamente a las seis de la tarde del día de hoy se presentó una menor en nuestras instalaciones solicitando un permiso para acceder a nuestros estudios y hablar con el Tío Gamboín. Este elemento le explicó que eso no era posible, pero ante la insistencia de la menor este elemento se vio obligado a salir a buscar a sus padres o tutores para explicarles la situación, percatándose este elemento de que no había tales. A preguntas expresas del comandante González las menor proporcionó los siguientes datos: a) Hoy celebra su séptimo aniversario. b) Durante su fiesta de cumpleaños falleció (o algo así) su abuelita. c) En lo que presumiblemente era un velorio, la abuela (o su cadáver) se dio a la fuga. Cabe aclarar que la menor, presumiblemente afectada por sus facultades, afirmó que la abuela, que en paz descanse, apagó ciertas velas (presumiblemente cirios) y pidió un deseo (presumiblemente revivir) y después huyó del lugar de los hechos. d) La menor solicita la colaboración del Tío Gamboín y su vasto auditorio para la localización de su abuelita (o de sus restos).</w:t>
-      </w:r>
-    </w:p>
-    <w:p>
-      <w:pPr>
-        <w:pStyle w:val="Textopreformateado"/>
-        <w:rPr>
-          <w:lang w:val="es-ES"/>
-        </w:rPr>
-      </w:pPr>
-      <w:r>
-        <w:rPr>
-          <w:lang w:val="es-ES"/>
-        </w:rPr>
-        <w:t>__¡Ay cabrón! Espéreme sargento, déjeme preguntarle al Tío.</w:t>
-      </w:r>
-    </w:p>
-    <w:p>
-      <w:pPr>
-        <w:pStyle w:val="Textopreformateado"/>
-        <w:rPr>
-          <w:lang w:val="es-ES"/>
-        </w:rPr>
-      </w:pPr>
-      <w:r>
-        <w:rPr>
-          <w:lang w:val="es-ES"/>
-        </w:rPr>
-        <w:t>El sargento esperó.</w:t>
-      </w:r>
-    </w:p>
-    <w:p>
-      <w:pPr>
-        <w:pStyle w:val="Textopreformateado"/>
-        <w:rPr>
-          <w:lang w:val="es-ES"/>
-        </w:rPr>
-      </w:pPr>
-      <w:r>
-        <w:rPr>
-          <w:lang w:val="es-ES"/>
-        </w:rPr>
-        <w:t>__¿Sargento? El Tío pregunta que de quién era el cumpleaños, si de la abuela o de la niña.</w:t>
-      </w:r>
-    </w:p>
-    <w:p>
-      <w:pPr>
-        <w:pStyle w:val="Textopreformateado"/>
-        <w:rPr>
-          <w:lang w:val="es-ES"/>
-        </w:rPr>
-      </w:pPr>
-      <w:r>
-        <w:rPr>
-          <w:lang w:val="es-ES"/>
-        </w:rPr>
-        <w:t>__De la menor licenciado.</w:t>
-      </w:r>
-    </w:p>
-    <w:p>
-      <w:pPr>
-        <w:pStyle w:val="Textopreformateado"/>
-        <w:rPr>
-          <w:lang w:val="es-ES"/>
-        </w:rPr>
-      </w:pPr>
-      <w:r>
-        <w:rPr>
-          <w:lang w:val="es-ES"/>
-        </w:rPr>
-        <w:t>__De-la-me-nor. Permítame. No vaya a colgar.</w:t>
-      </w:r>
-    </w:p>
-    <w:p>
-      <w:pPr>
-        <w:pStyle w:val="Textopreformateado"/>
-        <w:rPr>
-          <w:lang w:val="es-ES"/>
-        </w:rPr>
-      </w:pPr>
-      <w:r>
-        <w:rPr>
-          <w:lang w:val="es-ES"/>
-        </w:rPr>
-        <w:t>El sargento no colgó.</w:t>
-      </w:r>
-    </w:p>
-    <w:p>
-      <w:pPr>
-        <w:pStyle w:val="Textopreformateado"/>
-        <w:rPr>
-          <w:lang w:val="es-ES"/>
-        </w:rPr>
-      </w:pPr>
-      <w:r>
-        <w:rPr>
-          <w:lang w:val="es-ES"/>
-        </w:rPr>
-        <w:t>__O sea que la abuelita se murió en plena fiesta de-la-nie-ta.</w:t>
-      </w:r>
-    </w:p>
-    <w:p>
-      <w:pPr>
-        <w:pStyle w:val="Textopreformateado"/>
-        <w:rPr>
-          <w:lang w:val="es-ES"/>
-        </w:rPr>
-      </w:pPr>
-      <w:r>
-        <w:rPr>
-          <w:lang w:val="es-ES"/>
-        </w:rPr>
-        <w:t>__Presumiblemente licenciado.</w:t>
-      </w:r>
-    </w:p>
-    <w:p>
-      <w:pPr>
-        <w:pStyle w:val="Textopreformateado"/>
-        <w:rPr>
-          <w:lang w:val="es-ES"/>
-        </w:rPr>
-      </w:pPr>
-      <w:r>
-        <w:rPr>
-          <w:lang w:val="es-ES"/>
-        </w:rPr>
-        <w:t>__En-ple-na-fies-ta. No cuelgue, vuelvo en seguida.</w:t>
-      </w:r>
-    </w:p>
-    <w:p>
-      <w:pPr>
-        <w:pStyle w:val="Textopreformateado"/>
-        <w:rPr>
-          <w:lang w:val="es-ES"/>
-        </w:rPr>
-      </w:pPr>
-      <w:r>
-        <w:rPr>
-          <w:lang w:val="es-ES"/>
-        </w:rPr>
-        <w:t>El licenciado volvió en seguida.</w:t>
-      </w:r>
-    </w:p>
-    <w:p>
-      <w:pPr>
-        <w:pStyle w:val="Textopreformateado"/>
-        <w:rPr>
-          <w:lang w:val="es-ES"/>
-        </w:rPr>
-      </w:pPr>
-      <w:r>
-        <w:rPr>
-          <w:lang w:val="es-ES"/>
-        </w:rPr>
-        <w:t>__¿Sargento?</w:t>
-      </w:r>
-    </w:p>
-    <w:p>
-      <w:pPr>
-        <w:pStyle w:val="Textopreformateado"/>
-        <w:rPr>
-          <w:lang w:val="es-ES"/>
-        </w:rPr>
-      </w:pPr>
-      <w:r>
-        <w:rPr>
-          <w:lang w:val="es-ES"/>
-        </w:rPr>
-        <w:t>__Sí licenciado.</w:t>
-      </w:r>
-    </w:p>
-    <w:p>
-      <w:pPr>
-        <w:pStyle w:val="Textopreformateado"/>
-        <w:rPr>
-          <w:lang w:val="es-ES"/>
-        </w:rPr>
-      </w:pPr>
-      <w:r>
-        <w:rPr>
-          <w:lang w:val="es-ES"/>
-        </w:rPr>
-        <w:t>__Dice el Tío que no estemos chingando, que la llevemos a Canal 5 al servicio de la comunidad y que pobre de aquel que diga una palabra sobre el asunto de la abuela, que nada más se trata de localizar el manicomio de donde se escapó la niña. ¿Entendido?</w:t>
-      </w:r>
-    </w:p>
-    <w:p>
-      <w:pPr>
-        <w:pStyle w:val="Textopreformateado"/>
-        <w:rPr>
-          <w:lang w:val="es-ES"/>
-        </w:rPr>
-      </w:pPr>
-      <w:r>
-        <w:rPr>
-          <w:lang w:val="es-ES"/>
-        </w:rPr>
-        <w:t>__Sí Licenciado.</w:t>
-      </w:r>
-    </w:p>
-    <w:p>
-      <w:pPr>
-        <w:pStyle w:val="Textopreformateado"/>
-        <w:rPr>
-          <w:lang w:val="es-ES"/>
-        </w:rPr>
-      </w:pPr>
-      <w:r>
-        <w:rPr>
-          <w:lang w:val="es-ES"/>
-        </w:rPr>
-        <w:t>__Bueno.</w:t>
-      </w:r>
-    </w:p>
-    <w:p>
-      <w:pPr>
-        <w:pStyle w:val="Textopreformateado"/>
-        <w:rPr>
-          <w:lang w:val="es-ES"/>
-        </w:rPr>
-      </w:pPr>
-      <w:r>
-        <w:rPr>
-          <w:lang w:val="es-ES"/>
-        </w:rPr>
-        <w:t>__Licenciado, una última pregunta.</w:t>
-      </w:r>
-    </w:p>
-    <w:p>
-      <w:pPr>
-        <w:pStyle w:val="Textopreformateado"/>
-        <w:rPr>
-          <w:lang w:val="es-ES"/>
-        </w:rPr>
-      </w:pPr>
-      <w:r>
-        <w:rPr>
-          <w:lang w:val="es-ES"/>
-        </w:rPr>
-        <w:t>__¿Sí?</w:t>
-      </w:r>
-    </w:p>
-    <w:p>
-      <w:pPr>
-        <w:pStyle w:val="Textopreformateado"/>
-        <w:rPr>
-          <w:lang w:val="es-ES"/>
-        </w:rPr>
-      </w:pPr>
-      <w:r>
-        <w:rPr>
-          <w:lang w:val="es-ES"/>
-        </w:rPr>
-        <w:t>__¿No tendrá usted algún medicamento para la diarrea infantil?</w:t>
-      </w:r>
-    </w:p>
-    <w:p>
-      <w:pPr>
-        <w:pStyle w:val="Textopreformateado"/>
-        <w:rPr>
-          <w:lang w:val="es-ES"/>
-        </w:rPr>
-      </w:pPr>
-      <w:r>
-        <w:rPr>
-          <w:lang w:val="es-ES"/>
-        </w:rPr>
-      </w:r>
-    </w:p>
-    <w:p>
-      <w:pPr>
-        <w:pStyle w:val="Textopreformateado"/>
-        <w:rPr>
-          <w:lang w:val="es-ES"/>
-        </w:rPr>
-      </w:pPr>
-      <w:r>
-        <w:rPr>
-          <w:lang w:val="es-ES"/>
-        </w:rPr>
-        <w:t>Canal 5 al servicio de la comunidad pide su colaboración para la localización de los siguientes niños perdidos:</w:t>
-      </w:r>
-    </w:p>
-    <w:p>
-      <w:pPr>
-        <w:pStyle w:val="Textopreformateado"/>
-        <w:rPr>
-          <w:lang w:val="es-ES"/>
-        </w:rPr>
-      </w:pPr>
-      <w:r>
-        <w:rPr>
-          <w:lang w:val="es-ES"/>
-        </w:rPr>
-        <w:t>Gerardo Alemán Palomares. Nueve años. Perdió a su mamá el quince de septiembre en el Zócalo capitalino. Dice ser originario del estado de Guerrero. No proporcionó más datos.</w:t>
-      </w:r>
-    </w:p>
-    <w:p>
-      <w:pPr>
-        <w:pStyle w:val="Textopreformateado"/>
-        <w:rPr>
-          <w:lang w:val="es-ES"/>
-        </w:rPr>
-      </w:pPr>
-      <w:r>
-        <w:rPr>
-          <w:lang w:val="es-ES"/>
-        </w:rPr>
-        <w:t>Daniel González Cuca. Ocho años. Perdió a sus papás en la Basílica de</w:t>
-      </w:r>
-    </w:p>
-    <w:p>
-      <w:pPr>
-        <w:pStyle w:val="Textopreformateado"/>
-        <w:rPr>
-          <w:lang w:val="es-ES"/>
-        </w:rPr>
-      </w:pPr>
-      <w:r>
-        <w:rPr>
-          <w:lang w:val="es-ES"/>
-        </w:rPr>
-        <w:t>Guadalupe. Dice ser originario del estado de Veracruz. No proporcionó más datos.</w:t>
-      </w:r>
-    </w:p>
-    <w:p>
-      <w:pPr>
-        <w:pStyle w:val="Textopreformateado"/>
-        <w:rPr/>
-      </w:pPr>
-      <w:r>
-        <w:rPr>
-          <w:lang w:val="es-ES"/>
-        </w:rPr>
-        <w:t>Malenita Marzio Nolasco. Siete años. Presumiblemente afectada de sus facultades mentales. Dice ser originaria del Distrito Federal. Perdió a su abuelita en su fiesta de cumpleaños. No proporcionó más datos.</w:t>
-      </w:r>
-    </w:p>
-    <w:p>
-      <w:pPr>
-        <w:pStyle w:val="Textopreformateado"/>
-        <w:rPr>
-          <w:lang w:val="es-ES"/>
-        </w:rPr>
-      </w:pPr>
-      <w:r>
-        <w:rPr>
-          <w:lang w:val="es-ES"/>
-        </w:rPr>
-        <w:t>Manuel Silva Silva. Catorce años. No sabe de dónde es originario. Perdió a su mamá en la peluquería. No proporcionó más datos.</w:t>
-      </w:r>
-    </w:p>
-    <w:p>
-      <w:pPr>
-        <w:pStyle w:val="Textopreformateado"/>
-        <w:rPr>
-          <w:lang w:val="es-ES"/>
-        </w:rPr>
-      </w:pPr>
-      <w:r>
-        <w:rPr>
-          <w:lang w:val="es-ES"/>
-        </w:rPr>
-        <w:t>Se agradecerá cualquier informe a los teléfonos 787.46.15, 787.64.15 o en los estudios de canal 5. Por su atención gracias.</w:t>
-      </w:r>
-    </w:p>
-    <w:p>
-      <w:pPr>
-        <w:pStyle w:val="Textopreformateado"/>
-        <w:rPr>
-          <w:lang w:val="es-ES"/>
-        </w:rPr>
-      </w:pPr>
-      <w:r>
-        <w:rPr>
-          <w:lang w:val="es-ES"/>
-        </w:rPr>
-      </w:r>
-    </w:p>
-    <w:p>
-      <w:pPr>
-        <w:pStyle w:val="Textopreformateado"/>
-        <w:rPr>
-          <w:lang w:val="es-ES"/>
-        </w:rPr>
-      </w:pPr>
-      <w:r>
-        <w:rPr>
-          <w:lang w:val="es-ES"/>
-        </w:rPr>
-        <w:t>Una hilera de capuchas blancas arrastra los pasos entre las quebradas de la sierra. Silba el viento. Las oraciones se interrumpen. Circula un rumor:</w:t>
-      </w:r>
-    </w:p>
-    <w:p>
-      <w:pPr>
-        <w:pStyle w:val="Textopreformateado"/>
-        <w:rPr>
-          <w:lang w:val="es-ES"/>
-        </w:rPr>
-      </w:pPr>
-      <w:r>
-        <w:rPr>
-          <w:lang w:val="es-ES"/>
-        </w:rPr>
-        <w:t>__La madre María no puede más.</w:t>
-      </w:r>
-    </w:p>
-    <w:p>
-      <w:pPr>
-        <w:pStyle w:val="Textopreformateado"/>
-        <w:rPr>
-          <w:lang w:val="es-ES"/>
-        </w:rPr>
-      </w:pPr>
-      <w:r>
-        <w:rPr>
-          <w:lang w:val="es-ES"/>
-        </w:rPr>
-        <w:t>__La madre María ya no puede.</w:t>
-      </w:r>
-    </w:p>
-    <w:p>
-      <w:pPr>
-        <w:pStyle w:val="Textopreformateado"/>
-        <w:rPr>
-          <w:lang w:val="es-ES"/>
-        </w:rPr>
-      </w:pPr>
-      <w:r>
-        <w:rPr>
-          <w:lang w:val="es-ES"/>
-        </w:rPr>
-        <w:t>__La madre María ya no.</w:t>
-      </w:r>
-    </w:p>
-    <w:p>
-      <w:pPr>
-        <w:pStyle w:val="Textopreformateado"/>
-        <w:rPr>
-          <w:lang w:val="es-ES"/>
-        </w:rPr>
-      </w:pPr>
-      <w:r>
-        <w:rPr>
-          <w:lang w:val="es-ES"/>
-        </w:rPr>
-        <w:t>La madre María se sienta sobre una piedra. El rumor alcanza la vanguardia.</w:t>
-      </w:r>
-    </w:p>
-    <w:p>
-      <w:pPr>
-        <w:pStyle w:val="Textopreformateado"/>
-        <w:rPr>
-          <w:lang w:val="es-ES"/>
-        </w:rPr>
-      </w:pPr>
-      <w:r>
-        <w:rPr>
-          <w:lang w:val="es-ES"/>
-        </w:rPr>
-        <w:t>La procesión se detiene.</w:t>
-      </w:r>
-    </w:p>
-    <w:p>
-      <w:pPr>
-        <w:pStyle w:val="Textopreformateado"/>
-        <w:rPr>
-          <w:lang w:val="es-ES"/>
-        </w:rPr>
-      </w:pPr>
-      <w:r>
-        <w:rPr>
-          <w:lang w:val="es-ES"/>
-        </w:rPr>
-        <w:t>__Descansemos un poco, pero sólo un poco porque cae la noche.</w:t>
-      </w:r>
-    </w:p>
-    <w:p>
-      <w:pPr>
-        <w:pStyle w:val="Textopreformateado"/>
-        <w:rPr>
-          <w:lang w:val="es-ES"/>
-        </w:rPr>
-      </w:pPr>
-      <w:r>
-        <w:rPr>
-          <w:lang w:val="es-ES"/>
-        </w:rPr>
-        <w:t>El anciano busca a tientas la boca de la alforja, hunde el brazo y bucea entre las texturas hasta sentir el cuero de la bota.</w:t>
-      </w:r>
-    </w:p>
-    <w:p>
-      <w:pPr>
-        <w:pStyle w:val="Textopreformateado"/>
-        <w:rPr>
-          <w:lang w:val="es-ES"/>
-        </w:rPr>
-      </w:pPr>
-      <w:r>
-        <w:rPr>
-          <w:lang w:val="es-ES"/>
-        </w:rPr>
-        <w:t>__Pasad este vino. Es para la madre María.</w:t>
-      </w:r>
-    </w:p>
-    <w:p>
-      <w:pPr>
-        <w:pStyle w:val="Textopreformateado"/>
-        <w:rPr>
-          <w:lang w:val="es-ES"/>
-        </w:rPr>
-      </w:pPr>
-      <w:r>
-        <w:rPr>
-          <w:lang w:val="es-ES"/>
-        </w:rPr>
-        <w:t>__Vino para la madre María, sólo un poco porque cae la noche.</w:t>
-      </w:r>
-    </w:p>
-    <w:p>
-      <w:pPr>
-        <w:pStyle w:val="Textopreformateado"/>
-        <w:rPr>
-          <w:lang w:val="es-ES"/>
-        </w:rPr>
-      </w:pPr>
-      <w:r>
-        <w:rPr>
-          <w:lang w:val="es-ES"/>
-        </w:rPr>
-        <w:t>__Vino para la madre María, sólo un poco porque la noche.</w:t>
-      </w:r>
-    </w:p>
-    <w:p>
-      <w:pPr>
-        <w:pStyle w:val="Textopreformateado"/>
-        <w:rPr>
-          <w:lang w:val="es-ES"/>
-        </w:rPr>
-      </w:pPr>
-      <w:r>
-        <w:rPr>
-          <w:lang w:val="es-ES"/>
-        </w:rPr>
-        <w:t>__Vino para la madre María, sólo un poco por la noche.</w:t>
-      </w:r>
-    </w:p>
-    <w:p>
-      <w:pPr>
-        <w:pStyle w:val="Textopreformateado"/>
-        <w:rPr>
-          <w:lang w:val="es-ES"/>
-        </w:rPr>
-      </w:pPr>
-      <w:r>
-        <w:rPr>
-          <w:lang w:val="es-ES"/>
-        </w:rPr>
-        <w:t>La madre María bebe con avidez. Una parvada de alondras se desprende de la piedra y huye en trinos al otro lado de la ladera. La bota regresa de mano en mano.</w:t>
-      </w:r>
-    </w:p>
-    <w:p>
-      <w:pPr>
-        <w:pStyle w:val="Textopreformateado"/>
-        <w:rPr>
-          <w:lang w:val="es-ES"/>
-        </w:rPr>
-      </w:pPr>
-      <w:r>
-        <w:rPr>
-          <w:lang w:val="es-ES"/>
-        </w:rPr>
-        <w:t>__¿Pero si son religiosas?</w:t>
-      </w:r>
-    </w:p>
-    <w:p>
-      <w:pPr>
-        <w:pStyle w:val="Textopreformateado"/>
-        <w:rPr>
-          <w:lang w:val="es-ES"/>
-        </w:rPr>
-      </w:pPr>
-      <w:r>
-        <w:rPr>
-          <w:lang w:val="es-ES"/>
-        </w:rPr>
-        <w:t>__Andas falto de astucia, Perfecto. Son carrancistas.</w:t>
-      </w:r>
-    </w:p>
-    <w:p>
-      <w:pPr>
-        <w:pStyle w:val="Textopreformateado"/>
-        <w:rPr>
-          <w:lang w:val="es-ES"/>
-        </w:rPr>
-      </w:pPr>
-      <w:r>
-        <w:rPr>
-          <w:lang w:val="es-ES"/>
-        </w:rPr>
-        <w:t>__¿Cómo lo sabe?</w:t>
-      </w:r>
-    </w:p>
-    <w:p>
-      <w:pPr>
-        <w:pStyle w:val="Textopreformateado"/>
-        <w:rPr>
-          <w:lang w:val="es-ES"/>
-        </w:rPr>
-      </w:pPr>
-      <w:r>
-        <w:rPr>
-          <w:lang w:val="es-ES"/>
-        </w:rPr>
-        <w:t>__Mírale las barbas a ese que se hace pasar por cura. Los sacerdotes peinan barbas más cortas, a la usanza de Cristo. Esas barbas tan precipitadas no pueden ser de nadie más que un carrancista.</w:t>
-      </w:r>
-    </w:p>
-    <w:p>
-      <w:pPr>
-        <w:pStyle w:val="Textopreformateado"/>
-        <w:rPr>
-          <w:lang w:val="es-ES"/>
-        </w:rPr>
-      </w:pPr>
-      <w:r>
-        <w:rPr>
-          <w:lang w:val="es-ES"/>
-        </w:rPr>
-        <w:t>__¿Y si son carrancistas por qué andan así, tan desarmados?</w:t>
-      </w:r>
-    </w:p>
-    <w:p>
-      <w:pPr>
-        <w:pStyle w:val="Textopreformateado"/>
-        <w:rPr>
-          <w:lang w:val="es-ES"/>
-        </w:rPr>
-      </w:pPr>
-      <w:r>
-        <w:rPr>
-          <w:lang w:val="es-ES"/>
-        </w:rPr>
-        <w:t>__Esconden las armas bajo los hábitos. Hay que andarse con tiento.</w:t>
-      </w:r>
-    </w:p>
-    <w:p>
-      <w:pPr>
-        <w:pStyle w:val="Textopreformateado"/>
-        <w:rPr>
-          <w:lang w:val="es-ES"/>
-        </w:rPr>
-      </w:pPr>
-      <w:r>
-        <w:rPr>
-          <w:lang w:val="es-ES"/>
-        </w:rPr>
-        <w:t>__Vayamos echándoles bala desde aquí, que estamos a cubierto.</w:t>
-      </w:r>
-    </w:p>
-    <w:p>
-      <w:pPr>
-        <w:pStyle w:val="Textopreformateado"/>
-        <w:rPr>
-          <w:lang w:val="es-ES"/>
-        </w:rPr>
-      </w:pPr>
-      <w:r>
-        <w:rPr>
-          <w:lang w:val="es-ES"/>
-        </w:rPr>
-        <w:t>__Sosiega esas armas, Perfecto, no ande la niña entre ellos y vayas a hacerle daño.</w:t>
-      </w:r>
-    </w:p>
-    <w:p>
-      <w:pPr>
-        <w:pStyle w:val="Textopreformateado"/>
-        <w:rPr>
-          <w:lang w:val="es-ES"/>
-        </w:rPr>
-      </w:pPr>
-      <w:r>
-        <w:rPr>
-          <w:lang w:val="es-ES"/>
-        </w:rPr>
-        <w:t>__Déjeme nomás tirarle al rucio. Así averiguamos qué tan bien armados vienen.</w:t>
-      </w:r>
-    </w:p>
-    <w:p>
-      <w:pPr>
-        <w:pStyle w:val="Textopreformateado"/>
-        <w:rPr>
-          <w:lang w:val="es-ES"/>
-        </w:rPr>
-      </w:pPr>
-      <w:r>
-        <w:rPr>
-          <w:lang w:val="es-ES"/>
-        </w:rPr>
-        <w:t>El sargento no esperó respuesta. El disparo persistió en el aire y se fue haciendo lejos. Un brinco de vino brotó de los aparejos. El animal cayó al suelo.</w:t>
-      </w:r>
-    </w:p>
-    <w:p>
-      <w:pPr>
-        <w:pStyle w:val="Textopreformateado"/>
-        <w:rPr>
-          <w:lang w:val="es-ES"/>
-        </w:rPr>
-      </w:pPr>
-      <w:r>
-        <w:rPr>
-          <w:lang w:val="es-ES"/>
-        </w:rPr>
-        <w:t>__Hijas, arrodillaos, que vienen los gavilleros. Rezad La Magnífica.</w:t>
-      </w:r>
-    </w:p>
-    <w:p>
-      <w:pPr>
-        <w:pStyle w:val="Textopreformateado"/>
-        <w:rPr>
-          <w:lang w:val="es-ES"/>
-        </w:rPr>
-      </w:pPr>
-      <w:r>
-        <w:rPr>
-          <w:lang w:val="es-ES"/>
-        </w:rPr>
-        <w:t>La hilera se deshizo. Las monjas se echaron al suelo. En menos que el aire el teniente Flores y el sargento Urbina les dieron alcance.</w:t>
-      </w:r>
-    </w:p>
-    <w:p>
-      <w:pPr>
-        <w:pStyle w:val="Textopreformateado"/>
-        <w:rPr>
-          <w:lang w:val="es-ES"/>
-        </w:rPr>
-      </w:pPr>
-      <w:r>
-        <w:rPr>
-          <w:lang w:val="es-ES"/>
-        </w:rPr>
-        <w:t>__Tened pieded de un anciano sacerdote y las hermanas de la Concepción.</w:t>
-      </w:r>
-    </w:p>
-    <w:p>
-      <w:pPr>
-        <w:pStyle w:val="Textopreformateado"/>
-        <w:rPr>
-          <w:lang w:val="es-ES"/>
-        </w:rPr>
-      </w:pPr>
-      <w:r>
-        <w:rPr>
-          <w:lang w:val="es-ES"/>
-        </w:rPr>
-        <w:t>Piedad.</w:t>
-      </w:r>
-    </w:p>
-    <w:p>
-      <w:pPr>
-        <w:pStyle w:val="Textopreformateado"/>
-        <w:rPr>
-          <w:lang w:val="es-ES"/>
-        </w:rPr>
-      </w:pPr>
-      <w:r>
-        <w:rPr>
-          <w:lang w:val="es-ES"/>
-        </w:rPr>
-        <w:t>__¿Qué andan haciendo por estos caminos tan despoblados?</w:t>
-      </w:r>
-    </w:p>
-    <w:p>
-      <w:pPr>
-        <w:pStyle w:val="Textopreformateado"/>
-        <w:rPr>
-          <w:lang w:val="es-ES"/>
-        </w:rPr>
-      </w:pPr>
-      <w:r>
-        <w:rPr>
-          <w:lang w:val="es-ES"/>
-        </w:rPr>
-        <w:t>__Los carrancistas nos echaron del convento y saquearon la parroquia.</w:t>
-      </w:r>
-    </w:p>
-    <w:p>
-      <w:pPr>
-        <w:pStyle w:val="Textopreformateado"/>
-        <w:rPr>
-          <w:lang w:val="es-ES"/>
-        </w:rPr>
-      </w:pPr>
-      <w:r>
-        <w:rPr>
-          <w:lang w:val="es-ES"/>
-        </w:rPr>
-        <w:t>Vamos a refugiarnos con las Carmelitas. No cargamos nada de valor con nosotros.</w:t>
-      </w:r>
-    </w:p>
-    <w:p>
-      <w:pPr>
-        <w:pStyle w:val="Textopreformateado"/>
-        <w:rPr>
-          <w:lang w:val="es-ES"/>
-        </w:rPr>
-      </w:pPr>
-      <w:r>
-        <w:rPr>
-          <w:lang w:val="es-ES"/>
-        </w:rPr>
-        <w:t>Perfecto abrió los aparejos de un machetazo. Una cascada de queso y carne seca cayó al suelo.</w:t>
-      </w:r>
-    </w:p>
-    <w:p>
-      <w:pPr>
-        <w:pStyle w:val="Textopreformateado"/>
-        <w:rPr>
-          <w:lang w:val="es-ES"/>
-        </w:rPr>
-      </w:pPr>
-      <w:r>
-        <w:rPr>
-          <w:lang w:val="es-ES"/>
-        </w:rPr>
-        <w:t>__¿Y en ese costal de manta, qué trae?</w:t>
-      </w:r>
-    </w:p>
-    <w:p>
-      <w:pPr>
-        <w:pStyle w:val="Textopreformateado"/>
-        <w:rPr>
-          <w:lang w:val="es-ES"/>
-        </w:rPr>
-      </w:pPr>
-      <w:r>
-        <w:rPr>
-          <w:lang w:val="es-ES"/>
-        </w:rPr>
-        <w:t>__El cáliz y el pie de la custodia, nuestras únicas posesiones.</w:t>
-      </w:r>
-    </w:p>
-    <w:p>
-      <w:pPr>
-        <w:pStyle w:val="Textopreformateado"/>
-        <w:rPr>
-          <w:lang w:val="es-ES"/>
-        </w:rPr>
-      </w:pPr>
-      <w:r>
-        <w:rPr>
-          <w:lang w:val="es-ES"/>
-        </w:rPr>
-        <w:t>__¿No andará entre ustedes una tal Malena Azcárraga?</w:t>
-      </w:r>
-    </w:p>
-    <w:p>
-      <w:pPr>
-        <w:pStyle w:val="Textopreformateado"/>
-        <w:rPr>
-          <w:lang w:val="es-ES"/>
-        </w:rPr>
-      </w:pPr>
-      <w:r>
-        <w:rPr>
-          <w:lang w:val="es-ES"/>
-        </w:rPr>
-        <w:t>__Las hermanas de esta orden han renunciado a su nombre de pila al tomar los hábitos. No puedo saberlo.</w:t>
-      </w:r>
-    </w:p>
-    <w:p>
-      <w:pPr>
-        <w:pStyle w:val="Textopreformateado"/>
-        <w:rPr>
-          <w:lang w:val="es-ES"/>
-        </w:rPr>
-      </w:pPr>
-      <w:r>
-        <w:rPr>
-          <w:lang w:val="es-ES"/>
-        </w:rPr>
-        <w:t>Donaciano ordenó que formaran una hilera y se deshicieran del tocado.</w:t>
-      </w:r>
-    </w:p>
-    <w:p>
-      <w:pPr>
-        <w:pStyle w:val="Textopreformateado"/>
-        <w:rPr>
-          <w:lang w:val="es-ES"/>
-        </w:rPr>
-      </w:pPr>
-      <w:r>
-        <w:rPr>
-          <w:lang w:val="es-ES"/>
-        </w:rPr>
-        <w:t>Envalentonada por el vino, la madre María protestó.</w:t>
-      </w:r>
-    </w:p>
-    <w:p>
-      <w:pPr>
-        <w:pStyle w:val="Textopreformateado"/>
-        <w:rPr>
-          <w:lang w:val="es-ES"/>
-        </w:rPr>
-      </w:pPr>
-      <w:r>
-        <w:rPr>
-          <w:lang w:val="es-ES"/>
-        </w:rPr>
-        <w:t>__Obedeced hermanas. Es lo mejor para todos.</w:t>
-      </w:r>
-    </w:p>
-    <w:p>
-      <w:pPr>
-        <w:pStyle w:val="Textopreformateado"/>
-        <w:rPr>
-          <w:lang w:val="es-ES"/>
-        </w:rPr>
-      </w:pPr>
-      <w:r>
-        <w:rPr>
-          <w:lang w:val="es-ES"/>
-        </w:rPr>
-        <w:t>La sierra quedó en silencio. El viento dejó de silbar. Las alondras se tragaron sus trinos. Los ojos de las monjas transcurrieron por las dos siluetas, desorejada la una, ensombrecida por el mal del pinto la otra.</w:t>
-      </w:r>
-    </w:p>
-    <w:p>
-      <w:pPr>
-        <w:pStyle w:val="Textopreformateado"/>
-        <w:rPr>
-          <w:lang w:val="es-ES"/>
-        </w:rPr>
-      </w:pPr>
-      <w:r>
-        <w:rPr>
-          <w:lang w:val="es-ES"/>
-        </w:rPr>
-        <w:t>El teniente Flores se paseaba frente a ellas. Sin romper el silencio sacó de la fila a las más viejas, que prorrumpieron en gemidos y pidieron el santo viático.</w:t>
-      </w:r>
-    </w:p>
-    <w:p>
-      <w:pPr>
-        <w:pStyle w:val="Textopreformateado"/>
-        <w:rPr>
-          <w:lang w:val="es-ES"/>
-        </w:rPr>
-      </w:pPr>
-      <w:r>
-        <w:rPr>
-          <w:lang w:val="es-ES"/>
-        </w:rPr>
-        <w:t>__No es el momento hermanas.</w:t>
-      </w:r>
-    </w:p>
-    <w:p>
-      <w:pPr>
-        <w:pStyle w:val="Textopreformateado"/>
-        <w:rPr>
-          <w:lang w:val="es-ES"/>
-        </w:rPr>
-      </w:pPr>
-      <w:r>
-        <w:rPr>
-          <w:lang w:val="es-ES"/>
-        </w:rPr>
-        <w:t>Donaciano les ordenó que se acostaran bocabajo. Los lloriqueos tomaron fuerza.</w:t>
-      </w:r>
-    </w:p>
-    <w:p>
-      <w:pPr>
-        <w:pStyle w:val="Textopreformateado"/>
-        <w:rPr>
-          <w:lang w:val="es-ES"/>
-        </w:rPr>
-      </w:pPr>
-      <w:r>
-        <w:rPr>
-          <w:lang w:val="es-ES"/>
-        </w:rPr>
-        <w:t>__¡Sargento, calle a esas madres!</w:t>
-      </w:r>
-    </w:p>
-    <w:p>
-      <w:pPr>
-        <w:pStyle w:val="Textopreformateado"/>
-        <w:rPr>
-          <w:lang w:val="es-ES"/>
-        </w:rPr>
-      </w:pPr>
-      <w:r>
-        <w:rPr>
-          <w:lang w:val="es-ES"/>
-        </w:rPr>
-        <w:t>__¡O se callan o las paso por las armas a todas!</w:t>
-      </w:r>
-    </w:p>
-    <w:p>
-      <w:pPr>
-        <w:pStyle w:val="Textopreformateado"/>
-        <w:rPr>
-          <w:lang w:val="es-ES"/>
-        </w:rPr>
-      </w:pPr>
-      <w:r>
-        <w:rPr>
-          <w:lang w:val="es-ES"/>
-        </w:rPr>
-        <w:t>Los sollozos se ahogaron bocabajo. El ritual se repitió varias veces. Silencio.</w:t>
-      </w:r>
-    </w:p>
-    <w:p>
-      <w:pPr>
-        <w:pStyle w:val="Textopreformateado"/>
-        <w:rPr>
-          <w:lang w:val="es-ES"/>
-        </w:rPr>
-      </w:pPr>
-      <w:r>
-        <w:rPr>
-          <w:lang w:val="es-ES"/>
-        </w:rPr>
-        <w:t>Paseo. Escrutinio. Dos o tres fuera de la fila. Bocabajo, las quiero bocabajo. Las manchas del mal del pinto se estiraron en un bostezo. El cura rezaba en voz alta</w:t>
-      </w:r>
-    </w:p>
-    <w:p>
-      <w:pPr>
-        <w:pStyle w:val="Textopreformateado"/>
-        <w:rPr>
-          <w:lang w:val="es-ES"/>
-        </w:rPr>
-      </w:pPr>
-      <w:r>
-        <w:rPr>
-          <w:lang w:val="es-ES"/>
-        </w:rPr>
-        <w:t>La Magnífica.</w:t>
-      </w:r>
-    </w:p>
-    <w:p>
-      <w:pPr>
-        <w:pStyle w:val="Textopreformateado"/>
-        <w:rPr>
-          <w:lang w:val="es-ES"/>
-        </w:rPr>
-      </w:pPr>
-      <w:r>
-        <w:rPr>
-          <w:lang w:val="es-ES"/>
-        </w:rPr>
-        <w:t>__Que se calle el viejo.</w:t>
-      </w:r>
-    </w:p>
-    <w:p>
-      <w:pPr>
-        <w:pStyle w:val="Textopreformateado"/>
-        <w:rPr>
-          <w:lang w:val="es-ES"/>
-        </w:rPr>
-      </w:pPr>
-      <w:r>
-        <w:rPr>
-          <w:lang w:val="es-ES"/>
-        </w:rPr>
-        <w:t>El sargento lo echó al suelo a golpes de culata. Envalentonada por el vino, la madre María insultaba a los revolucionarios con vocablos impensables en una religiosa. Sólo cinco monjas quedaban en la fila.</w:t>
-      </w:r>
-    </w:p>
-    <w:p>
-      <w:pPr>
-        <w:pStyle w:val="Textopreformateado"/>
-        <w:rPr>
-          <w:lang w:val="es-ES"/>
-        </w:rPr>
-      </w:pPr>
-      <w:r>
-        <w:rPr>
-          <w:lang w:val="es-ES"/>
-        </w:rPr>
-        <w:t>__¿Alguna de ustedes se llama o se llamó Malena Azcárraga?</w:t>
-      </w:r>
-    </w:p>
-    <w:p>
-      <w:pPr>
-        <w:pStyle w:val="Textopreformateado"/>
-        <w:rPr>
-          <w:lang w:val="es-ES"/>
-        </w:rPr>
-      </w:pPr>
-      <w:r>
-        <w:rPr>
-          <w:lang w:val="es-ES"/>
-        </w:rPr>
-        <w:t>Las monjas bajaron la mirada.</w:t>
-      </w:r>
-    </w:p>
-    <w:p>
-      <w:pPr>
-        <w:pStyle w:val="Textopreformateado"/>
-        <w:rPr>
-          <w:lang w:val="es-ES"/>
-        </w:rPr>
-      </w:pPr>
-      <w:r>
-        <w:rPr>
-          <w:lang w:val="es-ES"/>
-        </w:rPr>
-        <w:t>__Quiero saber si alguna de ustedes se llama Malena Azcárraga.</w:t>
-      </w:r>
-    </w:p>
-    <w:p>
-      <w:pPr>
-        <w:pStyle w:val="Textopreformateado"/>
-        <w:rPr>
-          <w:lang w:val="es-ES"/>
-        </w:rPr>
-      </w:pPr>
-      <w:r>
-        <w:rPr>
-          <w:lang w:val="es-ES"/>
-        </w:rPr>
-        <w:t>Nada.</w:t>
-      </w:r>
-    </w:p>
-    <w:p>
-      <w:pPr>
-        <w:pStyle w:val="Textopreformateado"/>
-        <w:rPr>
-          <w:lang w:val="es-ES"/>
-        </w:rPr>
-      </w:pPr>
-      <w:r>
-        <w:rPr>
-          <w:lang w:val="es-ES"/>
-        </w:rPr>
-        <w:t>__Me van a dispensar lo que les va a ocurrir, pero nos afligen horas de la guerra. Se van a levantar los hábitos y me van a mostrar las mamas.</w:t>
-      </w:r>
-    </w:p>
-    <w:p>
-      <w:pPr>
-        <w:pStyle w:val="Textopreformateado"/>
-        <w:rPr>
-          <w:lang w:val="es-ES"/>
-        </w:rPr>
-      </w:pPr>
-      <w:r>
-        <w:rPr>
-          <w:lang w:val="es-ES"/>
-        </w:rPr>
-        <w:t>__Con confianza madre, no le va a pasar nada, estamos entre cristianos ¿o no? __sin contener su entusiasmo, el sargento Urbina les mostró las vírgenes que tapizaban su sombrero. Volvieron los lloriqueos de las que estaban bocabajo. Las cinco monjas cayeron de rodillas.</w:t>
-      </w:r>
-    </w:p>
-    <w:p>
-      <w:pPr>
-        <w:pStyle w:val="Textopreformateado"/>
-        <w:rPr>
-          <w:lang w:val="es-ES"/>
-        </w:rPr>
-      </w:pPr>
-      <w:r>
-        <w:rPr>
-          <w:lang w:val="es-ES"/>
-        </w:rPr>
-        <w:t>__Mátenos primero y deshónrenos ya muertas.</w:t>
-      </w:r>
-    </w:p>
-    <w:p>
-      <w:pPr>
-        <w:pStyle w:val="Textopreformateado"/>
-        <w:rPr>
-          <w:lang w:val="es-ES"/>
-        </w:rPr>
-      </w:pPr>
-      <w:r>
-        <w:rPr>
-          <w:lang w:val="es-ES"/>
-        </w:rPr>
-        <w:t>La madre María amenazaba a los revolucionarios con el fuego eterno.</w:t>
-      </w:r>
-    </w:p>
-    <w:p>
-      <w:pPr>
-        <w:pStyle w:val="Textopreformateado"/>
-        <w:rPr>
-          <w:lang w:val="es-ES"/>
-        </w:rPr>
-      </w:pPr>
-      <w:r>
-        <w:rPr>
-          <w:lang w:val="es-ES"/>
-        </w:rPr>
-        <w:t>__Pero si condenados ya estábamos desde endenantes madre __dijo Perfecto y la levantó del suelo. Entre forcejeos se la llevó a los matorrales. Donaciano agarró al padre por las barbas y le puso el cañón de la pistola en la boca.</w:t>
-      </w:r>
-    </w:p>
-    <w:p>
-      <w:pPr>
-        <w:pStyle w:val="Textopreformateado"/>
-        <w:rPr>
-          <w:lang w:val="es-ES"/>
-        </w:rPr>
-      </w:pPr>
-      <w:r>
-        <w:rPr>
-          <w:lang w:val="es-ES"/>
-        </w:rPr>
-        <w:t>__O me enseñan las mamas o me quiebro al viejo.</w:t>
-      </w:r>
-    </w:p>
-    <w:p>
-      <w:pPr>
-        <w:pStyle w:val="Textopreformateado"/>
-        <w:rPr>
-          <w:lang w:val="es-ES"/>
-        </w:rPr>
-      </w:pPr>
-      <w:r>
-        <w:rPr>
-          <w:lang w:val="es-ES"/>
-        </w:rPr>
-        <w:t>__Hijas, obedeced.</w:t>
-      </w:r>
-    </w:p>
-    <w:p>
-      <w:pPr>
-        <w:pStyle w:val="Textopreformateado"/>
-        <w:rPr>
-          <w:lang w:val="es-ES"/>
-        </w:rPr>
-      </w:pPr>
-      <w:r>
-        <w:rPr>
-          <w:lang w:val="es-ES"/>
-        </w:rPr>
-        <w:t>Ahora las que estaban de pie también lloraban. Entre las que yacían bocabajo hubo algunas que no lograron contener la curiosidad y levantaron la cabeza para ver qué pasaba. Diez tetas colgaban a la intemperie. Donaciano puso las manos sobre las primeras, cerró los ojos y dejó pasar por su cerebro un catálogo relámpago:</w:t>
-      </w:r>
-    </w:p>
-    <w:p>
-      <w:pPr>
-        <w:pStyle w:val="Textopreformateado"/>
-        <w:rPr>
-          <w:lang w:val="es-ES"/>
-        </w:rPr>
-      </w:pPr>
-      <w:r>
-        <w:rPr>
-          <w:lang w:val="es-ES"/>
-        </w:rPr>
-        <w:t>Par uno: Aquí no estás porque estas mamas guardan leche agria, fermentada por el tiempo y el encierro. Tu leche no, tu leche es dulce de flor o de colmena.</w:t>
-      </w:r>
-    </w:p>
-    <w:p>
-      <w:pPr>
-        <w:pStyle w:val="Textopreformateado"/>
-        <w:rPr>
-          <w:lang w:val="es-ES"/>
-        </w:rPr>
-      </w:pPr>
-      <w:r>
-        <w:rPr>
-          <w:lang w:val="es-ES"/>
-        </w:rPr>
-        <w:t>Par dos: Aquí tampoco estás porque esta leche es gorda como la que trepa por los tallos; viene de unas mamas que se derriten hacia el suelo. Tú no, las tuyas se yerguen como elotes tiernos.</w:t>
-      </w:r>
-    </w:p>
-    <w:p>
-      <w:pPr>
-        <w:pStyle w:val="Textopreformateado"/>
-        <w:rPr>
-          <w:lang w:val="es-ES"/>
-        </w:rPr>
-      </w:pPr>
-      <w:r>
-        <w:rPr>
-          <w:lang w:val="es-ES"/>
-        </w:rPr>
-        <w:t>Par tres: En esta leche no te escucho, aquí no viven tus pasos dorados porque esta leche es piloncillo, sierra morena, cráter hondo de obsidiana. Por ellas no corren las causas de tu sangre.</w:t>
-      </w:r>
-    </w:p>
-    <w:p>
-      <w:pPr>
-        <w:pStyle w:val="Textopreformateado"/>
-        <w:rPr>
-          <w:lang w:val="es-ES"/>
-        </w:rPr>
-      </w:pPr>
-      <w:r>
-        <w:rPr>
-          <w:lang w:val="es-ES"/>
-        </w:rPr>
-        <w:t>Par cuatro: En estas mamas habita una leche bronca, como la que salpicó nuestros amores en el establo. Tu leche no, la tuya es fina, delgada, huidiza, se escapa entre el tiempo y las cañadas.</w:t>
-      </w:r>
-    </w:p>
-    <w:p>
-      <w:pPr>
-        <w:pStyle w:val="Textopreformateado"/>
-        <w:rPr>
-          <w:lang w:val="es-ES"/>
-        </w:rPr>
-      </w:pPr>
-      <w:r>
-        <w:rPr>
-          <w:lang w:val="es-ES"/>
-        </w:rPr>
-        <w:t>Par cinco: Aquí no estás porque esta leche ha sido consagrada a Cristo, es leche santa, leche milagrosa, condensada por las plegarias. La tuya no, tu leche es egoísta y malcriada, ha sido demasiado tiempo consentida, tu leche es un espejo con un solo reflejo: tú.</w:t>
-      </w:r>
-    </w:p>
-    <w:p>
-      <w:pPr>
-        <w:pStyle w:val="Textopreformateado"/>
-        <w:rPr>
-          <w:lang w:val="es-ES"/>
-        </w:rPr>
-      </w:pPr>
-      <w:r>
-        <w:rPr>
-          <w:lang w:val="es-ES"/>
-        </w:rPr>
-        <w:t>Una nube de polvo se levantó por el desfiladero. Un tropel de caballos llegó entre gritos y sombrerazos. Se escuchó una orden. La nube de polvo se detuvo.</w:t>
-      </w:r>
-    </w:p>
-    <w:p>
-      <w:pPr>
-        <w:pStyle w:val="Textopreformateado"/>
-        <w:rPr>
-          <w:lang w:val="es-ES"/>
-        </w:rPr>
-      </w:pPr>
-      <w:r>
-        <w:rPr>
-          <w:lang w:val="es-ES"/>
-        </w:rPr>
-        <w:t>El general Villa desmonta y observa a su alrededor.</w:t>
-      </w:r>
-    </w:p>
-    <w:p>
-      <w:pPr>
-        <w:pStyle w:val="Textopreformateado"/>
-        <w:rPr>
-          <w:lang w:val="es-ES"/>
-        </w:rPr>
-      </w:pPr>
-      <w:r>
-        <w:rPr>
-          <w:lang w:val="es-ES"/>
-        </w:rPr>
-        <w:t>__¿Usted me puede explicar qué es esto?</w:t>
-      </w:r>
-    </w:p>
-    <w:p>
-      <w:pPr>
-        <w:pStyle w:val="Textopreformateado"/>
-        <w:rPr>
-          <w:lang w:val="es-ES"/>
-        </w:rPr>
-      </w:pPr>
-      <w:r>
-        <w:rPr>
-          <w:lang w:val="es-ES"/>
-        </w:rPr>
-        <w:t>__Sí mi general. Detuve a estas religiosas porque se me figuró que entre ellas podría estar la niña.</w:t>
-      </w:r>
-    </w:p>
-    <w:p>
-      <w:pPr>
-        <w:pStyle w:val="Textopreformateado"/>
-        <w:rPr>
-          <w:lang w:val="es-ES"/>
-        </w:rPr>
-      </w:pPr>
-      <w:r>
-        <w:rPr>
-          <w:lang w:val="es-ES"/>
-        </w:rPr>
-        <w:t>__¿Cuál niña?</w:t>
-      </w:r>
-    </w:p>
-    <w:p>
-      <w:pPr>
-        <w:pStyle w:val="Textopreformateado"/>
-        <w:rPr>
-          <w:lang w:val="es-ES"/>
-        </w:rPr>
-      </w:pPr>
-      <w:r>
-        <w:rPr>
-          <w:lang w:val="es-ES"/>
-        </w:rPr>
-        <w:t>__¡A qué mi general!</w:t>
-      </w:r>
-    </w:p>
-    <w:p>
-      <w:pPr>
-        <w:pStyle w:val="Textopreformateado"/>
-        <w:rPr>
-          <w:lang w:val="es-ES"/>
-        </w:rPr>
-      </w:pPr>
-      <w:r>
-        <w:rPr>
-          <w:lang w:val="es-ES"/>
-        </w:rPr>
-        <w:t>__¿Por qué no estaba usted con los demás, asaltando el tren?</w:t>
-      </w:r>
-    </w:p>
-    <w:p>
-      <w:pPr>
-        <w:pStyle w:val="Textopreformateado"/>
-        <w:rPr>
-          <w:lang w:val="es-ES"/>
-        </w:rPr>
-      </w:pPr>
-      <w:r>
-        <w:rPr>
-          <w:lang w:val="es-ES"/>
-        </w:rPr>
-        <w:t>__¿Cuál tren?</w:t>
-      </w:r>
-    </w:p>
-    <w:p>
-      <w:pPr>
-        <w:pStyle w:val="Textopreformateado"/>
-        <w:rPr>
-          <w:lang w:val="es-ES"/>
-        </w:rPr>
-      </w:pPr>
-      <w:r>
-        <w:rPr>
-          <w:lang w:val="es-ES"/>
-        </w:rPr>
-        <w:t>__Mire muchachito, le voy a enseñar lo que le pasa a los que se valen de la revolución para encuerar monjas.</w:t>
-      </w:r>
-    </w:p>
-    <w:p>
-      <w:pPr>
-        <w:pStyle w:val="Textopreformateado"/>
-        <w:rPr>
-          <w:lang w:val="es-ES"/>
-        </w:rPr>
-      </w:pPr>
-      <w:r>
-        <w:rPr>
-          <w:lang w:val="es-ES"/>
-        </w:rPr>
-        <w:t>Villa disparó seis veces. Donaciano cayó al suelo.</w:t>
-      </w:r>
-    </w:p>
-    <w:p>
-      <w:pPr>
-        <w:pStyle w:val="Textopreformateado"/>
-        <w:rPr>
-          <w:lang w:val="es-ES"/>
-        </w:rPr>
-      </w:pPr>
-      <w:r>
-        <w:rPr>
-          <w:lang w:val="es-ES"/>
-        </w:rPr>
-        <w:t>__Y ustedes, ya tápense, que me están alebrestando a la tropa.</w:t>
-      </w:r>
-    </w:p>
-    <w:p>
-      <w:pPr>
-        <w:pStyle w:val="Textopreformateado"/>
-        <w:rPr>
-          <w:lang w:val="es-ES"/>
-        </w:rPr>
-      </w:pPr>
-      <w:r>
-        <w:rPr>
-          <w:lang w:val="es-ES"/>
-        </w:rPr>
-        <w:t>__Dios lo bendiga a usted y a su descendencia mi general.</w:t>
-      </w:r>
-    </w:p>
-    <w:p>
-      <w:pPr>
-        <w:pStyle w:val="Textopreformateado"/>
-        <w:rPr>
-          <w:lang w:val="es-ES"/>
-        </w:rPr>
-      </w:pPr>
-      <w:r>
-        <w:rPr>
-          <w:lang w:val="es-ES"/>
-        </w:rPr>
-        <w:t>Los villistas desaparecieron. Las religiosas recompusieron la figura, formaron de nuevo una hilera y se alejaron. Nadie notó la ausencia de la madre María.</w:t>
-      </w:r>
-    </w:p>
-    <w:p>
-      <w:pPr>
-        <w:pStyle w:val="Textopreformateado"/>
-        <w:rPr>
-          <w:lang w:val="es-ES"/>
-        </w:rPr>
-      </w:pPr>
-      <w:r>
-        <w:rPr>
-          <w:lang w:val="es-ES"/>
-        </w:rPr>
-        <w:t>__Ya se fueron todos. Ya te dejaron. Ora vas a tener que ser mi soldadera.</w:t>
-      </w:r>
-    </w:p>
-    <w:p>
-      <w:pPr>
-        <w:pStyle w:val="Textopreformateado"/>
-        <w:rPr>
-          <w:lang w:val="es-ES"/>
-        </w:rPr>
-      </w:pPr>
-      <w:r>
-        <w:rPr>
-          <w:lang w:val="es-ES"/>
-        </w:rPr>
-        <w:t>Entre los matorrales, bocabajo, con los hábitos a la altura de las nalgas y el peso del sargento Urbina sobre las espaldas, la madre María no respondió.</w:t>
-      </w:r>
-    </w:p>
-    <w:p>
-      <w:pPr>
-        <w:pStyle w:val="Textopreformateado"/>
-        <w:rPr>
-          <w:lang w:val="es-ES"/>
-        </w:rPr>
-      </w:pPr>
-      <w:r>
-        <w:rPr>
-          <w:lang w:val="es-ES"/>
-        </w:rPr>
-        <w:t>__Te digo que ya te dejaron. Párate y vámonos.</w:t>
-      </w:r>
-    </w:p>
-    <w:p>
-      <w:pPr>
-        <w:pStyle w:val="Textopreformateado"/>
-        <w:rPr>
-          <w:lang w:val="es-ES"/>
-        </w:rPr>
-      </w:pPr>
-      <w:r>
-        <w:rPr>
-          <w:lang w:val="es-ES"/>
-        </w:rPr>
-        <w:t>Silenciosa, la madre María se desangraba por el costado. Una bala perdida, quizá una bala del revólver de Francisco Villa, le había atravesado las costillas.</w:t>
-      </w:r>
-    </w:p>
-    <w:p>
-      <w:pPr>
-        <w:pStyle w:val="Textopreformateado"/>
-        <w:rPr>
-          <w:lang w:val="es-ES"/>
-        </w:rPr>
-      </w:pPr>
-      <w:r>
-        <w:rPr>
-          <w:lang w:val="es-ES"/>
-        </w:rPr>
-        <w:t>Perfecto se guardó la verga en los pantalones, se sacudió el polvo, se santiguó y desapareció en la misma dirección que los villistas, abandonando a su suerte a:</w:t>
-      </w:r>
-    </w:p>
-    <w:p>
-      <w:pPr>
-        <w:pStyle w:val="Textopreformateado"/>
-        <w:rPr>
-          <w:lang w:val="es-ES"/>
-        </w:rPr>
-      </w:pPr>
-      <w:r>
-        <w:rPr>
-          <w:lang w:val="es-ES"/>
-        </w:rPr>
-      </w:r>
-    </w:p>
-    <w:p>
-      <w:pPr>
-        <w:pStyle w:val="Textopreformateado"/>
-        <w:jc w:val="center"/>
-        <w:rPr>
-          <w:lang w:val="es-ES"/>
-        </w:rPr>
-      </w:pPr>
-      <w:r>
-        <w:rPr>
-          <w:lang w:val="es-ES"/>
-        </w:rPr>
-        <w:t>EL NEGRO QUE VIOLABA MONJAS</w:t>
-      </w:r>
-    </w:p>
-    <w:p>
-      <w:pPr>
-        <w:pStyle w:val="Textopreformateado"/>
-        <w:rPr>
-          <w:lang w:val="es-ES"/>
-        </w:rPr>
-      </w:pPr>
-      <w:r>
-        <w:rPr>
-          <w:lang w:val="es-ES"/>
-        </w:rPr>
-      </w:r>
-    </w:p>
-    <w:p>
-      <w:pPr>
-        <w:pStyle w:val="Textopreformateado"/>
-        <w:rPr>
-          <w:lang w:val="es-ES"/>
-        </w:rPr>
-      </w:pPr>
-      <w:r>
-        <w:rPr>
-          <w:lang w:val="es-ES"/>
-        </w:rPr>
-        <w:t>Nombre: Mudu.</w:t>
-      </w:r>
-    </w:p>
-    <w:p>
-      <w:pPr>
-        <w:pStyle w:val="Textopreformateado"/>
-        <w:rPr>
-          <w:lang w:val="es-ES"/>
-        </w:rPr>
-      </w:pPr>
-      <w:r>
-        <w:rPr>
-          <w:lang w:val="es-ES"/>
-        </w:rPr>
-        <w:t>Apellido: Laye Gaye.</w:t>
-      </w:r>
-    </w:p>
-    <w:p>
-      <w:pPr>
-        <w:pStyle w:val="Textopreformateado"/>
-        <w:rPr>
-          <w:lang w:val="es-ES"/>
-        </w:rPr>
-      </w:pPr>
-      <w:r>
-        <w:rPr>
-          <w:lang w:val="es-ES"/>
-        </w:rPr>
-        <w:t>Edad: 24 años.</w:t>
-      </w:r>
-    </w:p>
-    <w:p>
-      <w:pPr>
-        <w:pStyle w:val="Textopreformateado"/>
-        <w:rPr>
-          <w:lang w:val="es-ES"/>
-        </w:rPr>
-      </w:pPr>
-      <w:r>
-        <w:rPr>
-          <w:lang w:val="es-ES"/>
-        </w:rPr>
-        <w:t>Nacionalidad: sudanesa.</w:t>
-      </w:r>
-    </w:p>
-    <w:p>
-      <w:pPr>
-        <w:pStyle w:val="Textopreformateado"/>
-        <w:rPr>
-          <w:lang w:val="es-ES"/>
-        </w:rPr>
-      </w:pPr>
-      <w:r>
-        <w:rPr>
-          <w:lang w:val="es-ES"/>
-        </w:rPr>
-        <w:t>Complexión: antropomorfa.</w:t>
-      </w:r>
-    </w:p>
-    <w:p>
-      <w:pPr>
-        <w:pStyle w:val="Textopreformateado"/>
-        <w:rPr>
-          <w:lang w:val="es-ES"/>
-        </w:rPr>
-      </w:pPr>
-      <w:r>
-        <w:rPr>
-          <w:lang w:val="es-ES"/>
-        </w:rPr>
-        <w:t>Tez: morena compungida.</w:t>
-      </w:r>
-    </w:p>
-    <w:p>
-      <w:pPr>
-        <w:pStyle w:val="Textopreformateado"/>
-        <w:rPr>
-          <w:lang w:val="es-ES"/>
-        </w:rPr>
-      </w:pPr>
-      <w:r>
-        <w:rPr>
-          <w:lang w:val="es-ES"/>
-        </w:rPr>
-        <w:t>Boca: gorda.</w:t>
-      </w:r>
-    </w:p>
-    <w:p>
-      <w:pPr>
-        <w:pStyle w:val="Textopreformateado"/>
-        <w:rPr>
-          <w:lang w:val="es-ES"/>
-        </w:rPr>
-      </w:pPr>
-      <w:r>
-        <w:rPr>
-          <w:lang w:val="es-ES"/>
-        </w:rPr>
-        <w:t>Señas particulares: dos trayectorias de bala en la cavidad craneana, tres en la cavidad torácica, una en el iliaco.</w:t>
-      </w:r>
-    </w:p>
-    <w:p>
-      <w:pPr>
-        <w:pStyle w:val="Textopreformateado"/>
-        <w:rPr>
-          <w:lang w:val="es-ES"/>
-        </w:rPr>
-      </w:pPr>
-      <w:r>
-        <w:rPr>
-          <w:lang w:val="es-ES"/>
-        </w:rPr>
-        <w:t>Observaciones:</w:t>
-      </w:r>
-    </w:p>
-    <w:p>
-      <w:pPr>
-        <w:pStyle w:val="Textopreformateado"/>
-        <w:rPr>
-          <w:lang w:val="es-ES"/>
-        </w:rPr>
-      </w:pPr>
-      <w:r>
-        <w:rPr>
-          <w:lang w:val="es-ES"/>
-        </w:rPr>
-        <w:t>El finado portaba uniforme villista. El cuerpo fue encontrado a unos cuantos metros del cadáver de una religiosa que presentaba huellas evidentes de violación. Los datos personales fueron extraídos de un listón azulgrana que el finado portaba en la muñeca.</w:t>
-      </w:r>
-    </w:p>
-    <w:p>
-      <w:pPr>
-        <w:pStyle w:val="Textopreformateado"/>
-        <w:rPr>
-          <w:lang w:val="es-ES"/>
-        </w:rPr>
-      </w:pPr>
-      <w:r>
-        <w:rPr>
-          <w:lang w:val="es-ES"/>
-        </w:rPr>
-      </w:r>
-    </w:p>
-    <w:p>
-      <w:pPr>
-        <w:pStyle w:val="Textopreformateado"/>
-        <w:rPr>
-          <w:lang w:val="es-ES"/>
-        </w:rPr>
-      </w:pPr>
-      <w:r>
-        <w:rPr>
-          <w:lang w:val="es-ES"/>
-        </w:rPr>
-        <w:t>Tres camionetas negras pasan a raudales por las glorietas. Sin placas, sin cuidado, encubiertas por el anonimato de sus cristales polarizados que las vuelven inmunes a la luz roja de los semáforos. Rápidas, calladas, sin tocar el claxon.</w:t>
-      </w:r>
-    </w:p>
-    <w:p>
-      <w:pPr>
-        <w:pStyle w:val="Textopreformateado"/>
-        <w:rPr>
-          <w:lang w:val="es-ES"/>
-        </w:rPr>
-      </w:pPr>
-      <w:r>
-        <w:rPr>
-          <w:lang w:val="es-ES"/>
-        </w:rPr>
-        <w:t>La nariz del residente Patraca brota de sus facciones con la determinación de un acento agudo. Su nariz, ese vegetal tan noble, le va a salvar la vida, pues mientras los demás sentidos se distraen, los ojos negros y velludos de su nariz han desenredado una hebra de podredumbre de la madeja de aromas que flotan en la tarde. Huele a muerto, piensa Patraca, y ese simple balbuceo basta para propagar la voz de alarma. De un salto evita el embate atropellado de las camionetas para caer sin gracia entre los rosales.</w:t>
-      </w:r>
-    </w:p>
-    <w:p>
-      <w:pPr>
-        <w:pStyle w:val="Textopreformateado"/>
-        <w:rPr>
-          <w:lang w:val="es-ES"/>
-        </w:rPr>
-      </w:pPr>
-      <w:r>
-        <w:rPr>
-          <w:lang w:val="es-ES"/>
-        </w:rPr>
-        <w:t>__Ay cabrón __alcanza a exclamar. A lo lejos, las camionetas se pasan el siguiente alto con indiferencia.</w:t>
-      </w:r>
-    </w:p>
-    <w:p>
-      <w:pPr>
-        <w:pStyle w:val="Textopreformateado"/>
-        <w:rPr>
-          <w:lang w:val="es-ES"/>
-        </w:rPr>
-      </w:pPr>
-      <w:r>
-        <w:rPr>
-          <w:lang w:val="es-ES"/>
-        </w:rPr>
-        <w:t>Reforma cobra vida. La tarde se afloja la corbata y se retira a casa a descansar. Los cines encienden sus carteleras, los tragafuegos mojan la antorcha y apuestan la luz de su garganta, los reflejos que guardan el Ángel de la</w:t>
-      </w:r>
-    </w:p>
-    <w:p>
-      <w:pPr>
-        <w:pStyle w:val="Textopreformateado"/>
-        <w:rPr>
-          <w:lang w:val="es-ES"/>
-        </w:rPr>
-      </w:pPr>
-      <w:r>
-        <w:rPr>
-          <w:lang w:val="es-ES"/>
-        </w:rPr>
-        <w:t>Independencia se desperezan y la noche es una más entre el tumulto que camina por las aceras. Reforma resucita como si acabara de salvar la vida. Patraca se sacude los pétalos de su bata médica y en brazos del optimismo se deja llevar hasta la siguiente esquina. Reforma está contenta porque estoy vivo.</w:t>
-      </w:r>
-    </w:p>
-    <w:p>
-      <w:pPr>
-        <w:pStyle w:val="Textopreformateado"/>
-        <w:rPr/>
-      </w:pPr>
-      <w:r>
-        <w:rPr>
-          <w:lang w:val="es-ES"/>
-        </w:rPr>
-        <w:t>El optimismo le duró tres calles. En Río Nazas dio vuelta a la derecha cubierto de gratitud existencial. Por Pánuco iba cantando “gracias a la vida / que me ha dado saltos”, pero al cruzar Orinoco pasó frente a esos deliciosos pasteles de queso que no se podía comprar por culpa de su miserable sueldo. En Guadalquivir se cruzó con una pareja de enamorados, y a mí qué mujer me va a hacer caso, estudiando de día, trabajando de noche, feo, pobre y sin dinero, para finalmente cruzar Estigia y llegar al número cuarenta y cinco: la morgue. Al llegar abrió la puerta con el gesto amargo de quien hubiera preferido entrar sin pulso, frío y con los pies por delante, en vez de caminar sin ganas hasta el escritorio, abrir un cajón y buscar con urgencia una varita de incienso porque no soporto este olor a muerto.</w:t>
-      </w:r>
-    </w:p>
-    <w:p>
-      <w:pPr>
-        <w:pStyle w:val="Textopreformateado"/>
-        <w:rPr>
-          <w:lang w:val="es-ES"/>
-        </w:rPr>
-      </w:pPr>
-      <w:r>
-        <w:rPr>
-          <w:lang w:val="es-ES"/>
-        </w:rPr>
-      </w:r>
-    </w:p>
-    <w:p>
-      <w:pPr>
-        <w:pStyle w:val="Textopreformateado"/>
-        <w:rPr>
-          <w:lang w:val="es-ES"/>
-        </w:rPr>
-      </w:pPr>
-      <w:r>
-        <w:rPr>
-          <w:lang w:val="es-ES"/>
-        </w:rPr>
-        <w:t>La casa de Las Lomas ha surgido como una barda infinita con unas cuántas copas de árbol sobre la malla ciclónica. Los judiciales han sacado a la muerta de la camioneta. La han cargado en hombros por un camino rodeado de jacarandas.</w:t>
-      </w:r>
-    </w:p>
-    <w:p>
-      <w:pPr>
-        <w:pStyle w:val="Textopreformateado"/>
-        <w:rPr>
-          <w:lang w:val="es-ES"/>
-        </w:rPr>
-      </w:pPr>
-      <w:r>
-        <w:rPr>
-          <w:lang w:val="es-ES"/>
-        </w:rPr>
-        <w:t>Han dado vuelta a la izquierda. Han entrado a la sala. Han hecho a un lado la mesa de centro y la han dejado ahí: haciendo centro. Luego se han ido sin decir adiós, los ojos arrastrando por el suelo. Donaciano ha acercado una silla, ha encendido un puro, se ha sentado echando el vientre hacia adelante y ha mirado el techo: sea usted bienvenida, ha querido decir pero no lo ha dicho por que otros pensamientos casi sin querer lo han recorrido, luego se ha llevado la pistola a la sien derecha, ha metido el cañón en el hoyo ciego de la oreja para hurgar en la memoria y las palabras que como escalofríos lo han recorrido, y ha tomado aire y ha ensanchado el pecho y ha pronunciado con esa voz ajada por los años, las balas y las gravedades, y lo ha pronunciado lentamente, como queriendo romper la tensión del gatillo: Sea usted bienvenida, Malena, sea usted al fin bienvenida.</w:t>
-      </w:r>
-    </w:p>
-    <w:p>
-      <w:pPr>
-        <w:pStyle w:val="Textopreformateado"/>
-        <w:rPr>
-          <w:lang w:val="es-ES"/>
-        </w:rPr>
-      </w:pPr>
-      <w:r>
-        <w:rPr>
-          <w:lang w:val="es-ES"/>
-        </w:rPr>
-      </w:r>
-    </w:p>
-    <w:p>
-      <w:pPr>
-        <w:pStyle w:val="Textopreformateado"/>
-        <w:rPr>
-          <w:lang w:val="es-ES"/>
-        </w:rPr>
-      </w:pPr>
-      <w:r>
-        <w:rPr>
-          <w:lang w:val="es-ES"/>
-        </w:rPr>
-      </w:r>
-    </w:p>
-    <w:p>
-      <w:pPr>
-        <w:pStyle w:val="Textopreformateado"/>
-        <w:rPr>
-          <w:lang w:val="es-ES"/>
-        </w:rPr>
-      </w:pPr>
-      <w:r>
-        <w:rPr>
-          <w:lang w:val="es-ES"/>
-        </w:rPr>
-      </w:r>
-    </w:p>
-    <w:p>
-      <w:pPr>
-        <w:pStyle w:val="Textopreformateado"/>
-        <w:rPr>
-          <w:lang w:val="es-ES"/>
-        </w:rPr>
-      </w:pPr>
-      <w:r>
-        <w:rPr>
-          <w:lang w:val="es-ES"/>
-        </w:rPr>
-        <w:t>__¿Te imaginas si los de la prensa se enteraran?</w:t>
-      </w:r>
-    </w:p>
-    <w:p>
-      <w:pPr>
-        <w:pStyle w:val="Textopreformateado"/>
-        <w:rPr>
-          <w:lang w:val="es-ES"/>
-        </w:rPr>
-      </w:pPr>
-      <w:r>
-        <w:rPr>
-          <w:lang w:val="es-ES"/>
-        </w:rPr>
-        <w:t>__ Viejo y multibillonario magnate se enamora del cadáver de su prometida.</w:t>
-      </w:r>
-    </w:p>
-    <w:p>
-      <w:pPr>
-        <w:pStyle w:val="Textopreformateado"/>
-        <w:rPr>
-          <w:lang w:val="es-ES"/>
-        </w:rPr>
-      </w:pPr>
-      <w:r>
-        <w:rPr>
-          <w:lang w:val="es-ES"/>
-        </w:rPr>
-        <w:t>__ Pareja de ancianos se casan instantes antes de su deceso. Estamos felices, nos vamos de luna de miel al Purgatorio.</w:t>
-      </w:r>
-    </w:p>
-    <w:p>
-      <w:pPr>
-        <w:pStyle w:val="Textopreformateado"/>
-        <w:rPr>
-          <w:lang w:val="es-ES"/>
-        </w:rPr>
-      </w:pPr>
-      <w:r>
-        <w:rPr>
-          <w:lang w:val="es-ES"/>
-        </w:rPr>
-        <w:t>__ Por medio de la presente queremos hacerlos partícipes de la unión matrimonial de nuestros hijos, Donanciano Telmex Flores, de 853 Años y</w:t>
-      </w:r>
-    </w:p>
-    <w:p>
-      <w:pPr>
-        <w:pStyle w:val="Textopreformateado"/>
-        <w:rPr>
-          <w:lang w:val="es-ES"/>
-        </w:rPr>
-      </w:pPr>
-      <w:r>
-        <w:rPr>
-          <w:lang w:val="es-ES"/>
-        </w:rPr>
-        <w:t>Doñanciana Pasita de los Achaques (tres meses menor) que se llevará a cabo en la Iglesia del Último Suspiro, colonia Los Mortales. Después de la ceremonia religiosa y la extremaunción de la feliz pareja, agradeceremos su presencia en el</w:t>
-      </w:r>
-    </w:p>
-    <w:p>
-      <w:pPr>
-        <w:pStyle w:val="Textopreformateado"/>
-        <w:rPr>
-          <w:lang w:val="es-ES"/>
-        </w:rPr>
-      </w:pPr>
-      <w:r>
-        <w:rPr>
-          <w:lang w:val="es-ES"/>
-        </w:rPr>
-        <w:t>Panteón Dolores, colonia La Senectud, para la recepción luctuosa.</w:t>
-      </w:r>
-    </w:p>
-    <w:p>
-      <w:pPr>
-        <w:pStyle w:val="Textopreformateado"/>
-        <w:rPr>
-          <w:lang w:val="es-ES"/>
-        </w:rPr>
-      </w:pPr>
-      <w:r>
-        <w:rPr>
-          <w:lang w:val="es-ES"/>
-        </w:rPr>
-        <w:t>__¿Tú venderías a tu abuela?</w:t>
-      </w:r>
-    </w:p>
-    <w:p>
-      <w:pPr>
-        <w:pStyle w:val="Textopreformateado"/>
-        <w:rPr>
-          <w:lang w:val="es-ES"/>
-        </w:rPr>
-      </w:pPr>
-      <w:r>
-        <w:rPr>
-          <w:lang w:val="es-ES"/>
-        </w:rPr>
-        <w:t>__No la vendieron. La familia no sabía nada, la estaban velando. El cheque les cayó del cielo.</w:t>
-      </w:r>
-    </w:p>
-    <w:p>
-      <w:pPr>
-        <w:pStyle w:val="Textopreformateado"/>
-        <w:rPr/>
-      </w:pPr>
-      <w:r>
-        <w:rPr>
-          <w:lang w:val="es-ES"/>
-        </w:rPr>
-        <w:t>__Pero por un cheque de ese tamaño, ¿venderías a tu abuela?</w:t>
-      </w:r>
-    </w:p>
-    <w:p>
-      <w:pPr>
-        <w:pStyle w:val="Textopreformateado"/>
-        <w:rPr/>
-      </w:pPr>
-      <w:r>
-        <w:rPr>
-          <w:lang w:val="es-ES"/>
-        </w:rPr>
-        <w:t>__Puede que sí.</w:t>
-      </w:r>
-    </w:p>
-    <w:p>
-      <w:pPr>
-        <w:pStyle w:val="Textopreformateado"/>
-        <w:rPr>
-          <w:lang w:val="es-ES"/>
-        </w:rPr>
-      </w:pPr>
-      <w:r>
-        <w:rPr>
-          <w:lang w:val="es-ES"/>
-        </w:rPr>
-        <w:t>__¿Y si vamos a ver don Dona y y se lo proponemos?</w:t>
-      </w:r>
-    </w:p>
-    <w:p>
-      <w:pPr>
-        <w:pStyle w:val="Textopreformateado"/>
-        <w:rPr>
-          <w:lang w:val="es-ES"/>
-        </w:rPr>
-      </w:pPr>
-      <w:r>
-        <w:rPr>
-          <w:lang w:val="es-ES"/>
-        </w:rPr>
-        <w:t>__El viejo no compra abuelas vivas.</w:t>
-      </w:r>
-    </w:p>
-    <w:p>
-      <w:pPr>
-        <w:pStyle w:val="Textopreformateado"/>
-        <w:rPr>
-          <w:lang w:val="es-ES"/>
-        </w:rPr>
-      </w:pPr>
-      <w:r>
-        <w:rPr>
-          <w:lang w:val="es-ES"/>
-        </w:rPr>
-        <w:t>__Eso lo podemos arreglar.</w:t>
-      </w:r>
-    </w:p>
-    <w:p>
-      <w:pPr>
-        <w:pStyle w:val="Textopreformateado"/>
-        <w:rPr>
-          <w:lang w:val="es-ES"/>
-        </w:rPr>
-      </w:pPr>
-      <w:r>
-        <w:rPr>
-          <w:lang w:val="es-ES"/>
-        </w:rPr>
-        <w:t>__¿Y si mejor le vendemos a tu puta madre?</w:t>
-      </w:r>
-    </w:p>
-    <w:p>
-      <w:pPr>
-        <w:pStyle w:val="Textopreformateado"/>
-        <w:rPr>
-          <w:lang w:val="es-ES"/>
-        </w:rPr>
-      </w:pPr>
-      <w:r>
-        <w:rPr>
-          <w:lang w:val="es-ES"/>
-        </w:rPr>
-        <w:t>__No la compraría. No solo está viva, también está joven. Pero ya se le pasará.</w:t>
-      </w:r>
-    </w:p>
-    <w:p>
-      <w:pPr>
-        <w:pStyle w:val="Textopreformateado"/>
-        <w:rPr>
-          <w:lang w:val="es-ES"/>
-        </w:rPr>
-      </w:pPr>
-      <w:r>
-        <w:rPr>
-          <w:lang w:val="es-ES"/>
-        </w:rPr>
-      </w:r>
-    </w:p>
-    <w:p>
-      <w:pPr>
-        <w:pStyle w:val="Textopreformateado"/>
-        <w:rPr>
-          <w:lang w:val="es-ES"/>
-        </w:rPr>
-      </w:pPr>
-      <w:r>
-        <w:rPr>
-          <w:lang w:val="es-ES"/>
-        </w:rPr>
-      </w:r>
-    </w:p>
-    <w:p>
-      <w:pPr>
-        <w:pStyle w:val="Textopreformateado"/>
-        <w:rPr>
-          <w:lang w:val="es-ES"/>
-        </w:rPr>
-      </w:pPr>
-      <w:r>
-        <w:rPr>
-          <w:lang w:val="es-ES"/>
-        </w:rPr>
-      </w:r>
-    </w:p>
-    <w:p>
-      <w:pPr>
-        <w:pStyle w:val="Textopreformateado"/>
-        <w:rPr>
-          <w:lang w:val="es-ES"/>
-        </w:rPr>
-      </w:pPr>
-      <w:r>
-        <w:rPr>
-          <w:lang w:val="es-ES"/>
-        </w:rPr>
-        <w:t>Patraca viste de blanco, un poco porque así se visten los estudiantes de medicina, otro poco para no confundirse con el negro de las fundas que envuelven los cadáveres. Patraca desconfia de las fundas porque igualan a los muertos, se tragan las facciones, las señas de identidad, las proporciones, como si lo muerto hubiera sido siempre una funda negra, jamás un ser humano. ¿Dónde dejó Marzio el abrelatas? El atún huele mucho mejor que los muertos. El atún también está muerto pero a diferencia de los muertos el atún no lo parece. El atún huele bien. Por procesos mecánicos y químicos las comercializadoras destilan la muerte de lo muerto y el atún se transforma en un bien psicológicamente inofensivo. Nadie comería atún si el atún oliera a muerto, o lo empaquetaran en fundas negras. Pasteurizar la muerte, una industria que extraiga la muerte de los muertos para que luzcan higiénicos cual conservas y podamos usarlos como elementos decorativos. Si nos enlataran al morir: enlatados en vez de enlutados, latas ataúd, mi abuelita nadando en aceite en mitad de la sala en vez de la pecera. O una lata con una etiqueta: Aquí yace doña Azucena.</w:t>
-      </w:r>
-    </w:p>
-    <w:p>
-      <w:pPr>
-        <w:pStyle w:val="Textopreformateado"/>
-        <w:rPr>
-          <w:lang w:val="es-ES"/>
-        </w:rPr>
-      </w:pPr>
-      <w:r>
-        <w:rPr>
-          <w:lang w:val="es-ES"/>
-        </w:rPr>
-        <w:t>Terminó de cenar. El suave olor a atún se disolvió como una ensoñación, y el omnipresente olor a muerto se hizo otra vez del aire. ¿Dónde dejó Marzio el incienso? Yo traje unos palitos la semana pasada. ¿Dónde los pusó? Busca por aquí, busca por allá, los palitos no aparecen pero al fondo de un cajón, cuidadosamente enterrado bajo un desorden de papeles, aparece un paquete con seis viejos ejemplares del Gordas y Picosas. Pinche Marzio, qué escondido se lo tenía. Un escalofrío le cosquillea en la espalda al abrir el número de sexo polar.</w:t>
-      </w:r>
-    </w:p>
-    <w:p>
-      <w:pPr>
-        <w:pStyle w:val="Textopreformateado"/>
-        <w:rPr>
-          <w:lang w:val="es-ES"/>
-        </w:rPr>
-      </w:pPr>
-      <w:r>
-        <w:rPr>
-          <w:lang w:val="es-ES"/>
-        </w:rPr>
-        <w:t>La voluptuosa señorita Ceniceros nos abre sus encantos en un iglú. La deleitabilísima señorita Ceniceros lamenta su soledad en el rincón más olvidado del planeta. La ardentísima señorita Ceniceros busca alguien que apague sus ardores polares. ¿Es que ya no hay hombres en el Polo Norte? El residente</w:t>
-      </w:r>
-    </w:p>
-    <w:p>
-      <w:pPr>
-        <w:pStyle w:val="Textopreformateado"/>
-        <w:rPr>
-          <w:lang w:val="es-ES"/>
-        </w:rPr>
-      </w:pPr>
-      <w:r>
-        <w:rPr>
-          <w:lang w:val="es-ES"/>
-        </w:rPr>
-        <w:t>Patraca se mete impaciente al baño. La inquietante señorita Ceniceros se frota un pescado entre las piernas. El residente Patraca se recarga en el lavabo y se abre la bragueta. ¡Miren quién ha llegado! Oh, capitán Scott; es usted tan grande. ¡Oh, sí, señor capitán! Con golosía, la señorita Ceniceros besa el crustáceo del capitán</w:t>
-      </w:r>
-    </w:p>
-    <w:p>
-      <w:pPr>
-        <w:pStyle w:val="Textopreformateado"/>
-        <w:rPr>
-          <w:lang w:val="es-ES"/>
-        </w:rPr>
-      </w:pPr>
-      <w:r>
-        <w:rPr>
-          <w:lang w:val="es-ES"/>
-        </w:rPr>
-        <w:t>Scott. El gran crustáceo del capitán Scot se revela león marino. ¡Oh, señor capitán, que grande es usted! La señorita Ceniceros entrega sus candores al capitán Scott. El residente Patraca cierra los ojos y aprieta la pelvis contra el lavabo. La impredecible señorita Ceniceros abandona el Polo Norte y al capitán</w:t>
-      </w:r>
-    </w:p>
-    <w:p>
-      <w:pPr>
-        <w:pStyle w:val="Textopreformateado"/>
-        <w:rPr>
-          <w:lang w:val="es-ES"/>
-        </w:rPr>
-      </w:pPr>
-      <w:r>
-        <w:rPr>
-          <w:lang w:val="es-ES"/>
-        </w:rPr>
-        <w:t>Scott para entrar desnuda en la morgue de río Estigia. La insaciable señorita</w:t>
-      </w:r>
-    </w:p>
-    <w:p>
-      <w:pPr>
-        <w:pStyle w:val="Textopreformateado"/>
-        <w:rPr>
-          <w:lang w:val="es-ES"/>
-        </w:rPr>
-      </w:pPr>
-      <w:r>
-        <w:rPr>
-          <w:lang w:val="es-ES"/>
-        </w:rPr>
-        <w:t>Ceniceros envuelve con sus enjcantos al residente. ¡Oh, señor residente, qué grande es usted! Una sirena se escucha, una sirena no de mar sino de ambulancia, la puta Cruz Verde que llega a la morgue precisamente ahora. El telón de la bragueta se cierra sobre su erección, la vaporosa señorita Cenicerios regresa al Polo y, caminando como los pingüinos, el residente Patraca se sienta frente a la máquina de escribir, carga una ficha en el rodillo y registra al primer muerto de la noche:</w:t>
-      </w:r>
-    </w:p>
-    <w:p>
-      <w:pPr>
-        <w:pStyle w:val="Textopreformateado"/>
-        <w:rPr>
-          <w:lang w:val="es-ES"/>
-        </w:rPr>
-      </w:pPr>
-      <w:r>
-        <w:rPr>
-          <w:lang w:val="es-ES"/>
-        </w:rPr>
-      </w:r>
-    </w:p>
-    <w:p>
-      <w:pPr>
-        <w:pStyle w:val="Textopreformateado"/>
-        <w:jc w:val="center"/>
-        <w:rPr>
-          <w:lang w:val="es-ES"/>
-        </w:rPr>
-      </w:pPr>
-      <w:r>
-        <w:rPr>
-          <w:lang w:val="es-ES"/>
-        </w:rPr>
-        <w:t>EL NEGRO QUE TOCABA EL TROMBÓN</w:t>
-      </w:r>
-    </w:p>
-    <w:p>
-      <w:pPr>
-        <w:pStyle w:val="Textopreformateado"/>
-        <w:rPr>
-          <w:lang w:val="es-ES"/>
-        </w:rPr>
-      </w:pPr>
-      <w:r>
-        <w:rPr>
-          <w:lang w:val="es-ES"/>
-        </w:rPr>
-      </w:r>
-    </w:p>
-    <w:p>
-      <w:pPr>
-        <w:pStyle w:val="Textopreformateado"/>
-        <w:rPr>
-          <w:lang w:val="es-ES"/>
-        </w:rPr>
-      </w:pPr>
-      <w:r>
-        <w:rPr>
-          <w:lang w:val="es-ES"/>
-        </w:rPr>
-        <w:t>__¿Y a este qué le pasó?</w:t>
-      </w:r>
-    </w:p>
-    <w:p>
-      <w:pPr>
-        <w:pStyle w:val="Textopreformateado"/>
-        <w:rPr>
-          <w:lang w:val="es-ES"/>
-        </w:rPr>
-      </w:pPr>
-      <w:r>
-        <w:rPr>
-          <w:lang w:val="es-ES"/>
-        </w:rPr>
-        <w:t>__Una congestión alcohólica, doctor.</w:t>
-      </w:r>
-    </w:p>
-    <w:p>
-      <w:pPr>
-        <w:pStyle w:val="Textopreformateado"/>
-        <w:rPr>
-          <w:lang w:val="es-ES"/>
-        </w:rPr>
-      </w:pPr>
-      <w:r>
-        <w:rPr>
-          <w:lang w:val="es-ES"/>
-        </w:rPr>
-        <w:t>__¿Dónde lo recogiste?</w:t>
-      </w:r>
-    </w:p>
-    <w:p>
-      <w:pPr>
-        <w:pStyle w:val="Textopreformateado"/>
-        <w:rPr/>
-      </w:pPr>
-      <w:r>
-        <w:rPr>
-          <w:lang w:val="es-ES"/>
-        </w:rPr>
-        <w:t>__En Corregidora y Artículo 123.</w:t>
-      </w:r>
-    </w:p>
-    <w:p>
-      <w:pPr>
-        <w:pStyle w:val="Textopreformateado"/>
-        <w:rPr/>
-      </w:pPr>
-      <w:r>
-        <w:rPr>
-          <w:lang w:val="es-ES"/>
-        </w:rPr>
-        <w:t>__¿Trae papeles?</w:t>
-      </w:r>
-    </w:p>
-    <w:p>
-      <w:pPr>
-        <w:pStyle w:val="Textopreformateado"/>
-        <w:rPr>
-          <w:lang w:val="es-ES"/>
-        </w:rPr>
-      </w:pPr>
-      <w:r>
-        <w:rPr>
-          <w:lang w:val="es-ES"/>
-        </w:rPr>
-        <w:t>__Nada más esto. No sé si sirva.</w:t>
-      </w:r>
-    </w:p>
-    <w:p>
-      <w:pPr>
-        <w:pStyle w:val="Textopreformateado"/>
-        <w:rPr>
-          <w:lang w:val="es-ES"/>
-        </w:rPr>
-      </w:pPr>
-      <w:r>
-        <w:rPr>
-          <w:lang w:val="es-ES"/>
-        </w:rPr>
-        <w:t>Nombre: Bienvenido.</w:t>
-      </w:r>
-    </w:p>
-    <w:p>
-      <w:pPr>
-        <w:pStyle w:val="Textopreformateado"/>
-        <w:rPr>
-          <w:lang w:val="es-ES"/>
-        </w:rPr>
-      </w:pPr>
-      <w:r>
-        <w:rPr>
-          <w:lang w:val="es-ES"/>
-        </w:rPr>
-        <w:t>Apellido: Vieyra.</w:t>
-      </w:r>
-    </w:p>
-    <w:p>
-      <w:pPr>
-        <w:pStyle w:val="Textopreformateado"/>
-        <w:rPr>
-          <w:lang w:val="es-ES"/>
-        </w:rPr>
-      </w:pPr>
-      <w:r>
-        <w:rPr>
-          <w:lang w:val="es-ES"/>
-        </w:rPr>
-        <w:t>Nacionalidad: cubana.</w:t>
-      </w:r>
-    </w:p>
-    <w:p>
-      <w:pPr>
-        <w:pStyle w:val="Textopreformateado"/>
-        <w:rPr>
-          <w:lang w:val="es-ES"/>
-        </w:rPr>
-      </w:pPr>
-      <w:r>
-        <w:rPr>
-          <w:lang w:val="es-ES"/>
-        </w:rPr>
-        <w:t>Complexión: flaca y alta.</w:t>
-      </w:r>
-    </w:p>
-    <w:p>
-      <w:pPr>
-        <w:pStyle w:val="Textopreformateado"/>
-        <w:rPr>
-          <w:lang w:val="es-ES"/>
-        </w:rPr>
-      </w:pPr>
-      <w:r>
-        <w:rPr>
-          <w:lang w:val="es-ES"/>
-        </w:rPr>
-        <w:t>Tez: cruda.</w:t>
-      </w:r>
-    </w:p>
-    <w:p>
-      <w:pPr>
-        <w:pStyle w:val="Textopreformateado"/>
-        <w:rPr>
-          <w:lang w:val="es-ES"/>
-        </w:rPr>
-      </w:pPr>
-      <w:r>
-        <w:rPr>
-          <w:lang w:val="es-ES"/>
-        </w:rPr>
-        <w:t>Boca: floreada.</w:t>
-      </w:r>
-    </w:p>
-    <w:p>
-      <w:pPr>
-        <w:pStyle w:val="Textopreformateado"/>
-        <w:rPr>
-          <w:lang w:val="es-ES"/>
-        </w:rPr>
-      </w:pPr>
-      <w:r>
-        <w:rPr>
-          <w:lang w:val="es-ES"/>
-        </w:rPr>
-        <w:t>Edad: Setenta y algo.</w:t>
-      </w:r>
-    </w:p>
-    <w:p>
-      <w:pPr>
-        <w:pStyle w:val="Textopreformateado"/>
-        <w:rPr>
-          <w:lang w:val="es-ES"/>
-        </w:rPr>
-      </w:pPr>
-      <w:r>
-        <w:rPr>
-          <w:lang w:val="es-ES"/>
-        </w:rPr>
-        <w:t>__¿Qué le pongo como ocupación?</w:t>
-      </w:r>
-    </w:p>
-    <w:p>
-      <w:pPr>
-        <w:pStyle w:val="Textopreformateado"/>
-        <w:rPr>
-          <w:lang w:val="es-ES"/>
-        </w:rPr>
-      </w:pPr>
-      <w:r>
-        <w:rPr>
-          <w:lang w:val="es-ES"/>
-        </w:rPr>
-        <w:t>__Trombonero.</w:t>
-      </w:r>
-    </w:p>
-    <w:p>
-      <w:pPr>
-        <w:pStyle w:val="Textopreformateado"/>
-        <w:rPr>
-          <w:lang w:val="es-ES"/>
-        </w:rPr>
-      </w:pPr>
-      <w:r>
-        <w:rPr>
-          <w:lang w:val="es-ES"/>
-        </w:rPr>
-        <w:t>__¿Cómo sabes?</w:t>
-      </w:r>
-    </w:p>
-    <w:p>
-      <w:pPr>
-        <w:pStyle w:val="Textopreformateado"/>
-        <w:rPr>
-          <w:lang w:val="es-ES"/>
-        </w:rPr>
-      </w:pPr>
-      <w:r>
-        <w:rPr>
-          <w:lang w:val="es-ES"/>
-        </w:rPr>
-        <w:t>__Traía un trombón.</w:t>
-      </w:r>
-    </w:p>
-    <w:p>
-      <w:pPr>
-        <w:pStyle w:val="Textopreformateado"/>
-        <w:rPr>
-          <w:lang w:val="es-ES"/>
-        </w:rPr>
-      </w:pPr>
-      <w:r>
-        <w:rPr>
-          <w:lang w:val="es-ES"/>
-        </w:rPr>
-        <w:t>__¿Dónde quedó?</w:t>
-      </w:r>
-    </w:p>
-    <w:p>
-      <w:pPr>
-        <w:pStyle w:val="Textopreformateado"/>
-        <w:rPr>
-          <w:lang w:val="es-ES"/>
-        </w:rPr>
-      </w:pPr>
-      <w:r>
-        <w:rPr>
-          <w:lang w:val="es-ES"/>
-        </w:rPr>
-        <w:t>__Se lo chingaron los policías. Le robaron el trombón, las monedas del día y dos traguitos de ron que le quedaban en la botella. Hasta los dientes le revisaron para ver si traía alguno valioso.</w:t>
-      </w:r>
-    </w:p>
-    <w:p>
-      <w:pPr>
-        <w:pStyle w:val="Textopreformateado"/>
-        <w:rPr>
-          <w:lang w:val="es-ES"/>
-        </w:rPr>
-      </w:pPr>
-      <w:r>
-        <w:rPr>
-          <w:lang w:val="es-ES"/>
-        </w:rPr>
-        <w:t>Ocupación: trombonero.</w:t>
-      </w:r>
-    </w:p>
-    <w:p>
-      <w:pPr>
-        <w:pStyle w:val="Textopreformateado"/>
-        <w:rPr>
-          <w:lang w:val="es-ES"/>
-        </w:rPr>
-      </w:pPr>
-      <w:r>
-        <w:rPr>
-          <w:lang w:val="es-ES"/>
-        </w:rPr>
-        <w:t>Señas particulares: ninguna.</w:t>
-      </w:r>
-    </w:p>
-    <w:p>
-      <w:pPr>
-        <w:pStyle w:val="Textopreformateado"/>
-        <w:rPr>
-          <w:lang w:val="es-ES"/>
-        </w:rPr>
-      </w:pPr>
-      <w:r>
-        <w:rPr>
-          <w:lang w:val="es-ES"/>
-        </w:rPr>
-        <w:t>Observaciones: ninguna</w:t>
-      </w:r>
-    </w:p>
-    <w:p>
-      <w:pPr>
-        <w:pStyle w:val="Textopreformateado"/>
-        <w:rPr>
-          <w:lang w:val="es-ES"/>
-        </w:rPr>
-      </w:pPr>
-      <w:r>
-        <w:rPr>
-          <w:lang w:val="es-ES"/>
-        </w:rPr>
-        <w:t>__¿Y ese listón azulgrana, doctor?</w:t>
-      </w:r>
-    </w:p>
-    <w:p>
-      <w:pPr>
-        <w:pStyle w:val="Textopreformateado"/>
-        <w:rPr>
-          <w:lang w:val="es-ES"/>
-        </w:rPr>
-      </w:pPr>
-      <w:r>
-        <w:rPr>
-          <w:lang w:val="es-ES"/>
-        </w:rPr>
-        <w:t>__Se me acabó la cinta adhesiva. Es de Marzio. Creo que lo compró para envolverle un regalo a su hija.</w:t>
-      </w:r>
-    </w:p>
-    <w:p>
-      <w:pPr>
-        <w:pStyle w:val="Textopreformateado"/>
-        <w:rPr>
-          <w:lang w:val="es-ES"/>
-        </w:rPr>
-      </w:pPr>
-      <w:r>
-        <w:rPr>
-          <w:lang w:val="es-ES"/>
-        </w:rPr>
-        <w:t>__¿La loca?</w:t>
-      </w:r>
-    </w:p>
-    <w:p>
-      <w:pPr>
-        <w:pStyle w:val="Textopreformateado"/>
-        <w:rPr>
-          <w:lang w:val="es-ES"/>
-        </w:rPr>
-      </w:pPr>
-      <w:r>
-        <w:rPr>
-          <w:lang w:val="es-ES"/>
-        </w:rPr>
-        <w:t>__¿Cuál loca?</w:t>
-      </w:r>
-    </w:p>
-    <w:p>
-      <w:pPr>
-        <w:pStyle w:val="Textopreformateado"/>
-        <w:rPr>
-          <w:lang w:val="es-ES"/>
-        </w:rPr>
-      </w:pPr>
-      <w:r>
-        <w:rPr>
-          <w:lang w:val="es-ES"/>
-        </w:rPr>
-        <w:t>__Sí, la que pasaron con el Tío Gamboín, en Canal 5 al servicio de la comunidad.</w:t>
-      </w:r>
-    </w:p>
-    <w:p>
-      <w:pPr>
-        <w:pStyle w:val="Textopreformateado"/>
-        <w:rPr>
-          <w:lang w:val="es-ES"/>
-        </w:rPr>
-      </w:pPr>
-      <w:r>
-        <w:rPr>
-          <w:lang w:val="es-ES"/>
-        </w:rPr>
-        <w:t>__¿Cuándo?</w:t>
-      </w:r>
-    </w:p>
-    <w:p>
-      <w:pPr>
-        <w:pStyle w:val="Textopreformateado"/>
-        <w:rPr>
-          <w:lang w:val="es-ES"/>
-        </w:rPr>
-      </w:pPr>
-      <w:r>
-        <w:rPr>
-          <w:lang w:val="es-ES"/>
-        </w:rPr>
-        <w:t>__Hace rato, cuando salía para acá.</w:t>
+      </w:pPr>
+      <w:r>
+        <w:rPr>
+          <w:outline/>
+          <w:lang w:val="es-ES"/>
+        </w:rPr>
+        <w:t>GASTRULACIÓN</w:t>
       </w:r>
     </w:p>
     <w:p>
@@ -15190,9 +13662,7 @@
     <w:p>
       <w:pPr>
         <w:pStyle w:val="Textopreformateado"/>
-        <w:rPr>
-          <w:lang w:val="es-ES"/>
-        </w:rPr>
+        <w:rPr/>
       </w:pPr>
       <w:r>
         <w:rPr>
@@ -31251,7 +29721,7 @@
       <w:pgNumType w:fmt="decimal"/>
       <w:formProt w:val="false"/>
       <w:textDirection w:val="lrTb"/>
-      <w:docGrid w:type="default" w:linePitch="240" w:charSpace="4294961151"/>
+      <w:docGrid w:type="default" w:linePitch="240" w:charSpace="0"/>
     </w:sectPr>
   </w:body>
 </w:document>
@@ -31299,7 +29769,7 @@
 <w:ftr xmlns:o="urn:schemas-microsoft-com:office:office" xmlns:r="http://schemas.openxmlformats.org/officeDocument/2006/relationships" xmlns:v="urn:schemas-microsoft-com:vml" xmlns:w="http://schemas.openxmlformats.org/wordprocessingml/2006/main" xmlns:w10="urn:schemas-microsoft-com:office:word" xmlns:wp="http://schemas.openxmlformats.org/drawingml/2006/wordprocessingDrawing" xmlns:wps="http://schemas.microsoft.com/office/word/2010/wordprocessingShape" xmlns:wpg="http://schemas.microsoft.com/office/word/2010/wordprocessingGroup" xmlns:mc="http://schemas.openxmlformats.org/markup-compatibility/2006" xmlns:wp14="http://schemas.microsoft.com/office/word/2010/wordprocessingDrawing" xmlns:w14="http://schemas.microsoft.com/office/word/2010/wordml" mc:Ignorable="w14 wp14">
   <w:p>
     <w:pPr>
-      <w:pStyle w:val="Footer"/>
+      <w:pStyle w:val="Pieddepage"/>
       <w:jc w:val="center"/>
       <w:rPr/>
     </w:pPr>
@@ -31308,15 +29778,19 @@
       <w:fldChar w:fldCharType="begin"/>
     </w:r>
     <w:r>
+      <w:rPr/>
       <w:instrText> PAGE </w:instrText>
     </w:r>
     <w:r>
+      <w:rPr/>
       <w:fldChar w:fldCharType="separate"/>
     </w:r>
     <w:r>
-      <w:t>148</w:t>
+      <w:rPr/>
+      <w:t>142</w:t>
     </w:r>
     <w:r>
+      <w:rPr/>
       <w:fldChar w:fldCharType="end"/>
     </w:r>
   </w:p>
@@ -31340,7 +29814,7 @@
   <w:footnote w:id="2">
     <w:p>
       <w:pPr>
-        <w:pStyle w:val="Footnote"/>
+        <w:pStyle w:val="Notedebasdepage"/>
         <w:rPr/>
       </w:pPr>
       <w:r>
@@ -31348,6 +29822,11 @@
           <w:rStyle w:val="Caractresdenotedebasdepage"/>
         </w:rPr>
         <w:footnoteRef/>
+      </w:r>
+      <w:r>
+        <w:rPr>
+          <w:rStyle w:val="Caractresdenotedebasdepage"/>
+        </w:rPr>
         <w:tab/>
       </w:r>
       <w:r>
@@ -31363,7 +29842,7 @@
   <w:footnote w:id="3">
     <w:p>
       <w:pPr>
-        <w:pStyle w:val="Footnote"/>
+        <w:pStyle w:val="Notedebasdepage"/>
         <w:rPr/>
       </w:pPr>
       <w:r>
@@ -31371,6 +29850,11 @@
           <w:rStyle w:val="Caractresdenotedebasdepage"/>
         </w:rPr>
         <w:footnoteRef/>
+      </w:r>
+      <w:r>
+        <w:rPr>
+          <w:rStyle w:val="Caractresdenotedebasdepage"/>
+        </w:rPr>
         <w:tab/>
       </w:r>
       <w:r>
@@ -31400,7 +29884,7 @@
   <w:footnote w:id="4">
     <w:p>
       <w:pPr>
-        <w:pStyle w:val="Footnote"/>
+        <w:pStyle w:val="Notedebasdepage"/>
         <w:rPr/>
       </w:pPr>
       <w:r>
@@ -31408,6 +29892,11 @@
           <w:rStyle w:val="Caractresdenotedebasdepage"/>
         </w:rPr>
         <w:footnoteRef/>
+      </w:r>
+      <w:r>
+        <w:rPr>
+          <w:rStyle w:val="Caractresdenotedebasdepage"/>
+        </w:rPr>
         <w:tab/>
       </w:r>
       <w:r>
@@ -31474,6 +29963,7 @@
     <w:rPr>
       <w:rFonts w:ascii="Liberation Serif" w:hAnsi="Liberation Serif" w:eastAsia="Lucida Sans Unicode" w:cs="Mangal"/>
       <w:color w:val="00000A"/>
+      <w:kern w:val="0"/>
       <w:sz w:val="24"/>
       <w:szCs w:val="24"/>
       <w:lang w:val="es-ES" w:eastAsia="zh-CN" w:bidi="hi-IN"/>
@@ -31638,27 +30128,34 @@
       <w:lang w:val="es-ES"/>
     </w:rPr>
   </w:style>
-  <w:style w:type="character" w:styleId="NumberingSymbols">
-    <w:name w:val="Numbering Symbols"/>
+  <w:style w:type="character" w:styleId="Caractresdenumrotation">
+    <w:name w:val="Caractères de numérotation"/>
     <w:qFormat/>
     <w:rPr/>
   </w:style>
-  <w:style w:type="paragraph" w:styleId="Heading">
-    <w:name w:val="Heading"/>
+  <w:style w:type="character" w:styleId="ListLabel13">
+    <w:name w:val="ListLabel 13"/>
+    <w:qFormat/>
+    <w:rPr>
+      <w:lang w:val="es-ES"/>
+    </w:rPr>
+  </w:style>
+  <w:style w:type="paragraph" w:styleId="Titre">
+    <w:name w:val="Titre"/>
     <w:basedOn w:val="Normal"/>
-    <w:next w:val="TextBody"/>
+    <w:next w:val="Corpsdetexte"/>
     <w:qFormat/>
     <w:pPr>
-      <w:keepNext/>
+      <w:keepNext w:val="true"/>
       <w:spacing w:before="240" w:after="120"/>
     </w:pPr>
     <w:rPr>
-      <w:rFonts w:ascii="Liberation Sans" w:hAnsi="Liberation Sans" w:eastAsia="DejaVu Sans" w:cs="FreeSans"/>
+      <w:rFonts w:ascii="Liberation Sans" w:hAnsi="Liberation Sans" w:eastAsia="AR PL SungtiL GB" w:cs="Noto Sans Devanagari"/>
       <w:sz w:val="28"/>
       <w:szCs w:val="28"/>
     </w:rPr>
   </w:style>
-  <w:style w:type="paragraph" w:styleId="TextBody">
+  <w:style w:type="paragraph" w:styleId="Corpsdetexte">
     <w:name w:val="Body Text"/>
     <w:basedOn w:val="Normal"/>
     <w:pPr>
@@ -31666,15 +30163,15 @@
     </w:pPr>
     <w:rPr/>
   </w:style>
-  <w:style w:type="paragraph" w:styleId="List">
+  <w:style w:type="paragraph" w:styleId="Liste">
     <w:name w:val="List"/>
-    <w:basedOn w:val="TextBody"/>
+    <w:basedOn w:val="Corpsdetexte"/>
     <w:pPr/>
     <w:rPr>
       <w:rFonts w:cs="Mangal"/>
     </w:rPr>
   </w:style>
-  <w:style w:type="paragraph" w:styleId="Caption">
+  <w:style w:type="paragraph" w:styleId="Lgende">
     <w:name w:val="Caption"/>
     <w:basedOn w:val="Normal"/>
     <w:qFormat/>
@@ -31701,26 +30198,12 @@
       <w:rFonts w:cs="Noto Sans Devanagari"/>
     </w:rPr>
   </w:style>
-  <w:style w:type="paragraph" w:styleId="Titre">
-    <w:name w:val="Titre"/>
-    <w:basedOn w:val="Normal"/>
-    <w:qFormat/>
-    <w:pPr>
-      <w:keepNext/>
-      <w:spacing w:before="240" w:after="120"/>
-    </w:pPr>
-    <w:rPr>
-      <w:rFonts w:ascii="Liberation Sans" w:hAnsi="Liberation Sans" w:eastAsia="AR PL SungtiL GB" w:cs="Noto Sans Devanagari"/>
-      <w:sz w:val="28"/>
-      <w:szCs w:val="28"/>
-    </w:rPr>
-  </w:style>
   <w:style w:type="paragraph" w:styleId="Ttulo">
     <w:name w:val="Título"/>
     <w:basedOn w:val="Normal"/>
     <w:qFormat/>
     <w:pPr>
-      <w:keepNext/>
+      <w:keepNext w:val="true"/>
       <w:spacing w:before="240" w:after="120"/>
     </w:pPr>
     <w:rPr>
@@ -31753,7 +30236,7 @@
       <w:szCs w:val="20"/>
     </w:rPr>
   </w:style>
-  <w:style w:type="paragraph" w:styleId="Footer">
+  <w:style w:type="paragraph" w:styleId="Pieddepage">
     <w:name w:val="Footer"/>
     <w:basedOn w:val="Normal"/>
     <w:pPr>
@@ -31765,7 +30248,7 @@
     </w:pPr>
     <w:rPr/>
   </w:style>
-  <w:style w:type="paragraph" w:styleId="Footnote">
+  <w:style w:type="paragraph" w:styleId="Notedebasdepage">
     <w:name w:val="Footnote Text"/>
     <w:basedOn w:val="Normal"/>
     <w:pPr>

--- a/embrion.dorado.docx
+++ b/embrion.dorado.docx
@@ -1114,7 +1114,6 @@
       <w:r>
         <w:rPr>
           <w:rStyle w:val="FootnoteAnchor"/>
-          <w:rStyle w:val="Ancredenotedebasdepage"/>
           <w:lang w:val="es-ES"/>
         </w:rPr>
         <w:footnoteReference w:id="2"/>
@@ -2346,7 +2345,6 @@
       <w:r>
         <w:rPr>
           <w:rStyle w:val="FootnoteAnchor"/>
-          <w:rStyle w:val="Ancredenotedebasdepage"/>
           <w:lang w:val="es-ES"/>
         </w:rPr>
         <w:footnoteReference w:id="3"/>
@@ -2360,7 +2358,6 @@
       <w:r>
         <w:rPr>
           <w:rStyle w:val="FootnoteAnchor"/>
-          <w:rStyle w:val="Ancredenotedebasdepage"/>
           <w:lang w:val="es-ES"/>
         </w:rPr>
         <w:footnoteReference w:id="4"/>
@@ -6032,7 +6029,9 @@
         <w:t xml:space="preserve">Tras él venían los padres, los parientes y detrás de ellos los miles de ojos del estadio. El reloj monumental del estadio sonó las 12 en punto y el cura resumió la ceremonia en un María Etcétera, aceptas a Juan Etcétera como tu esposo en las buenas, las terribles y las malas. Acepto, alcanzó a responder la novia y tronó tan fuerte la cumbia y cayeron tan de pronto los aplausos que ya no se escuchó el resto. Se agitaron las banderas, fraternizaron las porras en efímera tregua, se cruzaron las cervezas ya borrachas en brindis de unicel y buenos deseos. Cásate en el estadio con la Tropi Pi, tres punto catorce dieciséis de tu cuadrante. Una vez consumado el enlace, el multibillo volvió a su palco, el novio a su smoking, el cura a su parroquia y la novia a sus seis meses de embarazo porque ya los gladiadores del balón regresaban a la cancha. Todos en el estadio parecían contentos, todos entusiastas. Excepto el sicario que al caer el segundo gol tenían por misión matar a Donaciano. Para distraer a los guaruras el cura va a fingir un desmayo. El Moco López se va a abrir para dejar pasar el gol, la porra va a enloquecer con el empate, el grupo salsero la va a emprender contra el silencio a punta de tambores y trompetas, Atlantista Echeverría va a provocar una bronca que enardezca las tribunas, la policía va entrar a detener la pelea, el cuarto árbitro y su los dos jueces de línea se van a amontonar para hacer creíble el caos. Entonces nos vamos a chingar al multibillononagenario. Pero qué tamaña pendejada es ésa de que hacemos la revolución por una vieja, le pregunta Nolasco mientras le ata las manos. Dónde se ha visto que estalle una revolución nomás porque a un pendejo busca una vieja, vuelve a preguntar mientras le amarra a la espalda el costal de gallinas. ¡Por favor déjame verla, aunque sea una sola vez, déjame verla! ruega Donaciano. Un estallido instrumental revienta en lo más intrauterino de tu madre y el árbitro pita el inicio del segundo tiempo. Atlantista Echeverría le aplica barrida artera al Bananasplit Rebolledo, y como agarre a tu amiguito el pinto no me voy a tentar el corazón, a ese lo voy a matar más feo. A ti no, contigo voy a ser bueno. Este es el juego de la tapia salvadora, ya conoces las reglas. Primero te voy a amarrar el costal al lomo para que, si te escapas, no te quedes sin bastimento. Después te voy a atar de manos, no sea que te me quieras echar encima, y luego te voy a dar un machetazo en el tendón de Aquiles para que te arrastres despacito y así pueda, con estas dos pistolas, meterte cuarenta o cincuenta tiros, que según alcanzo a columbrar son los que te caben en el cuerpo. Como siempre, si llegas a aquella tapia quedas libre, pero no lo creo. ¿Donde está la tapia salvadora en tu madriguera de pliegues y secreciones íntimas. ¿Hacia dónde escapan los embriones? Apenas eres algo, apenas eres casi nada, apenas soportas esta segunda persona con que te llamo y ya el machete hunde su filo helado justo en la u de la palabra Aquiles, disloca la tensión de sus facciones, su espalda pierde verticalidad, sus rodillas vacilan, su semblante se descompone, su sotana se desgaja, y como una res mal interpretada el sacerdote se desvanece exactamente en el regazo de los guaruras. Con las uñas que nunca te crecieron, con los brazos apenas sugeridos en el esbozo de tu cuerpo, te arrastras hacia la tapia entre sombras y huizachales negros. Vas de rodillas, como los penitentes, con el espinazo roto bajo un costal de gallinas. Es inútil, no hay tapia salvadora en los adentros creadores de una madre, sus balas numeradas te van a alcanzar, te van a reventar el garbo, te van a derrumbar de la silla de ruedas y te van a resquebrajar cada una de las sílabas del adjetivo multibillononagenario. ¡Uno! Cuenta Nabor Nolasco. La bala retumba sobre la oreja que perdiste y desgarra la garganta del útero despertando tambores que se dejan conjugar en todas las manos y todos los tiempos: en presente abortante, desde las arterias henchidas de pentopol de una todavía madre; en futuro atentando desde el palco de una porra en el estadio; y en pretérito perfectamente derrotado desde el corazón de los cerros de Celaya. ¡Dos! disparó el carrancista y una nevada de plumas brotó del costal como un eco blanco. Enfermera, bisturí, que me anda fallando la mira, solicitó el doctor Marzio y cambió </w:t>
       </w:r>
       <w:r>
-        <w:rPr/>
+        <w:rPr>
+          <w:lang w:val="es-ES"/>
+        </w:rPr>
         <w:commentReference w:id="0"/>
       </w:r>
       <w:r>
@@ -11394,15 +11393,475 @@
     <w:p>
       <w:pPr>
         <w:pStyle w:val="Textopreformateado"/>
-        <w:rPr>
-          <w:lang w:val="es-ES"/>
-        </w:rPr>
-      </w:pPr>
-      <w:r>
-        <w:rPr>
-          <w:lang w:val="es-ES"/>
-        </w:rPr>
-        <w:t>En 1970 hubo un cambio de sexenio en México. Es decir que el presidente en funciones, el licenciado Gustavo Díaz Ordaz, le entregó la banda presidencial a la persona que había elegido para sustituirlo por los próximos seis años en el cargo,  el Licenciado Luis Echeverría Álvarez. Al asumir funciones, éste nombró al general Hermenegildo Cuenca Díaz como Secretario de la Defensa Nacional. Al tomar posesión en el cargo, éste nombró al general Luis Rodolfo Chavez Aldate como Oficial Mayor, quien a su vez nombró al general Leopoldo Mayorga Albores como jefe de la Dirección de Intendencia, quien a su vez nombró al general Perfecto Urbina Prieto a la cabeza de la Subdirección de Infraestructura Textil. Al entrar en funciones, el nuevo director otorgó al general Donaciano Flores la Subdirección de Uniformes, una área a la que según el organigrama de ese entonces sólo estaban adscritos dos servidores públicos: subdirector y su secretaria.</w:t>
+        <w:rPr/>
+      </w:pPr>
+      <w:r>
+        <w:rPr>
+          <w:lang w:val="es-ES"/>
+        </w:rPr>
+        <w:t xml:space="preserve">En 1970 hubo un cambio de sexenio en México. Es decir que el presidente en funciones, el licenciado Gustavo Díaz Ordaz, le entregó la banda presidencial a la persona que había elegido para sustituirlo por los próximos seis años en el cargo,  el Licenciado Luis Echeverría Álvarez. Al asumir funciones, éste nombró al general Hermenegildo Cuenca Díaz como Secretario de la Defensa Nacional. Al tomar posesión en el cargo, éste nombró al general Luis Rodolfo Chavez Aldate como </w:t>
+      </w:r>
+      <w:r>
+        <w:rPr>
+          <w:lang w:val="es-ES"/>
+        </w:rPr>
+        <w:t>Director General de Fábricas de Vestuario y Equipo</w:t>
+      </w:r>
+      <w:r>
+        <w:rPr>
+          <w:lang w:val="es-ES"/>
+        </w:rPr>
+        <w:t xml:space="preserve">, quien a su vez nombró al general Perfecto Urbina Prieto a la cabeza de la </w:t>
+      </w:r>
+      <w:r>
+        <w:rPr>
+          <w:lang w:val="es-ES"/>
+        </w:rPr>
+        <w:t xml:space="preserve">Subdirector </w:t>
+      </w:r>
+      <w:r>
+        <w:rPr>
+          <w:lang w:val="es-ES"/>
+        </w:rPr>
+        <w:t xml:space="preserve">de </w:t>
+      </w:r>
+      <w:r>
+        <w:rPr>
+          <w:lang w:val="es-ES"/>
+        </w:rPr>
+        <w:t>Uniformes, Calzado, Botonería y Preseas</w:t>
+      </w:r>
+      <w:r>
+        <w:rPr>
+          <w:lang w:val="es-ES"/>
+        </w:rPr>
+        <w:t>. Al entrar en funciones, el nuevo director otorgó al general Donaciano Flores la Sub</w:t>
+      </w:r>
+      <w:r>
+        <w:rPr>
+          <w:lang w:val="es-ES"/>
+        </w:rPr>
+        <w:t>sub</w:t>
+      </w:r>
+      <w:r>
+        <w:rPr>
+          <w:lang w:val="es-ES"/>
+        </w:rPr>
+        <w:t xml:space="preserve">dirección de </w:t>
+      </w:r>
+      <w:r>
+        <w:rPr>
+          <w:lang w:val="es-ES"/>
+        </w:rPr>
+        <w:t>Botonería</w:t>
+      </w:r>
+      <w:r>
+        <w:rPr>
+          <w:lang w:val="es-ES"/>
+        </w:rPr>
+        <w:t xml:space="preserve">, una área a la que según el organigrama de ese entonces sólo estaban adscritos dos servidores públicos: </w:t>
+      </w:r>
+      <w:r>
+        <w:rPr>
+          <w:lang w:val="es-ES"/>
+        </w:rPr>
+        <w:t xml:space="preserve">el </w:t>
+      </w:r>
+      <w:r>
+        <w:rPr>
+          <w:lang w:val="es-ES"/>
+        </w:rPr>
+        <w:t xml:space="preserve">subdirector y </w:t>
+      </w:r>
+      <w:r>
+        <w:rPr>
+          <w:lang w:val="es-ES"/>
+        </w:rPr>
+        <w:t xml:space="preserve">una </w:t>
+      </w:r>
+      <w:r>
+        <w:rPr>
+          <w:lang w:val="es-ES"/>
+        </w:rPr>
+        <w:t>secretaria.</w:t>
+      </w:r>
+    </w:p>
+    <w:p>
+      <w:pPr>
+        <w:pStyle w:val="Textopreformateado"/>
+        <w:rPr>
+          <w:lang w:val="es-ES"/>
+        </w:rPr>
+      </w:pPr>
+      <w:r>
+        <w:rPr>
+          <w:lang w:val="es-ES"/>
+        </w:rPr>
+        <w:t>La primera tarea del nuevo sub</w:t>
+      </w:r>
+      <w:r>
+        <w:rPr>
+          <w:lang w:val="es-ES"/>
+        </w:rPr>
+        <w:t>sub</w:t>
+      </w:r>
+      <w:r>
+        <w:rPr>
+          <w:lang w:val="es-ES"/>
+        </w:rPr>
+        <w:t xml:space="preserve">director de </w:t>
+      </w:r>
+      <w:r>
+        <w:rPr>
+          <w:lang w:val="es-ES"/>
+        </w:rPr>
+        <w:t xml:space="preserve">Botonería </w:t>
+      </w:r>
+      <w:r>
+        <w:rPr>
+          <w:lang w:val="es-ES"/>
+        </w:rPr>
+        <w:t xml:space="preserve">consistió en la contratación de una secretaria. La del sexenio pasado había seguido a su jefe en su nueva adscripción. Cómo era la primera vez que el general Flores desempeñaba un cargo administrativo, no conocía a nadie que pudiera desempeñar las funciones de secretaria, por lo que decidió solicitar una a </w:t>
+      </w:r>
+      <w:r>
+        <w:rPr>
+          <w:lang w:val="es-ES"/>
+        </w:rPr>
+        <w:t>la Oficialía Mayor. Sin embargo, para llevar a cabo la solicitud había que girar un oficio, sellado y firmado por el subdirector. Si bien en el departamento había una máquina de escribir, el general Flores no tenía conocimientos de mecanografía. La falta de secretaria volvía imposible la redacción de tal oficio, así que decidió solicitar audiencia con el subdirector para tratar la cuestión. Como el general Urbina tenía una agenda muy cargada, le dio cita hasta las 9 de la noche.</w:t>
+      </w:r>
+    </w:p>
+    <w:p>
+      <w:pPr>
+        <w:pStyle w:val="Textopreformateado"/>
+        <w:rPr>
+          <w:lang w:val="es-ES"/>
+        </w:rPr>
+      </w:pPr>
+      <w:r>
+        <w:rPr>
+          <w:lang w:val="es-ES"/>
+        </w:rPr>
+        <w:t xml:space="preserve">El general </w:t>
+      </w:r>
+      <w:r>
+        <w:rPr>
+          <w:lang w:val="es-ES"/>
+        </w:rPr>
+        <w:t>F</w:t>
+      </w:r>
+      <w:r>
+        <w:rPr>
+          <w:lang w:val="es-ES"/>
+        </w:rPr>
+        <w:t xml:space="preserve">lores llegó puntual. La subdirección estaba vacía. </w:t>
+      </w:r>
+      <w:r>
+        <w:rPr>
+          <w:lang w:val="es-ES"/>
+        </w:rPr>
+        <w:t xml:space="preserve">Los </w:t>
+      </w:r>
+      <w:r>
+        <w:rPr>
+          <w:lang w:val="es-ES"/>
+        </w:rPr>
+        <w:t xml:space="preserve">empleados de la subdirección ya habían salido. </w:t>
+      </w:r>
+      <w:r>
+        <w:rPr>
+          <w:lang w:val="es-ES"/>
+        </w:rPr>
+        <w:t>L</w:t>
+      </w:r>
+      <w:r>
+        <w:rPr>
+          <w:lang w:val="es-ES"/>
+        </w:rPr>
+        <w:t xml:space="preserve">a </w:t>
+      </w:r>
+      <w:r>
+        <w:rPr>
+          <w:lang w:val="es-ES"/>
+        </w:rPr>
+        <w:t xml:space="preserve">puerta de la subdirección </w:t>
+      </w:r>
+      <w:r>
+        <w:rPr>
+          <w:lang w:val="es-ES"/>
+        </w:rPr>
+        <w:t xml:space="preserve">estaba cerrada, pero </w:t>
+      </w:r>
+      <w:r>
+        <w:rPr>
+          <w:lang w:val="es-ES"/>
+        </w:rPr>
+        <w:t xml:space="preserve">al otro lado se </w:t>
+      </w:r>
+      <w:r>
+        <w:rPr>
+          <w:lang w:val="es-ES"/>
+        </w:rPr>
+        <w:t xml:space="preserve">escuchaba </w:t>
+      </w:r>
+      <w:r>
+        <w:rPr>
+          <w:lang w:val="es-ES"/>
+        </w:rPr>
+        <w:t>una discusión</w:t>
+      </w:r>
+      <w:r>
+        <w:rPr>
+          <w:lang w:val="es-ES"/>
+        </w:rPr>
+        <w:t xml:space="preserve">. </w:t>
+      </w:r>
+      <w:r>
+        <w:rPr>
+          <w:lang w:val="es-ES"/>
+        </w:rPr>
+        <w:t>Donaciano entró a la sala de espera, se sentó en un sillón de cuero negro, localizó el cenicero en la mesa de centro y encendió un puro. En un escritorio aledaño alguien había olvidado un diario deportivo.  Pensó en ir por él, pero ello implicaba levantar su revolucionaria humanidad de un sillón tan cómodo, así que prefirió permanecer sentado. Además, Perfecto no debería tardar. Ya eran casi las nueve y veinte. Nueve cuarenta. Diez para las diez. Agenda cargada: mis huevos.</w:t>
+      </w:r>
+    </w:p>
+    <w:p>
+      <w:pPr>
+        <w:pStyle w:val="Textopreformateado"/>
+        <w:rPr>
+          <w:lang w:val="es-ES"/>
+        </w:rPr>
+      </w:pPr>
+      <w:r>
+        <w:rPr>
+          <w:lang w:val="es-ES"/>
+        </w:rPr>
+        <w:t>Cuando al fin se levantó por el diario, el volumen de las voces dentro de la oficina empezó a subir. Terminó de leer el reporte de los partidos de futbol cuando ya las voces habían alcanzado el tono de una discusión acalorada, con llanto claramente audible en en mitad de los resultados del béisbol. Al llegar a la cŕonica taurina, la puerta se abrió subrepticiamente. De la oficina del director salió una mujer en minifalda. Lloraba. Sus botas de tacón alto caminaron indignadas hacia el elevador. Donaciano le dio las buenas noches pero la mujer no contestó.</w:t>
+      </w:r>
+    </w:p>
+    <w:p>
+      <w:pPr>
+        <w:pStyle w:val="Textopreformateado"/>
+        <w:rPr>
+          <w:lang w:val="es-ES"/>
+        </w:rPr>
+      </w:pPr>
+      <w:r>
+        <w:rPr>
+          <w:lang w:val="es-ES"/>
+        </w:rPr>
+        <w:t xml:space="preserve">O sea que tú pinche agenda está muy cargada, pero de viejas. Su amigo sólo atinó a esbozar la sonrisa lascivo_inocente de siempre y a invitarlo a pasar. Donaciano se preguntó </w:t>
+      </w:r>
+      <w:r>
+        <w:rPr>
+          <w:lang w:val="es-ES"/>
+        </w:rPr>
+        <w:t>c</w:t>
+      </w:r>
+      <w:r>
+        <w:rPr>
+          <w:lang w:val="es-ES"/>
+        </w:rPr>
+        <w:t xml:space="preserve">ómo era posible que el viejo Perfecto Urbina tuviera aún la energía para seducir. Porque los años habían caído ya sobre su amigo. El pelo había despoblado su cráneo, y </w:t>
+      </w:r>
+      <w:r>
+        <w:rPr>
+          <w:lang w:val="es-ES"/>
+        </w:rPr>
+        <w:t xml:space="preserve">si bien </w:t>
+      </w:r>
+      <w:r>
+        <w:rPr>
+          <w:lang w:val="es-ES"/>
+        </w:rPr>
+        <w:t xml:space="preserve">lo poco que persistía se había teñido de blanco, su complexión </w:t>
+      </w:r>
+      <w:r>
+        <w:rPr>
+          <w:lang w:val="es-ES"/>
+        </w:rPr>
+        <w:t xml:space="preserve">recordaba todavía la </w:t>
+      </w:r>
+      <w:r>
+        <w:rPr>
+          <w:lang w:val="es-ES"/>
+        </w:rPr>
+        <w:t xml:space="preserve">nervuda </w:t>
+      </w:r>
+      <w:r>
+        <w:rPr>
+          <w:lang w:val="es-ES"/>
+        </w:rPr>
+        <w:t>tenacidad del revolucionario razo</w:t>
+      </w:r>
+      <w:r>
+        <w:rPr>
+          <w:lang w:val="es-ES"/>
+        </w:rPr>
+        <w:t xml:space="preserve">. Perfecto lo invitó a sentarse y le ofreció un puro. Donaciano lo aceptó a regañadientes, aclarando que acababa justo de fumarse uno mientras lo esperaba. El general Urbina cerró la puerta y Donaciano </w:t>
+      </w:r>
+      <w:r>
+        <w:rPr>
+          <w:lang w:val="es-ES"/>
+        </w:rPr>
+        <w:t xml:space="preserve">le </w:t>
+      </w:r>
+      <w:r>
+        <w:rPr>
+          <w:lang w:val="es-ES"/>
+        </w:rPr>
+        <w:t xml:space="preserve">explicó </w:t>
+      </w:r>
+      <w:r>
+        <w:rPr>
+          <w:lang w:val="es-ES"/>
+        </w:rPr>
+        <w:t xml:space="preserve">con todo detalle </w:t>
+      </w:r>
+      <w:r>
+        <w:rPr>
+          <w:lang w:val="es-ES"/>
+        </w:rPr>
+        <w:t xml:space="preserve">que necesitaba una secretaria porque él mismo era incapaz de redactar por sí solo </w:t>
+      </w:r>
+      <w:r>
+        <w:rPr>
+          <w:lang w:val="es-ES"/>
+        </w:rPr>
+        <w:t>un oficio</w:t>
+      </w:r>
+      <w:r>
+        <w:rPr>
+          <w:lang w:val="es-ES"/>
+        </w:rPr>
+        <w:t>, dada la extraordinaria complejidad de las máquinas de escribir modernas.</w:t>
+      </w:r>
+    </w:p>
+    <w:p>
+      <w:pPr>
+        <w:pStyle w:val="Textopreformateado"/>
+        <w:rPr>
+          <w:lang w:val="es-ES"/>
+        </w:rPr>
+      </w:pPr>
+      <w:r>
+        <w:rPr>
+          <w:lang w:val="es-ES"/>
+        </w:rPr>
+        <w:t xml:space="preserve">Al día siguiente, al llegar a la oficina, Donaciano encontró a la mujer que lloraba ayer en minifalda, sentada frente a la máquina de escribir. Ahora vestía un traje sastre color pistache. Donaciano le dio los buenos días. La mujer respondió malhumorada. </w:t>
+      </w:r>
+      <w:r>
+        <w:rPr>
+          <w:lang w:val="es-ES"/>
+        </w:rPr>
+        <w:t>U</w:t>
+      </w:r>
+      <w:r>
+        <w:rPr>
+          <w:lang w:val="es-ES"/>
+        </w:rPr>
+        <w:t xml:space="preserve">stedes la nueva secretaria: </w:t>
+      </w:r>
+      <w:r>
+        <w:rPr>
+          <w:lang w:val="es-ES"/>
+        </w:rPr>
+        <w:t>¿</w:t>
+      </w:r>
+      <w:r>
+        <w:rPr>
+          <w:lang w:val="es-ES"/>
+        </w:rPr>
+        <w:t xml:space="preserve">cómo se llama? María </w:t>
+      </w:r>
+      <w:r>
+        <w:rPr>
+          <w:lang w:val="es-ES"/>
+        </w:rPr>
+        <w:t>M</w:t>
+      </w:r>
+      <w:r>
+        <w:rPr>
+          <w:lang w:val="es-ES"/>
+        </w:rPr>
+        <w:t xml:space="preserve">áxima. Bueno mi nombre completo es María </w:t>
+      </w:r>
+      <w:r>
+        <w:rPr>
+          <w:lang w:val="es-ES"/>
+        </w:rPr>
+        <w:t>M</w:t>
+      </w:r>
+      <w:r>
+        <w:rPr>
+          <w:lang w:val="es-ES"/>
+        </w:rPr>
+        <w:t xml:space="preserve">áxima Meza </w:t>
+      </w:r>
+      <w:r>
+        <w:rPr>
+          <w:lang w:val="es-ES"/>
+        </w:rPr>
+        <w:t>M</w:t>
+      </w:r>
+      <w:r>
+        <w:rPr>
+          <w:lang w:val="es-ES"/>
+        </w:rPr>
+        <w:t xml:space="preserve">arañón. </w:t>
+      </w:r>
+    </w:p>
+    <w:p>
+      <w:pPr>
+        <w:pStyle w:val="Textopreformateado"/>
+        <w:rPr>
+          <w:lang w:val="es-ES"/>
+        </w:rPr>
+      </w:pPr>
+      <w:r>
+        <w:rPr>
+          <w:lang w:val="es-ES"/>
+        </w:rPr>
+        <w:t>S</w:t>
+      </w:r>
+      <w:r>
+        <w:rPr>
+          <w:lang w:val="es-ES"/>
+        </w:rPr>
+        <w:t xml:space="preserve">u fortaleza de carácter lo impresionó favorablemente. </w:t>
+      </w:r>
+      <w:r>
+        <w:rPr>
+          <w:lang w:val="es-ES"/>
+        </w:rPr>
+        <w:t>P</w:t>
+      </w:r>
+      <w:r>
+        <w:rPr>
+          <w:lang w:val="es-ES"/>
+        </w:rPr>
+        <w:t xml:space="preserve">ara hacer </w:t>
+      </w:r>
+      <w:r>
+        <w:rPr>
+          <w:lang w:val="es-ES"/>
+        </w:rPr>
+        <w:t xml:space="preserve">eso </w:t>
+      </w:r>
+      <w:r>
+        <w:rPr>
+          <w:lang w:val="es-ES"/>
+        </w:rPr>
+        <w:t xml:space="preserve">que </w:t>
+      </w:r>
+      <w:r>
+        <w:rPr>
+          <w:lang w:val="es-ES"/>
+        </w:rPr>
+        <w:t>D</w:t>
+      </w:r>
+      <w:r>
+        <w:rPr>
+          <w:lang w:val="es-ES"/>
+        </w:rPr>
+        <w:t>onaciano tenía en mente se necesitaba precisamente a alguien con esas características.</w:t>
       </w:r>
     </w:p>
     <w:p>
@@ -11457,19 +11916,2602 @@
         <w:rPr>
           <w:lang w:val="es-ES"/>
         </w:rPr>
-      </w:r>
-    </w:p>
-    <w:p>
-      <w:pPr>
-        <w:pStyle w:val="Textopreformateado"/>
-        <w:rPr>
-          <w:lang w:val="es-ES"/>
-        </w:rPr>
-      </w:pPr>
-      <w:r>
-        <w:rPr>
-          <w:lang w:val="es-ES"/>
-        </w:rPr>
+        <w:t>Una hilera de capuchas blancas arrastra los pasos entre las quebradas de la sierra. Silba el viento. Las oraciones se interrumpen. Circula un rumor:</w:t>
+      </w:r>
+    </w:p>
+    <w:p>
+      <w:pPr>
+        <w:pStyle w:val="Textopreformateado"/>
+        <w:rPr>
+          <w:lang w:val="es-ES"/>
+        </w:rPr>
+      </w:pPr>
+      <w:r>
+        <w:rPr>
+          <w:lang w:val="es-ES"/>
+        </w:rPr>
+        <w:t>__La madre María no puede más.</w:t>
+      </w:r>
+    </w:p>
+    <w:p>
+      <w:pPr>
+        <w:pStyle w:val="Textopreformateado"/>
+        <w:rPr>
+          <w:lang w:val="es-ES"/>
+        </w:rPr>
+      </w:pPr>
+      <w:r>
+        <w:rPr>
+          <w:lang w:val="es-ES"/>
+        </w:rPr>
+        <w:t>__La madre María ya no puede.</w:t>
+      </w:r>
+    </w:p>
+    <w:p>
+      <w:pPr>
+        <w:pStyle w:val="Textopreformateado"/>
+        <w:rPr>
+          <w:lang w:val="es-ES"/>
+        </w:rPr>
+      </w:pPr>
+      <w:r>
+        <w:rPr>
+          <w:lang w:val="es-ES"/>
+        </w:rPr>
+        <w:t>__La madre María ya no.</w:t>
+      </w:r>
+    </w:p>
+    <w:p>
+      <w:pPr>
+        <w:pStyle w:val="Textopreformateado"/>
+        <w:rPr>
+          <w:lang w:val="es-ES"/>
+        </w:rPr>
+      </w:pPr>
+      <w:r>
+        <w:rPr>
+          <w:lang w:val="es-ES"/>
+        </w:rPr>
+        <w:t>La madre María se sienta sobre una piedra. El rumor alcanza la vanguardia.</w:t>
+      </w:r>
+    </w:p>
+    <w:p>
+      <w:pPr>
+        <w:pStyle w:val="Textopreformateado"/>
+        <w:rPr>
+          <w:lang w:val="es-ES"/>
+        </w:rPr>
+      </w:pPr>
+      <w:r>
+        <w:rPr>
+          <w:lang w:val="es-ES"/>
+        </w:rPr>
+        <w:t>La procesión se detiene.</w:t>
+      </w:r>
+    </w:p>
+    <w:p>
+      <w:pPr>
+        <w:pStyle w:val="Textopreformateado"/>
+        <w:rPr>
+          <w:lang w:val="es-ES"/>
+        </w:rPr>
+      </w:pPr>
+      <w:r>
+        <w:rPr>
+          <w:lang w:val="es-ES"/>
+        </w:rPr>
+        <w:t>__Descansemos un poco, pero sólo un poco porque cae la noche.</w:t>
+      </w:r>
+    </w:p>
+    <w:p>
+      <w:pPr>
+        <w:pStyle w:val="Textopreformateado"/>
+        <w:rPr>
+          <w:lang w:val="es-ES"/>
+        </w:rPr>
+      </w:pPr>
+      <w:r>
+        <w:rPr>
+          <w:lang w:val="es-ES"/>
+        </w:rPr>
+        <w:t>El anciano busca a tientas la boca de la alforja, hunde el brazo y bucea entre las texturas hasta sentir el cuero de la bota.</w:t>
+      </w:r>
+    </w:p>
+    <w:p>
+      <w:pPr>
+        <w:pStyle w:val="Textopreformateado"/>
+        <w:rPr>
+          <w:lang w:val="es-ES"/>
+        </w:rPr>
+      </w:pPr>
+      <w:r>
+        <w:rPr>
+          <w:lang w:val="es-ES"/>
+        </w:rPr>
+        <w:t>__Pasad este vino. Es para la madre María.</w:t>
+      </w:r>
+    </w:p>
+    <w:p>
+      <w:pPr>
+        <w:pStyle w:val="Textopreformateado"/>
+        <w:rPr>
+          <w:lang w:val="es-ES"/>
+        </w:rPr>
+      </w:pPr>
+      <w:r>
+        <w:rPr>
+          <w:lang w:val="es-ES"/>
+        </w:rPr>
+        <w:t>__Vino para la madre María, sólo un poco porque cae la noche.</w:t>
+      </w:r>
+    </w:p>
+    <w:p>
+      <w:pPr>
+        <w:pStyle w:val="Textopreformateado"/>
+        <w:rPr>
+          <w:lang w:val="es-ES"/>
+        </w:rPr>
+      </w:pPr>
+      <w:r>
+        <w:rPr>
+          <w:lang w:val="es-ES"/>
+        </w:rPr>
+        <w:t>__Vino para la madre María, sólo un poco porque la noche.</w:t>
+      </w:r>
+    </w:p>
+    <w:p>
+      <w:pPr>
+        <w:pStyle w:val="Textopreformateado"/>
+        <w:rPr>
+          <w:lang w:val="es-ES"/>
+        </w:rPr>
+      </w:pPr>
+      <w:r>
+        <w:rPr>
+          <w:lang w:val="es-ES"/>
+        </w:rPr>
+        <w:t>__Vino para la madre María, sólo un poco por la noche.</w:t>
+      </w:r>
+    </w:p>
+    <w:p>
+      <w:pPr>
+        <w:pStyle w:val="Textopreformateado"/>
+        <w:rPr>
+          <w:lang w:val="es-ES"/>
+        </w:rPr>
+      </w:pPr>
+      <w:r>
+        <w:rPr>
+          <w:lang w:val="es-ES"/>
+        </w:rPr>
+        <w:t>La madre María bebe con avidez. Una parvada de alondras se desprende de la piedra y huye en trinos al otro lado de la ladera. La bota regresa de mano en mano.</w:t>
+      </w:r>
+    </w:p>
+    <w:p>
+      <w:pPr>
+        <w:pStyle w:val="Textopreformateado"/>
+        <w:rPr>
+          <w:lang w:val="es-ES"/>
+        </w:rPr>
+      </w:pPr>
+      <w:r>
+        <w:rPr>
+          <w:lang w:val="es-ES"/>
+        </w:rPr>
+        <w:t>__¿Pero si son religiosas?</w:t>
+      </w:r>
+    </w:p>
+    <w:p>
+      <w:pPr>
+        <w:pStyle w:val="Textopreformateado"/>
+        <w:rPr>
+          <w:lang w:val="es-ES"/>
+        </w:rPr>
+      </w:pPr>
+      <w:r>
+        <w:rPr>
+          <w:lang w:val="es-ES"/>
+        </w:rPr>
+        <w:t>__Andas falto de astucia, Perfecto. Son carrancistas.</w:t>
+      </w:r>
+    </w:p>
+    <w:p>
+      <w:pPr>
+        <w:pStyle w:val="Textopreformateado"/>
+        <w:rPr>
+          <w:lang w:val="es-ES"/>
+        </w:rPr>
+      </w:pPr>
+      <w:r>
+        <w:rPr>
+          <w:lang w:val="es-ES"/>
+        </w:rPr>
+        <w:t>__¿Cómo lo sabe?</w:t>
+      </w:r>
+    </w:p>
+    <w:p>
+      <w:pPr>
+        <w:pStyle w:val="Textopreformateado"/>
+        <w:rPr>
+          <w:lang w:val="es-ES"/>
+        </w:rPr>
+      </w:pPr>
+      <w:r>
+        <w:rPr>
+          <w:lang w:val="es-ES"/>
+        </w:rPr>
+        <w:t>__Mírale las barbas a ese que se hace pasar por cura. Los sacerdotes peinan barbas más cortas, a la usanza de Cristo. Esas barbas tan precipitadas no pueden ser de nadie más que un carrancista.</w:t>
+      </w:r>
+    </w:p>
+    <w:p>
+      <w:pPr>
+        <w:pStyle w:val="Textopreformateado"/>
+        <w:rPr>
+          <w:lang w:val="es-ES"/>
+        </w:rPr>
+      </w:pPr>
+      <w:r>
+        <w:rPr>
+          <w:lang w:val="es-ES"/>
+        </w:rPr>
+        <w:t>__¿Y si son carrancistas por qué andan así, tan desarmados?</w:t>
+      </w:r>
+    </w:p>
+    <w:p>
+      <w:pPr>
+        <w:pStyle w:val="Textopreformateado"/>
+        <w:rPr>
+          <w:lang w:val="es-ES"/>
+        </w:rPr>
+      </w:pPr>
+      <w:r>
+        <w:rPr>
+          <w:lang w:val="es-ES"/>
+        </w:rPr>
+        <w:t>__Esconden las armas bajo los hábitos. Hay que andarse con tiento.</w:t>
+      </w:r>
+    </w:p>
+    <w:p>
+      <w:pPr>
+        <w:pStyle w:val="Textopreformateado"/>
+        <w:rPr>
+          <w:lang w:val="es-ES"/>
+        </w:rPr>
+      </w:pPr>
+      <w:r>
+        <w:rPr>
+          <w:lang w:val="es-ES"/>
+        </w:rPr>
+        <w:t>__Vayamos echándoles bala desde aquí, que estamos a cubierto.</w:t>
+      </w:r>
+    </w:p>
+    <w:p>
+      <w:pPr>
+        <w:pStyle w:val="Textopreformateado"/>
+        <w:rPr>
+          <w:lang w:val="es-ES"/>
+        </w:rPr>
+      </w:pPr>
+      <w:r>
+        <w:rPr>
+          <w:lang w:val="es-ES"/>
+        </w:rPr>
+        <w:t>__Sosiega esas armas, Perfecto, no ande la niña entre ellos y vayas a hacerle daño.</w:t>
+      </w:r>
+    </w:p>
+    <w:p>
+      <w:pPr>
+        <w:pStyle w:val="Textopreformateado"/>
+        <w:rPr>
+          <w:lang w:val="es-ES"/>
+        </w:rPr>
+      </w:pPr>
+      <w:r>
+        <w:rPr>
+          <w:lang w:val="es-ES"/>
+        </w:rPr>
+        <w:t>__Déjeme nomás tirarle al rucio. Así averiguamos qué tan bien armados vienen.</w:t>
+      </w:r>
+    </w:p>
+    <w:p>
+      <w:pPr>
+        <w:pStyle w:val="Textopreformateado"/>
+        <w:rPr>
+          <w:lang w:val="es-ES"/>
+        </w:rPr>
+      </w:pPr>
+      <w:r>
+        <w:rPr>
+          <w:lang w:val="es-ES"/>
+        </w:rPr>
+        <w:t>El sargento no esperó respuesta. El disparo persistió en el aire y se fue haciendo lejos. Un brinco de vino brotó de los aparejos. El animal cayó al suelo.</w:t>
+      </w:r>
+    </w:p>
+    <w:p>
+      <w:pPr>
+        <w:pStyle w:val="Textopreformateado"/>
+        <w:rPr>
+          <w:lang w:val="es-ES"/>
+        </w:rPr>
+      </w:pPr>
+      <w:r>
+        <w:rPr>
+          <w:lang w:val="es-ES"/>
+        </w:rPr>
+        <w:t>__Hijas, arrodillaos, que vienen los gavilleros. Rezad La Magnífica.</w:t>
+      </w:r>
+    </w:p>
+    <w:p>
+      <w:pPr>
+        <w:pStyle w:val="Textopreformateado"/>
+        <w:rPr>
+          <w:lang w:val="es-ES"/>
+        </w:rPr>
+      </w:pPr>
+      <w:r>
+        <w:rPr>
+          <w:lang w:val="es-ES"/>
+        </w:rPr>
+        <w:t>La hilera se deshizo. Las monjas se echaron al suelo. En menos que el aire el teniente Flores y el sargento Urbina les dieron alcance.</w:t>
+      </w:r>
+    </w:p>
+    <w:p>
+      <w:pPr>
+        <w:pStyle w:val="Textopreformateado"/>
+        <w:rPr>
+          <w:lang w:val="es-ES"/>
+        </w:rPr>
+      </w:pPr>
+      <w:r>
+        <w:rPr>
+          <w:lang w:val="es-ES"/>
+        </w:rPr>
+        <w:t>__Tened pieded de un anciano sacerdote y las hermanas de la Concepción.</w:t>
+      </w:r>
+    </w:p>
+    <w:p>
+      <w:pPr>
+        <w:pStyle w:val="Textopreformateado"/>
+        <w:rPr>
+          <w:lang w:val="es-ES"/>
+        </w:rPr>
+      </w:pPr>
+      <w:r>
+        <w:rPr>
+          <w:lang w:val="es-ES"/>
+        </w:rPr>
+        <w:t>Piedad.</w:t>
+      </w:r>
+    </w:p>
+    <w:p>
+      <w:pPr>
+        <w:pStyle w:val="Textopreformateado"/>
+        <w:rPr>
+          <w:lang w:val="es-ES"/>
+        </w:rPr>
+      </w:pPr>
+      <w:r>
+        <w:rPr>
+          <w:lang w:val="es-ES"/>
+        </w:rPr>
+        <w:t>__¿Qué andan haciendo por estos caminos tan despoblados?</w:t>
+      </w:r>
+    </w:p>
+    <w:p>
+      <w:pPr>
+        <w:pStyle w:val="Textopreformateado"/>
+        <w:rPr>
+          <w:lang w:val="es-ES"/>
+        </w:rPr>
+      </w:pPr>
+      <w:r>
+        <w:rPr>
+          <w:lang w:val="es-ES"/>
+        </w:rPr>
+        <w:t>__Los carrancistas nos echaron del convento y saquearon la parroquia.</w:t>
+      </w:r>
+    </w:p>
+    <w:p>
+      <w:pPr>
+        <w:pStyle w:val="Textopreformateado"/>
+        <w:rPr>
+          <w:lang w:val="es-ES"/>
+        </w:rPr>
+      </w:pPr>
+      <w:r>
+        <w:rPr>
+          <w:lang w:val="es-ES"/>
+        </w:rPr>
+        <w:t>Vamos a refugiarnos con las Carmelitas. No cargamos nada de valor con nosotros.</w:t>
+      </w:r>
+    </w:p>
+    <w:p>
+      <w:pPr>
+        <w:pStyle w:val="Textopreformateado"/>
+        <w:rPr>
+          <w:lang w:val="es-ES"/>
+        </w:rPr>
+      </w:pPr>
+      <w:r>
+        <w:rPr>
+          <w:lang w:val="es-ES"/>
+        </w:rPr>
+        <w:t>Perfecto abrió los aparejos de un machetazo. Una cascada de queso y carne seca cayó al suelo.</w:t>
+      </w:r>
+    </w:p>
+    <w:p>
+      <w:pPr>
+        <w:pStyle w:val="Textopreformateado"/>
+        <w:rPr>
+          <w:lang w:val="es-ES"/>
+        </w:rPr>
+      </w:pPr>
+      <w:r>
+        <w:rPr>
+          <w:lang w:val="es-ES"/>
+        </w:rPr>
+        <w:t>__¿Y en ese costal de manta, qué trae?</w:t>
+      </w:r>
+    </w:p>
+    <w:p>
+      <w:pPr>
+        <w:pStyle w:val="Textopreformateado"/>
+        <w:rPr>
+          <w:lang w:val="es-ES"/>
+        </w:rPr>
+      </w:pPr>
+      <w:r>
+        <w:rPr>
+          <w:lang w:val="es-ES"/>
+        </w:rPr>
+        <w:t>__El cáliz y el pie de la custodia, nuestras únicas posesiones.</w:t>
+      </w:r>
+    </w:p>
+    <w:p>
+      <w:pPr>
+        <w:pStyle w:val="Textopreformateado"/>
+        <w:rPr>
+          <w:lang w:val="es-ES"/>
+        </w:rPr>
+      </w:pPr>
+      <w:r>
+        <w:rPr>
+          <w:lang w:val="es-ES"/>
+        </w:rPr>
+        <w:t>__¿No andará entre ustedes una tal Malena Azcárraga?</w:t>
+      </w:r>
+    </w:p>
+    <w:p>
+      <w:pPr>
+        <w:pStyle w:val="Textopreformateado"/>
+        <w:rPr>
+          <w:lang w:val="es-ES"/>
+        </w:rPr>
+      </w:pPr>
+      <w:r>
+        <w:rPr>
+          <w:lang w:val="es-ES"/>
+        </w:rPr>
+        <w:t>__Las hermanas de esta orden han renunciado a su nombre de pila al tomar los hábitos. No puedo saberlo.</w:t>
+      </w:r>
+    </w:p>
+    <w:p>
+      <w:pPr>
+        <w:pStyle w:val="Textopreformateado"/>
+        <w:rPr>
+          <w:lang w:val="es-ES"/>
+        </w:rPr>
+      </w:pPr>
+      <w:r>
+        <w:rPr>
+          <w:lang w:val="es-ES"/>
+        </w:rPr>
+        <w:t>Donaciano ordenó que formaran una hilera y se deshicieran del tocado.</w:t>
+      </w:r>
+    </w:p>
+    <w:p>
+      <w:pPr>
+        <w:pStyle w:val="Textopreformateado"/>
+        <w:rPr>
+          <w:lang w:val="es-ES"/>
+        </w:rPr>
+      </w:pPr>
+      <w:r>
+        <w:rPr>
+          <w:lang w:val="es-ES"/>
+        </w:rPr>
+        <w:t>Envalentonada por el vino, la madre María protestó.</w:t>
+      </w:r>
+    </w:p>
+    <w:p>
+      <w:pPr>
+        <w:pStyle w:val="Textopreformateado"/>
+        <w:rPr>
+          <w:lang w:val="es-ES"/>
+        </w:rPr>
+      </w:pPr>
+      <w:r>
+        <w:rPr>
+          <w:lang w:val="es-ES"/>
+        </w:rPr>
+        <w:t>__Obedeced hermanas. Es lo mejor para todas.</w:t>
+      </w:r>
+    </w:p>
+    <w:p>
+      <w:pPr>
+        <w:pStyle w:val="Textopreformateado"/>
+        <w:rPr>
+          <w:lang w:val="es-ES"/>
+        </w:rPr>
+      </w:pPr>
+      <w:r>
+        <w:rPr>
+          <w:lang w:val="es-ES"/>
+        </w:rPr>
+        <w:t>La sierra quedó en silencio. El viento dejó de silbar. Las alondras se tragaron sus trinos. Los ojos de las monjas transcurrieron por las dos siluetas, desorejada la una, ensombrecida por el mal del pinto la otra.</w:t>
+      </w:r>
+    </w:p>
+    <w:p>
+      <w:pPr>
+        <w:pStyle w:val="Textopreformateado"/>
+        <w:rPr>
+          <w:lang w:val="es-ES"/>
+        </w:rPr>
+      </w:pPr>
+      <w:r>
+        <w:rPr>
+          <w:lang w:val="es-ES"/>
+        </w:rPr>
+        <w:t>El teniente Flores se paseaba frente a ellas. Sin romper el silencio sacó de la fila a las más viejas, que prorrumpieron en gemidos y pidieron el santo viático.</w:t>
+      </w:r>
+    </w:p>
+    <w:p>
+      <w:pPr>
+        <w:pStyle w:val="Textopreformateado"/>
+        <w:rPr>
+          <w:lang w:val="es-ES"/>
+        </w:rPr>
+      </w:pPr>
+      <w:r>
+        <w:rPr>
+          <w:lang w:val="es-ES"/>
+        </w:rPr>
+        <w:t>__No es el momento hermanas.</w:t>
+      </w:r>
+    </w:p>
+    <w:p>
+      <w:pPr>
+        <w:pStyle w:val="Textopreformateado"/>
+        <w:rPr>
+          <w:lang w:val="es-ES"/>
+        </w:rPr>
+      </w:pPr>
+      <w:r>
+        <w:rPr>
+          <w:lang w:val="es-ES"/>
+        </w:rPr>
+        <w:t>Donaciano les ordenó que se acostaran bocabajo. Los lloriqueos tomaron fuerza.</w:t>
+      </w:r>
+    </w:p>
+    <w:p>
+      <w:pPr>
+        <w:pStyle w:val="Textopreformateado"/>
+        <w:rPr>
+          <w:lang w:val="es-ES"/>
+        </w:rPr>
+      </w:pPr>
+      <w:r>
+        <w:rPr>
+          <w:lang w:val="es-ES"/>
+        </w:rPr>
+        <w:t>__¡Sargento, calle a esas madres!</w:t>
+      </w:r>
+    </w:p>
+    <w:p>
+      <w:pPr>
+        <w:pStyle w:val="Textopreformateado"/>
+        <w:rPr>
+          <w:lang w:val="es-ES"/>
+        </w:rPr>
+      </w:pPr>
+      <w:r>
+        <w:rPr>
+          <w:lang w:val="es-ES"/>
+        </w:rPr>
+        <w:t>__¡O se callan o las paso por las armas a todas!</w:t>
+      </w:r>
+    </w:p>
+    <w:p>
+      <w:pPr>
+        <w:pStyle w:val="Textopreformateado"/>
+        <w:rPr>
+          <w:lang w:val="es-ES"/>
+        </w:rPr>
+      </w:pPr>
+      <w:r>
+        <w:rPr>
+          <w:lang w:val="es-ES"/>
+        </w:rPr>
+        <w:t>Los sollozos se ahogaron bocabajo. El ritual se repitió varias veces. Silencio.</w:t>
+      </w:r>
+    </w:p>
+    <w:p>
+      <w:pPr>
+        <w:pStyle w:val="Textopreformateado"/>
+        <w:rPr>
+          <w:lang w:val="es-ES"/>
+        </w:rPr>
+      </w:pPr>
+      <w:r>
+        <w:rPr>
+          <w:lang w:val="es-ES"/>
+        </w:rPr>
+        <w:t>Paseo. Escrutinio. Dos o tres fuera de la fila. Bocabajo, las quiero bocabajo. Las manchas del mal del pinto se estiraron en un bostezo. El cura rezaba en voz alta</w:t>
+      </w:r>
+    </w:p>
+    <w:p>
+      <w:pPr>
+        <w:pStyle w:val="Textopreformateado"/>
+        <w:rPr>
+          <w:lang w:val="es-ES"/>
+        </w:rPr>
+      </w:pPr>
+      <w:r>
+        <w:rPr>
+          <w:lang w:val="es-ES"/>
+        </w:rPr>
+        <w:t>La Magnífica.</w:t>
+      </w:r>
+    </w:p>
+    <w:p>
+      <w:pPr>
+        <w:pStyle w:val="Textopreformateado"/>
+        <w:rPr>
+          <w:lang w:val="es-ES"/>
+        </w:rPr>
+      </w:pPr>
+      <w:r>
+        <w:rPr>
+          <w:lang w:val="es-ES"/>
+        </w:rPr>
+        <w:t>__Que se calle el viejo.</w:t>
+      </w:r>
+    </w:p>
+    <w:p>
+      <w:pPr>
+        <w:pStyle w:val="Textopreformateado"/>
+        <w:rPr>
+          <w:lang w:val="es-ES"/>
+        </w:rPr>
+      </w:pPr>
+      <w:r>
+        <w:rPr>
+          <w:lang w:val="es-ES"/>
+        </w:rPr>
+        <w:t>El sargento lo echó al suelo a golpes de culata. Envalentonada por el vino, la madre María insultaba a los revolucionarios con vocablos impensables en una religiosa. Sólo cinco monjas quedaban en la fila.</w:t>
+      </w:r>
+    </w:p>
+    <w:p>
+      <w:pPr>
+        <w:pStyle w:val="Textopreformateado"/>
+        <w:rPr>
+          <w:lang w:val="es-ES"/>
+        </w:rPr>
+      </w:pPr>
+      <w:r>
+        <w:rPr>
+          <w:lang w:val="es-ES"/>
+        </w:rPr>
+        <w:t>__¿Alguna de ustedes se llama o se llamó Malena Azcárraga?</w:t>
+      </w:r>
+    </w:p>
+    <w:p>
+      <w:pPr>
+        <w:pStyle w:val="Textopreformateado"/>
+        <w:rPr>
+          <w:lang w:val="es-ES"/>
+        </w:rPr>
+      </w:pPr>
+      <w:r>
+        <w:rPr>
+          <w:lang w:val="es-ES"/>
+        </w:rPr>
+        <w:t>Las monjas bajaron la mirada.</w:t>
+      </w:r>
+    </w:p>
+    <w:p>
+      <w:pPr>
+        <w:pStyle w:val="Textopreformateado"/>
+        <w:rPr>
+          <w:lang w:val="es-ES"/>
+        </w:rPr>
+      </w:pPr>
+      <w:r>
+        <w:rPr>
+          <w:lang w:val="es-ES"/>
+        </w:rPr>
+        <w:t>__Quiero saber si alguna de ustedes se llama Malena Azcárraga.</w:t>
+      </w:r>
+    </w:p>
+    <w:p>
+      <w:pPr>
+        <w:pStyle w:val="Textopreformateado"/>
+        <w:rPr>
+          <w:lang w:val="es-ES"/>
+        </w:rPr>
+      </w:pPr>
+      <w:r>
+        <w:rPr>
+          <w:lang w:val="es-ES"/>
+        </w:rPr>
+        <w:t>Nada.</w:t>
+      </w:r>
+    </w:p>
+    <w:p>
+      <w:pPr>
+        <w:pStyle w:val="Textopreformateado"/>
+        <w:rPr>
+          <w:lang w:val="es-ES"/>
+        </w:rPr>
+      </w:pPr>
+      <w:r>
+        <w:rPr>
+          <w:lang w:val="es-ES"/>
+        </w:rPr>
+        <w:t>__Me van a dispensar lo que les va a ocurrir, pero nos afligen horas de la guerra. Se van a levantar los hábitos y me van a mostrar las mamas.</w:t>
+      </w:r>
+    </w:p>
+    <w:p>
+      <w:pPr>
+        <w:pStyle w:val="Textopreformateado"/>
+        <w:rPr>
+          <w:lang w:val="es-ES"/>
+        </w:rPr>
+      </w:pPr>
+      <w:r>
+        <w:rPr>
+          <w:lang w:val="es-ES"/>
+        </w:rPr>
+        <w:t>__Con confianza madre, no le va a pasar nada, estamos entre cristianos ¿o no? __sin contener su entusiasmo, el sargento Urbina les mostró las vírgenes que tapizaban su sombrero. Volvieron los lloriqueos de las que estaban bocabajo. Las cinco monjas cayeron de rodillas.</w:t>
+      </w:r>
+    </w:p>
+    <w:p>
+      <w:pPr>
+        <w:pStyle w:val="Textopreformateado"/>
+        <w:rPr>
+          <w:lang w:val="es-ES"/>
+        </w:rPr>
+      </w:pPr>
+      <w:r>
+        <w:rPr>
+          <w:lang w:val="es-ES"/>
+        </w:rPr>
+        <w:t>__Mátenos primero y deshónrenos ya muertas.</w:t>
+      </w:r>
+    </w:p>
+    <w:p>
+      <w:pPr>
+        <w:pStyle w:val="Textopreformateado"/>
+        <w:rPr>
+          <w:lang w:val="es-ES"/>
+        </w:rPr>
+      </w:pPr>
+      <w:r>
+        <w:rPr>
+          <w:lang w:val="es-ES"/>
+        </w:rPr>
+        <w:t>La madre María amenazaba a los revolucionarios con el fuego eterno.</w:t>
+      </w:r>
+    </w:p>
+    <w:p>
+      <w:pPr>
+        <w:pStyle w:val="Textopreformateado"/>
+        <w:rPr>
+          <w:lang w:val="es-ES"/>
+        </w:rPr>
+      </w:pPr>
+      <w:r>
+        <w:rPr>
+          <w:lang w:val="es-ES"/>
+        </w:rPr>
+        <w:t>__Pero si condenados ya estábamos desde endenantes madre __dijo Perfecto y la levantó del suelo. Entre forcejeos se la llevó a los matorrales. Donaciano agarró al padre por las barbas y le puso el cañón de la pistola en la boca.</w:t>
+      </w:r>
+    </w:p>
+    <w:p>
+      <w:pPr>
+        <w:pStyle w:val="Textopreformateado"/>
+        <w:rPr>
+          <w:lang w:val="es-ES"/>
+        </w:rPr>
+      </w:pPr>
+      <w:r>
+        <w:rPr>
+          <w:lang w:val="es-ES"/>
+        </w:rPr>
+        <w:t>__O me enseñan las mamas o me quiebro al viejo.</w:t>
+      </w:r>
+    </w:p>
+    <w:p>
+      <w:pPr>
+        <w:pStyle w:val="Textopreformateado"/>
+        <w:rPr>
+          <w:lang w:val="es-ES"/>
+        </w:rPr>
+      </w:pPr>
+      <w:r>
+        <w:rPr>
+          <w:lang w:val="es-ES"/>
+        </w:rPr>
+        <w:t>__Hijas, obedeced.</w:t>
+      </w:r>
+    </w:p>
+    <w:p>
+      <w:pPr>
+        <w:pStyle w:val="Textopreformateado"/>
+        <w:rPr>
+          <w:lang w:val="es-ES"/>
+        </w:rPr>
+      </w:pPr>
+      <w:r>
+        <w:rPr>
+          <w:lang w:val="es-ES"/>
+        </w:rPr>
+        <w:t>Ahora las que estaban de pie también lloraban. Entre las que yacían bocabajo hubo algunas que no lograron contener la curiosidad y levantaron la cabeza para ver qué pasaba. Diez tetas colgaban a la intemperie. Donaciano puso las manos sobre las primeras, cerró los ojos y dejó pasar por su cerebro un catálogo relámpago:</w:t>
+      </w:r>
+    </w:p>
+    <w:p>
+      <w:pPr>
+        <w:pStyle w:val="Textopreformateado"/>
+        <w:rPr>
+          <w:lang w:val="es-ES"/>
+        </w:rPr>
+      </w:pPr>
+      <w:r>
+        <w:rPr>
+          <w:lang w:val="es-ES"/>
+        </w:rPr>
+        <w:t>Par uno: Aquí no estás porque estas mamas guardan leche agria, fermentada por el tiempo y el encierro. Tu leche no, tu leche es dulce de flor o de colmena.</w:t>
+      </w:r>
+    </w:p>
+    <w:p>
+      <w:pPr>
+        <w:pStyle w:val="Textopreformateado"/>
+        <w:rPr>
+          <w:lang w:val="es-ES"/>
+        </w:rPr>
+      </w:pPr>
+      <w:r>
+        <w:rPr>
+          <w:lang w:val="es-ES"/>
+        </w:rPr>
+        <w:t>Par dos: Aquí tampoco estás porque esta leche es gorda como la que trepa por los tallos; viene de unas mamas que se derriten hacia el suelo. Tú no, las tuyas se yerguen como elotes tiernos.</w:t>
+      </w:r>
+    </w:p>
+    <w:p>
+      <w:pPr>
+        <w:pStyle w:val="Textopreformateado"/>
+        <w:rPr>
+          <w:lang w:val="es-ES"/>
+        </w:rPr>
+      </w:pPr>
+      <w:r>
+        <w:rPr>
+          <w:lang w:val="es-ES"/>
+        </w:rPr>
+        <w:t>Par tres: En esta leche no te escucho, aquí no viven tus pasos dorados porque esta leche es piloncillo, sierra morena, cráter hondo de obsidiana. Por ellas no corren las causas de tu sangre.</w:t>
+      </w:r>
+    </w:p>
+    <w:p>
+      <w:pPr>
+        <w:pStyle w:val="Textopreformateado"/>
+        <w:rPr>
+          <w:lang w:val="es-ES"/>
+        </w:rPr>
+      </w:pPr>
+      <w:r>
+        <w:rPr>
+          <w:lang w:val="es-ES"/>
+        </w:rPr>
+        <w:t>Par cuatro: En estas mamas habita una leche bronca, como la que salpicó nuestros amores en el establo. Tu leche no, la tuya es fina, delgada, huidiza, se escapa entre el tiempo y las cañadas.</w:t>
+      </w:r>
+    </w:p>
+    <w:p>
+      <w:pPr>
+        <w:pStyle w:val="Textopreformateado"/>
+        <w:rPr>
+          <w:lang w:val="es-ES"/>
+        </w:rPr>
+      </w:pPr>
+      <w:r>
+        <w:rPr>
+          <w:lang w:val="es-ES"/>
+        </w:rPr>
+        <w:t>Par cinco: Aquí no estás porque esta leche ha sido consagrada a Cristo, es leche santa, leche milagrosa, condensada por las plegarias. La tuya no, tu leche es egoísta y malcriada, ha sido demasiado tiempo consentida, tu leche es un espejo con un solo reflejo: tú.</w:t>
+      </w:r>
+    </w:p>
+    <w:p>
+      <w:pPr>
+        <w:pStyle w:val="Textopreformateado"/>
+        <w:rPr>
+          <w:lang w:val="es-ES"/>
+        </w:rPr>
+      </w:pPr>
+      <w:r>
+        <w:rPr>
+          <w:lang w:val="es-ES"/>
+        </w:rPr>
+        <w:t>Una nube de polvo se levantó por el desfiladero. Un tropel de caballos llegó entre gritos y sombrerazos. Se escuchó una orden. La nube de polvo se detuvo.</w:t>
+      </w:r>
+    </w:p>
+    <w:p>
+      <w:pPr>
+        <w:pStyle w:val="Textopreformateado"/>
+        <w:rPr>
+          <w:lang w:val="es-ES"/>
+        </w:rPr>
+      </w:pPr>
+      <w:r>
+        <w:rPr>
+          <w:lang w:val="es-ES"/>
+        </w:rPr>
+        <w:t>El general Villa desmonta y observa a su alrededor.</w:t>
+      </w:r>
+    </w:p>
+    <w:p>
+      <w:pPr>
+        <w:pStyle w:val="Textopreformateado"/>
+        <w:rPr>
+          <w:lang w:val="es-ES"/>
+        </w:rPr>
+      </w:pPr>
+      <w:r>
+        <w:rPr>
+          <w:lang w:val="es-ES"/>
+        </w:rPr>
+        <w:t>__¿Usted me puede explicar qué es esto?</w:t>
+      </w:r>
+    </w:p>
+    <w:p>
+      <w:pPr>
+        <w:pStyle w:val="Textopreformateado"/>
+        <w:rPr>
+          <w:lang w:val="es-ES"/>
+        </w:rPr>
+      </w:pPr>
+      <w:r>
+        <w:rPr>
+          <w:lang w:val="es-ES"/>
+        </w:rPr>
+        <w:t>__Sí mi general. Detuve a estas religiosas porque se me figuró que entre ellas podría estar la niña.</w:t>
+      </w:r>
+    </w:p>
+    <w:p>
+      <w:pPr>
+        <w:pStyle w:val="Textopreformateado"/>
+        <w:rPr>
+          <w:lang w:val="es-ES"/>
+        </w:rPr>
+      </w:pPr>
+      <w:r>
+        <w:rPr>
+          <w:lang w:val="es-ES"/>
+        </w:rPr>
+        <w:t>__¿Cuál niña?</w:t>
+      </w:r>
+    </w:p>
+    <w:p>
+      <w:pPr>
+        <w:pStyle w:val="Textopreformateado"/>
+        <w:rPr>
+          <w:lang w:val="es-ES"/>
+        </w:rPr>
+      </w:pPr>
+      <w:r>
+        <w:rPr>
+          <w:lang w:val="es-ES"/>
+        </w:rPr>
+        <w:t>__¡A qué mi general!</w:t>
+      </w:r>
+    </w:p>
+    <w:p>
+      <w:pPr>
+        <w:pStyle w:val="Textopreformateado"/>
+        <w:rPr>
+          <w:lang w:val="es-ES"/>
+        </w:rPr>
+      </w:pPr>
+      <w:r>
+        <w:rPr>
+          <w:lang w:val="es-ES"/>
+        </w:rPr>
+        <w:t>__¿Por qué no estaba usted con los demás, asaltando el tren?</w:t>
+      </w:r>
+    </w:p>
+    <w:p>
+      <w:pPr>
+        <w:pStyle w:val="Textopreformateado"/>
+        <w:rPr>
+          <w:lang w:val="es-ES"/>
+        </w:rPr>
+      </w:pPr>
+      <w:r>
+        <w:rPr>
+          <w:lang w:val="es-ES"/>
+        </w:rPr>
+        <w:t>__¿Cuál tren?</w:t>
+      </w:r>
+    </w:p>
+    <w:p>
+      <w:pPr>
+        <w:pStyle w:val="Textopreformateado"/>
+        <w:rPr>
+          <w:lang w:val="es-ES"/>
+        </w:rPr>
+      </w:pPr>
+      <w:r>
+        <w:rPr>
+          <w:lang w:val="es-ES"/>
+        </w:rPr>
+        <w:t>__Mire muchachito, le voy a enseñar lo que le pasa a los que se valen de la revolución para encuerar monjas.</w:t>
+      </w:r>
+    </w:p>
+    <w:p>
+      <w:pPr>
+        <w:pStyle w:val="Textopreformateado"/>
+        <w:rPr>
+          <w:lang w:val="es-ES"/>
+        </w:rPr>
+      </w:pPr>
+      <w:r>
+        <w:rPr>
+          <w:lang w:val="es-ES"/>
+        </w:rPr>
+        <w:t>Villa disparó seis veces. Donaciano cayó al suelo.</w:t>
+      </w:r>
+    </w:p>
+    <w:p>
+      <w:pPr>
+        <w:pStyle w:val="Textopreformateado"/>
+        <w:rPr>
+          <w:lang w:val="es-ES"/>
+        </w:rPr>
+      </w:pPr>
+      <w:r>
+        <w:rPr>
+          <w:lang w:val="es-ES"/>
+        </w:rPr>
+        <w:t>__Y ustedes, ya tápense, que me están alebrestando a la tropa.</w:t>
+      </w:r>
+    </w:p>
+    <w:p>
+      <w:pPr>
+        <w:pStyle w:val="Textopreformateado"/>
+        <w:rPr>
+          <w:lang w:val="es-ES"/>
+        </w:rPr>
+      </w:pPr>
+      <w:r>
+        <w:rPr>
+          <w:lang w:val="es-ES"/>
+        </w:rPr>
+        <w:t>__Dios lo bendiga a usted y a su descendencia mi general.</w:t>
+      </w:r>
+    </w:p>
+    <w:p>
+      <w:pPr>
+        <w:pStyle w:val="Textopreformateado"/>
+        <w:rPr>
+          <w:lang w:val="es-ES"/>
+        </w:rPr>
+      </w:pPr>
+      <w:r>
+        <w:rPr>
+          <w:lang w:val="es-ES"/>
+        </w:rPr>
+        <w:t>Los villistas desaparecieron. Las religiosas recompusieron la figura, formaron de nuevo una hilera y se alejaron. Nadie notó la ausencia de la madre María.</w:t>
+      </w:r>
+    </w:p>
+    <w:p>
+      <w:pPr>
+        <w:pStyle w:val="Textopreformateado"/>
+        <w:rPr>
+          <w:lang w:val="es-ES"/>
+        </w:rPr>
+      </w:pPr>
+      <w:r>
+        <w:rPr>
+          <w:lang w:val="es-ES"/>
+        </w:rPr>
+        <w:t>__Ya se fueron todos. Ya te dejaron. Ora vas a tener que ser mi soldadera.</w:t>
+      </w:r>
+    </w:p>
+    <w:p>
+      <w:pPr>
+        <w:pStyle w:val="Textopreformateado"/>
+        <w:rPr>
+          <w:lang w:val="es-ES"/>
+        </w:rPr>
+      </w:pPr>
+      <w:r>
+        <w:rPr>
+          <w:lang w:val="es-ES"/>
+        </w:rPr>
+        <w:t>Entre los matorrales, bocabajo, con los hábitos a la altura de las nalgas y el peso del sargento Urbina sobre las espaldas, la madre María no respondió.</w:t>
+      </w:r>
+    </w:p>
+    <w:p>
+      <w:pPr>
+        <w:pStyle w:val="Textopreformateado"/>
+        <w:rPr>
+          <w:lang w:val="es-ES"/>
+        </w:rPr>
+      </w:pPr>
+      <w:r>
+        <w:rPr>
+          <w:lang w:val="es-ES"/>
+        </w:rPr>
+        <w:t>__Te digo que ya te dejaron. Párate y vámonos.</w:t>
+      </w:r>
+    </w:p>
+    <w:p>
+      <w:pPr>
+        <w:pStyle w:val="Textopreformateado"/>
+        <w:rPr>
+          <w:lang w:val="es-ES"/>
+        </w:rPr>
+      </w:pPr>
+      <w:r>
+        <w:rPr>
+          <w:lang w:val="es-ES"/>
+        </w:rPr>
+        <w:t>Silenciosa, la madre María se desangraba por el costado. Una bala perdida, quizá una bala del revólver de Francisco Villa, le había atravesado las costillas.</w:t>
+      </w:r>
+    </w:p>
+    <w:p>
+      <w:pPr>
+        <w:pStyle w:val="Textopreformateado"/>
+        <w:rPr>
+          <w:lang w:val="es-ES"/>
+        </w:rPr>
+      </w:pPr>
+      <w:r>
+        <w:rPr>
+          <w:lang w:val="es-ES"/>
+        </w:rPr>
+        <w:t>Perfecto se guardó la verga en los pantalones, se sacudió el polvo, se santiguó y desapareció en la misma dirección que los villistas, abandonando a su suerte a:</w:t>
+      </w:r>
+    </w:p>
+    <w:p>
+      <w:pPr>
+        <w:pStyle w:val="Textopreformateado"/>
+        <w:rPr>
+          <w:lang w:val="es-ES"/>
+        </w:rPr>
+      </w:pPr>
+      <w:r>
+        <w:rPr>
+          <w:lang w:val="es-ES"/>
+        </w:rPr>
+      </w:r>
+    </w:p>
+    <w:p>
+      <w:pPr>
+        <w:pStyle w:val="Textopreformateado"/>
+        <w:jc w:val="center"/>
+        <w:rPr>
+          <w:lang w:val="es-ES"/>
+        </w:rPr>
+      </w:pPr>
+      <w:r>
+        <w:rPr>
+          <w:lang w:val="es-ES"/>
+        </w:rPr>
+        <w:t>EL NEGRO QUE VIOLABA MONJAS</w:t>
+      </w:r>
+    </w:p>
+    <w:p>
+      <w:pPr>
+        <w:pStyle w:val="Textopreformateado"/>
+        <w:rPr>
+          <w:lang w:val="es-ES"/>
+        </w:rPr>
+      </w:pPr>
+      <w:r>
+        <w:rPr>
+          <w:lang w:val="es-ES"/>
+        </w:rPr>
+      </w:r>
+    </w:p>
+    <w:p>
+      <w:pPr>
+        <w:pStyle w:val="Textopreformateado"/>
+        <w:rPr>
+          <w:lang w:val="es-ES"/>
+        </w:rPr>
+      </w:pPr>
+      <w:r>
+        <w:rPr>
+          <w:lang w:val="es-ES"/>
+        </w:rPr>
+        <w:t>Nombre: Mudu.</w:t>
+      </w:r>
+    </w:p>
+    <w:p>
+      <w:pPr>
+        <w:pStyle w:val="Textopreformateado"/>
+        <w:rPr>
+          <w:lang w:val="es-ES"/>
+        </w:rPr>
+      </w:pPr>
+      <w:r>
+        <w:rPr>
+          <w:lang w:val="es-ES"/>
+        </w:rPr>
+        <w:t>Apellido: Laye Gaye.</w:t>
+      </w:r>
+    </w:p>
+    <w:p>
+      <w:pPr>
+        <w:pStyle w:val="Textopreformateado"/>
+        <w:rPr>
+          <w:lang w:val="es-ES"/>
+        </w:rPr>
+      </w:pPr>
+      <w:r>
+        <w:rPr>
+          <w:lang w:val="es-ES"/>
+        </w:rPr>
+        <w:t>Edad: 24 años.</w:t>
+      </w:r>
+    </w:p>
+    <w:p>
+      <w:pPr>
+        <w:pStyle w:val="Textopreformateado"/>
+        <w:rPr>
+          <w:lang w:val="es-ES"/>
+        </w:rPr>
+      </w:pPr>
+      <w:r>
+        <w:rPr>
+          <w:lang w:val="es-ES"/>
+        </w:rPr>
+        <w:t>Nacionalidad: sudanesa.</w:t>
+      </w:r>
+    </w:p>
+    <w:p>
+      <w:pPr>
+        <w:pStyle w:val="Textopreformateado"/>
+        <w:rPr>
+          <w:lang w:val="es-ES"/>
+        </w:rPr>
+      </w:pPr>
+      <w:r>
+        <w:rPr>
+          <w:lang w:val="es-ES"/>
+        </w:rPr>
+        <w:t>Complexión: antropomorfa.</w:t>
+      </w:r>
+    </w:p>
+    <w:p>
+      <w:pPr>
+        <w:pStyle w:val="Textopreformateado"/>
+        <w:rPr>
+          <w:lang w:val="es-ES"/>
+        </w:rPr>
+      </w:pPr>
+      <w:r>
+        <w:rPr>
+          <w:lang w:val="es-ES"/>
+        </w:rPr>
+        <w:t>Tez: morena compungida.</w:t>
+      </w:r>
+    </w:p>
+    <w:p>
+      <w:pPr>
+        <w:pStyle w:val="Textopreformateado"/>
+        <w:rPr>
+          <w:lang w:val="es-ES"/>
+        </w:rPr>
+      </w:pPr>
+      <w:r>
+        <w:rPr>
+          <w:lang w:val="es-ES"/>
+        </w:rPr>
+        <w:t>Boca: gorda.</w:t>
+      </w:r>
+    </w:p>
+    <w:p>
+      <w:pPr>
+        <w:pStyle w:val="Textopreformateado"/>
+        <w:rPr>
+          <w:lang w:val="es-ES"/>
+        </w:rPr>
+      </w:pPr>
+      <w:r>
+        <w:rPr>
+          <w:lang w:val="es-ES"/>
+        </w:rPr>
+        <w:t>Señas particulares: dos trayectorias de bala en la cavidad craneana, tres en la cavidad torácica, una en el iliaco.</w:t>
+      </w:r>
+    </w:p>
+    <w:p>
+      <w:pPr>
+        <w:pStyle w:val="Textopreformateado"/>
+        <w:rPr>
+          <w:lang w:val="es-ES"/>
+        </w:rPr>
+      </w:pPr>
+      <w:r>
+        <w:rPr>
+          <w:lang w:val="es-ES"/>
+        </w:rPr>
+        <w:t>Observaciones:</w:t>
+      </w:r>
+    </w:p>
+    <w:p>
+      <w:pPr>
+        <w:pStyle w:val="Textopreformateado"/>
+        <w:rPr/>
+      </w:pPr>
+      <w:r>
+        <w:rPr>
+          <w:lang w:val="es-ES"/>
+        </w:rPr>
+        <w:t>El finado portaba uniforme villista. El cuerpo fue encontrado a unos cuantos metros del cadáver de una religiosa que presentaba huellas evidentes de violación. Los datos personales fueron extraídos de un listón azulgrana que el finado portaba en la muñeca.</w:t>
+      </w:r>
+    </w:p>
+    <w:p>
+      <w:pPr>
+        <w:pStyle w:val="Textopreformateado"/>
+        <w:rPr>
+          <w:lang w:val="es-ES"/>
+        </w:rPr>
+      </w:pPr>
+      <w:r>
+        <w:rPr>
+          <w:lang w:val="es-ES"/>
+        </w:rPr>
+      </w:r>
+    </w:p>
+    <w:p>
+      <w:pPr>
+        <w:pStyle w:val="Textopreformateado"/>
+        <w:rPr>
+          <w:lang w:val="es-ES"/>
+        </w:rPr>
+      </w:pPr>
+      <w:r>
+        <w:rPr>
+          <w:lang w:val="es-ES"/>
+        </w:rPr>
+      </w:r>
+    </w:p>
+    <w:p>
+      <w:pPr>
+        <w:pStyle w:val="Textopreformateado"/>
+        <w:rPr>
+          <w:lang w:val="es-ES"/>
+        </w:rPr>
+      </w:pPr>
+      <w:r>
+        <w:rPr>
+          <w:lang w:val="es-ES"/>
+        </w:rPr>
+      </w:r>
+    </w:p>
+    <w:p>
+      <w:pPr>
+        <w:pStyle w:val="Textopreformateado"/>
+        <w:rPr>
+          <w:lang w:val="es-ES"/>
+        </w:rPr>
+      </w:pPr>
+      <w:r>
+        <w:rPr>
+          <w:lang w:val="es-ES"/>
+        </w:rPr>
+        <w:t xml:space="preserve">En su segundo día de trabajo María máxima llegó temprano. Vestía un conjunto azul marino que dejaba percibir apenas su incipiente embarazo. Eran las ocho y media de la mañana. Su jefe aún no llegaba. Afortunadamente ella había comprado una torta de tamal y un atole en el puesto que estaba frente a la Secretaría de la Defensa. Mataría el tiempo desayunando en su escritorio, junto a una flamante máquina de escribir eléctrica, prodigio de la tecnología moderna. </w:t>
+      </w:r>
+    </w:p>
+    <w:p>
+      <w:pPr>
+        <w:pStyle w:val="Textopreformateado"/>
+        <w:rPr>
+          <w:lang w:val="es-ES"/>
+        </w:rPr>
+      </w:pPr>
+      <w:r>
+        <w:rPr>
+          <w:lang w:val="es-ES"/>
+        </w:rPr>
+        <w:t xml:space="preserve">Le habían servido el atole en un vaso desechable que a María Máxima le parecía demasiado grande. La torta era de tamal verde y venía envuelta en papel de estraza. Deshizo la envoltura. El aroma a masa de maíz le recordó los desayunos de su infancia en la casa en donde creció. Su abuela solía calentar los tamales en un comal sin aceite y servirlos con un huevito estrellado muy temprano por la mañana. María Máxima le dio un trago al atole. Se quemó los labios. </w:t>
+      </w:r>
+    </w:p>
+    <w:p>
+      <w:pPr>
+        <w:pStyle w:val="Textopreformateado"/>
+        <w:rPr>
+          <w:lang w:val="es-ES"/>
+        </w:rPr>
+      </w:pPr>
+      <w:r>
+        <w:rPr>
+          <w:lang w:val="es-ES"/>
+        </w:rPr>
+        <w:t xml:space="preserve">Para no ensuciar el escritorio tomó su desayuno sobre el directorio telefónico. La seccion amarilla. ¿Por qué estaba ahí? No recordaba haberla consultado el día anterior. A un lado estaban las páginas blancas. Buscó su nombre. Márquez, Martínez, Méndez, Meza, Meza Marañón. Decepción. No estaba. Para estar en esas páginas blancas tenía que vivir en el Distrito Federal. Ella vivía en los suburbios del Estado de México, en Izcalli Ecatepec, para ser exactos en una casa cuyas escrituras estaban a nombre de Perfecto Urbina, a pesar de que el cabrón_hijo_de_la_chingada nunca había puesto un pie en ella. Cambio de tema. No le gustaba pensar en cuestiones desagradables mientras desayunaba.  </w:t>
+      </w:r>
+    </w:p>
+    <w:p>
+      <w:pPr>
+        <w:pStyle w:val="Textopreformateado"/>
+        <w:rPr>
+          <w:lang w:val="es-ES"/>
+        </w:rPr>
+      </w:pPr>
+      <w:r>
+        <w:rPr>
+          <w:lang w:val="es-ES"/>
+        </w:rPr>
+        <w:t xml:space="preserve">Donaciano llego a las diez y media. María máxima se pintaba las uñas. La presencia de su jefe no la intimidaba. Donaciano le dio los buenos días. Ella le respondió secamente, sin despegar los ojos de la brocha esmalta_uñas. El general preguntó qué había pasado con el directorio telefónico. María Máxima no entendió la pregunta. Donaciano le explicó que había dejado el directorio telefónico ahí especialmente para ella. Entonces María máxima decidió poner las cosas en claro. </w:t>
+      </w:r>
+    </w:p>
+    <w:p>
+      <w:pPr>
+        <w:pStyle w:val="Textopreformateado"/>
+        <w:rPr>
+          <w:lang w:val="es-ES"/>
+        </w:rPr>
+      </w:pPr>
+      <w:r>
+        <w:rPr>
+          <w:lang w:val="es-ES"/>
+        </w:rPr>
+        <w:t>En primer lugar le advirtió que ella había estudiado en una escuela de comercio y que nunca antes había trabajado como secretaria, así que por favor no esperara de ella milagros en el terreno de la taqui_mecanografía. En segundo lugar, su ignorancia lo que ha uniformes y botones se refiere era absoluta. Y, tercero y último, su sueldo era una miseria Así que pretendía invertir el mínimo esfuerzo en su trabajo.</w:t>
+      </w:r>
+    </w:p>
+    <w:p>
+      <w:pPr>
+        <w:pStyle w:val="Textopreformateado"/>
+        <w:rPr>
+          <w:lang w:val="es-ES"/>
+        </w:rPr>
+      </w:pPr>
+      <w:r>
+        <w:rPr>
+          <w:lang w:val="es-ES"/>
+        </w:rPr>
+        <w:t xml:space="preserve">Dijo esto último un poco extrañada por la actitud del viejo. En su rostro no había expresión alguna, como si no la estuviera escuchando o como si lo que María Máxima decía le fuera completamente indiferente. El general flores guardó silencio. </w:t>
+      </w:r>
+      <w:r>
+        <w:rPr>
+          <w:lang w:val="es-ES"/>
+        </w:rPr>
+        <w:t>L</w:t>
+      </w:r>
+      <w:r>
+        <w:rPr>
+          <w:lang w:val="es-ES"/>
+        </w:rPr>
+        <w:t xml:space="preserve">uego la miró a los ojos </w:t>
+      </w:r>
+      <w:r>
+        <w:rPr>
+          <w:lang w:val="es-ES"/>
+        </w:rPr>
+        <w:t xml:space="preserve">con esos </w:t>
+      </w:r>
+      <w:r>
+        <w:rPr>
+          <w:lang w:val="es-ES"/>
+        </w:rPr>
+        <w:t xml:space="preserve">globos oculares grandes, blancos, veteados de vasos sanguíneos. </w:t>
+      </w:r>
+      <w:r>
+        <w:rPr>
+          <w:lang w:val="es-ES"/>
+        </w:rPr>
+        <w:t>E</w:t>
+      </w:r>
+      <w:r>
+        <w:rPr>
+          <w:lang w:val="es-ES"/>
+        </w:rPr>
+        <w:t>lla not</w:t>
+      </w:r>
+      <w:r>
+        <w:rPr>
+          <w:lang w:val="es-ES"/>
+        </w:rPr>
+        <w:t xml:space="preserve">ó </w:t>
+      </w:r>
+      <w:r>
+        <w:rPr>
+          <w:lang w:val="es-ES"/>
+        </w:rPr>
+        <w:t xml:space="preserve">entonces que </w:t>
+      </w:r>
+      <w:r>
+        <w:rPr>
+          <w:lang w:val="es-ES"/>
+        </w:rPr>
+        <w:t xml:space="preserve">Donaciano </w:t>
+      </w:r>
+      <w:r>
+        <w:rPr>
+          <w:lang w:val="es-ES"/>
+        </w:rPr>
+        <w:t xml:space="preserve">no tenía una oreja y </w:t>
+      </w:r>
+      <w:r>
+        <w:rPr>
+          <w:lang w:val="es-ES"/>
+        </w:rPr>
+        <w:t xml:space="preserve">ahora sí perdió la compostura. </w:t>
+      </w:r>
+    </w:p>
+    <w:p>
+      <w:pPr>
+        <w:pStyle w:val="Textopreformateado"/>
+        <w:rPr>
+          <w:lang w:val="es-ES"/>
+        </w:rPr>
+      </w:pPr>
+      <w:r>
+        <w:rPr>
+          <w:lang w:val="es-ES"/>
+        </w:rPr>
+        <w:t>__¿Una miseria: cree usted que gana una miseria? __sus ojos estaban fijos en un punto detrás de ella o, peor aún, en un punto a través de ella__. María máxima no contestó.</w:t>
+      </w:r>
+    </w:p>
+    <w:p>
+      <w:pPr>
+        <w:pStyle w:val="Textopreformateado"/>
+        <w:rPr>
+          <w:lang w:val="es-ES"/>
+        </w:rPr>
+      </w:pPr>
+      <w:r>
+        <w:rPr>
+          <w:lang w:val="es-ES"/>
+        </w:rPr>
+        <w:t>__¿Cuánto gana?</w:t>
+      </w:r>
+    </w:p>
+    <w:p>
+      <w:pPr>
+        <w:pStyle w:val="Textopreformateado"/>
+        <w:rPr>
+          <w:lang w:val="es-ES"/>
+        </w:rPr>
+      </w:pPr>
+      <w:r>
+        <w:rPr>
+          <w:lang w:val="es-ES"/>
+        </w:rPr>
+        <w:t>__</w:t>
+      </w:r>
+      <w:r>
+        <w:rPr>
+          <w:lang w:val="es-ES"/>
+        </w:rPr>
+        <w:t>Novecientos sesenta pesos al mes</w:t>
+      </w:r>
+    </w:p>
+    <w:p>
+      <w:pPr>
+        <w:pStyle w:val="Textopreformateado"/>
+        <w:rPr>
+          <w:lang w:val="es-ES"/>
+        </w:rPr>
+      </w:pPr>
+      <w:r>
+        <w:rPr>
+          <w:lang w:val="es-ES"/>
+        </w:rPr>
+        <w:t>__</w:t>
+      </w:r>
+      <w:r>
+        <w:rPr>
+          <w:lang w:val="es-ES"/>
+        </w:rPr>
+        <w:t>¿Y cuánto cree usted que debe ganar?</w:t>
+      </w:r>
+    </w:p>
+    <w:p>
+      <w:pPr>
+        <w:pStyle w:val="Textopreformateado"/>
+        <w:rPr>
+          <w:lang w:val="es-ES"/>
+        </w:rPr>
+      </w:pPr>
+      <w:r>
+        <w:rPr>
+          <w:lang w:val="es-ES"/>
+        </w:rPr>
+        <w:t>__</w:t>
+      </w:r>
+      <w:r>
+        <w:rPr>
+          <w:lang w:val="es-ES"/>
+        </w:rPr>
+        <w:t>En torno a los cuatro mil.</w:t>
+      </w:r>
+    </w:p>
+    <w:p>
+      <w:pPr>
+        <w:pStyle w:val="Textopreformateado"/>
+        <w:rPr>
+          <w:lang w:val="es-ES"/>
+        </w:rPr>
+      </w:pPr>
+      <w:r>
+        <w:rPr>
+          <w:lang w:val="es-ES"/>
+        </w:rPr>
+        <w:t>__</w:t>
+      </w:r>
+      <w:r>
+        <w:rPr>
+          <w:lang w:val="es-ES"/>
+        </w:rPr>
+        <w:t>¿Cuatro mil? ¿Quiere ganar cuatro mil? P</w:t>
+      </w:r>
+      <w:r>
+        <w:rPr>
+          <w:lang w:val="es-ES"/>
+        </w:rPr>
+        <w:t>ues c</w:t>
+      </w:r>
+      <w:r>
+        <w:rPr>
+          <w:lang w:val="es-ES"/>
+        </w:rPr>
+        <w:t xml:space="preserve">hingado, </w:t>
+      </w:r>
+      <w:r>
+        <w:rPr>
+          <w:lang w:val="es-ES"/>
+        </w:rPr>
+        <w:t xml:space="preserve">entonces llamé a la </w:t>
+      </w:r>
+      <w:r>
+        <w:rPr>
+          <w:lang w:val="es-ES"/>
+        </w:rPr>
+        <w:t xml:space="preserve">Oficialía Mayor y pregunte en qué escalafón </w:t>
+      </w:r>
+      <w:r>
+        <w:rPr>
+          <w:lang w:val="es-ES"/>
+        </w:rPr>
+        <w:t xml:space="preserve">hay que ponerla para que le paguen </w:t>
+      </w:r>
+      <w:r>
+        <w:rPr>
+          <w:lang w:val="es-ES"/>
+        </w:rPr>
+        <w:t>cuatro mil. L</w:t>
+      </w:r>
+      <w:r>
+        <w:rPr>
+          <w:lang w:val="es-ES"/>
+        </w:rPr>
+        <w:t xml:space="preserve">uego escriba los oficios necesarios y cuando terminé me los trae a firmar. </w:t>
+      </w:r>
+    </w:p>
+    <w:p>
+      <w:pPr>
+        <w:pStyle w:val="Textopreformateado"/>
+        <w:rPr>
+          <w:lang w:val="es-ES"/>
+        </w:rPr>
+      </w:pPr>
+      <w:r>
+        <w:rPr>
+          <w:lang w:val="es-ES"/>
+        </w:rPr>
+        <w:t>__</w:t>
+      </w:r>
+      <w:r>
+        <w:rPr>
+          <w:lang w:val="es-ES"/>
+        </w:rPr>
+        <w:t xml:space="preserve">Pero usted no puede aprobar eso: necesitamos la firma de Perf… perdón, del general Urbina. </w:t>
+      </w:r>
+    </w:p>
+    <w:p>
+      <w:pPr>
+        <w:pStyle w:val="Textopreformateado"/>
+        <w:rPr>
+          <w:lang w:val="es-ES"/>
+        </w:rPr>
+      </w:pPr>
+      <w:r>
+        <w:rPr>
+          <w:lang w:val="es-ES"/>
+        </w:rPr>
+        <w:t xml:space="preserve">__Conocí a al pendejo de Perfecto hace aproximadamente sesenta años, en la bola. Allá entonces él no sabía escribir. Fui yo quien le dibujó esa firma. Me la sé de memoria.   </w:t>
+      </w:r>
+    </w:p>
+    <w:p>
+      <w:pPr>
+        <w:pStyle w:val="Textopreformateado"/>
+        <w:rPr>
+          <w:lang w:val="es-ES"/>
+        </w:rPr>
+      </w:pPr>
+      <w:r>
+        <w:rPr>
+          <w:lang w:val="es-ES"/>
+        </w:rPr>
+        <w:t>El general Flores se encerró en su oficina, dejando a María Máxima perpleja, con el esmalte de uñas flotando tres centímetros por encima de su mano. No lo volvió a ver en el resto del día. A a la mañana siguiente sobre su escritorio encontró una nota:</w:t>
+      </w:r>
+    </w:p>
+    <w:p>
+      <w:pPr>
+        <w:pStyle w:val="Textopreformateado"/>
+        <w:rPr>
+          <w:lang w:val="es-ES"/>
+        </w:rPr>
+      </w:pPr>
+      <w:r>
+        <w:rPr>
+          <w:lang w:val="es-ES"/>
+        </w:rPr>
+      </w:r>
+    </w:p>
+    <w:p>
+      <w:pPr>
+        <w:pStyle w:val="Textopreformateado"/>
+        <w:rPr>
+          <w:i/>
+          <w:i/>
+          <w:iCs/>
+          <w:lang w:val="es-ES"/>
+        </w:rPr>
+      </w:pPr>
+      <w:r>
+        <w:rPr>
+          <w:i/>
+          <w:iCs/>
+          <w:lang w:val="es-ES"/>
+        </w:rPr>
+        <w:t xml:space="preserve">Estimada señorita Máxima: su trabajo de esta semana consiste en copiar en un cuaderno el nombre dirección y teléfono de todas las personas del directorio que se apelliden AZCÁRRAGA o NOLASCO. No se moleste en pasar la lista a máquina. </w:t>
+      </w:r>
+    </w:p>
+    <w:p>
+      <w:pPr>
+        <w:pStyle w:val="Textopreformateado"/>
+        <w:rPr>
+          <w:lang w:val="es-ES"/>
+        </w:rPr>
+      </w:pPr>
+      <w:r>
+        <w:rPr>
+          <w:lang w:val="es-ES"/>
+        </w:rPr>
+      </w:r>
+    </w:p>
+    <w:p>
+      <w:pPr>
+        <w:pStyle w:val="Textopreformateado"/>
+        <w:rPr>
+          <w:lang w:val="es-ES"/>
+        </w:rPr>
+      </w:pPr>
+      <w:r>
+        <w:rPr>
+          <w:lang w:val="es-ES"/>
+        </w:rPr>
+      </w:r>
+    </w:p>
+    <w:p>
+      <w:pPr>
+        <w:pStyle w:val="Textopreformateado"/>
+        <w:rPr>
+          <w:lang w:val="es-ES"/>
+        </w:rPr>
+      </w:pPr>
+      <w:r>
+        <w:rPr>
+          <w:lang w:val="es-ES"/>
+        </w:rPr>
+      </w:r>
+    </w:p>
+    <w:p>
+      <w:pPr>
+        <w:pStyle w:val="Textopreformateado"/>
+        <w:rPr>
+          <w:lang w:val="es-ES"/>
+        </w:rPr>
+      </w:pPr>
+      <w:r>
+        <w:rPr>
+          <w:lang w:val="es-ES"/>
+        </w:rPr>
+        <w:t>El resplandor del fuego pinta gestos amarillos sobre los rostros.</w:t>
+      </w:r>
+    </w:p>
+    <w:p>
+      <w:pPr>
+        <w:pStyle w:val="Textopreformateado"/>
+        <w:rPr>
+          <w:lang w:val="es-ES"/>
+        </w:rPr>
+      </w:pPr>
+      <w:r>
+        <w:rPr>
+          <w:lang w:val="es-ES"/>
+        </w:rPr>
+        <w:t>Adormilados, los revolucionarios se han quitado los sombreros. La fogata crepita al son de la guitarra. El que canta enseña huecos donde deberían haber dientes y al cantar escupe ráfagas de una saliva musical que cae vertiginosa como caen las cosas y las revoluciones. Donaciano duerme. Envuelto en su sarape, recostada la cabeza en el regazo de Perfecto Urbina duerme Donaciano miserablemente y el fulgor de la fogata sobre su semblante no disimula su palidez enferma. A veces, entre canción y canción, Perfecto sujeta su rostro y lo encamina hacia un charco de vómito frente al que Donaciano escupe el gemir profundo de sus intestinos.</w:t>
+      </w:r>
+    </w:p>
+    <w:p>
+      <w:pPr>
+        <w:pStyle w:val="Textopreformateado"/>
+        <w:rPr/>
+      </w:pPr>
+      <w:r>
+        <w:rPr>
+          <w:lang w:val="es-ES"/>
+        </w:rPr>
+        <w:t>Los límites del charco no se ensanchan: no hay más que vomitar salvo quejidos.</w:t>
+      </w:r>
+    </w:p>
+    <w:p>
+      <w:pPr>
+        <w:pStyle w:val="Textopreformateado"/>
+        <w:rPr>
+          <w:lang w:val="es-ES"/>
+        </w:rPr>
+      </w:pPr>
+      <w:r>
+        <w:rPr>
+          <w:lang w:val="es-ES"/>
+        </w:rPr>
+        <w:t>Pancho Villa aparece de repente, a plena noche, poco antes de la cena. La tropa se alborota, el que canta le sonríe una sonrisa hecha de dientes y agujeros, alguien le extiende un taco pero el Centauro, al ver el charco y el regazo y al vomitante, pierde súbitamente el hambre y miente: Muchas gracias, ya he cenado;</w:t>
+      </w:r>
+    </w:p>
+    <w:p>
+      <w:pPr>
+        <w:pStyle w:val="Textopreformateado"/>
+        <w:rPr>
+          <w:lang w:val="es-ES"/>
+        </w:rPr>
+      </w:pPr>
+      <w:r>
+        <w:rPr>
+          <w:lang w:val="es-ES"/>
+        </w:rPr>
+        <w:t>¿qué le pasa a ese soldado? Está crudo. Bien merecido lo tiene, por andarse emborrachando. No está crudo de alcoholes, mi general, anda crudo de balas, usted lo mató hace tres días y aún no se repone. ¿Cómo que yo lo maté? Sí mi general, el día del asalto al tren, cuando las monjas y las mamas. Pancho Villa se rascó la cabeza y sus ojos rodaron pensativos hacia el fuego, como atraídos por ese horizonte sinuoso que esconden las fogatas en sus adentros. El cantor clamó</w:t>
+      </w:r>
+    </w:p>
+    <w:p>
+      <w:pPr>
+        <w:pStyle w:val="Textopreformateado"/>
+        <w:rPr/>
+      </w:pPr>
+      <w:r>
+        <w:rPr>
+          <w:lang w:val="es-ES"/>
+        </w:rPr>
+        <w:t>¡que viva Villa! y Villa contestó sin querer ¡que Viva! y al pronunciar esas tres sílabas tan cortas, tan suyas, tan admirativas pensó en lo corta que es la vida y en lo bueno que sería que en verdad viviera Villa, sí, que viviera para siempre o al menos que contara con algún dorado inmortal como ese que vomita enfrente para echarlo carne de por medio entre Villa y las futuras balas que serán disparadas con la mejor intención de matar a Villa. Y mientras esto pensaba, Perfecto lo miraba a través de la fogata, que con sus lenguas chismosas traducía en chisporroteos los anhelos que el Centauro ponía al fuego para que el sargento pudiera leerlos o escucharlos o sentirlos y los lamparones del mal del pinto refulgieran ávidos en su piel. ¿Por qué no le da un balazo a mi teniente? Va a ver cómo mañana revive. ¿Cómo? Que por qué no le da un balazo a mi teniente para que vea cómo revive y así cuando lo traicionen o lo quieran afusilar nomás lo pone en medio, él se traga las balas, a él la muerte no lo mata. Villa abrió los ojos grandes como deseos pero una desconfianza animal le recorrió el brazo derecho que huyó receloso a posar la mano sobre la pistola. Sin saber muy bien por qué, le apuntó al sargento Urbina. A mí se me afiguraba que andaba usted más fresco de las mientes, mi general, con esta misma pistola con que me apunta ha matado a mi teniente ya dos veces y helo aquí, vivito y vomitando. Villa bajó el revólver y entrecerró los ojos haciendo memoria. En el cielo, las estrellas golpeteaban como notas de una luz tamborilera. En la tierra, el General en Jefe de la División del Norte aceptaba el reto de Perfecto, matando por tercera vez al protagonista de esta novela. Luego llamó a un dorado y le dio instrucciones para permenecer cerca del cadáver toda la noche. Ah, y arréstenme a ese sargento.</w:t>
+      </w:r>
+    </w:p>
+    <w:p>
+      <w:pPr>
+        <w:pStyle w:val="Textopreformateado"/>
+        <w:rPr>
+          <w:lang w:val="es-ES"/>
+        </w:rPr>
+      </w:pPr>
+      <w:r>
+        <w:rPr>
+          <w:lang w:val="es-ES"/>
+        </w:rPr>
+        <w:t>__¿Pero por qué, mi general?</w:t>
+      </w:r>
+    </w:p>
+    <w:p>
+      <w:pPr>
+        <w:pStyle w:val="Textopreformateado"/>
+        <w:rPr>
+          <w:lang w:val="es-ES"/>
+        </w:rPr>
+      </w:pPr>
+      <w:r>
+        <w:rPr>
+          <w:lang w:val="es-ES"/>
+        </w:rPr>
+        <w:t>__Si mañana a las seis de la mañana su teniente aún no se ha levantado, lo paso por las armas a usted también.</w:t>
+      </w:r>
+    </w:p>
+    <w:p>
+      <w:pPr>
+        <w:pStyle w:val="Textopreformateado"/>
+        <w:rPr>
+          <w:lang w:val="es-ES"/>
+        </w:rPr>
+      </w:pPr>
+      <w:r>
+        <w:rPr>
+          <w:lang w:val="es-ES"/>
+        </w:rPr>
+        <w:t>__¿Y qué me va a dar si se levanta?</w:t>
+      </w:r>
+    </w:p>
+    <w:p>
+      <w:pPr>
+        <w:pStyle w:val="Textopreformateado"/>
+        <w:rPr>
+          <w:lang w:val="es-ES"/>
+        </w:rPr>
+      </w:pPr>
+      <w:r>
+        <w:rPr>
+          <w:lang w:val="es-ES"/>
+        </w:rPr>
+        <w:t>__Le voy a perdonar la vida. ¿No le basta?</w:t>
+      </w:r>
+    </w:p>
+    <w:p>
+      <w:pPr>
+        <w:pStyle w:val="Textopreformateado"/>
+        <w:rPr>
+          <w:lang w:val="es-ES"/>
+        </w:rPr>
+      </w:pPr>
+      <w:r>
+        <w:rPr>
+          <w:lang w:val="es-ES"/>
+        </w:rPr>
+        <w:t>__Prométame que si se mi teniente regresa me va a dejar viajar una noche en el vagón de sus soldaderas.</w:t>
+      </w:r>
+    </w:p>
+    <w:p>
+      <w:pPr>
+        <w:pStyle w:val="Textopreformateado"/>
+        <w:rPr>
+          <w:lang w:val="es-ES"/>
+        </w:rPr>
+      </w:pPr>
+      <w:r>
+        <w:rPr>
+          <w:lang w:val="es-ES"/>
+        </w:rPr>
+        <w:t>__Pancho Villa no tiene soldaderas.</w:t>
+      </w:r>
+    </w:p>
+    <w:p>
+      <w:pPr>
+        <w:pStyle w:val="Textopreformateado"/>
+        <w:rPr>
+          <w:lang w:val="es-ES"/>
+        </w:rPr>
+      </w:pPr>
+      <w:r>
+        <w:rPr>
+          <w:lang w:val="es-ES"/>
+        </w:rPr>
+        <w:t>__Pero si yo lo he visto refocilándose con ellas.</w:t>
+      </w:r>
+    </w:p>
+    <w:p>
+      <w:pPr>
+        <w:pStyle w:val="Textopreformateado"/>
+        <w:rPr>
+          <w:lang w:val="es-ES"/>
+        </w:rPr>
+      </w:pPr>
+      <w:r>
+        <w:rPr>
+          <w:lang w:val="es-ES"/>
+        </w:rPr>
+        <w:t>__Llévenselo.</w:t>
+      </w:r>
+    </w:p>
+    <w:p>
+      <w:pPr>
+        <w:pStyle w:val="Textopreformateado"/>
+        <w:rPr/>
+      </w:pPr>
+      <w:r>
+        <w:rPr>
+          <w:lang w:val="es-ES"/>
+        </w:rPr>
+        <w:t>__¡No se vaya, mi general, espere! Bueno, está bien, le dejo en paz a sus soldaderas, pero aunque sea déjeme viajar en el vagón de las gallinas. ¡Mi general, no se vaya, espere! ¿Qué le cuesta, mi general?</w:t>
+      </w:r>
+    </w:p>
+    <w:p>
+      <w:pPr>
+        <w:pStyle w:val="Textopreformateado"/>
+        <w:rPr>
+          <w:lang w:val="es-ES"/>
+        </w:rPr>
+      </w:pPr>
+      <w:r>
+        <w:rPr/>
+      </w:r>
+    </w:p>
+    <w:p>
+      <w:pPr>
+        <w:pStyle w:val="Textopreformateado"/>
+        <w:rPr/>
+      </w:pPr>
+      <w:r>
+        <w:rPr>
+          <w:lang w:val="es-ES"/>
+        </w:rPr>
+        <w:t xml:space="preserve">Francisco </w:t>
+      </w:r>
+      <w:r>
+        <w:rPr>
+          <w:lang w:val="es-ES"/>
+        </w:rPr>
+        <w:t>Villa soñó esa noche que estaba en su celda de la cárcel de Tlatelolco tejiendo un sombrero. Sus dedos eran gordos y torpes, más hechos al plomo de las armas que a la palma de los sombreros. El espíritu de Francisco I. Madero llegó arrastrando una silla, se detuvo frente a la celda y preguntó:</w:t>
+      </w:r>
+    </w:p>
+    <w:p>
+      <w:pPr>
+        <w:pStyle w:val="Textopreformateado"/>
+        <w:rPr>
+          <w:lang w:val="es-ES"/>
+        </w:rPr>
+      </w:pPr>
+      <w:r>
+        <w:rPr>
+          <w:lang w:val="es-ES"/>
+        </w:rPr>
+        <w:t>__¿Aquí es el atardecer Francisco?</w:t>
+      </w:r>
+    </w:p>
+    <w:p>
+      <w:pPr>
+        <w:pStyle w:val="Textopreformateado"/>
+        <w:rPr>
+          <w:lang w:val="es-ES"/>
+        </w:rPr>
+      </w:pPr>
+      <w:r>
+        <w:rPr>
+          <w:lang w:val="es-ES"/>
+        </w:rPr>
+        <w:t>__No, hasta esta celda no llegan los atardeceres.</w:t>
+      </w:r>
+    </w:p>
+    <w:p>
+      <w:pPr>
+        <w:pStyle w:val="Textopreformateado"/>
+        <w:rPr>
+          <w:lang w:val="es-ES"/>
+        </w:rPr>
+      </w:pPr>
+      <w:r>
+        <w:rPr>
+          <w:lang w:val="es-ES"/>
+        </w:rPr>
+        <w:t>__¿Entonces para haces sombreros?</w:t>
+      </w:r>
+    </w:p>
+    <w:p>
+      <w:pPr>
+        <w:pStyle w:val="Textopreformateado"/>
+        <w:rPr>
+          <w:lang w:val="es-ES"/>
+        </w:rPr>
+      </w:pPr>
+      <w:r>
+        <w:rPr>
+          <w:lang w:val="es-ES"/>
+        </w:rPr>
+        <w:t>__Para tapar el sol cuando me escape.</w:t>
+      </w:r>
+    </w:p>
+    <w:p>
+      <w:pPr>
+        <w:pStyle w:val="Textopreformateado"/>
+        <w:rPr>
+          <w:lang w:val="es-ES"/>
+        </w:rPr>
+      </w:pPr>
+      <w:r>
+        <w:rPr>
+          <w:lang w:val="es-ES"/>
+        </w:rPr>
+        <w:t>__¿Te vas a escapar?</w:t>
+      </w:r>
+    </w:p>
+    <w:p>
+      <w:pPr>
+        <w:pStyle w:val="Textopreformateado"/>
+        <w:rPr>
+          <w:lang w:val="es-ES"/>
+        </w:rPr>
+      </w:pPr>
+      <w:r>
+        <w:rPr>
+          <w:lang w:val="es-ES"/>
+        </w:rPr>
+        <w:t>__Sí, muy pronto, y lo único que me voy a llevar va a ser este sombrero.</w:t>
+      </w:r>
+    </w:p>
+    <w:p>
+      <w:pPr>
+        <w:pStyle w:val="Textopreformateado"/>
+        <w:rPr>
+          <w:lang w:val="es-ES"/>
+        </w:rPr>
+      </w:pPr>
+      <w:r>
+        <w:rPr>
+          <w:lang w:val="es-ES"/>
+        </w:rPr>
+        <w:t>__¿Para qué te escapas Francisco?</w:t>
+      </w:r>
+    </w:p>
+    <w:p>
+      <w:pPr>
+        <w:pStyle w:val="Textopreformateado"/>
+        <w:rPr>
+          <w:lang w:val="es-ES"/>
+        </w:rPr>
+      </w:pPr>
+      <w:r>
+        <w:rPr>
+          <w:lang w:val="es-ES"/>
+        </w:rPr>
+        <w:t>__Para vengarlo a usted, don Panchito, para que lo respeten estos jijos de la tiznada y le devuelvan la presidencia.</w:t>
+      </w:r>
+    </w:p>
+    <w:p>
+      <w:pPr>
+        <w:pStyle w:val="Textopreformateado"/>
+        <w:rPr>
+          <w:lang w:val="es-ES"/>
+        </w:rPr>
+      </w:pPr>
+      <w:r>
+        <w:rPr>
+          <w:lang w:val="es-ES"/>
+        </w:rPr>
+        <w:t>__Pero si tú me mataste Francisco, por eso estás en la cárcel. Tú me traicionaste, ya estoy muerto, soy sólo un espíritu que jala su silla de atardecer en atardecer, tal es mi ocupación. Los espíritus somos adictos al ocaso.</w:t>
+      </w:r>
+    </w:p>
+    <w:p>
+      <w:pPr>
+        <w:pStyle w:val="Textopreformateado"/>
+        <w:rPr>
+          <w:lang w:val="es-ES"/>
+        </w:rPr>
+      </w:pPr>
+      <w:r>
+        <w:rPr>
+          <w:lang w:val="es-ES"/>
+        </w:rPr>
+        <w:t>__No don Panchito, yo no lo traicioné, fue el hijo de la tiznada de Victoriano.</w:t>
+      </w:r>
+    </w:p>
+    <w:p>
+      <w:pPr>
+        <w:pStyle w:val="Textopreformateado"/>
+        <w:rPr>
+          <w:lang w:val="es-ES"/>
+        </w:rPr>
+      </w:pPr>
+      <w:r>
+        <w:rPr>
+          <w:lang w:val="es-ES"/>
+        </w:rPr>
+        <w:t>__Pero ya te he perdonado.</w:t>
+      </w:r>
+    </w:p>
+    <w:p>
+      <w:pPr>
+        <w:pStyle w:val="Textopreformateado"/>
+        <w:rPr>
+          <w:lang w:val="es-ES"/>
+        </w:rPr>
+      </w:pPr>
+      <w:r>
+        <w:rPr>
+          <w:lang w:val="es-ES"/>
+        </w:rPr>
+        <w:t>__Escúcheme don Panchito, yo no lo traicioné, se lo juro. Salga a la calle, pregúntele a la gente. El que lo traicionó fue Victoriano.</w:t>
+      </w:r>
+    </w:p>
+    <w:p>
+      <w:pPr>
+        <w:pStyle w:val="Textopreformateado"/>
+        <w:rPr>
+          <w:lang w:val="es-ES"/>
+        </w:rPr>
+      </w:pPr>
+      <w:r>
+        <w:rPr>
+          <w:lang w:val="es-ES"/>
+        </w:rPr>
+        <w:t>__Ya no hay nada qué escuchar. Que pases buena noche Francisco. Y ya no mates, ni traiciones. Tampoco te mueras. Es muy aburrido de este lado.</w:t>
+      </w:r>
+    </w:p>
+    <w:p>
+      <w:pPr>
+        <w:pStyle w:val="Textopreformateado"/>
+        <w:rPr>
+          <w:lang w:val="es-ES"/>
+        </w:rPr>
+      </w:pPr>
+      <w:r>
+        <w:rPr>
+          <w:lang w:val="es-ES"/>
+        </w:rPr>
+        <w:t>__Pero don Panchito, si yo daría la vida por usted.</w:t>
+      </w:r>
+    </w:p>
+    <w:p>
+      <w:pPr>
+        <w:pStyle w:val="Textopreformateado"/>
+        <w:rPr>
+          <w:lang w:val="es-ES"/>
+        </w:rPr>
+      </w:pPr>
+      <w:r>
+        <w:rPr>
+          <w:lang w:val="es-ES"/>
+        </w:rPr>
+        <w:t>__No la des Francisco, no vale la pena. No te escapes. No pelees. No te mueras. Sigue haciendo tus sombreros.</w:t>
+      </w:r>
+    </w:p>
+    <w:p>
+      <w:pPr>
+        <w:pStyle w:val="Textopreformateado"/>
+        <w:rPr>
+          <w:lang w:val="es-ES"/>
+        </w:rPr>
+      </w:pPr>
+      <w:r>
+        <w:rPr>
+          <w:lang w:val="es-ES"/>
+        </w:rPr>
+        <w:t>__Es que don Panchito, yo no lo traicioné, le juro que fue Victoriano y ahora que salga de la cárcel voy a hacer un ejército muy grande para castigarlo, créame don Panchito __Villa lloraba, la paja con la que tejía el sombrero se humedecía.</w:t>
+      </w:r>
+    </w:p>
+    <w:p>
+      <w:pPr>
+        <w:pStyle w:val="Textopreformateado"/>
+        <w:rPr>
+          <w:lang w:val="es-ES"/>
+        </w:rPr>
+      </w:pPr>
+      <w:r>
+        <w:rPr>
+          <w:lang w:val="es-ES"/>
+        </w:rPr>
+        <w:t>Madero se aleja por el pasillo, Villa le grita que él no necesita el perdón de nadie porque a nadie ha traicionado, pero el pasillo responde apenas con el eco gutural de unas patas de madera.</w:t>
+      </w:r>
+    </w:p>
+    <w:p>
+      <w:pPr>
+        <w:pStyle w:val="Textopreformateado"/>
+        <w:rPr>
+          <w:lang w:val="es-ES"/>
+        </w:rPr>
+      </w:pPr>
+      <w:r>
+        <w:rPr>
+          <w:lang w:val="es-ES"/>
+        </w:rPr>
+        <w:t>__¡Don Panchito, ya no arrastre esa silla, yo y mis dorados le vamos a devolver la suya, la que tiene un águila dorada en la cabecera, don Panchito, no se muera, no se vaya!</w:t>
+      </w:r>
+    </w:p>
+    <w:p>
+      <w:pPr>
+        <w:pStyle w:val="Textopreformateado"/>
+        <w:rPr>
+          <w:lang w:val="es-ES"/>
+        </w:rPr>
+      </w:pPr>
+      <w:r>
+        <w:rPr>
+          <w:lang w:val="es-ES"/>
+        </w:rPr>
+        <w:t>Cuando despertó eran las cinco y media de la mañana. Las sábanas estaban mojadas. El Centauro del Norte se había hecho pipí en la cama.</w:t>
+      </w:r>
+    </w:p>
+    <w:p>
+      <w:pPr>
+        <w:pStyle w:val="Textopreformateado"/>
+        <w:rPr>
+          <w:lang w:val="es-ES"/>
+        </w:rPr>
+      </w:pPr>
+      <w:r>
+        <w:rPr/>
+      </w:r>
+    </w:p>
+    <w:p>
+      <w:pPr>
+        <w:pStyle w:val="Textopreformateado"/>
+        <w:rPr>
+          <w:lang w:val="es-ES"/>
+        </w:rPr>
+      </w:pPr>
+      <w:r>
+        <w:rPr>
+          <w:lang w:val="es-ES"/>
+        </w:rPr>
+        <w:t>__¿Quién me cambió al muerto, quién?</w:t>
+      </w:r>
+    </w:p>
+    <w:p>
+      <w:pPr>
+        <w:pStyle w:val="Textopreformateado"/>
+        <w:rPr>
+          <w:lang w:val="es-ES"/>
+        </w:rPr>
+      </w:pPr>
+      <w:r>
+        <w:rPr>
+          <w:lang w:val="es-ES"/>
+        </w:rPr>
+        <w:t>__No sé, mi general.</w:t>
+      </w:r>
+    </w:p>
+    <w:p>
+      <w:pPr>
+        <w:pStyle w:val="Textopreformateado"/>
+        <w:rPr>
+          <w:lang w:val="es-ES"/>
+        </w:rPr>
+      </w:pPr>
+      <w:r>
+        <w:rPr>
+          <w:lang w:val="es-ES"/>
+        </w:rPr>
+        <w:t>__¿Pero no les ordené que no se movieran de aquí en toda la noche?</w:t>
+      </w:r>
+    </w:p>
+    <w:p>
+      <w:pPr>
+        <w:pStyle w:val="Textopreformateado"/>
+        <w:rPr>
+          <w:lang w:val="es-ES"/>
+        </w:rPr>
+      </w:pPr>
+      <w:r>
+        <w:rPr>
+          <w:lang w:val="es-ES"/>
+        </w:rPr>
+        <w:t>__No lo sé mi general, en verdad no lo sé, apenas hace un momentito que estaba tal y como lo dejaron, ya hasta empezaba a podrirse, por eso nos arrimamos porquito hacia allá __una hilera de dorados desvelados temblaban frente la rabia epileptoide del Centauro.</w:t>
+      </w:r>
+    </w:p>
+    <w:p>
+      <w:pPr>
+        <w:pStyle w:val="Textopreformateado"/>
+        <w:rPr>
+          <w:lang w:val="es-ES"/>
+        </w:rPr>
+      </w:pPr>
+      <w:r>
+        <w:rPr>
+          <w:lang w:val="es-ES"/>
+        </w:rPr>
+        <w:t>__Trillito, traiga acá eso y léalo otra vez.</w:t>
+      </w:r>
+    </w:p>
+    <w:p>
+      <w:pPr>
+        <w:pStyle w:val="Textopreformateado"/>
+        <w:rPr>
+          <w:lang w:val="es-ES"/>
+        </w:rPr>
+      </w:pPr>
+      <w:r>
+        <w:rPr>
+          <w:lang w:val="es-ES"/>
+        </w:rPr>
+        <w:t>Su secretario particular tomó al negro por la muñeca, se acercó el listón al monóculo y con voz quebradiza leyó los pormenores del</w:t>
+      </w:r>
+    </w:p>
+    <w:p>
+      <w:pPr>
+        <w:pStyle w:val="Textopreformateado"/>
+        <w:rPr>
+          <w:lang w:val="es-ES"/>
+        </w:rPr>
+      </w:pPr>
+      <w:r>
+        <w:rPr>
+          <w:lang w:val="es-ES"/>
+        </w:rPr>
+      </w:r>
+    </w:p>
+    <w:p>
+      <w:pPr>
+        <w:pStyle w:val="Textopreformateado"/>
+        <w:jc w:val="center"/>
+        <w:rPr>
+          <w:lang w:val="es-ES"/>
+        </w:rPr>
+      </w:pPr>
+      <w:r>
+        <w:rPr>
+          <w:lang w:val="es-ES"/>
+        </w:rPr>
+        <w:t>NEGRO QUE MURIÓ PARA VER SI ERA CIERTO</w:t>
+      </w:r>
+    </w:p>
+    <w:p>
+      <w:pPr>
+        <w:pStyle w:val="Textopreformateado"/>
+        <w:rPr>
+          <w:lang w:val="es-ES"/>
+        </w:rPr>
+      </w:pPr>
+      <w:r>
+        <w:rPr>
+          <w:lang w:val="es-ES"/>
+        </w:rPr>
+      </w:r>
+    </w:p>
+    <w:p>
+      <w:pPr>
+        <w:pStyle w:val="Textopreformateado"/>
+        <w:rPr>
+          <w:lang w:val="es-ES"/>
+        </w:rPr>
+      </w:pPr>
+      <w:r>
+        <w:rPr>
+          <w:lang w:val="es-ES"/>
+        </w:rPr>
+        <w:t>Nombre: Mobutu.</w:t>
+      </w:r>
+    </w:p>
+    <w:p>
+      <w:pPr>
+        <w:pStyle w:val="Textopreformateado"/>
+        <w:rPr/>
+      </w:pPr>
+      <w:r>
+        <w:rPr>
+          <w:lang w:val="es-ES"/>
+        </w:rPr>
+        <w:t>Apellido: Sesese Seko.</w:t>
+      </w:r>
+    </w:p>
+    <w:p>
+      <w:pPr>
+        <w:pStyle w:val="Textopreformateado"/>
+        <w:rPr>
+          <w:lang w:val="es-ES"/>
+        </w:rPr>
+      </w:pPr>
+      <w:r>
+        <w:rPr>
+          <w:lang w:val="es-ES"/>
+        </w:rPr>
+        <w:t>Edad: 23 años.</w:t>
+      </w:r>
+    </w:p>
+    <w:p>
+      <w:pPr>
+        <w:pStyle w:val="Textopreformateado"/>
+        <w:rPr>
+          <w:lang w:val="es-ES"/>
+        </w:rPr>
+      </w:pPr>
+      <w:r>
+        <w:rPr>
+          <w:lang w:val="es-ES"/>
+        </w:rPr>
+        <w:t>Nacionalidad: congolesa.</w:t>
+      </w:r>
+    </w:p>
+    <w:p>
+      <w:pPr>
+        <w:pStyle w:val="Textopreformateado"/>
+        <w:rPr>
+          <w:lang w:val="es-ES"/>
+        </w:rPr>
+      </w:pPr>
+      <w:r>
+        <w:rPr>
+          <w:lang w:val="es-ES"/>
+        </w:rPr>
+        <w:t>Complexión: ósea.</w:t>
+      </w:r>
+    </w:p>
+    <w:p>
+      <w:pPr>
+        <w:pStyle w:val="Textopreformateado"/>
+        <w:rPr>
+          <w:lang w:val="es-ES"/>
+        </w:rPr>
+      </w:pPr>
+      <w:r>
+        <w:rPr>
+          <w:lang w:val="es-ES"/>
+        </w:rPr>
+        <w:t>Tez: incrédula.</w:t>
+      </w:r>
+    </w:p>
+    <w:p>
+      <w:pPr>
+        <w:pStyle w:val="Textopreformateado"/>
+        <w:rPr>
+          <w:lang w:val="es-ES"/>
+        </w:rPr>
+      </w:pPr>
+      <w:r>
+        <w:rPr>
+          <w:lang w:val="es-ES"/>
+        </w:rPr>
+        <w:t>Pelo: aceitoso.</w:t>
+      </w:r>
+    </w:p>
+    <w:p>
+      <w:pPr>
+        <w:pStyle w:val="Textopreformateado"/>
+        <w:rPr>
+          <w:lang w:val="es-ES"/>
+        </w:rPr>
+      </w:pPr>
+      <w:r>
+        <w:rPr>
+          <w:lang w:val="es-ES"/>
+        </w:rPr>
+        <w:t>Boca: abotagada.</w:t>
+      </w:r>
+    </w:p>
+    <w:p>
+      <w:pPr>
+        <w:pStyle w:val="Textopreformateado"/>
+        <w:rPr>
+          <w:lang w:val="es-ES"/>
+        </w:rPr>
+      </w:pPr>
+      <w:r>
+        <w:rPr>
+          <w:lang w:val="es-ES"/>
+        </w:rPr>
+        <w:t>Nariz: mocosa.</w:t>
+      </w:r>
+    </w:p>
+    <w:p>
+      <w:pPr>
+        <w:pStyle w:val="Textopreformateado"/>
+        <w:rPr>
+          <w:lang w:val="es-ES"/>
+        </w:rPr>
+      </w:pPr>
+      <w:r>
+        <w:rPr>
+          <w:lang w:val="es-ES"/>
+        </w:rPr>
+        <w:t>Señas particulares: tres trayectorias en diversos lados.</w:t>
+      </w:r>
+    </w:p>
+    <w:p>
+      <w:pPr>
+        <w:pStyle w:val="Textopreformateado"/>
+        <w:rPr/>
+      </w:pPr>
+      <w:r>
+        <w:rPr>
+          <w:lang w:val="es-ES"/>
+        </w:rPr>
+        <w:t>Observaciones: ninguna.</w:t>
+      </w:r>
+    </w:p>
+    <w:p>
+      <w:pPr>
+        <w:pStyle w:val="Textopreformateado"/>
+        <w:rPr>
+          <w:lang w:val="es-ES"/>
+        </w:rPr>
+      </w:pPr>
+      <w:r>
+        <w:rPr/>
       </w:r>
     </w:p>
     <w:p>
@@ -11477,2934 +14519,103 @@
         <w:pStyle w:val="Textopreformateado"/>
         <w:rPr>
           <w:outline/>
-          <w:lang w:val="es-ES"/>
-        </w:rPr>
-      </w:pPr>
-      <w:r>
-        <w:rPr>
-          <w:lang w:val="es-ES"/>
-        </w:rPr>
-      </w:r>
-    </w:p>
-    <w:p>
-      <w:pPr>
-        <w:pStyle w:val="Textopreformateado"/>
-        <w:rPr>
-          <w:lang w:val="es-ES"/>
-        </w:rPr>
-      </w:pPr>
-      <w:r>
-        <w:rPr>
-          <w:lang w:val="es-ES"/>
-        </w:rPr>
-      </w:r>
-    </w:p>
-    <w:p>
-      <w:pPr>
-        <w:pStyle w:val="Textopreformateado"/>
-        <w:rPr>
-          <w:lang w:val="es-ES"/>
-        </w:rPr>
-      </w:pPr>
-      <w:r>
-        <w:rPr>
-          <w:lang w:val="es-ES"/>
-        </w:rPr>
-        <w:t>Una hilera de capuchas blancas arrastra los pasos entre las quebradas de la sierra. Silba el viento. Las oraciones se interrumpen. Circula un rumor:</w:t>
-      </w:r>
-    </w:p>
-    <w:p>
-      <w:pPr>
-        <w:pStyle w:val="Textopreformateado"/>
-        <w:rPr>
-          <w:lang w:val="es-ES"/>
-        </w:rPr>
-      </w:pPr>
-      <w:r>
-        <w:rPr>
-          <w:lang w:val="es-ES"/>
-        </w:rPr>
-        <w:t>__La madre María no puede más.</w:t>
-      </w:r>
-    </w:p>
-    <w:p>
-      <w:pPr>
-        <w:pStyle w:val="Textopreformateado"/>
-        <w:rPr>
-          <w:lang w:val="es-ES"/>
-        </w:rPr>
-      </w:pPr>
-      <w:r>
-        <w:rPr>
-          <w:lang w:val="es-ES"/>
-        </w:rPr>
-        <w:t>__La madre María ya no puede.</w:t>
-      </w:r>
-    </w:p>
-    <w:p>
-      <w:pPr>
-        <w:pStyle w:val="Textopreformateado"/>
-        <w:rPr>
-          <w:lang w:val="es-ES"/>
-        </w:rPr>
-      </w:pPr>
-      <w:r>
-        <w:rPr>
-          <w:lang w:val="es-ES"/>
-        </w:rPr>
-        <w:t>__La madre María ya no.</w:t>
-      </w:r>
-    </w:p>
-    <w:p>
-      <w:pPr>
-        <w:pStyle w:val="Textopreformateado"/>
-        <w:rPr>
-          <w:lang w:val="es-ES"/>
-        </w:rPr>
-      </w:pPr>
-      <w:r>
-        <w:rPr>
-          <w:lang w:val="es-ES"/>
-        </w:rPr>
-        <w:t>La madre María se sienta sobre una piedra. El rumor alcanza la vanguardia.</w:t>
-      </w:r>
-    </w:p>
-    <w:p>
-      <w:pPr>
-        <w:pStyle w:val="Textopreformateado"/>
-        <w:rPr>
-          <w:lang w:val="es-ES"/>
-        </w:rPr>
-      </w:pPr>
-      <w:r>
-        <w:rPr>
-          <w:lang w:val="es-ES"/>
-        </w:rPr>
-        <w:t>La procesión se detiene.</w:t>
-      </w:r>
-    </w:p>
-    <w:p>
-      <w:pPr>
-        <w:pStyle w:val="Textopreformateado"/>
-        <w:rPr>
-          <w:lang w:val="es-ES"/>
-        </w:rPr>
-      </w:pPr>
-      <w:r>
-        <w:rPr>
-          <w:lang w:val="es-ES"/>
-        </w:rPr>
-        <w:t>__Descansemos un poco, pero sólo un poco porque cae la noche.</w:t>
-      </w:r>
-    </w:p>
-    <w:p>
-      <w:pPr>
-        <w:pStyle w:val="Textopreformateado"/>
-        <w:rPr>
-          <w:lang w:val="es-ES"/>
-        </w:rPr>
-      </w:pPr>
-      <w:r>
-        <w:rPr>
-          <w:lang w:val="es-ES"/>
-        </w:rPr>
-        <w:t>El anciano busca a tientas la boca de la alforja, hunde el brazo y bucea entre las texturas hasta sentir el cuero de la bota.</w:t>
-      </w:r>
-    </w:p>
-    <w:p>
-      <w:pPr>
-        <w:pStyle w:val="Textopreformateado"/>
-        <w:rPr>
-          <w:lang w:val="es-ES"/>
-        </w:rPr>
-      </w:pPr>
-      <w:r>
-        <w:rPr>
-          <w:lang w:val="es-ES"/>
-        </w:rPr>
-        <w:t>__Pasad este vino. Es para la madre María.</w:t>
-      </w:r>
-    </w:p>
-    <w:p>
-      <w:pPr>
-        <w:pStyle w:val="Textopreformateado"/>
-        <w:rPr>
-          <w:lang w:val="es-ES"/>
-        </w:rPr>
-      </w:pPr>
-      <w:r>
-        <w:rPr>
-          <w:lang w:val="es-ES"/>
-        </w:rPr>
-        <w:t>__Vino para la madre María, sólo un poco porque cae la noche.</w:t>
-      </w:r>
-    </w:p>
-    <w:p>
-      <w:pPr>
-        <w:pStyle w:val="Textopreformateado"/>
-        <w:rPr>
-          <w:lang w:val="es-ES"/>
-        </w:rPr>
-      </w:pPr>
-      <w:r>
-        <w:rPr>
-          <w:lang w:val="es-ES"/>
-        </w:rPr>
-        <w:t>__Vino para la madre María, sólo un poco porque la noche.</w:t>
-      </w:r>
-    </w:p>
-    <w:p>
-      <w:pPr>
-        <w:pStyle w:val="Textopreformateado"/>
-        <w:rPr>
-          <w:lang w:val="es-ES"/>
-        </w:rPr>
-      </w:pPr>
-      <w:r>
-        <w:rPr>
-          <w:lang w:val="es-ES"/>
-        </w:rPr>
-        <w:t>__Vino para la madre María, sólo un poco por la noche.</w:t>
-      </w:r>
-    </w:p>
-    <w:p>
-      <w:pPr>
-        <w:pStyle w:val="Textopreformateado"/>
-        <w:rPr>
-          <w:lang w:val="es-ES"/>
-        </w:rPr>
-      </w:pPr>
-      <w:r>
-        <w:rPr>
-          <w:lang w:val="es-ES"/>
-        </w:rPr>
-        <w:t>La madre María bebe con avidez. Una parvada de alondras se desprende de la piedra y huye en trinos al otro lado de la ladera. La bota regresa de mano en mano.</w:t>
-      </w:r>
-    </w:p>
-    <w:p>
-      <w:pPr>
-        <w:pStyle w:val="Textopreformateado"/>
-        <w:rPr>
-          <w:lang w:val="es-ES"/>
-        </w:rPr>
-      </w:pPr>
-      <w:r>
-        <w:rPr>
-          <w:lang w:val="es-ES"/>
-        </w:rPr>
-        <w:t>__¿Pero si son religiosas?</w:t>
-      </w:r>
-    </w:p>
-    <w:p>
-      <w:pPr>
-        <w:pStyle w:val="Textopreformateado"/>
-        <w:rPr>
-          <w:lang w:val="es-ES"/>
-        </w:rPr>
-      </w:pPr>
-      <w:r>
-        <w:rPr>
-          <w:lang w:val="es-ES"/>
-        </w:rPr>
-        <w:t>__Andas falto de astucia, Perfecto. Son carrancistas.</w:t>
-      </w:r>
-    </w:p>
-    <w:p>
-      <w:pPr>
-        <w:pStyle w:val="Textopreformateado"/>
-        <w:rPr>
-          <w:lang w:val="es-ES"/>
-        </w:rPr>
-      </w:pPr>
-      <w:r>
-        <w:rPr>
-          <w:lang w:val="es-ES"/>
-        </w:rPr>
-        <w:t>__¿Cómo lo sabe?</w:t>
-      </w:r>
-    </w:p>
-    <w:p>
-      <w:pPr>
-        <w:pStyle w:val="Textopreformateado"/>
-        <w:rPr>
-          <w:lang w:val="es-ES"/>
-        </w:rPr>
-      </w:pPr>
-      <w:r>
-        <w:rPr>
-          <w:lang w:val="es-ES"/>
-        </w:rPr>
-        <w:t>__Mírale las barbas a ese que se hace pasar por cura. Los sacerdotes peinan barbas más cortas, a la usanza de Cristo. Esas barbas tan precipitadas no pueden ser de nadie más que un carrancista.</w:t>
-      </w:r>
-    </w:p>
-    <w:p>
-      <w:pPr>
-        <w:pStyle w:val="Textopreformateado"/>
-        <w:rPr>
-          <w:lang w:val="es-ES"/>
-        </w:rPr>
-      </w:pPr>
-      <w:r>
-        <w:rPr>
-          <w:lang w:val="es-ES"/>
-        </w:rPr>
-        <w:t>__¿Y si son carrancistas por qué andan así, tan desarmados?</w:t>
-      </w:r>
-    </w:p>
-    <w:p>
-      <w:pPr>
-        <w:pStyle w:val="Textopreformateado"/>
-        <w:rPr>
-          <w:lang w:val="es-ES"/>
-        </w:rPr>
-      </w:pPr>
-      <w:r>
-        <w:rPr>
-          <w:lang w:val="es-ES"/>
-        </w:rPr>
-        <w:t>__Esconden las armas bajo los hábitos. Hay que andarse con tiento.</w:t>
-      </w:r>
-    </w:p>
-    <w:p>
-      <w:pPr>
-        <w:pStyle w:val="Textopreformateado"/>
-        <w:rPr>
-          <w:lang w:val="es-ES"/>
-        </w:rPr>
-      </w:pPr>
-      <w:r>
-        <w:rPr>
-          <w:lang w:val="es-ES"/>
-        </w:rPr>
-        <w:t>__Vayamos echándoles bala desde aquí, que estamos a cubierto.</w:t>
-      </w:r>
-    </w:p>
-    <w:p>
-      <w:pPr>
-        <w:pStyle w:val="Textopreformateado"/>
-        <w:rPr>
-          <w:lang w:val="es-ES"/>
-        </w:rPr>
-      </w:pPr>
-      <w:r>
-        <w:rPr>
-          <w:lang w:val="es-ES"/>
-        </w:rPr>
-        <w:t>__Sosiega esas armas, Perfecto, no ande la niña entre ellos y vayas a hacerle daño.</w:t>
-      </w:r>
-    </w:p>
-    <w:p>
-      <w:pPr>
-        <w:pStyle w:val="Textopreformateado"/>
-        <w:rPr>
-          <w:lang w:val="es-ES"/>
-        </w:rPr>
-      </w:pPr>
-      <w:r>
-        <w:rPr>
-          <w:lang w:val="es-ES"/>
-        </w:rPr>
-        <w:t>__Déjeme nomás tirarle al rucio. Así averiguamos qué tan bien armados vienen.</w:t>
-      </w:r>
-    </w:p>
-    <w:p>
-      <w:pPr>
-        <w:pStyle w:val="Textopreformateado"/>
-        <w:rPr>
-          <w:lang w:val="es-ES"/>
-        </w:rPr>
-      </w:pPr>
-      <w:r>
-        <w:rPr>
-          <w:lang w:val="es-ES"/>
-        </w:rPr>
-        <w:t>El sargento no esperó respuesta. El disparo persistió en el aire y se fue haciendo lejos. Un brinco de vino brotó de los aparejos. El animal cayó al suelo.</w:t>
-      </w:r>
-    </w:p>
-    <w:p>
-      <w:pPr>
-        <w:pStyle w:val="Textopreformateado"/>
-        <w:rPr>
-          <w:lang w:val="es-ES"/>
-        </w:rPr>
-      </w:pPr>
-      <w:r>
-        <w:rPr>
-          <w:lang w:val="es-ES"/>
-        </w:rPr>
-        <w:t>__Hijas, arrodillaos, que vienen los gavilleros. Rezad La Magnífica.</w:t>
-      </w:r>
-    </w:p>
-    <w:p>
-      <w:pPr>
-        <w:pStyle w:val="Textopreformateado"/>
-        <w:rPr>
-          <w:lang w:val="es-ES"/>
-        </w:rPr>
-      </w:pPr>
-      <w:r>
-        <w:rPr>
-          <w:lang w:val="es-ES"/>
-        </w:rPr>
-        <w:t>La hilera se deshizo. Las monjas se echaron al suelo. En menos que el aire el teniente Flores y el sargento Urbina les dieron alcance.</w:t>
-      </w:r>
-    </w:p>
-    <w:p>
-      <w:pPr>
-        <w:pStyle w:val="Textopreformateado"/>
-        <w:rPr>
-          <w:lang w:val="es-ES"/>
-        </w:rPr>
-      </w:pPr>
-      <w:r>
-        <w:rPr>
-          <w:lang w:val="es-ES"/>
-        </w:rPr>
-        <w:t>__Tened pieded de un anciano sacerdote y las hermanas de la Concepción.</w:t>
-      </w:r>
-    </w:p>
-    <w:p>
-      <w:pPr>
-        <w:pStyle w:val="Textopreformateado"/>
-        <w:rPr>
-          <w:lang w:val="es-ES"/>
-        </w:rPr>
-      </w:pPr>
-      <w:r>
-        <w:rPr>
-          <w:lang w:val="es-ES"/>
-        </w:rPr>
-        <w:t>Piedad.</w:t>
-      </w:r>
-    </w:p>
-    <w:p>
-      <w:pPr>
-        <w:pStyle w:val="Textopreformateado"/>
-        <w:rPr>
-          <w:lang w:val="es-ES"/>
-        </w:rPr>
-      </w:pPr>
-      <w:r>
-        <w:rPr>
-          <w:lang w:val="es-ES"/>
-        </w:rPr>
-        <w:t>__¿Qué andan haciendo por estos caminos tan despoblados?</w:t>
-      </w:r>
-    </w:p>
-    <w:p>
-      <w:pPr>
-        <w:pStyle w:val="Textopreformateado"/>
-        <w:rPr>
-          <w:lang w:val="es-ES"/>
-        </w:rPr>
-      </w:pPr>
-      <w:r>
-        <w:rPr>
-          <w:lang w:val="es-ES"/>
-        </w:rPr>
-        <w:t>__Los carrancistas nos echaron del convento y saquearon la parroquia.</w:t>
-      </w:r>
-    </w:p>
-    <w:p>
-      <w:pPr>
-        <w:pStyle w:val="Textopreformateado"/>
-        <w:rPr>
-          <w:lang w:val="es-ES"/>
-        </w:rPr>
-      </w:pPr>
-      <w:r>
-        <w:rPr>
-          <w:lang w:val="es-ES"/>
-        </w:rPr>
-        <w:t>Vamos a refugiarnos con las Carmelitas. No cargamos nada de valor con nosotros.</w:t>
-      </w:r>
-    </w:p>
-    <w:p>
-      <w:pPr>
-        <w:pStyle w:val="Textopreformateado"/>
-        <w:rPr>
-          <w:lang w:val="es-ES"/>
-        </w:rPr>
-      </w:pPr>
-      <w:r>
-        <w:rPr>
-          <w:lang w:val="es-ES"/>
-        </w:rPr>
-        <w:t>Perfecto abrió los aparejos de un machetazo. Una cascada de queso y carne seca cayó al suelo.</w:t>
-      </w:r>
-    </w:p>
-    <w:p>
-      <w:pPr>
-        <w:pStyle w:val="Textopreformateado"/>
-        <w:rPr>
-          <w:lang w:val="es-ES"/>
-        </w:rPr>
-      </w:pPr>
-      <w:r>
-        <w:rPr>
-          <w:lang w:val="es-ES"/>
-        </w:rPr>
-        <w:t>__¿Y en ese costal de manta, qué trae?</w:t>
-      </w:r>
-    </w:p>
-    <w:p>
-      <w:pPr>
-        <w:pStyle w:val="Textopreformateado"/>
-        <w:rPr>
-          <w:lang w:val="es-ES"/>
-        </w:rPr>
-      </w:pPr>
-      <w:r>
-        <w:rPr>
-          <w:lang w:val="es-ES"/>
-        </w:rPr>
-        <w:t>__El cáliz y el pie de la custodia, nuestras únicas posesiones.</w:t>
-      </w:r>
-    </w:p>
-    <w:p>
-      <w:pPr>
-        <w:pStyle w:val="Textopreformateado"/>
-        <w:rPr>
-          <w:lang w:val="es-ES"/>
-        </w:rPr>
-      </w:pPr>
-      <w:r>
-        <w:rPr>
-          <w:lang w:val="es-ES"/>
-        </w:rPr>
-        <w:t>__¿No andará entre ustedes una tal Malena Azcárraga?</w:t>
-      </w:r>
-    </w:p>
-    <w:p>
-      <w:pPr>
-        <w:pStyle w:val="Textopreformateado"/>
-        <w:rPr>
-          <w:lang w:val="es-ES"/>
-        </w:rPr>
-      </w:pPr>
-      <w:r>
-        <w:rPr>
-          <w:lang w:val="es-ES"/>
-        </w:rPr>
-        <w:t>__Las hermanas de esta orden han renunciado a su nombre de pila al tomar los hábitos. No puedo saberlo.</w:t>
-      </w:r>
-    </w:p>
-    <w:p>
-      <w:pPr>
-        <w:pStyle w:val="Textopreformateado"/>
-        <w:rPr>
-          <w:lang w:val="es-ES"/>
-        </w:rPr>
-      </w:pPr>
-      <w:r>
-        <w:rPr>
-          <w:lang w:val="es-ES"/>
-        </w:rPr>
-        <w:t>Donaciano ordenó que formaran una hilera y se deshicieran del tocado.</w:t>
-      </w:r>
-    </w:p>
-    <w:p>
-      <w:pPr>
-        <w:pStyle w:val="Textopreformateado"/>
-        <w:rPr>
-          <w:lang w:val="es-ES"/>
-        </w:rPr>
-      </w:pPr>
-      <w:r>
-        <w:rPr>
-          <w:lang w:val="es-ES"/>
-        </w:rPr>
-        <w:t>Envalentonada por el vino, la madre María protestó.</w:t>
-      </w:r>
-    </w:p>
-    <w:p>
-      <w:pPr>
-        <w:pStyle w:val="Textopreformateado"/>
-        <w:rPr>
-          <w:lang w:val="es-ES"/>
-        </w:rPr>
-      </w:pPr>
-      <w:r>
-        <w:rPr>
-          <w:lang w:val="es-ES"/>
-        </w:rPr>
-        <w:t>__Obedeced hermanas. Es lo mejor para tod</w:t>
-      </w:r>
-      <w:r>
-        <w:rPr>
-          <w:lang w:val="es-ES"/>
-        </w:rPr>
-        <w:t>a</w:t>
-      </w:r>
-      <w:r>
-        <w:rPr>
-          <w:lang w:val="es-ES"/>
-        </w:rPr>
-        <w:t>s.</w:t>
-      </w:r>
-    </w:p>
-    <w:p>
-      <w:pPr>
-        <w:pStyle w:val="Textopreformateado"/>
-        <w:rPr>
-          <w:lang w:val="es-ES"/>
-        </w:rPr>
-      </w:pPr>
-      <w:r>
-        <w:rPr>
-          <w:lang w:val="es-ES"/>
-        </w:rPr>
-        <w:t>La sierra quedó en silencio. El viento dejó de silbar. Las alondras se tragaron sus trinos. Los ojos de las monjas transcurrieron por las dos siluetas, desorejada la una, ensombrecida por el mal del pinto la otra.</w:t>
-      </w:r>
-    </w:p>
-    <w:p>
-      <w:pPr>
-        <w:pStyle w:val="Textopreformateado"/>
-        <w:rPr>
-          <w:lang w:val="es-ES"/>
-        </w:rPr>
-      </w:pPr>
-      <w:r>
-        <w:rPr>
-          <w:lang w:val="es-ES"/>
-        </w:rPr>
-        <w:t>El teniente Flores se paseaba frente a ellas. Sin romper el silencio sacó de la fila a las más viejas, que prorrumpieron en gemidos y pidieron el santo viático.</w:t>
-      </w:r>
-    </w:p>
-    <w:p>
-      <w:pPr>
-        <w:pStyle w:val="Textopreformateado"/>
-        <w:rPr>
-          <w:lang w:val="es-ES"/>
-        </w:rPr>
-      </w:pPr>
-      <w:r>
-        <w:rPr>
-          <w:lang w:val="es-ES"/>
-        </w:rPr>
-        <w:t>__No es el momento hermanas.</w:t>
-      </w:r>
-    </w:p>
-    <w:p>
-      <w:pPr>
-        <w:pStyle w:val="Textopreformateado"/>
-        <w:rPr>
-          <w:lang w:val="es-ES"/>
-        </w:rPr>
-      </w:pPr>
-      <w:r>
-        <w:rPr>
-          <w:lang w:val="es-ES"/>
-        </w:rPr>
-        <w:t>Donaciano les ordenó que se acostaran bocabajo. Los lloriqueos tomaron fuerza.</w:t>
-      </w:r>
-    </w:p>
-    <w:p>
-      <w:pPr>
-        <w:pStyle w:val="Textopreformateado"/>
-        <w:rPr>
-          <w:lang w:val="es-ES"/>
-        </w:rPr>
-      </w:pPr>
-      <w:r>
-        <w:rPr>
-          <w:lang w:val="es-ES"/>
-        </w:rPr>
-        <w:t>__¡Sargento, calle a esas madres!</w:t>
-      </w:r>
-    </w:p>
-    <w:p>
-      <w:pPr>
-        <w:pStyle w:val="Textopreformateado"/>
-        <w:rPr>
-          <w:lang w:val="es-ES"/>
-        </w:rPr>
-      </w:pPr>
-      <w:r>
-        <w:rPr>
-          <w:lang w:val="es-ES"/>
-        </w:rPr>
-        <w:t>__¡O se callan o las paso por las armas a todas!</w:t>
-      </w:r>
-    </w:p>
-    <w:p>
-      <w:pPr>
-        <w:pStyle w:val="Textopreformateado"/>
-        <w:rPr>
-          <w:lang w:val="es-ES"/>
-        </w:rPr>
-      </w:pPr>
-      <w:r>
-        <w:rPr>
-          <w:lang w:val="es-ES"/>
-        </w:rPr>
-        <w:t>Los sollozos se ahogaron bocabajo. El ritual se repitió varias veces. Silencio.</w:t>
-      </w:r>
-    </w:p>
-    <w:p>
-      <w:pPr>
-        <w:pStyle w:val="Textopreformateado"/>
-        <w:rPr>
-          <w:lang w:val="es-ES"/>
-        </w:rPr>
-      </w:pPr>
-      <w:r>
-        <w:rPr>
-          <w:lang w:val="es-ES"/>
-        </w:rPr>
-        <w:t>Paseo. Escrutinio. Dos o tres fuera de la fila. Bocabajo, las quiero bocabajo. Las manchas del mal del pinto se estiraron en un bostezo. El cura rezaba en voz alta</w:t>
-      </w:r>
-    </w:p>
-    <w:p>
-      <w:pPr>
-        <w:pStyle w:val="Textopreformateado"/>
-        <w:rPr>
-          <w:lang w:val="es-ES"/>
-        </w:rPr>
-      </w:pPr>
-      <w:r>
-        <w:rPr>
-          <w:lang w:val="es-ES"/>
-        </w:rPr>
-        <w:t>La Magnífica.</w:t>
-      </w:r>
-    </w:p>
-    <w:p>
-      <w:pPr>
-        <w:pStyle w:val="Textopreformateado"/>
-        <w:rPr>
-          <w:lang w:val="es-ES"/>
-        </w:rPr>
-      </w:pPr>
-      <w:r>
-        <w:rPr>
-          <w:lang w:val="es-ES"/>
-        </w:rPr>
-        <w:t>__Que se calle el viejo.</w:t>
-      </w:r>
-    </w:p>
-    <w:p>
-      <w:pPr>
-        <w:pStyle w:val="Textopreformateado"/>
-        <w:rPr>
-          <w:lang w:val="es-ES"/>
-        </w:rPr>
-      </w:pPr>
-      <w:r>
-        <w:rPr>
-          <w:lang w:val="es-ES"/>
-        </w:rPr>
-        <w:t>El sargento lo echó al suelo a golpes de culata. Envalentonada por el vino, la madre María insultaba a los revolucionarios con vocablos impensables en una religiosa. Sólo cinco monjas quedaban en la fila.</w:t>
-      </w:r>
-    </w:p>
-    <w:p>
-      <w:pPr>
-        <w:pStyle w:val="Textopreformateado"/>
-        <w:rPr>
-          <w:lang w:val="es-ES"/>
-        </w:rPr>
-      </w:pPr>
-      <w:r>
-        <w:rPr>
-          <w:lang w:val="es-ES"/>
-        </w:rPr>
-        <w:t>__¿Alguna de ustedes se llama o se llamó Malena Azcárraga?</w:t>
-      </w:r>
-    </w:p>
-    <w:p>
-      <w:pPr>
-        <w:pStyle w:val="Textopreformateado"/>
-        <w:rPr>
-          <w:lang w:val="es-ES"/>
-        </w:rPr>
-      </w:pPr>
-      <w:r>
-        <w:rPr>
-          <w:lang w:val="es-ES"/>
-        </w:rPr>
-        <w:t>Las monjas bajaron la mirada.</w:t>
-      </w:r>
-    </w:p>
-    <w:p>
-      <w:pPr>
-        <w:pStyle w:val="Textopreformateado"/>
-        <w:rPr>
-          <w:lang w:val="es-ES"/>
-        </w:rPr>
-      </w:pPr>
-      <w:r>
-        <w:rPr>
-          <w:lang w:val="es-ES"/>
-        </w:rPr>
-        <w:t>__Quiero saber si alguna de ustedes se llama Malena Azcárraga.</w:t>
-      </w:r>
-    </w:p>
-    <w:p>
-      <w:pPr>
-        <w:pStyle w:val="Textopreformateado"/>
-        <w:rPr>
-          <w:lang w:val="es-ES"/>
-        </w:rPr>
-      </w:pPr>
-      <w:r>
-        <w:rPr>
-          <w:lang w:val="es-ES"/>
-        </w:rPr>
-        <w:t>Nada.</w:t>
-      </w:r>
-    </w:p>
-    <w:p>
-      <w:pPr>
-        <w:pStyle w:val="Textopreformateado"/>
-        <w:rPr>
-          <w:lang w:val="es-ES"/>
-        </w:rPr>
-      </w:pPr>
-      <w:r>
-        <w:rPr>
-          <w:lang w:val="es-ES"/>
-        </w:rPr>
-        <w:t>__Me van a dispensar lo que les va a ocurrir, pero nos afligen horas de la guerra. Se van a levantar los hábitos y me van a mostrar las mamas.</w:t>
-      </w:r>
-    </w:p>
-    <w:p>
-      <w:pPr>
-        <w:pStyle w:val="Textopreformateado"/>
-        <w:rPr>
-          <w:lang w:val="es-ES"/>
-        </w:rPr>
-      </w:pPr>
-      <w:r>
-        <w:rPr>
-          <w:lang w:val="es-ES"/>
-        </w:rPr>
-        <w:t>__Con confianza madre, no le va a pasar nada, estamos entre cristianos ¿o no? __sin contener su entusiasmo, el sargento Urbina les mostró las vírgenes que tapizaban su sombrero. Volvieron los lloriqueos de las que estaban bocabajo. Las cinco monjas cayeron de rodillas.</w:t>
-      </w:r>
-    </w:p>
-    <w:p>
-      <w:pPr>
-        <w:pStyle w:val="Textopreformateado"/>
-        <w:rPr>
-          <w:lang w:val="es-ES"/>
-        </w:rPr>
-      </w:pPr>
-      <w:r>
-        <w:rPr>
-          <w:lang w:val="es-ES"/>
-        </w:rPr>
-        <w:t>__Mátenos primero y deshónrenos ya muertas.</w:t>
-      </w:r>
-    </w:p>
-    <w:p>
-      <w:pPr>
-        <w:pStyle w:val="Textopreformateado"/>
-        <w:rPr>
-          <w:lang w:val="es-ES"/>
-        </w:rPr>
-      </w:pPr>
-      <w:r>
-        <w:rPr>
-          <w:lang w:val="es-ES"/>
-        </w:rPr>
-        <w:t>La madre María amenazaba a los revolucionarios con el fuego eterno.</w:t>
-      </w:r>
-    </w:p>
-    <w:p>
-      <w:pPr>
-        <w:pStyle w:val="Textopreformateado"/>
-        <w:rPr>
-          <w:lang w:val="es-ES"/>
-        </w:rPr>
-      </w:pPr>
-      <w:r>
-        <w:rPr>
-          <w:lang w:val="es-ES"/>
-        </w:rPr>
-        <w:t>__Pero si condenados ya estábamos desde endenantes madre __dijo Perfecto y la levantó del suelo. Entre forcejeos se la llevó a los matorrales. Donaciano agarró al padre por las barbas y le puso el cañón de la pistola en la boca.</w:t>
-      </w:r>
-    </w:p>
-    <w:p>
-      <w:pPr>
-        <w:pStyle w:val="Textopreformateado"/>
-        <w:rPr>
-          <w:lang w:val="es-ES"/>
-        </w:rPr>
-      </w:pPr>
-      <w:r>
-        <w:rPr>
-          <w:lang w:val="es-ES"/>
-        </w:rPr>
-        <w:t>__O me enseñan las mamas o me quiebro al viejo.</w:t>
-      </w:r>
-    </w:p>
-    <w:p>
-      <w:pPr>
-        <w:pStyle w:val="Textopreformateado"/>
-        <w:rPr>
-          <w:lang w:val="es-ES"/>
-        </w:rPr>
-      </w:pPr>
-      <w:r>
-        <w:rPr>
-          <w:lang w:val="es-ES"/>
-        </w:rPr>
-        <w:t>__Hijas, obedeced.</w:t>
-      </w:r>
-    </w:p>
-    <w:p>
-      <w:pPr>
-        <w:pStyle w:val="Textopreformateado"/>
-        <w:rPr>
-          <w:lang w:val="es-ES"/>
-        </w:rPr>
-      </w:pPr>
-      <w:r>
-        <w:rPr>
-          <w:lang w:val="es-ES"/>
-        </w:rPr>
-        <w:t>Ahora las que estaban de pie también lloraban. Entre las que yacían bocabajo hubo algunas que no lograron contener la curiosidad y levantaron la cabeza para ver qué pasaba. Diez tetas colgaban a la intemperie. Donaciano puso las manos sobre las primeras, cerró los ojos y dejó pasar por su cerebro un catálogo relámpago:</w:t>
-      </w:r>
-    </w:p>
-    <w:p>
-      <w:pPr>
-        <w:pStyle w:val="Textopreformateado"/>
-        <w:rPr>
-          <w:lang w:val="es-ES"/>
-        </w:rPr>
-      </w:pPr>
-      <w:r>
-        <w:rPr>
-          <w:lang w:val="es-ES"/>
-        </w:rPr>
-        <w:t>Par uno: Aquí no estás porque estas mamas guardan leche agria, fermentada por el tiempo y el encierro. Tu leche no, tu leche es dulce de flor o de colmena.</w:t>
-      </w:r>
-    </w:p>
-    <w:p>
-      <w:pPr>
-        <w:pStyle w:val="Textopreformateado"/>
-        <w:rPr>
-          <w:lang w:val="es-ES"/>
-        </w:rPr>
-      </w:pPr>
-      <w:r>
-        <w:rPr>
-          <w:lang w:val="es-ES"/>
-        </w:rPr>
-        <w:t>Par dos: Aquí tampoco estás porque esta leche es gorda como la que trepa por los tallos; viene de unas mamas que se derriten hacia el suelo. Tú no, las tuyas se yerguen como elotes tiernos.</w:t>
-      </w:r>
-    </w:p>
-    <w:p>
-      <w:pPr>
-        <w:pStyle w:val="Textopreformateado"/>
-        <w:rPr>
-          <w:lang w:val="es-ES"/>
-        </w:rPr>
-      </w:pPr>
-      <w:r>
-        <w:rPr>
-          <w:lang w:val="es-ES"/>
-        </w:rPr>
-        <w:t>Par tres: En esta leche no te escucho, aquí no viven tus pasos dorados porque esta leche es piloncillo, sierra morena, cráter hondo de obsidiana. Por ellas no corren las causas de tu sangre.</w:t>
-      </w:r>
-    </w:p>
-    <w:p>
-      <w:pPr>
-        <w:pStyle w:val="Textopreformateado"/>
-        <w:rPr>
-          <w:lang w:val="es-ES"/>
-        </w:rPr>
-      </w:pPr>
-      <w:r>
-        <w:rPr>
-          <w:lang w:val="es-ES"/>
-        </w:rPr>
-        <w:t>Par cuatro: En estas mamas habita una leche bronca, como la que salpicó nuestros amores en el establo. Tu leche no, la tuya es fina, delgada, huidiza, se escapa entre el tiempo y las cañadas.</w:t>
-      </w:r>
-    </w:p>
-    <w:p>
-      <w:pPr>
-        <w:pStyle w:val="Textopreformateado"/>
-        <w:rPr>
-          <w:lang w:val="es-ES"/>
-        </w:rPr>
-      </w:pPr>
-      <w:r>
-        <w:rPr>
-          <w:lang w:val="es-ES"/>
-        </w:rPr>
-        <w:t>Par cinco: Aquí no estás porque esta leche ha sido consagrada a Cristo, es leche santa, leche milagrosa, condensada por las plegarias. La tuya no, tu leche es egoísta y malcriada, ha sido demasiado tiempo consentida, tu leche es un espejo con un solo reflejo: tú.</w:t>
-      </w:r>
-    </w:p>
-    <w:p>
-      <w:pPr>
-        <w:pStyle w:val="Textopreformateado"/>
-        <w:rPr>
-          <w:lang w:val="es-ES"/>
-        </w:rPr>
-      </w:pPr>
-      <w:r>
-        <w:rPr>
-          <w:lang w:val="es-ES"/>
-        </w:rPr>
-        <w:t>Una nube de polvo se levantó por el desfiladero. Un tropel de caballos llegó entre gritos y sombrerazos. Se escuchó una orden. La nube de polvo se detuvo.</w:t>
-      </w:r>
-    </w:p>
-    <w:p>
-      <w:pPr>
-        <w:pStyle w:val="Textopreformateado"/>
-        <w:rPr>
-          <w:lang w:val="es-ES"/>
-        </w:rPr>
-      </w:pPr>
-      <w:r>
-        <w:rPr>
-          <w:lang w:val="es-ES"/>
-        </w:rPr>
-        <w:t>El general Villa desmonta y observa a su alrededor.</w:t>
-      </w:r>
-    </w:p>
-    <w:p>
-      <w:pPr>
-        <w:pStyle w:val="Textopreformateado"/>
-        <w:rPr>
-          <w:lang w:val="es-ES"/>
-        </w:rPr>
-      </w:pPr>
-      <w:r>
-        <w:rPr>
-          <w:lang w:val="es-ES"/>
-        </w:rPr>
-        <w:t>__¿Usted me puede explicar qué es esto?</w:t>
-      </w:r>
-    </w:p>
-    <w:p>
-      <w:pPr>
-        <w:pStyle w:val="Textopreformateado"/>
-        <w:rPr>
-          <w:lang w:val="es-ES"/>
-        </w:rPr>
-      </w:pPr>
-      <w:r>
-        <w:rPr>
-          <w:lang w:val="es-ES"/>
-        </w:rPr>
-        <w:t>__Sí mi general. Detuve a estas religiosas porque se me figuró que entre ellas podría estar la niña.</w:t>
-      </w:r>
-    </w:p>
-    <w:p>
-      <w:pPr>
-        <w:pStyle w:val="Textopreformateado"/>
-        <w:rPr>
-          <w:lang w:val="es-ES"/>
-        </w:rPr>
-      </w:pPr>
-      <w:r>
-        <w:rPr>
-          <w:lang w:val="es-ES"/>
-        </w:rPr>
-        <w:t>__¿Cuál niña?</w:t>
-      </w:r>
-    </w:p>
-    <w:p>
-      <w:pPr>
-        <w:pStyle w:val="Textopreformateado"/>
-        <w:rPr>
-          <w:lang w:val="es-ES"/>
-        </w:rPr>
-      </w:pPr>
-      <w:r>
-        <w:rPr>
-          <w:lang w:val="es-ES"/>
-        </w:rPr>
-        <w:t>__¡A qué mi general!</w:t>
-      </w:r>
-    </w:p>
-    <w:p>
-      <w:pPr>
-        <w:pStyle w:val="Textopreformateado"/>
-        <w:rPr>
-          <w:lang w:val="es-ES"/>
-        </w:rPr>
-      </w:pPr>
-      <w:r>
-        <w:rPr>
-          <w:lang w:val="es-ES"/>
-        </w:rPr>
-        <w:t>__¿Por qué no estaba usted con los demás, asaltando el tren?</w:t>
-      </w:r>
-    </w:p>
-    <w:p>
-      <w:pPr>
-        <w:pStyle w:val="Textopreformateado"/>
-        <w:rPr>
-          <w:lang w:val="es-ES"/>
-        </w:rPr>
-      </w:pPr>
-      <w:r>
-        <w:rPr>
-          <w:lang w:val="es-ES"/>
-        </w:rPr>
-        <w:t>__¿Cuál tren?</w:t>
-      </w:r>
-    </w:p>
-    <w:p>
-      <w:pPr>
-        <w:pStyle w:val="Textopreformateado"/>
-        <w:rPr>
-          <w:lang w:val="es-ES"/>
-        </w:rPr>
-      </w:pPr>
-      <w:r>
-        <w:rPr>
-          <w:lang w:val="es-ES"/>
-        </w:rPr>
-        <w:t>__Mire muchachito, le voy a enseñar lo que le pasa a los que se valen de la revolución para encuerar monjas.</w:t>
-      </w:r>
-    </w:p>
-    <w:p>
-      <w:pPr>
-        <w:pStyle w:val="Textopreformateado"/>
-        <w:rPr>
-          <w:lang w:val="es-ES"/>
-        </w:rPr>
-      </w:pPr>
-      <w:r>
-        <w:rPr>
-          <w:lang w:val="es-ES"/>
-        </w:rPr>
-        <w:t>Villa disparó seis veces. Donaciano cayó al suelo.</w:t>
-      </w:r>
-    </w:p>
-    <w:p>
-      <w:pPr>
-        <w:pStyle w:val="Textopreformateado"/>
-        <w:rPr>
-          <w:lang w:val="es-ES"/>
-        </w:rPr>
-      </w:pPr>
-      <w:r>
-        <w:rPr>
-          <w:lang w:val="es-ES"/>
-        </w:rPr>
-        <w:t>__Y ustedes, ya tápense, que me están alebrestando a la tropa.</w:t>
-      </w:r>
-    </w:p>
-    <w:p>
-      <w:pPr>
-        <w:pStyle w:val="Textopreformateado"/>
-        <w:rPr>
-          <w:lang w:val="es-ES"/>
-        </w:rPr>
-      </w:pPr>
-      <w:r>
-        <w:rPr>
-          <w:lang w:val="es-ES"/>
-        </w:rPr>
-        <w:t>__Dios lo bendiga a usted y a su descendencia mi general.</w:t>
-      </w:r>
-    </w:p>
-    <w:p>
-      <w:pPr>
-        <w:pStyle w:val="Textopreformateado"/>
-        <w:rPr>
-          <w:lang w:val="es-ES"/>
-        </w:rPr>
-      </w:pPr>
-      <w:r>
-        <w:rPr>
-          <w:lang w:val="es-ES"/>
-        </w:rPr>
-        <w:t>Los villistas desaparecieron. Las religiosas recompusieron la figura, formaron de nuevo una hilera y se alejaron. Nadie notó la ausencia de la madre María.</w:t>
-      </w:r>
-    </w:p>
-    <w:p>
-      <w:pPr>
-        <w:pStyle w:val="Textopreformateado"/>
-        <w:rPr>
-          <w:lang w:val="es-ES"/>
-        </w:rPr>
-      </w:pPr>
-      <w:r>
-        <w:rPr>
-          <w:lang w:val="es-ES"/>
-        </w:rPr>
-        <w:t>__Ya se fueron todos. Ya te dejaron. Ora vas a tener que ser mi soldadera.</w:t>
-      </w:r>
-    </w:p>
-    <w:p>
-      <w:pPr>
-        <w:pStyle w:val="Textopreformateado"/>
-        <w:rPr>
-          <w:lang w:val="es-ES"/>
-        </w:rPr>
-      </w:pPr>
-      <w:r>
-        <w:rPr>
-          <w:lang w:val="es-ES"/>
-        </w:rPr>
-        <w:t>Entre los matorrales, bocabajo, con los hábitos a la altura de las nalgas y el peso del sargento Urbina sobre las espaldas, la madre María no respondió.</w:t>
-      </w:r>
-    </w:p>
-    <w:p>
-      <w:pPr>
-        <w:pStyle w:val="Textopreformateado"/>
-        <w:rPr>
-          <w:lang w:val="es-ES"/>
-        </w:rPr>
-      </w:pPr>
-      <w:r>
-        <w:rPr>
-          <w:lang w:val="es-ES"/>
-        </w:rPr>
-        <w:t>__Te digo que ya te dejaron. Párate y vámonos.</w:t>
-      </w:r>
-    </w:p>
-    <w:p>
-      <w:pPr>
-        <w:pStyle w:val="Textopreformateado"/>
-        <w:rPr>
-          <w:lang w:val="es-ES"/>
-        </w:rPr>
-      </w:pPr>
-      <w:r>
-        <w:rPr>
-          <w:lang w:val="es-ES"/>
-        </w:rPr>
-        <w:t>Silenciosa, la madre María se desangraba por el costado. Una bala perdida, quizá una bala del revólver de Francisco Villa, le había atravesado las costillas.</w:t>
-      </w:r>
-    </w:p>
-    <w:p>
-      <w:pPr>
-        <w:pStyle w:val="Textopreformateado"/>
-        <w:rPr>
-          <w:lang w:val="es-ES"/>
-        </w:rPr>
-      </w:pPr>
-      <w:r>
-        <w:rPr>
-          <w:lang w:val="es-ES"/>
-        </w:rPr>
-        <w:t>Perfecto se guardó la verga en los pantalones, se sacudió el polvo, se santiguó y desapareció en la misma dirección que los villistas, abandonando a su suerte a:</w:t>
-      </w:r>
-    </w:p>
-    <w:p>
-      <w:pPr>
-        <w:pStyle w:val="Textopreformateado"/>
-        <w:rPr>
-          <w:lang w:val="es-ES"/>
-        </w:rPr>
-      </w:pPr>
-      <w:r>
-        <w:rPr>
-          <w:lang w:val="es-ES"/>
-        </w:rPr>
-      </w:r>
-    </w:p>
-    <w:p>
-      <w:pPr>
-        <w:pStyle w:val="Textopreformateado"/>
-        <w:jc w:val="center"/>
-        <w:rPr>
-          <w:lang w:val="es-ES"/>
-        </w:rPr>
-      </w:pPr>
-      <w:r>
-        <w:rPr>
-          <w:lang w:val="es-ES"/>
-        </w:rPr>
-        <w:t>EL NEGRO QUE VIOLABA MONJAS</w:t>
-      </w:r>
-    </w:p>
-    <w:p>
-      <w:pPr>
-        <w:pStyle w:val="Textopreformateado"/>
-        <w:rPr>
-          <w:lang w:val="es-ES"/>
-        </w:rPr>
-      </w:pPr>
-      <w:r>
-        <w:rPr>
-          <w:lang w:val="es-ES"/>
-        </w:rPr>
-      </w:r>
-    </w:p>
-    <w:p>
-      <w:pPr>
-        <w:pStyle w:val="Textopreformateado"/>
-        <w:rPr>
-          <w:lang w:val="es-ES"/>
-        </w:rPr>
-      </w:pPr>
-      <w:r>
-        <w:rPr>
-          <w:lang w:val="es-ES"/>
-        </w:rPr>
-        <w:t>Nombre: Mudu.</w:t>
-      </w:r>
-    </w:p>
-    <w:p>
-      <w:pPr>
-        <w:pStyle w:val="Textopreformateado"/>
-        <w:rPr>
-          <w:lang w:val="es-ES"/>
-        </w:rPr>
-      </w:pPr>
-      <w:r>
-        <w:rPr>
-          <w:lang w:val="es-ES"/>
-        </w:rPr>
-        <w:t>Apellido: Laye Gaye.</w:t>
-      </w:r>
-    </w:p>
-    <w:p>
-      <w:pPr>
-        <w:pStyle w:val="Textopreformateado"/>
-        <w:rPr>
-          <w:lang w:val="es-ES"/>
-        </w:rPr>
-      </w:pPr>
-      <w:r>
-        <w:rPr>
-          <w:lang w:val="es-ES"/>
-        </w:rPr>
-        <w:t>Edad: 24 años.</w:t>
-      </w:r>
-    </w:p>
-    <w:p>
-      <w:pPr>
-        <w:pStyle w:val="Textopreformateado"/>
-        <w:rPr>
-          <w:lang w:val="es-ES"/>
-        </w:rPr>
-      </w:pPr>
-      <w:r>
-        <w:rPr>
-          <w:lang w:val="es-ES"/>
-        </w:rPr>
-        <w:t>Nacionalidad: sudanesa.</w:t>
-      </w:r>
-    </w:p>
-    <w:p>
-      <w:pPr>
-        <w:pStyle w:val="Textopreformateado"/>
-        <w:rPr>
-          <w:lang w:val="es-ES"/>
-        </w:rPr>
-      </w:pPr>
-      <w:r>
-        <w:rPr>
-          <w:lang w:val="es-ES"/>
-        </w:rPr>
-        <w:t>Complexión: antropomorfa.</w:t>
-      </w:r>
-    </w:p>
-    <w:p>
-      <w:pPr>
-        <w:pStyle w:val="Textopreformateado"/>
-        <w:rPr>
-          <w:lang w:val="es-ES"/>
-        </w:rPr>
-      </w:pPr>
-      <w:r>
-        <w:rPr>
-          <w:lang w:val="es-ES"/>
-        </w:rPr>
-        <w:t>Tez: morena compungida.</w:t>
-      </w:r>
-    </w:p>
-    <w:p>
-      <w:pPr>
-        <w:pStyle w:val="Textopreformateado"/>
-        <w:rPr>
-          <w:lang w:val="es-ES"/>
-        </w:rPr>
-      </w:pPr>
-      <w:r>
-        <w:rPr>
-          <w:lang w:val="es-ES"/>
-        </w:rPr>
-        <w:t>Boca: gorda.</w:t>
-      </w:r>
-    </w:p>
-    <w:p>
-      <w:pPr>
-        <w:pStyle w:val="Textopreformateado"/>
-        <w:rPr>
-          <w:lang w:val="es-ES"/>
-        </w:rPr>
-      </w:pPr>
-      <w:r>
-        <w:rPr>
-          <w:lang w:val="es-ES"/>
-        </w:rPr>
-        <w:t>Señas particulares: dos trayectorias de bala en la cavidad craneana, tres en la cavidad torácica, una en el iliaco.</w:t>
-      </w:r>
-    </w:p>
-    <w:p>
-      <w:pPr>
-        <w:pStyle w:val="Textopreformateado"/>
-        <w:rPr>
-          <w:lang w:val="es-ES"/>
-        </w:rPr>
-      </w:pPr>
-      <w:r>
-        <w:rPr>
-          <w:lang w:val="es-ES"/>
-        </w:rPr>
-        <w:t>Observaciones:</w:t>
-      </w:r>
-    </w:p>
-    <w:p>
-      <w:pPr>
-        <w:pStyle w:val="Textopreformateado"/>
-        <w:rPr/>
-      </w:pPr>
-      <w:r>
-        <w:rPr>
-          <w:lang w:val="es-ES"/>
-        </w:rPr>
-        <w:t>El finado portaba uniforme villista. El cuerpo fue encontrado a unos cuantos metros del cadáver de una religiosa que presentaba huellas evidentes de violación. Los datos personales fueron extraídos de un listón azulgrana que el finado portaba en la muñeca.</w:t>
-      </w:r>
-    </w:p>
-    <w:p>
-      <w:pPr>
-        <w:pStyle w:val="Textopreformateado"/>
-        <w:rPr>
-          <w:lang w:val="es-ES"/>
-        </w:rPr>
-      </w:pPr>
-      <w:r>
-        <w:rPr>
-          <w:lang w:val="es-ES"/>
-        </w:rPr>
-      </w:r>
-    </w:p>
-    <w:p>
-      <w:pPr>
-        <w:pStyle w:val="Textopreformateado"/>
-        <w:rPr>
-          <w:lang w:val="es-ES"/>
-        </w:rPr>
-      </w:pPr>
-      <w:r>
-        <w:rPr>
-          <w:lang w:val="es-ES"/>
-        </w:rPr>
-      </w:r>
-    </w:p>
-    <w:p>
-      <w:pPr>
-        <w:pStyle w:val="Textopreformateado"/>
-        <w:rPr>
-          <w:lang w:val="es-ES"/>
-        </w:rPr>
-      </w:pPr>
-      <w:r>
-        <w:rPr>
-          <w:lang w:val="es-ES"/>
-        </w:rPr>
-      </w:r>
-    </w:p>
-    <w:p>
-      <w:pPr>
-        <w:pStyle w:val="Textopreformateado"/>
-        <w:rPr>
-          <w:lang w:val="es-ES"/>
-        </w:rPr>
-      </w:pPr>
-      <w:r>
-        <w:rPr>
-          <w:lang w:val="es-ES"/>
-        </w:rPr>
-      </w:r>
-    </w:p>
-    <w:p>
-      <w:pPr>
-        <w:pStyle w:val="Textopreformateado"/>
-        <w:rPr>
-          <w:lang w:val="es-ES"/>
-        </w:rPr>
-      </w:pPr>
-      <w:r>
-        <w:rPr>
-          <w:lang w:val="es-ES"/>
-        </w:rPr>
-        <w:t>Patraca viste de blanco, un poco porque así se visten los estudiantes de medicina, otro poco para no confundirse con el negro de las fundas que envuelven los cadáveres. Patraca desconfia de las fundas porque igualan a los muertos, se tragan las facciones, las señas de identidad, las proporciones, como si lo muerto hubiera sido siempre una funda negra, jamás un ser humano. ¿Dónde dejó Marzio el abrelatas? El atún huele mucho mejor que los muertos. El atún también está muerto pero a diferencia de los muertos el atún no lo parece. El atún huele bien. Por procesos mecánicos y químicos las comercializadoras destilan la muerte de lo muerto y el atún se transforma en un bien psicológicamente inofensivo. Nadie comería atún si el atún oliera a muerto, o lo empaquetaran en fundas negras. Pasteurizar la muerte, una industria que extraiga la muerte de los muertos para que luzcan higiénicos cual conservas y podamos usarlos como elementos decorativos. Si nos enlataran al morir: enlatados en vez de enlutados, latas ataúd, mi abuelita nadando en aceite en mitad de la sala en vez de la pecera. O una lata con una etiqueta: Aquí yace doña Azucena.</w:t>
-      </w:r>
-    </w:p>
-    <w:p>
-      <w:pPr>
-        <w:pStyle w:val="Textopreformateado"/>
-        <w:rPr>
-          <w:lang w:val="es-ES"/>
-        </w:rPr>
-      </w:pPr>
-      <w:r>
-        <w:rPr>
-          <w:lang w:val="es-ES"/>
-        </w:rPr>
-        <w:t>Terminó de cenar. El suave olor a atún se disolvió como una ensoñación, y el omnipresente olor a muerto se hizo otra vez del aire. ¿Dónde dejó Marzio el incienso? Yo traje unos palitos la semana pasada. ¿Dónde los pusó? Busca por aquí, busca por allá, los palitos no aparecen pero al fondo de un cajón, cuidadosamente enterrado bajo un desorden de papeles, aparece un paquete con seis viejos ejemplares del Gordas y Picosas. Pinche Marzio, qué escondido se lo tenía. Un escalofrío le cosquillea en la espalda al abrir el número de sexo polar.</w:t>
-      </w:r>
-    </w:p>
-    <w:p>
-      <w:pPr>
-        <w:pStyle w:val="Textopreformateado"/>
-        <w:rPr>
-          <w:lang w:val="es-ES"/>
-        </w:rPr>
-      </w:pPr>
-      <w:r>
-        <w:rPr>
-          <w:lang w:val="es-ES"/>
-        </w:rPr>
-        <w:t>La voluptuosa señorita Ceniceros nos abre sus encantos en un iglú. La deleitabilísima señorita Ceniceros lamenta su soledad en el rincón más olvidado del planeta. La ardentísima señorita Ceniceros busca alguien que apague sus ardores polares. ¿Es que ya no hay hombres en el Polo Norte? El residente</w:t>
-      </w:r>
-    </w:p>
-    <w:p>
-      <w:pPr>
-        <w:pStyle w:val="Textopreformateado"/>
-        <w:rPr>
-          <w:lang w:val="es-ES"/>
-        </w:rPr>
-      </w:pPr>
-      <w:r>
-        <w:rPr>
-          <w:lang w:val="es-ES"/>
-        </w:rPr>
-        <w:t>Patraca se mete impaciente al baño. La inquietante señorita Ceniceros se frota un pescado entre las piernas. El residente Patraca se recarga en el lavabo y se abre la bragueta. ¡Miren quién ha llegado! Oh, capitán Scott; es usted tan grande. ¡Oh, sí, señor capitán! Con golosía, la señorita Ceniceros besa el crustáceo del capitán</w:t>
-      </w:r>
-    </w:p>
-    <w:p>
-      <w:pPr>
-        <w:pStyle w:val="Textopreformateado"/>
-        <w:rPr>
-          <w:lang w:val="es-ES"/>
-        </w:rPr>
-      </w:pPr>
-      <w:r>
-        <w:rPr>
-          <w:lang w:val="es-ES"/>
-        </w:rPr>
-        <w:t>Scott. El gran crustáceo del capitán Scot se revela león marino. ¡Oh, señor capitán, que grande es usted! La señorita Ceniceros entrega sus candores al capitán Scott. El residente Patraca cierra los ojos y aprieta la pelvis contra el lavabo. La impredecible señorita Ceniceros abandona el Polo Norte y al capitán</w:t>
-      </w:r>
-    </w:p>
-    <w:p>
-      <w:pPr>
-        <w:pStyle w:val="Textopreformateado"/>
-        <w:rPr>
-          <w:lang w:val="es-ES"/>
-        </w:rPr>
-      </w:pPr>
-      <w:r>
-        <w:rPr>
-          <w:lang w:val="es-ES"/>
-        </w:rPr>
-        <w:t>Scott para entrar desnuda en la morgue de río Estigia. La insaciable señorita</w:t>
-      </w:r>
-    </w:p>
-    <w:p>
-      <w:pPr>
-        <w:pStyle w:val="Textopreformateado"/>
-        <w:rPr>
-          <w:lang w:val="es-ES"/>
-        </w:rPr>
-      </w:pPr>
-      <w:r>
-        <w:rPr>
-          <w:lang w:val="es-ES"/>
-        </w:rPr>
-        <w:t>Ceniceros envuelve con sus enjcantos al residente. ¡Oh, señor residente, qué grande es usted! Una sirena se escucha, una sirena no de mar sino de ambulancia, la puta Cruz Verde que llega a la morgue precisamente ahora. El telón de la bragueta se cierra sobre su erección, la vaporosa señorita Cenicerios regresa al Polo y, caminando como los pingüinos, el residente Patraca se sienta frente a la máquina de escribir, carga una ficha en el rodillo y registra al primer muerto de la noche:</w:t>
-      </w:r>
-    </w:p>
-    <w:p>
-      <w:pPr>
-        <w:pStyle w:val="Textopreformateado"/>
-        <w:rPr>
-          <w:lang w:val="es-ES"/>
-        </w:rPr>
-      </w:pPr>
-      <w:r>
-        <w:rPr>
-          <w:lang w:val="es-ES"/>
-        </w:rPr>
-      </w:r>
-    </w:p>
-    <w:p>
-      <w:pPr>
-        <w:pStyle w:val="Textopreformateado"/>
-        <w:jc w:val="center"/>
-        <w:rPr>
-          <w:lang w:val="es-ES"/>
-        </w:rPr>
-      </w:pPr>
-      <w:r>
-        <w:rPr>
-          <w:lang w:val="es-ES"/>
-        </w:rPr>
-        <w:t>EL NEGRO QUE TOCABA EL TROMBÓN</w:t>
-      </w:r>
-    </w:p>
-    <w:p>
-      <w:pPr>
-        <w:pStyle w:val="Textopreformateado"/>
-        <w:rPr>
-          <w:lang w:val="es-ES"/>
-        </w:rPr>
-      </w:pPr>
-      <w:r>
-        <w:rPr>
-          <w:lang w:val="es-ES"/>
-        </w:rPr>
-      </w:r>
-    </w:p>
-    <w:p>
-      <w:pPr>
-        <w:pStyle w:val="Textopreformateado"/>
-        <w:rPr>
-          <w:lang w:val="es-ES"/>
-        </w:rPr>
-      </w:pPr>
-      <w:r>
-        <w:rPr>
-          <w:lang w:val="es-ES"/>
-        </w:rPr>
-        <w:t>__¿Y a este qué le pasó?</w:t>
-      </w:r>
-    </w:p>
-    <w:p>
-      <w:pPr>
-        <w:pStyle w:val="Textopreformateado"/>
-        <w:rPr>
-          <w:lang w:val="es-ES"/>
-        </w:rPr>
-      </w:pPr>
-      <w:r>
-        <w:rPr>
-          <w:lang w:val="es-ES"/>
-        </w:rPr>
-        <w:t>__Una congestión alcohólica, doctor.</w:t>
-      </w:r>
-    </w:p>
-    <w:p>
-      <w:pPr>
-        <w:pStyle w:val="Textopreformateado"/>
-        <w:rPr>
-          <w:lang w:val="es-ES"/>
-        </w:rPr>
-      </w:pPr>
-      <w:r>
-        <w:rPr>
-          <w:lang w:val="es-ES"/>
-        </w:rPr>
-        <w:t>__¿Dónde lo recogiste?</w:t>
-      </w:r>
-    </w:p>
-    <w:p>
-      <w:pPr>
-        <w:pStyle w:val="Textopreformateado"/>
-        <w:rPr/>
-      </w:pPr>
-      <w:r>
-        <w:rPr>
-          <w:lang w:val="es-ES"/>
-        </w:rPr>
-        <w:t>__En Corregidora y Artículo 123.</w:t>
-      </w:r>
-    </w:p>
-    <w:p>
-      <w:pPr>
-        <w:pStyle w:val="Textopreformateado"/>
-        <w:rPr/>
-      </w:pPr>
-      <w:r>
-        <w:rPr>
-          <w:lang w:val="es-ES"/>
-        </w:rPr>
-        <w:t>__¿Trae papeles?</w:t>
-      </w:r>
-    </w:p>
-    <w:p>
-      <w:pPr>
-        <w:pStyle w:val="Textopreformateado"/>
-        <w:rPr>
-          <w:lang w:val="es-ES"/>
-        </w:rPr>
-      </w:pPr>
-      <w:r>
-        <w:rPr>
-          <w:lang w:val="es-ES"/>
-        </w:rPr>
-        <w:t>__Nada más esto. No sé si sirva.</w:t>
-      </w:r>
-    </w:p>
-    <w:p>
-      <w:pPr>
-        <w:pStyle w:val="Textopreformateado"/>
-        <w:rPr>
-          <w:lang w:val="es-ES"/>
-        </w:rPr>
-      </w:pPr>
-      <w:r>
-        <w:rPr>
-          <w:lang w:val="es-ES"/>
-        </w:rPr>
-        <w:t>Nombre: Bienvenido.</w:t>
-      </w:r>
-    </w:p>
-    <w:p>
-      <w:pPr>
-        <w:pStyle w:val="Textopreformateado"/>
-        <w:rPr>
-          <w:lang w:val="es-ES"/>
-        </w:rPr>
-      </w:pPr>
-      <w:r>
-        <w:rPr>
-          <w:lang w:val="es-ES"/>
-        </w:rPr>
-        <w:t>Apellido: Vieyra.</w:t>
-      </w:r>
-    </w:p>
-    <w:p>
-      <w:pPr>
-        <w:pStyle w:val="Textopreformateado"/>
-        <w:rPr>
-          <w:lang w:val="es-ES"/>
-        </w:rPr>
-      </w:pPr>
-      <w:r>
-        <w:rPr>
-          <w:lang w:val="es-ES"/>
-        </w:rPr>
-        <w:t>Nacionalidad: cubana.</w:t>
-      </w:r>
-    </w:p>
-    <w:p>
-      <w:pPr>
-        <w:pStyle w:val="Textopreformateado"/>
-        <w:rPr>
-          <w:lang w:val="es-ES"/>
-        </w:rPr>
-      </w:pPr>
-      <w:r>
-        <w:rPr>
-          <w:lang w:val="es-ES"/>
-        </w:rPr>
-        <w:t>Complexión: flaca y alta.</w:t>
-      </w:r>
-    </w:p>
-    <w:p>
-      <w:pPr>
-        <w:pStyle w:val="Textopreformateado"/>
-        <w:rPr>
-          <w:lang w:val="es-ES"/>
-        </w:rPr>
-      </w:pPr>
-      <w:r>
-        <w:rPr>
-          <w:lang w:val="es-ES"/>
-        </w:rPr>
-        <w:t>Tez: cruda.</w:t>
-      </w:r>
-    </w:p>
-    <w:p>
-      <w:pPr>
-        <w:pStyle w:val="Textopreformateado"/>
-        <w:rPr>
-          <w:lang w:val="es-ES"/>
-        </w:rPr>
-      </w:pPr>
-      <w:r>
-        <w:rPr>
-          <w:lang w:val="es-ES"/>
-        </w:rPr>
-        <w:t>Boca: floreada.</w:t>
-      </w:r>
-    </w:p>
-    <w:p>
-      <w:pPr>
-        <w:pStyle w:val="Textopreformateado"/>
-        <w:rPr>
-          <w:lang w:val="es-ES"/>
-        </w:rPr>
-      </w:pPr>
-      <w:r>
-        <w:rPr>
-          <w:lang w:val="es-ES"/>
-        </w:rPr>
-        <w:t>Edad: Setenta y algo.</w:t>
-      </w:r>
-    </w:p>
-    <w:p>
-      <w:pPr>
-        <w:pStyle w:val="Textopreformateado"/>
-        <w:rPr>
-          <w:lang w:val="es-ES"/>
-        </w:rPr>
-      </w:pPr>
-      <w:r>
-        <w:rPr>
-          <w:lang w:val="es-ES"/>
-        </w:rPr>
-        <w:t>__¿Qué le pongo como ocupación?</w:t>
-      </w:r>
-    </w:p>
-    <w:p>
-      <w:pPr>
-        <w:pStyle w:val="Textopreformateado"/>
-        <w:rPr>
-          <w:lang w:val="es-ES"/>
-        </w:rPr>
-      </w:pPr>
-      <w:r>
-        <w:rPr>
-          <w:lang w:val="es-ES"/>
-        </w:rPr>
-        <w:t>__Trombonero.</w:t>
-      </w:r>
-    </w:p>
-    <w:p>
-      <w:pPr>
-        <w:pStyle w:val="Textopreformateado"/>
-        <w:rPr>
-          <w:lang w:val="es-ES"/>
-        </w:rPr>
-      </w:pPr>
-      <w:r>
-        <w:rPr>
-          <w:lang w:val="es-ES"/>
-        </w:rPr>
-        <w:t>__¿Cómo sabes?</w:t>
-      </w:r>
-    </w:p>
-    <w:p>
-      <w:pPr>
-        <w:pStyle w:val="Textopreformateado"/>
-        <w:rPr>
-          <w:lang w:val="es-ES"/>
-        </w:rPr>
-      </w:pPr>
-      <w:r>
-        <w:rPr>
-          <w:lang w:val="es-ES"/>
-        </w:rPr>
-        <w:t>__Traía un trombón.</w:t>
-      </w:r>
-    </w:p>
-    <w:p>
-      <w:pPr>
-        <w:pStyle w:val="Textopreformateado"/>
-        <w:rPr>
-          <w:lang w:val="es-ES"/>
-        </w:rPr>
-      </w:pPr>
-      <w:r>
-        <w:rPr>
-          <w:lang w:val="es-ES"/>
-        </w:rPr>
-        <w:t>__¿Dónde quedó?</w:t>
-      </w:r>
-    </w:p>
-    <w:p>
-      <w:pPr>
-        <w:pStyle w:val="Textopreformateado"/>
-        <w:rPr>
-          <w:lang w:val="es-ES"/>
-        </w:rPr>
-      </w:pPr>
-      <w:r>
-        <w:rPr>
-          <w:lang w:val="es-ES"/>
-        </w:rPr>
-        <w:t>__Se lo chingaron los policías. Le robaron el trombón, las monedas del día y dos traguitos de ron que le quedaban en la botella. Hasta los dientes le revisaron para ver si traía alguno valioso.</w:t>
-      </w:r>
-    </w:p>
-    <w:p>
-      <w:pPr>
-        <w:pStyle w:val="Textopreformateado"/>
-        <w:rPr>
-          <w:lang w:val="es-ES"/>
-        </w:rPr>
-      </w:pPr>
-      <w:r>
-        <w:rPr>
-          <w:lang w:val="es-ES"/>
-        </w:rPr>
-        <w:t>Ocupación: trombonero.</w:t>
-      </w:r>
-    </w:p>
-    <w:p>
-      <w:pPr>
-        <w:pStyle w:val="Textopreformateado"/>
-        <w:rPr>
-          <w:lang w:val="es-ES"/>
-        </w:rPr>
-      </w:pPr>
-      <w:r>
-        <w:rPr>
-          <w:lang w:val="es-ES"/>
-        </w:rPr>
-        <w:t>Señas particulares: ninguna.</w:t>
-      </w:r>
-    </w:p>
-    <w:p>
-      <w:pPr>
-        <w:pStyle w:val="Textopreformateado"/>
-        <w:rPr>
-          <w:lang w:val="es-ES"/>
-        </w:rPr>
-      </w:pPr>
-      <w:r>
-        <w:rPr>
-          <w:lang w:val="es-ES"/>
-        </w:rPr>
-        <w:t>Observaciones: ninguna</w:t>
-      </w:r>
-    </w:p>
-    <w:p>
-      <w:pPr>
-        <w:pStyle w:val="Textopreformateado"/>
-        <w:rPr>
-          <w:lang w:val="es-ES"/>
-        </w:rPr>
-      </w:pPr>
-      <w:r>
-        <w:rPr>
-          <w:lang w:val="es-ES"/>
-        </w:rPr>
-        <w:t>__¿Y ese listón azulgrana, doctor?</w:t>
-      </w:r>
-    </w:p>
-    <w:p>
-      <w:pPr>
-        <w:pStyle w:val="Textopreformateado"/>
-        <w:rPr>
-          <w:lang w:val="es-ES"/>
-        </w:rPr>
-      </w:pPr>
-      <w:r>
-        <w:rPr>
-          <w:lang w:val="es-ES"/>
-        </w:rPr>
-        <w:t>__Se me acabó la cinta adhesiva. Es de Marzio. Creo que lo compró para envolverle un regalo a su hija.</w:t>
-      </w:r>
-    </w:p>
-    <w:p>
-      <w:pPr>
-        <w:pStyle w:val="Textopreformateado"/>
-        <w:rPr>
-          <w:lang w:val="es-ES"/>
-        </w:rPr>
-      </w:pPr>
-      <w:r>
-        <w:rPr>
-          <w:lang w:val="es-ES"/>
-        </w:rPr>
-        <w:t>__¿La loca?</w:t>
-      </w:r>
-    </w:p>
-    <w:p>
-      <w:pPr>
-        <w:pStyle w:val="Textopreformateado"/>
-        <w:rPr>
-          <w:lang w:val="es-ES"/>
-        </w:rPr>
-      </w:pPr>
-      <w:r>
-        <w:rPr>
-          <w:lang w:val="es-ES"/>
-        </w:rPr>
-        <w:t>__¿Cuál loca?</w:t>
-      </w:r>
-    </w:p>
-    <w:p>
-      <w:pPr>
-        <w:pStyle w:val="Textopreformateado"/>
-        <w:rPr>
-          <w:lang w:val="es-ES"/>
-        </w:rPr>
-      </w:pPr>
-      <w:r>
-        <w:rPr>
-          <w:lang w:val="es-ES"/>
-        </w:rPr>
-        <w:t>__Sí, la que pasaron con el Tío Gamboín, en Canal 5 al servicio de la comunidad.</w:t>
-      </w:r>
-    </w:p>
-    <w:p>
-      <w:pPr>
-        <w:pStyle w:val="Textopreformateado"/>
-        <w:rPr>
-          <w:lang w:val="es-ES"/>
-        </w:rPr>
-      </w:pPr>
-      <w:r>
-        <w:rPr>
-          <w:lang w:val="es-ES"/>
-        </w:rPr>
-        <w:t>__¿Cuándo?</w:t>
-      </w:r>
-    </w:p>
-    <w:p>
-      <w:pPr>
-        <w:pStyle w:val="Textopreformateado"/>
-        <w:rPr>
-          <w:lang w:val="es-ES"/>
-        </w:rPr>
-      </w:pPr>
-      <w:r>
-        <w:rPr>
-          <w:lang w:val="es-ES"/>
-        </w:rPr>
-        <w:t>__Hace rato, cuando salía para acá.</w:t>
-      </w:r>
-    </w:p>
-    <w:p>
-      <w:pPr>
-        <w:pStyle w:val="Textopreformateado"/>
-        <w:rPr>
-          <w:lang w:val="es-ES"/>
-        </w:rPr>
-      </w:pPr>
-      <w:r>
-        <w:rPr>
-          <w:lang w:val="es-ES"/>
-        </w:rPr>
-      </w:r>
-    </w:p>
-    <w:p>
-      <w:pPr>
-        <w:pStyle w:val="Textopreformateado"/>
-        <w:rPr>
-          <w:lang w:val="es-ES"/>
-        </w:rPr>
-      </w:pPr>
-      <w:r>
-        <w:rPr>
-          <w:lang w:val="es-ES"/>
-        </w:rPr>
-      </w:r>
-    </w:p>
-    <w:p>
-      <w:pPr>
-        <w:pStyle w:val="Textopreformateado"/>
-        <w:rPr>
-          <w:lang w:val="es-ES"/>
-        </w:rPr>
-      </w:pPr>
-      <w:r>
-        <w:rPr>
-          <w:lang w:val="es-ES"/>
-        </w:rPr>
-      </w:r>
-    </w:p>
-    <w:p>
-      <w:pPr>
-        <w:pStyle w:val="Textopreformateado"/>
-        <w:rPr>
-          <w:lang w:val="es-ES"/>
-        </w:rPr>
-      </w:pPr>
-      <w:r>
-        <w:rPr>
-          <w:lang w:val="es-ES"/>
-        </w:rPr>
-      </w:r>
-    </w:p>
-    <w:p>
-      <w:pPr>
-        <w:pStyle w:val="Textopreformateado"/>
-        <w:rPr>
-          <w:lang w:val="es-ES"/>
-        </w:rPr>
-      </w:pPr>
-      <w:r>
-        <w:rPr>
-          <w:lang w:val="es-ES"/>
-        </w:rPr>
-      </w:r>
-    </w:p>
-    <w:p>
-      <w:pPr>
-        <w:pStyle w:val="Textopreformateado"/>
-        <w:rPr>
-          <w:lang w:val="es-ES"/>
-        </w:rPr>
-      </w:pPr>
-      <w:r>
-        <w:rPr>
-          <w:lang w:val="es-ES"/>
-        </w:rPr>
-      </w:r>
-    </w:p>
-    <w:p>
-      <w:pPr>
-        <w:pStyle w:val="Textopreformateado"/>
-        <w:rPr>
-          <w:lang w:val="es-ES"/>
-        </w:rPr>
-      </w:pPr>
-      <w:r>
-        <w:rPr>
-          <w:lang w:val="es-ES"/>
-        </w:rPr>
-      </w:r>
-    </w:p>
-    <w:p>
-      <w:pPr>
-        <w:pStyle w:val="Textopreformateado"/>
-        <w:rPr>
-          <w:lang w:val="es-ES"/>
-        </w:rPr>
-      </w:pPr>
-      <w:r>
-        <w:rPr>
-          <w:lang w:val="es-ES"/>
-        </w:rPr>
-      </w:r>
-    </w:p>
-    <w:p>
-      <w:pPr>
-        <w:pStyle w:val="Textopreformateado"/>
-        <w:rPr>
-          <w:lang w:val="es-ES"/>
-        </w:rPr>
-      </w:pPr>
-      <w:r>
-        <w:rPr>
-          <w:lang w:val="es-ES"/>
-        </w:rPr>
-      </w:r>
-    </w:p>
-    <w:p>
-      <w:pPr>
-        <w:pStyle w:val="Textopreformateado"/>
-        <w:rPr>
-          <w:lang w:val="es-ES"/>
-        </w:rPr>
-      </w:pPr>
-      <w:r>
-        <w:rPr>
-          <w:lang w:val="es-ES"/>
-        </w:rPr>
-      </w:r>
-    </w:p>
-    <w:p>
-      <w:pPr>
-        <w:pStyle w:val="Textopreformateado"/>
-        <w:rPr>
-          <w:lang w:val="es-ES"/>
-        </w:rPr>
-      </w:pPr>
-      <w:r>
-        <w:rPr>
-          <w:lang w:val="es-ES"/>
-        </w:rPr>
-      </w:r>
-    </w:p>
-    <w:p>
-      <w:pPr>
-        <w:pStyle w:val="Textopreformateado"/>
+        </w:rPr>
+      </w:pPr>
+      <w:r>
         <w:rPr>
           <w:outline/>
           <w:lang w:val="es-ES"/>
         </w:rPr>
-      </w:pPr>
-      <w:r>
-        <w:rPr>
-          <w:outline/>
-          <w:lang w:val="es-ES"/>
-        </w:rPr>
-        <w:t>GASTRULACIÓN</w:t>
-      </w:r>
-    </w:p>
-    <w:p>
-      <w:pPr>
-        <w:pStyle w:val="Textopreformateado"/>
-        <w:rPr>
-          <w:lang w:val="es-ES"/>
-        </w:rPr>
-      </w:pPr>
-      <w:r>
-        <w:rPr>
-          <w:lang w:val="es-ES"/>
-        </w:rPr>
-      </w:r>
-    </w:p>
-    <w:p>
-      <w:pPr>
-        <w:pStyle w:val="Textopreformateado"/>
-        <w:rPr>
-          <w:lang w:val="es-ES"/>
-        </w:rPr>
-      </w:pPr>
-      <w:r>
-        <w:rPr>
-          <w:lang w:val="es-ES"/>
-        </w:rPr>
-        <w:t>El resplandor del fuego pinta gestos amarillos sobre los rostros.</w:t>
-      </w:r>
-    </w:p>
-    <w:p>
-      <w:pPr>
-        <w:pStyle w:val="Textopreformateado"/>
-        <w:rPr>
-          <w:lang w:val="es-ES"/>
-        </w:rPr>
-      </w:pPr>
-      <w:r>
-        <w:rPr>
-          <w:lang w:val="es-ES"/>
-        </w:rPr>
-        <w:t>Adormilados, los revolucionarios se han quitado los sombreros. La fogata crepita al son de la guitarra. El que canta enseña huecos donde deberían haber dientes y al cantar escupe ráfagas de una saliva musical que cae vertiginosa como caen las cosas y las revoluciones. Donaciano duerme. Envuelto en su sarape, recostada la cabeza en el regazo de Perfecto Urbina duerme Donaciano miserablemente y el fulgor de la fogata sobre su semblante no disimula su palidez enferma. A veces, entre canción y canción, Perfecto sujeta su rostro y lo encamina hacia un charco de vómito frente al que Donaciano escupe el gemir profundo de sus intestinos.</w:t>
-      </w:r>
-    </w:p>
-    <w:p>
-      <w:pPr>
-        <w:pStyle w:val="Textopreformateado"/>
-        <w:rPr/>
-      </w:pPr>
-      <w:r>
-        <w:rPr>
-          <w:lang w:val="es-ES"/>
-        </w:rPr>
-        <w:t>Los límites del charco no se ensanchan: no hay más que vomitar salvo quejidos.</w:t>
-      </w:r>
-    </w:p>
-    <w:p>
-      <w:pPr>
-        <w:pStyle w:val="Textopreformateado"/>
-        <w:rPr>
-          <w:lang w:val="es-ES"/>
-        </w:rPr>
-      </w:pPr>
-      <w:r>
-        <w:rPr>
-          <w:lang w:val="es-ES"/>
-        </w:rPr>
-        <w:t>Pancho Villa aparece de repente, a plena noche, poco antes de la cena. La tropa se alborota, el que canta le sonríe una sonrisa hecha de dientes y agujeros, alguien le extiende un taco pero el Centauro, al ver el charco y el regazo y al vomitante, pierde súbitamente el hambre y miente: Muchas gracias, ya he cenado;</w:t>
-      </w:r>
-    </w:p>
-    <w:p>
-      <w:pPr>
-        <w:pStyle w:val="Textopreformateado"/>
-        <w:rPr>
-          <w:lang w:val="es-ES"/>
-        </w:rPr>
-      </w:pPr>
-      <w:r>
-        <w:rPr>
-          <w:lang w:val="es-ES"/>
-        </w:rPr>
-        <w:t>¿qué le pasa a ese soldado? Está crudo. Bien merecido lo tiene, por andarse emborrachando. No está crudo de alcoholes, mi general, anda crudo de balas, usted lo mató hace tres días y aún no se repone. ¿Cómo que yo lo maté? Sí mi general, el día del asalto al tren, cuando las monjas y las mamas. Pancho Villa se rascó la cabeza y sus ojos rodaron pensativos hacia el fuego, como atraídos por ese horizonte sinuoso que esconden las fogatas en sus adentros. El cantor clamó</w:t>
-      </w:r>
-    </w:p>
-    <w:p>
-      <w:pPr>
-        <w:pStyle w:val="Textopreformateado"/>
-        <w:rPr/>
-      </w:pPr>
-      <w:r>
-        <w:rPr>
-          <w:lang w:val="es-ES"/>
-        </w:rPr>
-        <w:t>¡que viva Villa! y Villa contestó sin querer ¡que Viva! y al pronunciar esas tres sílabas tan cortas, tan suyas, tan admirativas pensó en lo corta que es la vida y en lo bueno que sería que en verdad viviera Villa, sí, que viviera para siempre o al menos que contara con algún dorado inmortal como ese que vomita enfrente para echarlo carne de por medio entre Villa y las futuras balas que serán disparadas con la mejor intención de matar a Villa. Y mientras esto pensaba, Perfecto lo miraba a través de la fogata, que con sus lenguas chismosas traducía en chisporroteos los anhelos que el Centauro ponía al fuego para que el sargento pudiera leerlos o escucharlos o sentirlos y los lamparones del mal del pinto refulgieran ávidos en su piel. ¿Por qué no le da un balazo a mi teniente? Va a ver cómo mañana revive. ¿Cómo? Que por qué no le da un balazo a mi teniente para que vea cómo revive y así cuando lo traicionen o lo quieran afusilar nomás lo pone en medio, él se traga las balas, a él la muerte no lo mata. Villa abrió los ojos grandes como deseos pero una desconfianza animal le recorrió el brazo derecho que huyó receloso a posar la mano sobre la pistola. Sin saber muy bien por qué, le apuntó al sargento Urbina. A mí se me afiguraba que andaba usted más fresco de las mientes, mi general, con esta misma pistola con que me apunta ha matado a mi teniente ya dos veces y helo aquí, vivito y vomitando. Villa bajó el revólver y entrecerró los ojos haciendo memoria. En el cielo, las estrellas golpeteaban como notas de una luz tamborilera. En la tierra, el General en Jefe de la División del Norte aceptaba el reto de Perfecto, matando por tercera vez al protagonista de esta novela. Luego llamó a un dorado y le dio instrucciones para permenecer cerca del cadáver toda la noche. Ah, y arréstenme a ese sargento.</w:t>
-      </w:r>
-    </w:p>
-    <w:p>
-      <w:pPr>
-        <w:pStyle w:val="Textopreformateado"/>
-        <w:rPr>
-          <w:lang w:val="es-ES"/>
-        </w:rPr>
-      </w:pPr>
-      <w:r>
-        <w:rPr>
-          <w:lang w:val="es-ES"/>
-        </w:rPr>
-        <w:t>__¿Pero por qué, mi general?</w:t>
-      </w:r>
-    </w:p>
-    <w:p>
-      <w:pPr>
-        <w:pStyle w:val="Textopreformateado"/>
-        <w:rPr>
-          <w:lang w:val="es-ES"/>
-        </w:rPr>
-      </w:pPr>
-      <w:r>
-        <w:rPr>
-          <w:lang w:val="es-ES"/>
-        </w:rPr>
-        <w:t>__Si mañana a las seis de la mañana su teniente aún no se ha levantado, lo paso por las armas a usted también.</w:t>
-      </w:r>
-    </w:p>
-    <w:p>
-      <w:pPr>
-        <w:pStyle w:val="Textopreformateado"/>
-        <w:rPr>
-          <w:lang w:val="es-ES"/>
-        </w:rPr>
-      </w:pPr>
-      <w:r>
-        <w:rPr>
-          <w:lang w:val="es-ES"/>
-        </w:rPr>
-        <w:t>__¿Y qué me va a dar si se levanta?</w:t>
-      </w:r>
-    </w:p>
-    <w:p>
-      <w:pPr>
-        <w:pStyle w:val="Textopreformateado"/>
-        <w:rPr>
-          <w:lang w:val="es-ES"/>
-        </w:rPr>
-      </w:pPr>
-      <w:r>
-        <w:rPr>
-          <w:lang w:val="es-ES"/>
-        </w:rPr>
-        <w:t>__Le voy a perdonar la vida. ¿No le basta?</w:t>
-      </w:r>
-    </w:p>
-    <w:p>
-      <w:pPr>
-        <w:pStyle w:val="Textopreformateado"/>
-        <w:rPr>
-          <w:lang w:val="es-ES"/>
-        </w:rPr>
-      </w:pPr>
-      <w:r>
-        <w:rPr>
-          <w:lang w:val="es-ES"/>
-        </w:rPr>
-        <w:t>__Prométame que si se mi teniente regresa me va a dejar viajar una noche en el vagón de sus soldaderas.</w:t>
-      </w:r>
-    </w:p>
-    <w:p>
-      <w:pPr>
-        <w:pStyle w:val="Textopreformateado"/>
-        <w:rPr>
-          <w:lang w:val="es-ES"/>
-        </w:rPr>
-      </w:pPr>
-      <w:r>
-        <w:rPr>
-          <w:lang w:val="es-ES"/>
-        </w:rPr>
-        <w:t>__Pancho Villa no tiene soldaderas.</w:t>
-      </w:r>
-    </w:p>
-    <w:p>
-      <w:pPr>
-        <w:pStyle w:val="Textopreformateado"/>
-        <w:rPr>
-          <w:lang w:val="es-ES"/>
-        </w:rPr>
-      </w:pPr>
-      <w:r>
-        <w:rPr>
-          <w:lang w:val="es-ES"/>
-        </w:rPr>
-        <w:t>__Pero si yo lo he visto refocilándose con ellas.</w:t>
-      </w:r>
-    </w:p>
-    <w:p>
-      <w:pPr>
-        <w:pStyle w:val="Textopreformateado"/>
-        <w:rPr>
-          <w:lang w:val="es-ES"/>
-        </w:rPr>
-      </w:pPr>
-      <w:r>
-        <w:rPr>
-          <w:lang w:val="es-ES"/>
-        </w:rPr>
-        <w:t>__Llévenselo.</w:t>
-      </w:r>
-    </w:p>
-    <w:p>
-      <w:pPr>
-        <w:pStyle w:val="Textopreformateado"/>
-        <w:rPr>
-          <w:lang w:val="es-ES"/>
-        </w:rPr>
-      </w:pPr>
-      <w:r>
-        <w:rPr>
-          <w:lang w:val="es-ES"/>
-        </w:rPr>
-        <w:t>__¡No se vaya, mi general, espere! Bueno, está bien, le dejo en paz a sus soldaderas, pero aunque sea déjeme viajar en el vagón de las gallinas. ¡Mi general, no se vaya, espere! ¿Qué le cuesta, mi general?</w:t>
-      </w:r>
-    </w:p>
-    <w:p>
-      <w:pPr>
-        <w:pStyle w:val="Textopreformateado"/>
-        <w:rPr>
-          <w:lang w:val="es-ES"/>
-        </w:rPr>
-      </w:pPr>
-      <w:r>
-        <w:rPr>
-          <w:lang w:val="es-ES"/>
-        </w:rPr>
-      </w:r>
-    </w:p>
-    <w:p>
-      <w:pPr>
-        <w:pStyle w:val="Textopreformateado"/>
-        <w:rPr>
-          <w:lang w:val="es-ES"/>
-        </w:rPr>
-      </w:pPr>
-      <w:r>
-        <w:rPr>
-          <w:lang w:val="es-ES"/>
-        </w:rPr>
-        <w:t>Villa soñó esa noche que estaba en su celda de la cárcel de Tlatelolco tejiendo un sombrero. Sus dedos eran gordos y torpes, más hechos al plomo de las armas que a la palma de los sombreros. El espíritu de Francisco I. Madero llegó arrastrando una silla, se detuvo frente a la celda y preguntó:</w:t>
-      </w:r>
-    </w:p>
-    <w:p>
-      <w:pPr>
-        <w:pStyle w:val="Textopreformateado"/>
-        <w:rPr>
-          <w:lang w:val="es-ES"/>
-        </w:rPr>
-      </w:pPr>
-      <w:r>
-        <w:rPr>
-          <w:lang w:val="es-ES"/>
-        </w:rPr>
-        <w:t>__¿Aquí es el atardecer Francisco?</w:t>
-      </w:r>
-    </w:p>
-    <w:p>
-      <w:pPr>
-        <w:pStyle w:val="Textopreformateado"/>
-        <w:rPr>
-          <w:lang w:val="es-ES"/>
-        </w:rPr>
-      </w:pPr>
-      <w:r>
-        <w:rPr>
-          <w:lang w:val="es-ES"/>
-        </w:rPr>
-        <w:t>__No, hasta esta celda no llegan los atardeceres.</w:t>
-      </w:r>
-    </w:p>
-    <w:p>
-      <w:pPr>
-        <w:pStyle w:val="Textopreformateado"/>
-        <w:rPr>
-          <w:lang w:val="es-ES"/>
-        </w:rPr>
-      </w:pPr>
-      <w:r>
-        <w:rPr>
-          <w:lang w:val="es-ES"/>
-        </w:rPr>
-        <w:t>__¿Entonces para haces sombreros?</w:t>
-      </w:r>
-    </w:p>
-    <w:p>
-      <w:pPr>
-        <w:pStyle w:val="Textopreformateado"/>
-        <w:rPr>
-          <w:lang w:val="es-ES"/>
-        </w:rPr>
-      </w:pPr>
-      <w:r>
-        <w:rPr>
-          <w:lang w:val="es-ES"/>
-        </w:rPr>
-        <w:t>__Para tapar el sol cuando me escape.</w:t>
-      </w:r>
-    </w:p>
-    <w:p>
-      <w:pPr>
-        <w:pStyle w:val="Textopreformateado"/>
-        <w:rPr>
-          <w:lang w:val="es-ES"/>
-        </w:rPr>
-      </w:pPr>
-      <w:r>
-        <w:rPr>
-          <w:lang w:val="es-ES"/>
-        </w:rPr>
-        <w:t>__¿Te vas a escapar?</w:t>
-      </w:r>
-    </w:p>
-    <w:p>
-      <w:pPr>
-        <w:pStyle w:val="Textopreformateado"/>
-        <w:rPr>
-          <w:lang w:val="es-ES"/>
-        </w:rPr>
-      </w:pPr>
-      <w:r>
-        <w:rPr>
-          <w:lang w:val="es-ES"/>
-        </w:rPr>
-        <w:t>__Sí, muy pronto, y lo único que me voy a llevar va a ser este sombrero.</w:t>
-      </w:r>
-    </w:p>
-    <w:p>
-      <w:pPr>
-        <w:pStyle w:val="Textopreformateado"/>
-        <w:rPr>
-          <w:lang w:val="es-ES"/>
-        </w:rPr>
-      </w:pPr>
-      <w:r>
-        <w:rPr>
-          <w:lang w:val="es-ES"/>
-        </w:rPr>
-        <w:t>__¿Para qué te escapas Francisco?</w:t>
-      </w:r>
-    </w:p>
-    <w:p>
-      <w:pPr>
-        <w:pStyle w:val="Textopreformateado"/>
-        <w:rPr>
-          <w:lang w:val="es-ES"/>
-        </w:rPr>
-      </w:pPr>
-      <w:r>
-        <w:rPr>
-          <w:lang w:val="es-ES"/>
-        </w:rPr>
-        <w:t>__Para vengarlo a usted, don Panchito, para que lo respeten estos jijos de la tiznada y le devuelvan la presidencia.</w:t>
-      </w:r>
-    </w:p>
-    <w:p>
-      <w:pPr>
-        <w:pStyle w:val="Textopreformateado"/>
-        <w:rPr>
-          <w:lang w:val="es-ES"/>
-        </w:rPr>
-      </w:pPr>
-      <w:r>
-        <w:rPr>
-          <w:lang w:val="es-ES"/>
-        </w:rPr>
-        <w:t>__Pero si tú me mataste Francisco, por eso estás en la cárcel. Tú me traicionaste, ya estoy muerto, soy sólo un espíritu que jala su silla de atardecer en atardecer, tal es mi ocupación. Los espíritus somos adictos al ocaso.</w:t>
-      </w:r>
-    </w:p>
-    <w:p>
-      <w:pPr>
-        <w:pStyle w:val="Textopreformateado"/>
-        <w:rPr>
-          <w:lang w:val="es-ES"/>
-        </w:rPr>
-      </w:pPr>
-      <w:r>
-        <w:rPr>
-          <w:lang w:val="es-ES"/>
-        </w:rPr>
-        <w:t>__No don Panchito, yo no lo traicioné, fue el hijo de la tiznada de Victoriano.</w:t>
-      </w:r>
-    </w:p>
-    <w:p>
-      <w:pPr>
-        <w:pStyle w:val="Textopreformateado"/>
-        <w:rPr>
-          <w:lang w:val="es-ES"/>
-        </w:rPr>
-      </w:pPr>
-      <w:r>
-        <w:rPr>
-          <w:lang w:val="es-ES"/>
-        </w:rPr>
-        <w:t>__Pero ya te he perdonado.</w:t>
-      </w:r>
-    </w:p>
-    <w:p>
-      <w:pPr>
-        <w:pStyle w:val="Textopreformateado"/>
-        <w:rPr>
-          <w:lang w:val="es-ES"/>
-        </w:rPr>
-      </w:pPr>
-      <w:r>
-        <w:rPr>
-          <w:lang w:val="es-ES"/>
-        </w:rPr>
-        <w:t>__Escúcheme don Panchito, yo no lo traicioné, se lo juro. Salga a la calle, pregúntele a la gente. El que lo traicionó fue Victoriano.</w:t>
-      </w:r>
-    </w:p>
-    <w:p>
-      <w:pPr>
-        <w:pStyle w:val="Textopreformateado"/>
-        <w:rPr>
-          <w:lang w:val="es-ES"/>
-        </w:rPr>
-      </w:pPr>
-      <w:r>
-        <w:rPr>
-          <w:lang w:val="es-ES"/>
-        </w:rPr>
-        <w:t>__Ya no hay nada qué escuchar. Que pases buena noche Francisco. Y ya no mates, ni traiciones. Tampoco te mueras. Es muy aburrido de este lado.</w:t>
-      </w:r>
-    </w:p>
-    <w:p>
-      <w:pPr>
-        <w:pStyle w:val="Textopreformateado"/>
-        <w:rPr>
-          <w:lang w:val="es-ES"/>
-        </w:rPr>
-      </w:pPr>
-      <w:r>
-        <w:rPr>
-          <w:lang w:val="es-ES"/>
-        </w:rPr>
-        <w:t>__Pero don Panchito, si yo daría la vida por usted.</w:t>
-      </w:r>
-    </w:p>
-    <w:p>
-      <w:pPr>
-        <w:pStyle w:val="Textopreformateado"/>
-        <w:rPr>
-          <w:lang w:val="es-ES"/>
-        </w:rPr>
-      </w:pPr>
-      <w:r>
-        <w:rPr>
-          <w:lang w:val="es-ES"/>
-        </w:rPr>
-        <w:t>__No la des Francisco, no vale la pena. No te escapes. No pelees. No te mueras. Sigue haciendo tus sombreros.</w:t>
-      </w:r>
-    </w:p>
-    <w:p>
-      <w:pPr>
-        <w:pStyle w:val="Textopreformateado"/>
-        <w:rPr>
-          <w:lang w:val="es-ES"/>
-        </w:rPr>
-      </w:pPr>
-      <w:r>
-        <w:rPr>
-          <w:lang w:val="es-ES"/>
-        </w:rPr>
-        <w:t>__Es que don Panchito, yo no lo traicioné, le juro que fue Victoriano y ahora que salga de la cárcel voy a hacer un ejército muy grande para castigarlo, créame don Panchito __Villa lloraba, la paja con la que tejía el sombrero se humedecía.</w:t>
-      </w:r>
-    </w:p>
-    <w:p>
-      <w:pPr>
-        <w:pStyle w:val="Textopreformateado"/>
-        <w:rPr>
-          <w:lang w:val="es-ES"/>
-        </w:rPr>
-      </w:pPr>
-      <w:r>
-        <w:rPr>
-          <w:lang w:val="es-ES"/>
-        </w:rPr>
-        <w:t>Madero se aleja por el pasillo, Villa le grita que él no necesita el perdón de nadie porque a nadie ha traicionado, pero el pasillo responde apenas con el eco gutural de unas patas de madera.</w:t>
-      </w:r>
-    </w:p>
-    <w:p>
-      <w:pPr>
-        <w:pStyle w:val="Textopreformateado"/>
-        <w:rPr>
-          <w:lang w:val="es-ES"/>
-        </w:rPr>
-      </w:pPr>
-      <w:r>
-        <w:rPr>
-          <w:lang w:val="es-ES"/>
-        </w:rPr>
-        <w:t>__¡Don Panchito, ya no arrastre esa silla, yo y mis dorados le vamos a devolver la suya, la que tiene un águila dorada en la cabecera, don Panchito, no se muera, no se vaya!</w:t>
-      </w:r>
-    </w:p>
-    <w:p>
-      <w:pPr>
-        <w:pStyle w:val="Textopreformateado"/>
-        <w:rPr>
-          <w:lang w:val="es-ES"/>
-        </w:rPr>
-      </w:pPr>
-      <w:r>
-        <w:rPr>
-          <w:lang w:val="es-ES"/>
-        </w:rPr>
-        <w:t>Cuando despertó eran las cinco y media de la mañana. Las sábanas estaban mojadas. El Centauro del Norte se había hecho pipí en la cama.</w:t>
-      </w:r>
-    </w:p>
-    <w:p>
-      <w:pPr>
-        <w:pStyle w:val="Textopreformateado"/>
-        <w:rPr>
-          <w:lang w:val="es-ES"/>
-        </w:rPr>
-      </w:pPr>
-      <w:r>
-        <w:rPr>
-          <w:lang w:val="es-ES"/>
-        </w:rPr>
-        <w:t>__¿Quién me cambió al muerto, quién?</w:t>
-      </w:r>
-    </w:p>
-    <w:p>
-      <w:pPr>
-        <w:pStyle w:val="Textopreformateado"/>
-        <w:rPr>
-          <w:lang w:val="es-ES"/>
-        </w:rPr>
-      </w:pPr>
-      <w:r>
-        <w:rPr>
-          <w:lang w:val="es-ES"/>
-        </w:rPr>
-        <w:t>__No sé, mi general.</w:t>
-      </w:r>
-    </w:p>
-    <w:p>
-      <w:pPr>
-        <w:pStyle w:val="Textopreformateado"/>
-        <w:rPr>
-          <w:lang w:val="es-ES"/>
-        </w:rPr>
-      </w:pPr>
-      <w:r>
-        <w:rPr>
-          <w:lang w:val="es-ES"/>
-        </w:rPr>
-        <w:t>__¿Pero no les ordené que no se movieran de aquí en toda la noche?</w:t>
-      </w:r>
-    </w:p>
-    <w:p>
-      <w:pPr>
-        <w:pStyle w:val="Textopreformateado"/>
-        <w:rPr>
-          <w:lang w:val="es-ES"/>
-        </w:rPr>
-      </w:pPr>
-      <w:r>
-        <w:rPr>
-          <w:lang w:val="es-ES"/>
-        </w:rPr>
-        <w:t>__No lo sé mi general, en verdad no lo sé, apenas hace un momentito que estaba tal y como lo dejaron, ya hasta empezaba a podrirse, por eso nos arrimamos porquito hacia allá __una hilera de dorados desvelados temblaban frente la rabia epileptoide del Centauro.</w:t>
-      </w:r>
-    </w:p>
-    <w:p>
-      <w:pPr>
-        <w:pStyle w:val="Textopreformateado"/>
-        <w:rPr>
-          <w:lang w:val="es-ES"/>
-        </w:rPr>
-      </w:pPr>
-      <w:r>
-        <w:rPr>
-          <w:lang w:val="es-ES"/>
-        </w:rPr>
-        <w:t>__Trillito, traiga acá eso y léalo otra vez.</w:t>
-      </w:r>
-    </w:p>
-    <w:p>
-      <w:pPr>
-        <w:pStyle w:val="Textopreformateado"/>
-        <w:rPr>
-          <w:lang w:val="es-ES"/>
-        </w:rPr>
-      </w:pPr>
-      <w:r>
-        <w:rPr>
-          <w:lang w:val="es-ES"/>
-        </w:rPr>
-        <w:t>Su secretario particular tomó al negro por la muñeca, se acercó el listón al monóculo y con voz quebradiza leyó los pormenores del</w:t>
-      </w:r>
-    </w:p>
-    <w:p>
-      <w:pPr>
-        <w:pStyle w:val="Textopreformateado"/>
-        <w:rPr>
-          <w:lang w:val="es-ES"/>
-        </w:rPr>
-      </w:pPr>
-      <w:r>
-        <w:rPr>
-          <w:lang w:val="es-ES"/>
-        </w:rPr>
-      </w:r>
-    </w:p>
-    <w:p>
-      <w:pPr>
-        <w:pStyle w:val="Textopreformateado"/>
-        <w:jc w:val="center"/>
-        <w:rPr>
-          <w:lang w:val="es-ES"/>
-        </w:rPr>
-      </w:pPr>
-      <w:r>
-        <w:rPr>
-          <w:lang w:val="es-ES"/>
-        </w:rPr>
-        <w:t>NEGRO QUE MURIÓ PARA VER SI ERA CIERTO</w:t>
-      </w:r>
-    </w:p>
-    <w:p>
-      <w:pPr>
-        <w:pStyle w:val="Textopreformateado"/>
-        <w:rPr>
-          <w:lang w:val="es-ES"/>
-        </w:rPr>
-      </w:pPr>
-      <w:r>
-        <w:rPr>
-          <w:lang w:val="es-ES"/>
-        </w:rPr>
-      </w:r>
-    </w:p>
-    <w:p>
-      <w:pPr>
-        <w:pStyle w:val="Textopreformateado"/>
-        <w:rPr>
-          <w:lang w:val="es-ES"/>
-        </w:rPr>
-      </w:pPr>
-      <w:r>
-        <w:rPr>
-          <w:lang w:val="es-ES"/>
-        </w:rPr>
-        <w:t>Nombre: Mobutu.</w:t>
-      </w:r>
-    </w:p>
-    <w:p>
-      <w:pPr>
-        <w:pStyle w:val="Textopreformateado"/>
-        <w:rPr/>
-      </w:pPr>
-      <w:r>
-        <w:rPr>
-          <w:lang w:val="es-ES"/>
-        </w:rPr>
-        <w:t>Apellido: Sesese Seko.</w:t>
-      </w:r>
-    </w:p>
-    <w:p>
-      <w:pPr>
-        <w:pStyle w:val="Textopreformateado"/>
-        <w:rPr>
-          <w:lang w:val="es-ES"/>
-        </w:rPr>
-      </w:pPr>
-      <w:r>
-        <w:rPr>
-          <w:lang w:val="es-ES"/>
-        </w:rPr>
-        <w:t>Edad: 23 años.</w:t>
-      </w:r>
-    </w:p>
-    <w:p>
-      <w:pPr>
-        <w:pStyle w:val="Textopreformateado"/>
-        <w:rPr>
-          <w:lang w:val="es-ES"/>
-        </w:rPr>
-      </w:pPr>
-      <w:r>
-        <w:rPr>
-          <w:lang w:val="es-ES"/>
-        </w:rPr>
-        <w:t>Nacionalidad: congolesa.</w:t>
-      </w:r>
-    </w:p>
-    <w:p>
-      <w:pPr>
-        <w:pStyle w:val="Textopreformateado"/>
-        <w:rPr>
-          <w:lang w:val="es-ES"/>
-        </w:rPr>
-      </w:pPr>
-      <w:r>
-        <w:rPr>
-          <w:lang w:val="es-ES"/>
-        </w:rPr>
-        <w:t>Complexión: ósea.</w:t>
-      </w:r>
-    </w:p>
-    <w:p>
-      <w:pPr>
-        <w:pStyle w:val="Textopreformateado"/>
-        <w:rPr>
-          <w:lang w:val="es-ES"/>
-        </w:rPr>
-      </w:pPr>
-      <w:r>
-        <w:rPr>
-          <w:lang w:val="es-ES"/>
-        </w:rPr>
-        <w:t>Tez: incrédula.</w:t>
-      </w:r>
-    </w:p>
-    <w:p>
-      <w:pPr>
-        <w:pStyle w:val="Textopreformateado"/>
-        <w:rPr>
-          <w:lang w:val="es-ES"/>
-        </w:rPr>
-      </w:pPr>
-      <w:r>
-        <w:rPr>
-          <w:lang w:val="es-ES"/>
-        </w:rPr>
-        <w:t>Pelo: aceitoso.</w:t>
-      </w:r>
-    </w:p>
-    <w:p>
-      <w:pPr>
-        <w:pStyle w:val="Textopreformateado"/>
-        <w:rPr>
-          <w:lang w:val="es-ES"/>
-        </w:rPr>
-      </w:pPr>
-      <w:r>
-        <w:rPr>
-          <w:lang w:val="es-ES"/>
-        </w:rPr>
-        <w:t>Boca: abotagada.</w:t>
-      </w:r>
-    </w:p>
-    <w:p>
-      <w:pPr>
-        <w:pStyle w:val="Textopreformateado"/>
-        <w:rPr>
-          <w:lang w:val="es-ES"/>
-        </w:rPr>
-      </w:pPr>
-      <w:r>
-        <w:rPr>
-          <w:lang w:val="es-ES"/>
-        </w:rPr>
-        <w:t>Nariz: mocosa.</w:t>
-      </w:r>
-    </w:p>
-    <w:p>
-      <w:pPr>
-        <w:pStyle w:val="Textopreformateado"/>
-        <w:rPr>
-          <w:lang w:val="es-ES"/>
-        </w:rPr>
-      </w:pPr>
-      <w:r>
-        <w:rPr>
-          <w:lang w:val="es-ES"/>
-        </w:rPr>
-        <w:t>Señas particulares: tres trayectorias en diversos lados.</w:t>
-      </w:r>
-    </w:p>
-    <w:p>
-      <w:pPr>
-        <w:pStyle w:val="Textopreformateado"/>
-        <w:rPr>
-          <w:lang w:val="es-ES"/>
-        </w:rPr>
-      </w:pPr>
-      <w:r>
-        <w:rPr>
-          <w:lang w:val="es-ES"/>
-        </w:rPr>
-        <w:t>Observaciones: ninguna.</w:t>
+        <w:t>AQUÍ VOY</w:t>
+      </w:r>
+    </w:p>
+    <w:p>
+      <w:pPr>
+        <w:pStyle w:val="Textopreformateado"/>
+        <w:rPr>
+          <w:lang w:val="es-ES"/>
+        </w:rPr>
+      </w:pPr>
+      <w:r>
+        <w:rPr/>
+      </w:r>
+    </w:p>
+    <w:p>
+      <w:pPr>
+        <w:pStyle w:val="Textopreformateado"/>
+        <w:rPr>
+          <w:lang w:val="es-ES"/>
+        </w:rPr>
+      </w:pPr>
+      <w:r>
+        <w:rPr/>
+      </w:r>
+    </w:p>
+    <w:p>
+      <w:pPr>
+        <w:pStyle w:val="Textopreformateado"/